--- a/大纲（不是标准格式）.docx
+++ b/大纲（不是标准格式）.docx
@@ -118,11 +118,11 @@
       </w:pPr>
       <w:smartTag w:uri="urn:schemas-microsoft-com:office:smarttags" w:element="chsdate">
         <w:smartTagPr>
+          <w:attr w:name="Year" w:val="1899"/>
+          <w:attr w:name="Month" w:val="12"/>
+          <w:attr w:name="Day" w:val="30"/>
+          <w:attr w:name="IsLunarDate" w:val="False"/>
           <w:attr w:name="IsROCDate" w:val="False"/>
-          <w:attr w:name="IsLunarDate" w:val="False"/>
-          <w:attr w:name="Day" w:val="30"/>
-          <w:attr w:name="Month" w:val="12"/>
-          <w:attr w:name="Year" w:val="1899"/>
         </w:smartTagPr>
         <w:r>
           <w:rPr>
@@ -197,7 +197,7 @@
           <w:sz w:val="28"/>
           <w:szCs w:val="28"/>
         </w:rPr>
-        <w:t>，数模混合，信源信道联合编码</w:t>
+        <w:t>，数模混合，信源信道联合编码）</w:t>
       </w:r>
       <w:r>
         <w:rPr>
@@ -205,7 +205,7 @@
           <w:sz w:val="28"/>
           <w:szCs w:val="28"/>
         </w:rPr>
-        <w:t>）</w:t>
+        <w:t>，存在的问题（阶梯效应</w:t>
       </w:r>
       <w:r>
         <w:rPr>
@@ -213,7 +213,7 @@
           <w:sz w:val="28"/>
           <w:szCs w:val="28"/>
         </w:rPr>
-        <w:t>，存在的问题（阶梯效应</w:t>
+        <w:t>，信道资源浪费，对信道条件适应不灵活</w:t>
       </w:r>
       <w:r>
         <w:rPr>
@@ -221,64 +221,814 @@
           <w:sz w:val="28"/>
           <w:szCs w:val="28"/>
         </w:rPr>
-        <w:t>，信道资源浪费，对信道条件适应不灵活</w:t>
-      </w:r>
-      <w:r>
+        <w:t>）</w:t>
+      </w:r>
+    </w:p>
+    <w:p>
+      <w:pPr>
+        <w:pStyle w:val="3"/>
         <w:rPr>
           <w:rFonts w:hint="eastAsia"/>
           <w:sz w:val="28"/>
           <w:szCs w:val="28"/>
         </w:rPr>
-        <w:t>）</w:t>
+      </w:pPr>
+      <w:r>
+        <w:rPr>
+          <w:rFonts w:hint="eastAsia"/>
+          <w:sz w:val="28"/>
+          <w:szCs w:val="28"/>
+        </w:rPr>
+        <w:t>1.2.</w:t>
+      </w:r>
+      <w:r>
+        <w:rPr>
+          <w:rFonts w:hint="eastAsia"/>
+          <w:sz w:val="28"/>
+          <w:szCs w:val="28"/>
+        </w:rPr>
+        <w:t>2</w:t>
+      </w:r>
+      <w:r>
+        <w:rPr>
+          <w:rFonts w:hint="eastAsia"/>
+          <w:sz w:val="28"/>
+          <w:szCs w:val="28"/>
+        </w:rPr>
+        <w:t>信道编码发展</w:t>
+      </w:r>
+      <w:r>
+        <w:rPr>
+          <w:rFonts w:hint="eastAsia"/>
+          <w:sz w:val="28"/>
+          <w:szCs w:val="28"/>
+        </w:rPr>
+        <w:t>、现状</w:t>
+      </w:r>
+    </w:p>
+    <w:p>
+      <w:pPr>
+        <w:rPr>
+          <w:rFonts w:hint="eastAsia"/>
+        </w:rPr>
+      </w:pPr>
+      <w:r>
+        <w:rPr>
+          <w:rFonts w:hint="eastAsia"/>
+        </w:rPr>
+        <w:t xml:space="preserve">   </w:t>
+      </w:r>
+      <w:r>
+        <w:rPr>
+          <w:rFonts w:hint="eastAsia"/>
+        </w:rPr>
+        <w:t>信道编码即在信息源中增加冗余来检测或纠正传输过程中的衰减、噪声造成的错误，是无线通信中保证通信质量的不可或缺的环节。</w:t>
+      </w:r>
+      <w:r>
+        <w:rPr>
+          <w:rFonts w:hint="eastAsia"/>
+        </w:rPr>
+        <w:t>1948</w:t>
+      </w:r>
+      <w:r>
+        <w:rPr>
+          <w:rFonts w:hint="eastAsia"/>
+        </w:rPr>
+        <w:t>年</w:t>
+      </w:r>
+      <w:r>
+        <w:rPr>
+          <w:rFonts w:hint="eastAsia"/>
+        </w:rPr>
+        <w:t>Shannon</w:t>
+      </w:r>
+      <w:r>
+        <w:rPr>
+          <w:rFonts w:hint="eastAsia"/>
+        </w:rPr>
+        <w:t>发表论文【</w:t>
+      </w:r>
+      <w:r>
+        <w:rPr>
+          <w:rFonts w:hint="eastAsia"/>
+        </w:rPr>
+        <w:t>2</w:t>
+      </w:r>
+      <w:r>
+        <w:rPr>
+          <w:rFonts w:hint="eastAsia"/>
+        </w:rPr>
+        <w:t>】，给出了信道容量的表达式。至此以后，构造尽可能逼近香农极限的信道编码方案就成了研究的热点。</w:t>
+      </w:r>
+    </w:p>
+    <w:p>
+      <w:pPr>
+        <w:rPr>
+          <w:rFonts w:hint="eastAsia"/>
+        </w:rPr>
+      </w:pPr>
+      <w:r>
+        <w:rPr>
+          <w:rFonts w:hint="eastAsia"/>
+        </w:rPr>
+        <w:tab/>
+        <w:t>1950</w:t>
+      </w:r>
+      <w:r>
+        <w:rPr>
+          <w:rFonts w:hint="eastAsia"/>
+        </w:rPr>
+        <w:t>年，</w:t>
+      </w:r>
+      <w:r>
+        <w:rPr>
+          <w:rFonts w:hint="eastAsia"/>
+        </w:rPr>
+        <w:t>Hamming</w:t>
+      </w:r>
+      <w:r>
+        <w:rPr>
+          <w:rFonts w:hint="eastAsia"/>
+        </w:rPr>
+        <w:t>基于计算机纠错应用发明了汉明码【</w:t>
+      </w:r>
+      <w:r>
+        <w:rPr>
+          <w:rFonts w:hint="eastAsia"/>
+        </w:rPr>
+        <w:t>3</w:t>
+      </w:r>
+      <w:r>
+        <w:rPr>
+          <w:rFonts w:hint="eastAsia"/>
+        </w:rPr>
+        <w:t>】，通过码字的线性组合生成校验比特实现</w:t>
+      </w:r>
+      <w:r>
+        <w:rPr>
+          <w:rFonts w:hint="eastAsia"/>
+        </w:rPr>
+        <w:t>1</w:t>
+      </w:r>
+      <w:r>
+        <w:rPr>
+          <w:rFonts w:hint="eastAsia"/>
+        </w:rPr>
+        <w:t>比特纠错；</w:t>
+      </w:r>
+      <w:r>
+        <w:rPr>
+          <w:rFonts w:hint="eastAsia"/>
+        </w:rPr>
+        <w:t>1954</w:t>
+      </w:r>
+      <w:r>
+        <w:rPr>
+          <w:rFonts w:hint="eastAsia"/>
+        </w:rPr>
+        <w:t>年，</w:t>
+      </w:r>
+      <w:proofErr w:type="spellStart"/>
+      <w:r>
+        <w:rPr>
+          <w:rFonts w:hint="eastAsia"/>
+        </w:rPr>
+        <w:t>M.Golay</w:t>
+      </w:r>
+      <w:proofErr w:type="spellEnd"/>
+      <w:r>
+        <w:rPr>
+          <w:rFonts w:hint="eastAsia"/>
+        </w:rPr>
+        <w:t>提出了二元和三元</w:t>
+      </w:r>
+      <w:proofErr w:type="spellStart"/>
+      <w:r>
+        <w:rPr>
+          <w:rFonts w:hint="eastAsia"/>
+        </w:rPr>
+        <w:t>Golay</w:t>
+      </w:r>
+      <w:proofErr w:type="spellEnd"/>
+      <w:r>
+        <w:rPr>
+          <w:rFonts w:hint="eastAsia"/>
+        </w:rPr>
+        <w:t>码【</w:t>
+      </w:r>
+      <w:r>
+        <w:rPr>
+          <w:rFonts w:hint="eastAsia"/>
+        </w:rPr>
+        <w:t>4</w:t>
+      </w:r>
+      <w:r>
+        <w:rPr>
+          <w:rFonts w:hint="eastAsia"/>
+        </w:rPr>
+        <w:t>】，可以实现</w:t>
+      </w:r>
+      <w:r>
+        <w:rPr>
+          <w:rFonts w:hint="eastAsia"/>
+        </w:rPr>
+        <w:t>2</w:t>
+      </w:r>
+      <w:r>
+        <w:rPr>
+          <w:rFonts w:hint="eastAsia"/>
+        </w:rPr>
+        <w:t>到</w:t>
+      </w:r>
+      <w:r>
+        <w:rPr>
+          <w:rFonts w:hint="eastAsia"/>
+        </w:rPr>
+        <w:t>3</w:t>
+      </w:r>
+      <w:r>
+        <w:rPr>
+          <w:rFonts w:hint="eastAsia"/>
+        </w:rPr>
+        <w:t>比特纠错；同年，</w:t>
+      </w:r>
+      <w:r>
+        <w:rPr>
+          <w:rFonts w:hint="eastAsia"/>
+        </w:rPr>
+        <w:t>Muller</w:t>
+      </w:r>
+      <w:r>
+        <w:rPr>
+          <w:rFonts w:hint="eastAsia"/>
+        </w:rPr>
+        <w:t>和</w:t>
+      </w:r>
+      <w:r>
+        <w:rPr>
+          <w:rFonts w:hint="eastAsia"/>
+        </w:rPr>
+        <w:t>Reed</w:t>
+      </w:r>
+      <w:r>
+        <w:rPr>
+          <w:rFonts w:hint="eastAsia"/>
+        </w:rPr>
+        <w:t>发明了</w:t>
+      </w:r>
+      <w:r>
+        <w:rPr>
+          <w:rFonts w:hint="eastAsia"/>
+        </w:rPr>
+        <w:t>Reed-Muller</w:t>
+      </w:r>
+      <w:r>
+        <w:rPr>
+          <w:rFonts w:hint="eastAsia"/>
+        </w:rPr>
+        <w:t>（</w:t>
+      </w:r>
+      <w:r>
+        <w:rPr>
+          <w:rFonts w:hint="eastAsia"/>
+        </w:rPr>
+        <w:t>RM</w:t>
+      </w:r>
+      <w:r>
+        <w:rPr>
+          <w:rFonts w:hint="eastAsia"/>
+        </w:rPr>
+        <w:t>）码</w:t>
+      </w:r>
+      <w:r>
+        <w:rPr>
+          <w:rFonts w:hint="eastAsia"/>
+        </w:rPr>
+        <w:t>【</w:t>
+      </w:r>
+      <w:r>
+        <w:rPr>
+          <w:rFonts w:hint="eastAsia"/>
+        </w:rPr>
+        <w:t>5</w:t>
+      </w:r>
+      <w:r>
+        <w:rPr>
+          <w:rFonts w:hint="eastAsia"/>
+        </w:rPr>
+        <w:t>】</w:t>
+      </w:r>
+      <w:r>
+        <w:rPr>
+          <w:rFonts w:hint="eastAsia"/>
+        </w:rPr>
+        <w:t>；</w:t>
+      </w:r>
+      <w:r>
+        <w:rPr>
+          <w:rFonts w:hint="eastAsia"/>
+        </w:rPr>
+        <w:t>1955</w:t>
+      </w:r>
+      <w:r>
+        <w:rPr>
+          <w:rFonts w:hint="eastAsia"/>
+        </w:rPr>
+        <w:t>年，</w:t>
+      </w:r>
+      <w:r>
+        <w:rPr>
+          <w:rFonts w:hint="eastAsia"/>
+        </w:rPr>
+        <w:t>Elias</w:t>
+      </w:r>
+      <w:r>
+        <w:rPr>
+          <w:rFonts w:hint="eastAsia"/>
+        </w:rPr>
+        <w:t>彻底抛弃了分组码的设计思想，提出了卷积码【</w:t>
+      </w:r>
+      <w:r>
+        <w:rPr>
+          <w:rFonts w:hint="eastAsia"/>
+        </w:rPr>
+        <w:t>6</w:t>
+      </w:r>
+      <w:r>
+        <w:rPr>
+          <w:rFonts w:hint="eastAsia"/>
+        </w:rPr>
+        <w:t>】，各</w:t>
+      </w:r>
+      <w:proofErr w:type="gramStart"/>
+      <w:r>
+        <w:rPr>
+          <w:rFonts w:hint="eastAsia"/>
+        </w:rPr>
+        <w:t>码块不再</w:t>
+      </w:r>
+      <w:proofErr w:type="gramEnd"/>
+      <w:r>
+        <w:rPr>
+          <w:rFonts w:hint="eastAsia"/>
+        </w:rPr>
+        <w:t>是独立编码，而是依靠寄存器使当前编码码字与其前后时刻编码码字取得联系。</w:t>
+      </w:r>
+      <w:r>
+        <w:rPr>
+          <w:rFonts w:hint="eastAsia"/>
+        </w:rPr>
+        <w:t>1959</w:t>
+      </w:r>
+      <w:r>
+        <w:rPr>
+          <w:rFonts w:hint="eastAsia"/>
+        </w:rPr>
+        <w:t>年</w:t>
+      </w:r>
+      <w:proofErr w:type="spellStart"/>
+      <w:r>
+        <w:rPr>
+          <w:rFonts w:hint="eastAsia"/>
+        </w:rPr>
+        <w:t>Hocquenghem</w:t>
+      </w:r>
+      <w:proofErr w:type="spellEnd"/>
+      <w:r>
+        <w:rPr>
+          <w:rFonts w:hint="eastAsia"/>
+        </w:rPr>
+        <w:t>、</w:t>
+      </w:r>
+      <w:r>
+        <w:rPr>
+          <w:rFonts w:hint="eastAsia"/>
+        </w:rPr>
+        <w:t>Bose</w:t>
+      </w:r>
+      <w:r>
+        <w:rPr>
+          <w:rFonts w:hint="eastAsia"/>
+        </w:rPr>
+        <w:t>和</w:t>
+      </w:r>
+      <w:r>
+        <w:rPr>
+          <w:rFonts w:hint="eastAsia"/>
+        </w:rPr>
+        <w:t>Ray-</w:t>
+      </w:r>
+      <w:proofErr w:type="spellStart"/>
+      <w:r>
+        <w:rPr>
+          <w:rFonts w:hint="eastAsia"/>
+        </w:rPr>
+        <w:t>Chandhuri</w:t>
+      </w:r>
+      <w:proofErr w:type="spellEnd"/>
+      <w:r>
+        <w:rPr>
+          <w:rFonts w:hint="eastAsia"/>
+        </w:rPr>
+        <w:t>设计了</w:t>
+      </w:r>
+      <w:r>
+        <w:rPr>
+          <w:rFonts w:hint="eastAsia"/>
+        </w:rPr>
+        <w:t>BCH</w:t>
+      </w:r>
+      <w:r>
+        <w:rPr>
+          <w:rFonts w:hint="eastAsia"/>
+        </w:rPr>
+        <w:t>码【</w:t>
+      </w:r>
+      <w:r>
+        <w:rPr>
+          <w:rFonts w:hint="eastAsia"/>
+        </w:rPr>
+        <w:t>7</w:t>
+      </w:r>
+      <w:r>
+        <w:rPr>
+          <w:rFonts w:hint="eastAsia"/>
+        </w:rPr>
+        <w:t>】，</w:t>
+      </w:r>
+      <w:r>
+        <w:rPr>
+          <w:rFonts w:hint="eastAsia"/>
+        </w:rPr>
+        <w:t>Reed</w:t>
+      </w:r>
+      <w:r>
+        <w:rPr>
+          <w:rFonts w:hint="eastAsia"/>
+        </w:rPr>
+        <w:t>和</w:t>
+      </w:r>
+      <w:r>
+        <w:rPr>
+          <w:rFonts w:hint="eastAsia"/>
+        </w:rPr>
+        <w:t>Solomon</w:t>
+      </w:r>
+      <w:r>
+        <w:rPr>
+          <w:rFonts w:hint="eastAsia"/>
+        </w:rPr>
+        <w:t>将</w:t>
+      </w:r>
+      <w:r>
+        <w:rPr>
+          <w:rFonts w:hint="eastAsia"/>
+        </w:rPr>
+        <w:t>BCH</w:t>
+      </w:r>
+      <w:r>
+        <w:rPr>
+          <w:rFonts w:hint="eastAsia"/>
+        </w:rPr>
+        <w:t>扩展到多元领域提出了</w:t>
+      </w:r>
+      <w:r>
+        <w:rPr>
+          <w:rFonts w:hint="eastAsia"/>
+        </w:rPr>
+        <w:t>RS</w:t>
+      </w:r>
+      <w:r>
+        <w:rPr>
+          <w:rFonts w:hint="eastAsia"/>
+        </w:rPr>
+        <w:t>码【</w:t>
+      </w:r>
+      <w:r>
+        <w:rPr>
+          <w:rFonts w:hint="eastAsia"/>
+        </w:rPr>
+        <w:t>8</w:t>
+      </w:r>
+      <w:r>
+        <w:rPr>
+          <w:rFonts w:hint="eastAsia"/>
+        </w:rPr>
+        <w:t>】；</w:t>
+      </w:r>
+      <w:r>
+        <w:rPr>
+          <w:rFonts w:hint="eastAsia"/>
+        </w:rPr>
+        <w:t>1966</w:t>
+      </w:r>
+      <w:r>
+        <w:rPr>
+          <w:rFonts w:hint="eastAsia"/>
+        </w:rPr>
+        <w:t>年，</w:t>
+      </w:r>
+      <w:r>
+        <w:rPr>
+          <w:rFonts w:hint="eastAsia"/>
+        </w:rPr>
+        <w:t>Forney</w:t>
+      </w:r>
+      <w:r>
+        <w:rPr>
+          <w:rFonts w:hint="eastAsia"/>
+        </w:rPr>
+        <w:t>设计了串行级联卷积码【</w:t>
+      </w:r>
+      <w:r>
+        <w:rPr>
+          <w:rFonts w:hint="eastAsia"/>
+        </w:rPr>
+        <w:t>9</w:t>
+      </w:r>
+      <w:r>
+        <w:rPr>
+          <w:rFonts w:hint="eastAsia"/>
+        </w:rPr>
+        <w:t>】，此码采用内码</w:t>
+      </w:r>
+      <w:proofErr w:type="gramStart"/>
+      <w:r>
+        <w:rPr>
+          <w:rFonts w:hint="eastAsia"/>
+        </w:rPr>
+        <w:t>和外码的</w:t>
+      </w:r>
+      <w:proofErr w:type="gramEnd"/>
+      <w:r>
+        <w:rPr>
+          <w:rFonts w:hint="eastAsia"/>
+        </w:rPr>
+        <w:t>形式取得了与</w:t>
+      </w:r>
+      <w:r>
+        <w:rPr>
+          <w:rFonts w:hint="eastAsia"/>
+        </w:rPr>
+        <w:t>Shannon</w:t>
+      </w:r>
+      <w:r>
+        <w:rPr>
+          <w:rFonts w:hint="eastAsia"/>
+        </w:rPr>
+        <w:t>极限</w:t>
+      </w:r>
+      <w:r>
+        <w:rPr>
+          <w:rFonts w:hint="eastAsia"/>
+        </w:rPr>
+        <w:t>3dB</w:t>
+      </w:r>
+      <w:r>
+        <w:rPr>
+          <w:rFonts w:hint="eastAsia"/>
+        </w:rPr>
+        <w:t>内的差距。经典编码设计一般以代数式构造为出发点，其性能与</w:t>
+      </w:r>
+      <w:r>
+        <w:rPr>
+          <w:rFonts w:hint="eastAsia"/>
+        </w:rPr>
+        <w:t>Shannon</w:t>
+      </w:r>
+      <w:r>
+        <w:rPr>
+          <w:rFonts w:hint="eastAsia"/>
+        </w:rPr>
+        <w:t>极限存在较大差异。</w:t>
+      </w:r>
+    </w:p>
+    <w:p>
+      <w:r>
+        <w:rPr>
+          <w:rFonts w:hint="eastAsia"/>
+        </w:rPr>
+        <w:t xml:space="preserve">     1993</w:t>
+      </w:r>
+      <w:r>
+        <w:rPr>
+          <w:rFonts w:hint="eastAsia"/>
+        </w:rPr>
+        <w:t>年，</w:t>
+      </w:r>
+      <w:proofErr w:type="spellStart"/>
+      <w:r>
+        <w:rPr>
+          <w:rFonts w:hint="eastAsia"/>
+        </w:rPr>
+        <w:t>C.Berrou</w:t>
+      </w:r>
+      <w:proofErr w:type="spellEnd"/>
+      <w:r>
+        <w:rPr>
+          <w:rFonts w:hint="eastAsia"/>
+        </w:rPr>
+        <w:t>等人于提出了一种接近</w:t>
+      </w:r>
+      <w:r>
+        <w:rPr>
+          <w:rFonts w:hint="eastAsia"/>
+        </w:rPr>
+        <w:t>Shannon</w:t>
+      </w:r>
+      <w:r>
+        <w:rPr>
+          <w:rFonts w:hint="eastAsia"/>
+        </w:rPr>
+        <w:t>极限的新型编码方案——</w:t>
+      </w:r>
+      <w:r>
+        <w:rPr>
+          <w:rFonts w:hint="eastAsia"/>
+        </w:rPr>
+        <w:t>Turbo</w:t>
+      </w:r>
+      <w:r>
+        <w:rPr>
+          <w:rFonts w:hint="eastAsia"/>
+        </w:rPr>
+        <w:t>码【</w:t>
+      </w:r>
+      <w:r>
+        <w:rPr>
+          <w:rFonts w:hint="eastAsia"/>
+        </w:rPr>
+        <w:t>10</w:t>
+      </w:r>
+      <w:r>
+        <w:rPr>
+          <w:rFonts w:hint="eastAsia"/>
+        </w:rPr>
+        <w:t>】。受</w:t>
+      </w:r>
+      <w:r>
+        <w:rPr>
+          <w:rFonts w:hint="eastAsia"/>
+        </w:rPr>
+        <w:t>Turbo</w:t>
+      </w:r>
+      <w:proofErr w:type="gramStart"/>
+      <w:r>
+        <w:rPr>
+          <w:rFonts w:hint="eastAsia"/>
+        </w:rPr>
+        <w:t>码思想</w:t>
+      </w:r>
+      <w:proofErr w:type="gramEnd"/>
+      <w:r>
+        <w:rPr>
+          <w:rFonts w:hint="eastAsia"/>
+        </w:rPr>
+        <w:t>影响，</w:t>
+      </w:r>
+      <w:r>
+        <w:rPr>
+          <w:rFonts w:hint="eastAsia"/>
+        </w:rPr>
+        <w:t>1962</w:t>
+      </w:r>
+      <w:r>
+        <w:rPr>
+          <w:rFonts w:hint="eastAsia"/>
+        </w:rPr>
+        <w:t>年</w:t>
+      </w:r>
+      <w:proofErr w:type="spellStart"/>
+      <w:r>
+        <w:rPr>
+          <w:rFonts w:hint="eastAsia"/>
+        </w:rPr>
+        <w:t>R.Gallager</w:t>
+      </w:r>
+      <w:proofErr w:type="spellEnd"/>
+      <w:r>
+        <w:rPr>
+          <w:rFonts w:hint="eastAsia"/>
+        </w:rPr>
+        <w:t>提出</w:t>
+      </w:r>
+      <w:r>
+        <w:rPr>
+          <w:rFonts w:hint="eastAsia"/>
+        </w:rPr>
+        <w:t>LDPC</w:t>
+      </w:r>
+      <w:r>
+        <w:rPr>
+          <w:rFonts w:hint="eastAsia"/>
+        </w:rPr>
+        <w:t>码【</w:t>
+      </w:r>
+      <w:r>
+        <w:rPr>
+          <w:rFonts w:hint="eastAsia"/>
+        </w:rPr>
+        <w:t>1</w:t>
+      </w:r>
+      <w:r>
+        <w:rPr>
+          <w:rFonts w:hint="eastAsia"/>
+        </w:rPr>
+        <w:t>1</w:t>
+      </w:r>
+      <w:r>
+        <w:rPr>
+          <w:rFonts w:hint="eastAsia"/>
+        </w:rPr>
+        <w:t>】被</w:t>
+      </w:r>
+      <w:r>
+        <w:rPr>
+          <w:rFonts w:hint="eastAsia"/>
+        </w:rPr>
+        <w:t>MacKay</w:t>
+      </w:r>
+      <w:r>
+        <w:rPr>
+          <w:rFonts w:hint="eastAsia"/>
+        </w:rPr>
+        <w:t>等人重新发觉具有近</w:t>
+      </w:r>
+      <w:r>
+        <w:rPr>
+          <w:rFonts w:hint="eastAsia"/>
+        </w:rPr>
+        <w:t>Shannon</w:t>
+      </w:r>
+      <w:r>
+        <w:rPr>
+          <w:rFonts w:hint="eastAsia"/>
+        </w:rPr>
+        <w:t>极限的优秀译码性能。</w:t>
+      </w:r>
+      <w:r>
+        <w:rPr>
+          <w:rFonts w:hint="eastAsia"/>
+        </w:rPr>
+        <w:t>2008</w:t>
+      </w:r>
+      <w:r>
+        <w:rPr>
+          <w:rFonts w:hint="eastAsia"/>
+        </w:rPr>
+        <w:t>年，</w:t>
+      </w:r>
+      <w:proofErr w:type="spellStart"/>
+      <w:r>
+        <w:rPr>
+          <w:rFonts w:hint="eastAsia"/>
+        </w:rPr>
+        <w:t>Arikan</w:t>
+      </w:r>
+      <w:proofErr w:type="spellEnd"/>
+      <w:r>
+        <w:rPr>
+          <w:rFonts w:hint="eastAsia"/>
+        </w:rPr>
+        <w:t>基于信道极化理论提出了极化码【</w:t>
+      </w:r>
+      <w:r>
+        <w:rPr>
+          <w:rFonts w:hint="eastAsia"/>
+        </w:rPr>
+        <w:t>1</w:t>
+      </w:r>
+      <w:r>
+        <w:rPr>
+          <w:rFonts w:hint="eastAsia"/>
+        </w:rPr>
+        <w:t>2</w:t>
+      </w:r>
+      <w:r>
+        <w:rPr>
+          <w:rFonts w:hint="eastAsia"/>
+        </w:rPr>
+        <w:t>】，其可以在编译码复杂度较低的情况下达到</w:t>
+      </w:r>
+      <w:proofErr w:type="gramStart"/>
+      <w:r>
+        <w:rPr>
+          <w:rFonts w:hint="eastAsia"/>
+        </w:rPr>
+        <w:t>任意小的误帧</w:t>
+      </w:r>
+      <w:proofErr w:type="gramEnd"/>
+      <w:r>
+        <w:rPr>
+          <w:rFonts w:hint="eastAsia"/>
+        </w:rPr>
+        <w:t>率。</w:t>
       </w:r>
     </w:p>
     <w:p>
       <w:pPr>
         <w:pStyle w:val="3"/>
         <w:rPr>
-          <w:rFonts w:hint="eastAsia"/>
-          <w:sz w:val="28"/>
-          <w:szCs w:val="28"/>
-        </w:rPr>
-      </w:pPr>
-      <w:r>
-        <w:rPr>
-          <w:rFonts w:hint="eastAsia"/>
-          <w:sz w:val="28"/>
-          <w:szCs w:val="28"/>
-        </w:rPr>
-        <w:t>1.2.</w:t>
-      </w:r>
-      <w:r>
-        <w:rPr>
-          <w:rFonts w:hint="eastAsia"/>
-          <w:sz w:val="28"/>
-          <w:szCs w:val="28"/>
-        </w:rPr>
-        <w:t>2</w:t>
-      </w:r>
-      <w:r>
-        <w:rPr>
-          <w:rFonts w:hint="eastAsia"/>
-          <w:sz w:val="28"/>
-          <w:szCs w:val="28"/>
-        </w:rPr>
-        <w:t>信道编码发展</w:t>
-      </w:r>
-      <w:r>
-        <w:rPr>
-          <w:rFonts w:hint="eastAsia"/>
-          <w:sz w:val="28"/>
-          <w:szCs w:val="28"/>
-        </w:rPr>
-        <w:t>、现状</w:t>
-      </w:r>
-    </w:p>
-    <w:p>
-      <w:pPr>
-        <w:pStyle w:val="3"/>
-        <w:rPr>
-          <w:rFonts w:hint="eastAsia"/>
           <w:sz w:val="28"/>
           <w:szCs w:val="28"/>
         </w:rPr>
@@ -332,13 +1082,7 @@
         <w:rPr>
           <w:rFonts w:hint="eastAsia"/>
         </w:rPr>
-        <w:t>无速率码</w:t>
-      </w:r>
-      <w:r>
-        <w:rPr>
-          <w:rFonts w:hint="eastAsia"/>
-        </w:rPr>
-        <w:t>（</w:t>
+        <w:t>无速率码（</w:t>
       </w:r>
       <w:proofErr w:type="spellStart"/>
       <w:r>
@@ -558,14 +1302,12 @@
     <w:p>
       <w:pPr>
         <w:pStyle w:val="2"/>
-        <w:rPr>
-          <w:rFonts w:hint="eastAsia"/>
-        </w:rPr>
       </w:pPr>
       <w:r>
         <w:rPr>
           <w:rFonts w:hint="eastAsia"/>
         </w:rPr>
+        <w:lastRenderedPageBreak/>
         <w:t xml:space="preserve">1.3 </w:t>
       </w:r>
       <w:r>
@@ -596,9 +1338,6 @@
     <w:p>
       <w:pPr>
         <w:ind w:firstLine="420"/>
-        <w:rPr>
-          <w:rFonts w:hint="eastAsia"/>
-        </w:rPr>
       </w:pPr>
       <w:r>
         <w:rPr>
@@ -739,6 +1478,9 @@
     <w:p>
       <w:pPr>
         <w:pStyle w:val="2"/>
+        <w:rPr>
+          <w:rFonts w:hint="eastAsia"/>
+        </w:rPr>
       </w:pPr>
       <w:r>
         <w:rPr>
@@ -758,10 +1500,39 @@
         </w:rPr>
         <w:t>信道编码概述，发展，现状</w:t>
       </w:r>
+      <w:r>
+        <w:rPr>
+          <w:rFonts w:hint="eastAsia"/>
+        </w:rPr>
+        <w:t>（第一章讲过，注意不要重复</w:t>
+      </w:r>
+      <w:r>
+        <w:rPr>
+          <w:rFonts w:hint="eastAsia"/>
+        </w:rPr>
+        <w:t>、这里主要讲</w:t>
+      </w:r>
+      <w:r>
+        <w:rPr>
+          <w:rFonts w:hint="eastAsia"/>
+        </w:rPr>
+        <w:t>Turbo</w:t>
+      </w:r>
+      <w:r>
+        <w:rPr>
+          <w:rFonts w:hint="eastAsia"/>
+        </w:rPr>
+        <w:t>码</w:t>
+      </w:r>
+      <w:r>
+        <w:rPr>
+          <w:rFonts w:hint="eastAsia"/>
+        </w:rPr>
+        <w:t>）</w:t>
+      </w:r>
     </w:p>
     <w:p>
       <w:pPr>
-        <w:pStyle w:val="2"/>
         <w:rPr>
           <w:rFonts w:hint="eastAsia"/>
         </w:rPr>
@@ -770,13 +1541,653 @@
         <w:rPr>
           <w:rFonts w:hint="eastAsia"/>
         </w:rPr>
-        <w:t>2.2 turbo</w:t>
-      </w:r>
-      <w:r>
-        <w:rPr>
-          <w:rFonts w:hint="eastAsia"/>
-        </w:rPr>
-        <w:t>信道编译码算法</w:t>
+        <w:t xml:space="preserve">     Turbo</w:t>
+      </w:r>
+      <w:r>
+        <w:rPr>
+          <w:rFonts w:hint="eastAsia"/>
+        </w:rPr>
+        <w:t>码</w:t>
+      </w:r>
+      <w:r>
+        <w:rPr>
+          <w:rFonts w:hint="eastAsia"/>
+        </w:rPr>
+        <w:t>巧妙运用交织器，打乱原比特的序列，体现了随机编码的思想。在译码端，使用了软输出迭代判决的译码思想。</w:t>
+      </w:r>
+    </w:p>
+    <w:p>
+      <w:pPr>
+        <w:rPr>
+          <w:rFonts w:hint="eastAsia"/>
+        </w:rPr>
+      </w:pPr>
+      <w:r>
+        <w:rPr>
+          <w:rFonts w:hint="eastAsia"/>
+        </w:rPr>
+        <w:tab/>
+        <w:t>Turbo</w:t>
+      </w:r>
+      <w:r>
+        <w:rPr>
+          <w:rFonts w:hint="eastAsia"/>
+        </w:rPr>
+        <w:t>码的译码算法主要分为两种：软输出维特比算法（</w:t>
+      </w:r>
+      <w:r>
+        <w:rPr>
+          <w:rFonts w:hint="eastAsia"/>
+        </w:rPr>
+        <w:t>SOVA</w:t>
+      </w:r>
+      <w:r>
+        <w:rPr>
+          <w:rFonts w:hint="eastAsia"/>
+        </w:rPr>
+        <w:t>）【</w:t>
+      </w:r>
+      <w:r>
+        <w:rPr>
+          <w:rFonts w:hint="eastAsia"/>
+        </w:rPr>
+        <w:t>13</w:t>
+      </w:r>
+      <w:r>
+        <w:rPr>
+          <w:rFonts w:hint="eastAsia"/>
+        </w:rPr>
+        <w:t>】【</w:t>
+      </w:r>
+      <w:r>
+        <w:rPr>
+          <w:rFonts w:hint="eastAsia"/>
+        </w:rPr>
+        <w:t>14</w:t>
+      </w:r>
+      <w:r>
+        <w:rPr>
+          <w:rFonts w:hint="eastAsia"/>
+        </w:rPr>
+        <w:t>】和</w:t>
+      </w:r>
+      <w:r>
+        <w:rPr>
+          <w:rFonts w:hint="eastAsia"/>
+        </w:rPr>
+        <w:t>MAP</w:t>
+      </w:r>
+      <w:r>
+        <w:rPr>
+          <w:rFonts w:hint="eastAsia"/>
+        </w:rPr>
+        <w:t>算法【</w:t>
+      </w:r>
+      <w:r>
+        <w:rPr>
+          <w:rFonts w:hint="eastAsia"/>
+        </w:rPr>
+        <w:t>10</w:t>
+      </w:r>
+      <w:r>
+        <w:rPr>
+          <w:rFonts w:hint="eastAsia"/>
+        </w:rPr>
+        <w:t>】。随后出现的算法多以降低译码复杂度和改善译码延迟为目标对</w:t>
+      </w:r>
+      <w:r>
+        <w:rPr>
+          <w:rFonts w:hint="eastAsia"/>
+        </w:rPr>
+        <w:t>MAP</w:t>
+      </w:r>
+      <w:r>
+        <w:rPr>
+          <w:rFonts w:hint="eastAsia"/>
+        </w:rPr>
+        <w:t>算法进行改进。</w:t>
+      </w:r>
+      <w:r>
+        <w:rPr>
+          <w:rFonts w:hint="eastAsia"/>
+        </w:rPr>
+        <w:t>1994</w:t>
+      </w:r>
+      <w:r>
+        <w:rPr>
+          <w:rFonts w:hint="eastAsia"/>
+        </w:rPr>
+        <w:t>年</w:t>
+      </w:r>
+      <w:proofErr w:type="spellStart"/>
+      <w:r>
+        <w:rPr>
+          <w:rFonts w:hint="eastAsia"/>
+        </w:rPr>
+        <w:t>Pietrobon</w:t>
+      </w:r>
+      <w:proofErr w:type="spellEnd"/>
+      <w:r>
+        <w:rPr>
+          <w:rFonts w:hint="eastAsia"/>
+        </w:rPr>
+        <w:t>提出对数域的</w:t>
+      </w:r>
+      <w:r>
+        <w:rPr>
+          <w:rFonts w:hint="eastAsia"/>
+        </w:rPr>
+        <w:t>Log-Map</w:t>
+      </w:r>
+      <w:r>
+        <w:rPr>
+          <w:rFonts w:hint="eastAsia"/>
+        </w:rPr>
+        <w:t>算法【</w:t>
+      </w:r>
+      <w:r>
+        <w:rPr>
+          <w:rFonts w:hint="eastAsia"/>
+        </w:rPr>
+        <w:t>15</w:t>
+      </w:r>
+      <w:r>
+        <w:rPr>
+          <w:rFonts w:hint="eastAsia"/>
+        </w:rPr>
+        <w:t>】；</w:t>
+      </w:r>
+      <w:proofErr w:type="spellStart"/>
+      <w:r>
+        <w:rPr>
+          <w:rFonts w:hint="eastAsia"/>
+        </w:rPr>
+        <w:t>P.Robertson</w:t>
+      </w:r>
+      <w:proofErr w:type="spellEnd"/>
+      <w:r>
+        <w:rPr>
+          <w:rFonts w:hint="eastAsia"/>
+        </w:rPr>
+        <w:t>提出改进的</w:t>
+      </w:r>
+      <w:proofErr w:type="gramStart"/>
+      <w:r>
+        <w:rPr>
+          <w:rFonts w:hint="eastAsia"/>
+        </w:rPr>
+        <w:t>最</w:t>
+      </w:r>
+      <w:proofErr w:type="gramEnd"/>
+      <w:r>
+        <w:rPr>
+          <w:rFonts w:hint="eastAsia"/>
+        </w:rPr>
+        <w:t>简</w:t>
+      </w:r>
+      <w:r>
+        <w:rPr>
+          <w:rFonts w:hint="eastAsia"/>
+        </w:rPr>
+        <w:t>Max-Log-Map</w:t>
+      </w:r>
+      <w:r>
+        <w:rPr>
+          <w:rFonts w:hint="eastAsia"/>
+        </w:rPr>
+        <w:t>算法【</w:t>
+      </w:r>
+      <w:r>
+        <w:rPr>
+          <w:rFonts w:hint="eastAsia"/>
+        </w:rPr>
+        <w:t>16</w:t>
+      </w:r>
+      <w:r>
+        <w:rPr>
+          <w:rFonts w:hint="eastAsia"/>
+        </w:rPr>
+        <w:t>】及基于查找</w:t>
+      </w:r>
+      <w:proofErr w:type="gramStart"/>
+      <w:r>
+        <w:rPr>
+          <w:rFonts w:hint="eastAsia"/>
+        </w:rPr>
+        <w:t>表实现</w:t>
+      </w:r>
+      <w:proofErr w:type="gramEnd"/>
+      <w:r>
+        <w:rPr>
+          <w:rFonts w:hint="eastAsia"/>
+        </w:rPr>
+        <w:t>矫正项的</w:t>
+      </w:r>
+      <w:r>
+        <w:rPr>
+          <w:rFonts w:hint="eastAsia"/>
+        </w:rPr>
+        <w:t>Log-Map</w:t>
+      </w:r>
+      <w:r>
+        <w:rPr>
+          <w:rFonts w:hint="eastAsia"/>
+        </w:rPr>
+        <w:t>算法【</w:t>
+      </w:r>
+      <w:r>
+        <w:rPr>
+          <w:rFonts w:hint="eastAsia"/>
+        </w:rPr>
+        <w:t>17</w:t>
+      </w:r>
+      <w:r>
+        <w:rPr>
+          <w:rFonts w:hint="eastAsia"/>
+        </w:rPr>
+        <w:t>】；</w:t>
+      </w:r>
+      <w:proofErr w:type="spellStart"/>
+      <w:r>
+        <w:rPr>
+          <w:rFonts w:hint="eastAsia"/>
+        </w:rPr>
+        <w:t>S.Talakoub</w:t>
+      </w:r>
+      <w:proofErr w:type="spellEnd"/>
+      <w:r>
+        <w:rPr>
+          <w:rFonts w:hint="eastAsia"/>
+        </w:rPr>
+        <w:t>等人提出了线性</w:t>
+      </w:r>
+      <w:r>
+        <w:rPr>
+          <w:rFonts w:hint="eastAsia"/>
+        </w:rPr>
+        <w:t>Log-Map</w:t>
+      </w:r>
+      <w:r>
+        <w:rPr>
+          <w:rFonts w:hint="eastAsia"/>
+        </w:rPr>
+        <w:t>算法【</w:t>
+      </w:r>
+      <w:r>
+        <w:rPr>
+          <w:rFonts w:hint="eastAsia"/>
+        </w:rPr>
+        <w:t>18</w:t>
+      </w:r>
+      <w:r>
+        <w:rPr>
+          <w:rFonts w:hint="eastAsia"/>
+        </w:rPr>
+        <w:t>】【</w:t>
+      </w:r>
+      <w:r>
+        <w:rPr>
+          <w:rFonts w:hint="eastAsia"/>
+        </w:rPr>
+        <w:t>19</w:t>
+      </w:r>
+      <w:r>
+        <w:rPr>
+          <w:rFonts w:hint="eastAsia"/>
+        </w:rPr>
+        <w:t>】；</w:t>
+      </w:r>
+      <w:proofErr w:type="spellStart"/>
+      <w:r>
+        <w:rPr>
+          <w:rFonts w:hint="eastAsia"/>
+        </w:rPr>
+        <w:t>T.Ottosson</w:t>
+      </w:r>
+      <w:proofErr w:type="spellEnd"/>
+      <w:r>
+        <w:rPr>
+          <w:rFonts w:hint="eastAsia"/>
+        </w:rPr>
+        <w:t>等人提出折线</w:t>
+      </w:r>
+      <w:r>
+        <w:rPr>
+          <w:rFonts w:hint="eastAsia"/>
+        </w:rPr>
+        <w:t>Log-Map</w:t>
+      </w:r>
+      <w:r>
+        <w:rPr>
+          <w:rFonts w:hint="eastAsia"/>
+        </w:rPr>
+        <w:t>算法【</w:t>
+      </w:r>
+      <w:r>
+        <w:rPr>
+          <w:rFonts w:hint="eastAsia"/>
+        </w:rPr>
+        <w:t>20</w:t>
+      </w:r>
+      <w:r>
+        <w:rPr>
+          <w:rFonts w:hint="eastAsia"/>
+        </w:rPr>
+        <w:t>】；</w:t>
+      </w:r>
+      <w:proofErr w:type="spellStart"/>
+      <w:r>
+        <w:rPr>
+          <w:rFonts w:hint="eastAsia"/>
+        </w:rPr>
+        <w:t>B.classon</w:t>
+      </w:r>
+      <w:proofErr w:type="spellEnd"/>
+      <w:r>
+        <w:rPr>
+          <w:rFonts w:hint="eastAsia"/>
+        </w:rPr>
+        <w:t>等人提出</w:t>
+      </w:r>
+      <w:r>
+        <w:rPr>
+          <w:rFonts w:hint="eastAsia"/>
+        </w:rPr>
+        <w:t>Constant-Log-Map</w:t>
+      </w:r>
+      <w:r>
+        <w:rPr>
+          <w:rFonts w:hint="eastAsia"/>
+        </w:rPr>
+        <w:t>【</w:t>
+      </w:r>
+      <w:r>
+        <w:rPr>
+          <w:rFonts w:hint="eastAsia"/>
+        </w:rPr>
+        <w:t>21</w:t>
+      </w:r>
+      <w:r>
+        <w:rPr>
+          <w:rFonts w:hint="eastAsia"/>
+        </w:rPr>
+        <w:t>】；此外，还有采用非线性函数拟合矫正项的</w:t>
+      </w:r>
+      <w:r>
+        <w:rPr>
+          <w:rFonts w:hint="eastAsia"/>
+        </w:rPr>
+        <w:t>Non-linear Log-Map</w:t>
+      </w:r>
+      <w:r>
+        <w:rPr>
+          <w:rFonts w:hint="eastAsia"/>
+        </w:rPr>
+        <w:t>算法【</w:t>
+      </w:r>
+      <w:r>
+        <w:rPr>
+          <w:rFonts w:hint="eastAsia"/>
+        </w:rPr>
+        <w:t>22</w:t>
+      </w:r>
+      <w:r>
+        <w:rPr>
+          <w:rFonts w:hint="eastAsia"/>
+        </w:rPr>
+        <w:t>】。</w:t>
+      </w:r>
+    </w:p>
+    <w:p>
+      <w:r>
+        <w:rPr>
+          <w:rFonts w:hint="eastAsia"/>
+        </w:rPr>
+        <w:tab/>
+      </w:r>
+      <w:r>
+        <w:rPr>
+          <w:rFonts w:hint="eastAsia"/>
+        </w:rPr>
+        <w:t>在应用方面，</w:t>
+      </w:r>
+      <w:r>
+        <w:rPr>
+          <w:rFonts w:hint="eastAsia"/>
+        </w:rPr>
+        <w:t>Turbo</w:t>
+      </w:r>
+      <w:r>
+        <w:rPr>
+          <w:rFonts w:hint="eastAsia"/>
+        </w:rPr>
+        <w:t>码也获得了长远的发展。</w:t>
+      </w:r>
+      <w:r>
+        <w:rPr>
+          <w:rFonts w:hint="eastAsia"/>
+        </w:rPr>
+        <w:t>1994</w:t>
+      </w:r>
+      <w:r>
+        <w:rPr>
+          <w:rFonts w:hint="eastAsia"/>
+        </w:rPr>
+        <w:t>年，</w:t>
+      </w:r>
+      <w:proofErr w:type="spellStart"/>
+      <w:r>
+        <w:rPr>
+          <w:rFonts w:hint="eastAsia"/>
+        </w:rPr>
+        <w:t>S.L.Goff</w:t>
+      </w:r>
+      <w:proofErr w:type="spellEnd"/>
+      <w:r>
+        <w:rPr>
+          <w:rFonts w:hint="eastAsia"/>
+        </w:rPr>
+        <w:t>将</w:t>
+      </w:r>
+      <w:r>
+        <w:rPr>
+          <w:rFonts w:hint="eastAsia"/>
+        </w:rPr>
+        <w:t>Turbo</w:t>
+      </w:r>
+      <w:r>
+        <w:rPr>
+          <w:rFonts w:hint="eastAsia"/>
+        </w:rPr>
+        <w:t>码与网络调制技术结合【</w:t>
+      </w:r>
+      <w:r>
+        <w:rPr>
+          <w:rFonts w:hint="eastAsia"/>
+        </w:rPr>
+        <w:t>23</w:t>
+      </w:r>
+      <w:r>
+        <w:rPr>
+          <w:rFonts w:hint="eastAsia"/>
+        </w:rPr>
+        <w:t>】进行研究；</w:t>
+      </w:r>
+      <w:r>
+        <w:rPr>
+          <w:rFonts w:hint="eastAsia"/>
+        </w:rPr>
+        <w:t>Turbo</w:t>
+      </w:r>
+      <w:proofErr w:type="gramStart"/>
+      <w:r>
+        <w:rPr>
+          <w:rFonts w:hint="eastAsia"/>
+        </w:rPr>
+        <w:t>码可广泛</w:t>
+      </w:r>
+      <w:proofErr w:type="gramEnd"/>
+      <w:r>
+        <w:rPr>
+          <w:rFonts w:hint="eastAsia"/>
+        </w:rPr>
+        <w:t>应用于多用户检测【</w:t>
+      </w:r>
+      <w:r>
+        <w:rPr>
+          <w:rFonts w:hint="eastAsia"/>
+        </w:rPr>
+        <w:t>24</w:t>
+      </w:r>
+      <w:r>
+        <w:rPr>
+          <w:rFonts w:hint="eastAsia"/>
+        </w:rPr>
+        <w:t>】；美国空间数据系统顾问委员会（</w:t>
+      </w:r>
+      <w:r>
+        <w:rPr>
+          <w:rFonts w:hint="eastAsia"/>
+        </w:rPr>
+        <w:t>CCSDS</w:t>
+      </w:r>
+      <w:r>
+        <w:rPr>
+          <w:rFonts w:hint="eastAsia"/>
+        </w:rPr>
+        <w:t>）组织将</w:t>
+      </w:r>
+      <w:r>
+        <w:rPr>
+          <w:rFonts w:hint="eastAsia"/>
+        </w:rPr>
+        <w:t>Turbo</w:t>
+      </w:r>
+      <w:r>
+        <w:rPr>
+          <w:rFonts w:hint="eastAsia"/>
+        </w:rPr>
+        <w:t>码作为深空通信标准【</w:t>
+      </w:r>
+      <w:r>
+        <w:rPr>
+          <w:rFonts w:hint="eastAsia"/>
+        </w:rPr>
+        <w:t>25</w:t>
+      </w:r>
+      <w:r>
+        <w:rPr>
+          <w:rFonts w:hint="eastAsia"/>
+        </w:rPr>
+        <w:t>】；</w:t>
+      </w:r>
+      <w:r>
+        <w:rPr>
+          <w:rFonts w:hint="eastAsia"/>
+        </w:rPr>
+        <w:t>DVB-SH</w:t>
+      </w:r>
+      <w:r>
+        <w:rPr>
+          <w:rFonts w:hint="eastAsia"/>
+        </w:rPr>
+        <w:t>标准物理层协议【</w:t>
+      </w:r>
+      <w:r>
+        <w:rPr>
+          <w:rFonts w:hint="eastAsia"/>
+        </w:rPr>
+        <w:t>26</w:t>
+      </w:r>
+      <w:r>
+        <w:rPr>
+          <w:rFonts w:hint="eastAsia"/>
+        </w:rPr>
+        <w:t>】也采用</w:t>
+      </w:r>
+      <w:r>
+        <w:rPr>
+          <w:rFonts w:hint="eastAsia"/>
+        </w:rPr>
+        <w:t>Turbo</w:t>
+      </w:r>
+      <w:r>
+        <w:rPr>
+          <w:rFonts w:hint="eastAsia"/>
+        </w:rPr>
+        <w:t>码作为信道编码方案；</w:t>
+      </w:r>
+      <w:r>
+        <w:rPr>
+          <w:rFonts w:hint="eastAsia"/>
+        </w:rPr>
+        <w:t>3G</w:t>
+      </w:r>
+      <w:r>
+        <w:rPr>
+          <w:rFonts w:hint="eastAsia"/>
+        </w:rPr>
+        <w:t>、</w:t>
+      </w:r>
+      <w:r>
+        <w:rPr>
+          <w:rFonts w:hint="eastAsia"/>
+        </w:rPr>
+        <w:t>4G</w:t>
+      </w:r>
+      <w:r>
+        <w:rPr>
+          <w:rFonts w:hint="eastAsia"/>
+        </w:rPr>
+        <w:t>乃至</w:t>
+      </w:r>
+      <w:r>
+        <w:rPr>
+          <w:rFonts w:hint="eastAsia"/>
+        </w:rPr>
+        <w:t>4.5G</w:t>
+      </w:r>
+      <w:r>
+        <w:rPr>
+          <w:rFonts w:hint="eastAsia"/>
+        </w:rPr>
+        <w:t>移动通信系统均采用</w:t>
+      </w:r>
+      <w:r>
+        <w:rPr>
+          <w:rFonts w:hint="eastAsia"/>
+        </w:rPr>
+        <w:t>Turbo</w:t>
+      </w:r>
+      <w:r>
+        <w:rPr>
+          <w:rFonts w:hint="eastAsia"/>
+        </w:rPr>
+        <w:t>码作为物理信道编码方案【</w:t>
+      </w:r>
+      <w:r>
+        <w:rPr>
+          <w:rFonts w:hint="eastAsia"/>
+        </w:rPr>
+        <w:t>27</w:t>
+      </w:r>
+      <w:r>
+        <w:rPr>
+          <w:rFonts w:hint="eastAsia"/>
+        </w:rPr>
+        <w:t>】。</w:t>
+      </w:r>
+      <w:r>
+        <w:rPr>
+          <w:rFonts w:hint="eastAsia"/>
+        </w:rPr>
+        <w:t>Turbo</w:t>
+      </w:r>
+      <w:r>
+        <w:rPr>
+          <w:rFonts w:hint="eastAsia"/>
+        </w:rPr>
+        <w:t>码在众多应用场合中发挥作用。</w:t>
       </w:r>
     </w:p>
     <w:p>
@@ -787,31 +2198,30 @@
         <w:rPr>
           <w:rFonts w:hint="eastAsia"/>
         </w:rPr>
-        <w:t>2.</w:t>
-      </w:r>
-      <w:r>
-        <w:rPr>
-          <w:rFonts w:hint="eastAsia"/>
-        </w:rPr>
-        <w:t>3</w:t>
-      </w:r>
-      <w:r>
-        <w:rPr>
-          <w:rFonts w:hint="eastAsia"/>
-        </w:rPr>
-        <w:t xml:space="preserve"> turbo</w:t>
-      </w:r>
-      <w:r>
-        <w:rPr>
-          <w:rFonts w:hint="eastAsia"/>
-        </w:rPr>
-        <w:t>信道编译码</w:t>
-      </w:r>
-      <w:r>
-        <w:rPr>
-          <w:rFonts w:hint="eastAsia"/>
-        </w:rPr>
-        <w:t>硬件设计与实现</w:t>
+        <w:t>2.2 turbo</w:t>
+      </w:r>
+      <w:r>
+        <w:rPr>
+          <w:rFonts w:hint="eastAsia"/>
+        </w:rPr>
+        <w:t>信道编译码算法</w:t>
+      </w:r>
+    </w:p>
+    <w:p>
+      <w:pPr>
+        <w:pStyle w:val="2"/>
+      </w:pPr>
+      <w:r>
+        <w:rPr>
+          <w:rFonts w:hint="eastAsia"/>
+        </w:rPr>
+        <w:t>2.3 turbo</w:t>
+      </w:r>
+      <w:r>
+        <w:rPr>
+          <w:rFonts w:hint="eastAsia"/>
+        </w:rPr>
+        <w:t>信道编译码硬件设计与实现</w:t>
       </w:r>
       <w:r>
         <w:rPr>
@@ -831,43 +2241,95 @@
         <w:rPr>
           <w:rFonts w:hint="eastAsia"/>
         </w:rPr>
-        <w:t>系统中使用</w:t>
-      </w:r>
-      <w:r>
-        <w:rPr>
-          <w:rFonts w:hint="eastAsia"/>
-        </w:rPr>
-        <w:t>Turbo</w:t>
-      </w:r>
-      <w:r>
-        <w:rPr>
-          <w:rFonts w:hint="eastAsia"/>
-        </w:rPr>
-        <w:t>码作为信道编码方案。</w:t>
-      </w:r>
-      <w:r>
-        <w:rPr>
-          <w:rFonts w:hint="eastAsia"/>
-        </w:rPr>
-        <w:t>Turbo</w:t>
-      </w:r>
-      <w:r>
-        <w:rPr>
-          <w:rFonts w:hint="eastAsia"/>
-        </w:rPr>
-        <w:t>译码框图如图所示。</w:t>
-      </w:r>
-      <w:r>
-        <w:rPr>
-          <w:rFonts w:hint="eastAsia"/>
-        </w:rPr>
-        <w:t>采用部分并行结构，</w:t>
-      </w:r>
-      <w:r>
-        <w:rPr>
-          <w:rFonts w:hint="eastAsia"/>
-        </w:rPr>
-        <w:t>使用两个</w:t>
+        <w:t>在前文研究的基础上，</w:t>
+      </w:r>
+      <w:r>
+        <w:rPr>
+          <w:rFonts w:hint="eastAsia"/>
+        </w:rPr>
+        <w:t>本文以</w:t>
+      </w:r>
+      <w:proofErr w:type="spellStart"/>
+      <w:r>
+        <w:rPr>
+          <w:rFonts w:hint="eastAsia"/>
+        </w:rPr>
+        <w:t>Xinlinx</w:t>
+      </w:r>
+      <w:proofErr w:type="spellEnd"/>
+      <w:r>
+        <w:rPr>
+          <w:rFonts w:hint="eastAsia"/>
+        </w:rPr>
+        <w:t>公司的</w:t>
+      </w:r>
+      <w:proofErr w:type="spellStart"/>
+      <w:r>
+        <w:rPr>
+          <w:rFonts w:hint="eastAsia"/>
+        </w:rPr>
+        <w:t>Vertix</w:t>
+      </w:r>
+      <w:proofErr w:type="spellEnd"/>
+      <w:r>
+        <w:rPr>
+          <w:rFonts w:hint="eastAsia"/>
+        </w:rPr>
+        <w:t>系列产品</w:t>
+      </w:r>
+      <w:r>
+        <w:rPr>
+          <w:rFonts w:hint="eastAsia"/>
+        </w:rPr>
+        <w:t>为对象，</w:t>
+      </w:r>
+      <w:r>
+        <w:rPr>
+          <w:rFonts w:hint="eastAsia"/>
+        </w:rPr>
+        <w:t>采用</w:t>
+      </w:r>
+      <w:r>
+        <w:rPr>
+          <w:rFonts w:hint="eastAsia"/>
+        </w:rPr>
+        <w:t>Verilog HDL</w:t>
+      </w:r>
+      <w:r>
+        <w:rPr>
+          <w:rFonts w:hint="eastAsia"/>
+        </w:rPr>
+        <w:t>编程语言</w:t>
+      </w:r>
+      <w:r>
+        <w:rPr>
+          <w:rFonts w:hint="eastAsia"/>
+        </w:rPr>
+        <w:t>设计了一种</w:t>
+      </w:r>
+      <w:r>
+        <w:rPr>
+          <w:rFonts w:hint="eastAsia"/>
+        </w:rPr>
+        <w:t>turbo</w:t>
+      </w:r>
+      <w:r>
+        <w:rPr>
+          <w:rFonts w:hint="eastAsia"/>
+        </w:rPr>
+        <w:t>译码器。仿真分析了几种经典的对数域</w:t>
+      </w:r>
+      <w:r>
+        <w:rPr>
+          <w:rFonts w:hint="eastAsia"/>
+        </w:rPr>
+        <w:t>MAP</w:t>
+      </w:r>
+      <w:r>
+        <w:rPr>
+          <w:rFonts w:hint="eastAsia"/>
+        </w:rPr>
+        <w:t>译码算法（图），结果表明线性</w:t>
       </w:r>
       <w:r>
         <w:rPr>
@@ -879,99 +2341,135 @@
         <w:rPr>
           <w:rFonts w:hint="eastAsia"/>
         </w:rPr>
-        <w:t>译码器迭代译码。</w:t>
-      </w:r>
-      <w:r>
-        <w:rPr>
-          <w:rFonts w:hint="eastAsia"/>
-        </w:rPr>
-        <w:t>对于码长为</w:t>
-      </w:r>
-      <w:r>
-        <w:rPr>
-          <w:rFonts w:hint="eastAsia"/>
-        </w:rPr>
-        <w:t>216bit</w:t>
-      </w:r>
-      <w:r>
-        <w:rPr>
-          <w:rFonts w:hint="eastAsia"/>
-        </w:rPr>
-        <w:t>，码率为</w:t>
-      </w:r>
-      <w:r>
-        <w:rPr>
-          <w:rFonts w:hint="eastAsia"/>
-        </w:rPr>
-        <w:t>1/3</w:t>
-      </w:r>
-      <w:r>
-        <w:rPr>
-          <w:rFonts w:hint="eastAsia"/>
-        </w:rPr>
-        <w:t>的</w:t>
-      </w:r>
-      <w:r>
-        <w:rPr>
-          <w:rFonts w:hint="eastAsia"/>
-        </w:rPr>
-        <w:t>turbo</w:t>
-      </w:r>
-      <w:r>
-        <w:rPr>
-          <w:rFonts w:hint="eastAsia"/>
-        </w:rPr>
-        <w:t>码进行译码，迭代次数为</w:t>
-      </w:r>
-      <w:r>
-        <w:rPr>
-          <w:rFonts w:hint="eastAsia"/>
-        </w:rPr>
-        <w:t>6</w:t>
-      </w:r>
-      <w:r>
-        <w:rPr>
-          <w:rFonts w:hint="eastAsia"/>
-        </w:rPr>
-        <w:t>次，在</w:t>
-      </w:r>
-      <w:r>
-        <w:rPr>
-          <w:rFonts w:hint="eastAsia"/>
-        </w:rPr>
-        <w:t>FPGA</w:t>
-      </w:r>
-      <w:r>
-        <w:rPr>
-          <w:rFonts w:hint="eastAsia"/>
-        </w:rPr>
-        <w:t>工作时钟为</w:t>
-      </w:r>
-      <w:r>
-        <w:rPr>
-          <w:rFonts w:hint="eastAsia"/>
-        </w:rPr>
-        <w:t>200Mhz</w:t>
-      </w:r>
-      <w:r>
-        <w:rPr>
-          <w:rFonts w:hint="eastAsia"/>
-        </w:rPr>
-        <w:t>，吞吐率能达到</w:t>
+        <w:t>算法性能优良且易于硬件实现。</w:t>
+      </w:r>
+      <w:r>
+        <w:rPr>
+          <w:rFonts w:hint="eastAsia"/>
+        </w:rPr>
+        <w:t>译码算法</w:t>
+      </w:r>
+      <w:r>
+        <w:rPr>
+          <w:rFonts w:hint="eastAsia"/>
+        </w:rPr>
+        <w:t>log-map</w:t>
+      </w:r>
+      <w:r>
+        <w:rPr>
+          <w:rFonts w:hint="eastAsia"/>
+        </w:rPr>
+        <w:t>涉及对数运算。定点运算精度比浮点运算低，但是就硬件来说，定点运算消耗的资源少，可实现性更强，效率更高。因此译码器的数据均采用定点数，包含</w:t>
+      </w:r>
+      <w:r>
+        <w:rPr>
+          <w:rFonts w:hint="eastAsia"/>
+        </w:rPr>
+        <w:t>4</w:t>
+      </w:r>
+      <w:r>
+        <w:rPr>
+          <w:rFonts w:hint="eastAsia"/>
+        </w:rPr>
+        <w:t>位整数和</w:t>
+      </w:r>
+      <w:r>
+        <w:rPr>
+          <w:rFonts w:hint="eastAsia"/>
+        </w:rPr>
+        <w:t>4</w:t>
+      </w:r>
+      <w:r>
+        <w:rPr>
+          <w:rFonts w:hint="eastAsia"/>
+        </w:rPr>
+        <w:t>位小数。</w:t>
+      </w:r>
+      <w:r>
+        <w:rPr>
+          <w:rFonts w:hint="eastAsia"/>
+        </w:rPr>
+        <w:t>与浮点数</w:t>
+      </w:r>
+      <w:r>
+        <w:rPr>
+          <w:rFonts w:hint="eastAsia"/>
+        </w:rPr>
+        <w:t>MAP</w:t>
+      </w:r>
+      <w:r>
+        <w:rPr>
+          <w:rFonts w:hint="eastAsia"/>
+        </w:rPr>
+        <w:t>算法和</w:t>
+      </w:r>
+      <w:r>
+        <w:rPr>
+          <w:rFonts w:hint="eastAsia"/>
+        </w:rPr>
+        <w:t>LOG-MAP</w:t>
+      </w:r>
+      <w:r>
+        <w:rPr>
+          <w:rFonts w:hint="eastAsia"/>
+        </w:rPr>
+        <w:t>算法进行对比分析，</w:t>
+      </w:r>
+      <w:r>
+        <w:rPr>
+          <w:rFonts w:hint="eastAsia"/>
+        </w:rPr>
+        <w:t>仿真</w:t>
+      </w:r>
+      <w:r>
+        <w:rPr>
+          <w:rFonts w:hint="eastAsia"/>
+        </w:rPr>
+        <w:t>结果</w:t>
+      </w:r>
+      <w:r>
+        <w:rPr>
+          <w:rFonts w:hint="eastAsia"/>
+        </w:rPr>
+        <w:t>表明，</w:t>
+      </w:r>
+      <w:r>
+        <w:rPr>
+          <w:rFonts w:hint="eastAsia"/>
+        </w:rPr>
+        <w:t>其</w:t>
       </w:r>
       <w:proofErr w:type="spellStart"/>
       <w:r>
         <w:rPr>
           <w:rFonts w:hint="eastAsia"/>
         </w:rPr>
-        <w:t>xxMbps</w:t>
+        <w:t>ber</w:t>
       </w:r>
       <w:proofErr w:type="spellEnd"/>
       <w:r>
         <w:rPr>
           <w:rFonts w:hint="eastAsia"/>
         </w:rPr>
-        <w:t>。</w:t>
+        <w:t>性能</w:t>
+      </w:r>
+      <w:r>
+        <w:rPr>
+          <w:rFonts w:hint="eastAsia"/>
+        </w:rPr>
+        <w:t>损失小于</w:t>
+      </w:r>
+      <w:r>
+        <w:rPr>
+          <w:rFonts w:hint="eastAsia"/>
+        </w:rPr>
+        <w:t>0.5db</w:t>
+      </w:r>
+      <w:r>
+        <w:rPr>
+          <w:rFonts w:hint="eastAsia"/>
+        </w:rPr>
+        <w:t>。（贴图）</w:t>
       </w:r>
     </w:p>
     <w:p>
@@ -985,7 +2483,25 @@
         <w:rPr>
           <w:rFonts w:hint="eastAsia"/>
         </w:rPr>
-        <w:t>译码算法</w:t>
+        <w:t>Turbo</w:t>
+      </w:r>
+      <w:r>
+        <w:rPr>
+          <w:rFonts w:hint="eastAsia"/>
+        </w:rPr>
+        <w:t>译码框图如图所示。</w:t>
+      </w:r>
+      <w:r>
+        <w:rPr>
+          <w:rFonts w:hint="eastAsia"/>
+        </w:rPr>
+        <w:t>采用部分并行结构，</w:t>
+      </w:r>
+      <w:r>
+        <w:rPr>
+          <w:rFonts w:hint="eastAsia"/>
+        </w:rPr>
+        <w:t>使用两个</w:t>
       </w:r>
       <w:r>
         <w:rPr>
@@ -997,63 +2513,116 @@
         <w:rPr>
           <w:rFonts w:hint="eastAsia"/>
         </w:rPr>
-        <w:t>涉及对数运算。定点运算精度比浮点运算低，但是就硬件来说，定点运算消耗的资源少，可实现性更强，效率更高。因此译码器的数据均采用定点数，包含</w:t>
-      </w:r>
-      <w:r>
-        <w:rPr>
-          <w:rFonts w:hint="eastAsia"/>
-        </w:rPr>
-        <w:t>4</w:t>
-      </w:r>
-      <w:r>
-        <w:rPr>
-          <w:rFonts w:hint="eastAsia"/>
-        </w:rPr>
-        <w:t>位整数和</w:t>
-      </w:r>
-      <w:r>
-        <w:rPr>
-          <w:rFonts w:hint="eastAsia"/>
-        </w:rPr>
-        <w:t>4</w:t>
-      </w:r>
-      <w:r>
-        <w:rPr>
-          <w:rFonts w:hint="eastAsia"/>
-        </w:rPr>
-        <w:t>位小数。仿真表明，这种定点化方法带来的性能损失小于</w:t>
-      </w:r>
-      <w:r>
-        <w:rPr>
-          <w:rFonts w:hint="eastAsia"/>
-        </w:rPr>
-        <w:t>0.5db</w:t>
-      </w:r>
-      <w:r>
-        <w:rPr>
-          <w:rFonts w:hint="eastAsia"/>
-        </w:rPr>
-        <w:t>。（贴图）</w:t>
+        <w:t>译码器迭代译码。</w:t>
+      </w:r>
+    </w:p>
+    <w:p>
+      <w:pPr>
+        <w:ind w:firstLine="420"/>
+      </w:pPr>
+      <w:r>
+        <w:rPr>
+          <w:rFonts w:hint="eastAsia"/>
+        </w:rPr>
+        <w:t>对于码长为</w:t>
+      </w:r>
+      <w:r>
+        <w:rPr>
+          <w:rFonts w:hint="eastAsia"/>
+        </w:rPr>
+        <w:t>216bit</w:t>
+      </w:r>
+      <w:r>
+        <w:rPr>
+          <w:rFonts w:hint="eastAsia"/>
+        </w:rPr>
+        <w:t>，码率为</w:t>
+      </w:r>
+      <w:r>
+        <w:rPr>
+          <w:rFonts w:hint="eastAsia"/>
+        </w:rPr>
+        <w:t>1/3</w:t>
+      </w:r>
+      <w:r>
+        <w:rPr>
+          <w:rFonts w:hint="eastAsia"/>
+        </w:rPr>
+        <w:t>的</w:t>
+      </w:r>
+      <w:r>
+        <w:rPr>
+          <w:rFonts w:hint="eastAsia"/>
+        </w:rPr>
+        <w:t>turbo</w:t>
+      </w:r>
+      <w:r>
+        <w:rPr>
+          <w:rFonts w:hint="eastAsia"/>
+        </w:rPr>
+        <w:t>码进行译码，迭代次数为</w:t>
+      </w:r>
+      <w:r>
+        <w:rPr>
+          <w:rFonts w:hint="eastAsia"/>
+        </w:rPr>
+        <w:t>6</w:t>
+      </w:r>
+      <w:r>
+        <w:rPr>
+          <w:rFonts w:hint="eastAsia"/>
+        </w:rPr>
+        <w:t>次，在</w:t>
+      </w:r>
+      <w:r>
+        <w:rPr>
+          <w:rFonts w:hint="eastAsia"/>
+        </w:rPr>
+        <w:t>FPGA</w:t>
+      </w:r>
+      <w:r>
+        <w:rPr>
+          <w:rFonts w:hint="eastAsia"/>
+        </w:rPr>
+        <w:t>工作时钟为</w:t>
+      </w:r>
+      <w:r>
+        <w:rPr>
+          <w:rFonts w:hint="eastAsia"/>
+        </w:rPr>
+        <w:t>200Mhz</w:t>
+      </w:r>
+      <w:r>
+        <w:rPr>
+          <w:rFonts w:hint="eastAsia"/>
+        </w:rPr>
+        <w:t>，吞吐率能达到</w:t>
+      </w:r>
+      <w:proofErr w:type="spellStart"/>
+      <w:r>
+        <w:rPr>
+          <w:rFonts w:hint="eastAsia"/>
+        </w:rPr>
+        <w:t>xxMbps</w:t>
+      </w:r>
+      <w:proofErr w:type="spellEnd"/>
+      <w:r>
+        <w:rPr>
+          <w:rFonts w:hint="eastAsia"/>
+        </w:rPr>
+        <w:t>。</w:t>
       </w:r>
     </w:p>
     <w:p>
       <w:pPr>
         <w:pStyle w:val="2"/>
-        <w:rPr>
-          <w:rFonts w:hint="eastAsia"/>
-        </w:rPr>
       </w:pPr>
       <w:r>
         <w:rPr>
           <w:rFonts w:hint="eastAsia"/>
         </w:rPr>
-        <w:t>2.</w:t>
-      </w:r>
-      <w:r>
-        <w:rPr>
-          <w:rFonts w:hint="eastAsia"/>
-        </w:rPr>
-        <w:t>4</w:t>
+        <w:lastRenderedPageBreak/>
+        <w:t>2.4</w:t>
       </w:r>
       <w:r>
         <w:rPr>
@@ -1129,8 +2698,6 @@
         </w:rPr>
         <w:t>在伪模拟无线视频传输系统的应用</w:t>
       </w:r>
-      <w:bookmarkStart w:id="2" w:name="_GoBack"/>
-      <w:bookmarkEnd w:id="2"/>
     </w:p>
     <w:p>
       <w:pPr>
@@ -1286,9 +2853,6 @@
     <w:p>
       <w:pPr>
         <w:pStyle w:val="2"/>
-        <w:rPr>
-          <w:rFonts w:hint="eastAsia"/>
-        </w:rPr>
       </w:pPr>
       <w:r>
         <w:rPr>
@@ -1491,13 +3055,7 @@
         <w:rPr>
           <w:rFonts w:hint="eastAsia"/>
         </w:rPr>
-        <w:t>3.</w:t>
-      </w:r>
-      <w:r>
-        <w:rPr>
-          <w:rFonts w:hint="eastAsia"/>
-        </w:rPr>
-        <w:t>5</w:t>
+        <w:t>3.5</w:t>
       </w:r>
       <w:r>
         <w:rPr>
@@ -1546,9 +3104,6 @@
     <w:p>
       <w:pPr>
         <w:pStyle w:val="a5"/>
-        <w:rPr>
-          <w:rFonts w:hint="eastAsia"/>
-        </w:rPr>
       </w:pPr>
       <w:r>
         <w:rPr>
@@ -1585,9 +3140,6 @@
     <w:p>
       <w:pPr>
         <w:pStyle w:val="2"/>
-        <w:rPr>
-          <w:rFonts w:hint="eastAsia"/>
-        </w:rPr>
       </w:pPr>
       <w:r>
         <w:rPr>
@@ -1605,21 +3157,12 @@
     <w:p>
       <w:pPr>
         <w:pStyle w:val="2"/>
-        <w:rPr>
-          <w:rFonts w:hint="eastAsia"/>
-        </w:rPr>
       </w:pPr>
       <w:r>
         <w:rPr>
           <w:rFonts w:hint="eastAsia"/>
         </w:rPr>
-        <w:t>4</w:t>
-      </w:r>
-      <w:r>
-        <w:rPr>
-          <w:rFonts w:hint="eastAsia"/>
-        </w:rPr>
-        <w:t>.</w:t>
+        <w:t>4.</w:t>
       </w:r>
       <w:r>
         <w:rPr>
@@ -1649,9 +3192,6 @@
     <w:p>
       <w:pPr>
         <w:pStyle w:val="2"/>
-        <w:rPr>
-          <w:rFonts w:hint="eastAsia"/>
-        </w:rPr>
       </w:pPr>
       <w:r>
         <w:rPr>
@@ -1693,9 +3233,6 @@
     <w:p>
       <w:pPr>
         <w:pStyle w:val="2"/>
-        <w:rPr>
-          <w:rFonts w:hint="eastAsia"/>
-        </w:rPr>
       </w:pPr>
       <w:r>
         <w:rPr>
@@ -1731,9 +3268,6 @@
     <w:p>
       <w:pPr>
         <w:pStyle w:val="2"/>
-        <w:rPr>
-          <w:rFonts w:hint="eastAsia"/>
-        </w:rPr>
       </w:pPr>
       <w:r>
         <w:rPr>
@@ -1784,9 +3318,6 @@
     <w:p>
       <w:pPr>
         <w:pStyle w:val="a5"/>
-        <w:rPr>
-          <w:rFonts w:hint="eastAsia"/>
-        </w:rPr>
       </w:pPr>
       <w:r>
         <w:rPr>
@@ -1839,9 +3370,6 @@
     <w:p>
       <w:pPr>
         <w:pStyle w:val="a5"/>
-        <w:rPr>
-          <w:rFonts w:hint="eastAsia"/>
-        </w:rPr>
       </w:pPr>
       <w:r>
         <w:rPr>
@@ -1852,6 +3380,15 @@
       </w:r>
     </w:p>
     <w:p>
+      <w:pPr>
+        <w:rPr>
+          <w:rFonts w:ascii="Arial" w:hAnsi="Arial" w:cs="Arial" w:hint="eastAsia"/>
+          <w:color w:val="222222"/>
+          <w:sz w:val="20"/>
+          <w:szCs w:val="20"/>
+          <w:shd w:val="clear" w:color="auto" w:fill="FFFFFF"/>
+        </w:rPr>
+      </w:pPr>
       <w:r>
         <w:rPr>
           <w:rFonts w:hint="eastAsia"/>
@@ -1902,6 +3439,2690 @@
         </w:rPr>
         <w:t>J]. IEE Proceedings-Communications, 2005, 152(6): 1062-1068.</w:t>
       </w:r>
+    </w:p>
+    <w:p>
+      <w:pPr>
+        <w:rPr>
+          <w:rFonts w:ascii="Arial" w:hAnsi="Arial" w:cs="Arial" w:hint="eastAsia"/>
+          <w:color w:val="222222"/>
+          <w:sz w:val="20"/>
+          <w:szCs w:val="20"/>
+          <w:shd w:val="clear" w:color="auto" w:fill="FFFFFF"/>
+        </w:rPr>
+      </w:pPr>
+      <w:r>
+        <w:rPr>
+          <w:rFonts w:ascii="Arial" w:hAnsi="Arial" w:cs="Arial" w:hint="eastAsia"/>
+          <w:color w:val="222222"/>
+          <w:sz w:val="20"/>
+          <w:szCs w:val="20"/>
+          <w:shd w:val="clear" w:color="auto" w:fill="FFFFFF"/>
+        </w:rPr>
+        <w:t>【</w:t>
+      </w:r>
+      <w:r>
+        <w:rPr>
+          <w:rFonts w:ascii="Arial" w:hAnsi="Arial" w:cs="Arial" w:hint="eastAsia"/>
+          <w:color w:val="222222"/>
+          <w:sz w:val="20"/>
+          <w:szCs w:val="20"/>
+          <w:shd w:val="clear" w:color="auto" w:fill="FFFFFF"/>
+        </w:rPr>
+        <w:t>2</w:t>
+      </w:r>
+      <w:r>
+        <w:rPr>
+          <w:rFonts w:ascii="Arial" w:hAnsi="Arial" w:cs="Arial" w:hint="eastAsia"/>
+          <w:color w:val="222222"/>
+          <w:sz w:val="20"/>
+          <w:szCs w:val="20"/>
+          <w:shd w:val="clear" w:color="auto" w:fill="FFFFFF"/>
+        </w:rPr>
+        <w:t>】</w:t>
+      </w:r>
+      <w:r>
+        <w:rPr>
+          <w:rFonts w:ascii="Arial" w:hAnsi="Arial" w:cs="Arial"/>
+          <w:color w:val="222222"/>
+          <w:sz w:val="20"/>
+          <w:szCs w:val="20"/>
+          <w:shd w:val="clear" w:color="auto" w:fill="FFFFFF"/>
+        </w:rPr>
+        <w:t xml:space="preserve">Shannon C E. A mathematical theory of </w:t>
+      </w:r>
+      <w:proofErr w:type="gramStart"/>
+      <w:r>
+        <w:rPr>
+          <w:rFonts w:ascii="Arial" w:hAnsi="Arial" w:cs="Arial"/>
+          <w:color w:val="222222"/>
+          <w:sz w:val="20"/>
+          <w:szCs w:val="20"/>
+          <w:shd w:val="clear" w:color="auto" w:fill="FFFFFF"/>
+        </w:rPr>
+        <w:t>communication[</w:t>
+      </w:r>
+      <w:proofErr w:type="gramEnd"/>
+      <w:r>
+        <w:rPr>
+          <w:rFonts w:ascii="Arial" w:hAnsi="Arial" w:cs="Arial"/>
+          <w:color w:val="222222"/>
+          <w:sz w:val="20"/>
+          <w:szCs w:val="20"/>
+          <w:shd w:val="clear" w:color="auto" w:fill="FFFFFF"/>
+        </w:rPr>
+        <w:t>J]. ACM SIGMOBILE Mobile Computing and Communications Review, 2001, 5(1): 3-55.</w:t>
+      </w:r>
+    </w:p>
+    <w:p>
+      <w:pPr>
+        <w:rPr>
+          <w:rFonts w:ascii="Arial" w:hAnsi="Arial" w:cs="Arial" w:hint="eastAsia"/>
+          <w:color w:val="222222"/>
+          <w:sz w:val="20"/>
+          <w:szCs w:val="20"/>
+          <w:shd w:val="clear" w:color="auto" w:fill="FFFFFF"/>
+        </w:rPr>
+      </w:pPr>
+      <w:r>
+        <w:rPr>
+          <w:rFonts w:ascii="Arial" w:hAnsi="Arial" w:cs="Arial" w:hint="eastAsia"/>
+          <w:color w:val="222222"/>
+          <w:sz w:val="20"/>
+          <w:szCs w:val="20"/>
+          <w:shd w:val="clear" w:color="auto" w:fill="FFFFFF"/>
+        </w:rPr>
+        <w:t>【</w:t>
+      </w:r>
+      <w:r>
+        <w:rPr>
+          <w:rFonts w:ascii="Arial" w:hAnsi="Arial" w:cs="Arial" w:hint="eastAsia"/>
+          <w:color w:val="222222"/>
+          <w:sz w:val="20"/>
+          <w:szCs w:val="20"/>
+          <w:shd w:val="clear" w:color="auto" w:fill="FFFFFF"/>
+        </w:rPr>
+        <w:t>3</w:t>
+      </w:r>
+      <w:r>
+        <w:rPr>
+          <w:rFonts w:ascii="Arial" w:hAnsi="Arial" w:cs="Arial" w:hint="eastAsia"/>
+          <w:color w:val="222222"/>
+          <w:sz w:val="20"/>
+          <w:szCs w:val="20"/>
+          <w:shd w:val="clear" w:color="auto" w:fill="FFFFFF"/>
+        </w:rPr>
+        <w:t>】</w:t>
+      </w:r>
+      <w:r>
+        <w:rPr>
+          <w:rFonts w:ascii="Arial" w:hAnsi="Arial" w:cs="Arial"/>
+          <w:color w:val="222222"/>
+          <w:sz w:val="20"/>
+          <w:szCs w:val="20"/>
+          <w:shd w:val="clear" w:color="auto" w:fill="FFFFFF"/>
+        </w:rPr>
+        <w:t xml:space="preserve">Hamming R W. Error detecting and error correcting </w:t>
+      </w:r>
+      <w:proofErr w:type="gramStart"/>
+      <w:r>
+        <w:rPr>
+          <w:rFonts w:ascii="Arial" w:hAnsi="Arial" w:cs="Arial"/>
+          <w:color w:val="222222"/>
+          <w:sz w:val="20"/>
+          <w:szCs w:val="20"/>
+          <w:shd w:val="clear" w:color="auto" w:fill="FFFFFF"/>
+        </w:rPr>
+        <w:t>codes[</w:t>
+      </w:r>
+      <w:proofErr w:type="gramEnd"/>
+      <w:r>
+        <w:rPr>
+          <w:rFonts w:ascii="Arial" w:hAnsi="Arial" w:cs="Arial"/>
+          <w:color w:val="222222"/>
+          <w:sz w:val="20"/>
+          <w:szCs w:val="20"/>
+          <w:shd w:val="clear" w:color="auto" w:fill="FFFFFF"/>
+        </w:rPr>
+        <w:t xml:space="preserve">J]. </w:t>
+      </w:r>
+      <w:proofErr w:type="gramStart"/>
+      <w:r>
+        <w:rPr>
+          <w:rFonts w:ascii="Arial" w:hAnsi="Arial" w:cs="Arial"/>
+          <w:color w:val="222222"/>
+          <w:sz w:val="20"/>
+          <w:szCs w:val="20"/>
+          <w:shd w:val="clear" w:color="auto" w:fill="FFFFFF"/>
+        </w:rPr>
+        <w:t>Bell Labs Technical Journal, 1950, 29(2): 147-160.</w:t>
+      </w:r>
+      <w:proofErr w:type="gramEnd"/>
+    </w:p>
+    <w:p>
+      <w:pPr>
+        <w:rPr>
+          <w:rFonts w:ascii="Arial" w:hAnsi="Arial" w:cs="Arial" w:hint="eastAsia"/>
+          <w:color w:val="222222"/>
+          <w:sz w:val="20"/>
+          <w:szCs w:val="20"/>
+          <w:shd w:val="clear" w:color="auto" w:fill="FFFFFF"/>
+        </w:rPr>
+      </w:pPr>
+      <w:r>
+        <w:rPr>
+          <w:rFonts w:ascii="Arial" w:hAnsi="Arial" w:cs="Arial" w:hint="eastAsia"/>
+          <w:color w:val="222222"/>
+          <w:sz w:val="20"/>
+          <w:szCs w:val="20"/>
+          <w:shd w:val="clear" w:color="auto" w:fill="FFFFFF"/>
+        </w:rPr>
+        <w:t>【</w:t>
+      </w:r>
+      <w:r>
+        <w:rPr>
+          <w:rFonts w:ascii="Arial" w:hAnsi="Arial" w:cs="Arial" w:hint="eastAsia"/>
+          <w:color w:val="222222"/>
+          <w:sz w:val="20"/>
+          <w:szCs w:val="20"/>
+          <w:shd w:val="clear" w:color="auto" w:fill="FFFFFF"/>
+        </w:rPr>
+        <w:t>4</w:t>
+      </w:r>
+      <w:r>
+        <w:rPr>
+          <w:rFonts w:ascii="Arial" w:hAnsi="Arial" w:cs="Arial" w:hint="eastAsia"/>
+          <w:color w:val="222222"/>
+          <w:sz w:val="20"/>
+          <w:szCs w:val="20"/>
+          <w:shd w:val="clear" w:color="auto" w:fill="FFFFFF"/>
+        </w:rPr>
+        <w:t>】</w:t>
+      </w:r>
+      <w:proofErr w:type="spellStart"/>
+      <w:r>
+        <w:rPr>
+          <w:rFonts w:ascii="Arial" w:hAnsi="Arial" w:cs="Arial"/>
+          <w:color w:val="222222"/>
+          <w:sz w:val="20"/>
+          <w:szCs w:val="20"/>
+          <w:shd w:val="clear" w:color="auto" w:fill="FFFFFF"/>
+        </w:rPr>
+        <w:t>Golay</w:t>
+      </w:r>
+      <w:proofErr w:type="spellEnd"/>
+      <w:r>
+        <w:rPr>
+          <w:rFonts w:ascii="Arial" w:hAnsi="Arial" w:cs="Arial"/>
+          <w:color w:val="222222"/>
+          <w:sz w:val="20"/>
+          <w:szCs w:val="20"/>
+          <w:shd w:val="clear" w:color="auto" w:fill="FFFFFF"/>
+        </w:rPr>
+        <w:t xml:space="preserve"> M J E. Notes on digital </w:t>
+      </w:r>
+      <w:proofErr w:type="gramStart"/>
+      <w:r>
+        <w:rPr>
+          <w:rFonts w:ascii="Arial" w:hAnsi="Arial" w:cs="Arial"/>
+          <w:color w:val="222222"/>
+          <w:sz w:val="20"/>
+          <w:szCs w:val="20"/>
+          <w:shd w:val="clear" w:color="auto" w:fill="FFFFFF"/>
+        </w:rPr>
+        <w:t>coding[</w:t>
+      </w:r>
+      <w:proofErr w:type="gramEnd"/>
+      <w:r>
+        <w:rPr>
+          <w:rFonts w:ascii="Arial" w:hAnsi="Arial" w:cs="Arial"/>
+          <w:color w:val="222222"/>
+          <w:sz w:val="20"/>
+          <w:szCs w:val="20"/>
+          <w:shd w:val="clear" w:color="auto" w:fill="FFFFFF"/>
+        </w:rPr>
+        <w:t>J]. Proceedings of the Institute of Radio Engineers, 1949, 37(6): 657-657.</w:t>
+      </w:r>
+    </w:p>
+    <w:p>
+      <w:pPr>
+        <w:rPr>
+          <w:rFonts w:ascii="Arial" w:hAnsi="Arial" w:cs="Arial" w:hint="eastAsia"/>
+          <w:color w:val="222222"/>
+          <w:sz w:val="20"/>
+          <w:szCs w:val="20"/>
+          <w:shd w:val="clear" w:color="auto" w:fill="FFFFFF"/>
+        </w:rPr>
+      </w:pPr>
+      <w:r>
+        <w:rPr>
+          <w:rFonts w:ascii="Arial" w:hAnsi="Arial" w:cs="Arial" w:hint="eastAsia"/>
+          <w:color w:val="222222"/>
+          <w:sz w:val="20"/>
+          <w:szCs w:val="20"/>
+          <w:shd w:val="clear" w:color="auto" w:fill="FFFFFF"/>
+        </w:rPr>
+        <w:t>【</w:t>
+      </w:r>
+      <w:r>
+        <w:rPr>
+          <w:rFonts w:ascii="Arial" w:hAnsi="Arial" w:cs="Arial" w:hint="eastAsia"/>
+          <w:color w:val="222222"/>
+          <w:sz w:val="20"/>
+          <w:szCs w:val="20"/>
+          <w:shd w:val="clear" w:color="auto" w:fill="FFFFFF"/>
+        </w:rPr>
+        <w:t>5</w:t>
+      </w:r>
+      <w:r>
+        <w:rPr>
+          <w:rFonts w:ascii="Arial" w:hAnsi="Arial" w:cs="Arial" w:hint="eastAsia"/>
+          <w:color w:val="222222"/>
+          <w:sz w:val="20"/>
+          <w:szCs w:val="20"/>
+          <w:shd w:val="clear" w:color="auto" w:fill="FFFFFF"/>
+        </w:rPr>
+        <w:t>】</w:t>
+      </w:r>
+      <w:r>
+        <w:rPr>
+          <w:rFonts w:ascii="Arial" w:hAnsi="Arial" w:cs="Arial"/>
+          <w:color w:val="222222"/>
+          <w:sz w:val="20"/>
+          <w:szCs w:val="20"/>
+          <w:shd w:val="clear" w:color="auto" w:fill="FFFFFF"/>
+        </w:rPr>
+        <w:t xml:space="preserve">Reed I S. A class of multiple-error-correcting codes and the decoding scheme[R]. </w:t>
+      </w:r>
+      <w:proofErr w:type="gramStart"/>
+      <w:r>
+        <w:rPr>
+          <w:rFonts w:ascii="Arial" w:hAnsi="Arial" w:cs="Arial"/>
+          <w:color w:val="222222"/>
+          <w:sz w:val="20"/>
+          <w:szCs w:val="20"/>
+          <w:shd w:val="clear" w:color="auto" w:fill="FFFFFF"/>
+        </w:rPr>
+        <w:t>MASSACHUSETTS INST OF TECH LEXINGTON LINCOLN LAB, 1953.</w:t>
+      </w:r>
+      <w:proofErr w:type="gramEnd"/>
+    </w:p>
+    <w:p>
+      <w:pPr>
+        <w:rPr>
+          <w:rFonts w:ascii="Arial" w:hAnsi="Arial" w:cs="Arial" w:hint="eastAsia"/>
+          <w:color w:val="222222"/>
+          <w:sz w:val="20"/>
+          <w:szCs w:val="20"/>
+          <w:shd w:val="clear" w:color="auto" w:fill="FFFFFF"/>
+        </w:rPr>
+      </w:pPr>
+      <w:r>
+        <w:rPr>
+          <w:rFonts w:ascii="Arial" w:hAnsi="Arial" w:cs="Arial" w:hint="eastAsia"/>
+          <w:color w:val="222222"/>
+          <w:sz w:val="20"/>
+          <w:szCs w:val="20"/>
+          <w:shd w:val="clear" w:color="auto" w:fill="FFFFFF"/>
+        </w:rPr>
+        <w:t>【</w:t>
+      </w:r>
+      <w:r>
+        <w:rPr>
+          <w:rFonts w:ascii="Arial" w:hAnsi="Arial" w:cs="Arial" w:hint="eastAsia"/>
+          <w:color w:val="222222"/>
+          <w:sz w:val="20"/>
+          <w:szCs w:val="20"/>
+          <w:shd w:val="clear" w:color="auto" w:fill="FFFFFF"/>
+        </w:rPr>
+        <w:t>6</w:t>
+      </w:r>
+      <w:r>
+        <w:rPr>
+          <w:rFonts w:ascii="Arial" w:hAnsi="Arial" w:cs="Arial" w:hint="eastAsia"/>
+          <w:color w:val="222222"/>
+          <w:sz w:val="20"/>
+          <w:szCs w:val="20"/>
+          <w:shd w:val="clear" w:color="auto" w:fill="FFFFFF"/>
+        </w:rPr>
+        <w:t>】</w:t>
+      </w:r>
+      <w:r>
+        <w:rPr>
+          <w:rFonts w:ascii="Arial" w:hAnsi="Arial" w:cs="Arial"/>
+          <w:color w:val="222222"/>
+          <w:sz w:val="20"/>
+          <w:szCs w:val="20"/>
+          <w:shd w:val="clear" w:color="auto" w:fill="FFFFFF"/>
+        </w:rPr>
+        <w:t xml:space="preserve">Elias P. </w:t>
+      </w:r>
+      <w:proofErr w:type="gramStart"/>
+      <w:r>
+        <w:rPr>
+          <w:rFonts w:ascii="Arial" w:hAnsi="Arial" w:cs="Arial"/>
+          <w:color w:val="222222"/>
+          <w:sz w:val="20"/>
+          <w:szCs w:val="20"/>
+          <w:shd w:val="clear" w:color="auto" w:fill="FFFFFF"/>
+        </w:rPr>
+        <w:t>Coding for two noisy channels[C]//Information Theory, Third London Symposium.</w:t>
+      </w:r>
+      <w:proofErr w:type="gramEnd"/>
+      <w:r>
+        <w:rPr>
+          <w:rFonts w:ascii="Arial" w:hAnsi="Arial" w:cs="Arial"/>
+          <w:color w:val="222222"/>
+          <w:sz w:val="20"/>
+          <w:szCs w:val="20"/>
+          <w:shd w:val="clear" w:color="auto" w:fill="FFFFFF"/>
+        </w:rPr>
+        <w:t xml:space="preserve"> </w:t>
+      </w:r>
+      <w:proofErr w:type="gramStart"/>
+      <w:r>
+        <w:rPr>
+          <w:rFonts w:ascii="Arial" w:hAnsi="Arial" w:cs="Arial"/>
+          <w:color w:val="222222"/>
+          <w:sz w:val="20"/>
+          <w:szCs w:val="20"/>
+          <w:shd w:val="clear" w:color="auto" w:fill="FFFFFF"/>
+        </w:rPr>
+        <w:t>1955, 67.</w:t>
+      </w:r>
+      <w:proofErr w:type="gramEnd"/>
+    </w:p>
+    <w:p>
+      <w:pPr>
+        <w:rPr>
+          <w:rFonts w:ascii="Arial" w:hAnsi="Arial" w:cs="Arial" w:hint="eastAsia"/>
+          <w:color w:val="222222"/>
+          <w:sz w:val="20"/>
+          <w:szCs w:val="20"/>
+          <w:shd w:val="clear" w:color="auto" w:fill="FFFFFF"/>
+        </w:rPr>
+      </w:pPr>
+      <w:r>
+        <w:rPr>
+          <w:rFonts w:ascii="Arial" w:hAnsi="Arial" w:cs="Arial" w:hint="eastAsia"/>
+          <w:color w:val="222222"/>
+          <w:sz w:val="20"/>
+          <w:szCs w:val="20"/>
+          <w:shd w:val="clear" w:color="auto" w:fill="FFFFFF"/>
+        </w:rPr>
+        <w:t>【</w:t>
+      </w:r>
+      <w:r>
+        <w:rPr>
+          <w:rFonts w:ascii="Arial" w:hAnsi="Arial" w:cs="Arial" w:hint="eastAsia"/>
+          <w:color w:val="222222"/>
+          <w:sz w:val="20"/>
+          <w:szCs w:val="20"/>
+          <w:shd w:val="clear" w:color="auto" w:fill="FFFFFF"/>
+        </w:rPr>
+        <w:t>7</w:t>
+      </w:r>
+      <w:r>
+        <w:rPr>
+          <w:rFonts w:ascii="Arial" w:hAnsi="Arial" w:cs="Arial" w:hint="eastAsia"/>
+          <w:color w:val="222222"/>
+          <w:sz w:val="20"/>
+          <w:szCs w:val="20"/>
+          <w:shd w:val="clear" w:color="auto" w:fill="FFFFFF"/>
+        </w:rPr>
+        <w:t>】</w:t>
+      </w:r>
+      <w:r>
+        <w:rPr>
+          <w:rFonts w:ascii="Arial" w:hAnsi="Arial" w:cs="Arial"/>
+          <w:color w:val="222222"/>
+          <w:sz w:val="20"/>
+          <w:szCs w:val="20"/>
+          <w:shd w:val="clear" w:color="auto" w:fill="FFFFFF"/>
+        </w:rPr>
+        <w:t xml:space="preserve">Bose R C, Ray-Chaudhuri D K. On a class of error correcting binary group </w:t>
+      </w:r>
+      <w:proofErr w:type="gramStart"/>
+      <w:r>
+        <w:rPr>
+          <w:rFonts w:ascii="Arial" w:hAnsi="Arial" w:cs="Arial"/>
+          <w:color w:val="222222"/>
+          <w:sz w:val="20"/>
+          <w:szCs w:val="20"/>
+          <w:shd w:val="clear" w:color="auto" w:fill="FFFFFF"/>
+        </w:rPr>
+        <w:t>codes[</w:t>
+      </w:r>
+      <w:proofErr w:type="gramEnd"/>
+      <w:r>
+        <w:rPr>
+          <w:rFonts w:ascii="Arial" w:hAnsi="Arial" w:cs="Arial"/>
+          <w:color w:val="222222"/>
+          <w:sz w:val="20"/>
+          <w:szCs w:val="20"/>
+          <w:shd w:val="clear" w:color="auto" w:fill="FFFFFF"/>
+        </w:rPr>
+        <w:t>J]. Information and control, 1960, 3(1): 68-79.</w:t>
+      </w:r>
+    </w:p>
+    <w:p>
+      <w:pPr>
+        <w:rPr>
+          <w:rFonts w:ascii="Arial" w:hAnsi="Arial" w:cs="Arial" w:hint="eastAsia"/>
+          <w:color w:val="222222"/>
+          <w:sz w:val="20"/>
+          <w:szCs w:val="20"/>
+          <w:shd w:val="clear" w:color="auto" w:fill="FFFFFF"/>
+        </w:rPr>
+      </w:pPr>
+      <w:r>
+        <w:rPr>
+          <w:rFonts w:ascii="Arial" w:hAnsi="Arial" w:cs="Arial" w:hint="eastAsia"/>
+          <w:color w:val="222222"/>
+          <w:sz w:val="20"/>
+          <w:szCs w:val="20"/>
+          <w:shd w:val="clear" w:color="auto" w:fill="FFFFFF"/>
+        </w:rPr>
+        <w:t>【</w:t>
+      </w:r>
+      <w:r>
+        <w:rPr>
+          <w:rFonts w:ascii="Arial" w:hAnsi="Arial" w:cs="Arial" w:hint="eastAsia"/>
+          <w:color w:val="222222"/>
+          <w:sz w:val="20"/>
+          <w:szCs w:val="20"/>
+          <w:shd w:val="clear" w:color="auto" w:fill="FFFFFF"/>
+        </w:rPr>
+        <w:t>8</w:t>
+      </w:r>
+      <w:r>
+        <w:rPr>
+          <w:rFonts w:ascii="Arial" w:hAnsi="Arial" w:cs="Arial" w:hint="eastAsia"/>
+          <w:color w:val="222222"/>
+          <w:sz w:val="20"/>
+          <w:szCs w:val="20"/>
+          <w:shd w:val="clear" w:color="auto" w:fill="FFFFFF"/>
+        </w:rPr>
+        <w:t>】</w:t>
+      </w:r>
+      <w:r>
+        <w:rPr>
+          <w:rFonts w:ascii="Arial" w:hAnsi="Arial" w:cs="Arial"/>
+          <w:color w:val="222222"/>
+          <w:sz w:val="20"/>
+          <w:szCs w:val="20"/>
+          <w:shd w:val="clear" w:color="auto" w:fill="FFFFFF"/>
+        </w:rPr>
+        <w:t xml:space="preserve">Reed I S, Solomon G. Polynomial codes over certain finite </w:t>
+      </w:r>
+      <w:proofErr w:type="gramStart"/>
+      <w:r>
+        <w:rPr>
+          <w:rFonts w:ascii="Arial" w:hAnsi="Arial" w:cs="Arial"/>
+          <w:color w:val="222222"/>
+          <w:sz w:val="20"/>
+          <w:szCs w:val="20"/>
+          <w:shd w:val="clear" w:color="auto" w:fill="FFFFFF"/>
+        </w:rPr>
+        <w:t>fields[</w:t>
+      </w:r>
+      <w:proofErr w:type="gramEnd"/>
+      <w:r>
+        <w:rPr>
+          <w:rFonts w:ascii="Arial" w:hAnsi="Arial" w:cs="Arial"/>
+          <w:color w:val="222222"/>
+          <w:sz w:val="20"/>
+          <w:szCs w:val="20"/>
+          <w:shd w:val="clear" w:color="auto" w:fill="FFFFFF"/>
+        </w:rPr>
+        <w:t>J]. Journal of the society for industrial and applied mathematics, 1960, 8(2): 300-304.</w:t>
+      </w:r>
+    </w:p>
+    <w:p>
+      <w:pPr>
+        <w:rPr>
+          <w:rFonts w:ascii="Arial" w:hAnsi="Arial" w:cs="Arial" w:hint="eastAsia"/>
+          <w:color w:val="222222"/>
+          <w:sz w:val="20"/>
+          <w:szCs w:val="20"/>
+          <w:shd w:val="clear" w:color="auto" w:fill="FFFFFF"/>
+        </w:rPr>
+      </w:pPr>
+      <w:r>
+        <w:rPr>
+          <w:rFonts w:ascii="Arial" w:hAnsi="Arial" w:cs="Arial" w:hint="eastAsia"/>
+          <w:color w:val="222222"/>
+          <w:sz w:val="20"/>
+          <w:szCs w:val="20"/>
+          <w:shd w:val="clear" w:color="auto" w:fill="FFFFFF"/>
+        </w:rPr>
+        <w:t>【</w:t>
+      </w:r>
+      <w:r>
+        <w:rPr>
+          <w:rFonts w:ascii="Arial" w:hAnsi="Arial" w:cs="Arial" w:hint="eastAsia"/>
+          <w:color w:val="222222"/>
+          <w:sz w:val="20"/>
+          <w:szCs w:val="20"/>
+          <w:shd w:val="clear" w:color="auto" w:fill="FFFFFF"/>
+        </w:rPr>
+        <w:t>9</w:t>
+      </w:r>
+      <w:r>
+        <w:rPr>
+          <w:rFonts w:ascii="Arial" w:hAnsi="Arial" w:cs="Arial" w:hint="eastAsia"/>
+          <w:color w:val="222222"/>
+          <w:sz w:val="20"/>
+          <w:szCs w:val="20"/>
+          <w:shd w:val="clear" w:color="auto" w:fill="FFFFFF"/>
+        </w:rPr>
+        <w:t>】</w:t>
+      </w:r>
+      <w:r>
+        <w:rPr>
+          <w:rFonts w:ascii="Arial" w:hAnsi="Arial" w:cs="Arial"/>
+          <w:color w:val="222222"/>
+          <w:sz w:val="20"/>
+          <w:szCs w:val="20"/>
+          <w:shd w:val="clear" w:color="auto" w:fill="FFFFFF"/>
+        </w:rPr>
+        <w:t xml:space="preserve">Forney G D. Concatenated </w:t>
+      </w:r>
+      <w:proofErr w:type="gramStart"/>
+      <w:r>
+        <w:rPr>
+          <w:rFonts w:ascii="Arial" w:hAnsi="Arial" w:cs="Arial"/>
+          <w:color w:val="222222"/>
+          <w:sz w:val="20"/>
+          <w:szCs w:val="20"/>
+          <w:shd w:val="clear" w:color="auto" w:fill="FFFFFF"/>
+        </w:rPr>
+        <w:t>codes[</w:t>
+      </w:r>
+      <w:proofErr w:type="gramEnd"/>
+      <w:r>
+        <w:rPr>
+          <w:rFonts w:ascii="Arial" w:hAnsi="Arial" w:cs="Arial"/>
+          <w:color w:val="222222"/>
+          <w:sz w:val="20"/>
+          <w:szCs w:val="20"/>
+          <w:shd w:val="clear" w:color="auto" w:fill="FFFFFF"/>
+        </w:rPr>
+        <w:t>J]. 1965.</w:t>
+      </w:r>
+    </w:p>
+    <w:p>
+      <w:pPr>
+        <w:rPr>
+          <w:rFonts w:ascii="Arial" w:hAnsi="Arial" w:cs="Arial" w:hint="eastAsia"/>
+          <w:color w:val="222222"/>
+          <w:sz w:val="20"/>
+          <w:szCs w:val="20"/>
+          <w:shd w:val="clear" w:color="auto" w:fill="FFFFFF"/>
+        </w:rPr>
+      </w:pPr>
+      <w:r>
+        <w:rPr>
+          <w:rFonts w:ascii="Arial" w:hAnsi="Arial" w:cs="Arial" w:hint="eastAsia"/>
+          <w:color w:val="222222"/>
+          <w:sz w:val="20"/>
+          <w:szCs w:val="20"/>
+          <w:shd w:val="clear" w:color="auto" w:fill="FFFFFF"/>
+        </w:rPr>
+        <w:t>【</w:t>
+      </w:r>
+      <w:r>
+        <w:rPr>
+          <w:rFonts w:ascii="Arial" w:hAnsi="Arial" w:cs="Arial" w:hint="eastAsia"/>
+          <w:color w:val="222222"/>
+          <w:sz w:val="20"/>
+          <w:szCs w:val="20"/>
+          <w:shd w:val="clear" w:color="auto" w:fill="FFFFFF"/>
+        </w:rPr>
+        <w:t>10</w:t>
+      </w:r>
+      <w:r>
+        <w:rPr>
+          <w:rFonts w:ascii="Arial" w:hAnsi="Arial" w:cs="Arial" w:hint="eastAsia"/>
+          <w:color w:val="222222"/>
+          <w:sz w:val="20"/>
+          <w:szCs w:val="20"/>
+          <w:shd w:val="clear" w:color="auto" w:fill="FFFFFF"/>
+        </w:rPr>
+        <w:t>】</w:t>
+      </w:r>
+      <w:proofErr w:type="spellStart"/>
+      <w:r>
+        <w:rPr>
+          <w:rFonts w:ascii="Arial" w:hAnsi="Arial" w:cs="Arial"/>
+          <w:color w:val="222222"/>
+          <w:sz w:val="20"/>
+          <w:szCs w:val="20"/>
+          <w:shd w:val="clear" w:color="auto" w:fill="FFFFFF"/>
+        </w:rPr>
+        <w:t>Berrou</w:t>
+      </w:r>
+      <w:proofErr w:type="spellEnd"/>
+      <w:r>
+        <w:rPr>
+          <w:rFonts w:ascii="Arial" w:hAnsi="Arial" w:cs="Arial"/>
+          <w:color w:val="222222"/>
+          <w:sz w:val="20"/>
+          <w:szCs w:val="20"/>
+          <w:shd w:val="clear" w:color="auto" w:fill="FFFFFF"/>
+        </w:rPr>
+        <w:t xml:space="preserve"> C, </w:t>
+      </w:r>
+      <w:proofErr w:type="spellStart"/>
+      <w:r>
+        <w:rPr>
+          <w:rFonts w:ascii="Arial" w:hAnsi="Arial" w:cs="Arial"/>
+          <w:color w:val="222222"/>
+          <w:sz w:val="20"/>
+          <w:szCs w:val="20"/>
+          <w:shd w:val="clear" w:color="auto" w:fill="FFFFFF"/>
+        </w:rPr>
+        <w:t>Glavieux</w:t>
+      </w:r>
+      <w:proofErr w:type="spellEnd"/>
+      <w:r>
+        <w:rPr>
+          <w:rFonts w:ascii="Arial" w:hAnsi="Arial" w:cs="Arial"/>
+          <w:color w:val="222222"/>
+          <w:sz w:val="20"/>
+          <w:szCs w:val="20"/>
+          <w:shd w:val="clear" w:color="auto" w:fill="FFFFFF"/>
+        </w:rPr>
+        <w:t xml:space="preserve"> A, </w:t>
+      </w:r>
+      <w:proofErr w:type="spellStart"/>
+      <w:r>
+        <w:rPr>
+          <w:rFonts w:ascii="Arial" w:hAnsi="Arial" w:cs="Arial"/>
+          <w:color w:val="222222"/>
+          <w:sz w:val="20"/>
+          <w:szCs w:val="20"/>
+          <w:shd w:val="clear" w:color="auto" w:fill="FFFFFF"/>
+        </w:rPr>
+        <w:t>Thitimajshima</w:t>
+      </w:r>
+      <w:proofErr w:type="spellEnd"/>
+      <w:r>
+        <w:rPr>
+          <w:rFonts w:ascii="Arial" w:hAnsi="Arial" w:cs="Arial"/>
+          <w:color w:val="222222"/>
+          <w:sz w:val="20"/>
+          <w:szCs w:val="20"/>
+          <w:shd w:val="clear" w:color="auto" w:fill="FFFFFF"/>
+        </w:rPr>
+        <w:t xml:space="preserve"> P. Near Shannon limit error-correcting coding and decoding: Turbo-codes. </w:t>
+      </w:r>
+      <w:proofErr w:type="gramStart"/>
+      <w:r>
+        <w:rPr>
+          <w:rFonts w:ascii="Arial" w:hAnsi="Arial" w:cs="Arial"/>
+          <w:color w:val="222222"/>
+          <w:sz w:val="20"/>
+          <w:szCs w:val="20"/>
+          <w:shd w:val="clear" w:color="auto" w:fill="FFFFFF"/>
+        </w:rPr>
+        <w:t>1[C]//Communications, 1993.</w:t>
+      </w:r>
+      <w:proofErr w:type="gramEnd"/>
+      <w:r>
+        <w:rPr>
+          <w:rFonts w:ascii="Arial" w:hAnsi="Arial" w:cs="Arial"/>
+          <w:color w:val="222222"/>
+          <w:sz w:val="20"/>
+          <w:szCs w:val="20"/>
+          <w:shd w:val="clear" w:color="auto" w:fill="FFFFFF"/>
+        </w:rPr>
+        <w:t xml:space="preserve"> </w:t>
+      </w:r>
+      <w:proofErr w:type="gramStart"/>
+      <w:r>
+        <w:rPr>
+          <w:rFonts w:ascii="Arial" w:hAnsi="Arial" w:cs="Arial"/>
+          <w:color w:val="222222"/>
+          <w:sz w:val="20"/>
+          <w:szCs w:val="20"/>
+          <w:shd w:val="clear" w:color="auto" w:fill="FFFFFF"/>
+        </w:rPr>
+        <w:t>ICC'93 Geneva.</w:t>
+      </w:r>
+      <w:proofErr w:type="gramEnd"/>
+      <w:r>
+        <w:rPr>
+          <w:rFonts w:ascii="Arial" w:hAnsi="Arial" w:cs="Arial"/>
+          <w:color w:val="222222"/>
+          <w:sz w:val="20"/>
+          <w:szCs w:val="20"/>
+          <w:shd w:val="clear" w:color="auto" w:fill="FFFFFF"/>
+        </w:rPr>
+        <w:t xml:space="preserve"> Technical Program, Conference Record, IEEE International Conference on. IEEE, 1993, 2: 1064-1070.</w:t>
+      </w:r>
+    </w:p>
+    <w:p>
+      <w:pPr>
+        <w:rPr>
+          <w:rFonts w:ascii="Arial" w:hAnsi="Arial" w:cs="Arial" w:hint="eastAsia"/>
+          <w:color w:val="222222"/>
+          <w:sz w:val="20"/>
+          <w:szCs w:val="20"/>
+          <w:shd w:val="clear" w:color="auto" w:fill="FFFFFF"/>
+        </w:rPr>
+      </w:pPr>
+      <w:r>
+        <w:rPr>
+          <w:rFonts w:ascii="Arial" w:hAnsi="Arial" w:cs="Arial" w:hint="eastAsia"/>
+          <w:color w:val="222222"/>
+          <w:sz w:val="20"/>
+          <w:szCs w:val="20"/>
+          <w:shd w:val="clear" w:color="auto" w:fill="FFFFFF"/>
+        </w:rPr>
+        <w:t>【</w:t>
+      </w:r>
+      <w:r>
+        <w:rPr>
+          <w:rFonts w:ascii="Arial" w:hAnsi="Arial" w:cs="Arial" w:hint="eastAsia"/>
+          <w:color w:val="222222"/>
+          <w:sz w:val="20"/>
+          <w:szCs w:val="20"/>
+          <w:shd w:val="clear" w:color="auto" w:fill="FFFFFF"/>
+        </w:rPr>
+        <w:t>11</w:t>
+      </w:r>
+      <w:r>
+        <w:rPr>
+          <w:rFonts w:ascii="Arial" w:hAnsi="Arial" w:cs="Arial" w:hint="eastAsia"/>
+          <w:color w:val="222222"/>
+          <w:sz w:val="20"/>
+          <w:szCs w:val="20"/>
+          <w:shd w:val="clear" w:color="auto" w:fill="FFFFFF"/>
+        </w:rPr>
+        <w:t>】</w:t>
+      </w:r>
+      <w:proofErr w:type="spellStart"/>
+      <w:r>
+        <w:rPr>
+          <w:rFonts w:ascii="Arial" w:hAnsi="Arial" w:cs="Arial"/>
+          <w:color w:val="222222"/>
+          <w:sz w:val="20"/>
+          <w:szCs w:val="20"/>
+          <w:shd w:val="clear" w:color="auto" w:fill="FFFFFF"/>
+        </w:rPr>
+        <w:t>Gallager</w:t>
+      </w:r>
+      <w:proofErr w:type="spellEnd"/>
+      <w:r>
+        <w:rPr>
+          <w:rFonts w:ascii="Arial" w:hAnsi="Arial" w:cs="Arial"/>
+          <w:color w:val="222222"/>
+          <w:sz w:val="20"/>
+          <w:szCs w:val="20"/>
+          <w:shd w:val="clear" w:color="auto" w:fill="FFFFFF"/>
+        </w:rPr>
+        <w:t xml:space="preserve"> R. Low-density parity-check </w:t>
+      </w:r>
+      <w:proofErr w:type="gramStart"/>
+      <w:r>
+        <w:rPr>
+          <w:rFonts w:ascii="Arial" w:hAnsi="Arial" w:cs="Arial"/>
+          <w:color w:val="222222"/>
+          <w:sz w:val="20"/>
+          <w:szCs w:val="20"/>
+          <w:shd w:val="clear" w:color="auto" w:fill="FFFFFF"/>
+        </w:rPr>
+        <w:t>codes[</w:t>
+      </w:r>
+      <w:proofErr w:type="gramEnd"/>
+      <w:r>
+        <w:rPr>
+          <w:rFonts w:ascii="Arial" w:hAnsi="Arial" w:cs="Arial"/>
+          <w:color w:val="222222"/>
+          <w:sz w:val="20"/>
+          <w:szCs w:val="20"/>
+          <w:shd w:val="clear" w:color="auto" w:fill="FFFFFF"/>
+        </w:rPr>
+        <w:t>J]. IRE Transactions on information theory, 1962, 8(1): 21-28.</w:t>
+      </w:r>
+    </w:p>
+    <w:p>
+      <w:pPr>
+        <w:rPr>
+          <w:rFonts w:ascii="Arial" w:hAnsi="Arial" w:cs="Arial" w:hint="eastAsia"/>
+          <w:color w:val="222222"/>
+          <w:sz w:val="20"/>
+          <w:szCs w:val="20"/>
+          <w:shd w:val="clear" w:color="auto" w:fill="FFFFFF"/>
+        </w:rPr>
+      </w:pPr>
+      <w:r>
+        <w:rPr>
+          <w:rFonts w:ascii="Arial" w:hAnsi="Arial" w:cs="Arial" w:hint="eastAsia"/>
+          <w:color w:val="222222"/>
+          <w:sz w:val="20"/>
+          <w:szCs w:val="20"/>
+          <w:shd w:val="clear" w:color="auto" w:fill="FFFFFF"/>
+        </w:rPr>
+        <w:t>【</w:t>
+      </w:r>
+      <w:r>
+        <w:rPr>
+          <w:rFonts w:ascii="Arial" w:hAnsi="Arial" w:cs="Arial" w:hint="eastAsia"/>
+          <w:color w:val="222222"/>
+          <w:sz w:val="20"/>
+          <w:szCs w:val="20"/>
+          <w:shd w:val="clear" w:color="auto" w:fill="FFFFFF"/>
+        </w:rPr>
+        <w:t>12</w:t>
+      </w:r>
+      <w:r>
+        <w:rPr>
+          <w:rFonts w:ascii="Arial" w:hAnsi="Arial" w:cs="Arial" w:hint="eastAsia"/>
+          <w:color w:val="222222"/>
+          <w:sz w:val="20"/>
+          <w:szCs w:val="20"/>
+          <w:shd w:val="clear" w:color="auto" w:fill="FFFFFF"/>
+        </w:rPr>
+        <w:t>】</w:t>
+      </w:r>
+      <w:proofErr w:type="spellStart"/>
+      <w:r>
+        <w:rPr>
+          <w:rFonts w:ascii="Arial" w:hAnsi="Arial" w:cs="Arial"/>
+          <w:color w:val="222222"/>
+          <w:sz w:val="20"/>
+          <w:szCs w:val="20"/>
+          <w:shd w:val="clear" w:color="auto" w:fill="FFFFFF"/>
+        </w:rPr>
+        <w:t>Arikan</w:t>
+      </w:r>
+      <w:proofErr w:type="spellEnd"/>
+      <w:r>
+        <w:rPr>
+          <w:rFonts w:ascii="Arial" w:hAnsi="Arial" w:cs="Arial"/>
+          <w:color w:val="222222"/>
+          <w:sz w:val="20"/>
+          <w:szCs w:val="20"/>
+          <w:shd w:val="clear" w:color="auto" w:fill="FFFFFF"/>
+        </w:rPr>
+        <w:t xml:space="preserve"> E. Channel polarization: A method for constructing capacity-achieving codes for symmetric binary-input memoryless </w:t>
+      </w:r>
+      <w:proofErr w:type="gramStart"/>
+      <w:r>
+        <w:rPr>
+          <w:rFonts w:ascii="Arial" w:hAnsi="Arial" w:cs="Arial"/>
+          <w:color w:val="222222"/>
+          <w:sz w:val="20"/>
+          <w:szCs w:val="20"/>
+          <w:shd w:val="clear" w:color="auto" w:fill="FFFFFF"/>
+        </w:rPr>
+        <w:t>channels[</w:t>
+      </w:r>
+      <w:proofErr w:type="gramEnd"/>
+      <w:r>
+        <w:rPr>
+          <w:rFonts w:ascii="Arial" w:hAnsi="Arial" w:cs="Arial"/>
+          <w:color w:val="222222"/>
+          <w:sz w:val="20"/>
+          <w:szCs w:val="20"/>
+          <w:shd w:val="clear" w:color="auto" w:fill="FFFFFF"/>
+        </w:rPr>
+        <w:t>J]. IEEE Transactions on Information Theory, 2009, 55(7): 3051-3073.</w:t>
+      </w:r>
+    </w:p>
+    <w:p>
+      <w:pPr>
+        <w:rPr>
+          <w:rFonts w:ascii="Arial" w:hAnsi="Arial" w:cs="Arial" w:hint="eastAsia"/>
+          <w:color w:val="222222"/>
+          <w:sz w:val="20"/>
+          <w:szCs w:val="20"/>
+          <w:shd w:val="clear" w:color="auto" w:fill="FFFFFF"/>
+        </w:rPr>
+      </w:pPr>
+      <w:r>
+        <w:rPr>
+          <w:rFonts w:ascii="Arial" w:hAnsi="Arial" w:cs="Arial" w:hint="eastAsia"/>
+          <w:color w:val="222222"/>
+          <w:sz w:val="20"/>
+          <w:szCs w:val="20"/>
+          <w:shd w:val="clear" w:color="auto" w:fill="FFFFFF"/>
+        </w:rPr>
+        <w:t>【</w:t>
+      </w:r>
+      <w:r>
+        <w:rPr>
+          <w:rFonts w:ascii="Arial" w:hAnsi="Arial" w:cs="Arial" w:hint="eastAsia"/>
+          <w:color w:val="222222"/>
+          <w:sz w:val="20"/>
+          <w:szCs w:val="20"/>
+          <w:shd w:val="clear" w:color="auto" w:fill="FFFFFF"/>
+        </w:rPr>
+        <w:t>13</w:t>
+      </w:r>
+      <w:r>
+        <w:rPr>
+          <w:rFonts w:ascii="Arial" w:hAnsi="Arial" w:cs="Arial" w:hint="eastAsia"/>
+          <w:color w:val="222222"/>
+          <w:sz w:val="20"/>
+          <w:szCs w:val="20"/>
+          <w:shd w:val="clear" w:color="auto" w:fill="FFFFFF"/>
+        </w:rPr>
+        <w:t>】</w:t>
+      </w:r>
+      <w:proofErr w:type="spellStart"/>
+      <w:r>
+        <w:rPr>
+          <w:rFonts w:ascii="Arial" w:hAnsi="Arial" w:cs="Arial"/>
+          <w:color w:val="222222"/>
+          <w:sz w:val="20"/>
+          <w:szCs w:val="20"/>
+          <w:shd w:val="clear" w:color="auto" w:fill="FFFFFF"/>
+        </w:rPr>
+        <w:t>Hagenauer</w:t>
+      </w:r>
+      <w:proofErr w:type="spellEnd"/>
+      <w:r>
+        <w:rPr>
+          <w:rFonts w:ascii="Arial" w:hAnsi="Arial" w:cs="Arial"/>
+          <w:color w:val="222222"/>
+          <w:sz w:val="20"/>
+          <w:szCs w:val="20"/>
+          <w:shd w:val="clear" w:color="auto" w:fill="FFFFFF"/>
+        </w:rPr>
+        <w:t xml:space="preserve"> J, </w:t>
+      </w:r>
+      <w:proofErr w:type="spellStart"/>
+      <w:r>
+        <w:rPr>
+          <w:rFonts w:ascii="Arial" w:hAnsi="Arial" w:cs="Arial"/>
+          <w:color w:val="222222"/>
+          <w:sz w:val="20"/>
+          <w:szCs w:val="20"/>
+          <w:shd w:val="clear" w:color="auto" w:fill="FFFFFF"/>
+        </w:rPr>
+        <w:t>Hoeher</w:t>
+      </w:r>
+      <w:proofErr w:type="spellEnd"/>
+      <w:r>
+        <w:rPr>
+          <w:rFonts w:ascii="Arial" w:hAnsi="Arial" w:cs="Arial"/>
+          <w:color w:val="222222"/>
+          <w:sz w:val="20"/>
+          <w:szCs w:val="20"/>
+          <w:shd w:val="clear" w:color="auto" w:fill="FFFFFF"/>
+        </w:rPr>
+        <w:t xml:space="preserve"> P. </w:t>
+      </w:r>
+      <w:proofErr w:type="gramStart"/>
+      <w:r>
+        <w:rPr>
+          <w:rFonts w:ascii="Arial" w:hAnsi="Arial" w:cs="Arial"/>
+          <w:color w:val="222222"/>
+          <w:sz w:val="20"/>
+          <w:szCs w:val="20"/>
+          <w:shd w:val="clear" w:color="auto" w:fill="FFFFFF"/>
+        </w:rPr>
+        <w:t xml:space="preserve">A Viterbi algorithm with soft-decision outputs and its applications[C]//Global Telecommunications Conference and </w:t>
+      </w:r>
+      <w:proofErr w:type="spellStart"/>
+      <w:r>
+        <w:rPr>
+          <w:rFonts w:ascii="Arial" w:hAnsi="Arial" w:cs="Arial"/>
+          <w:color w:val="222222"/>
+          <w:sz w:val="20"/>
+          <w:szCs w:val="20"/>
+          <w:shd w:val="clear" w:color="auto" w:fill="FFFFFF"/>
+        </w:rPr>
+        <w:t>Exhibition'Communications</w:t>
+      </w:r>
+      <w:proofErr w:type="spellEnd"/>
+      <w:r>
+        <w:rPr>
+          <w:rFonts w:ascii="Arial" w:hAnsi="Arial" w:cs="Arial"/>
+          <w:color w:val="222222"/>
+          <w:sz w:val="20"/>
+          <w:szCs w:val="20"/>
+          <w:shd w:val="clear" w:color="auto" w:fill="FFFFFF"/>
+        </w:rPr>
+        <w:t xml:space="preserve"> Technology for the 1990s and Beyond'(GLOBECOM), 1989.</w:t>
+      </w:r>
+      <w:proofErr w:type="gramEnd"/>
+      <w:r>
+        <w:rPr>
+          <w:rFonts w:ascii="Arial" w:hAnsi="Arial" w:cs="Arial"/>
+          <w:color w:val="222222"/>
+          <w:sz w:val="20"/>
+          <w:szCs w:val="20"/>
+          <w:shd w:val="clear" w:color="auto" w:fill="FFFFFF"/>
+        </w:rPr>
+        <w:t xml:space="preserve"> </w:t>
+      </w:r>
+      <w:proofErr w:type="gramStart"/>
+      <w:r>
+        <w:rPr>
+          <w:rFonts w:ascii="Arial" w:hAnsi="Arial" w:cs="Arial"/>
+          <w:color w:val="222222"/>
+          <w:sz w:val="20"/>
+          <w:szCs w:val="20"/>
+          <w:shd w:val="clear" w:color="auto" w:fill="FFFFFF"/>
+        </w:rPr>
+        <w:t>IEEE.</w:t>
+      </w:r>
+      <w:proofErr w:type="gramEnd"/>
+      <w:r>
+        <w:rPr>
+          <w:rFonts w:ascii="Arial" w:hAnsi="Arial" w:cs="Arial"/>
+          <w:color w:val="222222"/>
+          <w:sz w:val="20"/>
+          <w:szCs w:val="20"/>
+          <w:shd w:val="clear" w:color="auto" w:fill="FFFFFF"/>
+        </w:rPr>
+        <w:t xml:space="preserve"> IEEE, 1989: 1680-1686.</w:t>
+      </w:r>
+    </w:p>
+    <w:p>
+      <w:pPr>
+        <w:rPr>
+          <w:rFonts w:ascii="Arial" w:hAnsi="Arial" w:cs="Arial" w:hint="eastAsia"/>
+          <w:color w:val="222222"/>
+          <w:sz w:val="20"/>
+          <w:szCs w:val="20"/>
+          <w:shd w:val="clear" w:color="auto" w:fill="FFFFFF"/>
+        </w:rPr>
+      </w:pPr>
+      <w:r>
+        <w:rPr>
+          <w:rFonts w:ascii="Arial" w:hAnsi="Arial" w:cs="Arial" w:hint="eastAsia"/>
+          <w:color w:val="222222"/>
+          <w:sz w:val="20"/>
+          <w:szCs w:val="20"/>
+          <w:shd w:val="clear" w:color="auto" w:fill="FFFFFF"/>
+        </w:rPr>
+        <w:t>【</w:t>
+      </w:r>
+      <w:r>
+        <w:rPr>
+          <w:rFonts w:ascii="Arial" w:hAnsi="Arial" w:cs="Arial" w:hint="eastAsia"/>
+          <w:color w:val="222222"/>
+          <w:sz w:val="20"/>
+          <w:szCs w:val="20"/>
+          <w:shd w:val="clear" w:color="auto" w:fill="FFFFFF"/>
+        </w:rPr>
+        <w:t>14</w:t>
+      </w:r>
+      <w:r>
+        <w:rPr>
+          <w:rFonts w:ascii="Arial" w:hAnsi="Arial" w:cs="Arial" w:hint="eastAsia"/>
+          <w:color w:val="222222"/>
+          <w:sz w:val="20"/>
+          <w:szCs w:val="20"/>
+          <w:shd w:val="clear" w:color="auto" w:fill="FFFFFF"/>
+        </w:rPr>
+        <w:t>】</w:t>
+      </w:r>
+      <w:proofErr w:type="spellStart"/>
+      <w:r>
+        <w:rPr>
+          <w:rFonts w:ascii="Arial" w:hAnsi="Arial" w:cs="Arial"/>
+          <w:color w:val="222222"/>
+          <w:sz w:val="20"/>
+          <w:szCs w:val="20"/>
+          <w:shd w:val="clear" w:color="auto" w:fill="FFFFFF"/>
+        </w:rPr>
+        <w:t>Berrou</w:t>
+      </w:r>
+      <w:proofErr w:type="spellEnd"/>
+      <w:r>
+        <w:rPr>
+          <w:rFonts w:ascii="Arial" w:hAnsi="Arial" w:cs="Arial"/>
+          <w:color w:val="222222"/>
+          <w:sz w:val="20"/>
+          <w:szCs w:val="20"/>
+          <w:shd w:val="clear" w:color="auto" w:fill="FFFFFF"/>
+        </w:rPr>
+        <w:t xml:space="preserve"> C, </w:t>
+      </w:r>
+      <w:proofErr w:type="spellStart"/>
+      <w:r>
+        <w:rPr>
+          <w:rFonts w:ascii="Arial" w:hAnsi="Arial" w:cs="Arial"/>
+          <w:color w:val="222222"/>
+          <w:sz w:val="20"/>
+          <w:szCs w:val="20"/>
+          <w:shd w:val="clear" w:color="auto" w:fill="FFFFFF"/>
+        </w:rPr>
+        <w:t>Adde</w:t>
+      </w:r>
+      <w:proofErr w:type="spellEnd"/>
+      <w:r>
+        <w:rPr>
+          <w:rFonts w:ascii="Arial" w:hAnsi="Arial" w:cs="Arial"/>
+          <w:color w:val="222222"/>
+          <w:sz w:val="20"/>
+          <w:szCs w:val="20"/>
+          <w:shd w:val="clear" w:color="auto" w:fill="FFFFFF"/>
+        </w:rPr>
+        <w:t xml:space="preserve"> P, </w:t>
+      </w:r>
+      <w:proofErr w:type="spellStart"/>
+      <w:r>
+        <w:rPr>
+          <w:rFonts w:ascii="Arial" w:hAnsi="Arial" w:cs="Arial"/>
+          <w:color w:val="222222"/>
+          <w:sz w:val="20"/>
+          <w:szCs w:val="20"/>
+          <w:shd w:val="clear" w:color="auto" w:fill="FFFFFF"/>
+        </w:rPr>
+        <w:t>Angui</w:t>
+      </w:r>
+      <w:proofErr w:type="spellEnd"/>
+      <w:r>
+        <w:rPr>
+          <w:rFonts w:ascii="Arial" w:hAnsi="Arial" w:cs="Arial"/>
+          <w:color w:val="222222"/>
+          <w:sz w:val="20"/>
+          <w:szCs w:val="20"/>
+          <w:shd w:val="clear" w:color="auto" w:fill="FFFFFF"/>
+        </w:rPr>
+        <w:t xml:space="preserve"> E, et al. </w:t>
+      </w:r>
+      <w:proofErr w:type="gramStart"/>
+      <w:r>
+        <w:rPr>
+          <w:rFonts w:ascii="Arial" w:hAnsi="Arial" w:cs="Arial"/>
+          <w:color w:val="222222"/>
+          <w:sz w:val="20"/>
+          <w:szCs w:val="20"/>
+          <w:shd w:val="clear" w:color="auto" w:fill="FFFFFF"/>
+        </w:rPr>
+        <w:t>A low complexity soft-output Viterbi decoder architecture[C]//Communications, 1993.</w:t>
+      </w:r>
+      <w:proofErr w:type="gramEnd"/>
+      <w:r>
+        <w:rPr>
+          <w:rFonts w:ascii="Arial" w:hAnsi="Arial" w:cs="Arial"/>
+          <w:color w:val="222222"/>
+          <w:sz w:val="20"/>
+          <w:szCs w:val="20"/>
+          <w:shd w:val="clear" w:color="auto" w:fill="FFFFFF"/>
+        </w:rPr>
+        <w:t xml:space="preserve"> </w:t>
+      </w:r>
+      <w:proofErr w:type="gramStart"/>
+      <w:r>
+        <w:rPr>
+          <w:rFonts w:ascii="Arial" w:hAnsi="Arial" w:cs="Arial"/>
+          <w:color w:val="222222"/>
+          <w:sz w:val="20"/>
+          <w:szCs w:val="20"/>
+          <w:shd w:val="clear" w:color="auto" w:fill="FFFFFF"/>
+        </w:rPr>
+        <w:t>ICC'93 Geneva.</w:t>
+      </w:r>
+      <w:proofErr w:type="gramEnd"/>
+      <w:r>
+        <w:rPr>
+          <w:rFonts w:ascii="Arial" w:hAnsi="Arial" w:cs="Arial"/>
+          <w:color w:val="222222"/>
+          <w:sz w:val="20"/>
+          <w:szCs w:val="20"/>
+          <w:shd w:val="clear" w:color="auto" w:fill="FFFFFF"/>
+        </w:rPr>
+        <w:t xml:space="preserve"> Technical Program, Conference Record, IEEE International Conference on. IEEE, 1993, 2: 737-740.</w:t>
+      </w:r>
+    </w:p>
+    <w:p>
+      <w:pPr>
+        <w:rPr>
+          <w:rFonts w:ascii="Arial" w:hAnsi="Arial" w:cs="Arial" w:hint="eastAsia"/>
+          <w:color w:val="222222"/>
+          <w:sz w:val="20"/>
+          <w:szCs w:val="20"/>
+          <w:shd w:val="clear" w:color="auto" w:fill="FFFFFF"/>
+        </w:rPr>
+      </w:pPr>
+      <w:r>
+        <w:rPr>
+          <w:rFonts w:ascii="Arial" w:hAnsi="Arial" w:cs="Arial" w:hint="eastAsia"/>
+          <w:color w:val="222222"/>
+          <w:sz w:val="20"/>
+          <w:szCs w:val="20"/>
+          <w:shd w:val="clear" w:color="auto" w:fill="FFFFFF"/>
+        </w:rPr>
+        <w:t>【</w:t>
+      </w:r>
+      <w:r>
+        <w:rPr>
+          <w:rFonts w:ascii="Arial" w:hAnsi="Arial" w:cs="Arial" w:hint="eastAsia"/>
+          <w:color w:val="222222"/>
+          <w:sz w:val="20"/>
+          <w:szCs w:val="20"/>
+          <w:shd w:val="clear" w:color="auto" w:fill="FFFFFF"/>
+        </w:rPr>
+        <w:t>15</w:t>
+      </w:r>
+      <w:r>
+        <w:rPr>
+          <w:rFonts w:ascii="Arial" w:hAnsi="Arial" w:cs="Arial" w:hint="eastAsia"/>
+          <w:color w:val="222222"/>
+          <w:sz w:val="20"/>
+          <w:szCs w:val="20"/>
+          <w:shd w:val="clear" w:color="auto" w:fill="FFFFFF"/>
+        </w:rPr>
+        <w:t>】</w:t>
+      </w:r>
+      <w:proofErr w:type="spellStart"/>
+      <w:r>
+        <w:rPr>
+          <w:rFonts w:ascii="Arial" w:hAnsi="Arial" w:cs="Arial"/>
+          <w:color w:val="222222"/>
+          <w:sz w:val="20"/>
+          <w:szCs w:val="20"/>
+          <w:shd w:val="clear" w:color="auto" w:fill="FFFFFF"/>
+        </w:rPr>
+        <w:t>Pietrobon</w:t>
+      </w:r>
+      <w:proofErr w:type="spellEnd"/>
+      <w:r>
+        <w:rPr>
+          <w:rFonts w:ascii="Arial" w:hAnsi="Arial" w:cs="Arial"/>
+          <w:color w:val="222222"/>
+          <w:sz w:val="20"/>
+          <w:szCs w:val="20"/>
+          <w:shd w:val="clear" w:color="auto" w:fill="FFFFFF"/>
+        </w:rPr>
+        <w:t xml:space="preserve"> S </w:t>
+      </w:r>
+      <w:proofErr w:type="spellStart"/>
+      <w:r>
+        <w:rPr>
+          <w:rFonts w:ascii="Arial" w:hAnsi="Arial" w:cs="Arial"/>
+          <w:color w:val="222222"/>
+          <w:sz w:val="20"/>
+          <w:szCs w:val="20"/>
+          <w:shd w:val="clear" w:color="auto" w:fill="FFFFFF"/>
+        </w:rPr>
+        <w:t>S</w:t>
+      </w:r>
+      <w:proofErr w:type="spellEnd"/>
+      <w:r>
+        <w:rPr>
+          <w:rFonts w:ascii="Arial" w:hAnsi="Arial" w:cs="Arial"/>
+          <w:color w:val="222222"/>
+          <w:sz w:val="20"/>
+          <w:szCs w:val="20"/>
+          <w:shd w:val="clear" w:color="auto" w:fill="FFFFFF"/>
+        </w:rPr>
+        <w:t xml:space="preserve">, </w:t>
+      </w:r>
+      <w:proofErr w:type="spellStart"/>
+      <w:r>
+        <w:rPr>
+          <w:rFonts w:ascii="Arial" w:hAnsi="Arial" w:cs="Arial"/>
+          <w:color w:val="222222"/>
+          <w:sz w:val="20"/>
+          <w:szCs w:val="20"/>
+          <w:shd w:val="clear" w:color="auto" w:fill="FFFFFF"/>
+        </w:rPr>
+        <w:t>Barbulescu</w:t>
+      </w:r>
+      <w:proofErr w:type="spellEnd"/>
+      <w:r>
+        <w:rPr>
+          <w:rFonts w:ascii="Arial" w:hAnsi="Arial" w:cs="Arial"/>
+          <w:color w:val="222222"/>
+          <w:sz w:val="20"/>
+          <w:szCs w:val="20"/>
+          <w:shd w:val="clear" w:color="auto" w:fill="FFFFFF"/>
+        </w:rPr>
+        <w:t xml:space="preserve"> A S. </w:t>
+      </w:r>
+      <w:proofErr w:type="gramStart"/>
+      <w:r>
+        <w:rPr>
+          <w:rFonts w:ascii="Arial" w:hAnsi="Arial" w:cs="Arial"/>
+          <w:color w:val="222222"/>
+          <w:sz w:val="20"/>
+          <w:szCs w:val="20"/>
+          <w:shd w:val="clear" w:color="auto" w:fill="FFFFFF"/>
+        </w:rPr>
+        <w:t xml:space="preserve">A simplification of the modified </w:t>
+      </w:r>
+      <w:proofErr w:type="spellStart"/>
+      <w:r>
+        <w:rPr>
+          <w:rFonts w:ascii="Arial" w:hAnsi="Arial" w:cs="Arial"/>
+          <w:color w:val="222222"/>
+          <w:sz w:val="20"/>
+          <w:szCs w:val="20"/>
+          <w:shd w:val="clear" w:color="auto" w:fill="FFFFFF"/>
+        </w:rPr>
+        <w:t>Bahl</w:t>
+      </w:r>
+      <w:proofErr w:type="spellEnd"/>
+      <w:r>
+        <w:rPr>
+          <w:rFonts w:ascii="Arial" w:hAnsi="Arial" w:cs="Arial"/>
+          <w:color w:val="222222"/>
+          <w:sz w:val="20"/>
+          <w:szCs w:val="20"/>
+          <w:shd w:val="clear" w:color="auto" w:fill="FFFFFF"/>
+        </w:rPr>
+        <w:t xml:space="preserve"> decoding algorithm for systematic convolutional codes[C]//ISITA'94: International Symposium on Information Theory &amp; Its Applications 1994; Proceedings.</w:t>
+      </w:r>
+      <w:proofErr w:type="gramEnd"/>
+      <w:r>
+        <w:rPr>
+          <w:rFonts w:ascii="Arial" w:hAnsi="Arial" w:cs="Arial"/>
+          <w:color w:val="222222"/>
+          <w:sz w:val="20"/>
+          <w:szCs w:val="20"/>
+          <w:shd w:val="clear" w:color="auto" w:fill="FFFFFF"/>
+        </w:rPr>
+        <w:t xml:space="preserve"> Institution of Engineers, Australia, 1994: 1073.</w:t>
+      </w:r>
+    </w:p>
+    <w:p>
+      <w:pPr>
+        <w:rPr>
+          <w:rFonts w:ascii="Arial" w:hAnsi="Arial" w:cs="Arial" w:hint="eastAsia"/>
+          <w:color w:val="222222"/>
+          <w:sz w:val="20"/>
+          <w:szCs w:val="20"/>
+          <w:shd w:val="clear" w:color="auto" w:fill="FFFFFF"/>
+        </w:rPr>
+      </w:pPr>
+      <w:r>
+        <w:rPr>
+          <w:rFonts w:ascii="Arial" w:hAnsi="Arial" w:cs="Arial" w:hint="eastAsia"/>
+          <w:color w:val="222222"/>
+          <w:sz w:val="20"/>
+          <w:szCs w:val="20"/>
+          <w:shd w:val="clear" w:color="auto" w:fill="FFFFFF"/>
+        </w:rPr>
+        <w:t>【</w:t>
+      </w:r>
+      <w:r>
+        <w:rPr>
+          <w:rFonts w:ascii="Arial" w:hAnsi="Arial" w:cs="Arial" w:hint="eastAsia"/>
+          <w:color w:val="222222"/>
+          <w:sz w:val="20"/>
+          <w:szCs w:val="20"/>
+          <w:shd w:val="clear" w:color="auto" w:fill="FFFFFF"/>
+        </w:rPr>
+        <w:t>16</w:t>
+      </w:r>
+      <w:r>
+        <w:rPr>
+          <w:rFonts w:ascii="Arial" w:hAnsi="Arial" w:cs="Arial" w:hint="eastAsia"/>
+          <w:color w:val="222222"/>
+          <w:sz w:val="20"/>
+          <w:szCs w:val="20"/>
+          <w:shd w:val="clear" w:color="auto" w:fill="FFFFFF"/>
+        </w:rPr>
+        <w:t>】</w:t>
+      </w:r>
+      <w:r>
+        <w:rPr>
+          <w:rFonts w:ascii="Arial" w:hAnsi="Arial" w:cs="Arial"/>
+          <w:color w:val="222222"/>
+          <w:sz w:val="20"/>
+          <w:szCs w:val="20"/>
+          <w:shd w:val="clear" w:color="auto" w:fill="FFFFFF"/>
+        </w:rPr>
+        <w:t xml:space="preserve">Robertson P, </w:t>
+      </w:r>
+      <w:proofErr w:type="spellStart"/>
+      <w:r>
+        <w:rPr>
+          <w:rFonts w:ascii="Arial" w:hAnsi="Arial" w:cs="Arial"/>
+          <w:color w:val="222222"/>
+          <w:sz w:val="20"/>
+          <w:szCs w:val="20"/>
+          <w:shd w:val="clear" w:color="auto" w:fill="FFFFFF"/>
+        </w:rPr>
+        <w:t>Hoeher</w:t>
+      </w:r>
+      <w:proofErr w:type="spellEnd"/>
+      <w:r>
+        <w:rPr>
+          <w:rFonts w:ascii="Arial" w:hAnsi="Arial" w:cs="Arial"/>
+          <w:color w:val="222222"/>
+          <w:sz w:val="20"/>
+          <w:szCs w:val="20"/>
+          <w:shd w:val="clear" w:color="auto" w:fill="FFFFFF"/>
+        </w:rPr>
+        <w:t xml:space="preserve"> P, Villebrun E. Optimal and sub</w:t>
+      </w:r>
+      <w:r>
+        <w:rPr>
+          <w:rFonts w:ascii="宋体" w:eastAsia="宋体" w:hAnsi="宋体" w:cs="宋体" w:hint="eastAsia"/>
+          <w:color w:val="222222"/>
+          <w:sz w:val="20"/>
+          <w:szCs w:val="20"/>
+          <w:shd w:val="clear" w:color="auto" w:fill="FFFFFF"/>
+        </w:rPr>
+        <w:t>‐</w:t>
+      </w:r>
+      <w:r>
+        <w:rPr>
+          <w:rFonts w:ascii="Arial" w:hAnsi="Arial" w:cs="Arial"/>
+          <w:color w:val="222222"/>
+          <w:sz w:val="20"/>
+          <w:szCs w:val="20"/>
+          <w:shd w:val="clear" w:color="auto" w:fill="FFFFFF"/>
+        </w:rPr>
+        <w:t>optimal maximum a posteriori algorithms suitable for turbo decoding[J]. Transactions on Emerging Telecommunications Technologies, 1997, 8(2): 119-125.</w:t>
+      </w:r>
+    </w:p>
+    <w:p>
+      <w:pPr>
+        <w:rPr>
+          <w:rFonts w:ascii="Arial" w:hAnsi="Arial" w:cs="Arial" w:hint="eastAsia"/>
+          <w:color w:val="222222"/>
+          <w:sz w:val="20"/>
+          <w:szCs w:val="20"/>
+          <w:shd w:val="clear" w:color="auto" w:fill="FFFFFF"/>
+        </w:rPr>
+      </w:pPr>
+      <w:r>
+        <w:rPr>
+          <w:rFonts w:ascii="Arial" w:hAnsi="Arial" w:cs="Arial" w:hint="eastAsia"/>
+          <w:color w:val="222222"/>
+          <w:sz w:val="20"/>
+          <w:szCs w:val="20"/>
+          <w:shd w:val="clear" w:color="auto" w:fill="FFFFFF"/>
+        </w:rPr>
+        <w:t>【</w:t>
+      </w:r>
+      <w:r>
+        <w:rPr>
+          <w:rFonts w:ascii="Arial" w:hAnsi="Arial" w:cs="Arial" w:hint="eastAsia"/>
+          <w:color w:val="222222"/>
+          <w:sz w:val="20"/>
+          <w:szCs w:val="20"/>
+          <w:shd w:val="clear" w:color="auto" w:fill="FFFFFF"/>
+        </w:rPr>
+        <w:t>17</w:t>
+      </w:r>
+      <w:r>
+        <w:rPr>
+          <w:rFonts w:ascii="Arial" w:hAnsi="Arial" w:cs="Arial" w:hint="eastAsia"/>
+          <w:color w:val="222222"/>
+          <w:sz w:val="20"/>
+          <w:szCs w:val="20"/>
+          <w:shd w:val="clear" w:color="auto" w:fill="FFFFFF"/>
+        </w:rPr>
+        <w:t>】</w:t>
+      </w:r>
+      <w:r>
+        <w:rPr>
+          <w:rFonts w:ascii="Arial" w:hAnsi="Arial" w:cs="Arial"/>
+          <w:color w:val="222222"/>
+          <w:sz w:val="20"/>
+          <w:szCs w:val="20"/>
+          <w:shd w:val="clear" w:color="auto" w:fill="FFFFFF"/>
+        </w:rPr>
+        <w:t xml:space="preserve">Robertson P, Villebrun E, </w:t>
+      </w:r>
+      <w:proofErr w:type="spellStart"/>
+      <w:r>
+        <w:rPr>
+          <w:rFonts w:ascii="Arial" w:hAnsi="Arial" w:cs="Arial"/>
+          <w:color w:val="222222"/>
+          <w:sz w:val="20"/>
+          <w:szCs w:val="20"/>
+          <w:shd w:val="clear" w:color="auto" w:fill="FFFFFF"/>
+        </w:rPr>
+        <w:t>Hoeher</w:t>
+      </w:r>
+      <w:proofErr w:type="spellEnd"/>
+      <w:r>
+        <w:rPr>
+          <w:rFonts w:ascii="Arial" w:hAnsi="Arial" w:cs="Arial"/>
+          <w:color w:val="222222"/>
+          <w:sz w:val="20"/>
+          <w:szCs w:val="20"/>
+          <w:shd w:val="clear" w:color="auto" w:fill="FFFFFF"/>
+        </w:rPr>
+        <w:t xml:space="preserve"> P. </w:t>
+      </w:r>
+      <w:proofErr w:type="gramStart"/>
+      <w:r>
+        <w:rPr>
+          <w:rFonts w:ascii="Arial" w:hAnsi="Arial" w:cs="Arial"/>
+          <w:color w:val="222222"/>
+          <w:sz w:val="20"/>
+          <w:szCs w:val="20"/>
+          <w:shd w:val="clear" w:color="auto" w:fill="FFFFFF"/>
+        </w:rPr>
+        <w:t>A comparison of optimal and sub-optimal MAP decoding algorithms operating in the log domain[C]//Communications, 1995.</w:t>
+      </w:r>
+      <w:proofErr w:type="gramEnd"/>
+      <w:r>
+        <w:rPr>
+          <w:rFonts w:ascii="Arial" w:hAnsi="Arial" w:cs="Arial"/>
+          <w:color w:val="222222"/>
+          <w:sz w:val="20"/>
+          <w:szCs w:val="20"/>
+          <w:shd w:val="clear" w:color="auto" w:fill="FFFFFF"/>
+        </w:rPr>
+        <w:t xml:space="preserve"> ICC'95 </w:t>
+      </w:r>
+      <w:proofErr w:type="spellStart"/>
+      <w:r>
+        <w:rPr>
+          <w:rFonts w:ascii="Arial" w:hAnsi="Arial" w:cs="Arial"/>
+          <w:color w:val="222222"/>
+          <w:sz w:val="20"/>
+          <w:szCs w:val="20"/>
+          <w:shd w:val="clear" w:color="auto" w:fill="FFFFFF"/>
+        </w:rPr>
+        <w:t>Seattle,'Gateway</w:t>
+      </w:r>
+      <w:proofErr w:type="spellEnd"/>
+      <w:r>
+        <w:rPr>
+          <w:rFonts w:ascii="Arial" w:hAnsi="Arial" w:cs="Arial"/>
+          <w:color w:val="222222"/>
+          <w:sz w:val="20"/>
+          <w:szCs w:val="20"/>
+          <w:shd w:val="clear" w:color="auto" w:fill="FFFFFF"/>
+        </w:rPr>
+        <w:t xml:space="preserve"> to Globalization', 1995 IEEE International Conference on. IEEE, 1995, 2: 1009-1013.</w:t>
+      </w:r>
+    </w:p>
+    <w:p>
+      <w:pPr>
+        <w:rPr>
+          <w:rFonts w:ascii="Arial" w:hAnsi="Arial" w:cs="Arial" w:hint="eastAsia"/>
+          <w:color w:val="222222"/>
+          <w:sz w:val="20"/>
+          <w:szCs w:val="20"/>
+          <w:shd w:val="clear" w:color="auto" w:fill="FFFFFF"/>
+        </w:rPr>
+      </w:pPr>
+      <w:r>
+        <w:rPr>
+          <w:rFonts w:ascii="Arial" w:hAnsi="Arial" w:cs="Arial" w:hint="eastAsia"/>
+          <w:color w:val="222222"/>
+          <w:sz w:val="20"/>
+          <w:szCs w:val="20"/>
+          <w:shd w:val="clear" w:color="auto" w:fill="FFFFFF"/>
+        </w:rPr>
+        <w:t>【</w:t>
+      </w:r>
+      <w:r>
+        <w:rPr>
+          <w:rFonts w:ascii="Arial" w:hAnsi="Arial" w:cs="Arial" w:hint="eastAsia"/>
+          <w:color w:val="222222"/>
+          <w:sz w:val="20"/>
+          <w:szCs w:val="20"/>
+          <w:shd w:val="clear" w:color="auto" w:fill="FFFFFF"/>
+        </w:rPr>
+        <w:t>18</w:t>
+      </w:r>
+      <w:r>
+        <w:rPr>
+          <w:rFonts w:ascii="Arial" w:hAnsi="Arial" w:cs="Arial" w:hint="eastAsia"/>
+          <w:color w:val="222222"/>
+          <w:sz w:val="20"/>
+          <w:szCs w:val="20"/>
+          <w:shd w:val="clear" w:color="auto" w:fill="FFFFFF"/>
+        </w:rPr>
+        <w:t>】</w:t>
+      </w:r>
+      <w:proofErr w:type="spellStart"/>
+      <w:r>
+        <w:rPr>
+          <w:rFonts w:ascii="Arial" w:hAnsi="Arial" w:cs="Arial"/>
+          <w:color w:val="222222"/>
+          <w:sz w:val="20"/>
+          <w:szCs w:val="20"/>
+          <w:shd w:val="clear" w:color="auto" w:fill="FFFFFF"/>
+        </w:rPr>
+        <w:t>Talakoub</w:t>
+      </w:r>
+      <w:proofErr w:type="spellEnd"/>
+      <w:r>
+        <w:rPr>
+          <w:rFonts w:ascii="Arial" w:hAnsi="Arial" w:cs="Arial"/>
+          <w:color w:val="222222"/>
+          <w:sz w:val="20"/>
+          <w:szCs w:val="20"/>
+          <w:shd w:val="clear" w:color="auto" w:fill="FFFFFF"/>
+        </w:rPr>
+        <w:t xml:space="preserve"> S, </w:t>
+      </w:r>
+      <w:proofErr w:type="spellStart"/>
+      <w:r>
+        <w:rPr>
+          <w:rFonts w:ascii="Arial" w:hAnsi="Arial" w:cs="Arial"/>
+          <w:color w:val="222222"/>
+          <w:sz w:val="20"/>
+          <w:szCs w:val="20"/>
+          <w:shd w:val="clear" w:color="auto" w:fill="FFFFFF"/>
+        </w:rPr>
+        <w:t>Sabeti</w:t>
+      </w:r>
+      <w:proofErr w:type="spellEnd"/>
+      <w:r>
+        <w:rPr>
+          <w:rFonts w:ascii="Arial" w:hAnsi="Arial" w:cs="Arial"/>
+          <w:color w:val="222222"/>
+          <w:sz w:val="20"/>
+          <w:szCs w:val="20"/>
+          <w:shd w:val="clear" w:color="auto" w:fill="FFFFFF"/>
+        </w:rPr>
+        <w:t xml:space="preserve"> L, </w:t>
+      </w:r>
+      <w:proofErr w:type="spellStart"/>
+      <w:r>
+        <w:rPr>
+          <w:rFonts w:ascii="Arial" w:hAnsi="Arial" w:cs="Arial"/>
+          <w:color w:val="222222"/>
+          <w:sz w:val="20"/>
+          <w:szCs w:val="20"/>
+          <w:shd w:val="clear" w:color="auto" w:fill="FFFFFF"/>
+        </w:rPr>
+        <w:t>Shahrrava</w:t>
+      </w:r>
+      <w:proofErr w:type="spellEnd"/>
+      <w:r>
+        <w:rPr>
+          <w:rFonts w:ascii="Arial" w:hAnsi="Arial" w:cs="Arial"/>
+          <w:color w:val="222222"/>
+          <w:sz w:val="20"/>
+          <w:szCs w:val="20"/>
+          <w:shd w:val="clear" w:color="auto" w:fill="FFFFFF"/>
+        </w:rPr>
+        <w:t xml:space="preserve"> B, et al. A linear Log-MAP algorithm for turbo decoding </w:t>
+      </w:r>
+      <w:r>
+        <w:rPr>
+          <w:rFonts w:ascii="Arial" w:hAnsi="Arial" w:cs="Arial"/>
+          <w:color w:val="222222"/>
+          <w:sz w:val="20"/>
+          <w:szCs w:val="20"/>
+          <w:shd w:val="clear" w:color="auto" w:fill="FFFFFF"/>
+        </w:rPr>
+        <w:lastRenderedPageBreak/>
+        <w:t>and turbo equalization[C]//Wireless And Mobile Computing, Networking And Communications, 2005.(WiMob'2005), IEEE International Conference on. IEEE, 2005, 1: 182-186.</w:t>
+      </w:r>
+    </w:p>
+    <w:p>
+      <w:pPr>
+        <w:rPr>
+          <w:rFonts w:ascii="Arial" w:hAnsi="Arial" w:cs="Arial" w:hint="eastAsia"/>
+          <w:color w:val="222222"/>
+          <w:sz w:val="20"/>
+          <w:szCs w:val="20"/>
+          <w:shd w:val="clear" w:color="auto" w:fill="FFFFFF"/>
+        </w:rPr>
+      </w:pPr>
+      <w:r>
+        <w:rPr>
+          <w:rFonts w:ascii="Arial" w:hAnsi="Arial" w:cs="Arial" w:hint="eastAsia"/>
+          <w:color w:val="222222"/>
+          <w:sz w:val="20"/>
+          <w:szCs w:val="20"/>
+          <w:shd w:val="clear" w:color="auto" w:fill="FFFFFF"/>
+        </w:rPr>
+        <w:t>【</w:t>
+      </w:r>
+      <w:r>
+        <w:rPr>
+          <w:rFonts w:ascii="Arial" w:hAnsi="Arial" w:cs="Arial" w:hint="eastAsia"/>
+          <w:color w:val="222222"/>
+          <w:sz w:val="20"/>
+          <w:szCs w:val="20"/>
+          <w:shd w:val="clear" w:color="auto" w:fill="FFFFFF"/>
+        </w:rPr>
+        <w:t>19</w:t>
+      </w:r>
+      <w:r>
+        <w:rPr>
+          <w:rFonts w:ascii="Arial" w:hAnsi="Arial" w:cs="Arial" w:hint="eastAsia"/>
+          <w:color w:val="222222"/>
+          <w:sz w:val="20"/>
+          <w:szCs w:val="20"/>
+          <w:shd w:val="clear" w:color="auto" w:fill="FFFFFF"/>
+        </w:rPr>
+        <w:t>】</w:t>
+      </w:r>
+      <w:proofErr w:type="spellStart"/>
+      <w:r>
+        <w:rPr>
+          <w:rFonts w:ascii="Arial" w:hAnsi="Arial" w:cs="Arial"/>
+          <w:color w:val="222222"/>
+          <w:sz w:val="20"/>
+          <w:szCs w:val="20"/>
+          <w:shd w:val="clear" w:color="auto" w:fill="FFFFFF"/>
+        </w:rPr>
+        <w:t>Talakoub</w:t>
+      </w:r>
+      <w:proofErr w:type="spellEnd"/>
+      <w:r>
+        <w:rPr>
+          <w:rFonts w:ascii="Arial" w:hAnsi="Arial" w:cs="Arial"/>
+          <w:color w:val="222222"/>
+          <w:sz w:val="20"/>
+          <w:szCs w:val="20"/>
+          <w:shd w:val="clear" w:color="auto" w:fill="FFFFFF"/>
+        </w:rPr>
+        <w:t xml:space="preserve"> S, </w:t>
+      </w:r>
+      <w:proofErr w:type="spellStart"/>
+      <w:r>
+        <w:rPr>
+          <w:rFonts w:ascii="Arial" w:hAnsi="Arial" w:cs="Arial"/>
+          <w:color w:val="222222"/>
+          <w:sz w:val="20"/>
+          <w:szCs w:val="20"/>
+          <w:shd w:val="clear" w:color="auto" w:fill="FFFFFF"/>
+        </w:rPr>
+        <w:t>Sabeti</w:t>
+      </w:r>
+      <w:proofErr w:type="spellEnd"/>
+      <w:r>
+        <w:rPr>
+          <w:rFonts w:ascii="Arial" w:hAnsi="Arial" w:cs="Arial"/>
+          <w:color w:val="222222"/>
+          <w:sz w:val="20"/>
+          <w:szCs w:val="20"/>
+          <w:shd w:val="clear" w:color="auto" w:fill="FFFFFF"/>
+        </w:rPr>
+        <w:t xml:space="preserve"> L, </w:t>
+      </w:r>
+      <w:proofErr w:type="spellStart"/>
+      <w:r>
+        <w:rPr>
+          <w:rFonts w:ascii="Arial" w:hAnsi="Arial" w:cs="Arial"/>
+          <w:color w:val="222222"/>
+          <w:sz w:val="20"/>
+          <w:szCs w:val="20"/>
+          <w:shd w:val="clear" w:color="auto" w:fill="FFFFFF"/>
+        </w:rPr>
+        <w:t>Shahrrava</w:t>
+      </w:r>
+      <w:proofErr w:type="spellEnd"/>
+      <w:r>
+        <w:rPr>
+          <w:rFonts w:ascii="Arial" w:hAnsi="Arial" w:cs="Arial"/>
+          <w:color w:val="222222"/>
+          <w:sz w:val="20"/>
+          <w:szCs w:val="20"/>
+          <w:shd w:val="clear" w:color="auto" w:fill="FFFFFF"/>
+        </w:rPr>
+        <w:t xml:space="preserve"> B, et al. An improved Max-Log-MAP algorithm for turbo decoding and turbo </w:t>
+      </w:r>
+      <w:proofErr w:type="gramStart"/>
+      <w:r>
+        <w:rPr>
+          <w:rFonts w:ascii="Arial" w:hAnsi="Arial" w:cs="Arial"/>
+          <w:color w:val="222222"/>
+          <w:sz w:val="20"/>
+          <w:szCs w:val="20"/>
+          <w:shd w:val="clear" w:color="auto" w:fill="FFFFFF"/>
+        </w:rPr>
+        <w:t>equalization[</w:t>
+      </w:r>
+      <w:proofErr w:type="gramEnd"/>
+      <w:r>
+        <w:rPr>
+          <w:rFonts w:ascii="Arial" w:hAnsi="Arial" w:cs="Arial"/>
+          <w:color w:val="222222"/>
+          <w:sz w:val="20"/>
+          <w:szCs w:val="20"/>
+          <w:shd w:val="clear" w:color="auto" w:fill="FFFFFF"/>
+        </w:rPr>
+        <w:t>J]. IEEE Transactions on Instrumentation and Measurement, 2007, 56(3): 1058-1063.</w:t>
+      </w:r>
+    </w:p>
+    <w:p>
+      <w:pPr>
+        <w:rPr>
+          <w:rFonts w:ascii="Arial" w:hAnsi="Arial" w:cs="Arial" w:hint="eastAsia"/>
+          <w:color w:val="222222"/>
+          <w:sz w:val="20"/>
+          <w:szCs w:val="20"/>
+          <w:shd w:val="clear" w:color="auto" w:fill="FFFFFF"/>
+        </w:rPr>
+      </w:pPr>
+      <w:r>
+        <w:rPr>
+          <w:rFonts w:ascii="Arial" w:hAnsi="Arial" w:cs="Arial" w:hint="eastAsia"/>
+          <w:color w:val="222222"/>
+          <w:sz w:val="20"/>
+          <w:szCs w:val="20"/>
+          <w:shd w:val="clear" w:color="auto" w:fill="FFFFFF"/>
+        </w:rPr>
+        <w:t>【</w:t>
+      </w:r>
+      <w:r>
+        <w:rPr>
+          <w:rFonts w:ascii="Arial" w:hAnsi="Arial" w:cs="Arial" w:hint="eastAsia"/>
+          <w:color w:val="222222"/>
+          <w:sz w:val="20"/>
+          <w:szCs w:val="20"/>
+          <w:shd w:val="clear" w:color="auto" w:fill="FFFFFF"/>
+        </w:rPr>
+        <w:t>20</w:t>
+      </w:r>
+      <w:r>
+        <w:rPr>
+          <w:rFonts w:ascii="Arial" w:hAnsi="Arial" w:cs="Arial" w:hint="eastAsia"/>
+          <w:color w:val="222222"/>
+          <w:sz w:val="20"/>
+          <w:szCs w:val="20"/>
+          <w:shd w:val="clear" w:color="auto" w:fill="FFFFFF"/>
+        </w:rPr>
+        <w:t>】</w:t>
+      </w:r>
+      <w:r>
+        <w:rPr>
+          <w:rFonts w:ascii="Arial" w:hAnsi="Arial" w:cs="Arial"/>
+          <w:color w:val="222222"/>
+          <w:sz w:val="20"/>
+          <w:szCs w:val="20"/>
+          <w:shd w:val="clear" w:color="auto" w:fill="FFFFFF"/>
+        </w:rPr>
+        <w:t xml:space="preserve">Cheng J F, </w:t>
+      </w:r>
+      <w:proofErr w:type="spellStart"/>
+      <w:r>
+        <w:rPr>
+          <w:rFonts w:ascii="Arial" w:hAnsi="Arial" w:cs="Arial"/>
+          <w:color w:val="222222"/>
+          <w:sz w:val="20"/>
+          <w:szCs w:val="20"/>
+          <w:shd w:val="clear" w:color="auto" w:fill="FFFFFF"/>
+        </w:rPr>
+        <w:t>Ottosson</w:t>
+      </w:r>
+      <w:proofErr w:type="spellEnd"/>
+      <w:r>
+        <w:rPr>
+          <w:rFonts w:ascii="Arial" w:hAnsi="Arial" w:cs="Arial"/>
+          <w:color w:val="222222"/>
+          <w:sz w:val="20"/>
+          <w:szCs w:val="20"/>
+          <w:shd w:val="clear" w:color="auto" w:fill="FFFFFF"/>
+        </w:rPr>
+        <w:t xml:space="preserve"> T. </w:t>
+      </w:r>
+      <w:proofErr w:type="gramStart"/>
+      <w:r>
+        <w:rPr>
+          <w:rFonts w:ascii="Arial" w:hAnsi="Arial" w:cs="Arial"/>
+          <w:color w:val="222222"/>
+          <w:sz w:val="20"/>
+          <w:szCs w:val="20"/>
+          <w:shd w:val="clear" w:color="auto" w:fill="FFFFFF"/>
+        </w:rPr>
+        <w:t>Linearly approximated log-MAP algorithms for turbo decoding[C]//Vehicular Technology Conference Proceedings, 2000.</w:t>
+      </w:r>
+      <w:proofErr w:type="gramEnd"/>
+      <w:r>
+        <w:rPr>
+          <w:rFonts w:ascii="Arial" w:hAnsi="Arial" w:cs="Arial"/>
+          <w:color w:val="222222"/>
+          <w:sz w:val="20"/>
+          <w:szCs w:val="20"/>
+          <w:shd w:val="clear" w:color="auto" w:fill="FFFFFF"/>
+        </w:rPr>
+        <w:t xml:space="preserve"> </w:t>
+      </w:r>
+      <w:proofErr w:type="gramStart"/>
+      <w:r>
+        <w:rPr>
+          <w:rFonts w:ascii="Arial" w:hAnsi="Arial" w:cs="Arial"/>
+          <w:color w:val="222222"/>
+          <w:sz w:val="20"/>
+          <w:szCs w:val="20"/>
+          <w:shd w:val="clear" w:color="auto" w:fill="FFFFFF"/>
+        </w:rPr>
+        <w:t>VTC 2000-Spring Tokyo.</w:t>
+      </w:r>
+      <w:proofErr w:type="gramEnd"/>
+      <w:r>
+        <w:rPr>
+          <w:rFonts w:ascii="Arial" w:hAnsi="Arial" w:cs="Arial"/>
+          <w:color w:val="222222"/>
+          <w:sz w:val="20"/>
+          <w:szCs w:val="20"/>
+          <w:shd w:val="clear" w:color="auto" w:fill="FFFFFF"/>
+        </w:rPr>
+        <w:t xml:space="preserve"> 2000 IEEE 51st. IEEE, 2000, 3: 2252-2256.</w:t>
+      </w:r>
+    </w:p>
+    <w:p>
+      <w:pPr>
+        <w:rPr>
+          <w:rFonts w:ascii="Arial" w:hAnsi="Arial" w:cs="Arial" w:hint="eastAsia"/>
+          <w:color w:val="222222"/>
+          <w:sz w:val="20"/>
+          <w:szCs w:val="20"/>
+          <w:shd w:val="clear" w:color="auto" w:fill="FFFFFF"/>
+        </w:rPr>
+      </w:pPr>
+      <w:r>
+        <w:rPr>
+          <w:rFonts w:ascii="Arial" w:hAnsi="Arial" w:cs="Arial" w:hint="eastAsia"/>
+          <w:color w:val="222222"/>
+          <w:sz w:val="20"/>
+          <w:szCs w:val="20"/>
+          <w:shd w:val="clear" w:color="auto" w:fill="FFFFFF"/>
+        </w:rPr>
+        <w:t>【</w:t>
+      </w:r>
+      <w:r>
+        <w:rPr>
+          <w:rFonts w:ascii="Arial" w:hAnsi="Arial" w:cs="Arial" w:hint="eastAsia"/>
+          <w:color w:val="222222"/>
+          <w:sz w:val="20"/>
+          <w:szCs w:val="20"/>
+          <w:shd w:val="clear" w:color="auto" w:fill="FFFFFF"/>
+        </w:rPr>
+        <w:t>21</w:t>
+      </w:r>
+      <w:r>
+        <w:rPr>
+          <w:rFonts w:ascii="Arial" w:hAnsi="Arial" w:cs="Arial" w:hint="eastAsia"/>
+          <w:color w:val="222222"/>
+          <w:sz w:val="20"/>
+          <w:szCs w:val="20"/>
+          <w:shd w:val="clear" w:color="auto" w:fill="FFFFFF"/>
+        </w:rPr>
+        <w:t>】</w:t>
+      </w:r>
+      <w:proofErr w:type="spellStart"/>
+      <w:r>
+        <w:rPr>
+          <w:rFonts w:ascii="Arial" w:hAnsi="Arial" w:cs="Arial"/>
+          <w:color w:val="222222"/>
+          <w:sz w:val="20"/>
+          <w:szCs w:val="20"/>
+          <w:shd w:val="clear" w:color="auto" w:fill="FFFFFF"/>
+        </w:rPr>
+        <w:t>Classon</w:t>
+      </w:r>
+      <w:proofErr w:type="spellEnd"/>
+      <w:r>
+        <w:rPr>
+          <w:rFonts w:ascii="Arial" w:hAnsi="Arial" w:cs="Arial"/>
+          <w:color w:val="222222"/>
+          <w:sz w:val="20"/>
+          <w:szCs w:val="20"/>
+          <w:shd w:val="clear" w:color="auto" w:fill="FFFFFF"/>
+        </w:rPr>
+        <w:t xml:space="preserve"> B, Blankenship K, Desai V. Turbo decoding with the constant-log-MAP algorithm[C]//Proc. 2nd Int. </w:t>
+      </w:r>
+      <w:proofErr w:type="spellStart"/>
+      <w:r>
+        <w:rPr>
+          <w:rFonts w:ascii="Arial" w:hAnsi="Arial" w:cs="Arial"/>
+          <w:color w:val="222222"/>
+          <w:sz w:val="20"/>
+          <w:szCs w:val="20"/>
+          <w:shd w:val="clear" w:color="auto" w:fill="FFFFFF"/>
+        </w:rPr>
+        <w:t>Symp</w:t>
+      </w:r>
+      <w:proofErr w:type="spellEnd"/>
+      <w:r>
+        <w:rPr>
+          <w:rFonts w:ascii="Arial" w:hAnsi="Arial" w:cs="Arial"/>
+          <w:color w:val="222222"/>
+          <w:sz w:val="20"/>
+          <w:szCs w:val="20"/>
+          <w:shd w:val="clear" w:color="auto" w:fill="FFFFFF"/>
+        </w:rPr>
+        <w:t xml:space="preserve">. </w:t>
+      </w:r>
+      <w:proofErr w:type="gramStart"/>
+      <w:r>
+        <w:rPr>
+          <w:rFonts w:ascii="Arial" w:hAnsi="Arial" w:cs="Arial"/>
+          <w:color w:val="222222"/>
+          <w:sz w:val="20"/>
+          <w:szCs w:val="20"/>
+          <w:shd w:val="clear" w:color="auto" w:fill="FFFFFF"/>
+        </w:rPr>
+        <w:t>on</w:t>
+      </w:r>
+      <w:proofErr w:type="gramEnd"/>
+      <w:r>
+        <w:rPr>
+          <w:rFonts w:ascii="Arial" w:hAnsi="Arial" w:cs="Arial"/>
+          <w:color w:val="222222"/>
+          <w:sz w:val="20"/>
+          <w:szCs w:val="20"/>
+          <w:shd w:val="clear" w:color="auto" w:fill="FFFFFF"/>
+        </w:rPr>
+        <w:t xml:space="preserve"> Turbo Codes &amp; Related Topics. 2000: 467-470.</w:t>
+      </w:r>
+    </w:p>
+    <w:p>
+      <w:pPr>
+        <w:rPr>
+          <w:rFonts w:ascii="Arial" w:hAnsi="Arial" w:cs="Arial" w:hint="eastAsia"/>
+          <w:color w:val="222222"/>
+          <w:sz w:val="20"/>
+          <w:szCs w:val="20"/>
+          <w:shd w:val="clear" w:color="auto" w:fill="FFFFFF"/>
+        </w:rPr>
+      </w:pPr>
+      <w:r>
+        <w:rPr>
+          <w:rFonts w:ascii="Arial" w:hAnsi="Arial" w:cs="Arial" w:hint="eastAsia"/>
+          <w:color w:val="222222"/>
+          <w:sz w:val="20"/>
+          <w:szCs w:val="20"/>
+          <w:shd w:val="clear" w:color="auto" w:fill="FFFFFF"/>
+        </w:rPr>
+        <w:t>【</w:t>
+      </w:r>
+      <w:r>
+        <w:rPr>
+          <w:rFonts w:ascii="Arial" w:hAnsi="Arial" w:cs="Arial" w:hint="eastAsia"/>
+          <w:color w:val="222222"/>
+          <w:sz w:val="20"/>
+          <w:szCs w:val="20"/>
+          <w:shd w:val="clear" w:color="auto" w:fill="FFFFFF"/>
+        </w:rPr>
+        <w:t>22</w:t>
+      </w:r>
+      <w:r>
+        <w:rPr>
+          <w:rFonts w:ascii="Arial" w:hAnsi="Arial" w:cs="Arial" w:hint="eastAsia"/>
+          <w:color w:val="222222"/>
+          <w:sz w:val="20"/>
+          <w:szCs w:val="20"/>
+          <w:shd w:val="clear" w:color="auto" w:fill="FFFFFF"/>
+        </w:rPr>
+        <w:t>】</w:t>
+      </w:r>
+      <w:proofErr w:type="spellStart"/>
+      <w:r>
+        <w:rPr>
+          <w:rFonts w:ascii="Arial" w:hAnsi="Arial" w:cs="Arial"/>
+          <w:color w:val="222222"/>
+          <w:sz w:val="20"/>
+          <w:szCs w:val="20"/>
+          <w:shd w:val="clear" w:color="auto" w:fill="FFFFFF"/>
+        </w:rPr>
+        <w:t>Talakoub</w:t>
+      </w:r>
+      <w:proofErr w:type="spellEnd"/>
+      <w:r>
+        <w:rPr>
+          <w:rFonts w:ascii="Arial" w:hAnsi="Arial" w:cs="Arial"/>
+          <w:color w:val="222222"/>
+          <w:sz w:val="20"/>
+          <w:szCs w:val="20"/>
+          <w:shd w:val="clear" w:color="auto" w:fill="FFFFFF"/>
+        </w:rPr>
+        <w:t xml:space="preserve"> S, </w:t>
+      </w:r>
+      <w:proofErr w:type="spellStart"/>
+      <w:r>
+        <w:rPr>
+          <w:rFonts w:ascii="Arial" w:hAnsi="Arial" w:cs="Arial"/>
+          <w:color w:val="222222"/>
+          <w:sz w:val="20"/>
+          <w:szCs w:val="20"/>
+          <w:shd w:val="clear" w:color="auto" w:fill="FFFFFF"/>
+        </w:rPr>
+        <w:t>Shahrrava</w:t>
+      </w:r>
+      <w:proofErr w:type="spellEnd"/>
+      <w:r>
+        <w:rPr>
+          <w:rFonts w:ascii="Arial" w:hAnsi="Arial" w:cs="Arial"/>
+          <w:color w:val="222222"/>
+          <w:sz w:val="20"/>
+          <w:szCs w:val="20"/>
+          <w:shd w:val="clear" w:color="auto" w:fill="FFFFFF"/>
+        </w:rPr>
+        <w:t xml:space="preserve"> B. A linear Log-MAP algorithm for turbo decoding over AWGN channels[C]//Electro/Information Technology Conference, 2004. </w:t>
+      </w:r>
+      <w:proofErr w:type="gramStart"/>
+      <w:r>
+        <w:rPr>
+          <w:rFonts w:ascii="Arial" w:hAnsi="Arial" w:cs="Arial"/>
+          <w:color w:val="222222"/>
+          <w:sz w:val="20"/>
+          <w:szCs w:val="20"/>
+          <w:shd w:val="clear" w:color="auto" w:fill="FFFFFF"/>
+        </w:rPr>
+        <w:t>EIT 2004.</w:t>
+      </w:r>
+      <w:proofErr w:type="gramEnd"/>
+      <w:r>
+        <w:rPr>
+          <w:rFonts w:ascii="Arial" w:hAnsi="Arial" w:cs="Arial"/>
+          <w:color w:val="222222"/>
+          <w:sz w:val="20"/>
+          <w:szCs w:val="20"/>
+          <w:shd w:val="clear" w:color="auto" w:fill="FFFFFF"/>
+        </w:rPr>
+        <w:t xml:space="preserve"> </w:t>
+      </w:r>
+      <w:proofErr w:type="gramStart"/>
+      <w:r>
+        <w:rPr>
+          <w:rFonts w:ascii="Arial" w:hAnsi="Arial" w:cs="Arial"/>
+          <w:color w:val="222222"/>
+          <w:sz w:val="20"/>
+          <w:szCs w:val="20"/>
+          <w:shd w:val="clear" w:color="auto" w:fill="FFFFFF"/>
+        </w:rPr>
+        <w:t>IEEE.</w:t>
+      </w:r>
+      <w:proofErr w:type="gramEnd"/>
+      <w:r>
+        <w:rPr>
+          <w:rFonts w:ascii="Arial" w:hAnsi="Arial" w:cs="Arial"/>
+          <w:color w:val="222222"/>
+          <w:sz w:val="20"/>
+          <w:szCs w:val="20"/>
+          <w:shd w:val="clear" w:color="auto" w:fill="FFFFFF"/>
+        </w:rPr>
+        <w:t xml:space="preserve"> IEEE, 2004: 293-296.</w:t>
+      </w:r>
+    </w:p>
+    <w:p>
+      <w:pPr>
+        <w:rPr>
+          <w:rFonts w:ascii="Arial" w:hAnsi="Arial" w:cs="Arial" w:hint="eastAsia"/>
+          <w:color w:val="222222"/>
+          <w:sz w:val="20"/>
+          <w:szCs w:val="20"/>
+          <w:shd w:val="clear" w:color="auto" w:fill="FFFFFF"/>
+        </w:rPr>
+      </w:pPr>
+      <w:r>
+        <w:rPr>
+          <w:rFonts w:ascii="Arial" w:hAnsi="Arial" w:cs="Arial" w:hint="eastAsia"/>
+          <w:color w:val="222222"/>
+          <w:sz w:val="20"/>
+          <w:szCs w:val="20"/>
+          <w:shd w:val="clear" w:color="auto" w:fill="FFFFFF"/>
+        </w:rPr>
+        <w:t>【</w:t>
+      </w:r>
+      <w:r>
+        <w:rPr>
+          <w:rFonts w:ascii="Arial" w:hAnsi="Arial" w:cs="Arial" w:hint="eastAsia"/>
+          <w:color w:val="222222"/>
+          <w:sz w:val="20"/>
+          <w:szCs w:val="20"/>
+          <w:shd w:val="clear" w:color="auto" w:fill="FFFFFF"/>
+        </w:rPr>
+        <w:t>23</w:t>
+      </w:r>
+      <w:r>
+        <w:rPr>
+          <w:rFonts w:ascii="Arial" w:hAnsi="Arial" w:cs="Arial" w:hint="eastAsia"/>
+          <w:color w:val="222222"/>
+          <w:sz w:val="20"/>
+          <w:szCs w:val="20"/>
+          <w:shd w:val="clear" w:color="auto" w:fill="FFFFFF"/>
+        </w:rPr>
+        <w:t>】</w:t>
+      </w:r>
+      <w:r>
+        <w:rPr>
+          <w:rFonts w:ascii="Arial" w:hAnsi="Arial" w:cs="Arial"/>
+          <w:color w:val="222222"/>
+          <w:sz w:val="20"/>
+          <w:szCs w:val="20"/>
+          <w:shd w:val="clear" w:color="auto" w:fill="FFFFFF"/>
+        </w:rPr>
+        <w:t xml:space="preserve">Le Goff S, </w:t>
+      </w:r>
+      <w:proofErr w:type="spellStart"/>
+      <w:r>
+        <w:rPr>
+          <w:rFonts w:ascii="Arial" w:hAnsi="Arial" w:cs="Arial"/>
+          <w:color w:val="222222"/>
+          <w:sz w:val="20"/>
+          <w:szCs w:val="20"/>
+          <w:shd w:val="clear" w:color="auto" w:fill="FFFFFF"/>
+        </w:rPr>
+        <w:t>Glavieux</w:t>
+      </w:r>
+      <w:proofErr w:type="spellEnd"/>
+      <w:r>
+        <w:rPr>
+          <w:rFonts w:ascii="Arial" w:hAnsi="Arial" w:cs="Arial"/>
+          <w:color w:val="222222"/>
+          <w:sz w:val="20"/>
+          <w:szCs w:val="20"/>
+          <w:shd w:val="clear" w:color="auto" w:fill="FFFFFF"/>
+        </w:rPr>
+        <w:t xml:space="preserve"> A, </w:t>
+      </w:r>
+      <w:proofErr w:type="spellStart"/>
+      <w:r>
+        <w:rPr>
+          <w:rFonts w:ascii="Arial" w:hAnsi="Arial" w:cs="Arial"/>
+          <w:color w:val="222222"/>
+          <w:sz w:val="20"/>
+          <w:szCs w:val="20"/>
+          <w:shd w:val="clear" w:color="auto" w:fill="FFFFFF"/>
+        </w:rPr>
+        <w:t>Berrou</w:t>
+      </w:r>
+      <w:proofErr w:type="spellEnd"/>
+      <w:r>
+        <w:rPr>
+          <w:rFonts w:ascii="Arial" w:hAnsi="Arial" w:cs="Arial"/>
+          <w:color w:val="222222"/>
+          <w:sz w:val="20"/>
+          <w:szCs w:val="20"/>
+          <w:shd w:val="clear" w:color="auto" w:fill="FFFFFF"/>
+        </w:rPr>
+        <w:t xml:space="preserve"> C. </w:t>
+      </w:r>
+      <w:proofErr w:type="gramStart"/>
+      <w:r>
+        <w:rPr>
+          <w:rFonts w:ascii="Arial" w:hAnsi="Arial" w:cs="Arial"/>
+          <w:color w:val="222222"/>
+          <w:sz w:val="20"/>
+          <w:szCs w:val="20"/>
+          <w:shd w:val="clear" w:color="auto" w:fill="FFFFFF"/>
+        </w:rPr>
+        <w:t>Turbo-codes and high spectral efficiency modulation[C]//Communications, 1994.</w:t>
+      </w:r>
+      <w:proofErr w:type="gramEnd"/>
+      <w:r>
+        <w:rPr>
+          <w:rFonts w:ascii="Arial" w:hAnsi="Arial" w:cs="Arial"/>
+          <w:color w:val="222222"/>
+          <w:sz w:val="20"/>
+          <w:szCs w:val="20"/>
+          <w:shd w:val="clear" w:color="auto" w:fill="FFFFFF"/>
+        </w:rPr>
+        <w:t xml:space="preserve"> ICC'94, SUPERCOMM/ICC'94, Conference </w:t>
+      </w:r>
+      <w:proofErr w:type="spellStart"/>
+      <w:r>
+        <w:rPr>
+          <w:rFonts w:ascii="Arial" w:hAnsi="Arial" w:cs="Arial"/>
+          <w:color w:val="222222"/>
+          <w:sz w:val="20"/>
+          <w:szCs w:val="20"/>
+          <w:shd w:val="clear" w:color="auto" w:fill="FFFFFF"/>
+        </w:rPr>
+        <w:t>Record,'Serving</w:t>
+      </w:r>
+      <w:proofErr w:type="spellEnd"/>
+      <w:r>
+        <w:rPr>
+          <w:rFonts w:ascii="Arial" w:hAnsi="Arial" w:cs="Arial"/>
+          <w:color w:val="222222"/>
+          <w:sz w:val="20"/>
+          <w:szCs w:val="20"/>
+          <w:shd w:val="clear" w:color="auto" w:fill="FFFFFF"/>
+        </w:rPr>
+        <w:t xml:space="preserve"> Humanity </w:t>
+      </w:r>
+      <w:proofErr w:type="gramStart"/>
+      <w:r>
+        <w:rPr>
+          <w:rFonts w:ascii="Arial" w:hAnsi="Arial" w:cs="Arial"/>
+          <w:color w:val="222222"/>
+          <w:sz w:val="20"/>
+          <w:szCs w:val="20"/>
+          <w:shd w:val="clear" w:color="auto" w:fill="FFFFFF"/>
+        </w:rPr>
+        <w:t>Through</w:t>
+      </w:r>
+      <w:proofErr w:type="gramEnd"/>
+      <w:r>
+        <w:rPr>
+          <w:rFonts w:ascii="Arial" w:hAnsi="Arial" w:cs="Arial"/>
+          <w:color w:val="222222"/>
+          <w:sz w:val="20"/>
+          <w:szCs w:val="20"/>
+          <w:shd w:val="clear" w:color="auto" w:fill="FFFFFF"/>
+        </w:rPr>
+        <w:t xml:space="preserve"> </w:t>
+      </w:r>
+      <w:proofErr w:type="spellStart"/>
+      <w:r>
+        <w:rPr>
+          <w:rFonts w:ascii="Arial" w:hAnsi="Arial" w:cs="Arial"/>
+          <w:color w:val="222222"/>
+          <w:sz w:val="20"/>
+          <w:szCs w:val="20"/>
+          <w:shd w:val="clear" w:color="auto" w:fill="FFFFFF"/>
+        </w:rPr>
+        <w:t>Communications.'IEEE</w:t>
+      </w:r>
+      <w:proofErr w:type="spellEnd"/>
+      <w:r>
+        <w:rPr>
+          <w:rFonts w:ascii="Arial" w:hAnsi="Arial" w:cs="Arial"/>
+          <w:color w:val="222222"/>
+          <w:sz w:val="20"/>
+          <w:szCs w:val="20"/>
+          <w:shd w:val="clear" w:color="auto" w:fill="FFFFFF"/>
+        </w:rPr>
+        <w:t xml:space="preserve"> International Conference on. IEEE, 1994: 645-649.</w:t>
+      </w:r>
+    </w:p>
+    <w:p>
+      <w:pPr>
+        <w:rPr>
+          <w:rFonts w:ascii="Arial" w:hAnsi="Arial" w:cs="Arial" w:hint="eastAsia"/>
+          <w:color w:val="222222"/>
+          <w:sz w:val="20"/>
+          <w:szCs w:val="20"/>
+          <w:shd w:val="clear" w:color="auto" w:fill="FFFFFF"/>
+        </w:rPr>
+      </w:pPr>
+      <w:proofErr w:type="gramStart"/>
+      <w:r>
+        <w:rPr>
+          <w:rFonts w:ascii="Arial" w:hAnsi="Arial" w:cs="Arial" w:hint="eastAsia"/>
+          <w:color w:val="222222"/>
+          <w:sz w:val="20"/>
+          <w:szCs w:val="20"/>
+          <w:shd w:val="clear" w:color="auto" w:fill="FFFFFF"/>
+        </w:rPr>
+        <w:t>【</w:t>
+      </w:r>
+      <w:r>
+        <w:rPr>
+          <w:rFonts w:ascii="Arial" w:hAnsi="Arial" w:cs="Arial" w:hint="eastAsia"/>
+          <w:color w:val="222222"/>
+          <w:sz w:val="20"/>
+          <w:szCs w:val="20"/>
+          <w:shd w:val="clear" w:color="auto" w:fill="FFFFFF"/>
+        </w:rPr>
+        <w:t>24</w:t>
+      </w:r>
+      <w:r>
+        <w:rPr>
+          <w:rFonts w:ascii="Arial" w:hAnsi="Arial" w:cs="Arial" w:hint="eastAsia"/>
+          <w:color w:val="222222"/>
+          <w:sz w:val="20"/>
+          <w:szCs w:val="20"/>
+          <w:shd w:val="clear" w:color="auto" w:fill="FFFFFF"/>
+        </w:rPr>
+        <w:t>】</w:t>
+      </w:r>
+      <w:r>
+        <w:rPr>
+          <w:rFonts w:ascii="Arial" w:hAnsi="Arial" w:cs="Arial"/>
+          <w:color w:val="222222"/>
+          <w:sz w:val="20"/>
+          <w:szCs w:val="20"/>
+          <w:shd w:val="clear" w:color="auto" w:fill="FFFFFF"/>
+        </w:rPr>
+        <w:t>向敬</w:t>
+      </w:r>
+      <w:proofErr w:type="gramEnd"/>
+      <w:r>
+        <w:rPr>
+          <w:rFonts w:ascii="Arial" w:hAnsi="Arial" w:cs="Arial"/>
+          <w:color w:val="222222"/>
+          <w:sz w:val="20"/>
+          <w:szCs w:val="20"/>
+          <w:shd w:val="clear" w:color="auto" w:fill="FFFFFF"/>
+        </w:rPr>
+        <w:t xml:space="preserve">. </w:t>
+      </w:r>
+      <w:r>
+        <w:rPr>
+          <w:rFonts w:ascii="Arial" w:hAnsi="Arial" w:cs="Arial"/>
+          <w:color w:val="222222"/>
+          <w:sz w:val="20"/>
+          <w:szCs w:val="20"/>
+          <w:shd w:val="clear" w:color="auto" w:fill="FFFFFF"/>
+        </w:rPr>
+        <w:t>信号检测与估计</w:t>
+      </w:r>
+      <w:r>
+        <w:rPr>
+          <w:rFonts w:ascii="Arial" w:hAnsi="Arial" w:cs="Arial"/>
+          <w:color w:val="222222"/>
+          <w:sz w:val="20"/>
+          <w:szCs w:val="20"/>
+          <w:shd w:val="clear" w:color="auto" w:fill="FFFFFF"/>
+        </w:rPr>
+        <w:t>[J]. 1994.</w:t>
+      </w:r>
+    </w:p>
+    <w:p>
+      <w:pPr>
+        <w:rPr>
+          <w:rFonts w:ascii="Arial" w:hAnsi="Arial" w:cs="Arial" w:hint="eastAsia"/>
+          <w:color w:val="222222"/>
+          <w:sz w:val="20"/>
+          <w:szCs w:val="20"/>
+          <w:shd w:val="clear" w:color="auto" w:fill="FFFFFF"/>
+        </w:rPr>
+      </w:pPr>
+      <w:r>
+        <w:rPr>
+          <w:rFonts w:ascii="Arial" w:hAnsi="Arial" w:cs="Arial" w:hint="eastAsia"/>
+          <w:color w:val="222222"/>
+          <w:sz w:val="20"/>
+          <w:szCs w:val="20"/>
+          <w:shd w:val="clear" w:color="auto" w:fill="FFFFFF"/>
+        </w:rPr>
+        <w:t>【</w:t>
+      </w:r>
+      <w:r>
+        <w:rPr>
+          <w:rFonts w:ascii="Arial" w:hAnsi="Arial" w:cs="Arial" w:hint="eastAsia"/>
+          <w:color w:val="222222"/>
+          <w:sz w:val="20"/>
+          <w:szCs w:val="20"/>
+          <w:shd w:val="clear" w:color="auto" w:fill="FFFFFF"/>
+        </w:rPr>
+        <w:t>25</w:t>
+      </w:r>
+      <w:r>
+        <w:rPr>
+          <w:rFonts w:ascii="Arial" w:hAnsi="Arial" w:cs="Arial" w:hint="eastAsia"/>
+          <w:color w:val="222222"/>
+          <w:sz w:val="20"/>
+          <w:szCs w:val="20"/>
+          <w:shd w:val="clear" w:color="auto" w:fill="FFFFFF"/>
+        </w:rPr>
+        <w:t>】</w:t>
+      </w:r>
+      <w:r>
+        <w:rPr>
+          <w:rFonts w:ascii="Arial" w:hAnsi="Arial" w:cs="Arial"/>
+          <w:color w:val="222222"/>
+          <w:sz w:val="20"/>
+          <w:szCs w:val="20"/>
+          <w:shd w:val="clear" w:color="auto" w:fill="FFFFFF"/>
+        </w:rPr>
+        <w:t xml:space="preserve">Book B. Consultative Committee for Space Data </w:t>
+      </w:r>
+      <w:proofErr w:type="gramStart"/>
+      <w:r>
+        <w:rPr>
+          <w:rFonts w:ascii="Arial" w:hAnsi="Arial" w:cs="Arial"/>
+          <w:color w:val="222222"/>
+          <w:sz w:val="20"/>
+          <w:szCs w:val="20"/>
+          <w:shd w:val="clear" w:color="auto" w:fill="FFFFFF"/>
+        </w:rPr>
+        <w:t>Systems[</w:t>
+      </w:r>
+      <w:proofErr w:type="gramEnd"/>
+      <w:r>
+        <w:rPr>
+          <w:rFonts w:ascii="Arial" w:hAnsi="Arial" w:cs="Arial"/>
+          <w:color w:val="222222"/>
+          <w:sz w:val="20"/>
+          <w:szCs w:val="20"/>
+          <w:shd w:val="clear" w:color="auto" w:fill="FFFFFF"/>
+        </w:rPr>
+        <w:t>J]. 2002.</w:t>
+      </w:r>
+    </w:p>
+    <w:p>
+      <w:pPr>
+        <w:rPr>
+          <w:rFonts w:ascii="Arial" w:hAnsi="Arial" w:cs="Arial" w:hint="eastAsia"/>
+          <w:color w:val="222222"/>
+          <w:sz w:val="20"/>
+          <w:szCs w:val="20"/>
+          <w:shd w:val="clear" w:color="auto" w:fill="FFFFFF"/>
+        </w:rPr>
+      </w:pPr>
+      <w:r>
+        <w:rPr>
+          <w:rFonts w:ascii="Arial" w:hAnsi="Arial" w:cs="Arial" w:hint="eastAsia"/>
+          <w:color w:val="222222"/>
+          <w:sz w:val="20"/>
+          <w:szCs w:val="20"/>
+          <w:shd w:val="clear" w:color="auto" w:fill="FFFFFF"/>
+        </w:rPr>
+        <w:t>【</w:t>
+      </w:r>
+      <w:r>
+        <w:rPr>
+          <w:rFonts w:ascii="Arial" w:hAnsi="Arial" w:cs="Arial" w:hint="eastAsia"/>
+          <w:color w:val="222222"/>
+          <w:sz w:val="20"/>
+          <w:szCs w:val="20"/>
+          <w:shd w:val="clear" w:color="auto" w:fill="FFFFFF"/>
+        </w:rPr>
+        <w:t>26</w:t>
+      </w:r>
+      <w:r>
+        <w:rPr>
+          <w:rFonts w:ascii="Arial" w:hAnsi="Arial" w:cs="Arial" w:hint="eastAsia"/>
+          <w:color w:val="222222"/>
+          <w:sz w:val="20"/>
+          <w:szCs w:val="20"/>
+          <w:shd w:val="clear" w:color="auto" w:fill="FFFFFF"/>
+        </w:rPr>
+        <w:t>】</w:t>
+      </w:r>
+      <w:r>
+        <w:rPr>
+          <w:rFonts w:ascii="Arial" w:hAnsi="Arial" w:cs="Arial"/>
+          <w:color w:val="222222"/>
+          <w:sz w:val="20"/>
+          <w:szCs w:val="20"/>
+          <w:shd w:val="clear" w:color="auto" w:fill="FFFFFF"/>
+        </w:rPr>
+        <w:t xml:space="preserve">Shrestha R, </w:t>
+      </w:r>
+      <w:proofErr w:type="spellStart"/>
+      <w:r>
+        <w:rPr>
+          <w:rFonts w:ascii="Arial" w:hAnsi="Arial" w:cs="Arial"/>
+          <w:color w:val="222222"/>
+          <w:sz w:val="20"/>
+          <w:szCs w:val="20"/>
+          <w:shd w:val="clear" w:color="auto" w:fill="FFFFFF"/>
+        </w:rPr>
+        <w:t>Paily</w:t>
+      </w:r>
+      <w:proofErr w:type="spellEnd"/>
+      <w:r>
+        <w:rPr>
+          <w:rFonts w:ascii="Arial" w:hAnsi="Arial" w:cs="Arial"/>
+          <w:color w:val="222222"/>
+          <w:sz w:val="20"/>
+          <w:szCs w:val="20"/>
+          <w:shd w:val="clear" w:color="auto" w:fill="FFFFFF"/>
+        </w:rPr>
+        <w:t xml:space="preserve"> R. Performance and throughput analysis of turbo decoder for the physical layer of digital-video-broadcasting-satellite-services-to-handhelds </w:t>
+      </w:r>
+      <w:proofErr w:type="gramStart"/>
+      <w:r>
+        <w:rPr>
+          <w:rFonts w:ascii="Arial" w:hAnsi="Arial" w:cs="Arial"/>
+          <w:color w:val="222222"/>
+          <w:sz w:val="20"/>
+          <w:szCs w:val="20"/>
+          <w:shd w:val="clear" w:color="auto" w:fill="FFFFFF"/>
+        </w:rPr>
+        <w:t>standard[</w:t>
+      </w:r>
+      <w:proofErr w:type="gramEnd"/>
+      <w:r>
+        <w:rPr>
+          <w:rFonts w:ascii="Arial" w:hAnsi="Arial" w:cs="Arial"/>
+          <w:color w:val="222222"/>
+          <w:sz w:val="20"/>
+          <w:szCs w:val="20"/>
+          <w:shd w:val="clear" w:color="auto" w:fill="FFFFFF"/>
+        </w:rPr>
+        <w:t>J]. IET Communications, 2013, 7(12): 1211-1220.</w:t>
+      </w:r>
+    </w:p>
+    <w:p>
+      <w:r>
+        <w:rPr>
+          <w:rFonts w:ascii="Arial" w:hAnsi="Arial" w:cs="Arial" w:hint="eastAsia"/>
+          <w:color w:val="222222"/>
+          <w:sz w:val="20"/>
+          <w:szCs w:val="20"/>
+          <w:shd w:val="clear" w:color="auto" w:fill="FFFFFF"/>
+        </w:rPr>
+        <w:t>【</w:t>
+      </w:r>
+      <w:r>
+        <w:rPr>
+          <w:rFonts w:ascii="Arial" w:hAnsi="Arial" w:cs="Arial" w:hint="eastAsia"/>
+          <w:color w:val="222222"/>
+          <w:sz w:val="20"/>
+          <w:szCs w:val="20"/>
+          <w:shd w:val="clear" w:color="auto" w:fill="FFFFFF"/>
+        </w:rPr>
+        <w:t>27</w:t>
+      </w:r>
+      <w:r>
+        <w:rPr>
+          <w:rFonts w:ascii="Arial" w:hAnsi="Arial" w:cs="Arial" w:hint="eastAsia"/>
+          <w:color w:val="222222"/>
+          <w:sz w:val="20"/>
+          <w:szCs w:val="20"/>
+          <w:shd w:val="clear" w:color="auto" w:fill="FFFFFF"/>
+        </w:rPr>
+        <w:t>】</w:t>
+      </w:r>
+      <w:r>
+        <w:rPr>
+          <w:rFonts w:ascii="Arial" w:hAnsi="Arial" w:cs="Arial"/>
+          <w:color w:val="222222"/>
+          <w:sz w:val="20"/>
+          <w:szCs w:val="20"/>
+          <w:shd w:val="clear" w:color="auto" w:fill="FFFFFF"/>
+        </w:rPr>
+        <w:t xml:space="preserve">Unknown A. 3rd Generation Partnership Project; Technical Specification Group Radio Access Network; Evolved Universal Terrestrial Radio Access (E-UTRA); User Equipment (UE) radio transmission and reception (Release 10)[J]. </w:t>
+      </w:r>
+      <w:proofErr w:type="gramStart"/>
+      <w:r>
+        <w:rPr>
+          <w:rFonts w:ascii="Arial" w:hAnsi="Arial" w:cs="Arial"/>
+          <w:color w:val="222222"/>
+          <w:sz w:val="20"/>
+          <w:szCs w:val="20"/>
+          <w:shd w:val="clear" w:color="auto" w:fill="FFFFFF"/>
+        </w:rPr>
+        <w:t>Technical Specification, 2010, 36.</w:t>
+      </w:r>
+      <w:bookmarkStart w:id="2" w:name="_GoBack"/>
+      <w:bookmarkEnd w:id="2"/>
+      <w:proofErr w:type="gramEnd"/>
     </w:p>
     <w:sectPr>
       <w:pgSz w:w="11906" w:h="16838"/>

--- a/大纲（不是标准格式）.docx
+++ b/大纲（不是标准格式）.docx
@@ -228,7 +228,6 @@
       <w:pPr>
         <w:pStyle w:val="3"/>
         <w:rPr>
-          <w:rFonts w:hint="eastAsia"/>
           <w:sz w:val="28"/>
           <w:szCs w:val="28"/>
         </w:rPr>
@@ -267,11 +266,6 @@
       </w:r>
     </w:p>
     <w:p>
-      <w:pPr>
-        <w:rPr>
-          <w:rFonts w:hint="eastAsia"/>
-        </w:rPr>
-      </w:pPr>
       <w:r>
         <w:rPr>
           <w:rFonts w:hint="eastAsia"/>
@@ -322,11 +316,6 @@
       </w:r>
     </w:p>
     <w:p>
-      <w:pPr>
-        <w:rPr>
-          <w:rFonts w:hint="eastAsia"/>
-        </w:rPr>
-      </w:pPr>
       <w:r>
         <w:rPr>
           <w:rFonts w:hint="eastAsia"/>
@@ -1477,40 +1466,13 @@
     </w:p>
     <w:p>
       <w:pPr>
-        <w:pStyle w:val="2"/>
-        <w:rPr>
-          <w:rFonts w:hint="eastAsia"/>
-        </w:rPr>
+        <w:ind w:firstLine="420"/>
       </w:pPr>
       <w:r>
         <w:rPr>
           <w:rFonts w:hint="eastAsia"/>
         </w:rPr>
-        <w:t>2</w:t>
-      </w:r>
-      <w:r>
-        <w:rPr>
-          <w:rFonts w:hint="eastAsia"/>
-        </w:rPr>
-        <w:t xml:space="preserve">.1 </w:t>
-      </w:r>
-      <w:r>
-        <w:rPr>
-          <w:rFonts w:hint="eastAsia"/>
-        </w:rPr>
-        <w:t>信道编码概述，发展，现状</w:t>
-      </w:r>
-      <w:r>
-        <w:rPr>
-          <w:rFonts w:hint="eastAsia"/>
-        </w:rPr>
-        <w:t>（第一章讲过，注意不要重复</w:t>
-      </w:r>
-      <w:r>
-        <w:rPr>
-          <w:rFonts w:hint="eastAsia"/>
-        </w:rPr>
-        <w:t>、这里主要讲</w:t>
+        <w:t>这一章首先介绍</w:t>
       </w:r>
       <w:r>
         <w:rPr>
@@ -1522,94 +1484,19 @@
         <w:rPr>
           <w:rFonts w:hint="eastAsia"/>
         </w:rPr>
-        <w:t>码</w:t>
-      </w:r>
-      <w:r>
-        <w:rPr>
-          <w:rFonts w:hint="eastAsia"/>
-        </w:rPr>
-        <w:t>）</w:t>
-      </w:r>
-    </w:p>
-    <w:p>
-      <w:pPr>
-        <w:rPr>
-          <w:rFonts w:hint="eastAsia"/>
-        </w:rPr>
-      </w:pPr>
-      <w:r>
-        <w:rPr>
-          <w:rFonts w:hint="eastAsia"/>
-        </w:rPr>
-        <w:t xml:space="preserve">     Turbo</w:t>
-      </w:r>
-      <w:r>
-        <w:rPr>
-          <w:rFonts w:hint="eastAsia"/>
-        </w:rPr>
-        <w:t>码</w:t>
-      </w:r>
-      <w:r>
-        <w:rPr>
-          <w:rFonts w:hint="eastAsia"/>
-        </w:rPr>
-        <w:t>巧妙运用交织器，打乱原比特的序列，体现了随机编码的思想。在译码端，使用了软输出迭代判决的译码思想。</w:t>
-      </w:r>
-    </w:p>
-    <w:p>
-      <w:pPr>
-        <w:rPr>
-          <w:rFonts w:hint="eastAsia"/>
-        </w:rPr>
-      </w:pPr>
-      <w:r>
-        <w:rPr>
-          <w:rFonts w:hint="eastAsia"/>
-        </w:rPr>
-        <w:tab/>
+        <w:t>码的发展和现状；接着介绍</w:t>
+      </w:r>
+      <w:r>
+        <w:rPr>
+          <w:rFonts w:hint="eastAsia"/>
+        </w:rPr>
         <w:t>Turbo</w:t>
       </w:r>
       <w:r>
         <w:rPr>
           <w:rFonts w:hint="eastAsia"/>
         </w:rPr>
-        <w:t>码的译码算法主要分为两种：软输出维特比算法（</w:t>
-      </w:r>
-      <w:r>
-        <w:rPr>
-          <w:rFonts w:hint="eastAsia"/>
-        </w:rPr>
-        <w:t>SOVA</w:t>
-      </w:r>
-      <w:r>
-        <w:rPr>
-          <w:rFonts w:hint="eastAsia"/>
-        </w:rPr>
-        <w:t>）【</w:t>
-      </w:r>
-      <w:r>
-        <w:rPr>
-          <w:rFonts w:hint="eastAsia"/>
-        </w:rPr>
-        <w:t>13</w:t>
-      </w:r>
-      <w:r>
-        <w:rPr>
-          <w:rFonts w:hint="eastAsia"/>
-        </w:rPr>
-        <w:t>】【</w:t>
-      </w:r>
-      <w:r>
-        <w:rPr>
-          <w:rFonts w:hint="eastAsia"/>
-        </w:rPr>
-        <w:t>14</w:t>
-      </w:r>
-      <w:r>
-        <w:rPr>
-          <w:rFonts w:hint="eastAsia"/>
-        </w:rPr>
-        <w:t>】和</w:t>
+        <w:t>码译码的原理并推导了</w:t>
       </w:r>
       <w:r>
         <w:rPr>
@@ -1621,57 +1508,7 @@
         <w:rPr>
           <w:rFonts w:hint="eastAsia"/>
         </w:rPr>
-        <w:t>算法【</w:t>
-      </w:r>
-      <w:r>
-        <w:rPr>
-          <w:rFonts w:hint="eastAsia"/>
-        </w:rPr>
-        <w:t>10</w:t>
-      </w:r>
-      <w:r>
-        <w:rPr>
-          <w:rFonts w:hint="eastAsia"/>
-        </w:rPr>
-        <w:t>】。随后出现的算法多以降低译码复杂度和改善译码延迟为目标对</w:t>
-      </w:r>
-      <w:r>
-        <w:rPr>
-          <w:rFonts w:hint="eastAsia"/>
-        </w:rPr>
-        <w:t>MAP</w:t>
-      </w:r>
-      <w:r>
-        <w:rPr>
-          <w:rFonts w:hint="eastAsia"/>
-        </w:rPr>
-        <w:t>算法进行改进。</w:t>
-      </w:r>
-      <w:r>
-        <w:rPr>
-          <w:rFonts w:hint="eastAsia"/>
-        </w:rPr>
-        <w:t>1994</w:t>
-      </w:r>
-      <w:r>
-        <w:rPr>
-          <w:rFonts w:hint="eastAsia"/>
-        </w:rPr>
-        <w:t>年</w:t>
-      </w:r>
-      <w:proofErr w:type="spellStart"/>
-      <w:r>
-        <w:rPr>
-          <w:rFonts w:hint="eastAsia"/>
-        </w:rPr>
-        <w:t>Pietrobon</w:t>
-      </w:r>
-      <w:proofErr w:type="spellEnd"/>
-      <w:r>
-        <w:rPr>
-          <w:rFonts w:hint="eastAsia"/>
-        </w:rPr>
-        <w:t>提出对数域的</w:t>
+        <w:t>算法，</w:t>
       </w:r>
       <w:r>
         <w:rPr>
@@ -1683,273 +1520,7 @@
         <w:rPr>
           <w:rFonts w:hint="eastAsia"/>
         </w:rPr>
-        <w:t>算法【</w:t>
-      </w:r>
-      <w:r>
-        <w:rPr>
-          <w:rFonts w:hint="eastAsia"/>
-        </w:rPr>
-        <w:t>15</w:t>
-      </w:r>
-      <w:r>
-        <w:rPr>
-          <w:rFonts w:hint="eastAsia"/>
-        </w:rPr>
-        <w:t>】；</w:t>
-      </w:r>
-      <w:proofErr w:type="spellStart"/>
-      <w:r>
-        <w:rPr>
-          <w:rFonts w:hint="eastAsia"/>
-        </w:rPr>
-        <w:t>P.Robertson</w:t>
-      </w:r>
-      <w:proofErr w:type="spellEnd"/>
-      <w:r>
-        <w:rPr>
-          <w:rFonts w:hint="eastAsia"/>
-        </w:rPr>
-        <w:t>提出改进的</w:t>
-      </w:r>
-      <w:proofErr w:type="gramStart"/>
-      <w:r>
-        <w:rPr>
-          <w:rFonts w:hint="eastAsia"/>
-        </w:rPr>
-        <w:t>最</w:t>
-      </w:r>
-      <w:proofErr w:type="gramEnd"/>
-      <w:r>
-        <w:rPr>
-          <w:rFonts w:hint="eastAsia"/>
-        </w:rPr>
-        <w:t>简</w:t>
-      </w:r>
-      <w:r>
-        <w:rPr>
-          <w:rFonts w:hint="eastAsia"/>
-        </w:rPr>
-        <w:t>Max-Log-Map</w:t>
-      </w:r>
-      <w:r>
-        <w:rPr>
-          <w:rFonts w:hint="eastAsia"/>
-        </w:rPr>
-        <w:t>算法【</w:t>
-      </w:r>
-      <w:r>
-        <w:rPr>
-          <w:rFonts w:hint="eastAsia"/>
-        </w:rPr>
-        <w:t>16</w:t>
-      </w:r>
-      <w:r>
-        <w:rPr>
-          <w:rFonts w:hint="eastAsia"/>
-        </w:rPr>
-        <w:t>】及基于查找</w:t>
-      </w:r>
-      <w:proofErr w:type="gramStart"/>
-      <w:r>
-        <w:rPr>
-          <w:rFonts w:hint="eastAsia"/>
-        </w:rPr>
-        <w:t>表实现</w:t>
-      </w:r>
-      <w:proofErr w:type="gramEnd"/>
-      <w:r>
-        <w:rPr>
-          <w:rFonts w:hint="eastAsia"/>
-        </w:rPr>
-        <w:t>矫正项的</w:t>
-      </w:r>
-      <w:r>
-        <w:rPr>
-          <w:rFonts w:hint="eastAsia"/>
-        </w:rPr>
-        <w:t>Log-Map</w:t>
-      </w:r>
-      <w:r>
-        <w:rPr>
-          <w:rFonts w:hint="eastAsia"/>
-        </w:rPr>
-        <w:t>算法【</w:t>
-      </w:r>
-      <w:r>
-        <w:rPr>
-          <w:rFonts w:hint="eastAsia"/>
-        </w:rPr>
-        <w:t>17</w:t>
-      </w:r>
-      <w:r>
-        <w:rPr>
-          <w:rFonts w:hint="eastAsia"/>
-        </w:rPr>
-        <w:t>】；</w:t>
-      </w:r>
-      <w:proofErr w:type="spellStart"/>
-      <w:r>
-        <w:rPr>
-          <w:rFonts w:hint="eastAsia"/>
-        </w:rPr>
-        <w:t>S.Talakoub</w:t>
-      </w:r>
-      <w:proofErr w:type="spellEnd"/>
-      <w:r>
-        <w:rPr>
-          <w:rFonts w:hint="eastAsia"/>
-        </w:rPr>
-        <w:t>等人提出了线性</w:t>
-      </w:r>
-      <w:r>
-        <w:rPr>
-          <w:rFonts w:hint="eastAsia"/>
-        </w:rPr>
-        <w:t>Log-Map</w:t>
-      </w:r>
-      <w:r>
-        <w:rPr>
-          <w:rFonts w:hint="eastAsia"/>
-        </w:rPr>
-        <w:t>算法【</w:t>
-      </w:r>
-      <w:r>
-        <w:rPr>
-          <w:rFonts w:hint="eastAsia"/>
-        </w:rPr>
-        <w:t>18</w:t>
-      </w:r>
-      <w:r>
-        <w:rPr>
-          <w:rFonts w:hint="eastAsia"/>
-        </w:rPr>
-        <w:t>】【</w:t>
-      </w:r>
-      <w:r>
-        <w:rPr>
-          <w:rFonts w:hint="eastAsia"/>
-        </w:rPr>
-        <w:t>19</w:t>
-      </w:r>
-      <w:r>
-        <w:rPr>
-          <w:rFonts w:hint="eastAsia"/>
-        </w:rPr>
-        <w:t>】；</w:t>
-      </w:r>
-      <w:proofErr w:type="spellStart"/>
-      <w:r>
-        <w:rPr>
-          <w:rFonts w:hint="eastAsia"/>
-        </w:rPr>
-        <w:t>T.Ottosson</w:t>
-      </w:r>
-      <w:proofErr w:type="spellEnd"/>
-      <w:r>
-        <w:rPr>
-          <w:rFonts w:hint="eastAsia"/>
-        </w:rPr>
-        <w:t>等人提出折线</w:t>
-      </w:r>
-      <w:r>
-        <w:rPr>
-          <w:rFonts w:hint="eastAsia"/>
-        </w:rPr>
-        <w:t>Log-Map</w:t>
-      </w:r>
-      <w:r>
-        <w:rPr>
-          <w:rFonts w:hint="eastAsia"/>
-        </w:rPr>
-        <w:t>算法【</w:t>
-      </w:r>
-      <w:r>
-        <w:rPr>
-          <w:rFonts w:hint="eastAsia"/>
-        </w:rPr>
-        <w:t>20</w:t>
-      </w:r>
-      <w:r>
-        <w:rPr>
-          <w:rFonts w:hint="eastAsia"/>
-        </w:rPr>
-        <w:t>】；</w:t>
-      </w:r>
-      <w:proofErr w:type="spellStart"/>
-      <w:r>
-        <w:rPr>
-          <w:rFonts w:hint="eastAsia"/>
-        </w:rPr>
-        <w:t>B.classon</w:t>
-      </w:r>
-      <w:proofErr w:type="spellEnd"/>
-      <w:r>
-        <w:rPr>
-          <w:rFonts w:hint="eastAsia"/>
-        </w:rPr>
-        <w:t>等人提出</w:t>
-      </w:r>
-      <w:r>
-        <w:rPr>
-          <w:rFonts w:hint="eastAsia"/>
-        </w:rPr>
-        <w:t>Constant-Log-Map</w:t>
-      </w:r>
-      <w:r>
-        <w:rPr>
-          <w:rFonts w:hint="eastAsia"/>
-        </w:rPr>
-        <w:t>【</w:t>
-      </w:r>
-      <w:r>
-        <w:rPr>
-          <w:rFonts w:hint="eastAsia"/>
-        </w:rPr>
-        <w:t>21</w:t>
-      </w:r>
-      <w:r>
-        <w:rPr>
-          <w:rFonts w:hint="eastAsia"/>
-        </w:rPr>
-        <w:t>】；此外，还有采用非线性函数拟合矫正项的</w:t>
-      </w:r>
-      <w:r>
-        <w:rPr>
-          <w:rFonts w:hint="eastAsia"/>
-        </w:rPr>
-        <w:t>Non-linear Log-Map</w:t>
-      </w:r>
-      <w:r>
-        <w:rPr>
-          <w:rFonts w:hint="eastAsia"/>
-        </w:rPr>
-        <w:t>算法【</w:t>
-      </w:r>
-      <w:r>
-        <w:rPr>
-          <w:rFonts w:hint="eastAsia"/>
-        </w:rPr>
-        <w:t>22</w:t>
-      </w:r>
-      <w:r>
-        <w:rPr>
-          <w:rFonts w:hint="eastAsia"/>
-        </w:rPr>
-        <w:t>】。</w:t>
-      </w:r>
-    </w:p>
-    <w:p>
-      <w:r>
-        <w:rPr>
-          <w:rFonts w:hint="eastAsia"/>
-        </w:rPr>
-        <w:tab/>
-      </w:r>
-      <w:r>
-        <w:rPr>
-          <w:rFonts w:hint="eastAsia"/>
-        </w:rPr>
-        <w:t>在应用方面，</w:t>
+        <w:t>算法在硬件上的实现；最后列举了硬件实现的</w:t>
       </w:r>
       <w:r>
         <w:rPr>
@@ -1961,233 +1532,7 @@
         <w:rPr>
           <w:rFonts w:hint="eastAsia"/>
         </w:rPr>
-        <w:t>码也获得了长远的发展。</w:t>
-      </w:r>
-      <w:r>
-        <w:rPr>
-          <w:rFonts w:hint="eastAsia"/>
-        </w:rPr>
-        <w:t>1994</w:t>
-      </w:r>
-      <w:r>
-        <w:rPr>
-          <w:rFonts w:hint="eastAsia"/>
-        </w:rPr>
-        <w:t>年，</w:t>
-      </w:r>
-      <w:proofErr w:type="spellStart"/>
-      <w:r>
-        <w:rPr>
-          <w:rFonts w:hint="eastAsia"/>
-        </w:rPr>
-        <w:t>S.L.Goff</w:t>
-      </w:r>
-      <w:proofErr w:type="spellEnd"/>
-      <w:r>
-        <w:rPr>
-          <w:rFonts w:hint="eastAsia"/>
-        </w:rPr>
-        <w:t>将</w:t>
-      </w:r>
-      <w:r>
-        <w:rPr>
-          <w:rFonts w:hint="eastAsia"/>
-        </w:rPr>
-        <w:t>Turbo</w:t>
-      </w:r>
-      <w:r>
-        <w:rPr>
-          <w:rFonts w:hint="eastAsia"/>
-        </w:rPr>
-        <w:t>码与网络调制技术结合【</w:t>
-      </w:r>
-      <w:r>
-        <w:rPr>
-          <w:rFonts w:hint="eastAsia"/>
-        </w:rPr>
-        <w:t>23</w:t>
-      </w:r>
-      <w:r>
-        <w:rPr>
-          <w:rFonts w:hint="eastAsia"/>
-        </w:rPr>
-        <w:t>】进行研究；</w:t>
-      </w:r>
-      <w:r>
-        <w:rPr>
-          <w:rFonts w:hint="eastAsia"/>
-        </w:rPr>
-        <w:t>Turbo</w:t>
-      </w:r>
-      <w:proofErr w:type="gramStart"/>
-      <w:r>
-        <w:rPr>
-          <w:rFonts w:hint="eastAsia"/>
-        </w:rPr>
-        <w:t>码可广泛</w:t>
-      </w:r>
-      <w:proofErr w:type="gramEnd"/>
-      <w:r>
-        <w:rPr>
-          <w:rFonts w:hint="eastAsia"/>
-        </w:rPr>
-        <w:t>应用于多用户检测【</w:t>
-      </w:r>
-      <w:r>
-        <w:rPr>
-          <w:rFonts w:hint="eastAsia"/>
-        </w:rPr>
-        <w:t>24</w:t>
-      </w:r>
-      <w:r>
-        <w:rPr>
-          <w:rFonts w:hint="eastAsia"/>
-        </w:rPr>
-        <w:t>】；美国空间数据系统顾问委员会（</w:t>
-      </w:r>
-      <w:r>
-        <w:rPr>
-          <w:rFonts w:hint="eastAsia"/>
-        </w:rPr>
-        <w:t>CCSDS</w:t>
-      </w:r>
-      <w:r>
-        <w:rPr>
-          <w:rFonts w:hint="eastAsia"/>
-        </w:rPr>
-        <w:t>）组织将</w:t>
-      </w:r>
-      <w:r>
-        <w:rPr>
-          <w:rFonts w:hint="eastAsia"/>
-        </w:rPr>
-        <w:t>Turbo</w:t>
-      </w:r>
-      <w:r>
-        <w:rPr>
-          <w:rFonts w:hint="eastAsia"/>
-        </w:rPr>
-        <w:t>码作为深空通信标准【</w:t>
-      </w:r>
-      <w:r>
-        <w:rPr>
-          <w:rFonts w:hint="eastAsia"/>
-        </w:rPr>
-        <w:t>25</w:t>
-      </w:r>
-      <w:r>
-        <w:rPr>
-          <w:rFonts w:hint="eastAsia"/>
-        </w:rPr>
-        <w:t>】；</w:t>
-      </w:r>
-      <w:r>
-        <w:rPr>
-          <w:rFonts w:hint="eastAsia"/>
-        </w:rPr>
-        <w:t>DVB-SH</w:t>
-      </w:r>
-      <w:r>
-        <w:rPr>
-          <w:rFonts w:hint="eastAsia"/>
-        </w:rPr>
-        <w:t>标准物理层协议【</w:t>
-      </w:r>
-      <w:r>
-        <w:rPr>
-          <w:rFonts w:hint="eastAsia"/>
-        </w:rPr>
-        <w:t>26</w:t>
-      </w:r>
-      <w:r>
-        <w:rPr>
-          <w:rFonts w:hint="eastAsia"/>
-        </w:rPr>
-        <w:t>】也采用</w:t>
-      </w:r>
-      <w:r>
-        <w:rPr>
-          <w:rFonts w:hint="eastAsia"/>
-        </w:rPr>
-        <w:t>Turbo</w:t>
-      </w:r>
-      <w:r>
-        <w:rPr>
-          <w:rFonts w:hint="eastAsia"/>
-        </w:rPr>
-        <w:t>码作为信道编码方案；</w:t>
-      </w:r>
-      <w:r>
-        <w:rPr>
-          <w:rFonts w:hint="eastAsia"/>
-        </w:rPr>
-        <w:t>3G</w:t>
-      </w:r>
-      <w:r>
-        <w:rPr>
-          <w:rFonts w:hint="eastAsia"/>
-        </w:rPr>
-        <w:t>、</w:t>
-      </w:r>
-      <w:r>
-        <w:rPr>
-          <w:rFonts w:hint="eastAsia"/>
-        </w:rPr>
-        <w:t>4G</w:t>
-      </w:r>
-      <w:r>
-        <w:rPr>
-          <w:rFonts w:hint="eastAsia"/>
-        </w:rPr>
-        <w:t>乃至</w:t>
-      </w:r>
-      <w:r>
-        <w:rPr>
-          <w:rFonts w:hint="eastAsia"/>
-        </w:rPr>
-        <w:t>4.5G</w:t>
-      </w:r>
-      <w:r>
-        <w:rPr>
-          <w:rFonts w:hint="eastAsia"/>
-        </w:rPr>
-        <w:t>移动通信系统均采用</w:t>
-      </w:r>
-      <w:r>
-        <w:rPr>
-          <w:rFonts w:hint="eastAsia"/>
-        </w:rPr>
-        <w:t>Turbo</w:t>
-      </w:r>
-      <w:r>
-        <w:rPr>
-          <w:rFonts w:hint="eastAsia"/>
-        </w:rPr>
-        <w:t>码作为物理信道编码方案【</w:t>
-      </w:r>
-      <w:r>
-        <w:rPr>
-          <w:rFonts w:hint="eastAsia"/>
-        </w:rPr>
-        <w:t>27</w:t>
-      </w:r>
-      <w:r>
-        <w:rPr>
-          <w:rFonts w:hint="eastAsia"/>
-        </w:rPr>
-        <w:t>】。</w:t>
-      </w:r>
-      <w:r>
-        <w:rPr>
-          <w:rFonts w:hint="eastAsia"/>
-        </w:rPr>
-        <w:t>Turbo</w:t>
-      </w:r>
-      <w:r>
-        <w:rPr>
-          <w:rFonts w:hint="eastAsia"/>
-        </w:rPr>
-        <w:t>码在众多应用场合中发挥作用。</w:t>
+        <w:t>码在相关领域的应用。</w:t>
       </w:r>
     </w:p>
     <w:p>
@@ -2198,6 +1543,975 @@
         <w:rPr>
           <w:rFonts w:hint="eastAsia"/>
         </w:rPr>
+        <w:t>2</w:t>
+      </w:r>
+      <w:r>
+        <w:rPr>
+          <w:rFonts w:hint="eastAsia"/>
+        </w:rPr>
+        <w:t xml:space="preserve">.1 </w:t>
+      </w:r>
+      <w:r>
+        <w:rPr>
+          <w:rFonts w:hint="eastAsia"/>
+        </w:rPr>
+        <w:t>信道编码概述，发展，现状</w:t>
+      </w:r>
+      <w:r>
+        <w:rPr>
+          <w:rFonts w:hint="eastAsia"/>
+        </w:rPr>
+        <w:t>（第一章讲过，注意不要重复</w:t>
+      </w:r>
+      <w:r>
+        <w:rPr>
+          <w:rFonts w:hint="eastAsia"/>
+        </w:rPr>
+        <w:t>、这里主要讲</w:t>
+      </w:r>
+      <w:r>
+        <w:rPr>
+          <w:rFonts w:hint="eastAsia"/>
+        </w:rPr>
+        <w:t>Turbo</w:t>
+      </w:r>
+      <w:r>
+        <w:rPr>
+          <w:rFonts w:hint="eastAsia"/>
+        </w:rPr>
+        <w:t>码</w:t>
+      </w:r>
+      <w:r>
+        <w:rPr>
+          <w:rFonts w:hint="eastAsia"/>
+        </w:rPr>
+        <w:t>）</w:t>
+      </w:r>
+    </w:p>
+    <w:p>
+      <w:pPr>
+        <w:pStyle w:val="3"/>
+        <w:rPr>
+          <w:sz w:val="28"/>
+          <w:szCs w:val="28"/>
+        </w:rPr>
+      </w:pPr>
+      <w:r>
+        <w:rPr>
+          <w:rFonts w:hint="eastAsia"/>
+          <w:sz w:val="28"/>
+          <w:szCs w:val="28"/>
+        </w:rPr>
+        <w:t>2</w:t>
+      </w:r>
+      <w:r>
+        <w:rPr>
+          <w:rFonts w:hint="eastAsia"/>
+          <w:sz w:val="28"/>
+          <w:szCs w:val="28"/>
+        </w:rPr>
+        <w:t>.</w:t>
+      </w:r>
+      <w:r>
+        <w:rPr>
+          <w:rFonts w:hint="eastAsia"/>
+          <w:sz w:val="28"/>
+          <w:szCs w:val="28"/>
+        </w:rPr>
+        <w:t>1</w:t>
+      </w:r>
+      <w:r>
+        <w:rPr>
+          <w:rFonts w:hint="eastAsia"/>
+          <w:sz w:val="28"/>
+          <w:szCs w:val="28"/>
+        </w:rPr>
+        <w:t>.</w:t>
+      </w:r>
+      <w:r>
+        <w:rPr>
+          <w:rFonts w:hint="eastAsia"/>
+          <w:sz w:val="28"/>
+          <w:szCs w:val="28"/>
+        </w:rPr>
+        <w:t>1 Turbo</w:t>
+      </w:r>
+      <w:r>
+        <w:rPr>
+          <w:rFonts w:hint="eastAsia"/>
+          <w:sz w:val="28"/>
+          <w:szCs w:val="28"/>
+        </w:rPr>
+        <w:t>码发展、现状</w:t>
+      </w:r>
+    </w:p>
+    <w:p>
+      <w:r>
+        <w:rPr>
+          <w:rFonts w:hint="eastAsia"/>
+        </w:rPr>
+        <w:t xml:space="preserve">     Turbo</w:t>
+      </w:r>
+      <w:r>
+        <w:rPr>
+          <w:rFonts w:hint="eastAsia"/>
+        </w:rPr>
+        <w:t>码巧妙运用交织器，打乱原比特的序列，体现了随机编码的思想。在译码端，使用了软输出迭代判决的译码思想。</w:t>
+      </w:r>
+    </w:p>
+    <w:p>
+      <w:r>
+        <w:rPr>
+          <w:rFonts w:hint="eastAsia"/>
+        </w:rPr>
+        <w:tab/>
+        <w:t>Turbo</w:t>
+      </w:r>
+      <w:r>
+        <w:rPr>
+          <w:rFonts w:hint="eastAsia"/>
+        </w:rPr>
+        <w:t>码的译码算法主要分为两种：软输出维特比算法（</w:t>
+      </w:r>
+      <w:r>
+        <w:rPr>
+          <w:rFonts w:hint="eastAsia"/>
+        </w:rPr>
+        <w:t>SOVA</w:t>
+      </w:r>
+      <w:r>
+        <w:rPr>
+          <w:rFonts w:hint="eastAsia"/>
+        </w:rPr>
+        <w:t>）【</w:t>
+      </w:r>
+      <w:r>
+        <w:rPr>
+          <w:rFonts w:hint="eastAsia"/>
+        </w:rPr>
+        <w:t>13</w:t>
+      </w:r>
+      <w:r>
+        <w:rPr>
+          <w:rFonts w:hint="eastAsia"/>
+        </w:rPr>
+        <w:t>】【</w:t>
+      </w:r>
+      <w:r>
+        <w:rPr>
+          <w:rFonts w:hint="eastAsia"/>
+        </w:rPr>
+        <w:t>14</w:t>
+      </w:r>
+      <w:r>
+        <w:rPr>
+          <w:rFonts w:hint="eastAsia"/>
+        </w:rPr>
+        <w:t>】和</w:t>
+      </w:r>
+      <w:r>
+        <w:rPr>
+          <w:rFonts w:hint="eastAsia"/>
+        </w:rPr>
+        <w:t>MAP</w:t>
+      </w:r>
+      <w:r>
+        <w:rPr>
+          <w:rFonts w:hint="eastAsia"/>
+        </w:rPr>
+        <w:t>算法【</w:t>
+      </w:r>
+      <w:r>
+        <w:rPr>
+          <w:rFonts w:hint="eastAsia"/>
+        </w:rPr>
+        <w:t>10</w:t>
+      </w:r>
+      <w:r>
+        <w:rPr>
+          <w:rFonts w:hint="eastAsia"/>
+        </w:rPr>
+        <w:t>】。随后出现的算法多以降低译码复杂度和改善译码延迟为目标对</w:t>
+      </w:r>
+      <w:r>
+        <w:rPr>
+          <w:rFonts w:hint="eastAsia"/>
+        </w:rPr>
+        <w:t>MAP</w:t>
+      </w:r>
+      <w:r>
+        <w:rPr>
+          <w:rFonts w:hint="eastAsia"/>
+        </w:rPr>
+        <w:t>算法进行改进。</w:t>
+      </w:r>
+      <w:r>
+        <w:rPr>
+          <w:rFonts w:hint="eastAsia"/>
+        </w:rPr>
+        <w:t>1994</w:t>
+      </w:r>
+      <w:r>
+        <w:rPr>
+          <w:rFonts w:hint="eastAsia"/>
+        </w:rPr>
+        <w:t>年</w:t>
+      </w:r>
+      <w:proofErr w:type="spellStart"/>
+      <w:r>
+        <w:rPr>
+          <w:rFonts w:hint="eastAsia"/>
+        </w:rPr>
+        <w:t>Pietrobon</w:t>
+      </w:r>
+      <w:proofErr w:type="spellEnd"/>
+      <w:r>
+        <w:rPr>
+          <w:rFonts w:hint="eastAsia"/>
+        </w:rPr>
+        <w:t>提出对数域的</w:t>
+      </w:r>
+      <w:r>
+        <w:rPr>
+          <w:rFonts w:hint="eastAsia"/>
+        </w:rPr>
+        <w:t>Log-Map</w:t>
+      </w:r>
+      <w:r>
+        <w:rPr>
+          <w:rFonts w:hint="eastAsia"/>
+        </w:rPr>
+        <w:t>算法【</w:t>
+      </w:r>
+      <w:r>
+        <w:rPr>
+          <w:rFonts w:hint="eastAsia"/>
+        </w:rPr>
+        <w:t>15</w:t>
+      </w:r>
+      <w:r>
+        <w:rPr>
+          <w:rFonts w:hint="eastAsia"/>
+        </w:rPr>
+        <w:t>】；</w:t>
+      </w:r>
+      <w:proofErr w:type="spellStart"/>
+      <w:r>
+        <w:rPr>
+          <w:rFonts w:hint="eastAsia"/>
+        </w:rPr>
+        <w:t>P.Robertson</w:t>
+      </w:r>
+      <w:proofErr w:type="spellEnd"/>
+      <w:r>
+        <w:rPr>
+          <w:rFonts w:hint="eastAsia"/>
+        </w:rPr>
+        <w:t>提出改进的</w:t>
+      </w:r>
+      <w:proofErr w:type="gramStart"/>
+      <w:r>
+        <w:rPr>
+          <w:rFonts w:hint="eastAsia"/>
+        </w:rPr>
+        <w:t>最</w:t>
+      </w:r>
+      <w:proofErr w:type="gramEnd"/>
+      <w:r>
+        <w:rPr>
+          <w:rFonts w:hint="eastAsia"/>
+        </w:rPr>
+        <w:t>简</w:t>
+      </w:r>
+      <w:r>
+        <w:rPr>
+          <w:rFonts w:hint="eastAsia"/>
+        </w:rPr>
+        <w:t>Max-Log-Map</w:t>
+      </w:r>
+      <w:r>
+        <w:rPr>
+          <w:rFonts w:hint="eastAsia"/>
+        </w:rPr>
+        <w:t>算法【</w:t>
+      </w:r>
+      <w:r>
+        <w:rPr>
+          <w:rFonts w:hint="eastAsia"/>
+        </w:rPr>
+        <w:t>16</w:t>
+      </w:r>
+      <w:r>
+        <w:rPr>
+          <w:rFonts w:hint="eastAsia"/>
+        </w:rPr>
+        <w:t>】及基于查找</w:t>
+      </w:r>
+      <w:proofErr w:type="gramStart"/>
+      <w:r>
+        <w:rPr>
+          <w:rFonts w:hint="eastAsia"/>
+        </w:rPr>
+        <w:t>表实现</w:t>
+      </w:r>
+      <w:proofErr w:type="gramEnd"/>
+      <w:r>
+        <w:rPr>
+          <w:rFonts w:hint="eastAsia"/>
+        </w:rPr>
+        <w:t>矫正项的</w:t>
+      </w:r>
+      <w:r>
+        <w:rPr>
+          <w:rFonts w:hint="eastAsia"/>
+        </w:rPr>
+        <w:t>Log-Map</w:t>
+      </w:r>
+      <w:r>
+        <w:rPr>
+          <w:rFonts w:hint="eastAsia"/>
+        </w:rPr>
+        <w:t>算法【</w:t>
+      </w:r>
+      <w:r>
+        <w:rPr>
+          <w:rFonts w:hint="eastAsia"/>
+        </w:rPr>
+        <w:t>17</w:t>
+      </w:r>
+      <w:r>
+        <w:rPr>
+          <w:rFonts w:hint="eastAsia"/>
+        </w:rPr>
+        <w:t>】；</w:t>
+      </w:r>
+      <w:proofErr w:type="spellStart"/>
+      <w:r>
+        <w:rPr>
+          <w:rFonts w:hint="eastAsia"/>
+        </w:rPr>
+        <w:t>S.Talakoub</w:t>
+      </w:r>
+      <w:proofErr w:type="spellEnd"/>
+      <w:r>
+        <w:rPr>
+          <w:rFonts w:hint="eastAsia"/>
+        </w:rPr>
+        <w:t>等人提出了线性</w:t>
+      </w:r>
+      <w:r>
+        <w:rPr>
+          <w:rFonts w:hint="eastAsia"/>
+        </w:rPr>
+        <w:t>Log-Map</w:t>
+      </w:r>
+      <w:r>
+        <w:rPr>
+          <w:rFonts w:hint="eastAsia"/>
+        </w:rPr>
+        <w:t>算法【</w:t>
+      </w:r>
+      <w:r>
+        <w:rPr>
+          <w:rFonts w:hint="eastAsia"/>
+        </w:rPr>
+        <w:t>18</w:t>
+      </w:r>
+      <w:r>
+        <w:rPr>
+          <w:rFonts w:hint="eastAsia"/>
+        </w:rPr>
+        <w:t>】【</w:t>
+      </w:r>
+      <w:r>
+        <w:rPr>
+          <w:rFonts w:hint="eastAsia"/>
+        </w:rPr>
+        <w:t>19</w:t>
+      </w:r>
+      <w:r>
+        <w:rPr>
+          <w:rFonts w:hint="eastAsia"/>
+        </w:rPr>
+        <w:t>】；</w:t>
+      </w:r>
+      <w:proofErr w:type="spellStart"/>
+      <w:r>
+        <w:rPr>
+          <w:rFonts w:hint="eastAsia"/>
+        </w:rPr>
+        <w:t>T.Ottosson</w:t>
+      </w:r>
+      <w:proofErr w:type="spellEnd"/>
+      <w:r>
+        <w:rPr>
+          <w:rFonts w:hint="eastAsia"/>
+        </w:rPr>
+        <w:t>等人提出折线</w:t>
+      </w:r>
+      <w:r>
+        <w:rPr>
+          <w:rFonts w:hint="eastAsia"/>
+        </w:rPr>
+        <w:t>Log-Map</w:t>
+      </w:r>
+      <w:r>
+        <w:rPr>
+          <w:rFonts w:hint="eastAsia"/>
+        </w:rPr>
+        <w:t>算法【</w:t>
+      </w:r>
+      <w:r>
+        <w:rPr>
+          <w:rFonts w:hint="eastAsia"/>
+        </w:rPr>
+        <w:t>20</w:t>
+      </w:r>
+      <w:r>
+        <w:rPr>
+          <w:rFonts w:hint="eastAsia"/>
+        </w:rPr>
+        <w:t>】；</w:t>
+      </w:r>
+      <w:proofErr w:type="spellStart"/>
+      <w:r>
+        <w:rPr>
+          <w:rFonts w:hint="eastAsia"/>
+        </w:rPr>
+        <w:t>B.classon</w:t>
+      </w:r>
+      <w:proofErr w:type="spellEnd"/>
+      <w:r>
+        <w:rPr>
+          <w:rFonts w:hint="eastAsia"/>
+        </w:rPr>
+        <w:t>等人提出</w:t>
+      </w:r>
+      <w:r>
+        <w:rPr>
+          <w:rFonts w:hint="eastAsia"/>
+        </w:rPr>
+        <w:t>Constant-Log-Map</w:t>
+      </w:r>
+      <w:r>
+        <w:rPr>
+          <w:rFonts w:hint="eastAsia"/>
+        </w:rPr>
+        <w:t>【</w:t>
+      </w:r>
+      <w:r>
+        <w:rPr>
+          <w:rFonts w:hint="eastAsia"/>
+        </w:rPr>
+        <w:t>21</w:t>
+      </w:r>
+      <w:r>
+        <w:rPr>
+          <w:rFonts w:hint="eastAsia"/>
+        </w:rPr>
+        <w:t>】；此外，还有采用非线性函数拟合矫正项的</w:t>
+      </w:r>
+      <w:r>
+        <w:rPr>
+          <w:rFonts w:hint="eastAsia"/>
+        </w:rPr>
+        <w:t>Non-linear Log-Map</w:t>
+      </w:r>
+      <w:r>
+        <w:rPr>
+          <w:rFonts w:hint="eastAsia"/>
+        </w:rPr>
+        <w:t>算法【</w:t>
+      </w:r>
+      <w:r>
+        <w:rPr>
+          <w:rFonts w:hint="eastAsia"/>
+        </w:rPr>
+        <w:t>22</w:t>
+      </w:r>
+      <w:r>
+        <w:rPr>
+          <w:rFonts w:hint="eastAsia"/>
+        </w:rPr>
+        <w:t>】。</w:t>
+      </w:r>
+    </w:p>
+    <w:p>
+      <w:r>
+        <w:rPr>
+          <w:rFonts w:hint="eastAsia"/>
+        </w:rPr>
+        <w:tab/>
+      </w:r>
+      <w:r>
+        <w:rPr>
+          <w:rFonts w:hint="eastAsia"/>
+        </w:rPr>
+        <w:t>在应用方面，</w:t>
+      </w:r>
+      <w:r>
+        <w:rPr>
+          <w:rFonts w:hint="eastAsia"/>
+        </w:rPr>
+        <w:t>Turbo</w:t>
+      </w:r>
+      <w:r>
+        <w:rPr>
+          <w:rFonts w:hint="eastAsia"/>
+        </w:rPr>
+        <w:t>码也获得了长远的发展。</w:t>
+      </w:r>
+      <w:r>
+        <w:rPr>
+          <w:rFonts w:hint="eastAsia"/>
+        </w:rPr>
+        <w:t>1994</w:t>
+      </w:r>
+      <w:r>
+        <w:rPr>
+          <w:rFonts w:hint="eastAsia"/>
+        </w:rPr>
+        <w:t>年，</w:t>
+      </w:r>
+      <w:proofErr w:type="spellStart"/>
+      <w:r>
+        <w:rPr>
+          <w:rFonts w:hint="eastAsia"/>
+        </w:rPr>
+        <w:t>S.L.Goff</w:t>
+      </w:r>
+      <w:proofErr w:type="spellEnd"/>
+      <w:r>
+        <w:rPr>
+          <w:rFonts w:hint="eastAsia"/>
+        </w:rPr>
+        <w:t>将</w:t>
+      </w:r>
+      <w:r>
+        <w:rPr>
+          <w:rFonts w:hint="eastAsia"/>
+        </w:rPr>
+        <w:t>Turbo</w:t>
+      </w:r>
+      <w:r>
+        <w:rPr>
+          <w:rFonts w:hint="eastAsia"/>
+        </w:rPr>
+        <w:t>码与网络调制技术结合【</w:t>
+      </w:r>
+      <w:r>
+        <w:rPr>
+          <w:rFonts w:hint="eastAsia"/>
+        </w:rPr>
+        <w:t>23</w:t>
+      </w:r>
+      <w:r>
+        <w:rPr>
+          <w:rFonts w:hint="eastAsia"/>
+        </w:rPr>
+        <w:t>】进行研究；</w:t>
+      </w:r>
+      <w:r>
+        <w:rPr>
+          <w:rFonts w:hint="eastAsia"/>
+        </w:rPr>
+        <w:t>Turbo</w:t>
+      </w:r>
+      <w:proofErr w:type="gramStart"/>
+      <w:r>
+        <w:rPr>
+          <w:rFonts w:hint="eastAsia"/>
+        </w:rPr>
+        <w:t>码可广泛</w:t>
+      </w:r>
+      <w:proofErr w:type="gramEnd"/>
+      <w:r>
+        <w:rPr>
+          <w:rFonts w:hint="eastAsia"/>
+        </w:rPr>
+        <w:t>应用于多用户检测【</w:t>
+      </w:r>
+      <w:r>
+        <w:rPr>
+          <w:rFonts w:hint="eastAsia"/>
+        </w:rPr>
+        <w:t>24</w:t>
+      </w:r>
+      <w:r>
+        <w:rPr>
+          <w:rFonts w:hint="eastAsia"/>
+        </w:rPr>
+        <w:t>】；美国空间数据系统顾问委员会（</w:t>
+      </w:r>
+      <w:r>
+        <w:rPr>
+          <w:rFonts w:hint="eastAsia"/>
+        </w:rPr>
+        <w:t>CCSDS</w:t>
+      </w:r>
+      <w:r>
+        <w:rPr>
+          <w:rFonts w:hint="eastAsia"/>
+        </w:rPr>
+        <w:t>）组织将</w:t>
+      </w:r>
+      <w:r>
+        <w:rPr>
+          <w:rFonts w:hint="eastAsia"/>
+        </w:rPr>
+        <w:t>Turbo</w:t>
+      </w:r>
+      <w:r>
+        <w:rPr>
+          <w:rFonts w:hint="eastAsia"/>
+        </w:rPr>
+        <w:t>码作为深空通信标准【</w:t>
+      </w:r>
+      <w:r>
+        <w:rPr>
+          <w:rFonts w:hint="eastAsia"/>
+        </w:rPr>
+        <w:t>25</w:t>
+      </w:r>
+      <w:r>
+        <w:rPr>
+          <w:rFonts w:hint="eastAsia"/>
+        </w:rPr>
+        <w:t>】；</w:t>
+      </w:r>
+      <w:r>
+        <w:rPr>
+          <w:rFonts w:hint="eastAsia"/>
+        </w:rPr>
+        <w:t>DVB-SH</w:t>
+      </w:r>
+      <w:r>
+        <w:rPr>
+          <w:rFonts w:hint="eastAsia"/>
+        </w:rPr>
+        <w:t>标准物理层协议【</w:t>
+      </w:r>
+      <w:r>
+        <w:rPr>
+          <w:rFonts w:hint="eastAsia"/>
+        </w:rPr>
+        <w:t>26</w:t>
+      </w:r>
+      <w:r>
+        <w:rPr>
+          <w:rFonts w:hint="eastAsia"/>
+        </w:rPr>
+        <w:t>】也采用</w:t>
+      </w:r>
+      <w:r>
+        <w:rPr>
+          <w:rFonts w:hint="eastAsia"/>
+        </w:rPr>
+        <w:t>Turbo</w:t>
+      </w:r>
+      <w:r>
+        <w:rPr>
+          <w:rFonts w:hint="eastAsia"/>
+        </w:rPr>
+        <w:t>码作为信道编码方案；</w:t>
+      </w:r>
+      <w:r>
+        <w:rPr>
+          <w:rFonts w:hint="eastAsia"/>
+        </w:rPr>
+        <w:t>3G</w:t>
+      </w:r>
+      <w:r>
+        <w:rPr>
+          <w:rFonts w:hint="eastAsia"/>
+        </w:rPr>
+        <w:t>、</w:t>
+      </w:r>
+      <w:r>
+        <w:rPr>
+          <w:rFonts w:hint="eastAsia"/>
+        </w:rPr>
+        <w:t>4G</w:t>
+      </w:r>
+      <w:r>
+        <w:rPr>
+          <w:rFonts w:hint="eastAsia"/>
+        </w:rPr>
+        <w:t>乃至</w:t>
+      </w:r>
+      <w:r>
+        <w:rPr>
+          <w:rFonts w:hint="eastAsia"/>
+        </w:rPr>
+        <w:t>4.5G</w:t>
+      </w:r>
+      <w:r>
+        <w:rPr>
+          <w:rFonts w:hint="eastAsia"/>
+        </w:rPr>
+        <w:t>移动通信系统均采用</w:t>
+      </w:r>
+      <w:r>
+        <w:rPr>
+          <w:rFonts w:hint="eastAsia"/>
+        </w:rPr>
+        <w:t>Turbo</w:t>
+      </w:r>
+      <w:r>
+        <w:rPr>
+          <w:rFonts w:hint="eastAsia"/>
+        </w:rPr>
+        <w:t>码作为物理信道编码方案【</w:t>
+      </w:r>
+      <w:r>
+        <w:rPr>
+          <w:rFonts w:hint="eastAsia"/>
+        </w:rPr>
+        <w:t>27</w:t>
+      </w:r>
+      <w:r>
+        <w:rPr>
+          <w:rFonts w:hint="eastAsia"/>
+        </w:rPr>
+        <w:t>】。</w:t>
+      </w:r>
+      <w:r>
+        <w:rPr>
+          <w:rFonts w:hint="eastAsia"/>
+        </w:rPr>
+        <w:t>Turbo</w:t>
+      </w:r>
+      <w:r>
+        <w:rPr>
+          <w:rFonts w:hint="eastAsia"/>
+        </w:rPr>
+        <w:t>码在众多应用场合中发挥作用。</w:t>
+      </w:r>
+    </w:p>
+    <w:p>
+      <w:pPr>
+        <w:pStyle w:val="3"/>
+        <w:rPr>
+          <w:sz w:val="28"/>
+          <w:szCs w:val="28"/>
+        </w:rPr>
+      </w:pPr>
+      <w:r>
+        <w:rPr>
+          <w:rFonts w:hint="eastAsia"/>
+          <w:sz w:val="28"/>
+          <w:szCs w:val="28"/>
+        </w:rPr>
+        <w:t>2</w:t>
+      </w:r>
+      <w:r>
+        <w:rPr>
+          <w:rFonts w:hint="eastAsia"/>
+          <w:sz w:val="28"/>
+          <w:szCs w:val="28"/>
+        </w:rPr>
+        <w:t>.</w:t>
+      </w:r>
+      <w:r>
+        <w:rPr>
+          <w:rFonts w:hint="eastAsia"/>
+          <w:sz w:val="28"/>
+          <w:szCs w:val="28"/>
+        </w:rPr>
+        <w:t>1</w:t>
+      </w:r>
+      <w:r>
+        <w:rPr>
+          <w:rFonts w:hint="eastAsia"/>
+          <w:sz w:val="28"/>
+          <w:szCs w:val="28"/>
+        </w:rPr>
+        <w:t>.</w:t>
+      </w:r>
+      <w:r>
+        <w:rPr>
+          <w:rFonts w:hint="eastAsia"/>
+          <w:sz w:val="28"/>
+          <w:szCs w:val="28"/>
+        </w:rPr>
+        <w:t xml:space="preserve">2 </w:t>
+      </w:r>
+      <w:r>
+        <w:rPr>
+          <w:rFonts w:hint="eastAsia"/>
+          <w:sz w:val="28"/>
+          <w:szCs w:val="28"/>
+        </w:rPr>
+        <w:t>可编程逻辑器件</w:t>
+      </w:r>
+    </w:p>
+    <w:p>
+      <w:pPr>
+        <w:ind w:firstLine="420"/>
+      </w:pPr>
+      <w:r>
+        <w:t>可编程逻辑器件通过编程实现既定的功能</w:t>
+      </w:r>
+      <w:r>
+        <w:rPr>
+          <w:rFonts w:hint="eastAsia"/>
+        </w:rPr>
+        <w:t>。</w:t>
+      </w:r>
+      <w:r>
+        <w:t>至今</w:t>
+      </w:r>
+      <w:r>
+        <w:rPr>
+          <w:rFonts w:hint="eastAsia"/>
+        </w:rPr>
+        <w:t>，</w:t>
+      </w:r>
+      <w:r>
+        <w:t>可编程逻辑器件已由最初的</w:t>
+      </w:r>
+      <w:r>
+        <w:rPr>
+          <w:rFonts w:hint="eastAsia"/>
+        </w:rPr>
+        <w:t>SPLD</w:t>
+      </w:r>
+      <w:r>
+        <w:rPr>
+          <w:rFonts w:hint="eastAsia"/>
+        </w:rPr>
+        <w:t>（</w:t>
+      </w:r>
+      <w:r>
+        <w:rPr>
+          <w:rFonts w:hint="eastAsia"/>
+        </w:rPr>
+        <w:t>Simple programmable logic device</w:t>
+      </w:r>
+      <w:r>
+        <w:rPr>
+          <w:rFonts w:hint="eastAsia"/>
+        </w:rPr>
+        <w:t>）发展到大规模的</w:t>
+      </w:r>
+      <w:r>
+        <w:rPr>
+          <w:rFonts w:hint="eastAsia"/>
+        </w:rPr>
+        <w:t>ASIC</w:t>
+      </w:r>
+      <w:r>
+        <w:rPr>
+          <w:rFonts w:hint="eastAsia"/>
+        </w:rPr>
+        <w:t>（</w:t>
+      </w:r>
+      <w:r>
+        <w:rPr>
+          <w:rFonts w:hint="eastAsia"/>
+        </w:rPr>
+        <w:t>Application Specific Integrated Circuit</w:t>
+      </w:r>
+      <w:r>
+        <w:rPr>
+          <w:rFonts w:hint="eastAsia"/>
+        </w:rPr>
+        <w:t>）和</w:t>
+      </w:r>
+      <w:r>
+        <w:rPr>
+          <w:rFonts w:hint="eastAsia"/>
+        </w:rPr>
+        <w:t>FPGA</w:t>
+      </w:r>
+      <w:r>
+        <w:rPr>
+          <w:rFonts w:hint="eastAsia"/>
+        </w:rPr>
+        <w:t>（</w:t>
+      </w:r>
+      <w:r>
+        <w:rPr>
+          <w:rFonts w:hint="eastAsia"/>
+        </w:rPr>
+        <w:t>Field programmable gate array</w:t>
+      </w:r>
+      <w:r>
+        <w:rPr>
+          <w:rFonts w:hint="eastAsia"/>
+        </w:rPr>
+        <w:t>）。</w:t>
+      </w:r>
+      <w:r>
+        <w:rPr>
+          <w:rFonts w:hint="eastAsia"/>
+        </w:rPr>
+        <w:t>FPGA</w:t>
+      </w:r>
+      <w:r>
+        <w:rPr>
+          <w:rFonts w:hint="eastAsia"/>
+        </w:rPr>
+        <w:t>具有高速数据处理、并行化运算以及完全可重新配置的能力。</w:t>
+      </w:r>
+      <w:r>
+        <w:rPr>
+          <w:rFonts w:hint="eastAsia"/>
+        </w:rPr>
+        <w:t>本章以</w:t>
+      </w:r>
+      <w:proofErr w:type="spellStart"/>
+      <w:r>
+        <w:rPr>
+          <w:rFonts w:hint="eastAsia"/>
+        </w:rPr>
+        <w:t>Xinlinx</w:t>
+      </w:r>
+      <w:proofErr w:type="spellEnd"/>
+      <w:r>
+        <w:rPr>
+          <w:rFonts w:hint="eastAsia"/>
+        </w:rPr>
+        <w:t>公司的</w:t>
+      </w:r>
+      <w:proofErr w:type="spellStart"/>
+      <w:r>
+        <w:rPr>
+          <w:rFonts w:hint="eastAsia"/>
+        </w:rPr>
+        <w:t>Vertix</w:t>
+      </w:r>
+      <w:proofErr w:type="spellEnd"/>
+      <w:r>
+        <w:rPr>
+          <w:rFonts w:hint="eastAsia"/>
+        </w:rPr>
+        <w:t>系列产品为载体，给出了</w:t>
+      </w:r>
+      <w:r>
+        <w:rPr>
+          <w:rFonts w:hint="eastAsia"/>
+        </w:rPr>
+        <w:t>Turbo</w:t>
+      </w:r>
+      <w:r>
+        <w:rPr>
+          <w:rFonts w:hint="eastAsia"/>
+        </w:rPr>
+        <w:t>码编译码器的详细设计方案。</w:t>
+      </w:r>
+    </w:p>
+    <w:p>
+      <w:pPr>
+        <w:pStyle w:val="2"/>
+        <w:rPr>
+          <w:rFonts w:hint="eastAsia"/>
+        </w:rPr>
+      </w:pPr>
+      <w:r>
+        <w:rPr>
+          <w:rFonts w:hint="eastAsia"/>
+        </w:rPr>
         <w:t>2.2 turbo</w:t>
       </w:r>
       <w:r>
@@ -2205,6 +2519,1348 @@
           <w:rFonts w:hint="eastAsia"/>
         </w:rPr>
         <w:t>信道编译码算法</w:t>
+      </w:r>
+    </w:p>
+    <w:p>
+      <w:pPr>
+        <w:pStyle w:val="3"/>
+        <w:rPr>
+          <w:rFonts w:hint="eastAsia"/>
+          <w:sz w:val="28"/>
+          <w:szCs w:val="28"/>
+        </w:rPr>
+      </w:pPr>
+      <w:r>
+        <w:rPr>
+          <w:rFonts w:hint="eastAsia"/>
+          <w:sz w:val="28"/>
+          <w:szCs w:val="28"/>
+        </w:rPr>
+        <w:t>2</w:t>
+      </w:r>
+      <w:r>
+        <w:rPr>
+          <w:rFonts w:hint="eastAsia"/>
+          <w:sz w:val="28"/>
+          <w:szCs w:val="28"/>
+        </w:rPr>
+        <w:t>.</w:t>
+      </w:r>
+      <w:r>
+        <w:rPr>
+          <w:rFonts w:hint="eastAsia"/>
+          <w:sz w:val="28"/>
+          <w:szCs w:val="28"/>
+        </w:rPr>
+        <w:t>2</w:t>
+      </w:r>
+      <w:r>
+        <w:rPr>
+          <w:rFonts w:hint="eastAsia"/>
+          <w:sz w:val="28"/>
+          <w:szCs w:val="28"/>
+        </w:rPr>
+        <w:t>.</w:t>
+      </w:r>
+      <w:r>
+        <w:rPr>
+          <w:rFonts w:hint="eastAsia"/>
+          <w:sz w:val="28"/>
+          <w:szCs w:val="28"/>
+        </w:rPr>
+        <w:t>1 Turbo</w:t>
+      </w:r>
+      <w:r>
+        <w:rPr>
+          <w:rFonts w:hint="eastAsia"/>
+          <w:sz w:val="28"/>
+          <w:szCs w:val="28"/>
+        </w:rPr>
+        <w:t>编码</w:t>
+      </w:r>
+    </w:p>
+    <w:p>
+      <w:pPr>
+        <w:rPr>
+          <w:rFonts w:hint="eastAsia"/>
+        </w:rPr>
+      </w:pPr>
+      <w:r>
+        <w:rPr>
+          <w:rFonts w:hint="eastAsia"/>
+        </w:rPr>
+        <w:tab/>
+      </w:r>
+      <w:r>
+        <w:rPr>
+          <w:rFonts w:hint="eastAsia"/>
+        </w:rPr>
+        <w:t>本文采用的</w:t>
+      </w:r>
+      <w:r>
+        <w:rPr>
+          <w:rFonts w:hint="eastAsia"/>
+        </w:rPr>
+        <w:t>Turbo</w:t>
+      </w:r>
+      <w:r>
+        <w:rPr>
+          <w:rFonts w:hint="eastAsia"/>
+        </w:rPr>
+        <w:t>编码器使用两个递归系统卷积码（</w:t>
+      </w:r>
+      <w:proofErr w:type="spellStart"/>
+      <w:r>
+        <w:rPr>
+          <w:rFonts w:hint="eastAsia"/>
+        </w:rPr>
+        <w:t>Parallelly</w:t>
+      </w:r>
+      <w:proofErr w:type="spellEnd"/>
+      <w:r>
+        <w:rPr>
+          <w:rFonts w:hint="eastAsia"/>
+        </w:rPr>
+        <w:t xml:space="preserve"> concatenated convolutional code, PCCC</w:t>
+      </w:r>
+      <w:r>
+        <w:rPr>
+          <w:rFonts w:hint="eastAsia"/>
+        </w:rPr>
+        <w:t>）【</w:t>
+      </w:r>
+      <w:r>
+        <w:rPr>
+          <w:rFonts w:hint="eastAsia"/>
+        </w:rPr>
+        <w:t>10</w:t>
+      </w:r>
+      <w:r>
+        <w:rPr>
+          <w:rFonts w:hint="eastAsia"/>
+        </w:rPr>
+        <w:t>】同时进行编码，输出同步的两路校验比特。图为该编码器的整体结构示</w:t>
+      </w:r>
+      <w:r>
+        <w:rPr>
+          <w:rFonts w:hint="eastAsia"/>
+        </w:rPr>
+        <w:lastRenderedPageBreak/>
+        <w:t>意图：</w:t>
+      </w:r>
+    </w:p>
+    <w:p>
+      <w:pPr>
+        <w:jc w:val="center"/>
+        <w:rPr>
+          <w:rFonts w:hint="eastAsia"/>
+        </w:rPr>
+      </w:pPr>
+      <w:r>
+        <w:rPr>
+          <w:rFonts w:ascii="Times New Roman" w:hAnsi="Times New Roman"/>
+          <w:noProof/>
+          <w:color w:val="000000"/>
+          <w:szCs w:val="24"/>
+        </w:rPr>
+        <w:drawing>
+          <wp:inline distT="0" distB="0" distL="0" distR="0">
+            <wp:extent cx="4524375" cy="2995732"/>
+            <wp:effectExtent l="0" t="0" r="0" b="0"/>
+            <wp:docPr id="1" name="图片 1"/>
+            <wp:cNvGraphicFramePr>
+              <a:graphicFrameLocks xmlns:a="http://schemas.openxmlformats.org/drawingml/2006/main" noChangeAspect="1"/>
+            </wp:cNvGraphicFramePr>
+            <a:graphic xmlns:a="http://schemas.openxmlformats.org/drawingml/2006/main">
+              <a:graphicData uri="http://schemas.openxmlformats.org/drawingml/2006/picture">
+                <pic:pic xmlns:pic="http://schemas.openxmlformats.org/drawingml/2006/picture">
+                  <pic:nvPicPr>
+                    <pic:cNvPr id="0" name="图片 8"/>
+                    <pic:cNvPicPr>
+                      <a:picLocks noChangeAspect="1" noChangeArrowheads="1"/>
+                    </pic:cNvPicPr>
+                  </pic:nvPicPr>
+                  <pic:blipFill>
+                    <a:blip r:embed="rId7">
+                      <a:extLst>
+                        <a:ext uri="{28A0092B-C50C-407E-A947-70E740481C1C}">
+                          <a14:useLocalDpi xmlns:a14="http://schemas.microsoft.com/office/drawing/2010/main" val="0"/>
+                        </a:ext>
+                      </a:extLst>
+                    </a:blip>
+                    <a:srcRect/>
+                    <a:stretch>
+                      <a:fillRect/>
+                    </a:stretch>
+                  </pic:blipFill>
+                  <pic:spPr bwMode="auto">
+                    <a:xfrm>
+                      <a:off x="0" y="0"/>
+                      <a:ext cx="4524375" cy="2995732"/>
+                    </a:xfrm>
+                    <a:prstGeom prst="rect">
+                      <a:avLst/>
+                    </a:prstGeom>
+                    <a:noFill/>
+                    <a:ln>
+                      <a:noFill/>
+                    </a:ln>
+                  </pic:spPr>
+                </pic:pic>
+              </a:graphicData>
+            </a:graphic>
+          </wp:inline>
+        </w:drawing>
+      </w:r>
+    </w:p>
+    <w:p>
+      <w:pPr>
+        <w:rPr>
+          <w:rFonts w:hint="eastAsia"/>
+        </w:rPr>
+      </w:pPr>
+      <w:r>
+        <w:rPr>
+          <w:rFonts w:hint="eastAsia"/>
+        </w:rPr>
+        <w:tab/>
+      </w:r>
+      <w:r>
+        <w:rPr>
+          <w:rFonts w:hint="eastAsia"/>
+        </w:rPr>
+        <w:t>递归系统卷积码简称为</w:t>
+      </w:r>
+      <w:r>
+        <w:rPr>
+          <w:rFonts w:hint="eastAsia"/>
+        </w:rPr>
+        <w:t>RSC</w:t>
+      </w:r>
+      <w:r>
+        <w:rPr>
+          <w:rFonts w:hint="eastAsia"/>
+        </w:rPr>
+        <w:t>（</w:t>
+      </w:r>
+      <w:r>
+        <w:rPr>
+          <w:rFonts w:hint="eastAsia"/>
+        </w:rPr>
+        <w:t>Recursive systematic convolutional code</w:t>
+      </w:r>
+      <w:r>
+        <w:rPr>
+          <w:rFonts w:hint="eastAsia"/>
+        </w:rPr>
+        <w:t>）</w:t>
+      </w:r>
+      <w:r>
+        <w:rPr>
+          <w:rFonts w:hint="eastAsia"/>
+        </w:rPr>
+        <w:t>,</w:t>
+      </w:r>
+      <w:r>
+        <w:rPr>
+          <w:rFonts w:hint="eastAsia"/>
+        </w:rPr>
+        <w:t>编码结构中有反馈回路，并且输出中包含</w:t>
+      </w:r>
+      <w:proofErr w:type="gramStart"/>
+      <w:r>
+        <w:rPr>
+          <w:rFonts w:hint="eastAsia"/>
+        </w:rPr>
+        <w:t>系统位</w:t>
+      </w:r>
+      <w:proofErr w:type="gramEnd"/>
+      <w:r>
+        <w:rPr>
+          <w:rFonts w:hint="eastAsia"/>
+        </w:rPr>
+        <w:t>信息。</w:t>
+      </w:r>
+      <w:proofErr w:type="spellStart"/>
+      <w:r>
+        <w:rPr>
+          <w:rFonts w:hint="eastAsia"/>
+        </w:rPr>
+        <w:t>C.Berrou</w:t>
+      </w:r>
+      <w:proofErr w:type="spellEnd"/>
+      <w:r>
+        <w:rPr>
+          <w:rFonts w:hint="eastAsia"/>
+        </w:rPr>
+        <w:t>等人于</w:t>
+      </w:r>
+      <w:r>
+        <w:rPr>
+          <w:rFonts w:hint="eastAsia"/>
+        </w:rPr>
+        <w:t>1993</w:t>
+      </w:r>
+      <w:r>
+        <w:rPr>
+          <w:rFonts w:hint="eastAsia"/>
+        </w:rPr>
+        <w:t>年提出的</w:t>
+      </w:r>
+      <w:r>
+        <w:rPr>
+          <w:rFonts w:hint="eastAsia"/>
+        </w:rPr>
+        <w:t>Turbo</w:t>
+      </w:r>
+      <w:proofErr w:type="gramStart"/>
+      <w:r>
+        <w:rPr>
+          <w:rFonts w:hint="eastAsia"/>
+        </w:rPr>
+        <w:t>码表明</w:t>
+      </w:r>
+      <w:proofErr w:type="gramEnd"/>
+      <w:r>
+        <w:rPr>
+          <w:rFonts w:hint="eastAsia"/>
+        </w:rPr>
+        <w:t>只有采用递归系统卷积码，</w:t>
+      </w:r>
+      <w:r>
+        <w:rPr>
+          <w:rFonts w:hint="eastAsia"/>
+        </w:rPr>
+        <w:t>Turbo</w:t>
+      </w:r>
+      <w:r>
+        <w:rPr>
+          <w:rFonts w:hint="eastAsia"/>
+        </w:rPr>
+        <w:t>码的译码性能才能达到最优【</w:t>
+      </w:r>
+      <w:r>
+        <w:rPr>
+          <w:rFonts w:hint="eastAsia"/>
+        </w:rPr>
+        <w:t>10</w:t>
+      </w:r>
+      <w:r>
+        <w:rPr>
+          <w:rFonts w:hint="eastAsia"/>
+        </w:rPr>
+        <w:t>】。用（</w:t>
+      </w:r>
+      <w:proofErr w:type="spellStart"/>
+      <w:r>
+        <w:rPr>
+          <w:rFonts w:hint="eastAsia"/>
+        </w:rPr>
+        <w:t>n,k,m</w:t>
+      </w:r>
+      <w:proofErr w:type="spellEnd"/>
+      <w:r>
+        <w:rPr>
+          <w:rFonts w:hint="eastAsia"/>
+        </w:rPr>
+        <w:t>）描述卷积编码器的基本参数，</w:t>
+      </w:r>
+      <w:r>
+        <w:rPr>
+          <w:rFonts w:hint="eastAsia"/>
+        </w:rPr>
+        <w:t>m</w:t>
+      </w:r>
+      <w:r>
+        <w:rPr>
+          <w:rFonts w:hint="eastAsia"/>
+        </w:rPr>
+        <w:t>为寄存器的个数，</w:t>
+      </w:r>
+      <w:r>
+        <w:rPr>
+          <w:rFonts w:hint="eastAsia"/>
+        </w:rPr>
+        <w:t>k</w:t>
+      </w:r>
+      <w:r>
+        <w:rPr>
+          <w:rFonts w:hint="eastAsia"/>
+        </w:rPr>
+        <w:t>为某一时刻输入编码器的信息个数，</w:t>
+      </w:r>
+      <w:r>
+        <w:rPr>
+          <w:rFonts w:hint="eastAsia"/>
+        </w:rPr>
+        <w:t>n</w:t>
+      </w:r>
+      <w:r>
+        <w:rPr>
+          <w:rFonts w:hint="eastAsia"/>
+        </w:rPr>
+        <w:t>为输出信息个数，码率为</w:t>
+      </w:r>
+      <w:r>
+        <w:rPr>
+          <w:rFonts w:hint="eastAsia"/>
+        </w:rPr>
+        <w:t>k/n</w:t>
+      </w:r>
+      <w:r>
+        <w:rPr>
+          <w:rFonts w:hint="eastAsia"/>
+        </w:rPr>
+        <w:t>。图中为（</w:t>
+      </w:r>
+      <w:r>
+        <w:rPr>
+          <w:rFonts w:hint="eastAsia"/>
+        </w:rPr>
+        <w:t>2,1</w:t>
+      </w:r>
+      <w:r>
+        <w:rPr>
+          <w:rFonts w:hint="eastAsia"/>
+        </w:rPr>
+        <w:t>，</w:t>
+      </w:r>
+      <w:r>
+        <w:rPr>
+          <w:rFonts w:hint="eastAsia"/>
+        </w:rPr>
+        <w:t>3</w:t>
+      </w:r>
+      <w:r>
+        <w:rPr>
+          <w:rFonts w:hint="eastAsia"/>
+        </w:rPr>
+        <w:t>）</w:t>
+      </w:r>
+      <w:r>
+        <w:rPr>
+          <w:rFonts w:hint="eastAsia"/>
+        </w:rPr>
+        <w:t>RSC</w:t>
+      </w:r>
+      <w:r>
+        <w:rPr>
+          <w:rFonts w:hint="eastAsia"/>
+        </w:rPr>
+        <w:t>分量编码器，其内部结构以生成多项式表示：</w:t>
+      </w:r>
+      <w:r>
+        <w:rPr>
+          <w:rFonts w:hint="eastAsia"/>
+        </w:rPr>
+        <w:t>G=[</w:t>
+      </w:r>
+      <w:proofErr w:type="spellStart"/>
+      <w:r>
+        <w:rPr>
+          <w:rFonts w:hint="eastAsia"/>
+        </w:rPr>
+        <w:t>g</w:t>
+      </w:r>
+      <w:r>
+        <w:rPr>
+          <w:rFonts w:hint="eastAsia"/>
+          <w:vertAlign w:val="subscript"/>
+        </w:rPr>
+        <w:t>b</w:t>
+      </w:r>
+      <w:proofErr w:type="spellEnd"/>
+      <w:r>
+        <w:rPr>
+          <w:rFonts w:hint="eastAsia"/>
+        </w:rPr>
+        <w:t>(D),g</w:t>
+      </w:r>
+      <w:r>
+        <w:rPr>
+          <w:rFonts w:hint="eastAsia"/>
+          <w:vertAlign w:val="subscript"/>
+        </w:rPr>
+        <w:t>f</w:t>
+      </w:r>
+      <w:r>
+        <w:rPr>
+          <w:rFonts w:hint="eastAsia"/>
+        </w:rPr>
+        <w:t>(D)]</w:t>
+      </w:r>
+      <w:r>
+        <w:rPr>
+          <w:rFonts w:hint="eastAsia"/>
+        </w:rPr>
+        <w:t>，其中</w:t>
+      </w:r>
+      <w:proofErr w:type="spellStart"/>
+      <w:r>
+        <w:rPr>
+          <w:rFonts w:hint="eastAsia"/>
+        </w:rPr>
+        <w:t>g</w:t>
+      </w:r>
+      <w:r>
+        <w:rPr>
+          <w:rFonts w:hint="eastAsia"/>
+          <w:vertAlign w:val="subscript"/>
+        </w:rPr>
+        <w:t>b</w:t>
+      </w:r>
+      <w:proofErr w:type="spellEnd"/>
+      <w:r>
+        <w:rPr>
+          <w:rFonts w:hint="eastAsia"/>
+        </w:rPr>
+        <w:t>(D)</w:t>
+      </w:r>
+      <w:r>
+        <w:rPr>
+          <w:rFonts w:hint="eastAsia"/>
+        </w:rPr>
+        <w:t>为反馈生成多项式，</w:t>
+      </w:r>
+      <w:r>
+        <w:rPr>
+          <w:rFonts w:hint="eastAsia"/>
+        </w:rPr>
+        <w:t>g</w:t>
+      </w:r>
+      <w:r>
+        <w:rPr>
+          <w:rFonts w:hint="eastAsia"/>
+          <w:vertAlign w:val="subscript"/>
+        </w:rPr>
+        <w:t>f</w:t>
+      </w:r>
+      <w:r>
+        <w:rPr>
+          <w:rFonts w:hint="eastAsia"/>
+        </w:rPr>
+        <w:t>(D)</w:t>
+      </w:r>
+      <w:r>
+        <w:rPr>
+          <w:rFonts w:hint="eastAsia"/>
+        </w:rPr>
+        <w:t>为前馈生成多项式。</w:t>
+      </w:r>
+      <w:proofErr w:type="spellStart"/>
+      <w:r>
+        <w:rPr>
+          <w:rFonts w:hint="eastAsia"/>
+        </w:rPr>
+        <w:t>g</w:t>
+      </w:r>
+      <w:r>
+        <w:rPr>
+          <w:rFonts w:hint="eastAsia"/>
+          <w:vertAlign w:val="subscript"/>
+        </w:rPr>
+        <w:t>b</w:t>
+      </w:r>
+      <w:proofErr w:type="spellEnd"/>
+      <w:r>
+        <w:rPr>
+          <w:rFonts w:hint="eastAsia"/>
+        </w:rPr>
+        <w:t>(D)</w:t>
+      </w:r>
+      <w:r>
+        <w:rPr>
+          <w:rFonts w:hint="eastAsia"/>
+        </w:rPr>
+        <w:t>=1+D</w:t>
+      </w:r>
+      <w:r>
+        <w:rPr>
+          <w:rFonts w:hint="eastAsia"/>
+          <w:vertAlign w:val="superscript"/>
+        </w:rPr>
+        <w:t>2</w:t>
+      </w:r>
+      <w:r>
+        <w:rPr>
+          <w:rFonts w:hint="eastAsia"/>
+        </w:rPr>
+        <w:t>+D</w:t>
+      </w:r>
+      <w:r>
+        <w:rPr>
+          <w:rFonts w:hint="eastAsia"/>
+          <w:vertAlign w:val="superscript"/>
+        </w:rPr>
+        <w:t>3</w:t>
+      </w:r>
+      <w:r>
+        <w:rPr>
+          <w:rFonts w:hint="eastAsia"/>
+        </w:rPr>
+        <w:t>；</w:t>
+      </w:r>
+      <w:r>
+        <w:rPr>
+          <w:rFonts w:hint="eastAsia"/>
+        </w:rPr>
+        <w:t>g</w:t>
+      </w:r>
+      <w:r>
+        <w:rPr>
+          <w:rFonts w:hint="eastAsia"/>
+          <w:vertAlign w:val="subscript"/>
+        </w:rPr>
+        <w:t>f</w:t>
+      </w:r>
+      <w:r>
+        <w:rPr>
+          <w:rFonts w:hint="eastAsia"/>
+        </w:rPr>
+        <w:t>(D)</w:t>
+      </w:r>
+      <w:r>
+        <w:rPr>
+          <w:rFonts w:hint="eastAsia"/>
+        </w:rPr>
+        <w:t>=1+D+D</w:t>
+      </w:r>
+      <w:r>
+        <w:rPr>
+          <w:rFonts w:hint="eastAsia"/>
+          <w:vertAlign w:val="superscript"/>
+        </w:rPr>
+        <w:t>3</w:t>
+      </w:r>
+      <w:r>
+        <w:rPr>
+          <w:rFonts w:hint="eastAsia"/>
+          <w:vertAlign w:val="superscript"/>
+        </w:rPr>
+        <w:t>.</w:t>
+      </w:r>
+      <w:r>
+        <w:rPr>
+          <w:rFonts w:hint="eastAsia"/>
+        </w:rPr>
+        <w:t>其中</w:t>
+      </w:r>
+      <w:r>
+        <w:rPr>
+          <w:rFonts w:hint="eastAsia"/>
+        </w:rPr>
+        <w:t>D</w:t>
+      </w:r>
+      <w:r>
+        <w:rPr>
+          <w:rFonts w:hint="eastAsia"/>
+        </w:rPr>
+        <w:t>表示移位寄存器。</w:t>
+      </w:r>
+      <w:r>
+        <w:t>m</w:t>
+      </w:r>
+      <w:r>
+        <w:rPr>
+          <w:rFonts w:hint="eastAsia"/>
+        </w:rPr>
+        <w:t>=3</w:t>
+      </w:r>
+      <w:r>
+        <w:rPr>
+          <w:rFonts w:hint="eastAsia"/>
+        </w:rPr>
+        <w:t>对应的状态数为</w:t>
+      </w:r>
+      <w:r>
+        <w:rPr>
+          <w:rFonts w:hint="eastAsia"/>
+        </w:rPr>
+        <w:t>2</w:t>
+      </w:r>
+      <w:r>
+        <w:rPr>
+          <w:rFonts w:hint="eastAsia"/>
+          <w:vertAlign w:val="superscript"/>
+        </w:rPr>
+        <w:t>m</w:t>
+      </w:r>
+      <w:r>
+        <w:rPr>
+          <w:rFonts w:hint="eastAsia"/>
+        </w:rPr>
+        <w:t>=8</w:t>
+      </w:r>
+      <w:r>
+        <w:rPr>
+          <w:rFonts w:hint="eastAsia"/>
+        </w:rPr>
+        <w:t>个。其编码过程可以用</w:t>
+      </w:r>
+      <w:r>
+        <w:rPr>
+          <w:rFonts w:hint="eastAsia"/>
+        </w:rPr>
+        <w:t>8</w:t>
+      </w:r>
+      <w:r>
+        <w:rPr>
+          <w:rFonts w:hint="eastAsia"/>
+        </w:rPr>
+        <w:t>状态有限状态机来进行描述。编码之前将寄存器的状态初始化为</w:t>
+      </w:r>
+      <w:r>
+        <w:rPr>
+          <w:rFonts w:hint="eastAsia"/>
+        </w:rPr>
+        <w:t>0.</w:t>
+      </w:r>
+    </w:p>
+    <w:p>
+      <w:r>
+        <w:rPr>
+          <w:rFonts w:hint="eastAsia"/>
+        </w:rPr>
+        <w:tab/>
+      </w:r>
+      <w:r>
+        <w:rPr>
+          <w:rFonts w:hint="eastAsia"/>
+        </w:rPr>
+        <w:t>交织器按照一定规则对输入序列顺序进行打乱。交织器一方面可以减少</w:t>
+      </w:r>
+      <w:r>
+        <w:rPr>
+          <w:rFonts w:hint="eastAsia"/>
+        </w:rPr>
+        <w:t>RSC</w:t>
+      </w:r>
+      <w:r>
+        <w:rPr>
+          <w:rFonts w:hint="eastAsia"/>
+        </w:rPr>
+        <w:t>输出</w:t>
+      </w:r>
+      <w:proofErr w:type="gramStart"/>
+      <w:r>
+        <w:rPr>
+          <w:rFonts w:hint="eastAsia"/>
+        </w:rPr>
+        <w:t>的低重码字</w:t>
+      </w:r>
+      <w:proofErr w:type="gramEnd"/>
+      <w:r>
+        <w:rPr>
+          <w:rFonts w:hint="eastAsia"/>
+        </w:rPr>
+        <w:t>的数量，增大其自由距离【</w:t>
+      </w:r>
+      <w:r>
+        <w:rPr>
+          <w:rFonts w:hint="eastAsia"/>
+        </w:rPr>
+        <w:t>28</w:t>
+      </w:r>
+      <w:r>
+        <w:rPr>
+          <w:rFonts w:hint="eastAsia"/>
+        </w:rPr>
+        <w:t>】，避免错误平层的影响；另一方面通过交织器组成更长</w:t>
+      </w:r>
+      <w:proofErr w:type="gramStart"/>
+      <w:r>
+        <w:rPr>
+          <w:rFonts w:hint="eastAsia"/>
+        </w:rPr>
+        <w:t>的码块并且</w:t>
+      </w:r>
+      <w:proofErr w:type="gramEnd"/>
+      <w:r>
+        <w:rPr>
+          <w:rFonts w:hint="eastAsia"/>
+        </w:rPr>
+        <w:t>增大了</w:t>
+      </w:r>
+      <w:proofErr w:type="gramStart"/>
+      <w:r>
+        <w:rPr>
+          <w:rFonts w:hint="eastAsia"/>
+        </w:rPr>
+        <w:t>输出输出</w:t>
+      </w:r>
+      <w:proofErr w:type="gramEnd"/>
+      <w:r>
+        <w:rPr>
+          <w:rFonts w:hint="eastAsia"/>
+        </w:rPr>
+        <w:t>序列的不相关性【</w:t>
+      </w:r>
+      <w:r>
+        <w:rPr>
+          <w:rFonts w:hint="eastAsia"/>
+        </w:rPr>
+        <w:t>29</w:t>
+      </w:r>
+      <w:r>
+        <w:rPr>
+          <w:rFonts w:hint="eastAsia"/>
+        </w:rPr>
+        <w:t>】，使译码性能更好。本文使用</w:t>
+      </w:r>
+      <w:r>
+        <w:rPr>
+          <w:rFonts w:hint="eastAsia"/>
+        </w:rPr>
+        <w:t>QPP</w:t>
+      </w:r>
+      <w:r>
+        <w:rPr>
+          <w:rFonts w:hint="eastAsia"/>
+        </w:rPr>
+        <w:t>交织器。交织输出信息序列和输出信息序列的关系为：</w:t>
+      </w:r>
+      <w:proofErr w:type="spellStart"/>
+      <w:r>
+        <w:rPr>
+          <w:rFonts w:hint="eastAsia"/>
+        </w:rPr>
+        <w:t>u</w:t>
+      </w:r>
+      <w:r>
+        <w:rPr>
+          <w:rFonts w:hint="eastAsia"/>
+          <w:vertAlign w:val="subscript"/>
+        </w:rPr>
+        <w:t>i</w:t>
+      </w:r>
+      <w:proofErr w:type="spellEnd"/>
+      <w:r>
+        <w:rPr>
+          <w:rFonts w:hint="eastAsia"/>
+        </w:rPr>
+        <w:t>=</w:t>
+      </w:r>
+      <w:proofErr w:type="spellStart"/>
+      <w:r>
+        <w:rPr>
+          <w:rFonts w:hint="eastAsia"/>
+        </w:rPr>
+        <w:t>u</w:t>
+      </w:r>
+      <w:r>
+        <w:rPr>
+          <w:rFonts w:cstheme="minorHAnsi"/>
+          <w:vertAlign w:val="subscript"/>
+        </w:rPr>
+        <w:t>п</w:t>
+      </w:r>
+      <w:proofErr w:type="spellEnd"/>
+      <w:r>
+        <w:rPr>
+          <w:rFonts w:cstheme="minorHAnsi" w:hint="eastAsia"/>
+          <w:vertAlign w:val="subscript"/>
+        </w:rPr>
+        <w:t>(</w:t>
+      </w:r>
+      <w:proofErr w:type="spellStart"/>
+      <w:r>
+        <w:rPr>
+          <w:rFonts w:cstheme="minorHAnsi" w:hint="eastAsia"/>
+          <w:vertAlign w:val="subscript"/>
+        </w:rPr>
+        <w:t>i</w:t>
+      </w:r>
+      <w:proofErr w:type="spellEnd"/>
+      <w:r>
+        <w:rPr>
+          <w:rFonts w:cstheme="minorHAnsi" w:hint="eastAsia"/>
+          <w:vertAlign w:val="subscript"/>
+        </w:rPr>
+        <w:t>)</w:t>
+      </w:r>
+      <w:r>
+        <w:rPr>
+          <w:rFonts w:cstheme="minorHAnsi" w:hint="eastAsia"/>
+        </w:rPr>
+        <w:t>;</w:t>
+      </w:r>
+      <w:r>
+        <w:rPr>
+          <w:rFonts w:cstheme="minorHAnsi"/>
+          <w:vertAlign w:val="subscript"/>
+        </w:rPr>
+        <w:t xml:space="preserve"> </w:t>
+      </w:r>
+      <w:r>
+        <w:rPr>
+          <w:rFonts w:cstheme="minorHAnsi"/>
+        </w:rPr>
+        <w:t>п</w:t>
+      </w:r>
+      <w:r>
+        <w:rPr>
+          <w:rFonts w:cstheme="minorHAnsi" w:hint="eastAsia"/>
+        </w:rPr>
+        <w:t>(</w:t>
+      </w:r>
+      <w:proofErr w:type="spellStart"/>
+      <w:r>
+        <w:rPr>
+          <w:rFonts w:cstheme="minorHAnsi" w:hint="eastAsia"/>
+        </w:rPr>
+        <w:t>i</w:t>
+      </w:r>
+      <w:proofErr w:type="spellEnd"/>
+      <w:r>
+        <w:rPr>
+          <w:rFonts w:cstheme="minorHAnsi" w:hint="eastAsia"/>
+        </w:rPr>
+        <w:t>)</w:t>
+      </w:r>
+      <w:r>
+        <w:rPr>
+          <w:rFonts w:cstheme="minorHAnsi" w:hint="eastAsia"/>
+        </w:rPr>
+        <w:t>=(f</w:t>
+      </w:r>
+      <w:r>
+        <w:rPr>
+          <w:rFonts w:cstheme="minorHAnsi" w:hint="eastAsia"/>
+          <w:vertAlign w:val="subscript"/>
+        </w:rPr>
+        <w:t>1</w:t>
+      </w:r>
+      <w:r>
+        <w:rPr>
+          <w:rFonts w:cstheme="minorHAnsi" w:hint="eastAsia"/>
+        </w:rPr>
+        <w:t>i+f</w:t>
+      </w:r>
+      <w:r>
+        <w:rPr>
+          <w:rFonts w:cstheme="minorHAnsi" w:hint="eastAsia"/>
+          <w:vertAlign w:val="subscript"/>
+        </w:rPr>
+        <w:t>2</w:t>
+      </w:r>
+      <w:r>
+        <w:rPr>
+          <w:rFonts w:cstheme="minorHAnsi" w:hint="eastAsia"/>
+        </w:rPr>
+        <w:t>i</w:t>
+      </w:r>
+      <w:r>
+        <w:rPr>
+          <w:rFonts w:cstheme="minorHAnsi" w:hint="eastAsia"/>
+          <w:vertAlign w:val="superscript"/>
+        </w:rPr>
+        <w:t>2</w:t>
+      </w:r>
+      <w:r>
+        <w:rPr>
+          <w:rFonts w:cstheme="minorHAnsi" w:hint="eastAsia"/>
+        </w:rPr>
+        <w:t>)</w:t>
+      </w:r>
+      <w:proofErr w:type="spellStart"/>
+      <w:r>
+        <w:rPr>
+          <w:rFonts w:cstheme="minorHAnsi" w:hint="eastAsia"/>
+        </w:rPr>
+        <w:t>modK</w:t>
+      </w:r>
+      <w:proofErr w:type="spellEnd"/>
+      <w:r>
+        <w:rPr>
+          <w:rFonts w:cstheme="minorHAnsi" w:hint="eastAsia"/>
+        </w:rPr>
+        <w:t xml:space="preserve"> K</w:t>
+      </w:r>
+      <w:r>
+        <w:rPr>
+          <w:rFonts w:cstheme="minorHAnsi" w:hint="eastAsia"/>
+        </w:rPr>
+        <w:t>代表帧长。</w:t>
+      </w:r>
+    </w:p>
+    <w:p>
+      <w:pPr>
+        <w:pStyle w:val="3"/>
+        <w:rPr>
+          <w:rFonts w:hint="eastAsia"/>
+          <w:sz w:val="28"/>
+          <w:szCs w:val="28"/>
+        </w:rPr>
+      </w:pPr>
+      <w:r>
+        <w:rPr>
+          <w:rFonts w:hint="eastAsia"/>
+          <w:sz w:val="28"/>
+          <w:szCs w:val="28"/>
+        </w:rPr>
+        <w:t>2</w:t>
+      </w:r>
+      <w:r>
+        <w:rPr>
+          <w:rFonts w:hint="eastAsia"/>
+          <w:sz w:val="28"/>
+          <w:szCs w:val="28"/>
+        </w:rPr>
+        <w:t>.</w:t>
+      </w:r>
+      <w:r>
+        <w:rPr>
+          <w:rFonts w:hint="eastAsia"/>
+          <w:sz w:val="28"/>
+          <w:szCs w:val="28"/>
+        </w:rPr>
+        <w:t>2</w:t>
+      </w:r>
+      <w:r>
+        <w:rPr>
+          <w:rFonts w:hint="eastAsia"/>
+          <w:sz w:val="28"/>
+          <w:szCs w:val="28"/>
+        </w:rPr>
+        <w:t>.</w:t>
+      </w:r>
+      <w:r>
+        <w:rPr>
+          <w:rFonts w:hint="eastAsia"/>
+          <w:sz w:val="28"/>
+          <w:szCs w:val="28"/>
+        </w:rPr>
+        <w:t>2</w:t>
+      </w:r>
+      <w:r>
+        <w:rPr>
+          <w:rFonts w:hint="eastAsia"/>
+          <w:sz w:val="28"/>
+          <w:szCs w:val="28"/>
+        </w:rPr>
+        <w:t xml:space="preserve"> Turbo</w:t>
+      </w:r>
+      <w:r>
+        <w:rPr>
+          <w:rFonts w:hint="eastAsia"/>
+          <w:sz w:val="28"/>
+          <w:szCs w:val="28"/>
+        </w:rPr>
+        <w:t>迭代</w:t>
+      </w:r>
+      <w:r>
+        <w:rPr>
+          <w:rFonts w:hint="eastAsia"/>
+          <w:sz w:val="28"/>
+          <w:szCs w:val="28"/>
+        </w:rPr>
+        <w:t>译码</w:t>
+      </w:r>
+      <w:r>
+        <w:rPr>
+          <w:rFonts w:hint="eastAsia"/>
+          <w:sz w:val="28"/>
+          <w:szCs w:val="28"/>
+        </w:rPr>
+        <w:t>算法</w:t>
+      </w:r>
+      <w:bookmarkStart w:id="2" w:name="_GoBack"/>
+      <w:bookmarkEnd w:id="2"/>
+    </w:p>
+    <w:p/>
+    <w:p>
+      <w:pPr>
+        <w:pStyle w:val="2"/>
+      </w:pPr>
+      <w:r>
+        <w:rPr>
+          <w:rFonts w:hint="eastAsia"/>
+        </w:rPr>
+        <w:t>2.3 turbo</w:t>
+      </w:r>
+      <w:r>
+        <w:rPr>
+          <w:rFonts w:hint="eastAsia"/>
+        </w:rPr>
+        <w:t>信道编译码硬件设计与实现</w:t>
+      </w:r>
+      <w:r>
+        <w:rPr>
+          <w:rFonts w:hint="eastAsia"/>
+        </w:rPr>
+        <w:t>、吞吐率、资源占用</w:t>
+      </w:r>
+      <w:r>
+        <w:rPr>
+          <w:rFonts w:hint="eastAsia"/>
+        </w:rPr>
+        <w:t>、参数</w:t>
+      </w:r>
+    </w:p>
+    <w:p>
+      <w:pPr>
+        <w:ind w:firstLine="420"/>
+      </w:pPr>
+      <w:r>
+        <w:rPr>
+          <w:rFonts w:hint="eastAsia"/>
+        </w:rPr>
+        <w:t>仿真分析了几种经典的对数域</w:t>
+      </w:r>
+      <w:r>
+        <w:rPr>
+          <w:rFonts w:hint="eastAsia"/>
+        </w:rPr>
+        <w:t>MAP</w:t>
+      </w:r>
+      <w:r>
+        <w:rPr>
+          <w:rFonts w:hint="eastAsia"/>
+        </w:rPr>
+        <w:t>译码算法（图），结果表明线性</w:t>
+      </w:r>
+      <w:r>
+        <w:rPr>
+          <w:rFonts w:hint="eastAsia"/>
+        </w:rPr>
+        <w:t>log-map</w:t>
+      </w:r>
+      <w:r>
+        <w:rPr>
+          <w:rFonts w:hint="eastAsia"/>
+        </w:rPr>
+        <w:t>算法性能优良且易于硬件实现。</w:t>
+      </w:r>
+      <w:r>
+        <w:rPr>
+          <w:rFonts w:hint="eastAsia"/>
+        </w:rPr>
+        <w:t>译码算法</w:t>
+      </w:r>
+      <w:r>
+        <w:rPr>
+          <w:rFonts w:hint="eastAsia"/>
+        </w:rPr>
+        <w:t>log-map</w:t>
+      </w:r>
+      <w:r>
+        <w:rPr>
+          <w:rFonts w:hint="eastAsia"/>
+        </w:rPr>
+        <w:t>涉及对数运算。定点运算精度比浮点运算低，但是就硬件来说，定点运算消耗的资源少，可实现性更强，效率更高。因此译码器的数据均采用定点数，包含</w:t>
+      </w:r>
+      <w:r>
+        <w:rPr>
+          <w:rFonts w:hint="eastAsia"/>
+        </w:rPr>
+        <w:t>4</w:t>
+      </w:r>
+      <w:r>
+        <w:rPr>
+          <w:rFonts w:hint="eastAsia"/>
+        </w:rPr>
+        <w:t>位整数和</w:t>
+      </w:r>
+      <w:r>
+        <w:rPr>
+          <w:rFonts w:hint="eastAsia"/>
+        </w:rPr>
+        <w:t>4</w:t>
+      </w:r>
+      <w:r>
+        <w:rPr>
+          <w:rFonts w:hint="eastAsia"/>
+        </w:rPr>
+        <w:t>位小数。与浮点数</w:t>
+      </w:r>
+      <w:r>
+        <w:rPr>
+          <w:rFonts w:hint="eastAsia"/>
+        </w:rPr>
+        <w:t>MAP</w:t>
+      </w:r>
+      <w:r>
+        <w:rPr>
+          <w:rFonts w:hint="eastAsia"/>
+        </w:rPr>
+        <w:t>算法和</w:t>
+      </w:r>
+      <w:r>
+        <w:rPr>
+          <w:rFonts w:hint="eastAsia"/>
+        </w:rPr>
+        <w:t>LOG-MAP</w:t>
+      </w:r>
+      <w:r>
+        <w:rPr>
+          <w:rFonts w:hint="eastAsia"/>
+        </w:rPr>
+        <w:t>算法进行对比分析，仿真结果表明，其</w:t>
+      </w:r>
+      <w:proofErr w:type="spellStart"/>
+      <w:r>
+        <w:rPr>
+          <w:rFonts w:hint="eastAsia"/>
+        </w:rPr>
+        <w:t>ber</w:t>
+      </w:r>
+      <w:proofErr w:type="spellEnd"/>
+      <w:r>
+        <w:rPr>
+          <w:rFonts w:hint="eastAsia"/>
+        </w:rPr>
+        <w:t>性能损失小于</w:t>
+      </w:r>
+      <w:r>
+        <w:rPr>
+          <w:rFonts w:hint="eastAsia"/>
+        </w:rPr>
+        <w:t>0.5db</w:t>
+      </w:r>
+      <w:r>
+        <w:rPr>
+          <w:rFonts w:hint="eastAsia"/>
+        </w:rPr>
+        <w:t>。（贴图）</w:t>
+      </w:r>
+    </w:p>
+    <w:p>
+      <w:pPr>
+        <w:ind w:firstLine="420"/>
+      </w:pPr>
+      <w:r>
+        <w:rPr>
+          <w:rFonts w:hint="eastAsia"/>
+        </w:rPr>
+        <w:t>Turbo</w:t>
+      </w:r>
+      <w:r>
+        <w:rPr>
+          <w:rFonts w:hint="eastAsia"/>
+        </w:rPr>
+        <w:t>译码框图如图所示。</w:t>
+      </w:r>
+      <w:r>
+        <w:rPr>
+          <w:rFonts w:hint="eastAsia"/>
+        </w:rPr>
+        <w:t>采用部分并行结构，</w:t>
+      </w:r>
+      <w:r>
+        <w:rPr>
+          <w:rFonts w:hint="eastAsia"/>
+        </w:rPr>
+        <w:t>使用两个</w:t>
+      </w:r>
+      <w:r>
+        <w:rPr>
+          <w:rFonts w:hint="eastAsia"/>
+        </w:rPr>
+        <w:t>log-map</w:t>
+      </w:r>
+      <w:r>
+        <w:rPr>
+          <w:rFonts w:hint="eastAsia"/>
+        </w:rPr>
+        <w:t>译码器迭代译码。</w:t>
+      </w:r>
+    </w:p>
+    <w:p>
+      <w:pPr>
+        <w:ind w:firstLine="420"/>
+      </w:pPr>
+      <w:r>
+        <w:rPr>
+          <w:rFonts w:hint="eastAsia"/>
+        </w:rPr>
+        <w:lastRenderedPageBreak/>
+        <w:t>对于码长为</w:t>
+      </w:r>
+      <w:r>
+        <w:rPr>
+          <w:rFonts w:hint="eastAsia"/>
+        </w:rPr>
+        <w:t>216bit</w:t>
+      </w:r>
+      <w:r>
+        <w:rPr>
+          <w:rFonts w:hint="eastAsia"/>
+        </w:rPr>
+        <w:t>，码率为</w:t>
+      </w:r>
+      <w:r>
+        <w:rPr>
+          <w:rFonts w:hint="eastAsia"/>
+        </w:rPr>
+        <w:t>1/3</w:t>
+      </w:r>
+      <w:r>
+        <w:rPr>
+          <w:rFonts w:hint="eastAsia"/>
+        </w:rPr>
+        <w:t>的</w:t>
+      </w:r>
+      <w:r>
+        <w:rPr>
+          <w:rFonts w:hint="eastAsia"/>
+        </w:rPr>
+        <w:t>turbo</w:t>
+      </w:r>
+      <w:r>
+        <w:rPr>
+          <w:rFonts w:hint="eastAsia"/>
+        </w:rPr>
+        <w:t>码进行译码，迭代次数为</w:t>
+      </w:r>
+      <w:r>
+        <w:rPr>
+          <w:rFonts w:hint="eastAsia"/>
+        </w:rPr>
+        <w:t>6</w:t>
+      </w:r>
+      <w:r>
+        <w:rPr>
+          <w:rFonts w:hint="eastAsia"/>
+        </w:rPr>
+        <w:t>次，在</w:t>
+      </w:r>
+      <w:r>
+        <w:rPr>
+          <w:rFonts w:hint="eastAsia"/>
+        </w:rPr>
+        <w:t>FPGA</w:t>
+      </w:r>
+      <w:r>
+        <w:rPr>
+          <w:rFonts w:hint="eastAsia"/>
+        </w:rPr>
+        <w:t>工作时钟为</w:t>
+      </w:r>
+      <w:r>
+        <w:rPr>
+          <w:rFonts w:hint="eastAsia"/>
+        </w:rPr>
+        <w:t>200Mhz</w:t>
+      </w:r>
+      <w:r>
+        <w:rPr>
+          <w:rFonts w:hint="eastAsia"/>
+        </w:rPr>
+        <w:t>，吞吐率能达到</w:t>
+      </w:r>
+      <w:proofErr w:type="spellStart"/>
+      <w:r>
+        <w:rPr>
+          <w:rFonts w:hint="eastAsia"/>
+        </w:rPr>
+        <w:t>xxMbps</w:t>
+      </w:r>
+      <w:proofErr w:type="spellEnd"/>
+      <w:r>
+        <w:rPr>
+          <w:rFonts w:hint="eastAsia"/>
+        </w:rPr>
+        <w:t>。</w:t>
       </w:r>
     </w:p>
     <w:p>
@@ -2215,413 +3871,6 @@
         <w:rPr>
           <w:rFonts w:hint="eastAsia"/>
         </w:rPr>
-        <w:t>2.3 turbo</w:t>
-      </w:r>
-      <w:r>
-        <w:rPr>
-          <w:rFonts w:hint="eastAsia"/>
-        </w:rPr>
-        <w:t>信道编译码硬件设计与实现</w:t>
-      </w:r>
-      <w:r>
-        <w:rPr>
-          <w:rFonts w:hint="eastAsia"/>
-        </w:rPr>
-        <w:t>、吞吐率、资源占用</w:t>
-      </w:r>
-    </w:p>
-    <w:p>
-      <w:pPr>
-        <w:ind w:firstLine="420"/>
-        <w:rPr>
-          <w:rFonts w:hint="eastAsia"/>
-        </w:rPr>
-      </w:pPr>
-      <w:r>
-        <w:rPr>
-          <w:rFonts w:hint="eastAsia"/>
-        </w:rPr>
-        <w:t>在前文研究的基础上，</w:t>
-      </w:r>
-      <w:r>
-        <w:rPr>
-          <w:rFonts w:hint="eastAsia"/>
-        </w:rPr>
-        <w:t>本文以</w:t>
-      </w:r>
-      <w:proofErr w:type="spellStart"/>
-      <w:r>
-        <w:rPr>
-          <w:rFonts w:hint="eastAsia"/>
-        </w:rPr>
-        <w:t>Xinlinx</w:t>
-      </w:r>
-      <w:proofErr w:type="spellEnd"/>
-      <w:r>
-        <w:rPr>
-          <w:rFonts w:hint="eastAsia"/>
-        </w:rPr>
-        <w:t>公司的</w:t>
-      </w:r>
-      <w:proofErr w:type="spellStart"/>
-      <w:r>
-        <w:rPr>
-          <w:rFonts w:hint="eastAsia"/>
-        </w:rPr>
-        <w:t>Vertix</w:t>
-      </w:r>
-      <w:proofErr w:type="spellEnd"/>
-      <w:r>
-        <w:rPr>
-          <w:rFonts w:hint="eastAsia"/>
-        </w:rPr>
-        <w:t>系列产品</w:t>
-      </w:r>
-      <w:r>
-        <w:rPr>
-          <w:rFonts w:hint="eastAsia"/>
-        </w:rPr>
-        <w:t>为对象，</w:t>
-      </w:r>
-      <w:r>
-        <w:rPr>
-          <w:rFonts w:hint="eastAsia"/>
-        </w:rPr>
-        <w:t>采用</w:t>
-      </w:r>
-      <w:r>
-        <w:rPr>
-          <w:rFonts w:hint="eastAsia"/>
-        </w:rPr>
-        <w:t>Verilog HDL</w:t>
-      </w:r>
-      <w:r>
-        <w:rPr>
-          <w:rFonts w:hint="eastAsia"/>
-        </w:rPr>
-        <w:t>编程语言</w:t>
-      </w:r>
-      <w:r>
-        <w:rPr>
-          <w:rFonts w:hint="eastAsia"/>
-        </w:rPr>
-        <w:t>设计了一种</w:t>
-      </w:r>
-      <w:r>
-        <w:rPr>
-          <w:rFonts w:hint="eastAsia"/>
-        </w:rPr>
-        <w:t>turbo</w:t>
-      </w:r>
-      <w:r>
-        <w:rPr>
-          <w:rFonts w:hint="eastAsia"/>
-        </w:rPr>
-        <w:t>译码器。仿真分析了几种经典的对数域</w:t>
-      </w:r>
-      <w:r>
-        <w:rPr>
-          <w:rFonts w:hint="eastAsia"/>
-        </w:rPr>
-        <w:t>MAP</w:t>
-      </w:r>
-      <w:r>
-        <w:rPr>
-          <w:rFonts w:hint="eastAsia"/>
-        </w:rPr>
-        <w:t>译码算法（图），结果表明线性</w:t>
-      </w:r>
-      <w:r>
-        <w:rPr>
-          <w:rFonts w:hint="eastAsia"/>
-        </w:rPr>
-        <w:t>log-map</w:t>
-      </w:r>
-      <w:r>
-        <w:rPr>
-          <w:rFonts w:hint="eastAsia"/>
-        </w:rPr>
-        <w:t>算法性能优良且易于硬件实现。</w:t>
-      </w:r>
-      <w:r>
-        <w:rPr>
-          <w:rFonts w:hint="eastAsia"/>
-        </w:rPr>
-        <w:t>译码算法</w:t>
-      </w:r>
-      <w:r>
-        <w:rPr>
-          <w:rFonts w:hint="eastAsia"/>
-        </w:rPr>
-        <w:t>log-map</w:t>
-      </w:r>
-      <w:r>
-        <w:rPr>
-          <w:rFonts w:hint="eastAsia"/>
-        </w:rPr>
-        <w:t>涉及对数运算。定点运算精度比浮点运算低，但是就硬件来说，定点运算消耗的资源少，可实现性更强，效率更高。因此译码器的数据均采用定点数，包含</w:t>
-      </w:r>
-      <w:r>
-        <w:rPr>
-          <w:rFonts w:hint="eastAsia"/>
-        </w:rPr>
-        <w:t>4</w:t>
-      </w:r>
-      <w:r>
-        <w:rPr>
-          <w:rFonts w:hint="eastAsia"/>
-        </w:rPr>
-        <w:t>位整数和</w:t>
-      </w:r>
-      <w:r>
-        <w:rPr>
-          <w:rFonts w:hint="eastAsia"/>
-        </w:rPr>
-        <w:t>4</w:t>
-      </w:r>
-      <w:r>
-        <w:rPr>
-          <w:rFonts w:hint="eastAsia"/>
-        </w:rPr>
-        <w:t>位小数。</w:t>
-      </w:r>
-      <w:r>
-        <w:rPr>
-          <w:rFonts w:hint="eastAsia"/>
-        </w:rPr>
-        <w:t>与浮点数</w:t>
-      </w:r>
-      <w:r>
-        <w:rPr>
-          <w:rFonts w:hint="eastAsia"/>
-        </w:rPr>
-        <w:t>MAP</w:t>
-      </w:r>
-      <w:r>
-        <w:rPr>
-          <w:rFonts w:hint="eastAsia"/>
-        </w:rPr>
-        <w:t>算法和</w:t>
-      </w:r>
-      <w:r>
-        <w:rPr>
-          <w:rFonts w:hint="eastAsia"/>
-        </w:rPr>
-        <w:t>LOG-MAP</w:t>
-      </w:r>
-      <w:r>
-        <w:rPr>
-          <w:rFonts w:hint="eastAsia"/>
-        </w:rPr>
-        <w:t>算法进行对比分析，</w:t>
-      </w:r>
-      <w:r>
-        <w:rPr>
-          <w:rFonts w:hint="eastAsia"/>
-        </w:rPr>
-        <w:t>仿真</w:t>
-      </w:r>
-      <w:r>
-        <w:rPr>
-          <w:rFonts w:hint="eastAsia"/>
-        </w:rPr>
-        <w:t>结果</w:t>
-      </w:r>
-      <w:r>
-        <w:rPr>
-          <w:rFonts w:hint="eastAsia"/>
-        </w:rPr>
-        <w:t>表明，</w:t>
-      </w:r>
-      <w:r>
-        <w:rPr>
-          <w:rFonts w:hint="eastAsia"/>
-        </w:rPr>
-        <w:t>其</w:t>
-      </w:r>
-      <w:proofErr w:type="spellStart"/>
-      <w:r>
-        <w:rPr>
-          <w:rFonts w:hint="eastAsia"/>
-        </w:rPr>
-        <w:t>ber</w:t>
-      </w:r>
-      <w:proofErr w:type="spellEnd"/>
-      <w:r>
-        <w:rPr>
-          <w:rFonts w:hint="eastAsia"/>
-        </w:rPr>
-        <w:t>性能</w:t>
-      </w:r>
-      <w:r>
-        <w:rPr>
-          <w:rFonts w:hint="eastAsia"/>
-        </w:rPr>
-        <w:t>损失小于</w:t>
-      </w:r>
-      <w:r>
-        <w:rPr>
-          <w:rFonts w:hint="eastAsia"/>
-        </w:rPr>
-        <w:t>0.5db</w:t>
-      </w:r>
-      <w:r>
-        <w:rPr>
-          <w:rFonts w:hint="eastAsia"/>
-        </w:rPr>
-        <w:t>。（贴图）</w:t>
-      </w:r>
-    </w:p>
-    <w:p>
-      <w:pPr>
-        <w:ind w:firstLine="420"/>
-        <w:rPr>
-          <w:rFonts w:hint="eastAsia"/>
-        </w:rPr>
-      </w:pPr>
-      <w:r>
-        <w:rPr>
-          <w:rFonts w:hint="eastAsia"/>
-        </w:rPr>
-        <w:t>Turbo</w:t>
-      </w:r>
-      <w:r>
-        <w:rPr>
-          <w:rFonts w:hint="eastAsia"/>
-        </w:rPr>
-        <w:t>译码框图如图所示。</w:t>
-      </w:r>
-      <w:r>
-        <w:rPr>
-          <w:rFonts w:hint="eastAsia"/>
-        </w:rPr>
-        <w:t>采用部分并行结构，</w:t>
-      </w:r>
-      <w:r>
-        <w:rPr>
-          <w:rFonts w:hint="eastAsia"/>
-        </w:rPr>
-        <w:t>使用两个</w:t>
-      </w:r>
-      <w:r>
-        <w:rPr>
-          <w:rFonts w:hint="eastAsia"/>
-        </w:rPr>
-        <w:t>log-map</w:t>
-      </w:r>
-      <w:r>
-        <w:rPr>
-          <w:rFonts w:hint="eastAsia"/>
-        </w:rPr>
-        <w:t>译码器迭代译码。</w:t>
-      </w:r>
-    </w:p>
-    <w:p>
-      <w:pPr>
-        <w:ind w:firstLine="420"/>
-      </w:pPr>
-      <w:r>
-        <w:rPr>
-          <w:rFonts w:hint="eastAsia"/>
-        </w:rPr>
-        <w:t>对于码长为</w:t>
-      </w:r>
-      <w:r>
-        <w:rPr>
-          <w:rFonts w:hint="eastAsia"/>
-        </w:rPr>
-        <w:t>216bit</w:t>
-      </w:r>
-      <w:r>
-        <w:rPr>
-          <w:rFonts w:hint="eastAsia"/>
-        </w:rPr>
-        <w:t>，码率为</w:t>
-      </w:r>
-      <w:r>
-        <w:rPr>
-          <w:rFonts w:hint="eastAsia"/>
-        </w:rPr>
-        <w:t>1/3</w:t>
-      </w:r>
-      <w:r>
-        <w:rPr>
-          <w:rFonts w:hint="eastAsia"/>
-        </w:rPr>
-        <w:t>的</w:t>
-      </w:r>
-      <w:r>
-        <w:rPr>
-          <w:rFonts w:hint="eastAsia"/>
-        </w:rPr>
-        <w:t>turbo</w:t>
-      </w:r>
-      <w:r>
-        <w:rPr>
-          <w:rFonts w:hint="eastAsia"/>
-        </w:rPr>
-        <w:t>码进行译码，迭代次数为</w:t>
-      </w:r>
-      <w:r>
-        <w:rPr>
-          <w:rFonts w:hint="eastAsia"/>
-        </w:rPr>
-        <w:t>6</w:t>
-      </w:r>
-      <w:r>
-        <w:rPr>
-          <w:rFonts w:hint="eastAsia"/>
-        </w:rPr>
-        <w:t>次，在</w:t>
-      </w:r>
-      <w:r>
-        <w:rPr>
-          <w:rFonts w:hint="eastAsia"/>
-        </w:rPr>
-        <w:t>FPGA</w:t>
-      </w:r>
-      <w:r>
-        <w:rPr>
-          <w:rFonts w:hint="eastAsia"/>
-        </w:rPr>
-        <w:t>工作时钟为</w:t>
-      </w:r>
-      <w:r>
-        <w:rPr>
-          <w:rFonts w:hint="eastAsia"/>
-        </w:rPr>
-        <w:t>200Mhz</w:t>
-      </w:r>
-      <w:r>
-        <w:rPr>
-          <w:rFonts w:hint="eastAsia"/>
-        </w:rPr>
-        <w:t>，吞吐率能达到</w:t>
-      </w:r>
-      <w:proofErr w:type="spellStart"/>
-      <w:r>
-        <w:rPr>
-          <w:rFonts w:hint="eastAsia"/>
-        </w:rPr>
-        <w:t>xxMbps</w:t>
-      </w:r>
-      <w:proofErr w:type="spellEnd"/>
-      <w:r>
-        <w:rPr>
-          <w:rFonts w:hint="eastAsia"/>
-        </w:rPr>
-        <w:t>。</w:t>
-      </w:r>
-    </w:p>
-    <w:p>
-      <w:pPr>
-        <w:pStyle w:val="2"/>
-      </w:pPr>
-      <w:r>
-        <w:rPr>
-          <w:rFonts w:hint="eastAsia"/>
-        </w:rPr>
-        <w:lastRenderedPageBreak/>
         <w:t>2.4</w:t>
       </w:r>
       <w:r>
@@ -3382,7 +4631,7 @@
     <w:p>
       <w:pPr>
         <w:rPr>
-          <w:rFonts w:ascii="Arial" w:hAnsi="Arial" w:cs="Arial" w:hint="eastAsia"/>
+          <w:rFonts w:ascii="Arial" w:hAnsi="Arial" w:cs="Arial"/>
           <w:color w:val="222222"/>
           <w:sz w:val="20"/>
           <w:szCs w:val="20"/>
@@ -3443,7 +4692,7 @@
     <w:p>
       <w:pPr>
         <w:rPr>
-          <w:rFonts w:ascii="Arial" w:hAnsi="Arial" w:cs="Arial" w:hint="eastAsia"/>
+          <w:rFonts w:ascii="Arial" w:hAnsi="Arial" w:cs="Arial"/>
           <w:color w:val="222222"/>
           <w:sz w:val="20"/>
           <w:szCs w:val="20"/>
@@ -3516,7 +4765,7 @@
     <w:p>
       <w:pPr>
         <w:rPr>
-          <w:rFonts w:ascii="Arial" w:hAnsi="Arial" w:cs="Arial" w:hint="eastAsia"/>
+          <w:rFonts w:ascii="Arial" w:hAnsi="Arial" w:cs="Arial"/>
           <w:color w:val="222222"/>
           <w:sz w:val="20"/>
           <w:szCs w:val="20"/>
@@ -3601,7 +4850,7 @@
     <w:p>
       <w:pPr>
         <w:rPr>
-          <w:rFonts w:ascii="Arial" w:hAnsi="Arial" w:cs="Arial" w:hint="eastAsia"/>
+          <w:rFonts w:ascii="Arial" w:hAnsi="Arial" w:cs="Arial"/>
           <w:color w:val="222222"/>
           <w:sz w:val="20"/>
           <w:szCs w:val="20"/>
@@ -3686,7 +4935,7 @@
     <w:p>
       <w:pPr>
         <w:rPr>
-          <w:rFonts w:ascii="Arial" w:hAnsi="Arial" w:cs="Arial" w:hint="eastAsia"/>
+          <w:rFonts w:ascii="Arial" w:hAnsi="Arial" w:cs="Arial"/>
           <w:color w:val="222222"/>
           <w:sz w:val="20"/>
           <w:szCs w:val="20"/>
@@ -3749,7 +4998,7 @@
     <w:p>
       <w:pPr>
         <w:rPr>
-          <w:rFonts w:ascii="Arial" w:hAnsi="Arial" w:cs="Arial" w:hint="eastAsia"/>
+          <w:rFonts w:ascii="Arial" w:hAnsi="Arial" w:cs="Arial"/>
           <w:color w:val="222222"/>
           <w:sz w:val="20"/>
           <w:szCs w:val="20"/>
@@ -3834,7 +5083,7 @@
     <w:p>
       <w:pPr>
         <w:rPr>
-          <w:rFonts w:ascii="Arial" w:hAnsi="Arial" w:cs="Arial" w:hint="eastAsia"/>
+          <w:rFonts w:ascii="Arial" w:hAnsi="Arial" w:cs="Arial"/>
           <w:color w:val="222222"/>
           <w:sz w:val="20"/>
           <w:szCs w:val="20"/>
@@ -3907,7 +5156,7 @@
     <w:p>
       <w:pPr>
         <w:rPr>
-          <w:rFonts w:ascii="Arial" w:hAnsi="Arial" w:cs="Arial" w:hint="eastAsia"/>
+          <w:rFonts w:ascii="Arial" w:hAnsi="Arial" w:cs="Arial"/>
           <w:color w:val="222222"/>
           <w:sz w:val="20"/>
           <w:szCs w:val="20"/>
@@ -3980,7 +5229,7 @@
     <w:p>
       <w:pPr>
         <w:rPr>
-          <w:rFonts w:ascii="Arial" w:hAnsi="Arial" w:cs="Arial" w:hint="eastAsia"/>
+          <w:rFonts w:ascii="Arial" w:hAnsi="Arial" w:cs="Arial"/>
           <w:color w:val="222222"/>
           <w:sz w:val="20"/>
           <w:szCs w:val="20"/>
@@ -4053,7 +5302,7 @@
     <w:p>
       <w:pPr>
         <w:rPr>
-          <w:rFonts w:ascii="Arial" w:hAnsi="Arial" w:cs="Arial" w:hint="eastAsia"/>
+          <w:rFonts w:ascii="Arial" w:hAnsi="Arial" w:cs="Arial"/>
           <w:color w:val="222222"/>
           <w:sz w:val="20"/>
           <w:szCs w:val="20"/>
@@ -4204,7 +5453,7 @@
     <w:p>
       <w:pPr>
         <w:rPr>
-          <w:rFonts w:ascii="Arial" w:hAnsi="Arial" w:cs="Arial" w:hint="eastAsia"/>
+          <w:rFonts w:ascii="Arial" w:hAnsi="Arial" w:cs="Arial"/>
           <w:color w:val="222222"/>
           <w:sz w:val="20"/>
           <w:szCs w:val="20"/>
@@ -4289,7 +5538,7 @@
     <w:p>
       <w:pPr>
         <w:rPr>
-          <w:rFonts w:ascii="Arial" w:hAnsi="Arial" w:cs="Arial" w:hint="eastAsia"/>
+          <w:rFonts w:ascii="Arial" w:hAnsi="Arial" w:cs="Arial"/>
           <w:color w:val="222222"/>
           <w:sz w:val="20"/>
           <w:szCs w:val="20"/>
@@ -4374,7 +5623,7 @@
     <w:p>
       <w:pPr>
         <w:rPr>
-          <w:rFonts w:ascii="Arial" w:hAnsi="Arial" w:cs="Arial" w:hint="eastAsia"/>
+          <w:rFonts w:ascii="Arial" w:hAnsi="Arial" w:cs="Arial"/>
           <w:color w:val="222222"/>
           <w:sz w:val="20"/>
           <w:szCs w:val="20"/>
@@ -4525,7 +5774,7 @@
     <w:p>
       <w:pPr>
         <w:rPr>
-          <w:rFonts w:ascii="Arial" w:hAnsi="Arial" w:cs="Arial" w:hint="eastAsia"/>
+          <w:rFonts w:ascii="Arial" w:hAnsi="Arial" w:cs="Arial"/>
           <w:color w:val="222222"/>
           <w:sz w:val="20"/>
           <w:szCs w:val="20"/>
@@ -4676,7 +5925,7 @@
     <w:p>
       <w:pPr>
         <w:rPr>
-          <w:rFonts w:ascii="Arial" w:hAnsi="Arial" w:cs="Arial" w:hint="eastAsia"/>
+          <w:rFonts w:ascii="Arial" w:hAnsi="Arial" w:cs="Arial"/>
           <w:color w:val="222222"/>
           <w:sz w:val="20"/>
           <w:szCs w:val="20"/>
@@ -4827,7 +6076,7 @@
     <w:p>
       <w:pPr>
         <w:rPr>
-          <w:rFonts w:ascii="Arial" w:hAnsi="Arial" w:cs="Arial" w:hint="eastAsia"/>
+          <w:rFonts w:ascii="Arial" w:hAnsi="Arial" w:cs="Arial"/>
           <w:color w:val="222222"/>
           <w:sz w:val="20"/>
           <w:szCs w:val="20"/>
@@ -4920,7 +6169,7 @@
     <w:p>
       <w:pPr>
         <w:rPr>
-          <w:rFonts w:ascii="Arial" w:hAnsi="Arial" w:cs="Arial" w:hint="eastAsia"/>
+          <w:rFonts w:ascii="Arial" w:hAnsi="Arial" w:cs="Arial"/>
           <w:color w:val="222222"/>
           <w:sz w:val="20"/>
           <w:szCs w:val="20"/>
@@ -5037,7 +6286,7 @@
     <w:p>
       <w:pPr>
         <w:rPr>
-          <w:rFonts w:ascii="Arial" w:hAnsi="Arial" w:cs="Arial" w:hint="eastAsia"/>
+          <w:rFonts w:ascii="Arial" w:hAnsi="Arial" w:cs="Arial"/>
           <w:color w:val="222222"/>
           <w:sz w:val="20"/>
           <w:szCs w:val="20"/>
@@ -5155,7 +6404,7 @@
     <w:p>
       <w:pPr>
         <w:rPr>
-          <w:rFonts w:ascii="Arial" w:hAnsi="Arial" w:cs="Arial" w:hint="eastAsia"/>
+          <w:rFonts w:ascii="Arial" w:hAnsi="Arial" w:cs="Arial"/>
           <w:color w:val="222222"/>
           <w:sz w:val="20"/>
           <w:szCs w:val="20"/>
@@ -5284,7 +6533,7 @@
     <w:p>
       <w:pPr>
         <w:rPr>
-          <w:rFonts w:ascii="Arial" w:hAnsi="Arial" w:cs="Arial" w:hint="eastAsia"/>
+          <w:rFonts w:ascii="Arial" w:hAnsi="Arial" w:cs="Arial"/>
           <w:color w:val="222222"/>
           <w:sz w:val="20"/>
           <w:szCs w:val="20"/>
@@ -5401,7 +6650,7 @@
     <w:p>
       <w:pPr>
         <w:rPr>
-          <w:rFonts w:ascii="Arial" w:hAnsi="Arial" w:cs="Arial" w:hint="eastAsia"/>
+          <w:rFonts w:ascii="Arial" w:hAnsi="Arial" w:cs="Arial"/>
           <w:color w:val="222222"/>
           <w:sz w:val="20"/>
           <w:szCs w:val="20"/>
@@ -5508,7 +6757,7 @@
     <w:p>
       <w:pPr>
         <w:rPr>
-          <w:rFonts w:ascii="Arial" w:hAnsi="Arial" w:cs="Arial" w:hint="eastAsia"/>
+          <w:rFonts w:ascii="Arial" w:hAnsi="Arial" w:cs="Arial"/>
           <w:color w:val="222222"/>
           <w:sz w:val="20"/>
           <w:szCs w:val="20"/>
@@ -5637,7 +6886,7 @@
     <w:p>
       <w:pPr>
         <w:rPr>
-          <w:rFonts w:ascii="Arial" w:hAnsi="Arial" w:cs="Arial" w:hint="eastAsia"/>
+          <w:rFonts w:ascii="Arial" w:hAnsi="Arial" w:cs="Arial"/>
           <w:color w:val="222222"/>
           <w:sz w:val="20"/>
           <w:szCs w:val="20"/>
@@ -5820,7 +7069,7 @@
     <w:p>
       <w:pPr>
         <w:rPr>
-          <w:rFonts w:ascii="Arial" w:hAnsi="Arial" w:cs="Arial" w:hint="eastAsia"/>
+          <w:rFonts w:ascii="Arial" w:hAnsi="Arial" w:cs="Arial"/>
           <w:color w:val="222222"/>
           <w:sz w:val="20"/>
           <w:szCs w:val="20"/>
@@ -5903,7 +7152,7 @@
     <w:p>
       <w:pPr>
         <w:rPr>
-          <w:rFonts w:ascii="Arial" w:hAnsi="Arial" w:cs="Arial" w:hint="eastAsia"/>
+          <w:rFonts w:ascii="Arial" w:hAnsi="Arial" w:cs="Arial"/>
           <w:color w:val="222222"/>
           <w:sz w:val="20"/>
           <w:szCs w:val="20"/>
@@ -5976,7 +7225,7 @@
     <w:p>
       <w:pPr>
         <w:rPr>
-          <w:rFonts w:ascii="Arial" w:hAnsi="Arial" w:cs="Arial" w:hint="eastAsia"/>
+          <w:rFonts w:ascii="Arial" w:hAnsi="Arial" w:cs="Arial"/>
           <w:color w:val="222222"/>
           <w:sz w:val="20"/>
           <w:szCs w:val="20"/>
@@ -6069,7 +7318,7 @@
       </w:r>
     </w:p>
     <w:p>
-      <w:r>
+      <w:pPr>
         <w:rPr>
           <w:rFonts w:ascii="Arial" w:hAnsi="Arial" w:cs="Arial" w:hint="eastAsia"/>
           <w:color w:val="222222"/>
@@ -6077,6 +7326,15 @@
           <w:szCs w:val="20"/>
           <w:shd w:val="clear" w:color="auto" w:fill="FFFFFF"/>
         </w:rPr>
+      </w:pPr>
+      <w:r>
+        <w:rPr>
+          <w:rFonts w:ascii="Arial" w:hAnsi="Arial" w:cs="Arial" w:hint="eastAsia"/>
+          <w:color w:val="222222"/>
+          <w:sz w:val="20"/>
+          <w:szCs w:val="20"/>
+          <w:shd w:val="clear" w:color="auto" w:fill="FFFFFF"/>
+        </w:rPr>
         <w:t>【</w:t>
       </w:r>
       <w:r>
@@ -6120,9 +7378,230 @@
         </w:rPr>
         <w:t>Technical Specification, 2010, 36.</w:t>
       </w:r>
-      <w:bookmarkStart w:id="2" w:name="_GoBack"/>
-      <w:bookmarkEnd w:id="2"/>
       <w:proofErr w:type="gramEnd"/>
+    </w:p>
+    <w:p>
+      <w:pPr>
+        <w:rPr>
+          <w:rFonts w:ascii="Arial" w:hAnsi="Arial" w:cs="Arial" w:hint="eastAsia"/>
+          <w:color w:val="222222"/>
+          <w:sz w:val="20"/>
+          <w:szCs w:val="20"/>
+          <w:shd w:val="clear" w:color="auto" w:fill="FFFFFF"/>
+        </w:rPr>
+      </w:pPr>
+      <w:r>
+        <w:rPr>
+          <w:rFonts w:ascii="Arial" w:hAnsi="Arial" w:cs="Arial" w:hint="eastAsia"/>
+          <w:color w:val="222222"/>
+          <w:sz w:val="20"/>
+          <w:szCs w:val="20"/>
+          <w:shd w:val="clear" w:color="auto" w:fill="FFFFFF"/>
+        </w:rPr>
+        <w:t>【</w:t>
+      </w:r>
+      <w:r>
+        <w:rPr>
+          <w:rFonts w:ascii="Arial" w:hAnsi="Arial" w:cs="Arial" w:hint="eastAsia"/>
+          <w:color w:val="222222"/>
+          <w:sz w:val="20"/>
+          <w:szCs w:val="20"/>
+          <w:shd w:val="clear" w:color="auto" w:fill="FFFFFF"/>
+        </w:rPr>
+        <w:t>28</w:t>
+      </w:r>
+      <w:r>
+        <w:rPr>
+          <w:rFonts w:ascii="Arial" w:hAnsi="Arial" w:cs="Arial" w:hint="eastAsia"/>
+          <w:color w:val="222222"/>
+          <w:sz w:val="20"/>
+          <w:szCs w:val="20"/>
+          <w:shd w:val="clear" w:color="auto" w:fill="FFFFFF"/>
+        </w:rPr>
+        <w:t>】</w:t>
+      </w:r>
+      <w:proofErr w:type="spellStart"/>
+      <w:r>
+        <w:rPr>
+          <w:rFonts w:ascii="Arial" w:hAnsi="Arial" w:cs="Arial"/>
+          <w:color w:val="222222"/>
+          <w:sz w:val="20"/>
+          <w:szCs w:val="20"/>
+          <w:shd w:val="clear" w:color="auto" w:fill="FFFFFF"/>
+        </w:rPr>
+        <w:t>Fragouli</w:t>
+      </w:r>
+      <w:proofErr w:type="spellEnd"/>
+      <w:r>
+        <w:rPr>
+          <w:rFonts w:ascii="Arial" w:hAnsi="Arial" w:cs="Arial"/>
+          <w:color w:val="222222"/>
+          <w:sz w:val="20"/>
+          <w:szCs w:val="20"/>
+          <w:shd w:val="clear" w:color="auto" w:fill="FFFFFF"/>
+        </w:rPr>
+        <w:t xml:space="preserve"> C, Wesel R D. </w:t>
+      </w:r>
+      <w:proofErr w:type="gramStart"/>
+      <w:r>
+        <w:rPr>
+          <w:rFonts w:ascii="Arial" w:hAnsi="Arial" w:cs="Arial"/>
+          <w:color w:val="222222"/>
+          <w:sz w:val="20"/>
+          <w:szCs w:val="20"/>
+          <w:shd w:val="clear" w:color="auto" w:fill="FFFFFF"/>
+        </w:rPr>
+        <w:t xml:space="preserve">Semi-random </w:t>
+      </w:r>
+      <w:proofErr w:type="spellStart"/>
+      <w:r>
+        <w:rPr>
+          <w:rFonts w:ascii="Arial" w:hAnsi="Arial" w:cs="Arial"/>
+          <w:color w:val="222222"/>
+          <w:sz w:val="20"/>
+          <w:szCs w:val="20"/>
+          <w:shd w:val="clear" w:color="auto" w:fill="FFFFFF"/>
+        </w:rPr>
+        <w:t>interleaver</w:t>
+      </w:r>
+      <w:proofErr w:type="spellEnd"/>
+      <w:r>
+        <w:rPr>
+          <w:rFonts w:ascii="Arial" w:hAnsi="Arial" w:cs="Arial"/>
+          <w:color w:val="222222"/>
+          <w:sz w:val="20"/>
+          <w:szCs w:val="20"/>
+          <w:shd w:val="clear" w:color="auto" w:fill="FFFFFF"/>
+        </w:rPr>
+        <w:t xml:space="preserve"> design criteria[C]//Global Telecommunications Conference, 1999.</w:t>
+      </w:r>
+      <w:proofErr w:type="gramEnd"/>
+      <w:r>
+        <w:rPr>
+          <w:rFonts w:ascii="Arial" w:hAnsi="Arial" w:cs="Arial"/>
+          <w:color w:val="222222"/>
+          <w:sz w:val="20"/>
+          <w:szCs w:val="20"/>
+          <w:shd w:val="clear" w:color="auto" w:fill="FFFFFF"/>
+        </w:rPr>
+        <w:t xml:space="preserve"> </w:t>
+      </w:r>
+      <w:proofErr w:type="gramStart"/>
+      <w:r>
+        <w:rPr>
+          <w:rFonts w:ascii="Arial" w:hAnsi="Arial" w:cs="Arial"/>
+          <w:color w:val="222222"/>
+          <w:sz w:val="20"/>
+          <w:szCs w:val="20"/>
+          <w:shd w:val="clear" w:color="auto" w:fill="FFFFFF"/>
+        </w:rPr>
+        <w:t>GLOBECOM'99.</w:t>
+      </w:r>
+      <w:proofErr w:type="gramEnd"/>
+      <w:r>
+        <w:rPr>
+          <w:rFonts w:ascii="Arial" w:hAnsi="Arial" w:cs="Arial"/>
+          <w:color w:val="222222"/>
+          <w:sz w:val="20"/>
+          <w:szCs w:val="20"/>
+          <w:shd w:val="clear" w:color="auto" w:fill="FFFFFF"/>
+        </w:rPr>
+        <w:t xml:space="preserve"> IEEE, 1999, 5: 2352-2356.</w:t>
+      </w:r>
+    </w:p>
+    <w:p>
+      <w:proofErr w:type="gramStart"/>
+      <w:r>
+        <w:rPr>
+          <w:rFonts w:ascii="Arial" w:hAnsi="Arial" w:cs="Arial" w:hint="eastAsia"/>
+          <w:color w:val="222222"/>
+          <w:sz w:val="20"/>
+          <w:szCs w:val="20"/>
+          <w:shd w:val="clear" w:color="auto" w:fill="FFFFFF"/>
+        </w:rPr>
+        <w:t>【</w:t>
+      </w:r>
+      <w:r>
+        <w:rPr>
+          <w:rFonts w:ascii="Arial" w:hAnsi="Arial" w:cs="Arial" w:hint="eastAsia"/>
+          <w:color w:val="222222"/>
+          <w:sz w:val="20"/>
+          <w:szCs w:val="20"/>
+          <w:shd w:val="clear" w:color="auto" w:fill="FFFFFF"/>
+        </w:rPr>
+        <w:t>29</w:t>
+      </w:r>
+      <w:r>
+        <w:rPr>
+          <w:rFonts w:ascii="Arial" w:hAnsi="Arial" w:cs="Arial" w:hint="eastAsia"/>
+          <w:color w:val="222222"/>
+          <w:sz w:val="20"/>
+          <w:szCs w:val="20"/>
+          <w:shd w:val="clear" w:color="auto" w:fill="FFFFFF"/>
+        </w:rPr>
+        <w:t>】</w:t>
+      </w:r>
+      <w:r>
+        <w:rPr>
+          <w:rFonts w:ascii="Arial" w:hAnsi="Arial" w:cs="Arial"/>
+          <w:color w:val="222222"/>
+          <w:sz w:val="20"/>
+          <w:szCs w:val="20"/>
+          <w:shd w:val="clear" w:color="auto" w:fill="FFFFFF"/>
+        </w:rPr>
+        <w:t>湛击</w:t>
+      </w:r>
+      <w:proofErr w:type="gramEnd"/>
+      <w:r>
+        <w:rPr>
+          <w:rFonts w:ascii="Arial" w:hAnsi="Arial" w:cs="Arial"/>
+          <w:color w:val="222222"/>
+          <w:sz w:val="20"/>
+          <w:szCs w:val="20"/>
+          <w:shd w:val="clear" w:color="auto" w:fill="FFFFFF"/>
+        </w:rPr>
+        <w:t xml:space="preserve">. </w:t>
+      </w:r>
+      <w:r>
+        <w:rPr>
+          <w:rFonts w:ascii="Arial" w:hAnsi="Arial" w:cs="Arial"/>
+          <w:color w:val="222222"/>
+          <w:sz w:val="20"/>
+          <w:szCs w:val="20"/>
+          <w:shd w:val="clear" w:color="auto" w:fill="FFFFFF"/>
+        </w:rPr>
+        <w:t>现代纠错编码与调制理论及应用</w:t>
+      </w:r>
+      <w:r>
+        <w:rPr>
+          <w:rFonts w:ascii="Arial" w:hAnsi="Arial" w:cs="Arial"/>
+          <w:color w:val="222222"/>
+          <w:sz w:val="20"/>
+          <w:szCs w:val="20"/>
+          <w:shd w:val="clear" w:color="auto" w:fill="FFFFFF"/>
+        </w:rPr>
+        <w:t xml:space="preserve">[M]. </w:t>
+      </w:r>
+      <w:r>
+        <w:rPr>
+          <w:rFonts w:ascii="Arial" w:hAnsi="Arial" w:cs="Arial"/>
+          <w:color w:val="222222"/>
+          <w:sz w:val="20"/>
+          <w:szCs w:val="20"/>
+          <w:shd w:val="clear" w:color="auto" w:fill="FFFFFF"/>
+        </w:rPr>
+        <w:t>人民邮电出版社</w:t>
+      </w:r>
+      <w:r>
+        <w:rPr>
+          <w:rFonts w:ascii="Arial" w:hAnsi="Arial" w:cs="Arial"/>
+          <w:color w:val="222222"/>
+          <w:sz w:val="20"/>
+          <w:szCs w:val="20"/>
+          <w:shd w:val="clear" w:color="auto" w:fill="FFFFFF"/>
+        </w:rPr>
+        <w:t>, 2008.</w:t>
+      </w:r>
     </w:p>
     <w:sectPr>
       <w:pgSz w:w="11906" w:h="16838"/>
@@ -6588,6 +8067,41 @@
       <w:szCs w:val="32"/>
     </w:rPr>
   </w:style>
+  <w:style w:type="paragraph" w:styleId="a6">
+    <w:name w:val="Balloon Text"/>
+    <w:basedOn w:val="a"/>
+    <w:link w:val="Char2"/>
+    <w:uiPriority w:val="99"/>
+    <w:semiHidden/>
+    <w:unhideWhenUsed/>
+    <w:rsid w:val="006E08E1"/>
+    <w:rPr>
+      <w:sz w:val="18"/>
+      <w:szCs w:val="18"/>
+    </w:rPr>
+  </w:style>
+  <w:style w:type="character" w:customStyle="1" w:styleId="Char2">
+    <w:name w:val="批注框文本 Char"/>
+    <w:basedOn w:val="a0"/>
+    <w:link w:val="a6"/>
+    <w:uiPriority w:val="99"/>
+    <w:semiHidden/>
+    <w:rsid w:val="006E08E1"/>
+    <w:rPr>
+      <w:sz w:val="18"/>
+      <w:szCs w:val="18"/>
+    </w:rPr>
+  </w:style>
+  <w:style w:type="character" w:styleId="a7">
+    <w:name w:val="Placeholder Text"/>
+    <w:basedOn w:val="a0"/>
+    <w:uiPriority w:val="99"/>
+    <w:semiHidden/>
+    <w:rsid w:val="006E08E1"/>
+    <w:rPr>
+      <w:color w:val="808080"/>
+    </w:rPr>
+  </w:style>
 </w:styles>
 </file>
 
@@ -7007,6 +8521,41 @@
       <w:szCs w:val="32"/>
     </w:rPr>
   </w:style>
+  <w:style w:type="paragraph" w:styleId="a6">
+    <w:name w:val="Balloon Text"/>
+    <w:basedOn w:val="a"/>
+    <w:link w:val="Char2"/>
+    <w:uiPriority w:val="99"/>
+    <w:semiHidden/>
+    <w:unhideWhenUsed/>
+    <w:rsid w:val="006E08E1"/>
+    <w:rPr>
+      <w:sz w:val="18"/>
+      <w:szCs w:val="18"/>
+    </w:rPr>
+  </w:style>
+  <w:style w:type="character" w:customStyle="1" w:styleId="Char2">
+    <w:name w:val="批注框文本 Char"/>
+    <w:basedOn w:val="a0"/>
+    <w:link w:val="a6"/>
+    <w:uiPriority w:val="99"/>
+    <w:semiHidden/>
+    <w:rsid w:val="006E08E1"/>
+    <w:rPr>
+      <w:sz w:val="18"/>
+      <w:szCs w:val="18"/>
+    </w:rPr>
+  </w:style>
+  <w:style w:type="character" w:styleId="a7">
+    <w:name w:val="Placeholder Text"/>
+    <w:basedOn w:val="a0"/>
+    <w:uiPriority w:val="99"/>
+    <w:semiHidden/>
+    <w:rsid w:val="006E08E1"/>
+    <w:rPr>
+      <w:color w:val="808080"/>
+    </w:rPr>
+  </w:style>
 </w:styles>
 </file>
 

--- a/大纲（不是标准格式）.docx
+++ b/大纲（不是标准格式）.docx
@@ -118,11 +118,11 @@
       </w:pPr>
       <w:smartTag w:uri="urn:schemas-microsoft-com:office:smarttags" w:element="chsdate">
         <w:smartTagPr>
+          <w:attr w:name="IsROCDate" w:val="False"/>
+          <w:attr w:name="IsLunarDate" w:val="False"/>
+          <w:attr w:name="Day" w:val="30"/>
+          <w:attr w:name="Month" w:val="12"/>
           <w:attr w:name="Year" w:val="1899"/>
-          <w:attr w:name="Month" w:val="12"/>
-          <w:attr w:name="Day" w:val="30"/>
-          <w:attr w:name="IsLunarDate" w:val="False"/>
-          <w:attr w:name="IsROCDate" w:val="False"/>
         </w:smartTagPr>
         <w:r>
           <w:rPr>
@@ -2504,9 +2504,6 @@
     <w:p>
       <w:pPr>
         <w:pStyle w:val="2"/>
-        <w:rPr>
-          <w:rFonts w:hint="eastAsia"/>
-        </w:rPr>
       </w:pPr>
       <w:r>
         <w:rPr>
@@ -2525,7 +2522,6 @@
       <w:pPr>
         <w:pStyle w:val="3"/>
         <w:rPr>
-          <w:rFonts w:hint="eastAsia"/>
           <w:sz w:val="28"/>
           <w:szCs w:val="28"/>
         </w:rPr>
@@ -2580,11 +2576,6 @@
       </w:r>
     </w:p>
     <w:p>
-      <w:pPr>
-        <w:rPr>
-          <w:rFonts w:hint="eastAsia"/>
-        </w:rPr>
-      </w:pPr>
       <w:r>
         <w:rPr>
           <w:rFonts w:hint="eastAsia"/>
@@ -2652,9 +2643,6 @@
     <w:p>
       <w:pPr>
         <w:jc w:val="center"/>
-        <w:rPr>
-          <w:rFonts w:hint="eastAsia"/>
-        </w:rPr>
       </w:pPr>
       <w:r>
         <w:rPr>
@@ -2714,11 +2702,6 @@
       </w:r>
     </w:p>
     <w:p>
-      <w:pPr>
-        <w:rPr>
-          <w:rFonts w:hint="eastAsia"/>
-        </w:rPr>
-      </w:pPr>
       <w:r>
         <w:rPr>
           <w:rFonts w:hint="eastAsia"/>
@@ -3066,13 +3049,7 @@
         <w:rPr>
           <w:rFonts w:hint="eastAsia"/>
         </w:rPr>
-        <w:t>(D)</w:t>
-      </w:r>
-      <w:r>
-        <w:rPr>
-          <w:rFonts w:hint="eastAsia"/>
-        </w:rPr>
-        <w:t>=1+D</w:t>
+        <w:t>(D)=1+D</w:t>
       </w:r>
       <w:r>
         <w:rPr>
@@ -3117,13 +3094,7 @@
         <w:rPr>
           <w:rFonts w:hint="eastAsia"/>
         </w:rPr>
-        <w:t>(D)</w:t>
-      </w:r>
-      <w:r>
-        <w:rPr>
-          <w:rFonts w:hint="eastAsia"/>
-        </w:rPr>
-        <w:t>=1+D+D</w:t>
+        <w:t>(D)=1+D+D</w:t>
       </w:r>
       <w:r>
         <w:rPr>
@@ -3487,7 +3458,6 @@
       <w:pPr>
         <w:pStyle w:val="3"/>
         <w:rPr>
-          <w:rFonts w:hint="eastAsia"/>
           <w:sz w:val="28"/>
           <w:szCs w:val="28"/>
         </w:rPr>
@@ -3530,7 +3500,7 @@
           <w:sz w:val="28"/>
           <w:szCs w:val="28"/>
         </w:rPr>
-        <w:t>2</w:t>
+        <w:t>2 Turbo</w:t>
       </w:r>
       <w:r>
         <w:rPr>
@@ -3538,7 +3508,7 @@
           <w:sz w:val="28"/>
           <w:szCs w:val="28"/>
         </w:rPr>
-        <w:t xml:space="preserve"> Turbo</w:t>
+        <w:t>迭代</w:t>
       </w:r>
       <w:r>
         <w:rPr>
@@ -3546,7 +3516,7 @@
           <w:sz w:val="28"/>
           <w:szCs w:val="28"/>
         </w:rPr>
-        <w:t>迭代</w:t>
+        <w:t>译码</w:t>
       </w:r>
       <w:r>
         <w:rPr>
@@ -3554,20 +3524,264 @@
           <w:sz w:val="28"/>
           <w:szCs w:val="28"/>
         </w:rPr>
-        <w:t>译码</w:t>
-      </w:r>
-      <w:r>
-        <w:rPr>
-          <w:rFonts w:hint="eastAsia"/>
-          <w:sz w:val="28"/>
-          <w:szCs w:val="28"/>
-        </w:rPr>
         <w:t>算法</w:t>
+      </w:r>
+    </w:p>
+    <w:p>
+      <w:pPr>
+        <w:rPr>
+          <w:rFonts w:hint="eastAsia"/>
+        </w:rPr>
+      </w:pPr>
+      <w:r>
+        <w:rPr>
+          <w:rFonts w:hint="eastAsia"/>
+        </w:rPr>
+        <w:tab/>
+        <w:t>Turbo</w:t>
+      </w:r>
+      <w:r>
+        <w:rPr>
+          <w:rFonts w:hint="eastAsia"/>
+        </w:rPr>
+        <w:t>码的译码是一个不断迭代的过程，通过两个软输入软输出</w:t>
+      </w:r>
+      <w:r>
+        <w:rPr>
+          <w:rFonts w:hint="eastAsia"/>
+        </w:rPr>
+        <w:t>SISO</w:t>
+      </w:r>
+      <w:r>
+        <w:rPr>
+          <w:rFonts w:hint="eastAsia"/>
+        </w:rPr>
+        <w:t>（</w:t>
+      </w:r>
+      <w:r>
+        <w:rPr>
+          <w:rFonts w:hint="eastAsia"/>
+        </w:rPr>
+        <w:t>Soft input soft output</w:t>
+      </w:r>
+      <w:r>
+        <w:rPr>
+          <w:rFonts w:hint="eastAsia"/>
+        </w:rPr>
+        <w:t>）译码器循环交替译码，来改善互相传递的外信息。译码器的顶层模块如图所示。</w:t>
+      </w:r>
+    </w:p>
+    <w:p>
+      <w:pPr>
+        <w:jc w:val="center"/>
+        <w:rPr>
+          <w:rFonts w:hint="eastAsia"/>
+        </w:rPr>
+      </w:pPr>
+      <w:r>
+        <w:object w:dxaOrig="11588" w:dyaOrig="7511">
+          <v:shapetype id="_x0000_t75" coordsize="21600,21600" o:spt="75" o:preferrelative="t" path="m@4@5l@4@11@9@11@9@5xe" filled="f" stroked="f">
+            <v:stroke joinstyle="miter"/>
+            <v:formulas>
+              <v:f eqn="if lineDrawn pixelLineWidth 0"/>
+              <v:f eqn="sum @0 1 0"/>
+              <v:f eqn="sum 0 0 @1"/>
+              <v:f eqn="prod @2 1 2"/>
+              <v:f eqn="prod @3 21600 pixelWidth"/>
+              <v:f eqn="prod @3 21600 pixelHeight"/>
+              <v:f eqn="sum @0 0 1"/>
+              <v:f eqn="prod @6 1 2"/>
+              <v:f eqn="prod @7 21600 pixelWidth"/>
+              <v:f eqn="sum @8 21600 0"/>
+              <v:f eqn="prod @7 21600 pixelHeight"/>
+              <v:f eqn="sum @10 21600 0"/>
+            </v:formulas>
+            <v:path o:extrusionok="f" gradientshapeok="t" o:connecttype="rect"/>
+            <o:lock v:ext="edit" aspectratio="t"/>
+          </v:shapetype>
+          <v:shape id="_x0000_i1025" type="#_x0000_t75" style="width:230.25pt;height:149.45pt" o:ole="">
+            <v:imagedata r:id="rId8" o:title=""/>
+          </v:shape>
+          <o:OLEObject Type="Embed" ProgID="Visio.Drawing.11" ShapeID="_x0000_i1025" DrawAspect="Content" ObjectID="_1577103839" r:id="rId9"/>
+        </w:object>
+      </w:r>
+    </w:p>
+    <w:p>
+      <w:pPr>
+        <w:jc w:val="center"/>
+        <w:rPr>
+          <w:rFonts w:hint="eastAsia"/>
+        </w:rPr>
+      </w:pPr>
+      <w:r>
+        <w:rPr>
+          <w:rFonts w:hint="eastAsia"/>
+        </w:rPr>
+        <w:lastRenderedPageBreak/>
+        <w:t>（</w:t>
+      </w:r>
+      <w:proofErr w:type="gramStart"/>
+      <w:r>
+        <w:rPr>
+          <w:rFonts w:hint="eastAsia"/>
+        </w:rPr>
+        <w:t>这个图要重新</w:t>
+      </w:r>
+      <w:proofErr w:type="gramEnd"/>
+      <w:r>
+        <w:rPr>
+          <w:rFonts w:hint="eastAsia"/>
+        </w:rPr>
+        <w:t>画一下，这个图放在</w:t>
+      </w:r>
+      <w:r>
+        <w:rPr>
+          <w:rFonts w:hint="eastAsia"/>
+        </w:rPr>
+        <w:t>2.3</w:t>
+      </w:r>
+      <w:r>
+        <w:rPr>
+          <w:rFonts w:hint="eastAsia"/>
+        </w:rPr>
+        <w:t>节更合适）</w:t>
+      </w:r>
+    </w:p>
+    <w:p>
+      <w:pPr>
+        <w:jc w:val="left"/>
+        <w:rPr>
+          <w:rFonts w:hint="eastAsia"/>
+        </w:rPr>
+      </w:pPr>
+      <w:r>
+        <w:rPr>
+          <w:rFonts w:hint="eastAsia"/>
+        </w:rPr>
+        <w:tab/>
+      </w:r>
+      <w:r>
+        <w:rPr>
+          <w:rFonts w:hint="eastAsia"/>
+        </w:rPr>
+        <w:t>其迭代译码过程如下：</w:t>
+      </w:r>
+    </w:p>
+    <w:p>
+      <w:pPr>
+        <w:jc w:val="left"/>
+        <w:rPr>
+          <w:rFonts w:hint="eastAsia"/>
+        </w:rPr>
+      </w:pPr>
+      <w:r>
+        <w:rPr>
+          <w:rFonts w:hint="eastAsia"/>
+        </w:rPr>
+        <w:tab/>
+      </w:r>
+      <w:r>
+        <w:rPr>
+          <w:rFonts w:hint="eastAsia"/>
+        </w:rPr>
+        <w:t>第一次迭代时假设先验信息为</w:t>
+      </w:r>
+      <w:r>
+        <w:rPr>
+          <w:rFonts w:hint="eastAsia"/>
+        </w:rPr>
+        <w:t>0</w:t>
+      </w:r>
+      <w:r>
+        <w:rPr>
+          <w:rFonts w:hint="eastAsia"/>
+        </w:rPr>
+        <w:t>，与系统信息流和一路校验信息流一起送入第一个译码器，输出一路外信息。</w:t>
+      </w:r>
+      <w:proofErr w:type="gramStart"/>
+      <w:r>
+        <w:rPr>
+          <w:rFonts w:hint="eastAsia"/>
+        </w:rPr>
+        <w:t>外信息</w:t>
+      </w:r>
+      <w:proofErr w:type="gramEnd"/>
+      <w:r>
+        <w:rPr>
+          <w:rFonts w:hint="eastAsia"/>
+        </w:rPr>
+        <w:t>经过交织重排后和经过交织的系统信息流、顺序输入的另一类校验信息输入第二个译码器。至此完成第一轮迭代。第一轮迭代输出的</w:t>
+      </w:r>
+      <w:proofErr w:type="gramStart"/>
+      <w:r>
+        <w:rPr>
+          <w:rFonts w:hint="eastAsia"/>
+        </w:rPr>
+        <w:t>外信息</w:t>
+      </w:r>
+      <w:proofErr w:type="gramEnd"/>
+      <w:r>
+        <w:rPr>
+          <w:rFonts w:hint="eastAsia"/>
+        </w:rPr>
+        <w:t>经过解交织后作为第一个译码器的先验信息输入第一个译码器。当迭代达到一定次数后的对数似然比可以足够精确地判断原始信息序列。</w:t>
+      </w:r>
+    </w:p>
+    <w:p>
+      <w:pPr>
+        <w:jc w:val="left"/>
+      </w:pPr>
+      <w:r>
+        <w:rPr>
+          <w:rFonts w:hint="eastAsia"/>
+        </w:rPr>
+        <w:tab/>
+      </w:r>
+      <w:r>
+        <w:rPr>
+          <w:rFonts w:hint="eastAsia"/>
+        </w:rPr>
+        <w:t>译码器采用</w:t>
+      </w:r>
+      <w:r>
+        <w:rPr>
+          <w:rFonts w:hint="eastAsia"/>
+        </w:rPr>
+        <w:t>Log-Map</w:t>
+      </w:r>
+      <w:r>
+        <w:rPr>
+          <w:rFonts w:hint="eastAsia"/>
+        </w:rPr>
+        <w:t>译码算法。</w:t>
+      </w:r>
+      <w:r>
+        <w:rPr>
+          <w:rFonts w:hint="eastAsia"/>
+        </w:rPr>
+        <w:t>Log-Map</w:t>
+      </w:r>
+      <w:r>
+        <w:rPr>
+          <w:rFonts w:hint="eastAsia"/>
+        </w:rPr>
+        <w:t>译码算法基于</w:t>
+      </w:r>
+      <w:r>
+        <w:rPr>
+          <w:rFonts w:hint="eastAsia"/>
+        </w:rPr>
+        <w:t>Map</w:t>
+      </w:r>
+      <w:r>
+        <w:rPr>
+          <w:rFonts w:hint="eastAsia"/>
+        </w:rPr>
+        <w:t>译码，以最大似然估计为理论依据，以接收到的序列值来计算发送端不同的符号概率。</w:t>
       </w:r>
       <w:bookmarkStart w:id="2" w:name="_GoBack"/>
       <w:bookmarkEnd w:id="2"/>
     </w:p>
-    <w:p/>
     <w:p>
       <w:pPr>
         <w:pStyle w:val="2"/>
@@ -3773,7 +3987,6 @@
         <w:rPr>
           <w:rFonts w:hint="eastAsia"/>
         </w:rPr>
-        <w:lastRenderedPageBreak/>
         <w:t>对于码长为</w:t>
       </w:r>
       <w:r>
@@ -7320,13 +7533,23 @@
     <w:p>
       <w:pPr>
         <w:rPr>
+          <w:rFonts w:ascii="Arial" w:hAnsi="Arial" w:cs="Arial"/>
+          <w:color w:val="222222"/>
+          <w:sz w:val="20"/>
+          <w:szCs w:val="20"/>
+          <w:shd w:val="clear" w:color="auto" w:fill="FFFFFF"/>
+        </w:rPr>
+      </w:pPr>
+      <w:r>
+        <w:rPr>
           <w:rFonts w:ascii="Arial" w:hAnsi="Arial" w:cs="Arial" w:hint="eastAsia"/>
           <w:color w:val="222222"/>
           <w:sz w:val="20"/>
           <w:szCs w:val="20"/>
           <w:shd w:val="clear" w:color="auto" w:fill="FFFFFF"/>
         </w:rPr>
-      </w:pPr>
+        <w:t>【</w:t>
+      </w:r>
       <w:r>
         <w:rPr>
           <w:rFonts w:ascii="Arial" w:hAnsi="Arial" w:cs="Arial" w:hint="eastAsia"/>
@@ -7335,7 +7558,7 @@
           <w:szCs w:val="20"/>
           <w:shd w:val="clear" w:color="auto" w:fill="FFFFFF"/>
         </w:rPr>
-        <w:t>【</w:t>
+        <w:t>27</w:t>
       </w:r>
       <w:r>
         <w:rPr>
@@ -7345,16 +7568,6 @@
           <w:szCs w:val="20"/>
           <w:shd w:val="clear" w:color="auto" w:fill="FFFFFF"/>
         </w:rPr>
-        <w:t>27</w:t>
-      </w:r>
-      <w:r>
-        <w:rPr>
-          <w:rFonts w:ascii="Arial" w:hAnsi="Arial" w:cs="Arial" w:hint="eastAsia"/>
-          <w:color w:val="222222"/>
-          <w:sz w:val="20"/>
-          <w:szCs w:val="20"/>
-          <w:shd w:val="clear" w:color="auto" w:fill="FFFFFF"/>
-        </w:rPr>
         <w:t>】</w:t>
       </w:r>
       <w:r>
@@ -7383,7 +7596,7 @@
     <w:p>
       <w:pPr>
         <w:rPr>
-          <w:rFonts w:ascii="Arial" w:hAnsi="Arial" w:cs="Arial" w:hint="eastAsia"/>
+          <w:rFonts w:ascii="Arial" w:hAnsi="Arial" w:cs="Arial"/>
           <w:color w:val="222222"/>
           <w:sz w:val="20"/>
           <w:szCs w:val="20"/>

--- a/大纲（不是标准格式）.docx
+++ b/大纲（不是标准格式）.docx
@@ -118,11 +118,11 @@
       </w:pPr>
       <w:smartTag w:uri="urn:schemas-microsoft-com:office:smarttags" w:element="chsdate">
         <w:smartTagPr>
+          <w:attr w:name="Year" w:val="1899"/>
+          <w:attr w:name="Month" w:val="12"/>
+          <w:attr w:name="Day" w:val="30"/>
+          <w:attr w:name="IsLunarDate" w:val="False"/>
           <w:attr w:name="IsROCDate" w:val="False"/>
-          <w:attr w:name="IsLunarDate" w:val="False"/>
-          <w:attr w:name="Day" w:val="30"/>
-          <w:attr w:name="Month" w:val="12"/>
-          <w:attr w:name="Year" w:val="1899"/>
         </w:smartTagPr>
         <w:r>
           <w:rPr>
@@ -181,7 +181,6 @@
         </w:rPr>
         <w:t>，</w:t>
       </w:r>
-      <w:proofErr w:type="spellStart"/>
       <w:r>
         <w:rPr>
           <w:rFonts w:hint="eastAsia"/>
@@ -190,7 +189,6 @@
         </w:rPr>
         <w:t>Softcast</w:t>
       </w:r>
-      <w:proofErr w:type="spellEnd"/>
       <w:r>
         <w:rPr>
           <w:rFonts w:hint="eastAsia"/>
@@ -377,28 +375,24 @@
         </w:rPr>
         <w:t>年，</w:t>
       </w:r>
-      <w:proofErr w:type="spellStart"/>
       <w:r>
         <w:rPr>
           <w:rFonts w:hint="eastAsia"/>
         </w:rPr>
         <w:t>M.Golay</w:t>
       </w:r>
-      <w:proofErr w:type="spellEnd"/>
       <w:r>
         <w:rPr>
           <w:rFonts w:hint="eastAsia"/>
         </w:rPr>
         <w:t>提出了二元和三元</w:t>
       </w:r>
-      <w:proofErr w:type="spellStart"/>
       <w:r>
         <w:rPr>
           <w:rFonts w:hint="eastAsia"/>
         </w:rPr>
         <w:t>Golay</w:t>
       </w:r>
-      <w:proofErr w:type="spellEnd"/>
       <w:r>
         <w:rPr>
           <w:rFonts w:hint="eastAsia"/>
@@ -547,21 +541,7 @@
         <w:rPr>
           <w:rFonts w:hint="eastAsia"/>
         </w:rPr>
-        <w:t>】，各</w:t>
-      </w:r>
-      <w:proofErr w:type="gramStart"/>
-      <w:r>
-        <w:rPr>
-          <w:rFonts w:hint="eastAsia"/>
-        </w:rPr>
-        <w:t>码块不再</w:t>
-      </w:r>
-      <w:proofErr w:type="gramEnd"/>
-      <w:r>
-        <w:rPr>
-          <w:rFonts w:hint="eastAsia"/>
-        </w:rPr>
-        <w:t>是独立编码，而是依靠寄存器使当前编码码字与其前后时刻编码码字取得联系。</w:t>
+        <w:t>】，各码块不再是独立编码，而是依靠寄存器使当前编码码字与其前后时刻编码码字取得联系。</w:t>
       </w:r>
       <w:r>
         <w:rPr>
@@ -575,14 +555,12 @@
         </w:rPr>
         <w:t>年</w:t>
       </w:r>
-      <w:proofErr w:type="spellStart"/>
       <w:r>
         <w:rPr>
           <w:rFonts w:hint="eastAsia"/>
         </w:rPr>
         <w:t>Hocquenghem</w:t>
       </w:r>
-      <w:proofErr w:type="spellEnd"/>
       <w:r>
         <w:rPr>
           <w:rFonts w:hint="eastAsia"/>
@@ -605,16 +583,8 @@
         <w:rPr>
           <w:rFonts w:hint="eastAsia"/>
         </w:rPr>
-        <w:t>Ray-</w:t>
-      </w:r>
-      <w:proofErr w:type="spellStart"/>
-      <w:r>
-        <w:rPr>
-          <w:rFonts w:hint="eastAsia"/>
-        </w:rPr>
-        <w:t>Chandhuri</w:t>
-      </w:r>
-      <w:proofErr w:type="spellEnd"/>
+        <w:t>Ray-Chandhuri</w:t>
+      </w:r>
       <w:r>
         <w:rPr>
           <w:rFonts w:hint="eastAsia"/>
@@ -739,21 +709,7 @@
         <w:rPr>
           <w:rFonts w:hint="eastAsia"/>
         </w:rPr>
-        <w:t>】，此码采用内码</w:t>
-      </w:r>
-      <w:proofErr w:type="gramStart"/>
-      <w:r>
-        <w:rPr>
-          <w:rFonts w:hint="eastAsia"/>
-        </w:rPr>
-        <w:t>和外码的</w:t>
-      </w:r>
-      <w:proofErr w:type="gramEnd"/>
-      <w:r>
-        <w:rPr>
-          <w:rFonts w:hint="eastAsia"/>
-        </w:rPr>
-        <w:t>形式取得了与</w:t>
+        <w:t>】，此码采用内码和外码的形式取得了与</w:t>
       </w:r>
       <w:r>
         <w:rPr>
@@ -805,14 +761,12 @@
         </w:rPr>
         <w:t>年，</w:t>
       </w:r>
-      <w:proofErr w:type="spellStart"/>
       <w:r>
         <w:rPr>
           <w:rFonts w:hint="eastAsia"/>
         </w:rPr>
         <w:t>C.Berrou</w:t>
       </w:r>
-      <w:proofErr w:type="spellEnd"/>
       <w:r>
         <w:rPr>
           <w:rFonts w:hint="eastAsia"/>
@@ -861,19 +815,11 @@
         </w:rPr>
         <w:t>Turbo</w:t>
       </w:r>
-      <w:proofErr w:type="gramStart"/>
-      <w:r>
-        <w:rPr>
-          <w:rFonts w:hint="eastAsia"/>
-        </w:rPr>
-        <w:t>码思想</w:t>
-      </w:r>
-      <w:proofErr w:type="gramEnd"/>
-      <w:r>
-        <w:rPr>
-          <w:rFonts w:hint="eastAsia"/>
-        </w:rPr>
-        <w:t>影响，</w:t>
+      <w:r>
+        <w:rPr>
+          <w:rFonts w:hint="eastAsia"/>
+        </w:rPr>
+        <w:t>码思想影响，</w:t>
       </w:r>
       <w:r>
         <w:rPr>
@@ -887,14 +833,12 @@
         </w:rPr>
         <w:t>年</w:t>
       </w:r>
-      <w:proofErr w:type="spellStart"/>
       <w:r>
         <w:rPr>
           <w:rFonts w:hint="eastAsia"/>
         </w:rPr>
         <w:t>R.Gallager</w:t>
       </w:r>
-      <w:proofErr w:type="spellEnd"/>
       <w:r>
         <w:rPr>
           <w:rFonts w:hint="eastAsia"/>
@@ -967,14 +911,12 @@
         </w:rPr>
         <w:t>年，</w:t>
       </w:r>
-      <w:proofErr w:type="spellStart"/>
       <w:r>
         <w:rPr>
           <w:rFonts w:hint="eastAsia"/>
         </w:rPr>
         <w:t>Arikan</w:t>
       </w:r>
-      <w:proofErr w:type="spellEnd"/>
       <w:r>
         <w:rPr>
           <w:rFonts w:hint="eastAsia"/>
@@ -997,21 +939,7 @@
         <w:rPr>
           <w:rFonts w:hint="eastAsia"/>
         </w:rPr>
-        <w:t>】，其可以在编译码复杂度较低的情况下达到</w:t>
-      </w:r>
-      <w:proofErr w:type="gramStart"/>
-      <w:r>
-        <w:rPr>
-          <w:rFonts w:hint="eastAsia"/>
-        </w:rPr>
-        <w:t>任意小的误帧</w:t>
-      </w:r>
-      <w:proofErr w:type="gramEnd"/>
-      <w:r>
-        <w:rPr>
-          <w:rFonts w:hint="eastAsia"/>
-        </w:rPr>
-        <w:t>率。</w:t>
+        <w:t>】，其可以在编译码复杂度较低的情况下达到任意小的误帧率。</w:t>
       </w:r>
     </w:p>
     <w:p>
@@ -1073,19 +1001,11 @@
         </w:rPr>
         <w:t>无速率码（</w:t>
       </w:r>
-      <w:proofErr w:type="spellStart"/>
-      <w:r>
-        <w:rPr>
-          <w:rFonts w:hint="eastAsia"/>
-        </w:rPr>
-        <w:t>Rateless</w:t>
-      </w:r>
-      <w:proofErr w:type="spellEnd"/>
-      <w:r>
-        <w:rPr>
-          <w:rFonts w:hint="eastAsia"/>
-        </w:rPr>
-        <w:t xml:space="preserve"> Codes</w:t>
+      <w:r>
+        <w:rPr>
+          <w:rFonts w:hint="eastAsia"/>
+        </w:rPr>
+        <w:t>Rateless Codes</w:t>
       </w:r>
       <w:r>
         <w:rPr>
@@ -1117,28 +1037,24 @@
         </w:rPr>
         <w:t>），由</w:t>
       </w:r>
-      <w:proofErr w:type="spellStart"/>
       <w:r>
         <w:rPr>
           <w:rFonts w:hint="eastAsia"/>
         </w:rPr>
         <w:t>John.Byer</w:t>
       </w:r>
-      <w:proofErr w:type="spellEnd"/>
       <w:r>
         <w:rPr>
           <w:rFonts w:hint="eastAsia"/>
         </w:rPr>
         <w:t>和</w:t>
       </w:r>
-      <w:proofErr w:type="spellStart"/>
       <w:r>
         <w:rPr>
           <w:rFonts w:hint="eastAsia"/>
         </w:rPr>
         <w:t>Michael.Luby</w:t>
       </w:r>
-      <w:proofErr w:type="spellEnd"/>
       <w:r>
         <w:rPr>
           <w:rFonts w:hint="eastAsia"/>
@@ -1185,69 +1101,13 @@
         <w:rPr>
           <w:rFonts w:hint="eastAsia"/>
         </w:rPr>
-        <w:t>喷泉码是一种线性分组码。传统的分组码通过重传直到接收</w:t>
-      </w:r>
-      <w:proofErr w:type="gramStart"/>
-      <w:r>
-        <w:rPr>
-          <w:rFonts w:hint="eastAsia"/>
-        </w:rPr>
-        <w:t>端正确</w:t>
-      </w:r>
-      <w:proofErr w:type="gramEnd"/>
-      <w:r>
-        <w:rPr>
-          <w:rFonts w:hint="eastAsia"/>
-        </w:rPr>
-        <w:t>接收，接收</w:t>
-      </w:r>
-      <w:proofErr w:type="gramStart"/>
-      <w:r>
-        <w:rPr>
-          <w:rFonts w:hint="eastAsia"/>
-        </w:rPr>
-        <w:t>端需要</w:t>
-      </w:r>
-      <w:proofErr w:type="gramEnd"/>
-      <w:r>
-        <w:rPr>
-          <w:rFonts w:hint="eastAsia"/>
-        </w:rPr>
-        <w:t>告诉发送端哪个</w:t>
-      </w:r>
-      <w:proofErr w:type="gramStart"/>
-      <w:r>
-        <w:rPr>
-          <w:rFonts w:hint="eastAsia"/>
-        </w:rPr>
-        <w:t>包需要</w:t>
-      </w:r>
-      <w:proofErr w:type="gramEnd"/>
-      <w:r>
-        <w:rPr>
-          <w:rFonts w:hint="eastAsia"/>
-        </w:rPr>
-        <w:t>重传。而喷泉码可以在</w:t>
-      </w:r>
-      <w:proofErr w:type="gramStart"/>
-      <w:r>
-        <w:rPr>
-          <w:rFonts w:hint="eastAsia"/>
-        </w:rPr>
-        <w:t>发送端</w:t>
-      </w:r>
-      <w:r>
-        <w:rPr>
-          <w:rFonts w:hint="eastAsia"/>
-        </w:rPr>
-        <w:t>像喷泉</w:t>
-      </w:r>
-      <w:proofErr w:type="gramEnd"/>
-      <w:r>
-        <w:rPr>
-          <w:rFonts w:hint="eastAsia"/>
-        </w:rPr>
-        <w:t>一样产生</w:t>
+        <w:t>喷泉码是一种线性分组码。传统的分组码通过重传直到接收端正确接收，接收端需要告诉发送端哪个包需要重传。而喷泉码可以在发送端</w:t>
+      </w:r>
+      <w:r>
+        <w:rPr>
+          <w:rFonts w:hint="eastAsia"/>
+        </w:rPr>
+        <w:t>像喷泉一样产生</w:t>
       </w:r>
       <w:r>
         <w:rPr>
@@ -1259,21 +1119,7 @@
         <w:rPr>
           <w:rFonts w:hint="eastAsia"/>
         </w:rPr>
-        <w:t>，接收</w:t>
-      </w:r>
-      <w:proofErr w:type="gramStart"/>
-      <w:r>
-        <w:rPr>
-          <w:rFonts w:hint="eastAsia"/>
-        </w:rPr>
-        <w:t>端收到</w:t>
-      </w:r>
-      <w:proofErr w:type="gramEnd"/>
-      <w:r>
-        <w:rPr>
-          <w:rFonts w:hint="eastAsia"/>
-        </w:rPr>
-        <w:t>一定数量的编码信息后开始译码，当译出所有的信息后通知发送端停止发送</w:t>
+        <w:t>，接收端收到一定数量的编码信息后开始译码，当译出所有的信息后通知发送端停止发送</w:t>
       </w:r>
       <w:r>
         <w:rPr>
@@ -1757,14 +1603,12 @@
         </w:rPr>
         <w:t>年</w:t>
       </w:r>
-      <w:proofErr w:type="spellStart"/>
       <w:r>
         <w:rPr>
           <w:rFonts w:hint="eastAsia"/>
         </w:rPr>
         <w:t>Pietrobon</w:t>
       </w:r>
-      <w:proofErr w:type="spellEnd"/>
       <w:r>
         <w:rPr>
           <w:rFonts w:hint="eastAsia"/>
@@ -1795,33 +1639,17 @@
         </w:rPr>
         <w:t>】；</w:t>
       </w:r>
-      <w:proofErr w:type="spellStart"/>
       <w:r>
         <w:rPr>
           <w:rFonts w:hint="eastAsia"/>
         </w:rPr>
         <w:t>P.Robertson</w:t>
       </w:r>
-      <w:proofErr w:type="spellEnd"/>
-      <w:r>
-        <w:rPr>
-          <w:rFonts w:hint="eastAsia"/>
-        </w:rPr>
-        <w:t>提出改进的</w:t>
-      </w:r>
-      <w:proofErr w:type="gramStart"/>
-      <w:r>
-        <w:rPr>
-          <w:rFonts w:hint="eastAsia"/>
-        </w:rPr>
-        <w:t>最</w:t>
-      </w:r>
-      <w:proofErr w:type="gramEnd"/>
-      <w:r>
-        <w:rPr>
-          <w:rFonts w:hint="eastAsia"/>
-        </w:rPr>
-        <w:t>简</w:t>
+      <w:r>
+        <w:rPr>
+          <w:rFonts w:hint="eastAsia"/>
+        </w:rPr>
+        <w:t>提出改进的最简</w:t>
       </w:r>
       <w:r>
         <w:rPr>
@@ -1845,21 +1673,7 @@
         <w:rPr>
           <w:rFonts w:hint="eastAsia"/>
         </w:rPr>
-        <w:t>】及基于查找</w:t>
-      </w:r>
-      <w:proofErr w:type="gramStart"/>
-      <w:r>
-        <w:rPr>
-          <w:rFonts w:hint="eastAsia"/>
-        </w:rPr>
-        <w:t>表实现</w:t>
-      </w:r>
-      <w:proofErr w:type="gramEnd"/>
-      <w:r>
-        <w:rPr>
-          <w:rFonts w:hint="eastAsia"/>
-        </w:rPr>
-        <w:t>矫正项的</w:t>
+        <w:t>】及基于查找表实现矫正项的</w:t>
       </w:r>
       <w:r>
         <w:rPr>
@@ -1885,14 +1699,12 @@
         </w:rPr>
         <w:t>】；</w:t>
       </w:r>
-      <w:proofErr w:type="spellStart"/>
       <w:r>
         <w:rPr>
           <w:rFonts w:hint="eastAsia"/>
         </w:rPr>
         <w:t>S.Talakoub</w:t>
       </w:r>
-      <w:proofErr w:type="spellEnd"/>
       <w:r>
         <w:rPr>
           <w:rFonts w:hint="eastAsia"/>
@@ -1935,14 +1747,12 @@
         </w:rPr>
         <w:t>】；</w:t>
       </w:r>
-      <w:proofErr w:type="spellStart"/>
       <w:r>
         <w:rPr>
           <w:rFonts w:hint="eastAsia"/>
         </w:rPr>
         <w:t>T.Ottosson</w:t>
       </w:r>
-      <w:proofErr w:type="spellEnd"/>
       <w:r>
         <w:rPr>
           <w:rFonts w:hint="eastAsia"/>
@@ -1973,14 +1783,12 @@
         </w:rPr>
         <w:t>】；</w:t>
       </w:r>
-      <w:proofErr w:type="spellStart"/>
       <w:r>
         <w:rPr>
           <w:rFonts w:hint="eastAsia"/>
         </w:rPr>
         <w:t>B.classon</w:t>
       </w:r>
-      <w:proofErr w:type="spellEnd"/>
       <w:r>
         <w:rPr>
           <w:rFonts w:hint="eastAsia"/>
@@ -2073,14 +1881,12 @@
         </w:rPr>
         <w:t>年，</w:t>
       </w:r>
-      <w:proofErr w:type="spellStart"/>
       <w:r>
         <w:rPr>
           <w:rFonts w:hint="eastAsia"/>
         </w:rPr>
         <w:t>S.L.Goff</w:t>
       </w:r>
-      <w:proofErr w:type="spellEnd"/>
       <w:r>
         <w:rPr>
           <w:rFonts w:hint="eastAsia"/>
@@ -2117,19 +1923,11 @@
         </w:rPr>
         <w:t>Turbo</w:t>
       </w:r>
-      <w:proofErr w:type="gramStart"/>
-      <w:r>
-        <w:rPr>
-          <w:rFonts w:hint="eastAsia"/>
-        </w:rPr>
-        <w:t>码可广泛</w:t>
-      </w:r>
-      <w:proofErr w:type="gramEnd"/>
-      <w:r>
-        <w:rPr>
-          <w:rFonts w:hint="eastAsia"/>
-        </w:rPr>
-        <w:t>应用于多用户检测【</w:t>
+      <w:r>
+        <w:rPr>
+          <w:rFonts w:hint="eastAsia"/>
+        </w:rPr>
+        <w:t>码可广泛应用于多用户检测【</w:t>
       </w:r>
       <w:r>
         <w:rPr>
@@ -2460,28 +2258,24 @@
         </w:rPr>
         <w:t>本章以</w:t>
       </w:r>
-      <w:proofErr w:type="spellStart"/>
       <w:r>
         <w:rPr>
           <w:rFonts w:hint="eastAsia"/>
         </w:rPr>
         <w:t>Xinlinx</w:t>
       </w:r>
-      <w:proofErr w:type="spellEnd"/>
       <w:r>
         <w:rPr>
           <w:rFonts w:hint="eastAsia"/>
         </w:rPr>
         <w:t>公司的</w:t>
       </w:r>
-      <w:proofErr w:type="spellStart"/>
       <w:r>
         <w:rPr>
           <w:rFonts w:hint="eastAsia"/>
         </w:rPr>
         <w:t>Vertix</w:t>
       </w:r>
-      <w:proofErr w:type="spellEnd"/>
       <w:r>
         <w:rPr>
           <w:rFonts w:hint="eastAsia"/>
@@ -2600,19 +2394,11 @@
         </w:rPr>
         <w:t>编码器使用两个递归系统卷积码（</w:t>
       </w:r>
-      <w:proofErr w:type="spellStart"/>
-      <w:r>
-        <w:rPr>
-          <w:rFonts w:hint="eastAsia"/>
-        </w:rPr>
-        <w:t>Parallelly</w:t>
-      </w:r>
-      <w:proofErr w:type="spellEnd"/>
-      <w:r>
-        <w:rPr>
-          <w:rFonts w:hint="eastAsia"/>
-        </w:rPr>
-        <w:t xml:space="preserve"> concatenated convolutional code, PCCC</w:t>
+      <w:r>
+        <w:rPr>
+          <w:rFonts w:hint="eastAsia"/>
+        </w:rPr>
+        <w:t>Parallelly concatenated convolutional code, PCCC</w:t>
       </w:r>
       <w:r>
         <w:rPr>
@@ -2748,30 +2534,14 @@
         <w:rPr>
           <w:rFonts w:hint="eastAsia"/>
         </w:rPr>
-        <w:t>编码结构中有反馈回路，并且输出中包含</w:t>
-      </w:r>
-      <w:proofErr w:type="gramStart"/>
-      <w:r>
-        <w:rPr>
-          <w:rFonts w:hint="eastAsia"/>
-        </w:rPr>
-        <w:t>系统位</w:t>
-      </w:r>
-      <w:proofErr w:type="gramEnd"/>
-      <w:r>
-        <w:rPr>
-          <w:rFonts w:hint="eastAsia"/>
-        </w:rPr>
-        <w:t>信息。</w:t>
-      </w:r>
-      <w:proofErr w:type="spellStart"/>
+        <w:t>编码结构中有反馈回路，并且输出中包含系统位信息。</w:t>
+      </w:r>
       <w:r>
         <w:rPr>
           <w:rFonts w:hint="eastAsia"/>
         </w:rPr>
         <w:t>C.Berrou</w:t>
       </w:r>
-      <w:proofErr w:type="spellEnd"/>
       <w:r>
         <w:rPr>
           <w:rFonts w:hint="eastAsia"/>
@@ -2796,19 +2566,11 @@
         </w:rPr>
         <w:t>Turbo</w:t>
       </w:r>
-      <w:proofErr w:type="gramStart"/>
-      <w:r>
-        <w:rPr>
-          <w:rFonts w:hint="eastAsia"/>
-        </w:rPr>
-        <w:t>码表明</w:t>
-      </w:r>
-      <w:proofErr w:type="gramEnd"/>
-      <w:r>
-        <w:rPr>
-          <w:rFonts w:hint="eastAsia"/>
-        </w:rPr>
-        <w:t>只有采用递归系统卷积码，</w:t>
+      <w:r>
+        <w:rPr>
+          <w:rFonts w:hint="eastAsia"/>
+        </w:rPr>
+        <w:t>码表明只有采用递归系统卷积码，</w:t>
       </w:r>
       <w:r>
         <w:rPr>
@@ -2834,14 +2596,12 @@
         </w:rPr>
         <w:t>】。用（</w:t>
       </w:r>
-      <w:proofErr w:type="spellStart"/>
       <w:r>
         <w:rPr>
           <w:rFonts w:hint="eastAsia"/>
         </w:rPr>
         <w:t>n,k,m</w:t>
       </w:r>
-      <w:proofErr w:type="spellEnd"/>
       <w:r>
         <w:rPr>
           <w:rFonts w:hint="eastAsia"/>
@@ -2936,9 +2696,40 @@
         <w:rPr>
           <w:rFonts w:hint="eastAsia"/>
         </w:rPr>
-        <w:t>G=[</w:t>
-      </w:r>
-      <w:proofErr w:type="spellStart"/>
+        <w:t>G=[g</w:t>
+      </w:r>
+      <w:r>
+        <w:rPr>
+          <w:rFonts w:hint="eastAsia"/>
+          <w:vertAlign w:val="subscript"/>
+        </w:rPr>
+        <w:t>b</w:t>
+      </w:r>
+      <w:r>
+        <w:rPr>
+          <w:rFonts w:hint="eastAsia"/>
+        </w:rPr>
+        <w:t>(D),g</w:t>
+      </w:r>
+      <w:r>
+        <w:rPr>
+          <w:rFonts w:hint="eastAsia"/>
+          <w:vertAlign w:val="subscript"/>
+        </w:rPr>
+        <w:t>f</w:t>
+      </w:r>
+      <w:r>
+        <w:rPr>
+          <w:rFonts w:hint="eastAsia"/>
+        </w:rPr>
+        <w:t>(D)]</w:t>
+      </w:r>
+      <w:r>
+        <w:rPr>
+          <w:rFonts w:hint="eastAsia"/>
+        </w:rPr>
+        <w:t>，其中</w:t>
+      </w:r>
       <w:r>
         <w:rPr>
           <w:rFonts w:hint="eastAsia"/>
@@ -2952,12 +2743,23 @@
         </w:rPr>
         <w:t>b</w:t>
       </w:r>
-      <w:proofErr w:type="spellEnd"/>
-      <w:r>
-        <w:rPr>
-          <w:rFonts w:hint="eastAsia"/>
-        </w:rPr>
-        <w:t>(D),g</w:t>
+      <w:r>
+        <w:rPr>
+          <w:rFonts w:hint="eastAsia"/>
+        </w:rPr>
+        <w:t>(D)</w:t>
+      </w:r>
+      <w:r>
+        <w:rPr>
+          <w:rFonts w:hint="eastAsia"/>
+        </w:rPr>
+        <w:t>为反馈生成多项式，</w:t>
+      </w:r>
+      <w:r>
+        <w:rPr>
+          <w:rFonts w:hint="eastAsia"/>
+        </w:rPr>
+        <w:t>g</w:t>
       </w:r>
       <w:r>
         <w:rPr>
@@ -2970,15 +2772,14 @@
         <w:rPr>
           <w:rFonts w:hint="eastAsia"/>
         </w:rPr>
-        <w:t>(D)]</w:t>
-      </w:r>
-      <w:r>
-        <w:rPr>
-          <w:rFonts w:hint="eastAsia"/>
-        </w:rPr>
-        <w:t>，其中</w:t>
-      </w:r>
-      <w:proofErr w:type="spellStart"/>
+        <w:t>(D)</w:t>
+      </w:r>
+      <w:r>
+        <w:rPr>
+          <w:rFonts w:hint="eastAsia"/>
+        </w:rPr>
+        <w:t>为前馈生成多项式。</w:t>
+      </w:r>
       <w:r>
         <w:rPr>
           <w:rFonts w:hint="eastAsia"/>
@@ -2992,18 +2793,37 @@
         </w:rPr>
         <w:t>b</w:t>
       </w:r>
-      <w:proofErr w:type="spellEnd"/>
-      <w:r>
-        <w:rPr>
-          <w:rFonts w:hint="eastAsia"/>
-        </w:rPr>
-        <w:t>(D)</w:t>
-      </w:r>
-      <w:r>
-        <w:rPr>
-          <w:rFonts w:hint="eastAsia"/>
-        </w:rPr>
-        <w:t>为反馈生成多项式，</w:t>
+      <w:r>
+        <w:rPr>
+          <w:rFonts w:hint="eastAsia"/>
+        </w:rPr>
+        <w:t>(D)=1+D</w:t>
+      </w:r>
+      <w:r>
+        <w:rPr>
+          <w:rFonts w:hint="eastAsia"/>
+          <w:vertAlign w:val="superscript"/>
+        </w:rPr>
+        <w:t>2</w:t>
+      </w:r>
+      <w:r>
+        <w:rPr>
+          <w:rFonts w:hint="eastAsia"/>
+        </w:rPr>
+        <w:t>+D</w:t>
+      </w:r>
+      <w:r>
+        <w:rPr>
+          <w:rFonts w:hint="eastAsia"/>
+          <w:vertAlign w:val="superscript"/>
+        </w:rPr>
+        <w:t>3</w:t>
+      </w:r>
+      <w:r>
+        <w:rPr>
+          <w:rFonts w:hint="eastAsia"/>
+        </w:rPr>
+        <w:t>；</w:t>
       </w:r>
       <w:r>
         <w:rPr>
@@ -3022,301 +2842,178 @@
         <w:rPr>
           <w:rFonts w:hint="eastAsia"/>
         </w:rPr>
-        <w:t>(D)</w:t>
-      </w:r>
-      <w:r>
-        <w:rPr>
-          <w:rFonts w:hint="eastAsia"/>
-        </w:rPr>
-        <w:t>为前馈生成多项式。</w:t>
-      </w:r>
-      <w:proofErr w:type="spellStart"/>
-      <w:r>
-        <w:rPr>
-          <w:rFonts w:hint="eastAsia"/>
-        </w:rPr>
-        <w:t>g</w:t>
+        <w:t>(D)=1+D+D</w:t>
+      </w:r>
+      <w:r>
+        <w:rPr>
+          <w:rFonts w:hint="eastAsia"/>
+          <w:vertAlign w:val="superscript"/>
+        </w:rPr>
+        <w:t>3</w:t>
+      </w:r>
+      <w:r>
+        <w:rPr>
+          <w:rFonts w:hint="eastAsia"/>
+          <w:vertAlign w:val="superscript"/>
+        </w:rPr>
+        <w:t>.</w:t>
+      </w:r>
+      <w:r>
+        <w:rPr>
+          <w:rFonts w:hint="eastAsia"/>
+        </w:rPr>
+        <w:t>其中</w:t>
+      </w:r>
+      <w:r>
+        <w:rPr>
+          <w:rFonts w:hint="eastAsia"/>
+        </w:rPr>
+        <w:t>D</w:t>
+      </w:r>
+      <w:r>
+        <w:rPr>
+          <w:rFonts w:hint="eastAsia"/>
+        </w:rPr>
+        <w:t>表示移位寄存器。</w:t>
+      </w:r>
+      <w:r>
+        <w:t>m</w:t>
+      </w:r>
+      <w:r>
+        <w:rPr>
+          <w:rFonts w:hint="eastAsia"/>
+        </w:rPr>
+        <w:t>=3</w:t>
+      </w:r>
+      <w:r>
+        <w:rPr>
+          <w:rFonts w:hint="eastAsia"/>
+        </w:rPr>
+        <w:t>对应的状态数为</w:t>
+      </w:r>
+      <w:r>
+        <w:rPr>
+          <w:rFonts w:hint="eastAsia"/>
+        </w:rPr>
+        <w:t>2</w:t>
+      </w:r>
+      <w:r>
+        <w:rPr>
+          <w:rFonts w:hint="eastAsia"/>
+          <w:vertAlign w:val="superscript"/>
+        </w:rPr>
+        <w:t>m</w:t>
+      </w:r>
+      <w:r>
+        <w:rPr>
+          <w:rFonts w:hint="eastAsia"/>
+        </w:rPr>
+        <w:t>=8</w:t>
+      </w:r>
+      <w:r>
+        <w:rPr>
+          <w:rFonts w:hint="eastAsia"/>
+        </w:rPr>
+        <w:t>个。其编码过程可以用</w:t>
+      </w:r>
+      <w:r>
+        <w:rPr>
+          <w:rFonts w:hint="eastAsia"/>
+        </w:rPr>
+        <w:t>8</w:t>
+      </w:r>
+      <w:r>
+        <w:rPr>
+          <w:rFonts w:hint="eastAsia"/>
+        </w:rPr>
+        <w:t>状态有限状态机来进行描述。编码之前将寄存器的状态初始化为</w:t>
+      </w:r>
+      <w:r>
+        <w:rPr>
+          <w:rFonts w:hint="eastAsia"/>
+        </w:rPr>
+        <w:t>0.</w:t>
+      </w:r>
+    </w:p>
+    <w:p>
+      <w:r>
+        <w:rPr>
+          <w:rFonts w:hint="eastAsia"/>
+        </w:rPr>
+        <w:tab/>
+      </w:r>
+      <w:r>
+        <w:rPr>
+          <w:rFonts w:hint="eastAsia"/>
+        </w:rPr>
+        <w:t>交织器按照一定规则对输入序列顺序进行打乱。交织器一方面可以减少</w:t>
+      </w:r>
+      <w:r>
+        <w:rPr>
+          <w:rFonts w:hint="eastAsia"/>
+        </w:rPr>
+        <w:t>RSC</w:t>
+      </w:r>
+      <w:r>
+        <w:rPr>
+          <w:rFonts w:hint="eastAsia"/>
+        </w:rPr>
+        <w:t>输出的低重码字的数量，增大其自由距离【</w:t>
+      </w:r>
+      <w:r>
+        <w:rPr>
+          <w:rFonts w:hint="eastAsia"/>
+        </w:rPr>
+        <w:t>28</w:t>
+      </w:r>
+      <w:r>
+        <w:rPr>
+          <w:rFonts w:hint="eastAsia"/>
+        </w:rPr>
+        <w:t>】，避免错误平层的影响；另一方面通过交织器组成更长的码块并且增大了输出输出序列的不相关性【</w:t>
+      </w:r>
+      <w:r>
+        <w:rPr>
+          <w:rFonts w:hint="eastAsia"/>
+        </w:rPr>
+        <w:t>29</w:t>
+      </w:r>
+      <w:r>
+        <w:rPr>
+          <w:rFonts w:hint="eastAsia"/>
+        </w:rPr>
+        <w:t>】，使译码性能更好。本文使用</w:t>
+      </w:r>
+      <w:r>
+        <w:rPr>
+          <w:rFonts w:hint="eastAsia"/>
+        </w:rPr>
+        <w:t>QPP</w:t>
+      </w:r>
+      <w:r>
+        <w:rPr>
+          <w:rFonts w:hint="eastAsia"/>
+        </w:rPr>
+        <w:t>交织器。交织输出信息序列和输出信息序列的关系为：</w:t>
+      </w:r>
+      <w:r>
+        <w:rPr>
+          <w:rFonts w:hint="eastAsia"/>
+        </w:rPr>
+        <w:t>u</w:t>
       </w:r>
       <w:r>
         <w:rPr>
           <w:rFonts w:hint="eastAsia"/>
           <w:vertAlign w:val="subscript"/>
         </w:rPr>
-        <w:t>b</w:t>
-      </w:r>
-      <w:proofErr w:type="spellEnd"/>
-      <w:r>
-        <w:rPr>
-          <w:rFonts w:hint="eastAsia"/>
-        </w:rPr>
-        <w:t>(D)=1+D</w:t>
-      </w:r>
-      <w:r>
-        <w:rPr>
-          <w:rFonts w:hint="eastAsia"/>
-          <w:vertAlign w:val="superscript"/>
-        </w:rPr>
-        <w:t>2</w:t>
-      </w:r>
-      <w:r>
-        <w:rPr>
-          <w:rFonts w:hint="eastAsia"/>
-        </w:rPr>
-        <w:t>+D</w:t>
-      </w:r>
-      <w:r>
-        <w:rPr>
-          <w:rFonts w:hint="eastAsia"/>
-          <w:vertAlign w:val="superscript"/>
-        </w:rPr>
-        <w:t>3</w:t>
-      </w:r>
-      <w:r>
-        <w:rPr>
-          <w:rFonts w:hint="eastAsia"/>
-        </w:rPr>
-        <w:t>；</w:t>
-      </w:r>
-      <w:r>
-        <w:rPr>
-          <w:rFonts w:hint="eastAsia"/>
-        </w:rPr>
-        <w:t>g</w:t>
-      </w:r>
-      <w:r>
-        <w:rPr>
-          <w:rFonts w:hint="eastAsia"/>
-          <w:vertAlign w:val="subscript"/>
-        </w:rPr>
-        <w:t>f</w:t>
-      </w:r>
-      <w:r>
-        <w:rPr>
-          <w:rFonts w:hint="eastAsia"/>
-        </w:rPr>
-        <w:t>(D)=1+D+D</w:t>
-      </w:r>
-      <w:r>
-        <w:rPr>
-          <w:rFonts w:hint="eastAsia"/>
-          <w:vertAlign w:val="superscript"/>
-        </w:rPr>
-        <w:t>3</w:t>
-      </w:r>
-      <w:r>
-        <w:rPr>
-          <w:rFonts w:hint="eastAsia"/>
-          <w:vertAlign w:val="superscript"/>
-        </w:rPr>
-        <w:t>.</w:t>
-      </w:r>
-      <w:r>
-        <w:rPr>
-          <w:rFonts w:hint="eastAsia"/>
-        </w:rPr>
-        <w:t>其中</w:t>
-      </w:r>
-      <w:r>
-        <w:rPr>
-          <w:rFonts w:hint="eastAsia"/>
-        </w:rPr>
-        <w:t>D</w:t>
-      </w:r>
-      <w:r>
-        <w:rPr>
-          <w:rFonts w:hint="eastAsia"/>
-        </w:rPr>
-        <w:t>表示移位寄存器。</w:t>
-      </w:r>
-      <w:r>
-        <w:t>m</w:t>
-      </w:r>
-      <w:r>
-        <w:rPr>
-          <w:rFonts w:hint="eastAsia"/>
-        </w:rPr>
-        <w:t>=3</w:t>
-      </w:r>
-      <w:r>
-        <w:rPr>
-          <w:rFonts w:hint="eastAsia"/>
-        </w:rPr>
-        <w:t>对应的状态数为</w:t>
-      </w:r>
-      <w:r>
-        <w:rPr>
-          <w:rFonts w:hint="eastAsia"/>
-        </w:rPr>
-        <w:t>2</w:t>
-      </w:r>
-      <w:r>
-        <w:rPr>
-          <w:rFonts w:hint="eastAsia"/>
-          <w:vertAlign w:val="superscript"/>
-        </w:rPr>
-        <w:t>m</w:t>
-      </w:r>
-      <w:r>
-        <w:rPr>
-          <w:rFonts w:hint="eastAsia"/>
-        </w:rPr>
-        <w:t>=8</w:t>
-      </w:r>
-      <w:r>
-        <w:rPr>
-          <w:rFonts w:hint="eastAsia"/>
-        </w:rPr>
-        <w:t>个。其编码过程可以用</w:t>
-      </w:r>
-      <w:r>
-        <w:rPr>
-          <w:rFonts w:hint="eastAsia"/>
-        </w:rPr>
-        <w:t>8</w:t>
-      </w:r>
-      <w:r>
-        <w:rPr>
-          <w:rFonts w:hint="eastAsia"/>
-        </w:rPr>
-        <w:t>状态有限状态机来进行描述。编码之前将寄存器的状态初始化为</w:t>
-      </w:r>
-      <w:r>
-        <w:rPr>
-          <w:rFonts w:hint="eastAsia"/>
-        </w:rPr>
-        <w:t>0.</w:t>
-      </w:r>
-    </w:p>
-    <w:p>
-      <w:r>
-        <w:rPr>
-          <w:rFonts w:hint="eastAsia"/>
-        </w:rPr>
-        <w:tab/>
-      </w:r>
-      <w:r>
-        <w:rPr>
-          <w:rFonts w:hint="eastAsia"/>
-        </w:rPr>
-        <w:t>交织器按照一定规则对输入序列顺序进行打乱。交织器一方面可以减少</w:t>
-      </w:r>
-      <w:r>
-        <w:rPr>
-          <w:rFonts w:hint="eastAsia"/>
-        </w:rPr>
-        <w:t>RSC</w:t>
-      </w:r>
-      <w:r>
-        <w:rPr>
-          <w:rFonts w:hint="eastAsia"/>
-        </w:rPr>
-        <w:t>输出</w:t>
-      </w:r>
-      <w:proofErr w:type="gramStart"/>
-      <w:r>
-        <w:rPr>
-          <w:rFonts w:hint="eastAsia"/>
-        </w:rPr>
-        <w:t>的低重码字</w:t>
-      </w:r>
-      <w:proofErr w:type="gramEnd"/>
-      <w:r>
-        <w:rPr>
-          <w:rFonts w:hint="eastAsia"/>
-        </w:rPr>
-        <w:t>的数量，增大其自由距离【</w:t>
-      </w:r>
-      <w:r>
-        <w:rPr>
-          <w:rFonts w:hint="eastAsia"/>
-        </w:rPr>
-        <w:t>28</w:t>
-      </w:r>
-      <w:r>
-        <w:rPr>
-          <w:rFonts w:hint="eastAsia"/>
-        </w:rPr>
-        <w:t>】，避免错误平层的影响；另一方面通过交织器组成更长</w:t>
-      </w:r>
-      <w:proofErr w:type="gramStart"/>
-      <w:r>
-        <w:rPr>
-          <w:rFonts w:hint="eastAsia"/>
-        </w:rPr>
-        <w:t>的码块并且</w:t>
-      </w:r>
-      <w:proofErr w:type="gramEnd"/>
-      <w:r>
-        <w:rPr>
-          <w:rFonts w:hint="eastAsia"/>
-        </w:rPr>
-        <w:t>增大了</w:t>
-      </w:r>
-      <w:proofErr w:type="gramStart"/>
-      <w:r>
-        <w:rPr>
-          <w:rFonts w:hint="eastAsia"/>
-        </w:rPr>
-        <w:t>输出输出</w:t>
-      </w:r>
-      <w:proofErr w:type="gramEnd"/>
-      <w:r>
-        <w:rPr>
-          <w:rFonts w:hint="eastAsia"/>
-        </w:rPr>
-        <w:t>序列的不相关性【</w:t>
-      </w:r>
-      <w:r>
-        <w:rPr>
-          <w:rFonts w:hint="eastAsia"/>
-        </w:rPr>
-        <w:t>29</w:t>
-      </w:r>
-      <w:r>
-        <w:rPr>
-          <w:rFonts w:hint="eastAsia"/>
-        </w:rPr>
-        <w:t>】，使译码性能更好。本文使用</w:t>
-      </w:r>
-      <w:r>
-        <w:rPr>
-          <w:rFonts w:hint="eastAsia"/>
-        </w:rPr>
-        <w:t>QPP</w:t>
-      </w:r>
-      <w:r>
-        <w:rPr>
-          <w:rFonts w:hint="eastAsia"/>
-        </w:rPr>
-        <w:t>交织器。交织输出信息序列和输出信息序列的关系为：</w:t>
-      </w:r>
-      <w:proofErr w:type="spellStart"/>
-      <w:r>
-        <w:rPr>
-          <w:rFonts w:hint="eastAsia"/>
-        </w:rPr>
-        <w:t>u</w:t>
-      </w:r>
-      <w:r>
-        <w:rPr>
-          <w:rFonts w:hint="eastAsia"/>
-          <w:vertAlign w:val="subscript"/>
-        </w:rPr>
         <w:t>i</w:t>
       </w:r>
-      <w:proofErr w:type="spellEnd"/>
-      <w:r>
-        <w:rPr>
-          <w:rFonts w:hint="eastAsia"/>
-        </w:rPr>
-        <w:t>=</w:t>
-      </w:r>
-      <w:proofErr w:type="spellStart"/>
-      <w:r>
-        <w:rPr>
-          <w:rFonts w:hint="eastAsia"/>
-        </w:rPr>
-        <w:t>u</w:t>
+      <w:r>
+        <w:rPr>
+          <w:rFonts w:hint="eastAsia"/>
+        </w:rPr>
+        <w:t>=u</w:t>
       </w:r>
       <w:r>
         <w:rPr>
@@ -3325,93 +3022,62 @@
         </w:rPr>
         <w:t>п</w:t>
       </w:r>
-      <w:proofErr w:type="spellEnd"/>
       <w:r>
         <w:rPr>
           <w:rFonts w:cstheme="minorHAnsi" w:hint="eastAsia"/>
           <w:vertAlign w:val="subscript"/>
         </w:rPr>
-        <w:t>(</w:t>
-      </w:r>
-      <w:proofErr w:type="spellStart"/>
+        <w:t>(i)</w:t>
+      </w:r>
+      <w:r>
+        <w:rPr>
+          <w:rFonts w:cstheme="minorHAnsi" w:hint="eastAsia"/>
+        </w:rPr>
+        <w:t>;</w:t>
+      </w:r>
+      <w:r>
+        <w:rPr>
+          <w:rFonts w:cstheme="minorHAnsi"/>
+          <w:vertAlign w:val="subscript"/>
+        </w:rPr>
+        <w:t xml:space="preserve"> </w:t>
+      </w:r>
+      <w:r>
+        <w:rPr>
+          <w:rFonts w:cstheme="minorHAnsi"/>
+        </w:rPr>
+        <w:t>п</w:t>
+      </w:r>
+      <w:r>
+        <w:rPr>
+          <w:rFonts w:cstheme="minorHAnsi" w:hint="eastAsia"/>
+        </w:rPr>
+        <w:t>(i)</w:t>
+      </w:r>
+      <w:r>
+        <w:rPr>
+          <w:rFonts w:cstheme="minorHAnsi" w:hint="eastAsia"/>
+        </w:rPr>
+        <w:t>=(f</w:t>
+      </w:r>
       <w:r>
         <w:rPr>
           <w:rFonts w:cstheme="minorHAnsi" w:hint="eastAsia"/>
           <w:vertAlign w:val="subscript"/>
         </w:rPr>
-        <w:t>i</w:t>
-      </w:r>
-      <w:proofErr w:type="spellEnd"/>
+        <w:t>1</w:t>
+      </w:r>
+      <w:r>
+        <w:rPr>
+          <w:rFonts w:cstheme="minorHAnsi" w:hint="eastAsia"/>
+        </w:rPr>
+        <w:t>i+f</w:t>
+      </w:r>
       <w:r>
         <w:rPr>
           <w:rFonts w:cstheme="minorHAnsi" w:hint="eastAsia"/>
           <w:vertAlign w:val="subscript"/>
         </w:rPr>
-        <w:t>)</w:t>
-      </w:r>
-      <w:r>
-        <w:rPr>
-          <w:rFonts w:cstheme="minorHAnsi" w:hint="eastAsia"/>
-        </w:rPr>
-        <w:t>;</w:t>
-      </w:r>
-      <w:r>
-        <w:rPr>
-          <w:rFonts w:cstheme="minorHAnsi"/>
-          <w:vertAlign w:val="subscript"/>
-        </w:rPr>
-        <w:t xml:space="preserve"> </w:t>
-      </w:r>
-      <w:r>
-        <w:rPr>
-          <w:rFonts w:cstheme="minorHAnsi"/>
-        </w:rPr>
-        <w:t>п</w:t>
-      </w:r>
-      <w:r>
-        <w:rPr>
-          <w:rFonts w:cstheme="minorHAnsi" w:hint="eastAsia"/>
-        </w:rPr>
-        <w:t>(</w:t>
-      </w:r>
-      <w:proofErr w:type="spellStart"/>
-      <w:r>
-        <w:rPr>
-          <w:rFonts w:cstheme="minorHAnsi" w:hint="eastAsia"/>
-        </w:rPr>
-        <w:t>i</w:t>
-      </w:r>
-      <w:proofErr w:type="spellEnd"/>
-      <w:r>
-        <w:rPr>
-          <w:rFonts w:cstheme="minorHAnsi" w:hint="eastAsia"/>
-        </w:rPr>
-        <w:t>)</w:t>
-      </w:r>
-      <w:r>
-        <w:rPr>
-          <w:rFonts w:cstheme="minorHAnsi" w:hint="eastAsia"/>
-        </w:rPr>
-        <w:t>=(f</w:t>
-      </w:r>
-      <w:r>
-        <w:rPr>
-          <w:rFonts w:cstheme="minorHAnsi" w:hint="eastAsia"/>
-          <w:vertAlign w:val="subscript"/>
-        </w:rPr>
-        <w:t>1</w:t>
-      </w:r>
-      <w:r>
-        <w:rPr>
-          <w:rFonts w:cstheme="minorHAnsi" w:hint="eastAsia"/>
-        </w:rPr>
-        <w:t>i+f</w:t>
-      </w:r>
-      <w:r>
-        <w:rPr>
-          <w:rFonts w:cstheme="minorHAnsi" w:hint="eastAsia"/>
-          <w:vertAlign w:val="subscript"/>
-        </w:rPr>
         <w:t>2</w:t>
       </w:r>
       <w:r>
@@ -3431,21 +3097,7 @@
         <w:rPr>
           <w:rFonts w:cstheme="minorHAnsi" w:hint="eastAsia"/>
         </w:rPr>
-        <w:t>)</w:t>
-      </w:r>
-      <w:proofErr w:type="spellStart"/>
-      <w:r>
-        <w:rPr>
-          <w:rFonts w:cstheme="minorHAnsi" w:hint="eastAsia"/>
-        </w:rPr>
-        <w:t>modK</w:t>
-      </w:r>
-      <w:proofErr w:type="spellEnd"/>
-      <w:r>
-        <w:rPr>
-          <w:rFonts w:cstheme="minorHAnsi" w:hint="eastAsia"/>
-        </w:rPr>
-        <w:t xml:space="preserve"> K</w:t>
+        <w:t>)modK K</w:t>
       </w:r>
       <w:r>
         <w:rPr>
@@ -3528,11 +3180,6 @@
       </w:r>
     </w:p>
     <w:p>
-      <w:pPr>
-        <w:rPr>
-          <w:rFonts w:hint="eastAsia"/>
-        </w:rPr>
-      </w:pPr>
       <w:r>
         <w:rPr>
           <w:rFonts w:hint="eastAsia"/>
@@ -3574,9 +3221,6 @@
     <w:p>
       <w:pPr>
         <w:jc w:val="center"/>
-        <w:rPr>
-          <w:rFonts w:hint="eastAsia"/>
-        </w:rPr>
       </w:pPr>
       <w:r>
         <w:object w:dxaOrig="11588" w:dyaOrig="7511">
@@ -3602,49 +3246,434 @@
           <v:shape id="_x0000_i1025" type="#_x0000_t75" style="width:230.25pt;height:149.45pt" o:ole="">
             <v:imagedata r:id="rId8" o:title=""/>
           </v:shape>
-          <o:OLEObject Type="Embed" ProgID="Visio.Drawing.11" ShapeID="_x0000_i1025" DrawAspect="Content" ObjectID="_1577103839" r:id="rId9"/>
+          <o:OLEObject Type="Embed" ProgID="Visio.Drawing.11" ShapeID="_x0000_i1025" DrawAspect="Content" ObjectID="_1577389530" r:id="rId9"/>
         </w:object>
       </w:r>
     </w:p>
     <w:p>
       <w:pPr>
         <w:jc w:val="center"/>
-        <w:rPr>
-          <w:rFonts w:hint="eastAsia"/>
-        </w:rPr>
       </w:pPr>
       <w:r>
         <w:rPr>
           <w:rFonts w:hint="eastAsia"/>
         </w:rPr>
         <w:lastRenderedPageBreak/>
+        <w:t>（这个图要重新画一下，这个图放在</w:t>
+      </w:r>
+      <w:r>
+        <w:rPr>
+          <w:rFonts w:hint="eastAsia"/>
+        </w:rPr>
+        <w:t>2.3</w:t>
+      </w:r>
+      <w:r>
+        <w:rPr>
+          <w:rFonts w:hint="eastAsia"/>
+        </w:rPr>
+        <w:t>节更合适）</w:t>
+      </w:r>
+    </w:p>
+    <w:p>
+      <w:pPr>
+        <w:jc w:val="left"/>
+      </w:pPr>
+      <w:r>
+        <w:rPr>
+          <w:rFonts w:hint="eastAsia"/>
+        </w:rPr>
+        <w:tab/>
+      </w:r>
+      <w:r>
+        <w:rPr>
+          <w:rFonts w:hint="eastAsia"/>
+        </w:rPr>
+        <w:t>其迭代译码过程如下：</w:t>
+      </w:r>
+    </w:p>
+    <w:p>
+      <w:pPr>
+        <w:jc w:val="left"/>
+      </w:pPr>
+      <w:r>
+        <w:rPr>
+          <w:rFonts w:hint="eastAsia"/>
+        </w:rPr>
+        <w:tab/>
+      </w:r>
+      <w:r>
+        <w:rPr>
+          <w:rFonts w:hint="eastAsia"/>
+        </w:rPr>
+        <w:t>第一次迭代时假设先验信息为</w:t>
+      </w:r>
+      <w:r>
+        <w:rPr>
+          <w:rFonts w:hint="eastAsia"/>
+        </w:rPr>
+        <w:t>0</w:t>
+      </w:r>
+      <w:r>
+        <w:rPr>
+          <w:rFonts w:hint="eastAsia"/>
+        </w:rPr>
+        <w:t>，与系统信息流和一路校验信息流一起送入第一个译码器，输出一路外信息。外信息经过交织重排后和经过交织的系统信息流、顺序输入的另一类校验信息输入第二个译码器。至此完成第一轮迭代。第一轮迭代输出的外信息经过解交织后作为第一个译码器的先验信息输入第一个译码器。当迭代达到一定次数后的对数似然比可以足够精确地判断原始信息序列。</w:t>
+      </w:r>
+    </w:p>
+    <w:p>
+      <w:pPr>
+        <w:jc w:val="left"/>
+        <w:rPr>
+          <w:rFonts w:hint="eastAsia"/>
+        </w:rPr>
+      </w:pPr>
+      <w:r>
+        <w:rPr>
+          <w:rFonts w:hint="eastAsia"/>
+        </w:rPr>
+        <w:tab/>
+      </w:r>
+      <w:r>
+        <w:rPr>
+          <w:rFonts w:hint="eastAsia"/>
+        </w:rPr>
+        <w:t>译码器采用</w:t>
+      </w:r>
+      <w:r>
+        <w:rPr>
+          <w:rFonts w:hint="eastAsia"/>
+        </w:rPr>
+        <w:t>Log-Map</w:t>
+      </w:r>
+      <w:r>
+        <w:rPr>
+          <w:rFonts w:hint="eastAsia"/>
+        </w:rPr>
+        <w:t>译码算法。</w:t>
+      </w:r>
+      <w:r>
+        <w:rPr>
+          <w:rFonts w:hint="eastAsia"/>
+        </w:rPr>
+        <w:t>Log-Map</w:t>
+      </w:r>
+      <w:r>
+        <w:rPr>
+          <w:rFonts w:hint="eastAsia"/>
+        </w:rPr>
+        <w:t>译码算法基于</w:t>
+      </w:r>
+      <w:r>
+        <w:rPr>
+          <w:rFonts w:hint="eastAsia"/>
+        </w:rPr>
+        <w:t>Map</w:t>
+      </w:r>
+      <w:r>
+        <w:rPr>
+          <w:rFonts w:hint="eastAsia"/>
+        </w:rPr>
+        <w:t>译码，以最大似然估计为理论依据，以接收到的序列值来计算发送端不同的符号概率。</w:t>
+      </w:r>
+      <w:r>
+        <w:rPr>
+          <w:rFonts w:hint="eastAsia"/>
+        </w:rPr>
+        <w:t>定义后验概率对数似然比</w:t>
+      </w:r>
+      <w:r>
+        <w:rPr>
+          <w:rFonts w:hint="eastAsia"/>
+        </w:rPr>
+        <w:t>L</w:t>
+      </w:r>
+      <w:r>
+        <w:rPr>
+          <w:rFonts w:hint="eastAsia"/>
+        </w:rPr>
         <w:t>（</w:t>
       </w:r>
-      <w:proofErr w:type="gramStart"/>
-      <w:r>
-        <w:rPr>
-          <w:rFonts w:hint="eastAsia"/>
-        </w:rPr>
-        <w:t>这个图要重新</w:t>
-      </w:r>
-      <w:proofErr w:type="gramEnd"/>
-      <w:r>
-        <w:rPr>
-          <w:rFonts w:hint="eastAsia"/>
-        </w:rPr>
-        <w:t>画一下，这个图放在</w:t>
-      </w:r>
-      <w:r>
-        <w:rPr>
-          <w:rFonts w:hint="eastAsia"/>
-        </w:rPr>
-        <w:t>2.3</w:t>
-      </w:r>
-      <w:r>
-        <w:rPr>
-          <w:rFonts w:hint="eastAsia"/>
-        </w:rPr>
-        <w:t>节更合适）</w:t>
+      <w:r>
+        <w:rPr>
+          <w:rFonts w:hint="eastAsia"/>
+        </w:rPr>
+        <w:t>u</w:t>
+      </w:r>
+      <w:r>
+        <w:rPr>
+          <w:rFonts w:hint="eastAsia"/>
+          <w:vertAlign w:val="subscript"/>
+        </w:rPr>
+        <w:t>k</w:t>
+      </w:r>
+      <w:r>
+        <w:rPr>
+          <w:rFonts w:hint="eastAsia"/>
+        </w:rPr>
+        <w:t>|y</w:t>
+      </w:r>
+      <w:r>
+        <w:rPr>
+          <w:rFonts w:hint="eastAsia"/>
+        </w:rPr>
+        <w:t>），其中，</w:t>
+      </w:r>
+      <w:r>
+        <w:rPr>
+          <w:rFonts w:hint="eastAsia"/>
+        </w:rPr>
+        <w:t>y</w:t>
+      </w:r>
+      <w:r>
+        <w:rPr>
+          <w:rFonts w:hint="eastAsia"/>
+        </w:rPr>
+        <w:t>是接收到序列值，</w:t>
+      </w:r>
+      <w:r>
+        <w:rPr>
+          <w:rFonts w:hint="eastAsia"/>
+        </w:rPr>
+        <w:t>u</w:t>
+      </w:r>
+      <w:r>
+        <w:rPr>
+          <w:rFonts w:hint="eastAsia"/>
+          <w:vertAlign w:val="subscript"/>
+        </w:rPr>
+        <w:t>k</w:t>
+      </w:r>
+      <w:r>
+        <w:rPr>
+          <w:rFonts w:hint="eastAsia"/>
+        </w:rPr>
+        <w:t>是</w:t>
+      </w:r>
+      <w:r>
+        <w:rPr>
+          <w:rFonts w:hint="eastAsia"/>
+        </w:rPr>
+        <w:t>k</w:t>
+      </w:r>
+      <w:r>
+        <w:rPr>
+          <w:rFonts w:hint="eastAsia"/>
+        </w:rPr>
+        <w:t>时刻发送的符号。如图所示是</w:t>
+      </w:r>
+      <w:r>
+        <w:rPr>
+          <w:rFonts w:hint="eastAsia"/>
+        </w:rPr>
+        <w:t>Turbo</w:t>
+      </w:r>
+      <w:r>
+        <w:rPr>
+          <w:rFonts w:hint="eastAsia"/>
+        </w:rPr>
+        <w:t>编码端的</w:t>
+      </w:r>
+      <w:r>
+        <w:rPr>
+          <w:rFonts w:hint="eastAsia"/>
+        </w:rPr>
+        <w:t>8</w:t>
+      </w:r>
+      <w:r>
+        <w:rPr>
+          <w:rFonts w:hint="eastAsia"/>
+        </w:rPr>
+        <w:t>状态网格图。</w:t>
+      </w:r>
+      <w:r>
+        <w:rPr>
+          <w:rFonts w:hint="eastAsia"/>
+        </w:rPr>
+        <w:t>S</w:t>
+      </w:r>
+      <w:r>
+        <w:rPr>
+          <w:rFonts w:hint="eastAsia"/>
+          <w:vertAlign w:val="subscript"/>
+        </w:rPr>
+        <w:t>k-1</w:t>
+      </w:r>
+      <w:r>
+        <w:rPr>
+          <w:rFonts w:hint="eastAsia"/>
+        </w:rPr>
+        <w:t>和</w:t>
+      </w:r>
+      <w:r>
+        <w:rPr>
+          <w:rFonts w:hint="eastAsia"/>
+        </w:rPr>
+        <w:t>S</w:t>
+      </w:r>
+      <w:r>
+        <w:rPr>
+          <w:rFonts w:hint="eastAsia"/>
+          <w:vertAlign w:val="subscript"/>
+        </w:rPr>
+        <w:t>k</w:t>
+      </w:r>
+      <w:r>
+        <w:rPr>
+          <w:rFonts w:hint="eastAsia"/>
+        </w:rPr>
+        <w:t>分别代表</w:t>
+      </w:r>
+      <w:r>
+        <w:rPr>
+          <w:rFonts w:hint="eastAsia"/>
+        </w:rPr>
+        <w:t>k-1</w:t>
+      </w:r>
+      <w:r>
+        <w:rPr>
+          <w:rFonts w:hint="eastAsia"/>
+        </w:rPr>
+        <w:t>和</w:t>
+      </w:r>
+      <w:r>
+        <w:rPr>
+          <w:rFonts w:hint="eastAsia"/>
+        </w:rPr>
+        <w:t>k</w:t>
+      </w:r>
+      <w:r>
+        <w:rPr>
+          <w:rFonts w:hint="eastAsia"/>
+        </w:rPr>
+        <w:t>时刻的状态。边上的数字为输入的信息比特</w:t>
+      </w:r>
+      <w:r>
+        <w:rPr>
+          <w:rFonts w:hint="eastAsia"/>
+        </w:rPr>
+        <w:t>u</w:t>
+      </w:r>
+      <w:r>
+        <w:rPr>
+          <w:rFonts w:hint="eastAsia"/>
+          <w:vertAlign w:val="subscript"/>
+        </w:rPr>
+        <w:t>k</w:t>
+      </w:r>
+      <w:r>
+        <w:rPr>
+          <w:rFonts w:hint="eastAsia"/>
+        </w:rPr>
+        <w:t>，输出的系统信息位</w:t>
+      </w:r>
+      <w:r>
+        <w:rPr>
+          <w:rFonts w:hint="eastAsia"/>
+        </w:rPr>
+        <w:t>x</w:t>
+      </w:r>
+      <w:r>
+        <w:rPr>
+          <w:rFonts w:hint="eastAsia"/>
+          <w:vertAlign w:val="subscript"/>
+        </w:rPr>
+        <w:t>k</w:t>
+      </w:r>
+      <w:r>
+        <w:rPr>
+          <w:rFonts w:hint="eastAsia"/>
+          <w:vertAlign w:val="superscript"/>
+        </w:rPr>
+        <w:t>s</w:t>
+      </w:r>
+      <w:r>
+        <w:rPr>
+          <w:rFonts w:hint="eastAsia"/>
+        </w:rPr>
+        <w:t>和校验信息</w:t>
+      </w:r>
+      <w:r>
+        <w:rPr>
+          <w:rFonts w:hint="eastAsia"/>
+        </w:rPr>
+        <w:t>x</w:t>
+      </w:r>
+      <w:r>
+        <w:rPr>
+          <w:rFonts w:hint="eastAsia"/>
+          <w:vertAlign w:val="subscript"/>
+        </w:rPr>
+        <w:t>k</w:t>
+      </w:r>
+      <w:r>
+        <w:rPr>
+          <w:rFonts w:hint="eastAsia"/>
+          <w:vertAlign w:val="superscript"/>
+        </w:rPr>
+        <w:t>p</w:t>
+      </w:r>
+      <w:r>
+        <w:rPr>
+          <w:rFonts w:hint="eastAsia"/>
+        </w:rPr>
+        <w:t>。对于每一条边，一旦输入</w:t>
+      </w:r>
+      <w:r>
+        <w:rPr>
+          <w:rFonts w:hint="eastAsia"/>
+        </w:rPr>
+        <w:t>u</w:t>
+      </w:r>
+      <w:r>
+        <w:rPr>
+          <w:rFonts w:hint="eastAsia"/>
+          <w:vertAlign w:val="subscript"/>
+        </w:rPr>
+        <w:t>k</w:t>
+      </w:r>
+      <w:r>
+        <w:rPr>
+          <w:rFonts w:hint="eastAsia"/>
+        </w:rPr>
+        <w:t>以及</w:t>
+      </w:r>
+      <w:r>
+        <w:rPr>
+          <w:rFonts w:hint="eastAsia"/>
+        </w:rPr>
+        <w:t>s</w:t>
+      </w:r>
+      <w:r>
+        <w:rPr>
+          <w:rFonts w:hint="eastAsia"/>
+          <w:vertAlign w:val="subscript"/>
+        </w:rPr>
+        <w:t>k-1</w:t>
+      </w:r>
+      <w:r>
+        <w:rPr>
+          <w:rFonts w:hint="eastAsia"/>
+        </w:rPr>
+        <w:t>确定，那么该条边对应的输出信息以及</w:t>
+      </w:r>
+      <w:r>
+        <w:rPr>
+          <w:rFonts w:hint="eastAsia"/>
+        </w:rPr>
+        <w:t>s</w:t>
+      </w:r>
+      <w:r>
+        <w:rPr>
+          <w:rFonts w:hint="eastAsia"/>
+          <w:vertAlign w:val="subscript"/>
+        </w:rPr>
+        <w:t>k</w:t>
+      </w:r>
+      <w:r>
+        <w:rPr>
+          <w:rFonts w:hint="eastAsia"/>
+        </w:rPr>
+        <w:t>也就确定了。</w:t>
       </w:r>
     </w:p>
     <w:p>
@@ -3664,7 +3693,7 @@
         <w:rPr>
           <w:rFonts w:hint="eastAsia"/>
         </w:rPr>
-        <w:t>其迭代译码过程如下：</w:t>
+        <w:t>根据贝叶斯概率公式有：</w:t>
       </w:r>
     </w:p>
     <w:p>
@@ -3674,6 +3703,106 @@
           <w:rFonts w:hint="eastAsia"/>
         </w:rPr>
       </w:pPr>
+      <m:oMathPara>
+        <m:oMath>
+          <m:r>
+            <m:rPr>
+              <m:sty m:val="p"/>
+            </m:rPr>
+            <w:rPr>
+              <w:rFonts w:ascii="Cambria Math" w:hAnsi="Cambria Math"/>
+            </w:rPr>
+            <m:t>P</m:t>
+          </m:r>
+          <m:d>
+            <m:dPr>
+              <m:ctrlPr>
+                <w:rPr>
+                  <w:rFonts w:ascii="Cambria Math" w:hAnsi="Cambria Math"/>
+                </w:rPr>
+              </m:ctrlPr>
+            </m:dPr>
+            <m:e>
+              <m:r>
+                <m:rPr>
+                  <m:sty m:val="p"/>
+                </m:rPr>
+                <w:rPr>
+                  <w:rFonts w:ascii="Cambria Math" w:hAnsi="Cambria Math"/>
+                </w:rPr>
+                <m:t>A</m:t>
+              </m:r>
+            </m:e>
+            <m:e>
+              <m:r>
+                <m:rPr>
+                  <m:sty m:val="p"/>
+                </m:rPr>
+                <w:rPr>
+                  <w:rFonts w:ascii="Cambria Math" w:hAnsi="Cambria Math"/>
+                </w:rPr>
+                <m:t>B</m:t>
+              </m:r>
+            </m:e>
+          </m:d>
+          <m:r>
+            <m:rPr>
+              <m:sty m:val="p"/>
+            </m:rPr>
+            <w:rPr>
+              <w:rFonts w:ascii="Cambria Math" w:hAnsi="Cambria Math"/>
+            </w:rPr>
+            <m:t>=</m:t>
+          </m:r>
+          <m:box>
+            <m:boxPr>
+              <m:ctrlPr>
+                <w:rPr>
+                  <w:rFonts w:ascii="Cambria Math" w:hAnsi="Cambria Math"/>
+                </w:rPr>
+              </m:ctrlPr>
+            </m:boxPr>
+            <m:e>
+              <m:argPr>
+                <m:argSz m:val="-1"/>
+              </m:argPr>
+              <m:f>
+                <m:fPr>
+                  <m:ctrlPr>
+                    <w:rPr>
+                      <w:rFonts w:ascii="Cambria Math" w:hAnsi="Cambria Math"/>
+                    </w:rPr>
+                  </m:ctrlPr>
+                </m:fPr>
+                <m:num>
+                  <m:r>
+                    <w:rPr>
+                      <w:rFonts w:ascii="Cambria Math" w:hAnsi="Cambria Math"/>
+                    </w:rPr>
+                    <m:t>P(AB)</m:t>
+                  </m:r>
+                </m:num>
+                <m:den>
+                  <m:r>
+                    <w:rPr>
+                      <w:rFonts w:ascii="Cambria Math" w:hAnsi="Cambria Math"/>
+                    </w:rPr>
+                    <m:t>P(B)</m:t>
+                  </m:r>
+                </m:den>
+              </m:f>
+            </m:e>
+          </m:box>
+        </m:oMath>
+      </m:oMathPara>
+    </w:p>
+    <w:p>
+      <w:pPr>
+        <w:jc w:val="left"/>
+        <w:rPr>
+          <w:rFonts w:hint="eastAsia"/>
+        </w:rPr>
+      </w:pPr>
       <w:r>
         <w:rPr>
           <w:rFonts w:hint="eastAsia"/>
@@ -3684,7 +3813,88 @@
         <w:rPr>
           <w:rFonts w:hint="eastAsia"/>
         </w:rPr>
-        <w:t>第一次迭代时假设先验信息为</w:t>
+        <w:t>从而：</w:t>
+      </w:r>
+    </w:p>
+    <w:p>
+      <w:pPr>
+        <w:jc w:val="left"/>
+        <w:rPr>
+          <w:rFonts w:hint="eastAsia"/>
+        </w:rPr>
+      </w:pPr>
+      <m:oMathPara>
+        <m:oMath>
+          <m:r>
+            <m:rPr>
+              <m:sty m:val="p"/>
+            </m:rPr>
+            <w:rPr>
+              <w:rFonts w:ascii="Cambria Math" w:hAnsi="Cambria Math"/>
+            </w:rPr>
+            <m:t>P</m:t>
+          </m:r>
+          <m:d>
+            <m:dPr>
+              <m:ctrlPr>
+                <w:rPr>
+                  <w:rFonts w:ascii="Cambria Math" w:hAnsi="Cambria Math"/>
+                </w:rPr>
+              </m:ctrlPr>
+            </m:dPr>
+            <m:e>
+              <m:r>
+                <m:rPr>
+                  <m:sty m:val="p"/>
+                </m:rPr>
+                <w:rPr>
+                  <w:rFonts w:ascii="Cambria Math" w:hAnsi="Cambria Math"/>
+                </w:rPr>
+                <m:t>AB</m:t>
+              </m:r>
+            </m:e>
+            <m:e>
+              <m:r>
+                <m:rPr>
+                  <m:sty m:val="p"/>
+                </m:rPr>
+                <w:rPr>
+                  <w:rFonts w:ascii="Cambria Math" w:hAnsi="Cambria Math"/>
+                </w:rPr>
+                <m:t>C</m:t>
+              </m:r>
+            </m:e>
+          </m:d>
+          <m:r>
+            <m:rPr>
+              <m:sty m:val="p"/>
+            </m:rPr>
+            <w:rPr>
+              <w:rFonts w:ascii="Cambria Math" w:hAnsi="Cambria Math"/>
+            </w:rPr>
+            <m:t>=P(A|BC)P(B|C)</m:t>
+          </m:r>
+        </m:oMath>
+      </m:oMathPara>
+    </w:p>
+    <w:p>
+      <w:pPr>
+        <w:jc w:val="left"/>
+        <w:rPr>
+          <w:rFonts w:hint="eastAsia"/>
+        </w:rPr>
+      </w:pPr>
+      <w:r>
+        <w:rPr>
+          <w:rFonts w:hint="eastAsia"/>
+        </w:rPr>
+        <w:tab/>
+      </w:r>
+      <w:r>
+        <w:rPr>
+          <w:rFonts w:hint="eastAsia"/>
+        </w:rPr>
+        <w:t>由图可知，发送信息比特为</w:t>
       </w:r>
       <w:r>
         <w:rPr>
@@ -3696,91 +3906,276 @@
         <w:rPr>
           <w:rFonts w:hint="eastAsia"/>
         </w:rPr>
-        <w:t>，与系统信息流和一路校验信息流一起送入第一个译码器，输出一路外信息。</w:t>
-      </w:r>
-      <w:proofErr w:type="gramStart"/>
-      <w:r>
-        <w:rPr>
-          <w:rFonts w:hint="eastAsia"/>
-        </w:rPr>
-        <w:t>外信息</w:t>
-      </w:r>
-      <w:proofErr w:type="gramEnd"/>
-      <w:r>
-        <w:rPr>
-          <w:rFonts w:hint="eastAsia"/>
-        </w:rPr>
-        <w:t>经过交织重排后和经过交织的系统信息流、顺序输入的另一类校验信息输入第二个译码器。至此完成第一轮迭代。第一轮迭代输出的</w:t>
-      </w:r>
-      <w:proofErr w:type="gramStart"/>
-      <w:r>
-        <w:rPr>
-          <w:rFonts w:hint="eastAsia"/>
-        </w:rPr>
-        <w:t>外信息</w:t>
-      </w:r>
-      <w:proofErr w:type="gramEnd"/>
-      <w:r>
-        <w:rPr>
-          <w:rFonts w:hint="eastAsia"/>
-        </w:rPr>
-        <w:t>经过解交织后作为第一个译码器的先验信息输入第一个译码器。当迭代达到一定次数后的对数似然比可以足够精确地判断原始信息序列。</w:t>
+        <w:t>或</w:t>
+      </w:r>
+      <w:r>
+        <w:rPr>
+          <w:rFonts w:hint="eastAsia"/>
+        </w:rPr>
+        <w:t>1</w:t>
+      </w:r>
+      <w:r>
+        <w:rPr>
+          <w:rFonts w:hint="eastAsia"/>
+        </w:rPr>
+        <w:t>的概率等于网格图中所有的由</w:t>
+      </w:r>
+      <w:r>
+        <w:rPr>
+          <w:rFonts w:hint="eastAsia"/>
+        </w:rPr>
+        <w:t>0</w:t>
+      </w:r>
+      <w:r>
+        <w:rPr>
+          <w:rFonts w:hint="eastAsia"/>
+        </w:rPr>
+        <w:t>或</w:t>
+      </w:r>
+      <w:r>
+        <w:rPr>
+          <w:rFonts w:hint="eastAsia"/>
+        </w:rPr>
+        <w:t>1</w:t>
+      </w:r>
+      <w:r>
+        <w:rPr>
+          <w:rFonts w:hint="eastAsia"/>
+        </w:rPr>
+        <w:t>引起的</w:t>
+      </w:r>
+      <w:r>
+        <w:rPr>
+          <w:rFonts w:hint="eastAsia"/>
+        </w:rPr>
+        <w:t>sk-1-&gt;sk</w:t>
+      </w:r>
+      <w:r>
+        <w:rPr>
+          <w:rFonts w:hint="eastAsia"/>
+        </w:rPr>
+        <w:t>的状态转变概率之和。记前一时刻的状态为</w:t>
+      </w:r>
+      <w:r>
+        <w:rPr>
+          <w:rFonts w:hint="eastAsia"/>
+        </w:rPr>
+        <w:t>s</w:t>
+      </w:r>
+      <w:r>
+        <w:t>’</w:t>
+      </w:r>
+      <w:r>
+        <w:rPr>
+          <w:rFonts w:hint="eastAsia"/>
+        </w:rPr>
+        <w:t>，当前状态为</w:t>
+      </w:r>
+      <w:r>
+        <w:rPr>
+          <w:rFonts w:hint="eastAsia"/>
+        </w:rPr>
+        <w:t>s</w:t>
+      </w:r>
+      <w:r>
+        <w:rPr>
+          <w:rFonts w:hint="eastAsia"/>
+        </w:rPr>
+        <w:t>，那么对数似然比</w:t>
+      </w:r>
+      <w:r>
+        <w:rPr>
+          <w:rFonts w:hint="eastAsia"/>
+        </w:rPr>
+        <w:t>LLR</w:t>
+      </w:r>
+      <w:r>
+        <w:rPr>
+          <w:rFonts w:hint="eastAsia"/>
+        </w:rPr>
+        <w:t>可推导为：</w:t>
       </w:r>
     </w:p>
     <w:p>
       <w:pPr>
         <w:jc w:val="left"/>
       </w:pPr>
-      <w:r>
-        <w:rPr>
-          <w:rFonts w:hint="eastAsia"/>
-        </w:rPr>
-        <w:tab/>
-      </w:r>
-      <w:r>
-        <w:rPr>
-          <w:rFonts w:hint="eastAsia"/>
-        </w:rPr>
-        <w:t>译码器采用</w:t>
-      </w:r>
-      <w:r>
-        <w:rPr>
-          <w:rFonts w:hint="eastAsia"/>
-        </w:rPr>
-        <w:t>Log-Map</w:t>
-      </w:r>
-      <w:r>
-        <w:rPr>
-          <w:rFonts w:hint="eastAsia"/>
-        </w:rPr>
-        <w:t>译码算法。</w:t>
-      </w:r>
-      <w:r>
-        <w:rPr>
-          <w:rFonts w:hint="eastAsia"/>
-        </w:rPr>
-        <w:t>Log-Map</w:t>
-      </w:r>
-      <w:r>
-        <w:rPr>
-          <w:rFonts w:hint="eastAsia"/>
-        </w:rPr>
-        <w:t>译码算法基于</w:t>
-      </w:r>
-      <w:r>
-        <w:rPr>
-          <w:rFonts w:hint="eastAsia"/>
-        </w:rPr>
-        <w:t>Map</w:t>
-      </w:r>
-      <w:r>
-        <w:rPr>
-          <w:rFonts w:hint="eastAsia"/>
-        </w:rPr>
-        <w:t>译码，以最大似然估计为理论依据，以接收到的序列值来计算发送端不同的符号概率。</w:t>
-      </w:r>
-      <w:bookmarkStart w:id="2" w:name="_GoBack"/>
-      <w:bookmarkEnd w:id="2"/>
+      <m:oMathPara>
+        <m:oMath>
+          <m:r>
+            <m:rPr>
+              <m:sty m:val="p"/>
+            </m:rPr>
+            <w:rPr>
+              <w:rFonts w:ascii="Cambria Math" w:hAnsi="Cambria Math"/>
+            </w:rPr>
+            <m:t>L</m:t>
+          </m:r>
+          <m:d>
+            <m:dPr>
+              <m:ctrlPr>
+                <w:rPr>
+                  <w:rFonts w:ascii="Cambria Math" w:hAnsi="Cambria Math"/>
+                </w:rPr>
+              </m:ctrlPr>
+            </m:dPr>
+            <m:e>
+              <m:r>
+                <m:rPr>
+                  <m:sty m:val="p"/>
+                </m:rPr>
+                <w:rPr>
+                  <w:rFonts w:ascii="Cambria Math" w:hAnsi="Cambria Math"/>
+                </w:rPr>
+                <m:t>uk</m:t>
+              </m:r>
+            </m:e>
+            <m:e>
+              <m:r>
+                <m:rPr>
+                  <m:sty m:val="p"/>
+                </m:rPr>
+                <w:rPr>
+                  <w:rFonts w:ascii="Cambria Math" w:hAnsi="Cambria Math"/>
+                </w:rPr>
+                <m:t>y</m:t>
+              </m:r>
+            </m:e>
+          </m:d>
+          <m:r>
+            <m:rPr>
+              <m:sty m:val="p"/>
+            </m:rPr>
+            <w:rPr>
+              <w:rFonts w:ascii="Cambria Math" w:hAnsi="Cambria Math"/>
+            </w:rPr>
+            <m:t>=ln</m:t>
+          </m:r>
+          <m:box>
+            <m:boxPr>
+              <m:ctrlPr>
+                <w:rPr>
+                  <w:rFonts w:ascii="Cambria Math" w:hAnsi="Cambria Math"/>
+                </w:rPr>
+              </m:ctrlPr>
+            </m:boxPr>
+            <m:e>
+              <m:argPr>
+                <m:argSz m:val="-1"/>
+              </m:argPr>
+              <m:f>
+                <m:fPr>
+                  <m:ctrlPr>
+                    <w:rPr>
+                      <w:rFonts w:ascii="Cambria Math" w:hAnsi="Cambria Math"/>
+                    </w:rPr>
+                  </m:ctrlPr>
+                </m:fPr>
+                <m:num>
+                  <m:r>
+                    <w:rPr>
+                      <w:rFonts w:ascii="Cambria Math" w:hAnsi="Cambria Math"/>
+                    </w:rPr>
+                    <m:t>P</m:t>
+                  </m:r>
+                  <m:d>
+                    <m:dPr>
+                      <m:ctrlPr>
+                        <w:rPr>
+                          <w:rFonts w:ascii="Cambria Math" w:hAnsi="Cambria Math"/>
+                          <w:i/>
+                        </w:rPr>
+                      </m:ctrlPr>
+                    </m:dPr>
+                    <m:e>
+                      <m:r>
+                        <w:rPr>
+                          <w:rFonts w:ascii="Cambria Math" w:hAnsi="Cambria Math"/>
+                        </w:rPr>
+                        <m:t>uk=1</m:t>
+                      </m:r>
+                    </m:e>
+                    <m:e>
+                      <m:r>
+                        <w:rPr>
+                          <w:rFonts w:ascii="Cambria Math" w:hAnsi="Cambria Math"/>
+                        </w:rPr>
+                        <m:t>y</m:t>
+                      </m:r>
+                    </m:e>
+                  </m:d>
+                </m:num>
+                <m:den>
+                  <m:r>
+                    <w:rPr>
+                      <w:rFonts w:ascii="Cambria Math" w:hAnsi="Cambria Math"/>
+                    </w:rPr>
+                    <m:t>P</m:t>
+                  </m:r>
+                  <m:d>
+                    <m:dPr>
+                      <m:ctrlPr>
+                        <w:rPr>
+                          <w:rFonts w:ascii="Cambria Math" w:hAnsi="Cambria Math"/>
+                          <w:i/>
+                        </w:rPr>
+                      </m:ctrlPr>
+                    </m:dPr>
+                    <m:e>
+                      <m:r>
+                        <w:rPr>
+                          <w:rFonts w:ascii="Cambria Math" w:hAnsi="Cambria Math"/>
+                        </w:rPr>
+                        <m:t>uk=0</m:t>
+                      </m:r>
+                    </m:e>
+                    <m:e>
+                      <m:r>
+                        <w:rPr>
+                          <w:rFonts w:ascii="Cambria Math" w:hAnsi="Cambria Math"/>
+                        </w:rPr>
+                        <m:t>y</m:t>
+                      </m:r>
+                    </m:e>
+                  </m:d>
+                </m:den>
+              </m:f>
+            </m:e>
+          </m:box>
+        </m:oMath>
+      </m:oMathPara>
+    </w:p>
+    <w:p>
+      <w:pPr>
+        <w:jc w:val="left"/>
+        <w:rPr>
+          <w:rFonts w:hint="eastAsia"/>
+        </w:rPr>
+      </w:pPr>
+      <m:oMathPara>
+        <m:oMath>
+          <m:r>
+            <m:rPr>
+              <m:sty m:val="p"/>
+            </m:rPr>
+            <w:rPr>
+              <w:rFonts w:ascii="Cambria Math" w:hAnsi="Cambria Math"/>
+            </w:rPr>
+            <m:t>L(uk</m:t>
+          </m:r>
+          <w:bookmarkStart w:id="2" w:name="_GoBack"/>
+          <w:bookmarkEnd w:id="2"/>
+          <m:r>
+            <m:rPr>
+              <m:sty m:val="p"/>
+            </m:rPr>
+            <w:rPr>
+              <w:rFonts w:ascii="Cambria Math" w:hAnsi="Cambria Math"/>
+            </w:rPr>
+            <m:t>)</m:t>
+          </m:r>
+        </m:oMath>
+      </m:oMathPara>
     </w:p>
     <w:p>
       <w:pPr>
@@ -3911,14 +4306,12 @@
         </w:rPr>
         <w:t>算法进行对比分析，仿真结果表明，其</w:t>
       </w:r>
-      <w:proofErr w:type="spellStart"/>
       <w:r>
         <w:rPr>
           <w:rFonts w:hint="eastAsia"/>
         </w:rPr>
         <w:t>ber</w:t>
       </w:r>
-      <w:proofErr w:type="spellEnd"/>
       <w:r>
         <w:rPr>
           <w:rFonts w:hint="eastAsia"/>
@@ -4061,14 +4454,12 @@
         </w:rPr>
         <w:t>，吞吐率能达到</w:t>
       </w:r>
-      <w:proofErr w:type="spellStart"/>
       <w:r>
         <w:rPr>
           <w:rFonts w:hint="eastAsia"/>
         </w:rPr>
         <w:t>xxMbps</w:t>
       </w:r>
-      <w:proofErr w:type="spellEnd"/>
       <w:r>
         <w:rPr>
           <w:rFonts w:hint="eastAsia"/>
@@ -4084,6 +4475,7 @@
         <w:rPr>
           <w:rFonts w:hint="eastAsia"/>
         </w:rPr>
+        <w:lastRenderedPageBreak/>
         <w:t>2.4</w:t>
       </w:r>
       <w:r>
@@ -4098,19 +4490,11 @@
         </w:rPr>
         <w:t>简介（</w:t>
       </w:r>
-      <w:proofErr w:type="spellStart"/>
-      <w:r>
-        <w:rPr>
-          <w:rFonts w:hint="eastAsia"/>
-        </w:rPr>
-        <w:t>Softcast</w:t>
-      </w:r>
-      <w:proofErr w:type="spellEnd"/>
-      <w:r>
-        <w:rPr>
-          <w:rFonts w:hint="eastAsia"/>
-        </w:rPr>
-        <w:t>,</w:t>
+      <w:r>
+        <w:rPr>
+          <w:rFonts w:hint="eastAsia"/>
+        </w:rPr>
+        <w:t>Softcast,</w:t>
       </w:r>
       <w:r>
         <w:rPr>
@@ -4326,14 +4710,7 @@
         <w:rPr>
           <w:rFonts w:hint="eastAsia"/>
         </w:rPr>
-        <w:t>无</w:t>
-      </w:r>
-      <w:proofErr w:type="gramStart"/>
-      <w:r>
-        <w:rPr>
-          <w:rFonts w:hint="eastAsia"/>
-        </w:rPr>
-        <w:t>速率</w:t>
+        <w:t>无速率</w:t>
       </w:r>
       <w:r>
         <w:rPr>
@@ -4347,7 +4724,6 @@
         </w:rPr>
         <w:t>编译码</w:t>
       </w:r>
-      <w:proofErr w:type="gramEnd"/>
       <w:r>
         <w:rPr>
           <w:rFonts w:hint="eastAsia"/>
@@ -4877,10 +5253,11 @@
           <w:szCs w:val="20"/>
           <w:shd w:val="clear" w:color="auto" w:fill="FFFFFF"/>
         </w:rPr>
-        <w:t xml:space="preserve">MacKay D J C. Fountain </w:t>
-      </w:r>
-      <w:proofErr w:type="gramStart"/>
-      <w:r>
+        <w:t>MacKay D J C. Fountain codes[J]. IEE Proceedings-Communications, 2005, 152(6): 1062-1068.</w:t>
+      </w:r>
+    </w:p>
+    <w:p>
+      <w:pPr>
         <w:rPr>
           <w:rFonts w:ascii="Arial" w:hAnsi="Arial" w:cs="Arial"/>
           <w:color w:val="222222"/>
@@ -4888,9 +5265,37 @@
           <w:szCs w:val="20"/>
           <w:shd w:val="clear" w:color="auto" w:fill="FFFFFF"/>
         </w:rPr>
-        <w:t>codes[</w:t>
-      </w:r>
-      <w:proofErr w:type="gramEnd"/>
+      </w:pPr>
+      <w:r>
+        <w:rPr>
+          <w:rFonts w:ascii="Arial" w:hAnsi="Arial" w:cs="Arial" w:hint="eastAsia"/>
+          <w:color w:val="222222"/>
+          <w:sz w:val="20"/>
+          <w:szCs w:val="20"/>
+          <w:shd w:val="clear" w:color="auto" w:fill="FFFFFF"/>
+        </w:rPr>
+        <w:t>【</w:t>
+      </w:r>
+      <w:r>
+        <w:rPr>
+          <w:rFonts w:ascii="Arial" w:hAnsi="Arial" w:cs="Arial" w:hint="eastAsia"/>
+          <w:color w:val="222222"/>
+          <w:sz w:val="20"/>
+          <w:szCs w:val="20"/>
+          <w:shd w:val="clear" w:color="auto" w:fill="FFFFFF"/>
+        </w:rPr>
+        <w:t>2</w:t>
+      </w:r>
+      <w:r>
+        <w:rPr>
+          <w:rFonts w:ascii="Arial" w:hAnsi="Arial" w:cs="Arial" w:hint="eastAsia"/>
+          <w:color w:val="222222"/>
+          <w:sz w:val="20"/>
+          <w:szCs w:val="20"/>
+          <w:shd w:val="clear" w:color="auto" w:fill="FFFFFF"/>
+        </w:rPr>
+        <w:t>】</w:t>
+      </w:r>
       <w:r>
         <w:rPr>
           <w:rFonts w:ascii="Arial" w:hAnsi="Arial" w:cs="Arial"/>
@@ -4899,7 +5304,7 @@
           <w:szCs w:val="20"/>
           <w:shd w:val="clear" w:color="auto" w:fill="FFFFFF"/>
         </w:rPr>
-        <w:t>J]. IEE Proceedings-Communications, 2005, 152(6): 1062-1068.</w:t>
+        <w:t>Shannon C E. A mathematical theory of communication[J]. ACM SIGMOBILE Mobile Computing and Communications Review, 2001, 5(1): 3-55.</w:t>
       </w:r>
     </w:p>
     <w:p>
@@ -4930,7 +5335,7 @@
           <w:szCs w:val="20"/>
           <w:shd w:val="clear" w:color="auto" w:fill="FFFFFF"/>
         </w:rPr>
-        <w:t>2</w:t>
+        <w:t>3</w:t>
       </w:r>
       <w:r>
         <w:rPr>
@@ -4950,10 +5355,11 @@
           <w:szCs w:val="20"/>
           <w:shd w:val="clear" w:color="auto" w:fill="FFFFFF"/>
         </w:rPr>
-        <w:t xml:space="preserve">Shannon C E. A mathematical theory of </w:t>
-      </w:r>
-      <w:proofErr w:type="gramStart"/>
-      <w:r>
+        <w:t>Hamming R W. Error detecting and error correcting codes[J]. Bell Labs Technical Journal, 1950, 29(2): 147-160.</w:t>
+      </w:r>
+    </w:p>
+    <w:p>
+      <w:pPr>
         <w:rPr>
           <w:rFonts w:ascii="Arial" w:hAnsi="Arial" w:cs="Arial"/>
           <w:color w:val="222222"/>
@@ -4961,9 +5367,37 @@
           <w:szCs w:val="20"/>
           <w:shd w:val="clear" w:color="auto" w:fill="FFFFFF"/>
         </w:rPr>
-        <w:t>communication[</w:t>
-      </w:r>
-      <w:proofErr w:type="gramEnd"/>
+      </w:pPr>
+      <w:r>
+        <w:rPr>
+          <w:rFonts w:ascii="Arial" w:hAnsi="Arial" w:cs="Arial" w:hint="eastAsia"/>
+          <w:color w:val="222222"/>
+          <w:sz w:val="20"/>
+          <w:szCs w:val="20"/>
+          <w:shd w:val="clear" w:color="auto" w:fill="FFFFFF"/>
+        </w:rPr>
+        <w:t>【</w:t>
+      </w:r>
+      <w:r>
+        <w:rPr>
+          <w:rFonts w:ascii="Arial" w:hAnsi="Arial" w:cs="Arial" w:hint="eastAsia"/>
+          <w:color w:val="222222"/>
+          <w:sz w:val="20"/>
+          <w:szCs w:val="20"/>
+          <w:shd w:val="clear" w:color="auto" w:fill="FFFFFF"/>
+        </w:rPr>
+        <w:t>4</w:t>
+      </w:r>
+      <w:r>
+        <w:rPr>
+          <w:rFonts w:ascii="Arial" w:hAnsi="Arial" w:cs="Arial" w:hint="eastAsia"/>
+          <w:color w:val="222222"/>
+          <w:sz w:val="20"/>
+          <w:szCs w:val="20"/>
+          <w:shd w:val="clear" w:color="auto" w:fill="FFFFFF"/>
+        </w:rPr>
+        <w:t>】</w:t>
+      </w:r>
       <w:r>
         <w:rPr>
           <w:rFonts w:ascii="Arial" w:hAnsi="Arial" w:cs="Arial"/>
@@ -4972,7 +5406,7 @@
           <w:szCs w:val="20"/>
           <w:shd w:val="clear" w:color="auto" w:fill="FFFFFF"/>
         </w:rPr>
-        <w:t>J]. ACM SIGMOBILE Mobile Computing and Communications Review, 2001, 5(1): 3-55.</w:t>
+        <w:t>Golay M J E. Notes on digital coding[J]. Proceedings of the Institute of Radio Engineers, 1949, 37(6): 657-657.</w:t>
       </w:r>
     </w:p>
     <w:p>
@@ -5003,7 +5437,7 @@
           <w:szCs w:val="20"/>
           <w:shd w:val="clear" w:color="auto" w:fill="FFFFFF"/>
         </w:rPr>
-        <w:t>3</w:t>
+        <w:t>5</w:t>
       </w:r>
       <w:r>
         <w:rPr>
@@ -5023,10 +5457,11 @@
           <w:szCs w:val="20"/>
           <w:shd w:val="clear" w:color="auto" w:fill="FFFFFF"/>
         </w:rPr>
-        <w:t xml:space="preserve">Hamming R W. Error detecting and error correcting </w:t>
-      </w:r>
-      <w:proofErr w:type="gramStart"/>
-      <w:r>
+        <w:t>Reed I S. A class of multiple-error-correcting codes and the decoding scheme[R]. MASSACHUSETTS INST OF TECH LEXINGTON LINCOLN LAB, 1953.</w:t>
+      </w:r>
+    </w:p>
+    <w:p>
+      <w:pPr>
         <w:rPr>
           <w:rFonts w:ascii="Arial" w:hAnsi="Arial" w:cs="Arial"/>
           <w:color w:val="222222"/>
@@ -5034,9 +5469,37 @@
           <w:szCs w:val="20"/>
           <w:shd w:val="clear" w:color="auto" w:fill="FFFFFF"/>
         </w:rPr>
-        <w:t>codes[</w:t>
-      </w:r>
-      <w:proofErr w:type="gramEnd"/>
+      </w:pPr>
+      <w:r>
+        <w:rPr>
+          <w:rFonts w:ascii="Arial" w:hAnsi="Arial" w:cs="Arial" w:hint="eastAsia"/>
+          <w:color w:val="222222"/>
+          <w:sz w:val="20"/>
+          <w:szCs w:val="20"/>
+          <w:shd w:val="clear" w:color="auto" w:fill="FFFFFF"/>
+        </w:rPr>
+        <w:t>【</w:t>
+      </w:r>
+      <w:r>
+        <w:rPr>
+          <w:rFonts w:ascii="Arial" w:hAnsi="Arial" w:cs="Arial" w:hint="eastAsia"/>
+          <w:color w:val="222222"/>
+          <w:sz w:val="20"/>
+          <w:szCs w:val="20"/>
+          <w:shd w:val="clear" w:color="auto" w:fill="FFFFFF"/>
+        </w:rPr>
+        <w:t>6</w:t>
+      </w:r>
+      <w:r>
+        <w:rPr>
+          <w:rFonts w:ascii="Arial" w:hAnsi="Arial" w:cs="Arial" w:hint="eastAsia"/>
+          <w:color w:val="222222"/>
+          <w:sz w:val="20"/>
+          <w:szCs w:val="20"/>
+          <w:shd w:val="clear" w:color="auto" w:fill="FFFFFF"/>
+        </w:rPr>
+        <w:t>】</w:t>
+      </w:r>
       <w:r>
         <w:rPr>
           <w:rFonts w:ascii="Arial" w:hAnsi="Arial" w:cs="Arial"/>
@@ -5045,10 +5508,11 @@
           <w:szCs w:val="20"/>
           <w:shd w:val="clear" w:color="auto" w:fill="FFFFFF"/>
         </w:rPr>
-        <w:t xml:space="preserve">J]. </w:t>
-      </w:r>
-      <w:proofErr w:type="gramStart"/>
-      <w:r>
+        <w:t>Elias P. Coding for two noisy channels[C]//Information Theory, Third London Symposium. 1955, 67.</w:t>
+      </w:r>
+    </w:p>
+    <w:p>
+      <w:pPr>
         <w:rPr>
           <w:rFonts w:ascii="Arial" w:hAnsi="Arial" w:cs="Arial"/>
           <w:color w:val="222222"/>
@@ -5056,12 +5520,38 @@
           <w:szCs w:val="20"/>
           <w:shd w:val="clear" w:color="auto" w:fill="FFFFFF"/>
         </w:rPr>
-        <w:t>Bell Labs Technical Journal, 1950, 29(2): 147-160.</w:t>
-      </w:r>
-      <w:proofErr w:type="gramEnd"/>
-    </w:p>
-    <w:p>
-      <w:pPr>
+      </w:pPr>
+      <w:r>
+        <w:rPr>
+          <w:rFonts w:ascii="Arial" w:hAnsi="Arial" w:cs="Arial" w:hint="eastAsia"/>
+          <w:color w:val="222222"/>
+          <w:sz w:val="20"/>
+          <w:szCs w:val="20"/>
+          <w:shd w:val="clear" w:color="auto" w:fill="FFFFFF"/>
+        </w:rPr>
+        <w:t>【</w:t>
+      </w:r>
+      <w:r>
+        <w:rPr>
+          <w:rFonts w:ascii="Arial" w:hAnsi="Arial" w:cs="Arial" w:hint="eastAsia"/>
+          <w:color w:val="222222"/>
+          <w:sz w:val="20"/>
+          <w:szCs w:val="20"/>
+          <w:shd w:val="clear" w:color="auto" w:fill="FFFFFF"/>
+        </w:rPr>
+        <w:t>7</w:t>
+      </w:r>
+      <w:r>
+        <w:rPr>
+          <w:rFonts w:ascii="Arial" w:hAnsi="Arial" w:cs="Arial" w:hint="eastAsia"/>
+          <w:color w:val="222222"/>
+          <w:sz w:val="20"/>
+          <w:szCs w:val="20"/>
+          <w:shd w:val="clear" w:color="auto" w:fill="FFFFFF"/>
+        </w:rPr>
+        <w:t>】</w:t>
+      </w:r>
+      <w:r>
         <w:rPr>
           <w:rFonts w:ascii="Arial" w:hAnsi="Arial" w:cs="Arial"/>
           <w:color w:val="222222"/>
@@ -5069,6 +5559,18 @@
           <w:szCs w:val="20"/>
           <w:shd w:val="clear" w:color="auto" w:fill="FFFFFF"/>
         </w:rPr>
+        <w:t>Bose R C, Ray-Chaudhuri D K. On a class of error correcting binary group codes[J]. Information and control, 1960, 3(1): 68-79.</w:t>
+      </w:r>
+    </w:p>
+    <w:p>
+      <w:pPr>
+        <w:rPr>
+          <w:rFonts w:ascii="Arial" w:hAnsi="Arial" w:cs="Arial"/>
+          <w:color w:val="222222"/>
+          <w:sz w:val="20"/>
+          <w:szCs w:val="20"/>
+          <w:shd w:val="clear" w:color="auto" w:fill="FFFFFF"/>
+        </w:rPr>
       </w:pPr>
       <w:r>
         <w:rPr>
@@ -5088,7 +5590,7 @@
           <w:szCs w:val="20"/>
           <w:shd w:val="clear" w:color="auto" w:fill="FFFFFF"/>
         </w:rPr>
-        <w:t>4</w:t>
+        <w:t>8</w:t>
       </w:r>
       <w:r>
         <w:rPr>
@@ -5100,7 +5602,6 @@
         </w:rPr>
         <w:t>】</w:t>
       </w:r>
-      <w:proofErr w:type="spellStart"/>
       <w:r>
         <w:rPr>
           <w:rFonts w:ascii="Arial" w:hAnsi="Arial" w:cs="Arial"/>
@@ -5109,10 +5610,11 @@
           <w:szCs w:val="20"/>
           <w:shd w:val="clear" w:color="auto" w:fill="FFFFFF"/>
         </w:rPr>
-        <w:t>Golay</w:t>
-      </w:r>
-      <w:proofErr w:type="spellEnd"/>
-      <w:r>
+        <w:t>Reed I S, Solomon G. Polynomial codes over certain finite fields[J]. Journal of the society for industrial and applied mathematics, 1960, 8(2): 300-304.</w:t>
+      </w:r>
+    </w:p>
+    <w:p>
+      <w:pPr>
         <w:rPr>
           <w:rFonts w:ascii="Arial" w:hAnsi="Arial" w:cs="Arial"/>
           <w:color w:val="222222"/>
@@ -5120,9 +5622,37 @@
           <w:szCs w:val="20"/>
           <w:shd w:val="clear" w:color="auto" w:fill="FFFFFF"/>
         </w:rPr>
-        <w:t xml:space="preserve"> M J E. Notes on digital </w:t>
-      </w:r>
-      <w:proofErr w:type="gramStart"/>
+      </w:pPr>
+      <w:r>
+        <w:rPr>
+          <w:rFonts w:ascii="Arial" w:hAnsi="Arial" w:cs="Arial" w:hint="eastAsia"/>
+          <w:color w:val="222222"/>
+          <w:sz w:val="20"/>
+          <w:szCs w:val="20"/>
+          <w:shd w:val="clear" w:color="auto" w:fill="FFFFFF"/>
+        </w:rPr>
+        <w:t>【</w:t>
+      </w:r>
+      <w:r>
+        <w:rPr>
+          <w:rFonts w:ascii="Arial" w:hAnsi="Arial" w:cs="Arial" w:hint="eastAsia"/>
+          <w:color w:val="222222"/>
+          <w:sz w:val="20"/>
+          <w:szCs w:val="20"/>
+          <w:shd w:val="clear" w:color="auto" w:fill="FFFFFF"/>
+        </w:rPr>
+        <w:t>9</w:t>
+      </w:r>
+      <w:r>
+        <w:rPr>
+          <w:rFonts w:ascii="Arial" w:hAnsi="Arial" w:cs="Arial" w:hint="eastAsia"/>
+          <w:color w:val="222222"/>
+          <w:sz w:val="20"/>
+          <w:szCs w:val="20"/>
+          <w:shd w:val="clear" w:color="auto" w:fill="FFFFFF"/>
+        </w:rPr>
+        <w:t>】</w:t>
+      </w:r>
       <w:r>
         <w:rPr>
           <w:rFonts w:ascii="Arial" w:hAnsi="Arial" w:cs="Arial"/>
@@ -5131,10 +5661,11 @@
           <w:szCs w:val="20"/>
           <w:shd w:val="clear" w:color="auto" w:fill="FFFFFF"/>
         </w:rPr>
-        <w:t>coding[</w:t>
-      </w:r>
-      <w:proofErr w:type="gramEnd"/>
-      <w:r>
+        <w:t>Forney G D. Concatenated codes[J]. 1965.</w:t>
+      </w:r>
+    </w:p>
+    <w:p>
+      <w:pPr>
         <w:rPr>
           <w:rFonts w:ascii="Arial" w:hAnsi="Arial" w:cs="Arial"/>
           <w:color w:val="222222"/>
@@ -5142,11 +5673,38 @@
           <w:szCs w:val="20"/>
           <w:shd w:val="clear" w:color="auto" w:fill="FFFFFF"/>
         </w:rPr>
-        <w:t>J]. Proceedings of the Institute of Radio Engineers, 1949, 37(6): 657-657.</w:t>
-      </w:r>
-    </w:p>
-    <w:p>
-      <w:pPr>
+      </w:pPr>
+      <w:r>
+        <w:rPr>
+          <w:rFonts w:ascii="Arial" w:hAnsi="Arial" w:cs="Arial" w:hint="eastAsia"/>
+          <w:color w:val="222222"/>
+          <w:sz w:val="20"/>
+          <w:szCs w:val="20"/>
+          <w:shd w:val="clear" w:color="auto" w:fill="FFFFFF"/>
+        </w:rPr>
+        <w:t>【</w:t>
+      </w:r>
+      <w:r>
+        <w:rPr>
+          <w:rFonts w:ascii="Arial" w:hAnsi="Arial" w:cs="Arial" w:hint="eastAsia"/>
+          <w:color w:val="222222"/>
+          <w:sz w:val="20"/>
+          <w:szCs w:val="20"/>
+          <w:shd w:val="clear" w:color="auto" w:fill="FFFFFF"/>
+        </w:rPr>
+        <w:t>10</w:t>
+      </w:r>
+      <w:r>
+        <w:rPr>
+          <w:rFonts w:ascii="Arial" w:hAnsi="Arial" w:cs="Arial" w:hint="eastAsia"/>
+          <w:color w:val="222222"/>
+          <w:sz w:val="20"/>
+          <w:szCs w:val="20"/>
+          <w:shd w:val="clear" w:color="auto" w:fill="FFFFFF"/>
+        </w:rPr>
+        <w:t>】</w:t>
+      </w:r>
+      <w:r>
         <w:rPr>
           <w:rFonts w:ascii="Arial" w:hAnsi="Arial" w:cs="Arial"/>
           <w:color w:val="222222"/>
@@ -5154,6 +5712,18 @@
           <w:szCs w:val="20"/>
           <w:shd w:val="clear" w:color="auto" w:fill="FFFFFF"/>
         </w:rPr>
+        <w:t>Berrou C, Glavieux A, Thitimajshima P. Near Shannon limit error-correcting coding and decoding: Turbo-codes. 1[C]//Communications, 1993. ICC'93 Geneva. Technical Program, Conference Record, IEEE International Conference on. IEEE, 1993, 2: 1064-1070.</w:t>
+      </w:r>
+    </w:p>
+    <w:p>
+      <w:pPr>
+        <w:rPr>
+          <w:rFonts w:ascii="Arial" w:hAnsi="Arial" w:cs="Arial"/>
+          <w:color w:val="222222"/>
+          <w:sz w:val="20"/>
+          <w:szCs w:val="20"/>
+          <w:shd w:val="clear" w:color="auto" w:fill="FFFFFF"/>
+        </w:rPr>
       </w:pPr>
       <w:r>
         <w:rPr>
@@ -5173,7 +5743,7 @@
           <w:szCs w:val="20"/>
           <w:shd w:val="clear" w:color="auto" w:fill="FFFFFF"/>
         </w:rPr>
-        <w:t>5</w:t>
+        <w:t>11</w:t>
       </w:r>
       <w:r>
         <w:rPr>
@@ -5193,10 +5763,11 @@
           <w:szCs w:val="20"/>
           <w:shd w:val="clear" w:color="auto" w:fill="FFFFFF"/>
         </w:rPr>
-        <w:t xml:space="preserve">Reed I S. A class of multiple-error-correcting codes and the decoding scheme[R]. </w:t>
-      </w:r>
-      <w:proofErr w:type="gramStart"/>
-      <w:r>
+        <w:t>Gallager R. Low-density parity-check codes[J]. IRE Transactions on information theory, 1962, 8(1): 21-28.</w:t>
+      </w:r>
+    </w:p>
+    <w:p>
+      <w:pPr>
         <w:rPr>
           <w:rFonts w:ascii="Arial" w:hAnsi="Arial" w:cs="Arial"/>
           <w:color w:val="222222"/>
@@ -5204,12 +5775,38 @@
           <w:szCs w:val="20"/>
           <w:shd w:val="clear" w:color="auto" w:fill="FFFFFF"/>
         </w:rPr>
-        <w:t>MASSACHUSETTS INST OF TECH LEXINGTON LINCOLN LAB, 1953.</w:t>
-      </w:r>
-      <w:proofErr w:type="gramEnd"/>
-    </w:p>
-    <w:p>
-      <w:pPr>
+      </w:pPr>
+      <w:r>
+        <w:rPr>
+          <w:rFonts w:ascii="Arial" w:hAnsi="Arial" w:cs="Arial" w:hint="eastAsia"/>
+          <w:color w:val="222222"/>
+          <w:sz w:val="20"/>
+          <w:szCs w:val="20"/>
+          <w:shd w:val="clear" w:color="auto" w:fill="FFFFFF"/>
+        </w:rPr>
+        <w:t>【</w:t>
+      </w:r>
+      <w:r>
+        <w:rPr>
+          <w:rFonts w:ascii="Arial" w:hAnsi="Arial" w:cs="Arial" w:hint="eastAsia"/>
+          <w:color w:val="222222"/>
+          <w:sz w:val="20"/>
+          <w:szCs w:val="20"/>
+          <w:shd w:val="clear" w:color="auto" w:fill="FFFFFF"/>
+        </w:rPr>
+        <w:t>12</w:t>
+      </w:r>
+      <w:r>
+        <w:rPr>
+          <w:rFonts w:ascii="Arial" w:hAnsi="Arial" w:cs="Arial" w:hint="eastAsia"/>
+          <w:color w:val="222222"/>
+          <w:sz w:val="20"/>
+          <w:szCs w:val="20"/>
+          <w:shd w:val="clear" w:color="auto" w:fill="FFFFFF"/>
+        </w:rPr>
+        <w:t>】</w:t>
+      </w:r>
+      <w:r>
         <w:rPr>
           <w:rFonts w:ascii="Arial" w:hAnsi="Arial" w:cs="Arial"/>
           <w:color w:val="222222"/>
@@ -5217,6 +5814,18 @@
           <w:szCs w:val="20"/>
           <w:shd w:val="clear" w:color="auto" w:fill="FFFFFF"/>
         </w:rPr>
+        <w:t>Arikan E. Channel polarization: A method for constructing capacity-achieving codes for symmetric binary-input memoryless channels[J]. IEEE Transactions on Information Theory, 2009, 55(7): 3051-3073.</w:t>
+      </w:r>
+    </w:p>
+    <w:p>
+      <w:pPr>
+        <w:rPr>
+          <w:rFonts w:ascii="Arial" w:hAnsi="Arial" w:cs="Arial"/>
+          <w:color w:val="222222"/>
+          <w:sz w:val="20"/>
+          <w:szCs w:val="20"/>
+          <w:shd w:val="clear" w:color="auto" w:fill="FFFFFF"/>
+        </w:rPr>
       </w:pPr>
       <w:r>
         <w:rPr>
@@ -5236,7 +5845,7 @@
           <w:szCs w:val="20"/>
           <w:shd w:val="clear" w:color="auto" w:fill="FFFFFF"/>
         </w:rPr>
-        <w:t>6</w:t>
+        <w:t>13</w:t>
       </w:r>
       <w:r>
         <w:rPr>
@@ -5256,10 +5865,11 @@
           <w:szCs w:val="20"/>
           <w:shd w:val="clear" w:color="auto" w:fill="FFFFFF"/>
         </w:rPr>
-        <w:t xml:space="preserve">Elias P. </w:t>
-      </w:r>
-      <w:proofErr w:type="gramStart"/>
-      <w:r>
+        <w:t>Hagenauer J, Hoeher P. A Viterbi algorithm with soft-decision outputs and its applications[C]//Global Telecommunications Conference and Exhibition'Communications Technology for the 1990s and Beyond'(GLOBECOM), 1989. IEEE. IEEE, 1989: 1680-1686.</w:t>
+      </w:r>
+    </w:p>
+    <w:p>
+      <w:pPr>
         <w:rPr>
           <w:rFonts w:ascii="Arial" w:hAnsi="Arial" w:cs="Arial"/>
           <w:color w:val="222222"/>
@@ -5267,9 +5877,37 @@
           <w:szCs w:val="20"/>
           <w:shd w:val="clear" w:color="auto" w:fill="FFFFFF"/>
         </w:rPr>
-        <w:t>Coding for two noisy channels[C]//Information Theory, Third London Symposium.</w:t>
-      </w:r>
-      <w:proofErr w:type="gramEnd"/>
+      </w:pPr>
+      <w:r>
+        <w:rPr>
+          <w:rFonts w:ascii="Arial" w:hAnsi="Arial" w:cs="Arial" w:hint="eastAsia"/>
+          <w:color w:val="222222"/>
+          <w:sz w:val="20"/>
+          <w:szCs w:val="20"/>
+          <w:shd w:val="clear" w:color="auto" w:fill="FFFFFF"/>
+        </w:rPr>
+        <w:t>【</w:t>
+      </w:r>
+      <w:r>
+        <w:rPr>
+          <w:rFonts w:ascii="Arial" w:hAnsi="Arial" w:cs="Arial" w:hint="eastAsia"/>
+          <w:color w:val="222222"/>
+          <w:sz w:val="20"/>
+          <w:szCs w:val="20"/>
+          <w:shd w:val="clear" w:color="auto" w:fill="FFFFFF"/>
+        </w:rPr>
+        <w:t>14</w:t>
+      </w:r>
+      <w:r>
+        <w:rPr>
+          <w:rFonts w:ascii="Arial" w:hAnsi="Arial" w:cs="Arial" w:hint="eastAsia"/>
+          <w:color w:val="222222"/>
+          <w:sz w:val="20"/>
+          <w:szCs w:val="20"/>
+          <w:shd w:val="clear" w:color="auto" w:fill="FFFFFF"/>
+        </w:rPr>
+        <w:t>】</w:t>
+      </w:r>
       <w:r>
         <w:rPr>
           <w:rFonts w:ascii="Arial" w:hAnsi="Arial" w:cs="Arial"/>
@@ -5278,10 +5916,11 @@
           <w:szCs w:val="20"/>
           <w:shd w:val="clear" w:color="auto" w:fill="FFFFFF"/>
         </w:rPr>
-        <w:t xml:space="preserve"> </w:t>
-      </w:r>
-      <w:proofErr w:type="gramStart"/>
-      <w:r>
+        <w:t>Berrou C, Adde P, Angui E, et al. A low complexity soft-output Viterbi decoder architecture[C]//Communications, 1993. ICC'93 Geneva. Technical Program, Conference Record, IEEE International Conference on. IEEE, 1993, 2: 737-740.</w:t>
+      </w:r>
+    </w:p>
+    <w:p>
+      <w:pPr>
         <w:rPr>
           <w:rFonts w:ascii="Arial" w:hAnsi="Arial" w:cs="Arial"/>
           <w:color w:val="222222"/>
@@ -5289,12 +5928,38 @@
           <w:szCs w:val="20"/>
           <w:shd w:val="clear" w:color="auto" w:fill="FFFFFF"/>
         </w:rPr>
-        <w:t>1955, 67.</w:t>
-      </w:r>
-      <w:proofErr w:type="gramEnd"/>
-    </w:p>
-    <w:p>
-      <w:pPr>
+      </w:pPr>
+      <w:r>
+        <w:rPr>
+          <w:rFonts w:ascii="Arial" w:hAnsi="Arial" w:cs="Arial" w:hint="eastAsia"/>
+          <w:color w:val="222222"/>
+          <w:sz w:val="20"/>
+          <w:szCs w:val="20"/>
+          <w:shd w:val="clear" w:color="auto" w:fill="FFFFFF"/>
+        </w:rPr>
+        <w:t>【</w:t>
+      </w:r>
+      <w:r>
+        <w:rPr>
+          <w:rFonts w:ascii="Arial" w:hAnsi="Arial" w:cs="Arial" w:hint="eastAsia"/>
+          <w:color w:val="222222"/>
+          <w:sz w:val="20"/>
+          <w:szCs w:val="20"/>
+          <w:shd w:val="clear" w:color="auto" w:fill="FFFFFF"/>
+        </w:rPr>
+        <w:t>15</w:t>
+      </w:r>
+      <w:r>
+        <w:rPr>
+          <w:rFonts w:ascii="Arial" w:hAnsi="Arial" w:cs="Arial" w:hint="eastAsia"/>
+          <w:color w:val="222222"/>
+          <w:sz w:val="20"/>
+          <w:szCs w:val="20"/>
+          <w:shd w:val="clear" w:color="auto" w:fill="FFFFFF"/>
+        </w:rPr>
+        <w:t>】</w:t>
+      </w:r>
+      <w:r>
         <w:rPr>
           <w:rFonts w:ascii="Arial" w:hAnsi="Arial" w:cs="Arial"/>
           <w:color w:val="222222"/>
@@ -5302,6 +5967,18 @@
           <w:szCs w:val="20"/>
           <w:shd w:val="clear" w:color="auto" w:fill="FFFFFF"/>
         </w:rPr>
+        <w:t>Pietrobon S S, Barbulescu A S. A simplification of the modified Bahl decoding algorithm for systematic convolutional codes[C]//ISITA'94: International Symposium on Information Theory &amp; Its Applications 1994; Proceedings. Institution of Engineers, Australia, 1994: 1073.</w:t>
+      </w:r>
+    </w:p>
+    <w:p>
+      <w:pPr>
+        <w:rPr>
+          <w:rFonts w:ascii="Arial" w:hAnsi="Arial" w:cs="Arial"/>
+          <w:color w:val="222222"/>
+          <w:sz w:val="20"/>
+          <w:szCs w:val="20"/>
+          <w:shd w:val="clear" w:color="auto" w:fill="FFFFFF"/>
+        </w:rPr>
       </w:pPr>
       <w:r>
         <w:rPr>
@@ -5321,7 +5998,7 @@
           <w:szCs w:val="20"/>
           <w:shd w:val="clear" w:color="auto" w:fill="FFFFFF"/>
         </w:rPr>
-        <w:t>7</w:t>
+        <w:t>16</w:t>
       </w:r>
       <w:r>
         <w:rPr>
@@ -5341,9 +6018,18 @@
           <w:szCs w:val="20"/>
           <w:shd w:val="clear" w:color="auto" w:fill="FFFFFF"/>
         </w:rPr>
-        <w:t xml:space="preserve">Bose R C, Ray-Chaudhuri D K. On a class of error correcting binary group </w:t>
-      </w:r>
-      <w:proofErr w:type="gramStart"/>
+        <w:t>Robertson P, Hoeher P, Villebrun E. Optimal and sub</w:t>
+      </w:r>
+      <w:r>
+        <w:rPr>
+          <w:rFonts w:ascii="宋体" w:eastAsia="宋体" w:hAnsi="宋体" w:cs="宋体" w:hint="eastAsia"/>
+          <w:color w:val="222222"/>
+          <w:sz w:val="20"/>
+          <w:szCs w:val="20"/>
+          <w:shd w:val="clear" w:color="auto" w:fill="FFFFFF"/>
+        </w:rPr>
+        <w:t>‐</w:t>
+      </w:r>
       <w:r>
         <w:rPr>
           <w:rFonts w:ascii="Arial" w:hAnsi="Arial" w:cs="Arial"/>
@@ -5352,10 +6038,11 @@
           <w:szCs w:val="20"/>
           <w:shd w:val="clear" w:color="auto" w:fill="FFFFFF"/>
         </w:rPr>
-        <w:t>codes[</w:t>
-      </w:r>
-      <w:proofErr w:type="gramEnd"/>
-      <w:r>
+        <w:t>optimal maximum a posteriori algorithms suitable for turbo decoding[J]. Transactions on Emerging Telecommunications Technologies, 1997, 8(2): 119-125.</w:t>
+      </w:r>
+    </w:p>
+    <w:p>
+      <w:pPr>
         <w:rPr>
           <w:rFonts w:ascii="Arial" w:hAnsi="Arial" w:cs="Arial"/>
           <w:color w:val="222222"/>
@@ -5363,11 +6050,38 @@
           <w:szCs w:val="20"/>
           <w:shd w:val="clear" w:color="auto" w:fill="FFFFFF"/>
         </w:rPr>
-        <w:t>J]. Information and control, 1960, 3(1): 68-79.</w:t>
-      </w:r>
-    </w:p>
-    <w:p>
-      <w:pPr>
+      </w:pPr>
+      <w:r>
+        <w:rPr>
+          <w:rFonts w:ascii="Arial" w:hAnsi="Arial" w:cs="Arial" w:hint="eastAsia"/>
+          <w:color w:val="222222"/>
+          <w:sz w:val="20"/>
+          <w:szCs w:val="20"/>
+          <w:shd w:val="clear" w:color="auto" w:fill="FFFFFF"/>
+        </w:rPr>
+        <w:t>【</w:t>
+      </w:r>
+      <w:r>
+        <w:rPr>
+          <w:rFonts w:ascii="Arial" w:hAnsi="Arial" w:cs="Arial" w:hint="eastAsia"/>
+          <w:color w:val="222222"/>
+          <w:sz w:val="20"/>
+          <w:szCs w:val="20"/>
+          <w:shd w:val="clear" w:color="auto" w:fill="FFFFFF"/>
+        </w:rPr>
+        <w:t>17</w:t>
+      </w:r>
+      <w:r>
+        <w:rPr>
+          <w:rFonts w:ascii="Arial" w:hAnsi="Arial" w:cs="Arial" w:hint="eastAsia"/>
+          <w:color w:val="222222"/>
+          <w:sz w:val="20"/>
+          <w:szCs w:val="20"/>
+          <w:shd w:val="clear" w:color="auto" w:fill="FFFFFF"/>
+        </w:rPr>
+        <w:t>】</w:t>
+      </w:r>
+      <w:r>
         <w:rPr>
           <w:rFonts w:ascii="Arial" w:hAnsi="Arial" w:cs="Arial"/>
           <w:color w:val="222222"/>
@@ -5375,6 +6089,18 @@
           <w:szCs w:val="20"/>
           <w:shd w:val="clear" w:color="auto" w:fill="FFFFFF"/>
         </w:rPr>
+        <w:t>Robertson P, Villebrun E, Hoeher P. A comparison of optimal and sub-optimal MAP decoding algorithms operating in the log domain[C]//Communications, 1995. ICC'95 Seattle,'Gateway to Globalization', 1995 IEEE International Conference on. IEEE, 1995, 2: 1009-1013.</w:t>
+      </w:r>
+    </w:p>
+    <w:p>
+      <w:pPr>
+        <w:rPr>
+          <w:rFonts w:ascii="Arial" w:hAnsi="Arial" w:cs="Arial"/>
+          <w:color w:val="222222"/>
+          <w:sz w:val="20"/>
+          <w:szCs w:val="20"/>
+          <w:shd w:val="clear" w:color="auto" w:fill="FFFFFF"/>
+        </w:rPr>
       </w:pPr>
       <w:r>
         <w:rPr>
@@ -5394,7 +6120,7 @@
           <w:szCs w:val="20"/>
           <w:shd w:val="clear" w:color="auto" w:fill="FFFFFF"/>
         </w:rPr>
-        <w:t>8</w:t>
+        <w:t>18</w:t>
       </w:r>
       <w:r>
         <w:rPr>
@@ -5414,1193 +6140,7 @@
           <w:szCs w:val="20"/>
           <w:shd w:val="clear" w:color="auto" w:fill="FFFFFF"/>
         </w:rPr>
-        <w:t xml:space="preserve">Reed I S, Solomon G. Polynomial codes over certain finite </w:t>
-      </w:r>
-      <w:proofErr w:type="gramStart"/>
-      <w:r>
-        <w:rPr>
-          <w:rFonts w:ascii="Arial" w:hAnsi="Arial" w:cs="Arial"/>
-          <w:color w:val="222222"/>
-          <w:sz w:val="20"/>
-          <w:szCs w:val="20"/>
-          <w:shd w:val="clear" w:color="auto" w:fill="FFFFFF"/>
-        </w:rPr>
-        <w:t>fields[</w:t>
-      </w:r>
-      <w:proofErr w:type="gramEnd"/>
-      <w:r>
-        <w:rPr>
-          <w:rFonts w:ascii="Arial" w:hAnsi="Arial" w:cs="Arial"/>
-          <w:color w:val="222222"/>
-          <w:sz w:val="20"/>
-          <w:szCs w:val="20"/>
-          <w:shd w:val="clear" w:color="auto" w:fill="FFFFFF"/>
-        </w:rPr>
-        <w:t>J]. Journal of the society for industrial and applied mathematics, 1960, 8(2): 300-304.</w:t>
-      </w:r>
-    </w:p>
-    <w:p>
-      <w:pPr>
-        <w:rPr>
-          <w:rFonts w:ascii="Arial" w:hAnsi="Arial" w:cs="Arial"/>
-          <w:color w:val="222222"/>
-          <w:sz w:val="20"/>
-          <w:szCs w:val="20"/>
-          <w:shd w:val="clear" w:color="auto" w:fill="FFFFFF"/>
-        </w:rPr>
-      </w:pPr>
-      <w:r>
-        <w:rPr>
-          <w:rFonts w:ascii="Arial" w:hAnsi="Arial" w:cs="Arial" w:hint="eastAsia"/>
-          <w:color w:val="222222"/>
-          <w:sz w:val="20"/>
-          <w:szCs w:val="20"/>
-          <w:shd w:val="clear" w:color="auto" w:fill="FFFFFF"/>
-        </w:rPr>
-        <w:t>【</w:t>
-      </w:r>
-      <w:r>
-        <w:rPr>
-          <w:rFonts w:ascii="Arial" w:hAnsi="Arial" w:cs="Arial" w:hint="eastAsia"/>
-          <w:color w:val="222222"/>
-          <w:sz w:val="20"/>
-          <w:szCs w:val="20"/>
-          <w:shd w:val="clear" w:color="auto" w:fill="FFFFFF"/>
-        </w:rPr>
-        <w:t>9</w:t>
-      </w:r>
-      <w:r>
-        <w:rPr>
-          <w:rFonts w:ascii="Arial" w:hAnsi="Arial" w:cs="Arial" w:hint="eastAsia"/>
-          <w:color w:val="222222"/>
-          <w:sz w:val="20"/>
-          <w:szCs w:val="20"/>
-          <w:shd w:val="clear" w:color="auto" w:fill="FFFFFF"/>
-        </w:rPr>
-        <w:t>】</w:t>
-      </w:r>
-      <w:r>
-        <w:rPr>
-          <w:rFonts w:ascii="Arial" w:hAnsi="Arial" w:cs="Arial"/>
-          <w:color w:val="222222"/>
-          <w:sz w:val="20"/>
-          <w:szCs w:val="20"/>
-          <w:shd w:val="clear" w:color="auto" w:fill="FFFFFF"/>
-        </w:rPr>
-        <w:t xml:space="preserve">Forney G D. Concatenated </w:t>
-      </w:r>
-      <w:proofErr w:type="gramStart"/>
-      <w:r>
-        <w:rPr>
-          <w:rFonts w:ascii="Arial" w:hAnsi="Arial" w:cs="Arial"/>
-          <w:color w:val="222222"/>
-          <w:sz w:val="20"/>
-          <w:szCs w:val="20"/>
-          <w:shd w:val="clear" w:color="auto" w:fill="FFFFFF"/>
-        </w:rPr>
-        <w:t>codes[</w:t>
-      </w:r>
-      <w:proofErr w:type="gramEnd"/>
-      <w:r>
-        <w:rPr>
-          <w:rFonts w:ascii="Arial" w:hAnsi="Arial" w:cs="Arial"/>
-          <w:color w:val="222222"/>
-          <w:sz w:val="20"/>
-          <w:szCs w:val="20"/>
-          <w:shd w:val="clear" w:color="auto" w:fill="FFFFFF"/>
-        </w:rPr>
-        <w:t>J]. 1965.</w:t>
-      </w:r>
-    </w:p>
-    <w:p>
-      <w:pPr>
-        <w:rPr>
-          <w:rFonts w:ascii="Arial" w:hAnsi="Arial" w:cs="Arial"/>
-          <w:color w:val="222222"/>
-          <w:sz w:val="20"/>
-          <w:szCs w:val="20"/>
-          <w:shd w:val="clear" w:color="auto" w:fill="FFFFFF"/>
-        </w:rPr>
-      </w:pPr>
-      <w:r>
-        <w:rPr>
-          <w:rFonts w:ascii="Arial" w:hAnsi="Arial" w:cs="Arial" w:hint="eastAsia"/>
-          <w:color w:val="222222"/>
-          <w:sz w:val="20"/>
-          <w:szCs w:val="20"/>
-          <w:shd w:val="clear" w:color="auto" w:fill="FFFFFF"/>
-        </w:rPr>
-        <w:t>【</w:t>
-      </w:r>
-      <w:r>
-        <w:rPr>
-          <w:rFonts w:ascii="Arial" w:hAnsi="Arial" w:cs="Arial" w:hint="eastAsia"/>
-          <w:color w:val="222222"/>
-          <w:sz w:val="20"/>
-          <w:szCs w:val="20"/>
-          <w:shd w:val="clear" w:color="auto" w:fill="FFFFFF"/>
-        </w:rPr>
-        <w:t>10</w:t>
-      </w:r>
-      <w:r>
-        <w:rPr>
-          <w:rFonts w:ascii="Arial" w:hAnsi="Arial" w:cs="Arial" w:hint="eastAsia"/>
-          <w:color w:val="222222"/>
-          <w:sz w:val="20"/>
-          <w:szCs w:val="20"/>
-          <w:shd w:val="clear" w:color="auto" w:fill="FFFFFF"/>
-        </w:rPr>
-        <w:t>】</w:t>
-      </w:r>
-      <w:proofErr w:type="spellStart"/>
-      <w:r>
-        <w:rPr>
-          <w:rFonts w:ascii="Arial" w:hAnsi="Arial" w:cs="Arial"/>
-          <w:color w:val="222222"/>
-          <w:sz w:val="20"/>
-          <w:szCs w:val="20"/>
-          <w:shd w:val="clear" w:color="auto" w:fill="FFFFFF"/>
-        </w:rPr>
-        <w:t>Berrou</w:t>
-      </w:r>
-      <w:proofErr w:type="spellEnd"/>
-      <w:r>
-        <w:rPr>
-          <w:rFonts w:ascii="Arial" w:hAnsi="Arial" w:cs="Arial"/>
-          <w:color w:val="222222"/>
-          <w:sz w:val="20"/>
-          <w:szCs w:val="20"/>
-          <w:shd w:val="clear" w:color="auto" w:fill="FFFFFF"/>
-        </w:rPr>
-        <w:t xml:space="preserve"> C, </w:t>
-      </w:r>
-      <w:proofErr w:type="spellStart"/>
-      <w:r>
-        <w:rPr>
-          <w:rFonts w:ascii="Arial" w:hAnsi="Arial" w:cs="Arial"/>
-          <w:color w:val="222222"/>
-          <w:sz w:val="20"/>
-          <w:szCs w:val="20"/>
-          <w:shd w:val="clear" w:color="auto" w:fill="FFFFFF"/>
-        </w:rPr>
-        <w:t>Glavieux</w:t>
-      </w:r>
-      <w:proofErr w:type="spellEnd"/>
-      <w:r>
-        <w:rPr>
-          <w:rFonts w:ascii="Arial" w:hAnsi="Arial" w:cs="Arial"/>
-          <w:color w:val="222222"/>
-          <w:sz w:val="20"/>
-          <w:szCs w:val="20"/>
-          <w:shd w:val="clear" w:color="auto" w:fill="FFFFFF"/>
-        </w:rPr>
-        <w:t xml:space="preserve"> A, </w:t>
-      </w:r>
-      <w:proofErr w:type="spellStart"/>
-      <w:r>
-        <w:rPr>
-          <w:rFonts w:ascii="Arial" w:hAnsi="Arial" w:cs="Arial"/>
-          <w:color w:val="222222"/>
-          <w:sz w:val="20"/>
-          <w:szCs w:val="20"/>
-          <w:shd w:val="clear" w:color="auto" w:fill="FFFFFF"/>
-        </w:rPr>
-        <w:t>Thitimajshima</w:t>
-      </w:r>
-      <w:proofErr w:type="spellEnd"/>
-      <w:r>
-        <w:rPr>
-          <w:rFonts w:ascii="Arial" w:hAnsi="Arial" w:cs="Arial"/>
-          <w:color w:val="222222"/>
-          <w:sz w:val="20"/>
-          <w:szCs w:val="20"/>
-          <w:shd w:val="clear" w:color="auto" w:fill="FFFFFF"/>
-        </w:rPr>
-        <w:t xml:space="preserve"> P. Near Shannon limit error-correcting coding and decoding: Turbo-codes. </w:t>
-      </w:r>
-      <w:proofErr w:type="gramStart"/>
-      <w:r>
-        <w:rPr>
-          <w:rFonts w:ascii="Arial" w:hAnsi="Arial" w:cs="Arial"/>
-          <w:color w:val="222222"/>
-          <w:sz w:val="20"/>
-          <w:szCs w:val="20"/>
-          <w:shd w:val="clear" w:color="auto" w:fill="FFFFFF"/>
-        </w:rPr>
-        <w:t>1[C]//Communications, 1993.</w:t>
-      </w:r>
-      <w:proofErr w:type="gramEnd"/>
-      <w:r>
-        <w:rPr>
-          <w:rFonts w:ascii="Arial" w:hAnsi="Arial" w:cs="Arial"/>
-          <w:color w:val="222222"/>
-          <w:sz w:val="20"/>
-          <w:szCs w:val="20"/>
-          <w:shd w:val="clear" w:color="auto" w:fill="FFFFFF"/>
-        </w:rPr>
-        <w:t xml:space="preserve"> </w:t>
-      </w:r>
-      <w:proofErr w:type="gramStart"/>
-      <w:r>
-        <w:rPr>
-          <w:rFonts w:ascii="Arial" w:hAnsi="Arial" w:cs="Arial"/>
-          <w:color w:val="222222"/>
-          <w:sz w:val="20"/>
-          <w:szCs w:val="20"/>
-          <w:shd w:val="clear" w:color="auto" w:fill="FFFFFF"/>
-        </w:rPr>
-        <w:t>ICC'93 Geneva.</w:t>
-      </w:r>
-      <w:proofErr w:type="gramEnd"/>
-      <w:r>
-        <w:rPr>
-          <w:rFonts w:ascii="Arial" w:hAnsi="Arial" w:cs="Arial"/>
-          <w:color w:val="222222"/>
-          <w:sz w:val="20"/>
-          <w:szCs w:val="20"/>
-          <w:shd w:val="clear" w:color="auto" w:fill="FFFFFF"/>
-        </w:rPr>
-        <w:t xml:space="preserve"> Technical Program, Conference Record, IEEE International Conference on. IEEE, 1993, 2: 1064-1070.</w:t>
-      </w:r>
-    </w:p>
-    <w:p>
-      <w:pPr>
-        <w:rPr>
-          <w:rFonts w:ascii="Arial" w:hAnsi="Arial" w:cs="Arial"/>
-          <w:color w:val="222222"/>
-          <w:sz w:val="20"/>
-          <w:szCs w:val="20"/>
-          <w:shd w:val="clear" w:color="auto" w:fill="FFFFFF"/>
-        </w:rPr>
-      </w:pPr>
-      <w:r>
-        <w:rPr>
-          <w:rFonts w:ascii="Arial" w:hAnsi="Arial" w:cs="Arial" w:hint="eastAsia"/>
-          <w:color w:val="222222"/>
-          <w:sz w:val="20"/>
-          <w:szCs w:val="20"/>
-          <w:shd w:val="clear" w:color="auto" w:fill="FFFFFF"/>
-        </w:rPr>
-        <w:t>【</w:t>
-      </w:r>
-      <w:r>
-        <w:rPr>
-          <w:rFonts w:ascii="Arial" w:hAnsi="Arial" w:cs="Arial" w:hint="eastAsia"/>
-          <w:color w:val="222222"/>
-          <w:sz w:val="20"/>
-          <w:szCs w:val="20"/>
-          <w:shd w:val="clear" w:color="auto" w:fill="FFFFFF"/>
-        </w:rPr>
-        <w:t>11</w:t>
-      </w:r>
-      <w:r>
-        <w:rPr>
-          <w:rFonts w:ascii="Arial" w:hAnsi="Arial" w:cs="Arial" w:hint="eastAsia"/>
-          <w:color w:val="222222"/>
-          <w:sz w:val="20"/>
-          <w:szCs w:val="20"/>
-          <w:shd w:val="clear" w:color="auto" w:fill="FFFFFF"/>
-        </w:rPr>
-        <w:t>】</w:t>
-      </w:r>
-      <w:proofErr w:type="spellStart"/>
-      <w:r>
-        <w:rPr>
-          <w:rFonts w:ascii="Arial" w:hAnsi="Arial" w:cs="Arial"/>
-          <w:color w:val="222222"/>
-          <w:sz w:val="20"/>
-          <w:szCs w:val="20"/>
-          <w:shd w:val="clear" w:color="auto" w:fill="FFFFFF"/>
-        </w:rPr>
-        <w:t>Gallager</w:t>
-      </w:r>
-      <w:proofErr w:type="spellEnd"/>
-      <w:r>
-        <w:rPr>
-          <w:rFonts w:ascii="Arial" w:hAnsi="Arial" w:cs="Arial"/>
-          <w:color w:val="222222"/>
-          <w:sz w:val="20"/>
-          <w:szCs w:val="20"/>
-          <w:shd w:val="clear" w:color="auto" w:fill="FFFFFF"/>
-        </w:rPr>
-        <w:t xml:space="preserve"> R. Low-density parity-check </w:t>
-      </w:r>
-      <w:proofErr w:type="gramStart"/>
-      <w:r>
-        <w:rPr>
-          <w:rFonts w:ascii="Arial" w:hAnsi="Arial" w:cs="Arial"/>
-          <w:color w:val="222222"/>
-          <w:sz w:val="20"/>
-          <w:szCs w:val="20"/>
-          <w:shd w:val="clear" w:color="auto" w:fill="FFFFFF"/>
-        </w:rPr>
-        <w:t>codes[</w:t>
-      </w:r>
-      <w:proofErr w:type="gramEnd"/>
-      <w:r>
-        <w:rPr>
-          <w:rFonts w:ascii="Arial" w:hAnsi="Arial" w:cs="Arial"/>
-          <w:color w:val="222222"/>
-          <w:sz w:val="20"/>
-          <w:szCs w:val="20"/>
-          <w:shd w:val="clear" w:color="auto" w:fill="FFFFFF"/>
-        </w:rPr>
-        <w:t>J]. IRE Transactions on information theory, 1962, 8(1): 21-28.</w:t>
-      </w:r>
-    </w:p>
-    <w:p>
-      <w:pPr>
-        <w:rPr>
-          <w:rFonts w:ascii="Arial" w:hAnsi="Arial" w:cs="Arial"/>
-          <w:color w:val="222222"/>
-          <w:sz w:val="20"/>
-          <w:szCs w:val="20"/>
-          <w:shd w:val="clear" w:color="auto" w:fill="FFFFFF"/>
-        </w:rPr>
-      </w:pPr>
-      <w:r>
-        <w:rPr>
-          <w:rFonts w:ascii="Arial" w:hAnsi="Arial" w:cs="Arial" w:hint="eastAsia"/>
-          <w:color w:val="222222"/>
-          <w:sz w:val="20"/>
-          <w:szCs w:val="20"/>
-          <w:shd w:val="clear" w:color="auto" w:fill="FFFFFF"/>
-        </w:rPr>
-        <w:t>【</w:t>
-      </w:r>
-      <w:r>
-        <w:rPr>
-          <w:rFonts w:ascii="Arial" w:hAnsi="Arial" w:cs="Arial" w:hint="eastAsia"/>
-          <w:color w:val="222222"/>
-          <w:sz w:val="20"/>
-          <w:szCs w:val="20"/>
-          <w:shd w:val="clear" w:color="auto" w:fill="FFFFFF"/>
-        </w:rPr>
-        <w:t>12</w:t>
-      </w:r>
-      <w:r>
-        <w:rPr>
-          <w:rFonts w:ascii="Arial" w:hAnsi="Arial" w:cs="Arial" w:hint="eastAsia"/>
-          <w:color w:val="222222"/>
-          <w:sz w:val="20"/>
-          <w:szCs w:val="20"/>
-          <w:shd w:val="clear" w:color="auto" w:fill="FFFFFF"/>
-        </w:rPr>
-        <w:t>】</w:t>
-      </w:r>
-      <w:proofErr w:type="spellStart"/>
-      <w:r>
-        <w:rPr>
-          <w:rFonts w:ascii="Arial" w:hAnsi="Arial" w:cs="Arial"/>
-          <w:color w:val="222222"/>
-          <w:sz w:val="20"/>
-          <w:szCs w:val="20"/>
-          <w:shd w:val="clear" w:color="auto" w:fill="FFFFFF"/>
-        </w:rPr>
-        <w:t>Arikan</w:t>
-      </w:r>
-      <w:proofErr w:type="spellEnd"/>
-      <w:r>
-        <w:rPr>
-          <w:rFonts w:ascii="Arial" w:hAnsi="Arial" w:cs="Arial"/>
-          <w:color w:val="222222"/>
-          <w:sz w:val="20"/>
-          <w:szCs w:val="20"/>
-          <w:shd w:val="clear" w:color="auto" w:fill="FFFFFF"/>
-        </w:rPr>
-        <w:t xml:space="preserve"> E. Channel polarization: A method for constructing capacity-achieving codes for symmetric binary-input memoryless </w:t>
-      </w:r>
-      <w:proofErr w:type="gramStart"/>
-      <w:r>
-        <w:rPr>
-          <w:rFonts w:ascii="Arial" w:hAnsi="Arial" w:cs="Arial"/>
-          <w:color w:val="222222"/>
-          <w:sz w:val="20"/>
-          <w:szCs w:val="20"/>
-          <w:shd w:val="clear" w:color="auto" w:fill="FFFFFF"/>
-        </w:rPr>
-        <w:t>channels[</w:t>
-      </w:r>
-      <w:proofErr w:type="gramEnd"/>
-      <w:r>
-        <w:rPr>
-          <w:rFonts w:ascii="Arial" w:hAnsi="Arial" w:cs="Arial"/>
-          <w:color w:val="222222"/>
-          <w:sz w:val="20"/>
-          <w:szCs w:val="20"/>
-          <w:shd w:val="clear" w:color="auto" w:fill="FFFFFF"/>
-        </w:rPr>
-        <w:t>J]. IEEE Transactions on Information Theory, 2009, 55(7): 3051-3073.</w:t>
-      </w:r>
-    </w:p>
-    <w:p>
-      <w:pPr>
-        <w:rPr>
-          <w:rFonts w:ascii="Arial" w:hAnsi="Arial" w:cs="Arial"/>
-          <w:color w:val="222222"/>
-          <w:sz w:val="20"/>
-          <w:szCs w:val="20"/>
-          <w:shd w:val="clear" w:color="auto" w:fill="FFFFFF"/>
-        </w:rPr>
-      </w:pPr>
-      <w:r>
-        <w:rPr>
-          <w:rFonts w:ascii="Arial" w:hAnsi="Arial" w:cs="Arial" w:hint="eastAsia"/>
-          <w:color w:val="222222"/>
-          <w:sz w:val="20"/>
-          <w:szCs w:val="20"/>
-          <w:shd w:val="clear" w:color="auto" w:fill="FFFFFF"/>
-        </w:rPr>
-        <w:t>【</w:t>
-      </w:r>
-      <w:r>
-        <w:rPr>
-          <w:rFonts w:ascii="Arial" w:hAnsi="Arial" w:cs="Arial" w:hint="eastAsia"/>
-          <w:color w:val="222222"/>
-          <w:sz w:val="20"/>
-          <w:szCs w:val="20"/>
-          <w:shd w:val="clear" w:color="auto" w:fill="FFFFFF"/>
-        </w:rPr>
-        <w:t>13</w:t>
-      </w:r>
-      <w:r>
-        <w:rPr>
-          <w:rFonts w:ascii="Arial" w:hAnsi="Arial" w:cs="Arial" w:hint="eastAsia"/>
-          <w:color w:val="222222"/>
-          <w:sz w:val="20"/>
-          <w:szCs w:val="20"/>
-          <w:shd w:val="clear" w:color="auto" w:fill="FFFFFF"/>
-        </w:rPr>
-        <w:t>】</w:t>
-      </w:r>
-      <w:proofErr w:type="spellStart"/>
-      <w:r>
-        <w:rPr>
-          <w:rFonts w:ascii="Arial" w:hAnsi="Arial" w:cs="Arial"/>
-          <w:color w:val="222222"/>
-          <w:sz w:val="20"/>
-          <w:szCs w:val="20"/>
-          <w:shd w:val="clear" w:color="auto" w:fill="FFFFFF"/>
-        </w:rPr>
-        <w:t>Hagenauer</w:t>
-      </w:r>
-      <w:proofErr w:type="spellEnd"/>
-      <w:r>
-        <w:rPr>
-          <w:rFonts w:ascii="Arial" w:hAnsi="Arial" w:cs="Arial"/>
-          <w:color w:val="222222"/>
-          <w:sz w:val="20"/>
-          <w:szCs w:val="20"/>
-          <w:shd w:val="clear" w:color="auto" w:fill="FFFFFF"/>
-        </w:rPr>
-        <w:t xml:space="preserve"> J, </w:t>
-      </w:r>
-      <w:proofErr w:type="spellStart"/>
-      <w:r>
-        <w:rPr>
-          <w:rFonts w:ascii="Arial" w:hAnsi="Arial" w:cs="Arial"/>
-          <w:color w:val="222222"/>
-          <w:sz w:val="20"/>
-          <w:szCs w:val="20"/>
-          <w:shd w:val="clear" w:color="auto" w:fill="FFFFFF"/>
-        </w:rPr>
-        <w:t>Hoeher</w:t>
-      </w:r>
-      <w:proofErr w:type="spellEnd"/>
-      <w:r>
-        <w:rPr>
-          <w:rFonts w:ascii="Arial" w:hAnsi="Arial" w:cs="Arial"/>
-          <w:color w:val="222222"/>
-          <w:sz w:val="20"/>
-          <w:szCs w:val="20"/>
-          <w:shd w:val="clear" w:color="auto" w:fill="FFFFFF"/>
-        </w:rPr>
-        <w:t xml:space="preserve"> P. </w:t>
-      </w:r>
-      <w:proofErr w:type="gramStart"/>
-      <w:r>
-        <w:rPr>
-          <w:rFonts w:ascii="Arial" w:hAnsi="Arial" w:cs="Arial"/>
-          <w:color w:val="222222"/>
-          <w:sz w:val="20"/>
-          <w:szCs w:val="20"/>
-          <w:shd w:val="clear" w:color="auto" w:fill="FFFFFF"/>
-        </w:rPr>
-        <w:t xml:space="preserve">A Viterbi algorithm with soft-decision outputs and its applications[C]//Global Telecommunications Conference and </w:t>
-      </w:r>
-      <w:proofErr w:type="spellStart"/>
-      <w:r>
-        <w:rPr>
-          <w:rFonts w:ascii="Arial" w:hAnsi="Arial" w:cs="Arial"/>
-          <w:color w:val="222222"/>
-          <w:sz w:val="20"/>
-          <w:szCs w:val="20"/>
-          <w:shd w:val="clear" w:color="auto" w:fill="FFFFFF"/>
-        </w:rPr>
-        <w:t>Exhibition'Communications</w:t>
-      </w:r>
-      <w:proofErr w:type="spellEnd"/>
-      <w:r>
-        <w:rPr>
-          <w:rFonts w:ascii="Arial" w:hAnsi="Arial" w:cs="Arial"/>
-          <w:color w:val="222222"/>
-          <w:sz w:val="20"/>
-          <w:szCs w:val="20"/>
-          <w:shd w:val="clear" w:color="auto" w:fill="FFFFFF"/>
-        </w:rPr>
-        <w:t xml:space="preserve"> Technology for the 1990s and Beyond'(GLOBECOM), 1989.</w:t>
-      </w:r>
-      <w:proofErr w:type="gramEnd"/>
-      <w:r>
-        <w:rPr>
-          <w:rFonts w:ascii="Arial" w:hAnsi="Arial" w:cs="Arial"/>
-          <w:color w:val="222222"/>
-          <w:sz w:val="20"/>
-          <w:szCs w:val="20"/>
-          <w:shd w:val="clear" w:color="auto" w:fill="FFFFFF"/>
-        </w:rPr>
-        <w:t xml:space="preserve"> </w:t>
-      </w:r>
-      <w:proofErr w:type="gramStart"/>
-      <w:r>
-        <w:rPr>
-          <w:rFonts w:ascii="Arial" w:hAnsi="Arial" w:cs="Arial"/>
-          <w:color w:val="222222"/>
-          <w:sz w:val="20"/>
-          <w:szCs w:val="20"/>
-          <w:shd w:val="clear" w:color="auto" w:fill="FFFFFF"/>
-        </w:rPr>
-        <w:t>IEEE.</w:t>
-      </w:r>
-      <w:proofErr w:type="gramEnd"/>
-      <w:r>
-        <w:rPr>
-          <w:rFonts w:ascii="Arial" w:hAnsi="Arial" w:cs="Arial"/>
-          <w:color w:val="222222"/>
-          <w:sz w:val="20"/>
-          <w:szCs w:val="20"/>
-          <w:shd w:val="clear" w:color="auto" w:fill="FFFFFF"/>
-        </w:rPr>
-        <w:t xml:space="preserve"> IEEE, 1989: 1680-1686.</w:t>
-      </w:r>
-    </w:p>
-    <w:p>
-      <w:pPr>
-        <w:rPr>
-          <w:rFonts w:ascii="Arial" w:hAnsi="Arial" w:cs="Arial"/>
-          <w:color w:val="222222"/>
-          <w:sz w:val="20"/>
-          <w:szCs w:val="20"/>
-          <w:shd w:val="clear" w:color="auto" w:fill="FFFFFF"/>
-        </w:rPr>
-      </w:pPr>
-      <w:r>
-        <w:rPr>
-          <w:rFonts w:ascii="Arial" w:hAnsi="Arial" w:cs="Arial" w:hint="eastAsia"/>
-          <w:color w:val="222222"/>
-          <w:sz w:val="20"/>
-          <w:szCs w:val="20"/>
-          <w:shd w:val="clear" w:color="auto" w:fill="FFFFFF"/>
-        </w:rPr>
-        <w:t>【</w:t>
-      </w:r>
-      <w:r>
-        <w:rPr>
-          <w:rFonts w:ascii="Arial" w:hAnsi="Arial" w:cs="Arial" w:hint="eastAsia"/>
-          <w:color w:val="222222"/>
-          <w:sz w:val="20"/>
-          <w:szCs w:val="20"/>
-          <w:shd w:val="clear" w:color="auto" w:fill="FFFFFF"/>
-        </w:rPr>
-        <w:t>14</w:t>
-      </w:r>
-      <w:r>
-        <w:rPr>
-          <w:rFonts w:ascii="Arial" w:hAnsi="Arial" w:cs="Arial" w:hint="eastAsia"/>
-          <w:color w:val="222222"/>
-          <w:sz w:val="20"/>
-          <w:szCs w:val="20"/>
-          <w:shd w:val="clear" w:color="auto" w:fill="FFFFFF"/>
-        </w:rPr>
-        <w:t>】</w:t>
-      </w:r>
-      <w:proofErr w:type="spellStart"/>
-      <w:r>
-        <w:rPr>
-          <w:rFonts w:ascii="Arial" w:hAnsi="Arial" w:cs="Arial"/>
-          <w:color w:val="222222"/>
-          <w:sz w:val="20"/>
-          <w:szCs w:val="20"/>
-          <w:shd w:val="clear" w:color="auto" w:fill="FFFFFF"/>
-        </w:rPr>
-        <w:t>Berrou</w:t>
-      </w:r>
-      <w:proofErr w:type="spellEnd"/>
-      <w:r>
-        <w:rPr>
-          <w:rFonts w:ascii="Arial" w:hAnsi="Arial" w:cs="Arial"/>
-          <w:color w:val="222222"/>
-          <w:sz w:val="20"/>
-          <w:szCs w:val="20"/>
-          <w:shd w:val="clear" w:color="auto" w:fill="FFFFFF"/>
-        </w:rPr>
-        <w:t xml:space="preserve"> C, </w:t>
-      </w:r>
-      <w:proofErr w:type="spellStart"/>
-      <w:r>
-        <w:rPr>
-          <w:rFonts w:ascii="Arial" w:hAnsi="Arial" w:cs="Arial"/>
-          <w:color w:val="222222"/>
-          <w:sz w:val="20"/>
-          <w:szCs w:val="20"/>
-          <w:shd w:val="clear" w:color="auto" w:fill="FFFFFF"/>
-        </w:rPr>
-        <w:t>Adde</w:t>
-      </w:r>
-      <w:proofErr w:type="spellEnd"/>
-      <w:r>
-        <w:rPr>
-          <w:rFonts w:ascii="Arial" w:hAnsi="Arial" w:cs="Arial"/>
-          <w:color w:val="222222"/>
-          <w:sz w:val="20"/>
-          <w:szCs w:val="20"/>
-          <w:shd w:val="clear" w:color="auto" w:fill="FFFFFF"/>
-        </w:rPr>
-        <w:t xml:space="preserve"> P, </w:t>
-      </w:r>
-      <w:proofErr w:type="spellStart"/>
-      <w:r>
-        <w:rPr>
-          <w:rFonts w:ascii="Arial" w:hAnsi="Arial" w:cs="Arial"/>
-          <w:color w:val="222222"/>
-          <w:sz w:val="20"/>
-          <w:szCs w:val="20"/>
-          <w:shd w:val="clear" w:color="auto" w:fill="FFFFFF"/>
-        </w:rPr>
-        <w:t>Angui</w:t>
-      </w:r>
-      <w:proofErr w:type="spellEnd"/>
-      <w:r>
-        <w:rPr>
-          <w:rFonts w:ascii="Arial" w:hAnsi="Arial" w:cs="Arial"/>
-          <w:color w:val="222222"/>
-          <w:sz w:val="20"/>
-          <w:szCs w:val="20"/>
-          <w:shd w:val="clear" w:color="auto" w:fill="FFFFFF"/>
-        </w:rPr>
-        <w:t xml:space="preserve"> E, et al. </w:t>
-      </w:r>
-      <w:proofErr w:type="gramStart"/>
-      <w:r>
-        <w:rPr>
-          <w:rFonts w:ascii="Arial" w:hAnsi="Arial" w:cs="Arial"/>
-          <w:color w:val="222222"/>
-          <w:sz w:val="20"/>
-          <w:szCs w:val="20"/>
-          <w:shd w:val="clear" w:color="auto" w:fill="FFFFFF"/>
-        </w:rPr>
-        <w:t>A low complexity soft-output Viterbi decoder architecture[C]//Communications, 1993.</w:t>
-      </w:r>
-      <w:proofErr w:type="gramEnd"/>
-      <w:r>
-        <w:rPr>
-          <w:rFonts w:ascii="Arial" w:hAnsi="Arial" w:cs="Arial"/>
-          <w:color w:val="222222"/>
-          <w:sz w:val="20"/>
-          <w:szCs w:val="20"/>
-          <w:shd w:val="clear" w:color="auto" w:fill="FFFFFF"/>
-        </w:rPr>
-        <w:t xml:space="preserve"> </w:t>
-      </w:r>
-      <w:proofErr w:type="gramStart"/>
-      <w:r>
-        <w:rPr>
-          <w:rFonts w:ascii="Arial" w:hAnsi="Arial" w:cs="Arial"/>
-          <w:color w:val="222222"/>
-          <w:sz w:val="20"/>
-          <w:szCs w:val="20"/>
-          <w:shd w:val="clear" w:color="auto" w:fill="FFFFFF"/>
-        </w:rPr>
-        <w:t>ICC'93 Geneva.</w:t>
-      </w:r>
-      <w:proofErr w:type="gramEnd"/>
-      <w:r>
-        <w:rPr>
-          <w:rFonts w:ascii="Arial" w:hAnsi="Arial" w:cs="Arial"/>
-          <w:color w:val="222222"/>
-          <w:sz w:val="20"/>
-          <w:szCs w:val="20"/>
-          <w:shd w:val="clear" w:color="auto" w:fill="FFFFFF"/>
-        </w:rPr>
-        <w:t xml:space="preserve"> Technical Program, Conference Record, IEEE International Conference on. IEEE, 1993, 2: 737-740.</w:t>
-      </w:r>
-    </w:p>
-    <w:p>
-      <w:pPr>
-        <w:rPr>
-          <w:rFonts w:ascii="Arial" w:hAnsi="Arial" w:cs="Arial"/>
-          <w:color w:val="222222"/>
-          <w:sz w:val="20"/>
-          <w:szCs w:val="20"/>
-          <w:shd w:val="clear" w:color="auto" w:fill="FFFFFF"/>
-        </w:rPr>
-      </w:pPr>
-      <w:r>
-        <w:rPr>
-          <w:rFonts w:ascii="Arial" w:hAnsi="Arial" w:cs="Arial" w:hint="eastAsia"/>
-          <w:color w:val="222222"/>
-          <w:sz w:val="20"/>
-          <w:szCs w:val="20"/>
-          <w:shd w:val="clear" w:color="auto" w:fill="FFFFFF"/>
-        </w:rPr>
-        <w:t>【</w:t>
-      </w:r>
-      <w:r>
-        <w:rPr>
-          <w:rFonts w:ascii="Arial" w:hAnsi="Arial" w:cs="Arial" w:hint="eastAsia"/>
-          <w:color w:val="222222"/>
-          <w:sz w:val="20"/>
-          <w:szCs w:val="20"/>
-          <w:shd w:val="clear" w:color="auto" w:fill="FFFFFF"/>
-        </w:rPr>
-        <w:t>15</w:t>
-      </w:r>
-      <w:r>
-        <w:rPr>
-          <w:rFonts w:ascii="Arial" w:hAnsi="Arial" w:cs="Arial" w:hint="eastAsia"/>
-          <w:color w:val="222222"/>
-          <w:sz w:val="20"/>
-          <w:szCs w:val="20"/>
-          <w:shd w:val="clear" w:color="auto" w:fill="FFFFFF"/>
-        </w:rPr>
-        <w:t>】</w:t>
-      </w:r>
-      <w:proofErr w:type="spellStart"/>
-      <w:r>
-        <w:rPr>
-          <w:rFonts w:ascii="Arial" w:hAnsi="Arial" w:cs="Arial"/>
-          <w:color w:val="222222"/>
-          <w:sz w:val="20"/>
-          <w:szCs w:val="20"/>
-          <w:shd w:val="clear" w:color="auto" w:fill="FFFFFF"/>
-        </w:rPr>
-        <w:t>Pietrobon</w:t>
-      </w:r>
-      <w:proofErr w:type="spellEnd"/>
-      <w:r>
-        <w:rPr>
-          <w:rFonts w:ascii="Arial" w:hAnsi="Arial" w:cs="Arial"/>
-          <w:color w:val="222222"/>
-          <w:sz w:val="20"/>
-          <w:szCs w:val="20"/>
-          <w:shd w:val="clear" w:color="auto" w:fill="FFFFFF"/>
-        </w:rPr>
-        <w:t xml:space="preserve"> S </w:t>
-      </w:r>
-      <w:proofErr w:type="spellStart"/>
-      <w:r>
-        <w:rPr>
-          <w:rFonts w:ascii="Arial" w:hAnsi="Arial" w:cs="Arial"/>
-          <w:color w:val="222222"/>
-          <w:sz w:val="20"/>
-          <w:szCs w:val="20"/>
-          <w:shd w:val="clear" w:color="auto" w:fill="FFFFFF"/>
-        </w:rPr>
-        <w:t>S</w:t>
-      </w:r>
-      <w:proofErr w:type="spellEnd"/>
-      <w:r>
-        <w:rPr>
-          <w:rFonts w:ascii="Arial" w:hAnsi="Arial" w:cs="Arial"/>
-          <w:color w:val="222222"/>
-          <w:sz w:val="20"/>
-          <w:szCs w:val="20"/>
-          <w:shd w:val="clear" w:color="auto" w:fill="FFFFFF"/>
-        </w:rPr>
-        <w:t xml:space="preserve">, </w:t>
-      </w:r>
-      <w:proofErr w:type="spellStart"/>
-      <w:r>
-        <w:rPr>
-          <w:rFonts w:ascii="Arial" w:hAnsi="Arial" w:cs="Arial"/>
-          <w:color w:val="222222"/>
-          <w:sz w:val="20"/>
-          <w:szCs w:val="20"/>
-          <w:shd w:val="clear" w:color="auto" w:fill="FFFFFF"/>
-        </w:rPr>
-        <w:t>Barbulescu</w:t>
-      </w:r>
-      <w:proofErr w:type="spellEnd"/>
-      <w:r>
-        <w:rPr>
-          <w:rFonts w:ascii="Arial" w:hAnsi="Arial" w:cs="Arial"/>
-          <w:color w:val="222222"/>
-          <w:sz w:val="20"/>
-          <w:szCs w:val="20"/>
-          <w:shd w:val="clear" w:color="auto" w:fill="FFFFFF"/>
-        </w:rPr>
-        <w:t xml:space="preserve"> A S. </w:t>
-      </w:r>
-      <w:proofErr w:type="gramStart"/>
-      <w:r>
-        <w:rPr>
-          <w:rFonts w:ascii="Arial" w:hAnsi="Arial" w:cs="Arial"/>
-          <w:color w:val="222222"/>
-          <w:sz w:val="20"/>
-          <w:szCs w:val="20"/>
-          <w:shd w:val="clear" w:color="auto" w:fill="FFFFFF"/>
-        </w:rPr>
-        <w:t xml:space="preserve">A simplification of the modified </w:t>
-      </w:r>
-      <w:proofErr w:type="spellStart"/>
-      <w:r>
-        <w:rPr>
-          <w:rFonts w:ascii="Arial" w:hAnsi="Arial" w:cs="Arial"/>
-          <w:color w:val="222222"/>
-          <w:sz w:val="20"/>
-          <w:szCs w:val="20"/>
-          <w:shd w:val="clear" w:color="auto" w:fill="FFFFFF"/>
-        </w:rPr>
-        <w:t>Bahl</w:t>
-      </w:r>
-      <w:proofErr w:type="spellEnd"/>
-      <w:r>
-        <w:rPr>
-          <w:rFonts w:ascii="Arial" w:hAnsi="Arial" w:cs="Arial"/>
-          <w:color w:val="222222"/>
-          <w:sz w:val="20"/>
-          <w:szCs w:val="20"/>
-          <w:shd w:val="clear" w:color="auto" w:fill="FFFFFF"/>
-        </w:rPr>
-        <w:t xml:space="preserve"> decoding algorithm for systematic convolutional codes[C]//ISITA'94: International Symposium on Information Theory &amp; Its Applications 1994; Proceedings.</w:t>
-      </w:r>
-      <w:proofErr w:type="gramEnd"/>
-      <w:r>
-        <w:rPr>
-          <w:rFonts w:ascii="Arial" w:hAnsi="Arial" w:cs="Arial"/>
-          <w:color w:val="222222"/>
-          <w:sz w:val="20"/>
-          <w:szCs w:val="20"/>
-          <w:shd w:val="clear" w:color="auto" w:fill="FFFFFF"/>
-        </w:rPr>
-        <w:t xml:space="preserve"> Institution of Engineers, Australia, 1994: 1073.</w:t>
-      </w:r>
-    </w:p>
-    <w:p>
-      <w:pPr>
-        <w:rPr>
-          <w:rFonts w:ascii="Arial" w:hAnsi="Arial" w:cs="Arial"/>
-          <w:color w:val="222222"/>
-          <w:sz w:val="20"/>
-          <w:szCs w:val="20"/>
-          <w:shd w:val="clear" w:color="auto" w:fill="FFFFFF"/>
-        </w:rPr>
-      </w:pPr>
-      <w:r>
-        <w:rPr>
-          <w:rFonts w:ascii="Arial" w:hAnsi="Arial" w:cs="Arial" w:hint="eastAsia"/>
-          <w:color w:val="222222"/>
-          <w:sz w:val="20"/>
-          <w:szCs w:val="20"/>
-          <w:shd w:val="clear" w:color="auto" w:fill="FFFFFF"/>
-        </w:rPr>
-        <w:t>【</w:t>
-      </w:r>
-      <w:r>
-        <w:rPr>
-          <w:rFonts w:ascii="Arial" w:hAnsi="Arial" w:cs="Arial" w:hint="eastAsia"/>
-          <w:color w:val="222222"/>
-          <w:sz w:val="20"/>
-          <w:szCs w:val="20"/>
-          <w:shd w:val="clear" w:color="auto" w:fill="FFFFFF"/>
-        </w:rPr>
-        <w:t>16</w:t>
-      </w:r>
-      <w:r>
-        <w:rPr>
-          <w:rFonts w:ascii="Arial" w:hAnsi="Arial" w:cs="Arial" w:hint="eastAsia"/>
-          <w:color w:val="222222"/>
-          <w:sz w:val="20"/>
-          <w:szCs w:val="20"/>
-          <w:shd w:val="clear" w:color="auto" w:fill="FFFFFF"/>
-        </w:rPr>
-        <w:t>】</w:t>
-      </w:r>
-      <w:r>
-        <w:rPr>
-          <w:rFonts w:ascii="Arial" w:hAnsi="Arial" w:cs="Arial"/>
-          <w:color w:val="222222"/>
-          <w:sz w:val="20"/>
-          <w:szCs w:val="20"/>
-          <w:shd w:val="clear" w:color="auto" w:fill="FFFFFF"/>
-        </w:rPr>
-        <w:t xml:space="preserve">Robertson P, </w:t>
-      </w:r>
-      <w:proofErr w:type="spellStart"/>
-      <w:r>
-        <w:rPr>
-          <w:rFonts w:ascii="Arial" w:hAnsi="Arial" w:cs="Arial"/>
-          <w:color w:val="222222"/>
-          <w:sz w:val="20"/>
-          <w:szCs w:val="20"/>
-          <w:shd w:val="clear" w:color="auto" w:fill="FFFFFF"/>
-        </w:rPr>
-        <w:t>Hoeher</w:t>
-      </w:r>
-      <w:proofErr w:type="spellEnd"/>
-      <w:r>
-        <w:rPr>
-          <w:rFonts w:ascii="Arial" w:hAnsi="Arial" w:cs="Arial"/>
-          <w:color w:val="222222"/>
-          <w:sz w:val="20"/>
-          <w:szCs w:val="20"/>
-          <w:shd w:val="clear" w:color="auto" w:fill="FFFFFF"/>
-        </w:rPr>
-        <w:t xml:space="preserve"> P, Villebrun E. Optimal and sub</w:t>
-      </w:r>
-      <w:r>
-        <w:rPr>
-          <w:rFonts w:ascii="宋体" w:eastAsia="宋体" w:hAnsi="宋体" w:cs="宋体" w:hint="eastAsia"/>
-          <w:color w:val="222222"/>
-          <w:sz w:val="20"/>
-          <w:szCs w:val="20"/>
-          <w:shd w:val="clear" w:color="auto" w:fill="FFFFFF"/>
-        </w:rPr>
-        <w:t>‐</w:t>
-      </w:r>
-      <w:r>
-        <w:rPr>
-          <w:rFonts w:ascii="Arial" w:hAnsi="Arial" w:cs="Arial"/>
-          <w:color w:val="222222"/>
-          <w:sz w:val="20"/>
-          <w:szCs w:val="20"/>
-          <w:shd w:val="clear" w:color="auto" w:fill="FFFFFF"/>
-        </w:rPr>
-        <w:t>optimal maximum a posteriori algorithms suitable for turbo decoding[J]. Transactions on Emerging Telecommunications Technologies, 1997, 8(2): 119-125.</w:t>
-      </w:r>
-    </w:p>
-    <w:p>
-      <w:pPr>
-        <w:rPr>
-          <w:rFonts w:ascii="Arial" w:hAnsi="Arial" w:cs="Arial"/>
-          <w:color w:val="222222"/>
-          <w:sz w:val="20"/>
-          <w:szCs w:val="20"/>
-          <w:shd w:val="clear" w:color="auto" w:fill="FFFFFF"/>
-        </w:rPr>
-      </w:pPr>
-      <w:r>
-        <w:rPr>
-          <w:rFonts w:ascii="Arial" w:hAnsi="Arial" w:cs="Arial" w:hint="eastAsia"/>
-          <w:color w:val="222222"/>
-          <w:sz w:val="20"/>
-          <w:szCs w:val="20"/>
-          <w:shd w:val="clear" w:color="auto" w:fill="FFFFFF"/>
-        </w:rPr>
-        <w:t>【</w:t>
-      </w:r>
-      <w:r>
-        <w:rPr>
-          <w:rFonts w:ascii="Arial" w:hAnsi="Arial" w:cs="Arial" w:hint="eastAsia"/>
-          <w:color w:val="222222"/>
-          <w:sz w:val="20"/>
-          <w:szCs w:val="20"/>
-          <w:shd w:val="clear" w:color="auto" w:fill="FFFFFF"/>
-        </w:rPr>
-        <w:t>17</w:t>
-      </w:r>
-      <w:r>
-        <w:rPr>
-          <w:rFonts w:ascii="Arial" w:hAnsi="Arial" w:cs="Arial" w:hint="eastAsia"/>
-          <w:color w:val="222222"/>
-          <w:sz w:val="20"/>
-          <w:szCs w:val="20"/>
-          <w:shd w:val="clear" w:color="auto" w:fill="FFFFFF"/>
-        </w:rPr>
-        <w:t>】</w:t>
-      </w:r>
-      <w:r>
-        <w:rPr>
-          <w:rFonts w:ascii="Arial" w:hAnsi="Arial" w:cs="Arial"/>
-          <w:color w:val="222222"/>
-          <w:sz w:val="20"/>
-          <w:szCs w:val="20"/>
-          <w:shd w:val="clear" w:color="auto" w:fill="FFFFFF"/>
-        </w:rPr>
-        <w:t xml:space="preserve">Robertson P, Villebrun E, </w:t>
-      </w:r>
-      <w:proofErr w:type="spellStart"/>
-      <w:r>
-        <w:rPr>
-          <w:rFonts w:ascii="Arial" w:hAnsi="Arial" w:cs="Arial"/>
-          <w:color w:val="222222"/>
-          <w:sz w:val="20"/>
-          <w:szCs w:val="20"/>
-          <w:shd w:val="clear" w:color="auto" w:fill="FFFFFF"/>
-        </w:rPr>
-        <w:t>Hoeher</w:t>
-      </w:r>
-      <w:proofErr w:type="spellEnd"/>
-      <w:r>
-        <w:rPr>
-          <w:rFonts w:ascii="Arial" w:hAnsi="Arial" w:cs="Arial"/>
-          <w:color w:val="222222"/>
-          <w:sz w:val="20"/>
-          <w:szCs w:val="20"/>
-          <w:shd w:val="clear" w:color="auto" w:fill="FFFFFF"/>
-        </w:rPr>
-        <w:t xml:space="preserve"> P. </w:t>
-      </w:r>
-      <w:proofErr w:type="gramStart"/>
-      <w:r>
-        <w:rPr>
-          <w:rFonts w:ascii="Arial" w:hAnsi="Arial" w:cs="Arial"/>
-          <w:color w:val="222222"/>
-          <w:sz w:val="20"/>
-          <w:szCs w:val="20"/>
-          <w:shd w:val="clear" w:color="auto" w:fill="FFFFFF"/>
-        </w:rPr>
-        <w:t>A comparison of optimal and sub-optimal MAP decoding algorithms operating in the log domain[C]//Communications, 1995.</w:t>
-      </w:r>
-      <w:proofErr w:type="gramEnd"/>
-      <w:r>
-        <w:rPr>
-          <w:rFonts w:ascii="Arial" w:hAnsi="Arial" w:cs="Arial"/>
-          <w:color w:val="222222"/>
-          <w:sz w:val="20"/>
-          <w:szCs w:val="20"/>
-          <w:shd w:val="clear" w:color="auto" w:fill="FFFFFF"/>
-        </w:rPr>
-        <w:t xml:space="preserve"> ICC'95 </w:t>
-      </w:r>
-      <w:proofErr w:type="spellStart"/>
-      <w:r>
-        <w:rPr>
-          <w:rFonts w:ascii="Arial" w:hAnsi="Arial" w:cs="Arial"/>
-          <w:color w:val="222222"/>
-          <w:sz w:val="20"/>
-          <w:szCs w:val="20"/>
-          <w:shd w:val="clear" w:color="auto" w:fill="FFFFFF"/>
-        </w:rPr>
-        <w:t>Seattle,'Gateway</w:t>
-      </w:r>
-      <w:proofErr w:type="spellEnd"/>
-      <w:r>
-        <w:rPr>
-          <w:rFonts w:ascii="Arial" w:hAnsi="Arial" w:cs="Arial"/>
-          <w:color w:val="222222"/>
-          <w:sz w:val="20"/>
-          <w:szCs w:val="20"/>
-          <w:shd w:val="clear" w:color="auto" w:fill="FFFFFF"/>
-        </w:rPr>
-        <w:t xml:space="preserve"> to Globalization', 1995 IEEE International Conference on. IEEE, 1995, 2: 1009-1013.</w:t>
-      </w:r>
-    </w:p>
-    <w:p>
-      <w:pPr>
-        <w:rPr>
-          <w:rFonts w:ascii="Arial" w:hAnsi="Arial" w:cs="Arial"/>
-          <w:color w:val="222222"/>
-          <w:sz w:val="20"/>
-          <w:szCs w:val="20"/>
-          <w:shd w:val="clear" w:color="auto" w:fill="FFFFFF"/>
-        </w:rPr>
-      </w:pPr>
-      <w:r>
-        <w:rPr>
-          <w:rFonts w:ascii="Arial" w:hAnsi="Arial" w:cs="Arial" w:hint="eastAsia"/>
-          <w:color w:val="222222"/>
-          <w:sz w:val="20"/>
-          <w:szCs w:val="20"/>
-          <w:shd w:val="clear" w:color="auto" w:fill="FFFFFF"/>
-        </w:rPr>
-        <w:t>【</w:t>
-      </w:r>
-      <w:r>
-        <w:rPr>
-          <w:rFonts w:ascii="Arial" w:hAnsi="Arial" w:cs="Arial" w:hint="eastAsia"/>
-          <w:color w:val="222222"/>
-          <w:sz w:val="20"/>
-          <w:szCs w:val="20"/>
-          <w:shd w:val="clear" w:color="auto" w:fill="FFFFFF"/>
-        </w:rPr>
-        <w:t>18</w:t>
-      </w:r>
-      <w:r>
-        <w:rPr>
-          <w:rFonts w:ascii="Arial" w:hAnsi="Arial" w:cs="Arial" w:hint="eastAsia"/>
-          <w:color w:val="222222"/>
-          <w:sz w:val="20"/>
-          <w:szCs w:val="20"/>
-          <w:shd w:val="clear" w:color="auto" w:fill="FFFFFF"/>
-        </w:rPr>
-        <w:t>】</w:t>
-      </w:r>
-      <w:proofErr w:type="spellStart"/>
-      <w:r>
-        <w:rPr>
-          <w:rFonts w:ascii="Arial" w:hAnsi="Arial" w:cs="Arial"/>
-          <w:color w:val="222222"/>
-          <w:sz w:val="20"/>
-          <w:szCs w:val="20"/>
-          <w:shd w:val="clear" w:color="auto" w:fill="FFFFFF"/>
-        </w:rPr>
-        <w:t>Talakoub</w:t>
-      </w:r>
-      <w:proofErr w:type="spellEnd"/>
-      <w:r>
-        <w:rPr>
-          <w:rFonts w:ascii="Arial" w:hAnsi="Arial" w:cs="Arial"/>
-          <w:color w:val="222222"/>
-          <w:sz w:val="20"/>
-          <w:szCs w:val="20"/>
-          <w:shd w:val="clear" w:color="auto" w:fill="FFFFFF"/>
-        </w:rPr>
-        <w:t xml:space="preserve"> S, </w:t>
-      </w:r>
-      <w:proofErr w:type="spellStart"/>
-      <w:r>
-        <w:rPr>
-          <w:rFonts w:ascii="Arial" w:hAnsi="Arial" w:cs="Arial"/>
-          <w:color w:val="222222"/>
-          <w:sz w:val="20"/>
-          <w:szCs w:val="20"/>
-          <w:shd w:val="clear" w:color="auto" w:fill="FFFFFF"/>
-        </w:rPr>
-        <w:t>Sabeti</w:t>
-      </w:r>
-      <w:proofErr w:type="spellEnd"/>
-      <w:r>
-        <w:rPr>
-          <w:rFonts w:ascii="Arial" w:hAnsi="Arial" w:cs="Arial"/>
-          <w:color w:val="222222"/>
-          <w:sz w:val="20"/>
-          <w:szCs w:val="20"/>
-          <w:shd w:val="clear" w:color="auto" w:fill="FFFFFF"/>
-        </w:rPr>
-        <w:t xml:space="preserve"> L, </w:t>
-      </w:r>
-      <w:proofErr w:type="spellStart"/>
-      <w:r>
-        <w:rPr>
-          <w:rFonts w:ascii="Arial" w:hAnsi="Arial" w:cs="Arial"/>
-          <w:color w:val="222222"/>
-          <w:sz w:val="20"/>
-          <w:szCs w:val="20"/>
-          <w:shd w:val="clear" w:color="auto" w:fill="FFFFFF"/>
-        </w:rPr>
-        <w:t>Shahrrava</w:t>
-      </w:r>
-      <w:proofErr w:type="spellEnd"/>
-      <w:r>
-        <w:rPr>
-          <w:rFonts w:ascii="Arial" w:hAnsi="Arial" w:cs="Arial"/>
-          <w:color w:val="222222"/>
-          <w:sz w:val="20"/>
-          <w:szCs w:val="20"/>
-          <w:shd w:val="clear" w:color="auto" w:fill="FFFFFF"/>
-        </w:rPr>
-        <w:t xml:space="preserve"> B, et al. A linear Log-MAP algorithm for turbo decoding </w:t>
+        <w:t xml:space="preserve">Talakoub S, Sabeti L, Shahrrava B, et al. A linear Log-MAP algorithm for turbo decoding </w:t>
       </w:r>
       <w:r>
         <w:rPr>
@@ -6654,7 +6194,6 @@
         </w:rPr>
         <w:t>】</w:t>
       </w:r>
-      <w:proofErr w:type="spellStart"/>
       <w:r>
         <w:rPr>
           <w:rFonts w:ascii="Arial" w:hAnsi="Arial" w:cs="Arial"/>
@@ -6663,10 +6202,11 @@
           <w:szCs w:val="20"/>
           <w:shd w:val="clear" w:color="auto" w:fill="FFFFFF"/>
         </w:rPr>
-        <w:t>Talakoub</w:t>
-      </w:r>
-      <w:proofErr w:type="spellEnd"/>
-      <w:r>
+        <w:t>Talakoub S, Sabeti L, Shahrrava B, et al. An improved Max-Log-MAP algorithm for turbo decoding and turbo equalization[J]. IEEE Transactions on Instrumentation and Measurement, 2007, 56(3): 1058-1063.</w:t>
+      </w:r>
+    </w:p>
+    <w:p>
+      <w:pPr>
         <w:rPr>
           <w:rFonts w:ascii="Arial" w:hAnsi="Arial" w:cs="Arial"/>
           <w:color w:val="222222"/>
@@ -6674,9 +6214,37 @@
           <w:szCs w:val="20"/>
           <w:shd w:val="clear" w:color="auto" w:fill="FFFFFF"/>
         </w:rPr>
-        <w:t xml:space="preserve"> S, </w:t>
-      </w:r>
-      <w:proofErr w:type="spellStart"/>
+      </w:pPr>
+      <w:r>
+        <w:rPr>
+          <w:rFonts w:ascii="Arial" w:hAnsi="Arial" w:cs="Arial" w:hint="eastAsia"/>
+          <w:color w:val="222222"/>
+          <w:sz w:val="20"/>
+          <w:szCs w:val="20"/>
+          <w:shd w:val="clear" w:color="auto" w:fill="FFFFFF"/>
+        </w:rPr>
+        <w:t>【</w:t>
+      </w:r>
+      <w:r>
+        <w:rPr>
+          <w:rFonts w:ascii="Arial" w:hAnsi="Arial" w:cs="Arial" w:hint="eastAsia"/>
+          <w:color w:val="222222"/>
+          <w:sz w:val="20"/>
+          <w:szCs w:val="20"/>
+          <w:shd w:val="clear" w:color="auto" w:fill="FFFFFF"/>
+        </w:rPr>
+        <w:t>20</w:t>
+      </w:r>
+      <w:r>
+        <w:rPr>
+          <w:rFonts w:ascii="Arial" w:hAnsi="Arial" w:cs="Arial" w:hint="eastAsia"/>
+          <w:color w:val="222222"/>
+          <w:sz w:val="20"/>
+          <w:szCs w:val="20"/>
+          <w:shd w:val="clear" w:color="auto" w:fill="FFFFFF"/>
+        </w:rPr>
+        <w:t>】</w:t>
+      </w:r>
       <w:r>
         <w:rPr>
           <w:rFonts w:ascii="Arial" w:hAnsi="Arial" w:cs="Arial"/>
@@ -6685,10 +6253,11 @@
           <w:szCs w:val="20"/>
           <w:shd w:val="clear" w:color="auto" w:fill="FFFFFF"/>
         </w:rPr>
-        <w:t>Sabeti</w:t>
-      </w:r>
-      <w:proofErr w:type="spellEnd"/>
-      <w:r>
+        <w:t>Cheng J F, Ottosson T. Linearly approximated log-MAP algorithms for turbo decoding[C]//Vehicular Technology Conference Proceedings, 2000. VTC 2000-Spring Tokyo. 2000 IEEE 51st. IEEE, 2000, 3: 2252-2256.</w:t>
+      </w:r>
+    </w:p>
+    <w:p>
+      <w:pPr>
         <w:rPr>
           <w:rFonts w:ascii="Arial" w:hAnsi="Arial" w:cs="Arial"/>
           <w:color w:val="222222"/>
@@ -6696,9 +6265,37 @@
           <w:szCs w:val="20"/>
           <w:shd w:val="clear" w:color="auto" w:fill="FFFFFF"/>
         </w:rPr>
-        <w:t xml:space="preserve"> L, </w:t>
-      </w:r>
-      <w:proofErr w:type="spellStart"/>
+      </w:pPr>
+      <w:r>
+        <w:rPr>
+          <w:rFonts w:ascii="Arial" w:hAnsi="Arial" w:cs="Arial" w:hint="eastAsia"/>
+          <w:color w:val="222222"/>
+          <w:sz w:val="20"/>
+          <w:szCs w:val="20"/>
+          <w:shd w:val="clear" w:color="auto" w:fill="FFFFFF"/>
+        </w:rPr>
+        <w:t>【</w:t>
+      </w:r>
+      <w:r>
+        <w:rPr>
+          <w:rFonts w:ascii="Arial" w:hAnsi="Arial" w:cs="Arial" w:hint="eastAsia"/>
+          <w:color w:val="222222"/>
+          <w:sz w:val="20"/>
+          <w:szCs w:val="20"/>
+          <w:shd w:val="clear" w:color="auto" w:fill="FFFFFF"/>
+        </w:rPr>
+        <w:t>21</w:t>
+      </w:r>
+      <w:r>
+        <w:rPr>
+          <w:rFonts w:ascii="Arial" w:hAnsi="Arial" w:cs="Arial" w:hint="eastAsia"/>
+          <w:color w:val="222222"/>
+          <w:sz w:val="20"/>
+          <w:szCs w:val="20"/>
+          <w:shd w:val="clear" w:color="auto" w:fill="FFFFFF"/>
+        </w:rPr>
+        <w:t>】</w:t>
+      </w:r>
       <w:r>
         <w:rPr>
           <w:rFonts w:ascii="Arial" w:hAnsi="Arial" w:cs="Arial"/>
@@ -6707,10 +6304,11 @@
           <w:szCs w:val="20"/>
           <w:shd w:val="clear" w:color="auto" w:fill="FFFFFF"/>
         </w:rPr>
-        <w:t>Shahrrava</w:t>
-      </w:r>
-      <w:proofErr w:type="spellEnd"/>
-      <w:r>
+        <w:t>Classon B, Blankenship K, Desai V. Turbo decoding with the constant-log-MAP algorithm[C]//Proc. 2nd Int. Symp. on Turbo Codes &amp; Related Topics. 2000: 467-470.</w:t>
+      </w:r>
+    </w:p>
+    <w:p>
+      <w:pPr>
         <w:rPr>
           <w:rFonts w:ascii="Arial" w:hAnsi="Arial" w:cs="Arial"/>
           <w:color w:val="222222"/>
@@ -6718,9 +6316,37 @@
           <w:szCs w:val="20"/>
           <w:shd w:val="clear" w:color="auto" w:fill="FFFFFF"/>
         </w:rPr>
-        <w:t xml:space="preserve"> B, et al. An improved Max-Log-MAP algorithm for turbo decoding and turbo </w:t>
-      </w:r>
-      <w:proofErr w:type="gramStart"/>
+      </w:pPr>
+      <w:r>
+        <w:rPr>
+          <w:rFonts w:ascii="Arial" w:hAnsi="Arial" w:cs="Arial" w:hint="eastAsia"/>
+          <w:color w:val="222222"/>
+          <w:sz w:val="20"/>
+          <w:szCs w:val="20"/>
+          <w:shd w:val="clear" w:color="auto" w:fill="FFFFFF"/>
+        </w:rPr>
+        <w:t>【</w:t>
+      </w:r>
+      <w:r>
+        <w:rPr>
+          <w:rFonts w:ascii="Arial" w:hAnsi="Arial" w:cs="Arial" w:hint="eastAsia"/>
+          <w:color w:val="222222"/>
+          <w:sz w:val="20"/>
+          <w:szCs w:val="20"/>
+          <w:shd w:val="clear" w:color="auto" w:fill="FFFFFF"/>
+        </w:rPr>
+        <w:t>22</w:t>
+      </w:r>
+      <w:r>
+        <w:rPr>
+          <w:rFonts w:ascii="Arial" w:hAnsi="Arial" w:cs="Arial" w:hint="eastAsia"/>
+          <w:color w:val="222222"/>
+          <w:sz w:val="20"/>
+          <w:szCs w:val="20"/>
+          <w:shd w:val="clear" w:color="auto" w:fill="FFFFFF"/>
+        </w:rPr>
+        <w:t>】</w:t>
+      </w:r>
       <w:r>
         <w:rPr>
           <w:rFonts w:ascii="Arial" w:hAnsi="Arial" w:cs="Arial"/>
@@ -6729,10 +6355,11 @@
           <w:szCs w:val="20"/>
           <w:shd w:val="clear" w:color="auto" w:fill="FFFFFF"/>
         </w:rPr>
-        <w:t>equalization[</w:t>
-      </w:r>
-      <w:proofErr w:type="gramEnd"/>
-      <w:r>
+        <w:t>Talakoub S, Shahrrava B. A linear Log-MAP algorithm for turbo decoding over AWGN channels[C]//Electro/Information Technology Conference, 2004. EIT 2004. IEEE. IEEE, 2004: 293-296.</w:t>
+      </w:r>
+    </w:p>
+    <w:p>
+      <w:pPr>
         <w:rPr>
           <w:rFonts w:ascii="Arial" w:hAnsi="Arial" w:cs="Arial"/>
           <w:color w:val="222222"/>
@@ -6740,11 +6367,38 @@
           <w:szCs w:val="20"/>
           <w:shd w:val="clear" w:color="auto" w:fill="FFFFFF"/>
         </w:rPr>
-        <w:t>J]. IEEE Transactions on Instrumentation and Measurement, 2007, 56(3): 1058-1063.</w:t>
-      </w:r>
-    </w:p>
-    <w:p>
-      <w:pPr>
+      </w:pPr>
+      <w:r>
+        <w:rPr>
+          <w:rFonts w:ascii="Arial" w:hAnsi="Arial" w:cs="Arial" w:hint="eastAsia"/>
+          <w:color w:val="222222"/>
+          <w:sz w:val="20"/>
+          <w:szCs w:val="20"/>
+          <w:shd w:val="clear" w:color="auto" w:fill="FFFFFF"/>
+        </w:rPr>
+        <w:t>【</w:t>
+      </w:r>
+      <w:r>
+        <w:rPr>
+          <w:rFonts w:ascii="Arial" w:hAnsi="Arial" w:cs="Arial" w:hint="eastAsia"/>
+          <w:color w:val="222222"/>
+          <w:sz w:val="20"/>
+          <w:szCs w:val="20"/>
+          <w:shd w:val="clear" w:color="auto" w:fill="FFFFFF"/>
+        </w:rPr>
+        <w:t>23</w:t>
+      </w:r>
+      <w:r>
+        <w:rPr>
+          <w:rFonts w:ascii="Arial" w:hAnsi="Arial" w:cs="Arial" w:hint="eastAsia"/>
+          <w:color w:val="222222"/>
+          <w:sz w:val="20"/>
+          <w:szCs w:val="20"/>
+          <w:shd w:val="clear" w:color="auto" w:fill="FFFFFF"/>
+        </w:rPr>
+        <w:t>】</w:t>
+      </w:r>
+      <w:r>
         <w:rPr>
           <w:rFonts w:ascii="Arial" w:hAnsi="Arial" w:cs="Arial"/>
           <w:color w:val="222222"/>
@@ -6752,6 +6406,18 @@
           <w:szCs w:val="20"/>
           <w:shd w:val="clear" w:color="auto" w:fill="FFFFFF"/>
         </w:rPr>
+        <w:t>Le Goff S, Glavieux A, Berrou C. Turbo-codes and high spectral efficiency modulation[C]//Communications, 1994. ICC'94, SUPERCOMM/ICC'94, Conference Record,'Serving Humanity Through Communications.'IEEE International Conference on. IEEE, 1994: 645-649.</w:t>
+      </w:r>
+    </w:p>
+    <w:p>
+      <w:pPr>
+        <w:rPr>
+          <w:rFonts w:ascii="Arial" w:hAnsi="Arial" w:cs="Arial"/>
+          <w:color w:val="222222"/>
+          <w:sz w:val="20"/>
+          <w:szCs w:val="20"/>
+          <w:shd w:val="clear" w:color="auto" w:fill="FFFFFF"/>
+        </w:rPr>
       </w:pPr>
       <w:r>
         <w:rPr>
@@ -6771,7 +6437,7 @@
           <w:szCs w:val="20"/>
           <w:shd w:val="clear" w:color="auto" w:fill="FFFFFF"/>
         </w:rPr>
-        <w:t>20</w:t>
+        <w:t>24</w:t>
       </w:r>
       <w:r>
         <w:rPr>
@@ -6791,9 +6457,8 @@
           <w:szCs w:val="20"/>
           <w:shd w:val="clear" w:color="auto" w:fill="FFFFFF"/>
         </w:rPr>
-        <w:t xml:space="preserve">Cheng J F, </w:t>
-      </w:r>
-      <w:proofErr w:type="spellStart"/>
+        <w:t>向敬</w:t>
+      </w:r>
       <w:r>
         <w:rPr>
           <w:rFonts w:ascii="Arial" w:hAnsi="Arial" w:cs="Arial"/>
@@ -6802,9 +6467,8 @@
           <w:szCs w:val="20"/>
           <w:shd w:val="clear" w:color="auto" w:fill="FFFFFF"/>
         </w:rPr>
-        <w:t>Ottosson</w:t>
-      </w:r>
-      <w:proofErr w:type="spellEnd"/>
+        <w:t xml:space="preserve">. </w:t>
+      </w:r>
       <w:r>
         <w:rPr>
           <w:rFonts w:ascii="Arial" w:hAnsi="Arial" w:cs="Arial"/>
@@ -6813,9 +6477,8 @@
           <w:szCs w:val="20"/>
           <w:shd w:val="clear" w:color="auto" w:fill="FFFFFF"/>
         </w:rPr>
-        <w:t xml:space="preserve"> T. </w:t>
-      </w:r>
-      <w:proofErr w:type="gramStart"/>
+        <w:t>信号检测与估计</w:t>
+      </w:r>
       <w:r>
         <w:rPr>
           <w:rFonts w:ascii="Arial" w:hAnsi="Arial" w:cs="Arial"/>
@@ -6824,10 +6487,11 @@
           <w:szCs w:val="20"/>
           <w:shd w:val="clear" w:color="auto" w:fill="FFFFFF"/>
         </w:rPr>
-        <w:t>Linearly approximated log-MAP algorithms for turbo decoding[C]//Vehicular Technology Conference Proceedings, 2000.</w:t>
-      </w:r>
-      <w:proofErr w:type="gramEnd"/>
-      <w:r>
+        <w:t>[J]. 1994.</w:t>
+      </w:r>
+    </w:p>
+    <w:p>
+      <w:pPr>
         <w:rPr>
           <w:rFonts w:ascii="Arial" w:hAnsi="Arial" w:cs="Arial"/>
           <w:color w:val="222222"/>
@@ -6835,9 +6499,37 @@
           <w:szCs w:val="20"/>
           <w:shd w:val="clear" w:color="auto" w:fill="FFFFFF"/>
         </w:rPr>
-        <w:t xml:space="preserve"> </w:t>
-      </w:r>
-      <w:proofErr w:type="gramStart"/>
+      </w:pPr>
+      <w:r>
+        <w:rPr>
+          <w:rFonts w:ascii="Arial" w:hAnsi="Arial" w:cs="Arial" w:hint="eastAsia"/>
+          <w:color w:val="222222"/>
+          <w:sz w:val="20"/>
+          <w:szCs w:val="20"/>
+          <w:shd w:val="clear" w:color="auto" w:fill="FFFFFF"/>
+        </w:rPr>
+        <w:t>【</w:t>
+      </w:r>
+      <w:r>
+        <w:rPr>
+          <w:rFonts w:ascii="Arial" w:hAnsi="Arial" w:cs="Arial" w:hint="eastAsia"/>
+          <w:color w:val="222222"/>
+          <w:sz w:val="20"/>
+          <w:szCs w:val="20"/>
+          <w:shd w:val="clear" w:color="auto" w:fill="FFFFFF"/>
+        </w:rPr>
+        <w:t>25</w:t>
+      </w:r>
+      <w:r>
+        <w:rPr>
+          <w:rFonts w:ascii="Arial" w:hAnsi="Arial" w:cs="Arial" w:hint="eastAsia"/>
+          <w:color w:val="222222"/>
+          <w:sz w:val="20"/>
+          <w:szCs w:val="20"/>
+          <w:shd w:val="clear" w:color="auto" w:fill="FFFFFF"/>
+        </w:rPr>
+        <w:t>】</w:t>
+      </w:r>
       <w:r>
         <w:rPr>
           <w:rFonts w:ascii="Arial" w:hAnsi="Arial" w:cs="Arial"/>
@@ -6846,10 +6538,11 @@
           <w:szCs w:val="20"/>
           <w:shd w:val="clear" w:color="auto" w:fill="FFFFFF"/>
         </w:rPr>
-        <w:t>VTC 2000-Spring Tokyo.</w:t>
-      </w:r>
-      <w:proofErr w:type="gramEnd"/>
-      <w:r>
+        <w:t>Book B. Consultative Committee for Space Data Systems[J]. 2002.</w:t>
+      </w:r>
+    </w:p>
+    <w:p>
+      <w:pPr>
         <w:rPr>
           <w:rFonts w:ascii="Arial" w:hAnsi="Arial" w:cs="Arial"/>
           <w:color w:val="222222"/>
@@ -6857,11 +6550,38 @@
           <w:szCs w:val="20"/>
           <w:shd w:val="clear" w:color="auto" w:fill="FFFFFF"/>
         </w:rPr>
-        <w:t xml:space="preserve"> 2000 IEEE 51st. IEEE, 2000, 3: 2252-2256.</w:t>
-      </w:r>
-    </w:p>
-    <w:p>
-      <w:pPr>
+      </w:pPr>
+      <w:r>
+        <w:rPr>
+          <w:rFonts w:ascii="Arial" w:hAnsi="Arial" w:cs="Arial" w:hint="eastAsia"/>
+          <w:color w:val="222222"/>
+          <w:sz w:val="20"/>
+          <w:szCs w:val="20"/>
+          <w:shd w:val="clear" w:color="auto" w:fill="FFFFFF"/>
+        </w:rPr>
+        <w:t>【</w:t>
+      </w:r>
+      <w:r>
+        <w:rPr>
+          <w:rFonts w:ascii="Arial" w:hAnsi="Arial" w:cs="Arial" w:hint="eastAsia"/>
+          <w:color w:val="222222"/>
+          <w:sz w:val="20"/>
+          <w:szCs w:val="20"/>
+          <w:shd w:val="clear" w:color="auto" w:fill="FFFFFF"/>
+        </w:rPr>
+        <w:t>26</w:t>
+      </w:r>
+      <w:r>
+        <w:rPr>
+          <w:rFonts w:ascii="Arial" w:hAnsi="Arial" w:cs="Arial" w:hint="eastAsia"/>
+          <w:color w:val="222222"/>
+          <w:sz w:val="20"/>
+          <w:szCs w:val="20"/>
+          <w:shd w:val="clear" w:color="auto" w:fill="FFFFFF"/>
+        </w:rPr>
+        <w:t>】</w:t>
+      </w:r>
+      <w:r>
         <w:rPr>
           <w:rFonts w:ascii="Arial" w:hAnsi="Arial" w:cs="Arial"/>
           <w:color w:val="222222"/>
@@ -6869,6 +6589,18 @@
           <w:szCs w:val="20"/>
           <w:shd w:val="clear" w:color="auto" w:fill="FFFFFF"/>
         </w:rPr>
+        <w:t>Shrestha R, Paily R. Performance and throughput analysis of turbo decoder for the physical layer of digital-video-broadcasting-satellite-services-to-handhelds standard[J]. IET Communications, 2013, 7(12): 1211-1220.</w:t>
+      </w:r>
+    </w:p>
+    <w:p>
+      <w:pPr>
+        <w:rPr>
+          <w:rFonts w:ascii="Arial" w:hAnsi="Arial" w:cs="Arial"/>
+          <w:color w:val="222222"/>
+          <w:sz w:val="20"/>
+          <w:szCs w:val="20"/>
+          <w:shd w:val="clear" w:color="auto" w:fill="FFFFFF"/>
+        </w:rPr>
       </w:pPr>
       <w:r>
         <w:rPr>
@@ -6888,7 +6620,7 @@
           <w:szCs w:val="20"/>
           <w:shd w:val="clear" w:color="auto" w:fill="FFFFFF"/>
         </w:rPr>
-        <w:t>21</w:t>
+        <w:t>27</w:t>
       </w:r>
       <w:r>
         <w:rPr>
@@ -6900,7 +6632,6 @@
         </w:rPr>
         <w:t>】</w:t>
       </w:r>
-      <w:proofErr w:type="spellStart"/>
       <w:r>
         <w:rPr>
           <w:rFonts w:ascii="Arial" w:hAnsi="Arial" w:cs="Arial"/>
@@ -6909,10 +6640,11 @@
           <w:szCs w:val="20"/>
           <w:shd w:val="clear" w:color="auto" w:fill="FFFFFF"/>
         </w:rPr>
-        <w:t>Classon</w:t>
-      </w:r>
-      <w:proofErr w:type="spellEnd"/>
-      <w:r>
+        <w:t>Unknown A. 3rd Generation Partnership Project; Technical Specification Group Radio Access Network; Evolved Universal Terrestrial Radio Access (E-UTRA); User Equipment (UE) radio transmission and reception (Release 10)[J]. Technical Specification, 2010, 36.</w:t>
+      </w:r>
+    </w:p>
+    <w:p>
+      <w:pPr>
         <w:rPr>
           <w:rFonts w:ascii="Arial" w:hAnsi="Arial" w:cs="Arial"/>
           <w:color w:val="222222"/>
@@ -6920,9 +6652,37 @@
           <w:szCs w:val="20"/>
           <w:shd w:val="clear" w:color="auto" w:fill="FFFFFF"/>
         </w:rPr>
-        <w:t xml:space="preserve"> B, Blankenship K, Desai V. Turbo decoding with the constant-log-MAP algorithm[C]//Proc. 2nd Int. </w:t>
-      </w:r>
-      <w:proofErr w:type="spellStart"/>
+      </w:pPr>
+      <w:r>
+        <w:rPr>
+          <w:rFonts w:ascii="Arial" w:hAnsi="Arial" w:cs="Arial" w:hint="eastAsia"/>
+          <w:color w:val="222222"/>
+          <w:sz w:val="20"/>
+          <w:szCs w:val="20"/>
+          <w:shd w:val="clear" w:color="auto" w:fill="FFFFFF"/>
+        </w:rPr>
+        <w:t>【</w:t>
+      </w:r>
+      <w:r>
+        <w:rPr>
+          <w:rFonts w:ascii="Arial" w:hAnsi="Arial" w:cs="Arial" w:hint="eastAsia"/>
+          <w:color w:val="222222"/>
+          <w:sz w:val="20"/>
+          <w:szCs w:val="20"/>
+          <w:shd w:val="clear" w:color="auto" w:fill="FFFFFF"/>
+        </w:rPr>
+        <w:t>28</w:t>
+      </w:r>
+      <w:r>
+        <w:rPr>
+          <w:rFonts w:ascii="Arial" w:hAnsi="Arial" w:cs="Arial" w:hint="eastAsia"/>
+          <w:color w:val="222222"/>
+          <w:sz w:val="20"/>
+          <w:szCs w:val="20"/>
+          <w:shd w:val="clear" w:color="auto" w:fill="FFFFFF"/>
+        </w:rPr>
+        <w:t>】</w:t>
+      </w:r>
       <w:r>
         <w:rPr>
           <w:rFonts w:ascii="Arial" w:hAnsi="Arial" w:cs="Arial"/>
@@ -6931,9 +6691,40 @@
           <w:szCs w:val="20"/>
           <w:shd w:val="clear" w:color="auto" w:fill="FFFFFF"/>
         </w:rPr>
-        <w:t>Symp</w:t>
-      </w:r>
-      <w:proofErr w:type="spellEnd"/>
+        <w:t>Fragouli C, Wesel R D. Semi-random interleaver design criteria[C]//Global Telecommunications Conference, 1999. GLOBECOM'99. IEEE, 1999, 5: 2352-2356.</w:t>
+      </w:r>
+    </w:p>
+    <w:p>
+      <w:r>
+        <w:rPr>
+          <w:rFonts w:ascii="Arial" w:hAnsi="Arial" w:cs="Arial" w:hint="eastAsia"/>
+          <w:color w:val="222222"/>
+          <w:sz w:val="20"/>
+          <w:szCs w:val="20"/>
+          <w:shd w:val="clear" w:color="auto" w:fill="FFFFFF"/>
+        </w:rPr>
+        <w:t>【</w:t>
+      </w:r>
+      <w:r>
+        <w:rPr>
+          <w:rFonts w:ascii="Arial" w:hAnsi="Arial" w:cs="Arial" w:hint="eastAsia"/>
+          <w:color w:val="222222"/>
+          <w:sz w:val="20"/>
+          <w:szCs w:val="20"/>
+          <w:shd w:val="clear" w:color="auto" w:fill="FFFFFF"/>
+        </w:rPr>
+        <w:t>29</w:t>
+      </w:r>
+      <w:r>
+        <w:rPr>
+          <w:rFonts w:ascii="Arial" w:hAnsi="Arial" w:cs="Arial" w:hint="eastAsia"/>
+          <w:color w:val="222222"/>
+          <w:sz w:val="20"/>
+          <w:szCs w:val="20"/>
+          <w:shd w:val="clear" w:color="auto" w:fill="FFFFFF"/>
+        </w:rPr>
+        <w:t>】</w:t>
+      </w:r>
       <w:r>
         <w:rPr>
           <w:rFonts w:ascii="Arial" w:hAnsi="Arial" w:cs="Arial"/>
@@ -6942,829 +6733,8 @@
           <w:szCs w:val="20"/>
           <w:shd w:val="clear" w:color="auto" w:fill="FFFFFF"/>
         </w:rPr>
-        <w:t xml:space="preserve">. </w:t>
-      </w:r>
-      <w:proofErr w:type="gramStart"/>
-      <w:r>
-        <w:rPr>
-          <w:rFonts w:ascii="Arial" w:hAnsi="Arial" w:cs="Arial"/>
-          <w:color w:val="222222"/>
-          <w:sz w:val="20"/>
-          <w:szCs w:val="20"/>
-          <w:shd w:val="clear" w:color="auto" w:fill="FFFFFF"/>
-        </w:rPr>
-        <w:t>on</w:t>
-      </w:r>
-      <w:proofErr w:type="gramEnd"/>
-      <w:r>
-        <w:rPr>
-          <w:rFonts w:ascii="Arial" w:hAnsi="Arial" w:cs="Arial"/>
-          <w:color w:val="222222"/>
-          <w:sz w:val="20"/>
-          <w:szCs w:val="20"/>
-          <w:shd w:val="clear" w:color="auto" w:fill="FFFFFF"/>
-        </w:rPr>
-        <w:t xml:space="preserve"> Turbo Codes &amp; Related Topics. 2000: 467-470.</w:t>
-      </w:r>
-    </w:p>
-    <w:p>
-      <w:pPr>
-        <w:rPr>
-          <w:rFonts w:ascii="Arial" w:hAnsi="Arial" w:cs="Arial"/>
-          <w:color w:val="222222"/>
-          <w:sz w:val="20"/>
-          <w:szCs w:val="20"/>
-          <w:shd w:val="clear" w:color="auto" w:fill="FFFFFF"/>
-        </w:rPr>
-      </w:pPr>
-      <w:r>
-        <w:rPr>
-          <w:rFonts w:ascii="Arial" w:hAnsi="Arial" w:cs="Arial" w:hint="eastAsia"/>
-          <w:color w:val="222222"/>
-          <w:sz w:val="20"/>
-          <w:szCs w:val="20"/>
-          <w:shd w:val="clear" w:color="auto" w:fill="FFFFFF"/>
-        </w:rPr>
-        <w:t>【</w:t>
-      </w:r>
-      <w:r>
-        <w:rPr>
-          <w:rFonts w:ascii="Arial" w:hAnsi="Arial" w:cs="Arial" w:hint="eastAsia"/>
-          <w:color w:val="222222"/>
-          <w:sz w:val="20"/>
-          <w:szCs w:val="20"/>
-          <w:shd w:val="clear" w:color="auto" w:fill="FFFFFF"/>
-        </w:rPr>
-        <w:t>22</w:t>
-      </w:r>
-      <w:r>
-        <w:rPr>
-          <w:rFonts w:ascii="Arial" w:hAnsi="Arial" w:cs="Arial" w:hint="eastAsia"/>
-          <w:color w:val="222222"/>
-          <w:sz w:val="20"/>
-          <w:szCs w:val="20"/>
-          <w:shd w:val="clear" w:color="auto" w:fill="FFFFFF"/>
-        </w:rPr>
-        <w:t>】</w:t>
-      </w:r>
-      <w:proofErr w:type="spellStart"/>
-      <w:r>
-        <w:rPr>
-          <w:rFonts w:ascii="Arial" w:hAnsi="Arial" w:cs="Arial"/>
-          <w:color w:val="222222"/>
-          <w:sz w:val="20"/>
-          <w:szCs w:val="20"/>
-          <w:shd w:val="clear" w:color="auto" w:fill="FFFFFF"/>
-        </w:rPr>
-        <w:t>Talakoub</w:t>
-      </w:r>
-      <w:proofErr w:type="spellEnd"/>
-      <w:r>
-        <w:rPr>
-          <w:rFonts w:ascii="Arial" w:hAnsi="Arial" w:cs="Arial"/>
-          <w:color w:val="222222"/>
-          <w:sz w:val="20"/>
-          <w:szCs w:val="20"/>
-          <w:shd w:val="clear" w:color="auto" w:fill="FFFFFF"/>
-        </w:rPr>
-        <w:t xml:space="preserve"> S, </w:t>
-      </w:r>
-      <w:proofErr w:type="spellStart"/>
-      <w:r>
-        <w:rPr>
-          <w:rFonts w:ascii="Arial" w:hAnsi="Arial" w:cs="Arial"/>
-          <w:color w:val="222222"/>
-          <w:sz w:val="20"/>
-          <w:szCs w:val="20"/>
-          <w:shd w:val="clear" w:color="auto" w:fill="FFFFFF"/>
-        </w:rPr>
-        <w:t>Shahrrava</w:t>
-      </w:r>
-      <w:proofErr w:type="spellEnd"/>
-      <w:r>
-        <w:rPr>
-          <w:rFonts w:ascii="Arial" w:hAnsi="Arial" w:cs="Arial"/>
-          <w:color w:val="222222"/>
-          <w:sz w:val="20"/>
-          <w:szCs w:val="20"/>
-          <w:shd w:val="clear" w:color="auto" w:fill="FFFFFF"/>
-        </w:rPr>
-        <w:t xml:space="preserve"> B. A linear Log-MAP algorithm for turbo decoding over AWGN channels[C]//Electro/Information Technology Conference, 2004. </w:t>
-      </w:r>
-      <w:proofErr w:type="gramStart"/>
-      <w:r>
-        <w:rPr>
-          <w:rFonts w:ascii="Arial" w:hAnsi="Arial" w:cs="Arial"/>
-          <w:color w:val="222222"/>
-          <w:sz w:val="20"/>
-          <w:szCs w:val="20"/>
-          <w:shd w:val="clear" w:color="auto" w:fill="FFFFFF"/>
-        </w:rPr>
-        <w:t>EIT 2004.</w:t>
-      </w:r>
-      <w:proofErr w:type="gramEnd"/>
-      <w:r>
-        <w:rPr>
-          <w:rFonts w:ascii="Arial" w:hAnsi="Arial" w:cs="Arial"/>
-          <w:color w:val="222222"/>
-          <w:sz w:val="20"/>
-          <w:szCs w:val="20"/>
-          <w:shd w:val="clear" w:color="auto" w:fill="FFFFFF"/>
-        </w:rPr>
-        <w:t xml:space="preserve"> </w:t>
-      </w:r>
-      <w:proofErr w:type="gramStart"/>
-      <w:r>
-        <w:rPr>
-          <w:rFonts w:ascii="Arial" w:hAnsi="Arial" w:cs="Arial"/>
-          <w:color w:val="222222"/>
-          <w:sz w:val="20"/>
-          <w:szCs w:val="20"/>
-          <w:shd w:val="clear" w:color="auto" w:fill="FFFFFF"/>
-        </w:rPr>
-        <w:t>IEEE.</w:t>
-      </w:r>
-      <w:proofErr w:type="gramEnd"/>
-      <w:r>
-        <w:rPr>
-          <w:rFonts w:ascii="Arial" w:hAnsi="Arial" w:cs="Arial"/>
-          <w:color w:val="222222"/>
-          <w:sz w:val="20"/>
-          <w:szCs w:val="20"/>
-          <w:shd w:val="clear" w:color="auto" w:fill="FFFFFF"/>
-        </w:rPr>
-        <w:t xml:space="preserve"> IEEE, 2004: 293-296.</w:t>
-      </w:r>
-    </w:p>
-    <w:p>
-      <w:pPr>
-        <w:rPr>
-          <w:rFonts w:ascii="Arial" w:hAnsi="Arial" w:cs="Arial"/>
-          <w:color w:val="222222"/>
-          <w:sz w:val="20"/>
-          <w:szCs w:val="20"/>
-          <w:shd w:val="clear" w:color="auto" w:fill="FFFFFF"/>
-        </w:rPr>
-      </w:pPr>
-      <w:r>
-        <w:rPr>
-          <w:rFonts w:ascii="Arial" w:hAnsi="Arial" w:cs="Arial" w:hint="eastAsia"/>
-          <w:color w:val="222222"/>
-          <w:sz w:val="20"/>
-          <w:szCs w:val="20"/>
-          <w:shd w:val="clear" w:color="auto" w:fill="FFFFFF"/>
-        </w:rPr>
-        <w:t>【</w:t>
-      </w:r>
-      <w:r>
-        <w:rPr>
-          <w:rFonts w:ascii="Arial" w:hAnsi="Arial" w:cs="Arial" w:hint="eastAsia"/>
-          <w:color w:val="222222"/>
-          <w:sz w:val="20"/>
-          <w:szCs w:val="20"/>
-          <w:shd w:val="clear" w:color="auto" w:fill="FFFFFF"/>
-        </w:rPr>
-        <w:t>23</w:t>
-      </w:r>
-      <w:r>
-        <w:rPr>
-          <w:rFonts w:ascii="Arial" w:hAnsi="Arial" w:cs="Arial" w:hint="eastAsia"/>
-          <w:color w:val="222222"/>
-          <w:sz w:val="20"/>
-          <w:szCs w:val="20"/>
-          <w:shd w:val="clear" w:color="auto" w:fill="FFFFFF"/>
-        </w:rPr>
-        <w:t>】</w:t>
-      </w:r>
-      <w:r>
-        <w:rPr>
-          <w:rFonts w:ascii="Arial" w:hAnsi="Arial" w:cs="Arial"/>
-          <w:color w:val="222222"/>
-          <w:sz w:val="20"/>
-          <w:szCs w:val="20"/>
-          <w:shd w:val="clear" w:color="auto" w:fill="FFFFFF"/>
-        </w:rPr>
-        <w:t xml:space="preserve">Le Goff S, </w:t>
-      </w:r>
-      <w:proofErr w:type="spellStart"/>
-      <w:r>
-        <w:rPr>
-          <w:rFonts w:ascii="Arial" w:hAnsi="Arial" w:cs="Arial"/>
-          <w:color w:val="222222"/>
-          <w:sz w:val="20"/>
-          <w:szCs w:val="20"/>
-          <w:shd w:val="clear" w:color="auto" w:fill="FFFFFF"/>
-        </w:rPr>
-        <w:t>Glavieux</w:t>
-      </w:r>
-      <w:proofErr w:type="spellEnd"/>
-      <w:r>
-        <w:rPr>
-          <w:rFonts w:ascii="Arial" w:hAnsi="Arial" w:cs="Arial"/>
-          <w:color w:val="222222"/>
-          <w:sz w:val="20"/>
-          <w:szCs w:val="20"/>
-          <w:shd w:val="clear" w:color="auto" w:fill="FFFFFF"/>
-        </w:rPr>
-        <w:t xml:space="preserve"> A, </w:t>
-      </w:r>
-      <w:proofErr w:type="spellStart"/>
-      <w:r>
-        <w:rPr>
-          <w:rFonts w:ascii="Arial" w:hAnsi="Arial" w:cs="Arial"/>
-          <w:color w:val="222222"/>
-          <w:sz w:val="20"/>
-          <w:szCs w:val="20"/>
-          <w:shd w:val="clear" w:color="auto" w:fill="FFFFFF"/>
-        </w:rPr>
-        <w:t>Berrou</w:t>
-      </w:r>
-      <w:proofErr w:type="spellEnd"/>
-      <w:r>
-        <w:rPr>
-          <w:rFonts w:ascii="Arial" w:hAnsi="Arial" w:cs="Arial"/>
-          <w:color w:val="222222"/>
-          <w:sz w:val="20"/>
-          <w:szCs w:val="20"/>
-          <w:shd w:val="clear" w:color="auto" w:fill="FFFFFF"/>
-        </w:rPr>
-        <w:t xml:space="preserve"> C. </w:t>
-      </w:r>
-      <w:proofErr w:type="gramStart"/>
-      <w:r>
-        <w:rPr>
-          <w:rFonts w:ascii="Arial" w:hAnsi="Arial" w:cs="Arial"/>
-          <w:color w:val="222222"/>
-          <w:sz w:val="20"/>
-          <w:szCs w:val="20"/>
-          <w:shd w:val="clear" w:color="auto" w:fill="FFFFFF"/>
-        </w:rPr>
-        <w:t>Turbo-codes and high spectral efficiency modulation[C]//Communications, 1994.</w:t>
-      </w:r>
-      <w:proofErr w:type="gramEnd"/>
-      <w:r>
-        <w:rPr>
-          <w:rFonts w:ascii="Arial" w:hAnsi="Arial" w:cs="Arial"/>
-          <w:color w:val="222222"/>
-          <w:sz w:val="20"/>
-          <w:szCs w:val="20"/>
-          <w:shd w:val="clear" w:color="auto" w:fill="FFFFFF"/>
-        </w:rPr>
-        <w:t xml:space="preserve"> ICC'94, SUPERCOMM/ICC'94, Conference </w:t>
-      </w:r>
-      <w:proofErr w:type="spellStart"/>
-      <w:r>
-        <w:rPr>
-          <w:rFonts w:ascii="Arial" w:hAnsi="Arial" w:cs="Arial"/>
-          <w:color w:val="222222"/>
-          <w:sz w:val="20"/>
-          <w:szCs w:val="20"/>
-          <w:shd w:val="clear" w:color="auto" w:fill="FFFFFF"/>
-        </w:rPr>
-        <w:t>Record,'Serving</w:t>
-      </w:r>
-      <w:proofErr w:type="spellEnd"/>
-      <w:r>
-        <w:rPr>
-          <w:rFonts w:ascii="Arial" w:hAnsi="Arial" w:cs="Arial"/>
-          <w:color w:val="222222"/>
-          <w:sz w:val="20"/>
-          <w:szCs w:val="20"/>
-          <w:shd w:val="clear" w:color="auto" w:fill="FFFFFF"/>
-        </w:rPr>
-        <w:t xml:space="preserve"> Humanity </w:t>
-      </w:r>
-      <w:proofErr w:type="gramStart"/>
-      <w:r>
-        <w:rPr>
-          <w:rFonts w:ascii="Arial" w:hAnsi="Arial" w:cs="Arial"/>
-          <w:color w:val="222222"/>
-          <w:sz w:val="20"/>
-          <w:szCs w:val="20"/>
-          <w:shd w:val="clear" w:color="auto" w:fill="FFFFFF"/>
-        </w:rPr>
-        <w:t>Through</w:t>
-      </w:r>
-      <w:proofErr w:type="gramEnd"/>
-      <w:r>
-        <w:rPr>
-          <w:rFonts w:ascii="Arial" w:hAnsi="Arial" w:cs="Arial"/>
-          <w:color w:val="222222"/>
-          <w:sz w:val="20"/>
-          <w:szCs w:val="20"/>
-          <w:shd w:val="clear" w:color="auto" w:fill="FFFFFF"/>
-        </w:rPr>
-        <w:t xml:space="preserve"> </w:t>
-      </w:r>
-      <w:proofErr w:type="spellStart"/>
-      <w:r>
-        <w:rPr>
-          <w:rFonts w:ascii="Arial" w:hAnsi="Arial" w:cs="Arial"/>
-          <w:color w:val="222222"/>
-          <w:sz w:val="20"/>
-          <w:szCs w:val="20"/>
-          <w:shd w:val="clear" w:color="auto" w:fill="FFFFFF"/>
-        </w:rPr>
-        <w:t>Communications.'IEEE</w:t>
-      </w:r>
-      <w:proofErr w:type="spellEnd"/>
-      <w:r>
-        <w:rPr>
-          <w:rFonts w:ascii="Arial" w:hAnsi="Arial" w:cs="Arial"/>
-          <w:color w:val="222222"/>
-          <w:sz w:val="20"/>
-          <w:szCs w:val="20"/>
-          <w:shd w:val="clear" w:color="auto" w:fill="FFFFFF"/>
-        </w:rPr>
-        <w:t xml:space="preserve"> International Conference on. IEEE, 1994: 645-649.</w:t>
-      </w:r>
-    </w:p>
-    <w:p>
-      <w:pPr>
-        <w:rPr>
-          <w:rFonts w:ascii="Arial" w:hAnsi="Arial" w:cs="Arial"/>
-          <w:color w:val="222222"/>
-          <w:sz w:val="20"/>
-          <w:szCs w:val="20"/>
-          <w:shd w:val="clear" w:color="auto" w:fill="FFFFFF"/>
-        </w:rPr>
-      </w:pPr>
-      <w:proofErr w:type="gramStart"/>
-      <w:r>
-        <w:rPr>
-          <w:rFonts w:ascii="Arial" w:hAnsi="Arial" w:cs="Arial" w:hint="eastAsia"/>
-          <w:color w:val="222222"/>
-          <w:sz w:val="20"/>
-          <w:szCs w:val="20"/>
-          <w:shd w:val="clear" w:color="auto" w:fill="FFFFFF"/>
-        </w:rPr>
-        <w:t>【</w:t>
-      </w:r>
-      <w:r>
-        <w:rPr>
-          <w:rFonts w:ascii="Arial" w:hAnsi="Arial" w:cs="Arial" w:hint="eastAsia"/>
-          <w:color w:val="222222"/>
-          <w:sz w:val="20"/>
-          <w:szCs w:val="20"/>
-          <w:shd w:val="clear" w:color="auto" w:fill="FFFFFF"/>
-        </w:rPr>
-        <w:t>24</w:t>
-      </w:r>
-      <w:r>
-        <w:rPr>
-          <w:rFonts w:ascii="Arial" w:hAnsi="Arial" w:cs="Arial" w:hint="eastAsia"/>
-          <w:color w:val="222222"/>
-          <w:sz w:val="20"/>
-          <w:szCs w:val="20"/>
-          <w:shd w:val="clear" w:color="auto" w:fill="FFFFFF"/>
-        </w:rPr>
-        <w:t>】</w:t>
-      </w:r>
-      <w:r>
-        <w:rPr>
-          <w:rFonts w:ascii="Arial" w:hAnsi="Arial" w:cs="Arial"/>
-          <w:color w:val="222222"/>
-          <w:sz w:val="20"/>
-          <w:szCs w:val="20"/>
-          <w:shd w:val="clear" w:color="auto" w:fill="FFFFFF"/>
-        </w:rPr>
-        <w:t>向敬</w:t>
-      </w:r>
-      <w:proofErr w:type="gramEnd"/>
-      <w:r>
-        <w:rPr>
-          <w:rFonts w:ascii="Arial" w:hAnsi="Arial" w:cs="Arial"/>
-          <w:color w:val="222222"/>
-          <w:sz w:val="20"/>
-          <w:szCs w:val="20"/>
-          <w:shd w:val="clear" w:color="auto" w:fill="FFFFFF"/>
-        </w:rPr>
-        <w:t xml:space="preserve">. </w:t>
-      </w:r>
-      <w:r>
-        <w:rPr>
-          <w:rFonts w:ascii="Arial" w:hAnsi="Arial" w:cs="Arial"/>
-          <w:color w:val="222222"/>
-          <w:sz w:val="20"/>
-          <w:szCs w:val="20"/>
-          <w:shd w:val="clear" w:color="auto" w:fill="FFFFFF"/>
-        </w:rPr>
-        <w:t>信号检测与估计</w:t>
-      </w:r>
-      <w:r>
-        <w:rPr>
-          <w:rFonts w:ascii="Arial" w:hAnsi="Arial" w:cs="Arial"/>
-          <w:color w:val="222222"/>
-          <w:sz w:val="20"/>
-          <w:szCs w:val="20"/>
-          <w:shd w:val="clear" w:color="auto" w:fill="FFFFFF"/>
-        </w:rPr>
-        <w:t>[J]. 1994.</w:t>
-      </w:r>
-    </w:p>
-    <w:p>
-      <w:pPr>
-        <w:rPr>
-          <w:rFonts w:ascii="Arial" w:hAnsi="Arial" w:cs="Arial"/>
-          <w:color w:val="222222"/>
-          <w:sz w:val="20"/>
-          <w:szCs w:val="20"/>
-          <w:shd w:val="clear" w:color="auto" w:fill="FFFFFF"/>
-        </w:rPr>
-      </w:pPr>
-      <w:r>
-        <w:rPr>
-          <w:rFonts w:ascii="Arial" w:hAnsi="Arial" w:cs="Arial" w:hint="eastAsia"/>
-          <w:color w:val="222222"/>
-          <w:sz w:val="20"/>
-          <w:szCs w:val="20"/>
-          <w:shd w:val="clear" w:color="auto" w:fill="FFFFFF"/>
-        </w:rPr>
-        <w:t>【</w:t>
-      </w:r>
-      <w:r>
-        <w:rPr>
-          <w:rFonts w:ascii="Arial" w:hAnsi="Arial" w:cs="Arial" w:hint="eastAsia"/>
-          <w:color w:val="222222"/>
-          <w:sz w:val="20"/>
-          <w:szCs w:val="20"/>
-          <w:shd w:val="clear" w:color="auto" w:fill="FFFFFF"/>
-        </w:rPr>
-        <w:t>25</w:t>
-      </w:r>
-      <w:r>
-        <w:rPr>
-          <w:rFonts w:ascii="Arial" w:hAnsi="Arial" w:cs="Arial" w:hint="eastAsia"/>
-          <w:color w:val="222222"/>
-          <w:sz w:val="20"/>
-          <w:szCs w:val="20"/>
-          <w:shd w:val="clear" w:color="auto" w:fill="FFFFFF"/>
-        </w:rPr>
-        <w:t>】</w:t>
-      </w:r>
-      <w:r>
-        <w:rPr>
-          <w:rFonts w:ascii="Arial" w:hAnsi="Arial" w:cs="Arial"/>
-          <w:color w:val="222222"/>
-          <w:sz w:val="20"/>
-          <w:szCs w:val="20"/>
-          <w:shd w:val="clear" w:color="auto" w:fill="FFFFFF"/>
-        </w:rPr>
-        <w:t xml:space="preserve">Book B. Consultative Committee for Space Data </w:t>
-      </w:r>
-      <w:proofErr w:type="gramStart"/>
-      <w:r>
-        <w:rPr>
-          <w:rFonts w:ascii="Arial" w:hAnsi="Arial" w:cs="Arial"/>
-          <w:color w:val="222222"/>
-          <w:sz w:val="20"/>
-          <w:szCs w:val="20"/>
-          <w:shd w:val="clear" w:color="auto" w:fill="FFFFFF"/>
-        </w:rPr>
-        <w:t>Systems[</w:t>
-      </w:r>
-      <w:proofErr w:type="gramEnd"/>
-      <w:r>
-        <w:rPr>
-          <w:rFonts w:ascii="Arial" w:hAnsi="Arial" w:cs="Arial"/>
-          <w:color w:val="222222"/>
-          <w:sz w:val="20"/>
-          <w:szCs w:val="20"/>
-          <w:shd w:val="clear" w:color="auto" w:fill="FFFFFF"/>
-        </w:rPr>
-        <w:t>J]. 2002.</w:t>
-      </w:r>
-    </w:p>
-    <w:p>
-      <w:pPr>
-        <w:rPr>
-          <w:rFonts w:ascii="Arial" w:hAnsi="Arial" w:cs="Arial"/>
-          <w:color w:val="222222"/>
-          <w:sz w:val="20"/>
-          <w:szCs w:val="20"/>
-          <w:shd w:val="clear" w:color="auto" w:fill="FFFFFF"/>
-        </w:rPr>
-      </w:pPr>
-      <w:r>
-        <w:rPr>
-          <w:rFonts w:ascii="Arial" w:hAnsi="Arial" w:cs="Arial" w:hint="eastAsia"/>
-          <w:color w:val="222222"/>
-          <w:sz w:val="20"/>
-          <w:szCs w:val="20"/>
-          <w:shd w:val="clear" w:color="auto" w:fill="FFFFFF"/>
-        </w:rPr>
-        <w:t>【</w:t>
-      </w:r>
-      <w:r>
-        <w:rPr>
-          <w:rFonts w:ascii="Arial" w:hAnsi="Arial" w:cs="Arial" w:hint="eastAsia"/>
-          <w:color w:val="222222"/>
-          <w:sz w:val="20"/>
-          <w:szCs w:val="20"/>
-          <w:shd w:val="clear" w:color="auto" w:fill="FFFFFF"/>
-        </w:rPr>
-        <w:t>26</w:t>
-      </w:r>
-      <w:r>
-        <w:rPr>
-          <w:rFonts w:ascii="Arial" w:hAnsi="Arial" w:cs="Arial" w:hint="eastAsia"/>
-          <w:color w:val="222222"/>
-          <w:sz w:val="20"/>
-          <w:szCs w:val="20"/>
-          <w:shd w:val="clear" w:color="auto" w:fill="FFFFFF"/>
-        </w:rPr>
-        <w:t>】</w:t>
-      </w:r>
-      <w:r>
-        <w:rPr>
-          <w:rFonts w:ascii="Arial" w:hAnsi="Arial" w:cs="Arial"/>
-          <w:color w:val="222222"/>
-          <w:sz w:val="20"/>
-          <w:szCs w:val="20"/>
-          <w:shd w:val="clear" w:color="auto" w:fill="FFFFFF"/>
-        </w:rPr>
-        <w:t xml:space="preserve">Shrestha R, </w:t>
-      </w:r>
-      <w:proofErr w:type="spellStart"/>
-      <w:r>
-        <w:rPr>
-          <w:rFonts w:ascii="Arial" w:hAnsi="Arial" w:cs="Arial"/>
-          <w:color w:val="222222"/>
-          <w:sz w:val="20"/>
-          <w:szCs w:val="20"/>
-          <w:shd w:val="clear" w:color="auto" w:fill="FFFFFF"/>
-        </w:rPr>
-        <w:t>Paily</w:t>
-      </w:r>
-      <w:proofErr w:type="spellEnd"/>
-      <w:r>
-        <w:rPr>
-          <w:rFonts w:ascii="Arial" w:hAnsi="Arial" w:cs="Arial"/>
-          <w:color w:val="222222"/>
-          <w:sz w:val="20"/>
-          <w:szCs w:val="20"/>
-          <w:shd w:val="clear" w:color="auto" w:fill="FFFFFF"/>
-        </w:rPr>
-        <w:t xml:space="preserve"> R. Performance and throughput analysis of turbo decoder for the physical layer of digital-video-broadcasting-satellite-services-to-handhelds </w:t>
-      </w:r>
-      <w:proofErr w:type="gramStart"/>
-      <w:r>
-        <w:rPr>
-          <w:rFonts w:ascii="Arial" w:hAnsi="Arial" w:cs="Arial"/>
-          <w:color w:val="222222"/>
-          <w:sz w:val="20"/>
-          <w:szCs w:val="20"/>
-          <w:shd w:val="clear" w:color="auto" w:fill="FFFFFF"/>
-        </w:rPr>
-        <w:t>standard[</w:t>
-      </w:r>
-      <w:proofErr w:type="gramEnd"/>
-      <w:r>
-        <w:rPr>
-          <w:rFonts w:ascii="Arial" w:hAnsi="Arial" w:cs="Arial"/>
-          <w:color w:val="222222"/>
-          <w:sz w:val="20"/>
-          <w:szCs w:val="20"/>
-          <w:shd w:val="clear" w:color="auto" w:fill="FFFFFF"/>
-        </w:rPr>
-        <w:t>J]. IET Communications, 2013, 7(12): 1211-1220.</w:t>
-      </w:r>
-    </w:p>
-    <w:p>
-      <w:pPr>
-        <w:rPr>
-          <w:rFonts w:ascii="Arial" w:hAnsi="Arial" w:cs="Arial"/>
-          <w:color w:val="222222"/>
-          <w:sz w:val="20"/>
-          <w:szCs w:val="20"/>
-          <w:shd w:val="clear" w:color="auto" w:fill="FFFFFF"/>
-        </w:rPr>
-      </w:pPr>
-      <w:r>
-        <w:rPr>
-          <w:rFonts w:ascii="Arial" w:hAnsi="Arial" w:cs="Arial" w:hint="eastAsia"/>
-          <w:color w:val="222222"/>
-          <w:sz w:val="20"/>
-          <w:szCs w:val="20"/>
-          <w:shd w:val="clear" w:color="auto" w:fill="FFFFFF"/>
-        </w:rPr>
-        <w:t>【</w:t>
-      </w:r>
-      <w:r>
-        <w:rPr>
-          <w:rFonts w:ascii="Arial" w:hAnsi="Arial" w:cs="Arial" w:hint="eastAsia"/>
-          <w:color w:val="222222"/>
-          <w:sz w:val="20"/>
-          <w:szCs w:val="20"/>
-          <w:shd w:val="clear" w:color="auto" w:fill="FFFFFF"/>
-        </w:rPr>
-        <w:t>27</w:t>
-      </w:r>
-      <w:r>
-        <w:rPr>
-          <w:rFonts w:ascii="Arial" w:hAnsi="Arial" w:cs="Arial" w:hint="eastAsia"/>
-          <w:color w:val="222222"/>
-          <w:sz w:val="20"/>
-          <w:szCs w:val="20"/>
-          <w:shd w:val="clear" w:color="auto" w:fill="FFFFFF"/>
-        </w:rPr>
-        <w:t>】</w:t>
-      </w:r>
-      <w:r>
-        <w:rPr>
-          <w:rFonts w:ascii="Arial" w:hAnsi="Arial" w:cs="Arial"/>
-          <w:color w:val="222222"/>
-          <w:sz w:val="20"/>
-          <w:szCs w:val="20"/>
-          <w:shd w:val="clear" w:color="auto" w:fill="FFFFFF"/>
-        </w:rPr>
-        <w:t xml:space="preserve">Unknown A. 3rd Generation Partnership Project; Technical Specification Group Radio Access Network; Evolved Universal Terrestrial Radio Access (E-UTRA); User Equipment (UE) radio transmission and reception (Release 10)[J]. </w:t>
-      </w:r>
-      <w:proofErr w:type="gramStart"/>
-      <w:r>
-        <w:rPr>
-          <w:rFonts w:ascii="Arial" w:hAnsi="Arial" w:cs="Arial"/>
-          <w:color w:val="222222"/>
-          <w:sz w:val="20"/>
-          <w:szCs w:val="20"/>
-          <w:shd w:val="clear" w:color="auto" w:fill="FFFFFF"/>
-        </w:rPr>
-        <w:t>Technical Specification, 2010, 36.</w:t>
-      </w:r>
-      <w:proofErr w:type="gramEnd"/>
-    </w:p>
-    <w:p>
-      <w:pPr>
-        <w:rPr>
-          <w:rFonts w:ascii="Arial" w:hAnsi="Arial" w:cs="Arial"/>
-          <w:color w:val="222222"/>
-          <w:sz w:val="20"/>
-          <w:szCs w:val="20"/>
-          <w:shd w:val="clear" w:color="auto" w:fill="FFFFFF"/>
-        </w:rPr>
-      </w:pPr>
-      <w:r>
-        <w:rPr>
-          <w:rFonts w:ascii="Arial" w:hAnsi="Arial" w:cs="Arial" w:hint="eastAsia"/>
-          <w:color w:val="222222"/>
-          <w:sz w:val="20"/>
-          <w:szCs w:val="20"/>
-          <w:shd w:val="clear" w:color="auto" w:fill="FFFFFF"/>
-        </w:rPr>
-        <w:t>【</w:t>
-      </w:r>
-      <w:r>
-        <w:rPr>
-          <w:rFonts w:ascii="Arial" w:hAnsi="Arial" w:cs="Arial" w:hint="eastAsia"/>
-          <w:color w:val="222222"/>
-          <w:sz w:val="20"/>
-          <w:szCs w:val="20"/>
-          <w:shd w:val="clear" w:color="auto" w:fill="FFFFFF"/>
-        </w:rPr>
-        <w:t>28</w:t>
-      </w:r>
-      <w:r>
-        <w:rPr>
-          <w:rFonts w:ascii="Arial" w:hAnsi="Arial" w:cs="Arial" w:hint="eastAsia"/>
-          <w:color w:val="222222"/>
-          <w:sz w:val="20"/>
-          <w:szCs w:val="20"/>
-          <w:shd w:val="clear" w:color="auto" w:fill="FFFFFF"/>
-        </w:rPr>
-        <w:t>】</w:t>
-      </w:r>
-      <w:proofErr w:type="spellStart"/>
-      <w:r>
-        <w:rPr>
-          <w:rFonts w:ascii="Arial" w:hAnsi="Arial" w:cs="Arial"/>
-          <w:color w:val="222222"/>
-          <w:sz w:val="20"/>
-          <w:szCs w:val="20"/>
-          <w:shd w:val="clear" w:color="auto" w:fill="FFFFFF"/>
-        </w:rPr>
-        <w:t>Fragouli</w:t>
-      </w:r>
-      <w:proofErr w:type="spellEnd"/>
-      <w:r>
-        <w:rPr>
-          <w:rFonts w:ascii="Arial" w:hAnsi="Arial" w:cs="Arial"/>
-          <w:color w:val="222222"/>
-          <w:sz w:val="20"/>
-          <w:szCs w:val="20"/>
-          <w:shd w:val="clear" w:color="auto" w:fill="FFFFFF"/>
-        </w:rPr>
-        <w:t xml:space="preserve"> C, Wesel R D. </w:t>
-      </w:r>
-      <w:proofErr w:type="gramStart"/>
-      <w:r>
-        <w:rPr>
-          <w:rFonts w:ascii="Arial" w:hAnsi="Arial" w:cs="Arial"/>
-          <w:color w:val="222222"/>
-          <w:sz w:val="20"/>
-          <w:szCs w:val="20"/>
-          <w:shd w:val="clear" w:color="auto" w:fill="FFFFFF"/>
-        </w:rPr>
-        <w:t xml:space="preserve">Semi-random </w:t>
-      </w:r>
-      <w:proofErr w:type="spellStart"/>
-      <w:r>
-        <w:rPr>
-          <w:rFonts w:ascii="Arial" w:hAnsi="Arial" w:cs="Arial"/>
-          <w:color w:val="222222"/>
-          <w:sz w:val="20"/>
-          <w:szCs w:val="20"/>
-          <w:shd w:val="clear" w:color="auto" w:fill="FFFFFF"/>
-        </w:rPr>
-        <w:t>interleaver</w:t>
-      </w:r>
-      <w:proofErr w:type="spellEnd"/>
-      <w:r>
-        <w:rPr>
-          <w:rFonts w:ascii="Arial" w:hAnsi="Arial" w:cs="Arial"/>
-          <w:color w:val="222222"/>
-          <w:sz w:val="20"/>
-          <w:szCs w:val="20"/>
-          <w:shd w:val="clear" w:color="auto" w:fill="FFFFFF"/>
-        </w:rPr>
-        <w:t xml:space="preserve"> design criteria[C]//Global Telecommunications Conference, 1999.</w:t>
-      </w:r>
-      <w:proofErr w:type="gramEnd"/>
-      <w:r>
-        <w:rPr>
-          <w:rFonts w:ascii="Arial" w:hAnsi="Arial" w:cs="Arial"/>
-          <w:color w:val="222222"/>
-          <w:sz w:val="20"/>
-          <w:szCs w:val="20"/>
-          <w:shd w:val="clear" w:color="auto" w:fill="FFFFFF"/>
-        </w:rPr>
-        <w:t xml:space="preserve"> </w:t>
-      </w:r>
-      <w:proofErr w:type="gramStart"/>
-      <w:r>
-        <w:rPr>
-          <w:rFonts w:ascii="Arial" w:hAnsi="Arial" w:cs="Arial"/>
-          <w:color w:val="222222"/>
-          <w:sz w:val="20"/>
-          <w:szCs w:val="20"/>
-          <w:shd w:val="clear" w:color="auto" w:fill="FFFFFF"/>
-        </w:rPr>
-        <w:t>GLOBECOM'99.</w:t>
-      </w:r>
-      <w:proofErr w:type="gramEnd"/>
-      <w:r>
-        <w:rPr>
-          <w:rFonts w:ascii="Arial" w:hAnsi="Arial" w:cs="Arial"/>
-          <w:color w:val="222222"/>
-          <w:sz w:val="20"/>
-          <w:szCs w:val="20"/>
-          <w:shd w:val="clear" w:color="auto" w:fill="FFFFFF"/>
-        </w:rPr>
-        <w:t xml:space="preserve"> IEEE, 1999, 5: 2352-2356.</w:t>
-      </w:r>
-    </w:p>
-    <w:p>
-      <w:proofErr w:type="gramStart"/>
-      <w:r>
-        <w:rPr>
-          <w:rFonts w:ascii="Arial" w:hAnsi="Arial" w:cs="Arial" w:hint="eastAsia"/>
-          <w:color w:val="222222"/>
-          <w:sz w:val="20"/>
-          <w:szCs w:val="20"/>
-          <w:shd w:val="clear" w:color="auto" w:fill="FFFFFF"/>
-        </w:rPr>
-        <w:t>【</w:t>
-      </w:r>
-      <w:r>
-        <w:rPr>
-          <w:rFonts w:ascii="Arial" w:hAnsi="Arial" w:cs="Arial" w:hint="eastAsia"/>
-          <w:color w:val="222222"/>
-          <w:sz w:val="20"/>
-          <w:szCs w:val="20"/>
-          <w:shd w:val="clear" w:color="auto" w:fill="FFFFFF"/>
-        </w:rPr>
-        <w:t>29</w:t>
-      </w:r>
-      <w:r>
-        <w:rPr>
-          <w:rFonts w:ascii="Arial" w:hAnsi="Arial" w:cs="Arial" w:hint="eastAsia"/>
-          <w:color w:val="222222"/>
-          <w:sz w:val="20"/>
-          <w:szCs w:val="20"/>
-          <w:shd w:val="clear" w:color="auto" w:fill="FFFFFF"/>
-        </w:rPr>
-        <w:t>】</w:t>
-      </w:r>
-      <w:r>
-        <w:rPr>
-          <w:rFonts w:ascii="Arial" w:hAnsi="Arial" w:cs="Arial"/>
-          <w:color w:val="222222"/>
-          <w:sz w:val="20"/>
-          <w:szCs w:val="20"/>
-          <w:shd w:val="clear" w:color="auto" w:fill="FFFFFF"/>
-        </w:rPr>
         <w:t>湛击</w:t>
       </w:r>
-      <w:proofErr w:type="gramEnd"/>
       <w:r>
         <w:rPr>
           <w:rFonts w:ascii="Arial" w:hAnsi="Arial" w:cs="Arial"/>

--- a/大纲（不是标准格式）.docx
+++ b/大纲（不是标准格式）.docx
@@ -1,10 +1,10 @@
 
 <file path=word/document.xml><?xml version="1.0" encoding="utf-8"?>
-<w:document xmlns:wpc="http://schemas.microsoft.com/office/word/2010/wordprocessingCanvas" xmlns:mc="http://schemas.openxmlformats.org/markup-compatibility/2006" xmlns:o="urn:schemas-microsoft-com:office:office" xmlns:r="http://schemas.openxmlformats.org/officeDocument/2006/relationships" xmlns:m="http://schemas.openxmlformats.org/officeDocument/2006/math" xmlns:v="urn:schemas-microsoft-com:vml" xmlns:wp14="http://schemas.microsoft.com/office/word/2010/wordprocessingDrawing" xmlns:wp="http://schemas.openxmlformats.org/drawingml/2006/wordprocessingDrawing" xmlns:w10="urn:schemas-microsoft-com:office:word" xmlns:w="http://schemas.openxmlformats.org/wordprocessingml/2006/main" xmlns:w14="http://schemas.microsoft.com/office/word/2010/wordml" xmlns:wpg="http://schemas.microsoft.com/office/word/2010/wordprocessingGroup" xmlns:wpi="http://schemas.microsoft.com/office/word/2010/wordprocessingInk" xmlns:wne="http://schemas.microsoft.com/office/word/2006/wordml" xmlns:wps="http://schemas.microsoft.com/office/word/2010/wordprocessingShape" mc:Ignorable="w14 wp14">
+<w:document xmlns:wpc="http://schemas.microsoft.com/office/word/2010/wordprocessingCanvas" xmlns:cx="http://schemas.microsoft.com/office/drawing/2014/chartex" xmlns:cx1="http://schemas.microsoft.com/office/drawing/2015/9/8/chartex" xmlns:mc="http://schemas.openxmlformats.org/markup-compatibility/2006" xmlns:o="urn:schemas-microsoft-com:office:office" xmlns:r="http://schemas.openxmlformats.org/officeDocument/2006/relationships" xmlns:m="http://schemas.openxmlformats.org/officeDocument/2006/math" xmlns:v="urn:schemas-microsoft-com:vml" xmlns:wp14="http://schemas.microsoft.com/office/word/2010/wordprocessingDrawing" xmlns:wp="http://schemas.openxmlformats.org/drawingml/2006/wordprocessingDrawing" xmlns:w10="urn:schemas-microsoft-com:office:word" xmlns:w="http://schemas.openxmlformats.org/wordprocessingml/2006/main" xmlns:w14="http://schemas.microsoft.com/office/word/2010/wordml" xmlns:w15="http://schemas.microsoft.com/office/word/2012/wordml" xmlns:w16se="http://schemas.microsoft.com/office/word/2015/wordml/symex" xmlns:wpg="http://schemas.microsoft.com/office/word/2010/wordprocessingGroup" xmlns:wpi="http://schemas.microsoft.com/office/word/2010/wordprocessingInk" xmlns:wne="http://schemas.microsoft.com/office/word/2006/wordml" xmlns:wps="http://schemas.microsoft.com/office/word/2010/wordprocessingShape" mc:Ignorable="w14 w15 w16se wp14">
   <w:body>
     <w:p>
       <w:pPr>
-        <w:pStyle w:val="a5"/>
+        <w:pStyle w:val="a7"/>
         <w:rPr>
           <w:rFonts w:hAnsiTheme="minorHAnsi"/>
         </w:rPr>
@@ -118,11 +118,11 @@
       </w:pPr>
       <w:smartTag w:uri="urn:schemas-microsoft-com:office:smarttags" w:element="chsdate">
         <w:smartTagPr>
+          <w:attr w:name="IsROCDate" w:val="False"/>
+          <w:attr w:name="IsLunarDate" w:val="False"/>
+          <w:attr w:name="Day" w:val="30"/>
+          <w:attr w:name="Month" w:val="12"/>
           <w:attr w:name="Year" w:val="1899"/>
-          <w:attr w:name="Month" w:val="12"/>
-          <w:attr w:name="Day" w:val="30"/>
-          <w:attr w:name="IsLunarDate" w:val="False"/>
-          <w:attr w:name="IsROCDate" w:val="False"/>
         </w:smartTagPr>
         <w:r>
           <w:rPr>
@@ -1270,7 +1270,7 @@
     </w:p>
     <w:p>
       <w:pPr>
-        <w:pStyle w:val="a5"/>
+        <w:pStyle w:val="a7"/>
       </w:pPr>
       <w:r>
         <w:rPr>
@@ -2455,7 +2455,7 @@
                     </pic:cNvPicPr>
                   </pic:nvPicPr>
                   <pic:blipFill>
-                    <a:blip r:embed="rId7">
+                    <a:blip r:embed="rId6">
                       <a:extLst>
                         <a:ext uri="{28A0092B-C50C-407E-A947-70E740481C1C}">
                           <a14:useLocalDpi xmlns:a14="http://schemas.microsoft.com/office/drawing/2010/main" val="0"/>
@@ -3243,10 +3243,10 @@
             <v:path o:extrusionok="f" gradientshapeok="t" o:connecttype="rect"/>
             <o:lock v:ext="edit" aspectratio="t"/>
           </v:shapetype>
-          <v:shape id="_x0000_i1025" type="#_x0000_t75" style="width:230.25pt;height:149.45pt" o:ole="">
-            <v:imagedata r:id="rId8" o:title=""/>
+          <v:shape id="_x0000_i1025" type="#_x0000_t75" style="width:229.8pt;height:149.4pt" o:ole="">
+            <v:imagedata r:id="rId7" o:title=""/>
           </v:shape>
-          <o:OLEObject Type="Embed" ProgID="Visio.Drawing.11" ShapeID="_x0000_i1025" DrawAspect="Content" ObjectID="_1577389530" r:id="rId9"/>
+          <o:OLEObject Type="Embed" ProgID="Visio.Drawing.11" ShapeID="_x0000_i1025" DrawAspect="Content" ObjectID="_1577436818" r:id="rId8"/>
         </w:object>
       </w:r>
     </w:p>
@@ -3323,9 +3323,6 @@
     <w:p>
       <w:pPr>
         <w:jc w:val="left"/>
-        <w:rPr>
-          <w:rFonts w:hint="eastAsia"/>
-        </w:rPr>
       </w:pPr>
       <w:r>
         <w:rPr>
@@ -3679,9 +3676,6 @@
     <w:p>
       <w:pPr>
         <w:jc w:val="left"/>
-        <w:rPr>
-          <w:rFonts w:hint="eastAsia"/>
-        </w:rPr>
       </w:pPr>
       <w:r>
         <w:rPr>
@@ -3699,9 +3693,6 @@
     <w:p>
       <w:pPr>
         <w:jc w:val="left"/>
-        <w:rPr>
-          <w:rFonts w:hint="eastAsia"/>
-        </w:rPr>
       </w:pPr>
       <m:oMathPara>
         <m:oMath>
@@ -3799,9 +3790,6 @@
     <w:p>
       <w:pPr>
         <w:jc w:val="left"/>
-        <w:rPr>
-          <w:rFonts w:hint="eastAsia"/>
-        </w:rPr>
       </w:pPr>
       <w:r>
         <w:rPr>
@@ -3819,9 +3807,6 @@
     <w:p>
       <w:pPr>
         <w:jc w:val="left"/>
-        <w:rPr>
-          <w:rFonts w:hint="eastAsia"/>
-        </w:rPr>
       </w:pPr>
       <m:oMathPara>
         <m:oMath>
@@ -3880,9 +3865,6 @@
     <w:p>
       <w:pPr>
         <w:jc w:val="left"/>
-        <w:rPr>
-          <w:rFonts w:hint="eastAsia"/>
-        </w:rPr>
       </w:pPr>
       <w:r>
         <w:rPr>
@@ -4148,9 +4130,6 @@
     <w:p>
       <w:pPr>
         <w:jc w:val="left"/>
-        <w:rPr>
-          <w:rFonts w:hint="eastAsia"/>
-        </w:rPr>
       </w:pPr>
       <m:oMathPara>
         <m:oMath>
@@ -4161,10 +4140,1246 @@
             <w:rPr>
               <w:rFonts w:ascii="Cambria Math" w:hAnsi="Cambria Math"/>
             </w:rPr>
-            <m:t>L(uk</m:t>
+            <m:t>L</m:t>
           </m:r>
-          <w:bookmarkStart w:id="2" w:name="_GoBack"/>
-          <w:bookmarkEnd w:id="2"/>
+          <m:d>
+            <m:dPr>
+              <m:ctrlPr>
+                <w:rPr>
+                  <w:rFonts w:ascii="Cambria Math" w:hAnsi="Cambria Math"/>
+                </w:rPr>
+              </m:ctrlPr>
+            </m:dPr>
+            <m:e>
+              <m:r>
+                <m:rPr>
+                  <m:sty m:val="p"/>
+                </m:rPr>
+                <w:rPr>
+                  <w:rFonts w:ascii="Cambria Math" w:hAnsi="Cambria Math"/>
+                </w:rPr>
+                <m:t>uk</m:t>
+              </m:r>
+            </m:e>
+            <m:e>
+              <m:r>
+                <m:rPr>
+                  <m:sty m:val="p"/>
+                </m:rPr>
+                <w:rPr>
+                  <w:rFonts w:ascii="Cambria Math" w:hAnsi="Cambria Math"/>
+                </w:rPr>
+                <m:t>y</m:t>
+              </m:r>
+            </m:e>
+          </m:d>
+          <m:r>
+            <m:rPr>
+              <m:sty m:val="p"/>
+            </m:rPr>
+            <w:rPr>
+              <w:rFonts w:ascii="Cambria Math" w:hAnsi="Cambria Math"/>
+            </w:rPr>
+            <m:t>=ln</m:t>
+          </m:r>
+          <m:box>
+            <m:boxPr>
+              <m:ctrlPr>
+                <w:rPr>
+                  <w:rFonts w:ascii="Cambria Math" w:hAnsi="Cambria Math"/>
+                </w:rPr>
+              </m:ctrlPr>
+            </m:boxPr>
+            <m:e>
+              <m:argPr>
+                <m:argSz m:val="-1"/>
+              </m:argPr>
+              <m:f>
+                <m:fPr>
+                  <m:ctrlPr>
+                    <w:rPr>
+                      <w:rFonts w:ascii="Cambria Math" w:hAnsi="Cambria Math"/>
+                    </w:rPr>
+                  </m:ctrlPr>
+                </m:fPr>
+                <m:num>
+                  <m:nary>
+                    <m:naryPr>
+                      <m:chr m:val="∑"/>
+                      <m:limLoc m:val="undOvr"/>
+                      <m:ctrlPr>
+                        <w:rPr>
+                          <w:rFonts w:ascii="Cambria Math" w:hAnsi="Cambria Math"/>
+                          <w:i/>
+                        </w:rPr>
+                      </m:ctrlPr>
+                    </m:naryPr>
+                    <m:sub>
+                      <m:sSub>
+                        <m:sSubPr>
+                          <m:ctrlPr>
+                            <w:rPr>
+                              <w:rFonts w:ascii="Cambria Math" w:hAnsi="Cambria Math"/>
+                              <w:i/>
+                            </w:rPr>
+                          </m:ctrlPr>
+                        </m:sSubPr>
+                        <m:e>
+                          <m:r>
+                            <w:rPr>
+                              <w:rFonts w:ascii="Cambria Math" w:hAnsi="Cambria Math"/>
+                            </w:rPr>
+                            <m:t>u</m:t>
+                          </m:r>
+                        </m:e>
+                        <m:sub>
+                          <m:r>
+                            <w:rPr>
+                              <w:rFonts w:ascii="Cambria Math" w:hAnsi="Cambria Math"/>
+                            </w:rPr>
+                            <m:t>k</m:t>
+                          </m:r>
+                        </m:sub>
+                      </m:sSub>
+                      <m:r>
+                        <w:rPr>
+                          <w:rFonts w:ascii="Cambria Math" w:hAnsi="Cambria Math"/>
+                        </w:rPr>
+                        <m:t>=1</m:t>
+                      </m:r>
+                    </m:sub>
+                    <m:sup>
+                      <m:sSup>
+                        <m:sSupPr>
+                          <m:ctrlPr>
+                            <w:rPr>
+                              <w:rFonts w:ascii="Cambria Math" w:hAnsi="Cambria Math"/>
+                              <w:i/>
+                            </w:rPr>
+                          </m:ctrlPr>
+                        </m:sSupPr>
+                        <m:e>
+                          <m:r>
+                            <w:rPr>
+                              <w:rFonts w:ascii="Cambria Math" w:hAnsi="Cambria Math"/>
+                            </w:rPr>
+                            <m:t>s</m:t>
+                          </m:r>
+                        </m:e>
+                        <m:sup>
+                          <m:r>
+                            <w:rPr>
+                              <w:rFonts w:ascii="Cambria Math" w:hAnsi="Cambria Math"/>
+                            </w:rPr>
+                            <m:t>'</m:t>
+                          </m:r>
+                        </m:sup>
+                      </m:sSup>
+                      <m:r>
+                        <w:rPr>
+                          <w:rFonts w:ascii="Cambria Math" w:hAnsi="Cambria Math"/>
+                        </w:rPr>
+                        <m:t>→s</m:t>
+                      </m:r>
+                    </m:sup>
+                    <m:e>
+                      <m:r>
+                        <w:rPr>
+                          <w:rFonts w:ascii="Cambria Math" w:hAnsi="Cambria Math"/>
+                        </w:rPr>
+                        <m:t>p</m:t>
+                      </m:r>
+                      <m:d>
+                        <m:dPr>
+                          <m:ctrlPr>
+                            <w:rPr>
+                              <w:rFonts w:ascii="Cambria Math" w:hAnsi="Cambria Math"/>
+                              <w:i/>
+                            </w:rPr>
+                          </m:ctrlPr>
+                        </m:dPr>
+                        <m:e>
+                          <m:sSup>
+                            <m:sSupPr>
+                              <m:ctrlPr>
+                                <w:rPr>
+                                  <w:rFonts w:ascii="Cambria Math" w:hAnsi="Cambria Math"/>
+                                  <w:i/>
+                                </w:rPr>
+                              </m:ctrlPr>
+                            </m:sSupPr>
+                            <m:e>
+                              <m:r>
+                                <w:rPr>
+                                  <w:rFonts w:ascii="Cambria Math" w:hAnsi="Cambria Math"/>
+                                </w:rPr>
+                                <m:t>s</m:t>
+                              </m:r>
+                            </m:e>
+                            <m:sup>
+                              <m:r>
+                                <w:rPr>
+                                  <w:rFonts w:ascii="Cambria Math" w:hAnsi="Cambria Math"/>
+                                </w:rPr>
+                                <m:t>'</m:t>
+                              </m:r>
+                            </m:sup>
+                          </m:sSup>
+                          <m:r>
+                            <w:rPr>
+                              <w:rFonts w:ascii="Cambria Math" w:hAnsi="Cambria Math"/>
+                            </w:rPr>
+                            <m:t>,s</m:t>
+                          </m:r>
+                        </m:e>
+                        <m:e>
+                          <m:r>
+                            <w:rPr>
+                              <w:rFonts w:ascii="Cambria Math" w:hAnsi="Cambria Math"/>
+                            </w:rPr>
+                            <m:t>y</m:t>
+                          </m:r>
+                        </m:e>
+                      </m:d>
+                    </m:e>
+                  </m:nary>
+                </m:num>
+                <m:den>
+                  <m:nary>
+                    <m:naryPr>
+                      <m:chr m:val="∑"/>
+                      <m:limLoc m:val="undOvr"/>
+                      <m:ctrlPr>
+                        <w:rPr>
+                          <w:rFonts w:ascii="Cambria Math" w:hAnsi="Cambria Math"/>
+                          <w:i/>
+                        </w:rPr>
+                      </m:ctrlPr>
+                    </m:naryPr>
+                    <m:sub>
+                      <m:sSub>
+                        <m:sSubPr>
+                          <m:ctrlPr>
+                            <w:rPr>
+                              <w:rFonts w:ascii="Cambria Math" w:hAnsi="Cambria Math"/>
+                              <w:i/>
+                            </w:rPr>
+                          </m:ctrlPr>
+                        </m:sSubPr>
+                        <m:e>
+                          <m:r>
+                            <w:rPr>
+                              <w:rFonts w:ascii="Cambria Math" w:hAnsi="Cambria Math"/>
+                            </w:rPr>
+                            <m:t>u</m:t>
+                          </m:r>
+                        </m:e>
+                        <m:sub>
+                          <m:r>
+                            <w:rPr>
+                              <w:rFonts w:ascii="Cambria Math" w:hAnsi="Cambria Math"/>
+                            </w:rPr>
+                            <m:t>k</m:t>
+                          </m:r>
+                        </m:sub>
+                      </m:sSub>
+                      <m:r>
+                        <w:rPr>
+                          <w:rFonts w:ascii="Cambria Math" w:hAnsi="Cambria Math"/>
+                        </w:rPr>
+                        <m:t>=0</m:t>
+                      </m:r>
+                    </m:sub>
+                    <m:sup>
+                      <m:sSup>
+                        <m:sSupPr>
+                          <m:ctrlPr>
+                            <w:rPr>
+                              <w:rFonts w:ascii="Cambria Math" w:hAnsi="Cambria Math"/>
+                              <w:i/>
+                            </w:rPr>
+                          </m:ctrlPr>
+                        </m:sSupPr>
+                        <m:e>
+                          <m:r>
+                            <w:rPr>
+                              <w:rFonts w:ascii="Cambria Math" w:hAnsi="Cambria Math"/>
+                            </w:rPr>
+                            <m:t>s</m:t>
+                          </m:r>
+                        </m:e>
+                        <m:sup>
+                          <m:r>
+                            <w:rPr>
+                              <w:rFonts w:ascii="Cambria Math" w:hAnsi="Cambria Math"/>
+                            </w:rPr>
+                            <m:t>'</m:t>
+                          </m:r>
+                        </m:sup>
+                      </m:sSup>
+                      <m:r>
+                        <w:rPr>
+                          <w:rFonts w:ascii="Cambria Math" w:hAnsi="Cambria Math"/>
+                        </w:rPr>
+                        <m:t>→s</m:t>
+                      </m:r>
+                    </m:sup>
+                    <m:e>
+                      <m:r>
+                        <w:rPr>
+                          <w:rFonts w:ascii="Cambria Math" w:hAnsi="Cambria Math"/>
+                        </w:rPr>
+                        <m:t>p</m:t>
+                      </m:r>
+                      <m:d>
+                        <m:dPr>
+                          <m:ctrlPr>
+                            <w:rPr>
+                              <w:rFonts w:ascii="Cambria Math" w:hAnsi="Cambria Math"/>
+                              <w:i/>
+                            </w:rPr>
+                          </m:ctrlPr>
+                        </m:dPr>
+                        <m:e>
+                          <m:sSup>
+                            <m:sSupPr>
+                              <m:ctrlPr>
+                                <w:rPr>
+                                  <w:rFonts w:ascii="Cambria Math" w:hAnsi="Cambria Math"/>
+                                  <w:i/>
+                                </w:rPr>
+                              </m:ctrlPr>
+                            </m:sSupPr>
+                            <m:e>
+                              <m:r>
+                                <w:rPr>
+                                  <w:rFonts w:ascii="Cambria Math" w:hAnsi="Cambria Math"/>
+                                </w:rPr>
+                                <m:t>s</m:t>
+                              </m:r>
+                            </m:e>
+                            <m:sup>
+                              <m:r>
+                                <w:rPr>
+                                  <w:rFonts w:ascii="Cambria Math" w:hAnsi="Cambria Math"/>
+                                </w:rPr>
+                                <m:t>'</m:t>
+                              </m:r>
+                            </m:sup>
+                          </m:sSup>
+                          <m:r>
+                            <w:rPr>
+                              <w:rFonts w:ascii="Cambria Math" w:hAnsi="Cambria Math"/>
+                            </w:rPr>
+                            <m:t>,s</m:t>
+                          </m:r>
+                        </m:e>
+                        <m:e>
+                          <m:r>
+                            <w:rPr>
+                              <w:rFonts w:ascii="Cambria Math" w:hAnsi="Cambria Math"/>
+                            </w:rPr>
+                            <m:t>y</m:t>
+                          </m:r>
+                        </m:e>
+                      </m:d>
+                    </m:e>
+                  </m:nary>
+                </m:den>
+              </m:f>
+            </m:e>
+          </m:box>
+          <m:r>
+            <w:rPr>
+              <w:rFonts w:ascii="Cambria Math" w:hAnsi="Cambria Math"/>
+            </w:rPr>
+            <m:t>=</m:t>
+          </m:r>
+          <m:r>
+            <m:rPr>
+              <m:sty m:val="p"/>
+            </m:rPr>
+            <w:rPr>
+              <w:rFonts w:ascii="Cambria Math" w:hAnsi="Cambria Math"/>
+            </w:rPr>
+            <m:t>ln</m:t>
+          </m:r>
+          <m:box>
+            <m:boxPr>
+              <m:ctrlPr>
+                <w:rPr>
+                  <w:rFonts w:ascii="Cambria Math" w:hAnsi="Cambria Math"/>
+                </w:rPr>
+              </m:ctrlPr>
+            </m:boxPr>
+            <m:e>
+              <m:argPr>
+                <m:argSz m:val="-1"/>
+              </m:argPr>
+              <m:f>
+                <m:fPr>
+                  <m:ctrlPr>
+                    <w:rPr>
+                      <w:rFonts w:ascii="Cambria Math" w:hAnsi="Cambria Math"/>
+                    </w:rPr>
+                  </m:ctrlPr>
+                </m:fPr>
+                <m:num>
+                  <m:nary>
+                    <m:naryPr>
+                      <m:chr m:val="∑"/>
+                      <m:limLoc m:val="undOvr"/>
+                      <m:ctrlPr>
+                        <w:rPr>
+                          <w:rFonts w:ascii="Cambria Math" w:hAnsi="Cambria Math"/>
+                          <w:i/>
+                        </w:rPr>
+                      </m:ctrlPr>
+                    </m:naryPr>
+                    <m:sub>
+                      <m:sSub>
+                        <m:sSubPr>
+                          <m:ctrlPr>
+                            <w:rPr>
+                              <w:rFonts w:ascii="Cambria Math" w:hAnsi="Cambria Math"/>
+                              <w:i/>
+                            </w:rPr>
+                          </m:ctrlPr>
+                        </m:sSubPr>
+                        <m:e>
+                          <m:r>
+                            <w:rPr>
+                              <w:rFonts w:ascii="Cambria Math" w:hAnsi="Cambria Math"/>
+                            </w:rPr>
+                            <m:t>u</m:t>
+                          </m:r>
+                        </m:e>
+                        <m:sub>
+                          <m:r>
+                            <w:rPr>
+                              <w:rFonts w:ascii="Cambria Math" w:hAnsi="Cambria Math"/>
+                            </w:rPr>
+                            <m:t>k</m:t>
+                          </m:r>
+                        </m:sub>
+                      </m:sSub>
+                      <m:r>
+                        <w:rPr>
+                          <w:rFonts w:ascii="Cambria Math" w:hAnsi="Cambria Math"/>
+                        </w:rPr>
+                        <m:t>=1</m:t>
+                      </m:r>
+                    </m:sub>
+                    <m:sup>
+                      <m:sSup>
+                        <m:sSupPr>
+                          <m:ctrlPr>
+                            <w:rPr>
+                              <w:rFonts w:ascii="Cambria Math" w:hAnsi="Cambria Math"/>
+                              <w:i/>
+                            </w:rPr>
+                          </m:ctrlPr>
+                        </m:sSupPr>
+                        <m:e>
+                          <m:r>
+                            <w:rPr>
+                              <w:rFonts w:ascii="Cambria Math" w:hAnsi="Cambria Math"/>
+                            </w:rPr>
+                            <m:t>s</m:t>
+                          </m:r>
+                        </m:e>
+                        <m:sup>
+                          <m:r>
+                            <w:rPr>
+                              <w:rFonts w:ascii="Cambria Math" w:hAnsi="Cambria Math"/>
+                            </w:rPr>
+                            <m:t>'</m:t>
+                          </m:r>
+                        </m:sup>
+                      </m:sSup>
+                      <m:r>
+                        <w:rPr>
+                          <w:rFonts w:ascii="Cambria Math" w:hAnsi="Cambria Math"/>
+                        </w:rPr>
+                        <m:t>→s</m:t>
+                      </m:r>
+                    </m:sup>
+                    <m:e>
+                      <m:r>
+                        <w:rPr>
+                          <w:rFonts w:ascii="Cambria Math" w:hAnsi="Cambria Math"/>
+                        </w:rPr>
+                        <m:t>p(</m:t>
+                      </m:r>
+                      <m:sSup>
+                        <m:sSupPr>
+                          <m:ctrlPr>
+                            <w:rPr>
+                              <w:rFonts w:ascii="Cambria Math" w:hAnsi="Cambria Math"/>
+                              <w:i/>
+                            </w:rPr>
+                          </m:ctrlPr>
+                        </m:sSupPr>
+                        <m:e>
+                          <m:r>
+                            <w:rPr>
+                              <w:rFonts w:ascii="Cambria Math" w:hAnsi="Cambria Math"/>
+                            </w:rPr>
+                            <m:t>s</m:t>
+                          </m:r>
+                        </m:e>
+                        <m:sup>
+                          <m:r>
+                            <w:rPr>
+                              <w:rFonts w:ascii="Cambria Math" w:hAnsi="Cambria Math"/>
+                            </w:rPr>
+                            <m:t>'</m:t>
+                          </m:r>
+                        </m:sup>
+                      </m:sSup>
+                      <m:r>
+                        <w:rPr>
+                          <w:rFonts w:ascii="Cambria Math" w:hAnsi="Cambria Math"/>
+                        </w:rPr>
+                        <m:t>,s,y)/p(y)</m:t>
+                      </m:r>
+                    </m:e>
+                  </m:nary>
+                </m:num>
+                <m:den>
+                  <m:nary>
+                    <m:naryPr>
+                      <m:chr m:val="∑"/>
+                      <m:limLoc m:val="undOvr"/>
+                      <m:ctrlPr>
+                        <w:rPr>
+                          <w:rFonts w:ascii="Cambria Math" w:hAnsi="Cambria Math"/>
+                          <w:i/>
+                        </w:rPr>
+                      </m:ctrlPr>
+                    </m:naryPr>
+                    <m:sub>
+                      <m:sSub>
+                        <m:sSubPr>
+                          <m:ctrlPr>
+                            <w:rPr>
+                              <w:rFonts w:ascii="Cambria Math" w:hAnsi="Cambria Math"/>
+                              <w:i/>
+                            </w:rPr>
+                          </m:ctrlPr>
+                        </m:sSubPr>
+                        <m:e>
+                          <m:r>
+                            <w:rPr>
+                              <w:rFonts w:ascii="Cambria Math" w:hAnsi="Cambria Math"/>
+                            </w:rPr>
+                            <m:t>u</m:t>
+                          </m:r>
+                        </m:e>
+                        <m:sub>
+                          <m:r>
+                            <w:rPr>
+                              <w:rFonts w:ascii="Cambria Math" w:hAnsi="Cambria Math"/>
+                            </w:rPr>
+                            <m:t>k</m:t>
+                          </m:r>
+                        </m:sub>
+                      </m:sSub>
+                      <m:r>
+                        <w:rPr>
+                          <w:rFonts w:ascii="Cambria Math" w:hAnsi="Cambria Math"/>
+                        </w:rPr>
+                        <m:t>=0</m:t>
+                      </m:r>
+                    </m:sub>
+                    <m:sup>
+                      <m:sSup>
+                        <m:sSupPr>
+                          <m:ctrlPr>
+                            <w:rPr>
+                              <w:rFonts w:ascii="Cambria Math" w:hAnsi="Cambria Math"/>
+                              <w:i/>
+                            </w:rPr>
+                          </m:ctrlPr>
+                        </m:sSupPr>
+                        <m:e>
+                          <m:r>
+                            <w:rPr>
+                              <w:rFonts w:ascii="Cambria Math" w:hAnsi="Cambria Math"/>
+                            </w:rPr>
+                            <m:t>s</m:t>
+                          </m:r>
+                        </m:e>
+                        <m:sup>
+                          <m:r>
+                            <w:rPr>
+                              <w:rFonts w:ascii="Cambria Math" w:hAnsi="Cambria Math"/>
+                            </w:rPr>
+                            <m:t>'</m:t>
+                          </m:r>
+                        </m:sup>
+                      </m:sSup>
+                      <m:r>
+                        <w:rPr>
+                          <w:rFonts w:ascii="Cambria Math" w:hAnsi="Cambria Math"/>
+                        </w:rPr>
+                        <m:t>→s</m:t>
+                      </m:r>
+                    </m:sup>
+                    <m:e>
+                      <m:r>
+                        <w:rPr>
+                          <w:rFonts w:ascii="Cambria Math" w:hAnsi="Cambria Math"/>
+                        </w:rPr>
+                        <m:t>p(</m:t>
+                      </m:r>
+                      <m:sSup>
+                        <m:sSupPr>
+                          <m:ctrlPr>
+                            <w:rPr>
+                              <w:rFonts w:ascii="Cambria Math" w:hAnsi="Cambria Math"/>
+                              <w:i/>
+                            </w:rPr>
+                          </m:ctrlPr>
+                        </m:sSupPr>
+                        <m:e>
+                          <m:r>
+                            <w:rPr>
+                              <w:rFonts w:ascii="Cambria Math" w:hAnsi="Cambria Math"/>
+                            </w:rPr>
+                            <m:t>s</m:t>
+                          </m:r>
+                        </m:e>
+                        <m:sup>
+                          <m:r>
+                            <w:rPr>
+                              <w:rFonts w:ascii="Cambria Math" w:hAnsi="Cambria Math"/>
+                            </w:rPr>
+                            <m:t>'</m:t>
+                          </m:r>
+                        </m:sup>
+                      </m:sSup>
+                      <m:r>
+                        <w:rPr>
+                          <w:rFonts w:ascii="Cambria Math" w:hAnsi="Cambria Math"/>
+                        </w:rPr>
+                        <m:t>,s,y)</m:t>
+                      </m:r>
+                    </m:e>
+                  </m:nary>
+                  <m:r>
+                    <w:rPr>
+                      <w:rFonts w:ascii="Cambria Math" w:hAnsi="Cambria Math"/>
+                    </w:rPr>
+                    <m:t>/p(y)</m:t>
+                  </m:r>
+                </m:den>
+              </m:f>
+            </m:e>
+          </m:box>
+          <m:r>
+            <w:rPr>
+              <w:rFonts w:ascii="Cambria Math" w:hAnsi="Cambria Math"/>
+            </w:rPr>
+            <m:t>=</m:t>
+          </m:r>
+          <m:r>
+            <m:rPr>
+              <m:sty m:val="p"/>
+            </m:rPr>
+            <w:rPr>
+              <w:rFonts w:ascii="Cambria Math" w:hAnsi="Cambria Math"/>
+            </w:rPr>
+            <m:t>ln</m:t>
+          </m:r>
+          <m:box>
+            <m:boxPr>
+              <m:ctrlPr>
+                <w:rPr>
+                  <w:rFonts w:ascii="Cambria Math" w:hAnsi="Cambria Math"/>
+                </w:rPr>
+              </m:ctrlPr>
+            </m:boxPr>
+            <m:e>
+              <m:argPr>
+                <m:argSz m:val="-1"/>
+              </m:argPr>
+              <m:f>
+                <m:fPr>
+                  <m:ctrlPr>
+                    <w:rPr>
+                      <w:rFonts w:ascii="Cambria Math" w:hAnsi="Cambria Math"/>
+                    </w:rPr>
+                  </m:ctrlPr>
+                </m:fPr>
+                <m:num>
+                  <m:nary>
+                    <m:naryPr>
+                      <m:chr m:val="∑"/>
+                      <m:limLoc m:val="undOvr"/>
+                      <m:ctrlPr>
+                        <w:rPr>
+                          <w:rFonts w:ascii="Cambria Math" w:hAnsi="Cambria Math"/>
+                          <w:i/>
+                        </w:rPr>
+                      </m:ctrlPr>
+                    </m:naryPr>
+                    <m:sub>
+                      <m:sSub>
+                        <m:sSubPr>
+                          <m:ctrlPr>
+                            <w:rPr>
+                              <w:rFonts w:ascii="Cambria Math" w:hAnsi="Cambria Math"/>
+                              <w:i/>
+                            </w:rPr>
+                          </m:ctrlPr>
+                        </m:sSubPr>
+                        <m:e>
+                          <m:r>
+                            <w:rPr>
+                              <w:rFonts w:ascii="Cambria Math" w:hAnsi="Cambria Math"/>
+                            </w:rPr>
+                            <m:t>u</m:t>
+                          </m:r>
+                        </m:e>
+                        <m:sub>
+                          <m:r>
+                            <w:rPr>
+                              <w:rFonts w:ascii="Cambria Math" w:hAnsi="Cambria Math"/>
+                            </w:rPr>
+                            <m:t>k</m:t>
+                          </m:r>
+                        </m:sub>
+                      </m:sSub>
+                      <m:r>
+                        <w:rPr>
+                          <w:rFonts w:ascii="Cambria Math" w:hAnsi="Cambria Math"/>
+                        </w:rPr>
+                        <m:t>=1</m:t>
+                      </m:r>
+                    </m:sub>
+                    <m:sup>
+                      <m:sSup>
+                        <m:sSupPr>
+                          <m:ctrlPr>
+                            <w:rPr>
+                              <w:rFonts w:ascii="Cambria Math" w:hAnsi="Cambria Math"/>
+                              <w:i/>
+                            </w:rPr>
+                          </m:ctrlPr>
+                        </m:sSupPr>
+                        <m:e>
+                          <m:r>
+                            <w:rPr>
+                              <w:rFonts w:ascii="Cambria Math" w:hAnsi="Cambria Math"/>
+                            </w:rPr>
+                            <m:t>s</m:t>
+                          </m:r>
+                        </m:e>
+                        <m:sup>
+                          <m:r>
+                            <w:rPr>
+                              <w:rFonts w:ascii="Cambria Math" w:hAnsi="Cambria Math"/>
+                            </w:rPr>
+                            <m:t>'</m:t>
+                          </m:r>
+                        </m:sup>
+                      </m:sSup>
+                      <m:r>
+                        <w:rPr>
+                          <w:rFonts w:ascii="Cambria Math" w:hAnsi="Cambria Math"/>
+                        </w:rPr>
+                        <m:t>→s</m:t>
+                      </m:r>
+                    </m:sup>
+                    <m:e>
+                      <m:r>
+                        <w:rPr>
+                          <w:rFonts w:ascii="Cambria Math" w:hAnsi="Cambria Math"/>
+                        </w:rPr>
+                        <m:t>p(</m:t>
+                      </m:r>
+                      <m:sSup>
+                        <m:sSupPr>
+                          <m:ctrlPr>
+                            <w:rPr>
+                              <w:rFonts w:ascii="Cambria Math" w:hAnsi="Cambria Math"/>
+                              <w:i/>
+                            </w:rPr>
+                          </m:ctrlPr>
+                        </m:sSupPr>
+                        <m:e>
+                          <m:r>
+                            <w:rPr>
+                              <w:rFonts w:ascii="Cambria Math" w:hAnsi="Cambria Math"/>
+                            </w:rPr>
+                            <m:t>s</m:t>
+                          </m:r>
+                        </m:e>
+                        <m:sup>
+                          <m:r>
+                            <w:rPr>
+                              <w:rFonts w:ascii="Cambria Math" w:hAnsi="Cambria Math"/>
+                            </w:rPr>
+                            <m:t>'</m:t>
+                          </m:r>
+                        </m:sup>
+                      </m:sSup>
+                      <m:r>
+                        <w:rPr>
+                          <w:rFonts w:ascii="Cambria Math" w:hAnsi="Cambria Math"/>
+                        </w:rPr>
+                        <m:t>,s,y)</m:t>
+                      </m:r>
+                    </m:e>
+                  </m:nary>
+                </m:num>
+                <m:den>
+                  <m:nary>
+                    <m:naryPr>
+                      <m:chr m:val="∑"/>
+                      <m:limLoc m:val="undOvr"/>
+                      <m:ctrlPr>
+                        <w:rPr>
+                          <w:rFonts w:ascii="Cambria Math" w:hAnsi="Cambria Math"/>
+                          <w:i/>
+                        </w:rPr>
+                      </m:ctrlPr>
+                    </m:naryPr>
+                    <m:sub>
+                      <m:sSub>
+                        <m:sSubPr>
+                          <m:ctrlPr>
+                            <w:rPr>
+                              <w:rFonts w:ascii="Cambria Math" w:hAnsi="Cambria Math"/>
+                              <w:i/>
+                            </w:rPr>
+                          </m:ctrlPr>
+                        </m:sSubPr>
+                        <m:e>
+                          <m:r>
+                            <w:rPr>
+                              <w:rFonts w:ascii="Cambria Math" w:hAnsi="Cambria Math"/>
+                            </w:rPr>
+                            <m:t>u</m:t>
+                          </m:r>
+                        </m:e>
+                        <m:sub>
+                          <m:r>
+                            <w:rPr>
+                              <w:rFonts w:ascii="Cambria Math" w:hAnsi="Cambria Math"/>
+                            </w:rPr>
+                            <m:t>k</m:t>
+                          </m:r>
+                        </m:sub>
+                      </m:sSub>
+                      <m:r>
+                        <w:rPr>
+                          <w:rFonts w:ascii="Cambria Math" w:hAnsi="Cambria Math"/>
+                        </w:rPr>
+                        <m:t>=0</m:t>
+                      </m:r>
+                    </m:sub>
+                    <m:sup>
+                      <m:sSup>
+                        <m:sSupPr>
+                          <m:ctrlPr>
+                            <w:rPr>
+                              <w:rFonts w:ascii="Cambria Math" w:hAnsi="Cambria Math"/>
+                              <w:i/>
+                            </w:rPr>
+                          </m:ctrlPr>
+                        </m:sSupPr>
+                        <m:e>
+                          <m:r>
+                            <w:rPr>
+                              <w:rFonts w:ascii="Cambria Math" w:hAnsi="Cambria Math"/>
+                            </w:rPr>
+                            <m:t>s</m:t>
+                          </m:r>
+                        </m:e>
+                        <m:sup>
+                          <m:r>
+                            <w:rPr>
+                              <w:rFonts w:ascii="Cambria Math" w:hAnsi="Cambria Math"/>
+                            </w:rPr>
+                            <m:t>'</m:t>
+                          </m:r>
+                        </m:sup>
+                      </m:sSup>
+                      <m:r>
+                        <w:rPr>
+                          <w:rFonts w:ascii="Cambria Math" w:hAnsi="Cambria Math"/>
+                        </w:rPr>
+                        <m:t>→s</m:t>
+                      </m:r>
+                    </m:sup>
+                    <m:e>
+                      <m:r>
+                        <w:rPr>
+                          <w:rFonts w:ascii="Cambria Math" w:hAnsi="Cambria Math"/>
+                        </w:rPr>
+                        <m:t>p(</m:t>
+                      </m:r>
+                      <m:sSup>
+                        <m:sSupPr>
+                          <m:ctrlPr>
+                            <w:rPr>
+                              <w:rFonts w:ascii="Cambria Math" w:hAnsi="Cambria Math"/>
+                              <w:i/>
+                            </w:rPr>
+                          </m:ctrlPr>
+                        </m:sSupPr>
+                        <m:e>
+                          <m:r>
+                            <w:rPr>
+                              <w:rFonts w:ascii="Cambria Math" w:hAnsi="Cambria Math"/>
+                            </w:rPr>
+                            <m:t>s</m:t>
+                          </m:r>
+                        </m:e>
+                        <m:sup>
+                          <m:r>
+                            <w:rPr>
+                              <w:rFonts w:ascii="Cambria Math" w:hAnsi="Cambria Math"/>
+                            </w:rPr>
+                            <m:t>'</m:t>
+                          </m:r>
+                        </m:sup>
+                      </m:sSup>
+                      <m:r>
+                        <w:rPr>
+                          <w:rFonts w:ascii="Cambria Math" w:hAnsi="Cambria Math"/>
+                        </w:rPr>
+                        <m:t>,s,y)</m:t>
+                      </m:r>
+                    </m:e>
+                  </m:nary>
+                </m:den>
+              </m:f>
+            </m:e>
+          </m:box>
+        </m:oMath>
+      </m:oMathPara>
+    </w:p>
+    <w:p>
+      <w:pPr>
+        <w:jc w:val="left"/>
+      </w:pPr>
+      <w:r>
+        <w:tab/>
+      </w:r>
+      <w:r>
+        <w:rPr>
+          <w:rFonts w:hint="eastAsia"/>
+        </w:rPr>
+        <w:t>将接收序列</w:t>
+      </w:r>
+      <w:r>
+        <w:rPr>
+          <w:rFonts w:hint="eastAsia"/>
+        </w:rPr>
+        <w:t>y</w:t>
+      </w:r>
+      <w:r>
+        <w:rPr>
+          <w:rFonts w:hint="eastAsia"/>
+        </w:rPr>
+        <w:t>根据接收时间分为</w:t>
+      </w:r>
+      <w:r>
+        <w:rPr>
+          <w:rFonts w:hint="eastAsia"/>
+        </w:rPr>
+        <w:t>3</w:t>
+      </w:r>
+      <w:r>
+        <w:rPr>
+          <w:rFonts w:hint="eastAsia"/>
+        </w:rPr>
+        <w:t>个部分，</w:t>
+      </w:r>
+      <w:r>
+        <w:rPr>
+          <w:rFonts w:hint="eastAsia"/>
+        </w:rPr>
+        <w:t>k</w:t>
+      </w:r>
+      <w:r>
+        <w:rPr>
+          <w:rFonts w:hint="eastAsia"/>
+        </w:rPr>
+        <w:t>时刻的</w:t>
+      </w:r>
+      <w:r>
+        <w:rPr>
+          <w:rFonts w:hint="eastAsia"/>
+        </w:rPr>
+        <w:t>yk</w:t>
+      </w:r>
+      <w:r>
+        <w:rPr>
+          <w:rFonts w:hint="eastAsia"/>
+        </w:rPr>
+        <w:t>，</w:t>
+      </w:r>
+      <w:r>
+        <w:rPr>
+          <w:rFonts w:hint="eastAsia"/>
+        </w:rPr>
+        <w:t>k</w:t>
+      </w:r>
+      <w:r>
+        <w:rPr>
+          <w:rFonts w:hint="eastAsia"/>
+        </w:rPr>
+        <w:t>时刻之前</w:t>
+      </w:r>
+      <w:r>
+        <w:rPr>
+          <w:rFonts w:hint="eastAsia"/>
+        </w:rPr>
+        <w:t>y&lt;k</w:t>
+      </w:r>
+      <w:r>
+        <w:rPr>
+          <w:rFonts w:hint="eastAsia"/>
+        </w:rPr>
+        <w:t>和</w:t>
+      </w:r>
+      <w:r>
+        <w:rPr>
+          <w:rFonts w:hint="eastAsia"/>
+        </w:rPr>
+        <w:t>k</w:t>
+      </w:r>
+      <w:r>
+        <w:rPr>
+          <w:rFonts w:hint="eastAsia"/>
+        </w:rPr>
+        <w:t>时刻之后</w:t>
+      </w:r>
+      <w:r>
+        <w:rPr>
+          <w:rFonts w:hint="eastAsia"/>
+        </w:rPr>
+        <w:t>y&gt;k</w:t>
+      </w:r>
+      <w:r>
+        <w:rPr>
+          <w:rFonts w:hint="eastAsia"/>
+        </w:rPr>
+        <w:t>，</w:t>
+      </w:r>
+    </w:p>
+    <w:p>
+      <w:pPr>
+        <w:jc w:val="left"/>
+      </w:pPr>
+      <m:oMathPara>
+        <m:oMath>
+          <m:r>
+            <m:rPr>
+              <m:sty m:val="p"/>
+            </m:rPr>
+            <w:rPr>
+              <w:rFonts w:ascii="Cambria Math" w:hAnsi="Cambria Math"/>
+            </w:rPr>
+            <m:t>p</m:t>
+          </m:r>
+          <m:d>
+            <m:dPr>
+              <m:ctrlPr>
+                <w:rPr>
+                  <w:rFonts w:ascii="Cambria Math" w:hAnsi="Cambria Math"/>
+                </w:rPr>
+              </m:ctrlPr>
+            </m:dPr>
+            <m:e>
+              <m:sSup>
+                <m:sSupPr>
+                  <m:ctrlPr>
+                    <w:rPr>
+                      <w:rFonts w:ascii="Cambria Math" w:hAnsi="Cambria Math"/>
+                    </w:rPr>
+                  </m:ctrlPr>
+                </m:sSupPr>
+                <m:e>
+                  <m:r>
+                    <m:rPr>
+                      <m:sty m:val="p"/>
+                    </m:rPr>
+                    <w:rPr>
+                      <w:rFonts w:ascii="Cambria Math" w:hAnsi="Cambria Math"/>
+                    </w:rPr>
+                    <m:t>s</m:t>
+                  </m:r>
+                </m:e>
+                <m:sup>
+                  <m:r>
+                    <m:rPr>
+                      <m:sty m:val="p"/>
+                    </m:rPr>
+                    <w:rPr>
+                      <w:rFonts w:ascii="Cambria Math" w:hAnsi="Cambria Math"/>
+                    </w:rPr>
+                    <m:t>'</m:t>
+                  </m:r>
+                </m:sup>
+              </m:sSup>
+              <m:r>
+                <m:rPr>
+                  <m:sty m:val="p"/>
+                </m:rPr>
+                <w:rPr>
+                  <w:rFonts w:ascii="Cambria Math" w:hAnsi="Cambria Math"/>
+                </w:rPr>
+                <m:t>,s,y</m:t>
+              </m:r>
+            </m:e>
+          </m:d>
+          <m:r>
+            <m:rPr>
+              <m:sty m:val="p"/>
+            </m:rPr>
+            <w:rPr>
+              <w:rFonts w:ascii="Cambria Math" w:hAnsi="Cambria Math"/>
+            </w:rPr>
+            <m:t>=p(</m:t>
+          </m:r>
+          <m:sSup>
+            <m:sSupPr>
+              <m:ctrlPr>
+                <w:rPr>
+                  <w:rFonts w:ascii="Cambria Math" w:hAnsi="Cambria Math"/>
+                </w:rPr>
+              </m:ctrlPr>
+            </m:sSupPr>
+            <m:e>
+              <m:r>
+                <m:rPr>
+                  <m:sty m:val="p"/>
+                </m:rPr>
+                <w:rPr>
+                  <w:rFonts w:ascii="Cambria Math" w:hAnsi="Cambria Math"/>
+                </w:rPr>
+                <m:t>s</m:t>
+              </m:r>
+            </m:e>
+            <m:sup>
+              <m:r>
+                <m:rPr>
+                  <m:sty m:val="p"/>
+                </m:rPr>
+                <w:rPr>
+                  <w:rFonts w:ascii="Cambria Math" w:hAnsi="Cambria Math"/>
+                </w:rPr>
+                <m:t>'</m:t>
+              </m:r>
+            </m:sup>
+          </m:sSup>
+          <m:r>
+            <m:rPr>
+              <m:sty m:val="p"/>
+            </m:rPr>
+            <w:rPr>
+              <w:rFonts w:ascii="Cambria Math" w:hAnsi="Cambria Math"/>
+            </w:rPr>
+            <m:t>,s,</m:t>
+          </m:r>
+          <m:sSub>
+            <m:sSubPr>
+              <m:ctrlPr>
+                <w:rPr>
+                  <w:rFonts w:ascii="Cambria Math" w:hAnsi="Cambria Math"/>
+                </w:rPr>
+              </m:ctrlPr>
+            </m:sSubPr>
+            <m:e>
+              <m:r>
+                <w:rPr>
+                  <w:rFonts w:ascii="Cambria Math" w:hAnsi="Cambria Math"/>
+                </w:rPr>
+                <m:t>y</m:t>
+              </m:r>
+            </m:e>
+            <m:sub>
+              <m:r>
+                <w:rPr>
+                  <w:rFonts w:ascii="Cambria Math" w:hAnsi="Cambria Math"/>
+                </w:rPr>
+                <m:t>&lt;k</m:t>
+              </m:r>
+            </m:sub>
+          </m:sSub>
+          <m:r>
+            <m:rPr>
+              <m:sty m:val="p"/>
+            </m:rPr>
+            <w:rPr>
+              <w:rFonts w:ascii="Cambria Math" w:hAnsi="Cambria Math"/>
+            </w:rPr>
+            <m:t>,</m:t>
+          </m:r>
+          <m:sSub>
+            <m:sSubPr>
+              <m:ctrlPr>
+                <w:rPr>
+                  <w:rFonts w:ascii="Cambria Math" w:hAnsi="Cambria Math"/>
+                </w:rPr>
+              </m:ctrlPr>
+            </m:sSubPr>
+            <m:e>
+              <m:r>
+                <w:rPr>
+                  <w:rFonts w:ascii="Cambria Math" w:hAnsi="Cambria Math"/>
+                </w:rPr>
+                <m:t>y</m:t>
+              </m:r>
+            </m:e>
+            <m:sub>
+              <m:r>
+                <w:rPr>
+                  <w:rFonts w:ascii="Cambria Math" w:hAnsi="Cambria Math"/>
+                </w:rPr>
+                <m:t>k</m:t>
+              </m:r>
+            </m:sub>
+          </m:sSub>
+          <m:r>
+            <m:rPr>
+              <m:sty m:val="p"/>
+            </m:rPr>
+            <w:rPr>
+              <w:rFonts w:ascii="Cambria Math" w:hAnsi="Cambria Math"/>
+            </w:rPr>
+            <m:t>,</m:t>
+          </m:r>
+          <m:sSub>
+            <m:sSubPr>
+              <m:ctrlPr>
+                <w:rPr>
+                  <w:rFonts w:ascii="Cambria Math" w:hAnsi="Cambria Math"/>
+                </w:rPr>
+              </m:ctrlPr>
+            </m:sSubPr>
+            <m:e>
+              <m:r>
+                <w:rPr>
+                  <w:rFonts w:ascii="Cambria Math" w:hAnsi="Cambria Math"/>
+                </w:rPr>
+                <m:t>y</m:t>
+              </m:r>
+            </m:e>
+            <m:sub>
+              <m:r>
+                <w:rPr>
+                  <w:rFonts w:ascii="Cambria Math" w:hAnsi="Cambria Math"/>
+                </w:rPr>
+                <m:t>&gt;k</m:t>
+              </m:r>
+            </m:sub>
+          </m:sSub>
           <m:r>
             <m:rPr>
               <m:sty m:val="p"/>
@@ -4179,6 +5394,3535 @@
     </w:p>
     <w:p>
       <w:pPr>
+        <w:jc w:val="left"/>
+      </w:pPr>
+      <w:r>
+        <w:tab/>
+      </w:r>
+      <w:r>
+        <w:rPr>
+          <w:rFonts w:hint="eastAsia"/>
+        </w:rPr>
+        <w:t>对于无记忆信道来说，</w:t>
+      </w:r>
+    </w:p>
+    <w:p>
+      <w:pPr>
+        <w:jc w:val="left"/>
+      </w:pPr>
+      <m:oMathPara>
+        <m:oMath>
+          <m:r>
+            <m:rPr>
+              <m:sty m:val="p"/>
+            </m:rPr>
+            <w:rPr>
+              <w:rFonts w:ascii="Cambria Math" w:hAnsi="Cambria Math"/>
+            </w:rPr>
+            <m:t>p</m:t>
+          </m:r>
+          <m:d>
+            <m:dPr>
+              <m:ctrlPr>
+                <w:rPr>
+                  <w:rFonts w:ascii="Cambria Math" w:hAnsi="Cambria Math"/>
+                </w:rPr>
+              </m:ctrlPr>
+            </m:dPr>
+            <m:e>
+              <m:sSup>
+                <m:sSupPr>
+                  <m:ctrlPr>
+                    <w:rPr>
+                      <w:rFonts w:ascii="Cambria Math" w:hAnsi="Cambria Math"/>
+                    </w:rPr>
+                  </m:ctrlPr>
+                </m:sSupPr>
+                <m:e>
+                  <m:r>
+                    <m:rPr>
+                      <m:sty m:val="p"/>
+                    </m:rPr>
+                    <w:rPr>
+                      <w:rFonts w:ascii="Cambria Math" w:hAnsi="Cambria Math"/>
+                    </w:rPr>
+                    <m:t>s</m:t>
+                  </m:r>
+                </m:e>
+                <m:sup>
+                  <m:r>
+                    <m:rPr>
+                      <m:sty m:val="p"/>
+                    </m:rPr>
+                    <w:rPr>
+                      <w:rFonts w:ascii="Cambria Math" w:hAnsi="Cambria Math"/>
+                    </w:rPr>
+                    <m:t>'</m:t>
+                  </m:r>
+                </m:sup>
+              </m:sSup>
+              <m:r>
+                <m:rPr>
+                  <m:sty m:val="p"/>
+                </m:rPr>
+                <w:rPr>
+                  <w:rFonts w:ascii="Cambria Math" w:hAnsi="Cambria Math"/>
+                </w:rPr>
+                <m:t>,s,y</m:t>
+              </m:r>
+            </m:e>
+          </m:d>
+          <m:r>
+            <m:rPr>
+              <m:sty m:val="p"/>
+            </m:rPr>
+            <w:rPr>
+              <w:rFonts w:ascii="Cambria Math" w:hAnsi="Cambria Math"/>
+            </w:rPr>
+            <m:t>=p</m:t>
+          </m:r>
+          <m:d>
+            <m:dPr>
+              <m:ctrlPr>
+                <w:rPr>
+                  <w:rFonts w:ascii="Cambria Math" w:hAnsi="Cambria Math"/>
+                </w:rPr>
+              </m:ctrlPr>
+            </m:dPr>
+            <m:e>
+              <m:sSub>
+                <m:sSubPr>
+                  <m:ctrlPr>
+                    <w:rPr>
+                      <w:rFonts w:ascii="Cambria Math" w:hAnsi="Cambria Math"/>
+                    </w:rPr>
+                  </m:ctrlPr>
+                </m:sSubPr>
+                <m:e>
+                  <m:r>
+                    <w:rPr>
+                      <w:rFonts w:ascii="Cambria Math" w:hAnsi="Cambria Math"/>
+                    </w:rPr>
+                    <m:t>y</m:t>
+                  </m:r>
+                </m:e>
+                <m:sub>
+                  <m:r>
+                    <w:rPr>
+                      <w:rFonts w:ascii="Cambria Math" w:hAnsi="Cambria Math"/>
+                    </w:rPr>
+                    <m:t>&gt;k</m:t>
+                  </m:r>
+                </m:sub>
+              </m:sSub>
+            </m:e>
+            <m:e>
+              <m:sSup>
+                <m:sSupPr>
+                  <m:ctrlPr>
+                    <w:rPr>
+                      <w:rFonts w:ascii="Cambria Math" w:hAnsi="Cambria Math"/>
+                    </w:rPr>
+                  </m:ctrlPr>
+                </m:sSupPr>
+                <m:e>
+                  <m:r>
+                    <m:rPr>
+                      <m:sty m:val="p"/>
+                    </m:rPr>
+                    <w:rPr>
+                      <w:rFonts w:ascii="Cambria Math" w:hAnsi="Cambria Math"/>
+                    </w:rPr>
+                    <m:t>s</m:t>
+                  </m:r>
+                </m:e>
+                <m:sup>
+                  <m:r>
+                    <m:rPr>
+                      <m:sty m:val="p"/>
+                    </m:rPr>
+                    <w:rPr>
+                      <w:rFonts w:ascii="Cambria Math" w:hAnsi="Cambria Math"/>
+                    </w:rPr>
+                    <m:t>'</m:t>
+                  </m:r>
+                </m:sup>
+              </m:sSup>
+              <m:r>
+                <m:rPr>
+                  <m:sty m:val="p"/>
+                </m:rPr>
+                <w:rPr>
+                  <w:rFonts w:ascii="Cambria Math" w:hAnsi="Cambria Math"/>
+                </w:rPr>
+                <m:t>,s,</m:t>
+              </m:r>
+              <m:sSub>
+                <m:sSubPr>
+                  <m:ctrlPr>
+                    <w:rPr>
+                      <w:rFonts w:ascii="Cambria Math" w:hAnsi="Cambria Math"/>
+                    </w:rPr>
+                  </m:ctrlPr>
+                </m:sSubPr>
+                <m:e>
+                  <m:r>
+                    <w:rPr>
+                      <w:rFonts w:ascii="Cambria Math" w:hAnsi="Cambria Math"/>
+                    </w:rPr>
+                    <m:t>y</m:t>
+                  </m:r>
+                </m:e>
+                <m:sub>
+                  <m:r>
+                    <w:rPr>
+                      <w:rFonts w:ascii="Cambria Math" w:hAnsi="Cambria Math"/>
+                    </w:rPr>
+                    <m:t>&lt;k</m:t>
+                  </m:r>
+                </m:sub>
+              </m:sSub>
+              <m:r>
+                <m:rPr>
+                  <m:sty m:val="p"/>
+                </m:rPr>
+                <w:rPr>
+                  <w:rFonts w:ascii="Cambria Math" w:hAnsi="Cambria Math"/>
+                </w:rPr>
+                <m:t>,</m:t>
+              </m:r>
+              <m:sSub>
+                <m:sSubPr>
+                  <m:ctrlPr>
+                    <w:rPr>
+                      <w:rFonts w:ascii="Cambria Math" w:hAnsi="Cambria Math"/>
+                    </w:rPr>
+                  </m:ctrlPr>
+                </m:sSubPr>
+                <m:e>
+                  <m:r>
+                    <w:rPr>
+                      <w:rFonts w:ascii="Cambria Math" w:hAnsi="Cambria Math"/>
+                    </w:rPr>
+                    <m:t>y</m:t>
+                  </m:r>
+                </m:e>
+                <m:sub>
+                  <m:r>
+                    <w:rPr>
+                      <w:rFonts w:ascii="Cambria Math" w:hAnsi="Cambria Math"/>
+                    </w:rPr>
+                    <m:t>k</m:t>
+                  </m:r>
+                </m:sub>
+              </m:sSub>
+            </m:e>
+          </m:d>
+          <m:r>
+            <m:rPr>
+              <m:sty m:val="p"/>
+            </m:rPr>
+            <w:rPr>
+              <w:rFonts w:ascii="Cambria Math" w:hAnsi="Cambria Math"/>
+            </w:rPr>
+            <m:t>p</m:t>
+          </m:r>
+          <m:d>
+            <m:dPr>
+              <m:ctrlPr>
+                <w:rPr>
+                  <w:rFonts w:ascii="Cambria Math" w:hAnsi="Cambria Math"/>
+                </w:rPr>
+              </m:ctrlPr>
+            </m:dPr>
+            <m:e>
+              <m:sSup>
+                <m:sSupPr>
+                  <m:ctrlPr>
+                    <w:rPr>
+                      <w:rFonts w:ascii="Cambria Math" w:hAnsi="Cambria Math"/>
+                    </w:rPr>
+                  </m:ctrlPr>
+                </m:sSupPr>
+                <m:e>
+                  <m:r>
+                    <m:rPr>
+                      <m:sty m:val="p"/>
+                    </m:rPr>
+                    <w:rPr>
+                      <w:rFonts w:ascii="Cambria Math" w:hAnsi="Cambria Math"/>
+                    </w:rPr>
+                    <m:t>s</m:t>
+                  </m:r>
+                </m:e>
+                <m:sup>
+                  <m:r>
+                    <m:rPr>
+                      <m:sty m:val="p"/>
+                    </m:rPr>
+                    <w:rPr>
+                      <w:rFonts w:ascii="Cambria Math" w:hAnsi="Cambria Math"/>
+                    </w:rPr>
+                    <m:t>'</m:t>
+                  </m:r>
+                </m:sup>
+              </m:sSup>
+              <m:r>
+                <m:rPr>
+                  <m:sty m:val="p"/>
+                </m:rPr>
+                <w:rPr>
+                  <w:rFonts w:ascii="Cambria Math" w:hAnsi="Cambria Math"/>
+                </w:rPr>
+                <m:t>,s,</m:t>
+              </m:r>
+              <m:sSub>
+                <m:sSubPr>
+                  <m:ctrlPr>
+                    <w:rPr>
+                      <w:rFonts w:ascii="Cambria Math" w:hAnsi="Cambria Math"/>
+                    </w:rPr>
+                  </m:ctrlPr>
+                </m:sSubPr>
+                <m:e>
+                  <m:r>
+                    <w:rPr>
+                      <w:rFonts w:ascii="Cambria Math" w:hAnsi="Cambria Math"/>
+                    </w:rPr>
+                    <m:t>y</m:t>
+                  </m:r>
+                </m:e>
+                <m:sub>
+                  <m:r>
+                    <w:rPr>
+                      <w:rFonts w:ascii="Cambria Math" w:hAnsi="Cambria Math"/>
+                    </w:rPr>
+                    <m:t>&lt;k</m:t>
+                  </m:r>
+                </m:sub>
+              </m:sSub>
+              <m:r>
+                <m:rPr>
+                  <m:sty m:val="p"/>
+                </m:rPr>
+                <w:rPr>
+                  <w:rFonts w:ascii="Cambria Math" w:hAnsi="Cambria Math"/>
+                </w:rPr>
+                <m:t>,</m:t>
+              </m:r>
+              <m:sSub>
+                <m:sSubPr>
+                  <m:ctrlPr>
+                    <w:rPr>
+                      <w:rFonts w:ascii="Cambria Math" w:hAnsi="Cambria Math"/>
+                    </w:rPr>
+                  </m:ctrlPr>
+                </m:sSubPr>
+                <m:e>
+                  <m:r>
+                    <w:rPr>
+                      <w:rFonts w:ascii="Cambria Math" w:hAnsi="Cambria Math"/>
+                    </w:rPr>
+                    <m:t>y</m:t>
+                  </m:r>
+                </m:e>
+                <m:sub>
+                  <m:r>
+                    <w:rPr>
+                      <w:rFonts w:ascii="Cambria Math" w:hAnsi="Cambria Math"/>
+                    </w:rPr>
+                    <m:t>k</m:t>
+                  </m:r>
+                </m:sub>
+              </m:sSub>
+            </m:e>
+          </m:d>
+          <m:r>
+            <m:rPr>
+              <m:sty m:val="p"/>
+            </m:rPr>
+            <w:rPr>
+              <w:rFonts w:ascii="Cambria Math" w:hAnsi="Cambria Math"/>
+            </w:rPr>
+            <m:t>=</m:t>
+          </m:r>
+          <m:r>
+            <m:rPr>
+              <m:sty m:val="p"/>
+            </m:rPr>
+            <w:rPr>
+              <w:rFonts w:ascii="Cambria Math" w:hAnsi="Cambria Math"/>
+            </w:rPr>
+            <m:t>p</m:t>
+          </m:r>
+          <m:d>
+            <m:dPr>
+              <m:ctrlPr>
+                <w:rPr>
+                  <w:rFonts w:ascii="Cambria Math" w:hAnsi="Cambria Math"/>
+                </w:rPr>
+              </m:ctrlPr>
+            </m:dPr>
+            <m:e>
+              <m:sSub>
+                <m:sSubPr>
+                  <m:ctrlPr>
+                    <w:rPr>
+                      <w:rFonts w:ascii="Cambria Math" w:hAnsi="Cambria Math"/>
+                    </w:rPr>
+                  </m:ctrlPr>
+                </m:sSubPr>
+                <m:e>
+                  <m:r>
+                    <w:rPr>
+                      <w:rFonts w:ascii="Cambria Math" w:hAnsi="Cambria Math"/>
+                    </w:rPr>
+                    <m:t>y</m:t>
+                  </m:r>
+                </m:e>
+                <m:sub>
+                  <m:r>
+                    <w:rPr>
+                      <w:rFonts w:ascii="Cambria Math" w:hAnsi="Cambria Math"/>
+                    </w:rPr>
+                    <m:t>&gt;k</m:t>
+                  </m:r>
+                </m:sub>
+              </m:sSub>
+            </m:e>
+            <m:e>
+              <m:r>
+                <m:rPr>
+                  <m:sty m:val="p"/>
+                </m:rPr>
+                <w:rPr>
+                  <w:rFonts w:ascii="Cambria Math" w:hAnsi="Cambria Math"/>
+                </w:rPr>
+                <m:t>s</m:t>
+              </m:r>
+            </m:e>
+          </m:d>
+          <m:r>
+            <m:rPr>
+              <m:sty m:val="p"/>
+            </m:rPr>
+            <w:rPr>
+              <w:rFonts w:ascii="Cambria Math" w:hAnsi="Cambria Math"/>
+            </w:rPr>
+            <m:t>p</m:t>
+          </m:r>
+          <m:d>
+            <m:dPr>
+              <m:ctrlPr>
+                <w:rPr>
+                  <w:rFonts w:ascii="Cambria Math" w:hAnsi="Cambria Math"/>
+                </w:rPr>
+              </m:ctrlPr>
+            </m:dPr>
+            <m:e>
+              <m:sSub>
+                <m:sSubPr>
+                  <m:ctrlPr>
+                    <w:rPr>
+                      <w:rFonts w:ascii="Cambria Math" w:hAnsi="Cambria Math"/>
+                    </w:rPr>
+                  </m:ctrlPr>
+                </m:sSubPr>
+                <m:e>
+                  <m:r>
+                    <w:rPr>
+                      <w:rFonts w:ascii="Cambria Math" w:hAnsi="Cambria Math"/>
+                    </w:rPr>
+                    <m:t>y</m:t>
+                  </m:r>
+                </m:e>
+                <m:sub>
+                  <m:r>
+                    <w:rPr>
+                      <w:rFonts w:ascii="Cambria Math" w:hAnsi="Cambria Math"/>
+                    </w:rPr>
+                    <m:t>k</m:t>
+                  </m:r>
+                </m:sub>
+              </m:sSub>
+              <m:r>
+                <m:rPr>
+                  <m:sty m:val="p"/>
+                </m:rPr>
+                <w:rPr>
+                  <w:rFonts w:ascii="Cambria Math" w:hAnsi="Cambria Math"/>
+                </w:rPr>
+                <m:t>,s</m:t>
+              </m:r>
+            </m:e>
+            <m:e>
+              <m:sSup>
+                <m:sSupPr>
+                  <m:ctrlPr>
+                    <w:rPr>
+                      <w:rFonts w:ascii="Cambria Math" w:hAnsi="Cambria Math"/>
+                    </w:rPr>
+                  </m:ctrlPr>
+                </m:sSupPr>
+                <m:e>
+                  <m:r>
+                    <m:rPr>
+                      <m:sty m:val="p"/>
+                    </m:rPr>
+                    <w:rPr>
+                      <w:rFonts w:ascii="Cambria Math" w:hAnsi="Cambria Math"/>
+                    </w:rPr>
+                    <m:t>s</m:t>
+                  </m:r>
+                </m:e>
+                <m:sup>
+                  <m:r>
+                    <m:rPr>
+                      <m:sty m:val="p"/>
+                    </m:rPr>
+                    <w:rPr>
+                      <w:rFonts w:ascii="Cambria Math" w:hAnsi="Cambria Math"/>
+                    </w:rPr>
+                    <m:t>'</m:t>
+                  </m:r>
+                </m:sup>
+              </m:sSup>
+              <m:r>
+                <m:rPr>
+                  <m:sty m:val="p"/>
+                </m:rPr>
+                <w:rPr>
+                  <w:rFonts w:ascii="Cambria Math" w:hAnsi="Cambria Math"/>
+                </w:rPr>
+                <m:t>,</m:t>
+              </m:r>
+              <m:sSub>
+                <m:sSubPr>
+                  <m:ctrlPr>
+                    <w:rPr>
+                      <w:rFonts w:ascii="Cambria Math" w:hAnsi="Cambria Math"/>
+                    </w:rPr>
+                  </m:ctrlPr>
+                </m:sSubPr>
+                <m:e>
+                  <m:r>
+                    <w:rPr>
+                      <w:rFonts w:ascii="Cambria Math" w:hAnsi="Cambria Math"/>
+                    </w:rPr>
+                    <m:t>y</m:t>
+                  </m:r>
+                </m:e>
+                <m:sub>
+                  <m:r>
+                    <w:rPr>
+                      <w:rFonts w:ascii="Cambria Math" w:hAnsi="Cambria Math"/>
+                    </w:rPr>
+                    <m:t>&lt;k</m:t>
+                  </m:r>
+                </m:sub>
+              </m:sSub>
+            </m:e>
+          </m:d>
+          <m:r>
+            <m:rPr>
+              <m:sty m:val="p"/>
+            </m:rPr>
+            <w:rPr>
+              <w:rFonts w:ascii="Cambria Math" w:hAnsi="Cambria Math"/>
+            </w:rPr>
+            <m:t>p</m:t>
+          </m:r>
+          <m:d>
+            <m:dPr>
+              <m:ctrlPr>
+                <w:rPr>
+                  <w:rFonts w:ascii="Cambria Math" w:hAnsi="Cambria Math"/>
+                </w:rPr>
+              </m:ctrlPr>
+            </m:dPr>
+            <m:e>
+              <m:sSup>
+                <m:sSupPr>
+                  <m:ctrlPr>
+                    <w:rPr>
+                      <w:rFonts w:ascii="Cambria Math" w:hAnsi="Cambria Math"/>
+                    </w:rPr>
+                  </m:ctrlPr>
+                </m:sSupPr>
+                <m:e>
+                  <m:r>
+                    <m:rPr>
+                      <m:sty m:val="p"/>
+                    </m:rPr>
+                    <w:rPr>
+                      <w:rFonts w:ascii="Cambria Math" w:hAnsi="Cambria Math"/>
+                    </w:rPr>
+                    <m:t>s</m:t>
+                  </m:r>
+                </m:e>
+                <m:sup>
+                  <m:r>
+                    <m:rPr>
+                      <m:sty m:val="p"/>
+                    </m:rPr>
+                    <w:rPr>
+                      <w:rFonts w:ascii="Cambria Math" w:hAnsi="Cambria Math"/>
+                    </w:rPr>
+                    <m:t>'</m:t>
+                  </m:r>
+                </m:sup>
+              </m:sSup>
+              <m:r>
+                <m:rPr>
+                  <m:sty m:val="p"/>
+                </m:rPr>
+                <w:rPr>
+                  <w:rFonts w:ascii="Cambria Math" w:hAnsi="Cambria Math"/>
+                </w:rPr>
+                <m:t>,</m:t>
+              </m:r>
+              <m:sSub>
+                <m:sSubPr>
+                  <m:ctrlPr>
+                    <w:rPr>
+                      <w:rFonts w:ascii="Cambria Math" w:hAnsi="Cambria Math"/>
+                    </w:rPr>
+                  </m:ctrlPr>
+                </m:sSubPr>
+                <m:e>
+                  <m:r>
+                    <w:rPr>
+                      <w:rFonts w:ascii="Cambria Math" w:hAnsi="Cambria Math"/>
+                    </w:rPr>
+                    <m:t>y</m:t>
+                  </m:r>
+                </m:e>
+                <m:sub>
+                  <m:r>
+                    <w:rPr>
+                      <w:rFonts w:ascii="Cambria Math" w:hAnsi="Cambria Math"/>
+                    </w:rPr>
+                    <m:t>&lt;k</m:t>
+                  </m:r>
+                </m:sub>
+              </m:sSub>
+            </m:e>
+          </m:d>
+          <m:r>
+            <m:rPr>
+              <m:sty m:val="p"/>
+            </m:rPr>
+            <w:rPr>
+              <w:rFonts w:ascii="Cambria Math" w:hAnsi="Cambria Math"/>
+            </w:rPr>
+            <m:t>=p</m:t>
+          </m:r>
+          <m:d>
+            <m:dPr>
+              <m:ctrlPr>
+                <w:rPr>
+                  <w:rFonts w:ascii="Cambria Math" w:hAnsi="Cambria Math"/>
+                </w:rPr>
+              </m:ctrlPr>
+            </m:dPr>
+            <m:e>
+              <m:sSup>
+                <m:sSupPr>
+                  <m:ctrlPr>
+                    <w:rPr>
+                      <w:rFonts w:ascii="Cambria Math" w:hAnsi="Cambria Math"/>
+                    </w:rPr>
+                  </m:ctrlPr>
+                </m:sSupPr>
+                <m:e>
+                  <m:r>
+                    <m:rPr>
+                      <m:sty m:val="p"/>
+                    </m:rPr>
+                    <w:rPr>
+                      <w:rFonts w:ascii="Cambria Math" w:hAnsi="Cambria Math"/>
+                    </w:rPr>
+                    <m:t>s</m:t>
+                  </m:r>
+                </m:e>
+                <m:sup>
+                  <m:r>
+                    <m:rPr>
+                      <m:sty m:val="p"/>
+                    </m:rPr>
+                    <w:rPr>
+                      <w:rFonts w:ascii="Cambria Math" w:hAnsi="Cambria Math"/>
+                    </w:rPr>
+                    <m:t>'</m:t>
+                  </m:r>
+                </m:sup>
+              </m:sSup>
+              <m:r>
+                <m:rPr>
+                  <m:sty m:val="p"/>
+                </m:rPr>
+                <w:rPr>
+                  <w:rFonts w:ascii="Cambria Math" w:hAnsi="Cambria Math"/>
+                </w:rPr>
+                <m:t>,</m:t>
+              </m:r>
+              <m:sSub>
+                <m:sSubPr>
+                  <m:ctrlPr>
+                    <w:rPr>
+                      <w:rFonts w:ascii="Cambria Math" w:hAnsi="Cambria Math"/>
+                    </w:rPr>
+                  </m:ctrlPr>
+                </m:sSubPr>
+                <m:e>
+                  <m:r>
+                    <w:rPr>
+                      <w:rFonts w:ascii="Cambria Math" w:hAnsi="Cambria Math"/>
+                    </w:rPr>
+                    <m:t>y</m:t>
+                  </m:r>
+                </m:e>
+                <m:sub>
+                  <m:r>
+                    <w:rPr>
+                      <w:rFonts w:ascii="Cambria Math" w:hAnsi="Cambria Math"/>
+                    </w:rPr>
+                    <m:t>&lt;k</m:t>
+                  </m:r>
+                </m:sub>
+              </m:sSub>
+            </m:e>
+          </m:d>
+          <m:r>
+            <m:rPr>
+              <m:sty m:val="p"/>
+            </m:rPr>
+            <w:rPr>
+              <w:rFonts w:ascii="Cambria Math" w:hAnsi="Cambria Math"/>
+            </w:rPr>
+            <m:t>p</m:t>
+          </m:r>
+          <m:d>
+            <m:dPr>
+              <m:ctrlPr>
+                <w:rPr>
+                  <w:rFonts w:ascii="Cambria Math" w:hAnsi="Cambria Math"/>
+                </w:rPr>
+              </m:ctrlPr>
+            </m:dPr>
+            <m:e>
+              <m:sSub>
+                <m:sSubPr>
+                  <m:ctrlPr>
+                    <w:rPr>
+                      <w:rFonts w:ascii="Cambria Math" w:hAnsi="Cambria Math"/>
+                    </w:rPr>
+                  </m:ctrlPr>
+                </m:sSubPr>
+                <m:e>
+                  <m:r>
+                    <w:rPr>
+                      <w:rFonts w:ascii="Cambria Math" w:hAnsi="Cambria Math"/>
+                    </w:rPr>
+                    <m:t>y</m:t>
+                  </m:r>
+                </m:e>
+                <m:sub>
+                  <m:r>
+                    <w:rPr>
+                      <w:rFonts w:ascii="Cambria Math" w:hAnsi="Cambria Math"/>
+                    </w:rPr>
+                    <m:t>k</m:t>
+                  </m:r>
+                </m:sub>
+              </m:sSub>
+              <m:r>
+                <m:rPr>
+                  <m:sty m:val="p"/>
+                </m:rPr>
+                <w:rPr>
+                  <w:rFonts w:ascii="Cambria Math" w:hAnsi="Cambria Math"/>
+                </w:rPr>
+                <m:t>,s</m:t>
+              </m:r>
+            </m:e>
+            <m:e>
+              <m:sSup>
+                <m:sSupPr>
+                  <m:ctrlPr>
+                    <w:rPr>
+                      <w:rFonts w:ascii="Cambria Math" w:hAnsi="Cambria Math"/>
+                    </w:rPr>
+                  </m:ctrlPr>
+                </m:sSupPr>
+                <m:e>
+                  <m:r>
+                    <m:rPr>
+                      <m:sty m:val="p"/>
+                    </m:rPr>
+                    <w:rPr>
+                      <w:rFonts w:ascii="Cambria Math" w:hAnsi="Cambria Math"/>
+                    </w:rPr>
+                    <m:t>s</m:t>
+                  </m:r>
+                </m:e>
+                <m:sup>
+                  <m:r>
+                    <m:rPr>
+                      <m:sty m:val="p"/>
+                    </m:rPr>
+                    <w:rPr>
+                      <w:rFonts w:ascii="Cambria Math" w:hAnsi="Cambria Math"/>
+                    </w:rPr>
+                    <m:t>'</m:t>
+                  </m:r>
+                </m:sup>
+              </m:sSup>
+            </m:e>
+          </m:d>
+          <m:r>
+            <m:rPr>
+              <m:sty m:val="p"/>
+            </m:rPr>
+            <w:rPr>
+              <w:rFonts w:ascii="Cambria Math" w:hAnsi="Cambria Math"/>
+            </w:rPr>
+            <m:t>p</m:t>
+          </m:r>
+          <m:d>
+            <m:dPr>
+              <m:ctrlPr>
+                <w:rPr>
+                  <w:rFonts w:ascii="Cambria Math" w:hAnsi="Cambria Math"/>
+                </w:rPr>
+              </m:ctrlPr>
+            </m:dPr>
+            <m:e>
+              <m:sSub>
+                <m:sSubPr>
+                  <m:ctrlPr>
+                    <w:rPr>
+                      <w:rFonts w:ascii="Cambria Math" w:hAnsi="Cambria Math"/>
+                    </w:rPr>
+                  </m:ctrlPr>
+                </m:sSubPr>
+                <m:e>
+                  <m:r>
+                    <w:rPr>
+                      <w:rFonts w:ascii="Cambria Math" w:hAnsi="Cambria Math"/>
+                    </w:rPr>
+                    <m:t>y</m:t>
+                  </m:r>
+                </m:e>
+                <m:sub>
+                  <m:r>
+                    <w:rPr>
+                      <w:rFonts w:ascii="Cambria Math" w:hAnsi="Cambria Math"/>
+                    </w:rPr>
+                    <m:t>&gt;k</m:t>
+                  </m:r>
+                </m:sub>
+              </m:sSub>
+            </m:e>
+            <m:e>
+              <m:r>
+                <m:rPr>
+                  <m:sty m:val="p"/>
+                </m:rPr>
+                <w:rPr>
+                  <w:rFonts w:ascii="Cambria Math" w:hAnsi="Cambria Math"/>
+                </w:rPr>
+                <m:t>s</m:t>
+              </m:r>
+            </m:e>
+          </m:d>
+          <m:r>
+            <m:rPr>
+              <m:sty m:val="p"/>
+            </m:rPr>
+            <w:rPr>
+              <w:rFonts w:ascii="Cambria Math" w:hAnsi="Cambria Math"/>
+            </w:rPr>
+            <m:t>=</m:t>
+          </m:r>
+          <m:sSub>
+            <m:sSubPr>
+              <m:ctrlPr>
+                <w:rPr>
+                  <w:rFonts w:ascii="Cambria Math" w:hAnsi="Cambria Math"/>
+                </w:rPr>
+              </m:ctrlPr>
+            </m:sSubPr>
+            <m:e>
+              <m:r>
+                <w:rPr>
+                  <w:rFonts w:ascii="Cambria Math" w:hAnsi="Cambria Math"/>
+                </w:rPr>
+                <m:t>α</m:t>
+              </m:r>
+            </m:e>
+            <m:sub>
+              <m:r>
+                <w:rPr>
+                  <w:rFonts w:ascii="Cambria Math" w:hAnsi="Cambria Math"/>
+                </w:rPr>
+                <m:t>k-1</m:t>
+              </m:r>
+            </m:sub>
+          </m:sSub>
+          <m:r>
+            <w:rPr>
+              <w:rFonts w:ascii="Cambria Math" w:hAnsi="Cambria Math"/>
+            </w:rPr>
+            <m:t>(s')</m:t>
+          </m:r>
+          <m:sSub>
+            <m:sSubPr>
+              <m:ctrlPr>
+                <w:rPr>
+                  <w:rFonts w:ascii="Cambria Math" w:hAnsi="Cambria Math"/>
+                  <w:i/>
+                </w:rPr>
+              </m:ctrlPr>
+            </m:sSubPr>
+            <m:e>
+              <m:r>
+                <w:rPr>
+                  <w:rFonts w:ascii="Cambria Math" w:hAnsi="Cambria Math"/>
+                </w:rPr>
+                <m:t>γ</m:t>
+              </m:r>
+            </m:e>
+            <m:sub>
+              <m:r>
+                <w:rPr>
+                  <w:rFonts w:ascii="Cambria Math" w:hAnsi="Cambria Math"/>
+                </w:rPr>
+                <m:t>k</m:t>
+              </m:r>
+            </m:sub>
+          </m:sSub>
+          <m:r>
+            <w:rPr>
+              <w:rFonts w:ascii="Cambria Math" w:hAnsi="Cambria Math"/>
+            </w:rPr>
+            <m:t>(</m:t>
+          </m:r>
+          <m:sSup>
+            <m:sSupPr>
+              <m:ctrlPr>
+                <w:rPr>
+                  <w:rFonts w:ascii="Cambria Math" w:hAnsi="Cambria Math"/>
+                  <w:i/>
+                </w:rPr>
+              </m:ctrlPr>
+            </m:sSupPr>
+            <m:e>
+              <m:r>
+                <w:rPr>
+                  <w:rFonts w:ascii="Cambria Math" w:hAnsi="Cambria Math"/>
+                </w:rPr>
+                <m:t>s</m:t>
+              </m:r>
+            </m:e>
+            <m:sup>
+              <m:r>
+                <w:rPr>
+                  <w:rFonts w:ascii="Cambria Math" w:hAnsi="Cambria Math"/>
+                </w:rPr>
+                <m:t>'</m:t>
+              </m:r>
+            </m:sup>
+          </m:sSup>
+          <m:r>
+            <w:rPr>
+              <w:rFonts w:ascii="Cambria Math" w:hAnsi="Cambria Math"/>
+            </w:rPr>
+            <m:t>,s)</m:t>
+          </m:r>
+          <m:sSub>
+            <m:sSubPr>
+              <m:ctrlPr>
+                <w:rPr>
+                  <w:rFonts w:ascii="Cambria Math" w:hAnsi="Cambria Math"/>
+                  <w:i/>
+                </w:rPr>
+              </m:ctrlPr>
+            </m:sSubPr>
+            <m:e>
+              <m:r>
+                <w:rPr>
+                  <w:rFonts w:ascii="Cambria Math" w:hAnsi="Cambria Math"/>
+                </w:rPr>
+                <m:t>β</m:t>
+              </m:r>
+            </m:e>
+            <m:sub>
+              <m:r>
+                <w:rPr>
+                  <w:rFonts w:ascii="Cambria Math" w:hAnsi="Cambria Math"/>
+                </w:rPr>
+                <m:t>k</m:t>
+              </m:r>
+            </m:sub>
+          </m:sSub>
+          <m:r>
+            <w:rPr>
+              <w:rFonts w:ascii="Cambria Math" w:hAnsi="Cambria Math"/>
+            </w:rPr>
+            <m:t>(s)</m:t>
+          </m:r>
+        </m:oMath>
+      </m:oMathPara>
+    </w:p>
+    <w:p>
+      <w:pPr>
+        <w:jc w:val="left"/>
+      </w:pPr>
+      <w:r>
+        <w:tab/>
+      </w:r>
+      <w:r>
+        <w:rPr>
+          <w:rFonts w:hint="eastAsia"/>
+        </w:rPr>
+        <w:t>上式中最后得到的</w:t>
+      </w:r>
+      <m:oMath>
+        <m:sSub>
+          <m:sSubPr>
+            <m:ctrlPr>
+              <w:rPr>
+                <w:rFonts w:ascii="Cambria Math" w:hAnsi="Cambria Math"/>
+              </w:rPr>
+            </m:ctrlPr>
+          </m:sSubPr>
+          <m:e>
+            <m:r>
+              <w:rPr>
+                <w:rFonts w:ascii="Cambria Math" w:hAnsi="Cambria Math"/>
+              </w:rPr>
+              <m:t>α</m:t>
+            </m:r>
+          </m:e>
+          <m:sub>
+            <m:r>
+              <w:rPr>
+                <w:rFonts w:ascii="Cambria Math" w:hAnsi="Cambria Math"/>
+              </w:rPr>
+              <m:t>k-1</m:t>
+            </m:r>
+          </m:sub>
+        </m:sSub>
+        <m:r>
+          <w:rPr>
+            <w:rFonts w:ascii="Cambria Math" w:hAnsi="Cambria Math"/>
+          </w:rPr>
+          <m:t>(s')</m:t>
+        </m:r>
+      </m:oMath>
+      <w:r>
+        <w:rPr>
+          <w:rFonts w:hint="eastAsia"/>
+        </w:rPr>
+        <w:t>称为前向递推概率，</w:t>
+      </w:r>
+      <m:oMath>
+        <m:sSub>
+          <m:sSubPr>
+            <m:ctrlPr>
+              <w:rPr>
+                <w:rFonts w:ascii="Cambria Math" w:hAnsi="Cambria Math"/>
+                <w:i/>
+              </w:rPr>
+            </m:ctrlPr>
+          </m:sSubPr>
+          <m:e>
+            <m:r>
+              <w:rPr>
+                <w:rFonts w:ascii="Cambria Math" w:hAnsi="Cambria Math"/>
+              </w:rPr>
+              <m:t>γ</m:t>
+            </m:r>
+          </m:e>
+          <m:sub>
+            <m:r>
+              <w:rPr>
+                <w:rFonts w:ascii="Cambria Math" w:hAnsi="Cambria Math"/>
+              </w:rPr>
+              <m:t>k</m:t>
+            </m:r>
+          </m:sub>
+        </m:sSub>
+        <m:d>
+          <m:dPr>
+            <m:ctrlPr>
+              <w:rPr>
+                <w:rFonts w:ascii="Cambria Math" w:hAnsi="Cambria Math"/>
+                <w:i/>
+              </w:rPr>
+            </m:ctrlPr>
+          </m:dPr>
+          <m:e>
+            <m:sSup>
+              <m:sSupPr>
+                <m:ctrlPr>
+                  <w:rPr>
+                    <w:rFonts w:ascii="Cambria Math" w:hAnsi="Cambria Math"/>
+                    <w:i/>
+                  </w:rPr>
+                </m:ctrlPr>
+              </m:sSupPr>
+              <m:e>
+                <m:r>
+                  <w:rPr>
+                    <w:rFonts w:ascii="Cambria Math" w:hAnsi="Cambria Math"/>
+                  </w:rPr>
+                  <m:t>s</m:t>
+                </m:r>
+              </m:e>
+              <m:sup>
+                <m:r>
+                  <w:rPr>
+                    <w:rFonts w:ascii="Cambria Math" w:hAnsi="Cambria Math"/>
+                  </w:rPr>
+                  <m:t>'</m:t>
+                </m:r>
+              </m:sup>
+            </m:sSup>
+            <m:r>
+              <w:rPr>
+                <w:rFonts w:ascii="Cambria Math" w:hAnsi="Cambria Math"/>
+              </w:rPr>
+              <m:t>,s</m:t>
+            </m:r>
+          </m:e>
+        </m:d>
+      </m:oMath>
+      <w:r>
+        <w:rPr>
+          <w:rFonts w:hint="eastAsia"/>
+        </w:rPr>
+        <w:t>为分支度量概率，</w:t>
+      </w:r>
+      <m:oMath>
+        <m:sSub>
+          <m:sSubPr>
+            <m:ctrlPr>
+              <w:rPr>
+                <w:rFonts w:ascii="Cambria Math" w:hAnsi="Cambria Math"/>
+                <w:i/>
+              </w:rPr>
+            </m:ctrlPr>
+          </m:sSubPr>
+          <m:e>
+            <m:r>
+              <w:rPr>
+                <w:rFonts w:ascii="Cambria Math" w:hAnsi="Cambria Math"/>
+              </w:rPr>
+              <m:t>β</m:t>
+            </m:r>
+          </m:e>
+          <m:sub>
+            <m:r>
+              <w:rPr>
+                <w:rFonts w:ascii="Cambria Math" w:hAnsi="Cambria Math"/>
+              </w:rPr>
+              <m:t>k</m:t>
+            </m:r>
+          </m:sub>
+        </m:sSub>
+        <m:r>
+          <w:rPr>
+            <w:rFonts w:ascii="Cambria Math" w:hAnsi="Cambria Math"/>
+          </w:rPr>
+          <m:t>(s)</m:t>
+        </m:r>
+      </m:oMath>
+      <w:r>
+        <w:rPr>
+          <w:rFonts w:hint="eastAsia"/>
+        </w:rPr>
+        <w:t>为后向递推概率。</w:t>
+      </w:r>
+      <w:r>
+        <w:rPr>
+          <w:rFonts w:hint="eastAsia"/>
+        </w:rPr>
+        <w:t>LLR</w:t>
+      </w:r>
+      <w:r>
+        <w:rPr>
+          <w:rFonts w:hint="eastAsia"/>
+        </w:rPr>
+        <w:t>可重写为：</w:t>
+      </w:r>
+    </w:p>
+    <w:p>
+      <w:pPr>
+        <w:jc w:val="left"/>
+      </w:pPr>
+      <m:oMathPara>
+        <m:oMath>
+          <m:r>
+            <m:rPr>
+              <m:sty m:val="p"/>
+            </m:rPr>
+            <w:rPr>
+              <w:rFonts w:ascii="Cambria Math" w:hAnsi="Cambria Math"/>
+            </w:rPr>
+            <m:t>L</m:t>
+          </m:r>
+          <m:d>
+            <m:dPr>
+              <m:ctrlPr>
+                <w:rPr>
+                  <w:rFonts w:ascii="Cambria Math" w:hAnsi="Cambria Math"/>
+                </w:rPr>
+              </m:ctrlPr>
+            </m:dPr>
+            <m:e>
+              <m:sSub>
+                <m:sSubPr>
+                  <m:ctrlPr>
+                    <w:rPr>
+                      <w:rFonts w:ascii="Cambria Math" w:hAnsi="Cambria Math"/>
+                    </w:rPr>
+                  </m:ctrlPr>
+                </m:sSubPr>
+                <m:e>
+                  <m:r>
+                    <w:rPr>
+                      <w:rFonts w:ascii="Cambria Math" w:hAnsi="Cambria Math"/>
+                    </w:rPr>
+                    <m:t>u</m:t>
+                  </m:r>
+                </m:e>
+                <m:sub>
+                  <m:r>
+                    <w:rPr>
+                      <w:rFonts w:ascii="Cambria Math" w:hAnsi="Cambria Math"/>
+                    </w:rPr>
+                    <m:t>k</m:t>
+                  </m:r>
+                </m:sub>
+              </m:sSub>
+            </m:e>
+            <m:e>
+              <m:r>
+                <m:rPr>
+                  <m:sty m:val="p"/>
+                </m:rPr>
+                <w:rPr>
+                  <w:rFonts w:ascii="Cambria Math" w:hAnsi="Cambria Math"/>
+                </w:rPr>
+                <m:t>y</m:t>
+              </m:r>
+            </m:e>
+          </m:d>
+          <m:r>
+            <m:rPr>
+              <m:sty m:val="p"/>
+            </m:rPr>
+            <w:rPr>
+              <w:rFonts w:ascii="Cambria Math" w:hAnsi="Cambria Math"/>
+            </w:rPr>
+            <m:t>=ln</m:t>
+          </m:r>
+          <m:f>
+            <m:fPr>
+              <m:ctrlPr>
+                <w:rPr>
+                  <w:rFonts w:ascii="Cambria Math" w:hAnsi="Cambria Math"/>
+                </w:rPr>
+              </m:ctrlPr>
+            </m:fPr>
+            <m:num>
+              <m:nary>
+                <m:naryPr>
+                  <m:chr m:val="∑"/>
+                  <m:limLoc m:val="undOvr"/>
+                  <m:ctrlPr>
+                    <w:rPr>
+                      <w:rFonts w:ascii="Cambria Math" w:hAnsi="Cambria Math"/>
+                      <w:i/>
+                    </w:rPr>
+                  </m:ctrlPr>
+                </m:naryPr>
+                <m:sub>
+                  <m:sSub>
+                    <m:sSubPr>
+                      <m:ctrlPr>
+                        <w:rPr>
+                          <w:rFonts w:ascii="Cambria Math" w:hAnsi="Cambria Math"/>
+                          <w:i/>
+                        </w:rPr>
+                      </m:ctrlPr>
+                    </m:sSubPr>
+                    <m:e>
+                      <m:r>
+                        <w:rPr>
+                          <w:rFonts w:ascii="Cambria Math" w:hAnsi="Cambria Math"/>
+                        </w:rPr>
+                        <m:t>u</m:t>
+                      </m:r>
+                    </m:e>
+                    <m:sub>
+                      <m:r>
+                        <w:rPr>
+                          <w:rFonts w:ascii="Cambria Math" w:hAnsi="Cambria Math"/>
+                        </w:rPr>
+                        <m:t>k</m:t>
+                      </m:r>
+                    </m:sub>
+                  </m:sSub>
+                  <m:r>
+                    <w:rPr>
+                      <w:rFonts w:ascii="Cambria Math" w:hAnsi="Cambria Math"/>
+                    </w:rPr>
+                    <m:t>=1</m:t>
+                  </m:r>
+                </m:sub>
+                <m:sup>
+                  <m:sSup>
+                    <m:sSupPr>
+                      <m:ctrlPr>
+                        <w:rPr>
+                          <w:rFonts w:ascii="Cambria Math" w:hAnsi="Cambria Math"/>
+                          <w:i/>
+                        </w:rPr>
+                      </m:ctrlPr>
+                    </m:sSupPr>
+                    <m:e>
+                      <m:r>
+                        <w:rPr>
+                          <w:rFonts w:ascii="Cambria Math" w:hAnsi="Cambria Math"/>
+                        </w:rPr>
+                        <m:t>s</m:t>
+                      </m:r>
+                    </m:e>
+                    <m:sup>
+                      <m:r>
+                        <w:rPr>
+                          <w:rFonts w:ascii="Cambria Math" w:hAnsi="Cambria Math"/>
+                        </w:rPr>
+                        <m:t>'</m:t>
+                      </m:r>
+                    </m:sup>
+                  </m:sSup>
+                  <m:r>
+                    <w:rPr>
+                      <w:rFonts w:ascii="Cambria Math" w:hAnsi="Cambria Math"/>
+                    </w:rPr>
+                    <m:t>→s</m:t>
+                  </m:r>
+                </m:sup>
+                <m:e>
+                  <m:sSub>
+                    <m:sSubPr>
+                      <m:ctrlPr>
+                        <w:rPr>
+                          <w:rFonts w:ascii="Cambria Math" w:hAnsi="Cambria Math"/>
+                        </w:rPr>
+                      </m:ctrlPr>
+                    </m:sSubPr>
+                    <m:e>
+                      <m:r>
+                        <w:rPr>
+                          <w:rFonts w:ascii="Cambria Math" w:hAnsi="Cambria Math"/>
+                        </w:rPr>
+                        <m:t>α</m:t>
+                      </m:r>
+                    </m:e>
+                    <m:sub>
+                      <m:r>
+                        <w:rPr>
+                          <w:rFonts w:ascii="Cambria Math" w:hAnsi="Cambria Math"/>
+                        </w:rPr>
+                        <m:t>k-1</m:t>
+                      </m:r>
+                    </m:sub>
+                  </m:sSub>
+                  <m:r>
+                    <w:rPr>
+                      <w:rFonts w:ascii="Cambria Math" w:hAnsi="Cambria Math"/>
+                    </w:rPr>
+                    <m:t>(s')</m:t>
+                  </m:r>
+                  <m:sSub>
+                    <m:sSubPr>
+                      <m:ctrlPr>
+                        <w:rPr>
+                          <w:rFonts w:ascii="Cambria Math" w:hAnsi="Cambria Math"/>
+                          <w:i/>
+                        </w:rPr>
+                      </m:ctrlPr>
+                    </m:sSubPr>
+                    <m:e>
+                      <m:r>
+                        <w:rPr>
+                          <w:rFonts w:ascii="Cambria Math" w:hAnsi="Cambria Math"/>
+                        </w:rPr>
+                        <m:t>γ</m:t>
+                      </m:r>
+                    </m:e>
+                    <m:sub>
+                      <m:r>
+                        <w:rPr>
+                          <w:rFonts w:ascii="Cambria Math" w:hAnsi="Cambria Math"/>
+                        </w:rPr>
+                        <m:t>k</m:t>
+                      </m:r>
+                    </m:sub>
+                  </m:sSub>
+                  <m:r>
+                    <w:rPr>
+                      <w:rFonts w:ascii="Cambria Math" w:hAnsi="Cambria Math"/>
+                    </w:rPr>
+                    <m:t>(</m:t>
+                  </m:r>
+                  <m:sSup>
+                    <m:sSupPr>
+                      <m:ctrlPr>
+                        <w:rPr>
+                          <w:rFonts w:ascii="Cambria Math" w:hAnsi="Cambria Math"/>
+                          <w:i/>
+                        </w:rPr>
+                      </m:ctrlPr>
+                    </m:sSupPr>
+                    <m:e>
+                      <m:r>
+                        <w:rPr>
+                          <w:rFonts w:ascii="Cambria Math" w:hAnsi="Cambria Math"/>
+                        </w:rPr>
+                        <m:t>s</m:t>
+                      </m:r>
+                    </m:e>
+                    <m:sup>
+                      <m:r>
+                        <w:rPr>
+                          <w:rFonts w:ascii="Cambria Math" w:hAnsi="Cambria Math"/>
+                        </w:rPr>
+                        <m:t>'</m:t>
+                      </m:r>
+                    </m:sup>
+                  </m:sSup>
+                  <m:r>
+                    <w:rPr>
+                      <w:rFonts w:ascii="Cambria Math" w:hAnsi="Cambria Math"/>
+                    </w:rPr>
+                    <m:t>,s)</m:t>
+                  </m:r>
+                  <m:sSub>
+                    <m:sSubPr>
+                      <m:ctrlPr>
+                        <w:rPr>
+                          <w:rFonts w:ascii="Cambria Math" w:hAnsi="Cambria Math"/>
+                          <w:i/>
+                        </w:rPr>
+                      </m:ctrlPr>
+                    </m:sSubPr>
+                    <m:e>
+                      <m:r>
+                        <w:rPr>
+                          <w:rFonts w:ascii="Cambria Math" w:hAnsi="Cambria Math"/>
+                        </w:rPr>
+                        <m:t>β</m:t>
+                      </m:r>
+                    </m:e>
+                    <m:sub>
+                      <m:r>
+                        <w:rPr>
+                          <w:rFonts w:ascii="Cambria Math" w:hAnsi="Cambria Math"/>
+                        </w:rPr>
+                        <m:t>k</m:t>
+                      </m:r>
+                    </m:sub>
+                  </m:sSub>
+                  <m:r>
+                    <w:rPr>
+                      <w:rFonts w:ascii="Cambria Math" w:hAnsi="Cambria Math"/>
+                    </w:rPr>
+                    <m:t>(s)</m:t>
+                  </m:r>
+                </m:e>
+              </m:nary>
+            </m:num>
+            <m:den>
+              <m:nary>
+                <m:naryPr>
+                  <m:chr m:val="∑"/>
+                  <m:limLoc m:val="undOvr"/>
+                  <m:ctrlPr>
+                    <w:rPr>
+                      <w:rFonts w:ascii="Cambria Math" w:hAnsi="Cambria Math"/>
+                      <w:i/>
+                    </w:rPr>
+                  </m:ctrlPr>
+                </m:naryPr>
+                <m:sub>
+                  <m:sSub>
+                    <m:sSubPr>
+                      <m:ctrlPr>
+                        <w:rPr>
+                          <w:rFonts w:ascii="Cambria Math" w:hAnsi="Cambria Math"/>
+                          <w:i/>
+                        </w:rPr>
+                      </m:ctrlPr>
+                    </m:sSubPr>
+                    <m:e>
+                      <m:r>
+                        <w:rPr>
+                          <w:rFonts w:ascii="Cambria Math" w:hAnsi="Cambria Math"/>
+                        </w:rPr>
+                        <m:t>u</m:t>
+                      </m:r>
+                    </m:e>
+                    <m:sub>
+                      <m:r>
+                        <w:rPr>
+                          <w:rFonts w:ascii="Cambria Math" w:hAnsi="Cambria Math"/>
+                        </w:rPr>
+                        <m:t>k</m:t>
+                      </m:r>
+                    </m:sub>
+                  </m:sSub>
+                  <m:r>
+                    <w:rPr>
+                      <w:rFonts w:ascii="Cambria Math" w:hAnsi="Cambria Math"/>
+                    </w:rPr>
+                    <m:t>=0</m:t>
+                  </m:r>
+                </m:sub>
+                <m:sup>
+                  <m:sSup>
+                    <m:sSupPr>
+                      <m:ctrlPr>
+                        <w:rPr>
+                          <w:rFonts w:ascii="Cambria Math" w:hAnsi="Cambria Math"/>
+                          <w:i/>
+                        </w:rPr>
+                      </m:ctrlPr>
+                    </m:sSupPr>
+                    <m:e>
+                      <m:r>
+                        <w:rPr>
+                          <w:rFonts w:ascii="Cambria Math" w:hAnsi="Cambria Math"/>
+                        </w:rPr>
+                        <m:t>s</m:t>
+                      </m:r>
+                    </m:e>
+                    <m:sup>
+                      <m:r>
+                        <w:rPr>
+                          <w:rFonts w:ascii="Cambria Math" w:hAnsi="Cambria Math"/>
+                        </w:rPr>
+                        <m:t>'</m:t>
+                      </m:r>
+                    </m:sup>
+                  </m:sSup>
+                  <m:r>
+                    <w:rPr>
+                      <w:rFonts w:ascii="Cambria Math" w:hAnsi="Cambria Math"/>
+                    </w:rPr>
+                    <m:t>→s</m:t>
+                  </m:r>
+                </m:sup>
+                <m:e>
+                  <m:sSub>
+                    <m:sSubPr>
+                      <m:ctrlPr>
+                        <w:rPr>
+                          <w:rFonts w:ascii="Cambria Math" w:hAnsi="Cambria Math"/>
+                        </w:rPr>
+                      </m:ctrlPr>
+                    </m:sSubPr>
+                    <m:e>
+                      <m:r>
+                        <w:rPr>
+                          <w:rFonts w:ascii="Cambria Math" w:hAnsi="Cambria Math"/>
+                        </w:rPr>
+                        <m:t>α</m:t>
+                      </m:r>
+                    </m:e>
+                    <m:sub>
+                      <m:r>
+                        <w:rPr>
+                          <w:rFonts w:ascii="Cambria Math" w:hAnsi="Cambria Math"/>
+                        </w:rPr>
+                        <m:t>k-1</m:t>
+                      </m:r>
+                    </m:sub>
+                  </m:sSub>
+                  <m:r>
+                    <w:rPr>
+                      <w:rFonts w:ascii="Cambria Math" w:hAnsi="Cambria Math"/>
+                    </w:rPr>
+                    <m:t>(s')</m:t>
+                  </m:r>
+                  <m:sSub>
+                    <m:sSubPr>
+                      <m:ctrlPr>
+                        <w:rPr>
+                          <w:rFonts w:ascii="Cambria Math" w:hAnsi="Cambria Math"/>
+                          <w:i/>
+                        </w:rPr>
+                      </m:ctrlPr>
+                    </m:sSubPr>
+                    <m:e>
+                      <m:r>
+                        <w:rPr>
+                          <w:rFonts w:ascii="Cambria Math" w:hAnsi="Cambria Math"/>
+                        </w:rPr>
+                        <m:t>γ</m:t>
+                      </m:r>
+                    </m:e>
+                    <m:sub>
+                      <m:r>
+                        <w:rPr>
+                          <w:rFonts w:ascii="Cambria Math" w:hAnsi="Cambria Math"/>
+                        </w:rPr>
+                        <m:t>k</m:t>
+                      </m:r>
+                    </m:sub>
+                  </m:sSub>
+                  <m:r>
+                    <w:rPr>
+                      <w:rFonts w:ascii="Cambria Math" w:hAnsi="Cambria Math"/>
+                    </w:rPr>
+                    <m:t>(</m:t>
+                  </m:r>
+                  <m:sSup>
+                    <m:sSupPr>
+                      <m:ctrlPr>
+                        <w:rPr>
+                          <w:rFonts w:ascii="Cambria Math" w:hAnsi="Cambria Math"/>
+                          <w:i/>
+                        </w:rPr>
+                      </m:ctrlPr>
+                    </m:sSupPr>
+                    <m:e>
+                      <m:r>
+                        <w:rPr>
+                          <w:rFonts w:ascii="Cambria Math" w:hAnsi="Cambria Math"/>
+                        </w:rPr>
+                        <m:t>s</m:t>
+                      </m:r>
+                    </m:e>
+                    <m:sup>
+                      <m:r>
+                        <w:rPr>
+                          <w:rFonts w:ascii="Cambria Math" w:hAnsi="Cambria Math"/>
+                        </w:rPr>
+                        <m:t>'</m:t>
+                      </m:r>
+                    </m:sup>
+                  </m:sSup>
+                  <m:r>
+                    <w:rPr>
+                      <w:rFonts w:ascii="Cambria Math" w:hAnsi="Cambria Math"/>
+                    </w:rPr>
+                    <m:t>,s)</m:t>
+                  </m:r>
+                  <m:sSub>
+                    <m:sSubPr>
+                      <m:ctrlPr>
+                        <w:rPr>
+                          <w:rFonts w:ascii="Cambria Math" w:hAnsi="Cambria Math"/>
+                          <w:i/>
+                        </w:rPr>
+                      </m:ctrlPr>
+                    </m:sSubPr>
+                    <m:e>
+                      <m:r>
+                        <w:rPr>
+                          <w:rFonts w:ascii="Cambria Math" w:hAnsi="Cambria Math"/>
+                        </w:rPr>
+                        <m:t>β</m:t>
+                      </m:r>
+                    </m:e>
+                    <m:sub>
+                      <m:r>
+                        <w:rPr>
+                          <w:rFonts w:ascii="Cambria Math" w:hAnsi="Cambria Math"/>
+                        </w:rPr>
+                        <m:t>k</m:t>
+                      </m:r>
+                    </m:sub>
+                  </m:sSub>
+                  <m:r>
+                    <w:rPr>
+                      <w:rFonts w:ascii="Cambria Math" w:hAnsi="Cambria Math"/>
+                    </w:rPr>
+                    <m:t>(s)</m:t>
+                  </m:r>
+                </m:e>
+              </m:nary>
+            </m:den>
+          </m:f>
+        </m:oMath>
+      </m:oMathPara>
+    </w:p>
+    <w:p>
+      <w:pPr>
+        <w:jc w:val="left"/>
+      </w:pPr>
+      <w:r>
+        <w:tab/>
+      </w:r>
+      <w:r>
+        <w:rPr>
+          <w:rFonts w:hint="eastAsia"/>
+        </w:rPr>
+        <w:t>无记忆信道传输系统中前向递推概率</w:t>
+      </w:r>
+      <m:oMath>
+        <m:sSub>
+          <m:sSubPr>
+            <m:ctrlPr>
+              <w:rPr>
+                <w:rFonts w:ascii="Cambria Math" w:hAnsi="Cambria Math"/>
+              </w:rPr>
+            </m:ctrlPr>
+          </m:sSubPr>
+          <m:e>
+            <m:r>
+              <w:rPr>
+                <w:rFonts w:ascii="Cambria Math" w:hAnsi="Cambria Math"/>
+              </w:rPr>
+              <m:t>α</m:t>
+            </m:r>
+          </m:e>
+          <m:sub>
+            <m:r>
+              <w:rPr>
+                <w:rFonts w:ascii="Cambria Math" w:hAnsi="Cambria Math"/>
+              </w:rPr>
+              <m:t>k</m:t>
+            </m:r>
+          </m:sub>
+        </m:sSub>
+        <m:r>
+          <w:rPr>
+            <w:rFonts w:ascii="Cambria Math" w:hAnsi="Cambria Math"/>
+          </w:rPr>
+          <m:t>(s)</m:t>
+        </m:r>
+      </m:oMath>
+      <w:r>
+        <w:rPr>
+          <w:rFonts w:hint="eastAsia"/>
+        </w:rPr>
+        <w:t>的递推公式如下：</w:t>
+      </w:r>
+    </w:p>
+    <w:p>
+      <w:pPr>
+        <w:jc w:val="left"/>
+      </w:pPr>
+      <m:oMathPara>
+        <m:oMath>
+          <m:sSub>
+            <m:sSubPr>
+              <m:ctrlPr>
+                <w:rPr>
+                  <w:rFonts w:ascii="Cambria Math" w:hAnsi="Cambria Math"/>
+                </w:rPr>
+              </m:ctrlPr>
+            </m:sSubPr>
+            <m:e>
+              <m:r>
+                <w:rPr>
+                  <w:rFonts w:ascii="Cambria Math" w:hAnsi="Cambria Math"/>
+                </w:rPr>
+                <m:t>α</m:t>
+              </m:r>
+            </m:e>
+            <m:sub>
+              <m:r>
+                <w:rPr>
+                  <w:rFonts w:ascii="Cambria Math" w:hAnsi="Cambria Math"/>
+                </w:rPr>
+                <m:t>k</m:t>
+              </m:r>
+            </m:sub>
+          </m:sSub>
+          <m:d>
+            <m:dPr>
+              <m:ctrlPr>
+                <w:rPr>
+                  <w:rFonts w:ascii="Cambria Math" w:hAnsi="Cambria Math"/>
+                  <w:i/>
+                </w:rPr>
+              </m:ctrlPr>
+            </m:dPr>
+            <m:e>
+              <m:r>
+                <w:rPr>
+                  <w:rFonts w:ascii="Cambria Math" w:hAnsi="Cambria Math"/>
+                </w:rPr>
+                <m:t>s</m:t>
+              </m:r>
+            </m:e>
+          </m:d>
+          <m:r>
+            <w:rPr>
+              <w:rFonts w:ascii="Cambria Math" w:hAnsi="Cambria Math" w:hint="eastAsia"/>
+            </w:rPr>
+            <m:t>=</m:t>
+          </m:r>
+          <m:r>
+            <w:rPr>
+              <w:rFonts w:ascii="Cambria Math" w:hAnsi="Cambria Math"/>
+            </w:rPr>
+            <m:t>p</m:t>
+          </m:r>
+          <m:d>
+            <m:dPr>
+              <m:ctrlPr>
+                <w:rPr>
+                  <w:rFonts w:ascii="Cambria Math" w:hAnsi="Cambria Math"/>
+                  <w:i/>
+                </w:rPr>
+              </m:ctrlPr>
+            </m:dPr>
+            <m:e>
+              <m:r>
+                <w:rPr>
+                  <w:rFonts w:ascii="Cambria Math" w:hAnsi="Cambria Math"/>
+                </w:rPr>
+                <m:t>s,</m:t>
+              </m:r>
+              <m:sSub>
+                <m:sSubPr>
+                  <m:ctrlPr>
+                    <w:rPr>
+                      <w:rFonts w:ascii="Cambria Math" w:hAnsi="Cambria Math"/>
+                      <w:i/>
+                    </w:rPr>
+                  </m:ctrlPr>
+                </m:sSubPr>
+                <m:e>
+                  <m:r>
+                    <w:rPr>
+                      <w:rFonts w:ascii="Cambria Math" w:hAnsi="Cambria Math"/>
+                    </w:rPr>
+                    <m:t>y</m:t>
+                  </m:r>
+                </m:e>
+                <m:sub>
+                  <m:r>
+                    <w:rPr>
+                      <w:rFonts w:ascii="Cambria Math" w:hAnsi="Cambria Math"/>
+                    </w:rPr>
+                    <m:t>&lt;k+1</m:t>
+                  </m:r>
+                </m:sub>
+              </m:sSub>
+            </m:e>
+          </m:d>
+          <m:r>
+            <w:rPr>
+              <w:rFonts w:ascii="Cambria Math" w:hAnsi="Cambria Math"/>
+            </w:rPr>
+            <m:t>=p</m:t>
+          </m:r>
+          <m:d>
+            <m:dPr>
+              <m:ctrlPr>
+                <w:rPr>
+                  <w:rFonts w:ascii="Cambria Math" w:hAnsi="Cambria Math"/>
+                  <w:i/>
+                </w:rPr>
+              </m:ctrlPr>
+            </m:dPr>
+            <m:e>
+              <m:r>
+                <w:rPr>
+                  <w:rFonts w:ascii="Cambria Math" w:hAnsi="Cambria Math"/>
+                </w:rPr>
+                <m:t>s,</m:t>
+              </m:r>
+              <m:sSub>
+                <m:sSubPr>
+                  <m:ctrlPr>
+                    <w:rPr>
+                      <w:rFonts w:ascii="Cambria Math" w:hAnsi="Cambria Math"/>
+                      <w:i/>
+                    </w:rPr>
+                  </m:ctrlPr>
+                </m:sSubPr>
+                <m:e>
+                  <m:r>
+                    <w:rPr>
+                      <w:rFonts w:ascii="Cambria Math" w:hAnsi="Cambria Math"/>
+                    </w:rPr>
+                    <m:t>y</m:t>
+                  </m:r>
+                </m:e>
+                <m:sub>
+                  <m:r>
+                    <w:rPr>
+                      <w:rFonts w:ascii="Cambria Math" w:hAnsi="Cambria Math"/>
+                    </w:rPr>
+                    <m:t>&lt;k</m:t>
+                  </m:r>
+                </m:sub>
+              </m:sSub>
+              <m:r>
+                <w:rPr>
+                  <w:rFonts w:ascii="Cambria Math" w:hAnsi="Cambria Math"/>
+                </w:rPr>
+                <m:t>,</m:t>
+              </m:r>
+              <m:sSub>
+                <m:sSubPr>
+                  <m:ctrlPr>
+                    <w:rPr>
+                      <w:rFonts w:ascii="Cambria Math" w:hAnsi="Cambria Math"/>
+                      <w:i/>
+                    </w:rPr>
+                  </m:ctrlPr>
+                </m:sSubPr>
+                <m:e>
+                  <m:r>
+                    <w:rPr>
+                      <w:rFonts w:ascii="Cambria Math" w:hAnsi="Cambria Math"/>
+                    </w:rPr>
+                    <m:t>y</m:t>
+                  </m:r>
+                </m:e>
+                <m:sub>
+                  <m:r>
+                    <w:rPr>
+                      <w:rFonts w:ascii="Cambria Math" w:hAnsi="Cambria Math"/>
+                    </w:rPr>
+                    <m:t>k</m:t>
+                  </m:r>
+                </m:sub>
+              </m:sSub>
+            </m:e>
+          </m:d>
+          <m:r>
+            <w:rPr>
+              <w:rFonts w:ascii="Cambria Math" w:hAnsi="Cambria Math"/>
+            </w:rPr>
+            <m:t>=</m:t>
+          </m:r>
+          <m:nary>
+            <m:naryPr>
+              <m:chr m:val="∑"/>
+              <m:limLoc m:val="subSup"/>
+              <m:supHide m:val="1"/>
+              <m:ctrlPr>
+                <w:rPr>
+                  <w:rFonts w:ascii="Cambria Math" w:hAnsi="Cambria Math"/>
+                  <w:i/>
+                </w:rPr>
+              </m:ctrlPr>
+            </m:naryPr>
+            <m:sub>
+              <m:r>
+                <w:rPr>
+                  <w:rFonts w:ascii="Cambria Math" w:hAnsi="Cambria Math"/>
+                </w:rPr>
+                <m:t>s'</m:t>
+              </m:r>
+            </m:sub>
+            <m:sup/>
+            <m:e>
+              <m:r>
+                <w:rPr>
+                  <w:rFonts w:ascii="Cambria Math" w:hAnsi="Cambria Math"/>
+                </w:rPr>
+                <m:t>p(s,</m:t>
+              </m:r>
+              <m:sSup>
+                <m:sSupPr>
+                  <m:ctrlPr>
+                    <w:rPr>
+                      <w:rFonts w:ascii="Cambria Math" w:hAnsi="Cambria Math"/>
+                      <w:i/>
+                    </w:rPr>
+                  </m:ctrlPr>
+                </m:sSupPr>
+                <m:e>
+                  <m:r>
+                    <w:rPr>
+                      <w:rFonts w:ascii="Cambria Math" w:hAnsi="Cambria Math"/>
+                    </w:rPr>
+                    <m:t>s</m:t>
+                  </m:r>
+                </m:e>
+                <m:sup>
+                  <m:r>
+                    <w:rPr>
+                      <w:rFonts w:ascii="Cambria Math" w:hAnsi="Cambria Math"/>
+                    </w:rPr>
+                    <m:t>'</m:t>
+                  </m:r>
+                </m:sup>
+              </m:sSup>
+              <m:r>
+                <w:rPr>
+                  <w:rFonts w:ascii="Cambria Math" w:hAnsi="Cambria Math"/>
+                </w:rPr>
+                <m:t>,</m:t>
+              </m:r>
+              <m:sSub>
+                <m:sSubPr>
+                  <m:ctrlPr>
+                    <w:rPr>
+                      <w:rFonts w:ascii="Cambria Math" w:hAnsi="Cambria Math"/>
+                      <w:i/>
+                    </w:rPr>
+                  </m:ctrlPr>
+                </m:sSubPr>
+                <m:e>
+                  <m:r>
+                    <w:rPr>
+                      <w:rFonts w:ascii="Cambria Math" w:hAnsi="Cambria Math"/>
+                    </w:rPr>
+                    <m:t>y</m:t>
+                  </m:r>
+                </m:e>
+                <m:sub>
+                  <m:r>
+                    <w:rPr>
+                      <w:rFonts w:ascii="Cambria Math" w:hAnsi="Cambria Math"/>
+                    </w:rPr>
+                    <m:t>&lt;k</m:t>
+                  </m:r>
+                </m:sub>
+              </m:sSub>
+              <m:r>
+                <w:rPr>
+                  <w:rFonts w:ascii="Cambria Math" w:hAnsi="Cambria Math"/>
+                </w:rPr>
+                <m:t>,</m:t>
+              </m:r>
+              <m:sSub>
+                <m:sSubPr>
+                  <m:ctrlPr>
+                    <w:rPr>
+                      <w:rFonts w:ascii="Cambria Math" w:hAnsi="Cambria Math"/>
+                      <w:i/>
+                    </w:rPr>
+                  </m:ctrlPr>
+                </m:sSubPr>
+                <m:e>
+                  <m:r>
+                    <w:rPr>
+                      <w:rFonts w:ascii="Cambria Math" w:hAnsi="Cambria Math"/>
+                    </w:rPr>
+                    <m:t>y</m:t>
+                  </m:r>
+                </m:e>
+                <m:sub>
+                  <m:r>
+                    <w:rPr>
+                      <w:rFonts w:ascii="Cambria Math" w:hAnsi="Cambria Math"/>
+                    </w:rPr>
+                    <m:t>k</m:t>
+                  </m:r>
+                </m:sub>
+              </m:sSub>
+              <m:r>
+                <w:rPr>
+                  <w:rFonts w:ascii="Cambria Math" w:hAnsi="Cambria Math"/>
+                </w:rPr>
+                <m:t>)</m:t>
+              </m:r>
+            </m:e>
+          </m:nary>
+          <m:r>
+            <w:rPr>
+              <w:rFonts w:ascii="Cambria Math" w:hAnsi="Cambria Math"/>
+            </w:rPr>
+            <m:t>=</m:t>
+          </m:r>
+          <m:nary>
+            <m:naryPr>
+              <m:chr m:val="∑"/>
+              <m:limLoc m:val="subSup"/>
+              <m:supHide m:val="1"/>
+              <m:ctrlPr>
+                <w:rPr>
+                  <w:rFonts w:ascii="Cambria Math" w:hAnsi="Cambria Math"/>
+                  <w:i/>
+                </w:rPr>
+              </m:ctrlPr>
+            </m:naryPr>
+            <m:sub>
+              <m:r>
+                <w:rPr>
+                  <w:rFonts w:ascii="Cambria Math" w:hAnsi="Cambria Math"/>
+                </w:rPr>
+                <m:t>s'</m:t>
+              </m:r>
+            </m:sub>
+            <m:sup/>
+            <m:e>
+              <m:r>
+                <w:rPr>
+                  <w:rFonts w:ascii="Cambria Math" w:hAnsi="Cambria Math"/>
+                </w:rPr>
+                <m:t>p(s,</m:t>
+              </m:r>
+              <m:sSub>
+                <m:sSubPr>
+                  <m:ctrlPr>
+                    <w:rPr>
+                      <w:rFonts w:ascii="Cambria Math" w:hAnsi="Cambria Math"/>
+                      <w:i/>
+                    </w:rPr>
+                  </m:ctrlPr>
+                </m:sSubPr>
+                <m:e>
+                  <m:r>
+                    <w:rPr>
+                      <w:rFonts w:ascii="Cambria Math" w:hAnsi="Cambria Math"/>
+                    </w:rPr>
+                    <m:t>y</m:t>
+                  </m:r>
+                </m:e>
+                <m:sub>
+                  <m:r>
+                    <w:rPr>
+                      <w:rFonts w:ascii="Cambria Math" w:hAnsi="Cambria Math"/>
+                    </w:rPr>
+                    <m:t>k</m:t>
+                  </m:r>
+                </m:sub>
+              </m:sSub>
+              <m:r>
+                <w:rPr>
+                  <w:rFonts w:ascii="Cambria Math" w:hAnsi="Cambria Math"/>
+                </w:rPr>
+                <m:t>|</m:t>
+              </m:r>
+              <m:sSup>
+                <m:sSupPr>
+                  <m:ctrlPr>
+                    <w:rPr>
+                      <w:rFonts w:ascii="Cambria Math" w:hAnsi="Cambria Math"/>
+                      <w:i/>
+                    </w:rPr>
+                  </m:ctrlPr>
+                </m:sSupPr>
+                <m:e>
+                  <m:r>
+                    <w:rPr>
+                      <w:rFonts w:ascii="Cambria Math" w:hAnsi="Cambria Math"/>
+                    </w:rPr>
+                    <m:t>s</m:t>
+                  </m:r>
+                </m:e>
+                <m:sup>
+                  <m:r>
+                    <w:rPr>
+                      <w:rFonts w:ascii="Cambria Math" w:hAnsi="Cambria Math"/>
+                    </w:rPr>
+                    <m:t>'</m:t>
+                  </m:r>
+                </m:sup>
+              </m:sSup>
+              <m:r>
+                <w:rPr>
+                  <w:rFonts w:ascii="Cambria Math" w:hAnsi="Cambria Math"/>
+                </w:rPr>
+                <m:t>,</m:t>
+              </m:r>
+              <m:sSub>
+                <m:sSubPr>
+                  <m:ctrlPr>
+                    <w:rPr>
+                      <w:rFonts w:ascii="Cambria Math" w:hAnsi="Cambria Math"/>
+                      <w:i/>
+                    </w:rPr>
+                  </m:ctrlPr>
+                </m:sSubPr>
+                <m:e>
+                  <m:r>
+                    <w:rPr>
+                      <w:rFonts w:ascii="Cambria Math" w:hAnsi="Cambria Math"/>
+                    </w:rPr>
+                    <m:t>y</m:t>
+                  </m:r>
+                </m:e>
+                <m:sub>
+                  <m:r>
+                    <w:rPr>
+                      <w:rFonts w:ascii="Cambria Math" w:hAnsi="Cambria Math"/>
+                    </w:rPr>
+                    <m:t>&lt;k</m:t>
+                  </m:r>
+                </m:sub>
+              </m:sSub>
+              <m:r>
+                <w:rPr>
+                  <w:rFonts w:ascii="Cambria Math" w:hAnsi="Cambria Math"/>
+                </w:rPr>
+                <m:t>)p(</m:t>
+              </m:r>
+              <m:sSup>
+                <m:sSupPr>
+                  <m:ctrlPr>
+                    <w:rPr>
+                      <w:rFonts w:ascii="Cambria Math" w:hAnsi="Cambria Math"/>
+                      <w:i/>
+                    </w:rPr>
+                  </m:ctrlPr>
+                </m:sSupPr>
+                <m:e>
+                  <m:r>
+                    <w:rPr>
+                      <w:rFonts w:ascii="Cambria Math" w:hAnsi="Cambria Math"/>
+                    </w:rPr>
+                    <m:t>s</m:t>
+                  </m:r>
+                </m:e>
+                <m:sup>
+                  <m:r>
+                    <w:rPr>
+                      <w:rFonts w:ascii="Cambria Math" w:hAnsi="Cambria Math"/>
+                    </w:rPr>
+                    <m:t>'</m:t>
+                  </m:r>
+                </m:sup>
+              </m:sSup>
+              <m:r>
+                <w:rPr>
+                  <w:rFonts w:ascii="Cambria Math" w:hAnsi="Cambria Math"/>
+                </w:rPr>
+                <m:t>,</m:t>
+              </m:r>
+              <m:sSub>
+                <m:sSubPr>
+                  <m:ctrlPr>
+                    <w:rPr>
+                      <w:rFonts w:ascii="Cambria Math" w:hAnsi="Cambria Math"/>
+                      <w:i/>
+                    </w:rPr>
+                  </m:ctrlPr>
+                </m:sSubPr>
+                <m:e>
+                  <m:r>
+                    <w:rPr>
+                      <w:rFonts w:ascii="Cambria Math" w:hAnsi="Cambria Math"/>
+                    </w:rPr>
+                    <m:t>y</m:t>
+                  </m:r>
+                </m:e>
+                <m:sub>
+                  <m:r>
+                    <w:rPr>
+                      <w:rFonts w:ascii="Cambria Math" w:hAnsi="Cambria Math"/>
+                    </w:rPr>
+                    <m:t>&lt;k</m:t>
+                  </m:r>
+                </m:sub>
+              </m:sSub>
+              <m:r>
+                <w:rPr>
+                  <w:rFonts w:ascii="Cambria Math" w:hAnsi="Cambria Math"/>
+                </w:rPr>
+                <m:t>)</m:t>
+              </m:r>
+            </m:e>
+          </m:nary>
+          <m:r>
+            <w:rPr>
+              <w:rFonts w:ascii="Cambria Math" w:hAnsi="Cambria Math"/>
+            </w:rPr>
+            <m:t>=</m:t>
+          </m:r>
+          <m:nary>
+            <m:naryPr>
+              <m:chr m:val="∑"/>
+              <m:limLoc m:val="subSup"/>
+              <m:supHide m:val="1"/>
+              <m:ctrlPr>
+                <w:rPr>
+                  <w:rFonts w:ascii="Cambria Math" w:hAnsi="Cambria Math"/>
+                  <w:i/>
+                </w:rPr>
+              </m:ctrlPr>
+            </m:naryPr>
+            <m:sub>
+              <m:r>
+                <w:rPr>
+                  <w:rFonts w:ascii="Cambria Math" w:hAnsi="Cambria Math"/>
+                </w:rPr>
+                <m:t>s'</m:t>
+              </m:r>
+            </m:sub>
+            <m:sup/>
+            <m:e>
+              <m:r>
+                <w:rPr>
+                  <w:rFonts w:ascii="Cambria Math" w:hAnsi="Cambria Math"/>
+                </w:rPr>
+                <m:t>p</m:t>
+              </m:r>
+              <m:d>
+                <m:dPr>
+                  <m:ctrlPr>
+                    <w:rPr>
+                      <w:rFonts w:ascii="Cambria Math" w:hAnsi="Cambria Math"/>
+                      <w:i/>
+                    </w:rPr>
+                  </m:ctrlPr>
+                </m:dPr>
+                <m:e>
+                  <m:r>
+                    <w:rPr>
+                      <w:rFonts w:ascii="Cambria Math" w:hAnsi="Cambria Math"/>
+                    </w:rPr>
+                    <m:t>s,</m:t>
+                  </m:r>
+                  <m:sSub>
+                    <m:sSubPr>
+                      <m:ctrlPr>
+                        <w:rPr>
+                          <w:rFonts w:ascii="Cambria Math" w:hAnsi="Cambria Math"/>
+                          <w:i/>
+                        </w:rPr>
+                      </m:ctrlPr>
+                    </m:sSubPr>
+                    <m:e>
+                      <m:r>
+                        <w:rPr>
+                          <w:rFonts w:ascii="Cambria Math" w:hAnsi="Cambria Math"/>
+                        </w:rPr>
+                        <m:t>y</m:t>
+                      </m:r>
+                    </m:e>
+                    <m:sub>
+                      <m:r>
+                        <w:rPr>
+                          <w:rFonts w:ascii="Cambria Math" w:hAnsi="Cambria Math"/>
+                        </w:rPr>
+                        <m:t>k</m:t>
+                      </m:r>
+                    </m:sub>
+                  </m:sSub>
+                </m:e>
+                <m:e>
+                  <m:sSup>
+                    <m:sSupPr>
+                      <m:ctrlPr>
+                        <w:rPr>
+                          <w:rFonts w:ascii="Cambria Math" w:hAnsi="Cambria Math"/>
+                          <w:i/>
+                        </w:rPr>
+                      </m:ctrlPr>
+                    </m:sSupPr>
+                    <m:e>
+                      <m:r>
+                        <w:rPr>
+                          <w:rFonts w:ascii="Cambria Math" w:hAnsi="Cambria Math"/>
+                        </w:rPr>
+                        <m:t>s</m:t>
+                      </m:r>
+                    </m:e>
+                    <m:sup>
+                      <m:r>
+                        <w:rPr>
+                          <w:rFonts w:ascii="Cambria Math" w:hAnsi="Cambria Math"/>
+                        </w:rPr>
+                        <m:t>'</m:t>
+                      </m:r>
+                    </m:sup>
+                  </m:sSup>
+                </m:e>
+              </m:d>
+              <m:r>
+                <w:rPr>
+                  <w:rFonts w:ascii="Cambria Math" w:hAnsi="Cambria Math"/>
+                </w:rPr>
+                <m:t>p</m:t>
+              </m:r>
+              <m:d>
+                <m:dPr>
+                  <m:ctrlPr>
+                    <w:rPr>
+                      <w:rFonts w:ascii="Cambria Math" w:hAnsi="Cambria Math"/>
+                      <w:i/>
+                    </w:rPr>
+                  </m:ctrlPr>
+                </m:dPr>
+                <m:e>
+                  <m:sSup>
+                    <m:sSupPr>
+                      <m:ctrlPr>
+                        <w:rPr>
+                          <w:rFonts w:ascii="Cambria Math" w:hAnsi="Cambria Math"/>
+                          <w:i/>
+                        </w:rPr>
+                      </m:ctrlPr>
+                    </m:sSupPr>
+                    <m:e>
+                      <m:r>
+                        <w:rPr>
+                          <w:rFonts w:ascii="Cambria Math" w:hAnsi="Cambria Math"/>
+                        </w:rPr>
+                        <m:t>s</m:t>
+                      </m:r>
+                    </m:e>
+                    <m:sup>
+                      <m:r>
+                        <w:rPr>
+                          <w:rFonts w:ascii="Cambria Math" w:hAnsi="Cambria Math"/>
+                        </w:rPr>
+                        <m:t>'</m:t>
+                      </m:r>
+                    </m:sup>
+                  </m:sSup>
+                  <m:r>
+                    <w:rPr>
+                      <w:rFonts w:ascii="Cambria Math" w:hAnsi="Cambria Math"/>
+                    </w:rPr>
+                    <m:t>,</m:t>
+                  </m:r>
+                  <m:sSub>
+                    <m:sSubPr>
+                      <m:ctrlPr>
+                        <w:rPr>
+                          <w:rFonts w:ascii="Cambria Math" w:hAnsi="Cambria Math"/>
+                          <w:i/>
+                        </w:rPr>
+                      </m:ctrlPr>
+                    </m:sSubPr>
+                    <m:e>
+                      <m:r>
+                        <w:rPr>
+                          <w:rFonts w:ascii="Cambria Math" w:hAnsi="Cambria Math"/>
+                        </w:rPr>
+                        <m:t>y</m:t>
+                      </m:r>
+                    </m:e>
+                    <m:sub>
+                      <m:r>
+                        <w:rPr>
+                          <w:rFonts w:ascii="Cambria Math" w:hAnsi="Cambria Math"/>
+                        </w:rPr>
+                        <m:t>&lt;k</m:t>
+                      </m:r>
+                    </m:sub>
+                  </m:sSub>
+                </m:e>
+              </m:d>
+            </m:e>
+          </m:nary>
+          <m:r>
+            <w:rPr>
+              <w:rFonts w:ascii="Cambria Math" w:hAnsi="Cambria Math"/>
+            </w:rPr>
+            <m:t>=</m:t>
+          </m:r>
+          <m:nary>
+            <m:naryPr>
+              <m:chr m:val="∑"/>
+              <m:limLoc m:val="subSup"/>
+              <m:supHide m:val="1"/>
+              <m:ctrlPr>
+                <w:rPr>
+                  <w:rFonts w:ascii="Cambria Math" w:hAnsi="Cambria Math"/>
+                  <w:i/>
+                </w:rPr>
+              </m:ctrlPr>
+            </m:naryPr>
+            <m:sub>
+              <m:r>
+                <w:rPr>
+                  <w:rFonts w:ascii="Cambria Math" w:hAnsi="Cambria Math"/>
+                </w:rPr>
+                <m:t>s'</m:t>
+              </m:r>
+            </m:sub>
+            <m:sup/>
+            <m:e>
+              <m:sSub>
+                <m:sSubPr>
+                  <m:ctrlPr>
+                    <w:rPr>
+                      <w:rFonts w:ascii="Cambria Math" w:hAnsi="Cambria Math"/>
+                      <w:i/>
+                    </w:rPr>
+                  </m:ctrlPr>
+                </m:sSubPr>
+                <m:e>
+                  <m:r>
+                    <w:rPr>
+                      <w:rFonts w:ascii="Cambria Math" w:hAnsi="Cambria Math"/>
+                    </w:rPr>
+                    <m:t>γ</m:t>
+                  </m:r>
+                </m:e>
+                <m:sub>
+                  <m:r>
+                    <w:rPr>
+                      <w:rFonts w:ascii="Cambria Math" w:hAnsi="Cambria Math"/>
+                    </w:rPr>
+                    <m:t>k</m:t>
+                  </m:r>
+                </m:sub>
+              </m:sSub>
+              <m:r>
+                <w:rPr>
+                  <w:rFonts w:ascii="Cambria Math" w:hAnsi="Cambria Math"/>
+                </w:rPr>
+                <m:t>(</m:t>
+              </m:r>
+              <m:sSup>
+                <m:sSupPr>
+                  <m:ctrlPr>
+                    <w:rPr>
+                      <w:rFonts w:ascii="Cambria Math" w:hAnsi="Cambria Math"/>
+                      <w:i/>
+                    </w:rPr>
+                  </m:ctrlPr>
+                </m:sSupPr>
+                <m:e>
+                  <m:r>
+                    <w:rPr>
+                      <w:rFonts w:ascii="Cambria Math" w:hAnsi="Cambria Math"/>
+                    </w:rPr>
+                    <m:t>s</m:t>
+                  </m:r>
+                </m:e>
+                <m:sup>
+                  <m:r>
+                    <w:rPr>
+                      <w:rFonts w:ascii="Cambria Math" w:hAnsi="Cambria Math"/>
+                    </w:rPr>
+                    <m:t>'</m:t>
+                  </m:r>
+                </m:sup>
+              </m:sSup>
+              <m:r>
+                <w:rPr>
+                  <w:rFonts w:ascii="Cambria Math" w:hAnsi="Cambria Math"/>
+                </w:rPr>
+                <m:t>,s)</m:t>
+              </m:r>
+              <m:sSub>
+                <m:sSubPr>
+                  <m:ctrlPr>
+                    <w:rPr>
+                      <w:rFonts w:ascii="Cambria Math" w:hAnsi="Cambria Math"/>
+                      <w:i/>
+                    </w:rPr>
+                  </m:ctrlPr>
+                </m:sSubPr>
+                <m:e>
+                  <m:r>
+                    <w:rPr>
+                      <w:rFonts w:ascii="Cambria Math" w:hAnsi="Cambria Math"/>
+                    </w:rPr>
+                    <m:t>α</m:t>
+                  </m:r>
+                </m:e>
+                <m:sub>
+                  <m:r>
+                    <w:rPr>
+                      <w:rFonts w:ascii="Cambria Math" w:hAnsi="Cambria Math"/>
+                    </w:rPr>
+                    <m:t>k-1</m:t>
+                  </m:r>
+                </m:sub>
+              </m:sSub>
+              <m:r>
+                <w:rPr>
+                  <w:rFonts w:ascii="Cambria Math" w:hAnsi="Cambria Math"/>
+                </w:rPr>
+                <m:t>(s')</m:t>
+              </m:r>
+            </m:e>
+          </m:nary>
+        </m:oMath>
+      </m:oMathPara>
+    </w:p>
+    <w:p>
+      <w:pPr>
+        <w:jc w:val="left"/>
+      </w:pPr>
+      <w:r>
+        <w:tab/>
+      </w:r>
+      <w:r>
+        <w:rPr>
+          <w:rFonts w:hint="eastAsia"/>
+        </w:rPr>
+        <w:t>编码端各分量编码器均由状态</w:t>
+      </w:r>
+      <w:r>
+        <w:rPr>
+          <w:rFonts w:hint="eastAsia"/>
+        </w:rPr>
+        <w:t>0</w:t>
+      </w:r>
+      <w:r>
+        <w:rPr>
+          <w:rFonts w:hint="eastAsia"/>
+        </w:rPr>
+        <w:t>开始，故而</w:t>
+      </w:r>
+      <m:oMath>
+        <m:sSub>
+          <m:sSubPr>
+            <m:ctrlPr>
+              <w:rPr>
+                <w:rFonts w:ascii="Cambria Math" w:hAnsi="Cambria Math"/>
+              </w:rPr>
+            </m:ctrlPr>
+          </m:sSubPr>
+          <m:e>
+            <m:r>
+              <w:rPr>
+                <w:rFonts w:ascii="Cambria Math" w:hAnsi="Cambria Math"/>
+              </w:rPr>
+              <m:t>α</m:t>
+            </m:r>
+          </m:e>
+          <m:sub>
+            <m:r>
+              <w:rPr>
+                <w:rFonts w:ascii="Cambria Math" w:hAnsi="Cambria Math"/>
+              </w:rPr>
+              <m:t>k</m:t>
+            </m:r>
+          </m:sub>
+        </m:sSub>
+        <m:d>
+          <m:dPr>
+            <m:ctrlPr>
+              <w:rPr>
+                <w:rFonts w:ascii="Cambria Math" w:hAnsi="Cambria Math"/>
+                <w:i/>
+              </w:rPr>
+            </m:ctrlPr>
+          </m:dPr>
+          <m:e>
+            <m:r>
+              <w:rPr>
+                <w:rFonts w:ascii="Cambria Math" w:hAnsi="Cambria Math"/>
+              </w:rPr>
+              <m:t>s</m:t>
+            </m:r>
+          </m:e>
+        </m:d>
+      </m:oMath>
+      <w:r>
+        <w:rPr>
+          <w:rFonts w:hint="eastAsia"/>
+        </w:rPr>
+        <w:t>的初始值如式：</w:t>
+      </w:r>
+    </w:p>
+    <w:p>
+      <w:pPr>
+        <w:jc w:val="left"/>
+      </w:pPr>
+      <m:oMathPara>
+        <m:oMath>
+          <m:sSub>
+            <m:sSubPr>
+              <m:ctrlPr>
+                <w:rPr>
+                  <w:rFonts w:ascii="Cambria Math" w:hAnsi="Cambria Math"/>
+                </w:rPr>
+              </m:ctrlPr>
+            </m:sSubPr>
+            <m:e>
+              <m:r>
+                <w:rPr>
+                  <w:rFonts w:ascii="Cambria Math" w:hAnsi="Cambria Math"/>
+                </w:rPr>
+                <m:t>α</m:t>
+              </m:r>
+            </m:e>
+            <m:sub>
+              <m:r>
+                <w:rPr>
+                  <w:rFonts w:ascii="Cambria Math" w:hAnsi="Cambria Math"/>
+                </w:rPr>
+                <m:t>0</m:t>
+              </m:r>
+            </m:sub>
+          </m:sSub>
+          <m:d>
+            <m:dPr>
+              <m:ctrlPr>
+                <w:rPr>
+                  <w:rFonts w:ascii="Cambria Math" w:hAnsi="Cambria Math"/>
+                  <w:i/>
+                </w:rPr>
+              </m:ctrlPr>
+            </m:dPr>
+            <m:e>
+              <m:r>
+                <w:rPr>
+                  <w:rFonts w:ascii="Cambria Math" w:hAnsi="Cambria Math"/>
+                </w:rPr>
+                <m:t>s</m:t>
+              </m:r>
+            </m:e>
+          </m:d>
+          <m:r>
+            <w:rPr>
+              <w:rFonts w:ascii="Cambria Math" w:hAnsi="Cambria Math"/>
+            </w:rPr>
+            <m:t>={</m:t>
+          </m:r>
+          <m:m>
+            <m:mPr>
+              <m:mcs>
+                <m:mc>
+                  <m:mcPr>
+                    <m:count m:val="1"/>
+                    <m:mcJc m:val="center"/>
+                  </m:mcPr>
+                </m:mc>
+              </m:mcs>
+              <m:ctrlPr>
+                <w:rPr>
+                  <w:rFonts w:ascii="Cambria Math" w:hAnsi="Cambria Math"/>
+                  <w:i/>
+                </w:rPr>
+              </m:ctrlPr>
+            </m:mPr>
+            <m:mr>
+              <m:e>
+                <m:r>
+                  <w:rPr>
+                    <w:rFonts w:ascii="Cambria Math" w:hAnsi="Cambria Math"/>
+                  </w:rPr>
+                  <m:t>1      s=0</m:t>
+                </m:r>
+              </m:e>
+            </m:mr>
+            <m:mr>
+              <m:e>
+                <m:r>
+                  <w:rPr>
+                    <w:rFonts w:ascii="Cambria Math" w:hAnsi="Cambria Math"/>
+                  </w:rPr>
+                  <m:t>0      s≠0</m:t>
+                </m:r>
+              </m:e>
+            </m:mr>
+          </m:m>
+        </m:oMath>
+      </m:oMathPara>
+    </w:p>
+    <w:p>
+      <w:pPr>
+        <w:jc w:val="left"/>
+      </w:pPr>
+      <w:r>
+        <w:rPr>
+          <w:rFonts w:hint="eastAsia"/>
+        </w:rPr>
+        <w:lastRenderedPageBreak/>
+        <w:tab/>
+      </w:r>
+      <w:r>
+        <w:rPr>
+          <w:rFonts w:hint="eastAsia"/>
+        </w:rPr>
+        <w:t>同理可求得后向递推公式：</w:t>
+      </w:r>
+    </w:p>
+    <w:p>
+      <w:pPr>
+        <w:jc w:val="left"/>
+      </w:pPr>
+      <m:oMathPara>
+        <m:oMath>
+          <m:sSub>
+            <m:sSubPr>
+              <m:ctrlPr>
+                <w:rPr>
+                  <w:rFonts w:ascii="Cambria Math" w:hAnsi="Cambria Math"/>
+                  <w:i/>
+                </w:rPr>
+              </m:ctrlPr>
+            </m:sSubPr>
+            <m:e>
+              <m:r>
+                <w:rPr>
+                  <w:rFonts w:ascii="Cambria Math" w:hAnsi="Cambria Math"/>
+                </w:rPr>
+                <m:t>β</m:t>
+              </m:r>
+            </m:e>
+            <m:sub>
+              <m:r>
+                <w:rPr>
+                  <w:rFonts w:ascii="Cambria Math" w:hAnsi="Cambria Math"/>
+                </w:rPr>
+                <m:t>k</m:t>
+              </m:r>
+              <m:r>
+                <w:rPr>
+                  <w:rFonts w:ascii="微软雅黑" w:eastAsia="微软雅黑" w:hAnsi="微软雅黑" w:cs="微软雅黑" w:hint="eastAsia"/>
+                </w:rPr>
+                <m:t>-</m:t>
+              </m:r>
+              <m:r>
+                <w:rPr>
+                  <w:rFonts w:ascii="Cambria Math" w:hAnsi="Cambria Math"/>
+                </w:rPr>
+                <m:t>1</m:t>
+              </m:r>
+            </m:sub>
+          </m:sSub>
+          <m:d>
+            <m:dPr>
+              <m:ctrlPr>
+                <w:rPr>
+                  <w:rFonts w:ascii="Cambria Math" w:hAnsi="Cambria Math"/>
+                  <w:i/>
+                </w:rPr>
+              </m:ctrlPr>
+            </m:dPr>
+            <m:e>
+              <m:sSup>
+                <m:sSupPr>
+                  <m:ctrlPr>
+                    <w:rPr>
+                      <w:rFonts w:ascii="Cambria Math" w:hAnsi="Cambria Math"/>
+                      <w:i/>
+                    </w:rPr>
+                  </m:ctrlPr>
+                </m:sSupPr>
+                <m:e>
+                  <m:r>
+                    <w:rPr>
+                      <w:rFonts w:ascii="Cambria Math" w:hAnsi="Cambria Math"/>
+                    </w:rPr>
+                    <m:t>s</m:t>
+                  </m:r>
+                </m:e>
+                <m:sup>
+                  <m:r>
+                    <w:rPr>
+                      <w:rFonts w:ascii="Cambria Math" w:hAnsi="Cambria Math"/>
+                    </w:rPr>
+                    <m:t>'</m:t>
+                  </m:r>
+                </m:sup>
+              </m:sSup>
+            </m:e>
+          </m:d>
+          <m:r>
+            <w:rPr>
+              <w:rFonts w:ascii="Cambria Math" w:hAnsi="Cambria Math"/>
+            </w:rPr>
+            <m:t>=p</m:t>
+          </m:r>
+          <m:d>
+            <m:dPr>
+              <m:ctrlPr>
+                <w:rPr>
+                  <w:rFonts w:ascii="Cambria Math" w:hAnsi="Cambria Math"/>
+                  <w:i/>
+                </w:rPr>
+              </m:ctrlPr>
+            </m:dPr>
+            <m:e>
+              <m:sSub>
+                <m:sSubPr>
+                  <m:ctrlPr>
+                    <w:rPr>
+                      <w:rFonts w:ascii="Cambria Math" w:hAnsi="Cambria Math"/>
+                      <w:i/>
+                    </w:rPr>
+                  </m:ctrlPr>
+                </m:sSubPr>
+                <m:e>
+                  <m:r>
+                    <w:rPr>
+                      <w:rFonts w:ascii="Cambria Math" w:hAnsi="Cambria Math"/>
+                    </w:rPr>
+                    <m:t>y</m:t>
+                  </m:r>
+                </m:e>
+                <m:sub>
+                  <m:r>
+                    <w:rPr>
+                      <w:rFonts w:ascii="Cambria Math" w:hAnsi="Cambria Math"/>
+                    </w:rPr>
+                    <m:t>&gt;k-1</m:t>
+                  </m:r>
+                </m:sub>
+              </m:sSub>
+            </m:e>
+            <m:e>
+              <m:sSup>
+                <m:sSupPr>
+                  <m:ctrlPr>
+                    <w:rPr>
+                      <w:rFonts w:ascii="Cambria Math" w:hAnsi="Cambria Math"/>
+                      <w:i/>
+                    </w:rPr>
+                  </m:ctrlPr>
+                </m:sSupPr>
+                <m:e>
+                  <m:r>
+                    <w:rPr>
+                      <w:rFonts w:ascii="Cambria Math" w:hAnsi="Cambria Math"/>
+                    </w:rPr>
+                    <m:t>s</m:t>
+                  </m:r>
+                </m:e>
+                <m:sup>
+                  <m:r>
+                    <w:rPr>
+                      <w:rFonts w:ascii="Cambria Math" w:hAnsi="Cambria Math"/>
+                    </w:rPr>
+                    <m:t>'</m:t>
+                  </m:r>
+                </m:sup>
+              </m:sSup>
+            </m:e>
+          </m:d>
+          <m:r>
+            <w:rPr>
+              <w:rFonts w:ascii="Cambria Math" w:hAnsi="Cambria Math"/>
+            </w:rPr>
+            <m:t>=</m:t>
+          </m:r>
+          <m:nary>
+            <m:naryPr>
+              <m:chr m:val="∑"/>
+              <m:limLoc m:val="undOvr"/>
+              <m:supHide m:val="1"/>
+              <m:ctrlPr>
+                <w:rPr>
+                  <w:rFonts w:ascii="Cambria Math" w:hAnsi="Cambria Math"/>
+                  <w:i/>
+                </w:rPr>
+              </m:ctrlPr>
+            </m:naryPr>
+            <m:sub>
+              <m:r>
+                <w:rPr>
+                  <w:rFonts w:ascii="Cambria Math" w:hAnsi="Cambria Math"/>
+                </w:rPr>
+                <m:t>s</m:t>
+              </m:r>
+            </m:sub>
+            <m:sup/>
+            <m:e>
+              <m:r>
+                <w:rPr>
+                  <w:rFonts w:ascii="Cambria Math" w:hAnsi="Cambria Math"/>
+                </w:rPr>
+                <m:t>p(s,</m:t>
+              </m:r>
+              <m:sSub>
+                <m:sSubPr>
+                  <m:ctrlPr>
+                    <w:rPr>
+                      <w:rFonts w:ascii="Cambria Math" w:hAnsi="Cambria Math"/>
+                      <w:i/>
+                    </w:rPr>
+                  </m:ctrlPr>
+                </m:sSubPr>
+                <m:e>
+                  <m:r>
+                    <w:rPr>
+                      <w:rFonts w:ascii="Cambria Math" w:hAnsi="Cambria Math"/>
+                    </w:rPr>
+                    <m:t>y</m:t>
+                  </m:r>
+                </m:e>
+                <m:sub>
+                  <m:r>
+                    <w:rPr>
+                      <w:rFonts w:ascii="Cambria Math" w:hAnsi="Cambria Math"/>
+                    </w:rPr>
+                    <m:t>k</m:t>
+                  </m:r>
+                </m:sub>
+              </m:sSub>
+              <m:r>
+                <w:rPr>
+                  <w:rFonts w:ascii="Cambria Math" w:hAnsi="Cambria Math"/>
+                </w:rPr>
+                <m:t>,</m:t>
+              </m:r>
+              <m:sSub>
+                <m:sSubPr>
+                  <m:ctrlPr>
+                    <w:rPr>
+                      <w:rFonts w:ascii="Cambria Math" w:hAnsi="Cambria Math"/>
+                      <w:i/>
+                    </w:rPr>
+                  </m:ctrlPr>
+                </m:sSubPr>
+                <m:e>
+                  <m:r>
+                    <w:rPr>
+                      <w:rFonts w:ascii="Cambria Math" w:hAnsi="Cambria Math"/>
+                    </w:rPr>
+                    <m:t>y</m:t>
+                  </m:r>
+                </m:e>
+                <m:sub>
+                  <m:r>
+                    <w:rPr>
+                      <w:rFonts w:ascii="Cambria Math" w:hAnsi="Cambria Math"/>
+                    </w:rPr>
+                    <m:t>&gt;k</m:t>
+                  </m:r>
+                </m:sub>
+              </m:sSub>
+              <m:r>
+                <w:rPr>
+                  <w:rFonts w:ascii="Cambria Math" w:hAnsi="Cambria Math"/>
+                </w:rPr>
+                <m:t>|s')</m:t>
+              </m:r>
+            </m:e>
+          </m:nary>
+          <m:r>
+            <w:rPr>
+              <w:rFonts w:ascii="Cambria Math" w:hAnsi="Cambria Math"/>
+            </w:rPr>
+            <m:t>=</m:t>
+          </m:r>
+          <m:nary>
+            <m:naryPr>
+              <m:chr m:val="∑"/>
+              <m:limLoc m:val="undOvr"/>
+              <m:supHide m:val="1"/>
+              <m:ctrlPr>
+                <w:rPr>
+                  <w:rFonts w:ascii="Cambria Math" w:hAnsi="Cambria Math"/>
+                  <w:i/>
+                </w:rPr>
+              </m:ctrlPr>
+            </m:naryPr>
+            <m:sub>
+              <m:r>
+                <w:rPr>
+                  <w:rFonts w:ascii="Cambria Math" w:hAnsi="Cambria Math"/>
+                </w:rPr>
+                <m:t>s</m:t>
+              </m:r>
+            </m:sub>
+            <m:sup/>
+            <m:e>
+              <m:r>
+                <w:rPr>
+                  <w:rFonts w:ascii="Cambria Math" w:hAnsi="Cambria Math"/>
+                </w:rPr>
+                <m:t>p(</m:t>
+              </m:r>
+              <m:sSub>
+                <m:sSubPr>
+                  <m:ctrlPr>
+                    <w:rPr>
+                      <w:rFonts w:ascii="Cambria Math" w:hAnsi="Cambria Math"/>
+                      <w:i/>
+                    </w:rPr>
+                  </m:ctrlPr>
+                </m:sSubPr>
+                <m:e>
+                  <m:r>
+                    <w:rPr>
+                      <w:rFonts w:ascii="Cambria Math" w:hAnsi="Cambria Math"/>
+                    </w:rPr>
+                    <m:t>y</m:t>
+                  </m:r>
+                </m:e>
+                <m:sub>
+                  <m:r>
+                    <w:rPr>
+                      <w:rFonts w:ascii="Cambria Math" w:hAnsi="Cambria Math"/>
+                    </w:rPr>
+                    <m:t>&gt;k</m:t>
+                  </m:r>
+                </m:sub>
+              </m:sSub>
+              <m:r>
+                <w:rPr>
+                  <w:rFonts w:ascii="Cambria Math" w:hAnsi="Cambria Math"/>
+                </w:rPr>
+                <m:t>|</m:t>
+              </m:r>
+              <m:sSup>
+                <m:sSupPr>
+                  <m:ctrlPr>
+                    <w:rPr>
+                      <w:rFonts w:ascii="Cambria Math" w:hAnsi="Cambria Math"/>
+                      <w:i/>
+                    </w:rPr>
+                  </m:ctrlPr>
+                </m:sSupPr>
+                <m:e>
+                  <m:r>
+                    <w:rPr>
+                      <w:rFonts w:ascii="Cambria Math" w:hAnsi="Cambria Math"/>
+                    </w:rPr>
+                    <m:t>s</m:t>
+                  </m:r>
+                </m:e>
+                <m:sup>
+                  <m:r>
+                    <w:rPr>
+                      <w:rFonts w:ascii="Cambria Math" w:hAnsi="Cambria Math"/>
+                    </w:rPr>
+                    <m:t>'</m:t>
+                  </m:r>
+                </m:sup>
+              </m:sSup>
+              <m:r>
+                <w:rPr>
+                  <w:rFonts w:ascii="Cambria Math" w:hAnsi="Cambria Math"/>
+                </w:rPr>
+                <m:t>,s,</m:t>
+              </m:r>
+              <m:sSub>
+                <m:sSubPr>
+                  <m:ctrlPr>
+                    <w:rPr>
+                      <w:rFonts w:ascii="Cambria Math" w:hAnsi="Cambria Math"/>
+                      <w:i/>
+                    </w:rPr>
+                  </m:ctrlPr>
+                </m:sSubPr>
+                <m:e>
+                  <m:r>
+                    <w:rPr>
+                      <w:rFonts w:ascii="Cambria Math" w:hAnsi="Cambria Math"/>
+                    </w:rPr>
+                    <m:t>y</m:t>
+                  </m:r>
+                </m:e>
+                <m:sub>
+                  <m:r>
+                    <w:rPr>
+                      <w:rFonts w:ascii="Cambria Math" w:hAnsi="Cambria Math"/>
+                    </w:rPr>
+                    <m:t>k</m:t>
+                  </m:r>
+                </m:sub>
+              </m:sSub>
+              <m:r>
+                <w:rPr>
+                  <w:rFonts w:ascii="Cambria Math" w:hAnsi="Cambria Math"/>
+                </w:rPr>
+                <m:t>)p(s,</m:t>
+              </m:r>
+              <m:sSub>
+                <m:sSubPr>
+                  <m:ctrlPr>
+                    <w:rPr>
+                      <w:rFonts w:ascii="Cambria Math" w:hAnsi="Cambria Math"/>
+                      <w:i/>
+                    </w:rPr>
+                  </m:ctrlPr>
+                </m:sSubPr>
+                <m:e>
+                  <m:r>
+                    <w:rPr>
+                      <w:rFonts w:ascii="Cambria Math" w:hAnsi="Cambria Math"/>
+                    </w:rPr>
+                    <m:t>y</m:t>
+                  </m:r>
+                </m:e>
+                <m:sub>
+                  <m:r>
+                    <w:rPr>
+                      <w:rFonts w:ascii="Cambria Math" w:hAnsi="Cambria Math"/>
+                    </w:rPr>
+                    <m:t>k</m:t>
+                  </m:r>
+                </m:sub>
+              </m:sSub>
+              <m:r>
+                <w:rPr>
+                  <w:rFonts w:ascii="Cambria Math" w:hAnsi="Cambria Math"/>
+                </w:rPr>
+                <m:t>|s')</m:t>
+              </m:r>
+            </m:e>
+          </m:nary>
+          <m:r>
+            <w:rPr>
+              <w:rFonts w:ascii="Cambria Math" w:hAnsi="Cambria Math"/>
+            </w:rPr>
+            <m:t>=</m:t>
+          </m:r>
+          <m:nary>
+            <m:naryPr>
+              <m:chr m:val="∑"/>
+              <m:limLoc m:val="undOvr"/>
+              <m:supHide m:val="1"/>
+              <m:ctrlPr>
+                <w:rPr>
+                  <w:rFonts w:ascii="Cambria Math" w:hAnsi="Cambria Math"/>
+                  <w:i/>
+                </w:rPr>
+              </m:ctrlPr>
+            </m:naryPr>
+            <m:sub>
+              <m:r>
+                <w:rPr>
+                  <w:rFonts w:ascii="Cambria Math" w:hAnsi="Cambria Math"/>
+                </w:rPr>
+                <m:t>s</m:t>
+              </m:r>
+            </m:sub>
+            <m:sup/>
+            <m:e>
+              <m:r>
+                <w:rPr>
+                  <w:rFonts w:ascii="Cambria Math" w:hAnsi="Cambria Math"/>
+                </w:rPr>
+                <m:t>p(</m:t>
+              </m:r>
+              <m:sSub>
+                <m:sSubPr>
+                  <m:ctrlPr>
+                    <w:rPr>
+                      <w:rFonts w:ascii="Cambria Math" w:hAnsi="Cambria Math"/>
+                      <w:i/>
+                    </w:rPr>
+                  </m:ctrlPr>
+                </m:sSubPr>
+                <m:e>
+                  <m:r>
+                    <w:rPr>
+                      <w:rFonts w:ascii="Cambria Math" w:hAnsi="Cambria Math"/>
+                    </w:rPr>
+                    <m:t>y</m:t>
+                  </m:r>
+                </m:e>
+                <m:sub>
+                  <m:r>
+                    <w:rPr>
+                      <w:rFonts w:ascii="Cambria Math" w:hAnsi="Cambria Math"/>
+                    </w:rPr>
+                    <m:t>&gt;k</m:t>
+                  </m:r>
+                </m:sub>
+              </m:sSub>
+              <m:r>
+                <w:rPr>
+                  <w:rFonts w:ascii="Cambria Math" w:hAnsi="Cambria Math"/>
+                </w:rPr>
+                <m:t>|s)p(s,</m:t>
+              </m:r>
+              <m:sSub>
+                <m:sSubPr>
+                  <m:ctrlPr>
+                    <w:rPr>
+                      <w:rFonts w:ascii="Cambria Math" w:hAnsi="Cambria Math"/>
+                      <w:i/>
+                    </w:rPr>
+                  </m:ctrlPr>
+                </m:sSubPr>
+                <m:e>
+                  <m:r>
+                    <w:rPr>
+                      <w:rFonts w:ascii="Cambria Math" w:hAnsi="Cambria Math"/>
+                    </w:rPr>
+                    <m:t>y</m:t>
+                  </m:r>
+                </m:e>
+                <m:sub>
+                  <m:r>
+                    <w:rPr>
+                      <w:rFonts w:ascii="Cambria Math" w:hAnsi="Cambria Math"/>
+                    </w:rPr>
+                    <m:t>k</m:t>
+                  </m:r>
+                </m:sub>
+              </m:sSub>
+              <m:r>
+                <w:rPr>
+                  <w:rFonts w:ascii="Cambria Math" w:hAnsi="Cambria Math"/>
+                </w:rPr>
+                <m:t>|s')</m:t>
+              </m:r>
+            </m:e>
+          </m:nary>
+          <m:r>
+            <w:rPr>
+              <w:rFonts w:ascii="Cambria Math" w:hAnsi="Cambria Math"/>
+            </w:rPr>
+            <m:t>=</m:t>
+          </m:r>
+          <m:nary>
+            <m:naryPr>
+              <m:chr m:val="∑"/>
+              <m:limLoc m:val="undOvr"/>
+              <m:supHide m:val="1"/>
+              <m:ctrlPr>
+                <w:rPr>
+                  <w:rFonts w:ascii="Cambria Math" w:hAnsi="Cambria Math"/>
+                  <w:i/>
+                </w:rPr>
+              </m:ctrlPr>
+            </m:naryPr>
+            <m:sub>
+              <m:r>
+                <w:rPr>
+                  <w:rFonts w:ascii="Cambria Math" w:hAnsi="Cambria Math"/>
+                </w:rPr>
+                <m:t>s</m:t>
+              </m:r>
+            </m:sub>
+            <m:sup/>
+            <m:e>
+              <m:sSub>
+                <m:sSubPr>
+                  <m:ctrlPr>
+                    <w:rPr>
+                      <w:rFonts w:ascii="Cambria Math" w:hAnsi="Cambria Math"/>
+                      <w:i/>
+                    </w:rPr>
+                  </m:ctrlPr>
+                </m:sSubPr>
+                <m:e>
+                  <m:r>
+                    <w:rPr>
+                      <w:rFonts w:ascii="Cambria Math" w:hAnsi="Cambria Math"/>
+                    </w:rPr>
+                    <m:t>β</m:t>
+                  </m:r>
+                </m:e>
+                <m:sub>
+                  <m:r>
+                    <w:rPr>
+                      <w:rFonts w:ascii="Cambria Math" w:hAnsi="Cambria Math"/>
+                    </w:rPr>
+                    <m:t>k</m:t>
+                  </m:r>
+                </m:sub>
+              </m:sSub>
+              <m:r>
+                <w:rPr>
+                  <w:rFonts w:ascii="Cambria Math" w:hAnsi="Cambria Math"/>
+                </w:rPr>
+                <m:t>(s)</m:t>
+              </m:r>
+              <m:sSub>
+                <m:sSubPr>
+                  <m:ctrlPr>
+                    <w:rPr>
+                      <w:rFonts w:ascii="Cambria Math" w:hAnsi="Cambria Math"/>
+                      <w:i/>
+                    </w:rPr>
+                  </m:ctrlPr>
+                </m:sSubPr>
+                <m:e>
+                  <m:r>
+                    <w:rPr>
+                      <w:rFonts w:ascii="Cambria Math" w:hAnsi="Cambria Math"/>
+                    </w:rPr>
+                    <m:t>γ</m:t>
+                  </m:r>
+                </m:e>
+                <m:sub>
+                  <m:r>
+                    <w:rPr>
+                      <w:rFonts w:ascii="Cambria Math" w:hAnsi="Cambria Math"/>
+                    </w:rPr>
+                    <m:t>k</m:t>
+                  </m:r>
+                </m:sub>
+              </m:sSub>
+              <m:r>
+                <w:rPr>
+                  <w:rFonts w:ascii="Cambria Math" w:hAnsi="Cambria Math"/>
+                </w:rPr>
+                <m:t>(</m:t>
+              </m:r>
+              <m:sSup>
+                <m:sSupPr>
+                  <m:ctrlPr>
+                    <w:rPr>
+                      <w:rFonts w:ascii="Cambria Math" w:hAnsi="Cambria Math"/>
+                      <w:i/>
+                    </w:rPr>
+                  </m:ctrlPr>
+                </m:sSupPr>
+                <m:e>
+                  <m:r>
+                    <w:rPr>
+                      <w:rFonts w:ascii="Cambria Math" w:hAnsi="Cambria Math"/>
+                    </w:rPr>
+                    <m:t>s</m:t>
+                  </m:r>
+                </m:e>
+                <m:sup>
+                  <m:r>
+                    <w:rPr>
+                      <w:rFonts w:ascii="Cambria Math" w:hAnsi="Cambria Math"/>
+                    </w:rPr>
+                    <m:t>'</m:t>
+                  </m:r>
+                </m:sup>
+              </m:sSup>
+              <m:r>
+                <w:rPr>
+                  <w:rFonts w:ascii="Cambria Math" w:hAnsi="Cambria Math"/>
+                </w:rPr>
+                <m:t>,s)</m:t>
+              </m:r>
+            </m:e>
+          </m:nary>
+        </m:oMath>
+      </m:oMathPara>
+    </w:p>
+    <w:p>
+      <w:pPr>
+        <w:jc w:val="left"/>
+      </w:pPr>
+      <w:r>
+        <w:tab/>
+      </w:r>
+      <w:bookmarkStart w:id="2" w:name="_GoBack"/>
+      <w:bookmarkEnd w:id="2"/>
+      <w:r>
+        <w:rPr>
+          <w:rFonts w:hint="eastAsia"/>
+        </w:rPr>
+        <w:t>若编码段采取了归零处理，那么其初值：</w:t>
+      </w:r>
+    </w:p>
+    <w:p>
+      <w:pPr>
+        <w:jc w:val="left"/>
+        <w:rPr>
+          <w:rFonts w:hint="eastAsia"/>
+        </w:rPr>
+      </w:pPr>
+      <m:oMathPara>
+        <m:oMath>
+          <m:sSub>
+            <m:sSubPr>
+              <m:ctrlPr>
+                <w:rPr>
+                  <w:rFonts w:ascii="Cambria Math" w:hAnsi="Cambria Math"/>
+                </w:rPr>
+              </m:ctrlPr>
+            </m:sSubPr>
+            <m:e>
+              <m:r>
+                <w:rPr>
+                  <w:rFonts w:ascii="Cambria Math" w:hAnsi="Cambria Math"/>
+                </w:rPr>
+                <m:t>β</m:t>
+              </m:r>
+            </m:e>
+            <m:sub>
+              <m:r>
+                <w:rPr>
+                  <w:rFonts w:ascii="Cambria Math" w:hAnsi="Cambria Math"/>
+                </w:rPr>
+                <m:t>N</m:t>
+              </m:r>
+              <m:r>
+                <w:rPr>
+                  <w:rFonts w:ascii="Cambria Math" w:hAnsi="Cambria Math" w:hint="eastAsia"/>
+                </w:rPr>
+                <m:t>+</m:t>
+              </m:r>
+              <m:r>
+                <w:rPr>
+                  <w:rFonts w:ascii="Cambria Math" w:hAnsi="Cambria Math"/>
+                </w:rPr>
+                <m:t>3</m:t>
+              </m:r>
+            </m:sub>
+          </m:sSub>
+          <m:d>
+            <m:dPr>
+              <m:ctrlPr>
+                <w:rPr>
+                  <w:rFonts w:ascii="Cambria Math" w:hAnsi="Cambria Math"/>
+                  <w:i/>
+                </w:rPr>
+              </m:ctrlPr>
+            </m:dPr>
+            <m:e>
+              <m:r>
+                <w:rPr>
+                  <w:rFonts w:ascii="Cambria Math" w:hAnsi="Cambria Math"/>
+                </w:rPr>
+                <m:t>s</m:t>
+              </m:r>
+            </m:e>
+          </m:d>
+          <m:r>
+            <w:rPr>
+              <w:rFonts w:ascii="Cambria Math" w:hAnsi="Cambria Math"/>
+            </w:rPr>
+            <m:t>={</m:t>
+          </m:r>
+          <m:m>
+            <m:mPr>
+              <m:mcs>
+                <m:mc>
+                  <m:mcPr>
+                    <m:count m:val="1"/>
+                    <m:mcJc m:val="center"/>
+                  </m:mcPr>
+                </m:mc>
+              </m:mcs>
+              <m:ctrlPr>
+                <w:rPr>
+                  <w:rFonts w:ascii="Cambria Math" w:hAnsi="Cambria Math"/>
+                  <w:i/>
+                </w:rPr>
+              </m:ctrlPr>
+            </m:mPr>
+            <m:mr>
+              <m:e>
+                <m:r>
+                  <w:rPr>
+                    <w:rFonts w:ascii="Cambria Math" w:hAnsi="Cambria Math"/>
+                  </w:rPr>
+                  <m:t>1</m:t>
+                </m:r>
+                <m:r>
+                  <w:rPr>
+                    <w:rFonts w:ascii="Cambria Math" w:hAnsi="Cambria Math"/>
+                  </w:rPr>
+                  <m:t xml:space="preserve">     s=0</m:t>
+                </m:r>
+              </m:e>
+            </m:mr>
+            <m:mr>
+              <m:e>
+                <m:r>
+                  <w:rPr>
+                    <w:rFonts w:ascii="Cambria Math" w:hAnsi="Cambria Math"/>
+                  </w:rPr>
+                  <m:t>0</m:t>
+                </m:r>
+                <m:r>
+                  <w:rPr>
+                    <w:rFonts w:ascii="Cambria Math" w:hAnsi="Cambria Math"/>
+                  </w:rPr>
+                  <m:t xml:space="preserve">     s≠0</m:t>
+                </m:r>
+              </m:e>
+            </m:mr>
+          </m:m>
+        </m:oMath>
+      </m:oMathPara>
+    </w:p>
+    <w:p>
+      <w:pPr>
         <w:pStyle w:val="2"/>
       </w:pPr>
       <w:r>
@@ -4475,7 +9219,6 @@
         <w:rPr>
           <w:rFonts w:hint="eastAsia"/>
         </w:rPr>
-        <w:lastRenderedPageBreak/>
         <w:t>2.4</w:t>
       </w:r>
       <w:r>
@@ -4604,7 +9347,7 @@
     </w:p>
     <w:p>
       <w:pPr>
-        <w:pStyle w:val="a5"/>
+        <w:pStyle w:val="a7"/>
       </w:pPr>
       <w:r>
         <w:rPr>
@@ -4941,7 +9684,7 @@
     </w:p>
     <w:p>
       <w:pPr>
-        <w:pStyle w:val="a5"/>
+        <w:pStyle w:val="a7"/>
       </w:pPr>
       <w:r>
         <w:rPr>
@@ -5155,7 +9898,7 @@
     </w:p>
     <w:p>
       <w:pPr>
-        <w:pStyle w:val="a5"/>
+        <w:pStyle w:val="a7"/>
       </w:pPr>
       <w:r>
         <w:rPr>
@@ -5207,7 +9950,7 @@
     </w:p>
     <w:p>
       <w:pPr>
-        <w:pStyle w:val="a5"/>
+        <w:pStyle w:val="a7"/>
       </w:pPr>
       <w:r>
         <w:rPr>
@@ -6797,7 +11540,7 @@
 </file>
 
 <file path=word/endnotes.xml><?xml version="1.0" encoding="utf-8"?>
-<w:endnotes xmlns:wpc="http://schemas.microsoft.com/office/word/2010/wordprocessingCanvas" xmlns:mc="http://schemas.openxmlformats.org/markup-compatibility/2006" xmlns:o="urn:schemas-microsoft-com:office:office" xmlns:r="http://schemas.openxmlformats.org/officeDocument/2006/relationships" xmlns:m="http://schemas.openxmlformats.org/officeDocument/2006/math" xmlns:v="urn:schemas-microsoft-com:vml" xmlns:wp14="http://schemas.microsoft.com/office/word/2010/wordprocessingDrawing" xmlns:wp="http://schemas.openxmlformats.org/drawingml/2006/wordprocessingDrawing" xmlns:w10="urn:schemas-microsoft-com:office:word" xmlns:w="http://schemas.openxmlformats.org/wordprocessingml/2006/main" xmlns:w14="http://schemas.microsoft.com/office/word/2010/wordml" xmlns:wpg="http://schemas.microsoft.com/office/word/2010/wordprocessingGroup" xmlns:wpi="http://schemas.microsoft.com/office/word/2010/wordprocessingInk" xmlns:wne="http://schemas.microsoft.com/office/word/2006/wordml" xmlns:wps="http://schemas.microsoft.com/office/word/2010/wordprocessingShape" mc:Ignorable="w14 wp14">
+<w:endnotes xmlns:wpc="http://schemas.microsoft.com/office/word/2010/wordprocessingCanvas" xmlns:cx="http://schemas.microsoft.com/office/drawing/2014/chartex" xmlns:cx1="http://schemas.microsoft.com/office/drawing/2015/9/8/chartex" xmlns:mc="http://schemas.openxmlformats.org/markup-compatibility/2006" xmlns:o="urn:schemas-microsoft-com:office:office" xmlns:r="http://schemas.openxmlformats.org/officeDocument/2006/relationships" xmlns:m="http://schemas.openxmlformats.org/officeDocument/2006/math" xmlns:v="urn:schemas-microsoft-com:vml" xmlns:wp14="http://schemas.microsoft.com/office/word/2010/wordprocessingDrawing" xmlns:wp="http://schemas.openxmlformats.org/drawingml/2006/wordprocessingDrawing" xmlns:w10="urn:schemas-microsoft-com:office:word" xmlns:w="http://schemas.openxmlformats.org/wordprocessingml/2006/main" xmlns:w14="http://schemas.microsoft.com/office/word/2010/wordml" xmlns:w15="http://schemas.microsoft.com/office/word/2012/wordml" xmlns:w16se="http://schemas.microsoft.com/office/word/2015/wordml/symex" xmlns:wpg="http://schemas.microsoft.com/office/word/2010/wordprocessingGroup" xmlns:wpi="http://schemas.microsoft.com/office/word/2010/wordprocessingInk" xmlns:wne="http://schemas.microsoft.com/office/word/2006/wordml" xmlns:wps="http://schemas.microsoft.com/office/word/2010/wordprocessingShape" mc:Ignorable="w14 w15 w16se wp14">
   <w:endnote w:type="separator" w:id="-1">
     <w:p>
       <w:r>
@@ -6816,7 +11559,7 @@
 </file>
 
 <file path=word/footnotes.xml><?xml version="1.0" encoding="utf-8"?>
-<w:footnotes xmlns:wpc="http://schemas.microsoft.com/office/word/2010/wordprocessingCanvas" xmlns:mc="http://schemas.openxmlformats.org/markup-compatibility/2006" xmlns:o="urn:schemas-microsoft-com:office:office" xmlns:r="http://schemas.openxmlformats.org/officeDocument/2006/relationships" xmlns:m="http://schemas.openxmlformats.org/officeDocument/2006/math" xmlns:v="urn:schemas-microsoft-com:vml" xmlns:wp14="http://schemas.microsoft.com/office/word/2010/wordprocessingDrawing" xmlns:wp="http://schemas.openxmlformats.org/drawingml/2006/wordprocessingDrawing" xmlns:w10="urn:schemas-microsoft-com:office:word" xmlns:w="http://schemas.openxmlformats.org/wordprocessingml/2006/main" xmlns:w14="http://schemas.microsoft.com/office/word/2010/wordml" xmlns:wpg="http://schemas.microsoft.com/office/word/2010/wordprocessingGroup" xmlns:wpi="http://schemas.microsoft.com/office/word/2010/wordprocessingInk" xmlns:wne="http://schemas.microsoft.com/office/word/2006/wordml" xmlns:wps="http://schemas.microsoft.com/office/word/2010/wordprocessingShape" mc:Ignorable="w14 wp14">
+<w:footnotes xmlns:wpc="http://schemas.microsoft.com/office/word/2010/wordprocessingCanvas" xmlns:cx="http://schemas.microsoft.com/office/drawing/2014/chartex" xmlns:cx1="http://schemas.microsoft.com/office/drawing/2015/9/8/chartex" xmlns:mc="http://schemas.openxmlformats.org/markup-compatibility/2006" xmlns:o="urn:schemas-microsoft-com:office:office" xmlns:r="http://schemas.openxmlformats.org/officeDocument/2006/relationships" xmlns:m="http://schemas.openxmlformats.org/officeDocument/2006/math" xmlns:v="urn:schemas-microsoft-com:vml" xmlns:wp14="http://schemas.microsoft.com/office/word/2010/wordprocessingDrawing" xmlns:wp="http://schemas.openxmlformats.org/drawingml/2006/wordprocessingDrawing" xmlns:w10="urn:schemas-microsoft-com:office:word" xmlns:w="http://schemas.openxmlformats.org/wordprocessingml/2006/main" xmlns:w14="http://schemas.microsoft.com/office/word/2010/wordml" xmlns:w15="http://schemas.microsoft.com/office/word/2012/wordml" xmlns:w16se="http://schemas.microsoft.com/office/word/2015/wordml/symex" xmlns:wpg="http://schemas.microsoft.com/office/word/2010/wordprocessingGroup" xmlns:wpi="http://schemas.microsoft.com/office/word/2010/wordprocessingInk" xmlns:wne="http://schemas.microsoft.com/office/word/2006/wordml" xmlns:wps="http://schemas.microsoft.com/office/word/2010/wordprocessingShape" mc:Ignorable="w14 w15 w16se wp14">
   <w:footnote w:type="separator" w:id="-1">
     <w:p>
       <w:r>
@@ -6835,7 +11578,7 @@
 </file>
 
 <file path=word/styles.xml><?xml version="1.0" encoding="utf-8"?>
-<w:styles xmlns:mc="http://schemas.openxmlformats.org/markup-compatibility/2006" xmlns:r="http://schemas.openxmlformats.org/officeDocument/2006/relationships" xmlns:w="http://schemas.openxmlformats.org/wordprocessingml/2006/main" xmlns:w14="http://schemas.microsoft.com/office/word/2010/wordml" mc:Ignorable="w14">
+<w:styles xmlns:mc="http://schemas.openxmlformats.org/markup-compatibility/2006" xmlns:r="http://schemas.openxmlformats.org/officeDocument/2006/relationships" xmlns:w="http://schemas.openxmlformats.org/wordprocessingml/2006/main" xmlns:w14="http://schemas.microsoft.com/office/word/2010/wordml" xmlns:w15="http://schemas.microsoft.com/office/word/2012/wordml" xmlns:w16se="http://schemas.microsoft.com/office/word/2015/wordml/symex" mc:Ignorable="w14 w15 w16se">
   <w:docDefaults>
     <w:rPrDefault>
       <w:rPr>
@@ -6848,144 +11591,378 @@
     </w:rPrDefault>
     <w:pPrDefault/>
   </w:docDefaults>
-  <w:latentStyles w:defLockedState="0" w:defUIPriority="99" w:defSemiHidden="1" w:defUnhideWhenUsed="1" w:defQFormat="0" w:count="267">
-    <w:lsdException w:name="Normal" w:semiHidden="0" w:uiPriority="0" w:unhideWhenUsed="0" w:qFormat="1"/>
-    <w:lsdException w:name="heading 1" w:semiHidden="0" w:uiPriority="9" w:unhideWhenUsed="0" w:qFormat="1"/>
-    <w:lsdException w:name="heading 2" w:uiPriority="9" w:qFormat="1"/>
-    <w:lsdException w:name="heading 3" w:uiPriority="9" w:qFormat="1"/>
-    <w:lsdException w:name="heading 4" w:uiPriority="9" w:qFormat="1"/>
-    <w:lsdException w:name="heading 5" w:uiPriority="9" w:qFormat="1"/>
-    <w:lsdException w:name="heading 6" w:uiPriority="9" w:qFormat="1"/>
-    <w:lsdException w:name="heading 7" w:uiPriority="9" w:qFormat="1"/>
-    <w:lsdException w:name="heading 8" w:uiPriority="9" w:qFormat="1"/>
-    <w:lsdException w:name="heading 9" w:uiPriority="9" w:qFormat="1"/>
-    <w:lsdException w:name="toc 1" w:uiPriority="39"/>
-    <w:lsdException w:name="toc 2" w:uiPriority="39"/>
-    <w:lsdException w:name="toc 3" w:uiPriority="39"/>
-    <w:lsdException w:name="toc 4" w:uiPriority="39"/>
-    <w:lsdException w:name="toc 5" w:uiPriority="39"/>
-    <w:lsdException w:name="toc 6" w:uiPriority="39"/>
-    <w:lsdException w:name="toc 7" w:uiPriority="39"/>
-    <w:lsdException w:name="toc 8" w:uiPriority="39"/>
-    <w:lsdException w:name="toc 9" w:uiPriority="39"/>
-    <w:lsdException w:name="caption" w:uiPriority="35" w:qFormat="1"/>
-    <w:lsdException w:name="Title" w:semiHidden="0" w:uiPriority="10" w:unhideWhenUsed="0" w:qFormat="1"/>
-    <w:lsdException w:name="Default Paragraph Font" w:uiPriority="1"/>
-    <w:lsdException w:name="Subtitle" w:semiHidden="0" w:uiPriority="11" w:unhideWhenUsed="0" w:qFormat="1"/>
-    <w:lsdException w:name="Strong" w:semiHidden="0" w:uiPriority="22" w:unhideWhenUsed="0" w:qFormat="1"/>
-    <w:lsdException w:name="Emphasis" w:semiHidden="0" w:uiPriority="20" w:unhideWhenUsed="0" w:qFormat="1"/>
-    <w:lsdException w:name="Table Grid" w:semiHidden="0" w:uiPriority="59" w:unhideWhenUsed="0"/>
-    <w:lsdException w:name="Placeholder Text" w:unhideWhenUsed="0"/>
-    <w:lsdException w:name="No Spacing" w:semiHidden="0" w:uiPriority="1" w:unhideWhenUsed="0" w:qFormat="1"/>
-    <w:lsdException w:name="Light Shading" w:semiHidden="0" w:uiPriority="60" w:unhideWhenUsed="0"/>
-    <w:lsdException w:name="Light List" w:semiHidden="0" w:uiPriority="61" w:unhideWhenUsed="0"/>
-    <w:lsdException w:name="Light Grid" w:semiHidden="0" w:uiPriority="62" w:unhideWhenUsed="0"/>
-    <w:lsdException w:name="Medium Shading 1" w:semiHidden="0" w:uiPriority="63" w:unhideWhenUsed="0"/>
-    <w:lsdException w:name="Medium Shading 2" w:semiHidden="0" w:uiPriority="64" w:unhideWhenUsed="0"/>
-    <w:lsdException w:name="Medium List 1" w:semiHidden="0" w:uiPriority="65" w:unhideWhenUsed="0"/>
-    <w:lsdException w:name="Medium List 2" w:semiHidden="0" w:uiPriority="66" w:unhideWhenUsed="0"/>
-    <w:lsdException w:name="Medium Grid 1" w:semiHidden="0" w:uiPriority="67" w:unhideWhenUsed="0"/>
-    <w:lsdException w:name="Medium Grid 2" w:semiHidden="0" w:uiPriority="68" w:unhideWhenUsed="0"/>
-    <w:lsdException w:name="Medium Grid 3" w:semiHidden="0" w:uiPriority="69" w:unhideWhenUsed="0"/>
-    <w:lsdException w:name="Dark List" w:semiHidden="0" w:uiPriority="70" w:unhideWhenUsed="0"/>
-    <w:lsdException w:name="Colorful Shading" w:semiHidden="0" w:uiPriority="71" w:unhideWhenUsed="0"/>
-    <w:lsdException w:name="Colorful List" w:semiHidden="0" w:uiPriority="72" w:unhideWhenUsed="0"/>
-    <w:lsdException w:name="Colorful Grid" w:semiHidden="0" w:uiPriority="73" w:unhideWhenUsed="0"/>
-    <w:lsdException w:name="Light Shading Accent 1" w:semiHidden="0" w:uiPriority="60" w:unhideWhenUsed="0"/>
-    <w:lsdException w:name="Light List Accent 1" w:semiHidden="0" w:uiPriority="61" w:unhideWhenUsed="0"/>
-    <w:lsdException w:name="Light Grid Accent 1" w:semiHidden="0" w:uiPriority="62" w:unhideWhenUsed="0"/>
-    <w:lsdException w:name="Medium Shading 1 Accent 1" w:semiHidden="0" w:uiPriority="63" w:unhideWhenUsed="0"/>
-    <w:lsdException w:name="Medium Shading 2 Accent 1" w:semiHidden="0" w:uiPriority="64" w:unhideWhenUsed="0"/>
-    <w:lsdException w:name="Medium List 1 Accent 1" w:semiHidden="0" w:uiPriority="65" w:unhideWhenUsed="0"/>
-    <w:lsdException w:name="Revision" w:unhideWhenUsed="0"/>
-    <w:lsdException w:name="List Paragraph" w:semiHidden="0" w:uiPriority="34" w:unhideWhenUsed="0" w:qFormat="1"/>
-    <w:lsdException w:name="Quote" w:semiHidden="0" w:uiPriority="29" w:unhideWhenUsed="0" w:qFormat="1"/>
-    <w:lsdException w:name="Intense Quote" w:semiHidden="0" w:uiPriority="30" w:unhideWhenUsed="0" w:qFormat="1"/>
-    <w:lsdException w:name="Medium List 2 Accent 1" w:semiHidden="0" w:uiPriority="66" w:unhideWhenUsed="0"/>
-    <w:lsdException w:name="Medium Grid 1 Accent 1" w:semiHidden="0" w:uiPriority="67" w:unhideWhenUsed="0"/>
-    <w:lsdException w:name="Medium Grid 2 Accent 1" w:semiHidden="0" w:uiPriority="68" w:unhideWhenUsed="0"/>
-    <w:lsdException w:name="Medium Grid 3 Accent 1" w:semiHidden="0" w:uiPriority="69" w:unhideWhenUsed="0"/>
-    <w:lsdException w:name="Dark List Accent 1" w:semiHidden="0" w:uiPriority="70" w:unhideWhenUsed="0"/>
-    <w:lsdException w:name="Colorful Shading Accent 1" w:semiHidden="0" w:uiPriority="71" w:unhideWhenUsed="0"/>
-    <w:lsdException w:name="Colorful List Accent 1" w:semiHidden="0" w:uiPriority="72" w:unhideWhenUsed="0"/>
-    <w:lsdException w:name="Colorful Grid Accent 1" w:semiHidden="0" w:uiPriority="73" w:unhideWhenUsed="0"/>
-    <w:lsdException w:name="Light Shading Accent 2" w:semiHidden="0" w:uiPriority="60" w:unhideWhenUsed="0"/>
-    <w:lsdException w:name="Light List Accent 2" w:semiHidden="0" w:uiPriority="61" w:unhideWhenUsed="0"/>
-    <w:lsdException w:name="Light Grid Accent 2" w:semiHidden="0" w:uiPriority="62" w:unhideWhenUsed="0"/>
-    <w:lsdException w:name="Medium Shading 1 Accent 2" w:semiHidden="0" w:uiPriority="63" w:unhideWhenUsed="0"/>
-    <w:lsdException w:name="Medium Shading 2 Accent 2" w:semiHidden="0" w:uiPriority="64" w:unhideWhenUsed="0"/>
-    <w:lsdException w:name="Medium List 1 Accent 2" w:semiHidden="0" w:uiPriority="65" w:unhideWhenUsed="0"/>
-    <w:lsdException w:name="Medium List 2 Accent 2" w:semiHidden="0" w:uiPriority="66" w:unhideWhenUsed="0"/>
-    <w:lsdException w:name="Medium Grid 1 Accent 2" w:semiHidden="0" w:uiPriority="67" w:unhideWhenUsed="0"/>
-    <w:lsdException w:name="Medium Grid 2 Accent 2" w:semiHidden="0" w:uiPriority="68" w:unhideWhenUsed="0"/>
-    <w:lsdException w:name="Medium Grid 3 Accent 2" w:semiHidden="0" w:uiPriority="69" w:unhideWhenUsed="0"/>
-    <w:lsdException w:name="Dark List Accent 2" w:semiHidden="0" w:uiPriority="70" w:unhideWhenUsed="0"/>
-    <w:lsdException w:name="Colorful Shading Accent 2" w:semiHidden="0" w:uiPriority="71" w:unhideWhenUsed="0"/>
-    <w:lsdException w:name="Colorful List Accent 2" w:semiHidden="0" w:uiPriority="72" w:unhideWhenUsed="0"/>
-    <w:lsdException w:name="Colorful Grid Accent 2" w:semiHidden="0" w:uiPriority="73" w:unhideWhenUsed="0"/>
-    <w:lsdException w:name="Light Shading Accent 3" w:semiHidden="0" w:uiPriority="60" w:unhideWhenUsed="0"/>
-    <w:lsdException w:name="Light List Accent 3" w:semiHidden="0" w:uiPriority="61" w:unhideWhenUsed="0"/>
-    <w:lsdException w:name="Light Grid Accent 3" w:semiHidden="0" w:uiPriority="62" w:unhideWhenUsed="0"/>
-    <w:lsdException w:name="Medium Shading 1 Accent 3" w:semiHidden="0" w:uiPriority="63" w:unhideWhenUsed="0"/>
-    <w:lsdException w:name="Medium Shading 2 Accent 3" w:semiHidden="0" w:uiPriority="64" w:unhideWhenUsed="0"/>
-    <w:lsdException w:name="Medium List 1 Accent 3" w:semiHidden="0" w:uiPriority="65" w:unhideWhenUsed="0"/>
-    <w:lsdException w:name="Medium List 2 Accent 3" w:semiHidden="0" w:uiPriority="66" w:unhideWhenUsed="0"/>
-    <w:lsdException w:name="Medium Grid 1 Accent 3" w:semiHidden="0" w:uiPriority="67" w:unhideWhenUsed="0"/>
-    <w:lsdException w:name="Medium Grid 2 Accent 3" w:semiHidden="0" w:uiPriority="68" w:unhideWhenUsed="0"/>
-    <w:lsdException w:name="Medium Grid 3 Accent 3" w:semiHidden="0" w:uiPriority="69" w:unhideWhenUsed="0"/>
-    <w:lsdException w:name="Dark List Accent 3" w:semiHidden="0" w:uiPriority="70" w:unhideWhenUsed="0"/>
-    <w:lsdException w:name="Colorful Shading Accent 3" w:semiHidden="0" w:uiPriority="71" w:unhideWhenUsed="0"/>
-    <w:lsdException w:name="Colorful List Accent 3" w:semiHidden="0" w:uiPriority="72" w:unhideWhenUsed="0"/>
-    <w:lsdException w:name="Colorful Grid Accent 3" w:semiHidden="0" w:uiPriority="73" w:unhideWhenUsed="0"/>
-    <w:lsdException w:name="Light Shading Accent 4" w:semiHidden="0" w:uiPriority="60" w:unhideWhenUsed="0"/>
-    <w:lsdException w:name="Light List Accent 4" w:semiHidden="0" w:uiPriority="61" w:unhideWhenUsed="0"/>
-    <w:lsdException w:name="Light Grid Accent 4" w:semiHidden="0" w:uiPriority="62" w:unhideWhenUsed="0"/>
-    <w:lsdException w:name="Medium Shading 1 Accent 4" w:semiHidden="0" w:uiPriority="63" w:unhideWhenUsed="0"/>
-    <w:lsdException w:name="Medium Shading 2 Accent 4" w:semiHidden="0" w:uiPriority="64" w:unhideWhenUsed="0"/>
-    <w:lsdException w:name="Medium List 1 Accent 4" w:semiHidden="0" w:uiPriority="65" w:unhideWhenUsed="0"/>
-    <w:lsdException w:name="Medium List 2 Accent 4" w:semiHidden="0" w:uiPriority="66" w:unhideWhenUsed="0"/>
-    <w:lsdException w:name="Medium Grid 1 Accent 4" w:semiHidden="0" w:uiPriority="67" w:unhideWhenUsed="0"/>
-    <w:lsdException w:name="Medium Grid 2 Accent 4" w:semiHidden="0" w:uiPriority="68" w:unhideWhenUsed="0"/>
-    <w:lsdException w:name="Medium Grid 3 Accent 4" w:semiHidden="0" w:uiPriority="69" w:unhideWhenUsed="0"/>
-    <w:lsdException w:name="Dark List Accent 4" w:semiHidden="0" w:uiPriority="70" w:unhideWhenUsed="0"/>
-    <w:lsdException w:name="Colorful Shading Accent 4" w:semiHidden="0" w:uiPriority="71" w:unhideWhenUsed="0"/>
-    <w:lsdException w:name="Colorful List Accent 4" w:semiHidden="0" w:uiPriority="72" w:unhideWhenUsed="0"/>
-    <w:lsdException w:name="Colorful Grid Accent 4" w:semiHidden="0" w:uiPriority="73" w:unhideWhenUsed="0"/>
-    <w:lsdException w:name="Light Shading Accent 5" w:semiHidden="0" w:uiPriority="60" w:unhideWhenUsed="0"/>
-    <w:lsdException w:name="Light List Accent 5" w:semiHidden="0" w:uiPriority="61" w:unhideWhenUsed="0"/>
-    <w:lsdException w:name="Light Grid Accent 5" w:semiHidden="0" w:uiPriority="62" w:unhideWhenUsed="0"/>
-    <w:lsdException w:name="Medium Shading 1 Accent 5" w:semiHidden="0" w:uiPriority="63" w:unhideWhenUsed="0"/>
-    <w:lsdException w:name="Medium Shading 2 Accent 5" w:semiHidden="0" w:uiPriority="64" w:unhideWhenUsed="0"/>
-    <w:lsdException w:name="Medium List 1 Accent 5" w:semiHidden="0" w:uiPriority="65" w:unhideWhenUsed="0"/>
-    <w:lsdException w:name="Medium List 2 Accent 5" w:semiHidden="0" w:uiPriority="66" w:unhideWhenUsed="0"/>
-    <w:lsdException w:name="Medium Grid 1 Accent 5" w:semiHidden="0" w:uiPriority="67" w:unhideWhenUsed="0"/>
-    <w:lsdException w:name="Medium Grid 2 Accent 5" w:semiHidden="0" w:uiPriority="68" w:unhideWhenUsed="0"/>
-    <w:lsdException w:name="Medium Grid 3 Accent 5" w:semiHidden="0" w:uiPriority="69" w:unhideWhenUsed="0"/>
-    <w:lsdException w:name="Dark List Accent 5" w:semiHidden="0" w:uiPriority="70" w:unhideWhenUsed="0"/>
-    <w:lsdException w:name="Colorful Shading Accent 5" w:semiHidden="0" w:uiPriority="71" w:unhideWhenUsed="0"/>
-    <w:lsdException w:name="Colorful List Accent 5" w:semiHidden="0" w:uiPriority="72" w:unhideWhenUsed="0"/>
-    <w:lsdException w:name="Colorful Grid Accent 5" w:semiHidden="0" w:uiPriority="73" w:unhideWhenUsed="0"/>
-    <w:lsdException w:name="Light Shading Accent 6" w:semiHidden="0" w:uiPriority="60" w:unhideWhenUsed="0"/>
-    <w:lsdException w:name="Light List Accent 6" w:semiHidden="0" w:uiPriority="61" w:unhideWhenUsed="0"/>
-    <w:lsdException w:name="Light Grid Accent 6" w:semiHidden="0" w:uiPriority="62" w:unhideWhenUsed="0"/>
-    <w:lsdException w:name="Medium Shading 1 Accent 6" w:semiHidden="0" w:uiPriority="63" w:unhideWhenUsed="0"/>
-    <w:lsdException w:name="Medium Shading 2 Accent 6" w:semiHidden="0" w:uiPriority="64" w:unhideWhenUsed="0"/>
-    <w:lsdException w:name="Medium List 1 Accent 6" w:semiHidden="0" w:uiPriority="65" w:unhideWhenUsed="0"/>
-    <w:lsdException w:name="Medium List 2 Accent 6" w:semiHidden="0" w:uiPriority="66" w:unhideWhenUsed="0"/>
-    <w:lsdException w:name="Medium Grid 1 Accent 6" w:semiHidden="0" w:uiPriority="67" w:unhideWhenUsed="0"/>
-    <w:lsdException w:name="Medium Grid 2 Accent 6" w:semiHidden="0" w:uiPriority="68" w:unhideWhenUsed="0"/>
-    <w:lsdException w:name="Medium Grid 3 Accent 6" w:semiHidden="0" w:uiPriority="69" w:unhideWhenUsed="0"/>
-    <w:lsdException w:name="Dark List Accent 6" w:semiHidden="0" w:uiPriority="70" w:unhideWhenUsed="0"/>
-    <w:lsdException w:name="Colorful Shading Accent 6" w:semiHidden="0" w:uiPriority="71" w:unhideWhenUsed="0"/>
-    <w:lsdException w:name="Colorful List Accent 6" w:semiHidden="0" w:uiPriority="72" w:unhideWhenUsed="0"/>
-    <w:lsdException w:name="Colorful Grid Accent 6" w:semiHidden="0" w:uiPriority="73" w:unhideWhenUsed="0"/>
-    <w:lsdException w:name="Subtle Emphasis" w:semiHidden="0" w:uiPriority="19" w:unhideWhenUsed="0" w:qFormat="1"/>
-    <w:lsdException w:name="Intense Emphasis" w:semiHidden="0" w:uiPriority="21" w:unhideWhenUsed="0" w:qFormat="1"/>
-    <w:lsdException w:name="Subtle Reference" w:semiHidden="0" w:uiPriority="31" w:unhideWhenUsed="0" w:qFormat="1"/>
-    <w:lsdException w:name="Intense Reference" w:semiHidden="0" w:uiPriority="32" w:unhideWhenUsed="0" w:qFormat="1"/>
-    <w:lsdException w:name="Book Title" w:semiHidden="0" w:uiPriority="33" w:unhideWhenUsed="0" w:qFormat="1"/>
-    <w:lsdException w:name="Bibliography" w:uiPriority="37"/>
-    <w:lsdException w:name="TOC Heading" w:uiPriority="39" w:qFormat="1"/>
+  <w:latentStyles w:defLockedState="0" w:defUIPriority="99" w:defSemiHidden="0" w:defUnhideWhenUsed="0" w:defQFormat="0" w:count="371">
+    <w:lsdException w:name="Normal" w:uiPriority="0" w:qFormat="1"/>
+    <w:lsdException w:name="heading 1" w:uiPriority="9" w:qFormat="1"/>
+    <w:lsdException w:name="heading 2" w:semiHidden="1" w:uiPriority="9" w:unhideWhenUsed="1" w:qFormat="1"/>
+    <w:lsdException w:name="heading 3" w:semiHidden="1" w:uiPriority="9" w:unhideWhenUsed="1" w:qFormat="1"/>
+    <w:lsdException w:name="heading 4" w:semiHidden="1" w:uiPriority="9" w:unhideWhenUsed="1" w:qFormat="1"/>
+    <w:lsdException w:name="heading 5" w:semiHidden="1" w:uiPriority="9" w:unhideWhenUsed="1" w:qFormat="1"/>
+    <w:lsdException w:name="heading 6" w:semiHidden="1" w:uiPriority="9" w:unhideWhenUsed="1" w:qFormat="1"/>
+    <w:lsdException w:name="heading 7" w:semiHidden="1" w:uiPriority="9" w:unhideWhenUsed="1" w:qFormat="1"/>
+    <w:lsdException w:name="heading 8" w:semiHidden="1" w:uiPriority="9" w:unhideWhenUsed="1" w:qFormat="1"/>
+    <w:lsdException w:name="heading 9" w:semiHidden="1" w:uiPriority="9" w:unhideWhenUsed="1" w:qFormat="1"/>
+    <w:lsdException w:name="index 1" w:semiHidden="1" w:unhideWhenUsed="1"/>
+    <w:lsdException w:name="index 2" w:semiHidden="1" w:unhideWhenUsed="1"/>
+    <w:lsdException w:name="index 3" w:semiHidden="1" w:unhideWhenUsed="1"/>
+    <w:lsdException w:name="index 4" w:semiHidden="1" w:unhideWhenUsed="1"/>
+    <w:lsdException w:name="index 5" w:semiHidden="1" w:unhideWhenUsed="1"/>
+    <w:lsdException w:name="index 6" w:semiHidden="1" w:unhideWhenUsed="1"/>
+    <w:lsdException w:name="index 7" w:semiHidden="1" w:unhideWhenUsed="1"/>
+    <w:lsdException w:name="index 8" w:semiHidden="1" w:unhideWhenUsed="1"/>
+    <w:lsdException w:name="index 9" w:semiHidden="1" w:unhideWhenUsed="1"/>
+    <w:lsdException w:name="toc 1" w:semiHidden="1" w:uiPriority="39" w:unhideWhenUsed="1"/>
+    <w:lsdException w:name="toc 2" w:semiHidden="1" w:uiPriority="39" w:unhideWhenUsed="1"/>
+    <w:lsdException w:name="toc 3" w:semiHidden="1" w:uiPriority="39" w:unhideWhenUsed="1"/>
+    <w:lsdException w:name="toc 4" w:semiHidden="1" w:uiPriority="39" w:unhideWhenUsed="1"/>
+    <w:lsdException w:name="toc 5" w:semiHidden="1" w:uiPriority="39" w:unhideWhenUsed="1"/>
+    <w:lsdException w:name="toc 6" w:semiHidden="1" w:uiPriority="39" w:unhideWhenUsed="1"/>
+    <w:lsdException w:name="toc 7" w:semiHidden="1" w:uiPriority="39" w:unhideWhenUsed="1"/>
+    <w:lsdException w:name="toc 8" w:semiHidden="1" w:uiPriority="39" w:unhideWhenUsed="1"/>
+    <w:lsdException w:name="toc 9" w:semiHidden="1" w:uiPriority="39" w:unhideWhenUsed="1"/>
+    <w:lsdException w:name="Normal Indent" w:semiHidden="1" w:unhideWhenUsed="1"/>
+    <w:lsdException w:name="footnote text" w:semiHidden="1" w:unhideWhenUsed="1"/>
+    <w:lsdException w:name="annotation text" w:semiHidden="1" w:unhideWhenUsed="1"/>
+    <w:lsdException w:name="header" w:semiHidden="1" w:unhideWhenUsed="1"/>
+    <w:lsdException w:name="footer" w:semiHidden="1" w:unhideWhenUsed="1"/>
+    <w:lsdException w:name="index heading" w:semiHidden="1" w:unhideWhenUsed="1"/>
+    <w:lsdException w:name="caption" w:semiHidden="1" w:uiPriority="35" w:unhideWhenUsed="1" w:qFormat="1"/>
+    <w:lsdException w:name="table of figures" w:semiHidden="1" w:unhideWhenUsed="1"/>
+    <w:lsdException w:name="envelope address" w:semiHidden="1" w:unhideWhenUsed="1"/>
+    <w:lsdException w:name="envelope return" w:semiHidden="1" w:unhideWhenUsed="1"/>
+    <w:lsdException w:name="footnote reference" w:semiHidden="1" w:unhideWhenUsed="1"/>
+    <w:lsdException w:name="annotation reference" w:semiHidden="1" w:unhideWhenUsed="1"/>
+    <w:lsdException w:name="line number" w:semiHidden="1" w:unhideWhenUsed="1"/>
+    <w:lsdException w:name="page number" w:semiHidden="1" w:unhideWhenUsed="1"/>
+    <w:lsdException w:name="endnote reference" w:semiHidden="1" w:unhideWhenUsed="1"/>
+    <w:lsdException w:name="endnote text" w:semiHidden="1" w:unhideWhenUsed="1"/>
+    <w:lsdException w:name="table of authorities" w:semiHidden="1" w:unhideWhenUsed="1"/>
+    <w:lsdException w:name="macro" w:semiHidden="1" w:unhideWhenUsed="1"/>
+    <w:lsdException w:name="toa heading" w:semiHidden="1" w:unhideWhenUsed="1"/>
+    <w:lsdException w:name="List" w:semiHidden="1" w:unhideWhenUsed="1"/>
+    <w:lsdException w:name="List Bullet" w:semiHidden="1" w:unhideWhenUsed="1"/>
+    <w:lsdException w:name="List Number" w:semiHidden="1" w:unhideWhenUsed="1"/>
+    <w:lsdException w:name="List 2" w:semiHidden="1" w:unhideWhenUsed="1"/>
+    <w:lsdException w:name="List 3" w:semiHidden="1" w:unhideWhenUsed="1"/>
+    <w:lsdException w:name="List 4" w:semiHidden="1" w:unhideWhenUsed="1"/>
+    <w:lsdException w:name="List 5" w:semiHidden="1" w:unhideWhenUsed="1"/>
+    <w:lsdException w:name="List Bullet 2" w:semiHidden="1" w:unhideWhenUsed="1"/>
+    <w:lsdException w:name="List Bullet 3" w:semiHidden="1" w:unhideWhenUsed="1"/>
+    <w:lsdException w:name="List Bullet 4" w:semiHidden="1" w:unhideWhenUsed="1"/>
+    <w:lsdException w:name="List Bullet 5" w:semiHidden="1" w:unhideWhenUsed="1"/>
+    <w:lsdException w:name="List Number 2" w:semiHidden="1" w:unhideWhenUsed="1"/>
+    <w:lsdException w:name="List Number 3" w:semiHidden="1" w:unhideWhenUsed="1"/>
+    <w:lsdException w:name="List Number 4" w:semiHidden="1" w:unhideWhenUsed="1"/>
+    <w:lsdException w:name="List Number 5" w:semiHidden="1" w:unhideWhenUsed="1"/>
+    <w:lsdException w:name="Title" w:uiPriority="10" w:qFormat="1"/>
+    <w:lsdException w:name="Closing" w:semiHidden="1" w:unhideWhenUsed="1"/>
+    <w:lsdException w:name="Signature" w:semiHidden="1" w:unhideWhenUsed="1"/>
+    <w:lsdException w:name="Default Paragraph Font" w:semiHidden="1" w:uiPriority="1" w:unhideWhenUsed="1"/>
+    <w:lsdException w:name="Body Text" w:semiHidden="1" w:unhideWhenUsed="1"/>
+    <w:lsdException w:name="Body Text Indent" w:semiHidden="1" w:unhideWhenUsed="1"/>
+    <w:lsdException w:name="List Continue" w:semiHidden="1" w:unhideWhenUsed="1"/>
+    <w:lsdException w:name="List Continue 2" w:semiHidden="1" w:unhideWhenUsed="1"/>
+    <w:lsdException w:name="List Continue 3" w:semiHidden="1" w:unhideWhenUsed="1"/>
+    <w:lsdException w:name="List Continue 4" w:semiHidden="1" w:unhideWhenUsed="1"/>
+    <w:lsdException w:name="List Continue 5" w:semiHidden="1" w:unhideWhenUsed="1"/>
+    <w:lsdException w:name="Message Header" w:semiHidden="1" w:unhideWhenUsed="1"/>
+    <w:lsdException w:name="Subtitle" w:uiPriority="11" w:qFormat="1"/>
+    <w:lsdException w:name="Salutation" w:semiHidden="1" w:unhideWhenUsed="1"/>
+    <w:lsdException w:name="Date" w:semiHidden="1" w:unhideWhenUsed="1"/>
+    <w:lsdException w:name="Body Text First Indent" w:semiHidden="1" w:unhideWhenUsed="1"/>
+    <w:lsdException w:name="Body Text First Indent 2" w:semiHidden="1" w:unhideWhenUsed="1"/>
+    <w:lsdException w:name="Note Heading" w:semiHidden="1" w:unhideWhenUsed="1"/>
+    <w:lsdException w:name="Body Text 2" w:semiHidden="1" w:unhideWhenUsed="1"/>
+    <w:lsdException w:name="Body Text 3" w:semiHidden="1" w:unhideWhenUsed="1"/>
+    <w:lsdException w:name="Body Text Indent 2" w:semiHidden="1" w:unhideWhenUsed="1"/>
+    <w:lsdException w:name="Body Text Indent 3" w:semiHidden="1" w:unhideWhenUsed="1"/>
+    <w:lsdException w:name="Block Text" w:semiHidden="1" w:unhideWhenUsed="1"/>
+    <w:lsdException w:name="Hyperlink" w:semiHidden="1" w:unhideWhenUsed="1"/>
+    <w:lsdException w:name="FollowedHyperlink" w:semiHidden="1" w:unhideWhenUsed="1"/>
+    <w:lsdException w:name="Strong" w:uiPriority="22" w:qFormat="1"/>
+    <w:lsdException w:name="Emphasis" w:uiPriority="20" w:qFormat="1"/>
+    <w:lsdException w:name="Document Map" w:semiHidden="1" w:unhideWhenUsed="1"/>
+    <w:lsdException w:name="Plain Text" w:semiHidden="1" w:unhideWhenUsed="1"/>
+    <w:lsdException w:name="E-mail Signature" w:semiHidden="1" w:unhideWhenUsed="1"/>
+    <w:lsdException w:name="HTML Top of Form" w:semiHidden="1" w:unhideWhenUsed="1"/>
+    <w:lsdException w:name="HTML Bottom of Form" w:semiHidden="1" w:unhideWhenUsed="1"/>
+    <w:lsdException w:name="Normal (Web)" w:semiHidden="1" w:unhideWhenUsed="1"/>
+    <w:lsdException w:name="HTML Acronym" w:semiHidden="1" w:unhideWhenUsed="1"/>
+    <w:lsdException w:name="HTML Address" w:semiHidden="1" w:unhideWhenUsed="1"/>
+    <w:lsdException w:name="HTML Cite" w:semiHidden="1" w:unhideWhenUsed="1"/>
+    <w:lsdException w:name="HTML Code" w:semiHidden="1" w:unhideWhenUsed="1"/>
+    <w:lsdException w:name="HTML Definition" w:semiHidden="1" w:unhideWhenUsed="1"/>
+    <w:lsdException w:name="HTML Keyboard" w:semiHidden="1" w:unhideWhenUsed="1"/>
+    <w:lsdException w:name="HTML Preformatted" w:semiHidden="1" w:unhideWhenUsed="1"/>
+    <w:lsdException w:name="HTML Sample" w:semiHidden="1" w:unhideWhenUsed="1"/>
+    <w:lsdException w:name="HTML Typewriter" w:semiHidden="1" w:unhideWhenUsed="1"/>
+    <w:lsdException w:name="HTML Variable" w:semiHidden="1" w:unhideWhenUsed="1"/>
+    <w:lsdException w:name="Normal Table" w:semiHidden="1" w:unhideWhenUsed="1"/>
+    <w:lsdException w:name="annotation subject" w:semiHidden="1" w:unhideWhenUsed="1"/>
+    <w:lsdException w:name="No List" w:semiHidden="1" w:unhideWhenUsed="1"/>
+    <w:lsdException w:name="Outline List 1" w:semiHidden="1" w:unhideWhenUsed="1"/>
+    <w:lsdException w:name="Outline List 2" w:semiHidden="1" w:unhideWhenUsed="1"/>
+    <w:lsdException w:name="Outline List 3" w:semiHidden="1" w:unhideWhenUsed="1"/>
+    <w:lsdException w:name="Table Simple 1" w:semiHidden="1" w:unhideWhenUsed="1"/>
+    <w:lsdException w:name="Table Simple 2" w:semiHidden="1" w:unhideWhenUsed="1"/>
+    <w:lsdException w:name="Table Simple 3" w:semiHidden="1" w:unhideWhenUsed="1"/>
+    <w:lsdException w:name="Table Classic 1" w:semiHidden="1" w:unhideWhenUsed="1"/>
+    <w:lsdException w:name="Table Classic 2" w:semiHidden="1" w:unhideWhenUsed="1"/>
+    <w:lsdException w:name="Table Classic 3" w:semiHidden="1" w:unhideWhenUsed="1"/>
+    <w:lsdException w:name="Table Classic 4" w:semiHidden="1" w:unhideWhenUsed="1"/>
+    <w:lsdException w:name="Table Colorful 1" w:semiHidden="1" w:unhideWhenUsed="1"/>
+    <w:lsdException w:name="Table Colorful 2" w:semiHidden="1" w:unhideWhenUsed="1"/>
+    <w:lsdException w:name="Table Colorful 3" w:semiHidden="1" w:unhideWhenUsed="1"/>
+    <w:lsdException w:name="Table Columns 1" w:semiHidden="1" w:unhideWhenUsed="1"/>
+    <w:lsdException w:name="Table Columns 2" w:semiHidden="1" w:unhideWhenUsed="1"/>
+    <w:lsdException w:name="Table Columns 3" w:semiHidden="1" w:unhideWhenUsed="1"/>
+    <w:lsdException w:name="Table Columns 4" w:semiHidden="1" w:unhideWhenUsed="1"/>
+    <w:lsdException w:name="Table Columns 5" w:semiHidden="1" w:unhideWhenUsed="1"/>
+    <w:lsdException w:name="Table Grid 1" w:semiHidden="1" w:unhideWhenUsed="1"/>
+    <w:lsdException w:name="Table Grid 2" w:semiHidden="1" w:unhideWhenUsed="1"/>
+    <w:lsdException w:name="Table Grid 3" w:semiHidden="1" w:unhideWhenUsed="1"/>
+    <w:lsdException w:name="Table Grid 4" w:semiHidden="1" w:unhideWhenUsed="1"/>
+    <w:lsdException w:name="Table Grid 5" w:semiHidden="1" w:unhideWhenUsed="1"/>
+    <w:lsdException w:name="Table Grid 6" w:semiHidden="1" w:unhideWhenUsed="1"/>
+    <w:lsdException w:name="Table Grid 7" w:semiHidden="1" w:unhideWhenUsed="1"/>
+    <w:lsdException w:name="Table Grid 8" w:semiHidden="1" w:unhideWhenUsed="1"/>
+    <w:lsdException w:name="Table List 1" w:semiHidden="1" w:unhideWhenUsed="1"/>
+    <w:lsdException w:name="Table List 2" w:semiHidden="1" w:unhideWhenUsed="1"/>
+    <w:lsdException w:name="Table List 3" w:semiHidden="1" w:unhideWhenUsed="1"/>
+    <w:lsdException w:name="Table List 4" w:semiHidden="1" w:unhideWhenUsed="1"/>
+    <w:lsdException w:name="Table List 5" w:semiHidden="1" w:unhideWhenUsed="1"/>
+    <w:lsdException w:name="Table List 6" w:semiHidden="1" w:unhideWhenUsed="1"/>
+    <w:lsdException w:name="Table List 7" w:semiHidden="1" w:unhideWhenUsed="1"/>
+    <w:lsdException w:name="Table List 8" w:semiHidden="1" w:unhideWhenUsed="1"/>
+    <w:lsdException w:name="Table 3D effects 1" w:semiHidden="1" w:unhideWhenUsed="1"/>
+    <w:lsdException w:name="Table 3D effects 2" w:semiHidden="1" w:unhideWhenUsed="1"/>
+    <w:lsdException w:name="Table 3D effects 3" w:semiHidden="1" w:unhideWhenUsed="1"/>
+    <w:lsdException w:name="Table Contemporary" w:semiHidden="1" w:unhideWhenUsed="1"/>
+    <w:lsdException w:name="Table Elegant" w:semiHidden="1" w:unhideWhenUsed="1"/>
+    <w:lsdException w:name="Table Professional" w:semiHidden="1" w:unhideWhenUsed="1"/>
+    <w:lsdException w:name="Table Subtle 1" w:semiHidden="1" w:unhideWhenUsed="1"/>
+    <w:lsdException w:name="Table Subtle 2" w:semiHidden="1" w:unhideWhenUsed="1"/>
+    <w:lsdException w:name="Table Web 1" w:semiHidden="1" w:unhideWhenUsed="1"/>
+    <w:lsdException w:name="Table Web 2" w:semiHidden="1" w:unhideWhenUsed="1"/>
+    <w:lsdException w:name="Table Web 3" w:semiHidden="1" w:unhideWhenUsed="1"/>
+    <w:lsdException w:name="Balloon Text" w:semiHidden="1" w:unhideWhenUsed="1"/>
+    <w:lsdException w:name="Table Grid" w:uiPriority="59"/>
+    <w:lsdException w:name="Table Theme" w:semiHidden="1" w:unhideWhenUsed="1"/>
+    <w:lsdException w:name="Placeholder Text" w:semiHidden="1"/>
+    <w:lsdException w:name="No Spacing" w:uiPriority="1" w:qFormat="1"/>
+    <w:lsdException w:name="Light Shading" w:uiPriority="60"/>
+    <w:lsdException w:name="Light List" w:uiPriority="61"/>
+    <w:lsdException w:name="Light Grid" w:uiPriority="62"/>
+    <w:lsdException w:name="Medium Shading 1" w:uiPriority="63"/>
+    <w:lsdException w:name="Medium Shading 2" w:uiPriority="64"/>
+    <w:lsdException w:name="Medium List 1" w:uiPriority="65"/>
+    <w:lsdException w:name="Medium List 2" w:uiPriority="66"/>
+    <w:lsdException w:name="Medium Grid 1" w:uiPriority="67"/>
+    <w:lsdException w:name="Medium Grid 2" w:uiPriority="68"/>
+    <w:lsdException w:name="Medium Grid 3" w:uiPriority="69"/>
+    <w:lsdException w:name="Dark List" w:uiPriority="70"/>
+    <w:lsdException w:name="Colorful Shading" w:uiPriority="71"/>
+    <w:lsdException w:name="Colorful List" w:uiPriority="72"/>
+    <w:lsdException w:name="Colorful Grid" w:uiPriority="73"/>
+    <w:lsdException w:name="Light Shading Accent 1" w:uiPriority="60"/>
+    <w:lsdException w:name="Light List Accent 1" w:uiPriority="61"/>
+    <w:lsdException w:name="Light Grid Accent 1" w:uiPriority="62"/>
+    <w:lsdException w:name="Medium Shading 1 Accent 1" w:uiPriority="63"/>
+    <w:lsdException w:name="Medium Shading 2 Accent 1" w:uiPriority="64"/>
+    <w:lsdException w:name="Medium List 1 Accent 1" w:uiPriority="65"/>
+    <w:lsdException w:name="Revision" w:semiHidden="1"/>
+    <w:lsdException w:name="List Paragraph" w:uiPriority="34" w:qFormat="1"/>
+    <w:lsdException w:name="Quote" w:uiPriority="29" w:qFormat="1"/>
+    <w:lsdException w:name="Intense Quote" w:uiPriority="30" w:qFormat="1"/>
+    <w:lsdException w:name="Medium List 2 Accent 1" w:uiPriority="66"/>
+    <w:lsdException w:name="Medium Grid 1 Accent 1" w:uiPriority="67"/>
+    <w:lsdException w:name="Medium Grid 2 Accent 1" w:uiPriority="68"/>
+    <w:lsdException w:name="Medium Grid 3 Accent 1" w:uiPriority="69"/>
+    <w:lsdException w:name="Dark List Accent 1" w:uiPriority="70"/>
+    <w:lsdException w:name="Colorful Shading Accent 1" w:uiPriority="71"/>
+    <w:lsdException w:name="Colorful List Accent 1" w:uiPriority="72"/>
+    <w:lsdException w:name="Colorful Grid Accent 1" w:uiPriority="73"/>
+    <w:lsdException w:name="Light Shading Accent 2" w:uiPriority="60"/>
+    <w:lsdException w:name="Light List Accent 2" w:uiPriority="61"/>
+    <w:lsdException w:name="Light Grid Accent 2" w:uiPriority="62"/>
+    <w:lsdException w:name="Medium Shading 1 Accent 2" w:uiPriority="63"/>
+    <w:lsdException w:name="Medium Shading 2 Accent 2" w:uiPriority="64"/>
+    <w:lsdException w:name="Medium List 1 Accent 2" w:uiPriority="65"/>
+    <w:lsdException w:name="Medium List 2 Accent 2" w:uiPriority="66"/>
+    <w:lsdException w:name="Medium Grid 1 Accent 2" w:uiPriority="67"/>
+    <w:lsdException w:name="Medium Grid 2 Accent 2" w:uiPriority="68"/>
+    <w:lsdException w:name="Medium Grid 3 Accent 2" w:uiPriority="69"/>
+    <w:lsdException w:name="Dark List Accent 2" w:uiPriority="70"/>
+    <w:lsdException w:name="Colorful Shading Accent 2" w:uiPriority="71"/>
+    <w:lsdException w:name="Colorful List Accent 2" w:uiPriority="72"/>
+    <w:lsdException w:name="Colorful Grid Accent 2" w:uiPriority="73"/>
+    <w:lsdException w:name="Light Shading Accent 3" w:uiPriority="60"/>
+    <w:lsdException w:name="Light List Accent 3" w:uiPriority="61"/>
+    <w:lsdException w:name="Light Grid Accent 3" w:uiPriority="62"/>
+    <w:lsdException w:name="Medium Shading 1 Accent 3" w:uiPriority="63"/>
+    <w:lsdException w:name="Medium Shading 2 Accent 3" w:uiPriority="64"/>
+    <w:lsdException w:name="Medium List 1 Accent 3" w:uiPriority="65"/>
+    <w:lsdException w:name="Medium List 2 Accent 3" w:uiPriority="66"/>
+    <w:lsdException w:name="Medium Grid 1 Accent 3" w:uiPriority="67"/>
+    <w:lsdException w:name="Medium Grid 2 Accent 3" w:uiPriority="68"/>
+    <w:lsdException w:name="Medium Grid 3 Accent 3" w:uiPriority="69"/>
+    <w:lsdException w:name="Dark List Accent 3" w:uiPriority="70"/>
+    <w:lsdException w:name="Colorful Shading Accent 3" w:uiPriority="71"/>
+    <w:lsdException w:name="Colorful List Accent 3" w:uiPriority="72"/>
+    <w:lsdException w:name="Colorful Grid Accent 3" w:uiPriority="73"/>
+    <w:lsdException w:name="Light Shading Accent 4" w:uiPriority="60"/>
+    <w:lsdException w:name="Light List Accent 4" w:uiPriority="61"/>
+    <w:lsdException w:name="Light Grid Accent 4" w:uiPriority="62"/>
+    <w:lsdException w:name="Medium Shading 1 Accent 4" w:uiPriority="63"/>
+    <w:lsdException w:name="Medium Shading 2 Accent 4" w:uiPriority="64"/>
+    <w:lsdException w:name="Medium List 1 Accent 4" w:uiPriority="65"/>
+    <w:lsdException w:name="Medium List 2 Accent 4" w:uiPriority="66"/>
+    <w:lsdException w:name="Medium Grid 1 Accent 4" w:uiPriority="67"/>
+    <w:lsdException w:name="Medium Grid 2 Accent 4" w:uiPriority="68"/>
+    <w:lsdException w:name="Medium Grid 3 Accent 4" w:uiPriority="69"/>
+    <w:lsdException w:name="Dark List Accent 4" w:uiPriority="70"/>
+    <w:lsdException w:name="Colorful Shading Accent 4" w:uiPriority="71"/>
+    <w:lsdException w:name="Colorful List Accent 4" w:uiPriority="72"/>
+    <w:lsdException w:name="Colorful Grid Accent 4" w:uiPriority="73"/>
+    <w:lsdException w:name="Light Shading Accent 5" w:uiPriority="60"/>
+    <w:lsdException w:name="Light List Accent 5" w:uiPriority="61"/>
+    <w:lsdException w:name="Light Grid Accent 5" w:uiPriority="62"/>
+    <w:lsdException w:name="Medium Shading 1 Accent 5" w:uiPriority="63"/>
+    <w:lsdException w:name="Medium Shading 2 Accent 5" w:uiPriority="64"/>
+    <w:lsdException w:name="Medium List 1 Accent 5" w:uiPriority="65"/>
+    <w:lsdException w:name="Medium List 2 Accent 5" w:uiPriority="66"/>
+    <w:lsdException w:name="Medium Grid 1 Accent 5" w:uiPriority="67"/>
+    <w:lsdException w:name="Medium Grid 2 Accent 5" w:uiPriority="68"/>
+    <w:lsdException w:name="Medium Grid 3 Accent 5" w:uiPriority="69"/>
+    <w:lsdException w:name="Dark List Accent 5" w:uiPriority="70"/>
+    <w:lsdException w:name="Colorful Shading Accent 5" w:uiPriority="71"/>
+    <w:lsdException w:name="Colorful List Accent 5" w:uiPriority="72"/>
+    <w:lsdException w:name="Colorful Grid Accent 5" w:uiPriority="73"/>
+    <w:lsdException w:name="Light Shading Accent 6" w:uiPriority="60"/>
+    <w:lsdException w:name="Light List Accent 6" w:uiPriority="61"/>
+    <w:lsdException w:name="Light Grid Accent 6" w:uiPriority="62"/>
+    <w:lsdException w:name="Medium Shading 1 Accent 6" w:uiPriority="63"/>
+    <w:lsdException w:name="Medium Shading 2 Accent 6" w:uiPriority="64"/>
+    <w:lsdException w:name="Medium List 1 Accent 6" w:uiPriority="65"/>
+    <w:lsdException w:name="Medium List 2 Accent 6" w:uiPriority="66"/>
+    <w:lsdException w:name="Medium Grid 1 Accent 6" w:uiPriority="67"/>
+    <w:lsdException w:name="Medium Grid 2 Accent 6" w:uiPriority="68"/>
+    <w:lsdException w:name="Medium Grid 3 Accent 6" w:uiPriority="69"/>
+    <w:lsdException w:name="Dark List Accent 6" w:uiPriority="70"/>
+    <w:lsdException w:name="Colorful Shading Accent 6" w:uiPriority="71"/>
+    <w:lsdException w:name="Colorful List Accent 6" w:uiPriority="72"/>
+    <w:lsdException w:name="Colorful Grid Accent 6" w:uiPriority="73"/>
+    <w:lsdException w:name="Subtle Emphasis" w:uiPriority="19" w:qFormat="1"/>
+    <w:lsdException w:name="Intense Emphasis" w:uiPriority="21" w:qFormat="1"/>
+    <w:lsdException w:name="Subtle Reference" w:uiPriority="31" w:qFormat="1"/>
+    <w:lsdException w:name="Intense Reference" w:uiPriority="32" w:qFormat="1"/>
+    <w:lsdException w:name="Book Title" w:uiPriority="33" w:qFormat="1"/>
+    <w:lsdException w:name="Bibliography" w:semiHidden="1" w:uiPriority="37" w:unhideWhenUsed="1"/>
+    <w:lsdException w:name="TOC Heading" w:semiHidden="1" w:uiPriority="39" w:unhideWhenUsed="1" w:qFormat="1"/>
+    <w:lsdException w:name="Plain Table 1" w:uiPriority="41"/>
+    <w:lsdException w:name="Plain Table 2" w:uiPriority="42"/>
+    <w:lsdException w:name="Plain Table 3" w:uiPriority="43"/>
+    <w:lsdException w:name="Plain Table 4" w:uiPriority="44"/>
+    <w:lsdException w:name="Plain Table 5" w:uiPriority="45"/>
+    <w:lsdException w:name="Grid Table Light" w:uiPriority="40"/>
+    <w:lsdException w:name="Grid Table 1 Light" w:uiPriority="46"/>
+    <w:lsdException w:name="Grid Table 2" w:uiPriority="47"/>
+    <w:lsdException w:name="Grid Table 3" w:uiPriority="48"/>
+    <w:lsdException w:name="Grid Table 4" w:uiPriority="49"/>
+    <w:lsdException w:name="Grid Table 5 Dark" w:uiPriority="50"/>
+    <w:lsdException w:name="Grid Table 6 Colorful" w:uiPriority="51"/>
+    <w:lsdException w:name="Grid Table 7 Colorful" w:uiPriority="52"/>
+    <w:lsdException w:name="Grid Table 1 Light Accent 1" w:uiPriority="46"/>
+    <w:lsdException w:name="Grid Table 2 Accent 1" w:uiPriority="47"/>
+    <w:lsdException w:name="Grid Table 3 Accent 1" w:uiPriority="48"/>
+    <w:lsdException w:name="Grid Table 4 Accent 1" w:uiPriority="49"/>
+    <w:lsdException w:name="Grid Table 5 Dark Accent 1" w:uiPriority="50"/>
+    <w:lsdException w:name="Grid Table 6 Colorful Accent 1" w:uiPriority="51"/>
+    <w:lsdException w:name="Grid Table 7 Colorful Accent 1" w:uiPriority="52"/>
+    <w:lsdException w:name="Grid Table 1 Light Accent 2" w:uiPriority="46"/>
+    <w:lsdException w:name="Grid Table 2 Accent 2" w:uiPriority="47"/>
+    <w:lsdException w:name="Grid Table 3 Accent 2" w:uiPriority="48"/>
+    <w:lsdException w:name="Grid Table 4 Accent 2" w:uiPriority="49"/>
+    <w:lsdException w:name="Grid Table 5 Dark Accent 2" w:uiPriority="50"/>
+    <w:lsdException w:name="Grid Table 6 Colorful Accent 2" w:uiPriority="51"/>
+    <w:lsdException w:name="Grid Table 7 Colorful Accent 2" w:uiPriority="52"/>
+    <w:lsdException w:name="Grid Table 1 Light Accent 3" w:uiPriority="46"/>
+    <w:lsdException w:name="Grid Table 2 Accent 3" w:uiPriority="47"/>
+    <w:lsdException w:name="Grid Table 3 Accent 3" w:uiPriority="48"/>
+    <w:lsdException w:name="Grid Table 4 Accent 3" w:uiPriority="49"/>
+    <w:lsdException w:name="Grid Table 5 Dark Accent 3" w:uiPriority="50"/>
+    <w:lsdException w:name="Grid Table 6 Colorful Accent 3" w:uiPriority="51"/>
+    <w:lsdException w:name="Grid Table 7 Colorful Accent 3" w:uiPriority="52"/>
+    <w:lsdException w:name="Grid Table 1 Light Accent 4" w:uiPriority="46"/>
+    <w:lsdException w:name="Grid Table 2 Accent 4" w:uiPriority="47"/>
+    <w:lsdException w:name="Grid Table 3 Accent 4" w:uiPriority="48"/>
+    <w:lsdException w:name="Grid Table 4 Accent 4" w:uiPriority="49"/>
+    <w:lsdException w:name="Grid Table 5 Dark Accent 4" w:uiPriority="50"/>
+    <w:lsdException w:name="Grid Table 6 Colorful Accent 4" w:uiPriority="51"/>
+    <w:lsdException w:name="Grid Table 7 Colorful Accent 4" w:uiPriority="52"/>
+    <w:lsdException w:name="Grid Table 1 Light Accent 5" w:uiPriority="46"/>
+    <w:lsdException w:name="Grid Table 2 Accent 5" w:uiPriority="47"/>
+    <w:lsdException w:name="Grid Table 3 Accent 5" w:uiPriority="48"/>
+    <w:lsdException w:name="Grid Table 4 Accent 5" w:uiPriority="49"/>
+    <w:lsdException w:name="Grid Table 5 Dark Accent 5" w:uiPriority="50"/>
+    <w:lsdException w:name="Grid Table 6 Colorful Accent 5" w:uiPriority="51"/>
+    <w:lsdException w:name="Grid Table 7 Colorful Accent 5" w:uiPriority="52"/>
+    <w:lsdException w:name="Grid Table 1 Light Accent 6" w:uiPriority="46"/>
+    <w:lsdException w:name="Grid Table 2 Accent 6" w:uiPriority="47"/>
+    <w:lsdException w:name="Grid Table 3 Accent 6" w:uiPriority="48"/>
+    <w:lsdException w:name="Grid Table 4 Accent 6" w:uiPriority="49"/>
+    <w:lsdException w:name="Grid Table 5 Dark Accent 6" w:uiPriority="50"/>
+    <w:lsdException w:name="Grid Table 6 Colorful Accent 6" w:uiPriority="51"/>
+    <w:lsdException w:name="Grid Table 7 Colorful Accent 6" w:uiPriority="52"/>
+    <w:lsdException w:name="List Table 1 Light" w:uiPriority="46"/>
+    <w:lsdException w:name="List Table 2" w:uiPriority="47"/>
+    <w:lsdException w:name="List Table 3" w:uiPriority="48"/>
+    <w:lsdException w:name="List Table 4" w:uiPriority="49"/>
+    <w:lsdException w:name="List Table 5 Dark" w:uiPriority="50"/>
+    <w:lsdException w:name="List Table 6 Colorful" w:uiPriority="51"/>
+    <w:lsdException w:name="List Table 7 Colorful" w:uiPriority="52"/>
+    <w:lsdException w:name="List Table 1 Light Accent 1" w:uiPriority="46"/>
+    <w:lsdException w:name="List Table 2 Accent 1" w:uiPriority="47"/>
+    <w:lsdException w:name="List Table 3 Accent 1" w:uiPriority="48"/>
+    <w:lsdException w:name="List Table 4 Accent 1" w:uiPriority="49"/>
+    <w:lsdException w:name="List Table 5 Dark Accent 1" w:uiPriority="50"/>
+    <w:lsdException w:name="List Table 6 Colorful Accent 1" w:uiPriority="51"/>
+    <w:lsdException w:name="List Table 7 Colorful Accent 1" w:uiPriority="52"/>
+    <w:lsdException w:name="List Table 1 Light Accent 2" w:uiPriority="46"/>
+    <w:lsdException w:name="List Table 2 Accent 2" w:uiPriority="47"/>
+    <w:lsdException w:name="List Table 3 Accent 2" w:uiPriority="48"/>
+    <w:lsdException w:name="List Table 4 Accent 2" w:uiPriority="49"/>
+    <w:lsdException w:name="List Table 5 Dark Accent 2" w:uiPriority="50"/>
+    <w:lsdException w:name="List Table 6 Colorful Accent 2" w:uiPriority="51"/>
+    <w:lsdException w:name="List Table 7 Colorful Accent 2" w:uiPriority="52"/>
+    <w:lsdException w:name="List Table 1 Light Accent 3" w:uiPriority="46"/>
+    <w:lsdException w:name="List Table 2 Accent 3" w:uiPriority="47"/>
+    <w:lsdException w:name="List Table 3 Accent 3" w:uiPriority="48"/>
+    <w:lsdException w:name="List Table 4 Accent 3" w:uiPriority="49"/>
+    <w:lsdException w:name="List Table 5 Dark Accent 3" w:uiPriority="50"/>
+    <w:lsdException w:name="List Table 6 Colorful Accent 3" w:uiPriority="51"/>
+    <w:lsdException w:name="List Table 7 Colorful Accent 3" w:uiPriority="52"/>
+    <w:lsdException w:name="List Table 1 Light Accent 4" w:uiPriority="46"/>
+    <w:lsdException w:name="List Table 2 Accent 4" w:uiPriority="47"/>
+    <w:lsdException w:name="List Table 3 Accent 4" w:uiPriority="48"/>
+    <w:lsdException w:name="List Table 4 Accent 4" w:uiPriority="49"/>
+    <w:lsdException w:name="List Table 5 Dark Accent 4" w:uiPriority="50"/>
+    <w:lsdException w:name="List Table 6 Colorful Accent 4" w:uiPriority="51"/>
+    <w:lsdException w:name="List Table 7 Colorful Accent 4" w:uiPriority="52"/>
+    <w:lsdException w:name="List Table 1 Light Accent 5" w:uiPriority="46"/>
+    <w:lsdException w:name="List Table 2 Accent 5" w:uiPriority="47"/>
+    <w:lsdException w:name="List Table 3 Accent 5" w:uiPriority="48"/>
+    <w:lsdException w:name="List Table 4 Accent 5" w:uiPriority="49"/>
+    <w:lsdException w:name="List Table 5 Dark Accent 5" w:uiPriority="50"/>
+    <w:lsdException w:name="List Table 6 Colorful Accent 5" w:uiPriority="51"/>
+    <w:lsdException w:name="List Table 7 Colorful Accent 5" w:uiPriority="52"/>
+    <w:lsdException w:name="List Table 1 Light Accent 6" w:uiPriority="46"/>
+    <w:lsdException w:name="List Table 2 Accent 6" w:uiPriority="47"/>
+    <w:lsdException w:name="List Table 3 Accent 6" w:uiPriority="48"/>
+    <w:lsdException w:name="List Table 4 Accent 6" w:uiPriority="49"/>
+    <w:lsdException w:name="List Table 5 Dark Accent 6" w:uiPriority="50"/>
+    <w:lsdException w:name="List Table 6 Colorful Accent 6" w:uiPriority="51"/>
+    <w:lsdException w:name="List Table 7 Colorful Accent 6" w:uiPriority="52"/>
   </w:latentStyles>
   <w:style w:type="paragraph" w:default="1" w:styleId="a">
     <w:name w:val="Normal"/>
@@ -6999,7 +11976,7 @@
     <w:name w:val="heading 1"/>
     <w:basedOn w:val="a"/>
     <w:next w:val="a"/>
-    <w:link w:val="1Char"/>
+    <w:link w:val="10"/>
     <w:uiPriority w:val="9"/>
     <w:qFormat/>
     <w:rsid w:val="003F4F4B"/>
@@ -7021,7 +11998,7 @@
     <w:name w:val="heading 2"/>
     <w:basedOn w:val="a"/>
     <w:next w:val="a"/>
-    <w:link w:val="2Char"/>
+    <w:link w:val="20"/>
     <w:uiPriority w:val="9"/>
     <w:unhideWhenUsed/>
     <w:qFormat/>
@@ -7044,7 +12021,7 @@
     <w:name w:val="heading 3"/>
     <w:basedOn w:val="a"/>
     <w:next w:val="a"/>
-    <w:link w:val="3Char"/>
+    <w:link w:val="30"/>
     <w:uiPriority w:val="9"/>
     <w:unhideWhenUsed/>
     <w:qFormat/>
@@ -7092,7 +12069,7 @@
   <w:style w:type="paragraph" w:styleId="a3">
     <w:name w:val="header"/>
     <w:basedOn w:val="a"/>
-    <w:link w:val="Char"/>
+    <w:link w:val="a4"/>
     <w:uiPriority w:val="99"/>
     <w:unhideWhenUsed/>
     <w:rsid w:val="00B6215C"/>
@@ -7112,8 +12089,8 @@
       <w:szCs w:val="18"/>
     </w:rPr>
   </w:style>
-  <w:style w:type="character" w:customStyle="1" w:styleId="Char">
-    <w:name w:val="页眉 Char"/>
+  <w:style w:type="character" w:customStyle="1" w:styleId="a4">
+    <w:name w:val="页眉 字符"/>
     <w:basedOn w:val="a0"/>
     <w:link w:val="a3"/>
     <w:uiPriority w:val="99"/>
@@ -7123,10 +12100,10 @@
       <w:szCs w:val="18"/>
     </w:rPr>
   </w:style>
-  <w:style w:type="paragraph" w:styleId="a4">
+  <w:style w:type="paragraph" w:styleId="a5">
     <w:name w:val="footer"/>
     <w:basedOn w:val="a"/>
-    <w:link w:val="Char0"/>
+    <w:link w:val="a6"/>
     <w:uiPriority w:val="99"/>
     <w:unhideWhenUsed/>
     <w:rsid w:val="00B6215C"/>
@@ -7143,10 +12120,10 @@
       <w:szCs w:val="18"/>
     </w:rPr>
   </w:style>
-  <w:style w:type="character" w:customStyle="1" w:styleId="Char0">
-    <w:name w:val="页脚 Char"/>
+  <w:style w:type="character" w:customStyle="1" w:styleId="a6">
+    <w:name w:val="页脚 字符"/>
     <w:basedOn w:val="a0"/>
-    <w:link w:val="a4"/>
+    <w:link w:val="a5"/>
     <w:uiPriority w:val="99"/>
     <w:rsid w:val="00B6215C"/>
     <w:rPr>
@@ -7154,7 +12131,7 @@
       <w:szCs w:val="18"/>
     </w:rPr>
   </w:style>
-  <w:style w:type="paragraph" w:styleId="10">
+  <w:style w:type="paragraph" w:styleId="11">
     <w:name w:val="toc 1"/>
     <w:basedOn w:val="a"/>
     <w:next w:val="a"/>
@@ -7174,8 +12151,8 @@
       <w:szCs w:val="24"/>
     </w:rPr>
   </w:style>
-  <w:style w:type="character" w:customStyle="1" w:styleId="1Char">
-    <w:name w:val="标题 1 Char"/>
+  <w:style w:type="character" w:customStyle="1" w:styleId="10">
+    <w:name w:val="标题 1 字符"/>
     <w:basedOn w:val="a0"/>
     <w:link w:val="1"/>
     <w:uiPriority w:val="9"/>
@@ -7188,8 +12165,8 @@
       <w:szCs w:val="44"/>
     </w:rPr>
   </w:style>
-  <w:style w:type="character" w:customStyle="1" w:styleId="2Char">
-    <w:name w:val="标题 2 Char"/>
+  <w:style w:type="character" w:customStyle="1" w:styleId="20">
+    <w:name w:val="标题 2 字符"/>
     <w:basedOn w:val="a0"/>
     <w:link w:val="2"/>
     <w:uiPriority w:val="9"/>
@@ -7202,8 +12179,8 @@
       <w:szCs w:val="32"/>
     </w:rPr>
   </w:style>
-  <w:style w:type="character" w:customStyle="1" w:styleId="3Char">
-    <w:name w:val="标题 3 Char"/>
+  <w:style w:type="character" w:customStyle="1" w:styleId="30">
+    <w:name w:val="标题 3 字符"/>
     <w:basedOn w:val="a0"/>
     <w:link w:val="3"/>
     <w:uiPriority w:val="9"/>
@@ -7215,11 +12192,11 @@
       <w:szCs w:val="32"/>
     </w:rPr>
   </w:style>
-  <w:style w:type="paragraph" w:styleId="a5">
+  <w:style w:type="paragraph" w:styleId="a7">
     <w:name w:val="Title"/>
     <w:basedOn w:val="a"/>
     <w:next w:val="a"/>
-    <w:link w:val="Char1"/>
+    <w:link w:val="a8"/>
     <w:uiPriority w:val="10"/>
     <w:qFormat/>
     <w:rsid w:val="00AD50C4"/>
@@ -7236,10 +12213,10 @@
       <w:szCs w:val="32"/>
     </w:rPr>
   </w:style>
-  <w:style w:type="character" w:customStyle="1" w:styleId="Char1">
-    <w:name w:val="标题 Char"/>
+  <w:style w:type="character" w:customStyle="1" w:styleId="a8">
+    <w:name w:val="标题 字符"/>
     <w:basedOn w:val="a0"/>
-    <w:link w:val="a5"/>
+    <w:link w:val="a7"/>
     <w:uiPriority w:val="10"/>
     <w:rsid w:val="00AD50C4"/>
     <w:rPr>
@@ -7250,10 +12227,10 @@
       <w:szCs w:val="32"/>
     </w:rPr>
   </w:style>
-  <w:style w:type="paragraph" w:styleId="a6">
+  <w:style w:type="paragraph" w:styleId="a9">
     <w:name w:val="Balloon Text"/>
     <w:basedOn w:val="a"/>
-    <w:link w:val="Char2"/>
+    <w:link w:val="aa"/>
     <w:uiPriority w:val="99"/>
     <w:semiHidden/>
     <w:unhideWhenUsed/>
@@ -7263,10 +12240,10 @@
       <w:szCs w:val="18"/>
     </w:rPr>
   </w:style>
-  <w:style w:type="character" w:customStyle="1" w:styleId="Char2">
-    <w:name w:val="批注框文本 Char"/>
+  <w:style w:type="character" w:customStyle="1" w:styleId="aa">
+    <w:name w:val="批注框文本 字符"/>
     <w:basedOn w:val="a0"/>
-    <w:link w:val="a6"/>
+    <w:link w:val="a9"/>
     <w:uiPriority w:val="99"/>
     <w:semiHidden/>
     <w:rsid w:val="006E08E1"/>
@@ -7275,461 +12252,7 @@
       <w:szCs w:val="18"/>
     </w:rPr>
   </w:style>
-  <w:style w:type="character" w:styleId="a7">
-    <w:name w:val="Placeholder Text"/>
-    <w:basedOn w:val="a0"/>
-    <w:uiPriority w:val="99"/>
-    <w:semiHidden/>
-    <w:rsid w:val="006E08E1"/>
-    <w:rPr>
-      <w:color w:val="808080"/>
-    </w:rPr>
-  </w:style>
-</w:styles>
-</file>
-
-<file path=word/stylesWithEffects.xml><?xml version="1.0" encoding="utf-8"?>
-<w:styles xmlns:wpc="http://schemas.microsoft.com/office/word/2010/wordprocessingCanvas" xmlns:mc="http://schemas.openxmlformats.org/markup-compatibility/2006" xmlns:o="urn:schemas-microsoft-com:office:office" xmlns:r="http://schemas.openxmlformats.org/officeDocument/2006/relationships" xmlns:m="http://schemas.openxmlformats.org/officeDocument/2006/math" xmlns:v="urn:schemas-microsoft-com:vml" xmlns:wp14="http://schemas.microsoft.com/office/word/2010/wordprocessingDrawing" xmlns:wp="http://schemas.openxmlformats.org/drawingml/2006/wordprocessingDrawing" xmlns:w10="urn:schemas-microsoft-com:office:word" xmlns:w="http://schemas.openxmlformats.org/wordprocessingml/2006/main" xmlns:w14="http://schemas.microsoft.com/office/word/2010/wordml" xmlns:wpg="http://schemas.microsoft.com/office/word/2010/wordprocessingGroup" xmlns:wpi="http://schemas.microsoft.com/office/word/2010/wordprocessingInk" xmlns:wne="http://schemas.microsoft.com/office/word/2006/wordml" xmlns:wps="http://schemas.microsoft.com/office/word/2010/wordprocessingShape" mc:Ignorable="w14 wp14">
-  <w:docDefaults>
-    <w:rPrDefault>
-      <w:rPr>
-        <w:rFonts w:asciiTheme="minorHAnsi" w:eastAsiaTheme="minorEastAsia" w:hAnsiTheme="minorHAnsi" w:cstheme="minorBidi"/>
-        <w:kern w:val="2"/>
-        <w:sz w:val="21"/>
-        <w:szCs w:val="22"/>
-        <w:lang w:val="en-US" w:eastAsia="zh-CN" w:bidi="ar-SA"/>
-      </w:rPr>
-    </w:rPrDefault>
-    <w:pPrDefault/>
-  </w:docDefaults>
-  <w:latentStyles w:defLockedState="0" w:defUIPriority="99" w:defSemiHidden="1" w:defUnhideWhenUsed="1" w:defQFormat="0" w:count="267">
-    <w:lsdException w:name="Normal" w:semiHidden="0" w:uiPriority="0" w:unhideWhenUsed="0" w:qFormat="1"/>
-    <w:lsdException w:name="heading 1" w:semiHidden="0" w:uiPriority="9" w:unhideWhenUsed="0" w:qFormat="1"/>
-    <w:lsdException w:name="heading 2" w:uiPriority="9" w:qFormat="1"/>
-    <w:lsdException w:name="heading 3" w:uiPriority="9" w:qFormat="1"/>
-    <w:lsdException w:name="heading 4" w:uiPriority="9" w:qFormat="1"/>
-    <w:lsdException w:name="heading 5" w:uiPriority="9" w:qFormat="1"/>
-    <w:lsdException w:name="heading 6" w:uiPriority="9" w:qFormat="1"/>
-    <w:lsdException w:name="heading 7" w:uiPriority="9" w:qFormat="1"/>
-    <w:lsdException w:name="heading 8" w:uiPriority="9" w:qFormat="1"/>
-    <w:lsdException w:name="heading 9" w:uiPriority="9" w:qFormat="1"/>
-    <w:lsdException w:name="toc 1" w:uiPriority="39"/>
-    <w:lsdException w:name="toc 2" w:uiPriority="39"/>
-    <w:lsdException w:name="toc 3" w:uiPriority="39"/>
-    <w:lsdException w:name="toc 4" w:uiPriority="39"/>
-    <w:lsdException w:name="toc 5" w:uiPriority="39"/>
-    <w:lsdException w:name="toc 6" w:uiPriority="39"/>
-    <w:lsdException w:name="toc 7" w:uiPriority="39"/>
-    <w:lsdException w:name="toc 8" w:uiPriority="39"/>
-    <w:lsdException w:name="toc 9" w:uiPriority="39"/>
-    <w:lsdException w:name="caption" w:uiPriority="35" w:qFormat="1"/>
-    <w:lsdException w:name="Title" w:semiHidden="0" w:uiPriority="10" w:unhideWhenUsed="0" w:qFormat="1"/>
-    <w:lsdException w:name="Default Paragraph Font" w:uiPriority="1"/>
-    <w:lsdException w:name="Subtitle" w:semiHidden="0" w:uiPriority="11" w:unhideWhenUsed="0" w:qFormat="1"/>
-    <w:lsdException w:name="Strong" w:semiHidden="0" w:uiPriority="22" w:unhideWhenUsed="0" w:qFormat="1"/>
-    <w:lsdException w:name="Emphasis" w:semiHidden="0" w:uiPriority="20" w:unhideWhenUsed="0" w:qFormat="1"/>
-    <w:lsdException w:name="Table Grid" w:semiHidden="0" w:uiPriority="59" w:unhideWhenUsed="0"/>
-    <w:lsdException w:name="Placeholder Text" w:unhideWhenUsed="0"/>
-    <w:lsdException w:name="No Spacing" w:semiHidden="0" w:uiPriority="1" w:unhideWhenUsed="0" w:qFormat="1"/>
-    <w:lsdException w:name="Light Shading" w:semiHidden="0" w:uiPriority="60" w:unhideWhenUsed="0"/>
-    <w:lsdException w:name="Light List" w:semiHidden="0" w:uiPriority="61" w:unhideWhenUsed="0"/>
-    <w:lsdException w:name="Light Grid" w:semiHidden="0" w:uiPriority="62" w:unhideWhenUsed="0"/>
-    <w:lsdException w:name="Medium Shading 1" w:semiHidden="0" w:uiPriority="63" w:unhideWhenUsed="0"/>
-    <w:lsdException w:name="Medium Shading 2" w:semiHidden="0" w:uiPriority="64" w:unhideWhenUsed="0"/>
-    <w:lsdException w:name="Medium List 1" w:semiHidden="0" w:uiPriority="65" w:unhideWhenUsed="0"/>
-    <w:lsdException w:name="Medium List 2" w:semiHidden="0" w:uiPriority="66" w:unhideWhenUsed="0"/>
-    <w:lsdException w:name="Medium Grid 1" w:semiHidden="0" w:uiPriority="67" w:unhideWhenUsed="0"/>
-    <w:lsdException w:name="Medium Grid 2" w:semiHidden="0" w:uiPriority="68" w:unhideWhenUsed="0"/>
-    <w:lsdException w:name="Medium Grid 3" w:semiHidden="0" w:uiPriority="69" w:unhideWhenUsed="0"/>
-    <w:lsdException w:name="Dark List" w:semiHidden="0" w:uiPriority="70" w:unhideWhenUsed="0"/>
-    <w:lsdException w:name="Colorful Shading" w:semiHidden="0" w:uiPriority="71" w:unhideWhenUsed="0"/>
-    <w:lsdException w:name="Colorful List" w:semiHidden="0" w:uiPriority="72" w:unhideWhenUsed="0"/>
-    <w:lsdException w:name="Colorful Grid" w:semiHidden="0" w:uiPriority="73" w:unhideWhenUsed="0"/>
-    <w:lsdException w:name="Light Shading Accent 1" w:semiHidden="0" w:uiPriority="60" w:unhideWhenUsed="0"/>
-    <w:lsdException w:name="Light List Accent 1" w:semiHidden="0" w:uiPriority="61" w:unhideWhenUsed="0"/>
-    <w:lsdException w:name="Light Grid Accent 1" w:semiHidden="0" w:uiPriority="62" w:unhideWhenUsed="0"/>
-    <w:lsdException w:name="Medium Shading 1 Accent 1" w:semiHidden="0" w:uiPriority="63" w:unhideWhenUsed="0"/>
-    <w:lsdException w:name="Medium Shading 2 Accent 1" w:semiHidden="0" w:uiPriority="64" w:unhideWhenUsed="0"/>
-    <w:lsdException w:name="Medium List 1 Accent 1" w:semiHidden="0" w:uiPriority="65" w:unhideWhenUsed="0"/>
-    <w:lsdException w:name="Revision" w:unhideWhenUsed="0"/>
-    <w:lsdException w:name="List Paragraph" w:semiHidden="0" w:uiPriority="34" w:unhideWhenUsed="0" w:qFormat="1"/>
-    <w:lsdException w:name="Quote" w:semiHidden="0" w:uiPriority="29" w:unhideWhenUsed="0" w:qFormat="1"/>
-    <w:lsdException w:name="Intense Quote" w:semiHidden="0" w:uiPriority="30" w:unhideWhenUsed="0" w:qFormat="1"/>
-    <w:lsdException w:name="Medium List 2 Accent 1" w:semiHidden="0" w:uiPriority="66" w:unhideWhenUsed="0"/>
-    <w:lsdException w:name="Medium Grid 1 Accent 1" w:semiHidden="0" w:uiPriority="67" w:unhideWhenUsed="0"/>
-    <w:lsdException w:name="Medium Grid 2 Accent 1" w:semiHidden="0" w:uiPriority="68" w:unhideWhenUsed="0"/>
-    <w:lsdException w:name="Medium Grid 3 Accent 1" w:semiHidden="0" w:uiPriority="69" w:unhideWhenUsed="0"/>
-    <w:lsdException w:name="Dark List Accent 1" w:semiHidden="0" w:uiPriority="70" w:unhideWhenUsed="0"/>
-    <w:lsdException w:name="Colorful Shading Accent 1" w:semiHidden="0" w:uiPriority="71" w:unhideWhenUsed="0"/>
-    <w:lsdException w:name="Colorful List Accent 1" w:semiHidden="0" w:uiPriority="72" w:unhideWhenUsed="0"/>
-    <w:lsdException w:name="Colorful Grid Accent 1" w:semiHidden="0" w:uiPriority="73" w:unhideWhenUsed="0"/>
-    <w:lsdException w:name="Light Shading Accent 2" w:semiHidden="0" w:uiPriority="60" w:unhideWhenUsed="0"/>
-    <w:lsdException w:name="Light List Accent 2" w:semiHidden="0" w:uiPriority="61" w:unhideWhenUsed="0"/>
-    <w:lsdException w:name="Light Grid Accent 2" w:semiHidden="0" w:uiPriority="62" w:unhideWhenUsed="0"/>
-    <w:lsdException w:name="Medium Shading 1 Accent 2" w:semiHidden="0" w:uiPriority="63" w:unhideWhenUsed="0"/>
-    <w:lsdException w:name="Medium Shading 2 Accent 2" w:semiHidden="0" w:uiPriority="64" w:unhideWhenUsed="0"/>
-    <w:lsdException w:name="Medium List 1 Accent 2" w:semiHidden="0" w:uiPriority="65" w:unhideWhenUsed="0"/>
-    <w:lsdException w:name="Medium List 2 Accent 2" w:semiHidden="0" w:uiPriority="66" w:unhideWhenUsed="0"/>
-    <w:lsdException w:name="Medium Grid 1 Accent 2" w:semiHidden="0" w:uiPriority="67" w:unhideWhenUsed="0"/>
-    <w:lsdException w:name="Medium Grid 2 Accent 2" w:semiHidden="0" w:uiPriority="68" w:unhideWhenUsed="0"/>
-    <w:lsdException w:name="Medium Grid 3 Accent 2" w:semiHidden="0" w:uiPriority="69" w:unhideWhenUsed="0"/>
-    <w:lsdException w:name="Dark List Accent 2" w:semiHidden="0" w:uiPriority="70" w:unhideWhenUsed="0"/>
-    <w:lsdException w:name="Colorful Shading Accent 2" w:semiHidden="0" w:uiPriority="71" w:unhideWhenUsed="0"/>
-    <w:lsdException w:name="Colorful List Accent 2" w:semiHidden="0" w:uiPriority="72" w:unhideWhenUsed="0"/>
-    <w:lsdException w:name="Colorful Grid Accent 2" w:semiHidden="0" w:uiPriority="73" w:unhideWhenUsed="0"/>
-    <w:lsdException w:name="Light Shading Accent 3" w:semiHidden="0" w:uiPriority="60" w:unhideWhenUsed="0"/>
-    <w:lsdException w:name="Light List Accent 3" w:semiHidden="0" w:uiPriority="61" w:unhideWhenUsed="0"/>
-    <w:lsdException w:name="Light Grid Accent 3" w:semiHidden="0" w:uiPriority="62" w:unhideWhenUsed="0"/>
-    <w:lsdException w:name="Medium Shading 1 Accent 3" w:semiHidden="0" w:uiPriority="63" w:unhideWhenUsed="0"/>
-    <w:lsdException w:name="Medium Shading 2 Accent 3" w:semiHidden="0" w:uiPriority="64" w:unhideWhenUsed="0"/>
-    <w:lsdException w:name="Medium List 1 Accent 3" w:semiHidden="0" w:uiPriority="65" w:unhideWhenUsed="0"/>
-    <w:lsdException w:name="Medium List 2 Accent 3" w:semiHidden="0" w:uiPriority="66" w:unhideWhenUsed="0"/>
-    <w:lsdException w:name="Medium Grid 1 Accent 3" w:semiHidden="0" w:uiPriority="67" w:unhideWhenUsed="0"/>
-    <w:lsdException w:name="Medium Grid 2 Accent 3" w:semiHidden="0" w:uiPriority="68" w:unhideWhenUsed="0"/>
-    <w:lsdException w:name="Medium Grid 3 Accent 3" w:semiHidden="0" w:uiPriority="69" w:unhideWhenUsed="0"/>
-    <w:lsdException w:name="Dark List Accent 3" w:semiHidden="0" w:uiPriority="70" w:unhideWhenUsed="0"/>
-    <w:lsdException w:name="Colorful Shading Accent 3" w:semiHidden="0" w:uiPriority="71" w:unhideWhenUsed="0"/>
-    <w:lsdException w:name="Colorful List Accent 3" w:semiHidden="0" w:uiPriority="72" w:unhideWhenUsed="0"/>
-    <w:lsdException w:name="Colorful Grid Accent 3" w:semiHidden="0" w:uiPriority="73" w:unhideWhenUsed="0"/>
-    <w:lsdException w:name="Light Shading Accent 4" w:semiHidden="0" w:uiPriority="60" w:unhideWhenUsed="0"/>
-    <w:lsdException w:name="Light List Accent 4" w:semiHidden="0" w:uiPriority="61" w:unhideWhenUsed="0"/>
-    <w:lsdException w:name="Light Grid Accent 4" w:semiHidden="0" w:uiPriority="62" w:unhideWhenUsed="0"/>
-    <w:lsdException w:name="Medium Shading 1 Accent 4" w:semiHidden="0" w:uiPriority="63" w:unhideWhenUsed="0"/>
-    <w:lsdException w:name="Medium Shading 2 Accent 4" w:semiHidden="0" w:uiPriority="64" w:unhideWhenUsed="0"/>
-    <w:lsdException w:name="Medium List 1 Accent 4" w:semiHidden="0" w:uiPriority="65" w:unhideWhenUsed="0"/>
-    <w:lsdException w:name="Medium List 2 Accent 4" w:semiHidden="0" w:uiPriority="66" w:unhideWhenUsed="0"/>
-    <w:lsdException w:name="Medium Grid 1 Accent 4" w:semiHidden="0" w:uiPriority="67" w:unhideWhenUsed="0"/>
-    <w:lsdException w:name="Medium Grid 2 Accent 4" w:semiHidden="0" w:uiPriority="68" w:unhideWhenUsed="0"/>
-    <w:lsdException w:name="Medium Grid 3 Accent 4" w:semiHidden="0" w:uiPriority="69" w:unhideWhenUsed="0"/>
-    <w:lsdException w:name="Dark List Accent 4" w:semiHidden="0" w:uiPriority="70" w:unhideWhenUsed="0"/>
-    <w:lsdException w:name="Colorful Shading Accent 4" w:semiHidden="0" w:uiPriority="71" w:unhideWhenUsed="0"/>
-    <w:lsdException w:name="Colorful List Accent 4" w:semiHidden="0" w:uiPriority="72" w:unhideWhenUsed="0"/>
-    <w:lsdException w:name="Colorful Grid Accent 4" w:semiHidden="0" w:uiPriority="73" w:unhideWhenUsed="0"/>
-    <w:lsdException w:name="Light Shading Accent 5" w:semiHidden="0" w:uiPriority="60" w:unhideWhenUsed="0"/>
-    <w:lsdException w:name="Light List Accent 5" w:semiHidden="0" w:uiPriority="61" w:unhideWhenUsed="0"/>
-    <w:lsdException w:name="Light Grid Accent 5" w:semiHidden="0" w:uiPriority="62" w:unhideWhenUsed="0"/>
-    <w:lsdException w:name="Medium Shading 1 Accent 5" w:semiHidden="0" w:uiPriority="63" w:unhideWhenUsed="0"/>
-    <w:lsdException w:name="Medium Shading 2 Accent 5" w:semiHidden="0" w:uiPriority="64" w:unhideWhenUsed="0"/>
-    <w:lsdException w:name="Medium List 1 Accent 5" w:semiHidden="0" w:uiPriority="65" w:unhideWhenUsed="0"/>
-    <w:lsdException w:name="Medium List 2 Accent 5" w:semiHidden="0" w:uiPriority="66" w:unhideWhenUsed="0"/>
-    <w:lsdException w:name="Medium Grid 1 Accent 5" w:semiHidden="0" w:uiPriority="67" w:unhideWhenUsed="0"/>
-    <w:lsdException w:name="Medium Grid 2 Accent 5" w:semiHidden="0" w:uiPriority="68" w:unhideWhenUsed="0"/>
-    <w:lsdException w:name="Medium Grid 3 Accent 5" w:semiHidden="0" w:uiPriority="69" w:unhideWhenUsed="0"/>
-    <w:lsdException w:name="Dark List Accent 5" w:semiHidden="0" w:uiPriority="70" w:unhideWhenUsed="0"/>
-    <w:lsdException w:name="Colorful Shading Accent 5" w:semiHidden="0" w:uiPriority="71" w:unhideWhenUsed="0"/>
-    <w:lsdException w:name="Colorful List Accent 5" w:semiHidden="0" w:uiPriority="72" w:unhideWhenUsed="0"/>
-    <w:lsdException w:name="Colorful Grid Accent 5" w:semiHidden="0" w:uiPriority="73" w:unhideWhenUsed="0"/>
-    <w:lsdException w:name="Light Shading Accent 6" w:semiHidden="0" w:uiPriority="60" w:unhideWhenUsed="0"/>
-    <w:lsdException w:name="Light List Accent 6" w:semiHidden="0" w:uiPriority="61" w:unhideWhenUsed="0"/>
-    <w:lsdException w:name="Light Grid Accent 6" w:semiHidden="0" w:uiPriority="62" w:unhideWhenUsed="0"/>
-    <w:lsdException w:name="Medium Shading 1 Accent 6" w:semiHidden="0" w:uiPriority="63" w:unhideWhenUsed="0"/>
-    <w:lsdException w:name="Medium Shading 2 Accent 6" w:semiHidden="0" w:uiPriority="64" w:unhideWhenUsed="0"/>
-    <w:lsdException w:name="Medium List 1 Accent 6" w:semiHidden="0" w:uiPriority="65" w:unhideWhenUsed="0"/>
-    <w:lsdException w:name="Medium List 2 Accent 6" w:semiHidden="0" w:uiPriority="66" w:unhideWhenUsed="0"/>
-    <w:lsdException w:name="Medium Grid 1 Accent 6" w:semiHidden="0" w:uiPriority="67" w:unhideWhenUsed="0"/>
-    <w:lsdException w:name="Medium Grid 2 Accent 6" w:semiHidden="0" w:uiPriority="68" w:unhideWhenUsed="0"/>
-    <w:lsdException w:name="Medium Grid 3 Accent 6" w:semiHidden="0" w:uiPriority="69" w:unhideWhenUsed="0"/>
-    <w:lsdException w:name="Dark List Accent 6" w:semiHidden="0" w:uiPriority="70" w:unhideWhenUsed="0"/>
-    <w:lsdException w:name="Colorful Shading Accent 6" w:semiHidden="0" w:uiPriority="71" w:unhideWhenUsed="0"/>
-    <w:lsdException w:name="Colorful List Accent 6" w:semiHidden="0" w:uiPriority="72" w:unhideWhenUsed="0"/>
-    <w:lsdException w:name="Colorful Grid Accent 6" w:semiHidden="0" w:uiPriority="73" w:unhideWhenUsed="0"/>
-    <w:lsdException w:name="Subtle Emphasis" w:semiHidden="0" w:uiPriority="19" w:unhideWhenUsed="0" w:qFormat="1"/>
-    <w:lsdException w:name="Intense Emphasis" w:semiHidden="0" w:uiPriority="21" w:unhideWhenUsed="0" w:qFormat="1"/>
-    <w:lsdException w:name="Subtle Reference" w:semiHidden="0" w:uiPriority="31" w:unhideWhenUsed="0" w:qFormat="1"/>
-    <w:lsdException w:name="Intense Reference" w:semiHidden="0" w:uiPriority="32" w:unhideWhenUsed="0" w:qFormat="1"/>
-    <w:lsdException w:name="Book Title" w:semiHidden="0" w:uiPriority="33" w:unhideWhenUsed="0" w:qFormat="1"/>
-    <w:lsdException w:name="Bibliography" w:uiPriority="37"/>
-    <w:lsdException w:name="TOC Heading" w:uiPriority="39" w:qFormat="1"/>
-  </w:latentStyles>
-  <w:style w:type="paragraph" w:default="1" w:styleId="a">
-    <w:name w:val="Normal"/>
-    <w:qFormat/>
-    <w:pPr>
-      <w:widowControl w:val="0"/>
-      <w:jc w:val="both"/>
-    </w:pPr>
-  </w:style>
-  <w:style w:type="paragraph" w:styleId="1">
-    <w:name w:val="heading 1"/>
-    <w:basedOn w:val="a"/>
-    <w:next w:val="a"/>
-    <w:link w:val="1Char"/>
-    <w:uiPriority w:val="9"/>
-    <w:qFormat/>
-    <w:rsid w:val="003F4F4B"/>
-    <w:pPr>
-      <w:keepNext/>
-      <w:keepLines/>
-      <w:spacing w:before="340" w:after="330" w:line="578" w:lineRule="auto"/>
-      <w:outlineLvl w:val="0"/>
-    </w:pPr>
-    <w:rPr>
-      <w:b/>
-      <w:bCs/>
-      <w:kern w:val="44"/>
-      <w:sz w:val="44"/>
-      <w:szCs w:val="44"/>
-    </w:rPr>
-  </w:style>
-  <w:style w:type="paragraph" w:styleId="2">
-    <w:name w:val="heading 2"/>
-    <w:basedOn w:val="a"/>
-    <w:next w:val="a"/>
-    <w:link w:val="2Char"/>
-    <w:uiPriority w:val="9"/>
-    <w:unhideWhenUsed/>
-    <w:qFormat/>
-    <w:rsid w:val="003F4F4B"/>
-    <w:pPr>
-      <w:keepNext/>
-      <w:keepLines/>
-      <w:spacing w:before="260" w:after="260" w:line="416" w:lineRule="auto"/>
-      <w:outlineLvl w:val="1"/>
-    </w:pPr>
-    <w:rPr>
-      <w:rFonts w:asciiTheme="majorHAnsi" w:eastAsiaTheme="majorEastAsia" w:hAnsiTheme="majorHAnsi" w:cstheme="majorBidi"/>
-      <w:b/>
-      <w:bCs/>
-      <w:sz w:val="32"/>
-      <w:szCs w:val="32"/>
-    </w:rPr>
-  </w:style>
-  <w:style w:type="paragraph" w:styleId="3">
-    <w:name w:val="heading 3"/>
-    <w:basedOn w:val="a"/>
-    <w:next w:val="a"/>
-    <w:link w:val="3Char"/>
-    <w:uiPriority w:val="9"/>
-    <w:unhideWhenUsed/>
-    <w:qFormat/>
-    <w:rsid w:val="003F4F4B"/>
-    <w:pPr>
-      <w:keepNext/>
-      <w:keepLines/>
-      <w:spacing w:before="260" w:after="260" w:line="416" w:lineRule="auto"/>
-      <w:outlineLvl w:val="2"/>
-    </w:pPr>
-    <w:rPr>
-      <w:b/>
-      <w:bCs/>
-      <w:sz w:val="32"/>
-      <w:szCs w:val="32"/>
-    </w:rPr>
-  </w:style>
-  <w:style w:type="character" w:default="1" w:styleId="a0">
-    <w:name w:val="Default Paragraph Font"/>
-    <w:uiPriority w:val="1"/>
-    <w:semiHidden/>
-    <w:unhideWhenUsed/>
-  </w:style>
-  <w:style w:type="table" w:default="1" w:styleId="a1">
-    <w:name w:val="Normal Table"/>
-    <w:uiPriority w:val="99"/>
-    <w:semiHidden/>
-    <w:unhideWhenUsed/>
-    <w:tblPr>
-      <w:tblInd w:w="0" w:type="dxa"/>
-      <w:tblCellMar>
-        <w:top w:w="0" w:type="dxa"/>
-        <w:left w:w="108" w:type="dxa"/>
-        <w:bottom w:w="0" w:type="dxa"/>
-        <w:right w:w="108" w:type="dxa"/>
-      </w:tblCellMar>
-    </w:tblPr>
-  </w:style>
-  <w:style w:type="numbering" w:default="1" w:styleId="a2">
-    <w:name w:val="No List"/>
-    <w:uiPriority w:val="99"/>
-    <w:semiHidden/>
-    <w:unhideWhenUsed/>
-  </w:style>
-  <w:style w:type="paragraph" w:styleId="a3">
-    <w:name w:val="header"/>
-    <w:basedOn w:val="a"/>
-    <w:link w:val="Char"/>
-    <w:uiPriority w:val="99"/>
-    <w:unhideWhenUsed/>
-    <w:rsid w:val="00B6215C"/>
-    <w:pPr>
-      <w:pBdr>
-        <w:bottom w:val="single" w:sz="6" w:space="1" w:color="auto"/>
-      </w:pBdr>
-      <w:tabs>
-        <w:tab w:val="center" w:pos="4153"/>
-        <w:tab w:val="right" w:pos="8306"/>
-      </w:tabs>
-      <w:snapToGrid w:val="0"/>
-      <w:jc w:val="center"/>
-    </w:pPr>
-    <w:rPr>
-      <w:sz w:val="18"/>
-      <w:szCs w:val="18"/>
-    </w:rPr>
-  </w:style>
-  <w:style w:type="character" w:customStyle="1" w:styleId="Char">
-    <w:name w:val="页眉 Char"/>
-    <w:basedOn w:val="a0"/>
-    <w:link w:val="a3"/>
-    <w:uiPriority w:val="99"/>
-    <w:rsid w:val="00B6215C"/>
-    <w:rPr>
-      <w:sz w:val="18"/>
-      <w:szCs w:val="18"/>
-    </w:rPr>
-  </w:style>
-  <w:style w:type="paragraph" w:styleId="a4">
-    <w:name w:val="footer"/>
-    <w:basedOn w:val="a"/>
-    <w:link w:val="Char0"/>
-    <w:uiPriority w:val="99"/>
-    <w:unhideWhenUsed/>
-    <w:rsid w:val="00B6215C"/>
-    <w:pPr>
-      <w:tabs>
-        <w:tab w:val="center" w:pos="4153"/>
-        <w:tab w:val="right" w:pos="8306"/>
-      </w:tabs>
-      <w:snapToGrid w:val="0"/>
-      <w:jc w:val="left"/>
-    </w:pPr>
-    <w:rPr>
-      <w:sz w:val="18"/>
-      <w:szCs w:val="18"/>
-    </w:rPr>
-  </w:style>
-  <w:style w:type="character" w:customStyle="1" w:styleId="Char0">
-    <w:name w:val="页脚 Char"/>
-    <w:basedOn w:val="a0"/>
-    <w:link w:val="a4"/>
-    <w:uiPriority w:val="99"/>
-    <w:rsid w:val="00B6215C"/>
-    <w:rPr>
-      <w:sz w:val="18"/>
-      <w:szCs w:val="18"/>
-    </w:rPr>
-  </w:style>
-  <w:style w:type="paragraph" w:styleId="10">
-    <w:name w:val="toc 1"/>
-    <w:basedOn w:val="a"/>
-    <w:next w:val="a"/>
-    <w:autoRedefine/>
-    <w:uiPriority w:val="39"/>
-    <w:rsid w:val="00B6215C"/>
-    <w:pPr>
-      <w:tabs>
-        <w:tab w:val="right" w:leader="dot" w:pos="8268"/>
-      </w:tabs>
-      <w:spacing w:before="120"/>
-      <w:jc w:val="distribute"/>
-    </w:pPr>
-    <w:rPr>
-      <w:rFonts w:ascii="Times New Roman" w:eastAsia="宋体" w:hAnsi="Times New Roman" w:cs="Times New Roman"/>
-      <w:sz w:val="28"/>
-      <w:szCs w:val="24"/>
-    </w:rPr>
-  </w:style>
-  <w:style w:type="character" w:customStyle="1" w:styleId="1Char">
-    <w:name w:val="标题 1 Char"/>
-    <w:basedOn w:val="a0"/>
-    <w:link w:val="1"/>
-    <w:uiPriority w:val="9"/>
-    <w:rsid w:val="003F4F4B"/>
-    <w:rPr>
-      <w:b/>
-      <w:bCs/>
-      <w:kern w:val="44"/>
-      <w:sz w:val="44"/>
-      <w:szCs w:val="44"/>
-    </w:rPr>
-  </w:style>
-  <w:style w:type="character" w:customStyle="1" w:styleId="2Char">
-    <w:name w:val="标题 2 Char"/>
-    <w:basedOn w:val="a0"/>
-    <w:link w:val="2"/>
-    <w:uiPriority w:val="9"/>
-    <w:rsid w:val="003F4F4B"/>
-    <w:rPr>
-      <w:rFonts w:asciiTheme="majorHAnsi" w:eastAsiaTheme="majorEastAsia" w:hAnsiTheme="majorHAnsi" w:cstheme="majorBidi"/>
-      <w:b/>
-      <w:bCs/>
-      <w:sz w:val="32"/>
-      <w:szCs w:val="32"/>
-    </w:rPr>
-  </w:style>
-  <w:style w:type="character" w:customStyle="1" w:styleId="3Char">
-    <w:name w:val="标题 3 Char"/>
-    <w:basedOn w:val="a0"/>
-    <w:link w:val="3"/>
-    <w:uiPriority w:val="9"/>
-    <w:rsid w:val="003F4F4B"/>
-    <w:rPr>
-      <w:b/>
-      <w:bCs/>
-      <w:sz w:val="32"/>
-      <w:szCs w:val="32"/>
-    </w:rPr>
-  </w:style>
-  <w:style w:type="paragraph" w:styleId="a5">
-    <w:name w:val="Title"/>
-    <w:basedOn w:val="a"/>
-    <w:next w:val="a"/>
-    <w:link w:val="Char1"/>
-    <w:uiPriority w:val="10"/>
-    <w:qFormat/>
-    <w:rsid w:val="00AD50C4"/>
-    <w:pPr>
-      <w:spacing w:before="240" w:after="60"/>
-      <w:jc w:val="center"/>
-      <w:outlineLvl w:val="0"/>
-    </w:pPr>
-    <w:rPr>
-      <w:rFonts w:asciiTheme="majorHAnsi" w:eastAsia="宋体" w:hAnsiTheme="majorHAnsi" w:cstheme="majorBidi"/>
-      <w:b/>
-      <w:bCs/>
-      <w:sz w:val="32"/>
-      <w:szCs w:val="32"/>
-    </w:rPr>
-  </w:style>
-  <w:style w:type="character" w:customStyle="1" w:styleId="Char1">
-    <w:name w:val="标题 Char"/>
-    <w:basedOn w:val="a0"/>
-    <w:link w:val="a5"/>
-    <w:uiPriority w:val="10"/>
-    <w:rsid w:val="00AD50C4"/>
-    <w:rPr>
-      <w:rFonts w:asciiTheme="majorHAnsi" w:eastAsia="宋体" w:hAnsiTheme="majorHAnsi" w:cstheme="majorBidi"/>
-      <w:b/>
-      <w:bCs/>
-      <w:sz w:val="32"/>
-      <w:szCs w:val="32"/>
-    </w:rPr>
-  </w:style>
-  <w:style w:type="paragraph" w:styleId="a6">
-    <w:name w:val="Balloon Text"/>
-    <w:basedOn w:val="a"/>
-    <w:link w:val="Char2"/>
-    <w:uiPriority w:val="99"/>
-    <w:semiHidden/>
-    <w:unhideWhenUsed/>
-    <w:rsid w:val="006E08E1"/>
-    <w:rPr>
-      <w:sz w:val="18"/>
-      <w:szCs w:val="18"/>
-    </w:rPr>
-  </w:style>
-  <w:style w:type="character" w:customStyle="1" w:styleId="Char2">
-    <w:name w:val="批注框文本 Char"/>
-    <w:basedOn w:val="a0"/>
-    <w:link w:val="a6"/>
-    <w:uiPriority w:val="99"/>
-    <w:semiHidden/>
-    <w:rsid w:val="006E08E1"/>
-    <w:rPr>
-      <w:sz w:val="18"/>
-      <w:szCs w:val="18"/>
-    </w:rPr>
-  </w:style>
-  <w:style w:type="character" w:styleId="a7">
+  <w:style w:type="character" w:styleId="ab">
     <w:name w:val="Placeholder Text"/>
     <w:basedOn w:val="a0"/>
     <w:uiPriority w:val="99"/>

--- a/大纲（不是标准格式）.docx
+++ b/大纲（不是标准格式）.docx
@@ -118,11 +118,11 @@
       </w:pPr>
       <w:smartTag w:uri="urn:schemas-microsoft-com:office:smarttags" w:element="chsdate">
         <w:smartTagPr>
+          <w:attr w:name="IsROCDate" w:val="False"/>
+          <w:attr w:name="IsLunarDate" w:val="False"/>
+          <w:attr w:name="Day" w:val="30"/>
+          <w:attr w:name="Month" w:val="12"/>
           <w:attr w:name="Year" w:val="1899"/>
-          <w:attr w:name="Month" w:val="12"/>
-          <w:attr w:name="Day" w:val="30"/>
-          <w:attr w:name="IsLunarDate" w:val="False"/>
-          <w:attr w:name="IsROCDate" w:val="False"/>
         </w:smartTagPr>
         <w:r>
           <w:rPr>
@@ -181,6 +181,7 @@
         </w:rPr>
         <w:t>，</w:t>
       </w:r>
+      <w:proofErr w:type="spellStart"/>
       <w:r>
         <w:rPr>
           <w:rFonts w:hint="eastAsia"/>
@@ -189,6 +190,7 @@
         </w:rPr>
         <w:t>Softcast</w:t>
       </w:r>
+      <w:proofErr w:type="spellEnd"/>
       <w:r>
         <w:rPr>
           <w:rFonts w:hint="eastAsia"/>
@@ -375,24 +377,28 @@
         </w:rPr>
         <w:t>年，</w:t>
       </w:r>
+      <w:proofErr w:type="spellStart"/>
       <w:r>
         <w:rPr>
           <w:rFonts w:hint="eastAsia"/>
         </w:rPr>
         <w:t>M.Golay</w:t>
       </w:r>
+      <w:proofErr w:type="spellEnd"/>
       <w:r>
         <w:rPr>
           <w:rFonts w:hint="eastAsia"/>
         </w:rPr>
         <w:t>提出了二元和三元</w:t>
       </w:r>
+      <w:proofErr w:type="spellStart"/>
       <w:r>
         <w:rPr>
           <w:rFonts w:hint="eastAsia"/>
         </w:rPr>
         <w:t>Golay</w:t>
       </w:r>
+      <w:proofErr w:type="spellEnd"/>
       <w:r>
         <w:rPr>
           <w:rFonts w:hint="eastAsia"/>
@@ -555,12 +561,14 @@
         </w:rPr>
         <w:t>年</w:t>
       </w:r>
+      <w:proofErr w:type="spellStart"/>
       <w:r>
         <w:rPr>
           <w:rFonts w:hint="eastAsia"/>
         </w:rPr>
         <w:t>Hocquenghem</w:t>
       </w:r>
+      <w:proofErr w:type="spellEnd"/>
       <w:r>
         <w:rPr>
           <w:rFonts w:hint="eastAsia"/>
@@ -583,8 +591,16 @@
         <w:rPr>
           <w:rFonts w:hint="eastAsia"/>
         </w:rPr>
-        <w:t>Ray-Chandhuri</w:t>
-      </w:r>
+        <w:t>Ray-</w:t>
+      </w:r>
+      <w:proofErr w:type="spellStart"/>
+      <w:r>
+        <w:rPr>
+          <w:rFonts w:hint="eastAsia"/>
+        </w:rPr>
+        <w:t>Chandhuri</w:t>
+      </w:r>
+      <w:proofErr w:type="spellEnd"/>
       <w:r>
         <w:rPr>
           <w:rFonts w:hint="eastAsia"/>
@@ -761,12 +777,14 @@
         </w:rPr>
         <w:t>年，</w:t>
       </w:r>
+      <w:proofErr w:type="spellStart"/>
       <w:r>
         <w:rPr>
           <w:rFonts w:hint="eastAsia"/>
         </w:rPr>
         <w:t>C.Berrou</w:t>
       </w:r>
+      <w:proofErr w:type="spellEnd"/>
       <w:r>
         <w:rPr>
           <w:rFonts w:hint="eastAsia"/>
@@ -833,12 +851,14 @@
         </w:rPr>
         <w:t>年</w:t>
       </w:r>
+      <w:proofErr w:type="spellStart"/>
       <w:r>
         <w:rPr>
           <w:rFonts w:hint="eastAsia"/>
         </w:rPr>
         <w:t>R.Gallager</w:t>
       </w:r>
+      <w:proofErr w:type="spellEnd"/>
       <w:r>
         <w:rPr>
           <w:rFonts w:hint="eastAsia"/>
@@ -911,12 +931,14 @@
         </w:rPr>
         <w:t>年，</w:t>
       </w:r>
+      <w:proofErr w:type="spellStart"/>
       <w:r>
         <w:rPr>
           <w:rFonts w:hint="eastAsia"/>
         </w:rPr>
         <w:t>Arikan</w:t>
       </w:r>
+      <w:proofErr w:type="spellEnd"/>
       <w:r>
         <w:rPr>
           <w:rFonts w:hint="eastAsia"/>
@@ -1001,11 +1023,19 @@
         </w:rPr>
         <w:t>无速率码（</w:t>
       </w:r>
-      <w:r>
-        <w:rPr>
-          <w:rFonts w:hint="eastAsia"/>
-        </w:rPr>
-        <w:t>Rateless Codes</w:t>
+      <w:proofErr w:type="spellStart"/>
+      <w:r>
+        <w:rPr>
+          <w:rFonts w:hint="eastAsia"/>
+        </w:rPr>
+        <w:t>Rateless</w:t>
+      </w:r>
+      <w:proofErr w:type="spellEnd"/>
+      <w:r>
+        <w:rPr>
+          <w:rFonts w:hint="eastAsia"/>
+        </w:rPr>
+        <w:t xml:space="preserve"> Codes</w:t>
       </w:r>
       <w:r>
         <w:rPr>
@@ -1037,24 +1067,28 @@
         </w:rPr>
         <w:t>），由</w:t>
       </w:r>
+      <w:proofErr w:type="spellStart"/>
       <w:r>
         <w:rPr>
           <w:rFonts w:hint="eastAsia"/>
         </w:rPr>
         <w:t>John.Byer</w:t>
       </w:r>
+      <w:proofErr w:type="spellEnd"/>
       <w:r>
         <w:rPr>
           <w:rFonts w:hint="eastAsia"/>
         </w:rPr>
         <w:t>和</w:t>
       </w:r>
+      <w:proofErr w:type="spellStart"/>
       <w:r>
         <w:rPr>
           <w:rFonts w:hint="eastAsia"/>
         </w:rPr>
         <w:t>Michael.Luby</w:t>
       </w:r>
+      <w:proofErr w:type="spellEnd"/>
       <w:r>
         <w:rPr>
           <w:rFonts w:hint="eastAsia"/>
@@ -1603,12 +1637,14 @@
         </w:rPr>
         <w:t>年</w:t>
       </w:r>
+      <w:proofErr w:type="spellStart"/>
       <w:r>
         <w:rPr>
           <w:rFonts w:hint="eastAsia"/>
         </w:rPr>
         <w:t>Pietrobon</w:t>
       </w:r>
+      <w:proofErr w:type="spellEnd"/>
       <w:r>
         <w:rPr>
           <w:rFonts w:hint="eastAsia"/>
@@ -1639,12 +1675,14 @@
         </w:rPr>
         <w:t>】；</w:t>
       </w:r>
+      <w:proofErr w:type="spellStart"/>
       <w:r>
         <w:rPr>
           <w:rFonts w:hint="eastAsia"/>
         </w:rPr>
         <w:t>P.Robertson</w:t>
       </w:r>
+      <w:proofErr w:type="spellEnd"/>
       <w:r>
         <w:rPr>
           <w:rFonts w:hint="eastAsia"/>
@@ -1699,12 +1737,14 @@
         </w:rPr>
         <w:t>】；</w:t>
       </w:r>
+      <w:proofErr w:type="spellStart"/>
       <w:r>
         <w:rPr>
           <w:rFonts w:hint="eastAsia"/>
         </w:rPr>
         <w:t>S.Talakoub</w:t>
       </w:r>
+      <w:proofErr w:type="spellEnd"/>
       <w:r>
         <w:rPr>
           <w:rFonts w:hint="eastAsia"/>
@@ -1747,12 +1787,14 @@
         </w:rPr>
         <w:t>】；</w:t>
       </w:r>
+      <w:proofErr w:type="spellStart"/>
       <w:r>
         <w:rPr>
           <w:rFonts w:hint="eastAsia"/>
         </w:rPr>
         <w:t>T.Ottosson</w:t>
       </w:r>
+      <w:proofErr w:type="spellEnd"/>
       <w:r>
         <w:rPr>
           <w:rFonts w:hint="eastAsia"/>
@@ -1783,12 +1825,14 @@
         </w:rPr>
         <w:t>】；</w:t>
       </w:r>
+      <w:proofErr w:type="spellStart"/>
       <w:r>
         <w:rPr>
           <w:rFonts w:hint="eastAsia"/>
         </w:rPr>
         <w:t>B.classon</w:t>
       </w:r>
+      <w:proofErr w:type="spellEnd"/>
       <w:r>
         <w:rPr>
           <w:rFonts w:hint="eastAsia"/>
@@ -1881,12 +1925,14 @@
         </w:rPr>
         <w:t>年，</w:t>
       </w:r>
+      <w:proofErr w:type="spellStart"/>
       <w:r>
         <w:rPr>
           <w:rFonts w:hint="eastAsia"/>
         </w:rPr>
         <w:t>S.L.Goff</w:t>
       </w:r>
+      <w:proofErr w:type="spellEnd"/>
       <w:r>
         <w:rPr>
           <w:rFonts w:hint="eastAsia"/>
@@ -2258,24 +2304,28 @@
         </w:rPr>
         <w:t>本章以</w:t>
       </w:r>
+      <w:proofErr w:type="spellStart"/>
       <w:r>
         <w:rPr>
           <w:rFonts w:hint="eastAsia"/>
         </w:rPr>
         <w:t>Xinlinx</w:t>
       </w:r>
+      <w:proofErr w:type="spellEnd"/>
       <w:r>
         <w:rPr>
           <w:rFonts w:hint="eastAsia"/>
         </w:rPr>
         <w:t>公司的</w:t>
       </w:r>
+      <w:proofErr w:type="spellStart"/>
       <w:r>
         <w:rPr>
           <w:rFonts w:hint="eastAsia"/>
         </w:rPr>
         <w:t>Vertix</w:t>
       </w:r>
+      <w:proofErr w:type="spellEnd"/>
       <w:r>
         <w:rPr>
           <w:rFonts w:hint="eastAsia"/>
@@ -2394,11 +2444,19 @@
         </w:rPr>
         <w:t>编码器使用两个递归系统卷积码（</w:t>
       </w:r>
-      <w:r>
-        <w:rPr>
-          <w:rFonts w:hint="eastAsia"/>
-        </w:rPr>
-        <w:t>Parallelly concatenated convolutional code, PCCC</w:t>
+      <w:proofErr w:type="spellStart"/>
+      <w:r>
+        <w:rPr>
+          <w:rFonts w:hint="eastAsia"/>
+        </w:rPr>
+        <w:t>Parallelly</w:t>
+      </w:r>
+      <w:proofErr w:type="spellEnd"/>
+      <w:r>
+        <w:rPr>
+          <w:rFonts w:hint="eastAsia"/>
+        </w:rPr>
+        <w:t xml:space="preserve"> concatenated convolutional code, PCCC</w:t>
       </w:r>
       <w:r>
         <w:rPr>
@@ -2536,12 +2594,14 @@
         </w:rPr>
         <w:t>编码结构中有反馈回路，并且输出中包含系统位信息。</w:t>
       </w:r>
+      <w:proofErr w:type="spellStart"/>
       <w:r>
         <w:rPr>
           <w:rFonts w:hint="eastAsia"/>
         </w:rPr>
         <w:t>C.Berrou</w:t>
       </w:r>
+      <w:proofErr w:type="spellEnd"/>
       <w:r>
         <w:rPr>
           <w:rFonts w:hint="eastAsia"/>
@@ -2596,12 +2656,14 @@
         </w:rPr>
         <w:t>】。用（</w:t>
       </w:r>
+      <w:proofErr w:type="spellStart"/>
       <w:r>
         <w:rPr>
           <w:rFonts w:hint="eastAsia"/>
         </w:rPr>
         <w:t>n,k,m</w:t>
       </w:r>
+      <w:proofErr w:type="spellEnd"/>
       <w:r>
         <w:rPr>
           <w:rFonts w:hint="eastAsia"/>
@@ -2696,7 +2758,14 @@
         <w:rPr>
           <w:rFonts w:hint="eastAsia"/>
         </w:rPr>
-        <w:t>G=[g</w:t>
+        <w:t>G=[</w:t>
+      </w:r>
+      <w:proofErr w:type="spellStart"/>
+      <w:r>
+        <w:rPr>
+          <w:rFonts w:hint="eastAsia"/>
+        </w:rPr>
+        <w:t>g</w:t>
       </w:r>
       <w:r>
         <w:rPr>
@@ -2705,6 +2774,7 @@
         </w:rPr>
         <w:t>b</w:t>
       </w:r>
+      <w:proofErr w:type="spellEnd"/>
       <w:r>
         <w:rPr>
           <w:rFonts w:hint="eastAsia"/>
@@ -2730,6 +2800,7 @@
         </w:rPr>
         <w:t>，其中</w:t>
       </w:r>
+      <w:proofErr w:type="spellStart"/>
       <w:r>
         <w:rPr>
           <w:rFonts w:hint="eastAsia"/>
@@ -2743,6 +2814,7 @@
         </w:rPr>
         <w:t>b</w:t>
       </w:r>
+      <w:proofErr w:type="spellEnd"/>
       <w:r>
         <w:rPr>
           <w:rFonts w:hint="eastAsia"/>
@@ -2780,6 +2852,7 @@
         </w:rPr>
         <w:t>为前馈生成多项式。</w:t>
       </w:r>
+      <w:proofErr w:type="spellStart"/>
       <w:r>
         <w:rPr>
           <w:rFonts w:hint="eastAsia"/>
@@ -2793,6 +2866,7 @@
         </w:rPr>
         <w:t>b</w:t>
       </w:r>
+      <w:proofErr w:type="spellEnd"/>
       <w:r>
         <w:rPr>
           <w:rFonts w:hint="eastAsia"/>
@@ -2996,6 +3070,7 @@
         </w:rPr>
         <w:t>交织器。交织输出信息序列和输出信息序列的关系为：</w:t>
       </w:r>
+      <w:proofErr w:type="spellStart"/>
       <w:r>
         <w:rPr>
           <w:rFonts w:hint="eastAsia"/>
@@ -3009,11 +3084,19 @@
         </w:rPr>
         <w:t>i</w:t>
       </w:r>
-      <w:r>
-        <w:rPr>
-          <w:rFonts w:hint="eastAsia"/>
-        </w:rPr>
-        <w:t>=u</w:t>
+      <w:proofErr w:type="spellEnd"/>
+      <w:r>
+        <w:rPr>
+          <w:rFonts w:hint="eastAsia"/>
+        </w:rPr>
+        <w:t>=</w:t>
+      </w:r>
+      <w:proofErr w:type="spellStart"/>
+      <w:r>
+        <w:rPr>
+          <w:rFonts w:hint="eastAsia"/>
+        </w:rPr>
+        <w:t>u</w:t>
       </w:r>
       <w:r>
         <w:rPr>
@@ -3022,12 +3105,29 @@
         </w:rPr>
         <w:t>п</w:t>
       </w:r>
+      <w:proofErr w:type="spellEnd"/>
       <w:r>
         <w:rPr>
           <w:rFonts w:cstheme="minorHAnsi" w:hint="eastAsia"/>
           <w:vertAlign w:val="subscript"/>
         </w:rPr>
-        <w:t>(i)</w:t>
+        <w:t>(</w:t>
+      </w:r>
+      <w:proofErr w:type="spellStart"/>
+      <w:r>
+        <w:rPr>
+          <w:rFonts w:cstheme="minorHAnsi" w:hint="eastAsia"/>
+          <w:vertAlign w:val="subscript"/>
+        </w:rPr>
+        <w:t>i</w:t>
+      </w:r>
+      <w:proofErr w:type="spellEnd"/>
+      <w:r>
+        <w:rPr>
+          <w:rFonts w:cstheme="minorHAnsi" w:hint="eastAsia"/>
+          <w:vertAlign w:val="subscript"/>
+        </w:rPr>
+        <w:t>)</w:t>
       </w:r>
       <w:r>
         <w:rPr>
@@ -3052,7 +3152,21 @@
         <w:rPr>
           <w:rFonts w:cstheme="minorHAnsi" w:hint="eastAsia"/>
         </w:rPr>
-        <w:t>(i)</w:t>
+        <w:t>(</w:t>
+      </w:r>
+      <w:proofErr w:type="spellStart"/>
+      <w:r>
+        <w:rPr>
+          <w:rFonts w:cstheme="minorHAnsi" w:hint="eastAsia"/>
+        </w:rPr>
+        <w:t>i</w:t>
+      </w:r>
+      <w:proofErr w:type="spellEnd"/>
+      <w:r>
+        <w:rPr>
+          <w:rFonts w:cstheme="minorHAnsi" w:hint="eastAsia"/>
+        </w:rPr>
+        <w:t>)</w:t>
       </w:r>
       <w:r>
         <w:rPr>
@@ -3097,7 +3211,21 @@
         <w:rPr>
           <w:rFonts w:cstheme="minorHAnsi" w:hint="eastAsia"/>
         </w:rPr>
-        <w:t>)modK K</w:t>
+        <w:t>)</w:t>
+      </w:r>
+      <w:proofErr w:type="spellStart"/>
+      <w:r>
+        <w:rPr>
+          <w:rFonts w:cstheme="minorHAnsi" w:hint="eastAsia"/>
+        </w:rPr>
+        <w:t>modK</w:t>
+      </w:r>
+      <w:proofErr w:type="spellEnd"/>
+      <w:r>
+        <w:rPr>
+          <w:rFonts w:cstheme="minorHAnsi" w:hint="eastAsia"/>
+        </w:rPr>
+        <w:t xml:space="preserve"> K</w:t>
       </w:r>
       <w:r>
         <w:rPr>
@@ -3246,7 +3374,7 @@
           <v:shape id="_x0000_i1025" type="#_x0000_t75" style="width:230.25pt;height:149.45pt" o:ole="">
             <v:imagedata r:id="rId8" o:title=""/>
           </v:shape>
-          <o:OLEObject Type="Embed" ProgID="Visio.Drawing.11" ShapeID="_x0000_i1025" DrawAspect="Content" ObjectID="_1577389530" r:id="rId9"/>
+          <o:OLEObject Type="Embed" ProgID="Visio.Drawing.11" ShapeID="_x0000_i1025" DrawAspect="Content" ObjectID="_1577433053" r:id="rId9"/>
         </w:object>
       </w:r>
     </w:p>
@@ -3323,9 +3451,6 @@
     <w:p>
       <w:pPr>
         <w:jc w:val="left"/>
-        <w:rPr>
-          <w:rFonts w:hint="eastAsia"/>
-        </w:rPr>
       </w:pPr>
       <w:r>
         <w:rPr>
@@ -3393,6 +3518,7 @@
         </w:rPr>
         <w:t>（</w:t>
       </w:r>
+      <w:proofErr w:type="spellStart"/>
       <w:r>
         <w:rPr>
           <w:rFonts w:hint="eastAsia"/>
@@ -3412,6 +3538,7 @@
         </w:rPr>
         <w:t>|y</w:t>
       </w:r>
+      <w:proofErr w:type="spellEnd"/>
       <w:r>
         <w:rPr>
           <w:rFonts w:hint="eastAsia"/>
@@ -3430,6 +3557,7 @@
         </w:rPr>
         <w:t>是接收到序列值，</w:t>
       </w:r>
+      <w:proofErr w:type="spellStart"/>
       <w:r>
         <w:rPr>
           <w:rFonts w:hint="eastAsia"/>
@@ -3443,6 +3571,7 @@
         </w:rPr>
         <w:t>k</w:t>
       </w:r>
+      <w:proofErr w:type="spellEnd"/>
       <w:r>
         <w:rPr>
           <w:rFonts w:hint="eastAsia"/>
@@ -3504,6 +3633,7 @@
         </w:rPr>
         <w:t>和</w:t>
       </w:r>
+      <w:proofErr w:type="spellStart"/>
       <w:r>
         <w:rPr>
           <w:rFonts w:hint="eastAsia"/>
@@ -3517,6 +3647,7 @@
         </w:rPr>
         <w:t>k</w:t>
       </w:r>
+      <w:proofErr w:type="spellEnd"/>
       <w:r>
         <w:rPr>
           <w:rFonts w:hint="eastAsia"/>
@@ -3547,6 +3678,7 @@
         </w:rPr>
         <w:t>时刻的状态。边上的数字为输入的信息比特</w:t>
       </w:r>
+      <w:proofErr w:type="spellStart"/>
       <w:r>
         <w:rPr>
           <w:rFonts w:hint="eastAsia"/>
@@ -3560,12 +3692,14 @@
         </w:rPr>
         <w:t>k</w:t>
       </w:r>
+      <w:proofErr w:type="spellEnd"/>
       <w:r>
         <w:rPr>
           <w:rFonts w:hint="eastAsia"/>
         </w:rPr>
         <w:t>，输出的系统信息位</w:t>
       </w:r>
+      <w:proofErr w:type="spellStart"/>
       <w:r>
         <w:rPr>
           <w:rFonts w:hint="eastAsia"/>
@@ -3586,12 +3720,14 @@
         </w:rPr>
         <w:t>s</w:t>
       </w:r>
+      <w:proofErr w:type="spellEnd"/>
       <w:r>
         <w:rPr>
           <w:rFonts w:hint="eastAsia"/>
         </w:rPr>
         <w:t>和校验信息</w:t>
       </w:r>
+      <w:proofErr w:type="spellStart"/>
       <w:r>
         <w:rPr>
           <w:rFonts w:hint="eastAsia"/>
@@ -3612,12 +3748,14 @@
         </w:rPr>
         <w:t>p</w:t>
       </w:r>
+      <w:proofErr w:type="spellEnd"/>
       <w:r>
         <w:rPr>
           <w:rFonts w:hint="eastAsia"/>
         </w:rPr>
         <w:t>。对于每一条边，一旦输入</w:t>
       </w:r>
+      <w:proofErr w:type="spellStart"/>
       <w:r>
         <w:rPr>
           <w:rFonts w:hint="eastAsia"/>
@@ -3631,6 +3769,7 @@
         </w:rPr>
         <w:t>k</w:t>
       </w:r>
+      <w:proofErr w:type="spellEnd"/>
       <w:r>
         <w:rPr>
           <w:rFonts w:hint="eastAsia"/>
@@ -3656,6 +3795,7 @@
         </w:rPr>
         <w:t>确定，那么该条边对应的输出信息以及</w:t>
       </w:r>
+      <w:proofErr w:type="spellStart"/>
       <w:r>
         <w:rPr>
           <w:rFonts w:hint="eastAsia"/>
@@ -3669,6 +3809,7 @@
         </w:rPr>
         <w:t>k</w:t>
       </w:r>
+      <w:proofErr w:type="spellEnd"/>
       <w:r>
         <w:rPr>
           <w:rFonts w:hint="eastAsia"/>
@@ -3679,9 +3820,6 @@
     <w:p>
       <w:pPr>
         <w:jc w:val="left"/>
-        <w:rPr>
-          <w:rFonts w:hint="eastAsia"/>
-        </w:rPr>
       </w:pPr>
       <w:r>
         <w:rPr>
@@ -3699,9 +3837,6 @@
     <w:p>
       <w:pPr>
         <w:jc w:val="left"/>
-        <w:rPr>
-          <w:rFonts w:hint="eastAsia"/>
-        </w:rPr>
       </w:pPr>
       <m:oMathPara>
         <m:oMath>
@@ -3799,9 +3934,6 @@
     <w:p>
       <w:pPr>
         <w:jc w:val="left"/>
-        <w:rPr>
-          <w:rFonts w:hint="eastAsia"/>
-        </w:rPr>
       </w:pPr>
       <w:r>
         <w:rPr>
@@ -3819,9 +3951,6 @@
     <w:p>
       <w:pPr>
         <w:jc w:val="left"/>
-        <w:rPr>
-          <w:rFonts w:hint="eastAsia"/>
-        </w:rPr>
       </w:pPr>
       <m:oMathPara>
         <m:oMath>
@@ -3880,9 +4009,6 @@
     <w:p>
       <w:pPr>
         <w:jc w:val="left"/>
-        <w:rPr>
-          <w:rFonts w:hint="eastAsia"/>
-        </w:rPr>
       </w:pPr>
       <w:r>
         <w:rPr>
@@ -3948,8 +4074,16 @@
         <w:rPr>
           <w:rFonts w:hint="eastAsia"/>
         </w:rPr>
-        <w:t>sk-1-&gt;sk</w:t>
-      </w:r>
+        <w:t>sk-1-&gt;</w:t>
+      </w:r>
+      <w:proofErr w:type="spellStart"/>
+      <w:r>
+        <w:rPr>
+          <w:rFonts w:hint="eastAsia"/>
+        </w:rPr>
+        <w:t>sk</w:t>
+      </w:r>
+      <w:proofErr w:type="spellEnd"/>
       <w:r>
         <w:rPr>
           <w:rFonts w:hint="eastAsia"/>
@@ -4148,9 +4282,6 @@
     <w:p>
       <w:pPr>
         <w:jc w:val="left"/>
-        <w:rPr>
-          <w:rFonts w:hint="eastAsia"/>
-        </w:rPr>
       </w:pPr>
       <m:oMathPara>
         <m:oMath>
@@ -4161,18 +4292,7 @@
             <w:rPr>
               <w:rFonts w:ascii="Cambria Math" w:hAnsi="Cambria Math"/>
             </w:rPr>
-            <m:t>L(uk</m:t>
-          </m:r>
-          <w:bookmarkStart w:id="2" w:name="_GoBack"/>
-          <w:bookmarkEnd w:id="2"/>
-          <m:r>
-            <m:rPr>
-              <m:sty m:val="p"/>
-            </m:rPr>
-            <w:rPr>
-              <w:rFonts w:ascii="Cambria Math" w:hAnsi="Cambria Math"/>
-            </w:rPr>
-            <m:t>)</m:t>
+            <m:t>L(uk)</m:t>
           </m:r>
         </m:oMath>
       </m:oMathPara>
@@ -4306,12 +4426,14 @@
         </w:rPr>
         <w:t>算法进行对比分析，仿真结果表明，其</w:t>
       </w:r>
+      <w:proofErr w:type="spellStart"/>
       <w:r>
         <w:rPr>
           <w:rFonts w:hint="eastAsia"/>
         </w:rPr>
         <w:t>ber</w:t>
       </w:r>
+      <w:proofErr w:type="spellEnd"/>
       <w:r>
         <w:rPr>
           <w:rFonts w:hint="eastAsia"/>
@@ -4454,12 +4576,14 @@
         </w:rPr>
         <w:t>，吞吐率能达到</w:t>
       </w:r>
+      <w:proofErr w:type="spellStart"/>
       <w:r>
         <w:rPr>
           <w:rFonts w:hint="eastAsia"/>
         </w:rPr>
         <w:t>xxMbps</w:t>
       </w:r>
+      <w:proofErr w:type="spellEnd"/>
       <w:r>
         <w:rPr>
           <w:rFonts w:hint="eastAsia"/>
@@ -4490,11 +4614,19 @@
         </w:rPr>
         <w:t>简介（</w:t>
       </w:r>
-      <w:r>
-        <w:rPr>
-          <w:rFonts w:hint="eastAsia"/>
-        </w:rPr>
-        <w:t>Softcast,</w:t>
+      <w:proofErr w:type="spellStart"/>
+      <w:r>
+        <w:rPr>
+          <w:rFonts w:hint="eastAsia"/>
+        </w:rPr>
+        <w:t>Softcast</w:t>
+      </w:r>
+      <w:proofErr w:type="spellEnd"/>
+      <w:r>
+        <w:rPr>
+          <w:rFonts w:hint="eastAsia"/>
+        </w:rPr>
+        <w:t>,</w:t>
       </w:r>
       <w:r>
         <w:rPr>
@@ -4583,8 +4715,16 @@
         <w:rPr>
           <w:rFonts w:hint="eastAsia"/>
         </w:rPr>
-        <w:t>Cram</w:t>
-      </w:r>
+        <w:t>Cra</w:t>
+      </w:r>
+      <w:r>
+        <w:rPr>
+          <w:rFonts w:hint="eastAsia"/>
+        </w:rPr>
+        <w:t>n</w:t>
+      </w:r>
+      <w:bookmarkStart w:id="2" w:name="_GoBack"/>
+      <w:bookmarkEnd w:id="2"/>
       <w:r>
         <w:rPr>
           <w:rFonts w:hint="eastAsia"/>
@@ -5398,15 +5538,27 @@
         </w:rPr>
         <w:t>】</w:t>
       </w:r>
-      <w:r>
-        <w:rPr>
-          <w:rFonts w:ascii="Arial" w:hAnsi="Arial" w:cs="Arial"/>
-          <w:color w:val="222222"/>
-          <w:sz w:val="20"/>
-          <w:szCs w:val="20"/>
-          <w:shd w:val="clear" w:color="auto" w:fill="FFFFFF"/>
-        </w:rPr>
-        <w:t>Golay M J E. Notes on digital coding[J]. Proceedings of the Institute of Radio Engineers, 1949, 37(6): 657-657.</w:t>
+      <w:proofErr w:type="spellStart"/>
+      <w:r>
+        <w:rPr>
+          <w:rFonts w:ascii="Arial" w:hAnsi="Arial" w:cs="Arial"/>
+          <w:color w:val="222222"/>
+          <w:sz w:val="20"/>
+          <w:szCs w:val="20"/>
+          <w:shd w:val="clear" w:color="auto" w:fill="FFFFFF"/>
+        </w:rPr>
+        <w:t>Golay</w:t>
+      </w:r>
+      <w:proofErr w:type="spellEnd"/>
+      <w:r>
+        <w:rPr>
+          <w:rFonts w:ascii="Arial" w:hAnsi="Arial" w:cs="Arial"/>
+          <w:color w:val="222222"/>
+          <w:sz w:val="20"/>
+          <w:szCs w:val="20"/>
+          <w:shd w:val="clear" w:color="auto" w:fill="FFFFFF"/>
+        </w:rPr>
+        <w:t xml:space="preserve"> M J E. Notes on digital coding[J]. Proceedings of the Institute of Radio Engineers, 1949, 37(6): 657-657.</w:t>
       </w:r>
     </w:p>
     <w:p>
@@ -5704,15 +5856,71 @@
         </w:rPr>
         <w:t>】</w:t>
       </w:r>
-      <w:r>
-        <w:rPr>
-          <w:rFonts w:ascii="Arial" w:hAnsi="Arial" w:cs="Arial"/>
-          <w:color w:val="222222"/>
-          <w:sz w:val="20"/>
-          <w:szCs w:val="20"/>
-          <w:shd w:val="clear" w:color="auto" w:fill="FFFFFF"/>
-        </w:rPr>
-        <w:t>Berrou C, Glavieux A, Thitimajshima P. Near Shannon limit error-correcting coding and decoding: Turbo-codes. 1[C]//Communications, 1993. ICC'93 Geneva. Technical Program, Conference Record, IEEE International Conference on. IEEE, 1993, 2: 1064-1070.</w:t>
+      <w:proofErr w:type="spellStart"/>
+      <w:r>
+        <w:rPr>
+          <w:rFonts w:ascii="Arial" w:hAnsi="Arial" w:cs="Arial"/>
+          <w:color w:val="222222"/>
+          <w:sz w:val="20"/>
+          <w:szCs w:val="20"/>
+          <w:shd w:val="clear" w:color="auto" w:fill="FFFFFF"/>
+        </w:rPr>
+        <w:t>Berrou</w:t>
+      </w:r>
+      <w:proofErr w:type="spellEnd"/>
+      <w:r>
+        <w:rPr>
+          <w:rFonts w:ascii="Arial" w:hAnsi="Arial" w:cs="Arial"/>
+          <w:color w:val="222222"/>
+          <w:sz w:val="20"/>
+          <w:szCs w:val="20"/>
+          <w:shd w:val="clear" w:color="auto" w:fill="FFFFFF"/>
+        </w:rPr>
+        <w:t xml:space="preserve"> C, </w:t>
+      </w:r>
+      <w:proofErr w:type="spellStart"/>
+      <w:r>
+        <w:rPr>
+          <w:rFonts w:ascii="Arial" w:hAnsi="Arial" w:cs="Arial"/>
+          <w:color w:val="222222"/>
+          <w:sz w:val="20"/>
+          <w:szCs w:val="20"/>
+          <w:shd w:val="clear" w:color="auto" w:fill="FFFFFF"/>
+        </w:rPr>
+        <w:t>Glavieux</w:t>
+      </w:r>
+      <w:proofErr w:type="spellEnd"/>
+      <w:r>
+        <w:rPr>
+          <w:rFonts w:ascii="Arial" w:hAnsi="Arial" w:cs="Arial"/>
+          <w:color w:val="222222"/>
+          <w:sz w:val="20"/>
+          <w:szCs w:val="20"/>
+          <w:shd w:val="clear" w:color="auto" w:fill="FFFFFF"/>
+        </w:rPr>
+        <w:t xml:space="preserve"> A, </w:t>
+      </w:r>
+      <w:proofErr w:type="spellStart"/>
+      <w:r>
+        <w:rPr>
+          <w:rFonts w:ascii="Arial" w:hAnsi="Arial" w:cs="Arial"/>
+          <w:color w:val="222222"/>
+          <w:sz w:val="20"/>
+          <w:szCs w:val="20"/>
+          <w:shd w:val="clear" w:color="auto" w:fill="FFFFFF"/>
+        </w:rPr>
+        <w:t>Thitimajshima</w:t>
+      </w:r>
+      <w:proofErr w:type="spellEnd"/>
+      <w:r>
+        <w:rPr>
+          <w:rFonts w:ascii="Arial" w:hAnsi="Arial" w:cs="Arial"/>
+          <w:color w:val="222222"/>
+          <w:sz w:val="20"/>
+          <w:szCs w:val="20"/>
+          <w:shd w:val="clear" w:color="auto" w:fill="FFFFFF"/>
+        </w:rPr>
+        <w:t xml:space="preserve"> P. Near Shannon limit error-correcting coding and decoding: Turbo-codes. 1[C]//Communications, 1993. ICC'93 Geneva. Technical Program, Conference Record, IEEE International Conference on. IEEE, 1993, 2: 1064-1070.</w:t>
       </w:r>
     </w:p>
     <w:p>
@@ -5755,15 +5963,27 @@
         </w:rPr>
         <w:t>】</w:t>
       </w:r>
-      <w:r>
-        <w:rPr>
-          <w:rFonts w:ascii="Arial" w:hAnsi="Arial" w:cs="Arial"/>
-          <w:color w:val="222222"/>
-          <w:sz w:val="20"/>
-          <w:szCs w:val="20"/>
-          <w:shd w:val="clear" w:color="auto" w:fill="FFFFFF"/>
-        </w:rPr>
-        <w:t>Gallager R. Low-density parity-check codes[J]. IRE Transactions on information theory, 1962, 8(1): 21-28.</w:t>
+      <w:proofErr w:type="spellStart"/>
+      <w:r>
+        <w:rPr>
+          <w:rFonts w:ascii="Arial" w:hAnsi="Arial" w:cs="Arial"/>
+          <w:color w:val="222222"/>
+          <w:sz w:val="20"/>
+          <w:szCs w:val="20"/>
+          <w:shd w:val="clear" w:color="auto" w:fill="FFFFFF"/>
+        </w:rPr>
+        <w:t>Gallager</w:t>
+      </w:r>
+      <w:proofErr w:type="spellEnd"/>
+      <w:r>
+        <w:rPr>
+          <w:rFonts w:ascii="Arial" w:hAnsi="Arial" w:cs="Arial"/>
+          <w:color w:val="222222"/>
+          <w:sz w:val="20"/>
+          <w:szCs w:val="20"/>
+          <w:shd w:val="clear" w:color="auto" w:fill="FFFFFF"/>
+        </w:rPr>
+        <w:t xml:space="preserve"> R. Low-density parity-check codes[J]. IRE Transactions on information theory, 1962, 8(1): 21-28.</w:t>
       </w:r>
     </w:p>
     <w:p>
@@ -5806,15 +6026,27 @@
         </w:rPr>
         <w:t>】</w:t>
       </w:r>
-      <w:r>
-        <w:rPr>
-          <w:rFonts w:ascii="Arial" w:hAnsi="Arial" w:cs="Arial"/>
-          <w:color w:val="222222"/>
-          <w:sz w:val="20"/>
-          <w:szCs w:val="20"/>
-          <w:shd w:val="clear" w:color="auto" w:fill="FFFFFF"/>
-        </w:rPr>
-        <w:t>Arikan E. Channel polarization: A method for constructing capacity-achieving codes for symmetric binary-input memoryless channels[J]. IEEE Transactions on Information Theory, 2009, 55(7): 3051-3073.</w:t>
+      <w:proofErr w:type="spellStart"/>
+      <w:r>
+        <w:rPr>
+          <w:rFonts w:ascii="Arial" w:hAnsi="Arial" w:cs="Arial"/>
+          <w:color w:val="222222"/>
+          <w:sz w:val="20"/>
+          <w:szCs w:val="20"/>
+          <w:shd w:val="clear" w:color="auto" w:fill="FFFFFF"/>
+        </w:rPr>
+        <w:t>Arikan</w:t>
+      </w:r>
+      <w:proofErr w:type="spellEnd"/>
+      <w:r>
+        <w:rPr>
+          <w:rFonts w:ascii="Arial" w:hAnsi="Arial" w:cs="Arial"/>
+          <w:color w:val="222222"/>
+          <w:sz w:val="20"/>
+          <w:szCs w:val="20"/>
+          <w:shd w:val="clear" w:color="auto" w:fill="FFFFFF"/>
+        </w:rPr>
+        <w:t xml:space="preserve"> E. Channel polarization: A method for constructing capacity-achieving codes for symmetric binary-input memoryless channels[J]. IEEE Transactions on Information Theory, 2009, 55(7): 3051-3073.</w:t>
       </w:r>
     </w:p>
     <w:p>
@@ -5857,15 +6089,71 @@
         </w:rPr>
         <w:t>】</w:t>
       </w:r>
-      <w:r>
-        <w:rPr>
-          <w:rFonts w:ascii="Arial" w:hAnsi="Arial" w:cs="Arial"/>
-          <w:color w:val="222222"/>
-          <w:sz w:val="20"/>
-          <w:szCs w:val="20"/>
-          <w:shd w:val="clear" w:color="auto" w:fill="FFFFFF"/>
-        </w:rPr>
-        <w:t>Hagenauer J, Hoeher P. A Viterbi algorithm with soft-decision outputs and its applications[C]//Global Telecommunications Conference and Exhibition'Communications Technology for the 1990s and Beyond'(GLOBECOM), 1989. IEEE. IEEE, 1989: 1680-1686.</w:t>
+      <w:proofErr w:type="spellStart"/>
+      <w:r>
+        <w:rPr>
+          <w:rFonts w:ascii="Arial" w:hAnsi="Arial" w:cs="Arial"/>
+          <w:color w:val="222222"/>
+          <w:sz w:val="20"/>
+          <w:szCs w:val="20"/>
+          <w:shd w:val="clear" w:color="auto" w:fill="FFFFFF"/>
+        </w:rPr>
+        <w:t>Hagenauer</w:t>
+      </w:r>
+      <w:proofErr w:type="spellEnd"/>
+      <w:r>
+        <w:rPr>
+          <w:rFonts w:ascii="Arial" w:hAnsi="Arial" w:cs="Arial"/>
+          <w:color w:val="222222"/>
+          <w:sz w:val="20"/>
+          <w:szCs w:val="20"/>
+          <w:shd w:val="clear" w:color="auto" w:fill="FFFFFF"/>
+        </w:rPr>
+        <w:t xml:space="preserve"> J, </w:t>
+      </w:r>
+      <w:proofErr w:type="spellStart"/>
+      <w:r>
+        <w:rPr>
+          <w:rFonts w:ascii="Arial" w:hAnsi="Arial" w:cs="Arial"/>
+          <w:color w:val="222222"/>
+          <w:sz w:val="20"/>
+          <w:szCs w:val="20"/>
+          <w:shd w:val="clear" w:color="auto" w:fill="FFFFFF"/>
+        </w:rPr>
+        <w:t>Hoeher</w:t>
+      </w:r>
+      <w:proofErr w:type="spellEnd"/>
+      <w:r>
+        <w:rPr>
+          <w:rFonts w:ascii="Arial" w:hAnsi="Arial" w:cs="Arial"/>
+          <w:color w:val="222222"/>
+          <w:sz w:val="20"/>
+          <w:szCs w:val="20"/>
+          <w:shd w:val="clear" w:color="auto" w:fill="FFFFFF"/>
+        </w:rPr>
+        <w:t xml:space="preserve"> P. A Viterbi algorithm with soft-decision outputs and its applications[C]//Global Telecommunications Conference and </w:t>
+      </w:r>
+      <w:proofErr w:type="spellStart"/>
+      <w:r>
+        <w:rPr>
+          <w:rFonts w:ascii="Arial" w:hAnsi="Arial" w:cs="Arial"/>
+          <w:color w:val="222222"/>
+          <w:sz w:val="20"/>
+          <w:szCs w:val="20"/>
+          <w:shd w:val="clear" w:color="auto" w:fill="FFFFFF"/>
+        </w:rPr>
+        <w:t>Exhibition'Communications</w:t>
+      </w:r>
+      <w:proofErr w:type="spellEnd"/>
+      <w:r>
+        <w:rPr>
+          <w:rFonts w:ascii="Arial" w:hAnsi="Arial" w:cs="Arial"/>
+          <w:color w:val="222222"/>
+          <w:sz w:val="20"/>
+          <w:szCs w:val="20"/>
+          <w:shd w:val="clear" w:color="auto" w:fill="FFFFFF"/>
+        </w:rPr>
+        <w:t xml:space="preserve"> Technology for the 1990s and Beyond'(GLOBECOM), 1989. IEEE. IEEE, 1989: 1680-1686.</w:t>
       </w:r>
     </w:p>
     <w:p>
@@ -5908,15 +6196,71 @@
         </w:rPr>
         <w:t>】</w:t>
       </w:r>
-      <w:r>
-        <w:rPr>
-          <w:rFonts w:ascii="Arial" w:hAnsi="Arial" w:cs="Arial"/>
-          <w:color w:val="222222"/>
-          <w:sz w:val="20"/>
-          <w:szCs w:val="20"/>
-          <w:shd w:val="clear" w:color="auto" w:fill="FFFFFF"/>
-        </w:rPr>
-        <w:t>Berrou C, Adde P, Angui E, et al. A low complexity soft-output Viterbi decoder architecture[C]//Communications, 1993. ICC'93 Geneva. Technical Program, Conference Record, IEEE International Conference on. IEEE, 1993, 2: 737-740.</w:t>
+      <w:proofErr w:type="spellStart"/>
+      <w:r>
+        <w:rPr>
+          <w:rFonts w:ascii="Arial" w:hAnsi="Arial" w:cs="Arial"/>
+          <w:color w:val="222222"/>
+          <w:sz w:val="20"/>
+          <w:szCs w:val="20"/>
+          <w:shd w:val="clear" w:color="auto" w:fill="FFFFFF"/>
+        </w:rPr>
+        <w:t>Berrou</w:t>
+      </w:r>
+      <w:proofErr w:type="spellEnd"/>
+      <w:r>
+        <w:rPr>
+          <w:rFonts w:ascii="Arial" w:hAnsi="Arial" w:cs="Arial"/>
+          <w:color w:val="222222"/>
+          <w:sz w:val="20"/>
+          <w:szCs w:val="20"/>
+          <w:shd w:val="clear" w:color="auto" w:fill="FFFFFF"/>
+        </w:rPr>
+        <w:t xml:space="preserve"> C, </w:t>
+      </w:r>
+      <w:proofErr w:type="spellStart"/>
+      <w:r>
+        <w:rPr>
+          <w:rFonts w:ascii="Arial" w:hAnsi="Arial" w:cs="Arial"/>
+          <w:color w:val="222222"/>
+          <w:sz w:val="20"/>
+          <w:szCs w:val="20"/>
+          <w:shd w:val="clear" w:color="auto" w:fill="FFFFFF"/>
+        </w:rPr>
+        <w:t>Adde</w:t>
+      </w:r>
+      <w:proofErr w:type="spellEnd"/>
+      <w:r>
+        <w:rPr>
+          <w:rFonts w:ascii="Arial" w:hAnsi="Arial" w:cs="Arial"/>
+          <w:color w:val="222222"/>
+          <w:sz w:val="20"/>
+          <w:szCs w:val="20"/>
+          <w:shd w:val="clear" w:color="auto" w:fill="FFFFFF"/>
+        </w:rPr>
+        <w:t xml:space="preserve"> P, </w:t>
+      </w:r>
+      <w:proofErr w:type="spellStart"/>
+      <w:r>
+        <w:rPr>
+          <w:rFonts w:ascii="Arial" w:hAnsi="Arial" w:cs="Arial"/>
+          <w:color w:val="222222"/>
+          <w:sz w:val="20"/>
+          <w:szCs w:val="20"/>
+          <w:shd w:val="clear" w:color="auto" w:fill="FFFFFF"/>
+        </w:rPr>
+        <w:t>Angui</w:t>
+      </w:r>
+      <w:proofErr w:type="spellEnd"/>
+      <w:r>
+        <w:rPr>
+          <w:rFonts w:ascii="Arial" w:hAnsi="Arial" w:cs="Arial"/>
+          <w:color w:val="222222"/>
+          <w:sz w:val="20"/>
+          <w:szCs w:val="20"/>
+          <w:shd w:val="clear" w:color="auto" w:fill="FFFFFF"/>
+        </w:rPr>
+        <w:t xml:space="preserve"> E, et al. A low complexity soft-output Viterbi decoder architecture[C]//Communications, 1993. ICC'93 Geneva. Technical Program, Conference Record, IEEE International Conference on. IEEE, 1993, 2: 737-740.</w:t>
       </w:r>
     </w:p>
     <w:p>
@@ -5959,15 +6303,93 @@
         </w:rPr>
         <w:t>】</w:t>
       </w:r>
-      <w:r>
-        <w:rPr>
-          <w:rFonts w:ascii="Arial" w:hAnsi="Arial" w:cs="Arial"/>
-          <w:color w:val="222222"/>
-          <w:sz w:val="20"/>
-          <w:szCs w:val="20"/>
-          <w:shd w:val="clear" w:color="auto" w:fill="FFFFFF"/>
-        </w:rPr>
-        <w:t>Pietrobon S S, Barbulescu A S. A simplification of the modified Bahl decoding algorithm for systematic convolutional codes[C]//ISITA'94: International Symposium on Information Theory &amp; Its Applications 1994; Proceedings. Institution of Engineers, Australia, 1994: 1073.</w:t>
+      <w:proofErr w:type="spellStart"/>
+      <w:r>
+        <w:rPr>
+          <w:rFonts w:ascii="Arial" w:hAnsi="Arial" w:cs="Arial"/>
+          <w:color w:val="222222"/>
+          <w:sz w:val="20"/>
+          <w:szCs w:val="20"/>
+          <w:shd w:val="clear" w:color="auto" w:fill="FFFFFF"/>
+        </w:rPr>
+        <w:t>Pietrobon</w:t>
+      </w:r>
+      <w:proofErr w:type="spellEnd"/>
+      <w:r>
+        <w:rPr>
+          <w:rFonts w:ascii="Arial" w:hAnsi="Arial" w:cs="Arial"/>
+          <w:color w:val="222222"/>
+          <w:sz w:val="20"/>
+          <w:szCs w:val="20"/>
+          <w:shd w:val="clear" w:color="auto" w:fill="FFFFFF"/>
+        </w:rPr>
+        <w:t xml:space="preserve"> S </w:t>
+      </w:r>
+      <w:proofErr w:type="spellStart"/>
+      <w:r>
+        <w:rPr>
+          <w:rFonts w:ascii="Arial" w:hAnsi="Arial" w:cs="Arial"/>
+          <w:color w:val="222222"/>
+          <w:sz w:val="20"/>
+          <w:szCs w:val="20"/>
+          <w:shd w:val="clear" w:color="auto" w:fill="FFFFFF"/>
+        </w:rPr>
+        <w:t>S</w:t>
+      </w:r>
+      <w:proofErr w:type="spellEnd"/>
+      <w:r>
+        <w:rPr>
+          <w:rFonts w:ascii="Arial" w:hAnsi="Arial" w:cs="Arial"/>
+          <w:color w:val="222222"/>
+          <w:sz w:val="20"/>
+          <w:szCs w:val="20"/>
+          <w:shd w:val="clear" w:color="auto" w:fill="FFFFFF"/>
+        </w:rPr>
+        <w:t xml:space="preserve">, </w:t>
+      </w:r>
+      <w:proofErr w:type="spellStart"/>
+      <w:r>
+        <w:rPr>
+          <w:rFonts w:ascii="Arial" w:hAnsi="Arial" w:cs="Arial"/>
+          <w:color w:val="222222"/>
+          <w:sz w:val="20"/>
+          <w:szCs w:val="20"/>
+          <w:shd w:val="clear" w:color="auto" w:fill="FFFFFF"/>
+        </w:rPr>
+        <w:t>Barbulescu</w:t>
+      </w:r>
+      <w:proofErr w:type="spellEnd"/>
+      <w:r>
+        <w:rPr>
+          <w:rFonts w:ascii="Arial" w:hAnsi="Arial" w:cs="Arial"/>
+          <w:color w:val="222222"/>
+          <w:sz w:val="20"/>
+          <w:szCs w:val="20"/>
+          <w:shd w:val="clear" w:color="auto" w:fill="FFFFFF"/>
+        </w:rPr>
+        <w:t xml:space="preserve"> A S. A simplification of the modified </w:t>
+      </w:r>
+      <w:proofErr w:type="spellStart"/>
+      <w:r>
+        <w:rPr>
+          <w:rFonts w:ascii="Arial" w:hAnsi="Arial" w:cs="Arial"/>
+          <w:color w:val="222222"/>
+          <w:sz w:val="20"/>
+          <w:szCs w:val="20"/>
+          <w:shd w:val="clear" w:color="auto" w:fill="FFFFFF"/>
+        </w:rPr>
+        <w:t>Bahl</w:t>
+      </w:r>
+      <w:proofErr w:type="spellEnd"/>
+      <w:r>
+        <w:rPr>
+          <w:rFonts w:ascii="Arial" w:hAnsi="Arial" w:cs="Arial"/>
+          <w:color w:val="222222"/>
+          <w:sz w:val="20"/>
+          <w:szCs w:val="20"/>
+          <w:shd w:val="clear" w:color="auto" w:fill="FFFFFF"/>
+        </w:rPr>
+        <w:t xml:space="preserve"> decoding algorithm for systematic convolutional codes[C]//ISITA'94: International Symposium on Information Theory &amp; Its Applications 1994; Proceedings. Institution of Engineers, Australia, 1994: 1073.</w:t>
       </w:r>
     </w:p>
     <w:p>
@@ -6018,7 +6440,29 @@
           <w:szCs w:val="20"/>
           <w:shd w:val="clear" w:color="auto" w:fill="FFFFFF"/>
         </w:rPr>
-        <w:t>Robertson P, Hoeher P, Villebrun E. Optimal and sub</w:t>
+        <w:t xml:space="preserve">Robertson P, </w:t>
+      </w:r>
+      <w:proofErr w:type="spellStart"/>
+      <w:r>
+        <w:rPr>
+          <w:rFonts w:ascii="Arial" w:hAnsi="Arial" w:cs="Arial"/>
+          <w:color w:val="222222"/>
+          <w:sz w:val="20"/>
+          <w:szCs w:val="20"/>
+          <w:shd w:val="clear" w:color="auto" w:fill="FFFFFF"/>
+        </w:rPr>
+        <w:t>Hoeher</w:t>
+      </w:r>
+      <w:proofErr w:type="spellEnd"/>
+      <w:r>
+        <w:rPr>
+          <w:rFonts w:ascii="Arial" w:hAnsi="Arial" w:cs="Arial"/>
+          <w:color w:val="222222"/>
+          <w:sz w:val="20"/>
+          <w:szCs w:val="20"/>
+          <w:shd w:val="clear" w:color="auto" w:fill="FFFFFF"/>
+        </w:rPr>
+        <w:t xml:space="preserve"> P, Villebrun E. Optimal and sub</w:t>
       </w:r>
       <w:r>
         <w:rPr>
@@ -6089,7 +6533,51 @@
           <w:szCs w:val="20"/>
           <w:shd w:val="clear" w:color="auto" w:fill="FFFFFF"/>
         </w:rPr>
-        <w:t>Robertson P, Villebrun E, Hoeher P. A comparison of optimal and sub-optimal MAP decoding algorithms operating in the log domain[C]//Communications, 1995. ICC'95 Seattle,'Gateway to Globalization', 1995 IEEE International Conference on. IEEE, 1995, 2: 1009-1013.</w:t>
+        <w:t xml:space="preserve">Robertson P, Villebrun E, </w:t>
+      </w:r>
+      <w:proofErr w:type="spellStart"/>
+      <w:r>
+        <w:rPr>
+          <w:rFonts w:ascii="Arial" w:hAnsi="Arial" w:cs="Arial"/>
+          <w:color w:val="222222"/>
+          <w:sz w:val="20"/>
+          <w:szCs w:val="20"/>
+          <w:shd w:val="clear" w:color="auto" w:fill="FFFFFF"/>
+        </w:rPr>
+        <w:t>Hoeher</w:t>
+      </w:r>
+      <w:proofErr w:type="spellEnd"/>
+      <w:r>
+        <w:rPr>
+          <w:rFonts w:ascii="Arial" w:hAnsi="Arial" w:cs="Arial"/>
+          <w:color w:val="222222"/>
+          <w:sz w:val="20"/>
+          <w:szCs w:val="20"/>
+          <w:shd w:val="clear" w:color="auto" w:fill="FFFFFF"/>
+        </w:rPr>
+        <w:t xml:space="preserve"> P. A comparison of optimal and sub-optimal MAP decoding algorithms operating in the log domain[C]//Communications, 1995. ICC'95 </w:t>
+      </w:r>
+      <w:proofErr w:type="spellStart"/>
+      <w:r>
+        <w:rPr>
+          <w:rFonts w:ascii="Arial" w:hAnsi="Arial" w:cs="Arial"/>
+          <w:color w:val="222222"/>
+          <w:sz w:val="20"/>
+          <w:szCs w:val="20"/>
+          <w:shd w:val="clear" w:color="auto" w:fill="FFFFFF"/>
+        </w:rPr>
+        <w:t>Seattle,'Gateway</w:t>
+      </w:r>
+      <w:proofErr w:type="spellEnd"/>
+      <w:r>
+        <w:rPr>
+          <w:rFonts w:ascii="Arial" w:hAnsi="Arial" w:cs="Arial"/>
+          <w:color w:val="222222"/>
+          <w:sz w:val="20"/>
+          <w:szCs w:val="20"/>
+          <w:shd w:val="clear" w:color="auto" w:fill="FFFFFF"/>
+        </w:rPr>
+        <w:t xml:space="preserve"> to Globalization', 1995 IEEE International Conference on. IEEE, 1995, 2: 1009-1013.</w:t>
       </w:r>
     </w:p>
     <w:p>
@@ -6132,15 +6620,71 @@
         </w:rPr>
         <w:t>】</w:t>
       </w:r>
-      <w:r>
-        <w:rPr>
-          <w:rFonts w:ascii="Arial" w:hAnsi="Arial" w:cs="Arial"/>
-          <w:color w:val="222222"/>
-          <w:sz w:val="20"/>
-          <w:szCs w:val="20"/>
-          <w:shd w:val="clear" w:color="auto" w:fill="FFFFFF"/>
-        </w:rPr>
-        <w:t xml:space="preserve">Talakoub S, Sabeti L, Shahrrava B, et al. A linear Log-MAP algorithm for turbo decoding </w:t>
+      <w:proofErr w:type="spellStart"/>
+      <w:r>
+        <w:rPr>
+          <w:rFonts w:ascii="Arial" w:hAnsi="Arial" w:cs="Arial"/>
+          <w:color w:val="222222"/>
+          <w:sz w:val="20"/>
+          <w:szCs w:val="20"/>
+          <w:shd w:val="clear" w:color="auto" w:fill="FFFFFF"/>
+        </w:rPr>
+        <w:t>Talakoub</w:t>
+      </w:r>
+      <w:proofErr w:type="spellEnd"/>
+      <w:r>
+        <w:rPr>
+          <w:rFonts w:ascii="Arial" w:hAnsi="Arial" w:cs="Arial"/>
+          <w:color w:val="222222"/>
+          <w:sz w:val="20"/>
+          <w:szCs w:val="20"/>
+          <w:shd w:val="clear" w:color="auto" w:fill="FFFFFF"/>
+        </w:rPr>
+        <w:t xml:space="preserve"> S, </w:t>
+      </w:r>
+      <w:proofErr w:type="spellStart"/>
+      <w:r>
+        <w:rPr>
+          <w:rFonts w:ascii="Arial" w:hAnsi="Arial" w:cs="Arial"/>
+          <w:color w:val="222222"/>
+          <w:sz w:val="20"/>
+          <w:szCs w:val="20"/>
+          <w:shd w:val="clear" w:color="auto" w:fill="FFFFFF"/>
+        </w:rPr>
+        <w:t>Sabeti</w:t>
+      </w:r>
+      <w:proofErr w:type="spellEnd"/>
+      <w:r>
+        <w:rPr>
+          <w:rFonts w:ascii="Arial" w:hAnsi="Arial" w:cs="Arial"/>
+          <w:color w:val="222222"/>
+          <w:sz w:val="20"/>
+          <w:szCs w:val="20"/>
+          <w:shd w:val="clear" w:color="auto" w:fill="FFFFFF"/>
+        </w:rPr>
+        <w:t xml:space="preserve"> L, </w:t>
+      </w:r>
+      <w:proofErr w:type="spellStart"/>
+      <w:r>
+        <w:rPr>
+          <w:rFonts w:ascii="Arial" w:hAnsi="Arial" w:cs="Arial"/>
+          <w:color w:val="222222"/>
+          <w:sz w:val="20"/>
+          <w:szCs w:val="20"/>
+          <w:shd w:val="clear" w:color="auto" w:fill="FFFFFF"/>
+        </w:rPr>
+        <w:t>Shahrrava</w:t>
+      </w:r>
+      <w:proofErr w:type="spellEnd"/>
+      <w:r>
+        <w:rPr>
+          <w:rFonts w:ascii="Arial" w:hAnsi="Arial" w:cs="Arial"/>
+          <w:color w:val="222222"/>
+          <w:sz w:val="20"/>
+          <w:szCs w:val="20"/>
+          <w:shd w:val="clear" w:color="auto" w:fill="FFFFFF"/>
+        </w:rPr>
+        <w:t xml:space="preserve"> B, et al. A linear Log-MAP algorithm for turbo decoding </w:t>
       </w:r>
       <w:r>
         <w:rPr>
@@ -6194,15 +6738,71 @@
         </w:rPr>
         <w:t>】</w:t>
       </w:r>
-      <w:r>
-        <w:rPr>
-          <w:rFonts w:ascii="Arial" w:hAnsi="Arial" w:cs="Arial"/>
-          <w:color w:val="222222"/>
-          <w:sz w:val="20"/>
-          <w:szCs w:val="20"/>
-          <w:shd w:val="clear" w:color="auto" w:fill="FFFFFF"/>
-        </w:rPr>
-        <w:t>Talakoub S, Sabeti L, Shahrrava B, et al. An improved Max-Log-MAP algorithm for turbo decoding and turbo equalization[J]. IEEE Transactions on Instrumentation and Measurement, 2007, 56(3): 1058-1063.</w:t>
+      <w:proofErr w:type="spellStart"/>
+      <w:r>
+        <w:rPr>
+          <w:rFonts w:ascii="Arial" w:hAnsi="Arial" w:cs="Arial"/>
+          <w:color w:val="222222"/>
+          <w:sz w:val="20"/>
+          <w:szCs w:val="20"/>
+          <w:shd w:val="clear" w:color="auto" w:fill="FFFFFF"/>
+        </w:rPr>
+        <w:t>Talakoub</w:t>
+      </w:r>
+      <w:proofErr w:type="spellEnd"/>
+      <w:r>
+        <w:rPr>
+          <w:rFonts w:ascii="Arial" w:hAnsi="Arial" w:cs="Arial"/>
+          <w:color w:val="222222"/>
+          <w:sz w:val="20"/>
+          <w:szCs w:val="20"/>
+          <w:shd w:val="clear" w:color="auto" w:fill="FFFFFF"/>
+        </w:rPr>
+        <w:t xml:space="preserve"> S, </w:t>
+      </w:r>
+      <w:proofErr w:type="spellStart"/>
+      <w:r>
+        <w:rPr>
+          <w:rFonts w:ascii="Arial" w:hAnsi="Arial" w:cs="Arial"/>
+          <w:color w:val="222222"/>
+          <w:sz w:val="20"/>
+          <w:szCs w:val="20"/>
+          <w:shd w:val="clear" w:color="auto" w:fill="FFFFFF"/>
+        </w:rPr>
+        <w:t>Sabeti</w:t>
+      </w:r>
+      <w:proofErr w:type="spellEnd"/>
+      <w:r>
+        <w:rPr>
+          <w:rFonts w:ascii="Arial" w:hAnsi="Arial" w:cs="Arial"/>
+          <w:color w:val="222222"/>
+          <w:sz w:val="20"/>
+          <w:szCs w:val="20"/>
+          <w:shd w:val="clear" w:color="auto" w:fill="FFFFFF"/>
+        </w:rPr>
+        <w:t xml:space="preserve"> L, </w:t>
+      </w:r>
+      <w:proofErr w:type="spellStart"/>
+      <w:r>
+        <w:rPr>
+          <w:rFonts w:ascii="Arial" w:hAnsi="Arial" w:cs="Arial"/>
+          <w:color w:val="222222"/>
+          <w:sz w:val="20"/>
+          <w:szCs w:val="20"/>
+          <w:shd w:val="clear" w:color="auto" w:fill="FFFFFF"/>
+        </w:rPr>
+        <w:t>Shahrrava</w:t>
+      </w:r>
+      <w:proofErr w:type="spellEnd"/>
+      <w:r>
+        <w:rPr>
+          <w:rFonts w:ascii="Arial" w:hAnsi="Arial" w:cs="Arial"/>
+          <w:color w:val="222222"/>
+          <w:sz w:val="20"/>
+          <w:szCs w:val="20"/>
+          <w:shd w:val="clear" w:color="auto" w:fill="FFFFFF"/>
+        </w:rPr>
+        <w:t xml:space="preserve"> B, et al. An improved Max-Log-MAP algorithm for turbo decoding and turbo equalization[J]. IEEE Transactions on Instrumentation and Measurement, 2007, 56(3): 1058-1063.</w:t>
       </w:r>
     </w:p>
     <w:p>
@@ -6253,7 +6853,29 @@
           <w:szCs w:val="20"/>
           <w:shd w:val="clear" w:color="auto" w:fill="FFFFFF"/>
         </w:rPr>
-        <w:t>Cheng J F, Ottosson T. Linearly approximated log-MAP algorithms for turbo decoding[C]//Vehicular Technology Conference Proceedings, 2000. VTC 2000-Spring Tokyo. 2000 IEEE 51st. IEEE, 2000, 3: 2252-2256.</w:t>
+        <w:t xml:space="preserve">Cheng J F, </w:t>
+      </w:r>
+      <w:proofErr w:type="spellStart"/>
+      <w:r>
+        <w:rPr>
+          <w:rFonts w:ascii="Arial" w:hAnsi="Arial" w:cs="Arial"/>
+          <w:color w:val="222222"/>
+          <w:sz w:val="20"/>
+          <w:szCs w:val="20"/>
+          <w:shd w:val="clear" w:color="auto" w:fill="FFFFFF"/>
+        </w:rPr>
+        <w:t>Ottosson</w:t>
+      </w:r>
+      <w:proofErr w:type="spellEnd"/>
+      <w:r>
+        <w:rPr>
+          <w:rFonts w:ascii="Arial" w:hAnsi="Arial" w:cs="Arial"/>
+          <w:color w:val="222222"/>
+          <w:sz w:val="20"/>
+          <w:szCs w:val="20"/>
+          <w:shd w:val="clear" w:color="auto" w:fill="FFFFFF"/>
+        </w:rPr>
+        <w:t xml:space="preserve"> T. Linearly approximated log-MAP algorithms for turbo decoding[C]//Vehicular Technology Conference Proceedings, 2000. VTC 2000-Spring Tokyo. 2000 IEEE 51st. IEEE, 2000, 3: 2252-2256.</w:t>
       </w:r>
     </w:p>
     <w:p>
@@ -6296,15 +6918,49 @@
         </w:rPr>
         <w:t>】</w:t>
       </w:r>
-      <w:r>
-        <w:rPr>
-          <w:rFonts w:ascii="Arial" w:hAnsi="Arial" w:cs="Arial"/>
-          <w:color w:val="222222"/>
-          <w:sz w:val="20"/>
-          <w:szCs w:val="20"/>
-          <w:shd w:val="clear" w:color="auto" w:fill="FFFFFF"/>
-        </w:rPr>
-        <w:t>Classon B, Blankenship K, Desai V. Turbo decoding with the constant-log-MAP algorithm[C]//Proc. 2nd Int. Symp. on Turbo Codes &amp; Related Topics. 2000: 467-470.</w:t>
+      <w:proofErr w:type="spellStart"/>
+      <w:r>
+        <w:rPr>
+          <w:rFonts w:ascii="Arial" w:hAnsi="Arial" w:cs="Arial"/>
+          <w:color w:val="222222"/>
+          <w:sz w:val="20"/>
+          <w:szCs w:val="20"/>
+          <w:shd w:val="clear" w:color="auto" w:fill="FFFFFF"/>
+        </w:rPr>
+        <w:t>Classon</w:t>
+      </w:r>
+      <w:proofErr w:type="spellEnd"/>
+      <w:r>
+        <w:rPr>
+          <w:rFonts w:ascii="Arial" w:hAnsi="Arial" w:cs="Arial"/>
+          <w:color w:val="222222"/>
+          <w:sz w:val="20"/>
+          <w:szCs w:val="20"/>
+          <w:shd w:val="clear" w:color="auto" w:fill="FFFFFF"/>
+        </w:rPr>
+        <w:t xml:space="preserve"> B, Blankenship K, Desai V. Turbo decoding with the constant-log-MAP algorithm[C]//Proc. 2nd Int. </w:t>
+      </w:r>
+      <w:proofErr w:type="spellStart"/>
+      <w:r>
+        <w:rPr>
+          <w:rFonts w:ascii="Arial" w:hAnsi="Arial" w:cs="Arial"/>
+          <w:color w:val="222222"/>
+          <w:sz w:val="20"/>
+          <w:szCs w:val="20"/>
+          <w:shd w:val="clear" w:color="auto" w:fill="FFFFFF"/>
+        </w:rPr>
+        <w:t>Symp</w:t>
+      </w:r>
+      <w:proofErr w:type="spellEnd"/>
+      <w:r>
+        <w:rPr>
+          <w:rFonts w:ascii="Arial" w:hAnsi="Arial" w:cs="Arial"/>
+          <w:color w:val="222222"/>
+          <w:sz w:val="20"/>
+          <w:szCs w:val="20"/>
+          <w:shd w:val="clear" w:color="auto" w:fill="FFFFFF"/>
+        </w:rPr>
+        <w:t>. on Turbo Codes &amp; Related Topics. 2000: 467-470.</w:t>
       </w:r>
     </w:p>
     <w:p>
@@ -6347,15 +7003,49 @@
         </w:rPr>
         <w:t>】</w:t>
       </w:r>
-      <w:r>
-        <w:rPr>
-          <w:rFonts w:ascii="Arial" w:hAnsi="Arial" w:cs="Arial"/>
-          <w:color w:val="222222"/>
-          <w:sz w:val="20"/>
-          <w:szCs w:val="20"/>
-          <w:shd w:val="clear" w:color="auto" w:fill="FFFFFF"/>
-        </w:rPr>
-        <w:t>Talakoub S, Shahrrava B. A linear Log-MAP algorithm for turbo decoding over AWGN channels[C]//Electro/Information Technology Conference, 2004. EIT 2004. IEEE. IEEE, 2004: 293-296.</w:t>
+      <w:proofErr w:type="spellStart"/>
+      <w:r>
+        <w:rPr>
+          <w:rFonts w:ascii="Arial" w:hAnsi="Arial" w:cs="Arial"/>
+          <w:color w:val="222222"/>
+          <w:sz w:val="20"/>
+          <w:szCs w:val="20"/>
+          <w:shd w:val="clear" w:color="auto" w:fill="FFFFFF"/>
+        </w:rPr>
+        <w:t>Talakoub</w:t>
+      </w:r>
+      <w:proofErr w:type="spellEnd"/>
+      <w:r>
+        <w:rPr>
+          <w:rFonts w:ascii="Arial" w:hAnsi="Arial" w:cs="Arial"/>
+          <w:color w:val="222222"/>
+          <w:sz w:val="20"/>
+          <w:szCs w:val="20"/>
+          <w:shd w:val="clear" w:color="auto" w:fill="FFFFFF"/>
+        </w:rPr>
+        <w:t xml:space="preserve"> S, </w:t>
+      </w:r>
+      <w:proofErr w:type="spellStart"/>
+      <w:r>
+        <w:rPr>
+          <w:rFonts w:ascii="Arial" w:hAnsi="Arial" w:cs="Arial"/>
+          <w:color w:val="222222"/>
+          <w:sz w:val="20"/>
+          <w:szCs w:val="20"/>
+          <w:shd w:val="clear" w:color="auto" w:fill="FFFFFF"/>
+        </w:rPr>
+        <w:t>Shahrrava</w:t>
+      </w:r>
+      <w:proofErr w:type="spellEnd"/>
+      <w:r>
+        <w:rPr>
+          <w:rFonts w:ascii="Arial" w:hAnsi="Arial" w:cs="Arial"/>
+          <w:color w:val="222222"/>
+          <w:sz w:val="20"/>
+          <w:szCs w:val="20"/>
+          <w:shd w:val="clear" w:color="auto" w:fill="FFFFFF"/>
+        </w:rPr>
+        <w:t xml:space="preserve"> B. A linear Log-MAP algorithm for turbo decoding over AWGN channels[C]//Electro/Information Technology Conference, 2004. EIT 2004. IEEE. IEEE, 2004: 293-296.</w:t>
       </w:r>
     </w:p>
     <w:p>
@@ -6406,7 +7096,95 @@
           <w:szCs w:val="20"/>
           <w:shd w:val="clear" w:color="auto" w:fill="FFFFFF"/>
         </w:rPr>
-        <w:t>Le Goff S, Glavieux A, Berrou C. Turbo-codes and high spectral efficiency modulation[C]//Communications, 1994. ICC'94, SUPERCOMM/ICC'94, Conference Record,'Serving Humanity Through Communications.'IEEE International Conference on. IEEE, 1994: 645-649.</w:t>
+        <w:t xml:space="preserve">Le Goff S, </w:t>
+      </w:r>
+      <w:proofErr w:type="spellStart"/>
+      <w:r>
+        <w:rPr>
+          <w:rFonts w:ascii="Arial" w:hAnsi="Arial" w:cs="Arial"/>
+          <w:color w:val="222222"/>
+          <w:sz w:val="20"/>
+          <w:szCs w:val="20"/>
+          <w:shd w:val="clear" w:color="auto" w:fill="FFFFFF"/>
+        </w:rPr>
+        <w:t>Glavieux</w:t>
+      </w:r>
+      <w:proofErr w:type="spellEnd"/>
+      <w:r>
+        <w:rPr>
+          <w:rFonts w:ascii="Arial" w:hAnsi="Arial" w:cs="Arial"/>
+          <w:color w:val="222222"/>
+          <w:sz w:val="20"/>
+          <w:szCs w:val="20"/>
+          <w:shd w:val="clear" w:color="auto" w:fill="FFFFFF"/>
+        </w:rPr>
+        <w:t xml:space="preserve"> A, </w:t>
+      </w:r>
+      <w:proofErr w:type="spellStart"/>
+      <w:r>
+        <w:rPr>
+          <w:rFonts w:ascii="Arial" w:hAnsi="Arial" w:cs="Arial"/>
+          <w:color w:val="222222"/>
+          <w:sz w:val="20"/>
+          <w:szCs w:val="20"/>
+          <w:shd w:val="clear" w:color="auto" w:fill="FFFFFF"/>
+        </w:rPr>
+        <w:t>Berrou</w:t>
+      </w:r>
+      <w:proofErr w:type="spellEnd"/>
+      <w:r>
+        <w:rPr>
+          <w:rFonts w:ascii="Arial" w:hAnsi="Arial" w:cs="Arial"/>
+          <w:color w:val="222222"/>
+          <w:sz w:val="20"/>
+          <w:szCs w:val="20"/>
+          <w:shd w:val="clear" w:color="auto" w:fill="FFFFFF"/>
+        </w:rPr>
+        <w:t xml:space="preserve"> C. Turbo-codes and high spectral efficiency modulation[C]//Communications, 1994. ICC'94, SUPERCOMM/ICC'94, Conference </w:t>
+      </w:r>
+      <w:proofErr w:type="spellStart"/>
+      <w:r>
+        <w:rPr>
+          <w:rFonts w:ascii="Arial" w:hAnsi="Arial" w:cs="Arial"/>
+          <w:color w:val="222222"/>
+          <w:sz w:val="20"/>
+          <w:szCs w:val="20"/>
+          <w:shd w:val="clear" w:color="auto" w:fill="FFFFFF"/>
+        </w:rPr>
+        <w:t>Record,'Serving</w:t>
+      </w:r>
+      <w:proofErr w:type="spellEnd"/>
+      <w:r>
+        <w:rPr>
+          <w:rFonts w:ascii="Arial" w:hAnsi="Arial" w:cs="Arial"/>
+          <w:color w:val="222222"/>
+          <w:sz w:val="20"/>
+          <w:szCs w:val="20"/>
+          <w:shd w:val="clear" w:color="auto" w:fill="FFFFFF"/>
+        </w:rPr>
+        <w:t xml:space="preserve"> Humanity Through </w:t>
+      </w:r>
+      <w:proofErr w:type="spellStart"/>
+      <w:r>
+        <w:rPr>
+          <w:rFonts w:ascii="Arial" w:hAnsi="Arial" w:cs="Arial"/>
+          <w:color w:val="222222"/>
+          <w:sz w:val="20"/>
+          <w:szCs w:val="20"/>
+          <w:shd w:val="clear" w:color="auto" w:fill="FFFFFF"/>
+        </w:rPr>
+        <w:t>Communications.'IEEE</w:t>
+      </w:r>
+      <w:proofErr w:type="spellEnd"/>
+      <w:r>
+        <w:rPr>
+          <w:rFonts w:ascii="Arial" w:hAnsi="Arial" w:cs="Arial"/>
+          <w:color w:val="222222"/>
+          <w:sz w:val="20"/>
+          <w:szCs w:val="20"/>
+          <w:shd w:val="clear" w:color="auto" w:fill="FFFFFF"/>
+        </w:rPr>
+        <w:t xml:space="preserve"> International Conference on. IEEE, 1994: 645-649.</w:t>
       </w:r>
     </w:p>
     <w:p>
@@ -6589,7 +7367,29 @@
           <w:szCs w:val="20"/>
           <w:shd w:val="clear" w:color="auto" w:fill="FFFFFF"/>
         </w:rPr>
-        <w:t>Shrestha R, Paily R. Performance and throughput analysis of turbo decoder for the physical layer of digital-video-broadcasting-satellite-services-to-handhelds standard[J]. IET Communications, 2013, 7(12): 1211-1220.</w:t>
+        <w:t xml:space="preserve">Shrestha R, </w:t>
+      </w:r>
+      <w:proofErr w:type="spellStart"/>
+      <w:r>
+        <w:rPr>
+          <w:rFonts w:ascii="Arial" w:hAnsi="Arial" w:cs="Arial"/>
+          <w:color w:val="222222"/>
+          <w:sz w:val="20"/>
+          <w:szCs w:val="20"/>
+          <w:shd w:val="clear" w:color="auto" w:fill="FFFFFF"/>
+        </w:rPr>
+        <w:t>Paily</w:t>
+      </w:r>
+      <w:proofErr w:type="spellEnd"/>
+      <w:r>
+        <w:rPr>
+          <w:rFonts w:ascii="Arial" w:hAnsi="Arial" w:cs="Arial"/>
+          <w:color w:val="222222"/>
+          <w:sz w:val="20"/>
+          <w:szCs w:val="20"/>
+          <w:shd w:val="clear" w:color="auto" w:fill="FFFFFF"/>
+        </w:rPr>
+        <w:t xml:space="preserve"> R. Performance and throughput analysis of turbo decoder for the physical layer of digital-video-broadcasting-satellite-services-to-handhelds standard[J]. IET Communications, 2013, 7(12): 1211-1220.</w:t>
       </w:r>
     </w:p>
     <w:p>
@@ -6683,15 +7483,49 @@
         </w:rPr>
         <w:t>】</w:t>
       </w:r>
-      <w:r>
-        <w:rPr>
-          <w:rFonts w:ascii="Arial" w:hAnsi="Arial" w:cs="Arial"/>
-          <w:color w:val="222222"/>
-          <w:sz w:val="20"/>
-          <w:szCs w:val="20"/>
-          <w:shd w:val="clear" w:color="auto" w:fill="FFFFFF"/>
-        </w:rPr>
-        <w:t>Fragouli C, Wesel R D. Semi-random interleaver design criteria[C]//Global Telecommunications Conference, 1999. GLOBECOM'99. IEEE, 1999, 5: 2352-2356.</w:t>
+      <w:proofErr w:type="spellStart"/>
+      <w:r>
+        <w:rPr>
+          <w:rFonts w:ascii="Arial" w:hAnsi="Arial" w:cs="Arial"/>
+          <w:color w:val="222222"/>
+          <w:sz w:val="20"/>
+          <w:szCs w:val="20"/>
+          <w:shd w:val="clear" w:color="auto" w:fill="FFFFFF"/>
+        </w:rPr>
+        <w:t>Fragouli</w:t>
+      </w:r>
+      <w:proofErr w:type="spellEnd"/>
+      <w:r>
+        <w:rPr>
+          <w:rFonts w:ascii="Arial" w:hAnsi="Arial" w:cs="Arial"/>
+          <w:color w:val="222222"/>
+          <w:sz w:val="20"/>
+          <w:szCs w:val="20"/>
+          <w:shd w:val="clear" w:color="auto" w:fill="FFFFFF"/>
+        </w:rPr>
+        <w:t xml:space="preserve"> C, Wesel R D. Semi-random </w:t>
+      </w:r>
+      <w:proofErr w:type="spellStart"/>
+      <w:r>
+        <w:rPr>
+          <w:rFonts w:ascii="Arial" w:hAnsi="Arial" w:cs="Arial"/>
+          <w:color w:val="222222"/>
+          <w:sz w:val="20"/>
+          <w:szCs w:val="20"/>
+          <w:shd w:val="clear" w:color="auto" w:fill="FFFFFF"/>
+        </w:rPr>
+        <w:t>interleaver</w:t>
+      </w:r>
+      <w:proofErr w:type="spellEnd"/>
+      <w:r>
+        <w:rPr>
+          <w:rFonts w:ascii="Arial" w:hAnsi="Arial" w:cs="Arial"/>
+          <w:color w:val="222222"/>
+          <w:sz w:val="20"/>
+          <w:szCs w:val="20"/>
+          <w:shd w:val="clear" w:color="auto" w:fill="FFFFFF"/>
+        </w:rPr>
+        <w:t xml:space="preserve"> design criteria[C]//Global Telecommunications Conference, 1999. GLOBECOM'99. IEEE, 1999, 5: 2352-2356.</w:t>
       </w:r>
     </w:p>
     <w:p>

--- a/大纲（不是标准格式）.docx
+++ b/大纲（不是标准格式）.docx
@@ -118,11 +118,11 @@
       </w:pPr>
       <w:smartTag w:uri="urn:schemas-microsoft-com:office:smarttags" w:element="chsdate">
         <w:smartTagPr>
+          <w:attr w:name="IsROCDate" w:val="False"/>
+          <w:attr w:name="IsLunarDate" w:val="False"/>
+          <w:attr w:name="Day" w:val="30"/>
+          <w:attr w:name="Month" w:val="12"/>
           <w:attr w:name="Year" w:val="1899"/>
-          <w:attr w:name="Month" w:val="12"/>
-          <w:attr w:name="Day" w:val="30"/>
-          <w:attr w:name="IsLunarDate" w:val="False"/>
-          <w:attr w:name="IsROCDate" w:val="False"/>
         </w:smartTagPr>
         <w:r>
           <w:rPr>
@@ -3374,21 +3374,937 @@
           <v:shape id="_x0000_i1025" type="#_x0000_t75" style="width:230.25pt;height:149.45pt" o:ole="">
             <v:imagedata r:id="rId8" o:title=""/>
           </v:shape>
-          <o:OLEObject Type="Embed" ProgID="Visio.Drawing.11" ShapeID="_x0000_i1025" DrawAspect="Content" ObjectID="_1577467638" r:id="rId9"/>
+          <o:OLEObject Type="Embed" ProgID="Visio.Drawing.11" ShapeID="_x0000_i1025" DrawAspect="Content" ObjectID="_1577433053" r:id="rId9"/>
         </w:object>
       </w:r>
+    </w:p>
+    <w:p>
+      <w:pPr>
+        <w:jc w:val="center"/>
+      </w:pPr>
+      <w:r>
+        <w:rPr>
+          <w:rFonts w:hint="eastAsia"/>
+        </w:rPr>
+        <w:lastRenderedPageBreak/>
+        <w:t>（这个图要重新画一下，这个图放在</w:t>
+      </w:r>
+      <w:r>
+        <w:rPr>
+          <w:rFonts w:hint="eastAsia"/>
+        </w:rPr>
+        <w:t>2.3</w:t>
+      </w:r>
+      <w:r>
+        <w:rPr>
+          <w:rFonts w:hint="eastAsia"/>
+        </w:rPr>
+        <w:t>节更合适）</w:t>
+      </w:r>
+    </w:p>
+    <w:p>
+      <w:pPr>
+        <w:jc w:val="left"/>
+      </w:pPr>
+      <w:r>
+        <w:rPr>
+          <w:rFonts w:hint="eastAsia"/>
+        </w:rPr>
+        <w:tab/>
+      </w:r>
+      <w:r>
+        <w:rPr>
+          <w:rFonts w:hint="eastAsia"/>
+        </w:rPr>
+        <w:t>其迭代译码过程如下：</w:t>
+      </w:r>
+    </w:p>
+    <w:p>
+      <w:pPr>
+        <w:jc w:val="left"/>
+      </w:pPr>
+      <w:r>
+        <w:rPr>
+          <w:rFonts w:hint="eastAsia"/>
+        </w:rPr>
+        <w:tab/>
+      </w:r>
+      <w:r>
+        <w:rPr>
+          <w:rFonts w:hint="eastAsia"/>
+        </w:rPr>
+        <w:t>第一次迭代时假设先验信息为</w:t>
+      </w:r>
+      <w:r>
+        <w:rPr>
+          <w:rFonts w:hint="eastAsia"/>
+        </w:rPr>
+        <w:t>0</w:t>
+      </w:r>
+      <w:r>
+        <w:rPr>
+          <w:rFonts w:hint="eastAsia"/>
+        </w:rPr>
+        <w:t>，与系统信息流和一路校验信息流一起送入第一个译码器，输出一路外信息。外信息经过交织重排后和经过交织的系统信息流、顺序输入的另一类校验信息输入第二个译码器。至此完成第一轮迭代。第一轮迭代输出的外信息经过解交织后作为第一个译码器的先验信息输入第一个译码器。当迭代达到一定次数后的对数似然比可以足够精确地判断原始信息序列。</w:t>
+      </w:r>
+    </w:p>
+    <w:p>
+      <w:pPr>
+        <w:jc w:val="left"/>
+      </w:pPr>
+      <w:r>
+        <w:rPr>
+          <w:rFonts w:hint="eastAsia"/>
+        </w:rPr>
+        <w:tab/>
+      </w:r>
+      <w:r>
+        <w:rPr>
+          <w:rFonts w:hint="eastAsia"/>
+        </w:rPr>
+        <w:t>译码器采用</w:t>
+      </w:r>
+      <w:r>
+        <w:rPr>
+          <w:rFonts w:hint="eastAsia"/>
+        </w:rPr>
+        <w:t>Log-Map</w:t>
+      </w:r>
+      <w:r>
+        <w:rPr>
+          <w:rFonts w:hint="eastAsia"/>
+        </w:rPr>
+        <w:t>译码算法。</w:t>
+      </w:r>
+      <w:r>
+        <w:rPr>
+          <w:rFonts w:hint="eastAsia"/>
+        </w:rPr>
+        <w:t>Log-Map</w:t>
+      </w:r>
+      <w:r>
+        <w:rPr>
+          <w:rFonts w:hint="eastAsia"/>
+        </w:rPr>
+        <w:t>译码算法基于</w:t>
+      </w:r>
+      <w:r>
+        <w:rPr>
+          <w:rFonts w:hint="eastAsia"/>
+        </w:rPr>
+        <w:t>Map</w:t>
+      </w:r>
+      <w:r>
+        <w:rPr>
+          <w:rFonts w:hint="eastAsia"/>
+        </w:rPr>
+        <w:t>译码，以最大似然估计为理论依据，以接收到的序列值来计算发送端不同的符号概率。</w:t>
+      </w:r>
+      <w:r>
+        <w:rPr>
+          <w:rFonts w:hint="eastAsia"/>
+        </w:rPr>
+        <w:t>定义后验概率对数似然比</w:t>
+      </w:r>
+      <w:r>
+        <w:rPr>
+          <w:rFonts w:hint="eastAsia"/>
+        </w:rPr>
+        <w:t>L</w:t>
+      </w:r>
+      <w:r>
+        <w:rPr>
+          <w:rFonts w:hint="eastAsia"/>
+        </w:rPr>
+        <w:t>（</w:t>
+      </w:r>
+      <w:proofErr w:type="spellStart"/>
+      <w:r>
+        <w:rPr>
+          <w:rFonts w:hint="eastAsia"/>
+        </w:rPr>
+        <w:t>u</w:t>
+      </w:r>
+      <w:r>
+        <w:rPr>
+          <w:rFonts w:hint="eastAsia"/>
+          <w:vertAlign w:val="subscript"/>
+        </w:rPr>
+        <w:t>k</w:t>
+      </w:r>
+      <w:r>
+        <w:rPr>
+          <w:rFonts w:hint="eastAsia"/>
+        </w:rPr>
+        <w:t>|y</w:t>
+      </w:r>
+      <w:proofErr w:type="spellEnd"/>
+      <w:r>
+        <w:rPr>
+          <w:rFonts w:hint="eastAsia"/>
+        </w:rPr>
+        <w:t>），其中，</w:t>
+      </w:r>
+      <w:r>
+        <w:rPr>
+          <w:rFonts w:hint="eastAsia"/>
+        </w:rPr>
+        <w:t>y</w:t>
+      </w:r>
+      <w:r>
+        <w:rPr>
+          <w:rFonts w:hint="eastAsia"/>
+        </w:rPr>
+        <w:t>是接收到序列值，</w:t>
+      </w:r>
+      <w:proofErr w:type="spellStart"/>
+      <w:r>
+        <w:rPr>
+          <w:rFonts w:hint="eastAsia"/>
+        </w:rPr>
+        <w:t>u</w:t>
+      </w:r>
+      <w:r>
+        <w:rPr>
+          <w:rFonts w:hint="eastAsia"/>
+          <w:vertAlign w:val="subscript"/>
+        </w:rPr>
+        <w:t>k</w:t>
+      </w:r>
+      <w:proofErr w:type="spellEnd"/>
+      <w:r>
+        <w:rPr>
+          <w:rFonts w:hint="eastAsia"/>
+        </w:rPr>
+        <w:t>是</w:t>
+      </w:r>
+      <w:r>
+        <w:rPr>
+          <w:rFonts w:hint="eastAsia"/>
+        </w:rPr>
+        <w:t>k</w:t>
+      </w:r>
+      <w:r>
+        <w:rPr>
+          <w:rFonts w:hint="eastAsia"/>
+        </w:rPr>
+        <w:t>时刻发送的符号。如图所示是</w:t>
+      </w:r>
+      <w:r>
+        <w:rPr>
+          <w:rFonts w:hint="eastAsia"/>
+        </w:rPr>
+        <w:t>Turbo</w:t>
+      </w:r>
+      <w:r>
+        <w:rPr>
+          <w:rFonts w:hint="eastAsia"/>
+        </w:rPr>
+        <w:t>编码端的</w:t>
+      </w:r>
+      <w:r>
+        <w:rPr>
+          <w:rFonts w:hint="eastAsia"/>
+        </w:rPr>
+        <w:t>8</w:t>
+      </w:r>
+      <w:r>
+        <w:rPr>
+          <w:rFonts w:hint="eastAsia"/>
+        </w:rPr>
+        <w:t>状态网格图。</w:t>
+      </w:r>
+      <w:r>
+        <w:rPr>
+          <w:rFonts w:hint="eastAsia"/>
+        </w:rPr>
+        <w:t>S</w:t>
+      </w:r>
+      <w:r>
+        <w:rPr>
+          <w:rFonts w:hint="eastAsia"/>
+          <w:vertAlign w:val="subscript"/>
+        </w:rPr>
+        <w:t>k-1</w:t>
+      </w:r>
+      <w:r>
+        <w:rPr>
+          <w:rFonts w:hint="eastAsia"/>
+        </w:rPr>
+        <w:t>和</w:t>
+      </w:r>
+      <w:proofErr w:type="spellStart"/>
+      <w:r>
+        <w:rPr>
+          <w:rFonts w:hint="eastAsia"/>
+        </w:rPr>
+        <w:t>S</w:t>
+      </w:r>
+      <w:r>
+        <w:rPr>
+          <w:rFonts w:hint="eastAsia"/>
+          <w:vertAlign w:val="subscript"/>
+        </w:rPr>
+        <w:t>k</w:t>
+      </w:r>
+      <w:proofErr w:type="spellEnd"/>
+      <w:r>
+        <w:rPr>
+          <w:rFonts w:hint="eastAsia"/>
+        </w:rPr>
+        <w:t>分别代表</w:t>
+      </w:r>
+      <w:r>
+        <w:rPr>
+          <w:rFonts w:hint="eastAsia"/>
+        </w:rPr>
+        <w:t>k-1</w:t>
+      </w:r>
+      <w:r>
+        <w:rPr>
+          <w:rFonts w:hint="eastAsia"/>
+        </w:rPr>
+        <w:t>和</w:t>
+      </w:r>
+      <w:r>
+        <w:rPr>
+          <w:rFonts w:hint="eastAsia"/>
+        </w:rPr>
+        <w:t>k</w:t>
+      </w:r>
+      <w:r>
+        <w:rPr>
+          <w:rFonts w:hint="eastAsia"/>
+        </w:rPr>
+        <w:t>时刻的状态。边上的数字为输入的信息比特</w:t>
+      </w:r>
+      <w:proofErr w:type="spellStart"/>
+      <w:r>
+        <w:rPr>
+          <w:rFonts w:hint="eastAsia"/>
+        </w:rPr>
+        <w:t>u</w:t>
+      </w:r>
+      <w:r>
+        <w:rPr>
+          <w:rFonts w:hint="eastAsia"/>
+          <w:vertAlign w:val="subscript"/>
+        </w:rPr>
+        <w:t>k</w:t>
+      </w:r>
+      <w:proofErr w:type="spellEnd"/>
+      <w:r>
+        <w:rPr>
+          <w:rFonts w:hint="eastAsia"/>
+        </w:rPr>
+        <w:t>，输出的系统信息位</w:t>
+      </w:r>
+      <w:proofErr w:type="spellStart"/>
+      <w:r>
+        <w:rPr>
+          <w:rFonts w:hint="eastAsia"/>
+        </w:rPr>
+        <w:t>x</w:t>
+      </w:r>
+      <w:r>
+        <w:rPr>
+          <w:rFonts w:hint="eastAsia"/>
+          <w:vertAlign w:val="subscript"/>
+        </w:rPr>
+        <w:t>k</w:t>
+      </w:r>
+      <w:r>
+        <w:rPr>
+          <w:rFonts w:hint="eastAsia"/>
+          <w:vertAlign w:val="superscript"/>
+        </w:rPr>
+        <w:t>s</w:t>
+      </w:r>
+      <w:proofErr w:type="spellEnd"/>
+      <w:r>
+        <w:rPr>
+          <w:rFonts w:hint="eastAsia"/>
+        </w:rPr>
+        <w:t>和校验信息</w:t>
+      </w:r>
+      <w:proofErr w:type="spellStart"/>
+      <w:r>
+        <w:rPr>
+          <w:rFonts w:hint="eastAsia"/>
+        </w:rPr>
+        <w:t>x</w:t>
+      </w:r>
+      <w:r>
+        <w:rPr>
+          <w:rFonts w:hint="eastAsia"/>
+          <w:vertAlign w:val="subscript"/>
+        </w:rPr>
+        <w:t>k</w:t>
+      </w:r>
+      <w:r>
+        <w:rPr>
+          <w:rFonts w:hint="eastAsia"/>
+          <w:vertAlign w:val="superscript"/>
+        </w:rPr>
+        <w:t>p</w:t>
+      </w:r>
+      <w:proofErr w:type="spellEnd"/>
+      <w:r>
+        <w:rPr>
+          <w:rFonts w:hint="eastAsia"/>
+        </w:rPr>
+        <w:t>。对于每一条边，一旦输入</w:t>
+      </w:r>
+      <w:proofErr w:type="spellStart"/>
+      <w:r>
+        <w:rPr>
+          <w:rFonts w:hint="eastAsia"/>
+        </w:rPr>
+        <w:t>u</w:t>
+      </w:r>
+      <w:r>
+        <w:rPr>
+          <w:rFonts w:hint="eastAsia"/>
+          <w:vertAlign w:val="subscript"/>
+        </w:rPr>
+        <w:t>k</w:t>
+      </w:r>
+      <w:proofErr w:type="spellEnd"/>
+      <w:r>
+        <w:rPr>
+          <w:rFonts w:hint="eastAsia"/>
+        </w:rPr>
+        <w:t>以及</w:t>
+      </w:r>
+      <w:r>
+        <w:rPr>
+          <w:rFonts w:hint="eastAsia"/>
+        </w:rPr>
+        <w:t>s</w:t>
+      </w:r>
+      <w:r>
+        <w:rPr>
+          <w:rFonts w:hint="eastAsia"/>
+          <w:vertAlign w:val="subscript"/>
+        </w:rPr>
+        <w:t>k-1</w:t>
+      </w:r>
+      <w:r>
+        <w:rPr>
+          <w:rFonts w:hint="eastAsia"/>
+        </w:rPr>
+        <w:t>确定，那么该条边对应的输出信息以及</w:t>
+      </w:r>
+      <w:proofErr w:type="spellStart"/>
+      <w:r>
+        <w:rPr>
+          <w:rFonts w:hint="eastAsia"/>
+        </w:rPr>
+        <w:t>s</w:t>
+      </w:r>
+      <w:r>
+        <w:rPr>
+          <w:rFonts w:hint="eastAsia"/>
+          <w:vertAlign w:val="subscript"/>
+        </w:rPr>
+        <w:t>k</w:t>
+      </w:r>
+      <w:proofErr w:type="spellEnd"/>
+      <w:r>
+        <w:rPr>
+          <w:rFonts w:hint="eastAsia"/>
+        </w:rPr>
+        <w:t>也就确定了。</w:t>
+      </w:r>
+    </w:p>
+    <w:p>
+      <w:pPr>
+        <w:jc w:val="left"/>
+      </w:pPr>
+      <w:r>
+        <w:rPr>
+          <w:rFonts w:hint="eastAsia"/>
+        </w:rPr>
+        <w:tab/>
+      </w:r>
+      <w:r>
+        <w:rPr>
+          <w:rFonts w:hint="eastAsia"/>
+        </w:rPr>
+        <w:t>根据贝叶斯概率公式有：</w:t>
+      </w:r>
+    </w:p>
+    <w:p>
+      <w:pPr>
+        <w:jc w:val="left"/>
+      </w:pPr>
+      <m:oMathPara>
+        <m:oMath>
+          <m:r>
+            <m:rPr>
+              <m:sty m:val="p"/>
+            </m:rPr>
+            <w:rPr>
+              <w:rFonts w:ascii="Cambria Math" w:hAnsi="Cambria Math"/>
+            </w:rPr>
+            <m:t>P</m:t>
+          </m:r>
+          <m:d>
+            <m:dPr>
+              <m:ctrlPr>
+                <w:rPr>
+                  <w:rFonts w:ascii="Cambria Math" w:hAnsi="Cambria Math"/>
+                </w:rPr>
+              </m:ctrlPr>
+            </m:dPr>
+            <m:e>
+              <m:r>
+                <m:rPr>
+                  <m:sty m:val="p"/>
+                </m:rPr>
+                <w:rPr>
+                  <w:rFonts w:ascii="Cambria Math" w:hAnsi="Cambria Math"/>
+                </w:rPr>
+                <m:t>A</m:t>
+              </m:r>
+            </m:e>
+            <m:e>
+              <m:r>
+                <m:rPr>
+                  <m:sty m:val="p"/>
+                </m:rPr>
+                <w:rPr>
+                  <w:rFonts w:ascii="Cambria Math" w:hAnsi="Cambria Math"/>
+                </w:rPr>
+                <m:t>B</m:t>
+              </m:r>
+            </m:e>
+          </m:d>
+          <m:r>
+            <m:rPr>
+              <m:sty m:val="p"/>
+            </m:rPr>
+            <w:rPr>
+              <w:rFonts w:ascii="Cambria Math" w:hAnsi="Cambria Math"/>
+            </w:rPr>
+            <m:t>=</m:t>
+          </m:r>
+          <m:box>
+            <m:boxPr>
+              <m:ctrlPr>
+                <w:rPr>
+                  <w:rFonts w:ascii="Cambria Math" w:hAnsi="Cambria Math"/>
+                </w:rPr>
+              </m:ctrlPr>
+            </m:boxPr>
+            <m:e>
+              <m:argPr>
+                <m:argSz m:val="-1"/>
+              </m:argPr>
+              <m:f>
+                <m:fPr>
+                  <m:ctrlPr>
+                    <w:rPr>
+                      <w:rFonts w:ascii="Cambria Math" w:hAnsi="Cambria Math"/>
+                    </w:rPr>
+                  </m:ctrlPr>
+                </m:fPr>
+                <m:num>
+                  <m:r>
+                    <w:rPr>
+                      <w:rFonts w:ascii="Cambria Math" w:hAnsi="Cambria Math"/>
+                    </w:rPr>
+                    <m:t>P(AB)</m:t>
+                  </m:r>
+                </m:num>
+                <m:den>
+                  <m:r>
+                    <w:rPr>
+                      <w:rFonts w:ascii="Cambria Math" w:hAnsi="Cambria Math"/>
+                    </w:rPr>
+                    <m:t>P(B)</m:t>
+                  </m:r>
+                </m:den>
+              </m:f>
+            </m:e>
+          </m:box>
+        </m:oMath>
+      </m:oMathPara>
+    </w:p>
+    <w:p>
+      <w:pPr>
+        <w:jc w:val="left"/>
+      </w:pPr>
+      <w:r>
+        <w:rPr>
+          <w:rFonts w:hint="eastAsia"/>
+        </w:rPr>
+        <w:tab/>
+      </w:r>
+      <w:r>
+        <w:rPr>
+          <w:rFonts w:hint="eastAsia"/>
+        </w:rPr>
+        <w:t>从而：</w:t>
+      </w:r>
+    </w:p>
+    <w:p>
+      <w:pPr>
+        <w:jc w:val="left"/>
+      </w:pPr>
+      <m:oMathPara>
+        <m:oMath>
+          <m:r>
+            <m:rPr>
+              <m:sty m:val="p"/>
+            </m:rPr>
+            <w:rPr>
+              <w:rFonts w:ascii="Cambria Math" w:hAnsi="Cambria Math"/>
+            </w:rPr>
+            <m:t>P</m:t>
+          </m:r>
+          <m:d>
+            <m:dPr>
+              <m:ctrlPr>
+                <w:rPr>
+                  <w:rFonts w:ascii="Cambria Math" w:hAnsi="Cambria Math"/>
+                </w:rPr>
+              </m:ctrlPr>
+            </m:dPr>
+            <m:e>
+              <m:r>
+                <m:rPr>
+                  <m:sty m:val="p"/>
+                </m:rPr>
+                <w:rPr>
+                  <w:rFonts w:ascii="Cambria Math" w:hAnsi="Cambria Math"/>
+                </w:rPr>
+                <m:t>AB</m:t>
+              </m:r>
+            </m:e>
+            <m:e>
+              <m:r>
+                <m:rPr>
+                  <m:sty m:val="p"/>
+                </m:rPr>
+                <w:rPr>
+                  <w:rFonts w:ascii="Cambria Math" w:hAnsi="Cambria Math"/>
+                </w:rPr>
+                <m:t>C</m:t>
+              </m:r>
+            </m:e>
+          </m:d>
+          <m:r>
+            <m:rPr>
+              <m:sty m:val="p"/>
+            </m:rPr>
+            <w:rPr>
+              <w:rFonts w:ascii="Cambria Math" w:hAnsi="Cambria Math"/>
+            </w:rPr>
+            <m:t>=P(A|BC)P(B|C)</m:t>
+          </m:r>
+        </m:oMath>
+      </m:oMathPara>
+    </w:p>
+    <w:p>
+      <w:pPr>
+        <w:jc w:val="left"/>
+      </w:pPr>
+      <w:r>
+        <w:rPr>
+          <w:rFonts w:hint="eastAsia"/>
+        </w:rPr>
+        <w:tab/>
+      </w:r>
+      <w:r>
+        <w:rPr>
+          <w:rFonts w:hint="eastAsia"/>
+        </w:rPr>
+        <w:t>由图可知，发送信息比特为</w:t>
+      </w:r>
+      <w:r>
+        <w:rPr>
+          <w:rFonts w:hint="eastAsia"/>
+        </w:rPr>
+        <w:t>0</w:t>
+      </w:r>
+      <w:r>
+        <w:rPr>
+          <w:rFonts w:hint="eastAsia"/>
+        </w:rPr>
+        <w:t>或</w:t>
+      </w:r>
+      <w:r>
+        <w:rPr>
+          <w:rFonts w:hint="eastAsia"/>
+        </w:rPr>
+        <w:t>1</w:t>
+      </w:r>
+      <w:r>
+        <w:rPr>
+          <w:rFonts w:hint="eastAsia"/>
+        </w:rPr>
+        <w:t>的概率等于网格图中所有的由</w:t>
+      </w:r>
+      <w:r>
+        <w:rPr>
+          <w:rFonts w:hint="eastAsia"/>
+        </w:rPr>
+        <w:t>0</w:t>
+      </w:r>
+      <w:r>
+        <w:rPr>
+          <w:rFonts w:hint="eastAsia"/>
+        </w:rPr>
+        <w:t>或</w:t>
+      </w:r>
+      <w:r>
+        <w:rPr>
+          <w:rFonts w:hint="eastAsia"/>
+        </w:rPr>
+        <w:t>1</w:t>
+      </w:r>
+      <w:r>
+        <w:rPr>
+          <w:rFonts w:hint="eastAsia"/>
+        </w:rPr>
+        <w:t>引起的</w:t>
+      </w:r>
+      <w:r>
+        <w:rPr>
+          <w:rFonts w:hint="eastAsia"/>
+        </w:rPr>
+        <w:t>sk-1-&gt;</w:t>
+      </w:r>
+      <w:proofErr w:type="spellStart"/>
+      <w:r>
+        <w:rPr>
+          <w:rFonts w:hint="eastAsia"/>
+        </w:rPr>
+        <w:t>sk</w:t>
+      </w:r>
+      <w:proofErr w:type="spellEnd"/>
+      <w:r>
+        <w:rPr>
+          <w:rFonts w:hint="eastAsia"/>
+        </w:rPr>
+        <w:t>的状态转变概率之和。记前一时刻的状态为</w:t>
+      </w:r>
+      <w:r>
+        <w:rPr>
+          <w:rFonts w:hint="eastAsia"/>
+        </w:rPr>
+        <w:t>s</w:t>
+      </w:r>
+      <w:r>
+        <w:t>’</w:t>
+      </w:r>
+      <w:r>
+        <w:rPr>
+          <w:rFonts w:hint="eastAsia"/>
+        </w:rPr>
+        <w:t>，当前状态为</w:t>
+      </w:r>
+      <w:r>
+        <w:rPr>
+          <w:rFonts w:hint="eastAsia"/>
+        </w:rPr>
+        <w:t>s</w:t>
+      </w:r>
+      <w:r>
+        <w:rPr>
+          <w:rFonts w:hint="eastAsia"/>
+        </w:rPr>
+        <w:t>，那么对数似然比</w:t>
+      </w:r>
+      <w:r>
+        <w:rPr>
+          <w:rFonts w:hint="eastAsia"/>
+        </w:rPr>
+        <w:t>LLR</w:t>
+      </w:r>
+      <w:r>
+        <w:rPr>
+          <w:rFonts w:hint="eastAsia"/>
+        </w:rPr>
+        <w:t>可推导为：</w:t>
+      </w:r>
+    </w:p>
+    <w:p>
+      <w:pPr>
+        <w:jc w:val="left"/>
+      </w:pPr>
+      <m:oMathPara>
+        <m:oMath>
+          <m:r>
+            <m:rPr>
+              <m:sty m:val="p"/>
+            </m:rPr>
+            <w:rPr>
+              <w:rFonts w:ascii="Cambria Math" w:hAnsi="Cambria Math"/>
+            </w:rPr>
+            <m:t>L</m:t>
+          </m:r>
+          <m:d>
+            <m:dPr>
+              <m:ctrlPr>
+                <w:rPr>
+                  <w:rFonts w:ascii="Cambria Math" w:hAnsi="Cambria Math"/>
+                </w:rPr>
+              </m:ctrlPr>
+            </m:dPr>
+            <m:e>
+              <m:r>
+                <m:rPr>
+                  <m:sty m:val="p"/>
+                </m:rPr>
+                <w:rPr>
+                  <w:rFonts w:ascii="Cambria Math" w:hAnsi="Cambria Math"/>
+                </w:rPr>
+                <m:t>uk</m:t>
+              </m:r>
+            </m:e>
+            <m:e>
+              <m:r>
+                <m:rPr>
+                  <m:sty m:val="p"/>
+                </m:rPr>
+                <w:rPr>
+                  <w:rFonts w:ascii="Cambria Math" w:hAnsi="Cambria Math"/>
+                </w:rPr>
+                <m:t>y</m:t>
+              </m:r>
+            </m:e>
+          </m:d>
+          <m:r>
+            <m:rPr>
+              <m:sty m:val="p"/>
+            </m:rPr>
+            <w:rPr>
+              <w:rFonts w:ascii="Cambria Math" w:hAnsi="Cambria Math"/>
+            </w:rPr>
+            <m:t>=ln</m:t>
+          </m:r>
+          <m:box>
+            <m:boxPr>
+              <m:ctrlPr>
+                <w:rPr>
+                  <w:rFonts w:ascii="Cambria Math" w:hAnsi="Cambria Math"/>
+                </w:rPr>
+              </m:ctrlPr>
+            </m:boxPr>
+            <m:e>
+              <m:argPr>
+                <m:argSz m:val="-1"/>
+              </m:argPr>
+              <m:f>
+                <m:fPr>
+                  <m:ctrlPr>
+                    <w:rPr>
+                      <w:rFonts w:ascii="Cambria Math" w:hAnsi="Cambria Math"/>
+                    </w:rPr>
+                  </m:ctrlPr>
+                </m:fPr>
+                <m:num>
+                  <m:r>
+                    <w:rPr>
+                      <w:rFonts w:ascii="Cambria Math" w:hAnsi="Cambria Math"/>
+                    </w:rPr>
+                    <m:t>P</m:t>
+                  </m:r>
+                  <m:d>
+                    <m:dPr>
+                      <m:ctrlPr>
+                        <w:rPr>
+                          <w:rFonts w:ascii="Cambria Math" w:hAnsi="Cambria Math"/>
+                          <w:i/>
+                        </w:rPr>
+                      </m:ctrlPr>
+                    </m:dPr>
+                    <m:e>
+                      <m:r>
+                        <w:rPr>
+                          <w:rFonts w:ascii="Cambria Math" w:hAnsi="Cambria Math"/>
+                        </w:rPr>
+                        <m:t>uk=1</m:t>
+                      </m:r>
+                    </m:e>
+                    <m:e>
+                      <m:r>
+                        <w:rPr>
+                          <w:rFonts w:ascii="Cambria Math" w:hAnsi="Cambria Math"/>
+                        </w:rPr>
+                        <m:t>y</m:t>
+                      </m:r>
+                    </m:e>
+                  </m:d>
+                </m:num>
+                <m:den>
+                  <m:r>
+                    <w:rPr>
+                      <w:rFonts w:ascii="Cambria Math" w:hAnsi="Cambria Math"/>
+                    </w:rPr>
+                    <m:t>P</m:t>
+                  </m:r>
+                  <m:d>
+                    <m:dPr>
+                      <m:ctrlPr>
+                        <w:rPr>
+                          <w:rFonts w:ascii="Cambria Math" w:hAnsi="Cambria Math"/>
+                          <w:i/>
+                        </w:rPr>
+                      </m:ctrlPr>
+                    </m:dPr>
+                    <m:e>
+                      <m:r>
+                        <w:rPr>
+                          <w:rFonts w:ascii="Cambria Math" w:hAnsi="Cambria Math"/>
+                        </w:rPr>
+                        <m:t>uk=0</m:t>
+                      </m:r>
+                    </m:e>
+                    <m:e>
+                      <m:r>
+                        <w:rPr>
+                          <w:rFonts w:ascii="Cambria Math" w:hAnsi="Cambria Math"/>
+                        </w:rPr>
+                        <m:t>y</m:t>
+                      </m:r>
+                    </m:e>
+                  </m:d>
+                </m:den>
+              </m:f>
+            </m:e>
+          </m:box>
+        </m:oMath>
+      </m:oMathPara>
+    </w:p>
+    <w:p>
+      <w:pPr>
+        <w:jc w:val="left"/>
+      </w:pPr>
+      <m:oMathPara>
+        <m:oMath>
+          <m:r>
+            <m:rPr>
+              <m:sty m:val="p"/>
+            </m:rPr>
+            <w:rPr>
+              <w:rFonts w:ascii="Cambria Math" w:hAnsi="Cambria Math"/>
+            </w:rPr>
+            <m:t>L(uk)</m:t>
+          </m:r>
+        </m:oMath>
+      </m:oMathPara>
     </w:p>
     <w:p>
       <w:pPr>
         <w:pStyle w:val="2"/>
       </w:pPr>
-      <w:bookmarkStart w:id="2" w:name="_GoBack"/>
-      <w:bookmarkEnd w:id="2"/>
-      <w:r>
-        <w:rPr>
-          <w:rFonts w:hint="eastAsia"/>
-        </w:rPr>
-        <w:lastRenderedPageBreak/>
+      <w:r>
+        <w:rPr>
+          <w:rFonts w:hint="eastAsia"/>
+        </w:rPr>
         <w:t>2.3 turbo</w:t>
       </w:r>
       <w:r>
@@ -3683,6 +4599,7 @@
         <w:rPr>
           <w:rFonts w:hint="eastAsia"/>
         </w:rPr>
+        <w:lastRenderedPageBreak/>
         <w:t>2.4</w:t>
       </w:r>
       <w:r>
@@ -3806,6 +4723,8 @@
         </w:rPr>
         <w:t>n</w:t>
       </w:r>
+      <w:bookmarkStart w:id="2" w:name="_GoBack"/>
+      <w:bookmarkEnd w:id="2"/>
       <w:r>
         <w:rPr>
           <w:rFonts w:hint="eastAsia"/>

--- a/大纲（不是标准格式）.docx
+++ b/大纲（不是标准格式）.docx
@@ -118,11 +118,11 @@
       </w:pPr>
       <w:smartTag w:uri="urn:schemas-microsoft-com:office:smarttags" w:element="chsdate">
         <w:smartTagPr>
+          <w:attr w:name="Year" w:val="1899"/>
+          <w:attr w:name="Month" w:val="12"/>
+          <w:attr w:name="Day" w:val="30"/>
+          <w:attr w:name="IsLunarDate" w:val="False"/>
           <w:attr w:name="IsROCDate" w:val="False"/>
-          <w:attr w:name="IsLunarDate" w:val="False"/>
-          <w:attr w:name="Day" w:val="30"/>
-          <w:attr w:name="Month" w:val="12"/>
-          <w:attr w:name="Year" w:val="1899"/>
         </w:smartTagPr>
         <w:r>
           <w:rPr>
@@ -181,7 +181,6 @@
         </w:rPr>
         <w:t>，</w:t>
       </w:r>
-      <w:proofErr w:type="spellStart"/>
       <w:r>
         <w:rPr>
           <w:rFonts w:hint="eastAsia"/>
@@ -190,7 +189,6 @@
         </w:rPr>
         <w:t>Softcast</w:t>
       </w:r>
-      <w:proofErr w:type="spellEnd"/>
       <w:r>
         <w:rPr>
           <w:rFonts w:hint="eastAsia"/>
@@ -377,28 +375,24 @@
         </w:rPr>
         <w:t>年，</w:t>
       </w:r>
-      <w:proofErr w:type="spellStart"/>
       <w:r>
         <w:rPr>
           <w:rFonts w:hint="eastAsia"/>
         </w:rPr>
         <w:t>M.Golay</w:t>
       </w:r>
-      <w:proofErr w:type="spellEnd"/>
       <w:r>
         <w:rPr>
           <w:rFonts w:hint="eastAsia"/>
         </w:rPr>
         <w:t>提出了二元和三元</w:t>
       </w:r>
-      <w:proofErr w:type="spellStart"/>
       <w:r>
         <w:rPr>
           <w:rFonts w:hint="eastAsia"/>
         </w:rPr>
         <w:t>Golay</w:t>
       </w:r>
-      <w:proofErr w:type="spellEnd"/>
       <w:r>
         <w:rPr>
           <w:rFonts w:hint="eastAsia"/>
@@ -561,14 +555,12 @@
         </w:rPr>
         <w:t>年</w:t>
       </w:r>
-      <w:proofErr w:type="spellStart"/>
       <w:r>
         <w:rPr>
           <w:rFonts w:hint="eastAsia"/>
         </w:rPr>
         <w:t>Hocquenghem</w:t>
       </w:r>
-      <w:proofErr w:type="spellEnd"/>
       <w:r>
         <w:rPr>
           <w:rFonts w:hint="eastAsia"/>
@@ -591,16 +583,8 @@
         <w:rPr>
           <w:rFonts w:hint="eastAsia"/>
         </w:rPr>
-        <w:t>Ray-</w:t>
-      </w:r>
-      <w:proofErr w:type="spellStart"/>
-      <w:r>
-        <w:rPr>
-          <w:rFonts w:hint="eastAsia"/>
-        </w:rPr>
-        <w:t>Chandhuri</w:t>
-      </w:r>
-      <w:proofErr w:type="spellEnd"/>
+        <w:t>Ray-Chandhuri</w:t>
+      </w:r>
       <w:r>
         <w:rPr>
           <w:rFonts w:hint="eastAsia"/>
@@ -777,14 +761,12 @@
         </w:rPr>
         <w:t>年，</w:t>
       </w:r>
-      <w:proofErr w:type="spellStart"/>
       <w:r>
         <w:rPr>
           <w:rFonts w:hint="eastAsia"/>
         </w:rPr>
         <w:t>C.Berrou</w:t>
       </w:r>
-      <w:proofErr w:type="spellEnd"/>
       <w:r>
         <w:rPr>
           <w:rFonts w:hint="eastAsia"/>
@@ -851,14 +833,12 @@
         </w:rPr>
         <w:t>年</w:t>
       </w:r>
-      <w:proofErr w:type="spellStart"/>
       <w:r>
         <w:rPr>
           <w:rFonts w:hint="eastAsia"/>
         </w:rPr>
         <w:t>R.Gallager</w:t>
       </w:r>
-      <w:proofErr w:type="spellEnd"/>
       <w:r>
         <w:rPr>
           <w:rFonts w:hint="eastAsia"/>
@@ -931,14 +911,12 @@
         </w:rPr>
         <w:t>年，</w:t>
       </w:r>
-      <w:proofErr w:type="spellStart"/>
       <w:r>
         <w:rPr>
           <w:rFonts w:hint="eastAsia"/>
         </w:rPr>
         <w:t>Arikan</w:t>
       </w:r>
-      <w:proofErr w:type="spellEnd"/>
       <w:r>
         <w:rPr>
           <w:rFonts w:hint="eastAsia"/>
@@ -1023,19 +1001,11 @@
         </w:rPr>
         <w:t>无速率码（</w:t>
       </w:r>
-      <w:proofErr w:type="spellStart"/>
-      <w:r>
-        <w:rPr>
-          <w:rFonts w:hint="eastAsia"/>
-        </w:rPr>
-        <w:t>Rateless</w:t>
-      </w:r>
-      <w:proofErr w:type="spellEnd"/>
-      <w:r>
-        <w:rPr>
-          <w:rFonts w:hint="eastAsia"/>
-        </w:rPr>
-        <w:t xml:space="preserve"> Codes</w:t>
+      <w:r>
+        <w:rPr>
+          <w:rFonts w:hint="eastAsia"/>
+        </w:rPr>
+        <w:t>Rateless Codes</w:t>
       </w:r>
       <w:r>
         <w:rPr>
@@ -1067,28 +1037,24 @@
         </w:rPr>
         <w:t>），由</w:t>
       </w:r>
-      <w:proofErr w:type="spellStart"/>
       <w:r>
         <w:rPr>
           <w:rFonts w:hint="eastAsia"/>
         </w:rPr>
         <w:t>John.Byer</w:t>
       </w:r>
-      <w:proofErr w:type="spellEnd"/>
       <w:r>
         <w:rPr>
           <w:rFonts w:hint="eastAsia"/>
         </w:rPr>
         <w:t>和</w:t>
       </w:r>
-      <w:proofErr w:type="spellStart"/>
       <w:r>
         <w:rPr>
           <w:rFonts w:hint="eastAsia"/>
         </w:rPr>
         <w:t>Michael.Luby</w:t>
       </w:r>
-      <w:proofErr w:type="spellEnd"/>
       <w:r>
         <w:rPr>
           <w:rFonts w:hint="eastAsia"/>
@@ -1637,14 +1603,12 @@
         </w:rPr>
         <w:t>年</w:t>
       </w:r>
-      <w:proofErr w:type="spellStart"/>
       <w:r>
         <w:rPr>
           <w:rFonts w:hint="eastAsia"/>
         </w:rPr>
         <w:t>Pietrobon</w:t>
       </w:r>
-      <w:proofErr w:type="spellEnd"/>
       <w:r>
         <w:rPr>
           <w:rFonts w:hint="eastAsia"/>
@@ -1675,14 +1639,12 @@
         </w:rPr>
         <w:t>】；</w:t>
       </w:r>
-      <w:proofErr w:type="spellStart"/>
       <w:r>
         <w:rPr>
           <w:rFonts w:hint="eastAsia"/>
         </w:rPr>
         <w:t>P.Robertson</w:t>
       </w:r>
-      <w:proofErr w:type="spellEnd"/>
       <w:r>
         <w:rPr>
           <w:rFonts w:hint="eastAsia"/>
@@ -1737,14 +1699,12 @@
         </w:rPr>
         <w:t>】；</w:t>
       </w:r>
-      <w:proofErr w:type="spellStart"/>
       <w:r>
         <w:rPr>
           <w:rFonts w:hint="eastAsia"/>
         </w:rPr>
         <w:t>S.Talakoub</w:t>
       </w:r>
-      <w:proofErr w:type="spellEnd"/>
       <w:r>
         <w:rPr>
           <w:rFonts w:hint="eastAsia"/>
@@ -1787,14 +1747,12 @@
         </w:rPr>
         <w:t>】；</w:t>
       </w:r>
-      <w:proofErr w:type="spellStart"/>
       <w:r>
         <w:rPr>
           <w:rFonts w:hint="eastAsia"/>
         </w:rPr>
         <w:t>T.Ottosson</w:t>
       </w:r>
-      <w:proofErr w:type="spellEnd"/>
       <w:r>
         <w:rPr>
           <w:rFonts w:hint="eastAsia"/>
@@ -1825,14 +1783,12 @@
         </w:rPr>
         <w:t>】；</w:t>
       </w:r>
-      <w:proofErr w:type="spellStart"/>
       <w:r>
         <w:rPr>
           <w:rFonts w:hint="eastAsia"/>
         </w:rPr>
         <w:t>B.classon</w:t>
       </w:r>
-      <w:proofErr w:type="spellEnd"/>
       <w:r>
         <w:rPr>
           <w:rFonts w:hint="eastAsia"/>
@@ -1925,14 +1881,12 @@
         </w:rPr>
         <w:t>年，</w:t>
       </w:r>
-      <w:proofErr w:type="spellStart"/>
       <w:r>
         <w:rPr>
           <w:rFonts w:hint="eastAsia"/>
         </w:rPr>
         <w:t>S.L.Goff</w:t>
       </w:r>
-      <w:proofErr w:type="spellEnd"/>
       <w:r>
         <w:rPr>
           <w:rFonts w:hint="eastAsia"/>
@@ -2304,28 +2258,24 @@
         </w:rPr>
         <w:t>本章以</w:t>
       </w:r>
-      <w:proofErr w:type="spellStart"/>
       <w:r>
         <w:rPr>
           <w:rFonts w:hint="eastAsia"/>
         </w:rPr>
         <w:t>Xinlinx</w:t>
       </w:r>
-      <w:proofErr w:type="spellEnd"/>
       <w:r>
         <w:rPr>
           <w:rFonts w:hint="eastAsia"/>
         </w:rPr>
         <w:t>公司的</w:t>
       </w:r>
-      <w:proofErr w:type="spellStart"/>
       <w:r>
         <w:rPr>
           <w:rFonts w:hint="eastAsia"/>
         </w:rPr>
         <w:t>Vertix</w:t>
       </w:r>
-      <w:proofErr w:type="spellEnd"/>
       <w:r>
         <w:rPr>
           <w:rFonts w:hint="eastAsia"/>
@@ -2444,19 +2394,11 @@
         </w:rPr>
         <w:t>编码器使用两个递归系统卷积码（</w:t>
       </w:r>
-      <w:proofErr w:type="spellStart"/>
-      <w:r>
-        <w:rPr>
-          <w:rFonts w:hint="eastAsia"/>
-        </w:rPr>
-        <w:t>Parallelly</w:t>
-      </w:r>
-      <w:proofErr w:type="spellEnd"/>
-      <w:r>
-        <w:rPr>
-          <w:rFonts w:hint="eastAsia"/>
-        </w:rPr>
-        <w:t xml:space="preserve"> concatenated convolutional code, PCCC</w:t>
+      <w:r>
+        <w:rPr>
+          <w:rFonts w:hint="eastAsia"/>
+        </w:rPr>
+        <w:t>Parallelly concatenated convolutional code, PCCC</w:t>
       </w:r>
       <w:r>
         <w:rPr>
@@ -2594,14 +2536,12 @@
         </w:rPr>
         <w:t>编码结构中有反馈回路，并且输出中包含系统位信息。</w:t>
       </w:r>
-      <w:proofErr w:type="spellStart"/>
       <w:r>
         <w:rPr>
           <w:rFonts w:hint="eastAsia"/>
         </w:rPr>
         <w:t>C.Berrou</w:t>
       </w:r>
-      <w:proofErr w:type="spellEnd"/>
       <w:r>
         <w:rPr>
           <w:rFonts w:hint="eastAsia"/>
@@ -2656,14 +2596,12 @@
         </w:rPr>
         <w:t>】。用（</w:t>
       </w:r>
-      <w:proofErr w:type="spellStart"/>
       <w:r>
         <w:rPr>
           <w:rFonts w:hint="eastAsia"/>
         </w:rPr>
         <w:t>n,k,m</w:t>
       </w:r>
-      <w:proofErr w:type="spellEnd"/>
       <w:r>
         <w:rPr>
           <w:rFonts w:hint="eastAsia"/>
@@ -2758,9 +2696,40 @@
         <w:rPr>
           <w:rFonts w:hint="eastAsia"/>
         </w:rPr>
-        <w:t>G=[</w:t>
-      </w:r>
-      <w:proofErr w:type="spellStart"/>
+        <w:t>G=[g</w:t>
+      </w:r>
+      <w:r>
+        <w:rPr>
+          <w:rFonts w:hint="eastAsia"/>
+          <w:vertAlign w:val="subscript"/>
+        </w:rPr>
+        <w:t>b</w:t>
+      </w:r>
+      <w:r>
+        <w:rPr>
+          <w:rFonts w:hint="eastAsia"/>
+        </w:rPr>
+        <w:t>(D),g</w:t>
+      </w:r>
+      <w:r>
+        <w:rPr>
+          <w:rFonts w:hint="eastAsia"/>
+          <w:vertAlign w:val="subscript"/>
+        </w:rPr>
+        <w:t>f</w:t>
+      </w:r>
+      <w:r>
+        <w:rPr>
+          <w:rFonts w:hint="eastAsia"/>
+        </w:rPr>
+        <w:t>(D)]</w:t>
+      </w:r>
+      <w:r>
+        <w:rPr>
+          <w:rFonts w:hint="eastAsia"/>
+        </w:rPr>
+        <w:t>，其中</w:t>
+      </w:r>
       <w:r>
         <w:rPr>
           <w:rFonts w:hint="eastAsia"/>
@@ -2774,12 +2743,23 @@
         </w:rPr>
         <w:t>b</w:t>
       </w:r>
-      <w:proofErr w:type="spellEnd"/>
-      <w:r>
-        <w:rPr>
-          <w:rFonts w:hint="eastAsia"/>
-        </w:rPr>
-        <w:t>(D),g</w:t>
+      <w:r>
+        <w:rPr>
+          <w:rFonts w:hint="eastAsia"/>
+        </w:rPr>
+        <w:t>(D)</w:t>
+      </w:r>
+      <w:r>
+        <w:rPr>
+          <w:rFonts w:hint="eastAsia"/>
+        </w:rPr>
+        <w:t>为反馈生成多项式，</w:t>
+      </w:r>
+      <w:r>
+        <w:rPr>
+          <w:rFonts w:hint="eastAsia"/>
+        </w:rPr>
+        <w:t>g</w:t>
       </w:r>
       <w:r>
         <w:rPr>
@@ -2792,15 +2772,14 @@
         <w:rPr>
           <w:rFonts w:hint="eastAsia"/>
         </w:rPr>
-        <w:t>(D)]</w:t>
-      </w:r>
-      <w:r>
-        <w:rPr>
-          <w:rFonts w:hint="eastAsia"/>
-        </w:rPr>
-        <w:t>，其中</w:t>
-      </w:r>
-      <w:proofErr w:type="spellStart"/>
+        <w:t>(D)</w:t>
+      </w:r>
+      <w:r>
+        <w:rPr>
+          <w:rFonts w:hint="eastAsia"/>
+        </w:rPr>
+        <w:t>为前馈生成多项式。</w:t>
+      </w:r>
       <w:r>
         <w:rPr>
           <w:rFonts w:hint="eastAsia"/>
@@ -2814,18 +2793,37 @@
         </w:rPr>
         <w:t>b</w:t>
       </w:r>
-      <w:proofErr w:type="spellEnd"/>
-      <w:r>
-        <w:rPr>
-          <w:rFonts w:hint="eastAsia"/>
-        </w:rPr>
-        <w:t>(D)</w:t>
-      </w:r>
-      <w:r>
-        <w:rPr>
-          <w:rFonts w:hint="eastAsia"/>
-        </w:rPr>
-        <w:t>为反馈生成多项式，</w:t>
+      <w:r>
+        <w:rPr>
+          <w:rFonts w:hint="eastAsia"/>
+        </w:rPr>
+        <w:t>(D)=1+D</w:t>
+      </w:r>
+      <w:r>
+        <w:rPr>
+          <w:rFonts w:hint="eastAsia"/>
+          <w:vertAlign w:val="superscript"/>
+        </w:rPr>
+        <w:t>2</w:t>
+      </w:r>
+      <w:r>
+        <w:rPr>
+          <w:rFonts w:hint="eastAsia"/>
+        </w:rPr>
+        <w:t>+D</w:t>
+      </w:r>
+      <w:r>
+        <w:rPr>
+          <w:rFonts w:hint="eastAsia"/>
+          <w:vertAlign w:val="superscript"/>
+        </w:rPr>
+        <w:t>3</w:t>
+      </w:r>
+      <w:r>
+        <w:rPr>
+          <w:rFonts w:hint="eastAsia"/>
+        </w:rPr>
+        <w:t>；</w:t>
       </w:r>
       <w:r>
         <w:rPr>
@@ -2844,259 +2842,178 @@
         <w:rPr>
           <w:rFonts w:hint="eastAsia"/>
         </w:rPr>
-        <w:t>(D)</w:t>
-      </w:r>
-      <w:r>
-        <w:rPr>
-          <w:rFonts w:hint="eastAsia"/>
-        </w:rPr>
-        <w:t>为前馈生成多项式。</w:t>
-      </w:r>
-      <w:proofErr w:type="spellStart"/>
-      <w:r>
-        <w:rPr>
-          <w:rFonts w:hint="eastAsia"/>
-        </w:rPr>
-        <w:t>g</w:t>
+        <w:t>(D)=1+D+D</w:t>
+      </w:r>
+      <w:r>
+        <w:rPr>
+          <w:rFonts w:hint="eastAsia"/>
+          <w:vertAlign w:val="superscript"/>
+        </w:rPr>
+        <w:t>3</w:t>
+      </w:r>
+      <w:r>
+        <w:rPr>
+          <w:rFonts w:hint="eastAsia"/>
+          <w:vertAlign w:val="superscript"/>
+        </w:rPr>
+        <w:t>.</w:t>
+      </w:r>
+      <w:r>
+        <w:rPr>
+          <w:rFonts w:hint="eastAsia"/>
+        </w:rPr>
+        <w:t>其中</w:t>
+      </w:r>
+      <w:r>
+        <w:rPr>
+          <w:rFonts w:hint="eastAsia"/>
+        </w:rPr>
+        <w:t>D</w:t>
+      </w:r>
+      <w:r>
+        <w:rPr>
+          <w:rFonts w:hint="eastAsia"/>
+        </w:rPr>
+        <w:t>表示移位寄存器。</w:t>
+      </w:r>
+      <w:r>
+        <w:t>m</w:t>
+      </w:r>
+      <w:r>
+        <w:rPr>
+          <w:rFonts w:hint="eastAsia"/>
+        </w:rPr>
+        <w:t>=3</w:t>
+      </w:r>
+      <w:r>
+        <w:rPr>
+          <w:rFonts w:hint="eastAsia"/>
+        </w:rPr>
+        <w:t>对应的状态数为</w:t>
+      </w:r>
+      <w:r>
+        <w:rPr>
+          <w:rFonts w:hint="eastAsia"/>
+        </w:rPr>
+        <w:t>2</w:t>
+      </w:r>
+      <w:r>
+        <w:rPr>
+          <w:rFonts w:hint="eastAsia"/>
+          <w:vertAlign w:val="superscript"/>
+        </w:rPr>
+        <w:t>m</w:t>
+      </w:r>
+      <w:r>
+        <w:rPr>
+          <w:rFonts w:hint="eastAsia"/>
+        </w:rPr>
+        <w:t>=8</w:t>
+      </w:r>
+      <w:r>
+        <w:rPr>
+          <w:rFonts w:hint="eastAsia"/>
+        </w:rPr>
+        <w:t>个。其编码过程可以用</w:t>
+      </w:r>
+      <w:r>
+        <w:rPr>
+          <w:rFonts w:hint="eastAsia"/>
+        </w:rPr>
+        <w:t>8</w:t>
+      </w:r>
+      <w:r>
+        <w:rPr>
+          <w:rFonts w:hint="eastAsia"/>
+        </w:rPr>
+        <w:t>状态有限状态机来进行描述。编码之前将寄存器的状态初始化为</w:t>
+      </w:r>
+      <w:r>
+        <w:rPr>
+          <w:rFonts w:hint="eastAsia"/>
+        </w:rPr>
+        <w:t>0.</w:t>
+      </w:r>
+    </w:p>
+    <w:p>
+      <w:r>
+        <w:rPr>
+          <w:rFonts w:hint="eastAsia"/>
+        </w:rPr>
+        <w:tab/>
+      </w:r>
+      <w:r>
+        <w:rPr>
+          <w:rFonts w:hint="eastAsia"/>
+        </w:rPr>
+        <w:t>交织器按照一定规则对输入序列顺序进行打乱。交织器一方面可以减少</w:t>
+      </w:r>
+      <w:r>
+        <w:rPr>
+          <w:rFonts w:hint="eastAsia"/>
+        </w:rPr>
+        <w:t>RSC</w:t>
+      </w:r>
+      <w:r>
+        <w:rPr>
+          <w:rFonts w:hint="eastAsia"/>
+        </w:rPr>
+        <w:t>输出的低重码字的数量，增大其自由距离【</w:t>
+      </w:r>
+      <w:r>
+        <w:rPr>
+          <w:rFonts w:hint="eastAsia"/>
+        </w:rPr>
+        <w:t>28</w:t>
+      </w:r>
+      <w:r>
+        <w:rPr>
+          <w:rFonts w:hint="eastAsia"/>
+        </w:rPr>
+        <w:t>】，避免错误平层的影响；另一方面通过交织器组成更长的码块并且增大了输出输出序列的不相关性【</w:t>
+      </w:r>
+      <w:r>
+        <w:rPr>
+          <w:rFonts w:hint="eastAsia"/>
+        </w:rPr>
+        <w:t>29</w:t>
+      </w:r>
+      <w:r>
+        <w:rPr>
+          <w:rFonts w:hint="eastAsia"/>
+        </w:rPr>
+        <w:t>】，使译码性能更好。本文使用</w:t>
+      </w:r>
+      <w:r>
+        <w:rPr>
+          <w:rFonts w:hint="eastAsia"/>
+        </w:rPr>
+        <w:t>QPP</w:t>
+      </w:r>
+      <w:r>
+        <w:rPr>
+          <w:rFonts w:hint="eastAsia"/>
+        </w:rPr>
+        <w:t>交织器。交织输出信息序列和输出信息序列的关系为：</w:t>
+      </w:r>
+      <w:r>
+        <w:rPr>
+          <w:rFonts w:hint="eastAsia"/>
+        </w:rPr>
+        <w:t>u</w:t>
       </w:r>
       <w:r>
         <w:rPr>
           <w:rFonts w:hint="eastAsia"/>
           <w:vertAlign w:val="subscript"/>
         </w:rPr>
-        <w:t>b</w:t>
-      </w:r>
-      <w:proofErr w:type="spellEnd"/>
-      <w:r>
-        <w:rPr>
-          <w:rFonts w:hint="eastAsia"/>
-        </w:rPr>
-        <w:t>(D)=1+D</w:t>
-      </w:r>
-      <w:r>
-        <w:rPr>
-          <w:rFonts w:hint="eastAsia"/>
-          <w:vertAlign w:val="superscript"/>
-        </w:rPr>
-        <w:t>2</w:t>
-      </w:r>
-      <w:r>
-        <w:rPr>
-          <w:rFonts w:hint="eastAsia"/>
-        </w:rPr>
-        <w:t>+D</w:t>
-      </w:r>
-      <w:r>
-        <w:rPr>
-          <w:rFonts w:hint="eastAsia"/>
-          <w:vertAlign w:val="superscript"/>
-        </w:rPr>
-        <w:t>3</w:t>
-      </w:r>
-      <w:r>
-        <w:rPr>
-          <w:rFonts w:hint="eastAsia"/>
-        </w:rPr>
-        <w:t>；</w:t>
-      </w:r>
-      <w:r>
-        <w:rPr>
-          <w:rFonts w:hint="eastAsia"/>
-        </w:rPr>
-        <w:t>g</w:t>
-      </w:r>
-      <w:r>
-        <w:rPr>
-          <w:rFonts w:hint="eastAsia"/>
-          <w:vertAlign w:val="subscript"/>
-        </w:rPr>
-        <w:t>f</w:t>
-      </w:r>
-      <w:r>
-        <w:rPr>
-          <w:rFonts w:hint="eastAsia"/>
-        </w:rPr>
-        <w:t>(D)=1+D+D</w:t>
-      </w:r>
-      <w:r>
-        <w:rPr>
-          <w:rFonts w:hint="eastAsia"/>
-          <w:vertAlign w:val="superscript"/>
-        </w:rPr>
-        <w:t>3</w:t>
-      </w:r>
-      <w:r>
-        <w:rPr>
-          <w:rFonts w:hint="eastAsia"/>
-          <w:vertAlign w:val="superscript"/>
-        </w:rPr>
-        <w:t>.</w:t>
-      </w:r>
-      <w:r>
-        <w:rPr>
-          <w:rFonts w:hint="eastAsia"/>
-        </w:rPr>
-        <w:t>其中</w:t>
-      </w:r>
-      <w:r>
-        <w:rPr>
-          <w:rFonts w:hint="eastAsia"/>
-        </w:rPr>
-        <w:t>D</w:t>
-      </w:r>
-      <w:r>
-        <w:rPr>
-          <w:rFonts w:hint="eastAsia"/>
-        </w:rPr>
-        <w:t>表示移位寄存器。</w:t>
-      </w:r>
-      <w:r>
-        <w:t>m</w:t>
-      </w:r>
-      <w:r>
-        <w:rPr>
-          <w:rFonts w:hint="eastAsia"/>
-        </w:rPr>
-        <w:t>=3</w:t>
-      </w:r>
-      <w:r>
-        <w:rPr>
-          <w:rFonts w:hint="eastAsia"/>
-        </w:rPr>
-        <w:t>对应的状态数为</w:t>
-      </w:r>
-      <w:r>
-        <w:rPr>
-          <w:rFonts w:hint="eastAsia"/>
-        </w:rPr>
-        <w:t>2</w:t>
-      </w:r>
-      <w:r>
-        <w:rPr>
-          <w:rFonts w:hint="eastAsia"/>
-          <w:vertAlign w:val="superscript"/>
-        </w:rPr>
-        <w:t>m</w:t>
-      </w:r>
-      <w:r>
-        <w:rPr>
-          <w:rFonts w:hint="eastAsia"/>
-        </w:rPr>
-        <w:t>=8</w:t>
-      </w:r>
-      <w:r>
-        <w:rPr>
-          <w:rFonts w:hint="eastAsia"/>
-        </w:rPr>
-        <w:t>个。其编码过程可以用</w:t>
-      </w:r>
-      <w:r>
-        <w:rPr>
-          <w:rFonts w:hint="eastAsia"/>
-        </w:rPr>
-        <w:t>8</w:t>
-      </w:r>
-      <w:r>
-        <w:rPr>
-          <w:rFonts w:hint="eastAsia"/>
-        </w:rPr>
-        <w:t>状态有限状态机来进行描述。编码之前将寄存器的状态初始化为</w:t>
-      </w:r>
-      <w:r>
-        <w:rPr>
-          <w:rFonts w:hint="eastAsia"/>
-        </w:rPr>
-        <w:t>0.</w:t>
-      </w:r>
-    </w:p>
-    <w:p>
-      <w:r>
-        <w:rPr>
-          <w:rFonts w:hint="eastAsia"/>
-        </w:rPr>
-        <w:tab/>
-      </w:r>
-      <w:r>
-        <w:rPr>
-          <w:rFonts w:hint="eastAsia"/>
-        </w:rPr>
-        <w:t>交织器按照一定规则对输入序列顺序进行打乱。交织器一方面可以减少</w:t>
-      </w:r>
-      <w:r>
-        <w:rPr>
-          <w:rFonts w:hint="eastAsia"/>
-        </w:rPr>
-        <w:t>RSC</w:t>
-      </w:r>
-      <w:r>
-        <w:rPr>
-          <w:rFonts w:hint="eastAsia"/>
-        </w:rPr>
-        <w:t>输出的低重码字的数量，增大其自由距离【</w:t>
-      </w:r>
-      <w:r>
-        <w:rPr>
-          <w:rFonts w:hint="eastAsia"/>
-        </w:rPr>
-        <w:t>28</w:t>
-      </w:r>
-      <w:r>
-        <w:rPr>
-          <w:rFonts w:hint="eastAsia"/>
-        </w:rPr>
-        <w:t>】，避免错误平层的影响；另一方面通过交织器组成更长的码块并且增大了输出输出序列的不相关性【</w:t>
-      </w:r>
-      <w:r>
-        <w:rPr>
-          <w:rFonts w:hint="eastAsia"/>
-        </w:rPr>
-        <w:t>29</w:t>
-      </w:r>
-      <w:r>
-        <w:rPr>
-          <w:rFonts w:hint="eastAsia"/>
-        </w:rPr>
-        <w:t>】，使译码性能更好。本文使用</w:t>
-      </w:r>
-      <w:r>
-        <w:rPr>
-          <w:rFonts w:hint="eastAsia"/>
-        </w:rPr>
-        <w:t>QPP</w:t>
-      </w:r>
-      <w:r>
-        <w:rPr>
-          <w:rFonts w:hint="eastAsia"/>
-        </w:rPr>
-        <w:t>交织器。交织输出信息序列和输出信息序列的关系为：</w:t>
-      </w:r>
-      <w:proofErr w:type="spellStart"/>
-      <w:r>
-        <w:rPr>
-          <w:rFonts w:hint="eastAsia"/>
-        </w:rPr>
-        <w:t>u</w:t>
-      </w:r>
-      <w:r>
-        <w:rPr>
-          <w:rFonts w:hint="eastAsia"/>
-          <w:vertAlign w:val="subscript"/>
-        </w:rPr>
         <w:t>i</w:t>
       </w:r>
-      <w:proofErr w:type="spellEnd"/>
-      <w:r>
-        <w:rPr>
-          <w:rFonts w:hint="eastAsia"/>
-        </w:rPr>
-        <w:t>=</w:t>
-      </w:r>
-      <w:proofErr w:type="spellStart"/>
-      <w:r>
-        <w:rPr>
-          <w:rFonts w:hint="eastAsia"/>
-        </w:rPr>
-        <w:t>u</w:t>
+      <w:r>
+        <w:rPr>
+          <w:rFonts w:hint="eastAsia"/>
+        </w:rPr>
+        <w:t>=u</w:t>
       </w:r>
       <w:r>
         <w:rPr>
@@ -3105,93 +3022,62 @@
         </w:rPr>
         <w:t>п</w:t>
       </w:r>
-      <w:proofErr w:type="spellEnd"/>
       <w:r>
         <w:rPr>
           <w:rFonts w:cstheme="minorHAnsi" w:hint="eastAsia"/>
           <w:vertAlign w:val="subscript"/>
         </w:rPr>
-        <w:t>(</w:t>
-      </w:r>
-      <w:proofErr w:type="spellStart"/>
+        <w:t>(i)</w:t>
+      </w:r>
+      <w:r>
+        <w:rPr>
+          <w:rFonts w:cstheme="minorHAnsi" w:hint="eastAsia"/>
+        </w:rPr>
+        <w:t>;</w:t>
+      </w:r>
+      <w:r>
+        <w:rPr>
+          <w:rFonts w:cstheme="minorHAnsi"/>
+          <w:vertAlign w:val="subscript"/>
+        </w:rPr>
+        <w:t xml:space="preserve"> </w:t>
+      </w:r>
+      <w:r>
+        <w:rPr>
+          <w:rFonts w:cstheme="minorHAnsi"/>
+        </w:rPr>
+        <w:t>п</w:t>
+      </w:r>
+      <w:r>
+        <w:rPr>
+          <w:rFonts w:cstheme="minorHAnsi" w:hint="eastAsia"/>
+        </w:rPr>
+        <w:t>(i)</w:t>
+      </w:r>
+      <w:r>
+        <w:rPr>
+          <w:rFonts w:cstheme="minorHAnsi" w:hint="eastAsia"/>
+        </w:rPr>
+        <w:t>=(f</w:t>
+      </w:r>
       <w:r>
         <w:rPr>
           <w:rFonts w:cstheme="minorHAnsi" w:hint="eastAsia"/>
           <w:vertAlign w:val="subscript"/>
         </w:rPr>
-        <w:t>i</w:t>
-      </w:r>
-      <w:proofErr w:type="spellEnd"/>
+        <w:t>1</w:t>
+      </w:r>
+      <w:r>
+        <w:rPr>
+          <w:rFonts w:cstheme="minorHAnsi" w:hint="eastAsia"/>
+        </w:rPr>
+        <w:t>i+f</w:t>
+      </w:r>
       <w:r>
         <w:rPr>
           <w:rFonts w:cstheme="minorHAnsi" w:hint="eastAsia"/>
           <w:vertAlign w:val="subscript"/>
         </w:rPr>
-        <w:t>)</w:t>
-      </w:r>
-      <w:r>
-        <w:rPr>
-          <w:rFonts w:cstheme="minorHAnsi" w:hint="eastAsia"/>
-        </w:rPr>
-        <w:t>;</w:t>
-      </w:r>
-      <w:r>
-        <w:rPr>
-          <w:rFonts w:cstheme="minorHAnsi"/>
-          <w:vertAlign w:val="subscript"/>
-        </w:rPr>
-        <w:t xml:space="preserve"> </w:t>
-      </w:r>
-      <w:r>
-        <w:rPr>
-          <w:rFonts w:cstheme="minorHAnsi"/>
-        </w:rPr>
-        <w:t>п</w:t>
-      </w:r>
-      <w:r>
-        <w:rPr>
-          <w:rFonts w:cstheme="minorHAnsi" w:hint="eastAsia"/>
-        </w:rPr>
-        <w:t>(</w:t>
-      </w:r>
-      <w:proofErr w:type="spellStart"/>
-      <w:r>
-        <w:rPr>
-          <w:rFonts w:cstheme="minorHAnsi" w:hint="eastAsia"/>
-        </w:rPr>
-        <w:t>i</w:t>
-      </w:r>
-      <w:proofErr w:type="spellEnd"/>
-      <w:r>
-        <w:rPr>
-          <w:rFonts w:cstheme="minorHAnsi" w:hint="eastAsia"/>
-        </w:rPr>
-        <w:t>)</w:t>
-      </w:r>
-      <w:r>
-        <w:rPr>
-          <w:rFonts w:cstheme="minorHAnsi" w:hint="eastAsia"/>
-        </w:rPr>
-        <w:t>=(f</w:t>
-      </w:r>
-      <w:r>
-        <w:rPr>
-          <w:rFonts w:cstheme="minorHAnsi" w:hint="eastAsia"/>
-          <w:vertAlign w:val="subscript"/>
-        </w:rPr>
-        <w:t>1</w:t>
-      </w:r>
-      <w:r>
-        <w:rPr>
-          <w:rFonts w:cstheme="minorHAnsi" w:hint="eastAsia"/>
-        </w:rPr>
-        <w:t>i+f</w:t>
-      </w:r>
-      <w:r>
-        <w:rPr>
-          <w:rFonts w:cstheme="minorHAnsi" w:hint="eastAsia"/>
-          <w:vertAlign w:val="subscript"/>
-        </w:rPr>
         <w:t>2</w:t>
       </w:r>
       <w:r>
@@ -3211,21 +3097,7 @@
         <w:rPr>
           <w:rFonts w:cstheme="minorHAnsi" w:hint="eastAsia"/>
         </w:rPr>
-        <w:t>)</w:t>
-      </w:r>
-      <w:proofErr w:type="spellStart"/>
-      <w:r>
-        <w:rPr>
-          <w:rFonts w:cstheme="minorHAnsi" w:hint="eastAsia"/>
-        </w:rPr>
-        <w:t>modK</w:t>
-      </w:r>
-      <w:proofErr w:type="spellEnd"/>
-      <w:r>
-        <w:rPr>
-          <w:rFonts w:cstheme="minorHAnsi" w:hint="eastAsia"/>
-        </w:rPr>
-        <w:t xml:space="preserve"> K</w:t>
+        <w:t>)modK K</w:t>
       </w:r>
       <w:r>
         <w:rPr>
@@ -3374,7 +3246,7 @@
           <v:shape id="_x0000_i1025" type="#_x0000_t75" style="width:230.25pt;height:149.45pt" o:ole="">
             <v:imagedata r:id="rId8" o:title=""/>
           </v:shape>
-          <o:OLEObject Type="Embed" ProgID="Visio.Drawing.11" ShapeID="_x0000_i1025" DrawAspect="Content" ObjectID="_1577433053" r:id="rId9"/>
+          <o:OLEObject Type="Embed" ProgID="Visio.Drawing.11" ShapeID="_x0000_i1025" DrawAspect="Content" ObjectID="_1577389530" r:id="rId9"/>
         </w:object>
       </w:r>
     </w:p>
@@ -3451,6 +3323,9 @@
     <w:p>
       <w:pPr>
         <w:jc w:val="left"/>
+        <w:rPr>
+          <w:rFonts w:hint="eastAsia"/>
+        </w:rPr>
       </w:pPr>
       <w:r>
         <w:rPr>
@@ -3518,7 +3393,6 @@
         </w:rPr>
         <w:t>（</w:t>
       </w:r>
-      <w:proofErr w:type="spellStart"/>
       <w:r>
         <w:rPr>
           <w:rFonts w:hint="eastAsia"/>
@@ -3538,7 +3412,6 @@
         </w:rPr>
         <w:t>|y</w:t>
       </w:r>
-      <w:proofErr w:type="spellEnd"/>
       <w:r>
         <w:rPr>
           <w:rFonts w:hint="eastAsia"/>
@@ -3557,7 +3430,6 @@
         </w:rPr>
         <w:t>是接收到序列值，</w:t>
       </w:r>
-      <w:proofErr w:type="spellStart"/>
       <w:r>
         <w:rPr>
           <w:rFonts w:hint="eastAsia"/>
@@ -3571,7 +3443,6 @@
         </w:rPr>
         <w:t>k</w:t>
       </w:r>
-      <w:proofErr w:type="spellEnd"/>
       <w:r>
         <w:rPr>
           <w:rFonts w:hint="eastAsia"/>
@@ -3633,7 +3504,6 @@
         </w:rPr>
         <w:t>和</w:t>
       </w:r>
-      <w:proofErr w:type="spellStart"/>
       <w:r>
         <w:rPr>
           <w:rFonts w:hint="eastAsia"/>
@@ -3647,7 +3517,6 @@
         </w:rPr>
         <w:t>k</w:t>
       </w:r>
-      <w:proofErr w:type="spellEnd"/>
       <w:r>
         <w:rPr>
           <w:rFonts w:hint="eastAsia"/>
@@ -3678,7 +3547,6 @@
         </w:rPr>
         <w:t>时刻的状态。边上的数字为输入的信息比特</w:t>
       </w:r>
-      <w:proofErr w:type="spellStart"/>
       <w:r>
         <w:rPr>
           <w:rFonts w:hint="eastAsia"/>
@@ -3692,14 +3560,12 @@
         </w:rPr>
         <w:t>k</w:t>
       </w:r>
-      <w:proofErr w:type="spellEnd"/>
       <w:r>
         <w:rPr>
           <w:rFonts w:hint="eastAsia"/>
         </w:rPr>
         <w:t>，输出的系统信息位</w:t>
       </w:r>
-      <w:proofErr w:type="spellStart"/>
       <w:r>
         <w:rPr>
           <w:rFonts w:hint="eastAsia"/>
@@ -3720,14 +3586,12 @@
         </w:rPr>
         <w:t>s</w:t>
       </w:r>
-      <w:proofErr w:type="spellEnd"/>
       <w:r>
         <w:rPr>
           <w:rFonts w:hint="eastAsia"/>
         </w:rPr>
         <w:t>和校验信息</w:t>
       </w:r>
-      <w:proofErr w:type="spellStart"/>
       <w:r>
         <w:rPr>
           <w:rFonts w:hint="eastAsia"/>
@@ -3748,14 +3612,12 @@
         </w:rPr>
         <w:t>p</w:t>
       </w:r>
-      <w:proofErr w:type="spellEnd"/>
       <w:r>
         <w:rPr>
           <w:rFonts w:hint="eastAsia"/>
         </w:rPr>
         <w:t>。对于每一条边，一旦输入</w:t>
       </w:r>
-      <w:proofErr w:type="spellStart"/>
       <w:r>
         <w:rPr>
           <w:rFonts w:hint="eastAsia"/>
@@ -3769,7 +3631,6 @@
         </w:rPr>
         <w:t>k</w:t>
       </w:r>
-      <w:proofErr w:type="spellEnd"/>
       <w:r>
         <w:rPr>
           <w:rFonts w:hint="eastAsia"/>
@@ -3795,7 +3656,6 @@
         </w:rPr>
         <w:t>确定，那么该条边对应的输出信息以及</w:t>
       </w:r>
-      <w:proofErr w:type="spellStart"/>
       <w:r>
         <w:rPr>
           <w:rFonts w:hint="eastAsia"/>
@@ -3809,7 +3669,6 @@
         </w:rPr>
         <w:t>k</w:t>
       </w:r>
-      <w:proofErr w:type="spellEnd"/>
       <w:r>
         <w:rPr>
           <w:rFonts w:hint="eastAsia"/>
@@ -3820,6 +3679,9 @@
     <w:p>
       <w:pPr>
         <w:jc w:val="left"/>
+        <w:rPr>
+          <w:rFonts w:hint="eastAsia"/>
+        </w:rPr>
       </w:pPr>
       <w:r>
         <w:rPr>
@@ -3837,6 +3699,9 @@
     <w:p>
       <w:pPr>
         <w:jc w:val="left"/>
+        <w:rPr>
+          <w:rFonts w:hint="eastAsia"/>
+        </w:rPr>
       </w:pPr>
       <m:oMathPara>
         <m:oMath>
@@ -3934,6 +3799,9 @@
     <w:p>
       <w:pPr>
         <w:jc w:val="left"/>
+        <w:rPr>
+          <w:rFonts w:hint="eastAsia"/>
+        </w:rPr>
       </w:pPr>
       <w:r>
         <w:rPr>
@@ -3951,6 +3819,9 @@
     <w:p>
       <w:pPr>
         <w:jc w:val="left"/>
+        <w:rPr>
+          <w:rFonts w:hint="eastAsia"/>
+        </w:rPr>
       </w:pPr>
       <m:oMathPara>
         <m:oMath>
@@ -4009,6 +3880,9 @@
     <w:p>
       <w:pPr>
         <w:jc w:val="left"/>
+        <w:rPr>
+          <w:rFonts w:hint="eastAsia"/>
+        </w:rPr>
       </w:pPr>
       <w:r>
         <w:rPr>
@@ -4074,16 +3948,8 @@
         <w:rPr>
           <w:rFonts w:hint="eastAsia"/>
         </w:rPr>
-        <w:t>sk-1-&gt;</w:t>
-      </w:r>
-      <w:proofErr w:type="spellStart"/>
-      <w:r>
-        <w:rPr>
-          <w:rFonts w:hint="eastAsia"/>
-        </w:rPr>
-        <w:t>sk</w:t>
-      </w:r>
-      <w:proofErr w:type="spellEnd"/>
+        <w:t>sk-1-&gt;sk</w:t>
+      </w:r>
       <w:r>
         <w:rPr>
           <w:rFonts w:hint="eastAsia"/>
@@ -4282,6 +4148,9 @@
     <w:p>
       <w:pPr>
         <w:jc w:val="left"/>
+        <w:rPr>
+          <w:rFonts w:hint="eastAsia"/>
+        </w:rPr>
       </w:pPr>
       <m:oMathPara>
         <m:oMath>
@@ -4292,7 +4161,18 @@
             <w:rPr>
               <w:rFonts w:ascii="Cambria Math" w:hAnsi="Cambria Math"/>
             </w:rPr>
-            <m:t>L(uk)</m:t>
+            <m:t>L(uk</m:t>
+          </m:r>
+          <w:bookmarkStart w:id="2" w:name="_GoBack"/>
+          <w:bookmarkEnd w:id="2"/>
+          <m:r>
+            <m:rPr>
+              <m:sty m:val="p"/>
+            </m:rPr>
+            <w:rPr>
+              <w:rFonts w:ascii="Cambria Math" w:hAnsi="Cambria Math"/>
+            </w:rPr>
+            <m:t>)</m:t>
           </m:r>
         </m:oMath>
       </m:oMathPara>
@@ -4426,14 +4306,12 @@
         </w:rPr>
         <w:t>算法进行对比分析，仿真结果表明，其</w:t>
       </w:r>
-      <w:proofErr w:type="spellStart"/>
       <w:r>
         <w:rPr>
           <w:rFonts w:hint="eastAsia"/>
         </w:rPr>
         <w:t>ber</w:t>
       </w:r>
-      <w:proofErr w:type="spellEnd"/>
       <w:r>
         <w:rPr>
           <w:rFonts w:hint="eastAsia"/>
@@ -4576,14 +4454,12 @@
         </w:rPr>
         <w:t>，吞吐率能达到</w:t>
       </w:r>
-      <w:proofErr w:type="spellStart"/>
       <w:r>
         <w:rPr>
           <w:rFonts w:hint="eastAsia"/>
         </w:rPr>
         <w:t>xxMbps</w:t>
       </w:r>
-      <w:proofErr w:type="spellEnd"/>
       <w:r>
         <w:rPr>
           <w:rFonts w:hint="eastAsia"/>
@@ -4614,19 +4490,11 @@
         </w:rPr>
         <w:t>简介（</w:t>
       </w:r>
-      <w:proofErr w:type="spellStart"/>
-      <w:r>
-        <w:rPr>
-          <w:rFonts w:hint="eastAsia"/>
-        </w:rPr>
-        <w:t>Softcast</w:t>
-      </w:r>
-      <w:proofErr w:type="spellEnd"/>
-      <w:r>
-        <w:rPr>
-          <w:rFonts w:hint="eastAsia"/>
-        </w:rPr>
-        <w:t>,</w:t>
+      <w:r>
+        <w:rPr>
+          <w:rFonts w:hint="eastAsia"/>
+        </w:rPr>
+        <w:t>Softcast,</w:t>
       </w:r>
       <w:r>
         <w:rPr>
@@ -4715,16 +4583,8 @@
         <w:rPr>
           <w:rFonts w:hint="eastAsia"/>
         </w:rPr>
-        <w:t>Cra</w:t>
-      </w:r>
-      <w:r>
-        <w:rPr>
-          <w:rFonts w:hint="eastAsia"/>
-        </w:rPr>
-        <w:t>n</w:t>
-      </w:r>
-      <w:bookmarkStart w:id="2" w:name="_GoBack"/>
-      <w:bookmarkEnd w:id="2"/>
+        <w:t>Cram</w:t>
+      </w:r>
       <w:r>
         <w:rPr>
           <w:rFonts w:hint="eastAsia"/>
@@ -5538,7 +5398,6 @@
         </w:rPr>
         <w:t>】</w:t>
       </w:r>
-      <w:proofErr w:type="spellStart"/>
       <w:r>
         <w:rPr>
           <w:rFonts w:ascii="Arial" w:hAnsi="Arial" w:cs="Arial"/>
@@ -5547,10 +5406,11 @@
           <w:szCs w:val="20"/>
           <w:shd w:val="clear" w:color="auto" w:fill="FFFFFF"/>
         </w:rPr>
-        <w:t>Golay</w:t>
-      </w:r>
-      <w:proofErr w:type="spellEnd"/>
-      <w:r>
+        <w:t>Golay M J E. Notes on digital coding[J]. Proceedings of the Institute of Radio Engineers, 1949, 37(6): 657-657.</w:t>
+      </w:r>
+    </w:p>
+    <w:p>
+      <w:pPr>
         <w:rPr>
           <w:rFonts w:ascii="Arial" w:hAnsi="Arial" w:cs="Arial"/>
           <w:color w:val="222222"/>
@@ -5558,11 +5418,38 @@
           <w:szCs w:val="20"/>
           <w:shd w:val="clear" w:color="auto" w:fill="FFFFFF"/>
         </w:rPr>
-        <w:t xml:space="preserve"> M J E. Notes on digital coding[J]. Proceedings of the Institute of Radio Engineers, 1949, 37(6): 657-657.</w:t>
-      </w:r>
-    </w:p>
-    <w:p>
-      <w:pPr>
+      </w:pPr>
+      <w:r>
+        <w:rPr>
+          <w:rFonts w:ascii="Arial" w:hAnsi="Arial" w:cs="Arial" w:hint="eastAsia"/>
+          <w:color w:val="222222"/>
+          <w:sz w:val="20"/>
+          <w:szCs w:val="20"/>
+          <w:shd w:val="clear" w:color="auto" w:fill="FFFFFF"/>
+        </w:rPr>
+        <w:t>【</w:t>
+      </w:r>
+      <w:r>
+        <w:rPr>
+          <w:rFonts w:ascii="Arial" w:hAnsi="Arial" w:cs="Arial" w:hint="eastAsia"/>
+          <w:color w:val="222222"/>
+          <w:sz w:val="20"/>
+          <w:szCs w:val="20"/>
+          <w:shd w:val="clear" w:color="auto" w:fill="FFFFFF"/>
+        </w:rPr>
+        <w:t>5</w:t>
+      </w:r>
+      <w:r>
+        <w:rPr>
+          <w:rFonts w:ascii="Arial" w:hAnsi="Arial" w:cs="Arial" w:hint="eastAsia"/>
+          <w:color w:val="222222"/>
+          <w:sz w:val="20"/>
+          <w:szCs w:val="20"/>
+          <w:shd w:val="clear" w:color="auto" w:fill="FFFFFF"/>
+        </w:rPr>
+        <w:t>】</w:t>
+      </w:r>
+      <w:r>
         <w:rPr>
           <w:rFonts w:ascii="Arial" w:hAnsi="Arial" w:cs="Arial"/>
           <w:color w:val="222222"/>
@@ -5570,6 +5457,18 @@
           <w:szCs w:val="20"/>
           <w:shd w:val="clear" w:color="auto" w:fill="FFFFFF"/>
         </w:rPr>
+        <w:t>Reed I S. A class of multiple-error-correcting codes and the decoding scheme[R]. MASSACHUSETTS INST OF TECH LEXINGTON LINCOLN LAB, 1953.</w:t>
+      </w:r>
+    </w:p>
+    <w:p>
+      <w:pPr>
+        <w:rPr>
+          <w:rFonts w:ascii="Arial" w:hAnsi="Arial" w:cs="Arial"/>
+          <w:color w:val="222222"/>
+          <w:sz w:val="20"/>
+          <w:szCs w:val="20"/>
+          <w:shd w:val="clear" w:color="auto" w:fill="FFFFFF"/>
+        </w:rPr>
       </w:pPr>
       <w:r>
         <w:rPr>
@@ -5589,7 +5488,7 @@
           <w:szCs w:val="20"/>
           <w:shd w:val="clear" w:color="auto" w:fill="FFFFFF"/>
         </w:rPr>
-        <w:t>5</w:t>
+        <w:t>6</w:t>
       </w:r>
       <w:r>
         <w:rPr>
@@ -5609,7 +5508,7 @@
           <w:szCs w:val="20"/>
           <w:shd w:val="clear" w:color="auto" w:fill="FFFFFF"/>
         </w:rPr>
-        <w:t>Reed I S. A class of multiple-error-correcting codes and the decoding scheme[R]. MASSACHUSETTS INST OF TECH LEXINGTON LINCOLN LAB, 1953.</w:t>
+        <w:t>Elias P. Coding for two noisy channels[C]//Information Theory, Third London Symposium. 1955, 67.</w:t>
       </w:r>
     </w:p>
     <w:p>
@@ -5640,7 +5539,7 @@
           <w:szCs w:val="20"/>
           <w:shd w:val="clear" w:color="auto" w:fill="FFFFFF"/>
         </w:rPr>
-        <w:t>6</w:t>
+        <w:t>7</w:t>
       </w:r>
       <w:r>
         <w:rPr>
@@ -5660,7 +5559,7 @@
           <w:szCs w:val="20"/>
           <w:shd w:val="clear" w:color="auto" w:fill="FFFFFF"/>
         </w:rPr>
-        <w:t>Elias P. Coding for two noisy channels[C]//Information Theory, Third London Symposium. 1955, 67.</w:t>
+        <w:t>Bose R C, Ray-Chaudhuri D K. On a class of error correcting binary group codes[J]. Information and control, 1960, 3(1): 68-79.</w:t>
       </w:r>
     </w:p>
     <w:p>
@@ -5691,7 +5590,7 @@
           <w:szCs w:val="20"/>
           <w:shd w:val="clear" w:color="auto" w:fill="FFFFFF"/>
         </w:rPr>
-        <w:t>7</w:t>
+        <w:t>8</w:t>
       </w:r>
       <w:r>
         <w:rPr>
@@ -5711,7 +5610,7 @@
           <w:szCs w:val="20"/>
           <w:shd w:val="clear" w:color="auto" w:fill="FFFFFF"/>
         </w:rPr>
-        <w:t>Bose R C, Ray-Chaudhuri D K. On a class of error correcting binary group codes[J]. Information and control, 1960, 3(1): 68-79.</w:t>
+        <w:t>Reed I S, Solomon G. Polynomial codes over certain finite fields[J]. Journal of the society for industrial and applied mathematics, 1960, 8(2): 300-304.</w:t>
       </w:r>
     </w:p>
     <w:p>
@@ -5742,7 +5641,7 @@
           <w:szCs w:val="20"/>
           <w:shd w:val="clear" w:color="auto" w:fill="FFFFFF"/>
         </w:rPr>
-        <w:t>8</w:t>
+        <w:t>9</w:t>
       </w:r>
       <w:r>
         <w:rPr>
@@ -5762,7 +5661,7 @@
           <w:szCs w:val="20"/>
           <w:shd w:val="clear" w:color="auto" w:fill="FFFFFF"/>
         </w:rPr>
-        <w:t>Reed I S, Solomon G. Polynomial codes over certain finite fields[J]. Journal of the society for industrial and applied mathematics, 1960, 8(2): 300-304.</w:t>
+        <w:t>Forney G D. Concatenated codes[J]. 1965.</w:t>
       </w:r>
     </w:p>
     <w:p>
@@ -5793,7 +5692,7 @@
           <w:szCs w:val="20"/>
           <w:shd w:val="clear" w:color="auto" w:fill="FFFFFF"/>
         </w:rPr>
-        <w:t>9</w:t>
+        <w:t>10</w:t>
       </w:r>
       <w:r>
         <w:rPr>
@@ -5813,7 +5712,7 @@
           <w:szCs w:val="20"/>
           <w:shd w:val="clear" w:color="auto" w:fill="FFFFFF"/>
         </w:rPr>
-        <w:t>Forney G D. Concatenated codes[J]. 1965.</w:t>
+        <w:t>Berrou C, Glavieux A, Thitimajshima P. Near Shannon limit error-correcting coding and decoding: Turbo-codes. 1[C]//Communications, 1993. ICC'93 Geneva. Technical Program, Conference Record, IEEE International Conference on. IEEE, 1993, 2: 1064-1070.</w:t>
       </w:r>
     </w:p>
     <w:p>
@@ -5844,7 +5743,7 @@
           <w:szCs w:val="20"/>
           <w:shd w:val="clear" w:color="auto" w:fill="FFFFFF"/>
         </w:rPr>
-        <w:t>10</w:t>
+        <w:t>11</w:t>
       </w:r>
       <w:r>
         <w:rPr>
@@ -5856,7 +5755,6 @@
         </w:rPr>
         <w:t>】</w:t>
       </w:r>
-      <w:proofErr w:type="spellStart"/>
       <w:r>
         <w:rPr>
           <w:rFonts w:ascii="Arial" w:hAnsi="Arial" w:cs="Arial"/>
@@ -5865,10 +5763,11 @@
           <w:szCs w:val="20"/>
           <w:shd w:val="clear" w:color="auto" w:fill="FFFFFF"/>
         </w:rPr>
-        <w:t>Berrou</w:t>
-      </w:r>
-      <w:proofErr w:type="spellEnd"/>
-      <w:r>
+        <w:t>Gallager R. Low-density parity-check codes[J]. IRE Transactions on information theory, 1962, 8(1): 21-28.</w:t>
+      </w:r>
+    </w:p>
+    <w:p>
+      <w:pPr>
         <w:rPr>
           <w:rFonts w:ascii="Arial" w:hAnsi="Arial" w:cs="Arial"/>
           <w:color w:val="222222"/>
@@ -5876,9 +5775,37 @@
           <w:szCs w:val="20"/>
           <w:shd w:val="clear" w:color="auto" w:fill="FFFFFF"/>
         </w:rPr>
-        <w:t xml:space="preserve"> C, </w:t>
-      </w:r>
-      <w:proofErr w:type="spellStart"/>
+      </w:pPr>
+      <w:r>
+        <w:rPr>
+          <w:rFonts w:ascii="Arial" w:hAnsi="Arial" w:cs="Arial" w:hint="eastAsia"/>
+          <w:color w:val="222222"/>
+          <w:sz w:val="20"/>
+          <w:szCs w:val="20"/>
+          <w:shd w:val="clear" w:color="auto" w:fill="FFFFFF"/>
+        </w:rPr>
+        <w:t>【</w:t>
+      </w:r>
+      <w:r>
+        <w:rPr>
+          <w:rFonts w:ascii="Arial" w:hAnsi="Arial" w:cs="Arial" w:hint="eastAsia"/>
+          <w:color w:val="222222"/>
+          <w:sz w:val="20"/>
+          <w:szCs w:val="20"/>
+          <w:shd w:val="clear" w:color="auto" w:fill="FFFFFF"/>
+        </w:rPr>
+        <w:t>12</w:t>
+      </w:r>
+      <w:r>
+        <w:rPr>
+          <w:rFonts w:ascii="Arial" w:hAnsi="Arial" w:cs="Arial" w:hint="eastAsia"/>
+          <w:color w:val="222222"/>
+          <w:sz w:val="20"/>
+          <w:szCs w:val="20"/>
+          <w:shd w:val="clear" w:color="auto" w:fill="FFFFFF"/>
+        </w:rPr>
+        <w:t>】</w:t>
+      </w:r>
       <w:r>
         <w:rPr>
           <w:rFonts w:ascii="Arial" w:hAnsi="Arial" w:cs="Arial"/>
@@ -5887,10 +5814,11 @@
           <w:szCs w:val="20"/>
           <w:shd w:val="clear" w:color="auto" w:fill="FFFFFF"/>
         </w:rPr>
-        <w:t>Glavieux</w:t>
-      </w:r>
-      <w:proofErr w:type="spellEnd"/>
-      <w:r>
+        <w:t>Arikan E. Channel polarization: A method for constructing capacity-achieving codes for symmetric binary-input memoryless channels[J]. IEEE Transactions on Information Theory, 2009, 55(7): 3051-3073.</w:t>
+      </w:r>
+    </w:p>
+    <w:p>
+      <w:pPr>
         <w:rPr>
           <w:rFonts w:ascii="Arial" w:hAnsi="Arial" w:cs="Arial"/>
           <w:color w:val="222222"/>
@@ -5898,9 +5826,37 @@
           <w:szCs w:val="20"/>
           <w:shd w:val="clear" w:color="auto" w:fill="FFFFFF"/>
         </w:rPr>
-        <w:t xml:space="preserve"> A, </w:t>
-      </w:r>
-      <w:proofErr w:type="spellStart"/>
+      </w:pPr>
+      <w:r>
+        <w:rPr>
+          <w:rFonts w:ascii="Arial" w:hAnsi="Arial" w:cs="Arial" w:hint="eastAsia"/>
+          <w:color w:val="222222"/>
+          <w:sz w:val="20"/>
+          <w:szCs w:val="20"/>
+          <w:shd w:val="clear" w:color="auto" w:fill="FFFFFF"/>
+        </w:rPr>
+        <w:t>【</w:t>
+      </w:r>
+      <w:r>
+        <w:rPr>
+          <w:rFonts w:ascii="Arial" w:hAnsi="Arial" w:cs="Arial" w:hint="eastAsia"/>
+          <w:color w:val="222222"/>
+          <w:sz w:val="20"/>
+          <w:szCs w:val="20"/>
+          <w:shd w:val="clear" w:color="auto" w:fill="FFFFFF"/>
+        </w:rPr>
+        <w:t>13</w:t>
+      </w:r>
+      <w:r>
+        <w:rPr>
+          <w:rFonts w:ascii="Arial" w:hAnsi="Arial" w:cs="Arial" w:hint="eastAsia"/>
+          <w:color w:val="222222"/>
+          <w:sz w:val="20"/>
+          <w:szCs w:val="20"/>
+          <w:shd w:val="clear" w:color="auto" w:fill="FFFFFF"/>
+        </w:rPr>
+        <w:t>】</w:t>
+      </w:r>
       <w:r>
         <w:rPr>
           <w:rFonts w:ascii="Arial" w:hAnsi="Arial" w:cs="Arial"/>
@@ -5909,10 +5865,11 @@
           <w:szCs w:val="20"/>
           <w:shd w:val="clear" w:color="auto" w:fill="FFFFFF"/>
         </w:rPr>
-        <w:t>Thitimajshima</w:t>
-      </w:r>
-      <w:proofErr w:type="spellEnd"/>
-      <w:r>
+        <w:t>Hagenauer J, Hoeher P. A Viterbi algorithm with soft-decision outputs and its applications[C]//Global Telecommunications Conference and Exhibition'Communications Technology for the 1990s and Beyond'(GLOBECOM), 1989. IEEE. IEEE, 1989: 1680-1686.</w:t>
+      </w:r>
+    </w:p>
+    <w:p>
+      <w:pPr>
         <w:rPr>
           <w:rFonts w:ascii="Arial" w:hAnsi="Arial" w:cs="Arial"/>
           <w:color w:val="222222"/>
@@ -5920,11 +5877,38 @@
           <w:szCs w:val="20"/>
           <w:shd w:val="clear" w:color="auto" w:fill="FFFFFF"/>
         </w:rPr>
-        <w:t xml:space="preserve"> P. Near Shannon limit error-correcting coding and decoding: Turbo-codes. 1[C]//Communications, 1993. ICC'93 Geneva. Technical Program, Conference Record, IEEE International Conference on. IEEE, 1993, 2: 1064-1070.</w:t>
-      </w:r>
-    </w:p>
-    <w:p>
-      <w:pPr>
+      </w:pPr>
+      <w:r>
+        <w:rPr>
+          <w:rFonts w:ascii="Arial" w:hAnsi="Arial" w:cs="Arial" w:hint="eastAsia"/>
+          <w:color w:val="222222"/>
+          <w:sz w:val="20"/>
+          <w:szCs w:val="20"/>
+          <w:shd w:val="clear" w:color="auto" w:fill="FFFFFF"/>
+        </w:rPr>
+        <w:t>【</w:t>
+      </w:r>
+      <w:r>
+        <w:rPr>
+          <w:rFonts w:ascii="Arial" w:hAnsi="Arial" w:cs="Arial" w:hint="eastAsia"/>
+          <w:color w:val="222222"/>
+          <w:sz w:val="20"/>
+          <w:szCs w:val="20"/>
+          <w:shd w:val="clear" w:color="auto" w:fill="FFFFFF"/>
+        </w:rPr>
+        <w:t>14</w:t>
+      </w:r>
+      <w:r>
+        <w:rPr>
+          <w:rFonts w:ascii="Arial" w:hAnsi="Arial" w:cs="Arial" w:hint="eastAsia"/>
+          <w:color w:val="222222"/>
+          <w:sz w:val="20"/>
+          <w:szCs w:val="20"/>
+          <w:shd w:val="clear" w:color="auto" w:fill="FFFFFF"/>
+        </w:rPr>
+        <w:t>】</w:t>
+      </w:r>
+      <w:r>
         <w:rPr>
           <w:rFonts w:ascii="Arial" w:hAnsi="Arial" w:cs="Arial"/>
           <w:color w:val="222222"/>
@@ -5932,6 +5916,18 @@
           <w:szCs w:val="20"/>
           <w:shd w:val="clear" w:color="auto" w:fill="FFFFFF"/>
         </w:rPr>
+        <w:t>Berrou C, Adde P, Angui E, et al. A low complexity soft-output Viterbi decoder architecture[C]//Communications, 1993. ICC'93 Geneva. Technical Program, Conference Record, IEEE International Conference on. IEEE, 1993, 2: 737-740.</w:t>
+      </w:r>
+    </w:p>
+    <w:p>
+      <w:pPr>
+        <w:rPr>
+          <w:rFonts w:ascii="Arial" w:hAnsi="Arial" w:cs="Arial"/>
+          <w:color w:val="222222"/>
+          <w:sz w:val="20"/>
+          <w:szCs w:val="20"/>
+          <w:shd w:val="clear" w:color="auto" w:fill="FFFFFF"/>
+        </w:rPr>
       </w:pPr>
       <w:r>
         <w:rPr>
@@ -5951,7 +5947,7 @@
           <w:szCs w:val="20"/>
           <w:shd w:val="clear" w:color="auto" w:fill="FFFFFF"/>
         </w:rPr>
-        <w:t>11</w:t>
+        <w:t>15</w:t>
       </w:r>
       <w:r>
         <w:rPr>
@@ -5963,7 +5959,6 @@
         </w:rPr>
         <w:t>】</w:t>
       </w:r>
-      <w:proofErr w:type="spellStart"/>
       <w:r>
         <w:rPr>
           <w:rFonts w:ascii="Arial" w:hAnsi="Arial" w:cs="Arial"/>
@@ -5972,10 +5967,11 @@
           <w:szCs w:val="20"/>
           <w:shd w:val="clear" w:color="auto" w:fill="FFFFFF"/>
         </w:rPr>
-        <w:t>Gallager</w:t>
-      </w:r>
-      <w:proofErr w:type="spellEnd"/>
-      <w:r>
+        <w:t>Pietrobon S S, Barbulescu A S. A simplification of the modified Bahl decoding algorithm for systematic convolutional codes[C]//ISITA'94: International Symposium on Information Theory &amp; Its Applications 1994; Proceedings. Institution of Engineers, Australia, 1994: 1073.</w:t>
+      </w:r>
+    </w:p>
+    <w:p>
+      <w:pPr>
         <w:rPr>
           <w:rFonts w:ascii="Arial" w:hAnsi="Arial" w:cs="Arial"/>
           <w:color w:val="222222"/>
@@ -5983,11 +5979,38 @@
           <w:szCs w:val="20"/>
           <w:shd w:val="clear" w:color="auto" w:fill="FFFFFF"/>
         </w:rPr>
-        <w:t xml:space="preserve"> R. Low-density parity-check codes[J]. IRE Transactions on information theory, 1962, 8(1): 21-28.</w:t>
-      </w:r>
-    </w:p>
-    <w:p>
-      <w:pPr>
+      </w:pPr>
+      <w:r>
+        <w:rPr>
+          <w:rFonts w:ascii="Arial" w:hAnsi="Arial" w:cs="Arial" w:hint="eastAsia"/>
+          <w:color w:val="222222"/>
+          <w:sz w:val="20"/>
+          <w:szCs w:val="20"/>
+          <w:shd w:val="clear" w:color="auto" w:fill="FFFFFF"/>
+        </w:rPr>
+        <w:t>【</w:t>
+      </w:r>
+      <w:r>
+        <w:rPr>
+          <w:rFonts w:ascii="Arial" w:hAnsi="Arial" w:cs="Arial" w:hint="eastAsia"/>
+          <w:color w:val="222222"/>
+          <w:sz w:val="20"/>
+          <w:szCs w:val="20"/>
+          <w:shd w:val="clear" w:color="auto" w:fill="FFFFFF"/>
+        </w:rPr>
+        <w:t>16</w:t>
+      </w:r>
+      <w:r>
+        <w:rPr>
+          <w:rFonts w:ascii="Arial" w:hAnsi="Arial" w:cs="Arial" w:hint="eastAsia"/>
+          <w:color w:val="222222"/>
+          <w:sz w:val="20"/>
+          <w:szCs w:val="20"/>
+          <w:shd w:val="clear" w:color="auto" w:fill="FFFFFF"/>
+        </w:rPr>
+        <w:t>】</w:t>
+      </w:r>
+      <w:r>
         <w:rPr>
           <w:rFonts w:ascii="Arial" w:hAnsi="Arial" w:cs="Arial"/>
           <w:color w:val="222222"/>
@@ -5995,6 +6018,38 @@
           <w:szCs w:val="20"/>
           <w:shd w:val="clear" w:color="auto" w:fill="FFFFFF"/>
         </w:rPr>
+        <w:t>Robertson P, Hoeher P, Villebrun E. Optimal and sub</w:t>
+      </w:r>
+      <w:r>
+        <w:rPr>
+          <w:rFonts w:ascii="宋体" w:eastAsia="宋体" w:hAnsi="宋体" w:cs="宋体" w:hint="eastAsia"/>
+          <w:color w:val="222222"/>
+          <w:sz w:val="20"/>
+          <w:szCs w:val="20"/>
+          <w:shd w:val="clear" w:color="auto" w:fill="FFFFFF"/>
+        </w:rPr>
+        <w:t>‐</w:t>
+      </w:r>
+      <w:r>
+        <w:rPr>
+          <w:rFonts w:ascii="Arial" w:hAnsi="Arial" w:cs="Arial"/>
+          <w:color w:val="222222"/>
+          <w:sz w:val="20"/>
+          <w:szCs w:val="20"/>
+          <w:shd w:val="clear" w:color="auto" w:fill="FFFFFF"/>
+        </w:rPr>
+        <w:t>optimal maximum a posteriori algorithms suitable for turbo decoding[J]. Transactions on Emerging Telecommunications Technologies, 1997, 8(2): 119-125.</w:t>
+      </w:r>
+    </w:p>
+    <w:p>
+      <w:pPr>
+        <w:rPr>
+          <w:rFonts w:ascii="Arial" w:hAnsi="Arial" w:cs="Arial"/>
+          <w:color w:val="222222"/>
+          <w:sz w:val="20"/>
+          <w:szCs w:val="20"/>
+          <w:shd w:val="clear" w:color="auto" w:fill="FFFFFF"/>
+        </w:rPr>
       </w:pPr>
       <w:r>
         <w:rPr>
@@ -6014,7 +6069,7 @@
           <w:szCs w:val="20"/>
           <w:shd w:val="clear" w:color="auto" w:fill="FFFFFF"/>
         </w:rPr>
-        <w:t>12</w:t>
+        <w:t>17</w:t>
       </w:r>
       <w:r>
         <w:rPr>
@@ -6026,7 +6081,6 @@
         </w:rPr>
         <w:t>】</w:t>
       </w:r>
-      <w:proofErr w:type="spellStart"/>
       <w:r>
         <w:rPr>
           <w:rFonts w:ascii="Arial" w:hAnsi="Arial" w:cs="Arial"/>
@@ -6035,10 +6089,11 @@
           <w:szCs w:val="20"/>
           <w:shd w:val="clear" w:color="auto" w:fill="FFFFFF"/>
         </w:rPr>
-        <w:t>Arikan</w:t>
-      </w:r>
-      <w:proofErr w:type="spellEnd"/>
-      <w:r>
+        <w:t>Robertson P, Villebrun E, Hoeher P. A comparison of optimal and sub-optimal MAP decoding algorithms operating in the log domain[C]//Communications, 1995. ICC'95 Seattle,'Gateway to Globalization', 1995 IEEE International Conference on. IEEE, 1995, 2: 1009-1013.</w:t>
+      </w:r>
+    </w:p>
+    <w:p>
+      <w:pPr>
         <w:rPr>
           <w:rFonts w:ascii="Arial" w:hAnsi="Arial" w:cs="Arial"/>
           <w:color w:val="222222"/>
@@ -6046,11 +6101,38 @@
           <w:szCs w:val="20"/>
           <w:shd w:val="clear" w:color="auto" w:fill="FFFFFF"/>
         </w:rPr>
-        <w:t xml:space="preserve"> E. Channel polarization: A method for constructing capacity-achieving codes for symmetric binary-input memoryless channels[J]. IEEE Transactions on Information Theory, 2009, 55(7): 3051-3073.</w:t>
-      </w:r>
-    </w:p>
-    <w:p>
-      <w:pPr>
+      </w:pPr>
+      <w:r>
+        <w:rPr>
+          <w:rFonts w:ascii="Arial" w:hAnsi="Arial" w:cs="Arial" w:hint="eastAsia"/>
+          <w:color w:val="222222"/>
+          <w:sz w:val="20"/>
+          <w:szCs w:val="20"/>
+          <w:shd w:val="clear" w:color="auto" w:fill="FFFFFF"/>
+        </w:rPr>
+        <w:t>【</w:t>
+      </w:r>
+      <w:r>
+        <w:rPr>
+          <w:rFonts w:ascii="Arial" w:hAnsi="Arial" w:cs="Arial" w:hint="eastAsia"/>
+          <w:color w:val="222222"/>
+          <w:sz w:val="20"/>
+          <w:szCs w:val="20"/>
+          <w:shd w:val="clear" w:color="auto" w:fill="FFFFFF"/>
+        </w:rPr>
+        <w:t>18</w:t>
+      </w:r>
+      <w:r>
+        <w:rPr>
+          <w:rFonts w:ascii="Arial" w:hAnsi="Arial" w:cs="Arial" w:hint="eastAsia"/>
+          <w:color w:val="222222"/>
+          <w:sz w:val="20"/>
+          <w:szCs w:val="20"/>
+          <w:shd w:val="clear" w:color="auto" w:fill="FFFFFF"/>
+        </w:rPr>
+        <w:t>】</w:t>
+      </w:r>
+      <w:r>
         <w:rPr>
           <w:rFonts w:ascii="Arial" w:hAnsi="Arial" w:cs="Arial"/>
           <w:color w:val="222222"/>
@@ -6058,633 +6140,7 @@
           <w:szCs w:val="20"/>
           <w:shd w:val="clear" w:color="auto" w:fill="FFFFFF"/>
         </w:rPr>
-      </w:pPr>
-      <w:r>
-        <w:rPr>
-          <w:rFonts w:ascii="Arial" w:hAnsi="Arial" w:cs="Arial" w:hint="eastAsia"/>
-          <w:color w:val="222222"/>
-          <w:sz w:val="20"/>
-          <w:szCs w:val="20"/>
-          <w:shd w:val="clear" w:color="auto" w:fill="FFFFFF"/>
-        </w:rPr>
-        <w:t>【</w:t>
-      </w:r>
-      <w:r>
-        <w:rPr>
-          <w:rFonts w:ascii="Arial" w:hAnsi="Arial" w:cs="Arial" w:hint="eastAsia"/>
-          <w:color w:val="222222"/>
-          <w:sz w:val="20"/>
-          <w:szCs w:val="20"/>
-          <w:shd w:val="clear" w:color="auto" w:fill="FFFFFF"/>
-        </w:rPr>
-        <w:t>13</w:t>
-      </w:r>
-      <w:r>
-        <w:rPr>
-          <w:rFonts w:ascii="Arial" w:hAnsi="Arial" w:cs="Arial" w:hint="eastAsia"/>
-          <w:color w:val="222222"/>
-          <w:sz w:val="20"/>
-          <w:szCs w:val="20"/>
-          <w:shd w:val="clear" w:color="auto" w:fill="FFFFFF"/>
-        </w:rPr>
-        <w:t>】</w:t>
-      </w:r>
-      <w:proofErr w:type="spellStart"/>
-      <w:r>
-        <w:rPr>
-          <w:rFonts w:ascii="Arial" w:hAnsi="Arial" w:cs="Arial"/>
-          <w:color w:val="222222"/>
-          <w:sz w:val="20"/>
-          <w:szCs w:val="20"/>
-          <w:shd w:val="clear" w:color="auto" w:fill="FFFFFF"/>
-        </w:rPr>
-        <w:t>Hagenauer</w:t>
-      </w:r>
-      <w:proofErr w:type="spellEnd"/>
-      <w:r>
-        <w:rPr>
-          <w:rFonts w:ascii="Arial" w:hAnsi="Arial" w:cs="Arial"/>
-          <w:color w:val="222222"/>
-          <w:sz w:val="20"/>
-          <w:szCs w:val="20"/>
-          <w:shd w:val="clear" w:color="auto" w:fill="FFFFFF"/>
-        </w:rPr>
-        <w:t xml:space="preserve"> J, </w:t>
-      </w:r>
-      <w:proofErr w:type="spellStart"/>
-      <w:r>
-        <w:rPr>
-          <w:rFonts w:ascii="Arial" w:hAnsi="Arial" w:cs="Arial"/>
-          <w:color w:val="222222"/>
-          <w:sz w:val="20"/>
-          <w:szCs w:val="20"/>
-          <w:shd w:val="clear" w:color="auto" w:fill="FFFFFF"/>
-        </w:rPr>
-        <w:t>Hoeher</w:t>
-      </w:r>
-      <w:proofErr w:type="spellEnd"/>
-      <w:r>
-        <w:rPr>
-          <w:rFonts w:ascii="Arial" w:hAnsi="Arial" w:cs="Arial"/>
-          <w:color w:val="222222"/>
-          <w:sz w:val="20"/>
-          <w:szCs w:val="20"/>
-          <w:shd w:val="clear" w:color="auto" w:fill="FFFFFF"/>
-        </w:rPr>
-        <w:t xml:space="preserve"> P. A Viterbi algorithm with soft-decision outputs and its applications[C]//Global Telecommunications Conference and </w:t>
-      </w:r>
-      <w:proofErr w:type="spellStart"/>
-      <w:r>
-        <w:rPr>
-          <w:rFonts w:ascii="Arial" w:hAnsi="Arial" w:cs="Arial"/>
-          <w:color w:val="222222"/>
-          <w:sz w:val="20"/>
-          <w:szCs w:val="20"/>
-          <w:shd w:val="clear" w:color="auto" w:fill="FFFFFF"/>
-        </w:rPr>
-        <w:t>Exhibition'Communications</w:t>
-      </w:r>
-      <w:proofErr w:type="spellEnd"/>
-      <w:r>
-        <w:rPr>
-          <w:rFonts w:ascii="Arial" w:hAnsi="Arial" w:cs="Arial"/>
-          <w:color w:val="222222"/>
-          <w:sz w:val="20"/>
-          <w:szCs w:val="20"/>
-          <w:shd w:val="clear" w:color="auto" w:fill="FFFFFF"/>
-        </w:rPr>
-        <w:t xml:space="preserve"> Technology for the 1990s and Beyond'(GLOBECOM), 1989. IEEE. IEEE, 1989: 1680-1686.</w:t>
-      </w:r>
-    </w:p>
-    <w:p>
-      <w:pPr>
-        <w:rPr>
-          <w:rFonts w:ascii="Arial" w:hAnsi="Arial" w:cs="Arial"/>
-          <w:color w:val="222222"/>
-          <w:sz w:val="20"/>
-          <w:szCs w:val="20"/>
-          <w:shd w:val="clear" w:color="auto" w:fill="FFFFFF"/>
-        </w:rPr>
-      </w:pPr>
-      <w:r>
-        <w:rPr>
-          <w:rFonts w:ascii="Arial" w:hAnsi="Arial" w:cs="Arial" w:hint="eastAsia"/>
-          <w:color w:val="222222"/>
-          <w:sz w:val="20"/>
-          <w:szCs w:val="20"/>
-          <w:shd w:val="clear" w:color="auto" w:fill="FFFFFF"/>
-        </w:rPr>
-        <w:t>【</w:t>
-      </w:r>
-      <w:r>
-        <w:rPr>
-          <w:rFonts w:ascii="Arial" w:hAnsi="Arial" w:cs="Arial" w:hint="eastAsia"/>
-          <w:color w:val="222222"/>
-          <w:sz w:val="20"/>
-          <w:szCs w:val="20"/>
-          <w:shd w:val="clear" w:color="auto" w:fill="FFFFFF"/>
-        </w:rPr>
-        <w:t>14</w:t>
-      </w:r>
-      <w:r>
-        <w:rPr>
-          <w:rFonts w:ascii="Arial" w:hAnsi="Arial" w:cs="Arial" w:hint="eastAsia"/>
-          <w:color w:val="222222"/>
-          <w:sz w:val="20"/>
-          <w:szCs w:val="20"/>
-          <w:shd w:val="clear" w:color="auto" w:fill="FFFFFF"/>
-        </w:rPr>
-        <w:t>】</w:t>
-      </w:r>
-      <w:proofErr w:type="spellStart"/>
-      <w:r>
-        <w:rPr>
-          <w:rFonts w:ascii="Arial" w:hAnsi="Arial" w:cs="Arial"/>
-          <w:color w:val="222222"/>
-          <w:sz w:val="20"/>
-          <w:szCs w:val="20"/>
-          <w:shd w:val="clear" w:color="auto" w:fill="FFFFFF"/>
-        </w:rPr>
-        <w:t>Berrou</w:t>
-      </w:r>
-      <w:proofErr w:type="spellEnd"/>
-      <w:r>
-        <w:rPr>
-          <w:rFonts w:ascii="Arial" w:hAnsi="Arial" w:cs="Arial"/>
-          <w:color w:val="222222"/>
-          <w:sz w:val="20"/>
-          <w:szCs w:val="20"/>
-          <w:shd w:val="clear" w:color="auto" w:fill="FFFFFF"/>
-        </w:rPr>
-        <w:t xml:space="preserve"> C, </w:t>
-      </w:r>
-      <w:proofErr w:type="spellStart"/>
-      <w:r>
-        <w:rPr>
-          <w:rFonts w:ascii="Arial" w:hAnsi="Arial" w:cs="Arial"/>
-          <w:color w:val="222222"/>
-          <w:sz w:val="20"/>
-          <w:szCs w:val="20"/>
-          <w:shd w:val="clear" w:color="auto" w:fill="FFFFFF"/>
-        </w:rPr>
-        <w:t>Adde</w:t>
-      </w:r>
-      <w:proofErr w:type="spellEnd"/>
-      <w:r>
-        <w:rPr>
-          <w:rFonts w:ascii="Arial" w:hAnsi="Arial" w:cs="Arial"/>
-          <w:color w:val="222222"/>
-          <w:sz w:val="20"/>
-          <w:szCs w:val="20"/>
-          <w:shd w:val="clear" w:color="auto" w:fill="FFFFFF"/>
-        </w:rPr>
-        <w:t xml:space="preserve"> P, </w:t>
-      </w:r>
-      <w:proofErr w:type="spellStart"/>
-      <w:r>
-        <w:rPr>
-          <w:rFonts w:ascii="Arial" w:hAnsi="Arial" w:cs="Arial"/>
-          <w:color w:val="222222"/>
-          <w:sz w:val="20"/>
-          <w:szCs w:val="20"/>
-          <w:shd w:val="clear" w:color="auto" w:fill="FFFFFF"/>
-        </w:rPr>
-        <w:t>Angui</w:t>
-      </w:r>
-      <w:proofErr w:type="spellEnd"/>
-      <w:r>
-        <w:rPr>
-          <w:rFonts w:ascii="Arial" w:hAnsi="Arial" w:cs="Arial"/>
-          <w:color w:val="222222"/>
-          <w:sz w:val="20"/>
-          <w:szCs w:val="20"/>
-          <w:shd w:val="clear" w:color="auto" w:fill="FFFFFF"/>
-        </w:rPr>
-        <w:t xml:space="preserve"> E, et al. A low complexity soft-output Viterbi decoder architecture[C]//Communications, 1993. ICC'93 Geneva. Technical Program, Conference Record, IEEE International Conference on. IEEE, 1993, 2: 737-740.</w:t>
-      </w:r>
-    </w:p>
-    <w:p>
-      <w:pPr>
-        <w:rPr>
-          <w:rFonts w:ascii="Arial" w:hAnsi="Arial" w:cs="Arial"/>
-          <w:color w:val="222222"/>
-          <w:sz w:val="20"/>
-          <w:szCs w:val="20"/>
-          <w:shd w:val="clear" w:color="auto" w:fill="FFFFFF"/>
-        </w:rPr>
-      </w:pPr>
-      <w:r>
-        <w:rPr>
-          <w:rFonts w:ascii="Arial" w:hAnsi="Arial" w:cs="Arial" w:hint="eastAsia"/>
-          <w:color w:val="222222"/>
-          <w:sz w:val="20"/>
-          <w:szCs w:val="20"/>
-          <w:shd w:val="clear" w:color="auto" w:fill="FFFFFF"/>
-        </w:rPr>
-        <w:t>【</w:t>
-      </w:r>
-      <w:r>
-        <w:rPr>
-          <w:rFonts w:ascii="Arial" w:hAnsi="Arial" w:cs="Arial" w:hint="eastAsia"/>
-          <w:color w:val="222222"/>
-          <w:sz w:val="20"/>
-          <w:szCs w:val="20"/>
-          <w:shd w:val="clear" w:color="auto" w:fill="FFFFFF"/>
-        </w:rPr>
-        <w:t>15</w:t>
-      </w:r>
-      <w:r>
-        <w:rPr>
-          <w:rFonts w:ascii="Arial" w:hAnsi="Arial" w:cs="Arial" w:hint="eastAsia"/>
-          <w:color w:val="222222"/>
-          <w:sz w:val="20"/>
-          <w:szCs w:val="20"/>
-          <w:shd w:val="clear" w:color="auto" w:fill="FFFFFF"/>
-        </w:rPr>
-        <w:t>】</w:t>
-      </w:r>
-      <w:proofErr w:type="spellStart"/>
-      <w:r>
-        <w:rPr>
-          <w:rFonts w:ascii="Arial" w:hAnsi="Arial" w:cs="Arial"/>
-          <w:color w:val="222222"/>
-          <w:sz w:val="20"/>
-          <w:szCs w:val="20"/>
-          <w:shd w:val="clear" w:color="auto" w:fill="FFFFFF"/>
-        </w:rPr>
-        <w:t>Pietrobon</w:t>
-      </w:r>
-      <w:proofErr w:type="spellEnd"/>
-      <w:r>
-        <w:rPr>
-          <w:rFonts w:ascii="Arial" w:hAnsi="Arial" w:cs="Arial"/>
-          <w:color w:val="222222"/>
-          <w:sz w:val="20"/>
-          <w:szCs w:val="20"/>
-          <w:shd w:val="clear" w:color="auto" w:fill="FFFFFF"/>
-        </w:rPr>
-        <w:t xml:space="preserve"> S </w:t>
-      </w:r>
-      <w:proofErr w:type="spellStart"/>
-      <w:r>
-        <w:rPr>
-          <w:rFonts w:ascii="Arial" w:hAnsi="Arial" w:cs="Arial"/>
-          <w:color w:val="222222"/>
-          <w:sz w:val="20"/>
-          <w:szCs w:val="20"/>
-          <w:shd w:val="clear" w:color="auto" w:fill="FFFFFF"/>
-        </w:rPr>
-        <w:t>S</w:t>
-      </w:r>
-      <w:proofErr w:type="spellEnd"/>
-      <w:r>
-        <w:rPr>
-          <w:rFonts w:ascii="Arial" w:hAnsi="Arial" w:cs="Arial"/>
-          <w:color w:val="222222"/>
-          <w:sz w:val="20"/>
-          <w:szCs w:val="20"/>
-          <w:shd w:val="clear" w:color="auto" w:fill="FFFFFF"/>
-        </w:rPr>
-        <w:t xml:space="preserve">, </w:t>
-      </w:r>
-      <w:proofErr w:type="spellStart"/>
-      <w:r>
-        <w:rPr>
-          <w:rFonts w:ascii="Arial" w:hAnsi="Arial" w:cs="Arial"/>
-          <w:color w:val="222222"/>
-          <w:sz w:val="20"/>
-          <w:szCs w:val="20"/>
-          <w:shd w:val="clear" w:color="auto" w:fill="FFFFFF"/>
-        </w:rPr>
-        <w:t>Barbulescu</w:t>
-      </w:r>
-      <w:proofErr w:type="spellEnd"/>
-      <w:r>
-        <w:rPr>
-          <w:rFonts w:ascii="Arial" w:hAnsi="Arial" w:cs="Arial"/>
-          <w:color w:val="222222"/>
-          <w:sz w:val="20"/>
-          <w:szCs w:val="20"/>
-          <w:shd w:val="clear" w:color="auto" w:fill="FFFFFF"/>
-        </w:rPr>
-        <w:t xml:space="preserve"> A S. A simplification of the modified </w:t>
-      </w:r>
-      <w:proofErr w:type="spellStart"/>
-      <w:r>
-        <w:rPr>
-          <w:rFonts w:ascii="Arial" w:hAnsi="Arial" w:cs="Arial"/>
-          <w:color w:val="222222"/>
-          <w:sz w:val="20"/>
-          <w:szCs w:val="20"/>
-          <w:shd w:val="clear" w:color="auto" w:fill="FFFFFF"/>
-        </w:rPr>
-        <w:t>Bahl</w:t>
-      </w:r>
-      <w:proofErr w:type="spellEnd"/>
-      <w:r>
-        <w:rPr>
-          <w:rFonts w:ascii="Arial" w:hAnsi="Arial" w:cs="Arial"/>
-          <w:color w:val="222222"/>
-          <w:sz w:val="20"/>
-          <w:szCs w:val="20"/>
-          <w:shd w:val="clear" w:color="auto" w:fill="FFFFFF"/>
-        </w:rPr>
-        <w:t xml:space="preserve"> decoding algorithm for systematic convolutional codes[C]//ISITA'94: International Symposium on Information Theory &amp; Its Applications 1994; Proceedings. Institution of Engineers, Australia, 1994: 1073.</w:t>
-      </w:r>
-    </w:p>
-    <w:p>
-      <w:pPr>
-        <w:rPr>
-          <w:rFonts w:ascii="Arial" w:hAnsi="Arial" w:cs="Arial"/>
-          <w:color w:val="222222"/>
-          <w:sz w:val="20"/>
-          <w:szCs w:val="20"/>
-          <w:shd w:val="clear" w:color="auto" w:fill="FFFFFF"/>
-        </w:rPr>
-      </w:pPr>
-      <w:r>
-        <w:rPr>
-          <w:rFonts w:ascii="Arial" w:hAnsi="Arial" w:cs="Arial" w:hint="eastAsia"/>
-          <w:color w:val="222222"/>
-          <w:sz w:val="20"/>
-          <w:szCs w:val="20"/>
-          <w:shd w:val="clear" w:color="auto" w:fill="FFFFFF"/>
-        </w:rPr>
-        <w:t>【</w:t>
-      </w:r>
-      <w:r>
-        <w:rPr>
-          <w:rFonts w:ascii="Arial" w:hAnsi="Arial" w:cs="Arial" w:hint="eastAsia"/>
-          <w:color w:val="222222"/>
-          <w:sz w:val="20"/>
-          <w:szCs w:val="20"/>
-          <w:shd w:val="clear" w:color="auto" w:fill="FFFFFF"/>
-        </w:rPr>
-        <w:t>16</w:t>
-      </w:r>
-      <w:r>
-        <w:rPr>
-          <w:rFonts w:ascii="Arial" w:hAnsi="Arial" w:cs="Arial" w:hint="eastAsia"/>
-          <w:color w:val="222222"/>
-          <w:sz w:val="20"/>
-          <w:szCs w:val="20"/>
-          <w:shd w:val="clear" w:color="auto" w:fill="FFFFFF"/>
-        </w:rPr>
-        <w:t>】</w:t>
-      </w:r>
-      <w:r>
-        <w:rPr>
-          <w:rFonts w:ascii="Arial" w:hAnsi="Arial" w:cs="Arial"/>
-          <w:color w:val="222222"/>
-          <w:sz w:val="20"/>
-          <w:szCs w:val="20"/>
-          <w:shd w:val="clear" w:color="auto" w:fill="FFFFFF"/>
-        </w:rPr>
-        <w:t xml:space="preserve">Robertson P, </w:t>
-      </w:r>
-      <w:proofErr w:type="spellStart"/>
-      <w:r>
-        <w:rPr>
-          <w:rFonts w:ascii="Arial" w:hAnsi="Arial" w:cs="Arial"/>
-          <w:color w:val="222222"/>
-          <w:sz w:val="20"/>
-          <w:szCs w:val="20"/>
-          <w:shd w:val="clear" w:color="auto" w:fill="FFFFFF"/>
-        </w:rPr>
-        <w:t>Hoeher</w:t>
-      </w:r>
-      <w:proofErr w:type="spellEnd"/>
-      <w:r>
-        <w:rPr>
-          <w:rFonts w:ascii="Arial" w:hAnsi="Arial" w:cs="Arial"/>
-          <w:color w:val="222222"/>
-          <w:sz w:val="20"/>
-          <w:szCs w:val="20"/>
-          <w:shd w:val="clear" w:color="auto" w:fill="FFFFFF"/>
-        </w:rPr>
-        <w:t xml:space="preserve"> P, Villebrun E. Optimal and sub</w:t>
-      </w:r>
-      <w:r>
-        <w:rPr>
-          <w:rFonts w:ascii="宋体" w:eastAsia="宋体" w:hAnsi="宋体" w:cs="宋体" w:hint="eastAsia"/>
-          <w:color w:val="222222"/>
-          <w:sz w:val="20"/>
-          <w:szCs w:val="20"/>
-          <w:shd w:val="clear" w:color="auto" w:fill="FFFFFF"/>
-        </w:rPr>
-        <w:t>‐</w:t>
-      </w:r>
-      <w:r>
-        <w:rPr>
-          <w:rFonts w:ascii="Arial" w:hAnsi="Arial" w:cs="Arial"/>
-          <w:color w:val="222222"/>
-          <w:sz w:val="20"/>
-          <w:szCs w:val="20"/>
-          <w:shd w:val="clear" w:color="auto" w:fill="FFFFFF"/>
-        </w:rPr>
-        <w:t>optimal maximum a posteriori algorithms suitable for turbo decoding[J]. Transactions on Emerging Telecommunications Technologies, 1997, 8(2): 119-125.</w:t>
-      </w:r>
-    </w:p>
-    <w:p>
-      <w:pPr>
-        <w:rPr>
-          <w:rFonts w:ascii="Arial" w:hAnsi="Arial" w:cs="Arial"/>
-          <w:color w:val="222222"/>
-          <w:sz w:val="20"/>
-          <w:szCs w:val="20"/>
-          <w:shd w:val="clear" w:color="auto" w:fill="FFFFFF"/>
-        </w:rPr>
-      </w:pPr>
-      <w:r>
-        <w:rPr>
-          <w:rFonts w:ascii="Arial" w:hAnsi="Arial" w:cs="Arial" w:hint="eastAsia"/>
-          <w:color w:val="222222"/>
-          <w:sz w:val="20"/>
-          <w:szCs w:val="20"/>
-          <w:shd w:val="clear" w:color="auto" w:fill="FFFFFF"/>
-        </w:rPr>
-        <w:t>【</w:t>
-      </w:r>
-      <w:r>
-        <w:rPr>
-          <w:rFonts w:ascii="Arial" w:hAnsi="Arial" w:cs="Arial" w:hint="eastAsia"/>
-          <w:color w:val="222222"/>
-          <w:sz w:val="20"/>
-          <w:szCs w:val="20"/>
-          <w:shd w:val="clear" w:color="auto" w:fill="FFFFFF"/>
-        </w:rPr>
-        <w:t>17</w:t>
-      </w:r>
-      <w:r>
-        <w:rPr>
-          <w:rFonts w:ascii="Arial" w:hAnsi="Arial" w:cs="Arial" w:hint="eastAsia"/>
-          <w:color w:val="222222"/>
-          <w:sz w:val="20"/>
-          <w:szCs w:val="20"/>
-          <w:shd w:val="clear" w:color="auto" w:fill="FFFFFF"/>
-        </w:rPr>
-        <w:t>】</w:t>
-      </w:r>
-      <w:r>
-        <w:rPr>
-          <w:rFonts w:ascii="Arial" w:hAnsi="Arial" w:cs="Arial"/>
-          <w:color w:val="222222"/>
-          <w:sz w:val="20"/>
-          <w:szCs w:val="20"/>
-          <w:shd w:val="clear" w:color="auto" w:fill="FFFFFF"/>
-        </w:rPr>
-        <w:t xml:space="preserve">Robertson P, Villebrun E, </w:t>
-      </w:r>
-      <w:proofErr w:type="spellStart"/>
-      <w:r>
-        <w:rPr>
-          <w:rFonts w:ascii="Arial" w:hAnsi="Arial" w:cs="Arial"/>
-          <w:color w:val="222222"/>
-          <w:sz w:val="20"/>
-          <w:szCs w:val="20"/>
-          <w:shd w:val="clear" w:color="auto" w:fill="FFFFFF"/>
-        </w:rPr>
-        <w:t>Hoeher</w:t>
-      </w:r>
-      <w:proofErr w:type="spellEnd"/>
-      <w:r>
-        <w:rPr>
-          <w:rFonts w:ascii="Arial" w:hAnsi="Arial" w:cs="Arial"/>
-          <w:color w:val="222222"/>
-          <w:sz w:val="20"/>
-          <w:szCs w:val="20"/>
-          <w:shd w:val="clear" w:color="auto" w:fill="FFFFFF"/>
-        </w:rPr>
-        <w:t xml:space="preserve"> P. A comparison of optimal and sub-optimal MAP decoding algorithms operating in the log domain[C]//Communications, 1995. ICC'95 </w:t>
-      </w:r>
-      <w:proofErr w:type="spellStart"/>
-      <w:r>
-        <w:rPr>
-          <w:rFonts w:ascii="Arial" w:hAnsi="Arial" w:cs="Arial"/>
-          <w:color w:val="222222"/>
-          <w:sz w:val="20"/>
-          <w:szCs w:val="20"/>
-          <w:shd w:val="clear" w:color="auto" w:fill="FFFFFF"/>
-        </w:rPr>
-        <w:t>Seattle,'Gateway</w:t>
-      </w:r>
-      <w:proofErr w:type="spellEnd"/>
-      <w:r>
-        <w:rPr>
-          <w:rFonts w:ascii="Arial" w:hAnsi="Arial" w:cs="Arial"/>
-          <w:color w:val="222222"/>
-          <w:sz w:val="20"/>
-          <w:szCs w:val="20"/>
-          <w:shd w:val="clear" w:color="auto" w:fill="FFFFFF"/>
-        </w:rPr>
-        <w:t xml:space="preserve"> to Globalization', 1995 IEEE International Conference on. IEEE, 1995, 2: 1009-1013.</w:t>
-      </w:r>
-    </w:p>
-    <w:p>
-      <w:pPr>
-        <w:rPr>
-          <w:rFonts w:ascii="Arial" w:hAnsi="Arial" w:cs="Arial"/>
-          <w:color w:val="222222"/>
-          <w:sz w:val="20"/>
-          <w:szCs w:val="20"/>
-          <w:shd w:val="clear" w:color="auto" w:fill="FFFFFF"/>
-        </w:rPr>
-      </w:pPr>
-      <w:r>
-        <w:rPr>
-          <w:rFonts w:ascii="Arial" w:hAnsi="Arial" w:cs="Arial" w:hint="eastAsia"/>
-          <w:color w:val="222222"/>
-          <w:sz w:val="20"/>
-          <w:szCs w:val="20"/>
-          <w:shd w:val="clear" w:color="auto" w:fill="FFFFFF"/>
-        </w:rPr>
-        <w:t>【</w:t>
-      </w:r>
-      <w:r>
-        <w:rPr>
-          <w:rFonts w:ascii="Arial" w:hAnsi="Arial" w:cs="Arial" w:hint="eastAsia"/>
-          <w:color w:val="222222"/>
-          <w:sz w:val="20"/>
-          <w:szCs w:val="20"/>
-          <w:shd w:val="clear" w:color="auto" w:fill="FFFFFF"/>
-        </w:rPr>
-        <w:t>18</w:t>
-      </w:r>
-      <w:r>
-        <w:rPr>
-          <w:rFonts w:ascii="Arial" w:hAnsi="Arial" w:cs="Arial" w:hint="eastAsia"/>
-          <w:color w:val="222222"/>
-          <w:sz w:val="20"/>
-          <w:szCs w:val="20"/>
-          <w:shd w:val="clear" w:color="auto" w:fill="FFFFFF"/>
-        </w:rPr>
-        <w:t>】</w:t>
-      </w:r>
-      <w:proofErr w:type="spellStart"/>
-      <w:r>
-        <w:rPr>
-          <w:rFonts w:ascii="Arial" w:hAnsi="Arial" w:cs="Arial"/>
-          <w:color w:val="222222"/>
-          <w:sz w:val="20"/>
-          <w:szCs w:val="20"/>
-          <w:shd w:val="clear" w:color="auto" w:fill="FFFFFF"/>
-        </w:rPr>
-        <w:t>Talakoub</w:t>
-      </w:r>
-      <w:proofErr w:type="spellEnd"/>
-      <w:r>
-        <w:rPr>
-          <w:rFonts w:ascii="Arial" w:hAnsi="Arial" w:cs="Arial"/>
-          <w:color w:val="222222"/>
-          <w:sz w:val="20"/>
-          <w:szCs w:val="20"/>
-          <w:shd w:val="clear" w:color="auto" w:fill="FFFFFF"/>
-        </w:rPr>
-        <w:t xml:space="preserve"> S, </w:t>
-      </w:r>
-      <w:proofErr w:type="spellStart"/>
-      <w:r>
-        <w:rPr>
-          <w:rFonts w:ascii="Arial" w:hAnsi="Arial" w:cs="Arial"/>
-          <w:color w:val="222222"/>
-          <w:sz w:val="20"/>
-          <w:szCs w:val="20"/>
-          <w:shd w:val="clear" w:color="auto" w:fill="FFFFFF"/>
-        </w:rPr>
-        <w:t>Sabeti</w:t>
-      </w:r>
-      <w:proofErr w:type="spellEnd"/>
-      <w:r>
-        <w:rPr>
-          <w:rFonts w:ascii="Arial" w:hAnsi="Arial" w:cs="Arial"/>
-          <w:color w:val="222222"/>
-          <w:sz w:val="20"/>
-          <w:szCs w:val="20"/>
-          <w:shd w:val="clear" w:color="auto" w:fill="FFFFFF"/>
-        </w:rPr>
-        <w:t xml:space="preserve"> L, </w:t>
-      </w:r>
-      <w:proofErr w:type="spellStart"/>
-      <w:r>
-        <w:rPr>
-          <w:rFonts w:ascii="Arial" w:hAnsi="Arial" w:cs="Arial"/>
-          <w:color w:val="222222"/>
-          <w:sz w:val="20"/>
-          <w:szCs w:val="20"/>
-          <w:shd w:val="clear" w:color="auto" w:fill="FFFFFF"/>
-        </w:rPr>
-        <w:t>Shahrrava</w:t>
-      </w:r>
-      <w:proofErr w:type="spellEnd"/>
-      <w:r>
-        <w:rPr>
-          <w:rFonts w:ascii="Arial" w:hAnsi="Arial" w:cs="Arial"/>
-          <w:color w:val="222222"/>
-          <w:sz w:val="20"/>
-          <w:szCs w:val="20"/>
-          <w:shd w:val="clear" w:color="auto" w:fill="FFFFFF"/>
-        </w:rPr>
-        <w:t xml:space="preserve"> B, et al. A linear Log-MAP algorithm for turbo decoding </w:t>
+        <w:t xml:space="preserve">Talakoub S, Sabeti L, Shahrrava B, et al. A linear Log-MAP algorithm for turbo decoding </w:t>
       </w:r>
       <w:r>
         <w:rPr>
@@ -6738,7 +6194,6 @@
         </w:rPr>
         <w:t>】</w:t>
       </w:r>
-      <w:proofErr w:type="spellStart"/>
       <w:r>
         <w:rPr>
           <w:rFonts w:ascii="Arial" w:hAnsi="Arial" w:cs="Arial"/>
@@ -6747,10 +6202,11 @@
           <w:szCs w:val="20"/>
           <w:shd w:val="clear" w:color="auto" w:fill="FFFFFF"/>
         </w:rPr>
-        <w:t>Talakoub</w:t>
-      </w:r>
-      <w:proofErr w:type="spellEnd"/>
-      <w:r>
+        <w:t>Talakoub S, Sabeti L, Shahrrava B, et al. An improved Max-Log-MAP algorithm for turbo decoding and turbo equalization[J]. IEEE Transactions on Instrumentation and Measurement, 2007, 56(3): 1058-1063.</w:t>
+      </w:r>
+    </w:p>
+    <w:p>
+      <w:pPr>
         <w:rPr>
           <w:rFonts w:ascii="Arial" w:hAnsi="Arial" w:cs="Arial"/>
           <w:color w:val="222222"/>
@@ -6758,9 +6214,37 @@
           <w:szCs w:val="20"/>
           <w:shd w:val="clear" w:color="auto" w:fill="FFFFFF"/>
         </w:rPr>
-        <w:t xml:space="preserve"> S, </w:t>
-      </w:r>
-      <w:proofErr w:type="spellStart"/>
+      </w:pPr>
+      <w:r>
+        <w:rPr>
+          <w:rFonts w:ascii="Arial" w:hAnsi="Arial" w:cs="Arial" w:hint="eastAsia"/>
+          <w:color w:val="222222"/>
+          <w:sz w:val="20"/>
+          <w:szCs w:val="20"/>
+          <w:shd w:val="clear" w:color="auto" w:fill="FFFFFF"/>
+        </w:rPr>
+        <w:t>【</w:t>
+      </w:r>
+      <w:r>
+        <w:rPr>
+          <w:rFonts w:ascii="Arial" w:hAnsi="Arial" w:cs="Arial" w:hint="eastAsia"/>
+          <w:color w:val="222222"/>
+          <w:sz w:val="20"/>
+          <w:szCs w:val="20"/>
+          <w:shd w:val="clear" w:color="auto" w:fill="FFFFFF"/>
+        </w:rPr>
+        <w:t>20</w:t>
+      </w:r>
+      <w:r>
+        <w:rPr>
+          <w:rFonts w:ascii="Arial" w:hAnsi="Arial" w:cs="Arial" w:hint="eastAsia"/>
+          <w:color w:val="222222"/>
+          <w:sz w:val="20"/>
+          <w:szCs w:val="20"/>
+          <w:shd w:val="clear" w:color="auto" w:fill="FFFFFF"/>
+        </w:rPr>
+        <w:t>】</w:t>
+      </w:r>
       <w:r>
         <w:rPr>
           <w:rFonts w:ascii="Arial" w:hAnsi="Arial" w:cs="Arial"/>
@@ -6769,10 +6253,11 @@
           <w:szCs w:val="20"/>
           <w:shd w:val="clear" w:color="auto" w:fill="FFFFFF"/>
         </w:rPr>
-        <w:t>Sabeti</w:t>
-      </w:r>
-      <w:proofErr w:type="spellEnd"/>
-      <w:r>
+        <w:t>Cheng J F, Ottosson T. Linearly approximated log-MAP algorithms for turbo decoding[C]//Vehicular Technology Conference Proceedings, 2000. VTC 2000-Spring Tokyo. 2000 IEEE 51st. IEEE, 2000, 3: 2252-2256.</w:t>
+      </w:r>
+    </w:p>
+    <w:p>
+      <w:pPr>
         <w:rPr>
           <w:rFonts w:ascii="Arial" w:hAnsi="Arial" w:cs="Arial"/>
           <w:color w:val="222222"/>
@@ -6780,9 +6265,37 @@
           <w:szCs w:val="20"/>
           <w:shd w:val="clear" w:color="auto" w:fill="FFFFFF"/>
         </w:rPr>
-        <w:t xml:space="preserve"> L, </w:t>
-      </w:r>
-      <w:proofErr w:type="spellStart"/>
+      </w:pPr>
+      <w:r>
+        <w:rPr>
+          <w:rFonts w:ascii="Arial" w:hAnsi="Arial" w:cs="Arial" w:hint="eastAsia"/>
+          <w:color w:val="222222"/>
+          <w:sz w:val="20"/>
+          <w:szCs w:val="20"/>
+          <w:shd w:val="clear" w:color="auto" w:fill="FFFFFF"/>
+        </w:rPr>
+        <w:t>【</w:t>
+      </w:r>
+      <w:r>
+        <w:rPr>
+          <w:rFonts w:ascii="Arial" w:hAnsi="Arial" w:cs="Arial" w:hint="eastAsia"/>
+          <w:color w:val="222222"/>
+          <w:sz w:val="20"/>
+          <w:szCs w:val="20"/>
+          <w:shd w:val="clear" w:color="auto" w:fill="FFFFFF"/>
+        </w:rPr>
+        <w:t>21</w:t>
+      </w:r>
+      <w:r>
+        <w:rPr>
+          <w:rFonts w:ascii="Arial" w:hAnsi="Arial" w:cs="Arial" w:hint="eastAsia"/>
+          <w:color w:val="222222"/>
+          <w:sz w:val="20"/>
+          <w:szCs w:val="20"/>
+          <w:shd w:val="clear" w:color="auto" w:fill="FFFFFF"/>
+        </w:rPr>
+        <w:t>】</w:t>
+      </w:r>
       <w:r>
         <w:rPr>
           <w:rFonts w:ascii="Arial" w:hAnsi="Arial" w:cs="Arial"/>
@@ -6791,10 +6304,11 @@
           <w:szCs w:val="20"/>
           <w:shd w:val="clear" w:color="auto" w:fill="FFFFFF"/>
         </w:rPr>
-        <w:t>Shahrrava</w:t>
-      </w:r>
-      <w:proofErr w:type="spellEnd"/>
-      <w:r>
+        <w:t>Classon B, Blankenship K, Desai V. Turbo decoding with the constant-log-MAP algorithm[C]//Proc. 2nd Int. Symp. on Turbo Codes &amp; Related Topics. 2000: 467-470.</w:t>
+      </w:r>
+    </w:p>
+    <w:p>
+      <w:pPr>
         <w:rPr>
           <w:rFonts w:ascii="Arial" w:hAnsi="Arial" w:cs="Arial"/>
           <w:color w:val="222222"/>
@@ -6802,11 +6316,38 @@
           <w:szCs w:val="20"/>
           <w:shd w:val="clear" w:color="auto" w:fill="FFFFFF"/>
         </w:rPr>
-        <w:t xml:space="preserve"> B, et al. An improved Max-Log-MAP algorithm for turbo decoding and turbo equalization[J]. IEEE Transactions on Instrumentation and Measurement, 2007, 56(3): 1058-1063.</w:t>
-      </w:r>
-    </w:p>
-    <w:p>
-      <w:pPr>
+      </w:pPr>
+      <w:r>
+        <w:rPr>
+          <w:rFonts w:ascii="Arial" w:hAnsi="Arial" w:cs="Arial" w:hint="eastAsia"/>
+          <w:color w:val="222222"/>
+          <w:sz w:val="20"/>
+          <w:szCs w:val="20"/>
+          <w:shd w:val="clear" w:color="auto" w:fill="FFFFFF"/>
+        </w:rPr>
+        <w:t>【</w:t>
+      </w:r>
+      <w:r>
+        <w:rPr>
+          <w:rFonts w:ascii="Arial" w:hAnsi="Arial" w:cs="Arial" w:hint="eastAsia"/>
+          <w:color w:val="222222"/>
+          <w:sz w:val="20"/>
+          <w:szCs w:val="20"/>
+          <w:shd w:val="clear" w:color="auto" w:fill="FFFFFF"/>
+        </w:rPr>
+        <w:t>22</w:t>
+      </w:r>
+      <w:r>
+        <w:rPr>
+          <w:rFonts w:ascii="Arial" w:hAnsi="Arial" w:cs="Arial" w:hint="eastAsia"/>
+          <w:color w:val="222222"/>
+          <w:sz w:val="20"/>
+          <w:szCs w:val="20"/>
+          <w:shd w:val="clear" w:color="auto" w:fill="FFFFFF"/>
+        </w:rPr>
+        <w:t>】</w:t>
+      </w:r>
+      <w:r>
         <w:rPr>
           <w:rFonts w:ascii="Arial" w:hAnsi="Arial" w:cs="Arial"/>
           <w:color w:val="222222"/>
@@ -6814,6 +6355,18 @@
           <w:szCs w:val="20"/>
           <w:shd w:val="clear" w:color="auto" w:fill="FFFFFF"/>
         </w:rPr>
+        <w:t>Talakoub S, Shahrrava B. A linear Log-MAP algorithm for turbo decoding over AWGN channels[C]//Electro/Information Technology Conference, 2004. EIT 2004. IEEE. IEEE, 2004: 293-296.</w:t>
+      </w:r>
+    </w:p>
+    <w:p>
+      <w:pPr>
+        <w:rPr>
+          <w:rFonts w:ascii="Arial" w:hAnsi="Arial" w:cs="Arial"/>
+          <w:color w:val="222222"/>
+          <w:sz w:val="20"/>
+          <w:szCs w:val="20"/>
+          <w:shd w:val="clear" w:color="auto" w:fill="FFFFFF"/>
+        </w:rPr>
       </w:pPr>
       <w:r>
         <w:rPr>
@@ -6833,7 +6386,7 @@
           <w:szCs w:val="20"/>
           <w:shd w:val="clear" w:color="auto" w:fill="FFFFFF"/>
         </w:rPr>
-        <w:t>20</w:t>
+        <w:t>23</w:t>
       </w:r>
       <w:r>
         <w:rPr>
@@ -6853,10 +6406,11 @@
           <w:szCs w:val="20"/>
           <w:shd w:val="clear" w:color="auto" w:fill="FFFFFF"/>
         </w:rPr>
-        <w:t xml:space="preserve">Cheng J F, </w:t>
-      </w:r>
-      <w:proofErr w:type="spellStart"/>
-      <w:r>
+        <w:t>Le Goff S, Glavieux A, Berrou C. Turbo-codes and high spectral efficiency modulation[C]//Communications, 1994. ICC'94, SUPERCOMM/ICC'94, Conference Record,'Serving Humanity Through Communications.'IEEE International Conference on. IEEE, 1994: 645-649.</w:t>
+      </w:r>
+    </w:p>
+    <w:p>
+      <w:pPr>
         <w:rPr>
           <w:rFonts w:ascii="Arial" w:hAnsi="Arial" w:cs="Arial"/>
           <w:color w:val="222222"/>
@@ -6864,9 +6418,37 @@
           <w:szCs w:val="20"/>
           <w:shd w:val="clear" w:color="auto" w:fill="FFFFFF"/>
         </w:rPr>
-        <w:t>Ottosson</w:t>
-      </w:r>
-      <w:proofErr w:type="spellEnd"/>
+      </w:pPr>
+      <w:r>
+        <w:rPr>
+          <w:rFonts w:ascii="Arial" w:hAnsi="Arial" w:cs="Arial" w:hint="eastAsia"/>
+          <w:color w:val="222222"/>
+          <w:sz w:val="20"/>
+          <w:szCs w:val="20"/>
+          <w:shd w:val="clear" w:color="auto" w:fill="FFFFFF"/>
+        </w:rPr>
+        <w:t>【</w:t>
+      </w:r>
+      <w:r>
+        <w:rPr>
+          <w:rFonts w:ascii="Arial" w:hAnsi="Arial" w:cs="Arial" w:hint="eastAsia"/>
+          <w:color w:val="222222"/>
+          <w:sz w:val="20"/>
+          <w:szCs w:val="20"/>
+          <w:shd w:val="clear" w:color="auto" w:fill="FFFFFF"/>
+        </w:rPr>
+        <w:t>24</w:t>
+      </w:r>
+      <w:r>
+        <w:rPr>
+          <w:rFonts w:ascii="Arial" w:hAnsi="Arial" w:cs="Arial" w:hint="eastAsia"/>
+          <w:color w:val="222222"/>
+          <w:sz w:val="20"/>
+          <w:szCs w:val="20"/>
+          <w:shd w:val="clear" w:color="auto" w:fill="FFFFFF"/>
+        </w:rPr>
+        <w:t>】</w:t>
+      </w:r>
       <w:r>
         <w:rPr>
           <w:rFonts w:ascii="Arial" w:hAnsi="Arial" w:cs="Arial"/>
@@ -6875,11 +6457,9 @@
           <w:szCs w:val="20"/>
           <w:shd w:val="clear" w:color="auto" w:fill="FFFFFF"/>
         </w:rPr>
-        <w:t xml:space="preserve"> T. Linearly approximated log-MAP algorithms for turbo decoding[C]//Vehicular Technology Conference Proceedings, 2000. VTC 2000-Spring Tokyo. 2000 IEEE 51st. IEEE, 2000, 3: 2252-2256.</w:t>
-      </w:r>
-    </w:p>
-    <w:p>
-      <w:pPr>
+        <w:t>向敬</w:t>
+      </w:r>
+      <w:r>
         <w:rPr>
           <w:rFonts w:ascii="Arial" w:hAnsi="Arial" w:cs="Arial"/>
           <w:color w:val="222222"/>
@@ -6887,6 +6467,38 @@
           <w:szCs w:val="20"/>
           <w:shd w:val="clear" w:color="auto" w:fill="FFFFFF"/>
         </w:rPr>
+        <w:t xml:space="preserve">. </w:t>
+      </w:r>
+      <w:r>
+        <w:rPr>
+          <w:rFonts w:ascii="Arial" w:hAnsi="Arial" w:cs="Arial"/>
+          <w:color w:val="222222"/>
+          <w:sz w:val="20"/>
+          <w:szCs w:val="20"/>
+          <w:shd w:val="clear" w:color="auto" w:fill="FFFFFF"/>
+        </w:rPr>
+        <w:t>信号检测与估计</w:t>
+      </w:r>
+      <w:r>
+        <w:rPr>
+          <w:rFonts w:ascii="Arial" w:hAnsi="Arial" w:cs="Arial"/>
+          <w:color w:val="222222"/>
+          <w:sz w:val="20"/>
+          <w:szCs w:val="20"/>
+          <w:shd w:val="clear" w:color="auto" w:fill="FFFFFF"/>
+        </w:rPr>
+        <w:t>[J]. 1994.</w:t>
+      </w:r>
+    </w:p>
+    <w:p>
+      <w:pPr>
+        <w:rPr>
+          <w:rFonts w:ascii="Arial" w:hAnsi="Arial" w:cs="Arial"/>
+          <w:color w:val="222222"/>
+          <w:sz w:val="20"/>
+          <w:szCs w:val="20"/>
+          <w:shd w:val="clear" w:color="auto" w:fill="FFFFFF"/>
+        </w:rPr>
       </w:pPr>
       <w:r>
         <w:rPr>
@@ -6906,7 +6518,7 @@
           <w:szCs w:val="20"/>
           <w:shd w:val="clear" w:color="auto" w:fill="FFFFFF"/>
         </w:rPr>
-        <w:t>21</w:t>
+        <w:t>25</w:t>
       </w:r>
       <w:r>
         <w:rPr>
@@ -6918,7 +6530,6 @@
         </w:rPr>
         <w:t>】</w:t>
       </w:r>
-      <w:proofErr w:type="spellStart"/>
       <w:r>
         <w:rPr>
           <w:rFonts w:ascii="Arial" w:hAnsi="Arial" w:cs="Arial"/>
@@ -6927,10 +6538,11 @@
           <w:szCs w:val="20"/>
           <w:shd w:val="clear" w:color="auto" w:fill="FFFFFF"/>
         </w:rPr>
-        <w:t>Classon</w:t>
-      </w:r>
-      <w:proofErr w:type="spellEnd"/>
-      <w:r>
+        <w:t>Book B. Consultative Committee for Space Data Systems[J]. 2002.</w:t>
+      </w:r>
+    </w:p>
+    <w:p>
+      <w:pPr>
         <w:rPr>
           <w:rFonts w:ascii="Arial" w:hAnsi="Arial" w:cs="Arial"/>
           <w:color w:val="222222"/>
@@ -6938,9 +6550,37 @@
           <w:szCs w:val="20"/>
           <w:shd w:val="clear" w:color="auto" w:fill="FFFFFF"/>
         </w:rPr>
-        <w:t xml:space="preserve"> B, Blankenship K, Desai V. Turbo decoding with the constant-log-MAP algorithm[C]//Proc. 2nd Int. </w:t>
-      </w:r>
-      <w:proofErr w:type="spellStart"/>
+      </w:pPr>
+      <w:r>
+        <w:rPr>
+          <w:rFonts w:ascii="Arial" w:hAnsi="Arial" w:cs="Arial" w:hint="eastAsia"/>
+          <w:color w:val="222222"/>
+          <w:sz w:val="20"/>
+          <w:szCs w:val="20"/>
+          <w:shd w:val="clear" w:color="auto" w:fill="FFFFFF"/>
+        </w:rPr>
+        <w:t>【</w:t>
+      </w:r>
+      <w:r>
+        <w:rPr>
+          <w:rFonts w:ascii="Arial" w:hAnsi="Arial" w:cs="Arial" w:hint="eastAsia"/>
+          <w:color w:val="222222"/>
+          <w:sz w:val="20"/>
+          <w:szCs w:val="20"/>
+          <w:shd w:val="clear" w:color="auto" w:fill="FFFFFF"/>
+        </w:rPr>
+        <w:t>26</w:t>
+      </w:r>
+      <w:r>
+        <w:rPr>
+          <w:rFonts w:ascii="Arial" w:hAnsi="Arial" w:cs="Arial" w:hint="eastAsia"/>
+          <w:color w:val="222222"/>
+          <w:sz w:val="20"/>
+          <w:szCs w:val="20"/>
+          <w:shd w:val="clear" w:color="auto" w:fill="FFFFFF"/>
+        </w:rPr>
+        <w:t>】</w:t>
+      </w:r>
       <w:r>
         <w:rPr>
           <w:rFonts w:ascii="Arial" w:hAnsi="Arial" w:cs="Arial"/>
@@ -6949,10 +6589,11 @@
           <w:szCs w:val="20"/>
           <w:shd w:val="clear" w:color="auto" w:fill="FFFFFF"/>
         </w:rPr>
-        <w:t>Symp</w:t>
-      </w:r>
-      <w:proofErr w:type="spellEnd"/>
-      <w:r>
+        <w:t>Shrestha R, Paily R. Performance and throughput analysis of turbo decoder for the physical layer of digital-video-broadcasting-satellite-services-to-handhelds standard[J]. IET Communications, 2013, 7(12): 1211-1220.</w:t>
+      </w:r>
+    </w:p>
+    <w:p>
+      <w:pPr>
         <w:rPr>
           <w:rFonts w:ascii="Arial" w:hAnsi="Arial" w:cs="Arial"/>
           <w:color w:val="222222"/>
@@ -6960,11 +6601,38 @@
           <w:szCs w:val="20"/>
           <w:shd w:val="clear" w:color="auto" w:fill="FFFFFF"/>
         </w:rPr>
-        <w:t>. on Turbo Codes &amp; Related Topics. 2000: 467-470.</w:t>
-      </w:r>
-    </w:p>
-    <w:p>
-      <w:pPr>
+      </w:pPr>
+      <w:r>
+        <w:rPr>
+          <w:rFonts w:ascii="Arial" w:hAnsi="Arial" w:cs="Arial" w:hint="eastAsia"/>
+          <w:color w:val="222222"/>
+          <w:sz w:val="20"/>
+          <w:szCs w:val="20"/>
+          <w:shd w:val="clear" w:color="auto" w:fill="FFFFFF"/>
+        </w:rPr>
+        <w:t>【</w:t>
+      </w:r>
+      <w:r>
+        <w:rPr>
+          <w:rFonts w:ascii="Arial" w:hAnsi="Arial" w:cs="Arial" w:hint="eastAsia"/>
+          <w:color w:val="222222"/>
+          <w:sz w:val="20"/>
+          <w:szCs w:val="20"/>
+          <w:shd w:val="clear" w:color="auto" w:fill="FFFFFF"/>
+        </w:rPr>
+        <w:t>27</w:t>
+      </w:r>
+      <w:r>
+        <w:rPr>
+          <w:rFonts w:ascii="Arial" w:hAnsi="Arial" w:cs="Arial" w:hint="eastAsia"/>
+          <w:color w:val="222222"/>
+          <w:sz w:val="20"/>
+          <w:szCs w:val="20"/>
+          <w:shd w:val="clear" w:color="auto" w:fill="FFFFFF"/>
+        </w:rPr>
+        <w:t>】</w:t>
+      </w:r>
+      <w:r>
         <w:rPr>
           <w:rFonts w:ascii="Arial" w:hAnsi="Arial" w:cs="Arial"/>
           <w:color w:val="222222"/>
@@ -6972,6 +6640,18 @@
           <w:szCs w:val="20"/>
           <w:shd w:val="clear" w:color="auto" w:fill="FFFFFF"/>
         </w:rPr>
+        <w:t>Unknown A. 3rd Generation Partnership Project; Technical Specification Group Radio Access Network; Evolved Universal Terrestrial Radio Access (E-UTRA); User Equipment (UE) radio transmission and reception (Release 10)[J]. Technical Specification, 2010, 36.</w:t>
+      </w:r>
+    </w:p>
+    <w:p>
+      <w:pPr>
+        <w:rPr>
+          <w:rFonts w:ascii="Arial" w:hAnsi="Arial" w:cs="Arial"/>
+          <w:color w:val="222222"/>
+          <w:sz w:val="20"/>
+          <w:szCs w:val="20"/>
+          <w:shd w:val="clear" w:color="auto" w:fill="FFFFFF"/>
+        </w:rPr>
       </w:pPr>
       <w:r>
         <w:rPr>
@@ -6991,7 +6671,7 @@
           <w:szCs w:val="20"/>
           <w:shd w:val="clear" w:color="auto" w:fill="FFFFFF"/>
         </w:rPr>
-        <w:t>22</w:t>
+        <w:t>28</w:t>
       </w:r>
       <w:r>
         <w:rPr>
@@ -7003,7 +6683,6 @@
         </w:rPr>
         <w:t>】</w:t>
       </w:r>
-      <w:proofErr w:type="spellStart"/>
       <w:r>
         <w:rPr>
           <w:rFonts w:ascii="Arial" w:hAnsi="Arial" w:cs="Arial"/>
@@ -7012,520 +6691,7 @@
           <w:szCs w:val="20"/>
           <w:shd w:val="clear" w:color="auto" w:fill="FFFFFF"/>
         </w:rPr>
-        <w:t>Talakoub</w:t>
-      </w:r>
-      <w:proofErr w:type="spellEnd"/>
-      <w:r>
-        <w:rPr>
-          <w:rFonts w:ascii="Arial" w:hAnsi="Arial" w:cs="Arial"/>
-          <w:color w:val="222222"/>
-          <w:sz w:val="20"/>
-          <w:szCs w:val="20"/>
-          <w:shd w:val="clear" w:color="auto" w:fill="FFFFFF"/>
-        </w:rPr>
-        <w:t xml:space="preserve"> S, </w:t>
-      </w:r>
-      <w:proofErr w:type="spellStart"/>
-      <w:r>
-        <w:rPr>
-          <w:rFonts w:ascii="Arial" w:hAnsi="Arial" w:cs="Arial"/>
-          <w:color w:val="222222"/>
-          <w:sz w:val="20"/>
-          <w:szCs w:val="20"/>
-          <w:shd w:val="clear" w:color="auto" w:fill="FFFFFF"/>
-        </w:rPr>
-        <w:t>Shahrrava</w:t>
-      </w:r>
-      <w:proofErr w:type="spellEnd"/>
-      <w:r>
-        <w:rPr>
-          <w:rFonts w:ascii="Arial" w:hAnsi="Arial" w:cs="Arial"/>
-          <w:color w:val="222222"/>
-          <w:sz w:val="20"/>
-          <w:szCs w:val="20"/>
-          <w:shd w:val="clear" w:color="auto" w:fill="FFFFFF"/>
-        </w:rPr>
-        <w:t xml:space="preserve"> B. A linear Log-MAP algorithm for turbo decoding over AWGN channels[C]//Electro/Information Technology Conference, 2004. EIT 2004. IEEE. IEEE, 2004: 293-296.</w:t>
-      </w:r>
-    </w:p>
-    <w:p>
-      <w:pPr>
-        <w:rPr>
-          <w:rFonts w:ascii="Arial" w:hAnsi="Arial" w:cs="Arial"/>
-          <w:color w:val="222222"/>
-          <w:sz w:val="20"/>
-          <w:szCs w:val="20"/>
-          <w:shd w:val="clear" w:color="auto" w:fill="FFFFFF"/>
-        </w:rPr>
-      </w:pPr>
-      <w:r>
-        <w:rPr>
-          <w:rFonts w:ascii="Arial" w:hAnsi="Arial" w:cs="Arial" w:hint="eastAsia"/>
-          <w:color w:val="222222"/>
-          <w:sz w:val="20"/>
-          <w:szCs w:val="20"/>
-          <w:shd w:val="clear" w:color="auto" w:fill="FFFFFF"/>
-        </w:rPr>
-        <w:t>【</w:t>
-      </w:r>
-      <w:r>
-        <w:rPr>
-          <w:rFonts w:ascii="Arial" w:hAnsi="Arial" w:cs="Arial" w:hint="eastAsia"/>
-          <w:color w:val="222222"/>
-          <w:sz w:val="20"/>
-          <w:szCs w:val="20"/>
-          <w:shd w:val="clear" w:color="auto" w:fill="FFFFFF"/>
-        </w:rPr>
-        <w:t>23</w:t>
-      </w:r>
-      <w:r>
-        <w:rPr>
-          <w:rFonts w:ascii="Arial" w:hAnsi="Arial" w:cs="Arial" w:hint="eastAsia"/>
-          <w:color w:val="222222"/>
-          <w:sz w:val="20"/>
-          <w:szCs w:val="20"/>
-          <w:shd w:val="clear" w:color="auto" w:fill="FFFFFF"/>
-        </w:rPr>
-        <w:t>】</w:t>
-      </w:r>
-      <w:r>
-        <w:rPr>
-          <w:rFonts w:ascii="Arial" w:hAnsi="Arial" w:cs="Arial"/>
-          <w:color w:val="222222"/>
-          <w:sz w:val="20"/>
-          <w:szCs w:val="20"/>
-          <w:shd w:val="clear" w:color="auto" w:fill="FFFFFF"/>
-        </w:rPr>
-        <w:t xml:space="preserve">Le Goff S, </w:t>
-      </w:r>
-      <w:proofErr w:type="spellStart"/>
-      <w:r>
-        <w:rPr>
-          <w:rFonts w:ascii="Arial" w:hAnsi="Arial" w:cs="Arial"/>
-          <w:color w:val="222222"/>
-          <w:sz w:val="20"/>
-          <w:szCs w:val="20"/>
-          <w:shd w:val="clear" w:color="auto" w:fill="FFFFFF"/>
-        </w:rPr>
-        <w:t>Glavieux</w:t>
-      </w:r>
-      <w:proofErr w:type="spellEnd"/>
-      <w:r>
-        <w:rPr>
-          <w:rFonts w:ascii="Arial" w:hAnsi="Arial" w:cs="Arial"/>
-          <w:color w:val="222222"/>
-          <w:sz w:val="20"/>
-          <w:szCs w:val="20"/>
-          <w:shd w:val="clear" w:color="auto" w:fill="FFFFFF"/>
-        </w:rPr>
-        <w:t xml:space="preserve"> A, </w:t>
-      </w:r>
-      <w:proofErr w:type="spellStart"/>
-      <w:r>
-        <w:rPr>
-          <w:rFonts w:ascii="Arial" w:hAnsi="Arial" w:cs="Arial"/>
-          <w:color w:val="222222"/>
-          <w:sz w:val="20"/>
-          <w:szCs w:val="20"/>
-          <w:shd w:val="clear" w:color="auto" w:fill="FFFFFF"/>
-        </w:rPr>
-        <w:t>Berrou</w:t>
-      </w:r>
-      <w:proofErr w:type="spellEnd"/>
-      <w:r>
-        <w:rPr>
-          <w:rFonts w:ascii="Arial" w:hAnsi="Arial" w:cs="Arial"/>
-          <w:color w:val="222222"/>
-          <w:sz w:val="20"/>
-          <w:szCs w:val="20"/>
-          <w:shd w:val="clear" w:color="auto" w:fill="FFFFFF"/>
-        </w:rPr>
-        <w:t xml:space="preserve"> C. Turbo-codes and high spectral efficiency modulation[C]//Communications, 1994. ICC'94, SUPERCOMM/ICC'94, Conference </w:t>
-      </w:r>
-      <w:proofErr w:type="spellStart"/>
-      <w:r>
-        <w:rPr>
-          <w:rFonts w:ascii="Arial" w:hAnsi="Arial" w:cs="Arial"/>
-          <w:color w:val="222222"/>
-          <w:sz w:val="20"/>
-          <w:szCs w:val="20"/>
-          <w:shd w:val="clear" w:color="auto" w:fill="FFFFFF"/>
-        </w:rPr>
-        <w:t>Record,'Serving</w:t>
-      </w:r>
-      <w:proofErr w:type="spellEnd"/>
-      <w:r>
-        <w:rPr>
-          <w:rFonts w:ascii="Arial" w:hAnsi="Arial" w:cs="Arial"/>
-          <w:color w:val="222222"/>
-          <w:sz w:val="20"/>
-          <w:szCs w:val="20"/>
-          <w:shd w:val="clear" w:color="auto" w:fill="FFFFFF"/>
-        </w:rPr>
-        <w:t xml:space="preserve"> Humanity Through </w:t>
-      </w:r>
-      <w:proofErr w:type="spellStart"/>
-      <w:r>
-        <w:rPr>
-          <w:rFonts w:ascii="Arial" w:hAnsi="Arial" w:cs="Arial"/>
-          <w:color w:val="222222"/>
-          <w:sz w:val="20"/>
-          <w:szCs w:val="20"/>
-          <w:shd w:val="clear" w:color="auto" w:fill="FFFFFF"/>
-        </w:rPr>
-        <w:t>Communications.'IEEE</w:t>
-      </w:r>
-      <w:proofErr w:type="spellEnd"/>
-      <w:r>
-        <w:rPr>
-          <w:rFonts w:ascii="Arial" w:hAnsi="Arial" w:cs="Arial"/>
-          <w:color w:val="222222"/>
-          <w:sz w:val="20"/>
-          <w:szCs w:val="20"/>
-          <w:shd w:val="clear" w:color="auto" w:fill="FFFFFF"/>
-        </w:rPr>
-        <w:t xml:space="preserve"> International Conference on. IEEE, 1994: 645-649.</w:t>
-      </w:r>
-    </w:p>
-    <w:p>
-      <w:pPr>
-        <w:rPr>
-          <w:rFonts w:ascii="Arial" w:hAnsi="Arial" w:cs="Arial"/>
-          <w:color w:val="222222"/>
-          <w:sz w:val="20"/>
-          <w:szCs w:val="20"/>
-          <w:shd w:val="clear" w:color="auto" w:fill="FFFFFF"/>
-        </w:rPr>
-      </w:pPr>
-      <w:r>
-        <w:rPr>
-          <w:rFonts w:ascii="Arial" w:hAnsi="Arial" w:cs="Arial" w:hint="eastAsia"/>
-          <w:color w:val="222222"/>
-          <w:sz w:val="20"/>
-          <w:szCs w:val="20"/>
-          <w:shd w:val="clear" w:color="auto" w:fill="FFFFFF"/>
-        </w:rPr>
-        <w:t>【</w:t>
-      </w:r>
-      <w:r>
-        <w:rPr>
-          <w:rFonts w:ascii="Arial" w:hAnsi="Arial" w:cs="Arial" w:hint="eastAsia"/>
-          <w:color w:val="222222"/>
-          <w:sz w:val="20"/>
-          <w:szCs w:val="20"/>
-          <w:shd w:val="clear" w:color="auto" w:fill="FFFFFF"/>
-        </w:rPr>
-        <w:t>24</w:t>
-      </w:r>
-      <w:r>
-        <w:rPr>
-          <w:rFonts w:ascii="Arial" w:hAnsi="Arial" w:cs="Arial" w:hint="eastAsia"/>
-          <w:color w:val="222222"/>
-          <w:sz w:val="20"/>
-          <w:szCs w:val="20"/>
-          <w:shd w:val="clear" w:color="auto" w:fill="FFFFFF"/>
-        </w:rPr>
-        <w:t>】</w:t>
-      </w:r>
-      <w:r>
-        <w:rPr>
-          <w:rFonts w:ascii="Arial" w:hAnsi="Arial" w:cs="Arial"/>
-          <w:color w:val="222222"/>
-          <w:sz w:val="20"/>
-          <w:szCs w:val="20"/>
-          <w:shd w:val="clear" w:color="auto" w:fill="FFFFFF"/>
-        </w:rPr>
-        <w:t>向敬</w:t>
-      </w:r>
-      <w:r>
-        <w:rPr>
-          <w:rFonts w:ascii="Arial" w:hAnsi="Arial" w:cs="Arial"/>
-          <w:color w:val="222222"/>
-          <w:sz w:val="20"/>
-          <w:szCs w:val="20"/>
-          <w:shd w:val="clear" w:color="auto" w:fill="FFFFFF"/>
-        </w:rPr>
-        <w:t xml:space="preserve">. </w:t>
-      </w:r>
-      <w:r>
-        <w:rPr>
-          <w:rFonts w:ascii="Arial" w:hAnsi="Arial" w:cs="Arial"/>
-          <w:color w:val="222222"/>
-          <w:sz w:val="20"/>
-          <w:szCs w:val="20"/>
-          <w:shd w:val="clear" w:color="auto" w:fill="FFFFFF"/>
-        </w:rPr>
-        <w:t>信号检测与估计</w:t>
-      </w:r>
-      <w:r>
-        <w:rPr>
-          <w:rFonts w:ascii="Arial" w:hAnsi="Arial" w:cs="Arial"/>
-          <w:color w:val="222222"/>
-          <w:sz w:val="20"/>
-          <w:szCs w:val="20"/>
-          <w:shd w:val="clear" w:color="auto" w:fill="FFFFFF"/>
-        </w:rPr>
-        <w:t>[J]. 1994.</w:t>
-      </w:r>
-    </w:p>
-    <w:p>
-      <w:pPr>
-        <w:rPr>
-          <w:rFonts w:ascii="Arial" w:hAnsi="Arial" w:cs="Arial"/>
-          <w:color w:val="222222"/>
-          <w:sz w:val="20"/>
-          <w:szCs w:val="20"/>
-          <w:shd w:val="clear" w:color="auto" w:fill="FFFFFF"/>
-        </w:rPr>
-      </w:pPr>
-      <w:r>
-        <w:rPr>
-          <w:rFonts w:ascii="Arial" w:hAnsi="Arial" w:cs="Arial" w:hint="eastAsia"/>
-          <w:color w:val="222222"/>
-          <w:sz w:val="20"/>
-          <w:szCs w:val="20"/>
-          <w:shd w:val="clear" w:color="auto" w:fill="FFFFFF"/>
-        </w:rPr>
-        <w:t>【</w:t>
-      </w:r>
-      <w:r>
-        <w:rPr>
-          <w:rFonts w:ascii="Arial" w:hAnsi="Arial" w:cs="Arial" w:hint="eastAsia"/>
-          <w:color w:val="222222"/>
-          <w:sz w:val="20"/>
-          <w:szCs w:val="20"/>
-          <w:shd w:val="clear" w:color="auto" w:fill="FFFFFF"/>
-        </w:rPr>
-        <w:t>25</w:t>
-      </w:r>
-      <w:r>
-        <w:rPr>
-          <w:rFonts w:ascii="Arial" w:hAnsi="Arial" w:cs="Arial" w:hint="eastAsia"/>
-          <w:color w:val="222222"/>
-          <w:sz w:val="20"/>
-          <w:szCs w:val="20"/>
-          <w:shd w:val="clear" w:color="auto" w:fill="FFFFFF"/>
-        </w:rPr>
-        <w:t>】</w:t>
-      </w:r>
-      <w:r>
-        <w:rPr>
-          <w:rFonts w:ascii="Arial" w:hAnsi="Arial" w:cs="Arial"/>
-          <w:color w:val="222222"/>
-          <w:sz w:val="20"/>
-          <w:szCs w:val="20"/>
-          <w:shd w:val="clear" w:color="auto" w:fill="FFFFFF"/>
-        </w:rPr>
-        <w:t>Book B. Consultative Committee for Space Data Systems[J]. 2002.</w:t>
-      </w:r>
-    </w:p>
-    <w:p>
-      <w:pPr>
-        <w:rPr>
-          <w:rFonts w:ascii="Arial" w:hAnsi="Arial" w:cs="Arial"/>
-          <w:color w:val="222222"/>
-          <w:sz w:val="20"/>
-          <w:szCs w:val="20"/>
-          <w:shd w:val="clear" w:color="auto" w:fill="FFFFFF"/>
-        </w:rPr>
-      </w:pPr>
-      <w:r>
-        <w:rPr>
-          <w:rFonts w:ascii="Arial" w:hAnsi="Arial" w:cs="Arial" w:hint="eastAsia"/>
-          <w:color w:val="222222"/>
-          <w:sz w:val="20"/>
-          <w:szCs w:val="20"/>
-          <w:shd w:val="clear" w:color="auto" w:fill="FFFFFF"/>
-        </w:rPr>
-        <w:t>【</w:t>
-      </w:r>
-      <w:r>
-        <w:rPr>
-          <w:rFonts w:ascii="Arial" w:hAnsi="Arial" w:cs="Arial" w:hint="eastAsia"/>
-          <w:color w:val="222222"/>
-          <w:sz w:val="20"/>
-          <w:szCs w:val="20"/>
-          <w:shd w:val="clear" w:color="auto" w:fill="FFFFFF"/>
-        </w:rPr>
-        <w:t>26</w:t>
-      </w:r>
-      <w:r>
-        <w:rPr>
-          <w:rFonts w:ascii="Arial" w:hAnsi="Arial" w:cs="Arial" w:hint="eastAsia"/>
-          <w:color w:val="222222"/>
-          <w:sz w:val="20"/>
-          <w:szCs w:val="20"/>
-          <w:shd w:val="clear" w:color="auto" w:fill="FFFFFF"/>
-        </w:rPr>
-        <w:t>】</w:t>
-      </w:r>
-      <w:r>
-        <w:rPr>
-          <w:rFonts w:ascii="Arial" w:hAnsi="Arial" w:cs="Arial"/>
-          <w:color w:val="222222"/>
-          <w:sz w:val="20"/>
-          <w:szCs w:val="20"/>
-          <w:shd w:val="clear" w:color="auto" w:fill="FFFFFF"/>
-        </w:rPr>
-        <w:t xml:space="preserve">Shrestha R, </w:t>
-      </w:r>
-      <w:proofErr w:type="spellStart"/>
-      <w:r>
-        <w:rPr>
-          <w:rFonts w:ascii="Arial" w:hAnsi="Arial" w:cs="Arial"/>
-          <w:color w:val="222222"/>
-          <w:sz w:val="20"/>
-          <w:szCs w:val="20"/>
-          <w:shd w:val="clear" w:color="auto" w:fill="FFFFFF"/>
-        </w:rPr>
-        <w:t>Paily</w:t>
-      </w:r>
-      <w:proofErr w:type="spellEnd"/>
-      <w:r>
-        <w:rPr>
-          <w:rFonts w:ascii="Arial" w:hAnsi="Arial" w:cs="Arial"/>
-          <w:color w:val="222222"/>
-          <w:sz w:val="20"/>
-          <w:szCs w:val="20"/>
-          <w:shd w:val="clear" w:color="auto" w:fill="FFFFFF"/>
-        </w:rPr>
-        <w:t xml:space="preserve"> R. Performance and throughput analysis of turbo decoder for the physical layer of digital-video-broadcasting-satellite-services-to-handhelds standard[J]. IET Communications, 2013, 7(12): 1211-1220.</w:t>
-      </w:r>
-    </w:p>
-    <w:p>
-      <w:pPr>
-        <w:rPr>
-          <w:rFonts w:ascii="Arial" w:hAnsi="Arial" w:cs="Arial"/>
-          <w:color w:val="222222"/>
-          <w:sz w:val="20"/>
-          <w:szCs w:val="20"/>
-          <w:shd w:val="clear" w:color="auto" w:fill="FFFFFF"/>
-        </w:rPr>
-      </w:pPr>
-      <w:r>
-        <w:rPr>
-          <w:rFonts w:ascii="Arial" w:hAnsi="Arial" w:cs="Arial" w:hint="eastAsia"/>
-          <w:color w:val="222222"/>
-          <w:sz w:val="20"/>
-          <w:szCs w:val="20"/>
-          <w:shd w:val="clear" w:color="auto" w:fill="FFFFFF"/>
-        </w:rPr>
-        <w:t>【</w:t>
-      </w:r>
-      <w:r>
-        <w:rPr>
-          <w:rFonts w:ascii="Arial" w:hAnsi="Arial" w:cs="Arial" w:hint="eastAsia"/>
-          <w:color w:val="222222"/>
-          <w:sz w:val="20"/>
-          <w:szCs w:val="20"/>
-          <w:shd w:val="clear" w:color="auto" w:fill="FFFFFF"/>
-        </w:rPr>
-        <w:t>27</w:t>
-      </w:r>
-      <w:r>
-        <w:rPr>
-          <w:rFonts w:ascii="Arial" w:hAnsi="Arial" w:cs="Arial" w:hint="eastAsia"/>
-          <w:color w:val="222222"/>
-          <w:sz w:val="20"/>
-          <w:szCs w:val="20"/>
-          <w:shd w:val="clear" w:color="auto" w:fill="FFFFFF"/>
-        </w:rPr>
-        <w:t>】</w:t>
-      </w:r>
-      <w:r>
-        <w:rPr>
-          <w:rFonts w:ascii="Arial" w:hAnsi="Arial" w:cs="Arial"/>
-          <w:color w:val="222222"/>
-          <w:sz w:val="20"/>
-          <w:szCs w:val="20"/>
-          <w:shd w:val="clear" w:color="auto" w:fill="FFFFFF"/>
-        </w:rPr>
-        <w:t>Unknown A. 3rd Generation Partnership Project; Technical Specification Group Radio Access Network; Evolved Universal Terrestrial Radio Access (E-UTRA); User Equipment (UE) radio transmission and reception (Release 10)[J]. Technical Specification, 2010, 36.</w:t>
-      </w:r>
-    </w:p>
-    <w:p>
-      <w:pPr>
-        <w:rPr>
-          <w:rFonts w:ascii="Arial" w:hAnsi="Arial" w:cs="Arial"/>
-          <w:color w:val="222222"/>
-          <w:sz w:val="20"/>
-          <w:szCs w:val="20"/>
-          <w:shd w:val="clear" w:color="auto" w:fill="FFFFFF"/>
-        </w:rPr>
-      </w:pPr>
-      <w:r>
-        <w:rPr>
-          <w:rFonts w:ascii="Arial" w:hAnsi="Arial" w:cs="Arial" w:hint="eastAsia"/>
-          <w:color w:val="222222"/>
-          <w:sz w:val="20"/>
-          <w:szCs w:val="20"/>
-          <w:shd w:val="clear" w:color="auto" w:fill="FFFFFF"/>
-        </w:rPr>
-        <w:t>【</w:t>
-      </w:r>
-      <w:r>
-        <w:rPr>
-          <w:rFonts w:ascii="Arial" w:hAnsi="Arial" w:cs="Arial" w:hint="eastAsia"/>
-          <w:color w:val="222222"/>
-          <w:sz w:val="20"/>
-          <w:szCs w:val="20"/>
-          <w:shd w:val="clear" w:color="auto" w:fill="FFFFFF"/>
-        </w:rPr>
-        <w:t>28</w:t>
-      </w:r>
-      <w:r>
-        <w:rPr>
-          <w:rFonts w:ascii="Arial" w:hAnsi="Arial" w:cs="Arial" w:hint="eastAsia"/>
-          <w:color w:val="222222"/>
-          <w:sz w:val="20"/>
-          <w:szCs w:val="20"/>
-          <w:shd w:val="clear" w:color="auto" w:fill="FFFFFF"/>
-        </w:rPr>
-        <w:t>】</w:t>
-      </w:r>
-      <w:proofErr w:type="spellStart"/>
-      <w:r>
-        <w:rPr>
-          <w:rFonts w:ascii="Arial" w:hAnsi="Arial" w:cs="Arial"/>
-          <w:color w:val="222222"/>
-          <w:sz w:val="20"/>
-          <w:szCs w:val="20"/>
-          <w:shd w:val="clear" w:color="auto" w:fill="FFFFFF"/>
-        </w:rPr>
-        <w:t>Fragouli</w:t>
-      </w:r>
-      <w:proofErr w:type="spellEnd"/>
-      <w:r>
-        <w:rPr>
-          <w:rFonts w:ascii="Arial" w:hAnsi="Arial" w:cs="Arial"/>
-          <w:color w:val="222222"/>
-          <w:sz w:val="20"/>
-          <w:szCs w:val="20"/>
-          <w:shd w:val="clear" w:color="auto" w:fill="FFFFFF"/>
-        </w:rPr>
-        <w:t xml:space="preserve"> C, Wesel R D. Semi-random </w:t>
-      </w:r>
-      <w:proofErr w:type="spellStart"/>
-      <w:r>
-        <w:rPr>
-          <w:rFonts w:ascii="Arial" w:hAnsi="Arial" w:cs="Arial"/>
-          <w:color w:val="222222"/>
-          <w:sz w:val="20"/>
-          <w:szCs w:val="20"/>
-          <w:shd w:val="clear" w:color="auto" w:fill="FFFFFF"/>
-        </w:rPr>
-        <w:t>interleaver</w:t>
-      </w:r>
-      <w:proofErr w:type="spellEnd"/>
-      <w:r>
-        <w:rPr>
-          <w:rFonts w:ascii="Arial" w:hAnsi="Arial" w:cs="Arial"/>
-          <w:color w:val="222222"/>
-          <w:sz w:val="20"/>
-          <w:szCs w:val="20"/>
-          <w:shd w:val="clear" w:color="auto" w:fill="FFFFFF"/>
-        </w:rPr>
-        <w:t xml:space="preserve"> design criteria[C]//Global Telecommunications Conference, 1999. GLOBECOM'99. IEEE, 1999, 5: 2352-2356.</w:t>
+        <w:t>Fragouli C, Wesel R D. Semi-random interleaver design criteria[C]//Global Telecommunications Conference, 1999. GLOBECOM'99. IEEE, 1999, 5: 2352-2356.</w:t>
       </w:r>
     </w:p>
     <w:p>

--- a/大纲（不是标准格式）.docx
+++ b/大纲（不是标准格式）.docx
@@ -1,10 +1,10 @@
 
 <file path=word/document.xml><?xml version="1.0" encoding="utf-8"?>
-<w:document xmlns:wpc="http://schemas.microsoft.com/office/word/2010/wordprocessingCanvas" xmlns:cx="http://schemas.microsoft.com/office/drawing/2014/chartex" xmlns:cx1="http://schemas.microsoft.com/office/drawing/2015/9/8/chartex" xmlns:mc="http://schemas.openxmlformats.org/markup-compatibility/2006" xmlns:o="urn:schemas-microsoft-com:office:office" xmlns:r="http://schemas.openxmlformats.org/officeDocument/2006/relationships" xmlns:m="http://schemas.openxmlformats.org/officeDocument/2006/math" xmlns:v="urn:schemas-microsoft-com:vml" xmlns:wp14="http://schemas.microsoft.com/office/word/2010/wordprocessingDrawing" xmlns:wp="http://schemas.openxmlformats.org/drawingml/2006/wordprocessingDrawing" xmlns:w10="urn:schemas-microsoft-com:office:word" xmlns:w="http://schemas.openxmlformats.org/wordprocessingml/2006/main" xmlns:w14="http://schemas.microsoft.com/office/word/2010/wordml" xmlns:w15="http://schemas.microsoft.com/office/word/2012/wordml" xmlns:w16se="http://schemas.microsoft.com/office/word/2015/wordml/symex" xmlns:wpg="http://schemas.microsoft.com/office/word/2010/wordprocessingGroup" xmlns:wpi="http://schemas.microsoft.com/office/word/2010/wordprocessingInk" xmlns:wne="http://schemas.microsoft.com/office/word/2006/wordml" xmlns:wps="http://schemas.microsoft.com/office/word/2010/wordprocessingShape" mc:Ignorable="w14 w15 w16se wp14">
+<w:document xmlns:wpc="http://schemas.microsoft.com/office/word/2010/wordprocessingCanvas" xmlns:mc="http://schemas.openxmlformats.org/markup-compatibility/2006" xmlns:o="urn:schemas-microsoft-com:office:office" xmlns:r="http://schemas.openxmlformats.org/officeDocument/2006/relationships" xmlns:m="http://schemas.openxmlformats.org/officeDocument/2006/math" xmlns:v="urn:schemas-microsoft-com:vml" xmlns:wp14="http://schemas.microsoft.com/office/word/2010/wordprocessingDrawing" xmlns:wp="http://schemas.openxmlformats.org/drawingml/2006/wordprocessingDrawing" xmlns:w10="urn:schemas-microsoft-com:office:word" xmlns:w="http://schemas.openxmlformats.org/wordprocessingml/2006/main" xmlns:w14="http://schemas.microsoft.com/office/word/2010/wordml" xmlns:wpg="http://schemas.microsoft.com/office/word/2010/wordprocessingGroup" xmlns:wpi="http://schemas.microsoft.com/office/word/2010/wordprocessingInk" xmlns:wne="http://schemas.microsoft.com/office/word/2006/wordml" xmlns:wps="http://schemas.microsoft.com/office/word/2010/wordprocessingShape" mc:Ignorable="w14 wp14">
   <w:body>
     <w:p>
       <w:pPr>
-        <w:pStyle w:val="a7"/>
+        <w:pStyle w:val="a5"/>
         <w:rPr>
           <w:rFonts w:hAnsiTheme="minorHAnsi"/>
         </w:rPr>
@@ -118,11 +118,11 @@
       </w:pPr>
       <w:smartTag w:uri="urn:schemas-microsoft-com:office:smarttags" w:element="chsdate">
         <w:smartTagPr>
+          <w:attr w:name="Year" w:val="1899"/>
+          <w:attr w:name="Month" w:val="12"/>
+          <w:attr w:name="Day" w:val="30"/>
+          <w:attr w:name="IsLunarDate" w:val="False"/>
           <w:attr w:name="IsROCDate" w:val="False"/>
-          <w:attr w:name="IsLunarDate" w:val="False"/>
-          <w:attr w:name="Day" w:val="30"/>
-          <w:attr w:name="Month" w:val="12"/>
-          <w:attr w:name="Year" w:val="1899"/>
         </w:smartTagPr>
         <w:r>
           <w:rPr>
@@ -181,6 +181,7 @@
         </w:rPr>
         <w:t>，</w:t>
       </w:r>
+      <w:proofErr w:type="spellStart"/>
       <w:r>
         <w:rPr>
           <w:rFonts w:hint="eastAsia"/>
@@ -189,6 +190,7 @@
         </w:rPr>
         <w:t>Softcast</w:t>
       </w:r>
+      <w:proofErr w:type="spellEnd"/>
       <w:r>
         <w:rPr>
           <w:rFonts w:hint="eastAsia"/>
@@ -375,24 +377,28 @@
         </w:rPr>
         <w:t>年，</w:t>
       </w:r>
+      <w:proofErr w:type="spellStart"/>
       <w:r>
         <w:rPr>
           <w:rFonts w:hint="eastAsia"/>
         </w:rPr>
         <w:t>M.Golay</w:t>
       </w:r>
+      <w:proofErr w:type="spellEnd"/>
       <w:r>
         <w:rPr>
           <w:rFonts w:hint="eastAsia"/>
         </w:rPr>
         <w:t>提出了二元和三元</w:t>
       </w:r>
+      <w:proofErr w:type="spellStart"/>
       <w:r>
         <w:rPr>
           <w:rFonts w:hint="eastAsia"/>
         </w:rPr>
         <w:t>Golay</w:t>
       </w:r>
+      <w:proofErr w:type="spellEnd"/>
       <w:r>
         <w:rPr>
           <w:rFonts w:hint="eastAsia"/>
@@ -555,12 +561,14 @@
         </w:rPr>
         <w:t>年</w:t>
       </w:r>
+      <w:proofErr w:type="spellStart"/>
       <w:r>
         <w:rPr>
           <w:rFonts w:hint="eastAsia"/>
         </w:rPr>
         <w:t>Hocquenghem</w:t>
       </w:r>
+      <w:proofErr w:type="spellEnd"/>
       <w:r>
         <w:rPr>
           <w:rFonts w:hint="eastAsia"/>
@@ -583,8 +591,16 @@
         <w:rPr>
           <w:rFonts w:hint="eastAsia"/>
         </w:rPr>
-        <w:t>Ray-Chandhuri</w:t>
-      </w:r>
+        <w:t>Ray-</w:t>
+      </w:r>
+      <w:proofErr w:type="spellStart"/>
+      <w:r>
+        <w:rPr>
+          <w:rFonts w:hint="eastAsia"/>
+        </w:rPr>
+        <w:t>Chandhuri</w:t>
+      </w:r>
+      <w:proofErr w:type="spellEnd"/>
       <w:r>
         <w:rPr>
           <w:rFonts w:hint="eastAsia"/>
@@ -761,12 +777,14 @@
         </w:rPr>
         <w:t>年，</w:t>
       </w:r>
+      <w:proofErr w:type="spellStart"/>
       <w:r>
         <w:rPr>
           <w:rFonts w:hint="eastAsia"/>
         </w:rPr>
         <w:t>C.Berrou</w:t>
       </w:r>
+      <w:proofErr w:type="spellEnd"/>
       <w:r>
         <w:rPr>
           <w:rFonts w:hint="eastAsia"/>
@@ -833,12 +851,14 @@
         </w:rPr>
         <w:t>年</w:t>
       </w:r>
+      <w:proofErr w:type="spellStart"/>
       <w:r>
         <w:rPr>
           <w:rFonts w:hint="eastAsia"/>
         </w:rPr>
         <w:t>R.Gallager</w:t>
       </w:r>
+      <w:proofErr w:type="spellEnd"/>
       <w:r>
         <w:rPr>
           <w:rFonts w:hint="eastAsia"/>
@@ -911,12 +931,14 @@
         </w:rPr>
         <w:t>年，</w:t>
       </w:r>
+      <w:proofErr w:type="spellStart"/>
       <w:r>
         <w:rPr>
           <w:rFonts w:hint="eastAsia"/>
         </w:rPr>
         <w:t>Arikan</w:t>
       </w:r>
+      <w:proofErr w:type="spellEnd"/>
       <w:r>
         <w:rPr>
           <w:rFonts w:hint="eastAsia"/>
@@ -1001,11 +1023,19 @@
         </w:rPr>
         <w:t>无速率码（</w:t>
       </w:r>
-      <w:r>
-        <w:rPr>
-          <w:rFonts w:hint="eastAsia"/>
-        </w:rPr>
-        <w:t>Rateless Codes</w:t>
+      <w:proofErr w:type="spellStart"/>
+      <w:r>
+        <w:rPr>
+          <w:rFonts w:hint="eastAsia"/>
+        </w:rPr>
+        <w:t>Rateless</w:t>
+      </w:r>
+      <w:proofErr w:type="spellEnd"/>
+      <w:r>
+        <w:rPr>
+          <w:rFonts w:hint="eastAsia"/>
+        </w:rPr>
+        <w:t xml:space="preserve"> Codes</w:t>
       </w:r>
       <w:r>
         <w:rPr>
@@ -1037,24 +1067,28 @@
         </w:rPr>
         <w:t>），由</w:t>
       </w:r>
+      <w:proofErr w:type="spellStart"/>
       <w:r>
         <w:rPr>
           <w:rFonts w:hint="eastAsia"/>
         </w:rPr>
         <w:t>John.Byer</w:t>
       </w:r>
+      <w:proofErr w:type="spellEnd"/>
       <w:r>
         <w:rPr>
           <w:rFonts w:hint="eastAsia"/>
         </w:rPr>
         <w:t>和</w:t>
       </w:r>
+      <w:proofErr w:type="spellStart"/>
       <w:r>
         <w:rPr>
           <w:rFonts w:hint="eastAsia"/>
         </w:rPr>
         <w:t>Michael.Luby</w:t>
       </w:r>
+      <w:proofErr w:type="spellEnd"/>
       <w:r>
         <w:rPr>
           <w:rFonts w:hint="eastAsia"/>
@@ -1270,7 +1304,7 @@
     </w:p>
     <w:p>
       <w:pPr>
-        <w:pStyle w:val="a7"/>
+        <w:pStyle w:val="a5"/>
       </w:pPr>
       <w:r>
         <w:rPr>
@@ -1603,12 +1637,14 @@
         </w:rPr>
         <w:t>年</w:t>
       </w:r>
+      <w:proofErr w:type="spellStart"/>
       <w:r>
         <w:rPr>
           <w:rFonts w:hint="eastAsia"/>
         </w:rPr>
         <w:t>Pietrobon</w:t>
       </w:r>
+      <w:proofErr w:type="spellEnd"/>
       <w:r>
         <w:rPr>
           <w:rFonts w:hint="eastAsia"/>
@@ -1639,12 +1675,14 @@
         </w:rPr>
         <w:t>】；</w:t>
       </w:r>
+      <w:proofErr w:type="spellStart"/>
       <w:r>
         <w:rPr>
           <w:rFonts w:hint="eastAsia"/>
         </w:rPr>
         <w:t>P.Robertson</w:t>
       </w:r>
+      <w:proofErr w:type="spellEnd"/>
       <w:r>
         <w:rPr>
           <w:rFonts w:hint="eastAsia"/>
@@ -1699,12 +1737,14 @@
         </w:rPr>
         <w:t>】；</w:t>
       </w:r>
+      <w:proofErr w:type="spellStart"/>
       <w:r>
         <w:rPr>
           <w:rFonts w:hint="eastAsia"/>
         </w:rPr>
         <w:t>S.Talakoub</w:t>
       </w:r>
+      <w:proofErr w:type="spellEnd"/>
       <w:r>
         <w:rPr>
           <w:rFonts w:hint="eastAsia"/>
@@ -1747,12 +1787,14 @@
         </w:rPr>
         <w:t>】；</w:t>
       </w:r>
+      <w:proofErr w:type="spellStart"/>
       <w:r>
         <w:rPr>
           <w:rFonts w:hint="eastAsia"/>
         </w:rPr>
         <w:t>T.Ottosson</w:t>
       </w:r>
+      <w:proofErr w:type="spellEnd"/>
       <w:r>
         <w:rPr>
           <w:rFonts w:hint="eastAsia"/>
@@ -1783,12 +1825,14 @@
         </w:rPr>
         <w:t>】；</w:t>
       </w:r>
+      <w:proofErr w:type="spellStart"/>
       <w:r>
         <w:rPr>
           <w:rFonts w:hint="eastAsia"/>
         </w:rPr>
         <w:t>B.classon</w:t>
       </w:r>
+      <w:proofErr w:type="spellEnd"/>
       <w:r>
         <w:rPr>
           <w:rFonts w:hint="eastAsia"/>
@@ -1881,12 +1925,14 @@
         </w:rPr>
         <w:t>年，</w:t>
       </w:r>
+      <w:proofErr w:type="spellStart"/>
       <w:r>
         <w:rPr>
           <w:rFonts w:hint="eastAsia"/>
         </w:rPr>
         <w:t>S.L.Goff</w:t>
       </w:r>
+      <w:proofErr w:type="spellEnd"/>
       <w:r>
         <w:rPr>
           <w:rFonts w:hint="eastAsia"/>
@@ -2258,24 +2304,28 @@
         </w:rPr>
         <w:t>本章以</w:t>
       </w:r>
+      <w:proofErr w:type="spellStart"/>
       <w:r>
         <w:rPr>
           <w:rFonts w:hint="eastAsia"/>
         </w:rPr>
         <w:t>Xinlinx</w:t>
       </w:r>
+      <w:proofErr w:type="spellEnd"/>
       <w:r>
         <w:rPr>
           <w:rFonts w:hint="eastAsia"/>
         </w:rPr>
         <w:t>公司的</w:t>
       </w:r>
+      <w:proofErr w:type="spellStart"/>
       <w:r>
         <w:rPr>
           <w:rFonts w:hint="eastAsia"/>
         </w:rPr>
         <w:t>Vertix</w:t>
       </w:r>
+      <w:proofErr w:type="spellEnd"/>
       <w:r>
         <w:rPr>
           <w:rFonts w:hint="eastAsia"/>
@@ -2394,11 +2444,19 @@
         </w:rPr>
         <w:t>编码器使用两个递归系统卷积码（</w:t>
       </w:r>
-      <w:r>
-        <w:rPr>
-          <w:rFonts w:hint="eastAsia"/>
-        </w:rPr>
-        <w:t>Parallelly concatenated convolutional code, PCCC</w:t>
+      <w:proofErr w:type="spellStart"/>
+      <w:r>
+        <w:rPr>
+          <w:rFonts w:hint="eastAsia"/>
+        </w:rPr>
+        <w:t>Parallelly</w:t>
+      </w:r>
+      <w:proofErr w:type="spellEnd"/>
+      <w:r>
+        <w:rPr>
+          <w:rFonts w:hint="eastAsia"/>
+        </w:rPr>
+        <w:t xml:space="preserve"> concatenated convolutional code, PCCC</w:t>
       </w:r>
       <w:r>
         <w:rPr>
@@ -2455,7 +2513,7 @@
                     </pic:cNvPicPr>
                   </pic:nvPicPr>
                   <pic:blipFill>
-                    <a:blip r:embed="rId6">
+                    <a:blip r:embed="rId7">
                       <a:extLst>
                         <a:ext uri="{28A0092B-C50C-407E-A947-70E740481C1C}">
                           <a14:useLocalDpi xmlns:a14="http://schemas.microsoft.com/office/drawing/2010/main" val="0"/>
@@ -2536,12 +2594,14 @@
         </w:rPr>
         <w:t>编码结构中有反馈回路，并且输出中包含系统位信息。</w:t>
       </w:r>
+      <w:proofErr w:type="spellStart"/>
       <w:r>
         <w:rPr>
           <w:rFonts w:hint="eastAsia"/>
         </w:rPr>
         <w:t>C.Berrou</w:t>
       </w:r>
+      <w:proofErr w:type="spellEnd"/>
       <w:r>
         <w:rPr>
           <w:rFonts w:hint="eastAsia"/>
@@ -2596,12 +2656,14 @@
         </w:rPr>
         <w:t>】。用（</w:t>
       </w:r>
+      <w:proofErr w:type="spellStart"/>
       <w:r>
         <w:rPr>
           <w:rFonts w:hint="eastAsia"/>
         </w:rPr>
         <w:t>n,k,m</w:t>
       </w:r>
+      <w:proofErr w:type="spellEnd"/>
       <w:r>
         <w:rPr>
           <w:rFonts w:hint="eastAsia"/>
@@ -2696,7 +2758,14 @@
         <w:rPr>
           <w:rFonts w:hint="eastAsia"/>
         </w:rPr>
-        <w:t>G=[g</w:t>
+        <w:t>G=[</w:t>
+      </w:r>
+      <w:proofErr w:type="spellStart"/>
+      <w:r>
+        <w:rPr>
+          <w:rFonts w:hint="eastAsia"/>
+        </w:rPr>
+        <w:t>g</w:t>
       </w:r>
       <w:r>
         <w:rPr>
@@ -2705,6 +2774,7 @@
         </w:rPr>
         <w:t>b</w:t>
       </w:r>
+      <w:proofErr w:type="spellEnd"/>
       <w:r>
         <w:rPr>
           <w:rFonts w:hint="eastAsia"/>
@@ -2730,6 +2800,7 @@
         </w:rPr>
         <w:t>，其中</w:t>
       </w:r>
+      <w:proofErr w:type="spellStart"/>
       <w:r>
         <w:rPr>
           <w:rFonts w:hint="eastAsia"/>
@@ -2743,6 +2814,7 @@
         </w:rPr>
         <w:t>b</w:t>
       </w:r>
+      <w:proofErr w:type="spellEnd"/>
       <w:r>
         <w:rPr>
           <w:rFonts w:hint="eastAsia"/>
@@ -2780,6 +2852,7 @@
         </w:rPr>
         <w:t>为前馈生成多项式。</w:t>
       </w:r>
+      <w:proofErr w:type="spellStart"/>
       <w:r>
         <w:rPr>
           <w:rFonts w:hint="eastAsia"/>
@@ -2793,6 +2866,7 @@
         </w:rPr>
         <w:t>b</w:t>
       </w:r>
+      <w:proofErr w:type="spellEnd"/>
       <w:r>
         <w:rPr>
           <w:rFonts w:hint="eastAsia"/>
@@ -2996,6 +3070,7 @@
         </w:rPr>
         <w:t>交织器。交织输出信息序列和输出信息序列的关系为：</w:t>
       </w:r>
+      <w:proofErr w:type="spellStart"/>
       <w:r>
         <w:rPr>
           <w:rFonts w:hint="eastAsia"/>
@@ -3009,11 +3084,19 @@
         </w:rPr>
         <w:t>i</w:t>
       </w:r>
-      <w:r>
-        <w:rPr>
-          <w:rFonts w:hint="eastAsia"/>
-        </w:rPr>
-        <w:t>=u</w:t>
+      <w:proofErr w:type="spellEnd"/>
+      <w:r>
+        <w:rPr>
+          <w:rFonts w:hint="eastAsia"/>
+        </w:rPr>
+        <w:t>=</w:t>
+      </w:r>
+      <w:proofErr w:type="spellStart"/>
+      <w:r>
+        <w:rPr>
+          <w:rFonts w:hint="eastAsia"/>
+        </w:rPr>
+        <w:t>u</w:t>
       </w:r>
       <w:r>
         <w:rPr>
@@ -3022,12 +3105,29 @@
         </w:rPr>
         <w:t>п</w:t>
       </w:r>
+      <w:proofErr w:type="spellEnd"/>
       <w:r>
         <w:rPr>
           <w:rFonts w:cstheme="minorHAnsi" w:hint="eastAsia"/>
           <w:vertAlign w:val="subscript"/>
         </w:rPr>
-        <w:t>(i)</w:t>
+        <w:t>(</w:t>
+      </w:r>
+      <w:proofErr w:type="spellStart"/>
+      <w:r>
+        <w:rPr>
+          <w:rFonts w:cstheme="minorHAnsi" w:hint="eastAsia"/>
+          <w:vertAlign w:val="subscript"/>
+        </w:rPr>
+        <w:t>i</w:t>
+      </w:r>
+      <w:proofErr w:type="spellEnd"/>
+      <w:r>
+        <w:rPr>
+          <w:rFonts w:cstheme="minorHAnsi" w:hint="eastAsia"/>
+          <w:vertAlign w:val="subscript"/>
+        </w:rPr>
+        <w:t>)</w:t>
       </w:r>
       <w:r>
         <w:rPr>
@@ -3052,7 +3152,21 @@
         <w:rPr>
           <w:rFonts w:cstheme="minorHAnsi" w:hint="eastAsia"/>
         </w:rPr>
-        <w:t>(i)</w:t>
+        <w:t>(</w:t>
+      </w:r>
+      <w:proofErr w:type="spellStart"/>
+      <w:r>
+        <w:rPr>
+          <w:rFonts w:cstheme="minorHAnsi" w:hint="eastAsia"/>
+        </w:rPr>
+        <w:t>i</w:t>
+      </w:r>
+      <w:proofErr w:type="spellEnd"/>
+      <w:r>
+        <w:rPr>
+          <w:rFonts w:cstheme="minorHAnsi" w:hint="eastAsia"/>
+        </w:rPr>
+        <w:t>)</w:t>
       </w:r>
       <w:r>
         <w:rPr>
@@ -3097,7 +3211,21 @@
         <w:rPr>
           <w:rFonts w:cstheme="minorHAnsi" w:hint="eastAsia"/>
         </w:rPr>
-        <w:t>)modK K</w:t>
+        <w:t>)</w:t>
+      </w:r>
+      <w:proofErr w:type="spellStart"/>
+      <w:r>
+        <w:rPr>
+          <w:rFonts w:cstheme="minorHAnsi" w:hint="eastAsia"/>
+        </w:rPr>
+        <w:t>modK</w:t>
+      </w:r>
+      <w:proofErr w:type="spellEnd"/>
+      <w:r>
+        <w:rPr>
+          <w:rFonts w:cstheme="minorHAnsi" w:hint="eastAsia"/>
+        </w:rPr>
+        <w:t xml:space="preserve"> K</w:t>
       </w:r>
       <w:r>
         <w:rPr>
@@ -3243,10 +3371,10 @@
             <v:path o:extrusionok="f" gradientshapeok="t" o:connecttype="rect"/>
             <o:lock v:ext="edit" aspectratio="t"/>
           </v:shapetype>
-          <v:shape id="_x0000_i1025" type="#_x0000_t75" style="width:229.8pt;height:149.4pt" o:ole="">
-            <v:imagedata r:id="rId7" o:title=""/>
+          <v:shape id="_x0000_i1025" type="#_x0000_t75" style="width:229.8pt;height:149.2pt" o:ole="">
+            <v:imagedata r:id="rId8" o:title=""/>
           </v:shape>
-          <o:OLEObject Type="Embed" ProgID="Visio.Drawing.11" ShapeID="_x0000_i1025" DrawAspect="Content" ObjectID="_1577436818" r:id="rId8"/>
+          <o:OLEObject Type="Embed" ProgID="Visio.Drawing.11" ShapeID="_x0000_i1025" DrawAspect="Content" ObjectID="_1577474588" r:id="rId9"/>
         </w:object>
       </w:r>
     </w:p>
@@ -3390,6 +3518,7 @@
         </w:rPr>
         <w:t>（</w:t>
       </w:r>
+      <w:proofErr w:type="spellStart"/>
       <w:r>
         <w:rPr>
           <w:rFonts w:hint="eastAsia"/>
@@ -3409,6 +3538,7 @@
         </w:rPr>
         <w:t>|y</w:t>
       </w:r>
+      <w:proofErr w:type="spellEnd"/>
       <w:r>
         <w:rPr>
           <w:rFonts w:hint="eastAsia"/>
@@ -3427,6 +3557,7 @@
         </w:rPr>
         <w:t>是接收到序列值，</w:t>
       </w:r>
+      <w:proofErr w:type="spellStart"/>
       <w:r>
         <w:rPr>
           <w:rFonts w:hint="eastAsia"/>
@@ -3440,6 +3571,7 @@
         </w:rPr>
         <w:t>k</w:t>
       </w:r>
+      <w:proofErr w:type="spellEnd"/>
       <w:r>
         <w:rPr>
           <w:rFonts w:hint="eastAsia"/>
@@ -3501,6 +3633,7 @@
         </w:rPr>
         <w:t>和</w:t>
       </w:r>
+      <w:proofErr w:type="spellStart"/>
       <w:r>
         <w:rPr>
           <w:rFonts w:hint="eastAsia"/>
@@ -3514,6 +3647,7 @@
         </w:rPr>
         <w:t>k</w:t>
       </w:r>
+      <w:proofErr w:type="spellEnd"/>
       <w:r>
         <w:rPr>
           <w:rFonts w:hint="eastAsia"/>
@@ -3544,6 +3678,7 @@
         </w:rPr>
         <w:t>时刻的状态。边上的数字为输入的信息比特</w:t>
       </w:r>
+      <w:proofErr w:type="spellStart"/>
       <w:r>
         <w:rPr>
           <w:rFonts w:hint="eastAsia"/>
@@ -3557,12 +3692,14 @@
         </w:rPr>
         <w:t>k</w:t>
       </w:r>
+      <w:proofErr w:type="spellEnd"/>
       <w:r>
         <w:rPr>
           <w:rFonts w:hint="eastAsia"/>
         </w:rPr>
         <w:t>，输出的系统信息位</w:t>
       </w:r>
+      <w:proofErr w:type="spellStart"/>
       <w:r>
         <w:rPr>
           <w:rFonts w:hint="eastAsia"/>
@@ -3583,12 +3720,14 @@
         </w:rPr>
         <w:t>s</w:t>
       </w:r>
+      <w:proofErr w:type="spellEnd"/>
       <w:r>
         <w:rPr>
           <w:rFonts w:hint="eastAsia"/>
         </w:rPr>
         <w:t>和校验信息</w:t>
       </w:r>
+      <w:proofErr w:type="spellStart"/>
       <w:r>
         <w:rPr>
           <w:rFonts w:hint="eastAsia"/>
@@ -3609,12 +3748,14 @@
         </w:rPr>
         <w:t>p</w:t>
       </w:r>
+      <w:proofErr w:type="spellEnd"/>
       <w:r>
         <w:rPr>
           <w:rFonts w:hint="eastAsia"/>
         </w:rPr>
         <w:t>。对于每一条边，一旦输入</w:t>
       </w:r>
+      <w:proofErr w:type="spellStart"/>
       <w:r>
         <w:rPr>
           <w:rFonts w:hint="eastAsia"/>
@@ -3628,6 +3769,7 @@
         </w:rPr>
         <w:t>k</w:t>
       </w:r>
+      <w:proofErr w:type="spellEnd"/>
       <w:r>
         <w:rPr>
           <w:rFonts w:hint="eastAsia"/>
@@ -3653,6 +3795,7 @@
         </w:rPr>
         <w:t>确定，那么该条边对应的输出信息以及</w:t>
       </w:r>
+      <w:proofErr w:type="spellStart"/>
       <w:r>
         <w:rPr>
           <w:rFonts w:hint="eastAsia"/>
@@ -3666,6 +3809,7 @@
         </w:rPr>
         <w:t>k</w:t>
       </w:r>
+      <w:proofErr w:type="spellEnd"/>
       <w:r>
         <w:rPr>
           <w:rFonts w:hint="eastAsia"/>
@@ -3930,8 +4074,16 @@
         <w:rPr>
           <w:rFonts w:hint="eastAsia"/>
         </w:rPr>
-        <w:t>sk-1-&gt;sk</w:t>
-      </w:r>
+        <w:t>sk-1-&gt;</w:t>
+      </w:r>
+      <w:proofErr w:type="spellStart"/>
+      <w:r>
+        <w:rPr>
+          <w:rFonts w:hint="eastAsia"/>
+        </w:rPr>
+        <w:t>sk</w:t>
+      </w:r>
+      <w:proofErr w:type="spellEnd"/>
       <w:r>
         <w:rPr>
           <w:rFonts w:hint="eastAsia"/>
@@ -5111,12 +5263,14 @@
         </w:rPr>
         <w:t>时刻的</w:t>
       </w:r>
+      <w:proofErr w:type="spellStart"/>
       <w:r>
         <w:rPr>
           <w:rFonts w:hint="eastAsia"/>
         </w:rPr>
         <w:t>yk</w:t>
       </w:r>
+      <w:proofErr w:type="spellEnd"/>
       <w:r>
         <w:rPr>
           <w:rFonts w:hint="eastAsia"/>
@@ -5744,16 +5898,7 @@
             <w:rPr>
               <w:rFonts w:ascii="Cambria Math" w:hAnsi="Cambria Math"/>
             </w:rPr>
-            <m:t>=</m:t>
-          </m:r>
-          <m:r>
-            <m:rPr>
-              <m:sty m:val="p"/>
-            </m:rPr>
-            <w:rPr>
-              <w:rFonts w:ascii="Cambria Math" w:hAnsi="Cambria Math"/>
-            </w:rPr>
-            <m:t>p</m:t>
+            <m:t>=p</m:t>
           </m:r>
           <m:d>
             <m:dPr>
@@ -8789,8 +8934,6 @@
       <w:r>
         <w:tab/>
       </w:r>
-      <w:bookmarkStart w:id="2" w:name="_GoBack"/>
-      <w:bookmarkEnd w:id="2"/>
       <w:r>
         <w:rPr>
           <w:rFonts w:hint="eastAsia"/>
@@ -8891,13 +9034,7 @@
                   <w:rPr>
                     <w:rFonts w:ascii="Cambria Math" w:hAnsi="Cambria Math"/>
                   </w:rPr>
-                  <m:t>1</m:t>
-                </m:r>
-                <m:r>
-                  <w:rPr>
-                    <w:rFonts w:ascii="Cambria Math" w:hAnsi="Cambria Math"/>
-                  </w:rPr>
-                  <m:t xml:space="preserve">     s=0</m:t>
+                  <m:t>1     s=0</m:t>
                 </m:r>
               </m:e>
             </m:mr>
@@ -8907,13 +9044,7 @@
                   <w:rPr>
                     <w:rFonts w:ascii="Cambria Math" w:hAnsi="Cambria Math"/>
                   </w:rPr>
-                  <m:t>0</m:t>
-                </m:r>
-                <m:r>
-                  <w:rPr>
-                    <w:rFonts w:ascii="Cambria Math" w:hAnsi="Cambria Math"/>
-                  </w:rPr>
-                  <m:t xml:space="preserve">     s≠0</m:t>
+                  <m:t>0     s≠0</m:t>
                 </m:r>
               </m:e>
             </m:mr>
@@ -8923,12 +9054,6231 @@
     </w:p>
     <w:p>
       <w:pPr>
+        <w:jc w:val="left"/>
+        <w:rPr>
+          <w:rFonts w:hint="eastAsia"/>
+        </w:rPr>
+      </w:pPr>
+      <w:r>
+        <w:rPr>
+          <w:rFonts w:hint="eastAsia"/>
+        </w:rPr>
+        <w:tab/>
+      </w:r>
+      <w:r>
+        <w:rPr>
+          <w:rFonts w:hint="eastAsia"/>
+        </w:rPr>
+        <w:t>下面进行分支度量</w:t>
+      </w:r>
+      <m:oMath>
+        <m:sSub>
+          <m:sSubPr>
+            <m:ctrlPr>
+              <w:rPr>
+                <w:rFonts w:ascii="Cambria Math" w:hAnsi="Cambria Math"/>
+                <w:i/>
+              </w:rPr>
+            </m:ctrlPr>
+          </m:sSubPr>
+          <m:e>
+            <m:r>
+              <w:rPr>
+                <w:rFonts w:ascii="Cambria Math" w:hAnsi="Cambria Math"/>
+              </w:rPr>
+              <m:t>γ</m:t>
+            </m:r>
+          </m:e>
+          <m:sub>
+            <m:r>
+              <w:rPr>
+                <w:rFonts w:ascii="Cambria Math" w:hAnsi="Cambria Math"/>
+              </w:rPr>
+              <m:t>k</m:t>
+            </m:r>
+          </m:sub>
+        </m:sSub>
+        <m:r>
+          <w:rPr>
+            <w:rFonts w:ascii="Cambria Math" w:hAnsi="Cambria Math"/>
+          </w:rPr>
+          <m:t>(</m:t>
+        </m:r>
+        <m:sSup>
+          <m:sSupPr>
+            <m:ctrlPr>
+              <w:rPr>
+                <w:rFonts w:ascii="Cambria Math" w:hAnsi="Cambria Math"/>
+                <w:i/>
+              </w:rPr>
+            </m:ctrlPr>
+          </m:sSupPr>
+          <m:e>
+            <m:r>
+              <w:rPr>
+                <w:rFonts w:ascii="Cambria Math" w:hAnsi="Cambria Math"/>
+              </w:rPr>
+              <m:t>s</m:t>
+            </m:r>
+          </m:e>
+          <m:sup>
+            <m:r>
+              <w:rPr>
+                <w:rFonts w:ascii="Cambria Math" w:hAnsi="Cambria Math"/>
+              </w:rPr>
+              <m:t>'</m:t>
+            </m:r>
+          </m:sup>
+        </m:sSup>
+        <m:r>
+          <w:rPr>
+            <w:rFonts w:ascii="Cambria Math" w:hAnsi="Cambria Math"/>
+          </w:rPr>
+          <m:t>,s)</m:t>
+        </m:r>
+      </m:oMath>
+      <w:r>
+        <w:t>的推导</w:t>
+      </w:r>
+      <w:r>
+        <w:rPr>
+          <w:rFonts w:hint="eastAsia"/>
+        </w:rPr>
+        <w:t>：</w:t>
+      </w:r>
+    </w:p>
+    <w:p>
+      <w:pPr>
+        <w:jc w:val="left"/>
+        <w:rPr>
+          <w:rFonts w:hint="eastAsia"/>
+        </w:rPr>
+      </w:pPr>
+      <m:oMathPara>
+        <m:oMath>
+          <m:sSub>
+            <m:sSubPr>
+              <m:ctrlPr>
+                <w:rPr>
+                  <w:rFonts w:ascii="Cambria Math" w:hAnsi="Cambria Math"/>
+                  <w:i/>
+                </w:rPr>
+              </m:ctrlPr>
+            </m:sSubPr>
+            <m:e>
+              <m:r>
+                <w:rPr>
+                  <w:rFonts w:ascii="Cambria Math" w:hAnsi="Cambria Math"/>
+                </w:rPr>
+                <m:t>γ</m:t>
+              </m:r>
+            </m:e>
+            <m:sub>
+              <m:r>
+                <w:rPr>
+                  <w:rFonts w:ascii="Cambria Math" w:hAnsi="Cambria Math"/>
+                </w:rPr>
+                <m:t>k</m:t>
+              </m:r>
+            </m:sub>
+          </m:sSub>
+          <m:d>
+            <m:dPr>
+              <m:ctrlPr>
+                <w:rPr>
+                  <w:rFonts w:ascii="Cambria Math" w:hAnsi="Cambria Math"/>
+                  <w:i/>
+                </w:rPr>
+              </m:ctrlPr>
+            </m:dPr>
+            <m:e>
+              <m:sSup>
+                <m:sSupPr>
+                  <m:ctrlPr>
+                    <w:rPr>
+                      <w:rFonts w:ascii="Cambria Math" w:hAnsi="Cambria Math"/>
+                      <w:i/>
+                    </w:rPr>
+                  </m:ctrlPr>
+                </m:sSupPr>
+                <m:e>
+                  <m:r>
+                    <w:rPr>
+                      <w:rFonts w:ascii="Cambria Math" w:hAnsi="Cambria Math"/>
+                    </w:rPr>
+                    <m:t>s</m:t>
+                  </m:r>
+                </m:e>
+                <m:sup>
+                  <m:r>
+                    <w:rPr>
+                      <w:rFonts w:ascii="Cambria Math" w:hAnsi="Cambria Math"/>
+                    </w:rPr>
+                    <m:t>'</m:t>
+                  </m:r>
+                </m:sup>
+              </m:sSup>
+              <m:r>
+                <w:rPr>
+                  <w:rFonts w:ascii="Cambria Math" w:hAnsi="Cambria Math"/>
+                </w:rPr>
+                <m:t>,s</m:t>
+              </m:r>
+            </m:e>
+          </m:d>
+          <m:r>
+            <w:rPr>
+              <w:rFonts w:ascii="Cambria Math" w:hAnsi="Cambria Math"/>
+            </w:rPr>
+            <m:t>=p</m:t>
+          </m:r>
+          <m:d>
+            <m:dPr>
+              <m:ctrlPr>
+                <w:rPr>
+                  <w:rFonts w:ascii="Cambria Math" w:hAnsi="Cambria Math"/>
+                  <w:i/>
+                </w:rPr>
+              </m:ctrlPr>
+            </m:dPr>
+            <m:e>
+              <m:sSub>
+                <m:sSubPr>
+                  <m:ctrlPr>
+                    <w:rPr>
+                      <w:rFonts w:ascii="Cambria Math" w:hAnsi="Cambria Math"/>
+                      <w:i/>
+                    </w:rPr>
+                  </m:ctrlPr>
+                </m:sSubPr>
+                <m:e>
+                  <m:r>
+                    <w:rPr>
+                      <w:rFonts w:ascii="Cambria Math" w:hAnsi="Cambria Math"/>
+                    </w:rPr>
+                    <m:t>y</m:t>
+                  </m:r>
+                </m:e>
+                <m:sub>
+                  <m:r>
+                    <w:rPr>
+                      <w:rFonts w:ascii="Cambria Math" w:hAnsi="Cambria Math"/>
+                    </w:rPr>
+                    <m:t>k</m:t>
+                  </m:r>
+                </m:sub>
+              </m:sSub>
+              <m:r>
+                <w:rPr>
+                  <w:rFonts w:ascii="Cambria Math" w:hAnsi="Cambria Math"/>
+                </w:rPr>
+                <m:t>,s</m:t>
+              </m:r>
+            </m:e>
+            <m:e>
+              <m:sSup>
+                <m:sSupPr>
+                  <m:ctrlPr>
+                    <w:rPr>
+                      <w:rFonts w:ascii="Cambria Math" w:hAnsi="Cambria Math"/>
+                      <w:i/>
+                    </w:rPr>
+                  </m:ctrlPr>
+                </m:sSupPr>
+                <m:e>
+                  <m:r>
+                    <w:rPr>
+                      <w:rFonts w:ascii="Cambria Math" w:hAnsi="Cambria Math"/>
+                    </w:rPr>
+                    <m:t>s</m:t>
+                  </m:r>
+                </m:e>
+                <m:sup>
+                  <m:r>
+                    <w:rPr>
+                      <w:rFonts w:ascii="Cambria Math" w:hAnsi="Cambria Math"/>
+                    </w:rPr>
+                    <m:t>'</m:t>
+                  </m:r>
+                </m:sup>
+              </m:sSup>
+            </m:e>
+          </m:d>
+          <m:r>
+            <w:rPr>
+              <w:rFonts w:ascii="Cambria Math" w:hAnsi="Cambria Math"/>
+            </w:rPr>
+            <m:t>=p(</m:t>
+          </m:r>
+          <m:sSub>
+            <m:sSubPr>
+              <m:ctrlPr>
+                <w:rPr>
+                  <w:rFonts w:ascii="Cambria Math" w:hAnsi="Cambria Math"/>
+                  <w:i/>
+                </w:rPr>
+              </m:ctrlPr>
+            </m:sSubPr>
+            <m:e>
+              <m:r>
+                <w:rPr>
+                  <w:rFonts w:ascii="Cambria Math" w:hAnsi="Cambria Math"/>
+                </w:rPr>
+                <m:t>y</m:t>
+              </m:r>
+            </m:e>
+            <m:sub>
+              <m:r>
+                <w:rPr>
+                  <w:rFonts w:ascii="Cambria Math" w:hAnsi="Cambria Math"/>
+                </w:rPr>
+                <m:t>k</m:t>
+              </m:r>
+            </m:sub>
+          </m:sSub>
+          <m:r>
+            <w:rPr>
+              <w:rFonts w:ascii="Cambria Math" w:hAnsi="Cambria Math"/>
+            </w:rPr>
+            <m:t>|</m:t>
+          </m:r>
+          <m:sSup>
+            <m:sSupPr>
+              <m:ctrlPr>
+                <w:rPr>
+                  <w:rFonts w:ascii="Cambria Math" w:hAnsi="Cambria Math"/>
+                  <w:i/>
+                </w:rPr>
+              </m:ctrlPr>
+            </m:sSupPr>
+            <m:e>
+              <m:r>
+                <w:rPr>
+                  <w:rFonts w:ascii="Cambria Math" w:hAnsi="Cambria Math"/>
+                </w:rPr>
+                <m:t>s</m:t>
+              </m:r>
+            </m:e>
+            <m:sup>
+              <m:r>
+                <w:rPr>
+                  <w:rFonts w:ascii="Cambria Math" w:hAnsi="Cambria Math"/>
+                </w:rPr>
+                <m:t>'</m:t>
+              </m:r>
+            </m:sup>
+          </m:sSup>
+          <m:r>
+            <w:rPr>
+              <w:rFonts w:ascii="Cambria Math" w:hAnsi="Cambria Math"/>
+            </w:rPr>
+            <m:t>,s)p(s|s')</m:t>
+          </m:r>
+        </m:oMath>
+      </m:oMathPara>
+    </w:p>
+    <w:p>
+      <w:pPr>
+        <w:jc w:val="left"/>
+        <w:rPr>
+          <w:rFonts w:hint="eastAsia"/>
+        </w:rPr>
+      </w:pPr>
+      <w:r>
+        <w:rPr>
+          <w:rFonts w:hint="eastAsia"/>
+        </w:rPr>
+        <w:tab/>
+      </w:r>
+      <m:oMath>
+        <m:r>
+          <w:rPr>
+            <w:rFonts w:ascii="Cambria Math" w:hAnsi="Cambria Math"/>
+          </w:rPr>
+          <m:t>p(s|s')</m:t>
+        </m:r>
+      </m:oMath>
+      <w:r>
+        <w:rPr>
+          <w:rFonts w:hint="eastAsia"/>
+        </w:rPr>
+        <w:t>对应于编码图中从前</w:t>
+      </w:r>
+      <w:proofErr w:type="gramStart"/>
+      <w:r>
+        <w:rPr>
+          <w:rFonts w:hint="eastAsia"/>
+        </w:rPr>
+        <w:t>一</w:t>
+      </w:r>
+      <w:proofErr w:type="gramEnd"/>
+      <w:r>
+        <w:rPr>
+          <w:rFonts w:hint="eastAsia"/>
+        </w:rPr>
+        <w:t>状态</w:t>
+      </w:r>
+      <w:proofErr w:type="gramStart"/>
+      <w:r>
+        <w:rPr>
+          <w:rFonts w:hint="eastAsia"/>
+        </w:rPr>
+        <w:t>到现态的</w:t>
+      </w:r>
+      <w:proofErr w:type="gramEnd"/>
+      <w:r>
+        <w:rPr>
+          <w:rFonts w:hint="eastAsia"/>
+        </w:rPr>
+        <w:t>转移概率，等价于输入信息序列</w:t>
+      </w:r>
+      <w:proofErr w:type="spellStart"/>
+      <w:r>
+        <w:rPr>
+          <w:rFonts w:hint="eastAsia"/>
+        </w:rPr>
+        <w:t>uk</w:t>
+      </w:r>
+      <w:proofErr w:type="spellEnd"/>
+      <w:r>
+        <w:rPr>
+          <w:rFonts w:hint="eastAsia"/>
+        </w:rPr>
+        <w:t>=0</w:t>
+      </w:r>
+      <w:r>
+        <w:rPr>
+          <w:rFonts w:hint="eastAsia"/>
+        </w:rPr>
+        <w:t>或者</w:t>
+      </w:r>
+      <w:proofErr w:type="spellStart"/>
+      <w:r>
+        <w:rPr>
+          <w:rFonts w:hint="eastAsia"/>
+        </w:rPr>
+        <w:t>uk</w:t>
+      </w:r>
+      <w:proofErr w:type="spellEnd"/>
+      <w:r>
+        <w:rPr>
+          <w:rFonts w:hint="eastAsia"/>
+        </w:rPr>
+        <w:t>=1</w:t>
+      </w:r>
+      <w:r>
+        <w:rPr>
+          <w:rFonts w:hint="eastAsia"/>
+        </w:rPr>
+        <w:t>的先验概率，即</w:t>
+      </w:r>
+      <w:r>
+        <w:rPr>
+          <w:rFonts w:hint="eastAsia"/>
+        </w:rPr>
+        <w:t>p(</w:t>
+      </w:r>
+      <w:proofErr w:type="spellStart"/>
+      <w:r>
+        <w:rPr>
+          <w:rFonts w:hint="eastAsia"/>
+        </w:rPr>
+        <w:t>s|s</w:t>
+      </w:r>
+      <w:proofErr w:type="spellEnd"/>
+      <w:proofErr w:type="gramStart"/>
+      <w:r>
+        <w:t>’</w:t>
+      </w:r>
+      <w:proofErr w:type="gramEnd"/>
+      <w:r>
+        <w:rPr>
+          <w:rFonts w:hint="eastAsia"/>
+        </w:rPr>
+        <w:t>)=p(</w:t>
+      </w:r>
+      <w:proofErr w:type="spellStart"/>
+      <w:r>
+        <w:rPr>
+          <w:rFonts w:hint="eastAsia"/>
+        </w:rPr>
+        <w:t>uk</w:t>
+      </w:r>
+      <w:proofErr w:type="spellEnd"/>
+      <w:r>
+        <w:rPr>
+          <w:rFonts w:hint="eastAsia"/>
+        </w:rPr>
+        <w:t>)</w:t>
+      </w:r>
+      <w:r>
+        <w:rPr>
+          <w:rFonts w:hint="eastAsia"/>
+        </w:rPr>
+        <w:t>，定义先验信息计算公式：</w:t>
+      </w:r>
+    </w:p>
+    <w:p>
+      <w:pPr>
+        <w:jc w:val="left"/>
+        <w:rPr>
+          <w:rFonts w:hint="eastAsia"/>
+        </w:rPr>
+      </w:pPr>
+      <m:oMathPara>
+        <m:oMath>
+          <m:r>
+            <m:rPr>
+              <m:sty m:val="p"/>
+            </m:rPr>
+            <w:rPr>
+              <w:rFonts w:ascii="Cambria Math" w:hAnsi="Cambria Math"/>
+            </w:rPr>
+            <m:t>L</m:t>
+          </m:r>
+          <m:d>
+            <m:dPr>
+              <m:ctrlPr>
+                <w:rPr>
+                  <w:rFonts w:ascii="Cambria Math" w:hAnsi="Cambria Math"/>
+                </w:rPr>
+              </m:ctrlPr>
+            </m:dPr>
+            <m:e>
+              <m:sSub>
+                <m:sSubPr>
+                  <m:ctrlPr>
+                    <w:rPr>
+                      <w:rFonts w:ascii="Cambria Math" w:hAnsi="Cambria Math"/>
+                    </w:rPr>
+                  </m:ctrlPr>
+                </m:sSubPr>
+                <m:e>
+                  <m:r>
+                    <w:rPr>
+                      <w:rFonts w:ascii="Cambria Math" w:hAnsi="Cambria Math"/>
+                    </w:rPr>
+                    <m:t>u</m:t>
+                  </m:r>
+                </m:e>
+                <m:sub>
+                  <m:r>
+                    <w:rPr>
+                      <w:rFonts w:ascii="Cambria Math" w:hAnsi="Cambria Math"/>
+                    </w:rPr>
+                    <m:t>k</m:t>
+                  </m:r>
+                </m:sub>
+              </m:sSub>
+            </m:e>
+          </m:d>
+          <m:r>
+            <m:rPr>
+              <m:sty m:val="p"/>
+            </m:rPr>
+            <w:rPr>
+              <w:rFonts w:ascii="Cambria Math" w:hAnsi="Cambria Math"/>
+            </w:rPr>
+            <m:t>=ln</m:t>
+          </m:r>
+          <m:f>
+            <m:fPr>
+              <m:ctrlPr>
+                <w:rPr>
+                  <w:rFonts w:ascii="Cambria Math" w:hAnsi="Cambria Math"/>
+                </w:rPr>
+              </m:ctrlPr>
+            </m:fPr>
+            <m:num>
+              <m:r>
+                <w:rPr>
+                  <w:rFonts w:ascii="Cambria Math" w:hAnsi="Cambria Math"/>
+                </w:rPr>
+                <m:t>p(</m:t>
+              </m:r>
+              <m:sSub>
+                <m:sSubPr>
+                  <m:ctrlPr>
+                    <w:rPr>
+                      <w:rFonts w:ascii="Cambria Math" w:hAnsi="Cambria Math"/>
+                      <w:i/>
+                    </w:rPr>
+                  </m:ctrlPr>
+                </m:sSubPr>
+                <m:e>
+                  <m:r>
+                    <w:rPr>
+                      <w:rFonts w:ascii="Cambria Math" w:hAnsi="Cambria Math"/>
+                    </w:rPr>
+                    <m:t>u</m:t>
+                  </m:r>
+                </m:e>
+                <m:sub>
+                  <m:r>
+                    <w:rPr>
+                      <w:rFonts w:ascii="Cambria Math" w:hAnsi="Cambria Math"/>
+                    </w:rPr>
+                    <m:t>k</m:t>
+                  </m:r>
+                </m:sub>
+              </m:sSub>
+              <m:r>
+                <w:rPr>
+                  <w:rFonts w:ascii="Cambria Math" w:hAnsi="Cambria Math"/>
+                </w:rPr>
+                <m:t>=1)</m:t>
+              </m:r>
+            </m:num>
+            <m:den>
+              <m:r>
+                <w:rPr>
+                  <w:rFonts w:ascii="Cambria Math" w:hAnsi="Cambria Math"/>
+                </w:rPr>
+                <m:t>p(</m:t>
+              </m:r>
+              <m:sSub>
+                <m:sSubPr>
+                  <m:ctrlPr>
+                    <w:rPr>
+                      <w:rFonts w:ascii="Cambria Math" w:hAnsi="Cambria Math"/>
+                      <w:i/>
+                    </w:rPr>
+                  </m:ctrlPr>
+                </m:sSubPr>
+                <m:e>
+                  <m:r>
+                    <w:rPr>
+                      <w:rFonts w:ascii="Cambria Math" w:hAnsi="Cambria Math"/>
+                    </w:rPr>
+                    <m:t>u</m:t>
+                  </m:r>
+                </m:e>
+                <m:sub>
+                  <m:r>
+                    <w:rPr>
+                      <w:rFonts w:ascii="Cambria Math" w:hAnsi="Cambria Math"/>
+                    </w:rPr>
+                    <m:t>k</m:t>
+                  </m:r>
+                </m:sub>
+              </m:sSub>
+              <m:r>
+                <w:rPr>
+                  <w:rFonts w:ascii="Cambria Math" w:hAnsi="Cambria Math"/>
+                </w:rPr>
+                <m:t>=0)</m:t>
+              </m:r>
+            </m:den>
+          </m:f>
+        </m:oMath>
+      </m:oMathPara>
+    </w:p>
+    <w:p>
+      <w:pPr>
+        <w:jc w:val="left"/>
+        <w:rPr>
+          <w:rFonts w:hint="eastAsia"/>
+        </w:rPr>
+      </w:pPr>
+      <w:r>
+        <w:rPr>
+          <w:rFonts w:hint="eastAsia"/>
+        </w:rPr>
+        <w:tab/>
+      </w:r>
+      <w:r>
+        <w:rPr>
+          <w:rFonts w:hint="eastAsia"/>
+        </w:rPr>
+        <w:t>则：</w:t>
+      </w:r>
+    </w:p>
+    <w:p>
+      <w:pPr>
+        <w:jc w:val="left"/>
+        <w:rPr>
+          <w:rFonts w:hint="eastAsia"/>
+        </w:rPr>
+      </w:pPr>
+      <m:oMathPara>
+        <m:oMath>
+          <m:r>
+            <m:rPr>
+              <m:sty m:val="p"/>
+            </m:rPr>
+            <w:rPr>
+              <w:rFonts w:ascii="Cambria Math" w:hAnsi="Cambria Math"/>
+            </w:rPr>
+            <m:t>p</m:t>
+          </m:r>
+          <m:d>
+            <m:dPr>
+              <m:ctrlPr>
+                <w:rPr>
+                  <w:rFonts w:ascii="Cambria Math" w:hAnsi="Cambria Math"/>
+                </w:rPr>
+              </m:ctrlPr>
+            </m:dPr>
+            <m:e>
+              <m:sSub>
+                <m:sSubPr>
+                  <m:ctrlPr>
+                    <w:rPr>
+                      <w:rFonts w:ascii="Cambria Math" w:hAnsi="Cambria Math"/>
+                    </w:rPr>
+                  </m:ctrlPr>
+                </m:sSubPr>
+                <m:e>
+                  <m:r>
+                    <w:rPr>
+                      <w:rFonts w:ascii="Cambria Math" w:hAnsi="Cambria Math"/>
+                    </w:rPr>
+                    <m:t>u</m:t>
+                  </m:r>
+                </m:e>
+                <m:sub>
+                  <m:r>
+                    <w:rPr>
+                      <w:rFonts w:ascii="Cambria Math" w:hAnsi="Cambria Math"/>
+                    </w:rPr>
+                    <m:t>k</m:t>
+                  </m:r>
+                </m:sub>
+              </m:sSub>
+            </m:e>
+          </m:d>
+          <m:r>
+            <m:rPr>
+              <m:sty m:val="p"/>
+            </m:rPr>
+            <w:rPr>
+              <w:rFonts w:ascii="Cambria Math" w:hAnsi="Cambria Math"/>
+            </w:rPr>
+            <m:t>=</m:t>
+          </m:r>
+          <m:f>
+            <m:fPr>
+              <m:ctrlPr>
+                <w:rPr>
+                  <w:rFonts w:ascii="Cambria Math" w:hAnsi="Cambria Math"/>
+                </w:rPr>
+              </m:ctrlPr>
+            </m:fPr>
+            <m:num>
+              <m:r>
+                <m:rPr>
+                  <m:sty m:val="p"/>
+                </m:rPr>
+                <w:rPr>
+                  <w:rFonts w:ascii="Cambria Math" w:hAnsi="Cambria Math"/>
+                </w:rPr>
+                <m:t>exp⁡</m:t>
+              </m:r>
+              <m:r>
+                <w:rPr>
+                  <w:rFonts w:ascii="Cambria Math" w:hAnsi="Cambria Math"/>
+                </w:rPr>
+                <m:t>[</m:t>
+              </m:r>
+              <m:sSub>
+                <m:sSubPr>
+                  <m:ctrlPr>
+                    <w:rPr>
+                      <w:rFonts w:ascii="Cambria Math" w:hAnsi="Cambria Math"/>
+                      <w:i/>
+                    </w:rPr>
+                  </m:ctrlPr>
+                </m:sSubPr>
+                <m:e>
+                  <m:r>
+                    <w:rPr>
+                      <w:rFonts w:ascii="Cambria Math" w:hAnsi="Cambria Math"/>
+                    </w:rPr>
+                    <m:t>u</m:t>
+                  </m:r>
+                </m:e>
+                <m:sub>
+                  <m:r>
+                    <w:rPr>
+                      <w:rFonts w:ascii="Cambria Math" w:hAnsi="Cambria Math"/>
+                    </w:rPr>
+                    <m:t>k</m:t>
+                  </m:r>
+                </m:sub>
+              </m:sSub>
+              <m:r>
+                <w:rPr>
+                  <w:rFonts w:ascii="Cambria Math" w:hAnsi="Cambria Math"/>
+                </w:rPr>
+                <m:t>L(</m:t>
+              </m:r>
+              <m:sSub>
+                <m:sSubPr>
+                  <m:ctrlPr>
+                    <w:rPr>
+                      <w:rFonts w:ascii="Cambria Math" w:hAnsi="Cambria Math"/>
+                      <w:i/>
+                    </w:rPr>
+                  </m:ctrlPr>
+                </m:sSubPr>
+                <m:e>
+                  <m:r>
+                    <w:rPr>
+                      <w:rFonts w:ascii="Cambria Math" w:hAnsi="Cambria Math"/>
+                    </w:rPr>
+                    <m:t>u</m:t>
+                  </m:r>
+                </m:e>
+                <m:sub>
+                  <m:r>
+                    <w:rPr>
+                      <w:rFonts w:ascii="Cambria Math" w:hAnsi="Cambria Math"/>
+                    </w:rPr>
+                    <m:t>k</m:t>
+                  </m:r>
+                </m:sub>
+              </m:sSub>
+              <m:r>
+                <w:rPr>
+                  <w:rFonts w:ascii="Cambria Math" w:hAnsi="Cambria Math"/>
+                </w:rPr>
+                <m:t>)]</m:t>
+              </m:r>
+            </m:num>
+            <m:den>
+              <m:r>
+                <w:rPr>
+                  <w:rFonts w:ascii="Cambria Math" w:hAnsi="Cambria Math"/>
+                </w:rPr>
+                <m:t>1+</m:t>
+              </m:r>
+              <m:r>
+                <m:rPr>
+                  <m:sty m:val="p"/>
+                </m:rPr>
+                <w:rPr>
+                  <w:rFonts w:ascii="Cambria Math" w:hAnsi="Cambria Math"/>
+                </w:rPr>
+                <m:t>exp⁡</m:t>
+              </m:r>
+              <m:r>
+                <w:rPr>
+                  <w:rFonts w:ascii="Cambria Math" w:hAnsi="Cambria Math"/>
+                </w:rPr>
+                <m:t>[L(</m:t>
+              </m:r>
+              <m:sSub>
+                <m:sSubPr>
+                  <m:ctrlPr>
+                    <w:rPr>
+                      <w:rFonts w:ascii="Cambria Math" w:hAnsi="Cambria Math"/>
+                      <w:i/>
+                    </w:rPr>
+                  </m:ctrlPr>
+                </m:sSubPr>
+                <m:e>
+                  <m:r>
+                    <w:rPr>
+                      <w:rFonts w:ascii="Cambria Math" w:hAnsi="Cambria Math"/>
+                    </w:rPr>
+                    <m:t>u</m:t>
+                  </m:r>
+                </m:e>
+                <m:sub>
+                  <m:r>
+                    <w:rPr>
+                      <w:rFonts w:ascii="Cambria Math" w:hAnsi="Cambria Math"/>
+                    </w:rPr>
+                    <m:t>k</m:t>
+                  </m:r>
+                </m:sub>
+              </m:sSub>
+              <m:r>
+                <w:rPr>
+                  <w:rFonts w:ascii="Cambria Math" w:hAnsi="Cambria Math"/>
+                </w:rPr>
+                <m:t>)]</m:t>
+              </m:r>
+            </m:den>
+          </m:f>
+          <m:r>
+            <w:rPr>
+              <w:rFonts w:ascii="Cambria Math" w:hAnsi="Cambria Math"/>
+            </w:rPr>
+            <m:t>=</m:t>
+          </m:r>
+          <m:sSub>
+            <m:sSubPr>
+              <m:ctrlPr>
+                <w:rPr>
+                  <w:rFonts w:ascii="Cambria Math" w:hAnsi="Cambria Math"/>
+                  <w:i/>
+                </w:rPr>
+              </m:ctrlPr>
+            </m:sSubPr>
+            <m:e>
+              <m:r>
+                <w:rPr>
+                  <w:rFonts w:ascii="Cambria Math" w:hAnsi="Cambria Math"/>
+                </w:rPr>
+                <m:t>C</m:t>
+              </m:r>
+            </m:e>
+            <m:sub>
+              <m:r>
+                <w:rPr>
+                  <w:rFonts w:ascii="Cambria Math" w:hAnsi="Cambria Math"/>
+                </w:rPr>
+                <m:t>1k</m:t>
+              </m:r>
+            </m:sub>
+          </m:sSub>
+          <m:r>
+            <m:rPr>
+              <m:sty m:val="p"/>
+            </m:rPr>
+            <w:rPr>
+              <w:rFonts w:ascii="Cambria Math" w:hAnsi="Cambria Math"/>
+            </w:rPr>
+            <m:t>exp⁡</m:t>
+          </m:r>
+          <m:r>
+            <w:rPr>
+              <w:rFonts w:ascii="Cambria Math" w:hAnsi="Cambria Math"/>
+            </w:rPr>
+            <m:t>[</m:t>
+          </m:r>
+          <m:sSub>
+            <m:sSubPr>
+              <m:ctrlPr>
+                <w:rPr>
+                  <w:rFonts w:ascii="Cambria Math" w:hAnsi="Cambria Math"/>
+                  <w:i/>
+                </w:rPr>
+              </m:ctrlPr>
+            </m:sSubPr>
+            <m:e>
+              <m:r>
+                <w:rPr>
+                  <w:rFonts w:ascii="Cambria Math" w:hAnsi="Cambria Math"/>
+                </w:rPr>
+                <m:t>u</m:t>
+              </m:r>
+            </m:e>
+            <m:sub>
+              <m:r>
+                <w:rPr>
+                  <w:rFonts w:ascii="Cambria Math" w:hAnsi="Cambria Math"/>
+                </w:rPr>
+                <m:t>k</m:t>
+              </m:r>
+            </m:sub>
+          </m:sSub>
+          <m:r>
+            <w:rPr>
+              <w:rFonts w:ascii="Cambria Math" w:hAnsi="Cambria Math"/>
+            </w:rPr>
+            <m:t>L(</m:t>
+          </m:r>
+          <m:sSub>
+            <m:sSubPr>
+              <m:ctrlPr>
+                <w:rPr>
+                  <w:rFonts w:ascii="Cambria Math" w:hAnsi="Cambria Math"/>
+                  <w:i/>
+                </w:rPr>
+              </m:ctrlPr>
+            </m:sSubPr>
+            <m:e>
+              <m:r>
+                <w:rPr>
+                  <w:rFonts w:ascii="Cambria Math" w:hAnsi="Cambria Math"/>
+                </w:rPr>
+                <m:t>u</m:t>
+              </m:r>
+            </m:e>
+            <m:sub>
+              <m:r>
+                <w:rPr>
+                  <w:rFonts w:ascii="Cambria Math" w:hAnsi="Cambria Math"/>
+                </w:rPr>
+                <m:t>k</m:t>
+              </m:r>
+            </m:sub>
+          </m:sSub>
+          <m:r>
+            <w:rPr>
+              <w:rFonts w:ascii="Cambria Math" w:hAnsi="Cambria Math"/>
+            </w:rPr>
+            <m:t>)</m:t>
+          </m:r>
+          <m:r>
+            <w:rPr>
+              <w:rFonts w:ascii="Cambria Math" w:hAnsi="Cambria Math"/>
+            </w:rPr>
+            <m:t>]</m:t>
+          </m:r>
+        </m:oMath>
+      </m:oMathPara>
+    </w:p>
+    <w:p>
+      <w:pPr>
+        <w:jc w:val="left"/>
+        <w:rPr>
+          <w:rFonts w:hint="eastAsia"/>
+        </w:rPr>
+      </w:pPr>
+      <w:r>
+        <w:rPr>
+          <w:rFonts w:hint="eastAsia"/>
+        </w:rPr>
+        <w:tab/>
+      </w:r>
+      <w:r>
+        <w:rPr>
+          <w:rFonts w:hint="eastAsia"/>
+        </w:rPr>
+        <w:t>其中，</w:t>
+      </w:r>
+      <m:oMath>
+        <m:sSub>
+          <m:sSubPr>
+            <m:ctrlPr>
+              <w:rPr>
+                <w:rFonts w:ascii="Cambria Math" w:hAnsi="Cambria Math"/>
+                <w:i/>
+              </w:rPr>
+            </m:ctrlPr>
+          </m:sSubPr>
+          <m:e>
+            <m:r>
+              <w:rPr>
+                <w:rFonts w:ascii="Cambria Math" w:hAnsi="Cambria Math"/>
+              </w:rPr>
+              <m:t>u</m:t>
+            </m:r>
+          </m:e>
+          <m:sub>
+            <m:r>
+              <w:rPr>
+                <w:rFonts w:ascii="Cambria Math" w:hAnsi="Cambria Math"/>
+              </w:rPr>
+              <m:t>k</m:t>
+            </m:r>
+          </m:sub>
+        </m:sSub>
+        <m:r>
+          <w:rPr>
+            <w:rFonts w:ascii="Cambria Math" w:hAnsi="Cambria Math"/>
+          </w:rPr>
+          <m:t>∈</m:t>
+        </m:r>
+        <m:r>
+          <w:rPr>
+            <w:rFonts w:ascii="Cambria Math" w:hAnsi="Cambria Math" w:hint="eastAsia"/>
+          </w:rPr>
+          <m:t>{</m:t>
+        </m:r>
+        <m:r>
+          <w:rPr>
+            <w:rFonts w:ascii="Cambria Math" w:hAnsi="Cambria Math"/>
+          </w:rPr>
+          <m:t>0,1</m:t>
+        </m:r>
+        <m:r>
+          <w:rPr>
+            <w:rFonts w:ascii="Cambria Math" w:hAnsi="Cambria Math" w:hint="eastAsia"/>
+          </w:rPr>
+          <m:t>}</m:t>
+        </m:r>
+      </m:oMath>
+      <w:r>
+        <w:rPr>
+          <w:rFonts w:hint="eastAsia"/>
+        </w:rPr>
+        <w:t>。</w:t>
+      </w:r>
+      <m:oMath>
+        <m:sSub>
+          <m:sSubPr>
+            <m:ctrlPr>
+              <w:rPr>
+                <w:rFonts w:ascii="Cambria Math" w:hAnsi="Cambria Math"/>
+                <w:i/>
+              </w:rPr>
+            </m:ctrlPr>
+          </m:sSubPr>
+          <m:e>
+            <m:r>
+              <w:rPr>
+                <w:rFonts w:ascii="Cambria Math" w:hAnsi="Cambria Math"/>
+              </w:rPr>
+              <m:t>γ</m:t>
+            </m:r>
+          </m:e>
+          <m:sub>
+            <m:r>
+              <w:rPr>
+                <w:rFonts w:ascii="Cambria Math" w:hAnsi="Cambria Math"/>
+              </w:rPr>
+              <m:t>k</m:t>
+            </m:r>
+          </m:sub>
+        </m:sSub>
+        <m:d>
+          <m:dPr>
+            <m:ctrlPr>
+              <w:rPr>
+                <w:rFonts w:ascii="Cambria Math" w:hAnsi="Cambria Math"/>
+                <w:i/>
+              </w:rPr>
+            </m:ctrlPr>
+          </m:dPr>
+          <m:e>
+            <m:sSup>
+              <m:sSupPr>
+                <m:ctrlPr>
+                  <w:rPr>
+                    <w:rFonts w:ascii="Cambria Math" w:hAnsi="Cambria Math"/>
+                    <w:i/>
+                  </w:rPr>
+                </m:ctrlPr>
+              </m:sSupPr>
+              <m:e>
+                <m:r>
+                  <w:rPr>
+                    <w:rFonts w:ascii="Cambria Math" w:hAnsi="Cambria Math"/>
+                  </w:rPr>
+                  <m:t>s</m:t>
+                </m:r>
+              </m:e>
+              <m:sup>
+                <m:r>
+                  <w:rPr>
+                    <w:rFonts w:ascii="Cambria Math" w:hAnsi="Cambria Math"/>
+                  </w:rPr>
+                  <m:t>'</m:t>
+                </m:r>
+              </m:sup>
+            </m:sSup>
+            <m:r>
+              <w:rPr>
+                <w:rFonts w:ascii="Cambria Math" w:hAnsi="Cambria Math"/>
+              </w:rPr>
+              <m:t>,s</m:t>
+            </m:r>
+          </m:e>
+        </m:d>
+      </m:oMath>
+      <w:r>
+        <w:t>中的第一项</w:t>
+      </w:r>
+      <m:oMath>
+        <m:r>
+          <w:rPr>
+            <w:rFonts w:ascii="Cambria Math" w:hAnsi="Cambria Math"/>
+          </w:rPr>
+          <m:t>p(</m:t>
+        </m:r>
+        <m:sSub>
+          <m:sSubPr>
+            <m:ctrlPr>
+              <w:rPr>
+                <w:rFonts w:ascii="Cambria Math" w:hAnsi="Cambria Math"/>
+                <w:i/>
+              </w:rPr>
+            </m:ctrlPr>
+          </m:sSubPr>
+          <m:e>
+            <m:r>
+              <w:rPr>
+                <w:rFonts w:ascii="Cambria Math" w:hAnsi="Cambria Math"/>
+              </w:rPr>
+              <m:t>y</m:t>
+            </m:r>
+          </m:e>
+          <m:sub>
+            <m:r>
+              <w:rPr>
+                <w:rFonts w:ascii="Cambria Math" w:hAnsi="Cambria Math"/>
+              </w:rPr>
+              <m:t>k</m:t>
+            </m:r>
+          </m:sub>
+        </m:sSub>
+        <m:r>
+          <w:rPr>
+            <w:rFonts w:ascii="Cambria Math" w:hAnsi="Cambria Math"/>
+          </w:rPr>
+          <m:t>|</m:t>
+        </m:r>
+        <m:sSup>
+          <m:sSupPr>
+            <m:ctrlPr>
+              <w:rPr>
+                <w:rFonts w:ascii="Cambria Math" w:hAnsi="Cambria Math"/>
+                <w:i/>
+              </w:rPr>
+            </m:ctrlPr>
+          </m:sSupPr>
+          <m:e>
+            <m:r>
+              <w:rPr>
+                <w:rFonts w:ascii="Cambria Math" w:hAnsi="Cambria Math"/>
+              </w:rPr>
+              <m:t>s</m:t>
+            </m:r>
+          </m:e>
+          <m:sup>
+            <m:r>
+              <w:rPr>
+                <w:rFonts w:ascii="Cambria Math" w:hAnsi="Cambria Math"/>
+              </w:rPr>
+              <m:t>'</m:t>
+            </m:r>
+          </m:sup>
+        </m:sSup>
+        <m:r>
+          <w:rPr>
+            <w:rFonts w:ascii="Cambria Math" w:hAnsi="Cambria Math"/>
+          </w:rPr>
+          <m:t>,s)</m:t>
+        </m:r>
+      </m:oMath>
+      <w:r>
+        <w:t>等价于</w:t>
+      </w:r>
+      <m:oMath>
+        <m:r>
+          <w:rPr>
+            <w:rFonts w:ascii="Cambria Math" w:hAnsi="Cambria Math"/>
+          </w:rPr>
+          <m:t>p(</m:t>
+        </m:r>
+        <m:sSub>
+          <m:sSubPr>
+            <m:ctrlPr>
+              <w:rPr>
+                <w:rFonts w:ascii="Cambria Math" w:hAnsi="Cambria Math"/>
+                <w:i/>
+              </w:rPr>
+            </m:ctrlPr>
+          </m:sSubPr>
+          <m:e>
+            <m:r>
+              <w:rPr>
+                <w:rFonts w:ascii="Cambria Math" w:hAnsi="Cambria Math"/>
+              </w:rPr>
+              <m:t>y</m:t>
+            </m:r>
+          </m:e>
+          <m:sub>
+            <m:r>
+              <w:rPr>
+                <w:rFonts w:ascii="Cambria Math" w:hAnsi="Cambria Math"/>
+              </w:rPr>
+              <m:t>k</m:t>
+            </m:r>
+          </m:sub>
+        </m:sSub>
+        <m:r>
+          <w:rPr>
+            <w:rFonts w:ascii="Cambria Math" w:hAnsi="Cambria Math"/>
+          </w:rPr>
+          <m:t>|</m:t>
+        </m:r>
+        <m:sSub>
+          <m:sSubPr>
+            <m:ctrlPr>
+              <w:rPr>
+                <w:rFonts w:ascii="Cambria Math" w:hAnsi="Cambria Math"/>
+                <w:i/>
+              </w:rPr>
+            </m:ctrlPr>
+          </m:sSubPr>
+          <m:e>
+            <m:r>
+              <w:rPr>
+                <w:rFonts w:ascii="Cambria Math" w:hAnsi="Cambria Math"/>
+              </w:rPr>
+              <m:t>x</m:t>
+            </m:r>
+          </m:e>
+          <m:sub>
+            <m:r>
+              <w:rPr>
+                <w:rFonts w:ascii="Cambria Math" w:hAnsi="Cambria Math"/>
+              </w:rPr>
+              <m:t>k</m:t>
+            </m:r>
+          </m:sub>
+        </m:sSub>
+        <m:r>
+          <w:rPr>
+            <w:rFonts w:ascii="Cambria Math" w:hAnsi="Cambria Math"/>
+          </w:rPr>
+          <m:t>)</m:t>
+        </m:r>
+      </m:oMath>
+      <w:r>
+        <w:rPr>
+          <w:rFonts w:hint="eastAsia"/>
+        </w:rPr>
+        <w:t>，可由基于</w:t>
+      </w:r>
+      <w:r>
+        <w:rPr>
+          <w:rFonts w:hint="eastAsia"/>
+        </w:rPr>
+        <w:t>AWGN</w:t>
+      </w:r>
+      <w:r>
+        <w:rPr>
+          <w:rFonts w:hint="eastAsia"/>
+        </w:rPr>
+        <w:t>信道传输下的联合概率密度函数求得：</w:t>
+      </w:r>
+    </w:p>
+    <w:p>
+      <w:pPr>
+        <w:jc w:val="left"/>
+        <w:rPr>
+          <w:rFonts w:hint="eastAsia"/>
+        </w:rPr>
+      </w:pPr>
+      <m:oMath>
+        <m:r>
+          <w:rPr>
+            <w:rFonts w:ascii="Cambria Math" w:hAnsi="Cambria Math"/>
+          </w:rPr>
+          <m:t>p</m:t>
+        </m:r>
+        <m:d>
+          <m:dPr>
+            <m:ctrlPr>
+              <w:rPr>
+                <w:rFonts w:ascii="Cambria Math" w:hAnsi="Cambria Math"/>
+                <w:i/>
+              </w:rPr>
+            </m:ctrlPr>
+          </m:dPr>
+          <m:e>
+            <m:sSub>
+              <m:sSubPr>
+                <m:ctrlPr>
+                  <w:rPr>
+                    <w:rFonts w:ascii="Cambria Math" w:hAnsi="Cambria Math"/>
+                    <w:i/>
+                  </w:rPr>
+                </m:ctrlPr>
+              </m:sSubPr>
+              <m:e>
+                <m:r>
+                  <w:rPr>
+                    <w:rFonts w:ascii="Cambria Math" w:hAnsi="Cambria Math"/>
+                  </w:rPr>
+                  <m:t>y</m:t>
+                </m:r>
+              </m:e>
+              <m:sub>
+                <m:r>
+                  <w:rPr>
+                    <w:rFonts w:ascii="Cambria Math" w:hAnsi="Cambria Math"/>
+                  </w:rPr>
+                  <m:t>k</m:t>
+                </m:r>
+              </m:sub>
+            </m:sSub>
+          </m:e>
+          <m:e>
+            <m:sSub>
+              <m:sSubPr>
+                <m:ctrlPr>
+                  <w:rPr>
+                    <w:rFonts w:ascii="Cambria Math" w:hAnsi="Cambria Math"/>
+                    <w:i/>
+                  </w:rPr>
+                </m:ctrlPr>
+              </m:sSubPr>
+              <m:e>
+                <m:r>
+                  <w:rPr>
+                    <w:rFonts w:ascii="Cambria Math" w:hAnsi="Cambria Math"/>
+                  </w:rPr>
+                  <m:t>x</m:t>
+                </m:r>
+              </m:e>
+              <m:sub>
+                <m:r>
+                  <w:rPr>
+                    <w:rFonts w:ascii="Cambria Math" w:hAnsi="Cambria Math"/>
+                  </w:rPr>
+                  <m:t>k</m:t>
+                </m:r>
+              </m:sub>
+            </m:sSub>
+          </m:e>
+        </m:d>
+        <m:r>
+          <w:rPr>
+            <w:rFonts w:ascii="Cambria Math" w:hAnsi="Cambria Math" w:hint="eastAsia"/>
+          </w:rPr>
+          <m:t>=</m:t>
+        </m:r>
+        <m:sSub>
+          <m:sSubPr>
+            <m:ctrlPr>
+              <w:rPr>
+                <w:rFonts w:ascii="Cambria Math" w:hAnsi="Cambria Math"/>
+                <w:i/>
+              </w:rPr>
+            </m:ctrlPr>
+          </m:sSubPr>
+          <m:e>
+            <m:r>
+              <w:rPr>
+                <w:rFonts w:ascii="Cambria Math" w:hAnsi="Cambria Math"/>
+              </w:rPr>
+              <m:t>C</m:t>
+            </m:r>
+          </m:e>
+          <m:sub>
+            <m:r>
+              <w:rPr>
+                <w:rFonts w:ascii="Cambria Math" w:hAnsi="Cambria Math"/>
+              </w:rPr>
+              <m:t>2k</m:t>
+            </m:r>
+          </m:sub>
+        </m:sSub>
+        <m:r>
+          <m:rPr>
+            <m:sty m:val="p"/>
+          </m:rPr>
+          <w:rPr>
+            <w:rFonts w:ascii="Cambria Math" w:hAnsi="Cambria Math"/>
+          </w:rPr>
+          <m:t>exp⁡</m:t>
+        </m:r>
+        <m:r>
+          <w:rPr>
+            <w:rFonts w:ascii="Cambria Math" w:hAnsi="Cambria Math"/>
+          </w:rPr>
+          <m:t>{-</m:t>
+        </m:r>
+        <m:f>
+          <m:fPr>
+            <m:ctrlPr>
+              <w:rPr>
+                <w:rFonts w:ascii="Cambria Math" w:hAnsi="Cambria Math"/>
+                <w:i/>
+              </w:rPr>
+            </m:ctrlPr>
+          </m:fPr>
+          <m:num>
+            <m:sSup>
+              <m:sSupPr>
+                <m:ctrlPr>
+                  <w:rPr>
+                    <w:rFonts w:ascii="Cambria Math" w:hAnsi="Cambria Math"/>
+                    <w:i/>
+                  </w:rPr>
+                </m:ctrlPr>
+              </m:sSupPr>
+              <m:e>
+                <m:r>
+                  <w:rPr>
+                    <w:rFonts w:ascii="Cambria Math" w:hAnsi="Cambria Math"/>
+                  </w:rPr>
+                  <m:t>[</m:t>
+                </m:r>
+                <m:sSubSup>
+                  <m:sSubSupPr>
+                    <m:ctrlPr>
+                      <w:rPr>
+                        <w:rFonts w:ascii="Cambria Math" w:hAnsi="Cambria Math"/>
+                        <w:i/>
+                      </w:rPr>
+                    </m:ctrlPr>
+                  </m:sSubSupPr>
+                  <m:e>
+                    <m:r>
+                      <w:rPr>
+                        <w:rFonts w:ascii="Cambria Math" w:hAnsi="Cambria Math"/>
+                      </w:rPr>
+                      <m:t>y</m:t>
+                    </m:r>
+                  </m:e>
+                  <m:sub>
+                    <m:r>
+                      <w:rPr>
+                        <w:rFonts w:ascii="Cambria Math" w:hAnsi="Cambria Math"/>
+                      </w:rPr>
+                      <m:t>k</m:t>
+                    </m:r>
+                  </m:sub>
+                  <m:sup>
+                    <m:r>
+                      <w:rPr>
+                        <w:rFonts w:ascii="Cambria Math" w:hAnsi="Cambria Math"/>
+                      </w:rPr>
+                      <m:t>s</m:t>
+                    </m:r>
+                  </m:sup>
+                </m:sSubSup>
+                <m:r>
+                  <w:rPr>
+                    <w:rFonts w:ascii="Cambria Math" w:hAnsi="Cambria Math"/>
+                  </w:rPr>
+                  <m:t>-(2</m:t>
+                </m:r>
+                <m:sSubSup>
+                  <m:sSubSupPr>
+                    <m:ctrlPr>
+                      <w:rPr>
+                        <w:rFonts w:ascii="Cambria Math" w:hAnsi="Cambria Math"/>
+                        <w:i/>
+                      </w:rPr>
+                    </m:ctrlPr>
+                  </m:sSubSupPr>
+                  <m:e>
+                    <m:r>
+                      <w:rPr>
+                        <w:rFonts w:ascii="Cambria Math" w:hAnsi="Cambria Math"/>
+                      </w:rPr>
+                      <m:t>x</m:t>
+                    </m:r>
+                  </m:e>
+                  <m:sub>
+                    <m:r>
+                      <w:rPr>
+                        <w:rFonts w:ascii="Cambria Math" w:hAnsi="Cambria Math"/>
+                      </w:rPr>
+                      <m:t>k</m:t>
+                    </m:r>
+                  </m:sub>
+                  <m:sup>
+                    <m:r>
+                      <w:rPr>
+                        <w:rFonts w:ascii="Cambria Math" w:hAnsi="Cambria Math"/>
+                      </w:rPr>
+                      <m:t>s</m:t>
+                    </m:r>
+                  </m:sup>
+                </m:sSubSup>
+                <m:r>
+                  <w:rPr>
+                    <w:rFonts w:ascii="Cambria Math" w:hAnsi="Cambria Math"/>
+                  </w:rPr>
+                  <m:t>-1)</m:t>
+                </m:r>
+                <m:rad>
+                  <m:radPr>
+                    <m:degHide m:val="1"/>
+                    <m:ctrlPr>
+                      <w:rPr>
+                        <w:rFonts w:ascii="Cambria Math" w:hAnsi="Cambria Math"/>
+                        <w:i/>
+                      </w:rPr>
+                    </m:ctrlPr>
+                  </m:radPr>
+                  <m:deg/>
+                  <m:e>
+                    <m:sSub>
+                      <m:sSubPr>
+                        <m:ctrlPr>
+                          <w:rPr>
+                            <w:rFonts w:ascii="Cambria Math" w:hAnsi="Cambria Math"/>
+                            <w:i/>
+                          </w:rPr>
+                        </m:ctrlPr>
+                      </m:sSubPr>
+                      <m:e>
+                        <m:r>
+                          <w:rPr>
+                            <w:rFonts w:ascii="Cambria Math" w:hAnsi="Cambria Math"/>
+                          </w:rPr>
+                          <m:t>E</m:t>
+                        </m:r>
+                      </m:e>
+                      <m:sub>
+                        <m:r>
+                          <w:rPr>
+                            <w:rFonts w:ascii="Cambria Math" w:hAnsi="Cambria Math"/>
+                          </w:rPr>
+                          <m:t>s</m:t>
+                        </m:r>
+                      </m:sub>
+                    </m:sSub>
+                  </m:e>
+                </m:rad>
+                <m:r>
+                  <w:rPr>
+                    <w:rFonts w:ascii="Cambria Math" w:hAnsi="Cambria Math"/>
+                  </w:rPr>
+                  <m:t>]</m:t>
+                </m:r>
+              </m:e>
+              <m:sup>
+                <m:r>
+                  <w:rPr>
+                    <w:rFonts w:ascii="Cambria Math" w:hAnsi="Cambria Math"/>
+                  </w:rPr>
+                  <m:t>2</m:t>
+                </m:r>
+              </m:sup>
+            </m:sSup>
+            <m:r>
+              <w:rPr>
+                <w:rFonts w:ascii="Cambria Math" w:hAnsi="Cambria Math"/>
+              </w:rPr>
+              <m:t>+</m:t>
+            </m:r>
+            <m:sSup>
+              <m:sSupPr>
+                <m:ctrlPr>
+                  <w:rPr>
+                    <w:rFonts w:ascii="Cambria Math" w:hAnsi="Cambria Math"/>
+                    <w:i/>
+                  </w:rPr>
+                </m:ctrlPr>
+              </m:sSupPr>
+              <m:e>
+                <m:r>
+                  <w:rPr>
+                    <w:rFonts w:ascii="Cambria Math" w:hAnsi="Cambria Math"/>
+                  </w:rPr>
+                  <m:t>[</m:t>
+                </m:r>
+                <m:sSubSup>
+                  <m:sSubSupPr>
+                    <m:ctrlPr>
+                      <w:rPr>
+                        <w:rFonts w:ascii="Cambria Math" w:hAnsi="Cambria Math"/>
+                        <w:i/>
+                      </w:rPr>
+                    </m:ctrlPr>
+                  </m:sSubSupPr>
+                  <m:e>
+                    <m:r>
+                      <w:rPr>
+                        <w:rFonts w:ascii="Cambria Math" w:hAnsi="Cambria Math"/>
+                      </w:rPr>
+                      <m:t>y</m:t>
+                    </m:r>
+                  </m:e>
+                  <m:sub>
+                    <m:r>
+                      <w:rPr>
+                        <w:rFonts w:ascii="Cambria Math" w:hAnsi="Cambria Math"/>
+                      </w:rPr>
+                      <m:t>k</m:t>
+                    </m:r>
+                  </m:sub>
+                  <m:sup>
+                    <m:r>
+                      <w:rPr>
+                        <w:rFonts w:ascii="Cambria Math" w:hAnsi="Cambria Math"/>
+                      </w:rPr>
+                      <m:t>p</m:t>
+                    </m:r>
+                  </m:sup>
+                </m:sSubSup>
+                <m:r>
+                  <w:rPr>
+                    <w:rFonts w:ascii="Cambria Math" w:hAnsi="Cambria Math"/>
+                  </w:rPr>
+                  <m:t>-(2</m:t>
+                </m:r>
+                <m:sSubSup>
+                  <m:sSubSupPr>
+                    <m:ctrlPr>
+                      <w:rPr>
+                        <w:rFonts w:ascii="Cambria Math" w:hAnsi="Cambria Math"/>
+                        <w:i/>
+                      </w:rPr>
+                    </m:ctrlPr>
+                  </m:sSubSupPr>
+                  <m:e>
+                    <m:r>
+                      <w:rPr>
+                        <w:rFonts w:ascii="Cambria Math" w:hAnsi="Cambria Math"/>
+                      </w:rPr>
+                      <m:t>x</m:t>
+                    </m:r>
+                  </m:e>
+                  <m:sub>
+                    <m:r>
+                      <w:rPr>
+                        <w:rFonts w:ascii="Cambria Math" w:hAnsi="Cambria Math"/>
+                      </w:rPr>
+                      <m:t>k</m:t>
+                    </m:r>
+                  </m:sub>
+                  <m:sup>
+                    <m:r>
+                      <w:rPr>
+                        <w:rFonts w:ascii="Cambria Math" w:hAnsi="Cambria Math"/>
+                      </w:rPr>
+                      <m:t>p</m:t>
+                    </m:r>
+                  </m:sup>
+                </m:sSubSup>
+                <m:r>
+                  <w:rPr>
+                    <w:rFonts w:ascii="Cambria Math" w:hAnsi="Cambria Math"/>
+                  </w:rPr>
+                  <m:t>-1)</m:t>
+                </m:r>
+                <m:rad>
+                  <m:radPr>
+                    <m:degHide m:val="1"/>
+                    <m:ctrlPr>
+                      <w:rPr>
+                        <w:rFonts w:ascii="Cambria Math" w:hAnsi="Cambria Math"/>
+                        <w:i/>
+                      </w:rPr>
+                    </m:ctrlPr>
+                  </m:radPr>
+                  <m:deg/>
+                  <m:e>
+                    <m:sSub>
+                      <m:sSubPr>
+                        <m:ctrlPr>
+                          <w:rPr>
+                            <w:rFonts w:ascii="Cambria Math" w:hAnsi="Cambria Math"/>
+                            <w:i/>
+                          </w:rPr>
+                        </m:ctrlPr>
+                      </m:sSubPr>
+                      <m:e>
+                        <m:r>
+                          <w:rPr>
+                            <w:rFonts w:ascii="Cambria Math" w:hAnsi="Cambria Math"/>
+                          </w:rPr>
+                          <m:t>E</m:t>
+                        </m:r>
+                      </m:e>
+                      <m:sub>
+                        <m:r>
+                          <w:rPr>
+                            <w:rFonts w:ascii="Cambria Math" w:hAnsi="Cambria Math"/>
+                          </w:rPr>
+                          <m:t>s</m:t>
+                        </m:r>
+                      </m:sub>
+                    </m:sSub>
+                  </m:e>
+                </m:rad>
+                <m:r>
+                  <w:rPr>
+                    <w:rFonts w:ascii="Cambria Math" w:hAnsi="Cambria Math"/>
+                  </w:rPr>
+                  <m:t>]</m:t>
+                </m:r>
+              </m:e>
+              <m:sup>
+                <m:r>
+                  <w:rPr>
+                    <w:rFonts w:ascii="Cambria Math" w:hAnsi="Cambria Math"/>
+                  </w:rPr>
+                  <m:t>2</m:t>
+                </m:r>
+              </m:sup>
+            </m:sSup>
+          </m:num>
+          <m:den>
+            <m:r>
+              <w:rPr>
+                <w:rFonts w:ascii="Cambria Math" w:hAnsi="Cambria Math"/>
+              </w:rPr>
+              <m:t>2</m:t>
+            </m:r>
+            <m:sSup>
+              <m:sSupPr>
+                <m:ctrlPr>
+                  <w:rPr>
+                    <w:rFonts w:ascii="Cambria Math" w:hAnsi="Cambria Math"/>
+                    <w:i/>
+                  </w:rPr>
+                </m:ctrlPr>
+              </m:sSupPr>
+              <m:e>
+                <m:r>
+                  <w:rPr>
+                    <w:rFonts w:ascii="Cambria Math" w:hAnsi="Cambria Math"/>
+                  </w:rPr>
+                  <m:t>σ</m:t>
+                </m:r>
+              </m:e>
+              <m:sup>
+                <m:r>
+                  <w:rPr>
+                    <w:rFonts w:ascii="Cambria Math" w:hAnsi="Cambria Math"/>
+                  </w:rPr>
+                  <m:t>2</m:t>
+                </m:r>
+              </m:sup>
+            </m:sSup>
+          </m:den>
+        </m:f>
+        <m:r>
+          <w:rPr>
+            <w:rFonts w:ascii="Cambria Math" w:hAnsi="Cambria Math"/>
+          </w:rPr>
+          <m:t>}</m:t>
+        </m:r>
+      </m:oMath>
+      <w:r>
+        <w:rPr>
+          <w:rFonts w:hint="eastAsia"/>
+        </w:rPr>
+        <w:t>=</w:t>
+      </w:r>
+      <m:oMath>
+        <m:sSub>
+          <m:sSubPr>
+            <m:ctrlPr>
+              <w:rPr>
+                <w:rFonts w:ascii="Cambria Math" w:hAnsi="Cambria Math"/>
+                <w:i/>
+              </w:rPr>
+            </m:ctrlPr>
+          </m:sSubPr>
+          <m:e>
+            <m:r>
+              <w:rPr>
+                <w:rFonts w:ascii="Cambria Math" w:hAnsi="Cambria Math"/>
+              </w:rPr>
+              <m:t>C</m:t>
+            </m:r>
+          </m:e>
+          <m:sub>
+            <m:r>
+              <w:rPr>
+                <w:rFonts w:ascii="Cambria Math" w:hAnsi="Cambria Math"/>
+              </w:rPr>
+              <m:t>2k</m:t>
+            </m:r>
+          </m:sub>
+        </m:sSub>
+        <m:r>
+          <m:rPr>
+            <m:sty m:val="p"/>
+          </m:rPr>
+          <w:rPr>
+            <w:rFonts w:ascii="Cambria Math" w:hAnsi="Cambria Math"/>
+          </w:rPr>
+          <m:t>exp⁡</m:t>
+        </m:r>
+        <m:r>
+          <w:rPr>
+            <w:rFonts w:ascii="Cambria Math" w:hAnsi="Cambria Math"/>
+          </w:rPr>
+          <m:t>{-</m:t>
+        </m:r>
+        <m:f>
+          <m:fPr>
+            <m:ctrlPr>
+              <w:rPr>
+                <w:rFonts w:ascii="Cambria Math" w:hAnsi="Cambria Math"/>
+                <w:i/>
+              </w:rPr>
+            </m:ctrlPr>
+          </m:fPr>
+          <m:num>
+            <m:r>
+              <w:rPr>
+                <w:rFonts w:ascii="Cambria Math" w:hAnsi="Cambria Math"/>
+              </w:rPr>
+              <m:t>2</m:t>
+            </m:r>
+            <m:d>
+              <m:dPr>
+                <m:begChr m:val="["/>
+                <m:endChr m:val="]"/>
+                <m:ctrlPr>
+                  <w:rPr>
+                    <w:rFonts w:ascii="Cambria Math" w:hAnsi="Cambria Math"/>
+                    <w:i/>
+                  </w:rPr>
+                </m:ctrlPr>
+              </m:dPr>
+              <m:e>
+                <m:sSup>
+                  <m:sSupPr>
+                    <m:ctrlPr>
+                      <w:rPr>
+                        <w:rFonts w:ascii="Cambria Math" w:hAnsi="Cambria Math"/>
+                        <w:i/>
+                      </w:rPr>
+                    </m:ctrlPr>
+                  </m:sSupPr>
+                  <m:e>
+                    <m:sSubSup>
+                      <m:sSubSupPr>
+                        <m:ctrlPr>
+                          <w:rPr>
+                            <w:rFonts w:ascii="Cambria Math" w:hAnsi="Cambria Math"/>
+                            <w:i/>
+                          </w:rPr>
+                        </m:ctrlPr>
+                      </m:sSubSupPr>
+                      <m:e>
+                        <m:r>
+                          <w:rPr>
+                            <w:rFonts w:ascii="Cambria Math" w:hAnsi="Cambria Math"/>
+                          </w:rPr>
+                          <m:t>(y</m:t>
+                        </m:r>
+                      </m:e>
+                      <m:sub>
+                        <m:r>
+                          <w:rPr>
+                            <w:rFonts w:ascii="Cambria Math" w:hAnsi="Cambria Math"/>
+                          </w:rPr>
+                          <m:t>k</m:t>
+                        </m:r>
+                      </m:sub>
+                      <m:sup>
+                        <m:r>
+                          <w:rPr>
+                            <w:rFonts w:ascii="Cambria Math" w:hAnsi="Cambria Math"/>
+                          </w:rPr>
+                          <m:t>s</m:t>
+                        </m:r>
+                      </m:sup>
+                    </m:sSubSup>
+                    <m:r>
+                      <w:rPr>
+                        <w:rFonts w:ascii="Cambria Math" w:hAnsi="Cambria Math"/>
+                      </w:rPr>
+                      <m:t>)</m:t>
+                    </m:r>
+                  </m:e>
+                  <m:sup>
+                    <m:r>
+                      <w:rPr>
+                        <w:rFonts w:ascii="Cambria Math" w:hAnsi="Cambria Math"/>
+                      </w:rPr>
+                      <m:t>2</m:t>
+                    </m:r>
+                  </m:sup>
+                </m:sSup>
+                <m:r>
+                  <w:rPr>
+                    <w:rFonts w:ascii="Cambria Math" w:hAnsi="Cambria Math"/>
+                  </w:rPr>
+                  <m:t>+</m:t>
+                </m:r>
+                <m:sSub>
+                  <m:sSubPr>
+                    <m:ctrlPr>
+                      <w:rPr>
+                        <w:rFonts w:ascii="Cambria Math" w:hAnsi="Cambria Math"/>
+                        <w:i/>
+                      </w:rPr>
+                    </m:ctrlPr>
+                  </m:sSubPr>
+                  <m:e>
+                    <m:r>
+                      <w:rPr>
+                        <w:rFonts w:ascii="Cambria Math" w:hAnsi="Cambria Math"/>
+                      </w:rPr>
+                      <m:t>E</m:t>
+                    </m:r>
+                  </m:e>
+                  <m:sub>
+                    <m:r>
+                      <w:rPr>
+                        <w:rFonts w:ascii="Cambria Math" w:hAnsi="Cambria Math"/>
+                      </w:rPr>
+                      <m:t>s</m:t>
+                    </m:r>
+                  </m:sub>
+                </m:sSub>
+                <m:r>
+                  <w:rPr>
+                    <w:rFonts w:ascii="Cambria Math" w:hAnsi="Cambria Math"/>
+                  </w:rPr>
+                  <m:t>+2</m:t>
+                </m:r>
+                <m:sSubSup>
+                  <m:sSubSupPr>
+                    <m:ctrlPr>
+                      <w:rPr>
+                        <w:rFonts w:ascii="Cambria Math" w:hAnsi="Cambria Math"/>
+                        <w:i/>
+                      </w:rPr>
+                    </m:ctrlPr>
+                  </m:sSubSupPr>
+                  <m:e>
+                    <m:r>
+                      <w:rPr>
+                        <w:rFonts w:ascii="Cambria Math" w:hAnsi="Cambria Math"/>
+                      </w:rPr>
+                      <m:t>y</m:t>
+                    </m:r>
+                  </m:e>
+                  <m:sub>
+                    <m:r>
+                      <w:rPr>
+                        <w:rFonts w:ascii="Cambria Math" w:hAnsi="Cambria Math"/>
+                      </w:rPr>
+                      <m:t>k</m:t>
+                    </m:r>
+                  </m:sub>
+                  <m:sup>
+                    <m:r>
+                      <w:rPr>
+                        <w:rFonts w:ascii="Cambria Math" w:hAnsi="Cambria Math"/>
+                      </w:rPr>
+                      <m:t>s</m:t>
+                    </m:r>
+                  </m:sup>
+                </m:sSubSup>
+                <m:rad>
+                  <m:radPr>
+                    <m:degHide m:val="1"/>
+                    <m:ctrlPr>
+                      <w:rPr>
+                        <w:rFonts w:ascii="Cambria Math" w:hAnsi="Cambria Math"/>
+                        <w:i/>
+                      </w:rPr>
+                    </m:ctrlPr>
+                  </m:radPr>
+                  <m:deg/>
+                  <m:e>
+                    <m:sSub>
+                      <m:sSubPr>
+                        <m:ctrlPr>
+                          <w:rPr>
+                            <w:rFonts w:ascii="Cambria Math" w:hAnsi="Cambria Math"/>
+                            <w:i/>
+                          </w:rPr>
+                        </m:ctrlPr>
+                      </m:sSubPr>
+                      <m:e>
+                        <m:r>
+                          <w:rPr>
+                            <w:rFonts w:ascii="Cambria Math" w:hAnsi="Cambria Math"/>
+                          </w:rPr>
+                          <m:t>E</m:t>
+                        </m:r>
+                      </m:e>
+                      <m:sub>
+                        <m:r>
+                          <w:rPr>
+                            <w:rFonts w:ascii="Cambria Math" w:hAnsi="Cambria Math"/>
+                          </w:rPr>
+                          <m:t>s</m:t>
+                        </m:r>
+                      </m:sub>
+                    </m:sSub>
+                  </m:e>
+                </m:rad>
+              </m:e>
+            </m:d>
+          </m:num>
+          <m:den>
+            <m:r>
+              <w:rPr>
+                <w:rFonts w:ascii="Cambria Math" w:hAnsi="Cambria Math"/>
+              </w:rPr>
+              <m:t>2</m:t>
+            </m:r>
+            <m:sSup>
+              <m:sSupPr>
+                <m:ctrlPr>
+                  <w:rPr>
+                    <w:rFonts w:ascii="Cambria Math" w:hAnsi="Cambria Math"/>
+                    <w:i/>
+                  </w:rPr>
+                </m:ctrlPr>
+              </m:sSupPr>
+              <m:e>
+                <m:r>
+                  <w:rPr>
+                    <w:rFonts w:ascii="Cambria Math" w:hAnsi="Cambria Math"/>
+                  </w:rPr>
+                  <m:t>σ</m:t>
+                </m:r>
+              </m:e>
+              <m:sup>
+                <m:r>
+                  <w:rPr>
+                    <w:rFonts w:ascii="Cambria Math" w:hAnsi="Cambria Math"/>
+                  </w:rPr>
+                  <m:t>2</m:t>
+                </m:r>
+              </m:sup>
+            </m:sSup>
+          </m:den>
+        </m:f>
+        <m:r>
+          <w:rPr>
+            <w:rFonts w:ascii="Cambria Math" w:hAnsi="Cambria Math"/>
+          </w:rPr>
+          <m:t>}</m:t>
+        </m:r>
+        <m:r>
+          <m:rPr>
+            <m:sty m:val="p"/>
+          </m:rPr>
+          <w:rPr>
+            <w:rFonts w:ascii="Cambria Math" w:hAnsi="Cambria Math"/>
+          </w:rPr>
+          <m:t>exp⁡</m:t>
+        </m:r>
+        <m:r>
+          <w:rPr>
+            <w:rFonts w:ascii="Cambria Math" w:hAnsi="Cambria Math"/>
+          </w:rPr>
+          <m:t>[</m:t>
+        </m:r>
+        <m:f>
+          <m:fPr>
+            <m:ctrlPr>
+              <w:rPr>
+                <w:rFonts w:ascii="Cambria Math" w:hAnsi="Cambria Math"/>
+                <w:i/>
+              </w:rPr>
+            </m:ctrlPr>
+          </m:fPr>
+          <m:num>
+            <m:r>
+              <w:rPr>
+                <w:rFonts w:ascii="Cambria Math" w:hAnsi="Cambria Math"/>
+              </w:rPr>
+              <m:t>4</m:t>
+            </m:r>
+            <m:sSubSup>
+              <m:sSubSupPr>
+                <m:ctrlPr>
+                  <w:rPr>
+                    <w:rFonts w:ascii="Cambria Math" w:hAnsi="Cambria Math"/>
+                    <w:i/>
+                  </w:rPr>
+                </m:ctrlPr>
+              </m:sSubSupPr>
+              <m:e>
+                <m:r>
+                  <w:rPr>
+                    <w:rFonts w:ascii="Cambria Math" w:hAnsi="Cambria Math"/>
+                  </w:rPr>
+                  <m:t>x</m:t>
+                </m:r>
+              </m:e>
+              <m:sub>
+                <m:r>
+                  <w:rPr>
+                    <w:rFonts w:ascii="Cambria Math" w:hAnsi="Cambria Math"/>
+                  </w:rPr>
+                  <m:t>k</m:t>
+                </m:r>
+              </m:sub>
+              <m:sup>
+                <m:r>
+                  <w:rPr>
+                    <w:rFonts w:ascii="Cambria Math" w:hAnsi="Cambria Math"/>
+                  </w:rPr>
+                  <m:t>s</m:t>
+                </m:r>
+              </m:sup>
+            </m:sSubSup>
+            <m:sSubSup>
+              <m:sSubSupPr>
+                <m:ctrlPr>
+                  <w:rPr>
+                    <w:rFonts w:ascii="Cambria Math" w:hAnsi="Cambria Math"/>
+                    <w:i/>
+                  </w:rPr>
+                </m:ctrlPr>
+              </m:sSubSupPr>
+              <m:e>
+                <m:r>
+                  <w:rPr>
+                    <w:rFonts w:ascii="Cambria Math" w:hAnsi="Cambria Math"/>
+                  </w:rPr>
+                  <m:t>y</m:t>
+                </m:r>
+              </m:e>
+              <m:sub>
+                <m:r>
+                  <w:rPr>
+                    <w:rFonts w:ascii="Cambria Math" w:hAnsi="Cambria Math"/>
+                  </w:rPr>
+                  <m:t>k</m:t>
+                </m:r>
+              </m:sub>
+              <m:sup>
+                <m:r>
+                  <w:rPr>
+                    <w:rFonts w:ascii="Cambria Math" w:hAnsi="Cambria Math"/>
+                  </w:rPr>
+                  <m:t>s</m:t>
+                </m:r>
+              </m:sup>
+            </m:sSubSup>
+            <m:rad>
+              <m:radPr>
+                <m:degHide m:val="1"/>
+                <m:ctrlPr>
+                  <w:rPr>
+                    <w:rFonts w:ascii="Cambria Math" w:hAnsi="Cambria Math"/>
+                    <w:i/>
+                  </w:rPr>
+                </m:ctrlPr>
+              </m:radPr>
+              <m:deg/>
+              <m:e>
+                <m:sSub>
+                  <m:sSubPr>
+                    <m:ctrlPr>
+                      <w:rPr>
+                        <w:rFonts w:ascii="Cambria Math" w:hAnsi="Cambria Math"/>
+                        <w:i/>
+                      </w:rPr>
+                    </m:ctrlPr>
+                  </m:sSubPr>
+                  <m:e>
+                    <m:r>
+                      <w:rPr>
+                        <w:rFonts w:ascii="Cambria Math" w:hAnsi="Cambria Math"/>
+                      </w:rPr>
+                      <m:t>E</m:t>
+                    </m:r>
+                  </m:e>
+                  <m:sub>
+                    <m:r>
+                      <w:rPr>
+                        <w:rFonts w:ascii="Cambria Math" w:hAnsi="Cambria Math"/>
+                      </w:rPr>
+                      <m:t>s</m:t>
+                    </m:r>
+                  </m:sub>
+                </m:sSub>
+              </m:e>
+            </m:rad>
+            <m:r>
+              <w:rPr>
+                <w:rFonts w:ascii="Cambria Math" w:hAnsi="Cambria Math"/>
+              </w:rPr>
+              <m:t>+</m:t>
+            </m:r>
+            <m:r>
+              <w:rPr>
+                <w:rFonts w:ascii="Cambria Math" w:hAnsi="Cambria Math"/>
+              </w:rPr>
+              <m:t>4</m:t>
+            </m:r>
+            <m:sSubSup>
+              <m:sSubSupPr>
+                <m:ctrlPr>
+                  <w:rPr>
+                    <w:rFonts w:ascii="Cambria Math" w:hAnsi="Cambria Math"/>
+                    <w:i/>
+                  </w:rPr>
+                </m:ctrlPr>
+              </m:sSubSupPr>
+              <m:e>
+                <m:r>
+                  <w:rPr>
+                    <w:rFonts w:ascii="Cambria Math" w:hAnsi="Cambria Math"/>
+                  </w:rPr>
+                  <m:t>x</m:t>
+                </m:r>
+              </m:e>
+              <m:sub>
+                <m:r>
+                  <w:rPr>
+                    <w:rFonts w:ascii="Cambria Math" w:hAnsi="Cambria Math"/>
+                  </w:rPr>
+                  <m:t>k</m:t>
+                </m:r>
+              </m:sub>
+              <m:sup>
+                <m:r>
+                  <w:rPr>
+                    <w:rFonts w:ascii="Cambria Math" w:hAnsi="Cambria Math"/>
+                  </w:rPr>
+                  <m:t>p</m:t>
+                </m:r>
+              </m:sup>
+            </m:sSubSup>
+            <m:sSubSup>
+              <m:sSubSupPr>
+                <m:ctrlPr>
+                  <w:rPr>
+                    <w:rFonts w:ascii="Cambria Math" w:hAnsi="Cambria Math"/>
+                    <w:i/>
+                  </w:rPr>
+                </m:ctrlPr>
+              </m:sSubSupPr>
+              <m:e>
+                <m:r>
+                  <w:rPr>
+                    <w:rFonts w:ascii="Cambria Math" w:hAnsi="Cambria Math"/>
+                  </w:rPr>
+                  <m:t>y</m:t>
+                </m:r>
+              </m:e>
+              <m:sub>
+                <m:r>
+                  <w:rPr>
+                    <w:rFonts w:ascii="Cambria Math" w:hAnsi="Cambria Math"/>
+                  </w:rPr>
+                  <m:t>k</m:t>
+                </m:r>
+              </m:sub>
+              <m:sup>
+                <m:r>
+                  <w:rPr>
+                    <w:rFonts w:ascii="Cambria Math" w:hAnsi="Cambria Math"/>
+                  </w:rPr>
+                  <m:t>p</m:t>
+                </m:r>
+              </m:sup>
+            </m:sSubSup>
+            <m:rad>
+              <m:radPr>
+                <m:degHide m:val="1"/>
+                <m:ctrlPr>
+                  <w:rPr>
+                    <w:rFonts w:ascii="Cambria Math" w:hAnsi="Cambria Math"/>
+                    <w:i/>
+                  </w:rPr>
+                </m:ctrlPr>
+              </m:radPr>
+              <m:deg/>
+              <m:e>
+                <m:sSub>
+                  <m:sSubPr>
+                    <m:ctrlPr>
+                      <w:rPr>
+                        <w:rFonts w:ascii="Cambria Math" w:hAnsi="Cambria Math"/>
+                        <w:i/>
+                      </w:rPr>
+                    </m:ctrlPr>
+                  </m:sSubPr>
+                  <m:e>
+                    <m:r>
+                      <w:rPr>
+                        <w:rFonts w:ascii="Cambria Math" w:hAnsi="Cambria Math"/>
+                      </w:rPr>
+                      <m:t>E</m:t>
+                    </m:r>
+                  </m:e>
+                  <m:sub>
+                    <m:r>
+                      <w:rPr>
+                        <w:rFonts w:ascii="Cambria Math" w:hAnsi="Cambria Math"/>
+                      </w:rPr>
+                      <m:t>s</m:t>
+                    </m:r>
+                  </m:sub>
+                </m:sSub>
+              </m:e>
+            </m:rad>
+          </m:num>
+          <m:den>
+            <m:r>
+              <w:rPr>
+                <w:rFonts w:ascii="Cambria Math" w:hAnsi="Cambria Math"/>
+              </w:rPr>
+              <m:t>2</m:t>
+            </m:r>
+            <m:sSup>
+              <m:sSupPr>
+                <m:ctrlPr>
+                  <w:rPr>
+                    <w:rFonts w:ascii="Cambria Math" w:hAnsi="Cambria Math"/>
+                    <w:i/>
+                  </w:rPr>
+                </m:ctrlPr>
+              </m:sSupPr>
+              <m:e>
+                <m:r>
+                  <w:rPr>
+                    <w:rFonts w:ascii="Cambria Math" w:hAnsi="Cambria Math"/>
+                  </w:rPr>
+                  <m:t>σ</m:t>
+                </m:r>
+              </m:e>
+              <m:sup>
+                <m:r>
+                  <w:rPr>
+                    <w:rFonts w:ascii="Cambria Math" w:hAnsi="Cambria Math"/>
+                  </w:rPr>
+                  <m:t>2</m:t>
+                </m:r>
+              </m:sup>
+            </m:sSup>
+          </m:den>
+        </m:f>
+        <m:r>
+          <w:rPr>
+            <w:rFonts w:ascii="Cambria Math" w:hAnsi="Cambria Math"/>
+          </w:rPr>
+          <m:t>]</m:t>
+        </m:r>
+      </m:oMath>
+      <w:r>
+        <w:rPr>
+          <w:rFonts w:hint="eastAsia"/>
+        </w:rPr>
+        <w:t>=</w:t>
+      </w:r>
+      <m:oMath>
+        <m:r>
+          <w:rPr>
+            <w:rFonts w:ascii="Cambria Math" w:hAnsi="Cambria Math"/>
+          </w:rPr>
+          <m:t xml:space="preserve"> </m:t>
+        </m:r>
+        <m:sSub>
+          <m:sSubPr>
+            <m:ctrlPr>
+              <w:rPr>
+                <w:rFonts w:ascii="Cambria Math" w:hAnsi="Cambria Math"/>
+                <w:i/>
+              </w:rPr>
+            </m:ctrlPr>
+          </m:sSubPr>
+          <m:e>
+            <m:r>
+              <w:rPr>
+                <w:rFonts w:ascii="Cambria Math" w:hAnsi="Cambria Math"/>
+              </w:rPr>
+              <m:t>C</m:t>
+            </m:r>
+          </m:e>
+          <m:sub>
+            <m:r>
+              <w:rPr>
+                <w:rFonts w:ascii="Cambria Math" w:hAnsi="Cambria Math"/>
+              </w:rPr>
+              <m:t>2k</m:t>
+            </m:r>
+          </m:sub>
+        </m:sSub>
+        <m:sSub>
+          <m:sSubPr>
+            <m:ctrlPr>
+              <w:rPr>
+                <w:rFonts w:ascii="Cambria Math" w:hAnsi="Cambria Math"/>
+                <w:i/>
+              </w:rPr>
+            </m:ctrlPr>
+          </m:sSubPr>
+          <m:e>
+            <m:r>
+              <w:rPr>
+                <w:rFonts w:ascii="Cambria Math" w:hAnsi="Cambria Math"/>
+              </w:rPr>
+              <m:t>C</m:t>
+            </m:r>
+          </m:e>
+          <m:sub>
+            <m:r>
+              <w:rPr>
+                <w:rFonts w:ascii="Cambria Math" w:hAnsi="Cambria Math"/>
+              </w:rPr>
+              <m:t>3</m:t>
+            </m:r>
+            <m:r>
+              <w:rPr>
+                <w:rFonts w:ascii="Cambria Math" w:hAnsi="Cambria Math"/>
+              </w:rPr>
+              <m:t>k</m:t>
+            </m:r>
+          </m:sub>
+        </m:sSub>
+        <m:r>
+          <m:rPr>
+            <m:sty m:val="p"/>
+          </m:rPr>
+          <w:rPr>
+            <w:rFonts w:ascii="Cambria Math" w:hAnsi="Cambria Math"/>
+          </w:rPr>
+          <m:t>exp⁡</m:t>
+        </m:r>
+        <m:r>
+          <w:rPr>
+            <w:rFonts w:ascii="Cambria Math" w:hAnsi="Cambria Math"/>
+          </w:rPr>
+          <m:t>(</m:t>
+        </m:r>
+        <m:sSubSup>
+          <m:sSubSupPr>
+            <m:ctrlPr>
+              <w:rPr>
+                <w:rFonts w:ascii="Cambria Math" w:hAnsi="Cambria Math"/>
+                <w:i/>
+              </w:rPr>
+            </m:ctrlPr>
+          </m:sSubSupPr>
+          <m:e>
+            <m:r>
+              <w:rPr>
+                <w:rFonts w:ascii="Cambria Math" w:hAnsi="Cambria Math"/>
+              </w:rPr>
+              <m:t>x</m:t>
+            </m:r>
+          </m:e>
+          <m:sub>
+            <m:r>
+              <w:rPr>
+                <w:rFonts w:ascii="Cambria Math" w:hAnsi="Cambria Math"/>
+              </w:rPr>
+              <m:t>k</m:t>
+            </m:r>
+          </m:sub>
+          <m:sup>
+            <m:r>
+              <w:rPr>
+                <w:rFonts w:ascii="Cambria Math" w:hAnsi="Cambria Math"/>
+              </w:rPr>
+              <m:t>s</m:t>
+            </m:r>
+          </m:sup>
+        </m:sSubSup>
+        <m:sSub>
+          <m:sSubPr>
+            <m:ctrlPr>
+              <w:rPr>
+                <w:rFonts w:ascii="Cambria Math" w:hAnsi="Cambria Math"/>
+                <w:i/>
+              </w:rPr>
+            </m:ctrlPr>
+          </m:sSubPr>
+          <m:e>
+            <m:r>
+              <w:rPr>
+                <w:rFonts w:ascii="Cambria Math" w:hAnsi="Cambria Math"/>
+              </w:rPr>
+              <m:t>L</m:t>
+            </m:r>
+          </m:e>
+          <m:sub>
+            <m:r>
+              <w:rPr>
+                <w:rFonts w:ascii="Cambria Math" w:hAnsi="Cambria Math"/>
+              </w:rPr>
+              <m:t>c</m:t>
+            </m:r>
+          </m:sub>
+        </m:sSub>
+        <m:sSubSup>
+          <m:sSubSupPr>
+            <m:ctrlPr>
+              <w:rPr>
+                <w:rFonts w:ascii="Cambria Math" w:hAnsi="Cambria Math"/>
+                <w:i/>
+              </w:rPr>
+            </m:ctrlPr>
+          </m:sSubSupPr>
+          <m:e>
+            <m:r>
+              <w:rPr>
+                <w:rFonts w:ascii="Cambria Math" w:hAnsi="Cambria Math"/>
+              </w:rPr>
+              <m:t>y</m:t>
+            </m:r>
+          </m:e>
+          <m:sub>
+            <m:r>
+              <w:rPr>
+                <w:rFonts w:ascii="Cambria Math" w:hAnsi="Cambria Math"/>
+              </w:rPr>
+              <m:t>k</m:t>
+            </m:r>
+          </m:sub>
+          <m:sup>
+            <m:r>
+              <w:rPr>
+                <w:rFonts w:ascii="Cambria Math" w:hAnsi="Cambria Math"/>
+              </w:rPr>
+              <m:t>s</m:t>
+            </m:r>
+          </m:sup>
+        </m:sSubSup>
+        <m:r>
+          <w:rPr>
+            <w:rFonts w:ascii="Cambria Math" w:hAnsi="Cambria Math"/>
+          </w:rPr>
+          <m:t>+</m:t>
+        </m:r>
+        <m:sSubSup>
+          <m:sSubSupPr>
+            <m:ctrlPr>
+              <w:rPr>
+                <w:rFonts w:ascii="Cambria Math" w:hAnsi="Cambria Math"/>
+                <w:i/>
+              </w:rPr>
+            </m:ctrlPr>
+          </m:sSubSupPr>
+          <m:e>
+            <m:r>
+              <w:rPr>
+                <w:rFonts w:ascii="Cambria Math" w:hAnsi="Cambria Math"/>
+              </w:rPr>
+              <m:t>x</m:t>
+            </m:r>
+          </m:e>
+          <m:sub>
+            <m:r>
+              <w:rPr>
+                <w:rFonts w:ascii="Cambria Math" w:hAnsi="Cambria Math"/>
+              </w:rPr>
+              <m:t>k</m:t>
+            </m:r>
+          </m:sub>
+          <m:sup>
+            <m:r>
+              <w:rPr>
+                <w:rFonts w:ascii="Cambria Math" w:hAnsi="Cambria Math"/>
+              </w:rPr>
+              <m:t>p</m:t>
+            </m:r>
+          </m:sup>
+        </m:sSubSup>
+        <m:sSub>
+          <m:sSubPr>
+            <m:ctrlPr>
+              <w:rPr>
+                <w:rFonts w:ascii="Cambria Math" w:hAnsi="Cambria Math"/>
+                <w:i/>
+              </w:rPr>
+            </m:ctrlPr>
+          </m:sSubPr>
+          <m:e>
+            <m:r>
+              <w:rPr>
+                <w:rFonts w:ascii="Cambria Math" w:hAnsi="Cambria Math"/>
+              </w:rPr>
+              <m:t>L</m:t>
+            </m:r>
+          </m:e>
+          <m:sub>
+            <m:r>
+              <w:rPr>
+                <w:rFonts w:ascii="Cambria Math" w:hAnsi="Cambria Math"/>
+              </w:rPr>
+              <m:t>c</m:t>
+            </m:r>
+          </m:sub>
+        </m:sSub>
+        <m:sSubSup>
+          <m:sSubSupPr>
+            <m:ctrlPr>
+              <w:rPr>
+                <w:rFonts w:ascii="Cambria Math" w:hAnsi="Cambria Math"/>
+                <w:i/>
+              </w:rPr>
+            </m:ctrlPr>
+          </m:sSubSupPr>
+          <m:e>
+            <m:r>
+              <w:rPr>
+                <w:rFonts w:ascii="Cambria Math" w:hAnsi="Cambria Math"/>
+              </w:rPr>
+              <m:t>y</m:t>
+            </m:r>
+          </m:e>
+          <m:sub>
+            <m:r>
+              <w:rPr>
+                <w:rFonts w:ascii="Cambria Math" w:hAnsi="Cambria Math"/>
+              </w:rPr>
+              <m:t>k</m:t>
+            </m:r>
+          </m:sub>
+          <m:sup>
+            <m:r>
+              <w:rPr>
+                <w:rFonts w:ascii="Cambria Math" w:hAnsi="Cambria Math"/>
+              </w:rPr>
+              <m:t>p</m:t>
+            </m:r>
+          </m:sup>
+        </m:sSubSup>
+        <m:r>
+          <w:rPr>
+            <w:rFonts w:ascii="Cambria Math" w:hAnsi="Cambria Math"/>
+          </w:rPr>
+          <m:t>)</m:t>
+        </m:r>
+      </m:oMath>
+    </w:p>
+    <w:p>
+      <w:pPr>
+        <w:jc w:val="left"/>
+        <w:rPr>
+          <w:rFonts w:hint="eastAsia"/>
+        </w:rPr>
+      </w:pPr>
+      <w:r>
+        <w:rPr>
+          <w:rFonts w:hint="eastAsia"/>
+        </w:rPr>
+        <w:tab/>
+      </w:r>
+      <w:r>
+        <w:rPr>
+          <w:rFonts w:hint="eastAsia"/>
+        </w:rPr>
+        <w:t>其中，</w:t>
+      </w:r>
+      <m:oMath>
+        <m:sSub>
+          <m:sSubPr>
+            <m:ctrlPr>
+              <w:rPr>
+                <w:rFonts w:ascii="Cambria Math" w:hAnsi="Cambria Math"/>
+                <w:i/>
+              </w:rPr>
+            </m:ctrlPr>
+          </m:sSubPr>
+          <m:e>
+            <m:r>
+              <w:rPr>
+                <w:rFonts w:ascii="Cambria Math" w:hAnsi="Cambria Math"/>
+              </w:rPr>
+              <m:t>C</m:t>
+            </m:r>
+          </m:e>
+          <m:sub>
+            <m:r>
+              <w:rPr>
+                <w:rFonts w:ascii="Cambria Math" w:hAnsi="Cambria Math"/>
+              </w:rPr>
+              <m:t>2k</m:t>
+            </m:r>
+          </m:sub>
+        </m:sSub>
+        <m:r>
+          <w:rPr>
+            <w:rFonts w:ascii="Cambria Math" w:hAnsi="Cambria Math" w:hint="eastAsia"/>
+          </w:rPr>
+          <m:t>=</m:t>
+        </m:r>
+        <m:sSup>
+          <m:sSupPr>
+            <m:ctrlPr>
+              <w:rPr>
+                <w:rFonts w:ascii="Cambria Math" w:hAnsi="Cambria Math"/>
+                <w:i/>
+              </w:rPr>
+            </m:ctrlPr>
+          </m:sSupPr>
+          <m:e>
+            <m:r>
+              <w:rPr>
+                <w:rFonts w:ascii="Cambria Math" w:hAnsi="Cambria Math"/>
+              </w:rPr>
+              <m:t>(1/</m:t>
+            </m:r>
+            <m:rad>
+              <m:radPr>
+                <m:degHide m:val="1"/>
+                <m:ctrlPr>
+                  <w:rPr>
+                    <w:rFonts w:ascii="Cambria Math" w:hAnsi="Cambria Math"/>
+                    <w:i/>
+                  </w:rPr>
+                </m:ctrlPr>
+              </m:radPr>
+              <m:deg/>
+              <m:e>
+                <m:r>
+                  <w:rPr>
+                    <w:rFonts w:ascii="Cambria Math" w:hAnsi="Cambria Math"/>
+                  </w:rPr>
+                  <m:t>2πσ</m:t>
+                </m:r>
+              </m:e>
+            </m:rad>
+            <m:r>
+              <w:rPr>
+                <w:rFonts w:ascii="Cambria Math" w:hAnsi="Cambria Math"/>
+              </w:rPr>
+              <m:t>)</m:t>
+            </m:r>
+          </m:e>
+          <m:sup>
+            <m:r>
+              <w:rPr>
+                <w:rFonts w:ascii="Cambria Math" w:hAnsi="Cambria Math"/>
+              </w:rPr>
+              <m:t>2</m:t>
+            </m:r>
+          </m:sup>
+        </m:sSup>
+      </m:oMath>
+      <w:r>
+        <w:rPr>
+          <w:rFonts w:hint="eastAsia"/>
+        </w:rPr>
+        <w:t>，与</w:t>
+      </w:r>
+      <m:oMath>
+        <m:sSubSup>
+          <m:sSubSupPr>
+            <m:ctrlPr>
+              <w:rPr>
+                <w:rFonts w:ascii="Cambria Math" w:hAnsi="Cambria Math"/>
+                <w:i/>
+              </w:rPr>
+            </m:ctrlPr>
+          </m:sSubSupPr>
+          <m:e>
+            <m:r>
+              <w:rPr>
+                <w:rFonts w:ascii="Cambria Math" w:hAnsi="Cambria Math"/>
+              </w:rPr>
+              <m:t>x</m:t>
+            </m:r>
+          </m:e>
+          <m:sub>
+            <m:r>
+              <w:rPr>
+                <w:rFonts w:ascii="Cambria Math" w:hAnsi="Cambria Math"/>
+              </w:rPr>
+              <m:t>k</m:t>
+            </m:r>
+          </m:sub>
+          <m:sup>
+            <m:r>
+              <w:rPr>
+                <w:rFonts w:ascii="Cambria Math" w:hAnsi="Cambria Math"/>
+              </w:rPr>
+              <m:t>s</m:t>
+            </m:r>
+          </m:sup>
+        </m:sSubSup>
+      </m:oMath>
+      <w:r>
+        <w:rPr>
+          <w:rFonts w:hint="eastAsia"/>
+        </w:rPr>
+        <w:t>，</w:t>
+      </w:r>
+      <m:oMath>
+        <m:sSubSup>
+          <m:sSubSupPr>
+            <m:ctrlPr>
+              <w:rPr>
+                <w:rFonts w:ascii="Cambria Math" w:hAnsi="Cambria Math"/>
+                <w:i/>
+              </w:rPr>
+            </m:ctrlPr>
+          </m:sSubSupPr>
+          <m:e>
+            <m:r>
+              <w:rPr>
+                <w:rFonts w:ascii="Cambria Math" w:hAnsi="Cambria Math"/>
+              </w:rPr>
+              <m:t>x</m:t>
+            </m:r>
+          </m:e>
+          <m:sub>
+            <m:r>
+              <w:rPr>
+                <w:rFonts w:ascii="Cambria Math" w:hAnsi="Cambria Math"/>
+              </w:rPr>
+              <m:t>k</m:t>
+            </m:r>
+          </m:sub>
+          <m:sup>
+            <m:r>
+              <w:rPr>
+                <w:rFonts w:ascii="Cambria Math" w:hAnsi="Cambria Math"/>
+              </w:rPr>
+              <m:t>p</m:t>
+            </m:r>
+          </m:sup>
+        </m:sSubSup>
+      </m:oMath>
+      <w:r>
+        <w:t>的无关项可略去</w:t>
+      </w:r>
+      <w:r>
+        <w:rPr>
+          <w:rFonts w:hint="eastAsia"/>
+        </w:rPr>
+        <w:t>。</w:t>
+      </w:r>
+      <w:r>
+        <w:t>故而</w:t>
+      </w:r>
+      <w:r>
+        <w:rPr>
+          <w:rFonts w:hint="eastAsia"/>
+        </w:rPr>
+        <w:t>：</w:t>
+      </w:r>
+    </w:p>
+    <w:p>
+      <w:pPr>
+        <w:jc w:val="left"/>
+        <w:rPr>
+          <w:rFonts w:hint="eastAsia"/>
+        </w:rPr>
+      </w:pPr>
+      <m:oMathPara>
+        <m:oMath>
+          <m:sSub>
+            <m:sSubPr>
+              <m:ctrlPr>
+                <w:rPr>
+                  <w:rFonts w:ascii="Cambria Math" w:hAnsi="Cambria Math"/>
+                  <w:i/>
+                </w:rPr>
+              </m:ctrlPr>
+            </m:sSubPr>
+            <m:e>
+              <m:r>
+                <w:rPr>
+                  <w:rFonts w:ascii="Cambria Math" w:hAnsi="Cambria Math"/>
+                </w:rPr>
+                <m:t>γ</m:t>
+              </m:r>
+            </m:e>
+            <m:sub>
+              <m:r>
+                <w:rPr>
+                  <w:rFonts w:ascii="Cambria Math" w:hAnsi="Cambria Math"/>
+                </w:rPr>
+                <m:t>k</m:t>
+              </m:r>
+            </m:sub>
+          </m:sSub>
+          <m:d>
+            <m:dPr>
+              <m:ctrlPr>
+                <w:rPr>
+                  <w:rFonts w:ascii="Cambria Math" w:hAnsi="Cambria Math"/>
+                  <w:i/>
+                </w:rPr>
+              </m:ctrlPr>
+            </m:dPr>
+            <m:e>
+              <m:sSup>
+                <m:sSupPr>
+                  <m:ctrlPr>
+                    <w:rPr>
+                      <w:rFonts w:ascii="Cambria Math" w:hAnsi="Cambria Math"/>
+                      <w:i/>
+                    </w:rPr>
+                  </m:ctrlPr>
+                </m:sSupPr>
+                <m:e>
+                  <m:r>
+                    <w:rPr>
+                      <w:rFonts w:ascii="Cambria Math" w:hAnsi="Cambria Math"/>
+                    </w:rPr>
+                    <m:t>s</m:t>
+                  </m:r>
+                </m:e>
+                <m:sup>
+                  <m:r>
+                    <w:rPr>
+                      <w:rFonts w:ascii="Cambria Math" w:hAnsi="Cambria Math"/>
+                    </w:rPr>
+                    <m:t>'</m:t>
+                  </m:r>
+                </m:sup>
+              </m:sSup>
+              <m:r>
+                <w:rPr>
+                  <w:rFonts w:ascii="Cambria Math" w:hAnsi="Cambria Math"/>
+                </w:rPr>
+                <m:t>,s</m:t>
+              </m:r>
+            </m:e>
+          </m:d>
+          <m:r>
+            <w:rPr>
+              <w:rFonts w:ascii="Cambria Math" w:hAnsi="Cambria Math" w:hint="eastAsia"/>
+            </w:rPr>
+            <m:t>=</m:t>
+          </m:r>
+          <m:r>
+            <m:rPr>
+              <m:sty m:val="p"/>
+            </m:rPr>
+            <w:rPr>
+              <w:rFonts w:ascii="Cambria Math" w:hAnsi="Cambria Math"/>
+            </w:rPr>
+            <m:t>exp⁡</m:t>
+          </m:r>
+          <m:r>
+            <w:rPr>
+              <w:rFonts w:ascii="Cambria Math" w:hAnsi="Cambria Math"/>
+            </w:rPr>
+            <m:t>[</m:t>
+          </m:r>
+          <m:sSubSup>
+            <m:sSubSupPr>
+              <m:ctrlPr>
+                <w:rPr>
+                  <w:rFonts w:ascii="Cambria Math" w:hAnsi="Cambria Math"/>
+                  <w:i/>
+                </w:rPr>
+              </m:ctrlPr>
+            </m:sSubSupPr>
+            <m:e>
+              <m:r>
+                <w:rPr>
+                  <w:rFonts w:ascii="Cambria Math" w:hAnsi="Cambria Math"/>
+                </w:rPr>
+                <m:t>x</m:t>
+              </m:r>
+            </m:e>
+            <m:sub>
+              <m:r>
+                <w:rPr>
+                  <w:rFonts w:ascii="Cambria Math" w:hAnsi="Cambria Math"/>
+                </w:rPr>
+                <m:t>k</m:t>
+              </m:r>
+            </m:sub>
+            <m:sup>
+              <m:r>
+                <w:rPr>
+                  <w:rFonts w:ascii="Cambria Math" w:hAnsi="Cambria Math"/>
+                </w:rPr>
+                <m:t>s</m:t>
+              </m:r>
+            </m:sup>
+          </m:sSubSup>
+          <m:sSub>
+            <m:sSubPr>
+              <m:ctrlPr>
+                <w:rPr>
+                  <w:rFonts w:ascii="Cambria Math" w:hAnsi="Cambria Math"/>
+                  <w:i/>
+                </w:rPr>
+              </m:ctrlPr>
+            </m:sSubPr>
+            <m:e>
+              <m:r>
+                <w:rPr>
+                  <w:rFonts w:ascii="Cambria Math" w:hAnsi="Cambria Math"/>
+                </w:rPr>
+                <m:t>L</m:t>
+              </m:r>
+            </m:e>
+            <m:sub>
+              <m:r>
+                <w:rPr>
+                  <w:rFonts w:ascii="Cambria Math" w:hAnsi="Cambria Math"/>
+                </w:rPr>
+                <m:t>c</m:t>
+              </m:r>
+            </m:sub>
+          </m:sSub>
+          <m:sSubSup>
+            <m:sSubSupPr>
+              <m:ctrlPr>
+                <w:rPr>
+                  <w:rFonts w:ascii="Cambria Math" w:hAnsi="Cambria Math"/>
+                  <w:i/>
+                </w:rPr>
+              </m:ctrlPr>
+            </m:sSubSupPr>
+            <m:e>
+              <m:r>
+                <w:rPr>
+                  <w:rFonts w:ascii="Cambria Math" w:hAnsi="Cambria Math"/>
+                </w:rPr>
+                <m:t>y</m:t>
+              </m:r>
+            </m:e>
+            <m:sub>
+              <m:r>
+                <w:rPr>
+                  <w:rFonts w:ascii="Cambria Math" w:hAnsi="Cambria Math"/>
+                </w:rPr>
+                <m:t>k</m:t>
+              </m:r>
+            </m:sub>
+            <m:sup>
+              <m:r>
+                <w:rPr>
+                  <w:rFonts w:ascii="Cambria Math" w:hAnsi="Cambria Math"/>
+                </w:rPr>
+                <m:t>s</m:t>
+              </m:r>
+            </m:sup>
+          </m:sSubSup>
+          <m:r>
+            <w:rPr>
+              <w:rFonts w:ascii="Cambria Math" w:hAnsi="Cambria Math"/>
+            </w:rPr>
+            <m:t>+</m:t>
+          </m:r>
+          <m:sSubSup>
+            <m:sSubSupPr>
+              <m:ctrlPr>
+                <w:rPr>
+                  <w:rFonts w:ascii="Cambria Math" w:hAnsi="Cambria Math"/>
+                  <w:i/>
+                </w:rPr>
+              </m:ctrlPr>
+            </m:sSubSupPr>
+            <m:e>
+              <m:r>
+                <w:rPr>
+                  <w:rFonts w:ascii="Cambria Math" w:hAnsi="Cambria Math"/>
+                </w:rPr>
+                <m:t>x</m:t>
+              </m:r>
+            </m:e>
+            <m:sub>
+              <m:r>
+                <w:rPr>
+                  <w:rFonts w:ascii="Cambria Math" w:hAnsi="Cambria Math"/>
+                </w:rPr>
+                <m:t>k</m:t>
+              </m:r>
+            </m:sub>
+            <m:sup>
+              <m:r>
+                <w:rPr>
+                  <w:rFonts w:ascii="Cambria Math" w:hAnsi="Cambria Math"/>
+                </w:rPr>
+                <m:t>p</m:t>
+              </m:r>
+            </m:sup>
+          </m:sSubSup>
+          <m:sSub>
+            <m:sSubPr>
+              <m:ctrlPr>
+                <w:rPr>
+                  <w:rFonts w:ascii="Cambria Math" w:hAnsi="Cambria Math"/>
+                  <w:i/>
+                </w:rPr>
+              </m:ctrlPr>
+            </m:sSubPr>
+            <m:e>
+              <m:r>
+                <w:rPr>
+                  <w:rFonts w:ascii="Cambria Math" w:hAnsi="Cambria Math"/>
+                </w:rPr>
+                <m:t>L</m:t>
+              </m:r>
+            </m:e>
+            <m:sub>
+              <m:r>
+                <w:rPr>
+                  <w:rFonts w:ascii="Cambria Math" w:hAnsi="Cambria Math"/>
+                </w:rPr>
+                <m:t>c</m:t>
+              </m:r>
+            </m:sub>
+          </m:sSub>
+          <m:sSubSup>
+            <m:sSubSupPr>
+              <m:ctrlPr>
+                <w:rPr>
+                  <w:rFonts w:ascii="Cambria Math" w:hAnsi="Cambria Math"/>
+                  <w:i/>
+                </w:rPr>
+              </m:ctrlPr>
+            </m:sSubSupPr>
+            <m:e>
+              <m:r>
+                <w:rPr>
+                  <w:rFonts w:ascii="Cambria Math" w:hAnsi="Cambria Math"/>
+                </w:rPr>
+                <m:t>y</m:t>
+              </m:r>
+            </m:e>
+            <m:sub>
+              <m:r>
+                <w:rPr>
+                  <w:rFonts w:ascii="Cambria Math" w:hAnsi="Cambria Math"/>
+                </w:rPr>
+                <m:t>k</m:t>
+              </m:r>
+            </m:sub>
+            <m:sup>
+              <m:r>
+                <w:rPr>
+                  <w:rFonts w:ascii="Cambria Math" w:hAnsi="Cambria Math"/>
+                </w:rPr>
+                <m:t>p</m:t>
+              </m:r>
+            </m:sup>
+          </m:sSubSup>
+          <m:r>
+            <w:rPr>
+              <w:rFonts w:ascii="Cambria Math" w:hAnsi="Cambria Math"/>
+            </w:rPr>
+            <m:t>+</m:t>
+          </m:r>
+          <m:sSub>
+            <m:sSubPr>
+              <m:ctrlPr>
+                <w:rPr>
+                  <w:rFonts w:ascii="Cambria Math" w:hAnsi="Cambria Math"/>
+                  <w:i/>
+                </w:rPr>
+              </m:ctrlPr>
+            </m:sSubPr>
+            <m:e>
+              <m:r>
+                <w:rPr>
+                  <w:rFonts w:ascii="Cambria Math" w:hAnsi="Cambria Math"/>
+                </w:rPr>
+                <m:t>u</m:t>
+              </m:r>
+            </m:e>
+            <m:sub>
+              <m:r>
+                <w:rPr>
+                  <w:rFonts w:ascii="Cambria Math" w:hAnsi="Cambria Math"/>
+                </w:rPr>
+                <m:t>k</m:t>
+              </m:r>
+            </m:sub>
+          </m:sSub>
+          <m:r>
+            <w:rPr>
+              <w:rFonts w:ascii="Cambria Math" w:hAnsi="Cambria Math"/>
+            </w:rPr>
+            <m:t>L(</m:t>
+          </m:r>
+          <m:sSub>
+            <m:sSubPr>
+              <m:ctrlPr>
+                <w:rPr>
+                  <w:rFonts w:ascii="Cambria Math" w:hAnsi="Cambria Math"/>
+                  <w:i/>
+                </w:rPr>
+              </m:ctrlPr>
+            </m:sSubPr>
+            <m:e>
+              <m:r>
+                <w:rPr>
+                  <w:rFonts w:ascii="Cambria Math" w:hAnsi="Cambria Math"/>
+                </w:rPr>
+                <m:t>u</m:t>
+              </m:r>
+            </m:e>
+            <m:sub>
+              <m:r>
+                <w:rPr>
+                  <w:rFonts w:ascii="Cambria Math" w:hAnsi="Cambria Math"/>
+                </w:rPr>
+                <m:t>k</m:t>
+              </m:r>
+            </m:sub>
+          </m:sSub>
+          <m:r>
+            <w:rPr>
+              <w:rFonts w:ascii="Cambria Math" w:hAnsi="Cambria Math"/>
+            </w:rPr>
+            <m:t>)]</m:t>
+          </m:r>
+        </m:oMath>
+      </m:oMathPara>
+    </w:p>
+    <w:p>
+      <w:pPr>
+        <w:jc w:val="left"/>
+        <w:rPr>
+          <w:rFonts w:hint="eastAsia"/>
+        </w:rPr>
+      </w:pPr>
+      <w:r>
+        <w:rPr>
+          <w:rFonts w:hint="eastAsia"/>
+        </w:rPr>
+        <w:tab/>
+      </w:r>
+      <m:oMath>
+        <m:sSub>
+          <m:sSubPr>
+            <m:ctrlPr>
+              <w:rPr>
+                <w:rFonts w:ascii="Cambria Math" w:hAnsi="Cambria Math"/>
+                <w:i/>
+              </w:rPr>
+            </m:ctrlPr>
+          </m:sSubPr>
+          <m:e>
+            <m:r>
+              <w:rPr>
+                <w:rFonts w:ascii="Cambria Math" w:hAnsi="Cambria Math"/>
+              </w:rPr>
+              <m:t>u</m:t>
+            </m:r>
+          </m:e>
+          <m:sub>
+            <m:r>
+              <w:rPr>
+                <w:rFonts w:ascii="Cambria Math" w:hAnsi="Cambria Math"/>
+              </w:rPr>
+              <m:t>k</m:t>
+            </m:r>
+          </m:sub>
+        </m:sSub>
+      </m:oMath>
+      <w:r>
+        <w:rPr>
+          <w:rFonts w:hint="eastAsia"/>
+        </w:rPr>
+        <w:t>，</w:t>
+      </w:r>
+      <m:oMath>
+        <m:sSubSup>
+          <m:sSubSupPr>
+            <m:ctrlPr>
+              <w:rPr>
+                <w:rFonts w:ascii="Cambria Math" w:hAnsi="Cambria Math"/>
+                <w:i/>
+              </w:rPr>
+            </m:ctrlPr>
+          </m:sSubSupPr>
+          <m:e>
+            <m:r>
+              <w:rPr>
+                <w:rFonts w:ascii="Cambria Math" w:hAnsi="Cambria Math"/>
+              </w:rPr>
+              <m:t>x</m:t>
+            </m:r>
+          </m:e>
+          <m:sub>
+            <m:r>
+              <w:rPr>
+                <w:rFonts w:ascii="Cambria Math" w:hAnsi="Cambria Math"/>
+              </w:rPr>
+              <m:t>k</m:t>
+            </m:r>
+          </m:sub>
+          <m:sup>
+            <m:r>
+              <w:rPr>
+                <w:rFonts w:ascii="Cambria Math" w:hAnsi="Cambria Math"/>
+              </w:rPr>
+              <m:t>s</m:t>
+            </m:r>
+          </m:sup>
+        </m:sSubSup>
+      </m:oMath>
+      <w:r>
+        <w:rPr>
+          <w:rFonts w:hint="eastAsia"/>
+        </w:rPr>
+        <w:t>，</w:t>
+      </w:r>
+      <m:oMath>
+        <m:sSubSup>
+          <m:sSubSupPr>
+            <m:ctrlPr>
+              <w:rPr>
+                <w:rFonts w:ascii="Cambria Math" w:hAnsi="Cambria Math"/>
+                <w:i/>
+              </w:rPr>
+            </m:ctrlPr>
+          </m:sSubSupPr>
+          <m:e>
+            <m:r>
+              <w:rPr>
+                <w:rFonts w:ascii="Cambria Math" w:hAnsi="Cambria Math"/>
+              </w:rPr>
+              <m:t>x</m:t>
+            </m:r>
+          </m:e>
+          <m:sub>
+            <m:r>
+              <w:rPr>
+                <w:rFonts w:ascii="Cambria Math" w:hAnsi="Cambria Math"/>
+              </w:rPr>
+              <m:t>k</m:t>
+            </m:r>
+          </m:sub>
+          <m:sup>
+            <m:r>
+              <w:rPr>
+                <w:rFonts w:ascii="Cambria Math" w:hAnsi="Cambria Math"/>
+              </w:rPr>
+              <m:t>p</m:t>
+            </m:r>
+          </m:sup>
+        </m:sSubSup>
+        <m:r>
+          <w:rPr>
+            <w:rFonts w:ascii="Cambria Math" w:hAnsi="Cambria Math"/>
+          </w:rPr>
+          <m:t>∈</m:t>
+        </m:r>
+        <m:r>
+          <w:rPr>
+            <w:rFonts w:ascii="Cambria Math" w:hAnsi="Cambria Math" w:hint="eastAsia"/>
+          </w:rPr>
+          <m:t>{</m:t>
+        </m:r>
+        <m:r>
+          <w:rPr>
+            <w:rFonts w:ascii="Cambria Math" w:hAnsi="Cambria Math"/>
+          </w:rPr>
+          <m:t>0,1</m:t>
+        </m:r>
+        <m:r>
+          <w:rPr>
+            <w:rFonts w:ascii="Cambria Math" w:hAnsi="Cambria Math" w:hint="eastAsia"/>
+          </w:rPr>
+          <m:t>}</m:t>
+        </m:r>
+      </m:oMath>
+      <w:r>
+        <w:rPr>
+          <w:rFonts w:hint="eastAsia"/>
+        </w:rPr>
+        <w:t>，</w:t>
+      </w:r>
+      <m:oMath>
+        <m:sSub>
+          <m:sSubPr>
+            <m:ctrlPr>
+              <w:rPr>
+                <w:rFonts w:ascii="Cambria Math" w:hAnsi="Cambria Math"/>
+                <w:i/>
+              </w:rPr>
+            </m:ctrlPr>
+          </m:sSubPr>
+          <m:e>
+            <m:r>
+              <w:rPr>
+                <w:rFonts w:ascii="Cambria Math" w:hAnsi="Cambria Math"/>
+              </w:rPr>
+              <m:t>L</m:t>
+            </m:r>
+          </m:e>
+          <m:sub>
+            <m:r>
+              <w:rPr>
+                <w:rFonts w:ascii="Cambria Math" w:hAnsi="Cambria Math"/>
+              </w:rPr>
+              <m:t>c</m:t>
+            </m:r>
+          </m:sub>
+        </m:sSub>
+      </m:oMath>
+      <w:r>
+        <w:t>为信噪比参数</w:t>
+      </w:r>
+      <w:r>
+        <w:rPr>
+          <w:rFonts w:hint="eastAsia"/>
+        </w:rPr>
+        <w:t>，</w:t>
+      </w:r>
+    </w:p>
+    <w:p>
+      <w:pPr>
+        <w:jc w:val="left"/>
+        <w:rPr>
+          <w:rFonts w:hint="eastAsia"/>
+        </w:rPr>
+      </w:pPr>
+      <m:oMathPara>
+        <m:oMath>
+          <m:sSub>
+            <m:sSubPr>
+              <m:ctrlPr>
+                <w:rPr>
+                  <w:rFonts w:ascii="Cambria Math" w:hAnsi="Cambria Math"/>
+                  <w:i/>
+                </w:rPr>
+              </m:ctrlPr>
+            </m:sSubPr>
+            <m:e>
+              <m:r>
+                <w:rPr>
+                  <w:rFonts w:ascii="Cambria Math" w:hAnsi="Cambria Math"/>
+                </w:rPr>
+                <m:t>L</m:t>
+              </m:r>
+            </m:e>
+            <m:sub>
+              <m:r>
+                <w:rPr>
+                  <w:rFonts w:ascii="Cambria Math" w:hAnsi="Cambria Math"/>
+                </w:rPr>
+                <m:t>c</m:t>
+              </m:r>
+            </m:sub>
+          </m:sSub>
+          <m:r>
+            <m:rPr>
+              <m:sty m:val="p"/>
+            </m:rPr>
+            <w:rPr>
+              <w:rFonts w:ascii="Cambria Math" w:hAnsi="Cambria Math" w:hint="eastAsia"/>
+            </w:rPr>
+            <m:t>=</m:t>
+          </m:r>
+          <m:f>
+            <m:fPr>
+              <m:ctrlPr>
+                <w:rPr>
+                  <w:rFonts w:ascii="Cambria Math" w:hAnsi="Cambria Math"/>
+                </w:rPr>
+              </m:ctrlPr>
+            </m:fPr>
+            <m:num>
+              <m:r>
+                <w:rPr>
+                  <w:rFonts w:ascii="Cambria Math" w:hAnsi="Cambria Math"/>
+                </w:rPr>
+                <m:t>4</m:t>
+              </m:r>
+              <m:rad>
+                <m:radPr>
+                  <m:degHide m:val="1"/>
+                  <m:ctrlPr>
+                    <w:rPr>
+                      <w:rFonts w:ascii="Cambria Math" w:hAnsi="Cambria Math"/>
+                      <w:i/>
+                    </w:rPr>
+                  </m:ctrlPr>
+                </m:radPr>
+                <m:deg/>
+                <m:e>
+                  <m:sSub>
+                    <m:sSubPr>
+                      <m:ctrlPr>
+                        <w:rPr>
+                          <w:rFonts w:ascii="Cambria Math" w:hAnsi="Cambria Math"/>
+                          <w:i/>
+                        </w:rPr>
+                      </m:ctrlPr>
+                    </m:sSubPr>
+                    <m:e>
+                      <m:r>
+                        <w:rPr>
+                          <w:rFonts w:ascii="Cambria Math" w:hAnsi="Cambria Math"/>
+                        </w:rPr>
+                        <m:t>E</m:t>
+                      </m:r>
+                    </m:e>
+                    <m:sub>
+                      <m:r>
+                        <w:rPr>
+                          <w:rFonts w:ascii="Cambria Math" w:hAnsi="Cambria Math"/>
+                        </w:rPr>
+                        <m:t>s</m:t>
+                      </m:r>
+                    </m:sub>
+                  </m:sSub>
+                </m:e>
+              </m:rad>
+            </m:num>
+            <m:den>
+              <m:sSub>
+                <m:sSubPr>
+                  <m:ctrlPr>
+                    <w:rPr>
+                      <w:rFonts w:ascii="Cambria Math" w:hAnsi="Cambria Math"/>
+                      <w:i/>
+                    </w:rPr>
+                  </m:ctrlPr>
+                </m:sSubPr>
+                <m:e>
+                  <m:r>
+                    <w:rPr>
+                      <w:rFonts w:ascii="Cambria Math" w:hAnsi="Cambria Math"/>
+                    </w:rPr>
+                    <m:t>N</m:t>
+                  </m:r>
+                </m:e>
+                <m:sub>
+                  <m:r>
+                    <w:rPr>
+                      <w:rFonts w:ascii="Cambria Math" w:hAnsi="Cambria Math"/>
+                    </w:rPr>
+                    <m:t>0</m:t>
+                  </m:r>
+                </m:sub>
+              </m:sSub>
+            </m:den>
+          </m:f>
+          <m:r>
+            <w:rPr>
+              <w:rFonts w:ascii="Cambria Math" w:hAnsi="Cambria Math"/>
+            </w:rPr>
+            <m:t>=4</m:t>
+          </m:r>
+          <m:sSub>
+            <m:sSubPr>
+              <m:ctrlPr>
+                <w:rPr>
+                  <w:rFonts w:ascii="Cambria Math" w:hAnsi="Cambria Math"/>
+                  <w:i/>
+                </w:rPr>
+              </m:ctrlPr>
+            </m:sSubPr>
+            <m:e>
+              <m:r>
+                <w:rPr>
+                  <w:rFonts w:ascii="Cambria Math" w:hAnsi="Cambria Math"/>
+                </w:rPr>
+                <m:t>R</m:t>
+              </m:r>
+            </m:e>
+            <m:sub>
+              <m:r>
+                <w:rPr>
+                  <w:rFonts w:ascii="Cambria Math" w:hAnsi="Cambria Math"/>
+                </w:rPr>
+                <m:t>s</m:t>
+              </m:r>
+            </m:sub>
+          </m:sSub>
+          <m:f>
+            <m:fPr>
+              <m:ctrlPr>
+                <w:rPr>
+                  <w:rFonts w:ascii="Cambria Math" w:hAnsi="Cambria Math"/>
+                  <w:i/>
+                </w:rPr>
+              </m:ctrlPr>
+            </m:fPr>
+            <m:num>
+              <m:sSub>
+                <m:sSubPr>
+                  <m:ctrlPr>
+                    <w:rPr>
+                      <w:rFonts w:ascii="Cambria Math" w:hAnsi="Cambria Math"/>
+                      <w:i/>
+                    </w:rPr>
+                  </m:ctrlPr>
+                </m:sSubPr>
+                <m:e>
+                  <m:r>
+                    <w:rPr>
+                      <w:rFonts w:ascii="Cambria Math" w:hAnsi="Cambria Math"/>
+                    </w:rPr>
+                    <m:t>E</m:t>
+                  </m:r>
+                </m:e>
+                <m:sub>
+                  <m:r>
+                    <w:rPr>
+                      <w:rFonts w:ascii="Cambria Math" w:hAnsi="Cambria Math"/>
+                    </w:rPr>
+                    <m:t>b</m:t>
+                  </m:r>
+                </m:sub>
+              </m:sSub>
+            </m:num>
+            <m:den>
+              <m:sSub>
+                <m:sSubPr>
+                  <m:ctrlPr>
+                    <w:rPr>
+                      <w:rFonts w:ascii="Cambria Math" w:hAnsi="Cambria Math"/>
+                      <w:i/>
+                    </w:rPr>
+                  </m:ctrlPr>
+                </m:sSubPr>
+                <m:e>
+                  <m:r>
+                    <w:rPr>
+                      <w:rFonts w:ascii="Cambria Math" w:hAnsi="Cambria Math"/>
+                    </w:rPr>
+                    <m:t>N</m:t>
+                  </m:r>
+                </m:e>
+                <m:sub>
+                  <m:r>
+                    <w:rPr>
+                      <w:rFonts w:ascii="Cambria Math" w:hAnsi="Cambria Math"/>
+                    </w:rPr>
+                    <m:t>0</m:t>
+                  </m:r>
+                </m:sub>
+              </m:sSub>
+            </m:den>
+          </m:f>
+        </m:oMath>
+      </m:oMathPara>
+    </w:p>
+    <w:p>
+      <w:pPr>
+        <w:jc w:val="left"/>
+        <w:rPr>
+          <w:rFonts w:hint="eastAsia"/>
+        </w:rPr>
+      </w:pPr>
+      <w:r>
+        <w:rPr>
+          <w:rFonts w:hint="eastAsia"/>
+        </w:rPr>
+        <w:tab/>
+      </w:r>
+      <w:r>
+        <w:rPr>
+          <w:rFonts w:hint="eastAsia"/>
+        </w:rPr>
+        <w:t>将</w:t>
+      </w:r>
+      <m:oMath>
+        <m:sSub>
+          <m:sSubPr>
+            <m:ctrlPr>
+              <w:rPr>
+                <w:rFonts w:ascii="Cambria Math" w:hAnsi="Cambria Math"/>
+                <w:i/>
+              </w:rPr>
+            </m:ctrlPr>
+          </m:sSubPr>
+          <m:e>
+            <m:r>
+              <w:rPr>
+                <w:rFonts w:ascii="Cambria Math" w:hAnsi="Cambria Math"/>
+              </w:rPr>
+              <m:t>γ</m:t>
+            </m:r>
+          </m:e>
+          <m:sub>
+            <m:r>
+              <w:rPr>
+                <w:rFonts w:ascii="Cambria Math" w:hAnsi="Cambria Math"/>
+              </w:rPr>
+              <m:t>k</m:t>
+            </m:r>
+          </m:sub>
+        </m:sSub>
+        <m:d>
+          <m:dPr>
+            <m:ctrlPr>
+              <w:rPr>
+                <w:rFonts w:ascii="Cambria Math" w:hAnsi="Cambria Math"/>
+                <w:i/>
+              </w:rPr>
+            </m:ctrlPr>
+          </m:dPr>
+          <m:e>
+            <m:sSup>
+              <m:sSupPr>
+                <m:ctrlPr>
+                  <w:rPr>
+                    <w:rFonts w:ascii="Cambria Math" w:hAnsi="Cambria Math"/>
+                    <w:i/>
+                  </w:rPr>
+                </m:ctrlPr>
+              </m:sSupPr>
+              <m:e>
+                <m:r>
+                  <w:rPr>
+                    <w:rFonts w:ascii="Cambria Math" w:hAnsi="Cambria Math"/>
+                  </w:rPr>
+                  <m:t>s</m:t>
+                </m:r>
+              </m:e>
+              <m:sup>
+                <m:r>
+                  <w:rPr>
+                    <w:rFonts w:ascii="Cambria Math" w:hAnsi="Cambria Math"/>
+                  </w:rPr>
+                  <m:t>'</m:t>
+                </m:r>
+              </m:sup>
+            </m:sSup>
+            <m:r>
+              <w:rPr>
+                <w:rFonts w:ascii="Cambria Math" w:hAnsi="Cambria Math"/>
+              </w:rPr>
+              <m:t>,s</m:t>
+            </m:r>
+          </m:e>
+        </m:d>
+      </m:oMath>
+      <w:r>
+        <w:t>中与校验项有关的项提取写成下式</w:t>
+      </w:r>
+      <w:r>
+        <w:rPr>
+          <w:rFonts w:hint="eastAsia"/>
+        </w:rPr>
+        <w:t>：</w:t>
+      </w:r>
+    </w:p>
+    <w:p>
+      <w:pPr>
+        <w:jc w:val="left"/>
+        <w:rPr>
+          <w:rFonts w:hint="eastAsia"/>
+        </w:rPr>
+      </w:pPr>
+      <m:oMathPara>
+        <m:oMath>
+          <m:sSubSup>
+            <m:sSubSupPr>
+              <m:ctrlPr>
+                <w:rPr>
+                  <w:rFonts w:ascii="Cambria Math" w:hAnsi="Cambria Math"/>
+                  <w:i/>
+                </w:rPr>
+              </m:ctrlPr>
+            </m:sSubSupPr>
+            <m:e>
+              <m:r>
+                <w:rPr>
+                  <w:rFonts w:ascii="Cambria Math" w:hAnsi="Cambria Math"/>
+                </w:rPr>
+                <m:t>γ</m:t>
+              </m:r>
+            </m:e>
+            <m:sub>
+              <m:r>
+                <w:rPr>
+                  <w:rFonts w:ascii="Cambria Math" w:hAnsi="Cambria Math"/>
+                </w:rPr>
+                <m:t>k</m:t>
+              </m:r>
+            </m:sub>
+            <m:sup>
+              <m:r>
+                <w:rPr>
+                  <w:rFonts w:ascii="Cambria Math" w:hAnsi="Cambria Math"/>
+                </w:rPr>
+                <m:t>'</m:t>
+              </m:r>
+            </m:sup>
+          </m:sSubSup>
+          <m:d>
+            <m:dPr>
+              <m:ctrlPr>
+                <w:rPr>
+                  <w:rFonts w:ascii="Cambria Math" w:hAnsi="Cambria Math"/>
+                  <w:i/>
+                </w:rPr>
+              </m:ctrlPr>
+            </m:dPr>
+            <m:e>
+              <m:sSup>
+                <m:sSupPr>
+                  <m:ctrlPr>
+                    <w:rPr>
+                      <w:rFonts w:ascii="Cambria Math" w:hAnsi="Cambria Math"/>
+                      <w:i/>
+                    </w:rPr>
+                  </m:ctrlPr>
+                </m:sSupPr>
+                <m:e>
+                  <m:r>
+                    <w:rPr>
+                      <w:rFonts w:ascii="Cambria Math" w:hAnsi="Cambria Math"/>
+                    </w:rPr>
+                    <m:t>s</m:t>
+                  </m:r>
+                </m:e>
+                <m:sup>
+                  <m:r>
+                    <w:rPr>
+                      <w:rFonts w:ascii="Cambria Math" w:hAnsi="Cambria Math"/>
+                    </w:rPr>
+                    <m:t>'</m:t>
+                  </m:r>
+                </m:sup>
+              </m:sSup>
+              <m:r>
+                <w:rPr>
+                  <w:rFonts w:ascii="Cambria Math" w:hAnsi="Cambria Math"/>
+                </w:rPr>
+                <m:t>,s</m:t>
+              </m:r>
+            </m:e>
+          </m:d>
+          <m:r>
+            <m:rPr>
+              <m:sty m:val="p"/>
+            </m:rPr>
+            <w:rPr>
+              <w:rFonts w:ascii="Cambria Math" w:hAnsi="Cambria Math" w:hint="eastAsia"/>
+            </w:rPr>
+            <m:t>=</m:t>
+          </m:r>
+          <m:r>
+            <m:rPr>
+              <m:sty m:val="p"/>
+            </m:rPr>
+            <w:rPr>
+              <w:rFonts w:ascii="Cambria Math" w:hAnsi="Cambria Math"/>
+            </w:rPr>
+            <m:t>exp⁡[</m:t>
+          </m:r>
+          <m:sSub>
+            <m:sSubPr>
+              <m:ctrlPr>
+                <w:rPr>
+                  <w:rFonts w:ascii="Cambria Math" w:hAnsi="Cambria Math"/>
+                  <w:i/>
+                </w:rPr>
+              </m:ctrlPr>
+            </m:sSubPr>
+            <m:e>
+              <m:r>
+                <w:rPr>
+                  <w:rFonts w:ascii="Cambria Math" w:hAnsi="Cambria Math"/>
+                </w:rPr>
+                <m:t>L</m:t>
+              </m:r>
+            </m:e>
+            <m:sub>
+              <m:r>
+                <w:rPr>
+                  <w:rFonts w:ascii="Cambria Math" w:hAnsi="Cambria Math"/>
+                </w:rPr>
+                <m:t>c</m:t>
+              </m:r>
+            </m:sub>
+          </m:sSub>
+          <m:sSubSup>
+            <m:sSubSupPr>
+              <m:ctrlPr>
+                <w:rPr>
+                  <w:rFonts w:ascii="Cambria Math" w:hAnsi="Cambria Math"/>
+                  <w:i/>
+                </w:rPr>
+              </m:ctrlPr>
+            </m:sSubSupPr>
+            <m:e>
+              <m:r>
+                <w:rPr>
+                  <w:rFonts w:ascii="Cambria Math" w:hAnsi="Cambria Math"/>
+                </w:rPr>
+                <m:t>x</m:t>
+              </m:r>
+            </m:e>
+            <m:sub>
+              <m:r>
+                <w:rPr>
+                  <w:rFonts w:ascii="Cambria Math" w:hAnsi="Cambria Math"/>
+                </w:rPr>
+                <m:t>k</m:t>
+              </m:r>
+            </m:sub>
+            <m:sup>
+              <m:r>
+                <w:rPr>
+                  <w:rFonts w:ascii="Cambria Math" w:hAnsi="Cambria Math"/>
+                </w:rPr>
+                <m:t>p</m:t>
+              </m:r>
+            </m:sup>
+          </m:sSubSup>
+          <m:sSubSup>
+            <m:sSubSupPr>
+              <m:ctrlPr>
+                <w:rPr>
+                  <w:rFonts w:ascii="Cambria Math" w:hAnsi="Cambria Math"/>
+                  <w:i/>
+                </w:rPr>
+              </m:ctrlPr>
+            </m:sSubSupPr>
+            <m:e>
+              <m:r>
+                <w:rPr>
+                  <w:rFonts w:ascii="Cambria Math" w:hAnsi="Cambria Math"/>
+                </w:rPr>
+                <m:t>y</m:t>
+              </m:r>
+            </m:e>
+            <m:sub>
+              <m:r>
+                <w:rPr>
+                  <w:rFonts w:ascii="Cambria Math" w:hAnsi="Cambria Math"/>
+                </w:rPr>
+                <m:t>k</m:t>
+              </m:r>
+            </m:sub>
+            <m:sup>
+              <m:r>
+                <w:rPr>
+                  <w:rFonts w:ascii="Cambria Math" w:hAnsi="Cambria Math"/>
+                </w:rPr>
+                <m:t>p</m:t>
+              </m:r>
+            </m:sup>
+          </m:sSubSup>
+          <m:r>
+            <m:rPr>
+              <m:sty m:val="p"/>
+            </m:rPr>
+            <w:rPr>
+              <w:rFonts w:ascii="Cambria Math" w:hAnsi="Cambria Math"/>
+            </w:rPr>
+            <m:t>]</m:t>
+          </m:r>
+        </m:oMath>
+      </m:oMathPara>
+    </w:p>
+    <w:p>
+      <w:pPr>
+        <w:jc w:val="left"/>
+        <w:rPr>
+          <w:rFonts w:hint="eastAsia"/>
+        </w:rPr>
+      </w:pPr>
+      <w:r>
+        <w:rPr>
+          <w:rFonts w:hint="eastAsia"/>
+        </w:rPr>
+        <w:tab/>
+      </w:r>
+      <w:r>
+        <w:rPr>
+          <w:rFonts w:hint="eastAsia"/>
+        </w:rPr>
+        <w:t>代入：</w:t>
+      </w:r>
+    </w:p>
+    <w:p>
+      <w:pPr>
+        <w:jc w:val="left"/>
+        <w:rPr>
+          <w:rFonts w:hint="eastAsia"/>
+        </w:rPr>
+      </w:pPr>
+      <m:oMathPara>
+        <m:oMath>
+          <m:sSub>
+            <m:sSubPr>
+              <m:ctrlPr>
+                <w:rPr>
+                  <w:rFonts w:ascii="Cambria Math" w:hAnsi="Cambria Math"/>
+                  <w:i/>
+                </w:rPr>
+              </m:ctrlPr>
+            </m:sSubPr>
+            <m:e>
+              <m:r>
+                <w:rPr>
+                  <w:rFonts w:ascii="Cambria Math" w:hAnsi="Cambria Math"/>
+                </w:rPr>
+                <m:t>γ</m:t>
+              </m:r>
+            </m:e>
+            <m:sub>
+              <m:r>
+                <w:rPr>
+                  <w:rFonts w:ascii="Cambria Math" w:hAnsi="Cambria Math"/>
+                </w:rPr>
+                <m:t>k</m:t>
+              </m:r>
+            </m:sub>
+          </m:sSub>
+          <m:d>
+            <m:dPr>
+              <m:ctrlPr>
+                <w:rPr>
+                  <w:rFonts w:ascii="Cambria Math" w:hAnsi="Cambria Math"/>
+                  <w:i/>
+                </w:rPr>
+              </m:ctrlPr>
+            </m:dPr>
+            <m:e>
+              <m:sSup>
+                <m:sSupPr>
+                  <m:ctrlPr>
+                    <w:rPr>
+                      <w:rFonts w:ascii="Cambria Math" w:hAnsi="Cambria Math"/>
+                      <w:i/>
+                    </w:rPr>
+                  </m:ctrlPr>
+                </m:sSupPr>
+                <m:e>
+                  <m:r>
+                    <w:rPr>
+                      <w:rFonts w:ascii="Cambria Math" w:hAnsi="Cambria Math"/>
+                    </w:rPr>
+                    <m:t>s</m:t>
+                  </m:r>
+                </m:e>
+                <m:sup>
+                  <m:r>
+                    <w:rPr>
+                      <w:rFonts w:ascii="Cambria Math" w:hAnsi="Cambria Math"/>
+                    </w:rPr>
+                    <m:t>'</m:t>
+                  </m:r>
+                </m:sup>
+              </m:sSup>
+              <m:r>
+                <w:rPr>
+                  <w:rFonts w:ascii="Cambria Math" w:hAnsi="Cambria Math"/>
+                </w:rPr>
+                <m:t>,s</m:t>
+              </m:r>
+            </m:e>
+          </m:d>
+          <m:r>
+            <w:rPr>
+              <w:rFonts w:ascii="Cambria Math" w:hAnsi="Cambria Math" w:hint="eastAsia"/>
+            </w:rPr>
+            <m:t>=</m:t>
+          </m:r>
+          <m:r>
+            <m:rPr>
+              <m:sty m:val="p"/>
+            </m:rPr>
+            <w:rPr>
+              <w:rFonts w:ascii="Cambria Math" w:hAnsi="Cambria Math"/>
+            </w:rPr>
+            <m:t>exp⁡</m:t>
+          </m:r>
+          <m:r>
+            <w:rPr>
+              <w:rFonts w:ascii="Cambria Math" w:hAnsi="Cambria Math"/>
+            </w:rPr>
+            <m:t>[</m:t>
+          </m:r>
+          <m:sSubSup>
+            <m:sSubSupPr>
+              <m:ctrlPr>
+                <w:rPr>
+                  <w:rFonts w:ascii="Cambria Math" w:hAnsi="Cambria Math"/>
+                  <w:i/>
+                </w:rPr>
+              </m:ctrlPr>
+            </m:sSubSupPr>
+            <m:e>
+              <m:r>
+                <w:rPr>
+                  <w:rFonts w:ascii="Cambria Math" w:hAnsi="Cambria Math"/>
+                </w:rPr>
+                <m:t>x</m:t>
+              </m:r>
+            </m:e>
+            <m:sub>
+              <m:r>
+                <w:rPr>
+                  <w:rFonts w:ascii="Cambria Math" w:hAnsi="Cambria Math"/>
+                </w:rPr>
+                <m:t>k</m:t>
+              </m:r>
+            </m:sub>
+            <m:sup>
+              <m:r>
+                <w:rPr>
+                  <w:rFonts w:ascii="Cambria Math" w:hAnsi="Cambria Math"/>
+                </w:rPr>
+                <m:t>s</m:t>
+              </m:r>
+            </m:sup>
+          </m:sSubSup>
+          <m:sSub>
+            <m:sSubPr>
+              <m:ctrlPr>
+                <w:rPr>
+                  <w:rFonts w:ascii="Cambria Math" w:hAnsi="Cambria Math"/>
+                  <w:i/>
+                </w:rPr>
+              </m:ctrlPr>
+            </m:sSubPr>
+            <m:e>
+              <m:r>
+                <w:rPr>
+                  <w:rFonts w:ascii="Cambria Math" w:hAnsi="Cambria Math"/>
+                </w:rPr>
+                <m:t>L</m:t>
+              </m:r>
+            </m:e>
+            <m:sub>
+              <m:r>
+                <w:rPr>
+                  <w:rFonts w:ascii="Cambria Math" w:hAnsi="Cambria Math"/>
+                </w:rPr>
+                <m:t>c</m:t>
+              </m:r>
+            </m:sub>
+          </m:sSub>
+          <m:sSubSup>
+            <m:sSubSupPr>
+              <m:ctrlPr>
+                <w:rPr>
+                  <w:rFonts w:ascii="Cambria Math" w:hAnsi="Cambria Math"/>
+                  <w:i/>
+                </w:rPr>
+              </m:ctrlPr>
+            </m:sSubSupPr>
+            <m:e>
+              <m:r>
+                <w:rPr>
+                  <w:rFonts w:ascii="Cambria Math" w:hAnsi="Cambria Math"/>
+                </w:rPr>
+                <m:t>y</m:t>
+              </m:r>
+            </m:e>
+            <m:sub>
+              <m:r>
+                <w:rPr>
+                  <w:rFonts w:ascii="Cambria Math" w:hAnsi="Cambria Math"/>
+                </w:rPr>
+                <m:t>k</m:t>
+              </m:r>
+            </m:sub>
+            <m:sup>
+              <m:r>
+                <w:rPr>
+                  <w:rFonts w:ascii="Cambria Math" w:hAnsi="Cambria Math"/>
+                </w:rPr>
+                <m:t>s</m:t>
+              </m:r>
+            </m:sup>
+          </m:sSubSup>
+          <m:r>
+            <w:rPr>
+              <w:rFonts w:ascii="Cambria Math" w:hAnsi="Cambria Math"/>
+            </w:rPr>
+            <m:t>+</m:t>
+          </m:r>
+          <m:sSub>
+            <m:sSubPr>
+              <m:ctrlPr>
+                <w:rPr>
+                  <w:rFonts w:ascii="Cambria Math" w:hAnsi="Cambria Math"/>
+                  <w:i/>
+                </w:rPr>
+              </m:ctrlPr>
+            </m:sSubPr>
+            <m:e>
+              <m:r>
+                <w:rPr>
+                  <w:rFonts w:ascii="Cambria Math" w:hAnsi="Cambria Math"/>
+                </w:rPr>
+                <m:t>u</m:t>
+              </m:r>
+            </m:e>
+            <m:sub>
+              <m:r>
+                <w:rPr>
+                  <w:rFonts w:ascii="Cambria Math" w:hAnsi="Cambria Math"/>
+                </w:rPr>
+                <m:t>k</m:t>
+              </m:r>
+            </m:sub>
+          </m:sSub>
+          <m:r>
+            <w:rPr>
+              <w:rFonts w:ascii="Cambria Math" w:hAnsi="Cambria Math"/>
+            </w:rPr>
+            <m:t>L(</m:t>
+          </m:r>
+          <m:sSub>
+            <m:sSubPr>
+              <m:ctrlPr>
+                <w:rPr>
+                  <w:rFonts w:ascii="Cambria Math" w:hAnsi="Cambria Math"/>
+                  <w:i/>
+                </w:rPr>
+              </m:ctrlPr>
+            </m:sSubPr>
+            <m:e>
+              <m:r>
+                <w:rPr>
+                  <w:rFonts w:ascii="Cambria Math" w:hAnsi="Cambria Math"/>
+                </w:rPr>
+                <m:t>u</m:t>
+              </m:r>
+            </m:e>
+            <m:sub>
+              <m:r>
+                <w:rPr>
+                  <w:rFonts w:ascii="Cambria Math" w:hAnsi="Cambria Math"/>
+                </w:rPr>
+                <m:t>k</m:t>
+              </m:r>
+            </m:sub>
+          </m:sSub>
+          <m:r>
+            <w:rPr>
+              <w:rFonts w:ascii="Cambria Math" w:hAnsi="Cambria Math"/>
+            </w:rPr>
+            <m:t>)]</m:t>
+          </m:r>
+          <m:r>
+            <w:rPr>
+              <w:rFonts w:ascii="Cambria Math" w:hAnsi="Cambria Math"/>
+            </w:rPr>
+            <m:t>∙</m:t>
+          </m:r>
+          <m:sSubSup>
+            <m:sSubSupPr>
+              <m:ctrlPr>
+                <w:rPr>
+                  <w:rFonts w:ascii="Cambria Math" w:hAnsi="Cambria Math"/>
+                  <w:i/>
+                </w:rPr>
+              </m:ctrlPr>
+            </m:sSubSupPr>
+            <m:e>
+              <m:r>
+                <w:rPr>
+                  <w:rFonts w:ascii="Cambria Math" w:hAnsi="Cambria Math"/>
+                </w:rPr>
+                <m:t>γ</m:t>
+              </m:r>
+            </m:e>
+            <m:sub>
+              <m:r>
+                <w:rPr>
+                  <w:rFonts w:ascii="Cambria Math" w:hAnsi="Cambria Math"/>
+                </w:rPr>
+                <m:t>k</m:t>
+              </m:r>
+            </m:sub>
+            <m:sup>
+              <m:r>
+                <w:rPr>
+                  <w:rFonts w:ascii="Cambria Math" w:hAnsi="Cambria Math"/>
+                </w:rPr>
+                <m:t>'</m:t>
+              </m:r>
+            </m:sup>
+          </m:sSubSup>
+          <m:d>
+            <m:dPr>
+              <m:ctrlPr>
+                <w:rPr>
+                  <w:rFonts w:ascii="Cambria Math" w:hAnsi="Cambria Math"/>
+                  <w:i/>
+                </w:rPr>
+              </m:ctrlPr>
+            </m:dPr>
+            <m:e>
+              <m:sSup>
+                <m:sSupPr>
+                  <m:ctrlPr>
+                    <w:rPr>
+                      <w:rFonts w:ascii="Cambria Math" w:hAnsi="Cambria Math"/>
+                      <w:i/>
+                    </w:rPr>
+                  </m:ctrlPr>
+                </m:sSupPr>
+                <m:e>
+                  <m:r>
+                    <w:rPr>
+                      <w:rFonts w:ascii="Cambria Math" w:hAnsi="Cambria Math"/>
+                    </w:rPr>
+                    <m:t>s</m:t>
+                  </m:r>
+                </m:e>
+                <m:sup>
+                  <m:r>
+                    <w:rPr>
+                      <w:rFonts w:ascii="Cambria Math" w:hAnsi="Cambria Math"/>
+                    </w:rPr>
+                    <m:t>'</m:t>
+                  </m:r>
+                </m:sup>
+              </m:sSup>
+              <m:r>
+                <w:rPr>
+                  <w:rFonts w:ascii="Cambria Math" w:hAnsi="Cambria Math"/>
+                </w:rPr>
+                <m:t>,s</m:t>
+              </m:r>
+            </m:e>
+          </m:d>
+        </m:oMath>
+      </m:oMathPara>
+    </w:p>
+    <w:p>
+      <w:pPr>
+        <w:jc w:val="left"/>
+        <w:rPr>
+          <w:rFonts w:hint="eastAsia"/>
+        </w:rPr>
+      </w:pPr>
+      <w:r>
+        <w:rPr>
+          <w:rFonts w:hint="eastAsia"/>
+        </w:rPr>
+        <w:tab/>
+      </w:r>
+      <w:r>
+        <w:rPr>
+          <w:rFonts w:hint="eastAsia"/>
+        </w:rPr>
+        <w:t>代入：</w:t>
+      </w:r>
+    </w:p>
+    <w:p>
+      <w:pPr>
+        <w:jc w:val="left"/>
+      </w:pPr>
+      <m:oMathPara>
+        <m:oMath>
+          <m:r>
+            <m:rPr>
+              <m:sty m:val="p"/>
+            </m:rPr>
+            <w:rPr>
+              <w:rFonts w:ascii="Cambria Math" w:hAnsi="Cambria Math"/>
+            </w:rPr>
+            <m:t>L</m:t>
+          </m:r>
+          <m:d>
+            <m:dPr>
+              <m:ctrlPr>
+                <w:rPr>
+                  <w:rFonts w:ascii="Cambria Math" w:hAnsi="Cambria Math"/>
+                </w:rPr>
+              </m:ctrlPr>
+            </m:dPr>
+            <m:e>
+              <m:sSub>
+                <m:sSubPr>
+                  <m:ctrlPr>
+                    <w:rPr>
+                      <w:rFonts w:ascii="Cambria Math" w:hAnsi="Cambria Math"/>
+                    </w:rPr>
+                  </m:ctrlPr>
+                </m:sSubPr>
+                <m:e>
+                  <m:r>
+                    <w:rPr>
+                      <w:rFonts w:ascii="Cambria Math" w:hAnsi="Cambria Math"/>
+                    </w:rPr>
+                    <m:t>u</m:t>
+                  </m:r>
+                </m:e>
+                <m:sub>
+                  <m:r>
+                    <w:rPr>
+                      <w:rFonts w:ascii="Cambria Math" w:hAnsi="Cambria Math"/>
+                    </w:rPr>
+                    <m:t>k</m:t>
+                  </m:r>
+                </m:sub>
+              </m:sSub>
+            </m:e>
+            <m:e>
+              <m:r>
+                <m:rPr>
+                  <m:sty m:val="p"/>
+                </m:rPr>
+                <w:rPr>
+                  <w:rFonts w:ascii="Cambria Math" w:hAnsi="Cambria Math"/>
+                </w:rPr>
+                <m:t>y</m:t>
+              </m:r>
+            </m:e>
+          </m:d>
+          <m:r>
+            <m:rPr>
+              <m:sty m:val="p"/>
+            </m:rPr>
+            <w:rPr>
+              <w:rFonts w:ascii="Cambria Math" w:hAnsi="Cambria Math"/>
+            </w:rPr>
+            <m:t>=ln</m:t>
+          </m:r>
+          <m:f>
+            <m:fPr>
+              <m:ctrlPr>
+                <w:rPr>
+                  <w:rFonts w:ascii="Cambria Math" w:hAnsi="Cambria Math"/>
+                </w:rPr>
+              </m:ctrlPr>
+            </m:fPr>
+            <m:num>
+              <m:nary>
+                <m:naryPr>
+                  <m:chr m:val="∑"/>
+                  <m:limLoc m:val="undOvr"/>
+                  <m:ctrlPr>
+                    <w:rPr>
+                      <w:rFonts w:ascii="Cambria Math" w:hAnsi="Cambria Math"/>
+                      <w:i/>
+                    </w:rPr>
+                  </m:ctrlPr>
+                </m:naryPr>
+                <m:sub>
+                  <m:sSub>
+                    <m:sSubPr>
+                      <m:ctrlPr>
+                        <w:rPr>
+                          <w:rFonts w:ascii="Cambria Math" w:hAnsi="Cambria Math"/>
+                          <w:i/>
+                        </w:rPr>
+                      </m:ctrlPr>
+                    </m:sSubPr>
+                    <m:e>
+                      <m:r>
+                        <w:rPr>
+                          <w:rFonts w:ascii="Cambria Math" w:hAnsi="Cambria Math"/>
+                        </w:rPr>
+                        <m:t>u</m:t>
+                      </m:r>
+                    </m:e>
+                    <m:sub>
+                      <m:r>
+                        <w:rPr>
+                          <w:rFonts w:ascii="Cambria Math" w:hAnsi="Cambria Math"/>
+                        </w:rPr>
+                        <m:t>k</m:t>
+                      </m:r>
+                    </m:sub>
+                  </m:sSub>
+                  <m:r>
+                    <w:rPr>
+                      <w:rFonts w:ascii="Cambria Math" w:hAnsi="Cambria Math"/>
+                    </w:rPr>
+                    <m:t>=1</m:t>
+                  </m:r>
+                </m:sub>
+                <m:sup>
+                  <m:sSup>
+                    <m:sSupPr>
+                      <m:ctrlPr>
+                        <w:rPr>
+                          <w:rFonts w:ascii="Cambria Math" w:hAnsi="Cambria Math"/>
+                          <w:i/>
+                        </w:rPr>
+                      </m:ctrlPr>
+                    </m:sSupPr>
+                    <m:e>
+                      <m:r>
+                        <w:rPr>
+                          <w:rFonts w:ascii="Cambria Math" w:hAnsi="Cambria Math"/>
+                        </w:rPr>
+                        <m:t>s</m:t>
+                      </m:r>
+                    </m:e>
+                    <m:sup>
+                      <m:r>
+                        <w:rPr>
+                          <w:rFonts w:ascii="Cambria Math" w:hAnsi="Cambria Math"/>
+                        </w:rPr>
+                        <m:t>'</m:t>
+                      </m:r>
+                    </m:sup>
+                  </m:sSup>
+                  <m:r>
+                    <w:rPr>
+                      <w:rFonts w:ascii="Cambria Math" w:hAnsi="Cambria Math"/>
+                    </w:rPr>
+                    <m:t>→s</m:t>
+                  </m:r>
+                </m:sup>
+                <m:e>
+                  <m:r>
+                    <m:rPr>
+                      <m:sty m:val="p"/>
+                    </m:rPr>
+                    <w:rPr>
+                      <w:rFonts w:ascii="Cambria Math" w:hAnsi="Cambria Math"/>
+                    </w:rPr>
+                    <m:t>exp⁡</m:t>
+                  </m:r>
+                  <m:r>
+                    <w:rPr>
+                      <w:rFonts w:ascii="Cambria Math" w:hAnsi="Cambria Math"/>
+                    </w:rPr>
+                    <m:t>[</m:t>
+                  </m:r>
+                  <m:sSubSup>
+                    <m:sSubSupPr>
+                      <m:ctrlPr>
+                        <w:rPr>
+                          <w:rFonts w:ascii="Cambria Math" w:hAnsi="Cambria Math"/>
+                          <w:i/>
+                        </w:rPr>
+                      </m:ctrlPr>
+                    </m:sSubSupPr>
+                    <m:e>
+                      <m:r>
+                        <w:rPr>
+                          <w:rFonts w:ascii="Cambria Math" w:hAnsi="Cambria Math"/>
+                        </w:rPr>
+                        <m:t>x</m:t>
+                      </m:r>
+                    </m:e>
+                    <m:sub>
+                      <m:r>
+                        <w:rPr>
+                          <w:rFonts w:ascii="Cambria Math" w:hAnsi="Cambria Math"/>
+                        </w:rPr>
+                        <m:t>k</m:t>
+                      </m:r>
+                    </m:sub>
+                    <m:sup>
+                      <m:r>
+                        <w:rPr>
+                          <w:rFonts w:ascii="Cambria Math" w:hAnsi="Cambria Math"/>
+                        </w:rPr>
+                        <m:t>s</m:t>
+                      </m:r>
+                    </m:sup>
+                  </m:sSubSup>
+                  <m:sSub>
+                    <m:sSubPr>
+                      <m:ctrlPr>
+                        <w:rPr>
+                          <w:rFonts w:ascii="Cambria Math" w:hAnsi="Cambria Math"/>
+                          <w:i/>
+                        </w:rPr>
+                      </m:ctrlPr>
+                    </m:sSubPr>
+                    <m:e>
+                      <m:r>
+                        <w:rPr>
+                          <w:rFonts w:ascii="Cambria Math" w:hAnsi="Cambria Math"/>
+                        </w:rPr>
+                        <m:t>L</m:t>
+                      </m:r>
+                    </m:e>
+                    <m:sub>
+                      <m:r>
+                        <w:rPr>
+                          <w:rFonts w:ascii="Cambria Math" w:hAnsi="Cambria Math"/>
+                        </w:rPr>
+                        <m:t>c</m:t>
+                      </m:r>
+                    </m:sub>
+                  </m:sSub>
+                  <m:sSubSup>
+                    <m:sSubSupPr>
+                      <m:ctrlPr>
+                        <w:rPr>
+                          <w:rFonts w:ascii="Cambria Math" w:hAnsi="Cambria Math"/>
+                          <w:i/>
+                        </w:rPr>
+                      </m:ctrlPr>
+                    </m:sSubSupPr>
+                    <m:e>
+                      <m:r>
+                        <w:rPr>
+                          <w:rFonts w:ascii="Cambria Math" w:hAnsi="Cambria Math"/>
+                        </w:rPr>
+                        <m:t>y</m:t>
+                      </m:r>
+                    </m:e>
+                    <m:sub>
+                      <m:r>
+                        <w:rPr>
+                          <w:rFonts w:ascii="Cambria Math" w:hAnsi="Cambria Math"/>
+                        </w:rPr>
+                        <m:t>k</m:t>
+                      </m:r>
+                    </m:sub>
+                    <m:sup>
+                      <m:r>
+                        <w:rPr>
+                          <w:rFonts w:ascii="Cambria Math" w:hAnsi="Cambria Math"/>
+                        </w:rPr>
+                        <m:t>s</m:t>
+                      </m:r>
+                    </m:sup>
+                  </m:sSubSup>
+                  <m:r>
+                    <w:rPr>
+                      <w:rFonts w:ascii="Cambria Math" w:hAnsi="Cambria Math"/>
+                    </w:rPr>
+                    <m:t>+</m:t>
+                  </m:r>
+                  <m:sSub>
+                    <m:sSubPr>
+                      <m:ctrlPr>
+                        <w:rPr>
+                          <w:rFonts w:ascii="Cambria Math" w:hAnsi="Cambria Math"/>
+                          <w:i/>
+                        </w:rPr>
+                      </m:ctrlPr>
+                    </m:sSubPr>
+                    <m:e>
+                      <m:r>
+                        <w:rPr>
+                          <w:rFonts w:ascii="Cambria Math" w:hAnsi="Cambria Math"/>
+                        </w:rPr>
+                        <m:t>u</m:t>
+                      </m:r>
+                    </m:e>
+                    <m:sub>
+                      <m:r>
+                        <w:rPr>
+                          <w:rFonts w:ascii="Cambria Math" w:hAnsi="Cambria Math"/>
+                        </w:rPr>
+                        <m:t>k</m:t>
+                      </m:r>
+                    </m:sub>
+                  </m:sSub>
+                  <m:r>
+                    <w:rPr>
+                      <w:rFonts w:ascii="Cambria Math" w:hAnsi="Cambria Math"/>
+                    </w:rPr>
+                    <m:t>L(</m:t>
+                  </m:r>
+                  <m:sSub>
+                    <m:sSubPr>
+                      <m:ctrlPr>
+                        <w:rPr>
+                          <w:rFonts w:ascii="Cambria Math" w:hAnsi="Cambria Math"/>
+                          <w:i/>
+                        </w:rPr>
+                      </m:ctrlPr>
+                    </m:sSubPr>
+                    <m:e>
+                      <m:r>
+                        <w:rPr>
+                          <w:rFonts w:ascii="Cambria Math" w:hAnsi="Cambria Math"/>
+                        </w:rPr>
+                        <m:t>u</m:t>
+                      </m:r>
+                    </m:e>
+                    <m:sub>
+                      <m:r>
+                        <w:rPr>
+                          <w:rFonts w:ascii="Cambria Math" w:hAnsi="Cambria Math"/>
+                        </w:rPr>
+                        <m:t>k</m:t>
+                      </m:r>
+                    </m:sub>
+                  </m:sSub>
+                  <m:r>
+                    <w:rPr>
+                      <w:rFonts w:ascii="Cambria Math" w:hAnsi="Cambria Math"/>
+                    </w:rPr>
+                    <m:t>)]</m:t>
+                  </m:r>
+                  <m:sSub>
+                    <m:sSubPr>
+                      <m:ctrlPr>
+                        <w:rPr>
+                          <w:rFonts w:ascii="Cambria Math" w:hAnsi="Cambria Math"/>
+                        </w:rPr>
+                      </m:ctrlPr>
+                    </m:sSubPr>
+                    <m:e>
+                      <m:r>
+                        <w:rPr>
+                          <w:rFonts w:ascii="Cambria Math" w:hAnsi="Cambria Math"/>
+                        </w:rPr>
+                        <m:t>α</m:t>
+                      </m:r>
+                    </m:e>
+                    <m:sub>
+                      <m:r>
+                        <w:rPr>
+                          <w:rFonts w:ascii="Cambria Math" w:hAnsi="Cambria Math"/>
+                        </w:rPr>
+                        <m:t>k-1</m:t>
+                      </m:r>
+                    </m:sub>
+                  </m:sSub>
+                  <m:r>
+                    <w:rPr>
+                      <w:rFonts w:ascii="Cambria Math" w:hAnsi="Cambria Math"/>
+                    </w:rPr>
+                    <m:t>(s')</m:t>
+                  </m:r>
+                  <m:sSubSup>
+                    <m:sSubSupPr>
+                      <m:ctrlPr>
+                        <w:rPr>
+                          <w:rFonts w:ascii="Cambria Math" w:hAnsi="Cambria Math"/>
+                          <w:i/>
+                        </w:rPr>
+                      </m:ctrlPr>
+                    </m:sSubSupPr>
+                    <m:e>
+                      <m:r>
+                        <w:rPr>
+                          <w:rFonts w:ascii="Cambria Math" w:hAnsi="Cambria Math"/>
+                        </w:rPr>
+                        <m:t>γ</m:t>
+                      </m:r>
+                    </m:e>
+                    <m:sub>
+                      <m:r>
+                        <w:rPr>
+                          <w:rFonts w:ascii="Cambria Math" w:hAnsi="Cambria Math"/>
+                        </w:rPr>
+                        <m:t>k</m:t>
+                      </m:r>
+                    </m:sub>
+                    <m:sup>
+                      <m:r>
+                        <w:rPr>
+                          <w:rFonts w:ascii="Cambria Math" w:hAnsi="Cambria Math"/>
+                        </w:rPr>
+                        <m:t>'</m:t>
+                      </m:r>
+                    </m:sup>
+                  </m:sSubSup>
+                  <m:d>
+                    <m:dPr>
+                      <m:ctrlPr>
+                        <w:rPr>
+                          <w:rFonts w:ascii="Cambria Math" w:hAnsi="Cambria Math"/>
+                          <w:i/>
+                        </w:rPr>
+                      </m:ctrlPr>
+                    </m:dPr>
+                    <m:e>
+                      <m:sSup>
+                        <m:sSupPr>
+                          <m:ctrlPr>
+                            <w:rPr>
+                              <w:rFonts w:ascii="Cambria Math" w:hAnsi="Cambria Math"/>
+                              <w:i/>
+                            </w:rPr>
+                          </m:ctrlPr>
+                        </m:sSupPr>
+                        <m:e>
+                          <m:r>
+                            <w:rPr>
+                              <w:rFonts w:ascii="Cambria Math" w:hAnsi="Cambria Math"/>
+                            </w:rPr>
+                            <m:t>s</m:t>
+                          </m:r>
+                        </m:e>
+                        <m:sup>
+                          <m:r>
+                            <w:rPr>
+                              <w:rFonts w:ascii="Cambria Math" w:hAnsi="Cambria Math"/>
+                            </w:rPr>
+                            <m:t>'</m:t>
+                          </m:r>
+                        </m:sup>
+                      </m:sSup>
+                      <m:r>
+                        <w:rPr>
+                          <w:rFonts w:ascii="Cambria Math" w:hAnsi="Cambria Math"/>
+                        </w:rPr>
+                        <m:t>,s</m:t>
+                      </m:r>
+                    </m:e>
+                  </m:d>
+                  <m:sSub>
+                    <m:sSubPr>
+                      <m:ctrlPr>
+                        <w:rPr>
+                          <w:rFonts w:ascii="Cambria Math" w:hAnsi="Cambria Math"/>
+                          <w:i/>
+                        </w:rPr>
+                      </m:ctrlPr>
+                    </m:sSubPr>
+                    <m:e>
+                      <m:r>
+                        <w:rPr>
+                          <w:rFonts w:ascii="Cambria Math" w:hAnsi="Cambria Math"/>
+                        </w:rPr>
+                        <m:t>β</m:t>
+                      </m:r>
+                    </m:e>
+                    <m:sub>
+                      <m:r>
+                        <w:rPr>
+                          <w:rFonts w:ascii="Cambria Math" w:hAnsi="Cambria Math"/>
+                        </w:rPr>
+                        <m:t>k</m:t>
+                      </m:r>
+                    </m:sub>
+                  </m:sSub>
+                  <m:r>
+                    <w:rPr>
+                      <w:rFonts w:ascii="Cambria Math" w:hAnsi="Cambria Math"/>
+                    </w:rPr>
+                    <m:t>(s)</m:t>
+                  </m:r>
+                </m:e>
+              </m:nary>
+            </m:num>
+            <m:den>
+              <m:nary>
+                <m:naryPr>
+                  <m:chr m:val="∑"/>
+                  <m:limLoc m:val="undOvr"/>
+                  <m:ctrlPr>
+                    <w:rPr>
+                      <w:rFonts w:ascii="Cambria Math" w:hAnsi="Cambria Math"/>
+                      <w:i/>
+                    </w:rPr>
+                  </m:ctrlPr>
+                </m:naryPr>
+                <m:sub>
+                  <m:sSub>
+                    <m:sSubPr>
+                      <m:ctrlPr>
+                        <w:rPr>
+                          <w:rFonts w:ascii="Cambria Math" w:hAnsi="Cambria Math"/>
+                          <w:i/>
+                        </w:rPr>
+                      </m:ctrlPr>
+                    </m:sSubPr>
+                    <m:e>
+                      <m:r>
+                        <w:rPr>
+                          <w:rFonts w:ascii="Cambria Math" w:hAnsi="Cambria Math"/>
+                        </w:rPr>
+                        <m:t>u</m:t>
+                      </m:r>
+                    </m:e>
+                    <m:sub>
+                      <m:r>
+                        <w:rPr>
+                          <w:rFonts w:ascii="Cambria Math" w:hAnsi="Cambria Math"/>
+                        </w:rPr>
+                        <m:t>k</m:t>
+                      </m:r>
+                    </m:sub>
+                  </m:sSub>
+                  <m:r>
+                    <w:rPr>
+                      <w:rFonts w:ascii="Cambria Math" w:hAnsi="Cambria Math"/>
+                    </w:rPr>
+                    <m:t>=0</m:t>
+                  </m:r>
+                </m:sub>
+                <m:sup>
+                  <m:sSup>
+                    <m:sSupPr>
+                      <m:ctrlPr>
+                        <w:rPr>
+                          <w:rFonts w:ascii="Cambria Math" w:hAnsi="Cambria Math"/>
+                          <w:i/>
+                        </w:rPr>
+                      </m:ctrlPr>
+                    </m:sSupPr>
+                    <m:e>
+                      <m:r>
+                        <w:rPr>
+                          <w:rFonts w:ascii="Cambria Math" w:hAnsi="Cambria Math"/>
+                        </w:rPr>
+                        <m:t>s</m:t>
+                      </m:r>
+                    </m:e>
+                    <m:sup>
+                      <m:r>
+                        <w:rPr>
+                          <w:rFonts w:ascii="Cambria Math" w:hAnsi="Cambria Math"/>
+                        </w:rPr>
+                        <m:t>'</m:t>
+                      </m:r>
+                    </m:sup>
+                  </m:sSup>
+                  <m:r>
+                    <w:rPr>
+                      <w:rFonts w:ascii="Cambria Math" w:hAnsi="Cambria Math"/>
+                    </w:rPr>
+                    <m:t>→s</m:t>
+                  </m:r>
+                </m:sup>
+                <m:e>
+                  <m:r>
+                    <m:rPr>
+                      <m:sty m:val="p"/>
+                    </m:rPr>
+                    <w:rPr>
+                      <w:rFonts w:ascii="Cambria Math" w:hAnsi="Cambria Math"/>
+                    </w:rPr>
+                    <m:t>exp⁡</m:t>
+                  </m:r>
+                  <m:r>
+                    <w:rPr>
+                      <w:rFonts w:ascii="Cambria Math" w:hAnsi="Cambria Math"/>
+                    </w:rPr>
+                    <m:t>[</m:t>
+                  </m:r>
+                  <m:sSubSup>
+                    <m:sSubSupPr>
+                      <m:ctrlPr>
+                        <w:rPr>
+                          <w:rFonts w:ascii="Cambria Math" w:hAnsi="Cambria Math"/>
+                          <w:i/>
+                        </w:rPr>
+                      </m:ctrlPr>
+                    </m:sSubSupPr>
+                    <m:e>
+                      <m:r>
+                        <w:rPr>
+                          <w:rFonts w:ascii="Cambria Math" w:hAnsi="Cambria Math"/>
+                        </w:rPr>
+                        <m:t>x</m:t>
+                      </m:r>
+                    </m:e>
+                    <m:sub>
+                      <m:r>
+                        <w:rPr>
+                          <w:rFonts w:ascii="Cambria Math" w:hAnsi="Cambria Math"/>
+                        </w:rPr>
+                        <m:t>k</m:t>
+                      </m:r>
+                    </m:sub>
+                    <m:sup>
+                      <m:r>
+                        <w:rPr>
+                          <w:rFonts w:ascii="Cambria Math" w:hAnsi="Cambria Math"/>
+                        </w:rPr>
+                        <m:t>s</m:t>
+                      </m:r>
+                    </m:sup>
+                  </m:sSubSup>
+                  <m:sSub>
+                    <m:sSubPr>
+                      <m:ctrlPr>
+                        <w:rPr>
+                          <w:rFonts w:ascii="Cambria Math" w:hAnsi="Cambria Math"/>
+                          <w:i/>
+                        </w:rPr>
+                      </m:ctrlPr>
+                    </m:sSubPr>
+                    <m:e>
+                      <m:r>
+                        <w:rPr>
+                          <w:rFonts w:ascii="Cambria Math" w:hAnsi="Cambria Math"/>
+                        </w:rPr>
+                        <m:t>L</m:t>
+                      </m:r>
+                    </m:e>
+                    <m:sub>
+                      <m:r>
+                        <w:rPr>
+                          <w:rFonts w:ascii="Cambria Math" w:hAnsi="Cambria Math"/>
+                        </w:rPr>
+                        <m:t>c</m:t>
+                      </m:r>
+                    </m:sub>
+                  </m:sSub>
+                  <m:sSubSup>
+                    <m:sSubSupPr>
+                      <m:ctrlPr>
+                        <w:rPr>
+                          <w:rFonts w:ascii="Cambria Math" w:hAnsi="Cambria Math"/>
+                          <w:i/>
+                        </w:rPr>
+                      </m:ctrlPr>
+                    </m:sSubSupPr>
+                    <m:e>
+                      <m:r>
+                        <w:rPr>
+                          <w:rFonts w:ascii="Cambria Math" w:hAnsi="Cambria Math"/>
+                        </w:rPr>
+                        <m:t>y</m:t>
+                      </m:r>
+                    </m:e>
+                    <m:sub>
+                      <m:r>
+                        <w:rPr>
+                          <w:rFonts w:ascii="Cambria Math" w:hAnsi="Cambria Math"/>
+                        </w:rPr>
+                        <m:t>k</m:t>
+                      </m:r>
+                    </m:sub>
+                    <m:sup>
+                      <m:r>
+                        <w:rPr>
+                          <w:rFonts w:ascii="Cambria Math" w:hAnsi="Cambria Math"/>
+                        </w:rPr>
+                        <m:t>s</m:t>
+                      </m:r>
+                    </m:sup>
+                  </m:sSubSup>
+                  <m:r>
+                    <w:rPr>
+                      <w:rFonts w:ascii="Cambria Math" w:hAnsi="Cambria Math"/>
+                    </w:rPr>
+                    <m:t>+</m:t>
+                  </m:r>
+                  <m:sSub>
+                    <m:sSubPr>
+                      <m:ctrlPr>
+                        <w:rPr>
+                          <w:rFonts w:ascii="Cambria Math" w:hAnsi="Cambria Math"/>
+                          <w:i/>
+                        </w:rPr>
+                      </m:ctrlPr>
+                    </m:sSubPr>
+                    <m:e>
+                      <m:r>
+                        <w:rPr>
+                          <w:rFonts w:ascii="Cambria Math" w:hAnsi="Cambria Math"/>
+                        </w:rPr>
+                        <m:t>u</m:t>
+                      </m:r>
+                    </m:e>
+                    <m:sub>
+                      <m:r>
+                        <w:rPr>
+                          <w:rFonts w:ascii="Cambria Math" w:hAnsi="Cambria Math"/>
+                        </w:rPr>
+                        <m:t>k</m:t>
+                      </m:r>
+                    </m:sub>
+                  </m:sSub>
+                  <m:r>
+                    <w:rPr>
+                      <w:rFonts w:ascii="Cambria Math" w:hAnsi="Cambria Math"/>
+                    </w:rPr>
+                    <m:t>L(</m:t>
+                  </m:r>
+                  <m:sSub>
+                    <m:sSubPr>
+                      <m:ctrlPr>
+                        <w:rPr>
+                          <w:rFonts w:ascii="Cambria Math" w:hAnsi="Cambria Math"/>
+                          <w:i/>
+                        </w:rPr>
+                      </m:ctrlPr>
+                    </m:sSubPr>
+                    <m:e>
+                      <m:r>
+                        <w:rPr>
+                          <w:rFonts w:ascii="Cambria Math" w:hAnsi="Cambria Math"/>
+                        </w:rPr>
+                        <m:t>u</m:t>
+                      </m:r>
+                    </m:e>
+                    <m:sub>
+                      <m:r>
+                        <w:rPr>
+                          <w:rFonts w:ascii="Cambria Math" w:hAnsi="Cambria Math"/>
+                        </w:rPr>
+                        <m:t>k</m:t>
+                      </m:r>
+                    </m:sub>
+                  </m:sSub>
+                  <m:r>
+                    <w:rPr>
+                      <w:rFonts w:ascii="Cambria Math" w:hAnsi="Cambria Math"/>
+                    </w:rPr>
+                    <m:t>)]</m:t>
+                  </m:r>
+                  <m:sSub>
+                    <m:sSubPr>
+                      <m:ctrlPr>
+                        <w:rPr>
+                          <w:rFonts w:ascii="Cambria Math" w:hAnsi="Cambria Math"/>
+                        </w:rPr>
+                      </m:ctrlPr>
+                    </m:sSubPr>
+                    <m:e>
+                      <m:r>
+                        <w:rPr>
+                          <w:rFonts w:ascii="Cambria Math" w:hAnsi="Cambria Math"/>
+                        </w:rPr>
+                        <m:t>α</m:t>
+                      </m:r>
+                    </m:e>
+                    <m:sub>
+                      <m:r>
+                        <w:rPr>
+                          <w:rFonts w:ascii="Cambria Math" w:hAnsi="Cambria Math"/>
+                        </w:rPr>
+                        <m:t>k-1</m:t>
+                      </m:r>
+                    </m:sub>
+                  </m:sSub>
+                  <m:r>
+                    <w:rPr>
+                      <w:rFonts w:ascii="Cambria Math" w:hAnsi="Cambria Math"/>
+                    </w:rPr>
+                    <m:t>(s')</m:t>
+                  </m:r>
+                  <m:sSubSup>
+                    <m:sSubSupPr>
+                      <m:ctrlPr>
+                        <w:rPr>
+                          <w:rFonts w:ascii="Cambria Math" w:hAnsi="Cambria Math"/>
+                          <w:i/>
+                        </w:rPr>
+                      </m:ctrlPr>
+                    </m:sSubSupPr>
+                    <m:e>
+                      <m:r>
+                        <w:rPr>
+                          <w:rFonts w:ascii="Cambria Math" w:hAnsi="Cambria Math"/>
+                        </w:rPr>
+                        <m:t>γ</m:t>
+                      </m:r>
+                    </m:e>
+                    <m:sub>
+                      <m:r>
+                        <w:rPr>
+                          <w:rFonts w:ascii="Cambria Math" w:hAnsi="Cambria Math"/>
+                        </w:rPr>
+                        <m:t>k</m:t>
+                      </m:r>
+                    </m:sub>
+                    <m:sup>
+                      <m:r>
+                        <w:rPr>
+                          <w:rFonts w:ascii="Cambria Math" w:hAnsi="Cambria Math"/>
+                        </w:rPr>
+                        <m:t>'</m:t>
+                      </m:r>
+                    </m:sup>
+                  </m:sSubSup>
+                  <m:d>
+                    <m:dPr>
+                      <m:ctrlPr>
+                        <w:rPr>
+                          <w:rFonts w:ascii="Cambria Math" w:hAnsi="Cambria Math"/>
+                          <w:i/>
+                        </w:rPr>
+                      </m:ctrlPr>
+                    </m:dPr>
+                    <m:e>
+                      <m:sSup>
+                        <m:sSupPr>
+                          <m:ctrlPr>
+                            <w:rPr>
+                              <w:rFonts w:ascii="Cambria Math" w:hAnsi="Cambria Math"/>
+                              <w:i/>
+                            </w:rPr>
+                          </m:ctrlPr>
+                        </m:sSupPr>
+                        <m:e>
+                          <m:r>
+                            <w:rPr>
+                              <w:rFonts w:ascii="Cambria Math" w:hAnsi="Cambria Math"/>
+                            </w:rPr>
+                            <m:t>s</m:t>
+                          </m:r>
+                        </m:e>
+                        <m:sup>
+                          <m:r>
+                            <w:rPr>
+                              <w:rFonts w:ascii="Cambria Math" w:hAnsi="Cambria Math"/>
+                            </w:rPr>
+                            <m:t>'</m:t>
+                          </m:r>
+                        </m:sup>
+                      </m:sSup>
+                      <m:r>
+                        <w:rPr>
+                          <w:rFonts w:ascii="Cambria Math" w:hAnsi="Cambria Math"/>
+                        </w:rPr>
+                        <m:t>,s</m:t>
+                      </m:r>
+                    </m:e>
+                  </m:d>
+                  <m:sSub>
+                    <m:sSubPr>
+                      <m:ctrlPr>
+                        <w:rPr>
+                          <w:rFonts w:ascii="Cambria Math" w:hAnsi="Cambria Math"/>
+                          <w:i/>
+                        </w:rPr>
+                      </m:ctrlPr>
+                    </m:sSubPr>
+                    <m:e>
+                      <m:r>
+                        <w:rPr>
+                          <w:rFonts w:ascii="Cambria Math" w:hAnsi="Cambria Math"/>
+                        </w:rPr>
+                        <m:t>β</m:t>
+                      </m:r>
+                    </m:e>
+                    <m:sub>
+                      <m:r>
+                        <w:rPr>
+                          <w:rFonts w:ascii="Cambria Math" w:hAnsi="Cambria Math"/>
+                        </w:rPr>
+                        <m:t>k</m:t>
+                      </m:r>
+                    </m:sub>
+                  </m:sSub>
+                  <m:r>
+                    <w:rPr>
+                      <w:rFonts w:ascii="Cambria Math" w:hAnsi="Cambria Math"/>
+                    </w:rPr>
+                    <m:t>(s)</m:t>
+                  </m:r>
+                </m:e>
+              </m:nary>
+            </m:den>
+          </m:f>
+          <m:r>
+            <w:rPr>
+              <w:rFonts w:ascii="Cambria Math" w:hAnsi="Cambria Math" w:hint="eastAsia"/>
+            </w:rPr>
+            <m:t>=</m:t>
+          </m:r>
+          <m:r>
+            <w:rPr>
+              <w:rFonts w:ascii="Cambria Math" w:hAnsi="Cambria Math"/>
+            </w:rPr>
+            <m:t>L</m:t>
+          </m:r>
+          <m:d>
+            <m:dPr>
+              <m:ctrlPr>
+                <w:rPr>
+                  <w:rFonts w:ascii="Cambria Math" w:hAnsi="Cambria Math"/>
+                  <w:i/>
+                </w:rPr>
+              </m:ctrlPr>
+            </m:dPr>
+            <m:e>
+              <m:sSub>
+                <m:sSubPr>
+                  <m:ctrlPr>
+                    <w:rPr>
+                      <w:rFonts w:ascii="Cambria Math" w:hAnsi="Cambria Math"/>
+                      <w:i/>
+                    </w:rPr>
+                  </m:ctrlPr>
+                </m:sSubPr>
+                <m:e>
+                  <m:r>
+                    <w:rPr>
+                      <w:rFonts w:ascii="Cambria Math" w:hAnsi="Cambria Math"/>
+                    </w:rPr>
+                    <m:t>u</m:t>
+                  </m:r>
+                </m:e>
+                <m:sub>
+                  <m:r>
+                    <w:rPr>
+                      <w:rFonts w:ascii="Cambria Math" w:hAnsi="Cambria Math"/>
+                    </w:rPr>
+                    <m:t>k</m:t>
+                  </m:r>
+                </m:sub>
+              </m:sSub>
+            </m:e>
+          </m:d>
+          <m:r>
+            <w:rPr>
+              <w:rFonts w:ascii="Cambria Math" w:hAnsi="Cambria Math" w:hint="eastAsia"/>
+            </w:rPr>
+            <m:t>+</m:t>
+          </m:r>
+          <m:sSub>
+            <m:sSubPr>
+              <m:ctrlPr>
+                <w:rPr>
+                  <w:rFonts w:ascii="Cambria Math" w:hAnsi="Cambria Math"/>
+                  <w:i/>
+                </w:rPr>
+              </m:ctrlPr>
+            </m:sSubPr>
+            <m:e>
+              <m:r>
+                <w:rPr>
+                  <w:rFonts w:ascii="Cambria Math" w:hAnsi="Cambria Math"/>
+                </w:rPr>
+                <m:t>L</m:t>
+              </m:r>
+            </m:e>
+            <m:sub>
+              <m:r>
+                <w:rPr>
+                  <w:rFonts w:ascii="Cambria Math" w:hAnsi="Cambria Math"/>
+                </w:rPr>
+                <m:t>c</m:t>
+              </m:r>
+            </m:sub>
+          </m:sSub>
+          <m:sSubSup>
+            <m:sSubSupPr>
+              <m:ctrlPr>
+                <w:rPr>
+                  <w:rFonts w:ascii="Cambria Math" w:hAnsi="Cambria Math"/>
+                  <w:i/>
+                </w:rPr>
+              </m:ctrlPr>
+            </m:sSubSupPr>
+            <m:e>
+              <m:r>
+                <w:rPr>
+                  <w:rFonts w:ascii="Cambria Math" w:hAnsi="Cambria Math"/>
+                </w:rPr>
+                <m:t>y</m:t>
+              </m:r>
+            </m:e>
+            <m:sub>
+              <m:r>
+                <w:rPr>
+                  <w:rFonts w:ascii="Cambria Math" w:hAnsi="Cambria Math"/>
+                </w:rPr>
+                <m:t>k</m:t>
+              </m:r>
+            </m:sub>
+            <m:sup>
+              <m:r>
+                <w:rPr>
+                  <w:rFonts w:ascii="Cambria Math" w:hAnsi="Cambria Math"/>
+                </w:rPr>
+                <m:t>s</m:t>
+              </m:r>
+            </m:sup>
+          </m:sSubSup>
+          <m:r>
+            <w:rPr>
+              <w:rFonts w:ascii="Cambria Math" w:hAnsi="Cambria Math"/>
+            </w:rPr>
+            <m:t>+</m:t>
+          </m:r>
+          <m:r>
+            <m:rPr>
+              <m:sty m:val="p"/>
+            </m:rPr>
+            <w:rPr>
+              <w:rFonts w:ascii="Cambria Math" w:hAnsi="Cambria Math"/>
+            </w:rPr>
+            <m:t>ln</m:t>
+          </m:r>
+          <m:f>
+            <m:fPr>
+              <m:ctrlPr>
+                <w:rPr>
+                  <w:rFonts w:ascii="Cambria Math" w:hAnsi="Cambria Math"/>
+                </w:rPr>
+              </m:ctrlPr>
+            </m:fPr>
+            <m:num>
+              <m:nary>
+                <m:naryPr>
+                  <m:chr m:val="∑"/>
+                  <m:limLoc m:val="undOvr"/>
+                  <m:ctrlPr>
+                    <w:rPr>
+                      <w:rFonts w:ascii="Cambria Math" w:hAnsi="Cambria Math"/>
+                      <w:i/>
+                    </w:rPr>
+                  </m:ctrlPr>
+                </m:naryPr>
+                <m:sub>
+                  <m:sSub>
+                    <m:sSubPr>
+                      <m:ctrlPr>
+                        <w:rPr>
+                          <w:rFonts w:ascii="Cambria Math" w:hAnsi="Cambria Math"/>
+                          <w:i/>
+                        </w:rPr>
+                      </m:ctrlPr>
+                    </m:sSubPr>
+                    <m:e>
+                      <m:r>
+                        <w:rPr>
+                          <w:rFonts w:ascii="Cambria Math" w:hAnsi="Cambria Math"/>
+                        </w:rPr>
+                        <m:t>u</m:t>
+                      </m:r>
+                    </m:e>
+                    <m:sub>
+                      <m:r>
+                        <w:rPr>
+                          <w:rFonts w:ascii="Cambria Math" w:hAnsi="Cambria Math"/>
+                        </w:rPr>
+                        <m:t>k</m:t>
+                      </m:r>
+                    </m:sub>
+                  </m:sSub>
+                  <m:r>
+                    <w:rPr>
+                      <w:rFonts w:ascii="Cambria Math" w:hAnsi="Cambria Math"/>
+                    </w:rPr>
+                    <m:t>=1</m:t>
+                  </m:r>
+                </m:sub>
+                <m:sup>
+                  <m:sSup>
+                    <m:sSupPr>
+                      <m:ctrlPr>
+                        <w:rPr>
+                          <w:rFonts w:ascii="Cambria Math" w:hAnsi="Cambria Math"/>
+                          <w:i/>
+                        </w:rPr>
+                      </m:ctrlPr>
+                    </m:sSupPr>
+                    <m:e>
+                      <m:r>
+                        <w:rPr>
+                          <w:rFonts w:ascii="Cambria Math" w:hAnsi="Cambria Math"/>
+                        </w:rPr>
+                        <m:t>s</m:t>
+                      </m:r>
+                    </m:e>
+                    <m:sup>
+                      <m:r>
+                        <w:rPr>
+                          <w:rFonts w:ascii="Cambria Math" w:hAnsi="Cambria Math"/>
+                        </w:rPr>
+                        <m:t>'</m:t>
+                      </m:r>
+                    </m:sup>
+                  </m:sSup>
+                  <m:r>
+                    <w:rPr>
+                      <w:rFonts w:ascii="Cambria Math" w:hAnsi="Cambria Math"/>
+                    </w:rPr>
+                    <m:t>→s</m:t>
+                  </m:r>
+                </m:sup>
+                <m:e>
+                  <m:sSub>
+                    <m:sSubPr>
+                      <m:ctrlPr>
+                        <w:rPr>
+                          <w:rFonts w:ascii="Cambria Math" w:hAnsi="Cambria Math"/>
+                        </w:rPr>
+                      </m:ctrlPr>
+                    </m:sSubPr>
+                    <m:e>
+                      <m:r>
+                        <w:rPr>
+                          <w:rFonts w:ascii="Cambria Math" w:hAnsi="Cambria Math"/>
+                        </w:rPr>
+                        <m:t>α</m:t>
+                      </m:r>
+                    </m:e>
+                    <m:sub>
+                      <m:r>
+                        <w:rPr>
+                          <w:rFonts w:ascii="Cambria Math" w:hAnsi="Cambria Math"/>
+                        </w:rPr>
+                        <m:t>k-1</m:t>
+                      </m:r>
+                    </m:sub>
+                  </m:sSub>
+                  <m:r>
+                    <w:rPr>
+                      <w:rFonts w:ascii="Cambria Math" w:hAnsi="Cambria Math"/>
+                    </w:rPr>
+                    <m:t>(s')</m:t>
+                  </m:r>
+                  <m:sSubSup>
+                    <m:sSubSupPr>
+                      <m:ctrlPr>
+                        <w:rPr>
+                          <w:rFonts w:ascii="Cambria Math" w:hAnsi="Cambria Math"/>
+                          <w:i/>
+                        </w:rPr>
+                      </m:ctrlPr>
+                    </m:sSubSupPr>
+                    <m:e>
+                      <m:r>
+                        <w:rPr>
+                          <w:rFonts w:ascii="Cambria Math" w:hAnsi="Cambria Math"/>
+                        </w:rPr>
+                        <m:t>γ</m:t>
+                      </m:r>
+                    </m:e>
+                    <m:sub>
+                      <m:r>
+                        <w:rPr>
+                          <w:rFonts w:ascii="Cambria Math" w:hAnsi="Cambria Math"/>
+                        </w:rPr>
+                        <m:t>k</m:t>
+                      </m:r>
+                    </m:sub>
+                    <m:sup>
+                      <m:r>
+                        <w:rPr>
+                          <w:rFonts w:ascii="Cambria Math" w:hAnsi="Cambria Math"/>
+                        </w:rPr>
+                        <m:t>'</m:t>
+                      </m:r>
+                    </m:sup>
+                  </m:sSubSup>
+                  <m:d>
+                    <m:dPr>
+                      <m:ctrlPr>
+                        <w:rPr>
+                          <w:rFonts w:ascii="Cambria Math" w:hAnsi="Cambria Math"/>
+                          <w:i/>
+                        </w:rPr>
+                      </m:ctrlPr>
+                    </m:dPr>
+                    <m:e>
+                      <m:sSup>
+                        <m:sSupPr>
+                          <m:ctrlPr>
+                            <w:rPr>
+                              <w:rFonts w:ascii="Cambria Math" w:hAnsi="Cambria Math"/>
+                              <w:i/>
+                            </w:rPr>
+                          </m:ctrlPr>
+                        </m:sSupPr>
+                        <m:e>
+                          <m:r>
+                            <w:rPr>
+                              <w:rFonts w:ascii="Cambria Math" w:hAnsi="Cambria Math"/>
+                            </w:rPr>
+                            <m:t>s</m:t>
+                          </m:r>
+                        </m:e>
+                        <m:sup>
+                          <m:r>
+                            <w:rPr>
+                              <w:rFonts w:ascii="Cambria Math" w:hAnsi="Cambria Math"/>
+                            </w:rPr>
+                            <m:t>'</m:t>
+                          </m:r>
+                        </m:sup>
+                      </m:sSup>
+                      <m:r>
+                        <w:rPr>
+                          <w:rFonts w:ascii="Cambria Math" w:hAnsi="Cambria Math"/>
+                        </w:rPr>
+                        <m:t>,s</m:t>
+                      </m:r>
+                    </m:e>
+                  </m:d>
+                  <m:sSub>
+                    <m:sSubPr>
+                      <m:ctrlPr>
+                        <w:rPr>
+                          <w:rFonts w:ascii="Cambria Math" w:hAnsi="Cambria Math"/>
+                          <w:i/>
+                        </w:rPr>
+                      </m:ctrlPr>
+                    </m:sSubPr>
+                    <m:e>
+                      <m:r>
+                        <w:rPr>
+                          <w:rFonts w:ascii="Cambria Math" w:hAnsi="Cambria Math"/>
+                        </w:rPr>
+                        <m:t>β</m:t>
+                      </m:r>
+                    </m:e>
+                    <m:sub>
+                      <m:r>
+                        <w:rPr>
+                          <w:rFonts w:ascii="Cambria Math" w:hAnsi="Cambria Math"/>
+                        </w:rPr>
+                        <m:t>k</m:t>
+                      </m:r>
+                    </m:sub>
+                  </m:sSub>
+                  <m:r>
+                    <w:rPr>
+                      <w:rFonts w:ascii="Cambria Math" w:hAnsi="Cambria Math"/>
+                    </w:rPr>
+                    <m:t>(s)</m:t>
+                  </m:r>
+                </m:e>
+              </m:nary>
+            </m:num>
+            <m:den>
+              <m:nary>
+                <m:naryPr>
+                  <m:chr m:val="∑"/>
+                  <m:limLoc m:val="undOvr"/>
+                  <m:ctrlPr>
+                    <w:rPr>
+                      <w:rFonts w:ascii="Cambria Math" w:hAnsi="Cambria Math"/>
+                      <w:i/>
+                    </w:rPr>
+                  </m:ctrlPr>
+                </m:naryPr>
+                <m:sub>
+                  <m:sSub>
+                    <m:sSubPr>
+                      <m:ctrlPr>
+                        <w:rPr>
+                          <w:rFonts w:ascii="Cambria Math" w:hAnsi="Cambria Math"/>
+                          <w:i/>
+                        </w:rPr>
+                      </m:ctrlPr>
+                    </m:sSubPr>
+                    <m:e>
+                      <m:r>
+                        <w:rPr>
+                          <w:rFonts w:ascii="Cambria Math" w:hAnsi="Cambria Math"/>
+                        </w:rPr>
+                        <m:t>u</m:t>
+                      </m:r>
+                    </m:e>
+                    <m:sub>
+                      <m:r>
+                        <w:rPr>
+                          <w:rFonts w:ascii="Cambria Math" w:hAnsi="Cambria Math"/>
+                        </w:rPr>
+                        <m:t>k</m:t>
+                      </m:r>
+                    </m:sub>
+                  </m:sSub>
+                  <m:r>
+                    <w:rPr>
+                      <w:rFonts w:ascii="Cambria Math" w:hAnsi="Cambria Math"/>
+                    </w:rPr>
+                    <m:t>=0</m:t>
+                  </m:r>
+                </m:sub>
+                <m:sup>
+                  <m:sSup>
+                    <m:sSupPr>
+                      <m:ctrlPr>
+                        <w:rPr>
+                          <w:rFonts w:ascii="Cambria Math" w:hAnsi="Cambria Math"/>
+                          <w:i/>
+                        </w:rPr>
+                      </m:ctrlPr>
+                    </m:sSupPr>
+                    <m:e>
+                      <m:r>
+                        <w:rPr>
+                          <w:rFonts w:ascii="Cambria Math" w:hAnsi="Cambria Math"/>
+                        </w:rPr>
+                        <m:t>s</m:t>
+                      </m:r>
+                    </m:e>
+                    <m:sup>
+                      <m:r>
+                        <w:rPr>
+                          <w:rFonts w:ascii="Cambria Math" w:hAnsi="Cambria Math"/>
+                        </w:rPr>
+                        <m:t>'</m:t>
+                      </m:r>
+                    </m:sup>
+                  </m:sSup>
+                  <m:r>
+                    <w:rPr>
+                      <w:rFonts w:ascii="Cambria Math" w:hAnsi="Cambria Math"/>
+                    </w:rPr>
+                    <m:t>→s</m:t>
+                  </m:r>
+                </m:sup>
+                <m:e>
+                  <m:sSub>
+                    <m:sSubPr>
+                      <m:ctrlPr>
+                        <w:rPr>
+                          <w:rFonts w:ascii="Cambria Math" w:hAnsi="Cambria Math"/>
+                        </w:rPr>
+                      </m:ctrlPr>
+                    </m:sSubPr>
+                    <m:e>
+                      <m:r>
+                        <w:rPr>
+                          <w:rFonts w:ascii="Cambria Math" w:hAnsi="Cambria Math"/>
+                        </w:rPr>
+                        <m:t>α</m:t>
+                      </m:r>
+                    </m:e>
+                    <m:sub>
+                      <m:r>
+                        <w:rPr>
+                          <w:rFonts w:ascii="Cambria Math" w:hAnsi="Cambria Math"/>
+                        </w:rPr>
+                        <m:t>k-1</m:t>
+                      </m:r>
+                    </m:sub>
+                  </m:sSub>
+                  <m:r>
+                    <w:rPr>
+                      <w:rFonts w:ascii="Cambria Math" w:hAnsi="Cambria Math"/>
+                    </w:rPr>
+                    <m:t>(s')</m:t>
+                  </m:r>
+                  <m:sSubSup>
+                    <m:sSubSupPr>
+                      <m:ctrlPr>
+                        <w:rPr>
+                          <w:rFonts w:ascii="Cambria Math" w:hAnsi="Cambria Math"/>
+                          <w:i/>
+                        </w:rPr>
+                      </m:ctrlPr>
+                    </m:sSubSupPr>
+                    <m:e>
+                      <m:r>
+                        <w:rPr>
+                          <w:rFonts w:ascii="Cambria Math" w:hAnsi="Cambria Math"/>
+                        </w:rPr>
+                        <m:t>γ</m:t>
+                      </m:r>
+                    </m:e>
+                    <m:sub>
+                      <m:r>
+                        <w:rPr>
+                          <w:rFonts w:ascii="Cambria Math" w:hAnsi="Cambria Math"/>
+                        </w:rPr>
+                        <m:t>k</m:t>
+                      </m:r>
+                    </m:sub>
+                    <m:sup>
+                      <m:r>
+                        <w:rPr>
+                          <w:rFonts w:ascii="Cambria Math" w:hAnsi="Cambria Math"/>
+                        </w:rPr>
+                        <m:t>'</m:t>
+                      </m:r>
+                    </m:sup>
+                  </m:sSubSup>
+                  <m:d>
+                    <m:dPr>
+                      <m:ctrlPr>
+                        <w:rPr>
+                          <w:rFonts w:ascii="Cambria Math" w:hAnsi="Cambria Math"/>
+                          <w:i/>
+                        </w:rPr>
+                      </m:ctrlPr>
+                    </m:dPr>
+                    <m:e>
+                      <m:sSup>
+                        <m:sSupPr>
+                          <m:ctrlPr>
+                            <w:rPr>
+                              <w:rFonts w:ascii="Cambria Math" w:hAnsi="Cambria Math"/>
+                              <w:i/>
+                            </w:rPr>
+                          </m:ctrlPr>
+                        </m:sSupPr>
+                        <m:e>
+                          <m:r>
+                            <w:rPr>
+                              <w:rFonts w:ascii="Cambria Math" w:hAnsi="Cambria Math"/>
+                            </w:rPr>
+                            <m:t>s</m:t>
+                          </m:r>
+                        </m:e>
+                        <m:sup>
+                          <m:r>
+                            <w:rPr>
+                              <w:rFonts w:ascii="Cambria Math" w:hAnsi="Cambria Math"/>
+                            </w:rPr>
+                            <m:t>'</m:t>
+                          </m:r>
+                        </m:sup>
+                      </m:sSup>
+                      <m:r>
+                        <w:rPr>
+                          <w:rFonts w:ascii="Cambria Math" w:hAnsi="Cambria Math"/>
+                        </w:rPr>
+                        <m:t>,s</m:t>
+                      </m:r>
+                    </m:e>
+                  </m:d>
+                  <m:sSub>
+                    <m:sSubPr>
+                      <m:ctrlPr>
+                        <w:rPr>
+                          <w:rFonts w:ascii="Cambria Math" w:hAnsi="Cambria Math"/>
+                          <w:i/>
+                        </w:rPr>
+                      </m:ctrlPr>
+                    </m:sSubPr>
+                    <m:e>
+                      <m:r>
+                        <w:rPr>
+                          <w:rFonts w:ascii="Cambria Math" w:hAnsi="Cambria Math"/>
+                        </w:rPr>
+                        <m:t>β</m:t>
+                      </m:r>
+                    </m:e>
+                    <m:sub>
+                      <m:r>
+                        <w:rPr>
+                          <w:rFonts w:ascii="Cambria Math" w:hAnsi="Cambria Math"/>
+                        </w:rPr>
+                        <m:t>k</m:t>
+                      </m:r>
+                    </m:sub>
+                  </m:sSub>
+                  <m:r>
+                    <w:rPr>
+                      <w:rFonts w:ascii="Cambria Math" w:hAnsi="Cambria Math"/>
+                    </w:rPr>
+                    <m:t>(s)</m:t>
+                  </m:r>
+                </m:e>
+              </m:nary>
+            </m:den>
+          </m:f>
+          <m:r>
+            <w:rPr>
+              <w:rFonts w:ascii="Cambria Math" w:hAnsi="Cambria Math"/>
+            </w:rPr>
+            <m:t>=</m:t>
+          </m:r>
+          <m:r>
+            <w:rPr>
+              <w:rFonts w:ascii="Cambria Math" w:hAnsi="Cambria Math"/>
+            </w:rPr>
+            <m:t>L</m:t>
+          </m:r>
+          <m:d>
+            <m:dPr>
+              <m:ctrlPr>
+                <w:rPr>
+                  <w:rFonts w:ascii="Cambria Math" w:hAnsi="Cambria Math"/>
+                  <w:i/>
+                </w:rPr>
+              </m:ctrlPr>
+            </m:dPr>
+            <m:e>
+              <m:sSub>
+                <m:sSubPr>
+                  <m:ctrlPr>
+                    <w:rPr>
+                      <w:rFonts w:ascii="Cambria Math" w:hAnsi="Cambria Math"/>
+                      <w:i/>
+                    </w:rPr>
+                  </m:ctrlPr>
+                </m:sSubPr>
+                <m:e>
+                  <m:r>
+                    <w:rPr>
+                      <w:rFonts w:ascii="Cambria Math" w:hAnsi="Cambria Math"/>
+                    </w:rPr>
+                    <m:t>u</m:t>
+                  </m:r>
+                </m:e>
+                <m:sub>
+                  <m:r>
+                    <w:rPr>
+                      <w:rFonts w:ascii="Cambria Math" w:hAnsi="Cambria Math"/>
+                    </w:rPr>
+                    <m:t>k</m:t>
+                  </m:r>
+                </m:sub>
+              </m:sSub>
+            </m:e>
+          </m:d>
+          <m:r>
+            <w:rPr>
+              <w:rFonts w:ascii="Cambria Math" w:hAnsi="Cambria Math" w:hint="eastAsia"/>
+            </w:rPr>
+            <m:t>+</m:t>
+          </m:r>
+          <m:sSub>
+            <m:sSubPr>
+              <m:ctrlPr>
+                <w:rPr>
+                  <w:rFonts w:ascii="Cambria Math" w:hAnsi="Cambria Math"/>
+                  <w:i/>
+                </w:rPr>
+              </m:ctrlPr>
+            </m:sSubPr>
+            <m:e>
+              <m:r>
+                <w:rPr>
+                  <w:rFonts w:ascii="Cambria Math" w:hAnsi="Cambria Math"/>
+                </w:rPr>
+                <m:t>L</m:t>
+              </m:r>
+            </m:e>
+            <m:sub>
+              <m:r>
+                <w:rPr>
+                  <w:rFonts w:ascii="Cambria Math" w:hAnsi="Cambria Math"/>
+                </w:rPr>
+                <m:t>c</m:t>
+              </m:r>
+            </m:sub>
+          </m:sSub>
+          <m:sSubSup>
+            <m:sSubSupPr>
+              <m:ctrlPr>
+                <w:rPr>
+                  <w:rFonts w:ascii="Cambria Math" w:hAnsi="Cambria Math"/>
+                  <w:i/>
+                </w:rPr>
+              </m:ctrlPr>
+            </m:sSubSupPr>
+            <m:e>
+              <m:r>
+                <w:rPr>
+                  <w:rFonts w:ascii="Cambria Math" w:hAnsi="Cambria Math"/>
+                </w:rPr>
+                <m:t>y</m:t>
+              </m:r>
+            </m:e>
+            <m:sub>
+              <m:r>
+                <w:rPr>
+                  <w:rFonts w:ascii="Cambria Math" w:hAnsi="Cambria Math"/>
+                </w:rPr>
+                <m:t>k</m:t>
+              </m:r>
+            </m:sub>
+            <m:sup>
+              <m:r>
+                <w:rPr>
+                  <w:rFonts w:ascii="Cambria Math" w:hAnsi="Cambria Math"/>
+                </w:rPr>
+                <m:t>s</m:t>
+              </m:r>
+            </m:sup>
+          </m:sSubSup>
+          <m:r>
+            <w:rPr>
+              <w:rFonts w:ascii="Cambria Math" w:hAnsi="Cambria Math"/>
+            </w:rPr>
+            <m:t>+</m:t>
+          </m:r>
+          <m:sSub>
+            <m:sSubPr>
+              <m:ctrlPr>
+                <w:rPr>
+                  <w:rFonts w:ascii="Cambria Math" w:hAnsi="Cambria Math"/>
+                  <w:i/>
+                </w:rPr>
+              </m:ctrlPr>
+            </m:sSubPr>
+            <m:e>
+              <m:r>
+                <w:rPr>
+                  <w:rFonts w:ascii="Cambria Math" w:hAnsi="Cambria Math"/>
+                </w:rPr>
+                <m:t>L</m:t>
+              </m:r>
+            </m:e>
+            <m:sub>
+              <m:r>
+                <w:rPr>
+                  <w:rFonts w:ascii="Cambria Math" w:hAnsi="Cambria Math"/>
+                </w:rPr>
+                <m:t>e</m:t>
+              </m:r>
+            </m:sub>
+          </m:sSub>
+          <m:r>
+            <w:rPr>
+              <w:rFonts w:ascii="Cambria Math" w:hAnsi="Cambria Math"/>
+            </w:rPr>
+            <m:t>(</m:t>
+          </m:r>
+          <m:sSub>
+            <m:sSubPr>
+              <m:ctrlPr>
+                <w:rPr>
+                  <w:rFonts w:ascii="Cambria Math" w:hAnsi="Cambria Math"/>
+                  <w:i/>
+                </w:rPr>
+              </m:ctrlPr>
+            </m:sSubPr>
+            <m:e>
+              <m:r>
+                <w:rPr>
+                  <w:rFonts w:ascii="Cambria Math" w:hAnsi="Cambria Math"/>
+                </w:rPr>
+                <m:t>u</m:t>
+              </m:r>
+            </m:e>
+            <m:sub>
+              <m:r>
+                <w:rPr>
+                  <w:rFonts w:ascii="Cambria Math" w:hAnsi="Cambria Math"/>
+                </w:rPr>
+                <m:t>k</m:t>
+              </m:r>
+            </m:sub>
+          </m:sSub>
+          <m:r>
+            <w:rPr>
+              <w:rFonts w:ascii="Cambria Math" w:hAnsi="Cambria Math"/>
+            </w:rPr>
+            <m:t>)</m:t>
+          </m:r>
+        </m:oMath>
+      </m:oMathPara>
+    </w:p>
+    <w:p>
+      <w:pPr>
+        <w:jc w:val="left"/>
+        <w:rPr>
+          <w:rFonts w:hint="eastAsia"/>
+        </w:rPr>
+      </w:pPr>
+      <w:r>
+        <w:rPr>
+          <w:rFonts w:hint="eastAsia"/>
+        </w:rPr>
+        <w:tab/>
+      </w:r>
+      <m:oMath>
+        <m:sSub>
+          <m:sSubPr>
+            <m:ctrlPr>
+              <w:rPr>
+                <w:rFonts w:ascii="Cambria Math" w:hAnsi="Cambria Math"/>
+                <w:i/>
+              </w:rPr>
+            </m:ctrlPr>
+          </m:sSubPr>
+          <m:e>
+            <m:r>
+              <w:rPr>
+                <w:rFonts w:ascii="Cambria Math" w:hAnsi="Cambria Math"/>
+              </w:rPr>
+              <m:t>L</m:t>
+            </m:r>
+          </m:e>
+          <m:sub>
+            <m:r>
+              <w:rPr>
+                <w:rFonts w:ascii="Cambria Math" w:hAnsi="Cambria Math"/>
+              </w:rPr>
+              <m:t>e</m:t>
+            </m:r>
+          </m:sub>
+        </m:sSub>
+        <m:r>
+          <w:rPr>
+            <w:rFonts w:ascii="Cambria Math" w:hAnsi="Cambria Math"/>
+          </w:rPr>
+          <m:t>(</m:t>
+        </m:r>
+        <m:sSub>
+          <m:sSubPr>
+            <m:ctrlPr>
+              <w:rPr>
+                <w:rFonts w:ascii="Cambria Math" w:hAnsi="Cambria Math"/>
+                <w:i/>
+              </w:rPr>
+            </m:ctrlPr>
+          </m:sSubPr>
+          <m:e>
+            <m:r>
+              <w:rPr>
+                <w:rFonts w:ascii="Cambria Math" w:hAnsi="Cambria Math"/>
+              </w:rPr>
+              <m:t>u</m:t>
+            </m:r>
+          </m:e>
+          <m:sub>
+            <m:r>
+              <w:rPr>
+                <w:rFonts w:ascii="Cambria Math" w:hAnsi="Cambria Math"/>
+              </w:rPr>
+              <m:t>k</m:t>
+            </m:r>
+          </m:sub>
+        </m:sSub>
+        <m:r>
+          <w:rPr>
+            <w:rFonts w:ascii="Cambria Math" w:hAnsi="Cambria Math"/>
+          </w:rPr>
+          <m:t>)</m:t>
+        </m:r>
+      </m:oMath>
+      <w:r>
+        <w:t>即为</w:t>
+      </w:r>
+      <w:proofErr w:type="gramStart"/>
+      <w:r>
+        <w:t>外信息</w:t>
+      </w:r>
+      <w:proofErr w:type="gramEnd"/>
+      <w:r>
+        <w:t>的表达式</w:t>
+      </w:r>
+      <w:r>
+        <w:rPr>
+          <w:rFonts w:hint="eastAsia"/>
+        </w:rPr>
+        <w:t>。</w:t>
+      </w:r>
+      <w:r>
+        <w:t>译码器在译码过程中产生的</w:t>
+      </w:r>
+      <m:oMath>
+        <m:sSub>
+          <m:sSubPr>
+            <m:ctrlPr>
+              <w:rPr>
+                <w:rFonts w:ascii="Cambria Math" w:hAnsi="Cambria Math"/>
+                <w:i/>
+              </w:rPr>
+            </m:ctrlPr>
+          </m:sSubPr>
+          <m:e>
+            <m:r>
+              <w:rPr>
+                <w:rFonts w:ascii="Cambria Math" w:hAnsi="Cambria Math"/>
+              </w:rPr>
+              <m:t>L</m:t>
+            </m:r>
+          </m:e>
+          <m:sub>
+            <m:r>
+              <w:rPr>
+                <w:rFonts w:ascii="Cambria Math" w:hAnsi="Cambria Math"/>
+              </w:rPr>
+              <m:t>e</m:t>
+            </m:r>
+          </m:sub>
+        </m:sSub>
+        <m:r>
+          <w:rPr>
+            <w:rFonts w:ascii="Cambria Math" w:hAnsi="Cambria Math"/>
+          </w:rPr>
+          <m:t>(</m:t>
+        </m:r>
+        <m:sSub>
+          <m:sSubPr>
+            <m:ctrlPr>
+              <w:rPr>
+                <w:rFonts w:ascii="Cambria Math" w:hAnsi="Cambria Math"/>
+                <w:i/>
+              </w:rPr>
+            </m:ctrlPr>
+          </m:sSubPr>
+          <m:e>
+            <m:r>
+              <w:rPr>
+                <w:rFonts w:ascii="Cambria Math" w:hAnsi="Cambria Math"/>
+              </w:rPr>
+              <m:t>u</m:t>
+            </m:r>
+          </m:e>
+          <m:sub>
+            <m:r>
+              <w:rPr>
+                <w:rFonts w:ascii="Cambria Math" w:hAnsi="Cambria Math"/>
+              </w:rPr>
+              <m:t>k</m:t>
+            </m:r>
+          </m:sub>
+        </m:sSub>
+        <m:r>
+          <w:rPr>
+            <w:rFonts w:ascii="Cambria Math" w:hAnsi="Cambria Math"/>
+          </w:rPr>
+          <m:t>)</m:t>
+        </m:r>
+      </m:oMath>
+      <w:r>
+        <w:t>为</w:t>
+      </w:r>
+      <w:r>
+        <w:rPr>
+          <w:rFonts w:hint="eastAsia"/>
+        </w:rPr>
+        <w:t>LLR</w:t>
+      </w:r>
+      <w:r>
+        <w:rPr>
+          <w:rFonts w:hint="eastAsia"/>
+        </w:rPr>
+        <w:t>减去由另一分量译码器传来的先验信息和系统位信息所得。</w:t>
+      </w:r>
+      <w:bookmarkStart w:id="2" w:name="_GoBack"/>
+      <w:bookmarkEnd w:id="2"/>
+    </w:p>
+    <w:p>
+      <w:pPr>
+        <w:jc w:val="left"/>
+        <w:rPr>
+          <w:rFonts w:hint="eastAsia"/>
+        </w:rPr>
+      </w:pPr>
+    </w:p>
+    <w:p>
+      <w:pPr>
         <w:pStyle w:val="2"/>
       </w:pPr>
       <w:r>
         <w:rPr>
           <w:rFonts w:hint="eastAsia"/>
         </w:rPr>
+        <w:lastRenderedPageBreak/>
         <w:t>2.3 turbo</w:t>
       </w:r>
       <w:r>
@@ -9050,12 +15400,14 @@
         </w:rPr>
         <w:t>算法进行对比分析，仿真结果表明，其</w:t>
       </w:r>
+      <w:proofErr w:type="spellStart"/>
       <w:r>
         <w:rPr>
           <w:rFonts w:hint="eastAsia"/>
         </w:rPr>
         <w:t>ber</w:t>
       </w:r>
+      <w:proofErr w:type="spellEnd"/>
       <w:r>
         <w:rPr>
           <w:rFonts w:hint="eastAsia"/>
@@ -9198,12 +15550,14 @@
         </w:rPr>
         <w:t>，吞吐率能达到</w:t>
       </w:r>
+      <w:proofErr w:type="spellStart"/>
       <w:r>
         <w:rPr>
           <w:rFonts w:hint="eastAsia"/>
         </w:rPr>
         <w:t>xxMbps</w:t>
       </w:r>
+      <w:proofErr w:type="spellEnd"/>
       <w:r>
         <w:rPr>
           <w:rFonts w:hint="eastAsia"/>
@@ -9233,11 +15587,19 @@
         </w:rPr>
         <w:t>简介（</w:t>
       </w:r>
-      <w:r>
-        <w:rPr>
-          <w:rFonts w:hint="eastAsia"/>
-        </w:rPr>
-        <w:t>Softcast,</w:t>
+      <w:proofErr w:type="spellStart"/>
+      <w:r>
+        <w:rPr>
+          <w:rFonts w:hint="eastAsia"/>
+        </w:rPr>
+        <w:t>Softcast</w:t>
+      </w:r>
+      <w:proofErr w:type="spellEnd"/>
+      <w:r>
+        <w:rPr>
+          <w:rFonts w:hint="eastAsia"/>
+        </w:rPr>
+        <w:t>,</w:t>
       </w:r>
       <w:r>
         <w:rPr>
@@ -9347,7 +15709,7 @@
     </w:p>
     <w:p>
       <w:pPr>
-        <w:pStyle w:val="a7"/>
+        <w:pStyle w:val="a5"/>
       </w:pPr>
       <w:r>
         <w:rPr>
@@ -9684,7 +16046,7 @@
     </w:p>
     <w:p>
       <w:pPr>
-        <w:pStyle w:val="a7"/>
+        <w:pStyle w:val="a5"/>
       </w:pPr>
       <w:r>
         <w:rPr>
@@ -9898,7 +16260,7 @@
     </w:p>
     <w:p>
       <w:pPr>
-        <w:pStyle w:val="a7"/>
+        <w:pStyle w:val="a5"/>
       </w:pPr>
       <w:r>
         <w:rPr>
@@ -9950,7 +16312,7 @@
     </w:p>
     <w:p>
       <w:pPr>
-        <w:pStyle w:val="a7"/>
+        <w:pStyle w:val="a5"/>
       </w:pPr>
       <w:r>
         <w:rPr>
@@ -10141,6 +16503,7 @@
         </w:rPr>
         <w:t>】</w:t>
       </w:r>
+      <w:proofErr w:type="spellStart"/>
       <w:r>
         <w:rPr>
           <w:rFonts w:ascii="Arial" w:hAnsi="Arial" w:cs="Arial"/>
@@ -10149,7 +16512,18 @@
           <w:szCs w:val="20"/>
           <w:shd w:val="clear" w:color="auto" w:fill="FFFFFF"/>
         </w:rPr>
-        <w:t>Golay M J E. Notes on digital coding[J]. Proceedings of the Institute of Radio Engineers, 1949, 37(6): 657-657.</w:t>
+        <w:t>Golay</w:t>
+      </w:r>
+      <w:proofErr w:type="spellEnd"/>
+      <w:r>
+        <w:rPr>
+          <w:rFonts w:ascii="Arial" w:hAnsi="Arial" w:cs="Arial"/>
+          <w:color w:val="222222"/>
+          <w:sz w:val="20"/>
+          <w:szCs w:val="20"/>
+          <w:shd w:val="clear" w:color="auto" w:fill="FFFFFF"/>
+        </w:rPr>
+        <w:t xml:space="preserve"> M J E. Notes on digital coding[J]. Proceedings of the Institute of Radio Engineers, 1949, 37(6): 657-657.</w:t>
       </w:r>
     </w:p>
     <w:p>
@@ -10447,6 +16821,7 @@
         </w:rPr>
         <w:t>】</w:t>
       </w:r>
+      <w:proofErr w:type="spellStart"/>
       <w:r>
         <w:rPr>
           <w:rFonts w:ascii="Arial" w:hAnsi="Arial" w:cs="Arial"/>
@@ -10455,7 +16830,62 @@
           <w:szCs w:val="20"/>
           <w:shd w:val="clear" w:color="auto" w:fill="FFFFFF"/>
         </w:rPr>
-        <w:t>Berrou C, Glavieux A, Thitimajshima P. Near Shannon limit error-correcting coding and decoding: Turbo-codes. 1[C]//Communications, 1993. ICC'93 Geneva. Technical Program, Conference Record, IEEE International Conference on. IEEE, 1993, 2: 1064-1070.</w:t>
+        <w:t>Berrou</w:t>
+      </w:r>
+      <w:proofErr w:type="spellEnd"/>
+      <w:r>
+        <w:rPr>
+          <w:rFonts w:ascii="Arial" w:hAnsi="Arial" w:cs="Arial"/>
+          <w:color w:val="222222"/>
+          <w:sz w:val="20"/>
+          <w:szCs w:val="20"/>
+          <w:shd w:val="clear" w:color="auto" w:fill="FFFFFF"/>
+        </w:rPr>
+        <w:t xml:space="preserve"> C, </w:t>
+      </w:r>
+      <w:proofErr w:type="spellStart"/>
+      <w:r>
+        <w:rPr>
+          <w:rFonts w:ascii="Arial" w:hAnsi="Arial" w:cs="Arial"/>
+          <w:color w:val="222222"/>
+          <w:sz w:val="20"/>
+          <w:szCs w:val="20"/>
+          <w:shd w:val="clear" w:color="auto" w:fill="FFFFFF"/>
+        </w:rPr>
+        <w:t>Glavieux</w:t>
+      </w:r>
+      <w:proofErr w:type="spellEnd"/>
+      <w:r>
+        <w:rPr>
+          <w:rFonts w:ascii="Arial" w:hAnsi="Arial" w:cs="Arial"/>
+          <w:color w:val="222222"/>
+          <w:sz w:val="20"/>
+          <w:szCs w:val="20"/>
+          <w:shd w:val="clear" w:color="auto" w:fill="FFFFFF"/>
+        </w:rPr>
+        <w:t xml:space="preserve"> A, </w:t>
+      </w:r>
+      <w:proofErr w:type="spellStart"/>
+      <w:r>
+        <w:rPr>
+          <w:rFonts w:ascii="Arial" w:hAnsi="Arial" w:cs="Arial"/>
+          <w:color w:val="222222"/>
+          <w:sz w:val="20"/>
+          <w:szCs w:val="20"/>
+          <w:shd w:val="clear" w:color="auto" w:fill="FFFFFF"/>
+        </w:rPr>
+        <w:t>Thitimajshima</w:t>
+      </w:r>
+      <w:proofErr w:type="spellEnd"/>
+      <w:r>
+        <w:rPr>
+          <w:rFonts w:ascii="Arial" w:hAnsi="Arial" w:cs="Arial"/>
+          <w:color w:val="222222"/>
+          <w:sz w:val="20"/>
+          <w:szCs w:val="20"/>
+          <w:shd w:val="clear" w:color="auto" w:fill="FFFFFF"/>
+        </w:rPr>
+        <w:t xml:space="preserve"> P. Near Shannon limit error-correcting coding and decoding: Turbo-codes. 1[C]//Communications, 1993. ICC'93 Geneva. Technical Program, Conference Record, IEEE International Conference on. IEEE, 1993, 2: 1064-1070.</w:t>
       </w:r>
     </w:p>
     <w:p>
@@ -10498,6 +16928,7 @@
         </w:rPr>
         <w:t>】</w:t>
       </w:r>
+      <w:proofErr w:type="spellStart"/>
       <w:r>
         <w:rPr>
           <w:rFonts w:ascii="Arial" w:hAnsi="Arial" w:cs="Arial"/>
@@ -10506,7 +16937,18 @@
           <w:szCs w:val="20"/>
           <w:shd w:val="clear" w:color="auto" w:fill="FFFFFF"/>
         </w:rPr>
-        <w:t>Gallager R. Low-density parity-check codes[J]. IRE Transactions on information theory, 1962, 8(1): 21-28.</w:t>
+        <w:t>Gallager</w:t>
+      </w:r>
+      <w:proofErr w:type="spellEnd"/>
+      <w:r>
+        <w:rPr>
+          <w:rFonts w:ascii="Arial" w:hAnsi="Arial" w:cs="Arial"/>
+          <w:color w:val="222222"/>
+          <w:sz w:val="20"/>
+          <w:szCs w:val="20"/>
+          <w:shd w:val="clear" w:color="auto" w:fill="FFFFFF"/>
+        </w:rPr>
+        <w:t xml:space="preserve"> R. Low-density parity-check codes[J]. IRE Transactions on information theory, 1962, 8(1): 21-28.</w:t>
       </w:r>
     </w:p>
     <w:p>
@@ -10549,6 +16991,7 @@
         </w:rPr>
         <w:t>】</w:t>
       </w:r>
+      <w:proofErr w:type="spellStart"/>
       <w:r>
         <w:rPr>
           <w:rFonts w:ascii="Arial" w:hAnsi="Arial" w:cs="Arial"/>
@@ -10557,7 +17000,18 @@
           <w:szCs w:val="20"/>
           <w:shd w:val="clear" w:color="auto" w:fill="FFFFFF"/>
         </w:rPr>
-        <w:t>Arikan E. Channel polarization: A method for constructing capacity-achieving codes for symmetric binary-input memoryless channels[J]. IEEE Transactions on Information Theory, 2009, 55(7): 3051-3073.</w:t>
+        <w:t>Arikan</w:t>
+      </w:r>
+      <w:proofErr w:type="spellEnd"/>
+      <w:r>
+        <w:rPr>
+          <w:rFonts w:ascii="Arial" w:hAnsi="Arial" w:cs="Arial"/>
+          <w:color w:val="222222"/>
+          <w:sz w:val="20"/>
+          <w:szCs w:val="20"/>
+          <w:shd w:val="clear" w:color="auto" w:fill="FFFFFF"/>
+        </w:rPr>
+        <w:t xml:space="preserve"> E. Channel polarization: A method for constructing capacity-achieving codes for symmetric binary-input memoryless channels[J]. IEEE Transactions on Information Theory, 2009, 55(7): 3051-3073.</w:t>
       </w:r>
     </w:p>
     <w:p>
@@ -10600,6 +17054,7 @@
         </w:rPr>
         <w:t>】</w:t>
       </w:r>
+      <w:proofErr w:type="spellStart"/>
       <w:r>
         <w:rPr>
           <w:rFonts w:ascii="Arial" w:hAnsi="Arial" w:cs="Arial"/>
@@ -10608,7 +17063,62 @@
           <w:szCs w:val="20"/>
           <w:shd w:val="clear" w:color="auto" w:fill="FFFFFF"/>
         </w:rPr>
-        <w:t>Hagenauer J, Hoeher P. A Viterbi algorithm with soft-decision outputs and its applications[C]//Global Telecommunications Conference and Exhibition'Communications Technology for the 1990s and Beyond'(GLOBECOM), 1989. IEEE. IEEE, 1989: 1680-1686.</w:t>
+        <w:t>Hagenauer</w:t>
+      </w:r>
+      <w:proofErr w:type="spellEnd"/>
+      <w:r>
+        <w:rPr>
+          <w:rFonts w:ascii="Arial" w:hAnsi="Arial" w:cs="Arial"/>
+          <w:color w:val="222222"/>
+          <w:sz w:val="20"/>
+          <w:szCs w:val="20"/>
+          <w:shd w:val="clear" w:color="auto" w:fill="FFFFFF"/>
+        </w:rPr>
+        <w:t xml:space="preserve"> J, </w:t>
+      </w:r>
+      <w:proofErr w:type="spellStart"/>
+      <w:r>
+        <w:rPr>
+          <w:rFonts w:ascii="Arial" w:hAnsi="Arial" w:cs="Arial"/>
+          <w:color w:val="222222"/>
+          <w:sz w:val="20"/>
+          <w:szCs w:val="20"/>
+          <w:shd w:val="clear" w:color="auto" w:fill="FFFFFF"/>
+        </w:rPr>
+        <w:t>Hoeher</w:t>
+      </w:r>
+      <w:proofErr w:type="spellEnd"/>
+      <w:r>
+        <w:rPr>
+          <w:rFonts w:ascii="Arial" w:hAnsi="Arial" w:cs="Arial"/>
+          <w:color w:val="222222"/>
+          <w:sz w:val="20"/>
+          <w:szCs w:val="20"/>
+          <w:shd w:val="clear" w:color="auto" w:fill="FFFFFF"/>
+        </w:rPr>
+        <w:t xml:space="preserve"> P. A Viterbi algorithm with soft-decision outputs and its applications[C]//Global Telecommunications Conference and </w:t>
+      </w:r>
+      <w:proofErr w:type="spellStart"/>
+      <w:r>
+        <w:rPr>
+          <w:rFonts w:ascii="Arial" w:hAnsi="Arial" w:cs="Arial"/>
+          <w:color w:val="222222"/>
+          <w:sz w:val="20"/>
+          <w:szCs w:val="20"/>
+          <w:shd w:val="clear" w:color="auto" w:fill="FFFFFF"/>
+        </w:rPr>
+        <w:t>Exhibition'Communications</w:t>
+      </w:r>
+      <w:proofErr w:type="spellEnd"/>
+      <w:r>
+        <w:rPr>
+          <w:rFonts w:ascii="Arial" w:hAnsi="Arial" w:cs="Arial"/>
+          <w:color w:val="222222"/>
+          <w:sz w:val="20"/>
+          <w:szCs w:val="20"/>
+          <w:shd w:val="clear" w:color="auto" w:fill="FFFFFF"/>
+        </w:rPr>
+        <w:t xml:space="preserve"> Technology for the 1990s and Beyond'(GLOBECOM), 1989. IEEE. IEEE, 1989: 1680-1686.</w:t>
       </w:r>
     </w:p>
     <w:p>
@@ -10651,6 +17161,7 @@
         </w:rPr>
         <w:t>】</w:t>
       </w:r>
+      <w:proofErr w:type="spellStart"/>
       <w:r>
         <w:rPr>
           <w:rFonts w:ascii="Arial" w:hAnsi="Arial" w:cs="Arial"/>
@@ -10659,7 +17170,62 @@
           <w:szCs w:val="20"/>
           <w:shd w:val="clear" w:color="auto" w:fill="FFFFFF"/>
         </w:rPr>
-        <w:t>Berrou C, Adde P, Angui E, et al. A low complexity soft-output Viterbi decoder architecture[C]//Communications, 1993. ICC'93 Geneva. Technical Program, Conference Record, IEEE International Conference on. IEEE, 1993, 2: 737-740.</w:t>
+        <w:t>Berrou</w:t>
+      </w:r>
+      <w:proofErr w:type="spellEnd"/>
+      <w:r>
+        <w:rPr>
+          <w:rFonts w:ascii="Arial" w:hAnsi="Arial" w:cs="Arial"/>
+          <w:color w:val="222222"/>
+          <w:sz w:val="20"/>
+          <w:szCs w:val="20"/>
+          <w:shd w:val="clear" w:color="auto" w:fill="FFFFFF"/>
+        </w:rPr>
+        <w:t xml:space="preserve"> C, </w:t>
+      </w:r>
+      <w:proofErr w:type="spellStart"/>
+      <w:r>
+        <w:rPr>
+          <w:rFonts w:ascii="Arial" w:hAnsi="Arial" w:cs="Arial"/>
+          <w:color w:val="222222"/>
+          <w:sz w:val="20"/>
+          <w:szCs w:val="20"/>
+          <w:shd w:val="clear" w:color="auto" w:fill="FFFFFF"/>
+        </w:rPr>
+        <w:t>Adde</w:t>
+      </w:r>
+      <w:proofErr w:type="spellEnd"/>
+      <w:r>
+        <w:rPr>
+          <w:rFonts w:ascii="Arial" w:hAnsi="Arial" w:cs="Arial"/>
+          <w:color w:val="222222"/>
+          <w:sz w:val="20"/>
+          <w:szCs w:val="20"/>
+          <w:shd w:val="clear" w:color="auto" w:fill="FFFFFF"/>
+        </w:rPr>
+        <w:t xml:space="preserve"> P, </w:t>
+      </w:r>
+      <w:proofErr w:type="spellStart"/>
+      <w:r>
+        <w:rPr>
+          <w:rFonts w:ascii="Arial" w:hAnsi="Arial" w:cs="Arial"/>
+          <w:color w:val="222222"/>
+          <w:sz w:val="20"/>
+          <w:szCs w:val="20"/>
+          <w:shd w:val="clear" w:color="auto" w:fill="FFFFFF"/>
+        </w:rPr>
+        <w:t>Angui</w:t>
+      </w:r>
+      <w:proofErr w:type="spellEnd"/>
+      <w:r>
+        <w:rPr>
+          <w:rFonts w:ascii="Arial" w:hAnsi="Arial" w:cs="Arial"/>
+          <w:color w:val="222222"/>
+          <w:sz w:val="20"/>
+          <w:szCs w:val="20"/>
+          <w:shd w:val="clear" w:color="auto" w:fill="FFFFFF"/>
+        </w:rPr>
+        <w:t xml:space="preserve"> E, et al. A low complexity soft-output Viterbi decoder architecture[C]//Communications, 1993. ICC'93 Geneva. Technical Program, Conference Record, IEEE International Conference on. IEEE, 1993, 2: 737-740.</w:t>
       </w:r>
     </w:p>
     <w:p>
@@ -10702,6 +17268,7 @@
         </w:rPr>
         <w:t>】</w:t>
       </w:r>
+      <w:proofErr w:type="spellStart"/>
       <w:r>
         <w:rPr>
           <w:rFonts w:ascii="Arial" w:hAnsi="Arial" w:cs="Arial"/>
@@ -10710,7 +17277,84 @@
           <w:szCs w:val="20"/>
           <w:shd w:val="clear" w:color="auto" w:fill="FFFFFF"/>
         </w:rPr>
-        <w:t>Pietrobon S S, Barbulescu A S. A simplification of the modified Bahl decoding algorithm for systematic convolutional codes[C]//ISITA'94: International Symposium on Information Theory &amp; Its Applications 1994; Proceedings. Institution of Engineers, Australia, 1994: 1073.</w:t>
+        <w:t>Pietrobon</w:t>
+      </w:r>
+      <w:proofErr w:type="spellEnd"/>
+      <w:r>
+        <w:rPr>
+          <w:rFonts w:ascii="Arial" w:hAnsi="Arial" w:cs="Arial"/>
+          <w:color w:val="222222"/>
+          <w:sz w:val="20"/>
+          <w:szCs w:val="20"/>
+          <w:shd w:val="clear" w:color="auto" w:fill="FFFFFF"/>
+        </w:rPr>
+        <w:t xml:space="preserve"> S </w:t>
+      </w:r>
+      <w:proofErr w:type="spellStart"/>
+      <w:r>
+        <w:rPr>
+          <w:rFonts w:ascii="Arial" w:hAnsi="Arial" w:cs="Arial"/>
+          <w:color w:val="222222"/>
+          <w:sz w:val="20"/>
+          <w:szCs w:val="20"/>
+          <w:shd w:val="clear" w:color="auto" w:fill="FFFFFF"/>
+        </w:rPr>
+        <w:t>S</w:t>
+      </w:r>
+      <w:proofErr w:type="spellEnd"/>
+      <w:r>
+        <w:rPr>
+          <w:rFonts w:ascii="Arial" w:hAnsi="Arial" w:cs="Arial"/>
+          <w:color w:val="222222"/>
+          <w:sz w:val="20"/>
+          <w:szCs w:val="20"/>
+          <w:shd w:val="clear" w:color="auto" w:fill="FFFFFF"/>
+        </w:rPr>
+        <w:t xml:space="preserve">, </w:t>
+      </w:r>
+      <w:proofErr w:type="spellStart"/>
+      <w:r>
+        <w:rPr>
+          <w:rFonts w:ascii="Arial" w:hAnsi="Arial" w:cs="Arial"/>
+          <w:color w:val="222222"/>
+          <w:sz w:val="20"/>
+          <w:szCs w:val="20"/>
+          <w:shd w:val="clear" w:color="auto" w:fill="FFFFFF"/>
+        </w:rPr>
+        <w:t>Barbulescu</w:t>
+      </w:r>
+      <w:proofErr w:type="spellEnd"/>
+      <w:r>
+        <w:rPr>
+          <w:rFonts w:ascii="Arial" w:hAnsi="Arial" w:cs="Arial"/>
+          <w:color w:val="222222"/>
+          <w:sz w:val="20"/>
+          <w:szCs w:val="20"/>
+          <w:shd w:val="clear" w:color="auto" w:fill="FFFFFF"/>
+        </w:rPr>
+        <w:t xml:space="preserve"> A S. A simplification of the modified </w:t>
+      </w:r>
+      <w:proofErr w:type="spellStart"/>
+      <w:r>
+        <w:rPr>
+          <w:rFonts w:ascii="Arial" w:hAnsi="Arial" w:cs="Arial"/>
+          <w:color w:val="222222"/>
+          <w:sz w:val="20"/>
+          <w:szCs w:val="20"/>
+          <w:shd w:val="clear" w:color="auto" w:fill="FFFFFF"/>
+        </w:rPr>
+        <w:t>Bahl</w:t>
+      </w:r>
+      <w:proofErr w:type="spellEnd"/>
+      <w:r>
+        <w:rPr>
+          <w:rFonts w:ascii="Arial" w:hAnsi="Arial" w:cs="Arial"/>
+          <w:color w:val="222222"/>
+          <w:sz w:val="20"/>
+          <w:szCs w:val="20"/>
+          <w:shd w:val="clear" w:color="auto" w:fill="FFFFFF"/>
+        </w:rPr>
+        <w:t xml:space="preserve"> decoding algorithm for systematic convolutional codes[C]//ISITA'94: International Symposium on Information Theory &amp; Its Applications 1994; Proceedings. Institution of Engineers, Australia, 1994: 1073.</w:t>
       </w:r>
     </w:p>
     <w:p>
@@ -10761,7 +17405,29 @@
           <w:szCs w:val="20"/>
           <w:shd w:val="clear" w:color="auto" w:fill="FFFFFF"/>
         </w:rPr>
-        <w:t>Robertson P, Hoeher P, Villebrun E. Optimal and sub</w:t>
+        <w:t xml:space="preserve">Robertson P, </w:t>
+      </w:r>
+      <w:proofErr w:type="spellStart"/>
+      <w:r>
+        <w:rPr>
+          <w:rFonts w:ascii="Arial" w:hAnsi="Arial" w:cs="Arial"/>
+          <w:color w:val="222222"/>
+          <w:sz w:val="20"/>
+          <w:szCs w:val="20"/>
+          <w:shd w:val="clear" w:color="auto" w:fill="FFFFFF"/>
+        </w:rPr>
+        <w:t>Hoeher</w:t>
+      </w:r>
+      <w:proofErr w:type="spellEnd"/>
+      <w:r>
+        <w:rPr>
+          <w:rFonts w:ascii="Arial" w:hAnsi="Arial" w:cs="Arial"/>
+          <w:color w:val="222222"/>
+          <w:sz w:val="20"/>
+          <w:szCs w:val="20"/>
+          <w:shd w:val="clear" w:color="auto" w:fill="FFFFFF"/>
+        </w:rPr>
+        <w:t xml:space="preserve"> P, Villebrun E. Optimal and sub</w:t>
       </w:r>
       <w:r>
         <w:rPr>
@@ -10832,7 +17498,51 @@
           <w:szCs w:val="20"/>
           <w:shd w:val="clear" w:color="auto" w:fill="FFFFFF"/>
         </w:rPr>
-        <w:t>Robertson P, Villebrun E, Hoeher P. A comparison of optimal and sub-optimal MAP decoding algorithms operating in the log domain[C]//Communications, 1995. ICC'95 Seattle,'Gateway to Globalization', 1995 IEEE International Conference on. IEEE, 1995, 2: 1009-1013.</w:t>
+        <w:t xml:space="preserve">Robertson P, Villebrun E, </w:t>
+      </w:r>
+      <w:proofErr w:type="spellStart"/>
+      <w:r>
+        <w:rPr>
+          <w:rFonts w:ascii="Arial" w:hAnsi="Arial" w:cs="Arial"/>
+          <w:color w:val="222222"/>
+          <w:sz w:val="20"/>
+          <w:szCs w:val="20"/>
+          <w:shd w:val="clear" w:color="auto" w:fill="FFFFFF"/>
+        </w:rPr>
+        <w:t>Hoeher</w:t>
+      </w:r>
+      <w:proofErr w:type="spellEnd"/>
+      <w:r>
+        <w:rPr>
+          <w:rFonts w:ascii="Arial" w:hAnsi="Arial" w:cs="Arial"/>
+          <w:color w:val="222222"/>
+          <w:sz w:val="20"/>
+          <w:szCs w:val="20"/>
+          <w:shd w:val="clear" w:color="auto" w:fill="FFFFFF"/>
+        </w:rPr>
+        <w:t xml:space="preserve"> P. A comparison of optimal and sub-optimal MAP decoding algorithms operating in the log domain[C]//Communications, 1995. ICC'95 </w:t>
+      </w:r>
+      <w:proofErr w:type="spellStart"/>
+      <w:r>
+        <w:rPr>
+          <w:rFonts w:ascii="Arial" w:hAnsi="Arial" w:cs="Arial"/>
+          <w:color w:val="222222"/>
+          <w:sz w:val="20"/>
+          <w:szCs w:val="20"/>
+          <w:shd w:val="clear" w:color="auto" w:fill="FFFFFF"/>
+        </w:rPr>
+        <w:t>Seattle,'Gateway</w:t>
+      </w:r>
+      <w:proofErr w:type="spellEnd"/>
+      <w:r>
+        <w:rPr>
+          <w:rFonts w:ascii="Arial" w:hAnsi="Arial" w:cs="Arial"/>
+          <w:color w:val="222222"/>
+          <w:sz w:val="20"/>
+          <w:szCs w:val="20"/>
+          <w:shd w:val="clear" w:color="auto" w:fill="FFFFFF"/>
+        </w:rPr>
+        <w:t xml:space="preserve"> to Globalization', 1995 IEEE International Conference on. IEEE, 1995, 2: 1009-1013.</w:t>
       </w:r>
     </w:p>
     <w:p>
@@ -10875,6 +17585,7 @@
         </w:rPr>
         <w:t>】</w:t>
       </w:r>
+      <w:proofErr w:type="spellStart"/>
       <w:r>
         <w:rPr>
           <w:rFonts w:ascii="Arial" w:hAnsi="Arial" w:cs="Arial"/>
@@ -10883,7 +17594,62 @@
           <w:szCs w:val="20"/>
           <w:shd w:val="clear" w:color="auto" w:fill="FFFFFF"/>
         </w:rPr>
-        <w:t xml:space="preserve">Talakoub S, Sabeti L, Shahrrava B, et al. A linear Log-MAP algorithm for turbo decoding </w:t>
+        <w:t>Talakoub</w:t>
+      </w:r>
+      <w:proofErr w:type="spellEnd"/>
+      <w:r>
+        <w:rPr>
+          <w:rFonts w:ascii="Arial" w:hAnsi="Arial" w:cs="Arial"/>
+          <w:color w:val="222222"/>
+          <w:sz w:val="20"/>
+          <w:szCs w:val="20"/>
+          <w:shd w:val="clear" w:color="auto" w:fill="FFFFFF"/>
+        </w:rPr>
+        <w:t xml:space="preserve"> S, </w:t>
+      </w:r>
+      <w:proofErr w:type="spellStart"/>
+      <w:r>
+        <w:rPr>
+          <w:rFonts w:ascii="Arial" w:hAnsi="Arial" w:cs="Arial"/>
+          <w:color w:val="222222"/>
+          <w:sz w:val="20"/>
+          <w:szCs w:val="20"/>
+          <w:shd w:val="clear" w:color="auto" w:fill="FFFFFF"/>
+        </w:rPr>
+        <w:t>Sabeti</w:t>
+      </w:r>
+      <w:proofErr w:type="spellEnd"/>
+      <w:r>
+        <w:rPr>
+          <w:rFonts w:ascii="Arial" w:hAnsi="Arial" w:cs="Arial"/>
+          <w:color w:val="222222"/>
+          <w:sz w:val="20"/>
+          <w:szCs w:val="20"/>
+          <w:shd w:val="clear" w:color="auto" w:fill="FFFFFF"/>
+        </w:rPr>
+        <w:t xml:space="preserve"> L, </w:t>
+      </w:r>
+      <w:proofErr w:type="spellStart"/>
+      <w:r>
+        <w:rPr>
+          <w:rFonts w:ascii="Arial" w:hAnsi="Arial" w:cs="Arial"/>
+          <w:color w:val="222222"/>
+          <w:sz w:val="20"/>
+          <w:szCs w:val="20"/>
+          <w:shd w:val="clear" w:color="auto" w:fill="FFFFFF"/>
+        </w:rPr>
+        <w:t>Shahrrava</w:t>
+      </w:r>
+      <w:proofErr w:type="spellEnd"/>
+      <w:r>
+        <w:rPr>
+          <w:rFonts w:ascii="Arial" w:hAnsi="Arial" w:cs="Arial"/>
+          <w:color w:val="222222"/>
+          <w:sz w:val="20"/>
+          <w:szCs w:val="20"/>
+          <w:shd w:val="clear" w:color="auto" w:fill="FFFFFF"/>
+        </w:rPr>
+        <w:t xml:space="preserve"> B, et al. A linear Log-MAP algorithm for turbo decoding </w:t>
       </w:r>
       <w:r>
         <w:rPr>
@@ -10937,6 +17703,7 @@
         </w:rPr>
         <w:t>】</w:t>
       </w:r>
+      <w:proofErr w:type="spellStart"/>
       <w:r>
         <w:rPr>
           <w:rFonts w:ascii="Arial" w:hAnsi="Arial" w:cs="Arial"/>
@@ -10945,7 +17712,62 @@
           <w:szCs w:val="20"/>
           <w:shd w:val="clear" w:color="auto" w:fill="FFFFFF"/>
         </w:rPr>
-        <w:t>Talakoub S, Sabeti L, Shahrrava B, et al. An improved Max-Log-MAP algorithm for turbo decoding and turbo equalization[J]. IEEE Transactions on Instrumentation and Measurement, 2007, 56(3): 1058-1063.</w:t>
+        <w:t>Talakoub</w:t>
+      </w:r>
+      <w:proofErr w:type="spellEnd"/>
+      <w:r>
+        <w:rPr>
+          <w:rFonts w:ascii="Arial" w:hAnsi="Arial" w:cs="Arial"/>
+          <w:color w:val="222222"/>
+          <w:sz w:val="20"/>
+          <w:szCs w:val="20"/>
+          <w:shd w:val="clear" w:color="auto" w:fill="FFFFFF"/>
+        </w:rPr>
+        <w:t xml:space="preserve"> S, </w:t>
+      </w:r>
+      <w:proofErr w:type="spellStart"/>
+      <w:r>
+        <w:rPr>
+          <w:rFonts w:ascii="Arial" w:hAnsi="Arial" w:cs="Arial"/>
+          <w:color w:val="222222"/>
+          <w:sz w:val="20"/>
+          <w:szCs w:val="20"/>
+          <w:shd w:val="clear" w:color="auto" w:fill="FFFFFF"/>
+        </w:rPr>
+        <w:t>Sabeti</w:t>
+      </w:r>
+      <w:proofErr w:type="spellEnd"/>
+      <w:r>
+        <w:rPr>
+          <w:rFonts w:ascii="Arial" w:hAnsi="Arial" w:cs="Arial"/>
+          <w:color w:val="222222"/>
+          <w:sz w:val="20"/>
+          <w:szCs w:val="20"/>
+          <w:shd w:val="clear" w:color="auto" w:fill="FFFFFF"/>
+        </w:rPr>
+        <w:t xml:space="preserve"> L, </w:t>
+      </w:r>
+      <w:proofErr w:type="spellStart"/>
+      <w:r>
+        <w:rPr>
+          <w:rFonts w:ascii="Arial" w:hAnsi="Arial" w:cs="Arial"/>
+          <w:color w:val="222222"/>
+          <w:sz w:val="20"/>
+          <w:szCs w:val="20"/>
+          <w:shd w:val="clear" w:color="auto" w:fill="FFFFFF"/>
+        </w:rPr>
+        <w:t>Shahrrava</w:t>
+      </w:r>
+      <w:proofErr w:type="spellEnd"/>
+      <w:r>
+        <w:rPr>
+          <w:rFonts w:ascii="Arial" w:hAnsi="Arial" w:cs="Arial"/>
+          <w:color w:val="222222"/>
+          <w:sz w:val="20"/>
+          <w:szCs w:val="20"/>
+          <w:shd w:val="clear" w:color="auto" w:fill="FFFFFF"/>
+        </w:rPr>
+        <w:t xml:space="preserve"> B, et al. An improved Max-Log-MAP algorithm for turbo decoding and turbo equalization[J]. IEEE Transactions on Instrumentation and Measurement, 2007, 56(3): 1058-1063.</w:t>
       </w:r>
     </w:p>
     <w:p>
@@ -10996,7 +17818,29 @@
           <w:szCs w:val="20"/>
           <w:shd w:val="clear" w:color="auto" w:fill="FFFFFF"/>
         </w:rPr>
-        <w:t>Cheng J F, Ottosson T. Linearly approximated log-MAP algorithms for turbo decoding[C]//Vehicular Technology Conference Proceedings, 2000. VTC 2000-Spring Tokyo. 2000 IEEE 51st. IEEE, 2000, 3: 2252-2256.</w:t>
+        <w:t xml:space="preserve">Cheng J F, </w:t>
+      </w:r>
+      <w:proofErr w:type="spellStart"/>
+      <w:r>
+        <w:rPr>
+          <w:rFonts w:ascii="Arial" w:hAnsi="Arial" w:cs="Arial"/>
+          <w:color w:val="222222"/>
+          <w:sz w:val="20"/>
+          <w:szCs w:val="20"/>
+          <w:shd w:val="clear" w:color="auto" w:fill="FFFFFF"/>
+        </w:rPr>
+        <w:t>Ottosson</w:t>
+      </w:r>
+      <w:proofErr w:type="spellEnd"/>
+      <w:r>
+        <w:rPr>
+          <w:rFonts w:ascii="Arial" w:hAnsi="Arial" w:cs="Arial"/>
+          <w:color w:val="222222"/>
+          <w:sz w:val="20"/>
+          <w:szCs w:val="20"/>
+          <w:shd w:val="clear" w:color="auto" w:fill="FFFFFF"/>
+        </w:rPr>
+        <w:t xml:space="preserve"> T. Linearly approximated log-MAP algorithms for turbo decoding[C]//Vehicular Technology Conference Proceedings, 2000. VTC 2000-Spring Tokyo. 2000 IEEE 51st. IEEE, 2000, 3: 2252-2256.</w:t>
       </w:r>
     </w:p>
     <w:p>
@@ -11039,6 +17883,7 @@
         </w:rPr>
         <w:t>】</w:t>
       </w:r>
+      <w:proofErr w:type="spellStart"/>
       <w:r>
         <w:rPr>
           <w:rFonts w:ascii="Arial" w:hAnsi="Arial" w:cs="Arial"/>
@@ -11047,7 +17892,40 @@
           <w:szCs w:val="20"/>
           <w:shd w:val="clear" w:color="auto" w:fill="FFFFFF"/>
         </w:rPr>
-        <w:t>Classon B, Blankenship K, Desai V. Turbo decoding with the constant-log-MAP algorithm[C]//Proc. 2nd Int. Symp. on Turbo Codes &amp; Related Topics. 2000: 467-470.</w:t>
+        <w:t>Classon</w:t>
+      </w:r>
+      <w:proofErr w:type="spellEnd"/>
+      <w:r>
+        <w:rPr>
+          <w:rFonts w:ascii="Arial" w:hAnsi="Arial" w:cs="Arial"/>
+          <w:color w:val="222222"/>
+          <w:sz w:val="20"/>
+          <w:szCs w:val="20"/>
+          <w:shd w:val="clear" w:color="auto" w:fill="FFFFFF"/>
+        </w:rPr>
+        <w:t xml:space="preserve"> B, Blankenship K, Desai V. Turbo decoding with the constant-log-MAP algorithm[C]//Proc. 2nd Int. </w:t>
+      </w:r>
+      <w:proofErr w:type="spellStart"/>
+      <w:r>
+        <w:rPr>
+          <w:rFonts w:ascii="Arial" w:hAnsi="Arial" w:cs="Arial"/>
+          <w:color w:val="222222"/>
+          <w:sz w:val="20"/>
+          <w:szCs w:val="20"/>
+          <w:shd w:val="clear" w:color="auto" w:fill="FFFFFF"/>
+        </w:rPr>
+        <w:t>Symp</w:t>
+      </w:r>
+      <w:proofErr w:type="spellEnd"/>
+      <w:r>
+        <w:rPr>
+          <w:rFonts w:ascii="Arial" w:hAnsi="Arial" w:cs="Arial"/>
+          <w:color w:val="222222"/>
+          <w:sz w:val="20"/>
+          <w:szCs w:val="20"/>
+          <w:shd w:val="clear" w:color="auto" w:fill="FFFFFF"/>
+        </w:rPr>
+        <w:t>. on Turbo Codes &amp; Related Topics. 2000: 467-470.</w:t>
       </w:r>
     </w:p>
     <w:p>
@@ -11090,6 +17968,7 @@
         </w:rPr>
         <w:t>】</w:t>
       </w:r>
+      <w:proofErr w:type="spellStart"/>
       <w:r>
         <w:rPr>
           <w:rFonts w:ascii="Arial" w:hAnsi="Arial" w:cs="Arial"/>
@@ -11098,7 +17977,40 @@
           <w:szCs w:val="20"/>
           <w:shd w:val="clear" w:color="auto" w:fill="FFFFFF"/>
         </w:rPr>
-        <w:t>Talakoub S, Shahrrava B. A linear Log-MAP algorithm for turbo decoding over AWGN channels[C]//Electro/Information Technology Conference, 2004. EIT 2004. IEEE. IEEE, 2004: 293-296.</w:t>
+        <w:t>Talakoub</w:t>
+      </w:r>
+      <w:proofErr w:type="spellEnd"/>
+      <w:r>
+        <w:rPr>
+          <w:rFonts w:ascii="Arial" w:hAnsi="Arial" w:cs="Arial"/>
+          <w:color w:val="222222"/>
+          <w:sz w:val="20"/>
+          <w:szCs w:val="20"/>
+          <w:shd w:val="clear" w:color="auto" w:fill="FFFFFF"/>
+        </w:rPr>
+        <w:t xml:space="preserve"> S, </w:t>
+      </w:r>
+      <w:proofErr w:type="spellStart"/>
+      <w:r>
+        <w:rPr>
+          <w:rFonts w:ascii="Arial" w:hAnsi="Arial" w:cs="Arial"/>
+          <w:color w:val="222222"/>
+          <w:sz w:val="20"/>
+          <w:szCs w:val="20"/>
+          <w:shd w:val="clear" w:color="auto" w:fill="FFFFFF"/>
+        </w:rPr>
+        <w:t>Shahrrava</w:t>
+      </w:r>
+      <w:proofErr w:type="spellEnd"/>
+      <w:r>
+        <w:rPr>
+          <w:rFonts w:ascii="Arial" w:hAnsi="Arial" w:cs="Arial"/>
+          <w:color w:val="222222"/>
+          <w:sz w:val="20"/>
+          <w:szCs w:val="20"/>
+          <w:shd w:val="clear" w:color="auto" w:fill="FFFFFF"/>
+        </w:rPr>
+        <w:t xml:space="preserve"> B. A linear Log-MAP algorithm for turbo decoding over AWGN channels[C]//Electro/Information Technology Conference, 2004. EIT 2004. IEEE. IEEE, 2004: 293-296.</w:t>
       </w:r>
     </w:p>
     <w:p>
@@ -11149,7 +18061,95 @@
           <w:szCs w:val="20"/>
           <w:shd w:val="clear" w:color="auto" w:fill="FFFFFF"/>
         </w:rPr>
-        <w:t>Le Goff S, Glavieux A, Berrou C. Turbo-codes and high spectral efficiency modulation[C]//Communications, 1994. ICC'94, SUPERCOMM/ICC'94, Conference Record,'Serving Humanity Through Communications.'IEEE International Conference on. IEEE, 1994: 645-649.</w:t>
+        <w:t xml:space="preserve">Le Goff S, </w:t>
+      </w:r>
+      <w:proofErr w:type="spellStart"/>
+      <w:r>
+        <w:rPr>
+          <w:rFonts w:ascii="Arial" w:hAnsi="Arial" w:cs="Arial"/>
+          <w:color w:val="222222"/>
+          <w:sz w:val="20"/>
+          <w:szCs w:val="20"/>
+          <w:shd w:val="clear" w:color="auto" w:fill="FFFFFF"/>
+        </w:rPr>
+        <w:t>Glavieux</w:t>
+      </w:r>
+      <w:proofErr w:type="spellEnd"/>
+      <w:r>
+        <w:rPr>
+          <w:rFonts w:ascii="Arial" w:hAnsi="Arial" w:cs="Arial"/>
+          <w:color w:val="222222"/>
+          <w:sz w:val="20"/>
+          <w:szCs w:val="20"/>
+          <w:shd w:val="clear" w:color="auto" w:fill="FFFFFF"/>
+        </w:rPr>
+        <w:t xml:space="preserve"> A, </w:t>
+      </w:r>
+      <w:proofErr w:type="spellStart"/>
+      <w:r>
+        <w:rPr>
+          <w:rFonts w:ascii="Arial" w:hAnsi="Arial" w:cs="Arial"/>
+          <w:color w:val="222222"/>
+          <w:sz w:val="20"/>
+          <w:szCs w:val="20"/>
+          <w:shd w:val="clear" w:color="auto" w:fill="FFFFFF"/>
+        </w:rPr>
+        <w:t>Berrou</w:t>
+      </w:r>
+      <w:proofErr w:type="spellEnd"/>
+      <w:r>
+        <w:rPr>
+          <w:rFonts w:ascii="Arial" w:hAnsi="Arial" w:cs="Arial"/>
+          <w:color w:val="222222"/>
+          <w:sz w:val="20"/>
+          <w:szCs w:val="20"/>
+          <w:shd w:val="clear" w:color="auto" w:fill="FFFFFF"/>
+        </w:rPr>
+        <w:t xml:space="preserve"> C. Turbo-codes and high spectral efficiency modulation[C]//Communications, 1994. ICC'94, SUPERCOMM/ICC'94, Conference </w:t>
+      </w:r>
+      <w:proofErr w:type="spellStart"/>
+      <w:r>
+        <w:rPr>
+          <w:rFonts w:ascii="Arial" w:hAnsi="Arial" w:cs="Arial"/>
+          <w:color w:val="222222"/>
+          <w:sz w:val="20"/>
+          <w:szCs w:val="20"/>
+          <w:shd w:val="clear" w:color="auto" w:fill="FFFFFF"/>
+        </w:rPr>
+        <w:t>Record,'Serving</w:t>
+      </w:r>
+      <w:proofErr w:type="spellEnd"/>
+      <w:r>
+        <w:rPr>
+          <w:rFonts w:ascii="Arial" w:hAnsi="Arial" w:cs="Arial"/>
+          <w:color w:val="222222"/>
+          <w:sz w:val="20"/>
+          <w:szCs w:val="20"/>
+          <w:shd w:val="clear" w:color="auto" w:fill="FFFFFF"/>
+        </w:rPr>
+        <w:t xml:space="preserve"> Humanity Through </w:t>
+      </w:r>
+      <w:proofErr w:type="spellStart"/>
+      <w:r>
+        <w:rPr>
+          <w:rFonts w:ascii="Arial" w:hAnsi="Arial" w:cs="Arial"/>
+          <w:color w:val="222222"/>
+          <w:sz w:val="20"/>
+          <w:szCs w:val="20"/>
+          <w:shd w:val="clear" w:color="auto" w:fill="FFFFFF"/>
+        </w:rPr>
+        <w:t>Communications.'IEEE</w:t>
+      </w:r>
+      <w:proofErr w:type="spellEnd"/>
+      <w:r>
+        <w:rPr>
+          <w:rFonts w:ascii="Arial" w:hAnsi="Arial" w:cs="Arial"/>
+          <w:color w:val="222222"/>
+          <w:sz w:val="20"/>
+          <w:szCs w:val="20"/>
+          <w:shd w:val="clear" w:color="auto" w:fill="FFFFFF"/>
+        </w:rPr>
+        <w:t xml:space="preserve"> International Conference on. IEEE, 1994: 645-649.</w:t>
       </w:r>
     </w:p>
     <w:p>
@@ -11332,7 +18332,29 @@
           <w:szCs w:val="20"/>
           <w:shd w:val="clear" w:color="auto" w:fill="FFFFFF"/>
         </w:rPr>
-        <w:t>Shrestha R, Paily R. Performance and throughput analysis of turbo decoder for the physical layer of digital-video-broadcasting-satellite-services-to-handhelds standard[J]. IET Communications, 2013, 7(12): 1211-1220.</w:t>
+        <w:t xml:space="preserve">Shrestha R, </w:t>
+      </w:r>
+      <w:proofErr w:type="spellStart"/>
+      <w:r>
+        <w:rPr>
+          <w:rFonts w:ascii="Arial" w:hAnsi="Arial" w:cs="Arial"/>
+          <w:color w:val="222222"/>
+          <w:sz w:val="20"/>
+          <w:szCs w:val="20"/>
+          <w:shd w:val="clear" w:color="auto" w:fill="FFFFFF"/>
+        </w:rPr>
+        <w:t>Paily</w:t>
+      </w:r>
+      <w:proofErr w:type="spellEnd"/>
+      <w:r>
+        <w:rPr>
+          <w:rFonts w:ascii="Arial" w:hAnsi="Arial" w:cs="Arial"/>
+          <w:color w:val="222222"/>
+          <w:sz w:val="20"/>
+          <w:szCs w:val="20"/>
+          <w:shd w:val="clear" w:color="auto" w:fill="FFFFFF"/>
+        </w:rPr>
+        <w:t xml:space="preserve"> R. Performance and throughput analysis of turbo decoder for the physical layer of digital-video-broadcasting-satellite-services-to-handhelds standard[J]. IET Communications, 2013, 7(12): 1211-1220.</w:t>
       </w:r>
     </w:p>
     <w:p>
@@ -11426,6 +18448,7 @@
         </w:rPr>
         <w:t>】</w:t>
       </w:r>
+      <w:proofErr w:type="spellStart"/>
       <w:r>
         <w:rPr>
           <w:rFonts w:ascii="Arial" w:hAnsi="Arial" w:cs="Arial"/>
@@ -11434,7 +18457,40 @@
           <w:szCs w:val="20"/>
           <w:shd w:val="clear" w:color="auto" w:fill="FFFFFF"/>
         </w:rPr>
-        <w:t>Fragouli C, Wesel R D. Semi-random interleaver design criteria[C]//Global Telecommunications Conference, 1999. GLOBECOM'99. IEEE, 1999, 5: 2352-2356.</w:t>
+        <w:t>Fragouli</w:t>
+      </w:r>
+      <w:proofErr w:type="spellEnd"/>
+      <w:r>
+        <w:rPr>
+          <w:rFonts w:ascii="Arial" w:hAnsi="Arial" w:cs="Arial"/>
+          <w:color w:val="222222"/>
+          <w:sz w:val="20"/>
+          <w:szCs w:val="20"/>
+          <w:shd w:val="clear" w:color="auto" w:fill="FFFFFF"/>
+        </w:rPr>
+        <w:t xml:space="preserve"> C, Wesel R D. Semi-random </w:t>
+      </w:r>
+      <w:proofErr w:type="spellStart"/>
+      <w:r>
+        <w:rPr>
+          <w:rFonts w:ascii="Arial" w:hAnsi="Arial" w:cs="Arial"/>
+          <w:color w:val="222222"/>
+          <w:sz w:val="20"/>
+          <w:szCs w:val="20"/>
+          <w:shd w:val="clear" w:color="auto" w:fill="FFFFFF"/>
+        </w:rPr>
+        <w:t>interleaver</w:t>
+      </w:r>
+      <w:proofErr w:type="spellEnd"/>
+      <w:r>
+        <w:rPr>
+          <w:rFonts w:ascii="Arial" w:hAnsi="Arial" w:cs="Arial"/>
+          <w:color w:val="222222"/>
+          <w:sz w:val="20"/>
+          <w:szCs w:val="20"/>
+          <w:shd w:val="clear" w:color="auto" w:fill="FFFFFF"/>
+        </w:rPr>
+        <w:t xml:space="preserve"> design criteria[C]//Global Telecommunications Conference, 1999. GLOBECOM'99. IEEE, 1999, 5: 2352-2356.</w:t>
       </w:r>
     </w:p>
     <w:p>
@@ -11540,7 +18596,7 @@
 </file>
 
 <file path=word/endnotes.xml><?xml version="1.0" encoding="utf-8"?>
-<w:endnotes xmlns:wpc="http://schemas.microsoft.com/office/word/2010/wordprocessingCanvas" xmlns:cx="http://schemas.microsoft.com/office/drawing/2014/chartex" xmlns:cx1="http://schemas.microsoft.com/office/drawing/2015/9/8/chartex" xmlns:mc="http://schemas.openxmlformats.org/markup-compatibility/2006" xmlns:o="urn:schemas-microsoft-com:office:office" xmlns:r="http://schemas.openxmlformats.org/officeDocument/2006/relationships" xmlns:m="http://schemas.openxmlformats.org/officeDocument/2006/math" xmlns:v="urn:schemas-microsoft-com:vml" xmlns:wp14="http://schemas.microsoft.com/office/word/2010/wordprocessingDrawing" xmlns:wp="http://schemas.openxmlformats.org/drawingml/2006/wordprocessingDrawing" xmlns:w10="urn:schemas-microsoft-com:office:word" xmlns:w="http://schemas.openxmlformats.org/wordprocessingml/2006/main" xmlns:w14="http://schemas.microsoft.com/office/word/2010/wordml" xmlns:w15="http://schemas.microsoft.com/office/word/2012/wordml" xmlns:w16se="http://schemas.microsoft.com/office/word/2015/wordml/symex" xmlns:wpg="http://schemas.microsoft.com/office/word/2010/wordprocessingGroup" xmlns:wpi="http://schemas.microsoft.com/office/word/2010/wordprocessingInk" xmlns:wne="http://schemas.microsoft.com/office/word/2006/wordml" xmlns:wps="http://schemas.microsoft.com/office/word/2010/wordprocessingShape" mc:Ignorable="w14 w15 w16se wp14">
+<w:endnotes xmlns:wpc="http://schemas.microsoft.com/office/word/2010/wordprocessingCanvas" xmlns:mc="http://schemas.openxmlformats.org/markup-compatibility/2006" xmlns:o="urn:schemas-microsoft-com:office:office" xmlns:r="http://schemas.openxmlformats.org/officeDocument/2006/relationships" xmlns:m="http://schemas.openxmlformats.org/officeDocument/2006/math" xmlns:v="urn:schemas-microsoft-com:vml" xmlns:wp14="http://schemas.microsoft.com/office/word/2010/wordprocessingDrawing" xmlns:wp="http://schemas.openxmlformats.org/drawingml/2006/wordprocessingDrawing" xmlns:w10="urn:schemas-microsoft-com:office:word" xmlns:w="http://schemas.openxmlformats.org/wordprocessingml/2006/main" xmlns:w14="http://schemas.microsoft.com/office/word/2010/wordml" xmlns:wpg="http://schemas.microsoft.com/office/word/2010/wordprocessingGroup" xmlns:wpi="http://schemas.microsoft.com/office/word/2010/wordprocessingInk" xmlns:wne="http://schemas.microsoft.com/office/word/2006/wordml" xmlns:wps="http://schemas.microsoft.com/office/word/2010/wordprocessingShape" mc:Ignorable="w14 wp14">
   <w:endnote w:type="separator" w:id="-1">
     <w:p>
       <w:r>
@@ -11559,7 +18615,7 @@
 </file>
 
 <file path=word/footnotes.xml><?xml version="1.0" encoding="utf-8"?>
-<w:footnotes xmlns:wpc="http://schemas.microsoft.com/office/word/2010/wordprocessingCanvas" xmlns:cx="http://schemas.microsoft.com/office/drawing/2014/chartex" xmlns:cx1="http://schemas.microsoft.com/office/drawing/2015/9/8/chartex" xmlns:mc="http://schemas.openxmlformats.org/markup-compatibility/2006" xmlns:o="urn:schemas-microsoft-com:office:office" xmlns:r="http://schemas.openxmlformats.org/officeDocument/2006/relationships" xmlns:m="http://schemas.openxmlformats.org/officeDocument/2006/math" xmlns:v="urn:schemas-microsoft-com:vml" xmlns:wp14="http://schemas.microsoft.com/office/word/2010/wordprocessingDrawing" xmlns:wp="http://schemas.openxmlformats.org/drawingml/2006/wordprocessingDrawing" xmlns:w10="urn:schemas-microsoft-com:office:word" xmlns:w="http://schemas.openxmlformats.org/wordprocessingml/2006/main" xmlns:w14="http://schemas.microsoft.com/office/word/2010/wordml" xmlns:w15="http://schemas.microsoft.com/office/word/2012/wordml" xmlns:w16se="http://schemas.microsoft.com/office/word/2015/wordml/symex" xmlns:wpg="http://schemas.microsoft.com/office/word/2010/wordprocessingGroup" xmlns:wpi="http://schemas.microsoft.com/office/word/2010/wordprocessingInk" xmlns:wne="http://schemas.microsoft.com/office/word/2006/wordml" xmlns:wps="http://schemas.microsoft.com/office/word/2010/wordprocessingShape" mc:Ignorable="w14 w15 w16se wp14">
+<w:footnotes xmlns:wpc="http://schemas.microsoft.com/office/word/2010/wordprocessingCanvas" xmlns:mc="http://schemas.openxmlformats.org/markup-compatibility/2006" xmlns:o="urn:schemas-microsoft-com:office:office" xmlns:r="http://schemas.openxmlformats.org/officeDocument/2006/relationships" xmlns:m="http://schemas.openxmlformats.org/officeDocument/2006/math" xmlns:v="urn:schemas-microsoft-com:vml" xmlns:wp14="http://schemas.microsoft.com/office/word/2010/wordprocessingDrawing" xmlns:wp="http://schemas.openxmlformats.org/drawingml/2006/wordprocessingDrawing" xmlns:w10="urn:schemas-microsoft-com:office:word" xmlns:w="http://schemas.openxmlformats.org/wordprocessingml/2006/main" xmlns:w14="http://schemas.microsoft.com/office/word/2010/wordml" xmlns:wpg="http://schemas.microsoft.com/office/word/2010/wordprocessingGroup" xmlns:wpi="http://schemas.microsoft.com/office/word/2010/wordprocessingInk" xmlns:wne="http://schemas.microsoft.com/office/word/2006/wordml" xmlns:wps="http://schemas.microsoft.com/office/word/2010/wordprocessingShape" mc:Ignorable="w14 wp14">
   <w:footnote w:type="separator" w:id="-1">
     <w:p>
       <w:r>
@@ -11578,7 +18634,7 @@
 </file>
 
 <file path=word/styles.xml><?xml version="1.0" encoding="utf-8"?>
-<w:styles xmlns:mc="http://schemas.openxmlformats.org/markup-compatibility/2006" xmlns:r="http://schemas.openxmlformats.org/officeDocument/2006/relationships" xmlns:w="http://schemas.openxmlformats.org/wordprocessingml/2006/main" xmlns:w14="http://schemas.microsoft.com/office/word/2010/wordml" xmlns:w15="http://schemas.microsoft.com/office/word/2012/wordml" xmlns:w16se="http://schemas.microsoft.com/office/word/2015/wordml/symex" mc:Ignorable="w14 w15 w16se">
+<w:styles xmlns:mc="http://schemas.openxmlformats.org/markup-compatibility/2006" xmlns:r="http://schemas.openxmlformats.org/officeDocument/2006/relationships" xmlns:w="http://schemas.openxmlformats.org/wordprocessingml/2006/main" xmlns:w14="http://schemas.microsoft.com/office/word/2010/wordml" mc:Ignorable="w14">
   <w:docDefaults>
     <w:rPrDefault>
       <w:rPr>
@@ -11591,378 +18647,144 @@
     </w:rPrDefault>
     <w:pPrDefault/>
   </w:docDefaults>
-  <w:latentStyles w:defLockedState="0" w:defUIPriority="99" w:defSemiHidden="0" w:defUnhideWhenUsed="0" w:defQFormat="0" w:count="371">
-    <w:lsdException w:name="Normal" w:uiPriority="0" w:qFormat="1"/>
-    <w:lsdException w:name="heading 1" w:uiPriority="9" w:qFormat="1"/>
-    <w:lsdException w:name="heading 2" w:semiHidden="1" w:uiPriority="9" w:unhideWhenUsed="1" w:qFormat="1"/>
-    <w:lsdException w:name="heading 3" w:semiHidden="1" w:uiPriority="9" w:unhideWhenUsed="1" w:qFormat="1"/>
-    <w:lsdException w:name="heading 4" w:semiHidden="1" w:uiPriority="9" w:unhideWhenUsed="1" w:qFormat="1"/>
-    <w:lsdException w:name="heading 5" w:semiHidden="1" w:uiPriority="9" w:unhideWhenUsed="1" w:qFormat="1"/>
-    <w:lsdException w:name="heading 6" w:semiHidden="1" w:uiPriority="9" w:unhideWhenUsed="1" w:qFormat="1"/>
-    <w:lsdException w:name="heading 7" w:semiHidden="1" w:uiPriority="9" w:unhideWhenUsed="1" w:qFormat="1"/>
-    <w:lsdException w:name="heading 8" w:semiHidden="1" w:uiPriority="9" w:unhideWhenUsed="1" w:qFormat="1"/>
-    <w:lsdException w:name="heading 9" w:semiHidden="1" w:uiPriority="9" w:unhideWhenUsed="1" w:qFormat="1"/>
-    <w:lsdException w:name="index 1" w:semiHidden="1" w:unhideWhenUsed="1"/>
-    <w:lsdException w:name="index 2" w:semiHidden="1" w:unhideWhenUsed="1"/>
-    <w:lsdException w:name="index 3" w:semiHidden="1" w:unhideWhenUsed="1"/>
-    <w:lsdException w:name="index 4" w:semiHidden="1" w:unhideWhenUsed="1"/>
-    <w:lsdException w:name="index 5" w:semiHidden="1" w:unhideWhenUsed="1"/>
-    <w:lsdException w:name="index 6" w:semiHidden="1" w:unhideWhenUsed="1"/>
-    <w:lsdException w:name="index 7" w:semiHidden="1" w:unhideWhenUsed="1"/>
-    <w:lsdException w:name="index 8" w:semiHidden="1" w:unhideWhenUsed="1"/>
-    <w:lsdException w:name="index 9" w:semiHidden="1" w:unhideWhenUsed="1"/>
-    <w:lsdException w:name="toc 1" w:semiHidden="1" w:uiPriority="39" w:unhideWhenUsed="1"/>
-    <w:lsdException w:name="toc 2" w:semiHidden="1" w:uiPriority="39" w:unhideWhenUsed="1"/>
-    <w:lsdException w:name="toc 3" w:semiHidden="1" w:uiPriority="39" w:unhideWhenUsed="1"/>
-    <w:lsdException w:name="toc 4" w:semiHidden="1" w:uiPriority="39" w:unhideWhenUsed="1"/>
-    <w:lsdException w:name="toc 5" w:semiHidden="1" w:uiPriority="39" w:unhideWhenUsed="1"/>
-    <w:lsdException w:name="toc 6" w:semiHidden="1" w:uiPriority="39" w:unhideWhenUsed="1"/>
-    <w:lsdException w:name="toc 7" w:semiHidden="1" w:uiPriority="39" w:unhideWhenUsed="1"/>
-    <w:lsdException w:name="toc 8" w:semiHidden="1" w:uiPriority="39" w:unhideWhenUsed="1"/>
-    <w:lsdException w:name="toc 9" w:semiHidden="1" w:uiPriority="39" w:unhideWhenUsed="1"/>
-    <w:lsdException w:name="Normal Indent" w:semiHidden="1" w:unhideWhenUsed="1"/>
-    <w:lsdException w:name="footnote text" w:semiHidden="1" w:unhideWhenUsed="1"/>
-    <w:lsdException w:name="annotation text" w:semiHidden="1" w:unhideWhenUsed="1"/>
-    <w:lsdException w:name="header" w:semiHidden="1" w:unhideWhenUsed="1"/>
-    <w:lsdException w:name="footer" w:semiHidden="1" w:unhideWhenUsed="1"/>
-    <w:lsdException w:name="index heading" w:semiHidden="1" w:unhideWhenUsed="1"/>
-    <w:lsdException w:name="caption" w:semiHidden="1" w:uiPriority="35" w:unhideWhenUsed="1" w:qFormat="1"/>
-    <w:lsdException w:name="table of figures" w:semiHidden="1" w:unhideWhenUsed="1"/>
-    <w:lsdException w:name="envelope address" w:semiHidden="1" w:unhideWhenUsed="1"/>
-    <w:lsdException w:name="envelope return" w:semiHidden="1" w:unhideWhenUsed="1"/>
-    <w:lsdException w:name="footnote reference" w:semiHidden="1" w:unhideWhenUsed="1"/>
-    <w:lsdException w:name="annotation reference" w:semiHidden="1" w:unhideWhenUsed="1"/>
-    <w:lsdException w:name="line number" w:semiHidden="1" w:unhideWhenUsed="1"/>
-    <w:lsdException w:name="page number" w:semiHidden="1" w:unhideWhenUsed="1"/>
-    <w:lsdException w:name="endnote reference" w:semiHidden="1" w:unhideWhenUsed="1"/>
-    <w:lsdException w:name="endnote text" w:semiHidden="1" w:unhideWhenUsed="1"/>
-    <w:lsdException w:name="table of authorities" w:semiHidden="1" w:unhideWhenUsed="1"/>
-    <w:lsdException w:name="macro" w:semiHidden="1" w:unhideWhenUsed="1"/>
-    <w:lsdException w:name="toa heading" w:semiHidden="1" w:unhideWhenUsed="1"/>
-    <w:lsdException w:name="List" w:semiHidden="1" w:unhideWhenUsed="1"/>
-    <w:lsdException w:name="List Bullet" w:semiHidden="1" w:unhideWhenUsed="1"/>
-    <w:lsdException w:name="List Number" w:semiHidden="1" w:unhideWhenUsed="1"/>
-    <w:lsdException w:name="List 2" w:semiHidden="1" w:unhideWhenUsed="1"/>
-    <w:lsdException w:name="List 3" w:semiHidden="1" w:unhideWhenUsed="1"/>
-    <w:lsdException w:name="List 4" w:semiHidden="1" w:unhideWhenUsed="1"/>
-    <w:lsdException w:name="List 5" w:semiHidden="1" w:unhideWhenUsed="1"/>
-    <w:lsdException w:name="List Bullet 2" w:semiHidden="1" w:unhideWhenUsed="1"/>
-    <w:lsdException w:name="List Bullet 3" w:semiHidden="1" w:unhideWhenUsed="1"/>
-    <w:lsdException w:name="List Bullet 4" w:semiHidden="1" w:unhideWhenUsed="1"/>
-    <w:lsdException w:name="List Bullet 5" w:semiHidden="1" w:unhideWhenUsed="1"/>
-    <w:lsdException w:name="List Number 2" w:semiHidden="1" w:unhideWhenUsed="1"/>
-    <w:lsdException w:name="List Number 3" w:semiHidden="1" w:unhideWhenUsed="1"/>
-    <w:lsdException w:name="List Number 4" w:semiHidden="1" w:unhideWhenUsed="1"/>
-    <w:lsdException w:name="List Number 5" w:semiHidden="1" w:unhideWhenUsed="1"/>
-    <w:lsdException w:name="Title" w:uiPriority="10" w:qFormat="1"/>
-    <w:lsdException w:name="Closing" w:semiHidden="1" w:unhideWhenUsed="1"/>
-    <w:lsdException w:name="Signature" w:semiHidden="1" w:unhideWhenUsed="1"/>
-    <w:lsdException w:name="Default Paragraph Font" w:semiHidden="1" w:uiPriority="1" w:unhideWhenUsed="1"/>
-    <w:lsdException w:name="Body Text" w:semiHidden="1" w:unhideWhenUsed="1"/>
-    <w:lsdException w:name="Body Text Indent" w:semiHidden="1" w:unhideWhenUsed="1"/>
-    <w:lsdException w:name="List Continue" w:semiHidden="1" w:unhideWhenUsed="1"/>
-    <w:lsdException w:name="List Continue 2" w:semiHidden="1" w:unhideWhenUsed="1"/>
-    <w:lsdException w:name="List Continue 3" w:semiHidden="1" w:unhideWhenUsed="1"/>
-    <w:lsdException w:name="List Continue 4" w:semiHidden="1" w:unhideWhenUsed="1"/>
-    <w:lsdException w:name="List Continue 5" w:semiHidden="1" w:unhideWhenUsed="1"/>
-    <w:lsdException w:name="Message Header" w:semiHidden="1" w:unhideWhenUsed="1"/>
-    <w:lsdException w:name="Subtitle" w:uiPriority="11" w:qFormat="1"/>
-    <w:lsdException w:name="Salutation" w:semiHidden="1" w:unhideWhenUsed="1"/>
-    <w:lsdException w:name="Date" w:semiHidden="1" w:unhideWhenUsed="1"/>
-    <w:lsdException w:name="Body Text First Indent" w:semiHidden="1" w:unhideWhenUsed="1"/>
-    <w:lsdException w:name="Body Text First Indent 2" w:semiHidden="1" w:unhideWhenUsed="1"/>
-    <w:lsdException w:name="Note Heading" w:semiHidden="1" w:unhideWhenUsed="1"/>
-    <w:lsdException w:name="Body Text 2" w:semiHidden="1" w:unhideWhenUsed="1"/>
-    <w:lsdException w:name="Body Text 3" w:semiHidden="1" w:unhideWhenUsed="1"/>
-    <w:lsdException w:name="Body Text Indent 2" w:semiHidden="1" w:unhideWhenUsed="1"/>
-    <w:lsdException w:name="Body Text Indent 3" w:semiHidden="1" w:unhideWhenUsed="1"/>
-    <w:lsdException w:name="Block Text" w:semiHidden="1" w:unhideWhenUsed="1"/>
-    <w:lsdException w:name="Hyperlink" w:semiHidden="1" w:unhideWhenUsed="1"/>
-    <w:lsdException w:name="FollowedHyperlink" w:semiHidden="1" w:unhideWhenUsed="1"/>
-    <w:lsdException w:name="Strong" w:uiPriority="22" w:qFormat="1"/>
-    <w:lsdException w:name="Emphasis" w:uiPriority="20" w:qFormat="1"/>
-    <w:lsdException w:name="Document Map" w:semiHidden="1" w:unhideWhenUsed="1"/>
-    <w:lsdException w:name="Plain Text" w:semiHidden="1" w:unhideWhenUsed="1"/>
-    <w:lsdException w:name="E-mail Signature" w:semiHidden="1" w:unhideWhenUsed="1"/>
-    <w:lsdException w:name="HTML Top of Form" w:semiHidden="1" w:unhideWhenUsed="1"/>
-    <w:lsdException w:name="HTML Bottom of Form" w:semiHidden="1" w:unhideWhenUsed="1"/>
-    <w:lsdException w:name="Normal (Web)" w:semiHidden="1" w:unhideWhenUsed="1"/>
-    <w:lsdException w:name="HTML Acronym" w:semiHidden="1" w:unhideWhenUsed="1"/>
-    <w:lsdException w:name="HTML Address" w:semiHidden="1" w:unhideWhenUsed="1"/>
-    <w:lsdException w:name="HTML Cite" w:semiHidden="1" w:unhideWhenUsed="1"/>
-    <w:lsdException w:name="HTML Code" w:semiHidden="1" w:unhideWhenUsed="1"/>
-    <w:lsdException w:name="HTML Definition" w:semiHidden="1" w:unhideWhenUsed="1"/>
-    <w:lsdException w:name="HTML Keyboard" w:semiHidden="1" w:unhideWhenUsed="1"/>
-    <w:lsdException w:name="HTML Preformatted" w:semiHidden="1" w:unhideWhenUsed="1"/>
-    <w:lsdException w:name="HTML Sample" w:semiHidden="1" w:unhideWhenUsed="1"/>
-    <w:lsdException w:name="HTML Typewriter" w:semiHidden="1" w:unhideWhenUsed="1"/>
-    <w:lsdException w:name="HTML Variable" w:semiHidden="1" w:unhideWhenUsed="1"/>
-    <w:lsdException w:name="Normal Table" w:semiHidden="1" w:unhideWhenUsed="1"/>
-    <w:lsdException w:name="annotation subject" w:semiHidden="1" w:unhideWhenUsed="1"/>
-    <w:lsdException w:name="No List" w:semiHidden="1" w:unhideWhenUsed="1"/>
-    <w:lsdException w:name="Outline List 1" w:semiHidden="1" w:unhideWhenUsed="1"/>
-    <w:lsdException w:name="Outline List 2" w:semiHidden="1" w:unhideWhenUsed="1"/>
-    <w:lsdException w:name="Outline List 3" w:semiHidden="1" w:unhideWhenUsed="1"/>
-    <w:lsdException w:name="Table Simple 1" w:semiHidden="1" w:unhideWhenUsed="1"/>
-    <w:lsdException w:name="Table Simple 2" w:semiHidden="1" w:unhideWhenUsed="1"/>
-    <w:lsdException w:name="Table Simple 3" w:semiHidden="1" w:unhideWhenUsed="1"/>
-    <w:lsdException w:name="Table Classic 1" w:semiHidden="1" w:unhideWhenUsed="1"/>
-    <w:lsdException w:name="Table Classic 2" w:semiHidden="1" w:unhideWhenUsed="1"/>
-    <w:lsdException w:name="Table Classic 3" w:semiHidden="1" w:unhideWhenUsed="1"/>
-    <w:lsdException w:name="Table Classic 4" w:semiHidden="1" w:unhideWhenUsed="1"/>
-    <w:lsdException w:name="Table Colorful 1" w:semiHidden="1" w:unhideWhenUsed="1"/>
-    <w:lsdException w:name="Table Colorful 2" w:semiHidden="1" w:unhideWhenUsed="1"/>
-    <w:lsdException w:name="Table Colorful 3" w:semiHidden="1" w:unhideWhenUsed="1"/>
-    <w:lsdException w:name="Table Columns 1" w:semiHidden="1" w:unhideWhenUsed="1"/>
-    <w:lsdException w:name="Table Columns 2" w:semiHidden="1" w:unhideWhenUsed="1"/>
-    <w:lsdException w:name="Table Columns 3" w:semiHidden="1" w:unhideWhenUsed="1"/>
-    <w:lsdException w:name="Table Columns 4" w:semiHidden="1" w:unhideWhenUsed="1"/>
-    <w:lsdException w:name="Table Columns 5" w:semiHidden="1" w:unhideWhenUsed="1"/>
-    <w:lsdException w:name="Table Grid 1" w:semiHidden="1" w:unhideWhenUsed="1"/>
-    <w:lsdException w:name="Table Grid 2" w:semiHidden="1" w:unhideWhenUsed="1"/>
-    <w:lsdException w:name="Table Grid 3" w:semiHidden="1" w:unhideWhenUsed="1"/>
-    <w:lsdException w:name="Table Grid 4" w:semiHidden="1" w:unhideWhenUsed="1"/>
-    <w:lsdException w:name="Table Grid 5" w:semiHidden="1" w:unhideWhenUsed="1"/>
-    <w:lsdException w:name="Table Grid 6" w:semiHidden="1" w:unhideWhenUsed="1"/>
-    <w:lsdException w:name="Table Grid 7" w:semiHidden="1" w:unhideWhenUsed="1"/>
-    <w:lsdException w:name="Table Grid 8" w:semiHidden="1" w:unhideWhenUsed="1"/>
-    <w:lsdException w:name="Table List 1" w:semiHidden="1" w:unhideWhenUsed="1"/>
-    <w:lsdException w:name="Table List 2" w:semiHidden="1" w:unhideWhenUsed="1"/>
-    <w:lsdException w:name="Table List 3" w:semiHidden="1" w:unhideWhenUsed="1"/>
-    <w:lsdException w:name="Table List 4" w:semiHidden="1" w:unhideWhenUsed="1"/>
-    <w:lsdException w:name="Table List 5" w:semiHidden="1" w:unhideWhenUsed="1"/>
-    <w:lsdException w:name="Table List 6" w:semiHidden="1" w:unhideWhenUsed="1"/>
-    <w:lsdException w:name="Table List 7" w:semiHidden="1" w:unhideWhenUsed="1"/>
-    <w:lsdException w:name="Table List 8" w:semiHidden="1" w:unhideWhenUsed="1"/>
-    <w:lsdException w:name="Table 3D effects 1" w:semiHidden="1" w:unhideWhenUsed="1"/>
-    <w:lsdException w:name="Table 3D effects 2" w:semiHidden="1" w:unhideWhenUsed="1"/>
-    <w:lsdException w:name="Table 3D effects 3" w:semiHidden="1" w:unhideWhenUsed="1"/>
-    <w:lsdException w:name="Table Contemporary" w:semiHidden="1" w:unhideWhenUsed="1"/>
-    <w:lsdException w:name="Table Elegant" w:semiHidden="1" w:unhideWhenUsed="1"/>
-    <w:lsdException w:name="Table Professional" w:semiHidden="1" w:unhideWhenUsed="1"/>
-    <w:lsdException w:name="Table Subtle 1" w:semiHidden="1" w:unhideWhenUsed="1"/>
-    <w:lsdException w:name="Table Subtle 2" w:semiHidden="1" w:unhideWhenUsed="1"/>
-    <w:lsdException w:name="Table Web 1" w:semiHidden="1" w:unhideWhenUsed="1"/>
-    <w:lsdException w:name="Table Web 2" w:semiHidden="1" w:unhideWhenUsed="1"/>
-    <w:lsdException w:name="Table Web 3" w:semiHidden="1" w:unhideWhenUsed="1"/>
-    <w:lsdException w:name="Balloon Text" w:semiHidden="1" w:unhideWhenUsed="1"/>
-    <w:lsdException w:name="Table Grid" w:uiPriority="59"/>
-    <w:lsdException w:name="Table Theme" w:semiHidden="1" w:unhideWhenUsed="1"/>
-    <w:lsdException w:name="Placeholder Text" w:semiHidden="1"/>
-    <w:lsdException w:name="No Spacing" w:uiPriority="1" w:qFormat="1"/>
-    <w:lsdException w:name="Light Shading" w:uiPriority="60"/>
-    <w:lsdException w:name="Light List" w:uiPriority="61"/>
-    <w:lsdException w:name="Light Grid" w:uiPriority="62"/>
-    <w:lsdException w:name="Medium Shading 1" w:uiPriority="63"/>
-    <w:lsdException w:name="Medium Shading 2" w:uiPriority="64"/>
-    <w:lsdException w:name="Medium List 1" w:uiPriority="65"/>
-    <w:lsdException w:name="Medium List 2" w:uiPriority="66"/>
-    <w:lsdException w:name="Medium Grid 1" w:uiPriority="67"/>
-    <w:lsdException w:name="Medium Grid 2" w:uiPriority="68"/>
-    <w:lsdException w:name="Medium Grid 3" w:uiPriority="69"/>
-    <w:lsdException w:name="Dark List" w:uiPriority="70"/>
-    <w:lsdException w:name="Colorful Shading" w:uiPriority="71"/>
-    <w:lsdException w:name="Colorful List" w:uiPriority="72"/>
-    <w:lsdException w:name="Colorful Grid" w:uiPriority="73"/>
-    <w:lsdException w:name="Light Shading Accent 1" w:uiPriority="60"/>
-    <w:lsdException w:name="Light List Accent 1" w:uiPriority="61"/>
-    <w:lsdException w:name="Light Grid Accent 1" w:uiPriority="62"/>
-    <w:lsdException w:name="Medium Shading 1 Accent 1" w:uiPriority="63"/>
-    <w:lsdException w:name="Medium Shading 2 Accent 1" w:uiPriority="64"/>
-    <w:lsdException w:name="Medium List 1 Accent 1" w:uiPriority="65"/>
-    <w:lsdException w:name="Revision" w:semiHidden="1"/>
-    <w:lsdException w:name="List Paragraph" w:uiPriority="34" w:qFormat="1"/>
-    <w:lsdException w:name="Quote" w:uiPriority="29" w:qFormat="1"/>
-    <w:lsdException w:name="Intense Quote" w:uiPriority="30" w:qFormat="1"/>
-    <w:lsdException w:name="Medium List 2 Accent 1" w:uiPriority="66"/>
-    <w:lsdException w:name="Medium Grid 1 Accent 1" w:uiPriority="67"/>
-    <w:lsdException w:name="Medium Grid 2 Accent 1" w:uiPriority="68"/>
-    <w:lsdException w:name="Medium Grid 3 Accent 1" w:uiPriority="69"/>
-    <w:lsdException w:name="Dark List Accent 1" w:uiPriority="70"/>
-    <w:lsdException w:name="Colorful Shading Accent 1" w:uiPriority="71"/>
-    <w:lsdException w:name="Colorful List Accent 1" w:uiPriority="72"/>
-    <w:lsdException w:name="Colorful Grid Accent 1" w:uiPriority="73"/>
-    <w:lsdException w:name="Light Shading Accent 2" w:uiPriority="60"/>
-    <w:lsdException w:name="Light List Accent 2" w:uiPriority="61"/>
-    <w:lsdException w:name="Light Grid Accent 2" w:uiPriority="62"/>
-    <w:lsdException w:name="Medium Shading 1 Accent 2" w:uiPriority="63"/>
-    <w:lsdException w:name="Medium Shading 2 Accent 2" w:uiPriority="64"/>
-    <w:lsdException w:name="Medium List 1 Accent 2" w:uiPriority="65"/>
-    <w:lsdException w:name="Medium List 2 Accent 2" w:uiPriority="66"/>
-    <w:lsdException w:name="Medium Grid 1 Accent 2" w:uiPriority="67"/>
-    <w:lsdException w:name="Medium Grid 2 Accent 2" w:uiPriority="68"/>
-    <w:lsdException w:name="Medium Grid 3 Accent 2" w:uiPriority="69"/>
-    <w:lsdException w:name="Dark List Accent 2" w:uiPriority="70"/>
-    <w:lsdException w:name="Colorful Shading Accent 2" w:uiPriority="71"/>
-    <w:lsdException w:name="Colorful List Accent 2" w:uiPriority="72"/>
-    <w:lsdException w:name="Colorful Grid Accent 2" w:uiPriority="73"/>
-    <w:lsdException w:name="Light Shading Accent 3" w:uiPriority="60"/>
-    <w:lsdException w:name="Light List Accent 3" w:uiPriority="61"/>
-    <w:lsdException w:name="Light Grid Accent 3" w:uiPriority="62"/>
-    <w:lsdException w:name="Medium Shading 1 Accent 3" w:uiPriority="63"/>
-    <w:lsdException w:name="Medium Shading 2 Accent 3" w:uiPriority="64"/>
-    <w:lsdException w:name="Medium List 1 Accent 3" w:uiPriority="65"/>
-    <w:lsdException w:name="Medium List 2 Accent 3" w:uiPriority="66"/>
-    <w:lsdException w:name="Medium Grid 1 Accent 3" w:uiPriority="67"/>
-    <w:lsdException w:name="Medium Grid 2 Accent 3" w:uiPriority="68"/>
-    <w:lsdException w:name="Medium Grid 3 Accent 3" w:uiPriority="69"/>
-    <w:lsdException w:name="Dark List Accent 3" w:uiPriority="70"/>
-    <w:lsdException w:name="Colorful Shading Accent 3" w:uiPriority="71"/>
-    <w:lsdException w:name="Colorful List Accent 3" w:uiPriority="72"/>
-    <w:lsdException w:name="Colorful Grid Accent 3" w:uiPriority="73"/>
-    <w:lsdException w:name="Light Shading Accent 4" w:uiPriority="60"/>
-    <w:lsdException w:name="Light List Accent 4" w:uiPriority="61"/>
-    <w:lsdException w:name="Light Grid Accent 4" w:uiPriority="62"/>
-    <w:lsdException w:name="Medium Shading 1 Accent 4" w:uiPriority="63"/>
-    <w:lsdException w:name="Medium Shading 2 Accent 4" w:uiPriority="64"/>
-    <w:lsdException w:name="Medium List 1 Accent 4" w:uiPriority="65"/>
-    <w:lsdException w:name="Medium List 2 Accent 4" w:uiPriority="66"/>
-    <w:lsdException w:name="Medium Grid 1 Accent 4" w:uiPriority="67"/>
-    <w:lsdException w:name="Medium Grid 2 Accent 4" w:uiPriority="68"/>
-    <w:lsdException w:name="Medium Grid 3 Accent 4" w:uiPriority="69"/>
-    <w:lsdException w:name="Dark List Accent 4" w:uiPriority="70"/>
-    <w:lsdException w:name="Colorful Shading Accent 4" w:uiPriority="71"/>
-    <w:lsdException w:name="Colorful List Accent 4" w:uiPriority="72"/>
-    <w:lsdException w:name="Colorful Grid Accent 4" w:uiPriority="73"/>
-    <w:lsdException w:name="Light Shading Accent 5" w:uiPriority="60"/>
-    <w:lsdException w:name="Light List Accent 5" w:uiPriority="61"/>
-    <w:lsdException w:name="Light Grid Accent 5" w:uiPriority="62"/>
-    <w:lsdException w:name="Medium Shading 1 Accent 5" w:uiPriority="63"/>
-    <w:lsdException w:name="Medium Shading 2 Accent 5" w:uiPriority="64"/>
-    <w:lsdException w:name="Medium List 1 Accent 5" w:uiPriority="65"/>
-    <w:lsdException w:name="Medium List 2 Accent 5" w:uiPriority="66"/>
-    <w:lsdException w:name="Medium Grid 1 Accent 5" w:uiPriority="67"/>
-    <w:lsdException w:name="Medium Grid 2 Accent 5" w:uiPriority="68"/>
-    <w:lsdException w:name="Medium Grid 3 Accent 5" w:uiPriority="69"/>
-    <w:lsdException w:name="Dark List Accent 5" w:uiPriority="70"/>
-    <w:lsdException w:name="Colorful Shading Accent 5" w:uiPriority="71"/>
-    <w:lsdException w:name="Colorful List Accent 5" w:uiPriority="72"/>
-    <w:lsdException w:name="Colorful Grid Accent 5" w:uiPriority="73"/>
-    <w:lsdException w:name="Light Shading Accent 6" w:uiPriority="60"/>
-    <w:lsdException w:name="Light List Accent 6" w:uiPriority="61"/>
-    <w:lsdException w:name="Light Grid Accent 6" w:uiPriority="62"/>
-    <w:lsdException w:name="Medium Shading 1 Accent 6" w:uiPriority="63"/>
-    <w:lsdException w:name="Medium Shading 2 Accent 6" w:uiPriority="64"/>
-    <w:lsdException w:name="Medium List 1 Accent 6" w:uiPriority="65"/>
-    <w:lsdException w:name="Medium List 2 Accent 6" w:uiPriority="66"/>
-    <w:lsdException w:name="Medium Grid 1 Accent 6" w:uiPriority="67"/>
-    <w:lsdException w:name="Medium Grid 2 Accent 6" w:uiPriority="68"/>
-    <w:lsdException w:name="Medium Grid 3 Accent 6" w:uiPriority="69"/>
-    <w:lsdException w:name="Dark List Accent 6" w:uiPriority="70"/>
-    <w:lsdException w:name="Colorful Shading Accent 6" w:uiPriority="71"/>
-    <w:lsdException w:name="Colorful List Accent 6" w:uiPriority="72"/>
-    <w:lsdException w:name="Colorful Grid Accent 6" w:uiPriority="73"/>
-    <w:lsdException w:name="Subtle Emphasis" w:uiPriority="19" w:qFormat="1"/>
-    <w:lsdException w:name="Intense Emphasis" w:uiPriority="21" w:qFormat="1"/>
-    <w:lsdException w:name="Subtle Reference" w:uiPriority="31" w:qFormat="1"/>
-    <w:lsdException w:name="Intense Reference" w:uiPriority="32" w:qFormat="1"/>
-    <w:lsdException w:name="Book Title" w:uiPriority="33" w:qFormat="1"/>
-    <w:lsdException w:name="Bibliography" w:semiHidden="1" w:uiPriority="37" w:unhideWhenUsed="1"/>
-    <w:lsdException w:name="TOC Heading" w:semiHidden="1" w:uiPriority="39" w:unhideWhenUsed="1" w:qFormat="1"/>
-    <w:lsdException w:name="Plain Table 1" w:uiPriority="41"/>
-    <w:lsdException w:name="Plain Table 2" w:uiPriority="42"/>
-    <w:lsdException w:name="Plain Table 3" w:uiPriority="43"/>
-    <w:lsdException w:name="Plain Table 4" w:uiPriority="44"/>
-    <w:lsdException w:name="Plain Table 5" w:uiPriority="45"/>
-    <w:lsdException w:name="Grid Table Light" w:uiPriority="40"/>
-    <w:lsdException w:name="Grid Table 1 Light" w:uiPriority="46"/>
-    <w:lsdException w:name="Grid Table 2" w:uiPriority="47"/>
-    <w:lsdException w:name="Grid Table 3" w:uiPriority="48"/>
-    <w:lsdException w:name="Grid Table 4" w:uiPriority="49"/>
-    <w:lsdException w:name="Grid Table 5 Dark" w:uiPriority="50"/>
-    <w:lsdException w:name="Grid Table 6 Colorful" w:uiPriority="51"/>
-    <w:lsdException w:name="Grid Table 7 Colorful" w:uiPriority="52"/>
-    <w:lsdException w:name="Grid Table 1 Light Accent 1" w:uiPriority="46"/>
-    <w:lsdException w:name="Grid Table 2 Accent 1" w:uiPriority="47"/>
-    <w:lsdException w:name="Grid Table 3 Accent 1" w:uiPriority="48"/>
-    <w:lsdException w:name="Grid Table 4 Accent 1" w:uiPriority="49"/>
-    <w:lsdException w:name="Grid Table 5 Dark Accent 1" w:uiPriority="50"/>
-    <w:lsdException w:name="Grid Table 6 Colorful Accent 1" w:uiPriority="51"/>
-    <w:lsdException w:name="Grid Table 7 Colorful Accent 1" w:uiPriority="52"/>
-    <w:lsdException w:name="Grid Table 1 Light Accent 2" w:uiPriority="46"/>
-    <w:lsdException w:name="Grid Table 2 Accent 2" w:uiPriority="47"/>
-    <w:lsdException w:name="Grid Table 3 Accent 2" w:uiPriority="48"/>
-    <w:lsdException w:name="Grid Table 4 Accent 2" w:uiPriority="49"/>
-    <w:lsdException w:name="Grid Table 5 Dark Accent 2" w:uiPriority="50"/>
-    <w:lsdException w:name="Grid Table 6 Colorful Accent 2" w:uiPriority="51"/>
-    <w:lsdException w:name="Grid Table 7 Colorful Accent 2" w:uiPriority="52"/>
-    <w:lsdException w:name="Grid Table 1 Light Accent 3" w:uiPriority="46"/>
-    <w:lsdException w:name="Grid Table 2 Accent 3" w:uiPriority="47"/>
-    <w:lsdException w:name="Grid Table 3 Accent 3" w:uiPriority="48"/>
-    <w:lsdException w:name="Grid Table 4 Accent 3" w:uiPriority="49"/>
-    <w:lsdException w:name="Grid Table 5 Dark Accent 3" w:uiPriority="50"/>
-    <w:lsdException w:name="Grid Table 6 Colorful Accent 3" w:uiPriority="51"/>
-    <w:lsdException w:name="Grid Table 7 Colorful Accent 3" w:uiPriority="52"/>
-    <w:lsdException w:name="Grid Table 1 Light Accent 4" w:uiPriority="46"/>
-    <w:lsdException w:name="Grid Table 2 Accent 4" w:uiPriority="47"/>
-    <w:lsdException w:name="Grid Table 3 Accent 4" w:uiPriority="48"/>
-    <w:lsdException w:name="Grid Table 4 Accent 4" w:uiPriority="49"/>
-    <w:lsdException w:name="Grid Table 5 Dark Accent 4" w:uiPriority="50"/>
-    <w:lsdException w:name="Grid Table 6 Colorful Accent 4" w:uiPriority="51"/>
-    <w:lsdException w:name="Grid Table 7 Colorful Accent 4" w:uiPriority="52"/>
-    <w:lsdException w:name="Grid Table 1 Light Accent 5" w:uiPriority="46"/>
-    <w:lsdException w:name="Grid Table 2 Accent 5" w:uiPriority="47"/>
-    <w:lsdException w:name="Grid Table 3 Accent 5" w:uiPriority="48"/>
-    <w:lsdException w:name="Grid Table 4 Accent 5" w:uiPriority="49"/>
-    <w:lsdException w:name="Grid Table 5 Dark Accent 5" w:uiPriority="50"/>
-    <w:lsdException w:name="Grid Table 6 Colorful Accent 5" w:uiPriority="51"/>
-    <w:lsdException w:name="Grid Table 7 Colorful Accent 5" w:uiPriority="52"/>
-    <w:lsdException w:name="Grid Table 1 Light Accent 6" w:uiPriority="46"/>
-    <w:lsdException w:name="Grid Table 2 Accent 6" w:uiPriority="47"/>
-    <w:lsdException w:name="Grid Table 3 Accent 6" w:uiPriority="48"/>
-    <w:lsdException w:name="Grid Table 4 Accent 6" w:uiPriority="49"/>
-    <w:lsdException w:name="Grid Table 5 Dark Accent 6" w:uiPriority="50"/>
-    <w:lsdException w:name="Grid Table 6 Colorful Accent 6" w:uiPriority="51"/>
-    <w:lsdException w:name="Grid Table 7 Colorful Accent 6" w:uiPriority="52"/>
-    <w:lsdException w:name="List Table 1 Light" w:uiPriority="46"/>
-    <w:lsdException w:name="List Table 2" w:uiPriority="47"/>
-    <w:lsdException w:name="List Table 3" w:uiPriority="48"/>
-    <w:lsdException w:name="List Table 4" w:uiPriority="49"/>
-    <w:lsdException w:name="List Table 5 Dark" w:uiPriority="50"/>
-    <w:lsdException w:name="List Table 6 Colorful" w:uiPriority="51"/>
-    <w:lsdException w:name="List Table 7 Colorful" w:uiPriority="52"/>
-    <w:lsdException w:name="List Table 1 Light Accent 1" w:uiPriority="46"/>
-    <w:lsdException w:name="List Table 2 Accent 1" w:uiPriority="47"/>
-    <w:lsdException w:name="List Table 3 Accent 1" w:uiPriority="48"/>
-    <w:lsdException w:name="List Table 4 Accent 1" w:uiPriority="49"/>
-    <w:lsdException w:name="List Table 5 Dark Accent 1" w:uiPriority="50"/>
-    <w:lsdException w:name="List Table 6 Colorful Accent 1" w:uiPriority="51"/>
-    <w:lsdException w:name="List Table 7 Colorful Accent 1" w:uiPriority="52"/>
-    <w:lsdException w:name="List Table 1 Light Accent 2" w:uiPriority="46"/>
-    <w:lsdException w:name="List Table 2 Accent 2" w:uiPriority="47"/>
-    <w:lsdException w:name="List Table 3 Accent 2" w:uiPriority="48"/>
-    <w:lsdException w:name="List Table 4 Accent 2" w:uiPriority="49"/>
-    <w:lsdException w:name="List Table 5 Dark Accent 2" w:uiPriority="50"/>
-    <w:lsdException w:name="List Table 6 Colorful Accent 2" w:uiPriority="51"/>
-    <w:lsdException w:name="List Table 7 Colorful Accent 2" w:uiPriority="52"/>
-    <w:lsdException w:name="List Table 1 Light Accent 3" w:uiPriority="46"/>
-    <w:lsdException w:name="List Table 2 Accent 3" w:uiPriority="47"/>
-    <w:lsdException w:name="List Table 3 Accent 3" w:uiPriority="48"/>
-    <w:lsdException w:name="List Table 4 Accent 3" w:uiPriority="49"/>
-    <w:lsdException w:name="List Table 5 Dark Accent 3" w:uiPriority="50"/>
-    <w:lsdException w:name="List Table 6 Colorful Accent 3" w:uiPriority="51"/>
-    <w:lsdException w:name="List Table 7 Colorful Accent 3" w:uiPriority="52"/>
-    <w:lsdException w:name="List Table 1 Light Accent 4" w:uiPriority="46"/>
-    <w:lsdException w:name="List Table 2 Accent 4" w:uiPriority="47"/>
-    <w:lsdException w:name="List Table 3 Accent 4" w:uiPriority="48"/>
-    <w:lsdException w:name="List Table 4 Accent 4" w:uiPriority="49"/>
-    <w:lsdException w:name="List Table 5 Dark Accent 4" w:uiPriority="50"/>
-    <w:lsdException w:name="List Table 6 Colorful Accent 4" w:uiPriority="51"/>
-    <w:lsdException w:name="List Table 7 Colorful Accent 4" w:uiPriority="52"/>
-    <w:lsdException w:name="List Table 1 Light Accent 5" w:uiPriority="46"/>
-    <w:lsdException w:name="List Table 2 Accent 5" w:uiPriority="47"/>
-    <w:lsdException w:name="List Table 3 Accent 5" w:uiPriority="48"/>
-    <w:lsdException w:name="List Table 4 Accent 5" w:uiPriority="49"/>
-    <w:lsdException w:name="List Table 5 Dark Accent 5" w:uiPriority="50"/>
-    <w:lsdException w:name="List Table 6 Colorful Accent 5" w:uiPriority="51"/>
-    <w:lsdException w:name="List Table 7 Colorful Accent 5" w:uiPriority="52"/>
-    <w:lsdException w:name="List Table 1 Light Accent 6" w:uiPriority="46"/>
-    <w:lsdException w:name="List Table 2 Accent 6" w:uiPriority="47"/>
-    <w:lsdException w:name="List Table 3 Accent 6" w:uiPriority="48"/>
-    <w:lsdException w:name="List Table 4 Accent 6" w:uiPriority="49"/>
-    <w:lsdException w:name="List Table 5 Dark Accent 6" w:uiPriority="50"/>
-    <w:lsdException w:name="List Table 6 Colorful Accent 6" w:uiPriority="51"/>
-    <w:lsdException w:name="List Table 7 Colorful Accent 6" w:uiPriority="52"/>
+  <w:latentStyles w:defLockedState="0" w:defUIPriority="99" w:defSemiHidden="1" w:defUnhideWhenUsed="1" w:defQFormat="0" w:count="267">
+    <w:lsdException w:name="Normal" w:semiHidden="0" w:uiPriority="0" w:unhideWhenUsed="0" w:qFormat="1"/>
+    <w:lsdException w:name="heading 1" w:semiHidden="0" w:uiPriority="9" w:unhideWhenUsed="0" w:qFormat="1"/>
+    <w:lsdException w:name="heading 2" w:uiPriority="9" w:qFormat="1"/>
+    <w:lsdException w:name="heading 3" w:uiPriority="9" w:qFormat="1"/>
+    <w:lsdException w:name="heading 4" w:uiPriority="9" w:qFormat="1"/>
+    <w:lsdException w:name="heading 5" w:uiPriority="9" w:qFormat="1"/>
+    <w:lsdException w:name="heading 6" w:uiPriority="9" w:qFormat="1"/>
+    <w:lsdException w:name="heading 7" w:uiPriority="9" w:qFormat="1"/>
+    <w:lsdException w:name="heading 8" w:uiPriority="9" w:qFormat="1"/>
+    <w:lsdException w:name="heading 9" w:uiPriority="9" w:qFormat="1"/>
+    <w:lsdException w:name="toc 1" w:uiPriority="39"/>
+    <w:lsdException w:name="toc 2" w:uiPriority="39"/>
+    <w:lsdException w:name="toc 3" w:uiPriority="39"/>
+    <w:lsdException w:name="toc 4" w:uiPriority="39"/>
+    <w:lsdException w:name="toc 5" w:uiPriority="39"/>
+    <w:lsdException w:name="toc 6" w:uiPriority="39"/>
+    <w:lsdException w:name="toc 7" w:uiPriority="39"/>
+    <w:lsdException w:name="toc 8" w:uiPriority="39"/>
+    <w:lsdException w:name="toc 9" w:uiPriority="39"/>
+    <w:lsdException w:name="caption" w:uiPriority="35" w:qFormat="1"/>
+    <w:lsdException w:name="Title" w:semiHidden="0" w:uiPriority="10" w:unhideWhenUsed="0" w:qFormat="1"/>
+    <w:lsdException w:name="Default Paragraph Font" w:uiPriority="1"/>
+    <w:lsdException w:name="Subtitle" w:semiHidden="0" w:uiPriority="11" w:unhideWhenUsed="0" w:qFormat="1"/>
+    <w:lsdException w:name="Strong" w:semiHidden="0" w:uiPriority="22" w:unhideWhenUsed="0" w:qFormat="1"/>
+    <w:lsdException w:name="Emphasis" w:semiHidden="0" w:uiPriority="20" w:unhideWhenUsed="0" w:qFormat="1"/>
+    <w:lsdException w:name="Table Grid" w:semiHidden="0" w:uiPriority="59" w:unhideWhenUsed="0"/>
+    <w:lsdException w:name="Placeholder Text" w:unhideWhenUsed="0"/>
+    <w:lsdException w:name="No Spacing" w:semiHidden="0" w:uiPriority="1" w:unhideWhenUsed="0" w:qFormat="1"/>
+    <w:lsdException w:name="Light Shading" w:semiHidden="0" w:uiPriority="60" w:unhideWhenUsed="0"/>
+    <w:lsdException w:name="Light List" w:semiHidden="0" w:uiPriority="61" w:unhideWhenUsed="0"/>
+    <w:lsdException w:name="Light Grid" w:semiHidden="0" w:uiPriority="62" w:unhideWhenUsed="0"/>
+    <w:lsdException w:name="Medium Shading 1" w:semiHidden="0" w:uiPriority="63" w:unhideWhenUsed="0"/>
+    <w:lsdException w:name="Medium Shading 2" w:semiHidden="0" w:uiPriority="64" w:unhideWhenUsed="0"/>
+    <w:lsdException w:name="Medium List 1" w:semiHidden="0" w:uiPriority="65" w:unhideWhenUsed="0"/>
+    <w:lsdException w:name="Medium List 2" w:semiHidden="0" w:uiPriority="66" w:unhideWhenUsed="0"/>
+    <w:lsdException w:name="Medium Grid 1" w:semiHidden="0" w:uiPriority="67" w:unhideWhenUsed="0"/>
+    <w:lsdException w:name="Medium Grid 2" w:semiHidden="0" w:uiPriority="68" w:unhideWhenUsed="0"/>
+    <w:lsdException w:name="Medium Grid 3" w:semiHidden="0" w:uiPriority="69" w:unhideWhenUsed="0"/>
+    <w:lsdException w:name="Dark List" w:semiHidden="0" w:uiPriority="70" w:unhideWhenUsed="0"/>
+    <w:lsdException w:name="Colorful Shading" w:semiHidden="0" w:uiPriority="71" w:unhideWhenUsed="0"/>
+    <w:lsdException w:name="Colorful List" w:semiHidden="0" w:uiPriority="72" w:unhideWhenUsed="0"/>
+    <w:lsdException w:name="Colorful Grid" w:semiHidden="0" w:uiPriority="73" w:unhideWhenUsed="0"/>
+    <w:lsdException w:name="Light Shading Accent 1" w:semiHidden="0" w:uiPriority="60" w:unhideWhenUsed="0"/>
+    <w:lsdException w:name="Light List Accent 1" w:semiHidden="0" w:uiPriority="61" w:unhideWhenUsed="0"/>
+    <w:lsdException w:name="Light Grid Accent 1" w:semiHidden="0" w:uiPriority="62" w:unhideWhenUsed="0"/>
+    <w:lsdException w:name="Medium Shading 1 Accent 1" w:semiHidden="0" w:uiPriority="63" w:unhideWhenUsed="0"/>
+    <w:lsdException w:name="Medium Shading 2 Accent 1" w:semiHidden="0" w:uiPriority="64" w:unhideWhenUsed="0"/>
+    <w:lsdException w:name="Medium List 1 Accent 1" w:semiHidden="0" w:uiPriority="65" w:unhideWhenUsed="0"/>
+    <w:lsdException w:name="Revision" w:unhideWhenUsed="0"/>
+    <w:lsdException w:name="List Paragraph" w:semiHidden="0" w:uiPriority="34" w:unhideWhenUsed="0" w:qFormat="1"/>
+    <w:lsdException w:name="Quote" w:semiHidden="0" w:uiPriority="29" w:unhideWhenUsed="0" w:qFormat="1"/>
+    <w:lsdException w:name="Intense Quote" w:semiHidden="0" w:uiPriority="30" w:unhideWhenUsed="0" w:qFormat="1"/>
+    <w:lsdException w:name="Medium List 2 Accent 1" w:semiHidden="0" w:uiPriority="66" w:unhideWhenUsed="0"/>
+    <w:lsdException w:name="Medium Grid 1 Accent 1" w:semiHidden="0" w:uiPriority="67" w:unhideWhenUsed="0"/>
+    <w:lsdException w:name="Medium Grid 2 Accent 1" w:semiHidden="0" w:uiPriority="68" w:unhideWhenUsed="0"/>
+    <w:lsdException w:name="Medium Grid 3 Accent 1" w:semiHidden="0" w:uiPriority="69" w:unhideWhenUsed="0"/>
+    <w:lsdException w:name="Dark List Accent 1" w:semiHidden="0" w:uiPriority="70" w:unhideWhenUsed="0"/>
+    <w:lsdException w:name="Colorful Shading Accent 1" w:semiHidden="0" w:uiPriority="71" w:unhideWhenUsed="0"/>
+    <w:lsdException w:name="Colorful List Accent 1" w:semiHidden="0" w:uiPriority="72" w:unhideWhenUsed="0"/>
+    <w:lsdException w:name="Colorful Grid Accent 1" w:semiHidden="0" w:uiPriority="73" w:unhideWhenUsed="0"/>
+    <w:lsdException w:name="Light Shading Accent 2" w:semiHidden="0" w:uiPriority="60" w:unhideWhenUsed="0"/>
+    <w:lsdException w:name="Light List Accent 2" w:semiHidden="0" w:uiPriority="61" w:unhideWhenUsed="0"/>
+    <w:lsdException w:name="Light Grid Accent 2" w:semiHidden="0" w:uiPriority="62" w:unhideWhenUsed="0"/>
+    <w:lsdException w:name="Medium Shading 1 Accent 2" w:semiHidden="0" w:uiPriority="63" w:unhideWhenUsed="0"/>
+    <w:lsdException w:name="Medium Shading 2 Accent 2" w:semiHidden="0" w:uiPriority="64" w:unhideWhenUsed="0"/>
+    <w:lsdException w:name="Medium List 1 Accent 2" w:semiHidden="0" w:uiPriority="65" w:unhideWhenUsed="0"/>
+    <w:lsdException w:name="Medium List 2 Accent 2" w:semiHidden="0" w:uiPriority="66" w:unhideWhenUsed="0"/>
+    <w:lsdException w:name="Medium Grid 1 Accent 2" w:semiHidden="0" w:uiPriority="67" w:unhideWhenUsed="0"/>
+    <w:lsdException w:name="Medium Grid 2 Accent 2" w:semiHidden="0" w:uiPriority="68" w:unhideWhenUsed="0"/>
+    <w:lsdException w:name="Medium Grid 3 Accent 2" w:semiHidden="0" w:uiPriority="69" w:unhideWhenUsed="0"/>
+    <w:lsdException w:name="Dark List Accent 2" w:semiHidden="0" w:uiPriority="70" w:unhideWhenUsed="0"/>
+    <w:lsdException w:name="Colorful Shading Accent 2" w:semiHidden="0" w:uiPriority="71" w:unhideWhenUsed="0"/>
+    <w:lsdException w:name="Colorful List Accent 2" w:semiHidden="0" w:uiPriority="72" w:unhideWhenUsed="0"/>
+    <w:lsdException w:name="Colorful Grid Accent 2" w:semiHidden="0" w:uiPriority="73" w:unhideWhenUsed="0"/>
+    <w:lsdException w:name="Light Shading Accent 3" w:semiHidden="0" w:uiPriority="60" w:unhideWhenUsed="0"/>
+    <w:lsdException w:name="Light List Accent 3" w:semiHidden="0" w:uiPriority="61" w:unhideWhenUsed="0"/>
+    <w:lsdException w:name="Light Grid Accent 3" w:semiHidden="0" w:uiPriority="62" w:unhideWhenUsed="0"/>
+    <w:lsdException w:name="Medium Shading 1 Accent 3" w:semiHidden="0" w:uiPriority="63" w:unhideWhenUsed="0"/>
+    <w:lsdException w:name="Medium Shading 2 Accent 3" w:semiHidden="0" w:uiPriority="64" w:unhideWhenUsed="0"/>
+    <w:lsdException w:name="Medium List 1 Accent 3" w:semiHidden="0" w:uiPriority="65" w:unhideWhenUsed="0"/>
+    <w:lsdException w:name="Medium List 2 Accent 3" w:semiHidden="0" w:uiPriority="66" w:unhideWhenUsed="0"/>
+    <w:lsdException w:name="Medium Grid 1 Accent 3" w:semiHidden="0" w:uiPriority="67" w:unhideWhenUsed="0"/>
+    <w:lsdException w:name="Medium Grid 2 Accent 3" w:semiHidden="0" w:uiPriority="68" w:unhideWhenUsed="0"/>
+    <w:lsdException w:name="Medium Grid 3 Accent 3" w:semiHidden="0" w:uiPriority="69" w:unhideWhenUsed="0"/>
+    <w:lsdException w:name="Dark List Accent 3" w:semiHidden="0" w:uiPriority="70" w:unhideWhenUsed="0"/>
+    <w:lsdException w:name="Colorful Shading Accent 3" w:semiHidden="0" w:uiPriority="71" w:unhideWhenUsed="0"/>
+    <w:lsdException w:name="Colorful List Accent 3" w:semiHidden="0" w:uiPriority="72" w:unhideWhenUsed="0"/>
+    <w:lsdException w:name="Colorful Grid Accent 3" w:semiHidden="0" w:uiPriority="73" w:unhideWhenUsed="0"/>
+    <w:lsdException w:name="Light Shading Accent 4" w:semiHidden="0" w:uiPriority="60" w:unhideWhenUsed="0"/>
+    <w:lsdException w:name="Light List Accent 4" w:semiHidden="0" w:uiPriority="61" w:unhideWhenUsed="0"/>
+    <w:lsdException w:name="Light Grid Accent 4" w:semiHidden="0" w:uiPriority="62" w:unhideWhenUsed="0"/>
+    <w:lsdException w:name="Medium Shading 1 Accent 4" w:semiHidden="0" w:uiPriority="63" w:unhideWhenUsed="0"/>
+    <w:lsdException w:name="Medium Shading 2 Accent 4" w:semiHidden="0" w:uiPriority="64" w:unhideWhenUsed="0"/>
+    <w:lsdException w:name="Medium List 1 Accent 4" w:semiHidden="0" w:uiPriority="65" w:unhideWhenUsed="0"/>
+    <w:lsdException w:name="Medium List 2 Accent 4" w:semiHidden="0" w:uiPriority="66" w:unhideWhenUsed="0"/>
+    <w:lsdException w:name="Medium Grid 1 Accent 4" w:semiHidden="0" w:uiPriority="67" w:unhideWhenUsed="0"/>
+    <w:lsdException w:name="Medium Grid 2 Accent 4" w:semiHidden="0" w:uiPriority="68" w:unhideWhenUsed="0"/>
+    <w:lsdException w:name="Medium Grid 3 Accent 4" w:semiHidden="0" w:uiPriority="69" w:unhideWhenUsed="0"/>
+    <w:lsdException w:name="Dark List Accent 4" w:semiHidden="0" w:uiPriority="70" w:unhideWhenUsed="0"/>
+    <w:lsdException w:name="Colorful Shading Accent 4" w:semiHidden="0" w:uiPriority="71" w:unhideWhenUsed="0"/>
+    <w:lsdException w:name="Colorful List Accent 4" w:semiHidden="0" w:uiPriority="72" w:unhideWhenUsed="0"/>
+    <w:lsdException w:name="Colorful Grid Accent 4" w:semiHidden="0" w:uiPriority="73" w:unhideWhenUsed="0"/>
+    <w:lsdException w:name="Light Shading Accent 5" w:semiHidden="0" w:uiPriority="60" w:unhideWhenUsed="0"/>
+    <w:lsdException w:name="Light List Accent 5" w:semiHidden="0" w:uiPriority="61" w:unhideWhenUsed="0"/>
+    <w:lsdException w:name="Light Grid Accent 5" w:semiHidden="0" w:uiPriority="62" w:unhideWhenUsed="0"/>
+    <w:lsdException w:name="Medium Shading 1 Accent 5" w:semiHidden="0" w:uiPriority="63" w:unhideWhenUsed="0"/>
+    <w:lsdException w:name="Medium Shading 2 Accent 5" w:semiHidden="0" w:uiPriority="64" w:unhideWhenUsed="0"/>
+    <w:lsdException w:name="Medium List 1 Accent 5" w:semiHidden="0" w:uiPriority="65" w:unhideWhenUsed="0"/>
+    <w:lsdException w:name="Medium List 2 Accent 5" w:semiHidden="0" w:uiPriority="66" w:unhideWhenUsed="0"/>
+    <w:lsdException w:name="Medium Grid 1 Accent 5" w:semiHidden="0" w:uiPriority="67" w:unhideWhenUsed="0"/>
+    <w:lsdException w:name="Medium Grid 2 Accent 5" w:semiHidden="0" w:uiPriority="68" w:unhideWhenUsed="0"/>
+    <w:lsdException w:name="Medium Grid 3 Accent 5" w:semiHidden="0" w:uiPriority="69" w:unhideWhenUsed="0"/>
+    <w:lsdException w:name="Dark List Accent 5" w:semiHidden="0" w:uiPriority="70" w:unhideWhenUsed="0"/>
+    <w:lsdException w:name="Colorful Shading Accent 5" w:semiHidden="0" w:uiPriority="71" w:unhideWhenUsed="0"/>
+    <w:lsdException w:name="Colorful List Accent 5" w:semiHidden="0" w:uiPriority="72" w:unhideWhenUsed="0"/>
+    <w:lsdException w:name="Colorful Grid Accent 5" w:semiHidden="0" w:uiPriority="73" w:unhideWhenUsed="0"/>
+    <w:lsdException w:name="Light Shading Accent 6" w:semiHidden="0" w:uiPriority="60" w:unhideWhenUsed="0"/>
+    <w:lsdException w:name="Light List Accent 6" w:semiHidden="0" w:uiPriority="61" w:unhideWhenUsed="0"/>
+    <w:lsdException w:name="Light Grid Accent 6" w:semiHidden="0" w:uiPriority="62" w:unhideWhenUsed="0"/>
+    <w:lsdException w:name="Medium Shading 1 Accent 6" w:semiHidden="0" w:uiPriority="63" w:unhideWhenUsed="0"/>
+    <w:lsdException w:name="Medium Shading 2 Accent 6" w:semiHidden="0" w:uiPriority="64" w:unhideWhenUsed="0"/>
+    <w:lsdException w:name="Medium List 1 Accent 6" w:semiHidden="0" w:uiPriority="65" w:unhideWhenUsed="0"/>
+    <w:lsdException w:name="Medium List 2 Accent 6" w:semiHidden="0" w:uiPriority="66" w:unhideWhenUsed="0"/>
+    <w:lsdException w:name="Medium Grid 1 Accent 6" w:semiHidden="0" w:uiPriority="67" w:unhideWhenUsed="0"/>
+    <w:lsdException w:name="Medium Grid 2 Accent 6" w:semiHidden="0" w:uiPriority="68" w:unhideWhenUsed="0"/>
+    <w:lsdException w:name="Medium Grid 3 Accent 6" w:semiHidden="0" w:uiPriority="69" w:unhideWhenUsed="0"/>
+    <w:lsdException w:name="Dark List Accent 6" w:semiHidden="0" w:uiPriority="70" w:unhideWhenUsed="0"/>
+    <w:lsdException w:name="Colorful Shading Accent 6" w:semiHidden="0" w:uiPriority="71" w:unhideWhenUsed="0"/>
+    <w:lsdException w:name="Colorful List Accent 6" w:semiHidden="0" w:uiPriority="72" w:unhideWhenUsed="0"/>
+    <w:lsdException w:name="Colorful Grid Accent 6" w:semiHidden="0" w:uiPriority="73" w:unhideWhenUsed="0"/>
+    <w:lsdException w:name="Subtle Emphasis" w:semiHidden="0" w:uiPriority="19" w:unhideWhenUsed="0" w:qFormat="1"/>
+    <w:lsdException w:name="Intense Emphasis" w:semiHidden="0" w:uiPriority="21" w:unhideWhenUsed="0" w:qFormat="1"/>
+    <w:lsdException w:name="Subtle Reference" w:semiHidden="0" w:uiPriority="31" w:unhideWhenUsed="0" w:qFormat="1"/>
+    <w:lsdException w:name="Intense Reference" w:semiHidden="0" w:uiPriority="32" w:unhideWhenUsed="0" w:qFormat="1"/>
+    <w:lsdException w:name="Book Title" w:semiHidden="0" w:uiPriority="33" w:unhideWhenUsed="0" w:qFormat="1"/>
+    <w:lsdException w:name="Bibliography" w:uiPriority="37"/>
+    <w:lsdException w:name="TOC Heading" w:uiPriority="39" w:qFormat="1"/>
   </w:latentStyles>
   <w:style w:type="paragraph" w:default="1" w:styleId="a">
     <w:name w:val="Normal"/>
@@ -11976,7 +18798,7 @@
     <w:name w:val="heading 1"/>
     <w:basedOn w:val="a"/>
     <w:next w:val="a"/>
-    <w:link w:val="10"/>
+    <w:link w:val="1Char"/>
     <w:uiPriority w:val="9"/>
     <w:qFormat/>
     <w:rsid w:val="003F4F4B"/>
@@ -11998,7 +18820,7 @@
     <w:name w:val="heading 2"/>
     <w:basedOn w:val="a"/>
     <w:next w:val="a"/>
-    <w:link w:val="20"/>
+    <w:link w:val="2Char"/>
     <w:uiPriority w:val="9"/>
     <w:unhideWhenUsed/>
     <w:qFormat/>
@@ -12021,7 +18843,7 @@
     <w:name w:val="heading 3"/>
     <w:basedOn w:val="a"/>
     <w:next w:val="a"/>
-    <w:link w:val="30"/>
+    <w:link w:val="3Char"/>
     <w:uiPriority w:val="9"/>
     <w:unhideWhenUsed/>
     <w:qFormat/>
@@ -12069,7 +18891,7 @@
   <w:style w:type="paragraph" w:styleId="a3">
     <w:name w:val="header"/>
     <w:basedOn w:val="a"/>
-    <w:link w:val="a4"/>
+    <w:link w:val="Char"/>
     <w:uiPriority w:val="99"/>
     <w:unhideWhenUsed/>
     <w:rsid w:val="00B6215C"/>
@@ -12089,8 +18911,8 @@
       <w:szCs w:val="18"/>
     </w:rPr>
   </w:style>
-  <w:style w:type="character" w:customStyle="1" w:styleId="a4">
-    <w:name w:val="页眉 字符"/>
+  <w:style w:type="character" w:customStyle="1" w:styleId="Char">
+    <w:name w:val="页眉 Char"/>
     <w:basedOn w:val="a0"/>
     <w:link w:val="a3"/>
     <w:uiPriority w:val="99"/>
@@ -12100,10 +18922,10 @@
       <w:szCs w:val="18"/>
     </w:rPr>
   </w:style>
-  <w:style w:type="paragraph" w:styleId="a5">
+  <w:style w:type="paragraph" w:styleId="a4">
     <w:name w:val="footer"/>
     <w:basedOn w:val="a"/>
-    <w:link w:val="a6"/>
+    <w:link w:val="Char0"/>
     <w:uiPriority w:val="99"/>
     <w:unhideWhenUsed/>
     <w:rsid w:val="00B6215C"/>
@@ -12120,10 +18942,10 @@
       <w:szCs w:val="18"/>
     </w:rPr>
   </w:style>
-  <w:style w:type="character" w:customStyle="1" w:styleId="a6">
-    <w:name w:val="页脚 字符"/>
+  <w:style w:type="character" w:customStyle="1" w:styleId="Char0">
+    <w:name w:val="页脚 Char"/>
     <w:basedOn w:val="a0"/>
-    <w:link w:val="a5"/>
+    <w:link w:val="a4"/>
     <w:uiPriority w:val="99"/>
     <w:rsid w:val="00B6215C"/>
     <w:rPr>
@@ -12131,7 +18953,7 @@
       <w:szCs w:val="18"/>
     </w:rPr>
   </w:style>
-  <w:style w:type="paragraph" w:styleId="11">
+  <w:style w:type="paragraph" w:styleId="10">
     <w:name w:val="toc 1"/>
     <w:basedOn w:val="a"/>
     <w:next w:val="a"/>
@@ -12151,8 +18973,8 @@
       <w:szCs w:val="24"/>
     </w:rPr>
   </w:style>
-  <w:style w:type="character" w:customStyle="1" w:styleId="10">
-    <w:name w:val="标题 1 字符"/>
+  <w:style w:type="character" w:customStyle="1" w:styleId="1Char">
+    <w:name w:val="标题 1 Char"/>
     <w:basedOn w:val="a0"/>
     <w:link w:val="1"/>
     <w:uiPriority w:val="9"/>
@@ -12165,8 +18987,8 @@
       <w:szCs w:val="44"/>
     </w:rPr>
   </w:style>
-  <w:style w:type="character" w:customStyle="1" w:styleId="20">
-    <w:name w:val="标题 2 字符"/>
+  <w:style w:type="character" w:customStyle="1" w:styleId="2Char">
+    <w:name w:val="标题 2 Char"/>
     <w:basedOn w:val="a0"/>
     <w:link w:val="2"/>
     <w:uiPriority w:val="9"/>
@@ -12179,8 +19001,8 @@
       <w:szCs w:val="32"/>
     </w:rPr>
   </w:style>
-  <w:style w:type="character" w:customStyle="1" w:styleId="30">
-    <w:name w:val="标题 3 字符"/>
+  <w:style w:type="character" w:customStyle="1" w:styleId="3Char">
+    <w:name w:val="标题 3 Char"/>
     <w:basedOn w:val="a0"/>
     <w:link w:val="3"/>
     <w:uiPriority w:val="9"/>
@@ -12192,11 +19014,11 @@
       <w:szCs w:val="32"/>
     </w:rPr>
   </w:style>
-  <w:style w:type="paragraph" w:styleId="a7">
+  <w:style w:type="paragraph" w:styleId="a5">
     <w:name w:val="Title"/>
     <w:basedOn w:val="a"/>
     <w:next w:val="a"/>
-    <w:link w:val="a8"/>
+    <w:link w:val="Char1"/>
     <w:uiPriority w:val="10"/>
     <w:qFormat/>
     <w:rsid w:val="00AD50C4"/>
@@ -12213,10 +19035,10 @@
       <w:szCs w:val="32"/>
     </w:rPr>
   </w:style>
-  <w:style w:type="character" w:customStyle="1" w:styleId="a8">
-    <w:name w:val="标题 字符"/>
+  <w:style w:type="character" w:customStyle="1" w:styleId="Char1">
+    <w:name w:val="标题 Char"/>
     <w:basedOn w:val="a0"/>
-    <w:link w:val="a7"/>
+    <w:link w:val="a5"/>
     <w:uiPriority w:val="10"/>
     <w:rsid w:val="00AD50C4"/>
     <w:rPr>
@@ -12227,10 +19049,10 @@
       <w:szCs w:val="32"/>
     </w:rPr>
   </w:style>
-  <w:style w:type="paragraph" w:styleId="a9">
+  <w:style w:type="paragraph" w:styleId="a6">
     <w:name w:val="Balloon Text"/>
     <w:basedOn w:val="a"/>
-    <w:link w:val="aa"/>
+    <w:link w:val="Char2"/>
     <w:uiPriority w:val="99"/>
     <w:semiHidden/>
     <w:unhideWhenUsed/>
@@ -12240,10 +19062,10 @@
       <w:szCs w:val="18"/>
     </w:rPr>
   </w:style>
-  <w:style w:type="character" w:customStyle="1" w:styleId="aa">
-    <w:name w:val="批注框文本 字符"/>
+  <w:style w:type="character" w:customStyle="1" w:styleId="Char2">
+    <w:name w:val="批注框文本 Char"/>
     <w:basedOn w:val="a0"/>
-    <w:link w:val="a9"/>
+    <w:link w:val="a6"/>
     <w:uiPriority w:val="99"/>
     <w:semiHidden/>
     <w:rsid w:val="006E08E1"/>
@@ -12252,7 +19074,461 @@
       <w:szCs w:val="18"/>
     </w:rPr>
   </w:style>
-  <w:style w:type="character" w:styleId="ab">
+  <w:style w:type="character" w:styleId="a7">
+    <w:name w:val="Placeholder Text"/>
+    <w:basedOn w:val="a0"/>
+    <w:uiPriority w:val="99"/>
+    <w:semiHidden/>
+    <w:rsid w:val="006E08E1"/>
+    <w:rPr>
+      <w:color w:val="808080"/>
+    </w:rPr>
+  </w:style>
+</w:styles>
+</file>
+
+<file path=word/stylesWithEffects.xml><?xml version="1.0" encoding="utf-8"?>
+<w:styles xmlns:wpc="http://schemas.microsoft.com/office/word/2010/wordprocessingCanvas" xmlns:mc="http://schemas.openxmlformats.org/markup-compatibility/2006" xmlns:o="urn:schemas-microsoft-com:office:office" xmlns:r="http://schemas.openxmlformats.org/officeDocument/2006/relationships" xmlns:m="http://schemas.openxmlformats.org/officeDocument/2006/math" xmlns:v="urn:schemas-microsoft-com:vml" xmlns:wp14="http://schemas.microsoft.com/office/word/2010/wordprocessingDrawing" xmlns:wp="http://schemas.openxmlformats.org/drawingml/2006/wordprocessingDrawing" xmlns:w10="urn:schemas-microsoft-com:office:word" xmlns:w="http://schemas.openxmlformats.org/wordprocessingml/2006/main" xmlns:w14="http://schemas.microsoft.com/office/word/2010/wordml" xmlns:wpg="http://schemas.microsoft.com/office/word/2010/wordprocessingGroup" xmlns:wpi="http://schemas.microsoft.com/office/word/2010/wordprocessingInk" xmlns:wne="http://schemas.microsoft.com/office/word/2006/wordml" xmlns:wps="http://schemas.microsoft.com/office/word/2010/wordprocessingShape" mc:Ignorable="w14 wp14">
+  <w:docDefaults>
+    <w:rPrDefault>
+      <w:rPr>
+        <w:rFonts w:asciiTheme="minorHAnsi" w:eastAsiaTheme="minorEastAsia" w:hAnsiTheme="minorHAnsi" w:cstheme="minorBidi"/>
+        <w:kern w:val="2"/>
+        <w:sz w:val="21"/>
+        <w:szCs w:val="22"/>
+        <w:lang w:val="en-US" w:eastAsia="zh-CN" w:bidi="ar-SA"/>
+      </w:rPr>
+    </w:rPrDefault>
+    <w:pPrDefault/>
+  </w:docDefaults>
+  <w:latentStyles w:defLockedState="0" w:defUIPriority="99" w:defSemiHidden="1" w:defUnhideWhenUsed="1" w:defQFormat="0" w:count="267">
+    <w:lsdException w:name="Normal" w:semiHidden="0" w:uiPriority="0" w:unhideWhenUsed="0" w:qFormat="1"/>
+    <w:lsdException w:name="heading 1" w:semiHidden="0" w:uiPriority="9" w:unhideWhenUsed="0" w:qFormat="1"/>
+    <w:lsdException w:name="heading 2" w:uiPriority="9" w:qFormat="1"/>
+    <w:lsdException w:name="heading 3" w:uiPriority="9" w:qFormat="1"/>
+    <w:lsdException w:name="heading 4" w:uiPriority="9" w:qFormat="1"/>
+    <w:lsdException w:name="heading 5" w:uiPriority="9" w:qFormat="1"/>
+    <w:lsdException w:name="heading 6" w:uiPriority="9" w:qFormat="1"/>
+    <w:lsdException w:name="heading 7" w:uiPriority="9" w:qFormat="1"/>
+    <w:lsdException w:name="heading 8" w:uiPriority="9" w:qFormat="1"/>
+    <w:lsdException w:name="heading 9" w:uiPriority="9" w:qFormat="1"/>
+    <w:lsdException w:name="toc 1" w:uiPriority="39"/>
+    <w:lsdException w:name="toc 2" w:uiPriority="39"/>
+    <w:lsdException w:name="toc 3" w:uiPriority="39"/>
+    <w:lsdException w:name="toc 4" w:uiPriority="39"/>
+    <w:lsdException w:name="toc 5" w:uiPriority="39"/>
+    <w:lsdException w:name="toc 6" w:uiPriority="39"/>
+    <w:lsdException w:name="toc 7" w:uiPriority="39"/>
+    <w:lsdException w:name="toc 8" w:uiPriority="39"/>
+    <w:lsdException w:name="toc 9" w:uiPriority="39"/>
+    <w:lsdException w:name="caption" w:uiPriority="35" w:qFormat="1"/>
+    <w:lsdException w:name="Title" w:semiHidden="0" w:uiPriority="10" w:unhideWhenUsed="0" w:qFormat="1"/>
+    <w:lsdException w:name="Default Paragraph Font" w:uiPriority="1"/>
+    <w:lsdException w:name="Subtitle" w:semiHidden="0" w:uiPriority="11" w:unhideWhenUsed="0" w:qFormat="1"/>
+    <w:lsdException w:name="Strong" w:semiHidden="0" w:uiPriority="22" w:unhideWhenUsed="0" w:qFormat="1"/>
+    <w:lsdException w:name="Emphasis" w:semiHidden="0" w:uiPriority="20" w:unhideWhenUsed="0" w:qFormat="1"/>
+    <w:lsdException w:name="Table Grid" w:semiHidden="0" w:uiPriority="59" w:unhideWhenUsed="0"/>
+    <w:lsdException w:name="Placeholder Text" w:unhideWhenUsed="0"/>
+    <w:lsdException w:name="No Spacing" w:semiHidden="0" w:uiPriority="1" w:unhideWhenUsed="0" w:qFormat="1"/>
+    <w:lsdException w:name="Light Shading" w:semiHidden="0" w:uiPriority="60" w:unhideWhenUsed="0"/>
+    <w:lsdException w:name="Light List" w:semiHidden="0" w:uiPriority="61" w:unhideWhenUsed="0"/>
+    <w:lsdException w:name="Light Grid" w:semiHidden="0" w:uiPriority="62" w:unhideWhenUsed="0"/>
+    <w:lsdException w:name="Medium Shading 1" w:semiHidden="0" w:uiPriority="63" w:unhideWhenUsed="0"/>
+    <w:lsdException w:name="Medium Shading 2" w:semiHidden="0" w:uiPriority="64" w:unhideWhenUsed="0"/>
+    <w:lsdException w:name="Medium List 1" w:semiHidden="0" w:uiPriority="65" w:unhideWhenUsed="0"/>
+    <w:lsdException w:name="Medium List 2" w:semiHidden="0" w:uiPriority="66" w:unhideWhenUsed="0"/>
+    <w:lsdException w:name="Medium Grid 1" w:semiHidden="0" w:uiPriority="67" w:unhideWhenUsed="0"/>
+    <w:lsdException w:name="Medium Grid 2" w:semiHidden="0" w:uiPriority="68" w:unhideWhenUsed="0"/>
+    <w:lsdException w:name="Medium Grid 3" w:semiHidden="0" w:uiPriority="69" w:unhideWhenUsed="0"/>
+    <w:lsdException w:name="Dark List" w:semiHidden="0" w:uiPriority="70" w:unhideWhenUsed="0"/>
+    <w:lsdException w:name="Colorful Shading" w:semiHidden="0" w:uiPriority="71" w:unhideWhenUsed="0"/>
+    <w:lsdException w:name="Colorful List" w:semiHidden="0" w:uiPriority="72" w:unhideWhenUsed="0"/>
+    <w:lsdException w:name="Colorful Grid" w:semiHidden="0" w:uiPriority="73" w:unhideWhenUsed="0"/>
+    <w:lsdException w:name="Light Shading Accent 1" w:semiHidden="0" w:uiPriority="60" w:unhideWhenUsed="0"/>
+    <w:lsdException w:name="Light List Accent 1" w:semiHidden="0" w:uiPriority="61" w:unhideWhenUsed="0"/>
+    <w:lsdException w:name="Light Grid Accent 1" w:semiHidden="0" w:uiPriority="62" w:unhideWhenUsed="0"/>
+    <w:lsdException w:name="Medium Shading 1 Accent 1" w:semiHidden="0" w:uiPriority="63" w:unhideWhenUsed="0"/>
+    <w:lsdException w:name="Medium Shading 2 Accent 1" w:semiHidden="0" w:uiPriority="64" w:unhideWhenUsed="0"/>
+    <w:lsdException w:name="Medium List 1 Accent 1" w:semiHidden="0" w:uiPriority="65" w:unhideWhenUsed="0"/>
+    <w:lsdException w:name="Revision" w:unhideWhenUsed="0"/>
+    <w:lsdException w:name="List Paragraph" w:semiHidden="0" w:uiPriority="34" w:unhideWhenUsed="0" w:qFormat="1"/>
+    <w:lsdException w:name="Quote" w:semiHidden="0" w:uiPriority="29" w:unhideWhenUsed="0" w:qFormat="1"/>
+    <w:lsdException w:name="Intense Quote" w:semiHidden="0" w:uiPriority="30" w:unhideWhenUsed="0" w:qFormat="1"/>
+    <w:lsdException w:name="Medium List 2 Accent 1" w:semiHidden="0" w:uiPriority="66" w:unhideWhenUsed="0"/>
+    <w:lsdException w:name="Medium Grid 1 Accent 1" w:semiHidden="0" w:uiPriority="67" w:unhideWhenUsed="0"/>
+    <w:lsdException w:name="Medium Grid 2 Accent 1" w:semiHidden="0" w:uiPriority="68" w:unhideWhenUsed="0"/>
+    <w:lsdException w:name="Medium Grid 3 Accent 1" w:semiHidden="0" w:uiPriority="69" w:unhideWhenUsed="0"/>
+    <w:lsdException w:name="Dark List Accent 1" w:semiHidden="0" w:uiPriority="70" w:unhideWhenUsed="0"/>
+    <w:lsdException w:name="Colorful Shading Accent 1" w:semiHidden="0" w:uiPriority="71" w:unhideWhenUsed="0"/>
+    <w:lsdException w:name="Colorful List Accent 1" w:semiHidden="0" w:uiPriority="72" w:unhideWhenUsed="0"/>
+    <w:lsdException w:name="Colorful Grid Accent 1" w:semiHidden="0" w:uiPriority="73" w:unhideWhenUsed="0"/>
+    <w:lsdException w:name="Light Shading Accent 2" w:semiHidden="0" w:uiPriority="60" w:unhideWhenUsed="0"/>
+    <w:lsdException w:name="Light List Accent 2" w:semiHidden="0" w:uiPriority="61" w:unhideWhenUsed="0"/>
+    <w:lsdException w:name="Light Grid Accent 2" w:semiHidden="0" w:uiPriority="62" w:unhideWhenUsed="0"/>
+    <w:lsdException w:name="Medium Shading 1 Accent 2" w:semiHidden="0" w:uiPriority="63" w:unhideWhenUsed="0"/>
+    <w:lsdException w:name="Medium Shading 2 Accent 2" w:semiHidden="0" w:uiPriority="64" w:unhideWhenUsed="0"/>
+    <w:lsdException w:name="Medium List 1 Accent 2" w:semiHidden="0" w:uiPriority="65" w:unhideWhenUsed="0"/>
+    <w:lsdException w:name="Medium List 2 Accent 2" w:semiHidden="0" w:uiPriority="66" w:unhideWhenUsed="0"/>
+    <w:lsdException w:name="Medium Grid 1 Accent 2" w:semiHidden="0" w:uiPriority="67" w:unhideWhenUsed="0"/>
+    <w:lsdException w:name="Medium Grid 2 Accent 2" w:semiHidden="0" w:uiPriority="68" w:unhideWhenUsed="0"/>
+    <w:lsdException w:name="Medium Grid 3 Accent 2" w:semiHidden="0" w:uiPriority="69" w:unhideWhenUsed="0"/>
+    <w:lsdException w:name="Dark List Accent 2" w:semiHidden="0" w:uiPriority="70" w:unhideWhenUsed="0"/>
+    <w:lsdException w:name="Colorful Shading Accent 2" w:semiHidden="0" w:uiPriority="71" w:unhideWhenUsed="0"/>
+    <w:lsdException w:name="Colorful List Accent 2" w:semiHidden="0" w:uiPriority="72" w:unhideWhenUsed="0"/>
+    <w:lsdException w:name="Colorful Grid Accent 2" w:semiHidden="0" w:uiPriority="73" w:unhideWhenUsed="0"/>
+    <w:lsdException w:name="Light Shading Accent 3" w:semiHidden="0" w:uiPriority="60" w:unhideWhenUsed="0"/>
+    <w:lsdException w:name="Light List Accent 3" w:semiHidden="0" w:uiPriority="61" w:unhideWhenUsed="0"/>
+    <w:lsdException w:name="Light Grid Accent 3" w:semiHidden="0" w:uiPriority="62" w:unhideWhenUsed="0"/>
+    <w:lsdException w:name="Medium Shading 1 Accent 3" w:semiHidden="0" w:uiPriority="63" w:unhideWhenUsed="0"/>
+    <w:lsdException w:name="Medium Shading 2 Accent 3" w:semiHidden="0" w:uiPriority="64" w:unhideWhenUsed="0"/>
+    <w:lsdException w:name="Medium List 1 Accent 3" w:semiHidden="0" w:uiPriority="65" w:unhideWhenUsed="0"/>
+    <w:lsdException w:name="Medium List 2 Accent 3" w:semiHidden="0" w:uiPriority="66" w:unhideWhenUsed="0"/>
+    <w:lsdException w:name="Medium Grid 1 Accent 3" w:semiHidden="0" w:uiPriority="67" w:unhideWhenUsed="0"/>
+    <w:lsdException w:name="Medium Grid 2 Accent 3" w:semiHidden="0" w:uiPriority="68" w:unhideWhenUsed="0"/>
+    <w:lsdException w:name="Medium Grid 3 Accent 3" w:semiHidden="0" w:uiPriority="69" w:unhideWhenUsed="0"/>
+    <w:lsdException w:name="Dark List Accent 3" w:semiHidden="0" w:uiPriority="70" w:unhideWhenUsed="0"/>
+    <w:lsdException w:name="Colorful Shading Accent 3" w:semiHidden="0" w:uiPriority="71" w:unhideWhenUsed="0"/>
+    <w:lsdException w:name="Colorful List Accent 3" w:semiHidden="0" w:uiPriority="72" w:unhideWhenUsed="0"/>
+    <w:lsdException w:name="Colorful Grid Accent 3" w:semiHidden="0" w:uiPriority="73" w:unhideWhenUsed="0"/>
+    <w:lsdException w:name="Light Shading Accent 4" w:semiHidden="0" w:uiPriority="60" w:unhideWhenUsed="0"/>
+    <w:lsdException w:name="Light List Accent 4" w:semiHidden="0" w:uiPriority="61" w:unhideWhenUsed="0"/>
+    <w:lsdException w:name="Light Grid Accent 4" w:semiHidden="0" w:uiPriority="62" w:unhideWhenUsed="0"/>
+    <w:lsdException w:name="Medium Shading 1 Accent 4" w:semiHidden="0" w:uiPriority="63" w:unhideWhenUsed="0"/>
+    <w:lsdException w:name="Medium Shading 2 Accent 4" w:semiHidden="0" w:uiPriority="64" w:unhideWhenUsed="0"/>
+    <w:lsdException w:name="Medium List 1 Accent 4" w:semiHidden="0" w:uiPriority="65" w:unhideWhenUsed="0"/>
+    <w:lsdException w:name="Medium List 2 Accent 4" w:semiHidden="0" w:uiPriority="66" w:unhideWhenUsed="0"/>
+    <w:lsdException w:name="Medium Grid 1 Accent 4" w:semiHidden="0" w:uiPriority="67" w:unhideWhenUsed="0"/>
+    <w:lsdException w:name="Medium Grid 2 Accent 4" w:semiHidden="0" w:uiPriority="68" w:unhideWhenUsed="0"/>
+    <w:lsdException w:name="Medium Grid 3 Accent 4" w:semiHidden="0" w:uiPriority="69" w:unhideWhenUsed="0"/>
+    <w:lsdException w:name="Dark List Accent 4" w:semiHidden="0" w:uiPriority="70" w:unhideWhenUsed="0"/>
+    <w:lsdException w:name="Colorful Shading Accent 4" w:semiHidden="0" w:uiPriority="71" w:unhideWhenUsed="0"/>
+    <w:lsdException w:name="Colorful List Accent 4" w:semiHidden="0" w:uiPriority="72" w:unhideWhenUsed="0"/>
+    <w:lsdException w:name="Colorful Grid Accent 4" w:semiHidden="0" w:uiPriority="73" w:unhideWhenUsed="0"/>
+    <w:lsdException w:name="Light Shading Accent 5" w:semiHidden="0" w:uiPriority="60" w:unhideWhenUsed="0"/>
+    <w:lsdException w:name="Light List Accent 5" w:semiHidden="0" w:uiPriority="61" w:unhideWhenUsed="0"/>
+    <w:lsdException w:name="Light Grid Accent 5" w:semiHidden="0" w:uiPriority="62" w:unhideWhenUsed="0"/>
+    <w:lsdException w:name="Medium Shading 1 Accent 5" w:semiHidden="0" w:uiPriority="63" w:unhideWhenUsed="0"/>
+    <w:lsdException w:name="Medium Shading 2 Accent 5" w:semiHidden="0" w:uiPriority="64" w:unhideWhenUsed="0"/>
+    <w:lsdException w:name="Medium List 1 Accent 5" w:semiHidden="0" w:uiPriority="65" w:unhideWhenUsed="0"/>
+    <w:lsdException w:name="Medium List 2 Accent 5" w:semiHidden="0" w:uiPriority="66" w:unhideWhenUsed="0"/>
+    <w:lsdException w:name="Medium Grid 1 Accent 5" w:semiHidden="0" w:uiPriority="67" w:unhideWhenUsed="0"/>
+    <w:lsdException w:name="Medium Grid 2 Accent 5" w:semiHidden="0" w:uiPriority="68" w:unhideWhenUsed="0"/>
+    <w:lsdException w:name="Medium Grid 3 Accent 5" w:semiHidden="0" w:uiPriority="69" w:unhideWhenUsed="0"/>
+    <w:lsdException w:name="Dark List Accent 5" w:semiHidden="0" w:uiPriority="70" w:unhideWhenUsed="0"/>
+    <w:lsdException w:name="Colorful Shading Accent 5" w:semiHidden="0" w:uiPriority="71" w:unhideWhenUsed="0"/>
+    <w:lsdException w:name="Colorful List Accent 5" w:semiHidden="0" w:uiPriority="72" w:unhideWhenUsed="0"/>
+    <w:lsdException w:name="Colorful Grid Accent 5" w:semiHidden="0" w:uiPriority="73" w:unhideWhenUsed="0"/>
+    <w:lsdException w:name="Light Shading Accent 6" w:semiHidden="0" w:uiPriority="60" w:unhideWhenUsed="0"/>
+    <w:lsdException w:name="Light List Accent 6" w:semiHidden="0" w:uiPriority="61" w:unhideWhenUsed="0"/>
+    <w:lsdException w:name="Light Grid Accent 6" w:semiHidden="0" w:uiPriority="62" w:unhideWhenUsed="0"/>
+    <w:lsdException w:name="Medium Shading 1 Accent 6" w:semiHidden="0" w:uiPriority="63" w:unhideWhenUsed="0"/>
+    <w:lsdException w:name="Medium Shading 2 Accent 6" w:semiHidden="0" w:uiPriority="64" w:unhideWhenUsed="0"/>
+    <w:lsdException w:name="Medium List 1 Accent 6" w:semiHidden="0" w:uiPriority="65" w:unhideWhenUsed="0"/>
+    <w:lsdException w:name="Medium List 2 Accent 6" w:semiHidden="0" w:uiPriority="66" w:unhideWhenUsed="0"/>
+    <w:lsdException w:name="Medium Grid 1 Accent 6" w:semiHidden="0" w:uiPriority="67" w:unhideWhenUsed="0"/>
+    <w:lsdException w:name="Medium Grid 2 Accent 6" w:semiHidden="0" w:uiPriority="68" w:unhideWhenUsed="0"/>
+    <w:lsdException w:name="Medium Grid 3 Accent 6" w:semiHidden="0" w:uiPriority="69" w:unhideWhenUsed="0"/>
+    <w:lsdException w:name="Dark List Accent 6" w:semiHidden="0" w:uiPriority="70" w:unhideWhenUsed="0"/>
+    <w:lsdException w:name="Colorful Shading Accent 6" w:semiHidden="0" w:uiPriority="71" w:unhideWhenUsed="0"/>
+    <w:lsdException w:name="Colorful List Accent 6" w:semiHidden="0" w:uiPriority="72" w:unhideWhenUsed="0"/>
+    <w:lsdException w:name="Colorful Grid Accent 6" w:semiHidden="0" w:uiPriority="73" w:unhideWhenUsed="0"/>
+    <w:lsdException w:name="Subtle Emphasis" w:semiHidden="0" w:uiPriority="19" w:unhideWhenUsed="0" w:qFormat="1"/>
+    <w:lsdException w:name="Intense Emphasis" w:semiHidden="0" w:uiPriority="21" w:unhideWhenUsed="0" w:qFormat="1"/>
+    <w:lsdException w:name="Subtle Reference" w:semiHidden="0" w:uiPriority="31" w:unhideWhenUsed="0" w:qFormat="1"/>
+    <w:lsdException w:name="Intense Reference" w:semiHidden="0" w:uiPriority="32" w:unhideWhenUsed="0" w:qFormat="1"/>
+    <w:lsdException w:name="Book Title" w:semiHidden="0" w:uiPriority="33" w:unhideWhenUsed="0" w:qFormat="1"/>
+    <w:lsdException w:name="Bibliography" w:uiPriority="37"/>
+    <w:lsdException w:name="TOC Heading" w:uiPriority="39" w:qFormat="1"/>
+  </w:latentStyles>
+  <w:style w:type="paragraph" w:default="1" w:styleId="a">
+    <w:name w:val="Normal"/>
+    <w:qFormat/>
+    <w:pPr>
+      <w:widowControl w:val="0"/>
+      <w:jc w:val="both"/>
+    </w:pPr>
+  </w:style>
+  <w:style w:type="paragraph" w:styleId="1">
+    <w:name w:val="heading 1"/>
+    <w:basedOn w:val="a"/>
+    <w:next w:val="a"/>
+    <w:link w:val="1Char"/>
+    <w:uiPriority w:val="9"/>
+    <w:qFormat/>
+    <w:rsid w:val="003F4F4B"/>
+    <w:pPr>
+      <w:keepNext/>
+      <w:keepLines/>
+      <w:spacing w:before="340" w:after="330" w:line="578" w:lineRule="auto"/>
+      <w:outlineLvl w:val="0"/>
+    </w:pPr>
+    <w:rPr>
+      <w:b/>
+      <w:bCs/>
+      <w:kern w:val="44"/>
+      <w:sz w:val="44"/>
+      <w:szCs w:val="44"/>
+    </w:rPr>
+  </w:style>
+  <w:style w:type="paragraph" w:styleId="2">
+    <w:name w:val="heading 2"/>
+    <w:basedOn w:val="a"/>
+    <w:next w:val="a"/>
+    <w:link w:val="2Char"/>
+    <w:uiPriority w:val="9"/>
+    <w:unhideWhenUsed/>
+    <w:qFormat/>
+    <w:rsid w:val="003F4F4B"/>
+    <w:pPr>
+      <w:keepNext/>
+      <w:keepLines/>
+      <w:spacing w:before="260" w:after="260" w:line="416" w:lineRule="auto"/>
+      <w:outlineLvl w:val="1"/>
+    </w:pPr>
+    <w:rPr>
+      <w:rFonts w:asciiTheme="majorHAnsi" w:eastAsiaTheme="majorEastAsia" w:hAnsiTheme="majorHAnsi" w:cstheme="majorBidi"/>
+      <w:b/>
+      <w:bCs/>
+      <w:sz w:val="32"/>
+      <w:szCs w:val="32"/>
+    </w:rPr>
+  </w:style>
+  <w:style w:type="paragraph" w:styleId="3">
+    <w:name w:val="heading 3"/>
+    <w:basedOn w:val="a"/>
+    <w:next w:val="a"/>
+    <w:link w:val="3Char"/>
+    <w:uiPriority w:val="9"/>
+    <w:unhideWhenUsed/>
+    <w:qFormat/>
+    <w:rsid w:val="003F4F4B"/>
+    <w:pPr>
+      <w:keepNext/>
+      <w:keepLines/>
+      <w:spacing w:before="260" w:after="260" w:line="416" w:lineRule="auto"/>
+      <w:outlineLvl w:val="2"/>
+    </w:pPr>
+    <w:rPr>
+      <w:b/>
+      <w:bCs/>
+      <w:sz w:val="32"/>
+      <w:szCs w:val="32"/>
+    </w:rPr>
+  </w:style>
+  <w:style w:type="character" w:default="1" w:styleId="a0">
+    <w:name w:val="Default Paragraph Font"/>
+    <w:uiPriority w:val="1"/>
+    <w:semiHidden/>
+    <w:unhideWhenUsed/>
+  </w:style>
+  <w:style w:type="table" w:default="1" w:styleId="a1">
+    <w:name w:val="Normal Table"/>
+    <w:uiPriority w:val="99"/>
+    <w:semiHidden/>
+    <w:unhideWhenUsed/>
+    <w:tblPr>
+      <w:tblInd w:w="0" w:type="dxa"/>
+      <w:tblCellMar>
+        <w:top w:w="0" w:type="dxa"/>
+        <w:left w:w="108" w:type="dxa"/>
+        <w:bottom w:w="0" w:type="dxa"/>
+        <w:right w:w="108" w:type="dxa"/>
+      </w:tblCellMar>
+    </w:tblPr>
+  </w:style>
+  <w:style w:type="numbering" w:default="1" w:styleId="a2">
+    <w:name w:val="No List"/>
+    <w:uiPriority w:val="99"/>
+    <w:semiHidden/>
+    <w:unhideWhenUsed/>
+  </w:style>
+  <w:style w:type="paragraph" w:styleId="a3">
+    <w:name w:val="header"/>
+    <w:basedOn w:val="a"/>
+    <w:link w:val="Char"/>
+    <w:uiPriority w:val="99"/>
+    <w:unhideWhenUsed/>
+    <w:rsid w:val="00B6215C"/>
+    <w:pPr>
+      <w:pBdr>
+        <w:bottom w:val="single" w:sz="6" w:space="1" w:color="auto"/>
+      </w:pBdr>
+      <w:tabs>
+        <w:tab w:val="center" w:pos="4153"/>
+        <w:tab w:val="right" w:pos="8306"/>
+      </w:tabs>
+      <w:snapToGrid w:val="0"/>
+      <w:jc w:val="center"/>
+    </w:pPr>
+    <w:rPr>
+      <w:sz w:val="18"/>
+      <w:szCs w:val="18"/>
+    </w:rPr>
+  </w:style>
+  <w:style w:type="character" w:customStyle="1" w:styleId="Char">
+    <w:name w:val="页眉 Char"/>
+    <w:basedOn w:val="a0"/>
+    <w:link w:val="a3"/>
+    <w:uiPriority w:val="99"/>
+    <w:rsid w:val="00B6215C"/>
+    <w:rPr>
+      <w:sz w:val="18"/>
+      <w:szCs w:val="18"/>
+    </w:rPr>
+  </w:style>
+  <w:style w:type="paragraph" w:styleId="a4">
+    <w:name w:val="footer"/>
+    <w:basedOn w:val="a"/>
+    <w:link w:val="Char0"/>
+    <w:uiPriority w:val="99"/>
+    <w:unhideWhenUsed/>
+    <w:rsid w:val="00B6215C"/>
+    <w:pPr>
+      <w:tabs>
+        <w:tab w:val="center" w:pos="4153"/>
+        <w:tab w:val="right" w:pos="8306"/>
+      </w:tabs>
+      <w:snapToGrid w:val="0"/>
+      <w:jc w:val="left"/>
+    </w:pPr>
+    <w:rPr>
+      <w:sz w:val="18"/>
+      <w:szCs w:val="18"/>
+    </w:rPr>
+  </w:style>
+  <w:style w:type="character" w:customStyle="1" w:styleId="Char0">
+    <w:name w:val="页脚 Char"/>
+    <w:basedOn w:val="a0"/>
+    <w:link w:val="a4"/>
+    <w:uiPriority w:val="99"/>
+    <w:rsid w:val="00B6215C"/>
+    <w:rPr>
+      <w:sz w:val="18"/>
+      <w:szCs w:val="18"/>
+    </w:rPr>
+  </w:style>
+  <w:style w:type="paragraph" w:styleId="10">
+    <w:name w:val="toc 1"/>
+    <w:basedOn w:val="a"/>
+    <w:next w:val="a"/>
+    <w:autoRedefine/>
+    <w:uiPriority w:val="39"/>
+    <w:rsid w:val="00B6215C"/>
+    <w:pPr>
+      <w:tabs>
+        <w:tab w:val="right" w:leader="dot" w:pos="8268"/>
+      </w:tabs>
+      <w:spacing w:before="120"/>
+      <w:jc w:val="distribute"/>
+    </w:pPr>
+    <w:rPr>
+      <w:rFonts w:ascii="Times New Roman" w:eastAsia="宋体" w:hAnsi="Times New Roman" w:cs="Times New Roman"/>
+      <w:sz w:val="28"/>
+      <w:szCs w:val="24"/>
+    </w:rPr>
+  </w:style>
+  <w:style w:type="character" w:customStyle="1" w:styleId="1Char">
+    <w:name w:val="标题 1 Char"/>
+    <w:basedOn w:val="a0"/>
+    <w:link w:val="1"/>
+    <w:uiPriority w:val="9"/>
+    <w:rsid w:val="003F4F4B"/>
+    <w:rPr>
+      <w:b/>
+      <w:bCs/>
+      <w:kern w:val="44"/>
+      <w:sz w:val="44"/>
+      <w:szCs w:val="44"/>
+    </w:rPr>
+  </w:style>
+  <w:style w:type="character" w:customStyle="1" w:styleId="2Char">
+    <w:name w:val="标题 2 Char"/>
+    <w:basedOn w:val="a0"/>
+    <w:link w:val="2"/>
+    <w:uiPriority w:val="9"/>
+    <w:rsid w:val="003F4F4B"/>
+    <w:rPr>
+      <w:rFonts w:asciiTheme="majorHAnsi" w:eastAsiaTheme="majorEastAsia" w:hAnsiTheme="majorHAnsi" w:cstheme="majorBidi"/>
+      <w:b/>
+      <w:bCs/>
+      <w:sz w:val="32"/>
+      <w:szCs w:val="32"/>
+    </w:rPr>
+  </w:style>
+  <w:style w:type="character" w:customStyle="1" w:styleId="3Char">
+    <w:name w:val="标题 3 Char"/>
+    <w:basedOn w:val="a0"/>
+    <w:link w:val="3"/>
+    <w:uiPriority w:val="9"/>
+    <w:rsid w:val="003F4F4B"/>
+    <w:rPr>
+      <w:b/>
+      <w:bCs/>
+      <w:sz w:val="32"/>
+      <w:szCs w:val="32"/>
+    </w:rPr>
+  </w:style>
+  <w:style w:type="paragraph" w:styleId="a5">
+    <w:name w:val="Title"/>
+    <w:basedOn w:val="a"/>
+    <w:next w:val="a"/>
+    <w:link w:val="Char1"/>
+    <w:uiPriority w:val="10"/>
+    <w:qFormat/>
+    <w:rsid w:val="00AD50C4"/>
+    <w:pPr>
+      <w:spacing w:before="240" w:after="60"/>
+      <w:jc w:val="center"/>
+      <w:outlineLvl w:val="0"/>
+    </w:pPr>
+    <w:rPr>
+      <w:rFonts w:asciiTheme="majorHAnsi" w:eastAsia="宋体" w:hAnsiTheme="majorHAnsi" w:cstheme="majorBidi"/>
+      <w:b/>
+      <w:bCs/>
+      <w:sz w:val="32"/>
+      <w:szCs w:val="32"/>
+    </w:rPr>
+  </w:style>
+  <w:style w:type="character" w:customStyle="1" w:styleId="Char1">
+    <w:name w:val="标题 Char"/>
+    <w:basedOn w:val="a0"/>
+    <w:link w:val="a5"/>
+    <w:uiPriority w:val="10"/>
+    <w:rsid w:val="00AD50C4"/>
+    <w:rPr>
+      <w:rFonts w:asciiTheme="majorHAnsi" w:eastAsia="宋体" w:hAnsiTheme="majorHAnsi" w:cstheme="majorBidi"/>
+      <w:b/>
+      <w:bCs/>
+      <w:sz w:val="32"/>
+      <w:szCs w:val="32"/>
+    </w:rPr>
+  </w:style>
+  <w:style w:type="paragraph" w:styleId="a6">
+    <w:name w:val="Balloon Text"/>
+    <w:basedOn w:val="a"/>
+    <w:link w:val="Char2"/>
+    <w:uiPriority w:val="99"/>
+    <w:semiHidden/>
+    <w:unhideWhenUsed/>
+    <w:rsid w:val="006E08E1"/>
+    <w:rPr>
+      <w:sz w:val="18"/>
+      <w:szCs w:val="18"/>
+    </w:rPr>
+  </w:style>
+  <w:style w:type="character" w:customStyle="1" w:styleId="Char2">
+    <w:name w:val="批注框文本 Char"/>
+    <w:basedOn w:val="a0"/>
+    <w:link w:val="a6"/>
+    <w:uiPriority w:val="99"/>
+    <w:semiHidden/>
+    <w:rsid w:val="006E08E1"/>
+    <w:rPr>
+      <w:sz w:val="18"/>
+      <w:szCs w:val="18"/>
+    </w:rPr>
+  </w:style>
+  <w:style w:type="character" w:styleId="a7">
     <w:name w:val="Placeholder Text"/>
     <w:basedOn w:val="a0"/>
     <w:uiPriority w:val="99"/>

--- a/大纲（不是标准格式）.docx
+++ b/大纲（不是标准格式）.docx
@@ -118,11 +118,11 @@
       </w:pPr>
       <w:smartTag w:uri="urn:schemas-microsoft-com:office:smarttags" w:element="chsdate">
         <w:smartTagPr>
+          <w:attr w:name="IsROCDate" w:val="False"/>
+          <w:attr w:name="IsLunarDate" w:val="False"/>
+          <w:attr w:name="Day" w:val="30"/>
+          <w:attr w:name="Month" w:val="12"/>
           <w:attr w:name="Year" w:val="1899"/>
-          <w:attr w:name="Month" w:val="12"/>
-          <w:attr w:name="Day" w:val="30"/>
-          <w:attr w:name="IsLunarDate" w:val="False"/>
-          <w:attr w:name="IsROCDate" w:val="False"/>
         </w:smartTagPr>
         <w:r>
           <w:rPr>
@@ -3371,10 +3371,10 @@
             <v:path o:extrusionok="f" gradientshapeok="t" o:connecttype="rect"/>
             <o:lock v:ext="edit" aspectratio="t"/>
           </v:shapetype>
-          <v:shape id="_x0000_i1025" type="#_x0000_t75" style="width:229.8pt;height:149.2pt" o:ole="">
+          <v:shape id="_x0000_i1025" type="#_x0000_t75" style="width:230.25pt;height:149.25pt" o:ole="">
             <v:imagedata r:id="rId8" o:title=""/>
           </v:shape>
-          <o:OLEObject Type="Embed" ProgID="Visio.Drawing.11" ShapeID="_x0000_i1025" DrawAspect="Content" ObjectID="_1577474588" r:id="rId9"/>
+          <o:OLEObject Type="Embed" ProgID="Visio.Drawing.11" ShapeID="_x0000_i1025" DrawAspect="Content" ObjectID="_1577532989" r:id="rId9"/>
         </w:object>
       </w:r>
     </w:p>
@@ -8944,9 +8944,6 @@
     <w:p>
       <w:pPr>
         <w:jc w:val="left"/>
-        <w:rPr>
-          <w:rFonts w:hint="eastAsia"/>
-        </w:rPr>
       </w:pPr>
       <m:oMathPara>
         <m:oMath>
@@ -9055,9 +9052,6 @@
     <w:p>
       <w:pPr>
         <w:jc w:val="left"/>
-        <w:rPr>
-          <w:rFonts w:hint="eastAsia"/>
-        </w:rPr>
       </w:pPr>
       <w:r>
         <w:rPr>
@@ -9150,9 +9144,6 @@
     <w:p>
       <w:pPr>
         <w:jc w:val="left"/>
-        <w:rPr>
-          <w:rFonts w:hint="eastAsia"/>
-        </w:rPr>
       </w:pPr>
       <m:oMathPara>
         <m:oMath>
@@ -9380,9 +9371,6 @@
     <w:p>
       <w:pPr>
         <w:jc w:val="left"/>
-        <w:rPr>
-          <w:rFonts w:hint="eastAsia"/>
-        </w:rPr>
       </w:pPr>
       <w:r>
         <w:rPr>
@@ -9521,9 +9509,6 @@
     <w:p>
       <w:pPr>
         <w:jc w:val="left"/>
-        <w:rPr>
-          <w:rFonts w:hint="eastAsia"/>
-        </w:rPr>
       </w:pPr>
       <m:oMathPara>
         <m:oMath>
@@ -9676,9 +9661,6 @@
     <w:p>
       <w:pPr>
         <w:jc w:val="left"/>
-        <w:rPr>
-          <w:rFonts w:hint="eastAsia"/>
-        </w:rPr>
       </w:pPr>
       <w:r>
         <w:rPr>
@@ -9696,9 +9678,6 @@
     <w:p>
       <w:pPr>
         <w:jc w:val="left"/>
-        <w:rPr>
-          <w:rFonts w:hint="eastAsia"/>
-        </w:rPr>
       </w:pPr>
       <m:oMathPara>
         <m:oMath>
@@ -10010,13 +9989,7 @@
             <w:rPr>
               <w:rFonts w:ascii="Cambria Math" w:hAnsi="Cambria Math"/>
             </w:rPr>
-            <m:t>)</m:t>
-          </m:r>
-          <m:r>
-            <w:rPr>
-              <w:rFonts w:ascii="Cambria Math" w:hAnsi="Cambria Math"/>
-            </w:rPr>
-            <m:t>]</m:t>
+            <m:t>)]</m:t>
           </m:r>
         </m:oMath>
       </m:oMathPara>
@@ -10024,9 +9997,6 @@
     <w:p>
       <w:pPr>
         <w:jc w:val="left"/>
-        <w:rPr>
-          <w:rFonts w:hint="eastAsia"/>
-        </w:rPr>
       </w:pPr>
       <w:r>
         <w:rPr>
@@ -10342,9 +10312,6 @@
     <w:p>
       <w:pPr>
         <w:jc w:val="left"/>
-        <w:rPr>
-          <w:rFonts w:hint="eastAsia"/>
-        </w:rPr>
       </w:pPr>
       <m:oMath>
         <m:r>
@@ -11264,13 +11231,7 @@
               <w:rPr>
                 <w:rFonts w:ascii="Cambria Math" w:hAnsi="Cambria Math"/>
               </w:rPr>
-              <m:t>+</m:t>
-            </m:r>
-            <m:r>
-              <w:rPr>
-                <w:rFonts w:ascii="Cambria Math" w:hAnsi="Cambria Math"/>
-              </w:rPr>
-              <m:t>4</m:t>
+              <m:t>+4</m:t>
             </m:r>
             <m:sSubSup>
               <m:sSubSupPr>
@@ -11484,13 +11445,7 @@
               <w:rPr>
                 <w:rFonts w:ascii="Cambria Math" w:hAnsi="Cambria Math"/>
               </w:rPr>
-              <m:t>3</m:t>
-            </m:r>
-            <m:r>
-              <w:rPr>
-                <w:rFonts w:ascii="Cambria Math" w:hAnsi="Cambria Math"/>
-              </w:rPr>
-              <m:t>k</m:t>
+              <m:t>3k</m:t>
             </m:r>
           </m:sub>
         </m:sSub>
@@ -11714,9 +11669,6 @@
     <w:p>
       <w:pPr>
         <w:jc w:val="left"/>
-        <w:rPr>
-          <w:rFonts w:hint="eastAsia"/>
-        </w:rPr>
       </w:pPr>
       <w:r>
         <w:rPr>
@@ -11922,9 +11874,6 @@
     <w:p>
       <w:pPr>
         <w:jc w:val="left"/>
-        <w:rPr>
-          <w:rFonts w:hint="eastAsia"/>
-        </w:rPr>
       </w:pPr>
       <m:oMathPara>
         <m:oMath>
@@ -12289,9 +12238,6 @@
     <w:p>
       <w:pPr>
         <w:jc w:val="left"/>
-        <w:rPr>
-          <w:rFonts w:hint="eastAsia"/>
-        </w:rPr>
       </w:pPr>
       <w:r>
         <w:rPr>
@@ -12482,9 +12428,6 @@
     <w:p>
       <w:pPr>
         <w:jc w:val="left"/>
-        <w:rPr>
-          <w:rFonts w:hint="eastAsia"/>
-        </w:rPr>
       </w:pPr>
       <m:oMathPara>
         <m:oMath>
@@ -12712,9 +12655,6 @@
     <w:p>
       <w:pPr>
         <w:jc w:val="left"/>
-        <w:rPr>
-          <w:rFonts w:hint="eastAsia"/>
-        </w:rPr>
       </w:pPr>
       <w:r>
         <w:rPr>
@@ -12813,9 +12753,6 @@
     <w:p>
       <w:pPr>
         <w:jc w:val="left"/>
-        <w:rPr>
-          <w:rFonts w:hint="eastAsia"/>
-        </w:rPr>
       </w:pPr>
       <m:oMathPara>
         <m:oMath>
@@ -13024,9 +12961,6 @@
     <w:p>
       <w:pPr>
         <w:jc w:val="left"/>
-        <w:rPr>
-          <w:rFonts w:hint="eastAsia"/>
-        </w:rPr>
       </w:pPr>
       <w:r>
         <w:rPr>
@@ -13044,9 +12978,6 @@
     <w:p>
       <w:pPr>
         <w:jc w:val="left"/>
-        <w:rPr>
-          <w:rFonts w:hint="eastAsia"/>
-        </w:rPr>
       </w:pPr>
       <m:oMathPara>
         <m:oMath>
@@ -13303,13 +13234,7 @@
             <w:rPr>
               <w:rFonts w:ascii="Cambria Math" w:hAnsi="Cambria Math"/>
             </w:rPr>
-            <m:t>)]</m:t>
-          </m:r>
-          <m:r>
-            <w:rPr>
-              <w:rFonts w:ascii="Cambria Math" w:hAnsi="Cambria Math"/>
-            </w:rPr>
-            <m:t>∙</m:t>
+            <m:t>)]∙</m:t>
           </m:r>
           <m:sSubSup>
             <m:sSubSupPr>
@@ -13395,9 +13320,6 @@
     <w:p>
       <w:pPr>
         <w:jc w:val="left"/>
-        <w:rPr>
-          <w:rFonts w:hint="eastAsia"/>
-        </w:rPr>
       </w:pPr>
       <w:r>
         <w:rPr>
@@ -14894,13 +14816,7 @@
             <w:rPr>
               <w:rFonts w:ascii="Cambria Math" w:hAnsi="Cambria Math"/>
             </w:rPr>
-            <m:t>=</m:t>
-          </m:r>
-          <m:r>
-            <w:rPr>
-              <w:rFonts w:ascii="Cambria Math" w:hAnsi="Cambria Math"/>
-            </w:rPr>
-            <m:t>L</m:t>
+            <m:t>=L</m:t>
           </m:r>
           <m:d>
             <m:dPr>
@@ -15082,9 +14998,6 @@
     <w:p>
       <w:pPr>
         <w:jc w:val="left"/>
-        <w:rPr>
-          <w:rFonts w:hint="eastAsia"/>
-        </w:rPr>
       </w:pPr>
       <w:r>
         <w:rPr>
@@ -15259,8 +15172,6 @@
         </w:rPr>
         <w:t>减去由另一分量译码器传来的先验信息和系统位信息所得。</w:t>
       </w:r>
-      <w:bookmarkStart w:id="2" w:name="_GoBack"/>
-      <w:bookmarkEnd w:id="2"/>
     </w:p>
     <w:p>
       <w:pPr>
@@ -15269,6 +15180,2991 @@
           <w:rFonts w:hint="eastAsia"/>
         </w:rPr>
       </w:pPr>
+      <w:r>
+        <w:rPr>
+          <w:rFonts w:hint="eastAsia"/>
+        </w:rPr>
+        <w:tab/>
+        <w:t>MAP</w:t>
+      </w:r>
+      <w:r>
+        <w:rPr>
+          <w:rFonts w:hint="eastAsia"/>
+        </w:rPr>
+        <w:t>译码算法中所含的大量</w:t>
+      </w:r>
+      <w:proofErr w:type="gramStart"/>
+      <w:r>
+        <w:rPr>
+          <w:rFonts w:hint="eastAsia"/>
+        </w:rPr>
+        <w:t>幂</w:t>
+      </w:r>
+      <w:proofErr w:type="gramEnd"/>
+      <w:r>
+        <w:rPr>
+          <w:rFonts w:hint="eastAsia"/>
+        </w:rPr>
+        <w:t>运算以及取对数操作难以用硬件电路实现。通过对</w:t>
+      </w:r>
+      <m:oMath>
+        <m:sSub>
+          <m:sSubPr>
+            <m:ctrlPr>
+              <w:rPr>
+                <w:rFonts w:ascii="Cambria Math" w:hAnsi="Cambria Math"/>
+              </w:rPr>
+            </m:ctrlPr>
+          </m:sSubPr>
+          <m:e>
+            <m:r>
+              <w:rPr>
+                <w:rFonts w:ascii="Cambria Math" w:hAnsi="Cambria Math"/>
+              </w:rPr>
+              <m:t>α</m:t>
+            </m:r>
+          </m:e>
+          <m:sub>
+            <m:r>
+              <w:rPr>
+                <w:rFonts w:ascii="Cambria Math" w:hAnsi="Cambria Math"/>
+              </w:rPr>
+              <m:t>k</m:t>
+            </m:r>
+          </m:sub>
+        </m:sSub>
+        <m:d>
+          <m:dPr>
+            <m:ctrlPr>
+              <w:rPr>
+                <w:rFonts w:ascii="Cambria Math" w:hAnsi="Cambria Math"/>
+                <w:i/>
+              </w:rPr>
+            </m:ctrlPr>
+          </m:dPr>
+          <m:e>
+            <m:r>
+              <w:rPr>
+                <w:rFonts w:ascii="Cambria Math" w:hAnsi="Cambria Math"/>
+              </w:rPr>
+              <m:t>s</m:t>
+            </m:r>
+          </m:e>
+        </m:d>
+      </m:oMath>
+      <w:r>
+        <w:rPr>
+          <w:rFonts w:hint="eastAsia"/>
+        </w:rPr>
+        <w:t>、</w:t>
+      </w:r>
+      <m:oMath>
+        <m:sSub>
+          <m:sSubPr>
+            <m:ctrlPr>
+              <w:rPr>
+                <w:rFonts w:ascii="Cambria Math" w:hAnsi="Cambria Math"/>
+                <w:i/>
+              </w:rPr>
+            </m:ctrlPr>
+          </m:sSubPr>
+          <m:e>
+            <m:r>
+              <w:rPr>
+                <w:rFonts w:ascii="Cambria Math" w:hAnsi="Cambria Math"/>
+              </w:rPr>
+              <m:t>β</m:t>
+            </m:r>
+          </m:e>
+          <m:sub>
+            <m:r>
+              <w:rPr>
+                <w:rFonts w:ascii="Cambria Math" w:hAnsi="Cambria Math"/>
+              </w:rPr>
+              <m:t>k</m:t>
+            </m:r>
+          </m:sub>
+        </m:sSub>
+        <m:d>
+          <m:dPr>
+            <m:ctrlPr>
+              <w:rPr>
+                <w:rFonts w:ascii="Cambria Math" w:hAnsi="Cambria Math"/>
+                <w:i/>
+              </w:rPr>
+            </m:ctrlPr>
+          </m:dPr>
+          <m:e>
+            <m:r>
+              <w:rPr>
+                <w:rFonts w:ascii="Cambria Math" w:hAnsi="Cambria Math" w:hint="eastAsia"/>
+              </w:rPr>
+              <m:t>s</m:t>
+            </m:r>
+          </m:e>
+        </m:d>
+      </m:oMath>
+      <w:r>
+        <w:rPr>
+          <w:rFonts w:hint="eastAsia"/>
+        </w:rPr>
+        <w:t>以及</w:t>
+      </w:r>
+      <m:oMath>
+        <m:sSub>
+          <m:sSubPr>
+            <m:ctrlPr>
+              <w:rPr>
+                <w:rFonts w:ascii="Cambria Math" w:hAnsi="Cambria Math"/>
+                <w:i/>
+              </w:rPr>
+            </m:ctrlPr>
+          </m:sSubPr>
+          <m:e>
+            <m:r>
+              <w:rPr>
+                <w:rFonts w:ascii="Cambria Math" w:hAnsi="Cambria Math"/>
+              </w:rPr>
+              <m:t>γ</m:t>
+            </m:r>
+          </m:e>
+          <m:sub>
+            <m:r>
+              <w:rPr>
+                <w:rFonts w:ascii="Cambria Math" w:hAnsi="Cambria Math"/>
+              </w:rPr>
+              <m:t>k</m:t>
+            </m:r>
+          </m:sub>
+        </m:sSub>
+        <m:d>
+          <m:dPr>
+            <m:ctrlPr>
+              <w:rPr>
+                <w:rFonts w:ascii="Cambria Math" w:hAnsi="Cambria Math"/>
+                <w:i/>
+              </w:rPr>
+            </m:ctrlPr>
+          </m:dPr>
+          <m:e>
+            <m:sSup>
+              <m:sSupPr>
+                <m:ctrlPr>
+                  <w:rPr>
+                    <w:rFonts w:ascii="Cambria Math" w:hAnsi="Cambria Math"/>
+                    <w:i/>
+                  </w:rPr>
+                </m:ctrlPr>
+              </m:sSupPr>
+              <m:e>
+                <m:r>
+                  <w:rPr>
+                    <w:rFonts w:ascii="Cambria Math" w:hAnsi="Cambria Math"/>
+                  </w:rPr>
+                  <m:t>s</m:t>
+                </m:r>
+              </m:e>
+              <m:sup>
+                <m:r>
+                  <w:rPr>
+                    <w:rFonts w:ascii="Cambria Math" w:hAnsi="Cambria Math"/>
+                  </w:rPr>
+                  <m:t>'</m:t>
+                </m:r>
+              </m:sup>
+            </m:sSup>
+            <m:r>
+              <w:rPr>
+                <w:rFonts w:ascii="Cambria Math" w:hAnsi="Cambria Math"/>
+              </w:rPr>
+              <m:t>,s</m:t>
+            </m:r>
+          </m:e>
+        </m:d>
+      </m:oMath>
+      <w:r>
+        <w:t>取对数将其转换到</w:t>
+      </w:r>
+      <w:proofErr w:type="gramStart"/>
+      <w:r>
+        <w:t>对数域来进行</w:t>
+      </w:r>
+      <w:proofErr w:type="gramEnd"/>
+      <w:r>
+        <w:t>计算</w:t>
+      </w:r>
+      <w:r>
+        <w:rPr>
+          <w:rFonts w:hint="eastAsia"/>
+        </w:rPr>
+        <w:t>可降低译码复杂度。</w:t>
+      </w:r>
+    </w:p>
+    <w:p>
+      <w:pPr>
+        <w:jc w:val="left"/>
+        <w:rPr>
+          <w:rFonts w:hint="eastAsia"/>
+        </w:rPr>
+      </w:pPr>
+      <w:r>
+        <w:rPr>
+          <w:rFonts w:hint="eastAsia"/>
+        </w:rPr>
+        <w:tab/>
+      </w:r>
+      <w:r>
+        <w:rPr>
+          <w:rFonts w:hint="eastAsia"/>
+        </w:rPr>
+        <w:t>记：</w:t>
+      </w:r>
+    </w:p>
+    <w:p>
+      <w:pPr>
+        <w:jc w:val="left"/>
+        <w:rPr>
+          <w:rFonts w:hint="eastAsia"/>
+        </w:rPr>
+      </w:pPr>
+      <m:oMathPara>
+        <m:oMath>
+          <m:sSub>
+            <m:sSubPr>
+              <m:ctrlPr>
+                <w:rPr>
+                  <w:rFonts w:ascii="Cambria Math" w:hAnsi="Cambria Math"/>
+                </w:rPr>
+              </m:ctrlPr>
+            </m:sSubPr>
+            <m:e>
+              <m:r>
+                <w:rPr>
+                  <w:rFonts w:ascii="Cambria Math" w:hAnsi="Cambria Math"/>
+                </w:rPr>
+                <m:t>A</m:t>
+              </m:r>
+            </m:e>
+            <m:sub>
+              <m:r>
+                <w:rPr>
+                  <w:rFonts w:ascii="Cambria Math" w:hAnsi="Cambria Math"/>
+                </w:rPr>
+                <m:t>k</m:t>
+              </m:r>
+            </m:sub>
+          </m:sSub>
+          <m:d>
+            <m:dPr>
+              <m:ctrlPr>
+                <w:rPr>
+                  <w:rFonts w:ascii="Cambria Math" w:hAnsi="Cambria Math"/>
+                  <w:i/>
+                </w:rPr>
+              </m:ctrlPr>
+            </m:dPr>
+            <m:e>
+              <m:r>
+                <w:rPr>
+                  <w:rFonts w:ascii="Cambria Math" w:hAnsi="Cambria Math"/>
+                </w:rPr>
+                <m:t>s</m:t>
+              </m:r>
+            </m:e>
+          </m:d>
+          <m:r>
+            <w:rPr>
+              <w:rFonts w:ascii="Cambria Math" w:hAnsi="Cambria Math"/>
+            </w:rPr>
+            <m:t>=ln</m:t>
+          </m:r>
+          <m:sSub>
+            <m:sSubPr>
+              <m:ctrlPr>
+                <w:rPr>
+                  <w:rFonts w:ascii="Cambria Math" w:hAnsi="Cambria Math"/>
+                  <w:i/>
+                </w:rPr>
+              </m:ctrlPr>
+            </m:sSubPr>
+            <m:e>
+              <m:r>
+                <w:rPr>
+                  <w:rFonts w:ascii="Cambria Math" w:hAnsi="Cambria Math"/>
+                </w:rPr>
+                <m:t>α</m:t>
+              </m:r>
+            </m:e>
+            <m:sub>
+              <m:r>
+                <w:rPr>
+                  <w:rFonts w:ascii="Cambria Math" w:hAnsi="Cambria Math"/>
+                </w:rPr>
+                <m:t>k</m:t>
+              </m:r>
+            </m:sub>
+          </m:sSub>
+          <m:d>
+            <m:dPr>
+              <m:ctrlPr>
+                <w:rPr>
+                  <w:rFonts w:ascii="Cambria Math" w:hAnsi="Cambria Math"/>
+                  <w:i/>
+                </w:rPr>
+              </m:ctrlPr>
+            </m:dPr>
+            <m:e>
+              <m:r>
+                <w:rPr>
+                  <w:rFonts w:ascii="Cambria Math" w:hAnsi="Cambria Math"/>
+                </w:rPr>
+                <m:t>s</m:t>
+              </m:r>
+            </m:e>
+          </m:d>
+          <m:r>
+            <w:rPr>
+              <w:rFonts w:ascii="Cambria Math" w:hAnsi="Cambria Math"/>
+            </w:rPr>
+            <m:t>=ln</m:t>
+          </m:r>
+          <m:nary>
+            <m:naryPr>
+              <m:chr m:val="∑"/>
+              <m:limLoc m:val="undOvr"/>
+              <m:ctrlPr>
+                <w:rPr>
+                  <w:rFonts w:ascii="Cambria Math" w:hAnsi="Cambria Math"/>
+                  <w:i/>
+                </w:rPr>
+              </m:ctrlPr>
+            </m:naryPr>
+            <m:sub>
+              <m:r>
+                <w:rPr>
+                  <w:rFonts w:ascii="Cambria Math" w:hAnsi="Cambria Math"/>
+                </w:rPr>
+                <m:t>s'</m:t>
+              </m:r>
+            </m:sub>
+            <m:sup/>
+            <m:e>
+              <m:sSub>
+                <m:sSubPr>
+                  <m:ctrlPr>
+                    <w:rPr>
+                      <w:rFonts w:ascii="Cambria Math" w:hAnsi="Cambria Math"/>
+                      <w:i/>
+                    </w:rPr>
+                  </m:ctrlPr>
+                </m:sSubPr>
+                <m:e>
+                  <m:r>
+                    <w:rPr>
+                      <w:rFonts w:ascii="Cambria Math" w:hAnsi="Cambria Math"/>
+                    </w:rPr>
+                    <m:t>α</m:t>
+                  </m:r>
+                </m:e>
+                <m:sub>
+                  <m:r>
+                    <w:rPr>
+                      <w:rFonts w:ascii="Cambria Math" w:hAnsi="Cambria Math"/>
+                    </w:rPr>
+                    <m:t>k-1</m:t>
+                  </m:r>
+                </m:sub>
+              </m:sSub>
+              <m:d>
+                <m:dPr>
+                  <m:ctrlPr>
+                    <w:rPr>
+                      <w:rFonts w:ascii="Cambria Math" w:hAnsi="Cambria Math"/>
+                      <w:i/>
+                    </w:rPr>
+                  </m:ctrlPr>
+                </m:dPr>
+                <m:e>
+                  <m:sSup>
+                    <m:sSupPr>
+                      <m:ctrlPr>
+                        <w:rPr>
+                          <w:rFonts w:ascii="Cambria Math" w:hAnsi="Cambria Math"/>
+                          <w:i/>
+                        </w:rPr>
+                      </m:ctrlPr>
+                    </m:sSupPr>
+                    <m:e>
+                      <m:r>
+                        <w:rPr>
+                          <w:rFonts w:ascii="Cambria Math" w:hAnsi="Cambria Math"/>
+                        </w:rPr>
+                        <m:t>s</m:t>
+                      </m:r>
+                    </m:e>
+                    <m:sup>
+                      <m:r>
+                        <w:rPr>
+                          <w:rFonts w:ascii="Cambria Math" w:hAnsi="Cambria Math"/>
+                        </w:rPr>
+                        <m:t>'</m:t>
+                      </m:r>
+                    </m:sup>
+                  </m:sSup>
+                </m:e>
+              </m:d>
+              <m:sSub>
+                <m:sSubPr>
+                  <m:ctrlPr>
+                    <w:rPr>
+                      <w:rFonts w:ascii="Cambria Math" w:hAnsi="Cambria Math"/>
+                      <w:i/>
+                    </w:rPr>
+                  </m:ctrlPr>
+                </m:sSubPr>
+                <m:e>
+                  <m:r>
+                    <w:rPr>
+                      <w:rFonts w:ascii="Cambria Math" w:hAnsi="Cambria Math"/>
+                    </w:rPr>
+                    <m:t>γ</m:t>
+                  </m:r>
+                </m:e>
+                <m:sub>
+                  <m:r>
+                    <w:rPr>
+                      <w:rFonts w:ascii="Cambria Math" w:hAnsi="Cambria Math"/>
+                    </w:rPr>
+                    <m:t>k</m:t>
+                  </m:r>
+                </m:sub>
+              </m:sSub>
+              <m:d>
+                <m:dPr>
+                  <m:ctrlPr>
+                    <w:rPr>
+                      <w:rFonts w:ascii="Cambria Math" w:hAnsi="Cambria Math"/>
+                      <w:i/>
+                    </w:rPr>
+                  </m:ctrlPr>
+                </m:dPr>
+                <m:e>
+                  <m:sSup>
+                    <m:sSupPr>
+                      <m:ctrlPr>
+                        <w:rPr>
+                          <w:rFonts w:ascii="Cambria Math" w:hAnsi="Cambria Math"/>
+                          <w:i/>
+                        </w:rPr>
+                      </m:ctrlPr>
+                    </m:sSupPr>
+                    <m:e>
+                      <m:r>
+                        <w:rPr>
+                          <w:rFonts w:ascii="Cambria Math" w:hAnsi="Cambria Math"/>
+                        </w:rPr>
+                        <m:t>s</m:t>
+                      </m:r>
+                    </m:e>
+                    <m:sup>
+                      <m:r>
+                        <w:rPr>
+                          <w:rFonts w:ascii="Cambria Math" w:hAnsi="Cambria Math"/>
+                        </w:rPr>
+                        <m:t>'</m:t>
+                      </m:r>
+                    </m:sup>
+                  </m:sSup>
+                  <m:r>
+                    <w:rPr>
+                      <w:rFonts w:ascii="Cambria Math" w:hAnsi="Cambria Math"/>
+                    </w:rPr>
+                    <m:t>,s</m:t>
+                  </m:r>
+                </m:e>
+              </m:d>
+            </m:e>
+          </m:nary>
+          <m:r>
+            <w:rPr>
+              <w:rFonts w:ascii="Cambria Math" w:hAnsi="Cambria Math"/>
+            </w:rPr>
+            <m:t>=</m:t>
+          </m:r>
+          <m:func>
+            <m:funcPr>
+              <m:ctrlPr>
+                <w:rPr>
+                  <w:rFonts w:ascii="Cambria Math" w:hAnsi="Cambria Math"/>
+                  <w:i/>
+                </w:rPr>
+              </m:ctrlPr>
+            </m:funcPr>
+            <m:fName>
+              <m:limLow>
+                <m:limLowPr>
+                  <m:ctrlPr>
+                    <w:rPr>
+                      <w:rFonts w:ascii="Cambria Math" w:hAnsi="Cambria Math"/>
+                      <w:i/>
+                    </w:rPr>
+                  </m:ctrlPr>
+                </m:limLowPr>
+                <m:e>
+                  <m:sSup>
+                    <m:sSupPr>
+                      <m:ctrlPr>
+                        <w:rPr>
+                          <w:rFonts w:ascii="Cambria Math" w:hAnsi="Cambria Math"/>
+                        </w:rPr>
+                      </m:ctrlPr>
+                    </m:sSupPr>
+                    <m:e>
+                      <m:r>
+                        <w:rPr>
+                          <w:rFonts w:ascii="Cambria Math" w:hAnsi="Cambria Math"/>
+                        </w:rPr>
+                        <m:t>max</m:t>
+                      </m:r>
+                    </m:e>
+                    <m:sup>
+                      <m:r>
+                        <w:rPr>
+                          <w:rFonts w:ascii="Cambria Math" w:hAnsi="Cambria Math"/>
+                        </w:rPr>
+                        <m:t>*</m:t>
+                      </m:r>
+                    </m:sup>
+                  </m:sSup>
+                </m:e>
+                <m:lim>
+                  <m:r>
+                    <w:rPr>
+                      <w:rFonts w:ascii="Cambria Math" w:hAnsi="Cambria Math"/>
+                    </w:rPr>
+                    <m:t>s'</m:t>
+                  </m:r>
+                </m:lim>
+              </m:limLow>
+            </m:fName>
+            <m:e>
+              <m:r>
+                <w:rPr>
+                  <w:rFonts w:ascii="Cambria Math" w:hAnsi="Cambria Math"/>
+                </w:rPr>
+                <m:t>[</m:t>
+              </m:r>
+              <m:sSub>
+                <m:sSubPr>
+                  <m:ctrlPr>
+                    <w:rPr>
+                      <w:rFonts w:ascii="Cambria Math" w:hAnsi="Cambria Math"/>
+                    </w:rPr>
+                  </m:ctrlPr>
+                </m:sSubPr>
+                <m:e>
+                  <m:r>
+                    <w:rPr>
+                      <w:rFonts w:ascii="Cambria Math" w:hAnsi="Cambria Math"/>
+                    </w:rPr>
+                    <m:t>A</m:t>
+                  </m:r>
+                </m:e>
+                <m:sub>
+                  <m:r>
+                    <w:rPr>
+                      <w:rFonts w:ascii="Cambria Math" w:hAnsi="Cambria Math"/>
+                    </w:rPr>
+                    <m:t>k</m:t>
+                  </m:r>
+                  <m:r>
+                    <w:rPr>
+                      <w:rFonts w:ascii="Cambria Math" w:hAnsi="Cambria Math"/>
+                    </w:rPr>
+                    <m:t>-1</m:t>
+                  </m:r>
+                </m:sub>
+              </m:sSub>
+              <m:d>
+                <m:dPr>
+                  <m:ctrlPr>
+                    <w:rPr>
+                      <w:rFonts w:ascii="Cambria Math" w:hAnsi="Cambria Math"/>
+                      <w:i/>
+                    </w:rPr>
+                  </m:ctrlPr>
+                </m:dPr>
+                <m:e>
+                  <m:sSup>
+                    <m:sSupPr>
+                      <m:ctrlPr>
+                        <w:rPr>
+                          <w:rFonts w:ascii="Cambria Math" w:hAnsi="Cambria Math"/>
+                          <w:i/>
+                        </w:rPr>
+                      </m:ctrlPr>
+                    </m:sSupPr>
+                    <m:e>
+                      <m:r>
+                        <w:rPr>
+                          <w:rFonts w:ascii="Cambria Math" w:hAnsi="Cambria Math"/>
+                        </w:rPr>
+                        <m:t>s</m:t>
+                      </m:r>
+                    </m:e>
+                    <m:sup>
+                      <m:r>
+                        <w:rPr>
+                          <w:rFonts w:ascii="Cambria Math" w:hAnsi="Cambria Math"/>
+                        </w:rPr>
+                        <m:t>'</m:t>
+                      </m:r>
+                    </m:sup>
+                  </m:sSup>
+                </m:e>
+              </m:d>
+              <m:r>
+                <w:rPr>
+                  <w:rFonts w:ascii="Cambria Math" w:hAnsi="Cambria Math"/>
+                </w:rPr>
+                <m:t>+</m:t>
+              </m:r>
+              <m:sSub>
+                <m:sSubPr>
+                  <m:ctrlPr>
+                    <w:rPr>
+                      <w:rFonts w:ascii="Cambria Math" w:hAnsi="Cambria Math"/>
+                      <w:i/>
+                    </w:rPr>
+                  </m:ctrlPr>
+                </m:sSubPr>
+                <m:e>
+                  <m:r>
+                    <m:rPr>
+                      <m:sty m:val="p"/>
+                    </m:rPr>
+                    <w:rPr>
+                      <w:rFonts w:ascii="Cambria Math" w:hAnsi="Cambria Math"/>
+                    </w:rPr>
+                    <m:t>Γ</m:t>
+                  </m:r>
+                </m:e>
+                <m:sub>
+                  <m:r>
+                    <w:rPr>
+                      <w:rFonts w:ascii="Cambria Math" w:hAnsi="Cambria Math"/>
+                    </w:rPr>
+                    <m:t>k</m:t>
+                  </m:r>
+                </m:sub>
+              </m:sSub>
+              <m:r>
+                <w:rPr>
+                  <w:rFonts w:ascii="Cambria Math" w:hAnsi="Cambria Math"/>
+                </w:rPr>
+                <m:t>(</m:t>
+              </m:r>
+              <m:sSup>
+                <m:sSupPr>
+                  <m:ctrlPr>
+                    <w:rPr>
+                      <w:rFonts w:ascii="Cambria Math" w:hAnsi="Cambria Math"/>
+                      <w:i/>
+                    </w:rPr>
+                  </m:ctrlPr>
+                </m:sSupPr>
+                <m:e>
+                  <m:r>
+                    <w:rPr>
+                      <w:rFonts w:ascii="Cambria Math" w:hAnsi="Cambria Math"/>
+                    </w:rPr>
+                    <m:t>s</m:t>
+                  </m:r>
+                </m:e>
+                <m:sup>
+                  <m:r>
+                    <w:rPr>
+                      <w:rFonts w:ascii="Cambria Math" w:hAnsi="Cambria Math"/>
+                    </w:rPr>
+                    <m:t>'</m:t>
+                  </m:r>
+                </m:sup>
+              </m:sSup>
+              <m:r>
+                <w:rPr>
+                  <w:rFonts w:ascii="Cambria Math" w:hAnsi="Cambria Math"/>
+                </w:rPr>
+                <m:t>,s)]</m:t>
+              </m:r>
+            </m:e>
+          </m:func>
+        </m:oMath>
+      </m:oMathPara>
+    </w:p>
+    <w:p>
+      <w:pPr>
+        <w:jc w:val="left"/>
+        <w:rPr>
+          <w:rFonts w:hint="eastAsia"/>
+        </w:rPr>
+      </w:pPr>
+      <m:oMathPara>
+        <m:oMath>
+          <m:sSub>
+            <m:sSubPr>
+              <m:ctrlPr>
+                <w:rPr>
+                  <w:rFonts w:ascii="Cambria Math" w:hAnsi="Cambria Math"/>
+                </w:rPr>
+              </m:ctrlPr>
+            </m:sSubPr>
+            <m:e>
+              <m:r>
+                <w:rPr>
+                  <w:rFonts w:ascii="Cambria Math" w:hAnsi="Cambria Math"/>
+                </w:rPr>
+                <m:t>B</m:t>
+              </m:r>
+            </m:e>
+            <m:sub>
+              <m:r>
+                <w:rPr>
+                  <w:rFonts w:ascii="Cambria Math" w:hAnsi="Cambria Math"/>
+                </w:rPr>
+                <m:t>k</m:t>
+              </m:r>
+            </m:sub>
+          </m:sSub>
+          <m:d>
+            <m:dPr>
+              <m:ctrlPr>
+                <w:rPr>
+                  <w:rFonts w:ascii="Cambria Math" w:hAnsi="Cambria Math"/>
+                  <w:i/>
+                </w:rPr>
+              </m:ctrlPr>
+            </m:dPr>
+            <m:e>
+              <m:r>
+                <w:rPr>
+                  <w:rFonts w:ascii="Cambria Math" w:hAnsi="Cambria Math"/>
+                </w:rPr>
+                <m:t>s</m:t>
+              </m:r>
+            </m:e>
+          </m:d>
+          <m:r>
+            <w:rPr>
+              <w:rFonts w:ascii="Cambria Math" w:hAnsi="Cambria Math"/>
+            </w:rPr>
+            <m:t>=ln</m:t>
+          </m:r>
+          <m:sSub>
+            <m:sSubPr>
+              <m:ctrlPr>
+                <w:rPr>
+                  <w:rFonts w:ascii="Cambria Math" w:hAnsi="Cambria Math"/>
+                  <w:i/>
+                </w:rPr>
+              </m:ctrlPr>
+            </m:sSubPr>
+            <m:e>
+              <m:r>
+                <w:rPr>
+                  <w:rFonts w:ascii="Cambria Math" w:hAnsi="Cambria Math"/>
+                </w:rPr>
+                <m:t>β</m:t>
+              </m:r>
+            </m:e>
+            <m:sub>
+              <m:r>
+                <w:rPr>
+                  <w:rFonts w:ascii="Cambria Math" w:hAnsi="Cambria Math"/>
+                </w:rPr>
+                <m:t>k</m:t>
+              </m:r>
+            </m:sub>
+          </m:sSub>
+          <m:d>
+            <m:dPr>
+              <m:ctrlPr>
+                <w:rPr>
+                  <w:rFonts w:ascii="Cambria Math" w:hAnsi="Cambria Math"/>
+                  <w:i/>
+                </w:rPr>
+              </m:ctrlPr>
+            </m:dPr>
+            <m:e>
+              <m:r>
+                <w:rPr>
+                  <w:rFonts w:ascii="Cambria Math" w:hAnsi="Cambria Math"/>
+                </w:rPr>
+                <m:t>s</m:t>
+              </m:r>
+            </m:e>
+          </m:d>
+          <m:r>
+            <w:rPr>
+              <w:rFonts w:ascii="Cambria Math" w:hAnsi="Cambria Math"/>
+            </w:rPr>
+            <m:t>=ln</m:t>
+          </m:r>
+          <m:nary>
+            <m:naryPr>
+              <m:chr m:val="∑"/>
+              <m:limLoc m:val="undOvr"/>
+              <m:supHide m:val="1"/>
+              <m:ctrlPr>
+                <w:rPr>
+                  <w:rFonts w:ascii="Cambria Math" w:hAnsi="Cambria Math"/>
+                  <w:i/>
+                </w:rPr>
+              </m:ctrlPr>
+            </m:naryPr>
+            <m:sub>
+              <m:r>
+                <w:rPr>
+                  <w:rFonts w:ascii="Cambria Math" w:hAnsi="Cambria Math"/>
+                </w:rPr>
+                <m:t>s'</m:t>
+              </m:r>
+            </m:sub>
+            <m:sup/>
+            <m:e>
+              <m:sSub>
+                <m:sSubPr>
+                  <m:ctrlPr>
+                    <w:rPr>
+                      <w:rFonts w:ascii="Cambria Math" w:hAnsi="Cambria Math"/>
+                      <w:i/>
+                    </w:rPr>
+                  </m:ctrlPr>
+                </m:sSubPr>
+                <m:e>
+                  <m:r>
+                    <w:rPr>
+                      <w:rFonts w:ascii="Cambria Math" w:hAnsi="Cambria Math"/>
+                    </w:rPr>
+                    <m:t>β</m:t>
+                  </m:r>
+                </m:e>
+                <m:sub>
+                  <m:r>
+                    <w:rPr>
+                      <w:rFonts w:ascii="Cambria Math" w:hAnsi="Cambria Math"/>
+                    </w:rPr>
+                    <m:t>k+1</m:t>
+                  </m:r>
+                </m:sub>
+              </m:sSub>
+              <m:r>
+                <w:rPr>
+                  <w:rFonts w:ascii="Cambria Math" w:hAnsi="Cambria Math"/>
+                </w:rPr>
+                <m:t>(s')</m:t>
+              </m:r>
+              <m:sSub>
+                <m:sSubPr>
+                  <m:ctrlPr>
+                    <w:rPr>
+                      <w:rFonts w:ascii="Cambria Math" w:hAnsi="Cambria Math"/>
+                      <w:i/>
+                    </w:rPr>
+                  </m:ctrlPr>
+                </m:sSubPr>
+                <m:e>
+                  <m:r>
+                    <w:rPr>
+                      <w:rFonts w:ascii="Cambria Math" w:hAnsi="Cambria Math"/>
+                    </w:rPr>
+                    <m:t>γ</m:t>
+                  </m:r>
+                </m:e>
+                <m:sub>
+                  <m:r>
+                    <w:rPr>
+                      <w:rFonts w:ascii="Cambria Math" w:hAnsi="Cambria Math"/>
+                    </w:rPr>
+                    <m:t>k+1</m:t>
+                  </m:r>
+                </m:sub>
+              </m:sSub>
+              <m:r>
+                <w:rPr>
+                  <w:rFonts w:ascii="Cambria Math" w:hAnsi="Cambria Math"/>
+                </w:rPr>
+                <m:t>(s,s')</m:t>
+              </m:r>
+            </m:e>
+          </m:nary>
+          <m:r>
+            <w:rPr>
+              <w:rFonts w:ascii="Cambria Math" w:hAnsi="Cambria Math"/>
+            </w:rPr>
+            <m:t>=</m:t>
+          </m:r>
+          <m:func>
+            <m:funcPr>
+              <m:ctrlPr>
+                <w:rPr>
+                  <w:rFonts w:ascii="Cambria Math" w:hAnsi="Cambria Math"/>
+                  <w:i/>
+                </w:rPr>
+              </m:ctrlPr>
+            </m:funcPr>
+            <m:fName>
+              <m:limLow>
+                <m:limLowPr>
+                  <m:ctrlPr>
+                    <w:rPr>
+                      <w:rFonts w:ascii="Cambria Math" w:hAnsi="Cambria Math"/>
+                      <w:i/>
+                    </w:rPr>
+                  </m:ctrlPr>
+                </m:limLowPr>
+                <m:e>
+                  <m:sSup>
+                    <m:sSupPr>
+                      <m:ctrlPr>
+                        <w:rPr>
+                          <w:rFonts w:ascii="Cambria Math" w:hAnsi="Cambria Math"/>
+                        </w:rPr>
+                      </m:ctrlPr>
+                    </m:sSupPr>
+                    <m:e>
+                      <m:r>
+                        <m:rPr>
+                          <m:sty m:val="p"/>
+                        </m:rPr>
+                        <w:rPr>
+                          <w:rFonts w:ascii="Cambria Math" w:hAnsi="Cambria Math"/>
+                        </w:rPr>
+                        <m:t>max</m:t>
+                      </m:r>
+                    </m:e>
+                    <m:sup>
+                      <m:r>
+                        <w:rPr>
+                          <w:rFonts w:ascii="Cambria Math" w:hAnsi="Cambria Math"/>
+                        </w:rPr>
+                        <m:t>*</m:t>
+                      </m:r>
+                    </m:sup>
+                  </m:sSup>
+                </m:e>
+                <m:lim>
+                  <m:r>
+                    <w:rPr>
+                      <w:rFonts w:ascii="Cambria Math" w:hAnsi="Cambria Math"/>
+                    </w:rPr>
+                    <m:t>s'</m:t>
+                  </m:r>
+                </m:lim>
+              </m:limLow>
+            </m:fName>
+            <m:e>
+              <m:r>
+                <w:rPr>
+                  <w:rFonts w:ascii="Cambria Math" w:hAnsi="Cambria Math"/>
+                </w:rPr>
+                <m:t>[</m:t>
+              </m:r>
+              <m:sSub>
+                <m:sSubPr>
+                  <m:ctrlPr>
+                    <w:rPr>
+                      <w:rFonts w:ascii="Cambria Math" w:hAnsi="Cambria Math"/>
+                      <w:i/>
+                    </w:rPr>
+                  </m:ctrlPr>
+                </m:sSubPr>
+                <m:e>
+                  <m:r>
+                    <w:rPr>
+                      <w:rFonts w:ascii="Cambria Math" w:hAnsi="Cambria Math"/>
+                    </w:rPr>
+                    <m:t>B</m:t>
+                  </m:r>
+                </m:e>
+                <m:sub>
+                  <m:r>
+                    <w:rPr>
+                      <w:rFonts w:ascii="Cambria Math" w:hAnsi="Cambria Math"/>
+                    </w:rPr>
+                    <m:t>k+1</m:t>
+                  </m:r>
+                </m:sub>
+              </m:sSub>
+              <m:r>
+                <w:rPr>
+                  <w:rFonts w:ascii="Cambria Math" w:hAnsi="Cambria Math"/>
+                </w:rPr>
+                <m:t>(s')</m:t>
+              </m:r>
+              <m:r>
+                <w:rPr>
+                  <w:rFonts w:ascii="Cambria Math" w:hAnsi="Cambria Math"/>
+                </w:rPr>
+                <m:t>+</m:t>
+              </m:r>
+              <m:sSub>
+                <m:sSubPr>
+                  <m:ctrlPr>
+                    <w:rPr>
+                      <w:rFonts w:ascii="Cambria Math" w:hAnsi="Cambria Math"/>
+                      <w:i/>
+                    </w:rPr>
+                  </m:ctrlPr>
+                </m:sSubPr>
+                <m:e>
+                  <m:r>
+                    <m:rPr>
+                      <m:sty m:val="p"/>
+                    </m:rPr>
+                    <w:rPr>
+                      <w:rFonts w:ascii="Cambria Math" w:hAnsi="Cambria Math"/>
+                    </w:rPr>
+                    <m:t>Γ</m:t>
+                  </m:r>
+                </m:e>
+                <m:sub>
+                  <m:r>
+                    <w:rPr>
+                      <w:rFonts w:ascii="Cambria Math" w:hAnsi="Cambria Math"/>
+                    </w:rPr>
+                    <m:t>k</m:t>
+                  </m:r>
+                  <m:r>
+                    <w:rPr>
+                      <w:rFonts w:ascii="Cambria Math" w:hAnsi="Cambria Math"/>
+                    </w:rPr>
+                    <m:t>+1</m:t>
+                  </m:r>
+                </m:sub>
+              </m:sSub>
+              <m:r>
+                <w:rPr>
+                  <w:rFonts w:ascii="Cambria Math" w:hAnsi="Cambria Math"/>
+                </w:rPr>
+                <m:t>(</m:t>
+              </m:r>
+              <m:sSup>
+                <m:sSupPr>
+                  <m:ctrlPr>
+                    <w:rPr>
+                      <w:rFonts w:ascii="Cambria Math" w:hAnsi="Cambria Math"/>
+                      <w:i/>
+                    </w:rPr>
+                  </m:ctrlPr>
+                </m:sSupPr>
+                <m:e>
+                  <m:r>
+                    <w:rPr>
+                      <w:rFonts w:ascii="Cambria Math" w:hAnsi="Cambria Math"/>
+                    </w:rPr>
+                    <m:t>s</m:t>
+                  </m:r>
+                </m:e>
+                <m:sup>
+                  <m:r>
+                    <w:rPr>
+                      <w:rFonts w:ascii="Cambria Math" w:hAnsi="Cambria Math"/>
+                    </w:rPr>
+                    <m:t>'</m:t>
+                  </m:r>
+                </m:sup>
+              </m:sSup>
+              <m:r>
+                <w:rPr>
+                  <w:rFonts w:ascii="Cambria Math" w:hAnsi="Cambria Math"/>
+                </w:rPr>
+                <m:t>,s)</m:t>
+              </m:r>
+              <m:r>
+                <w:rPr>
+                  <w:rFonts w:ascii="Cambria Math" w:hAnsi="Cambria Math"/>
+                </w:rPr>
+                <m:t>]</m:t>
+              </m:r>
+            </m:e>
+          </m:func>
+        </m:oMath>
+      </m:oMathPara>
+    </w:p>
+    <w:p>
+      <w:pPr>
+        <w:jc w:val="left"/>
+        <w:rPr>
+          <w:rFonts w:hint="eastAsia"/>
+        </w:rPr>
+      </w:pPr>
+      <m:oMathPara>
+        <m:oMath>
+          <m:sSub>
+            <m:sSubPr>
+              <m:ctrlPr>
+                <w:rPr>
+                  <w:rFonts w:ascii="Cambria Math" w:hAnsi="Cambria Math"/>
+                  <w:i/>
+                </w:rPr>
+              </m:ctrlPr>
+            </m:sSubPr>
+            <m:e>
+              <m:r>
+                <m:rPr>
+                  <m:sty m:val="p"/>
+                </m:rPr>
+                <w:rPr>
+                  <w:rFonts w:ascii="Cambria Math" w:hAnsi="Cambria Math"/>
+                </w:rPr>
+                <m:t>Γ</m:t>
+              </m:r>
+            </m:e>
+            <m:sub>
+              <m:r>
+                <w:rPr>
+                  <w:rFonts w:ascii="Cambria Math" w:hAnsi="Cambria Math"/>
+                </w:rPr>
+                <m:t>k</m:t>
+              </m:r>
+            </m:sub>
+          </m:sSub>
+          <m:d>
+            <m:dPr>
+              <m:ctrlPr>
+                <w:rPr>
+                  <w:rFonts w:ascii="Cambria Math" w:hAnsi="Cambria Math"/>
+                  <w:i/>
+                </w:rPr>
+              </m:ctrlPr>
+            </m:dPr>
+            <m:e>
+              <m:sSup>
+                <m:sSupPr>
+                  <m:ctrlPr>
+                    <w:rPr>
+                      <w:rFonts w:ascii="Cambria Math" w:hAnsi="Cambria Math"/>
+                      <w:i/>
+                    </w:rPr>
+                  </m:ctrlPr>
+                </m:sSupPr>
+                <m:e>
+                  <m:r>
+                    <w:rPr>
+                      <w:rFonts w:ascii="Cambria Math" w:hAnsi="Cambria Math"/>
+                    </w:rPr>
+                    <m:t>s</m:t>
+                  </m:r>
+                </m:e>
+                <m:sup>
+                  <m:r>
+                    <w:rPr>
+                      <w:rFonts w:ascii="Cambria Math" w:hAnsi="Cambria Math"/>
+                    </w:rPr>
+                    <m:t>'</m:t>
+                  </m:r>
+                </m:sup>
+              </m:sSup>
+              <m:r>
+                <w:rPr>
+                  <w:rFonts w:ascii="Cambria Math" w:hAnsi="Cambria Math"/>
+                </w:rPr>
+                <m:t>,s</m:t>
+              </m:r>
+            </m:e>
+          </m:d>
+          <m:r>
+            <w:rPr>
+              <w:rFonts w:ascii="Cambria Math" w:hAnsi="Cambria Math"/>
+            </w:rPr>
+            <m:t>=ln</m:t>
+          </m:r>
+          <m:sSub>
+            <m:sSubPr>
+              <m:ctrlPr>
+                <w:rPr>
+                  <w:rFonts w:ascii="Cambria Math" w:hAnsi="Cambria Math"/>
+                  <w:i/>
+                </w:rPr>
+              </m:ctrlPr>
+            </m:sSubPr>
+            <m:e>
+              <m:r>
+                <w:rPr>
+                  <w:rFonts w:ascii="Cambria Math" w:hAnsi="Cambria Math"/>
+                </w:rPr>
+                <m:t>γ</m:t>
+              </m:r>
+            </m:e>
+            <m:sub>
+              <m:r>
+                <w:rPr>
+                  <w:rFonts w:ascii="Cambria Math" w:hAnsi="Cambria Math"/>
+                </w:rPr>
+                <m:t>k</m:t>
+              </m:r>
+            </m:sub>
+          </m:sSub>
+          <m:d>
+            <m:dPr>
+              <m:ctrlPr>
+                <w:rPr>
+                  <w:rFonts w:ascii="Cambria Math" w:hAnsi="Cambria Math"/>
+                  <w:i/>
+                </w:rPr>
+              </m:ctrlPr>
+            </m:dPr>
+            <m:e>
+              <m:sSup>
+                <m:sSupPr>
+                  <m:ctrlPr>
+                    <w:rPr>
+                      <w:rFonts w:ascii="Cambria Math" w:hAnsi="Cambria Math"/>
+                      <w:i/>
+                    </w:rPr>
+                  </m:ctrlPr>
+                </m:sSupPr>
+                <m:e>
+                  <m:r>
+                    <w:rPr>
+                      <w:rFonts w:ascii="Cambria Math" w:hAnsi="Cambria Math"/>
+                    </w:rPr>
+                    <m:t>s</m:t>
+                  </m:r>
+                </m:e>
+                <m:sup>
+                  <m:r>
+                    <w:rPr>
+                      <w:rFonts w:ascii="Cambria Math" w:hAnsi="Cambria Math"/>
+                    </w:rPr>
+                    <m:t>'</m:t>
+                  </m:r>
+                </m:sup>
+              </m:sSup>
+              <m:r>
+                <w:rPr>
+                  <w:rFonts w:ascii="Cambria Math" w:hAnsi="Cambria Math"/>
+                </w:rPr>
+                <m:t>,s</m:t>
+              </m:r>
+            </m:e>
+          </m:d>
+          <m:r>
+            <w:rPr>
+              <w:rFonts w:ascii="Cambria Math" w:hAnsi="Cambria Math"/>
+            </w:rPr>
+            <m:t>=</m:t>
+          </m:r>
+          <m:sSub>
+            <m:sSubPr>
+              <m:ctrlPr>
+                <w:rPr>
+                  <w:rFonts w:ascii="Cambria Math" w:hAnsi="Cambria Math"/>
+                  <w:i/>
+                </w:rPr>
+              </m:ctrlPr>
+            </m:sSubPr>
+            <m:e>
+              <m:r>
+                <w:rPr>
+                  <w:rFonts w:ascii="Cambria Math" w:hAnsi="Cambria Math"/>
+                </w:rPr>
+                <m:t>u</m:t>
+              </m:r>
+            </m:e>
+            <m:sub>
+              <m:r>
+                <w:rPr>
+                  <w:rFonts w:ascii="Cambria Math" w:hAnsi="Cambria Math"/>
+                </w:rPr>
+                <m:t>k</m:t>
+              </m:r>
+            </m:sub>
+          </m:sSub>
+          <m:r>
+            <w:rPr>
+              <w:rFonts w:ascii="Cambria Math" w:hAnsi="Cambria Math"/>
+            </w:rPr>
+            <m:t>L</m:t>
+          </m:r>
+          <m:d>
+            <m:dPr>
+              <m:ctrlPr>
+                <w:rPr>
+                  <w:rFonts w:ascii="Cambria Math" w:hAnsi="Cambria Math"/>
+                  <w:i/>
+                </w:rPr>
+              </m:ctrlPr>
+            </m:dPr>
+            <m:e>
+              <m:sSub>
+                <m:sSubPr>
+                  <m:ctrlPr>
+                    <w:rPr>
+                      <w:rFonts w:ascii="Cambria Math" w:hAnsi="Cambria Math"/>
+                      <w:i/>
+                    </w:rPr>
+                  </m:ctrlPr>
+                </m:sSubPr>
+                <m:e>
+                  <m:r>
+                    <w:rPr>
+                      <w:rFonts w:ascii="Cambria Math" w:hAnsi="Cambria Math"/>
+                    </w:rPr>
+                    <m:t>u</m:t>
+                  </m:r>
+                </m:e>
+                <m:sub>
+                  <m:r>
+                    <w:rPr>
+                      <w:rFonts w:ascii="Cambria Math" w:hAnsi="Cambria Math"/>
+                    </w:rPr>
+                    <m:t>k</m:t>
+                  </m:r>
+                </m:sub>
+              </m:sSub>
+            </m:e>
+          </m:d>
+          <m:r>
+            <w:rPr>
+              <w:rFonts w:ascii="Cambria Math" w:hAnsi="Cambria Math"/>
+            </w:rPr>
+            <m:t>+</m:t>
+          </m:r>
+          <m:sSubSup>
+            <m:sSubSupPr>
+              <m:ctrlPr>
+                <w:rPr>
+                  <w:rFonts w:ascii="Cambria Math" w:hAnsi="Cambria Math"/>
+                  <w:i/>
+                </w:rPr>
+              </m:ctrlPr>
+            </m:sSubSupPr>
+            <m:e>
+              <m:r>
+                <w:rPr>
+                  <w:rFonts w:ascii="Cambria Math" w:hAnsi="Cambria Math"/>
+                </w:rPr>
+                <m:t>x</m:t>
+              </m:r>
+            </m:e>
+            <m:sub>
+              <m:r>
+                <w:rPr>
+                  <w:rFonts w:ascii="Cambria Math" w:hAnsi="Cambria Math"/>
+                </w:rPr>
+                <m:t>k</m:t>
+              </m:r>
+            </m:sub>
+            <m:sup>
+              <m:r>
+                <w:rPr>
+                  <w:rFonts w:ascii="Cambria Math" w:hAnsi="Cambria Math"/>
+                </w:rPr>
+                <m:t>s</m:t>
+              </m:r>
+            </m:sup>
+          </m:sSubSup>
+          <m:sSub>
+            <m:sSubPr>
+              <m:ctrlPr>
+                <w:rPr>
+                  <w:rFonts w:ascii="Cambria Math" w:hAnsi="Cambria Math"/>
+                  <w:i/>
+                </w:rPr>
+              </m:ctrlPr>
+            </m:sSubPr>
+            <m:e>
+              <m:r>
+                <w:rPr>
+                  <w:rFonts w:ascii="Cambria Math" w:hAnsi="Cambria Math"/>
+                </w:rPr>
+                <m:t>L</m:t>
+              </m:r>
+            </m:e>
+            <m:sub>
+              <m:r>
+                <w:rPr>
+                  <w:rFonts w:ascii="Cambria Math" w:hAnsi="Cambria Math"/>
+                </w:rPr>
+                <m:t>c</m:t>
+              </m:r>
+            </m:sub>
+          </m:sSub>
+          <m:sSubSup>
+            <m:sSubSupPr>
+              <m:ctrlPr>
+                <w:rPr>
+                  <w:rFonts w:ascii="Cambria Math" w:hAnsi="Cambria Math"/>
+                  <w:i/>
+                </w:rPr>
+              </m:ctrlPr>
+            </m:sSubSupPr>
+            <m:e>
+              <m:r>
+                <w:rPr>
+                  <w:rFonts w:ascii="Cambria Math" w:hAnsi="Cambria Math"/>
+                </w:rPr>
+                <m:t>y</m:t>
+              </m:r>
+            </m:e>
+            <m:sub>
+              <m:r>
+                <w:rPr>
+                  <w:rFonts w:ascii="Cambria Math" w:hAnsi="Cambria Math"/>
+                </w:rPr>
+                <m:t>k</m:t>
+              </m:r>
+            </m:sub>
+            <m:sup>
+              <m:r>
+                <w:rPr>
+                  <w:rFonts w:ascii="Cambria Math" w:hAnsi="Cambria Math"/>
+                </w:rPr>
+                <m:t>s</m:t>
+              </m:r>
+            </m:sup>
+          </m:sSubSup>
+          <m:r>
+            <w:rPr>
+              <w:rFonts w:ascii="Cambria Math" w:hAnsi="Cambria Math"/>
+            </w:rPr>
+            <m:t>+</m:t>
+          </m:r>
+          <m:sSubSup>
+            <m:sSubSupPr>
+              <m:ctrlPr>
+                <w:rPr>
+                  <w:rFonts w:ascii="Cambria Math" w:hAnsi="Cambria Math"/>
+                  <w:i/>
+                </w:rPr>
+              </m:ctrlPr>
+            </m:sSubSupPr>
+            <m:e>
+              <m:r>
+                <w:rPr>
+                  <w:rFonts w:ascii="Cambria Math" w:hAnsi="Cambria Math"/>
+                </w:rPr>
+                <m:t>x</m:t>
+              </m:r>
+            </m:e>
+            <m:sub>
+              <m:r>
+                <w:rPr>
+                  <w:rFonts w:ascii="Cambria Math" w:hAnsi="Cambria Math"/>
+                </w:rPr>
+                <m:t>k</m:t>
+              </m:r>
+            </m:sub>
+            <m:sup>
+              <m:r>
+                <w:rPr>
+                  <w:rFonts w:ascii="Cambria Math" w:hAnsi="Cambria Math"/>
+                </w:rPr>
+                <m:t>p</m:t>
+              </m:r>
+            </m:sup>
+          </m:sSubSup>
+          <m:sSub>
+            <m:sSubPr>
+              <m:ctrlPr>
+                <w:rPr>
+                  <w:rFonts w:ascii="Cambria Math" w:hAnsi="Cambria Math"/>
+                  <w:i/>
+                </w:rPr>
+              </m:ctrlPr>
+            </m:sSubPr>
+            <m:e>
+              <m:r>
+                <w:rPr>
+                  <w:rFonts w:ascii="Cambria Math" w:hAnsi="Cambria Math"/>
+                </w:rPr>
+                <m:t>L</m:t>
+              </m:r>
+            </m:e>
+            <m:sub>
+              <m:r>
+                <w:rPr>
+                  <w:rFonts w:ascii="Cambria Math" w:hAnsi="Cambria Math"/>
+                </w:rPr>
+                <m:t>c</m:t>
+              </m:r>
+            </m:sub>
+          </m:sSub>
+          <m:sSubSup>
+            <m:sSubSupPr>
+              <m:ctrlPr>
+                <w:rPr>
+                  <w:rFonts w:ascii="Cambria Math" w:hAnsi="Cambria Math"/>
+                  <w:i/>
+                </w:rPr>
+              </m:ctrlPr>
+            </m:sSubSupPr>
+            <m:e>
+              <m:r>
+                <w:rPr>
+                  <w:rFonts w:ascii="Cambria Math" w:hAnsi="Cambria Math"/>
+                </w:rPr>
+                <m:t>y</m:t>
+              </m:r>
+            </m:e>
+            <m:sub>
+              <m:r>
+                <w:rPr>
+                  <w:rFonts w:ascii="Cambria Math" w:hAnsi="Cambria Math"/>
+                </w:rPr>
+                <m:t>k</m:t>
+              </m:r>
+            </m:sub>
+            <m:sup>
+              <m:r>
+                <w:rPr>
+                  <w:rFonts w:ascii="Cambria Math" w:hAnsi="Cambria Math"/>
+                </w:rPr>
+                <m:t>p</m:t>
+              </m:r>
+            </m:sup>
+          </m:sSubSup>
+        </m:oMath>
+      </m:oMathPara>
+    </w:p>
+    <w:p>
+      <w:pPr>
+        <w:jc w:val="left"/>
+        <w:rPr>
+          <w:rFonts w:hint="eastAsia"/>
+        </w:rPr>
+      </w:pPr>
+      <w:r>
+        <w:rPr>
+          <w:rFonts w:hint="eastAsia"/>
+        </w:rPr>
+        <w:tab/>
+      </w:r>
+      <w:r>
+        <w:rPr>
+          <w:rFonts w:hint="eastAsia"/>
+        </w:rPr>
+        <w:t>则对数似然：</w:t>
+      </w:r>
+    </w:p>
+    <w:p>
+      <w:pPr>
+        <w:jc w:val="left"/>
+        <w:rPr>
+          <w:rFonts w:hint="eastAsia"/>
+        </w:rPr>
+      </w:pPr>
+      <m:oMathPara>
+        <m:oMath>
+          <m:r>
+            <m:rPr>
+              <m:sty m:val="p"/>
+            </m:rPr>
+            <w:rPr>
+              <w:rFonts w:ascii="Cambria Math" w:hAnsi="Cambria Math"/>
+            </w:rPr>
+            <m:t>L</m:t>
+          </m:r>
+          <m:d>
+            <m:dPr>
+              <m:ctrlPr>
+                <w:rPr>
+                  <w:rFonts w:ascii="Cambria Math" w:hAnsi="Cambria Math"/>
+                </w:rPr>
+              </m:ctrlPr>
+            </m:dPr>
+            <m:e>
+              <m:sSub>
+                <m:sSubPr>
+                  <m:ctrlPr>
+                    <w:rPr>
+                      <w:rFonts w:ascii="Cambria Math" w:hAnsi="Cambria Math"/>
+                    </w:rPr>
+                  </m:ctrlPr>
+                </m:sSubPr>
+                <m:e>
+                  <m:r>
+                    <w:rPr>
+                      <w:rFonts w:ascii="Cambria Math" w:hAnsi="Cambria Math"/>
+                    </w:rPr>
+                    <m:t>u</m:t>
+                  </m:r>
+                </m:e>
+                <m:sub>
+                  <m:r>
+                    <w:rPr>
+                      <w:rFonts w:ascii="Cambria Math" w:hAnsi="Cambria Math"/>
+                    </w:rPr>
+                    <m:t>k</m:t>
+                  </m:r>
+                </m:sub>
+              </m:sSub>
+            </m:e>
+            <m:e>
+              <m:r>
+                <m:rPr>
+                  <m:sty m:val="p"/>
+                </m:rPr>
+                <w:rPr>
+                  <w:rFonts w:ascii="Cambria Math" w:hAnsi="Cambria Math"/>
+                </w:rPr>
+                <m:t>y</m:t>
+              </m:r>
+            </m:e>
+          </m:d>
+          <m:r>
+            <m:rPr>
+              <m:sty m:val="p"/>
+            </m:rPr>
+            <w:rPr>
+              <w:rFonts w:ascii="Cambria Math" w:hAnsi="Cambria Math"/>
+            </w:rPr>
+            <m:t>=</m:t>
+          </m:r>
+          <m:func>
+            <m:funcPr>
+              <m:ctrlPr>
+                <w:rPr>
+                  <w:rFonts w:ascii="Cambria Math" w:hAnsi="Cambria Math"/>
+                </w:rPr>
+              </m:ctrlPr>
+            </m:funcPr>
+            <m:fName>
+              <m:limLow>
+                <m:limLowPr>
+                  <m:ctrlPr>
+                    <w:rPr>
+                      <w:rFonts w:ascii="Cambria Math" w:hAnsi="Cambria Math"/>
+                    </w:rPr>
+                  </m:ctrlPr>
+                </m:limLowPr>
+                <m:e>
+                  <m:sSup>
+                    <m:sSupPr>
+                      <m:ctrlPr>
+                        <w:rPr>
+                          <w:rFonts w:ascii="Cambria Math" w:hAnsi="Cambria Math"/>
+                        </w:rPr>
+                      </m:ctrlPr>
+                    </m:sSupPr>
+                    <m:e>
+                      <m:r>
+                        <m:rPr>
+                          <m:sty m:val="p"/>
+                        </m:rPr>
+                        <w:rPr>
+                          <w:rFonts w:ascii="Cambria Math" w:hAnsi="Cambria Math"/>
+                        </w:rPr>
+                        <m:t>max</m:t>
+                      </m:r>
+                    </m:e>
+                    <m:sup>
+                      <m:r>
+                        <w:rPr>
+                          <w:rFonts w:ascii="Cambria Math" w:hAnsi="Cambria Math"/>
+                        </w:rPr>
+                        <m:t>*</m:t>
+                      </m:r>
+                    </m:sup>
+                  </m:sSup>
+                </m:e>
+                <m:lim>
+                  <m:sSub>
+                    <m:sSubPr>
+                      <m:ctrlPr>
+                        <w:rPr>
+                          <w:rFonts w:ascii="Cambria Math" w:hAnsi="Cambria Math"/>
+                          <w:i/>
+                        </w:rPr>
+                      </m:ctrlPr>
+                    </m:sSubPr>
+                    <m:e>
+                      <m:r>
+                        <w:rPr>
+                          <w:rFonts w:ascii="Cambria Math" w:hAnsi="Cambria Math"/>
+                        </w:rPr>
+                        <m:t>u</m:t>
+                      </m:r>
+                    </m:e>
+                    <m:sub>
+                      <m:r>
+                        <w:rPr>
+                          <w:rFonts w:ascii="Cambria Math" w:hAnsi="Cambria Math"/>
+                        </w:rPr>
+                        <m:t>k</m:t>
+                      </m:r>
+                    </m:sub>
+                  </m:sSub>
+                  <m:r>
+                    <w:rPr>
+                      <w:rFonts w:ascii="Cambria Math" w:hAnsi="Cambria Math"/>
+                    </w:rPr>
+                    <m:t>=1,</m:t>
+                  </m:r>
+                  <m:sSup>
+                    <m:sSupPr>
+                      <m:ctrlPr>
+                        <w:rPr>
+                          <w:rFonts w:ascii="Cambria Math" w:hAnsi="Cambria Math"/>
+                          <w:i/>
+                        </w:rPr>
+                      </m:ctrlPr>
+                    </m:sSupPr>
+                    <m:e>
+                      <m:r>
+                        <w:rPr>
+                          <w:rFonts w:ascii="Cambria Math" w:hAnsi="Cambria Math"/>
+                        </w:rPr>
+                        <m:t>s</m:t>
+                      </m:r>
+                    </m:e>
+                    <m:sup>
+                      <m:r>
+                        <w:rPr>
+                          <w:rFonts w:ascii="Cambria Math" w:hAnsi="Cambria Math"/>
+                        </w:rPr>
+                        <m:t>'</m:t>
+                      </m:r>
+                    </m:sup>
+                  </m:sSup>
+                  <m:r>
+                    <w:rPr>
+                      <w:rFonts w:ascii="Cambria Math" w:hAnsi="Cambria Math"/>
+                    </w:rPr>
+                    <m:t>→s</m:t>
+                  </m:r>
+                </m:lim>
+              </m:limLow>
+            </m:fName>
+            <m:e>
+              <m:r>
+                <w:rPr>
+                  <w:rFonts w:ascii="Cambria Math" w:hAnsi="Cambria Math"/>
+                </w:rPr>
+                <m:t>[</m:t>
+              </m:r>
+              <m:sSub>
+                <m:sSubPr>
+                  <m:ctrlPr>
+                    <w:rPr>
+                      <w:rFonts w:ascii="Cambria Math" w:hAnsi="Cambria Math"/>
+                      <w:i/>
+                    </w:rPr>
+                  </m:ctrlPr>
+                </m:sSubPr>
+                <m:e>
+                  <m:r>
+                    <w:rPr>
+                      <w:rFonts w:ascii="Cambria Math" w:hAnsi="Cambria Math"/>
+                    </w:rPr>
+                    <m:t>A</m:t>
+                  </m:r>
+                </m:e>
+                <m:sub>
+                  <m:r>
+                    <w:rPr>
+                      <w:rFonts w:ascii="Cambria Math" w:hAnsi="Cambria Math"/>
+                    </w:rPr>
+                    <m:t>k-1</m:t>
+                  </m:r>
+                </m:sub>
+              </m:sSub>
+              <m:d>
+                <m:dPr>
+                  <m:ctrlPr>
+                    <w:rPr>
+                      <w:rFonts w:ascii="Cambria Math" w:hAnsi="Cambria Math"/>
+                      <w:i/>
+                    </w:rPr>
+                  </m:ctrlPr>
+                </m:dPr>
+                <m:e>
+                  <m:sSup>
+                    <m:sSupPr>
+                      <m:ctrlPr>
+                        <w:rPr>
+                          <w:rFonts w:ascii="Cambria Math" w:hAnsi="Cambria Math"/>
+                          <w:i/>
+                        </w:rPr>
+                      </m:ctrlPr>
+                    </m:sSupPr>
+                    <m:e>
+                      <m:r>
+                        <w:rPr>
+                          <w:rFonts w:ascii="Cambria Math" w:hAnsi="Cambria Math"/>
+                        </w:rPr>
+                        <m:t>s</m:t>
+                      </m:r>
+                    </m:e>
+                    <m:sup>
+                      <m:r>
+                        <w:rPr>
+                          <w:rFonts w:ascii="Cambria Math" w:hAnsi="Cambria Math"/>
+                        </w:rPr>
+                        <m:t>'</m:t>
+                      </m:r>
+                    </m:sup>
+                  </m:sSup>
+                </m:e>
+              </m:d>
+              <m:r>
+                <w:rPr>
+                  <w:rFonts w:ascii="Cambria Math" w:hAnsi="Cambria Math"/>
+                </w:rPr>
+                <m:t>+</m:t>
+              </m:r>
+              <m:sSub>
+                <m:sSubPr>
+                  <m:ctrlPr>
+                    <w:rPr>
+                      <w:rFonts w:ascii="Cambria Math" w:hAnsi="Cambria Math"/>
+                      <w:i/>
+                    </w:rPr>
+                  </m:ctrlPr>
+                </m:sSubPr>
+                <m:e>
+                  <m:r>
+                    <m:rPr>
+                      <m:sty m:val="p"/>
+                    </m:rPr>
+                    <w:rPr>
+                      <w:rFonts w:ascii="Cambria Math" w:hAnsi="Cambria Math"/>
+                    </w:rPr>
+                    <m:t>Γ</m:t>
+                  </m:r>
+                </m:e>
+                <m:sub>
+                  <m:r>
+                    <w:rPr>
+                      <w:rFonts w:ascii="Cambria Math" w:hAnsi="Cambria Math"/>
+                    </w:rPr>
+                    <m:t>k</m:t>
+                  </m:r>
+                </m:sub>
+              </m:sSub>
+              <m:d>
+                <m:dPr>
+                  <m:ctrlPr>
+                    <w:rPr>
+                      <w:rFonts w:ascii="Cambria Math" w:hAnsi="Cambria Math"/>
+                      <w:i/>
+                    </w:rPr>
+                  </m:ctrlPr>
+                </m:dPr>
+                <m:e>
+                  <m:sSup>
+                    <m:sSupPr>
+                      <m:ctrlPr>
+                        <w:rPr>
+                          <w:rFonts w:ascii="Cambria Math" w:hAnsi="Cambria Math"/>
+                          <w:i/>
+                        </w:rPr>
+                      </m:ctrlPr>
+                    </m:sSupPr>
+                    <m:e>
+                      <m:r>
+                        <w:rPr>
+                          <w:rFonts w:ascii="Cambria Math" w:hAnsi="Cambria Math"/>
+                        </w:rPr>
+                        <m:t>s</m:t>
+                      </m:r>
+                    </m:e>
+                    <m:sup>
+                      <m:r>
+                        <w:rPr>
+                          <w:rFonts w:ascii="Cambria Math" w:hAnsi="Cambria Math"/>
+                        </w:rPr>
+                        <m:t>'</m:t>
+                      </m:r>
+                    </m:sup>
+                  </m:sSup>
+                  <m:r>
+                    <w:rPr>
+                      <w:rFonts w:ascii="Cambria Math" w:hAnsi="Cambria Math"/>
+                    </w:rPr>
+                    <m:t>,s</m:t>
+                  </m:r>
+                </m:e>
+              </m:d>
+              <m:r>
+                <w:rPr>
+                  <w:rFonts w:ascii="Cambria Math" w:hAnsi="Cambria Math"/>
+                </w:rPr>
+                <m:t>+</m:t>
+              </m:r>
+              <m:sSub>
+                <m:sSubPr>
+                  <m:ctrlPr>
+                    <w:rPr>
+                      <w:rFonts w:ascii="Cambria Math" w:hAnsi="Cambria Math"/>
+                    </w:rPr>
+                  </m:ctrlPr>
+                </m:sSubPr>
+                <m:e>
+                  <m:r>
+                    <w:rPr>
+                      <w:rFonts w:ascii="Cambria Math" w:hAnsi="Cambria Math"/>
+                    </w:rPr>
+                    <m:t>B</m:t>
+                  </m:r>
+                </m:e>
+                <m:sub>
+                  <m:r>
+                    <w:rPr>
+                      <w:rFonts w:ascii="Cambria Math" w:hAnsi="Cambria Math"/>
+                    </w:rPr>
+                    <m:t>k</m:t>
+                  </m:r>
+                </m:sub>
+              </m:sSub>
+              <m:d>
+                <m:dPr>
+                  <m:ctrlPr>
+                    <w:rPr>
+                      <w:rFonts w:ascii="Cambria Math" w:hAnsi="Cambria Math"/>
+                      <w:i/>
+                    </w:rPr>
+                  </m:ctrlPr>
+                </m:dPr>
+                <m:e>
+                  <m:r>
+                    <w:rPr>
+                      <w:rFonts w:ascii="Cambria Math" w:hAnsi="Cambria Math"/>
+                    </w:rPr>
+                    <m:t>s</m:t>
+                  </m:r>
+                </m:e>
+              </m:d>
+              <m:r>
+                <w:rPr>
+                  <w:rFonts w:ascii="Cambria Math" w:hAnsi="Cambria Math"/>
+                </w:rPr>
+                <m:t>]</m:t>
+              </m:r>
+            </m:e>
+          </m:func>
+          <m:r>
+            <w:rPr>
+              <w:rFonts w:ascii="Cambria Math" w:hAnsi="Cambria Math"/>
+            </w:rPr>
+            <m:t>-</m:t>
+          </m:r>
+          <m:func>
+            <m:funcPr>
+              <m:ctrlPr>
+                <w:rPr>
+                  <w:rFonts w:ascii="Cambria Math" w:hAnsi="Cambria Math"/>
+                </w:rPr>
+              </m:ctrlPr>
+            </m:funcPr>
+            <m:fName>
+              <m:limLow>
+                <m:limLowPr>
+                  <m:ctrlPr>
+                    <w:rPr>
+                      <w:rFonts w:ascii="Cambria Math" w:hAnsi="Cambria Math"/>
+                    </w:rPr>
+                  </m:ctrlPr>
+                </m:limLowPr>
+                <m:e>
+                  <m:sSup>
+                    <m:sSupPr>
+                      <m:ctrlPr>
+                        <w:rPr>
+                          <w:rFonts w:ascii="Cambria Math" w:hAnsi="Cambria Math"/>
+                        </w:rPr>
+                      </m:ctrlPr>
+                    </m:sSupPr>
+                    <m:e>
+                      <m:r>
+                        <m:rPr>
+                          <m:sty m:val="p"/>
+                        </m:rPr>
+                        <w:rPr>
+                          <w:rFonts w:ascii="Cambria Math" w:hAnsi="Cambria Math"/>
+                        </w:rPr>
+                        <m:t>max</m:t>
+                      </m:r>
+                    </m:e>
+                    <m:sup>
+                      <m:r>
+                        <w:rPr>
+                          <w:rFonts w:ascii="Cambria Math" w:hAnsi="Cambria Math"/>
+                        </w:rPr>
+                        <m:t>*</m:t>
+                      </m:r>
+                    </m:sup>
+                  </m:sSup>
+                </m:e>
+                <m:lim>
+                  <m:sSub>
+                    <m:sSubPr>
+                      <m:ctrlPr>
+                        <w:rPr>
+                          <w:rFonts w:ascii="Cambria Math" w:hAnsi="Cambria Math"/>
+                          <w:i/>
+                        </w:rPr>
+                      </m:ctrlPr>
+                    </m:sSubPr>
+                    <m:e>
+                      <m:r>
+                        <w:rPr>
+                          <w:rFonts w:ascii="Cambria Math" w:hAnsi="Cambria Math"/>
+                        </w:rPr>
+                        <m:t>u</m:t>
+                      </m:r>
+                    </m:e>
+                    <m:sub>
+                      <m:r>
+                        <w:rPr>
+                          <w:rFonts w:ascii="Cambria Math" w:hAnsi="Cambria Math"/>
+                        </w:rPr>
+                        <m:t>k</m:t>
+                      </m:r>
+                    </m:sub>
+                  </m:sSub>
+                  <m:r>
+                    <w:rPr>
+                      <w:rFonts w:ascii="Cambria Math" w:hAnsi="Cambria Math"/>
+                    </w:rPr>
+                    <m:t>=</m:t>
+                  </m:r>
+                  <m:r>
+                    <w:rPr>
+                      <w:rFonts w:ascii="Cambria Math" w:hAnsi="Cambria Math"/>
+                    </w:rPr>
+                    <m:t>0</m:t>
+                  </m:r>
+                  <m:r>
+                    <w:rPr>
+                      <w:rFonts w:ascii="Cambria Math" w:hAnsi="Cambria Math"/>
+                    </w:rPr>
+                    <m:t>,</m:t>
+                  </m:r>
+                  <m:sSup>
+                    <m:sSupPr>
+                      <m:ctrlPr>
+                        <w:rPr>
+                          <w:rFonts w:ascii="Cambria Math" w:hAnsi="Cambria Math"/>
+                          <w:i/>
+                        </w:rPr>
+                      </m:ctrlPr>
+                    </m:sSupPr>
+                    <m:e>
+                      <m:r>
+                        <w:rPr>
+                          <w:rFonts w:ascii="Cambria Math" w:hAnsi="Cambria Math"/>
+                        </w:rPr>
+                        <m:t>s</m:t>
+                      </m:r>
+                    </m:e>
+                    <m:sup>
+                      <m:r>
+                        <w:rPr>
+                          <w:rFonts w:ascii="Cambria Math" w:hAnsi="Cambria Math"/>
+                        </w:rPr>
+                        <m:t>'</m:t>
+                      </m:r>
+                    </m:sup>
+                  </m:sSup>
+                  <m:r>
+                    <w:rPr>
+                      <w:rFonts w:ascii="Cambria Math" w:hAnsi="Cambria Math"/>
+                    </w:rPr>
+                    <m:t>→s</m:t>
+                  </m:r>
+                </m:lim>
+              </m:limLow>
+            </m:fName>
+            <m:e>
+              <m:r>
+                <w:rPr>
+                  <w:rFonts w:ascii="Cambria Math" w:hAnsi="Cambria Math"/>
+                </w:rPr>
+                <m:t>[</m:t>
+              </m:r>
+              <m:sSub>
+                <m:sSubPr>
+                  <m:ctrlPr>
+                    <w:rPr>
+                      <w:rFonts w:ascii="Cambria Math" w:hAnsi="Cambria Math"/>
+                      <w:i/>
+                    </w:rPr>
+                  </m:ctrlPr>
+                </m:sSubPr>
+                <m:e>
+                  <m:r>
+                    <w:rPr>
+                      <w:rFonts w:ascii="Cambria Math" w:hAnsi="Cambria Math"/>
+                    </w:rPr>
+                    <m:t>A</m:t>
+                  </m:r>
+                </m:e>
+                <m:sub>
+                  <m:r>
+                    <w:rPr>
+                      <w:rFonts w:ascii="Cambria Math" w:hAnsi="Cambria Math"/>
+                    </w:rPr>
+                    <m:t>k-1</m:t>
+                  </m:r>
+                </m:sub>
+              </m:sSub>
+              <m:d>
+                <m:dPr>
+                  <m:ctrlPr>
+                    <w:rPr>
+                      <w:rFonts w:ascii="Cambria Math" w:hAnsi="Cambria Math"/>
+                      <w:i/>
+                    </w:rPr>
+                  </m:ctrlPr>
+                </m:dPr>
+                <m:e>
+                  <m:sSup>
+                    <m:sSupPr>
+                      <m:ctrlPr>
+                        <w:rPr>
+                          <w:rFonts w:ascii="Cambria Math" w:hAnsi="Cambria Math"/>
+                          <w:i/>
+                        </w:rPr>
+                      </m:ctrlPr>
+                    </m:sSupPr>
+                    <m:e>
+                      <m:r>
+                        <w:rPr>
+                          <w:rFonts w:ascii="Cambria Math" w:hAnsi="Cambria Math"/>
+                        </w:rPr>
+                        <m:t>s</m:t>
+                      </m:r>
+                    </m:e>
+                    <m:sup>
+                      <m:r>
+                        <w:rPr>
+                          <w:rFonts w:ascii="Cambria Math" w:hAnsi="Cambria Math"/>
+                        </w:rPr>
+                        <m:t>'</m:t>
+                      </m:r>
+                    </m:sup>
+                  </m:sSup>
+                </m:e>
+              </m:d>
+              <m:r>
+                <w:rPr>
+                  <w:rFonts w:ascii="Cambria Math" w:hAnsi="Cambria Math"/>
+                </w:rPr>
+                <m:t>+</m:t>
+              </m:r>
+              <m:sSub>
+                <m:sSubPr>
+                  <m:ctrlPr>
+                    <w:rPr>
+                      <w:rFonts w:ascii="Cambria Math" w:hAnsi="Cambria Math"/>
+                      <w:i/>
+                    </w:rPr>
+                  </m:ctrlPr>
+                </m:sSubPr>
+                <m:e>
+                  <m:r>
+                    <m:rPr>
+                      <m:sty m:val="p"/>
+                    </m:rPr>
+                    <w:rPr>
+                      <w:rFonts w:ascii="Cambria Math" w:hAnsi="Cambria Math"/>
+                    </w:rPr>
+                    <m:t>Γ</m:t>
+                  </m:r>
+                </m:e>
+                <m:sub>
+                  <m:r>
+                    <w:rPr>
+                      <w:rFonts w:ascii="Cambria Math" w:hAnsi="Cambria Math"/>
+                    </w:rPr>
+                    <m:t>k</m:t>
+                  </m:r>
+                </m:sub>
+              </m:sSub>
+              <m:d>
+                <m:dPr>
+                  <m:ctrlPr>
+                    <w:rPr>
+                      <w:rFonts w:ascii="Cambria Math" w:hAnsi="Cambria Math"/>
+                      <w:i/>
+                    </w:rPr>
+                  </m:ctrlPr>
+                </m:dPr>
+                <m:e>
+                  <m:sSup>
+                    <m:sSupPr>
+                      <m:ctrlPr>
+                        <w:rPr>
+                          <w:rFonts w:ascii="Cambria Math" w:hAnsi="Cambria Math"/>
+                          <w:i/>
+                        </w:rPr>
+                      </m:ctrlPr>
+                    </m:sSupPr>
+                    <m:e>
+                      <m:r>
+                        <w:rPr>
+                          <w:rFonts w:ascii="Cambria Math" w:hAnsi="Cambria Math"/>
+                        </w:rPr>
+                        <m:t>s</m:t>
+                      </m:r>
+                    </m:e>
+                    <m:sup>
+                      <m:r>
+                        <w:rPr>
+                          <w:rFonts w:ascii="Cambria Math" w:hAnsi="Cambria Math"/>
+                        </w:rPr>
+                        <m:t>'</m:t>
+                      </m:r>
+                    </m:sup>
+                  </m:sSup>
+                  <m:r>
+                    <w:rPr>
+                      <w:rFonts w:ascii="Cambria Math" w:hAnsi="Cambria Math"/>
+                    </w:rPr>
+                    <m:t>,s</m:t>
+                  </m:r>
+                </m:e>
+              </m:d>
+              <m:r>
+                <w:rPr>
+                  <w:rFonts w:ascii="Cambria Math" w:hAnsi="Cambria Math"/>
+                </w:rPr>
+                <m:t>+</m:t>
+              </m:r>
+              <m:sSub>
+                <m:sSubPr>
+                  <m:ctrlPr>
+                    <w:rPr>
+                      <w:rFonts w:ascii="Cambria Math" w:hAnsi="Cambria Math"/>
+                    </w:rPr>
+                  </m:ctrlPr>
+                </m:sSubPr>
+                <m:e>
+                  <m:r>
+                    <w:rPr>
+                      <w:rFonts w:ascii="Cambria Math" w:hAnsi="Cambria Math"/>
+                    </w:rPr>
+                    <m:t>B</m:t>
+                  </m:r>
+                </m:e>
+                <m:sub>
+                  <m:r>
+                    <w:rPr>
+                      <w:rFonts w:ascii="Cambria Math" w:hAnsi="Cambria Math"/>
+                    </w:rPr>
+                    <m:t>k</m:t>
+                  </m:r>
+                </m:sub>
+              </m:sSub>
+              <m:d>
+                <m:dPr>
+                  <m:ctrlPr>
+                    <w:rPr>
+                      <w:rFonts w:ascii="Cambria Math" w:hAnsi="Cambria Math"/>
+                      <w:i/>
+                    </w:rPr>
+                  </m:ctrlPr>
+                </m:dPr>
+                <m:e>
+                  <m:r>
+                    <w:rPr>
+                      <w:rFonts w:ascii="Cambria Math" w:hAnsi="Cambria Math"/>
+                    </w:rPr>
+                    <m:t>s</m:t>
+                  </m:r>
+                </m:e>
+              </m:d>
+              <m:r>
+                <w:rPr>
+                  <w:rFonts w:ascii="Cambria Math" w:hAnsi="Cambria Math"/>
+                </w:rPr>
+                <m:t>]</m:t>
+              </m:r>
+            </m:e>
+          </m:func>
+        </m:oMath>
+      </m:oMathPara>
+    </w:p>
+    <w:p>
+      <w:pPr>
+        <w:jc w:val="left"/>
+        <w:rPr>
+          <w:rFonts w:hint="eastAsia"/>
+        </w:rPr>
+      </w:pPr>
+      <w:r>
+        <w:rPr>
+          <w:rFonts w:hint="eastAsia"/>
+        </w:rPr>
+        <w:tab/>
+      </w:r>
+      <w:r>
+        <w:rPr>
+          <w:rFonts w:hint="eastAsia"/>
+        </w:rPr>
+        <w:t>其中，</w:t>
+      </w:r>
+      <m:oMath>
+        <m:r>
+          <m:rPr>
+            <m:sty m:val="p"/>
+          </m:rPr>
+          <w:rPr>
+            <w:rFonts w:ascii="Cambria Math" w:hAnsi="Cambria Math"/>
+          </w:rPr>
+          <m:t>k∈{1,2,…,N}</m:t>
+        </m:r>
+      </m:oMath>
+      <w:r>
+        <w:rPr>
+          <w:rFonts w:hint="eastAsia"/>
+        </w:rPr>
+        <w:t>.max</w:t>
+      </w:r>
+      <w:r>
+        <w:rPr>
+          <w:rFonts w:hint="eastAsia"/>
+          <w:vertAlign w:val="superscript"/>
+        </w:rPr>
+        <w:t>*</w:t>
+      </w:r>
+      <w:r>
+        <w:rPr>
+          <w:rFonts w:hint="eastAsia"/>
+        </w:rPr>
+        <w:t>为</w:t>
+      </w:r>
+      <w:proofErr w:type="spellStart"/>
+      <w:r>
+        <w:rPr>
+          <w:rFonts w:hint="eastAsia"/>
+        </w:rPr>
+        <w:t>jacobian</w:t>
+      </w:r>
+      <w:proofErr w:type="spellEnd"/>
+      <w:r>
+        <w:rPr>
+          <w:rFonts w:hint="eastAsia"/>
+        </w:rPr>
+        <w:t>算法，</w:t>
+      </w:r>
+    </w:p>
+    <w:p>
+      <w:pPr>
+        <w:jc w:val="left"/>
+        <w:rPr>
+          <w:rFonts w:hint="eastAsia"/>
+        </w:rPr>
+      </w:pPr>
+      <m:oMathPara>
+        <m:oMath>
+          <m:sSup>
+            <m:sSupPr>
+              <m:ctrlPr>
+                <w:rPr>
+                  <w:rFonts w:ascii="Cambria Math" w:hAnsi="Cambria Math"/>
+                </w:rPr>
+              </m:ctrlPr>
+            </m:sSupPr>
+            <m:e>
+              <m:r>
+                <w:rPr>
+                  <w:rFonts w:ascii="Cambria Math" w:hAnsi="Cambria Math"/>
+                </w:rPr>
+                <m:t>max</m:t>
+              </m:r>
+            </m:e>
+            <m:sup>
+              <m:r>
+                <w:rPr>
+                  <w:rFonts w:ascii="Cambria Math" w:hAnsi="Cambria Math"/>
+                </w:rPr>
+                <m:t>*</m:t>
+              </m:r>
+            </m:sup>
+          </m:sSup>
+          <m:d>
+            <m:dPr>
+              <m:ctrlPr>
+                <w:rPr>
+                  <w:rFonts w:ascii="Cambria Math" w:hAnsi="Cambria Math"/>
+                  <w:i/>
+                </w:rPr>
+              </m:ctrlPr>
+            </m:dPr>
+            <m:e>
+              <m:r>
+                <w:rPr>
+                  <w:rFonts w:ascii="Cambria Math" w:hAnsi="Cambria Math"/>
+                </w:rPr>
+                <m:t>x,y</m:t>
+              </m:r>
+            </m:e>
+          </m:d>
+          <m:r>
+            <w:rPr>
+              <w:rFonts w:ascii="Cambria Math" w:hAnsi="Cambria Math"/>
+            </w:rPr>
+            <m:t>=</m:t>
+          </m:r>
+          <m:func>
+            <m:funcPr>
+              <m:ctrlPr>
+                <w:rPr>
+                  <w:rFonts w:ascii="Cambria Math" w:hAnsi="Cambria Math"/>
+                </w:rPr>
+              </m:ctrlPr>
+            </m:funcPr>
+            <m:fName>
+              <m:r>
+                <m:rPr>
+                  <m:sty m:val="p"/>
+                </m:rPr>
+                <w:rPr>
+                  <w:rFonts w:ascii="Cambria Math" w:hAnsi="Cambria Math"/>
+                </w:rPr>
+                <m:t>ln</m:t>
+              </m:r>
+            </m:fName>
+            <m:e>
+              <m:d>
+                <m:dPr>
+                  <m:ctrlPr>
+                    <w:rPr>
+                      <w:rFonts w:ascii="Cambria Math" w:hAnsi="Cambria Math"/>
+                      <w:i/>
+                    </w:rPr>
+                  </m:ctrlPr>
+                </m:dPr>
+                <m:e>
+                  <m:sSup>
+                    <m:sSupPr>
+                      <m:ctrlPr>
+                        <w:rPr>
+                          <w:rFonts w:ascii="Cambria Math" w:hAnsi="Cambria Math"/>
+                          <w:i/>
+                        </w:rPr>
+                      </m:ctrlPr>
+                    </m:sSupPr>
+                    <m:e>
+                      <m:r>
+                        <w:rPr>
+                          <w:rFonts w:ascii="Cambria Math" w:hAnsi="Cambria Math"/>
+                        </w:rPr>
+                        <m:t>e</m:t>
+                      </m:r>
+                    </m:e>
+                    <m:sup>
+                      <m:r>
+                        <w:rPr>
+                          <w:rFonts w:ascii="Cambria Math" w:hAnsi="Cambria Math"/>
+                        </w:rPr>
+                        <m:t>x</m:t>
+                      </m:r>
+                    </m:sup>
+                  </m:sSup>
+                  <m:r>
+                    <w:rPr>
+                      <w:rFonts w:ascii="Cambria Math" w:hAnsi="Cambria Math"/>
+                    </w:rPr>
+                    <m:t>+</m:t>
+                  </m:r>
+                  <m:sSup>
+                    <m:sSupPr>
+                      <m:ctrlPr>
+                        <w:rPr>
+                          <w:rFonts w:ascii="Cambria Math" w:hAnsi="Cambria Math"/>
+                          <w:i/>
+                        </w:rPr>
+                      </m:ctrlPr>
+                    </m:sSupPr>
+                    <m:e>
+                      <m:r>
+                        <w:rPr>
+                          <w:rFonts w:ascii="Cambria Math" w:hAnsi="Cambria Math"/>
+                        </w:rPr>
+                        <m:t>e</m:t>
+                      </m:r>
+                    </m:e>
+                    <m:sup>
+                      <m:r>
+                        <w:rPr>
+                          <w:rFonts w:ascii="Cambria Math" w:hAnsi="Cambria Math"/>
+                        </w:rPr>
+                        <m:t>y</m:t>
+                      </m:r>
+                    </m:sup>
+                  </m:sSup>
+                </m:e>
+              </m:d>
+            </m:e>
+          </m:func>
+          <m:r>
+            <w:rPr>
+              <w:rFonts w:ascii="Cambria Math" w:hAnsi="Cambria Math"/>
+            </w:rPr>
+            <m:t>=</m:t>
+          </m:r>
+          <m:func>
+            <m:funcPr>
+              <m:ctrlPr>
+                <w:rPr>
+                  <w:rFonts w:ascii="Cambria Math" w:hAnsi="Cambria Math"/>
+                </w:rPr>
+              </m:ctrlPr>
+            </m:funcPr>
+            <m:fName>
+              <m:r>
+                <m:rPr>
+                  <m:sty m:val="p"/>
+                </m:rPr>
+                <w:rPr>
+                  <w:rFonts w:ascii="Cambria Math" w:hAnsi="Cambria Math"/>
+                </w:rPr>
+                <m:t>max</m:t>
+              </m:r>
+            </m:fName>
+            <m:e>
+              <m:d>
+                <m:dPr>
+                  <m:ctrlPr>
+                    <w:rPr>
+                      <w:rFonts w:ascii="Cambria Math" w:hAnsi="Cambria Math"/>
+                      <w:i/>
+                    </w:rPr>
+                  </m:ctrlPr>
+                </m:dPr>
+                <m:e>
+                  <m:r>
+                    <w:rPr>
+                      <w:rFonts w:ascii="Cambria Math" w:hAnsi="Cambria Math"/>
+                    </w:rPr>
+                    <m:t>x,y</m:t>
+                  </m:r>
+                </m:e>
+              </m:d>
+            </m:e>
+          </m:func>
+          <m:r>
+            <w:rPr>
+              <w:rFonts w:ascii="Cambria Math" w:hAnsi="Cambria Math"/>
+            </w:rPr>
+            <m:t>+</m:t>
+          </m:r>
+          <m:r>
+            <m:rPr>
+              <m:sty m:val="p"/>
+            </m:rPr>
+            <w:rPr>
+              <w:rFonts w:ascii="Cambria Math" w:hAnsi="Cambria Math"/>
+            </w:rPr>
+            <m:t>ln⁡</m:t>
+          </m:r>
+          <m:r>
+            <w:rPr>
+              <w:rFonts w:ascii="Cambria Math" w:hAnsi="Cambria Math"/>
+            </w:rPr>
+            <m:t>(1+</m:t>
+          </m:r>
+          <m:sSup>
+            <m:sSupPr>
+              <m:ctrlPr>
+                <w:rPr>
+                  <w:rFonts w:ascii="Cambria Math" w:hAnsi="Cambria Math"/>
+                  <w:i/>
+                </w:rPr>
+              </m:ctrlPr>
+            </m:sSupPr>
+            <m:e>
+              <m:r>
+                <w:rPr>
+                  <w:rFonts w:ascii="Cambria Math" w:hAnsi="Cambria Math"/>
+                </w:rPr>
+                <m:t>e</m:t>
+              </m:r>
+            </m:e>
+            <m:sup>
+              <m:r>
+                <w:rPr>
+                  <w:rFonts w:ascii="Cambria Math" w:hAnsi="Cambria Math"/>
+                </w:rPr>
+                <m:t>-|x-y|</m:t>
+              </m:r>
+            </m:sup>
+          </m:sSup>
+          <m:r>
+            <w:rPr>
+              <w:rFonts w:ascii="Cambria Math" w:hAnsi="Cambria Math"/>
+            </w:rPr>
+            <m:t>)</m:t>
+          </m:r>
+        </m:oMath>
+      </m:oMathPara>
+    </w:p>
+    <w:p>
+      <w:pPr>
+        <w:jc w:val="left"/>
+        <w:rPr>
+          <w:rFonts w:hint="eastAsia"/>
+        </w:rPr>
+      </w:pPr>
+      <w:r>
+        <w:rPr>
+          <w:rFonts w:hint="eastAsia"/>
+        </w:rPr>
+        <w:tab/>
+      </w:r>
+      <w:r>
+        <w:rPr>
+          <w:rFonts w:hint="eastAsia"/>
+        </w:rPr>
+        <w:t>对数域</w:t>
+      </w:r>
+      <m:oMath>
+        <m:sSub>
+          <m:sSubPr>
+            <m:ctrlPr>
+              <w:rPr>
+                <w:rFonts w:ascii="Cambria Math" w:hAnsi="Cambria Math"/>
+              </w:rPr>
+            </m:ctrlPr>
+          </m:sSubPr>
+          <m:e>
+            <m:r>
+              <w:rPr>
+                <w:rFonts w:ascii="Cambria Math" w:hAnsi="Cambria Math"/>
+              </w:rPr>
+              <m:t>A</m:t>
+            </m:r>
+          </m:e>
+          <m:sub>
+            <m:r>
+              <w:rPr>
+                <w:rFonts w:ascii="Cambria Math" w:hAnsi="Cambria Math"/>
+              </w:rPr>
+              <m:t>k</m:t>
+            </m:r>
+          </m:sub>
+        </m:sSub>
+        <m:d>
+          <m:dPr>
+            <m:ctrlPr>
+              <w:rPr>
+                <w:rFonts w:ascii="Cambria Math" w:hAnsi="Cambria Math"/>
+                <w:i/>
+              </w:rPr>
+            </m:ctrlPr>
+          </m:dPr>
+          <m:e>
+            <m:r>
+              <w:rPr>
+                <w:rFonts w:ascii="Cambria Math" w:hAnsi="Cambria Math"/>
+              </w:rPr>
+              <m:t>s</m:t>
+            </m:r>
+          </m:e>
+        </m:d>
+      </m:oMath>
+      <w:r>
+        <w:rPr>
+          <w:rFonts w:hint="eastAsia"/>
+        </w:rPr>
+        <w:t>、</w:t>
+      </w:r>
+      <m:oMath>
+        <m:sSub>
+          <m:sSubPr>
+            <m:ctrlPr>
+              <w:rPr>
+                <w:rFonts w:ascii="Cambria Math" w:hAnsi="Cambria Math"/>
+              </w:rPr>
+            </m:ctrlPr>
+          </m:sSubPr>
+          <m:e>
+            <m:r>
+              <w:rPr>
+                <w:rFonts w:ascii="Cambria Math" w:hAnsi="Cambria Math"/>
+              </w:rPr>
+              <m:t>B</m:t>
+            </m:r>
+          </m:e>
+          <m:sub>
+            <m:r>
+              <w:rPr>
+                <w:rFonts w:ascii="Cambria Math" w:hAnsi="Cambria Math"/>
+              </w:rPr>
+              <m:t>k</m:t>
+            </m:r>
+          </m:sub>
+        </m:sSub>
+        <m:d>
+          <m:dPr>
+            <m:ctrlPr>
+              <w:rPr>
+                <w:rFonts w:ascii="Cambria Math" w:hAnsi="Cambria Math"/>
+                <w:i/>
+              </w:rPr>
+            </m:ctrlPr>
+          </m:dPr>
+          <m:e>
+            <m:r>
+              <w:rPr>
+                <w:rFonts w:ascii="Cambria Math" w:hAnsi="Cambria Math"/>
+              </w:rPr>
+              <m:t>s</m:t>
+            </m:r>
+          </m:e>
+        </m:d>
+      </m:oMath>
+      <w:r>
+        <w:t>相应的递推</w:t>
+      </w:r>
+      <w:proofErr w:type="gramStart"/>
+      <w:r>
+        <w:t>起始值</w:t>
+      </w:r>
+      <w:proofErr w:type="gramEnd"/>
+      <w:r>
+        <w:t>如下</w:t>
+      </w:r>
+      <w:r>
+        <w:rPr>
+          <w:rFonts w:hint="eastAsia"/>
+        </w:rPr>
+        <w:t>：</w:t>
+      </w:r>
+    </w:p>
+    <w:p>
+      <w:pPr>
+        <w:jc w:val="left"/>
+        <w:rPr>
+          <w:rFonts w:hint="eastAsia"/>
+        </w:rPr>
+      </w:pPr>
+      <m:oMathPara>
+        <m:oMath>
+          <m:sSub>
+            <m:sSubPr>
+              <m:ctrlPr>
+                <w:rPr>
+                  <w:rFonts w:ascii="Cambria Math" w:hAnsi="Cambria Math"/>
+                </w:rPr>
+              </m:ctrlPr>
+            </m:sSubPr>
+            <m:e>
+              <m:r>
+                <w:rPr>
+                  <w:rFonts w:ascii="Cambria Math" w:hAnsi="Cambria Math"/>
+                </w:rPr>
+                <m:t>A</m:t>
+              </m:r>
+            </m:e>
+            <m:sub>
+              <m:r>
+                <w:rPr>
+                  <w:rFonts w:ascii="Cambria Math" w:hAnsi="Cambria Math"/>
+                </w:rPr>
+                <m:t>0</m:t>
+              </m:r>
+            </m:sub>
+          </m:sSub>
+          <m:d>
+            <m:dPr>
+              <m:ctrlPr>
+                <w:rPr>
+                  <w:rFonts w:ascii="Cambria Math" w:hAnsi="Cambria Math"/>
+                  <w:i/>
+                </w:rPr>
+              </m:ctrlPr>
+            </m:dPr>
+            <m:e>
+              <m:r>
+                <w:rPr>
+                  <w:rFonts w:ascii="Cambria Math" w:hAnsi="Cambria Math"/>
+                </w:rPr>
+                <m:t>s</m:t>
+              </m:r>
+            </m:e>
+          </m:d>
+          <m:r>
+            <w:rPr>
+              <w:rFonts w:ascii="Cambria Math" w:hAnsi="Cambria Math"/>
+            </w:rPr>
+            <m:t>={</m:t>
+          </m:r>
+          <m:m>
+            <m:mPr>
+              <m:mcs>
+                <m:mc>
+                  <m:mcPr>
+                    <m:count m:val="1"/>
+                    <m:mcJc m:val="center"/>
+                  </m:mcPr>
+                </m:mc>
+              </m:mcs>
+              <m:ctrlPr>
+                <w:rPr>
+                  <w:rFonts w:ascii="Cambria Math" w:hAnsi="Cambria Math"/>
+                  <w:i/>
+                </w:rPr>
+              </m:ctrlPr>
+            </m:mPr>
+            <m:mr>
+              <m:e>
+                <m:r>
+                  <w:rPr>
+                    <w:rFonts w:ascii="Cambria Math" w:hAnsi="Cambria Math"/>
+                  </w:rPr>
+                  <m:t>0       s=0</m:t>
+                </m:r>
+              </m:e>
+            </m:mr>
+            <m:mr>
+              <m:e>
+                <m:r>
+                  <w:rPr>
+                    <w:rFonts w:ascii="Cambria Math" w:hAnsi="Cambria Math"/>
+                  </w:rPr>
+                  <m:t>-∞    s≠0</m:t>
+                </m:r>
+              </m:e>
+            </m:mr>
+          </m:m>
+        </m:oMath>
+      </m:oMathPara>
+    </w:p>
+    <w:p>
+      <w:pPr>
+        <w:jc w:val="left"/>
+        <w:rPr>
+          <w:rFonts w:hint="eastAsia"/>
+        </w:rPr>
+      </w:pPr>
+      <m:oMathPara>
+        <m:oMath>
+          <m:sSub>
+            <m:sSubPr>
+              <m:ctrlPr>
+                <w:rPr>
+                  <w:rFonts w:ascii="Cambria Math" w:hAnsi="Cambria Math"/>
+                </w:rPr>
+              </m:ctrlPr>
+            </m:sSubPr>
+            <m:e>
+              <m:r>
+                <w:rPr>
+                  <w:rFonts w:ascii="Cambria Math" w:hAnsi="Cambria Math"/>
+                </w:rPr>
+                <m:t>B</m:t>
+              </m:r>
+            </m:e>
+            <m:sub>
+              <m:r>
+                <w:rPr>
+                  <w:rFonts w:ascii="Cambria Math" w:hAnsi="Cambria Math"/>
+                </w:rPr>
+                <m:t>N+3</m:t>
+              </m:r>
+            </m:sub>
+          </m:sSub>
+          <m:d>
+            <m:dPr>
+              <m:ctrlPr>
+                <w:rPr>
+                  <w:rFonts w:ascii="Cambria Math" w:hAnsi="Cambria Math"/>
+                  <w:i/>
+                </w:rPr>
+              </m:ctrlPr>
+            </m:dPr>
+            <m:e>
+              <m:r>
+                <w:rPr>
+                  <w:rFonts w:ascii="Cambria Math" w:hAnsi="Cambria Math"/>
+                </w:rPr>
+                <m:t>s</m:t>
+              </m:r>
+            </m:e>
+          </m:d>
+          <m:r>
+            <w:rPr>
+              <w:rFonts w:ascii="Cambria Math" w:hAnsi="Cambria Math"/>
+            </w:rPr>
+            <m:t>={</m:t>
+          </m:r>
+          <m:m>
+            <m:mPr>
+              <m:mcs>
+                <m:mc>
+                  <m:mcPr>
+                    <m:count m:val="1"/>
+                    <m:mcJc m:val="center"/>
+                  </m:mcPr>
+                </m:mc>
+              </m:mcs>
+              <m:ctrlPr>
+                <w:rPr>
+                  <w:rFonts w:ascii="Cambria Math" w:hAnsi="Cambria Math"/>
+                  <w:i/>
+                </w:rPr>
+              </m:ctrlPr>
+            </m:mPr>
+            <m:mr>
+              <m:e>
+                <m:r>
+                  <w:rPr>
+                    <w:rFonts w:ascii="Cambria Math" w:hAnsi="Cambria Math"/>
+                  </w:rPr>
+                  <m:t>0       s=0</m:t>
+                </m:r>
+              </m:e>
+            </m:mr>
+            <m:mr>
+              <m:e>
+                <m:r>
+                  <w:rPr>
+                    <w:rFonts w:ascii="Cambria Math" w:hAnsi="Cambria Math"/>
+                  </w:rPr>
+                  <m:t>-∞    s≠0</m:t>
+                </m:r>
+              </m:e>
+            </m:mr>
+          </m:m>
+        </m:oMath>
+      </m:oMathPara>
+    </w:p>
+    <w:p>
+      <w:pPr>
+        <w:jc w:val="left"/>
+        <w:rPr>
+          <w:rFonts w:hint="eastAsia"/>
+        </w:rPr>
+      </w:pPr>
+      <w:r>
+        <w:rPr>
+          <w:rFonts w:hint="eastAsia"/>
+        </w:rPr>
+        <w:tab/>
+      </w:r>
+      <w:r>
+        <w:rPr>
+          <w:rFonts w:hint="eastAsia"/>
+        </w:rPr>
+        <w:t>以上即对数域的</w:t>
+      </w:r>
+      <w:r>
+        <w:rPr>
+          <w:rFonts w:hint="eastAsia"/>
+        </w:rPr>
+        <w:t>MAP</w:t>
+      </w:r>
+      <w:r>
+        <w:rPr>
+          <w:rFonts w:hint="eastAsia"/>
+        </w:rPr>
+        <w:t>译码算法。</w:t>
+      </w:r>
     </w:p>
     <w:p>
       <w:pPr>
@@ -15278,7 +18174,6 @@
         <w:rPr>
           <w:rFonts w:hint="eastAsia"/>
         </w:rPr>
-        <w:lastRenderedPageBreak/>
         <w:t>2.3 turbo</w:t>
       </w:r>
       <w:r>
@@ -15298,6 +18193,190 @@
           <w:rFonts w:hint="eastAsia"/>
         </w:rPr>
         <w:t>、参数</w:t>
+      </w:r>
+    </w:p>
+    <w:p>
+      <w:pPr>
+        <w:ind w:firstLine="420"/>
+        <w:rPr>
+          <w:rFonts w:hint="eastAsia"/>
+        </w:rPr>
+      </w:pPr>
+      <w:r>
+        <w:rPr>
+          <w:rFonts w:hint="eastAsia"/>
+        </w:rPr>
+        <w:t>公式中</w:t>
+      </w:r>
+      <m:oMath>
+        <m:r>
+          <m:rPr>
+            <m:sty m:val="p"/>
+          </m:rPr>
+          <w:rPr>
+            <w:rFonts w:ascii="Cambria Math" w:hAnsi="Cambria Math"/>
+          </w:rPr>
+          <m:t>ln⁡</m:t>
+        </m:r>
+        <m:r>
+          <w:rPr>
+            <w:rFonts w:ascii="Cambria Math" w:hAnsi="Cambria Math"/>
+          </w:rPr>
+          <m:t>(1+</m:t>
+        </m:r>
+        <m:sSup>
+          <m:sSupPr>
+            <m:ctrlPr>
+              <w:rPr>
+                <w:rFonts w:ascii="Cambria Math" w:hAnsi="Cambria Math"/>
+                <w:i/>
+              </w:rPr>
+            </m:ctrlPr>
+          </m:sSupPr>
+          <m:e>
+            <m:r>
+              <w:rPr>
+                <w:rFonts w:ascii="Cambria Math" w:hAnsi="Cambria Math"/>
+              </w:rPr>
+              <m:t>e</m:t>
+            </m:r>
+          </m:e>
+          <m:sup>
+            <m:r>
+              <w:rPr>
+                <w:rFonts w:ascii="Cambria Math" w:hAnsi="Cambria Math"/>
+              </w:rPr>
+              <m:t>-|x-y|</m:t>
+            </m:r>
+          </m:sup>
+        </m:sSup>
+        <m:r>
+          <w:rPr>
+            <w:rFonts w:ascii="Cambria Math" w:hAnsi="Cambria Math"/>
+          </w:rPr>
+          <m:t>)</m:t>
+        </m:r>
+      </m:oMath>
+      <w:r>
+        <w:t>称为矫正项</w:t>
+      </w:r>
+      <w:r>
+        <w:rPr>
+          <w:rFonts w:hint="eastAsia"/>
+        </w:rPr>
+        <w:t>，可见其依然含有</w:t>
+      </w:r>
+      <w:proofErr w:type="gramStart"/>
+      <w:r>
+        <w:rPr>
+          <w:rFonts w:hint="eastAsia"/>
+        </w:rPr>
+        <w:t>幂</w:t>
+      </w:r>
+      <w:proofErr w:type="gramEnd"/>
+      <w:r>
+        <w:rPr>
+          <w:rFonts w:hint="eastAsia"/>
+        </w:rPr>
+        <w:t>及对数运算，通过对矫正项的不同简化处理，得到对数</w:t>
+      </w:r>
+      <w:proofErr w:type="gramStart"/>
+      <w:r>
+        <w:rPr>
+          <w:rFonts w:hint="eastAsia"/>
+        </w:rPr>
+        <w:t>域不同</w:t>
+      </w:r>
+      <w:proofErr w:type="gramEnd"/>
+      <w:r>
+        <w:rPr>
+          <w:rFonts w:hint="eastAsia"/>
+        </w:rPr>
+        <w:t>的译码算法【</w:t>
+      </w:r>
+      <w:r>
+        <w:rPr>
+          <w:rFonts w:hint="eastAsia"/>
+        </w:rPr>
+        <w:t>23</w:t>
+      </w:r>
+      <w:r>
+        <w:rPr>
+          <w:rFonts w:hint="eastAsia"/>
+        </w:rPr>
+        <w:t>】【</w:t>
+      </w:r>
+      <w:r>
+        <w:rPr>
+          <w:rFonts w:hint="eastAsia"/>
+        </w:rPr>
+        <w:t>30</w:t>
+      </w:r>
+      <w:r>
+        <w:rPr>
+          <w:rFonts w:hint="eastAsia"/>
+        </w:rPr>
+        <w:t>】【</w:t>
+      </w:r>
+      <w:r>
+        <w:rPr>
+          <w:rFonts w:hint="eastAsia"/>
+        </w:rPr>
+        <w:t>31</w:t>
+      </w:r>
+      <w:r>
+        <w:rPr>
+          <w:rFonts w:hint="eastAsia"/>
+        </w:rPr>
+        <w:t>】【</w:t>
+      </w:r>
+      <w:r>
+        <w:rPr>
+          <w:rFonts w:hint="eastAsia"/>
+        </w:rPr>
+        <w:t>32</w:t>
+      </w:r>
+      <w:r>
+        <w:rPr>
+          <w:rFonts w:hint="eastAsia"/>
+        </w:rPr>
+        <w:t>】【</w:t>
+      </w:r>
+      <w:r>
+        <w:rPr>
+          <w:rFonts w:hint="eastAsia"/>
+        </w:rPr>
+        <w:t>33</w:t>
+      </w:r>
+      <w:r>
+        <w:rPr>
+          <w:rFonts w:hint="eastAsia"/>
+        </w:rPr>
+        <w:t>】</w:t>
+      </w:r>
+      <w:r>
+        <w:rPr>
+          <w:rFonts w:hint="eastAsia"/>
+        </w:rPr>
+        <w:t>【</w:t>
+      </w:r>
+      <w:r>
+        <w:rPr>
+          <w:rFonts w:hint="eastAsia"/>
+        </w:rPr>
+        <w:t>34</w:t>
+      </w:r>
+      <w:r>
+        <w:rPr>
+          <w:rFonts w:hint="eastAsia"/>
+        </w:rPr>
+        <w:t>】</w:t>
+      </w:r>
+      <w:r>
+        <w:rPr>
+          <w:rFonts w:hint="eastAsia"/>
+        </w:rPr>
+        <w:t>。</w:t>
       </w:r>
     </w:p>
     <w:p>
@@ -15320,7 +18399,21 @@
         <w:rPr>
           <w:rFonts w:hint="eastAsia"/>
         </w:rPr>
-        <w:t>译码算法（图），结果表明线性</w:t>
+        <w:t>译码算法（图），</w:t>
+      </w:r>
+      <w:r>
+        <w:rPr>
+          <w:rFonts w:hint="eastAsia"/>
+        </w:rPr>
+        <w:t>仿真条件为：。</w:t>
+      </w:r>
+      <w:bookmarkStart w:id="2" w:name="_GoBack"/>
+      <w:bookmarkEnd w:id="2"/>
+      <w:r>
+        <w:rPr>
+          <w:rFonts w:hint="eastAsia"/>
+        </w:rPr>
+        <w:t>结果表明线性</w:t>
       </w:r>
       <w:r>
         <w:rPr>
@@ -15704,6 +18797,7 @@
         <w:jc w:val="left"/>
       </w:pPr>
       <w:r>
+        <w:lastRenderedPageBreak/>
         <w:br w:type="page"/>
       </w:r>
     </w:p>
@@ -18494,7 +21588,7 @@
       </w:r>
     </w:p>
     <w:p>
-      <w:r>
+      <w:pPr>
         <w:rPr>
           <w:rFonts w:ascii="Arial" w:hAnsi="Arial" w:cs="Arial" w:hint="eastAsia"/>
           <w:color w:val="222222"/>
@@ -18502,6 +21596,15 @@
           <w:szCs w:val="20"/>
           <w:shd w:val="clear" w:color="auto" w:fill="FFFFFF"/>
         </w:rPr>
+      </w:pPr>
+      <w:r>
+        <w:rPr>
+          <w:rFonts w:ascii="Arial" w:hAnsi="Arial" w:cs="Arial" w:hint="eastAsia"/>
+          <w:color w:val="222222"/>
+          <w:sz w:val="20"/>
+          <w:szCs w:val="20"/>
+          <w:shd w:val="clear" w:color="auto" w:fill="FFFFFF"/>
+        </w:rPr>
         <w:t>【</w:t>
       </w:r>
       <w:r>
@@ -18583,6 +21686,418 @@
           <w:shd w:val="clear" w:color="auto" w:fill="FFFFFF"/>
         </w:rPr>
         <w:t>, 2008.</w:t>
+      </w:r>
+    </w:p>
+    <w:p>
+      <w:pPr>
+        <w:rPr>
+          <w:rFonts w:ascii="Arial" w:hAnsi="Arial" w:cs="Arial" w:hint="eastAsia"/>
+          <w:color w:val="222222"/>
+          <w:sz w:val="20"/>
+          <w:szCs w:val="20"/>
+          <w:shd w:val="clear" w:color="auto" w:fill="FFFFFF"/>
+        </w:rPr>
+      </w:pPr>
+      <w:r>
+        <w:rPr>
+          <w:rFonts w:ascii="Arial" w:hAnsi="Arial" w:cs="Arial" w:hint="eastAsia"/>
+          <w:color w:val="222222"/>
+          <w:sz w:val="20"/>
+          <w:szCs w:val="20"/>
+          <w:shd w:val="clear" w:color="auto" w:fill="FFFFFF"/>
+        </w:rPr>
+        <w:t>【</w:t>
+      </w:r>
+      <w:r>
+        <w:rPr>
+          <w:rFonts w:ascii="Arial" w:hAnsi="Arial" w:cs="Arial" w:hint="eastAsia"/>
+          <w:color w:val="222222"/>
+          <w:sz w:val="20"/>
+          <w:szCs w:val="20"/>
+          <w:shd w:val="clear" w:color="auto" w:fill="FFFFFF"/>
+        </w:rPr>
+        <w:t>30</w:t>
+      </w:r>
+      <w:r>
+        <w:rPr>
+          <w:rFonts w:ascii="Arial" w:hAnsi="Arial" w:cs="Arial" w:hint="eastAsia"/>
+          <w:color w:val="222222"/>
+          <w:sz w:val="20"/>
+          <w:szCs w:val="20"/>
+          <w:shd w:val="clear" w:color="auto" w:fill="FFFFFF"/>
+        </w:rPr>
+        <w:t>】</w:t>
+      </w:r>
+      <w:r>
+        <w:rPr>
+          <w:rFonts w:ascii="Arial" w:hAnsi="Arial" w:cs="Arial"/>
+          <w:color w:val="222222"/>
+          <w:sz w:val="20"/>
+          <w:szCs w:val="20"/>
+          <w:shd w:val="clear" w:color="auto" w:fill="FFFFFF"/>
+        </w:rPr>
+        <w:t>Nguyen D H, Nguyen H. An improved Log-MAP algorithm based on polynomial regression function for LTE Turbo decoding[C]//Communication Workshop (ICCW), 2015 IEEE International Conference on. IEEE, 2015: 2163-2167.</w:t>
+      </w:r>
+    </w:p>
+    <w:p>
+      <w:pPr>
+        <w:rPr>
+          <w:rFonts w:ascii="Arial" w:hAnsi="Arial" w:cs="Arial" w:hint="eastAsia"/>
+          <w:color w:val="222222"/>
+          <w:sz w:val="20"/>
+          <w:szCs w:val="20"/>
+          <w:shd w:val="clear" w:color="auto" w:fill="FFFFFF"/>
+        </w:rPr>
+      </w:pPr>
+      <w:r>
+        <w:rPr>
+          <w:rFonts w:ascii="Arial" w:hAnsi="Arial" w:cs="Arial" w:hint="eastAsia"/>
+          <w:color w:val="222222"/>
+          <w:sz w:val="20"/>
+          <w:szCs w:val="20"/>
+          <w:shd w:val="clear" w:color="auto" w:fill="FFFFFF"/>
+        </w:rPr>
+        <w:t>【</w:t>
+      </w:r>
+      <w:r>
+        <w:rPr>
+          <w:rFonts w:ascii="Arial" w:hAnsi="Arial" w:cs="Arial" w:hint="eastAsia"/>
+          <w:color w:val="222222"/>
+          <w:sz w:val="20"/>
+          <w:szCs w:val="20"/>
+          <w:shd w:val="clear" w:color="auto" w:fill="FFFFFF"/>
+        </w:rPr>
+        <w:t>31</w:t>
+      </w:r>
+      <w:r>
+        <w:rPr>
+          <w:rFonts w:ascii="Arial" w:hAnsi="Arial" w:cs="Arial" w:hint="eastAsia"/>
+          <w:color w:val="222222"/>
+          <w:sz w:val="20"/>
+          <w:szCs w:val="20"/>
+          <w:shd w:val="clear" w:color="auto" w:fill="FFFFFF"/>
+        </w:rPr>
+        <w:t>】</w:t>
+      </w:r>
+      <w:r>
+        <w:rPr>
+          <w:rFonts w:ascii="Arial" w:hAnsi="Arial" w:cs="Arial"/>
+          <w:color w:val="222222"/>
+          <w:sz w:val="20"/>
+          <w:szCs w:val="20"/>
+          <w:shd w:val="clear" w:color="auto" w:fill="FFFFFF"/>
+        </w:rPr>
+        <w:t xml:space="preserve">Robertson P, Villebrun E, </w:t>
+      </w:r>
+      <w:proofErr w:type="spellStart"/>
+      <w:r>
+        <w:rPr>
+          <w:rFonts w:ascii="Arial" w:hAnsi="Arial" w:cs="Arial"/>
+          <w:color w:val="222222"/>
+          <w:sz w:val="20"/>
+          <w:szCs w:val="20"/>
+          <w:shd w:val="clear" w:color="auto" w:fill="FFFFFF"/>
+        </w:rPr>
+        <w:t>Hoeher</w:t>
+      </w:r>
+      <w:proofErr w:type="spellEnd"/>
+      <w:r>
+        <w:rPr>
+          <w:rFonts w:ascii="Arial" w:hAnsi="Arial" w:cs="Arial"/>
+          <w:color w:val="222222"/>
+          <w:sz w:val="20"/>
+          <w:szCs w:val="20"/>
+          <w:shd w:val="clear" w:color="auto" w:fill="FFFFFF"/>
+        </w:rPr>
+        <w:t xml:space="preserve"> P. </w:t>
+      </w:r>
+      <w:proofErr w:type="gramStart"/>
+      <w:r>
+        <w:rPr>
+          <w:rFonts w:ascii="Arial" w:hAnsi="Arial" w:cs="Arial"/>
+          <w:color w:val="222222"/>
+          <w:sz w:val="20"/>
+          <w:szCs w:val="20"/>
+          <w:shd w:val="clear" w:color="auto" w:fill="FFFFFF"/>
+        </w:rPr>
+        <w:t>A comparison of optimal and sub-optimal MAP decoding algorithms operating in the log domain[C]//Communications, 1995.</w:t>
+      </w:r>
+      <w:proofErr w:type="gramEnd"/>
+      <w:r>
+        <w:rPr>
+          <w:rFonts w:ascii="Arial" w:hAnsi="Arial" w:cs="Arial"/>
+          <w:color w:val="222222"/>
+          <w:sz w:val="20"/>
+          <w:szCs w:val="20"/>
+          <w:shd w:val="clear" w:color="auto" w:fill="FFFFFF"/>
+        </w:rPr>
+        <w:t xml:space="preserve"> ICC'95 </w:t>
+      </w:r>
+      <w:proofErr w:type="spellStart"/>
+      <w:r>
+        <w:rPr>
+          <w:rFonts w:ascii="Arial" w:hAnsi="Arial" w:cs="Arial"/>
+          <w:color w:val="222222"/>
+          <w:sz w:val="20"/>
+          <w:szCs w:val="20"/>
+          <w:shd w:val="clear" w:color="auto" w:fill="FFFFFF"/>
+        </w:rPr>
+        <w:t>Seattle,'Gateway</w:t>
+      </w:r>
+      <w:proofErr w:type="spellEnd"/>
+      <w:r>
+        <w:rPr>
+          <w:rFonts w:ascii="Arial" w:hAnsi="Arial" w:cs="Arial"/>
+          <w:color w:val="222222"/>
+          <w:sz w:val="20"/>
+          <w:szCs w:val="20"/>
+          <w:shd w:val="clear" w:color="auto" w:fill="FFFFFF"/>
+        </w:rPr>
+        <w:t xml:space="preserve"> to Globalization', 1995 IEEE International Conference on. IEEE, 1995, 2: 1009-1013.</w:t>
+      </w:r>
+    </w:p>
+    <w:p>
+      <w:pPr>
+        <w:rPr>
+          <w:rFonts w:ascii="Arial" w:hAnsi="Arial" w:cs="Arial" w:hint="eastAsia"/>
+          <w:color w:val="222222"/>
+          <w:sz w:val="20"/>
+          <w:szCs w:val="20"/>
+          <w:shd w:val="clear" w:color="auto" w:fill="FFFFFF"/>
+        </w:rPr>
+      </w:pPr>
+      <w:r>
+        <w:rPr>
+          <w:rFonts w:ascii="Arial" w:hAnsi="Arial" w:cs="Arial" w:hint="eastAsia"/>
+          <w:color w:val="222222"/>
+          <w:sz w:val="20"/>
+          <w:szCs w:val="20"/>
+          <w:shd w:val="clear" w:color="auto" w:fill="FFFFFF"/>
+        </w:rPr>
+        <w:t>【</w:t>
+      </w:r>
+      <w:r>
+        <w:rPr>
+          <w:rFonts w:ascii="Arial" w:hAnsi="Arial" w:cs="Arial" w:hint="eastAsia"/>
+          <w:color w:val="222222"/>
+          <w:sz w:val="20"/>
+          <w:szCs w:val="20"/>
+          <w:shd w:val="clear" w:color="auto" w:fill="FFFFFF"/>
+        </w:rPr>
+        <w:t>32</w:t>
+      </w:r>
+      <w:r>
+        <w:rPr>
+          <w:rFonts w:ascii="Arial" w:hAnsi="Arial" w:cs="Arial" w:hint="eastAsia"/>
+          <w:color w:val="222222"/>
+          <w:sz w:val="20"/>
+          <w:szCs w:val="20"/>
+          <w:shd w:val="clear" w:color="auto" w:fill="FFFFFF"/>
+        </w:rPr>
+        <w:t>】</w:t>
+      </w:r>
+      <w:r>
+        <w:rPr>
+          <w:rFonts w:ascii="Arial" w:hAnsi="Arial" w:cs="Arial"/>
+          <w:color w:val="222222"/>
+          <w:sz w:val="20"/>
+          <w:szCs w:val="20"/>
+          <w:shd w:val="clear" w:color="auto" w:fill="FFFFFF"/>
+        </w:rPr>
+        <w:t xml:space="preserve">Newman D, Smyth P, Welling M, et al. </w:t>
+      </w:r>
+      <w:proofErr w:type="gramStart"/>
+      <w:r>
+        <w:rPr>
+          <w:rFonts w:ascii="Arial" w:hAnsi="Arial" w:cs="Arial"/>
+          <w:color w:val="222222"/>
+          <w:sz w:val="20"/>
+          <w:szCs w:val="20"/>
+          <w:shd w:val="clear" w:color="auto" w:fill="FFFFFF"/>
+        </w:rPr>
+        <w:t xml:space="preserve">Distributed inference for latent </w:t>
+      </w:r>
+      <w:proofErr w:type="spellStart"/>
+      <w:r>
+        <w:rPr>
+          <w:rFonts w:ascii="Arial" w:hAnsi="Arial" w:cs="Arial"/>
+          <w:color w:val="222222"/>
+          <w:sz w:val="20"/>
+          <w:szCs w:val="20"/>
+          <w:shd w:val="clear" w:color="auto" w:fill="FFFFFF"/>
+        </w:rPr>
+        <w:t>dirichlet</w:t>
+      </w:r>
+      <w:proofErr w:type="spellEnd"/>
+      <w:r>
+        <w:rPr>
+          <w:rFonts w:ascii="Arial" w:hAnsi="Arial" w:cs="Arial"/>
+          <w:color w:val="222222"/>
+          <w:sz w:val="20"/>
+          <w:szCs w:val="20"/>
+          <w:shd w:val="clear" w:color="auto" w:fill="FFFFFF"/>
+        </w:rPr>
+        <w:t xml:space="preserve"> allocation[C]//Advances in neural information processing systems.</w:t>
+      </w:r>
+      <w:proofErr w:type="gramEnd"/>
+      <w:r>
+        <w:rPr>
+          <w:rFonts w:ascii="Arial" w:hAnsi="Arial" w:cs="Arial"/>
+          <w:color w:val="222222"/>
+          <w:sz w:val="20"/>
+          <w:szCs w:val="20"/>
+          <w:shd w:val="clear" w:color="auto" w:fill="FFFFFF"/>
+        </w:rPr>
+        <w:t xml:space="preserve"> 2008: 1081-1088.</w:t>
+      </w:r>
+    </w:p>
+    <w:p>
+      <w:pPr>
+        <w:rPr>
+          <w:rFonts w:ascii="Arial" w:hAnsi="Arial" w:cs="Arial" w:hint="eastAsia"/>
+          <w:color w:val="222222"/>
+          <w:sz w:val="20"/>
+          <w:szCs w:val="20"/>
+          <w:shd w:val="clear" w:color="auto" w:fill="FFFFFF"/>
+        </w:rPr>
+      </w:pPr>
+      <w:r>
+        <w:rPr>
+          <w:rFonts w:ascii="Arial" w:hAnsi="Arial" w:cs="Arial" w:hint="eastAsia"/>
+          <w:color w:val="222222"/>
+          <w:sz w:val="20"/>
+          <w:szCs w:val="20"/>
+          <w:shd w:val="clear" w:color="auto" w:fill="FFFFFF"/>
+        </w:rPr>
+        <w:t>【</w:t>
+      </w:r>
+      <w:r>
+        <w:rPr>
+          <w:rFonts w:ascii="Arial" w:hAnsi="Arial" w:cs="Arial" w:hint="eastAsia"/>
+          <w:color w:val="222222"/>
+          <w:sz w:val="20"/>
+          <w:szCs w:val="20"/>
+          <w:shd w:val="clear" w:color="auto" w:fill="FFFFFF"/>
+        </w:rPr>
+        <w:t>33</w:t>
+      </w:r>
+      <w:r>
+        <w:rPr>
+          <w:rFonts w:ascii="Arial" w:hAnsi="Arial" w:cs="Arial" w:hint="eastAsia"/>
+          <w:color w:val="222222"/>
+          <w:sz w:val="20"/>
+          <w:szCs w:val="20"/>
+          <w:shd w:val="clear" w:color="auto" w:fill="FFFFFF"/>
+        </w:rPr>
+        <w:t>】</w:t>
+      </w:r>
+      <w:proofErr w:type="spellStart"/>
+      <w:r>
+        <w:rPr>
+          <w:rFonts w:ascii="Arial" w:hAnsi="Arial" w:cs="Arial"/>
+          <w:color w:val="222222"/>
+          <w:sz w:val="20"/>
+          <w:szCs w:val="20"/>
+          <w:shd w:val="clear" w:color="auto" w:fill="FFFFFF"/>
+        </w:rPr>
+        <w:t>Papaharalabos</w:t>
+      </w:r>
+      <w:proofErr w:type="spellEnd"/>
+      <w:r>
+        <w:rPr>
+          <w:rFonts w:ascii="Arial" w:hAnsi="Arial" w:cs="Arial"/>
+          <w:color w:val="222222"/>
+          <w:sz w:val="20"/>
+          <w:szCs w:val="20"/>
+          <w:shd w:val="clear" w:color="auto" w:fill="FFFFFF"/>
+        </w:rPr>
+        <w:t xml:space="preserve"> S, Sweeney P, Evans B G. Constant log-MAP decoding algorithm for duo-binary turbo </w:t>
+      </w:r>
+      <w:proofErr w:type="gramStart"/>
+      <w:r>
+        <w:rPr>
+          <w:rFonts w:ascii="Arial" w:hAnsi="Arial" w:cs="Arial"/>
+          <w:color w:val="222222"/>
+          <w:sz w:val="20"/>
+          <w:szCs w:val="20"/>
+          <w:shd w:val="clear" w:color="auto" w:fill="FFFFFF"/>
+        </w:rPr>
+        <w:t>codes[</w:t>
+      </w:r>
+      <w:proofErr w:type="gramEnd"/>
+      <w:r>
+        <w:rPr>
+          <w:rFonts w:ascii="Arial" w:hAnsi="Arial" w:cs="Arial"/>
+          <w:color w:val="222222"/>
+          <w:sz w:val="20"/>
+          <w:szCs w:val="20"/>
+          <w:shd w:val="clear" w:color="auto" w:fill="FFFFFF"/>
+        </w:rPr>
+        <w:t>J]. Electronics Letters, 2006, 42(12): 709-710.</w:t>
+      </w:r>
+    </w:p>
+    <w:p>
+      <w:r>
+        <w:rPr>
+          <w:rFonts w:ascii="Arial" w:hAnsi="Arial" w:cs="Arial" w:hint="eastAsia"/>
+          <w:color w:val="222222"/>
+          <w:sz w:val="20"/>
+          <w:szCs w:val="20"/>
+          <w:shd w:val="clear" w:color="auto" w:fill="FFFFFF"/>
+        </w:rPr>
+        <w:t>【</w:t>
+      </w:r>
+      <w:r>
+        <w:rPr>
+          <w:rFonts w:ascii="Arial" w:hAnsi="Arial" w:cs="Arial" w:hint="eastAsia"/>
+          <w:color w:val="222222"/>
+          <w:sz w:val="20"/>
+          <w:szCs w:val="20"/>
+          <w:shd w:val="clear" w:color="auto" w:fill="FFFFFF"/>
+        </w:rPr>
+        <w:t>34</w:t>
+      </w:r>
+      <w:r>
+        <w:rPr>
+          <w:rFonts w:ascii="Arial" w:hAnsi="Arial" w:cs="Arial" w:hint="eastAsia"/>
+          <w:color w:val="222222"/>
+          <w:sz w:val="20"/>
+          <w:szCs w:val="20"/>
+          <w:shd w:val="clear" w:color="auto" w:fill="FFFFFF"/>
+        </w:rPr>
+        <w:t>】</w:t>
+      </w:r>
+      <w:r>
+        <w:rPr>
+          <w:rFonts w:ascii="Arial" w:hAnsi="Arial" w:cs="Arial"/>
+          <w:color w:val="222222"/>
+          <w:sz w:val="20"/>
+          <w:szCs w:val="20"/>
+          <w:shd w:val="clear" w:color="auto" w:fill="FFFFFF"/>
+        </w:rPr>
+        <w:t xml:space="preserve">Wang H, Yang H, Yang D. Improved Log-MAP decoding algorithm for turbo-like </w:t>
+      </w:r>
+      <w:proofErr w:type="gramStart"/>
+      <w:r>
+        <w:rPr>
+          <w:rFonts w:ascii="Arial" w:hAnsi="Arial" w:cs="Arial"/>
+          <w:color w:val="222222"/>
+          <w:sz w:val="20"/>
+          <w:szCs w:val="20"/>
+          <w:shd w:val="clear" w:color="auto" w:fill="FFFFFF"/>
+        </w:rPr>
+        <w:t>codes[</w:t>
+      </w:r>
+      <w:proofErr w:type="gramEnd"/>
+      <w:r>
+        <w:rPr>
+          <w:rFonts w:ascii="Arial" w:hAnsi="Arial" w:cs="Arial"/>
+          <w:color w:val="222222"/>
+          <w:sz w:val="20"/>
+          <w:szCs w:val="20"/>
+          <w:shd w:val="clear" w:color="auto" w:fill="FFFFFF"/>
+        </w:rPr>
+        <w:t>J]. IEEE communications letters, 2006, 10(3): 186-188.</w:t>
       </w:r>
     </w:p>
     <w:sectPr>

--- a/大纲（不是标准格式）.docx
+++ b/大纲（不是标准格式）.docx
@@ -118,11 +118,11 @@
       </w:pPr>
       <w:smartTag w:uri="urn:schemas-microsoft-com:office:smarttags" w:element="chsdate">
         <w:smartTagPr>
+          <w:attr w:name="Year" w:val="1899"/>
+          <w:attr w:name="Month" w:val="12"/>
+          <w:attr w:name="Day" w:val="30"/>
+          <w:attr w:name="IsLunarDate" w:val="False"/>
           <w:attr w:name="IsROCDate" w:val="False"/>
-          <w:attr w:name="IsLunarDate" w:val="False"/>
-          <w:attr w:name="Day" w:val="30"/>
-          <w:attr w:name="Month" w:val="12"/>
-          <w:attr w:name="Year" w:val="1899"/>
         </w:smartTagPr>
         <w:r>
           <w:rPr>
@@ -3374,7 +3374,7 @@
           <v:shape id="_x0000_i1025" type="#_x0000_t75" style="width:230.25pt;height:149.25pt" o:ole="">
             <v:imagedata r:id="rId8" o:title=""/>
           </v:shape>
-          <o:OLEObject Type="Embed" ProgID="Visio.Drawing.11" ShapeID="_x0000_i1025" DrawAspect="Content" ObjectID="_1577532989" r:id="rId9"/>
+          <o:OLEObject Type="Embed" ProgID="Visio.Drawing.11" ShapeID="_x0000_i1025" DrawAspect="Content" ObjectID="_1577560093" r:id="rId9"/>
         </w:object>
       </w:r>
     </w:p>
@@ -15176,9 +15176,6 @@
     <w:p>
       <w:pPr>
         <w:jc w:val="left"/>
-        <w:rPr>
-          <w:rFonts w:hint="eastAsia"/>
-        </w:rPr>
       </w:pPr>
       <w:r>
         <w:rPr>
@@ -15403,9 +15400,6 @@
     <w:p>
       <w:pPr>
         <w:jc w:val="left"/>
-        <w:rPr>
-          <w:rFonts w:hint="eastAsia"/>
-        </w:rPr>
       </w:pPr>
       <w:r>
         <w:rPr>
@@ -15423,9 +15417,6 @@
     <w:p>
       <w:pPr>
         <w:jc w:val="left"/>
-        <w:rPr>
-          <w:rFonts w:hint="eastAsia"/>
-        </w:rPr>
       </w:pPr>
       <m:oMathPara>
         <m:oMath>
@@ -15775,13 +15766,7 @@
                     <w:rPr>
                       <w:rFonts w:ascii="Cambria Math" w:hAnsi="Cambria Math"/>
                     </w:rPr>
-                    <m:t>k</m:t>
-                  </m:r>
-                  <m:r>
-                    <w:rPr>
-                      <w:rFonts w:ascii="Cambria Math" w:hAnsi="Cambria Math"/>
-                    </w:rPr>
-                    <m:t>-1</m:t>
+                    <m:t>k-1</m:t>
                   </m:r>
                 </m:sub>
               </m:sSub>
@@ -15904,9 +15889,6 @@
     <w:p>
       <w:pPr>
         <w:jc w:val="left"/>
-        <w:rPr>
-          <w:rFonts w:hint="eastAsia"/>
-        </w:rPr>
       </w:pPr>
       <m:oMathPara>
         <m:oMath>
@@ -16199,13 +16181,7 @@
                 <w:rPr>
                   <w:rFonts w:ascii="Cambria Math" w:hAnsi="Cambria Math"/>
                 </w:rPr>
-                <m:t>(s')</m:t>
-              </m:r>
-              <m:r>
-                <w:rPr>
-                  <w:rFonts w:ascii="Cambria Math" w:hAnsi="Cambria Math"/>
-                </w:rPr>
-                <m:t>+</m:t>
+                <m:t>(s')+</m:t>
               </m:r>
               <m:sSub>
                 <m:sSubPr>
@@ -16232,13 +16208,7 @@
                     <w:rPr>
                       <w:rFonts w:ascii="Cambria Math" w:hAnsi="Cambria Math"/>
                     </w:rPr>
-                    <m:t>k</m:t>
-                  </m:r>
-                  <m:r>
-                    <w:rPr>
-                      <w:rFonts w:ascii="Cambria Math" w:hAnsi="Cambria Math"/>
-                    </w:rPr>
-                    <m:t>+1</m:t>
+                    <m:t>k+1</m:t>
                   </m:r>
                 </m:sub>
               </m:sSub>
@@ -16278,13 +16248,7 @@
                 <w:rPr>
                   <w:rFonts w:ascii="Cambria Math" w:hAnsi="Cambria Math"/>
                 </w:rPr>
-                <m:t>,s)</m:t>
-              </m:r>
-              <m:r>
-                <w:rPr>
-                  <w:rFonts w:ascii="Cambria Math" w:hAnsi="Cambria Math"/>
-                </w:rPr>
-                <m:t>]</m:t>
+                <m:t>,s)]</m:t>
               </m:r>
             </m:e>
           </m:func>
@@ -16294,9 +16258,6 @@
     <w:p>
       <w:pPr>
         <w:jc w:val="left"/>
-        <w:rPr>
-          <w:rFonts w:hint="eastAsia"/>
-        </w:rPr>
       </w:pPr>
       <m:oMathPara>
         <m:oMath>
@@ -16731,9 +16692,6 @@
     <w:p>
       <w:pPr>
         <w:jc w:val="left"/>
-        <w:rPr>
-          <w:rFonts w:hint="eastAsia"/>
-        </w:rPr>
       </w:pPr>
       <w:r>
         <w:rPr>
@@ -16751,9 +16709,6 @@
     <w:p>
       <w:pPr>
         <w:jc w:val="left"/>
-        <w:rPr>
-          <w:rFonts w:hint="eastAsia"/>
-        </w:rPr>
       </w:pPr>
       <m:oMathPara>
         <m:oMath>
@@ -17228,19 +17183,7 @@
                     <w:rPr>
                       <w:rFonts w:ascii="Cambria Math" w:hAnsi="Cambria Math"/>
                     </w:rPr>
-                    <m:t>=</m:t>
-                  </m:r>
-                  <m:r>
-                    <w:rPr>
-                      <w:rFonts w:ascii="Cambria Math" w:hAnsi="Cambria Math"/>
-                    </w:rPr>
-                    <m:t>0</m:t>
-                  </m:r>
-                  <m:r>
-                    <w:rPr>
-                      <w:rFonts w:ascii="Cambria Math" w:hAnsi="Cambria Math"/>
-                    </w:rPr>
-                    <m:t>,</m:t>
+                    <m:t>=0,</m:t>
                   </m:r>
                   <m:sSup>
                     <m:sSupPr>
@@ -17490,9 +17433,6 @@
     <w:p>
       <w:pPr>
         <w:jc w:val="left"/>
-        <w:rPr>
-          <w:rFonts w:hint="eastAsia"/>
-        </w:rPr>
       </w:pPr>
       <w:r>
         <w:rPr>
@@ -17554,9 +17494,6 @@
     <w:p>
       <w:pPr>
         <w:jc w:val="left"/>
-        <w:rPr>
-          <w:rFonts w:hint="eastAsia"/>
-        </w:rPr>
       </w:pPr>
       <m:oMathPara>
         <m:oMath>
@@ -17806,9 +17743,6 @@
     <w:p>
       <w:pPr>
         <w:jc w:val="left"/>
-        <w:rPr>
-          <w:rFonts w:hint="eastAsia"/>
-        </w:rPr>
       </w:pPr>
       <w:r>
         <w:rPr>
@@ -17939,9 +17873,6 @@
     <w:p>
       <w:pPr>
         <w:jc w:val="left"/>
-        <w:rPr>
-          <w:rFonts w:hint="eastAsia"/>
-        </w:rPr>
       </w:pPr>
       <m:oMathPara>
         <m:oMath>
@@ -18038,9 +17969,6 @@
     <w:p>
       <w:pPr>
         <w:jc w:val="left"/>
-        <w:rPr>
-          <w:rFonts w:hint="eastAsia"/>
-        </w:rPr>
       </w:pPr>
       <m:oMathPara>
         <m:oMath>
@@ -18137,9 +18065,6 @@
     <w:p>
       <w:pPr>
         <w:jc w:val="left"/>
-        <w:rPr>
-          <w:rFonts w:hint="eastAsia"/>
-        </w:rPr>
       </w:pPr>
       <w:r>
         <w:rPr>
@@ -18198,9 +18123,6 @@
     <w:p>
       <w:pPr>
         <w:ind w:firstLine="420"/>
-        <w:rPr>
-          <w:rFonts w:hint="eastAsia"/>
-        </w:rPr>
       </w:pPr>
       <w:r>
         <w:rPr>
@@ -18407,8 +18329,6 @@
         </w:rPr>
         <w:t>仿真条件为：。</w:t>
       </w:r>
-      <w:bookmarkStart w:id="2" w:name="_GoBack"/>
-      <w:bookmarkEnd w:id="2"/>
       <w:r>
         <w:rPr>
           <w:rFonts w:hint="eastAsia"/>
@@ -18661,6 +18581,9 @@
     <w:p>
       <w:pPr>
         <w:pStyle w:val="2"/>
+        <w:rPr>
+          <w:rFonts w:hint="eastAsia"/>
+        </w:rPr>
       </w:pPr>
       <w:r>
         <w:rPr>
@@ -18742,6 +18665,181 @@
         </w:rPr>
         <w:t>在伪模拟无线视频传输系统的应用</w:t>
       </w:r>
+    </w:p>
+    <w:p>
+      <w:pPr>
+        <w:rPr>
+          <w:rFonts w:hint="eastAsia"/>
+        </w:rPr>
+      </w:pPr>
+      <w:r>
+        <w:rPr>
+          <w:rFonts w:hint="eastAsia"/>
+        </w:rPr>
+        <w:tab/>
+      </w:r>
+      <w:proofErr w:type="spellStart"/>
+      <w:r>
+        <w:rPr>
+          <w:rFonts w:hint="eastAsia"/>
+        </w:rPr>
+        <w:t>SoftCast</w:t>
+      </w:r>
+      <w:proofErr w:type="spellEnd"/>
+      <w:r>
+        <w:rPr>
+          <w:rFonts w:hint="eastAsia"/>
+        </w:rPr>
+        <w:t>【</w:t>
+      </w:r>
+      <w:r>
+        <w:rPr>
+          <w:rFonts w:hint="eastAsia"/>
+        </w:rPr>
+        <w:t>35</w:t>
+      </w:r>
+      <w:r>
+        <w:rPr>
+          <w:rFonts w:hint="eastAsia"/>
+        </w:rPr>
+        <w:t>】通过变换和能量分配实现了无线视频传输的无缝自适应，视频质量随着信道质量平滑变化。基于</w:t>
+      </w:r>
+      <w:proofErr w:type="spellStart"/>
+      <w:r>
+        <w:rPr>
+          <w:rFonts w:hint="eastAsia"/>
+        </w:rPr>
+        <w:t>SoftCast</w:t>
+      </w:r>
+      <w:proofErr w:type="spellEnd"/>
+      <w:r>
+        <w:rPr>
+          <w:rFonts w:hint="eastAsia"/>
+        </w:rPr>
+        <w:t>的无线视频传输平台使用</w:t>
+      </w:r>
+      <w:r>
+        <w:rPr>
+          <w:rFonts w:hint="eastAsia"/>
+        </w:rPr>
+        <w:t>FPGA</w:t>
+      </w:r>
+      <w:r>
+        <w:rPr>
+          <w:rFonts w:hint="eastAsia"/>
+        </w:rPr>
+        <w:t>作为载体，视频</w:t>
+      </w:r>
+      <w:proofErr w:type="gramStart"/>
+      <w:r>
+        <w:rPr>
+          <w:rFonts w:hint="eastAsia"/>
+        </w:rPr>
+        <w:t>源数据</w:t>
+      </w:r>
+      <w:proofErr w:type="gramEnd"/>
+      <w:r>
+        <w:rPr>
+          <w:rFonts w:hint="eastAsia"/>
+        </w:rPr>
+        <w:t>通过</w:t>
+      </w:r>
+      <w:r>
+        <w:rPr>
+          <w:rFonts w:hint="eastAsia"/>
+        </w:rPr>
+        <w:t>HDMI</w:t>
+      </w:r>
+      <w:r>
+        <w:rPr>
+          <w:rFonts w:hint="eastAsia"/>
+        </w:rPr>
+        <w:t>接口传到发送端，经过发送端的一系列处理后使用射频发送；接收</w:t>
+      </w:r>
+      <w:proofErr w:type="gramStart"/>
+      <w:r>
+        <w:rPr>
+          <w:rFonts w:hint="eastAsia"/>
+        </w:rPr>
+        <w:t>端收到</w:t>
+      </w:r>
+      <w:proofErr w:type="gramEnd"/>
+      <w:r>
+        <w:rPr>
+          <w:rFonts w:hint="eastAsia"/>
+        </w:rPr>
+        <w:t>数据后进行同步，经过与发送</w:t>
+      </w:r>
+      <w:proofErr w:type="gramStart"/>
+      <w:r>
+        <w:rPr>
+          <w:rFonts w:hint="eastAsia"/>
+        </w:rPr>
+        <w:t>端相反</w:t>
+      </w:r>
+      <w:proofErr w:type="gramEnd"/>
+      <w:r>
+        <w:rPr>
+          <w:rFonts w:hint="eastAsia"/>
+        </w:rPr>
+        <w:t>的变换后得到原始视频，再通过</w:t>
+      </w:r>
+      <w:r>
+        <w:rPr>
+          <w:rFonts w:hint="eastAsia"/>
+        </w:rPr>
+        <w:t>HDMI</w:t>
+      </w:r>
+      <w:r>
+        <w:rPr>
+          <w:rFonts w:hint="eastAsia"/>
+        </w:rPr>
+        <w:t>接口连到显示器。伪模拟</w:t>
+      </w:r>
+      <w:r>
+        <w:rPr>
+          <w:rFonts w:hint="eastAsia"/>
+        </w:rPr>
+        <w:lastRenderedPageBreak/>
+        <w:t>无线视频传输系统的框图如图所示</w:t>
+      </w:r>
+    </w:p>
+    <w:p>
+      <w:pPr>
+        <w:jc w:val="center"/>
+        <w:rPr>
+          <w:rFonts w:hint="eastAsia"/>
+        </w:rPr>
+      </w:pPr>
+      <w:r>
+        <w:object w:dxaOrig="12840" w:dyaOrig="3911">
+          <v:shape id="_x0000_i1026" type="#_x0000_t75" style="width:431.25pt;height:131.25pt" o:ole="">
+            <v:imagedata r:id="rId10" o:title=""/>
+          </v:shape>
+          <o:OLEObject Type="Embed" ProgID="Visio.Drawing.11" ShapeID="_x0000_i1026" DrawAspect="Content" ObjectID="_1577560094" r:id="rId11"/>
+        </w:object>
+      </w:r>
+      <w:r>
+        <w:t>发送端</w:t>
+      </w:r>
+    </w:p>
+    <w:p>
+      <w:pPr>
+        <w:jc w:val="center"/>
+      </w:pPr>
+      <w:r>
+        <w:object w:dxaOrig="14258" w:dyaOrig="4052">
+          <v:shape id="_x0000_i1027" type="#_x0000_t75" style="width:431.25pt;height:122.25pt" o:ole="">
+            <v:imagedata r:id="rId12" o:title=""/>
+          </v:shape>
+          <o:OLEObject Type="Embed" ProgID="Visio.Drawing.11" ShapeID="_x0000_i1027" DrawAspect="Content" ObjectID="_1577560095" r:id="rId13"/>
+        </w:object>
+      </w:r>
+      <w:r>
+        <w:t>接收端</w:t>
+      </w:r>
+      <w:bookmarkStart w:id="2" w:name="_GoBack"/>
+      <w:bookmarkEnd w:id="2"/>
     </w:p>
     <w:p>
       <w:pPr>
@@ -18797,7 +18895,6 @@
         <w:jc w:val="left"/>
       </w:pPr>
       <w:r>
-        <w:lastRenderedPageBreak/>
         <w:br w:type="page"/>
       </w:r>
     </w:p>
@@ -21590,7 +21687,7 @@
     <w:p>
       <w:pPr>
         <w:rPr>
-          <w:rFonts w:ascii="Arial" w:hAnsi="Arial" w:cs="Arial" w:hint="eastAsia"/>
+          <w:rFonts w:ascii="Arial" w:hAnsi="Arial" w:cs="Arial"/>
           <w:color w:val="222222"/>
           <w:sz w:val="20"/>
           <w:szCs w:val="20"/>
@@ -21691,7 +21788,7 @@
     <w:p>
       <w:pPr>
         <w:rPr>
-          <w:rFonts w:ascii="Arial" w:hAnsi="Arial" w:cs="Arial" w:hint="eastAsia"/>
+          <w:rFonts w:ascii="Arial" w:hAnsi="Arial" w:cs="Arial"/>
           <w:color w:val="222222"/>
           <w:sz w:val="20"/>
           <w:szCs w:val="20"/>
@@ -21742,7 +21839,7 @@
     <w:p>
       <w:pPr>
         <w:rPr>
-          <w:rFonts w:ascii="Arial" w:hAnsi="Arial" w:cs="Arial" w:hint="eastAsia"/>
+          <w:rFonts w:ascii="Arial" w:hAnsi="Arial" w:cs="Arial"/>
           <w:color w:val="222222"/>
           <w:sz w:val="20"/>
           <w:szCs w:val="20"/>
@@ -21859,7 +21956,7 @@
     <w:p>
       <w:pPr>
         <w:rPr>
-          <w:rFonts w:ascii="Arial" w:hAnsi="Arial" w:cs="Arial" w:hint="eastAsia"/>
+          <w:rFonts w:ascii="Arial" w:hAnsi="Arial" w:cs="Arial"/>
           <w:color w:val="222222"/>
           <w:sz w:val="20"/>
           <w:szCs w:val="20"/>
@@ -21954,7 +22051,7 @@
     <w:p>
       <w:pPr>
         <w:rPr>
-          <w:rFonts w:ascii="Arial" w:hAnsi="Arial" w:cs="Arial" w:hint="eastAsia"/>
+          <w:rFonts w:ascii="Arial" w:hAnsi="Arial" w:cs="Arial"/>
           <w:color w:val="222222"/>
           <w:sz w:val="20"/>
           <w:szCs w:val="20"/>
@@ -22037,7 +22134,7 @@
       </w:r>
     </w:p>
     <w:p>
-      <w:r>
+      <w:pPr>
         <w:rPr>
           <w:rFonts w:ascii="Arial" w:hAnsi="Arial" w:cs="Arial" w:hint="eastAsia"/>
           <w:color w:val="222222"/>
@@ -22045,6 +22142,15 @@
           <w:szCs w:val="20"/>
           <w:shd w:val="clear" w:color="auto" w:fill="FFFFFF"/>
         </w:rPr>
+      </w:pPr>
+      <w:r>
+        <w:rPr>
+          <w:rFonts w:ascii="Arial" w:hAnsi="Arial" w:cs="Arial" w:hint="eastAsia"/>
+          <w:color w:val="222222"/>
+          <w:sz w:val="20"/>
+          <w:szCs w:val="20"/>
+          <w:shd w:val="clear" w:color="auto" w:fill="FFFFFF"/>
+        </w:rPr>
         <w:t>【</w:t>
       </w:r>
       <w:r>
@@ -22098,6 +22204,104 @@
           <w:shd w:val="clear" w:color="auto" w:fill="FFFFFF"/>
         </w:rPr>
         <w:t>J]. IEEE communications letters, 2006, 10(3): 186-188.</w:t>
+      </w:r>
+    </w:p>
+    <w:p>
+      <w:r>
+        <w:rPr>
+          <w:rFonts w:ascii="Arial" w:hAnsi="Arial" w:cs="Arial" w:hint="eastAsia"/>
+          <w:color w:val="222222"/>
+          <w:sz w:val="20"/>
+          <w:szCs w:val="20"/>
+          <w:shd w:val="clear" w:color="auto" w:fill="FFFFFF"/>
+        </w:rPr>
+        <w:t>【</w:t>
+      </w:r>
+      <w:r>
+        <w:rPr>
+          <w:rFonts w:ascii="Arial" w:hAnsi="Arial" w:cs="Arial" w:hint="eastAsia"/>
+          <w:color w:val="222222"/>
+          <w:sz w:val="20"/>
+          <w:szCs w:val="20"/>
+          <w:shd w:val="clear" w:color="auto" w:fill="FFFFFF"/>
+        </w:rPr>
+        <w:t>35</w:t>
+      </w:r>
+      <w:r>
+        <w:rPr>
+          <w:rFonts w:ascii="Arial" w:hAnsi="Arial" w:cs="Arial" w:hint="eastAsia"/>
+          <w:color w:val="222222"/>
+          <w:sz w:val="20"/>
+          <w:szCs w:val="20"/>
+          <w:shd w:val="clear" w:color="auto" w:fill="FFFFFF"/>
+        </w:rPr>
+        <w:t>】</w:t>
+      </w:r>
+      <w:proofErr w:type="spellStart"/>
+      <w:r>
+        <w:rPr>
+          <w:rFonts w:ascii="Arial" w:hAnsi="Arial" w:cs="Arial"/>
+          <w:color w:val="222222"/>
+          <w:sz w:val="20"/>
+          <w:szCs w:val="20"/>
+          <w:shd w:val="clear" w:color="auto" w:fill="FFFFFF"/>
+        </w:rPr>
+        <w:t>Jakubczak</w:t>
+      </w:r>
+      <w:proofErr w:type="spellEnd"/>
+      <w:r>
+        <w:rPr>
+          <w:rFonts w:ascii="Arial" w:hAnsi="Arial" w:cs="Arial"/>
+          <w:color w:val="222222"/>
+          <w:sz w:val="20"/>
+          <w:szCs w:val="20"/>
+          <w:shd w:val="clear" w:color="auto" w:fill="FFFFFF"/>
+        </w:rPr>
+        <w:t xml:space="preserve"> S, </w:t>
+      </w:r>
+      <w:proofErr w:type="spellStart"/>
+      <w:r>
+        <w:rPr>
+          <w:rFonts w:ascii="Arial" w:hAnsi="Arial" w:cs="Arial"/>
+          <w:color w:val="222222"/>
+          <w:sz w:val="20"/>
+          <w:szCs w:val="20"/>
+          <w:shd w:val="clear" w:color="auto" w:fill="FFFFFF"/>
+        </w:rPr>
+        <w:t>Katabi</w:t>
+      </w:r>
+      <w:proofErr w:type="spellEnd"/>
+      <w:r>
+        <w:rPr>
+          <w:rFonts w:ascii="Arial" w:hAnsi="Arial" w:cs="Arial"/>
+          <w:color w:val="222222"/>
+          <w:sz w:val="20"/>
+          <w:szCs w:val="20"/>
+          <w:shd w:val="clear" w:color="auto" w:fill="FFFFFF"/>
+        </w:rPr>
+        <w:t xml:space="preserve"> D. </w:t>
+      </w:r>
+      <w:proofErr w:type="gramStart"/>
+      <w:r>
+        <w:rPr>
+          <w:rFonts w:ascii="Arial" w:hAnsi="Arial" w:cs="Arial"/>
+          <w:color w:val="222222"/>
+          <w:sz w:val="20"/>
+          <w:szCs w:val="20"/>
+          <w:shd w:val="clear" w:color="auto" w:fill="FFFFFF"/>
+        </w:rPr>
+        <w:t>A cross-layer design for scalable mobile video[C]//Proceedings of the 17th annual international conference on Mobile computing and networking.</w:t>
+      </w:r>
+      <w:proofErr w:type="gramEnd"/>
+      <w:r>
+        <w:rPr>
+          <w:rFonts w:ascii="Arial" w:hAnsi="Arial" w:cs="Arial"/>
+          <w:color w:val="222222"/>
+          <w:sz w:val="20"/>
+          <w:szCs w:val="20"/>
+          <w:shd w:val="clear" w:color="auto" w:fill="FFFFFF"/>
+        </w:rPr>
+        <w:t xml:space="preserve"> ACM, 2011: 289-300.</w:t>
       </w:r>
     </w:p>
     <w:sectPr>

--- a/大纲（不是标准格式）.docx
+++ b/大纲（不是标准格式）.docx
@@ -118,11 +118,11 @@
       </w:pPr>
       <w:smartTag w:uri="urn:schemas-microsoft-com:office:smarttags" w:element="chsdate">
         <w:smartTagPr>
+          <w:attr w:name="IsROCDate" w:val="False"/>
+          <w:attr w:name="IsLunarDate" w:val="False"/>
+          <w:attr w:name="Day" w:val="30"/>
+          <w:attr w:name="Month" w:val="12"/>
           <w:attr w:name="Year" w:val="1899"/>
-          <w:attr w:name="Month" w:val="12"/>
-          <w:attr w:name="Day" w:val="30"/>
-          <w:attr w:name="IsLunarDate" w:val="False"/>
-          <w:attr w:name="IsROCDate" w:val="False"/>
         </w:smartTagPr>
         <w:r>
           <w:rPr>
@@ -3371,10 +3371,10 @@
             <v:path o:extrusionok="f" gradientshapeok="t" o:connecttype="rect"/>
             <o:lock v:ext="edit" aspectratio="t"/>
           </v:shapetype>
-          <v:shape id="_x0000_i1025" type="#_x0000_t75" style="width:230.25pt;height:149.25pt" o:ole="">
+          <v:shape id="_x0000_i1025" type="#_x0000_t75" style="width:229.75pt;height:149pt" o:ole="">
             <v:imagedata r:id="rId8" o:title=""/>
           </v:shape>
-          <o:OLEObject Type="Embed" ProgID="Visio.Drawing.11" ShapeID="_x0000_i1025" DrawAspect="Content" ObjectID="_1577560093" r:id="rId9"/>
+          <o:OLEObject Type="Embed" ProgID="Visio.Drawing.11" ShapeID="_x0000_i1025" DrawAspect="Content" ObjectID="_1577645822" r:id="rId9"/>
         </w:object>
       </w:r>
     </w:p>
@@ -18304,6 +18304,9 @@
     <w:p>
       <w:pPr>
         <w:ind w:firstLine="420"/>
+        <w:rPr>
+          <w:rFonts w:hint="eastAsia"/>
+        </w:rPr>
       </w:pPr>
       <w:r>
         <w:rPr>
@@ -18438,12 +18441,73 @@
           <w:rFonts w:hint="eastAsia"/>
         </w:rPr>
         <w:t>。（贴图）</w:t>
+      </w:r>
+    </w:p>
+    <w:p>
+      <w:pPr>
+        <w:ind w:firstLine="420"/>
+        <w:jc w:val="center"/>
+      </w:pPr>
+      <w:r>
+        <w:rPr>
+          <w:noProof/>
+        </w:rPr>
+        <w:drawing>
+          <wp:inline distT="0" distB="0" distL="0" distR="0" wp14:anchorId="5B0747D8" wp14:editId="415C03FB">
+            <wp:extent cx="3203011" cy="2401294"/>
+            <wp:effectExtent l="0" t="0" r="0" b="0"/>
+            <wp:docPr id="3" name="图片 3"/>
+            <wp:cNvGraphicFramePr>
+              <a:graphicFrameLocks xmlns:a="http://schemas.openxmlformats.org/drawingml/2006/main" noChangeAspect="1"/>
+            </wp:cNvGraphicFramePr>
+            <a:graphic xmlns:a="http://schemas.openxmlformats.org/drawingml/2006/main">
+              <a:graphicData uri="http://schemas.openxmlformats.org/drawingml/2006/picture">
+                <pic:pic xmlns:pic="http://schemas.openxmlformats.org/drawingml/2006/picture">
+                  <pic:nvPicPr>
+                    <pic:cNvPr id="0" name="Picture 1"/>
+                    <pic:cNvPicPr>
+                      <a:picLocks noChangeAspect="1" noChangeArrowheads="1"/>
+                    </pic:cNvPicPr>
+                  </pic:nvPicPr>
+                  <pic:blipFill>
+                    <a:blip r:embed="rId10">
+                      <a:extLst>
+                        <a:ext uri="{28A0092B-C50C-407E-A947-70E740481C1C}">
+                          <a14:useLocalDpi xmlns:a14="http://schemas.microsoft.com/office/drawing/2010/main" val="0"/>
+                        </a:ext>
+                      </a:extLst>
+                    </a:blip>
+                    <a:srcRect/>
+                    <a:stretch>
+                      <a:fillRect/>
+                    </a:stretch>
+                  </pic:blipFill>
+                  <pic:spPr bwMode="auto">
+                    <a:xfrm>
+                      <a:off x="0" y="0"/>
+                      <a:ext cx="3204914" cy="2402720"/>
+                    </a:xfrm>
+                    <a:prstGeom prst="rect">
+                      <a:avLst/>
+                    </a:prstGeom>
+                    <a:noFill/>
+                    <a:ln>
+                      <a:noFill/>
+                    </a:ln>
+                  </pic:spPr>
+                </pic:pic>
+              </a:graphicData>
+            </a:graphic>
+          </wp:inline>
+        </w:drawing>
       </w:r>
     </w:p>
     <w:p>
       <w:pPr>
         <w:ind w:firstLine="420"/>
       </w:pPr>
+      <w:bookmarkStart w:id="2" w:name="_GoBack"/>
+      <w:bookmarkEnd w:id="2"/>
       <w:r>
         <w:rPr>
           <w:rFonts w:hint="eastAsia"/>
@@ -18549,7 +18613,14 @@
         <w:rPr>
           <w:rFonts w:hint="eastAsia"/>
         </w:rPr>
-        <w:t>工作时钟为</w:t>
+        <w:t>工作</w:t>
+      </w:r>
+      <w:r>
+        <w:rPr>
+          <w:rFonts w:hint="eastAsia"/>
+        </w:rPr>
+        <w:lastRenderedPageBreak/>
+        <w:t>时钟为</w:t>
       </w:r>
       <w:r>
         <w:rPr>
@@ -18581,9 +18652,6 @@
     <w:p>
       <w:pPr>
         <w:pStyle w:val="2"/>
-        <w:rPr>
-          <w:rFonts w:hint="eastAsia"/>
-        </w:rPr>
       </w:pPr>
       <w:r>
         <w:rPr>
@@ -18667,11 +18735,6 @@
       </w:r>
     </w:p>
     <w:p>
-      <w:pPr>
-        <w:rPr>
-          <w:rFonts w:hint="eastAsia"/>
-        </w:rPr>
-      </w:pPr>
       <w:r>
         <w:rPr>
           <w:rFonts w:hint="eastAsia"/>
@@ -18794,33 +18857,7 @@
         <w:rPr>
           <w:rFonts w:hint="eastAsia"/>
         </w:rPr>
-        <w:t>接口连到显示器。伪模拟</w:t>
-      </w:r>
-      <w:r>
-        <w:rPr>
-          <w:rFonts w:hint="eastAsia"/>
-        </w:rPr>
-        <w:lastRenderedPageBreak/>
-        <w:t>无线视频传输系统的框图如图所示</w:t>
-      </w:r>
-    </w:p>
-    <w:p>
-      <w:pPr>
-        <w:jc w:val="center"/>
-        <w:rPr>
-          <w:rFonts w:hint="eastAsia"/>
-        </w:rPr>
-      </w:pPr>
-      <w:r>
-        <w:object w:dxaOrig="12840" w:dyaOrig="3911">
-          <v:shape id="_x0000_i1026" type="#_x0000_t75" style="width:431.25pt;height:131.25pt" o:ole="">
-            <v:imagedata r:id="rId10" o:title=""/>
-          </v:shape>
-          <o:OLEObject Type="Embed" ProgID="Visio.Drawing.11" ShapeID="_x0000_i1026" DrawAspect="Content" ObjectID="_1577560094" r:id="rId11"/>
-        </w:object>
-      </w:r>
-      <w:r>
-        <w:t>发送端</w:t>
+        <w:t>接口连到显示器。伪模拟无线视频传输系统的框图如图所示</w:t>
       </w:r>
     </w:p>
     <w:p>
@@ -18828,18 +18865,32 @@
         <w:jc w:val="center"/>
       </w:pPr>
       <w:r>
+        <w:object w:dxaOrig="12840" w:dyaOrig="3911">
+          <v:shape id="_x0000_i1026" type="#_x0000_t75" style="width:431.35pt;height:131.5pt" o:ole="">
+            <v:imagedata r:id="rId11" o:title=""/>
+          </v:shape>
+          <o:OLEObject Type="Embed" ProgID="Visio.Drawing.11" ShapeID="_x0000_i1026" DrawAspect="Content" ObjectID="_1577645823" r:id="rId12"/>
+        </w:object>
+      </w:r>
+      <w:r>
+        <w:t>发送端</w:t>
+      </w:r>
+    </w:p>
+    <w:p>
+      <w:pPr>
+        <w:jc w:val="center"/>
+      </w:pPr>
+      <w:r>
         <w:object w:dxaOrig="14258" w:dyaOrig="4052">
-          <v:shape id="_x0000_i1027" type="#_x0000_t75" style="width:431.25pt;height:122.25pt" o:ole="">
-            <v:imagedata r:id="rId12" o:title=""/>
+          <v:shape id="_x0000_i1027" type="#_x0000_t75" style="width:431.35pt;height:122.1pt" o:ole="">
+            <v:imagedata r:id="rId13" o:title=""/>
           </v:shape>
-          <o:OLEObject Type="Embed" ProgID="Visio.Drawing.11" ShapeID="_x0000_i1027" DrawAspect="Content" ObjectID="_1577560095" r:id="rId13"/>
+          <o:OLEObject Type="Embed" ProgID="Visio.Drawing.11" ShapeID="_x0000_i1027" DrawAspect="Content" ObjectID="_1577645824" r:id="rId14"/>
         </w:object>
       </w:r>
       <w:r>
         <w:t>接收端</w:t>
       </w:r>
-      <w:bookmarkStart w:id="2" w:name="_GoBack"/>
-      <w:bookmarkEnd w:id="2"/>
     </w:p>
     <w:p>
       <w:pPr>
@@ -18879,13 +18930,927 @@
         <w:rPr>
           <w:rFonts w:hint="eastAsia"/>
         </w:rPr>
-        <w:t>Cram</w:t>
+        <w:t>C</w:t>
+      </w:r>
+      <w:r>
+        <w:rPr>
+          <w:rFonts w:hint="eastAsia"/>
+        </w:rPr>
+        <w:t>-RAN</w:t>
       </w:r>
       <w:r>
         <w:rPr>
           <w:rFonts w:hint="eastAsia"/>
         </w:rPr>
         <w:t>中的应用</w:t>
+      </w:r>
+    </w:p>
+    <w:p>
+      <w:pPr>
+        <w:ind w:firstLine="420"/>
+        <w:rPr>
+          <w:rFonts w:hint="eastAsia"/>
+        </w:rPr>
+      </w:pPr>
+      <w:r>
+        <w:rPr>
+          <w:rFonts w:hint="eastAsia"/>
+        </w:rPr>
+        <w:t>C-RAN</w:t>
+      </w:r>
+      <w:r>
+        <w:rPr>
+          <w:rFonts w:hint="eastAsia"/>
+        </w:rPr>
+        <w:t>将基站由专用设备迁移到通用云平台</w:t>
+      </w:r>
+      <w:r>
+        <w:rPr>
+          <w:rFonts w:hint="eastAsia"/>
+        </w:rPr>
+        <w:t>并实现虚拟化</w:t>
+      </w:r>
+      <w:r>
+        <w:rPr>
+          <w:rFonts w:hint="eastAsia"/>
+        </w:rPr>
+        <w:t>。</w:t>
+      </w:r>
+      <w:r>
+        <w:rPr>
+          <w:rFonts w:hint="eastAsia"/>
+        </w:rPr>
+        <w:t>其最大的挑战在于无线信号的实时处理问题。在</w:t>
+      </w:r>
+      <w:r>
+        <w:rPr>
+          <w:rFonts w:hint="eastAsia"/>
+        </w:rPr>
+        <w:t>LTE</w:t>
+      </w:r>
+      <w:r>
+        <w:rPr>
+          <w:rFonts w:hint="eastAsia"/>
+        </w:rPr>
+        <w:t>中，实时性要求最高的是协议</w:t>
+      </w:r>
+      <w:proofErr w:type="gramStart"/>
+      <w:r>
+        <w:rPr>
+          <w:rFonts w:hint="eastAsia"/>
+        </w:rPr>
+        <w:t>栈</w:t>
+      </w:r>
+      <w:proofErr w:type="gramEnd"/>
+      <w:r>
+        <w:rPr>
+          <w:rFonts w:hint="eastAsia"/>
+        </w:rPr>
+        <w:t>的物理层（</w:t>
+      </w:r>
+      <w:r>
+        <w:rPr>
+          <w:rFonts w:hint="eastAsia"/>
+        </w:rPr>
+        <w:t>PHY/L1</w:t>
+      </w:r>
+      <w:r>
+        <w:rPr>
+          <w:rFonts w:hint="eastAsia"/>
+        </w:rPr>
+        <w:t>，</w:t>
+      </w:r>
+      <w:r>
+        <w:rPr>
+          <w:rFonts w:hint="eastAsia"/>
+        </w:rPr>
+        <w:t>Physical Layer</w:t>
+      </w:r>
+      <w:r>
+        <w:rPr>
+          <w:rFonts w:hint="eastAsia"/>
+        </w:rPr>
+        <w:t>）。</w:t>
+      </w:r>
+      <w:r>
+        <w:rPr>
+          <w:rFonts w:hint="eastAsia"/>
+        </w:rPr>
+        <w:t>物理层有一些运算复杂度较高的模块，</w:t>
+      </w:r>
+      <w:r>
+        <w:rPr>
+          <w:rFonts w:hint="eastAsia"/>
+        </w:rPr>
+        <w:t>占用了大部分处理时间和处理资源。</w:t>
+      </w:r>
+      <w:r>
+        <w:rPr>
+          <w:rFonts w:hint="eastAsia"/>
+        </w:rPr>
+        <w:t>它们在通用云平台上的性能低于专用设备。因此，引入硬件加速器实现计算密集型模块是提高处理能力的最佳选择</w:t>
+      </w:r>
+      <w:r>
+        <w:rPr>
+          <w:rFonts w:hint="eastAsia"/>
+        </w:rPr>
+        <w:t>。</w:t>
+      </w:r>
+      <w:r>
+        <w:rPr>
+          <w:rFonts w:hint="eastAsia"/>
+        </w:rPr>
+        <w:t>Turbo</w:t>
+      </w:r>
+      <w:r>
+        <w:rPr>
+          <w:rFonts w:hint="eastAsia"/>
+        </w:rPr>
+        <w:t>译码是物理层所有子模块中计算复杂度最高的模块，其通过多次复杂的迭代计算译码结果。</w:t>
+      </w:r>
+      <w:r>
+        <w:rPr>
+          <w:rFonts w:hint="eastAsia"/>
+        </w:rPr>
+        <w:t>本文将</w:t>
+      </w:r>
+      <w:r>
+        <w:rPr>
+          <w:rFonts w:hint="eastAsia"/>
+        </w:rPr>
+        <w:t>Turbo</w:t>
+      </w:r>
+      <w:r>
+        <w:rPr>
+          <w:rFonts w:hint="eastAsia"/>
+        </w:rPr>
+        <w:t>译码加速器</w:t>
+      </w:r>
+      <w:r>
+        <w:rPr>
+          <w:rFonts w:hint="eastAsia"/>
+        </w:rPr>
+        <w:t>可</w:t>
+      </w:r>
+      <w:r>
+        <w:rPr>
+          <w:rFonts w:hint="eastAsia"/>
+        </w:rPr>
+        <w:t>用于</w:t>
+      </w:r>
+      <w:r>
+        <w:rPr>
+          <w:rFonts w:hint="eastAsia"/>
+        </w:rPr>
+        <w:t>C-RAN</w:t>
+      </w:r>
+      <w:r>
+        <w:rPr>
+          <w:rFonts w:hint="eastAsia"/>
+        </w:rPr>
+        <w:t>。</w:t>
+      </w:r>
+      <w:r>
+        <w:rPr>
+          <w:rFonts w:hint="eastAsia"/>
+        </w:rPr>
+        <w:t>Turbo</w:t>
+      </w:r>
+      <w:r>
+        <w:rPr>
+          <w:rFonts w:hint="eastAsia"/>
+        </w:rPr>
+        <w:t>加速器通过</w:t>
+      </w:r>
+      <w:r>
+        <w:rPr>
+          <w:rFonts w:hint="eastAsia"/>
+        </w:rPr>
+        <w:t>PCIE</w:t>
+      </w:r>
+      <w:r>
+        <w:rPr>
+          <w:rFonts w:hint="eastAsia"/>
+        </w:rPr>
+        <w:t>接口与主机相连，确保加速器和主机之间数据交换的速率。</w:t>
+      </w:r>
+    </w:p>
+    <w:p>
+      <w:pPr>
+        <w:ind w:firstLine="420"/>
+      </w:pPr>
+      <w:r>
+        <w:rPr>
+          <w:rFonts w:hint="eastAsia"/>
+        </w:rPr>
+        <w:t>FPGA</w:t>
+      </w:r>
+      <w:r>
+        <w:rPr>
+          <w:rFonts w:hint="eastAsia"/>
+        </w:rPr>
+        <w:t>实现</w:t>
+      </w:r>
+      <w:r>
+        <w:rPr>
+          <w:rFonts w:hint="eastAsia"/>
+        </w:rPr>
+        <w:t xml:space="preserve">DMA(Direct Memory Access, </w:t>
+      </w:r>
+      <w:r>
+        <w:rPr>
+          <w:rFonts w:hint="eastAsia"/>
+        </w:rPr>
+        <w:t>直接存储器存取</w:t>
+      </w:r>
+      <w:r>
+        <w:rPr>
+          <w:rFonts w:hint="eastAsia"/>
+        </w:rPr>
+        <w:t>)</w:t>
+      </w:r>
+      <w:r>
+        <w:rPr>
+          <w:rFonts w:hint="eastAsia"/>
+        </w:rPr>
+        <w:t>控制器和</w:t>
+      </w:r>
+      <w:r>
+        <w:rPr>
+          <w:rFonts w:hint="eastAsia"/>
+        </w:rPr>
+        <w:t>Turbo</w:t>
+      </w:r>
+      <w:r>
+        <w:rPr>
+          <w:rFonts w:hint="eastAsia"/>
+        </w:rPr>
+        <w:t>译码模块。</w:t>
+      </w:r>
+      <w:r>
+        <w:rPr>
+          <w:rFonts w:hint="eastAsia"/>
+        </w:rPr>
+        <w:t>DMA</w:t>
+      </w:r>
+      <w:r>
+        <w:rPr>
+          <w:rFonts w:hint="eastAsia"/>
+        </w:rPr>
+        <w:lastRenderedPageBreak/>
+        <w:t>控制主机和加速器间的数据传输，以块为单位进行传输，块大小为</w:t>
+      </w:r>
+      <w:r>
+        <w:rPr>
+          <w:rFonts w:hint="eastAsia"/>
+        </w:rPr>
+        <w:t>4KB</w:t>
+      </w:r>
+      <w:r>
+        <w:rPr>
+          <w:rFonts w:hint="eastAsia"/>
+        </w:rPr>
+        <w:t>的整数</w:t>
+      </w:r>
+      <w:proofErr w:type="gramStart"/>
+      <w:r>
+        <w:rPr>
+          <w:rFonts w:hint="eastAsia"/>
+        </w:rPr>
+        <w:t>倍</w:t>
+      </w:r>
+      <w:proofErr w:type="gramEnd"/>
+      <w:r>
+        <w:rPr>
+          <w:rFonts w:hint="eastAsia"/>
+        </w:rPr>
+        <w:t>。</w:t>
+      </w:r>
+      <w:r>
+        <w:rPr>
+          <w:rFonts w:hint="eastAsia"/>
+        </w:rPr>
+        <w:t>Turbo</w:t>
+      </w:r>
+      <w:r>
+        <w:rPr>
+          <w:rFonts w:hint="eastAsia"/>
+        </w:rPr>
+        <w:t>译码模块处理</w:t>
+      </w:r>
+      <w:r>
+        <w:rPr>
+          <w:rFonts w:hint="eastAsia"/>
+        </w:rPr>
+        <w:t>DMA</w:t>
+      </w:r>
+      <w:r>
+        <w:rPr>
+          <w:rFonts w:hint="eastAsia"/>
+        </w:rPr>
+        <w:t>传来的数据，根据电路设计实现译码加速操作。</w:t>
+      </w:r>
+    </w:p>
+    <w:p>
+      <w:pPr>
+        <w:widowControl/>
+        <w:jc w:val="left"/>
+      </w:pPr>
+      <w:r>
+        <w:br w:type="page"/>
+      </w:r>
+    </w:p>
+    <w:p>
+      <w:pPr>
+        <w:pStyle w:val="a5"/>
+      </w:pPr>
+      <w:r>
+        <w:rPr>
+          <w:rFonts w:hint="eastAsia"/>
+        </w:rPr>
+        <w:lastRenderedPageBreak/>
+        <w:t>第</w:t>
+      </w:r>
+      <w:r>
+        <w:rPr>
+          <w:rFonts w:hint="eastAsia"/>
+        </w:rPr>
+        <w:t>3</w:t>
+      </w:r>
+      <w:r>
+        <w:rPr>
+          <w:rFonts w:hint="eastAsia"/>
+        </w:rPr>
+        <w:t>章</w:t>
+      </w:r>
+      <w:r>
+        <w:rPr>
+          <w:rFonts w:hint="eastAsia"/>
+        </w:rPr>
+        <w:t xml:space="preserve"> </w:t>
+      </w:r>
+      <w:r>
+        <w:rPr>
+          <w:rFonts w:hint="eastAsia"/>
+        </w:rPr>
+        <w:t>基于无速率编码的视频传输系统</w:t>
+      </w:r>
+    </w:p>
+    <w:p>
+      <w:pPr>
+        <w:pStyle w:val="2"/>
+        <w:rPr>
+          <w:rFonts w:ascii="黑体" w:eastAsia="黑体"/>
+          <w:sz w:val="30"/>
+          <w:szCs w:val="30"/>
+        </w:rPr>
+      </w:pPr>
+      <w:r>
+        <w:rPr>
+          <w:rFonts w:hint="eastAsia"/>
+        </w:rPr>
+        <w:t>3.1</w:t>
+      </w:r>
+      <w:r>
+        <w:rPr>
+          <w:rFonts w:hint="eastAsia"/>
+        </w:rPr>
+        <w:t>无速率编码概述</w:t>
+      </w:r>
+      <w:r>
+        <w:rPr>
+          <w:rFonts w:hint="eastAsia"/>
+        </w:rPr>
+        <w:t>，背景，</w:t>
+      </w:r>
+      <w:r>
+        <w:rPr>
+          <w:rFonts w:hint="eastAsia"/>
+        </w:rPr>
+        <w:t>turbo</w:t>
+      </w:r>
+      <w:r>
+        <w:rPr>
+          <w:rFonts w:hint="eastAsia"/>
+        </w:rPr>
+        <w:t>码</w:t>
+      </w:r>
+      <w:r>
+        <w:rPr>
+          <w:rFonts w:hint="eastAsia"/>
+        </w:rPr>
+        <w:t>存在的问题（</w:t>
+      </w:r>
+      <w:r>
+        <w:rPr>
+          <w:rFonts w:hint="eastAsia"/>
+        </w:rPr>
+        <w:t>ARQ,HARQ,</w:t>
+      </w:r>
+      <w:r>
+        <w:rPr>
+          <w:rFonts w:hint="eastAsia"/>
+        </w:rPr>
+        <w:t>阶梯效应）</w:t>
+      </w:r>
+    </w:p>
+    <w:p>
+      <w:pPr>
+        <w:pStyle w:val="2"/>
+      </w:pPr>
+      <w:r>
+        <w:rPr>
+          <w:rFonts w:hint="eastAsia"/>
+        </w:rPr>
+        <w:t xml:space="preserve">3.2 </w:t>
+      </w:r>
+      <w:r>
+        <w:rPr>
+          <w:rFonts w:hint="eastAsia"/>
+        </w:rPr>
+        <w:t>无速率</w:t>
+      </w:r>
+      <w:r>
+        <w:rPr>
+          <w:rFonts w:hint="eastAsia"/>
+        </w:rPr>
+        <w:t>码</w:t>
+      </w:r>
+      <w:r>
+        <w:rPr>
+          <w:rFonts w:hint="eastAsia"/>
+        </w:rPr>
+        <w:t>编译码</w:t>
+      </w:r>
+      <w:r>
+        <w:rPr>
+          <w:rFonts w:hint="eastAsia"/>
+        </w:rPr>
+        <w:t>研究现状（</w:t>
+      </w:r>
+      <w:r>
+        <w:rPr>
+          <w:rFonts w:hint="eastAsia"/>
+        </w:rPr>
+        <w:t>RCM</w:t>
+      </w:r>
+      <w:r>
+        <w:rPr>
+          <w:rFonts w:hint="eastAsia"/>
+        </w:rPr>
+        <w:t>，</w:t>
+      </w:r>
+      <w:r>
+        <w:rPr>
+          <w:rFonts w:hint="eastAsia"/>
+        </w:rPr>
+        <w:t>CCM</w:t>
+      </w:r>
+      <w:r>
+        <w:rPr>
+          <w:rFonts w:hint="eastAsia"/>
+        </w:rPr>
+        <w:t>）</w:t>
+      </w:r>
+      <w:r>
+        <w:rPr>
+          <w:rFonts w:hint="eastAsia"/>
+        </w:rPr>
+        <w:t>、算法</w:t>
+      </w:r>
+      <w:r>
+        <w:rPr>
+          <w:rFonts w:hint="eastAsia"/>
+        </w:rPr>
+        <w:t>（</w:t>
+      </w:r>
+      <w:r>
+        <w:rPr>
+          <w:rFonts w:hint="eastAsia"/>
+        </w:rPr>
+        <w:t>BP</w:t>
+      </w:r>
+      <w:r>
+        <w:rPr>
+          <w:rFonts w:hint="eastAsia"/>
+        </w:rPr>
+        <w:t>算法</w:t>
+      </w:r>
+      <w:r>
+        <w:rPr>
+          <w:rFonts w:hint="eastAsia"/>
+        </w:rPr>
+        <w:t xml:space="preserve"> </w:t>
+      </w:r>
+      <w:r>
+        <w:rPr>
+          <w:rFonts w:hint="eastAsia"/>
+        </w:rPr>
+        <w:t>）</w:t>
+      </w:r>
+    </w:p>
+    <w:p>
+      <w:pPr>
+        <w:pStyle w:val="2"/>
+      </w:pPr>
+      <w:r>
+        <w:rPr>
+          <w:rFonts w:hint="eastAsia"/>
+        </w:rPr>
+        <w:t>3.3</w:t>
+      </w:r>
+      <w:r>
+        <w:rPr>
+          <w:rFonts w:hint="eastAsia"/>
+        </w:rPr>
+        <w:t xml:space="preserve"> </w:t>
+      </w:r>
+      <w:r>
+        <w:rPr>
+          <w:rFonts w:hint="eastAsia"/>
+        </w:rPr>
+        <w:t>信源压缩编码</w:t>
+      </w:r>
+      <w:r>
+        <w:rPr>
+          <w:rFonts w:hint="eastAsia"/>
+        </w:rPr>
+        <w:t>H.264</w:t>
+      </w:r>
+      <w:r>
+        <w:rPr>
+          <w:rFonts w:hint="eastAsia"/>
+        </w:rPr>
+        <w:t>概述，应用</w:t>
+      </w:r>
+    </w:p>
+    <w:p>
+      <w:pPr>
+        <w:pStyle w:val="2"/>
+      </w:pPr>
+      <w:r>
+        <w:rPr>
+          <w:rFonts w:hint="eastAsia"/>
+        </w:rPr>
+        <w:t>3.4</w:t>
+      </w:r>
+      <w:r>
+        <w:rPr>
+          <w:rFonts w:hint="eastAsia"/>
+        </w:rPr>
+        <w:t xml:space="preserve"> </w:t>
+      </w:r>
+      <w:r>
+        <w:rPr>
+          <w:rFonts w:hint="eastAsia"/>
+        </w:rPr>
+        <w:t>无速率码率自适应视频传输系统</w:t>
+      </w:r>
+      <w:r>
+        <w:rPr>
+          <w:rFonts w:hint="eastAsia"/>
+        </w:rPr>
+        <w:t>COQRC</w:t>
+      </w:r>
+      <w:r>
+        <w:rPr>
+          <w:rFonts w:hint="eastAsia"/>
+        </w:rPr>
+        <w:t>的设计与实现（框图</w:t>
+      </w:r>
+      <w:r>
+        <w:rPr>
+          <w:rFonts w:hint="eastAsia"/>
+        </w:rPr>
+        <w:t>+</w:t>
+      </w:r>
+      <w:r>
+        <w:rPr>
+          <w:rFonts w:hint="eastAsia"/>
+        </w:rPr>
+        <w:t>实验仿真</w:t>
+      </w:r>
+      <w:r>
+        <w:rPr>
+          <w:rFonts w:hint="eastAsia"/>
+        </w:rPr>
+        <w:t>+</w:t>
+      </w:r>
+      <w:r>
+        <w:rPr>
+          <w:rFonts w:hint="eastAsia"/>
+        </w:rPr>
+        <w:t>性能对比分析）</w:t>
+      </w:r>
+    </w:p>
+    <w:p>
+      <w:pPr>
+        <w:pStyle w:val="2"/>
+      </w:pPr>
+      <w:r>
+        <w:rPr>
+          <w:rFonts w:hint="eastAsia"/>
+        </w:rPr>
+        <w:t>3.5</w:t>
+      </w:r>
+      <w:r>
+        <w:rPr>
+          <w:rFonts w:hint="eastAsia"/>
+        </w:rPr>
+        <w:t xml:space="preserve"> </w:t>
+      </w:r>
+      <w:r>
+        <w:rPr>
+          <w:rFonts w:hint="eastAsia"/>
+        </w:rPr>
+        <w:t>本章小结</w:t>
+      </w:r>
+    </w:p>
+    <w:p>
+      <w:pPr>
+        <w:rPr>
+          <w:rFonts w:ascii="黑体" w:eastAsia="黑体"/>
+          <w:bCs/>
+          <w:sz w:val="30"/>
+          <w:szCs w:val="30"/>
+        </w:rPr>
+      </w:pPr>
+    </w:p>
+    <w:p>
+      <w:pPr>
+        <w:widowControl/>
+        <w:jc w:val="left"/>
+        <w:rPr>
+          <w:rFonts w:ascii="黑体" w:eastAsia="黑体"/>
+          <w:bCs/>
+          <w:sz w:val="30"/>
+          <w:szCs w:val="30"/>
+        </w:rPr>
+      </w:pPr>
+      <w:r>
+        <w:rPr>
+          <w:rFonts w:ascii="黑体" w:eastAsia="黑体"/>
+          <w:bCs/>
+          <w:sz w:val="30"/>
+          <w:szCs w:val="30"/>
+        </w:rPr>
+        <w:br w:type="page"/>
+      </w:r>
+    </w:p>
+    <w:p>
+      <w:pPr>
+        <w:pStyle w:val="a5"/>
+      </w:pPr>
+      <w:r>
+        <w:rPr>
+          <w:rFonts w:hint="eastAsia"/>
+        </w:rPr>
+        <w:lastRenderedPageBreak/>
+        <w:t>第</w:t>
+      </w:r>
+      <w:r>
+        <w:rPr>
+          <w:rFonts w:hint="eastAsia"/>
+        </w:rPr>
+        <w:t>4</w:t>
+      </w:r>
+      <w:r>
+        <w:rPr>
+          <w:rFonts w:hint="eastAsia"/>
+        </w:rPr>
+        <w:t>章</w:t>
+      </w:r>
+      <w:r>
+        <w:rPr>
+          <w:rFonts w:hint="eastAsia"/>
+        </w:rPr>
+        <w:t xml:space="preserve"> </w:t>
+      </w:r>
+      <w:r>
+        <w:rPr>
+          <w:rFonts w:hint="eastAsia"/>
+        </w:rPr>
+        <w:t>降低无速率编码峰均比的研究</w:t>
+      </w:r>
+    </w:p>
+    <w:p>
+      <w:pPr>
+        <w:pStyle w:val="2"/>
+      </w:pPr>
+      <w:r>
+        <w:rPr>
+          <w:rFonts w:hint="eastAsia"/>
+        </w:rPr>
+        <w:t xml:space="preserve">4.1 </w:t>
+      </w:r>
+      <w:r>
+        <w:rPr>
+          <w:rFonts w:hint="eastAsia"/>
+        </w:rPr>
+        <w:t>引言</w:t>
+      </w:r>
+    </w:p>
+    <w:p>
+      <w:pPr>
+        <w:pStyle w:val="2"/>
+      </w:pPr>
+      <w:r>
+        <w:rPr>
+          <w:rFonts w:hint="eastAsia"/>
+        </w:rPr>
+        <w:t>4.</w:t>
+      </w:r>
+      <w:r>
+        <w:rPr>
+          <w:rFonts w:hint="eastAsia"/>
+        </w:rPr>
+        <w:t>2</w:t>
+      </w:r>
+      <w:r>
+        <w:rPr>
+          <w:rFonts w:hint="eastAsia"/>
+        </w:rPr>
+        <w:t xml:space="preserve"> </w:t>
+      </w:r>
+      <w:r>
+        <w:rPr>
+          <w:rFonts w:hint="eastAsia"/>
+        </w:rPr>
+        <w:t>无速率码</w:t>
+      </w:r>
+      <w:r>
+        <w:rPr>
+          <w:rFonts w:hint="eastAsia"/>
+        </w:rPr>
+        <w:t>存在的问题：编码调制映射星座点，峰均比高</w:t>
+      </w:r>
+    </w:p>
+    <w:p>
+      <w:pPr>
+        <w:pStyle w:val="2"/>
+      </w:pPr>
+      <w:r>
+        <w:rPr>
+          <w:rFonts w:hint="eastAsia"/>
+        </w:rPr>
+        <w:t>4.</w:t>
+      </w:r>
+      <w:r>
+        <w:rPr>
+          <w:rFonts w:hint="eastAsia"/>
+        </w:rPr>
+        <w:t>3</w:t>
+      </w:r>
+      <w:r>
+        <w:rPr>
+          <w:rFonts w:hint="eastAsia"/>
+        </w:rPr>
+        <w:t xml:space="preserve"> </w:t>
+      </w:r>
+      <w:r>
+        <w:rPr>
+          <w:rFonts w:hint="eastAsia"/>
+        </w:rPr>
+        <w:t>介绍</w:t>
+      </w:r>
+      <w:r>
+        <w:rPr>
+          <w:rFonts w:hint="eastAsia"/>
+        </w:rPr>
+        <w:t>Nested Lattice</w:t>
+      </w:r>
+      <w:r>
+        <w:rPr>
+          <w:rFonts w:hint="eastAsia"/>
+        </w:rPr>
+        <w:t>在无线视频传输系统中的使用</w:t>
+      </w:r>
+    </w:p>
+    <w:p>
+      <w:pPr>
+        <w:pStyle w:val="2"/>
+      </w:pPr>
+      <w:r>
+        <w:rPr>
+          <w:rFonts w:hint="eastAsia"/>
+        </w:rPr>
+        <w:t>4.</w:t>
+      </w:r>
+      <w:r>
+        <w:rPr>
+          <w:rFonts w:hint="eastAsia"/>
+        </w:rPr>
+        <w:t>4</w:t>
+      </w:r>
+      <w:r>
+        <w:rPr>
+          <w:rFonts w:hint="eastAsia"/>
+        </w:rPr>
+        <w:t xml:space="preserve"> </w:t>
+      </w:r>
+      <w:r>
+        <w:rPr>
+          <w:rFonts w:hint="eastAsia"/>
+        </w:rPr>
+        <w:t>研究</w:t>
+      </w:r>
+      <w:r>
+        <w:rPr>
+          <w:rFonts w:hint="eastAsia"/>
+        </w:rPr>
+        <w:t>进展和成果</w:t>
+      </w:r>
+    </w:p>
+    <w:p>
+      <w:pPr>
+        <w:pStyle w:val="2"/>
+      </w:pPr>
+      <w:r>
+        <w:rPr>
+          <w:rFonts w:hint="eastAsia"/>
+        </w:rPr>
+        <w:t>4.</w:t>
+      </w:r>
+      <w:r>
+        <w:rPr>
+          <w:rFonts w:hint="eastAsia"/>
+        </w:rPr>
+        <w:t>5</w:t>
+      </w:r>
+      <w:r>
+        <w:rPr>
+          <w:rFonts w:hint="eastAsia"/>
+        </w:rPr>
+        <w:t xml:space="preserve"> </w:t>
+      </w:r>
+      <w:r>
+        <w:rPr>
+          <w:rFonts w:hint="eastAsia"/>
+        </w:rPr>
+        <w:t>本章小结</w:t>
+      </w:r>
+    </w:p>
+    <w:p>
+      <w:pPr>
+        <w:widowControl/>
+        <w:jc w:val="left"/>
+        <w:rPr>
+          <w:rFonts w:ascii="黑体" w:eastAsia="黑体"/>
+          <w:bCs/>
+          <w:sz w:val="30"/>
+          <w:szCs w:val="30"/>
+        </w:rPr>
+      </w:pPr>
+      <w:r>
+        <w:rPr>
+          <w:rFonts w:ascii="黑体" w:eastAsia="黑体"/>
+          <w:bCs/>
+          <w:sz w:val="30"/>
+          <w:szCs w:val="30"/>
+        </w:rPr>
+        <w:br w:type="page"/>
+      </w:r>
+    </w:p>
+    <w:p>
+      <w:pPr>
+        <w:pStyle w:val="a5"/>
+      </w:pPr>
+      <w:r>
+        <w:rPr>
+          <w:rFonts w:hint="eastAsia"/>
+        </w:rPr>
+        <w:lastRenderedPageBreak/>
+        <w:t>第</w:t>
+      </w:r>
+      <w:r>
+        <w:rPr>
+          <w:rFonts w:hint="eastAsia"/>
+        </w:rPr>
+        <w:t>5</w:t>
+      </w:r>
+      <w:r>
+        <w:rPr>
+          <w:rFonts w:hint="eastAsia"/>
+        </w:rPr>
+        <w:t>章</w:t>
+      </w:r>
+      <w:r>
+        <w:rPr>
+          <w:rFonts w:hint="eastAsia"/>
+        </w:rPr>
+        <w:t xml:space="preserve"> </w:t>
+      </w:r>
+      <w:r>
+        <w:rPr>
+          <w:rFonts w:hint="eastAsia"/>
+        </w:rPr>
+        <w:t>总结</w:t>
+      </w:r>
+      <w:r>
+        <w:rPr>
+          <w:rFonts w:hint="eastAsia"/>
+        </w:rPr>
+        <w:t>与展望</w:t>
       </w:r>
     </w:p>
     <w:p/>
@@ -18907,610 +19872,1135 @@
           <w:rFonts w:hint="eastAsia"/>
         </w:rPr>
         <w:lastRenderedPageBreak/>
-        <w:t>第</w:t>
-      </w:r>
-      <w:r>
-        <w:rPr>
-          <w:rFonts w:hint="eastAsia"/>
-        </w:rPr>
-        <w:t>3</w:t>
-      </w:r>
-      <w:r>
-        <w:rPr>
-          <w:rFonts w:hint="eastAsia"/>
-        </w:rPr>
-        <w:t>章</w:t>
-      </w:r>
-      <w:r>
-        <w:rPr>
-          <w:rFonts w:hint="eastAsia"/>
-        </w:rPr>
-        <w:t xml:space="preserve"> </w:t>
-      </w:r>
-      <w:r>
-        <w:rPr>
-          <w:rFonts w:hint="eastAsia"/>
-        </w:rPr>
-        <w:t>基于无速率编码的视频传输系统</w:t>
+        <w:t>参考文献</w:t>
       </w:r>
     </w:p>
     <w:p>
       <w:pPr>
-        <w:pStyle w:val="2"/>
-        <w:rPr>
-          <w:rFonts w:ascii="黑体" w:eastAsia="黑体"/>
-          <w:sz w:val="30"/>
-          <w:szCs w:val="30"/>
+        <w:rPr>
+          <w:rFonts w:ascii="Arial" w:hAnsi="Arial" w:cs="Arial"/>
+          <w:color w:val="222222"/>
+          <w:sz w:val="20"/>
+          <w:szCs w:val="20"/>
+          <w:shd w:val="clear" w:color="auto" w:fill="FFFFFF"/>
         </w:rPr>
       </w:pPr>
       <w:r>
         <w:rPr>
           <w:rFonts w:hint="eastAsia"/>
         </w:rPr>
-        <w:t>3.1</w:t>
-      </w:r>
-      <w:r>
-        <w:rPr>
-          <w:rFonts w:hint="eastAsia"/>
-        </w:rPr>
-        <w:t>无速率编码概述</w:t>
-      </w:r>
-      <w:r>
-        <w:rPr>
-          <w:rFonts w:hint="eastAsia"/>
-        </w:rPr>
-        <w:t>，背景，</w:t>
-      </w:r>
-      <w:r>
-        <w:rPr>
-          <w:rFonts w:hint="eastAsia"/>
-        </w:rPr>
-        <w:t>turbo</w:t>
-      </w:r>
-      <w:r>
-        <w:rPr>
-          <w:rFonts w:hint="eastAsia"/>
-        </w:rPr>
-        <w:t>码</w:t>
-      </w:r>
-      <w:r>
-        <w:rPr>
-          <w:rFonts w:hint="eastAsia"/>
-        </w:rPr>
-        <w:t>存在的问题（</w:t>
-      </w:r>
-      <w:r>
-        <w:rPr>
-          <w:rFonts w:hint="eastAsia"/>
-        </w:rPr>
-        <w:t>ARQ,HARQ,</w:t>
-      </w:r>
-      <w:r>
-        <w:rPr>
-          <w:rFonts w:hint="eastAsia"/>
-        </w:rPr>
-        <w:t>阶梯效应）</w:t>
+        <w:t>【</w:t>
+      </w:r>
+      <w:r>
+        <w:rPr>
+          <w:rFonts w:hint="eastAsia"/>
+        </w:rPr>
+        <w:t>1</w:t>
+      </w:r>
+      <w:r>
+        <w:rPr>
+          <w:rFonts w:hint="eastAsia"/>
+        </w:rPr>
+        <w:t>】</w:t>
+      </w:r>
+      <w:r>
+        <w:rPr>
+          <w:rFonts w:ascii="Arial" w:hAnsi="Arial" w:cs="Arial"/>
+          <w:color w:val="222222"/>
+          <w:sz w:val="20"/>
+          <w:szCs w:val="20"/>
+          <w:shd w:val="clear" w:color="auto" w:fill="FFFFFF"/>
+        </w:rPr>
+        <w:t>MacKay D J C. Fountain codes[J]. IEE Proceedings-Communications, 2005, 152(6): 1062-1068.</w:t>
       </w:r>
     </w:p>
     <w:p>
       <w:pPr>
-        <w:pStyle w:val="2"/>
+        <w:rPr>
+          <w:rFonts w:ascii="Arial" w:hAnsi="Arial" w:cs="Arial"/>
+          <w:color w:val="222222"/>
+          <w:sz w:val="20"/>
+          <w:szCs w:val="20"/>
+          <w:shd w:val="clear" w:color="auto" w:fill="FFFFFF"/>
+        </w:rPr>
       </w:pPr>
       <w:r>
         <w:rPr>
-          <w:rFonts w:hint="eastAsia"/>
-        </w:rPr>
-        <w:t xml:space="preserve">3.2 </w:t>
-      </w:r>
-      <w:r>
-        <w:rPr>
-          <w:rFonts w:hint="eastAsia"/>
-        </w:rPr>
-        <w:t>无速率</w:t>
-      </w:r>
-      <w:r>
-        <w:rPr>
-          <w:rFonts w:hint="eastAsia"/>
-        </w:rPr>
-        <w:t>码</w:t>
-      </w:r>
-      <w:r>
-        <w:rPr>
-          <w:rFonts w:hint="eastAsia"/>
-        </w:rPr>
-        <w:t>编译码</w:t>
-      </w:r>
-      <w:r>
-        <w:rPr>
-          <w:rFonts w:hint="eastAsia"/>
-        </w:rPr>
-        <w:t>研究现状（</w:t>
-      </w:r>
-      <w:r>
-        <w:rPr>
-          <w:rFonts w:hint="eastAsia"/>
-        </w:rPr>
-        <w:t>RCM</w:t>
-      </w:r>
-      <w:r>
-        <w:rPr>
-          <w:rFonts w:hint="eastAsia"/>
-        </w:rPr>
-        <w:t>，</w:t>
-      </w:r>
-      <w:r>
-        <w:rPr>
-          <w:rFonts w:hint="eastAsia"/>
-        </w:rPr>
-        <w:t>CCM</w:t>
-      </w:r>
-      <w:r>
-        <w:rPr>
-          <w:rFonts w:hint="eastAsia"/>
-        </w:rPr>
-        <w:t>）</w:t>
-      </w:r>
-      <w:r>
-        <w:rPr>
-          <w:rFonts w:hint="eastAsia"/>
-        </w:rPr>
-        <w:t>、算法</w:t>
-      </w:r>
-      <w:r>
-        <w:rPr>
-          <w:rFonts w:hint="eastAsia"/>
-        </w:rPr>
-        <w:t>（</w:t>
-      </w:r>
-      <w:r>
-        <w:rPr>
-          <w:rFonts w:hint="eastAsia"/>
-        </w:rPr>
-        <w:t>BP</w:t>
-      </w:r>
-      <w:r>
-        <w:rPr>
-          <w:rFonts w:hint="eastAsia"/>
-        </w:rPr>
-        <w:t>算法</w:t>
-      </w:r>
-      <w:r>
-        <w:rPr>
-          <w:rFonts w:hint="eastAsia"/>
-        </w:rPr>
-        <w:t xml:space="preserve"> </w:t>
-      </w:r>
-      <w:r>
-        <w:rPr>
-          <w:rFonts w:hint="eastAsia"/>
-        </w:rPr>
-        <w:t>）</w:t>
+          <w:rFonts w:ascii="Arial" w:hAnsi="Arial" w:cs="Arial" w:hint="eastAsia"/>
+          <w:color w:val="222222"/>
+          <w:sz w:val="20"/>
+          <w:szCs w:val="20"/>
+          <w:shd w:val="clear" w:color="auto" w:fill="FFFFFF"/>
+        </w:rPr>
+        <w:t>【</w:t>
+      </w:r>
+      <w:r>
+        <w:rPr>
+          <w:rFonts w:ascii="Arial" w:hAnsi="Arial" w:cs="Arial" w:hint="eastAsia"/>
+          <w:color w:val="222222"/>
+          <w:sz w:val="20"/>
+          <w:szCs w:val="20"/>
+          <w:shd w:val="clear" w:color="auto" w:fill="FFFFFF"/>
+        </w:rPr>
+        <w:t>2</w:t>
+      </w:r>
+      <w:r>
+        <w:rPr>
+          <w:rFonts w:ascii="Arial" w:hAnsi="Arial" w:cs="Arial" w:hint="eastAsia"/>
+          <w:color w:val="222222"/>
+          <w:sz w:val="20"/>
+          <w:szCs w:val="20"/>
+          <w:shd w:val="clear" w:color="auto" w:fill="FFFFFF"/>
+        </w:rPr>
+        <w:t>】</w:t>
+      </w:r>
+      <w:r>
+        <w:rPr>
+          <w:rFonts w:ascii="Arial" w:hAnsi="Arial" w:cs="Arial"/>
+          <w:color w:val="222222"/>
+          <w:sz w:val="20"/>
+          <w:szCs w:val="20"/>
+          <w:shd w:val="clear" w:color="auto" w:fill="FFFFFF"/>
+        </w:rPr>
+        <w:t>Shannon C E. A mathematical theory of communication[J]. ACM SIGMOBILE Mobile Computing and Communications Review, 2001, 5(1): 3-55.</w:t>
       </w:r>
     </w:p>
     <w:p>
       <w:pPr>
-        <w:pStyle w:val="2"/>
+        <w:rPr>
+          <w:rFonts w:ascii="Arial" w:hAnsi="Arial" w:cs="Arial"/>
+          <w:color w:val="222222"/>
+          <w:sz w:val="20"/>
+          <w:szCs w:val="20"/>
+          <w:shd w:val="clear" w:color="auto" w:fill="FFFFFF"/>
+        </w:rPr>
       </w:pPr>
       <w:r>
         <w:rPr>
-          <w:rFonts w:hint="eastAsia"/>
-        </w:rPr>
-        <w:t>3.3</w:t>
-      </w:r>
-      <w:r>
-        <w:rPr>
-          <w:rFonts w:hint="eastAsia"/>
-        </w:rPr>
-        <w:t xml:space="preserve"> </w:t>
-      </w:r>
-      <w:r>
-        <w:rPr>
-          <w:rFonts w:hint="eastAsia"/>
-        </w:rPr>
-        <w:t>信源压缩编码</w:t>
-      </w:r>
-      <w:r>
-        <w:rPr>
-          <w:rFonts w:hint="eastAsia"/>
-        </w:rPr>
-        <w:t>H.264</w:t>
-      </w:r>
-      <w:r>
-        <w:rPr>
-          <w:rFonts w:hint="eastAsia"/>
-        </w:rPr>
-        <w:t>概述，应用</w:t>
+          <w:rFonts w:ascii="Arial" w:hAnsi="Arial" w:cs="Arial" w:hint="eastAsia"/>
+          <w:color w:val="222222"/>
+          <w:sz w:val="20"/>
+          <w:szCs w:val="20"/>
+          <w:shd w:val="clear" w:color="auto" w:fill="FFFFFF"/>
+        </w:rPr>
+        <w:t>【</w:t>
+      </w:r>
+      <w:r>
+        <w:rPr>
+          <w:rFonts w:ascii="Arial" w:hAnsi="Arial" w:cs="Arial" w:hint="eastAsia"/>
+          <w:color w:val="222222"/>
+          <w:sz w:val="20"/>
+          <w:szCs w:val="20"/>
+          <w:shd w:val="clear" w:color="auto" w:fill="FFFFFF"/>
+        </w:rPr>
+        <w:t>3</w:t>
+      </w:r>
+      <w:r>
+        <w:rPr>
+          <w:rFonts w:ascii="Arial" w:hAnsi="Arial" w:cs="Arial" w:hint="eastAsia"/>
+          <w:color w:val="222222"/>
+          <w:sz w:val="20"/>
+          <w:szCs w:val="20"/>
+          <w:shd w:val="clear" w:color="auto" w:fill="FFFFFF"/>
+        </w:rPr>
+        <w:t>】</w:t>
+      </w:r>
+      <w:r>
+        <w:rPr>
+          <w:rFonts w:ascii="Arial" w:hAnsi="Arial" w:cs="Arial"/>
+          <w:color w:val="222222"/>
+          <w:sz w:val="20"/>
+          <w:szCs w:val="20"/>
+          <w:shd w:val="clear" w:color="auto" w:fill="FFFFFF"/>
+        </w:rPr>
+        <w:t>Hamming R W. Error detecting and error correcting codes[J]. Bell Labs Technical Journal, 1950, 29(2): 147-160.</w:t>
       </w:r>
     </w:p>
     <w:p>
       <w:pPr>
-        <w:pStyle w:val="2"/>
+        <w:rPr>
+          <w:rFonts w:ascii="Arial" w:hAnsi="Arial" w:cs="Arial"/>
+          <w:color w:val="222222"/>
+          <w:sz w:val="20"/>
+          <w:szCs w:val="20"/>
+          <w:shd w:val="clear" w:color="auto" w:fill="FFFFFF"/>
+        </w:rPr>
       </w:pPr>
       <w:r>
         <w:rPr>
-          <w:rFonts w:hint="eastAsia"/>
-        </w:rPr>
-        <w:t>3.4</w:t>
-      </w:r>
-      <w:r>
-        <w:rPr>
-          <w:rFonts w:hint="eastAsia"/>
-        </w:rPr>
-        <w:t xml:space="preserve"> </w:t>
-      </w:r>
-      <w:r>
-        <w:rPr>
-          <w:rFonts w:hint="eastAsia"/>
-        </w:rPr>
-        <w:t>无速率码率自适应视频传输系统</w:t>
-      </w:r>
-      <w:r>
-        <w:rPr>
-          <w:rFonts w:hint="eastAsia"/>
-        </w:rPr>
-        <w:t>COQRC</w:t>
-      </w:r>
-      <w:r>
-        <w:rPr>
-          <w:rFonts w:hint="eastAsia"/>
-        </w:rPr>
-        <w:t>的设计与实现（框图</w:t>
-      </w:r>
-      <w:r>
-        <w:rPr>
-          <w:rFonts w:hint="eastAsia"/>
-        </w:rPr>
-        <w:t>+</w:t>
-      </w:r>
-      <w:r>
-        <w:rPr>
-          <w:rFonts w:hint="eastAsia"/>
-        </w:rPr>
-        <w:t>实验仿真</w:t>
-      </w:r>
-      <w:r>
-        <w:rPr>
-          <w:rFonts w:hint="eastAsia"/>
-        </w:rPr>
-        <w:t>+</w:t>
-      </w:r>
-      <w:r>
-        <w:rPr>
-          <w:rFonts w:hint="eastAsia"/>
-        </w:rPr>
-        <w:t>性能对比分析）</w:t>
+          <w:rFonts w:ascii="Arial" w:hAnsi="Arial" w:cs="Arial" w:hint="eastAsia"/>
+          <w:color w:val="222222"/>
+          <w:sz w:val="20"/>
+          <w:szCs w:val="20"/>
+          <w:shd w:val="clear" w:color="auto" w:fill="FFFFFF"/>
+        </w:rPr>
+        <w:t>【</w:t>
+      </w:r>
+      <w:r>
+        <w:rPr>
+          <w:rFonts w:ascii="Arial" w:hAnsi="Arial" w:cs="Arial" w:hint="eastAsia"/>
+          <w:color w:val="222222"/>
+          <w:sz w:val="20"/>
+          <w:szCs w:val="20"/>
+          <w:shd w:val="clear" w:color="auto" w:fill="FFFFFF"/>
+        </w:rPr>
+        <w:t>4</w:t>
+      </w:r>
+      <w:r>
+        <w:rPr>
+          <w:rFonts w:ascii="Arial" w:hAnsi="Arial" w:cs="Arial" w:hint="eastAsia"/>
+          <w:color w:val="222222"/>
+          <w:sz w:val="20"/>
+          <w:szCs w:val="20"/>
+          <w:shd w:val="clear" w:color="auto" w:fill="FFFFFF"/>
+        </w:rPr>
+        <w:t>】</w:t>
+      </w:r>
+      <w:proofErr w:type="spellStart"/>
+      <w:r>
+        <w:rPr>
+          <w:rFonts w:ascii="Arial" w:hAnsi="Arial" w:cs="Arial"/>
+          <w:color w:val="222222"/>
+          <w:sz w:val="20"/>
+          <w:szCs w:val="20"/>
+          <w:shd w:val="clear" w:color="auto" w:fill="FFFFFF"/>
+        </w:rPr>
+        <w:t>Golay</w:t>
+      </w:r>
+      <w:proofErr w:type="spellEnd"/>
+      <w:r>
+        <w:rPr>
+          <w:rFonts w:ascii="Arial" w:hAnsi="Arial" w:cs="Arial"/>
+          <w:color w:val="222222"/>
+          <w:sz w:val="20"/>
+          <w:szCs w:val="20"/>
+          <w:shd w:val="clear" w:color="auto" w:fill="FFFFFF"/>
+        </w:rPr>
+        <w:t xml:space="preserve"> M J E. Notes on digital coding[J]. Proceedings of the Institute of Radio Engineers, 1949, 37(6): 657-657.</w:t>
       </w:r>
     </w:p>
     <w:p>
       <w:pPr>
-        <w:pStyle w:val="2"/>
+        <w:rPr>
+          <w:rFonts w:ascii="Arial" w:hAnsi="Arial" w:cs="Arial"/>
+          <w:color w:val="222222"/>
+          <w:sz w:val="20"/>
+          <w:szCs w:val="20"/>
+          <w:shd w:val="clear" w:color="auto" w:fill="FFFFFF"/>
+        </w:rPr>
       </w:pPr>
       <w:r>
         <w:rPr>
-          <w:rFonts w:hint="eastAsia"/>
-        </w:rPr>
-        <w:t>3.5</w:t>
-      </w:r>
-      <w:r>
-        <w:rPr>
-          <w:rFonts w:hint="eastAsia"/>
-        </w:rPr>
-        <w:t xml:space="preserve"> </w:t>
-      </w:r>
-      <w:r>
-        <w:rPr>
-          <w:rFonts w:hint="eastAsia"/>
-        </w:rPr>
-        <w:t>本章小结</w:t>
+          <w:rFonts w:ascii="Arial" w:hAnsi="Arial" w:cs="Arial" w:hint="eastAsia"/>
+          <w:color w:val="222222"/>
+          <w:sz w:val="20"/>
+          <w:szCs w:val="20"/>
+          <w:shd w:val="clear" w:color="auto" w:fill="FFFFFF"/>
+        </w:rPr>
+        <w:t>【</w:t>
+      </w:r>
+      <w:r>
+        <w:rPr>
+          <w:rFonts w:ascii="Arial" w:hAnsi="Arial" w:cs="Arial" w:hint="eastAsia"/>
+          <w:color w:val="222222"/>
+          <w:sz w:val="20"/>
+          <w:szCs w:val="20"/>
+          <w:shd w:val="clear" w:color="auto" w:fill="FFFFFF"/>
+        </w:rPr>
+        <w:t>5</w:t>
+      </w:r>
+      <w:r>
+        <w:rPr>
+          <w:rFonts w:ascii="Arial" w:hAnsi="Arial" w:cs="Arial" w:hint="eastAsia"/>
+          <w:color w:val="222222"/>
+          <w:sz w:val="20"/>
+          <w:szCs w:val="20"/>
+          <w:shd w:val="clear" w:color="auto" w:fill="FFFFFF"/>
+        </w:rPr>
+        <w:t>】</w:t>
+      </w:r>
+      <w:r>
+        <w:rPr>
+          <w:rFonts w:ascii="Arial" w:hAnsi="Arial" w:cs="Arial"/>
+          <w:color w:val="222222"/>
+          <w:sz w:val="20"/>
+          <w:szCs w:val="20"/>
+          <w:shd w:val="clear" w:color="auto" w:fill="FFFFFF"/>
+        </w:rPr>
+        <w:t>Reed I S. A class of multiple-error-correcting codes and the decoding scheme[R]. MASSACHUSETTS INST OF TECH LEXINGTON LINCOLN LAB, 1953.</w:t>
       </w:r>
     </w:p>
     <w:p>
       <w:pPr>
         <w:rPr>
-          <w:rFonts w:ascii="黑体" w:eastAsia="黑体"/>
-          <w:bCs/>
-          <w:sz w:val="30"/>
-          <w:szCs w:val="30"/>
+          <w:rFonts w:ascii="Arial" w:hAnsi="Arial" w:cs="Arial"/>
+          <w:color w:val="222222"/>
+          <w:sz w:val="20"/>
+          <w:szCs w:val="20"/>
+          <w:shd w:val="clear" w:color="auto" w:fill="FFFFFF"/>
         </w:rPr>
       </w:pPr>
+      <w:r>
+        <w:rPr>
+          <w:rFonts w:ascii="Arial" w:hAnsi="Arial" w:cs="Arial" w:hint="eastAsia"/>
+          <w:color w:val="222222"/>
+          <w:sz w:val="20"/>
+          <w:szCs w:val="20"/>
+          <w:shd w:val="clear" w:color="auto" w:fill="FFFFFF"/>
+        </w:rPr>
+        <w:t>【</w:t>
+      </w:r>
+      <w:r>
+        <w:rPr>
+          <w:rFonts w:ascii="Arial" w:hAnsi="Arial" w:cs="Arial" w:hint="eastAsia"/>
+          <w:color w:val="222222"/>
+          <w:sz w:val="20"/>
+          <w:szCs w:val="20"/>
+          <w:shd w:val="clear" w:color="auto" w:fill="FFFFFF"/>
+        </w:rPr>
+        <w:t>6</w:t>
+      </w:r>
+      <w:r>
+        <w:rPr>
+          <w:rFonts w:ascii="Arial" w:hAnsi="Arial" w:cs="Arial" w:hint="eastAsia"/>
+          <w:color w:val="222222"/>
+          <w:sz w:val="20"/>
+          <w:szCs w:val="20"/>
+          <w:shd w:val="clear" w:color="auto" w:fill="FFFFFF"/>
+        </w:rPr>
+        <w:t>】</w:t>
+      </w:r>
+      <w:r>
+        <w:rPr>
+          <w:rFonts w:ascii="Arial" w:hAnsi="Arial" w:cs="Arial"/>
+          <w:color w:val="222222"/>
+          <w:sz w:val="20"/>
+          <w:szCs w:val="20"/>
+          <w:shd w:val="clear" w:color="auto" w:fill="FFFFFF"/>
+        </w:rPr>
+        <w:t>Elias P. Coding for two noisy channels[C]//Information Theory, Third London Symposium. 1955, 67.</w:t>
+      </w:r>
     </w:p>
     <w:p>
       <w:pPr>
-        <w:widowControl/>
-        <w:jc w:val="left"/>
-        <w:rPr>
-          <w:rFonts w:ascii="黑体" w:eastAsia="黑体"/>
-          <w:bCs/>
-          <w:sz w:val="30"/>
-          <w:szCs w:val="30"/>
+        <w:rPr>
+          <w:rFonts w:ascii="Arial" w:hAnsi="Arial" w:cs="Arial"/>
+          <w:color w:val="222222"/>
+          <w:sz w:val="20"/>
+          <w:szCs w:val="20"/>
+          <w:shd w:val="clear" w:color="auto" w:fill="FFFFFF"/>
         </w:rPr>
       </w:pPr>
       <w:r>
         <w:rPr>
-          <w:rFonts w:ascii="黑体" w:eastAsia="黑体"/>
-          <w:bCs/>
-          <w:sz w:val="30"/>
-          <w:szCs w:val="30"/>
-        </w:rPr>
-        <w:br w:type="page"/>
+          <w:rFonts w:ascii="Arial" w:hAnsi="Arial" w:cs="Arial" w:hint="eastAsia"/>
+          <w:color w:val="222222"/>
+          <w:sz w:val="20"/>
+          <w:szCs w:val="20"/>
+          <w:shd w:val="clear" w:color="auto" w:fill="FFFFFF"/>
+        </w:rPr>
+        <w:t>【</w:t>
+      </w:r>
+      <w:r>
+        <w:rPr>
+          <w:rFonts w:ascii="Arial" w:hAnsi="Arial" w:cs="Arial" w:hint="eastAsia"/>
+          <w:color w:val="222222"/>
+          <w:sz w:val="20"/>
+          <w:szCs w:val="20"/>
+          <w:shd w:val="clear" w:color="auto" w:fill="FFFFFF"/>
+        </w:rPr>
+        <w:t>7</w:t>
+      </w:r>
+      <w:r>
+        <w:rPr>
+          <w:rFonts w:ascii="Arial" w:hAnsi="Arial" w:cs="Arial" w:hint="eastAsia"/>
+          <w:color w:val="222222"/>
+          <w:sz w:val="20"/>
+          <w:szCs w:val="20"/>
+          <w:shd w:val="clear" w:color="auto" w:fill="FFFFFF"/>
+        </w:rPr>
+        <w:t>】</w:t>
+      </w:r>
+      <w:r>
+        <w:rPr>
+          <w:rFonts w:ascii="Arial" w:hAnsi="Arial" w:cs="Arial"/>
+          <w:color w:val="222222"/>
+          <w:sz w:val="20"/>
+          <w:szCs w:val="20"/>
+          <w:shd w:val="clear" w:color="auto" w:fill="FFFFFF"/>
+        </w:rPr>
+        <w:t>Bose R C, Ray-Chaudhuri D K. On a class of error correcting binary group codes[J]. Information and control, 1960, 3(1): 68-79.</w:t>
       </w:r>
     </w:p>
     <w:p>
       <w:pPr>
-        <w:pStyle w:val="a5"/>
+        <w:rPr>
+          <w:rFonts w:ascii="Arial" w:hAnsi="Arial" w:cs="Arial"/>
+          <w:color w:val="222222"/>
+          <w:sz w:val="20"/>
+          <w:szCs w:val="20"/>
+          <w:shd w:val="clear" w:color="auto" w:fill="FFFFFF"/>
+        </w:rPr>
       </w:pPr>
       <w:r>
         <w:rPr>
-          <w:rFonts w:hint="eastAsia"/>
-        </w:rPr>
-        <w:lastRenderedPageBreak/>
-        <w:t>第</w:t>
-      </w:r>
-      <w:r>
-        <w:rPr>
-          <w:rFonts w:hint="eastAsia"/>
-        </w:rPr>
-        <w:t>4</w:t>
-      </w:r>
-      <w:r>
-        <w:rPr>
-          <w:rFonts w:hint="eastAsia"/>
-        </w:rPr>
-        <w:t>章</w:t>
-      </w:r>
-      <w:r>
-        <w:rPr>
-          <w:rFonts w:hint="eastAsia"/>
-        </w:rPr>
-        <w:t xml:space="preserve"> </w:t>
-      </w:r>
-      <w:r>
-        <w:rPr>
-          <w:rFonts w:hint="eastAsia"/>
-        </w:rPr>
-        <w:t>降低无速率编码峰均比的研究</w:t>
+          <w:rFonts w:ascii="Arial" w:hAnsi="Arial" w:cs="Arial" w:hint="eastAsia"/>
+          <w:color w:val="222222"/>
+          <w:sz w:val="20"/>
+          <w:szCs w:val="20"/>
+          <w:shd w:val="clear" w:color="auto" w:fill="FFFFFF"/>
+        </w:rPr>
+        <w:t>【</w:t>
+      </w:r>
+      <w:r>
+        <w:rPr>
+          <w:rFonts w:ascii="Arial" w:hAnsi="Arial" w:cs="Arial" w:hint="eastAsia"/>
+          <w:color w:val="222222"/>
+          <w:sz w:val="20"/>
+          <w:szCs w:val="20"/>
+          <w:shd w:val="clear" w:color="auto" w:fill="FFFFFF"/>
+        </w:rPr>
+        <w:t>8</w:t>
+      </w:r>
+      <w:r>
+        <w:rPr>
+          <w:rFonts w:ascii="Arial" w:hAnsi="Arial" w:cs="Arial" w:hint="eastAsia"/>
+          <w:color w:val="222222"/>
+          <w:sz w:val="20"/>
+          <w:szCs w:val="20"/>
+          <w:shd w:val="clear" w:color="auto" w:fill="FFFFFF"/>
+        </w:rPr>
+        <w:t>】</w:t>
+      </w:r>
+      <w:r>
+        <w:rPr>
+          <w:rFonts w:ascii="Arial" w:hAnsi="Arial" w:cs="Arial"/>
+          <w:color w:val="222222"/>
+          <w:sz w:val="20"/>
+          <w:szCs w:val="20"/>
+          <w:shd w:val="clear" w:color="auto" w:fill="FFFFFF"/>
+        </w:rPr>
+        <w:t>Reed I S, Solomon G. Polynomial codes over certain finite fields[J]. Journal of the society for industrial and applied mathematics, 1960, 8(2): 300-304.</w:t>
       </w:r>
     </w:p>
     <w:p>
       <w:pPr>
-        <w:pStyle w:val="2"/>
+        <w:rPr>
+          <w:rFonts w:ascii="Arial" w:hAnsi="Arial" w:cs="Arial"/>
+          <w:color w:val="222222"/>
+          <w:sz w:val="20"/>
+          <w:szCs w:val="20"/>
+          <w:shd w:val="clear" w:color="auto" w:fill="FFFFFF"/>
+        </w:rPr>
       </w:pPr>
       <w:r>
         <w:rPr>
-          <w:rFonts w:hint="eastAsia"/>
-        </w:rPr>
-        <w:t xml:space="preserve">4.1 </w:t>
-      </w:r>
-      <w:r>
-        <w:rPr>
-          <w:rFonts w:hint="eastAsia"/>
-        </w:rPr>
-        <w:t>引言</w:t>
+          <w:rFonts w:ascii="Arial" w:hAnsi="Arial" w:cs="Arial" w:hint="eastAsia"/>
+          <w:color w:val="222222"/>
+          <w:sz w:val="20"/>
+          <w:szCs w:val="20"/>
+          <w:shd w:val="clear" w:color="auto" w:fill="FFFFFF"/>
+        </w:rPr>
+        <w:t>【</w:t>
+      </w:r>
+      <w:r>
+        <w:rPr>
+          <w:rFonts w:ascii="Arial" w:hAnsi="Arial" w:cs="Arial" w:hint="eastAsia"/>
+          <w:color w:val="222222"/>
+          <w:sz w:val="20"/>
+          <w:szCs w:val="20"/>
+          <w:shd w:val="clear" w:color="auto" w:fill="FFFFFF"/>
+        </w:rPr>
+        <w:t>9</w:t>
+      </w:r>
+      <w:r>
+        <w:rPr>
+          <w:rFonts w:ascii="Arial" w:hAnsi="Arial" w:cs="Arial" w:hint="eastAsia"/>
+          <w:color w:val="222222"/>
+          <w:sz w:val="20"/>
+          <w:szCs w:val="20"/>
+          <w:shd w:val="clear" w:color="auto" w:fill="FFFFFF"/>
+        </w:rPr>
+        <w:t>】</w:t>
+      </w:r>
+      <w:r>
+        <w:rPr>
+          <w:rFonts w:ascii="Arial" w:hAnsi="Arial" w:cs="Arial"/>
+          <w:color w:val="222222"/>
+          <w:sz w:val="20"/>
+          <w:szCs w:val="20"/>
+          <w:shd w:val="clear" w:color="auto" w:fill="FFFFFF"/>
+        </w:rPr>
+        <w:t>Forney G D. Concatenated codes[J]. 1965.</w:t>
       </w:r>
     </w:p>
     <w:p>
       <w:pPr>
-        <w:pStyle w:val="2"/>
+        <w:rPr>
+          <w:rFonts w:ascii="Arial" w:hAnsi="Arial" w:cs="Arial"/>
+          <w:color w:val="222222"/>
+          <w:sz w:val="20"/>
+          <w:szCs w:val="20"/>
+          <w:shd w:val="clear" w:color="auto" w:fill="FFFFFF"/>
+        </w:rPr>
       </w:pPr>
       <w:r>
         <w:rPr>
-          <w:rFonts w:hint="eastAsia"/>
-        </w:rPr>
-        <w:t>4.</w:t>
-      </w:r>
-      <w:r>
-        <w:rPr>
-          <w:rFonts w:hint="eastAsia"/>
-        </w:rPr>
-        <w:t>2</w:t>
-      </w:r>
-      <w:r>
-        <w:rPr>
-          <w:rFonts w:hint="eastAsia"/>
-        </w:rPr>
-        <w:t xml:space="preserve"> </w:t>
-      </w:r>
-      <w:r>
-        <w:rPr>
-          <w:rFonts w:hint="eastAsia"/>
-        </w:rPr>
-        <w:t>无速率码</w:t>
-      </w:r>
-      <w:r>
-        <w:rPr>
-          <w:rFonts w:hint="eastAsia"/>
-        </w:rPr>
-        <w:t>存在的问题：编码调制映射星座点，峰均比高</w:t>
+          <w:rFonts w:ascii="Arial" w:hAnsi="Arial" w:cs="Arial" w:hint="eastAsia"/>
+          <w:color w:val="222222"/>
+          <w:sz w:val="20"/>
+          <w:szCs w:val="20"/>
+          <w:shd w:val="clear" w:color="auto" w:fill="FFFFFF"/>
+        </w:rPr>
+        <w:t>【</w:t>
+      </w:r>
+      <w:r>
+        <w:rPr>
+          <w:rFonts w:ascii="Arial" w:hAnsi="Arial" w:cs="Arial" w:hint="eastAsia"/>
+          <w:color w:val="222222"/>
+          <w:sz w:val="20"/>
+          <w:szCs w:val="20"/>
+          <w:shd w:val="clear" w:color="auto" w:fill="FFFFFF"/>
+        </w:rPr>
+        <w:t>10</w:t>
+      </w:r>
+      <w:r>
+        <w:rPr>
+          <w:rFonts w:ascii="Arial" w:hAnsi="Arial" w:cs="Arial" w:hint="eastAsia"/>
+          <w:color w:val="222222"/>
+          <w:sz w:val="20"/>
+          <w:szCs w:val="20"/>
+          <w:shd w:val="clear" w:color="auto" w:fill="FFFFFF"/>
+        </w:rPr>
+        <w:t>】</w:t>
+      </w:r>
+      <w:proofErr w:type="spellStart"/>
+      <w:r>
+        <w:rPr>
+          <w:rFonts w:ascii="Arial" w:hAnsi="Arial" w:cs="Arial"/>
+          <w:color w:val="222222"/>
+          <w:sz w:val="20"/>
+          <w:szCs w:val="20"/>
+          <w:shd w:val="clear" w:color="auto" w:fill="FFFFFF"/>
+        </w:rPr>
+        <w:t>Berrou</w:t>
+      </w:r>
+      <w:proofErr w:type="spellEnd"/>
+      <w:r>
+        <w:rPr>
+          <w:rFonts w:ascii="Arial" w:hAnsi="Arial" w:cs="Arial"/>
+          <w:color w:val="222222"/>
+          <w:sz w:val="20"/>
+          <w:szCs w:val="20"/>
+          <w:shd w:val="clear" w:color="auto" w:fill="FFFFFF"/>
+        </w:rPr>
+        <w:t xml:space="preserve"> C, </w:t>
+      </w:r>
+      <w:proofErr w:type="spellStart"/>
+      <w:r>
+        <w:rPr>
+          <w:rFonts w:ascii="Arial" w:hAnsi="Arial" w:cs="Arial"/>
+          <w:color w:val="222222"/>
+          <w:sz w:val="20"/>
+          <w:szCs w:val="20"/>
+          <w:shd w:val="clear" w:color="auto" w:fill="FFFFFF"/>
+        </w:rPr>
+        <w:t>Glavieux</w:t>
+      </w:r>
+      <w:proofErr w:type="spellEnd"/>
+      <w:r>
+        <w:rPr>
+          <w:rFonts w:ascii="Arial" w:hAnsi="Arial" w:cs="Arial"/>
+          <w:color w:val="222222"/>
+          <w:sz w:val="20"/>
+          <w:szCs w:val="20"/>
+          <w:shd w:val="clear" w:color="auto" w:fill="FFFFFF"/>
+        </w:rPr>
+        <w:t xml:space="preserve"> A, </w:t>
+      </w:r>
+      <w:proofErr w:type="spellStart"/>
+      <w:r>
+        <w:rPr>
+          <w:rFonts w:ascii="Arial" w:hAnsi="Arial" w:cs="Arial"/>
+          <w:color w:val="222222"/>
+          <w:sz w:val="20"/>
+          <w:szCs w:val="20"/>
+          <w:shd w:val="clear" w:color="auto" w:fill="FFFFFF"/>
+        </w:rPr>
+        <w:t>Thitimajshima</w:t>
+      </w:r>
+      <w:proofErr w:type="spellEnd"/>
+      <w:r>
+        <w:rPr>
+          <w:rFonts w:ascii="Arial" w:hAnsi="Arial" w:cs="Arial"/>
+          <w:color w:val="222222"/>
+          <w:sz w:val="20"/>
+          <w:szCs w:val="20"/>
+          <w:shd w:val="clear" w:color="auto" w:fill="FFFFFF"/>
+        </w:rPr>
+        <w:t xml:space="preserve"> P. Near Shannon limit error-correcting coding and decoding: Turbo-codes. 1[C]//Communications, 1993. ICC'93 Geneva. Technical Program, Conference Record, IEEE International Conference on. IEEE, 1993, 2: 1064-1070.</w:t>
       </w:r>
     </w:p>
     <w:p>
       <w:pPr>
-        <w:pStyle w:val="2"/>
+        <w:rPr>
+          <w:rFonts w:ascii="Arial" w:hAnsi="Arial" w:cs="Arial"/>
+          <w:color w:val="222222"/>
+          <w:sz w:val="20"/>
+          <w:szCs w:val="20"/>
+          <w:shd w:val="clear" w:color="auto" w:fill="FFFFFF"/>
+        </w:rPr>
       </w:pPr>
       <w:r>
         <w:rPr>
-          <w:rFonts w:hint="eastAsia"/>
-        </w:rPr>
-        <w:t>4.</w:t>
-      </w:r>
-      <w:r>
-        <w:rPr>
-          <w:rFonts w:hint="eastAsia"/>
-        </w:rPr>
-        <w:t>3</w:t>
-      </w:r>
-      <w:r>
-        <w:rPr>
-          <w:rFonts w:hint="eastAsia"/>
-        </w:rPr>
-        <w:t xml:space="preserve"> </w:t>
-      </w:r>
-      <w:r>
-        <w:rPr>
-          <w:rFonts w:hint="eastAsia"/>
-        </w:rPr>
-        <w:t>介绍</w:t>
-      </w:r>
-      <w:r>
-        <w:rPr>
-          <w:rFonts w:hint="eastAsia"/>
-        </w:rPr>
-        <w:t>Nested Lattice</w:t>
-      </w:r>
-      <w:r>
-        <w:rPr>
-          <w:rFonts w:hint="eastAsia"/>
-        </w:rPr>
-        <w:t>在无线视频传输系统中的使用</w:t>
+          <w:rFonts w:ascii="Arial" w:hAnsi="Arial" w:cs="Arial" w:hint="eastAsia"/>
+          <w:color w:val="222222"/>
+          <w:sz w:val="20"/>
+          <w:szCs w:val="20"/>
+          <w:shd w:val="clear" w:color="auto" w:fill="FFFFFF"/>
+        </w:rPr>
+        <w:t>【</w:t>
+      </w:r>
+      <w:r>
+        <w:rPr>
+          <w:rFonts w:ascii="Arial" w:hAnsi="Arial" w:cs="Arial" w:hint="eastAsia"/>
+          <w:color w:val="222222"/>
+          <w:sz w:val="20"/>
+          <w:szCs w:val="20"/>
+          <w:shd w:val="clear" w:color="auto" w:fill="FFFFFF"/>
+        </w:rPr>
+        <w:t>11</w:t>
+      </w:r>
+      <w:r>
+        <w:rPr>
+          <w:rFonts w:ascii="Arial" w:hAnsi="Arial" w:cs="Arial" w:hint="eastAsia"/>
+          <w:color w:val="222222"/>
+          <w:sz w:val="20"/>
+          <w:szCs w:val="20"/>
+          <w:shd w:val="clear" w:color="auto" w:fill="FFFFFF"/>
+        </w:rPr>
+        <w:t>】</w:t>
+      </w:r>
+      <w:proofErr w:type="spellStart"/>
+      <w:r>
+        <w:rPr>
+          <w:rFonts w:ascii="Arial" w:hAnsi="Arial" w:cs="Arial"/>
+          <w:color w:val="222222"/>
+          <w:sz w:val="20"/>
+          <w:szCs w:val="20"/>
+          <w:shd w:val="clear" w:color="auto" w:fill="FFFFFF"/>
+        </w:rPr>
+        <w:t>Gallager</w:t>
+      </w:r>
+      <w:proofErr w:type="spellEnd"/>
+      <w:r>
+        <w:rPr>
+          <w:rFonts w:ascii="Arial" w:hAnsi="Arial" w:cs="Arial"/>
+          <w:color w:val="222222"/>
+          <w:sz w:val="20"/>
+          <w:szCs w:val="20"/>
+          <w:shd w:val="clear" w:color="auto" w:fill="FFFFFF"/>
+        </w:rPr>
+        <w:t xml:space="preserve"> R. Low-density parity-check codes[J]. IRE Transactions on information theory, 1962, 8(1): 21-28.</w:t>
       </w:r>
     </w:p>
     <w:p>
       <w:pPr>
-        <w:pStyle w:val="2"/>
+        <w:rPr>
+          <w:rFonts w:ascii="Arial" w:hAnsi="Arial" w:cs="Arial"/>
+          <w:color w:val="222222"/>
+          <w:sz w:val="20"/>
+          <w:szCs w:val="20"/>
+          <w:shd w:val="clear" w:color="auto" w:fill="FFFFFF"/>
+        </w:rPr>
       </w:pPr>
       <w:r>
         <w:rPr>
-          <w:rFonts w:hint="eastAsia"/>
-        </w:rPr>
-        <w:t>4.</w:t>
-      </w:r>
-      <w:r>
-        <w:rPr>
-          <w:rFonts w:hint="eastAsia"/>
-        </w:rPr>
-        <w:t>4</w:t>
-      </w:r>
-      <w:r>
-        <w:rPr>
-          <w:rFonts w:hint="eastAsia"/>
-        </w:rPr>
-        <w:t xml:space="preserve"> </w:t>
-      </w:r>
-      <w:r>
-        <w:rPr>
-          <w:rFonts w:hint="eastAsia"/>
-        </w:rPr>
-        <w:t>研究</w:t>
-      </w:r>
-      <w:r>
-        <w:rPr>
-          <w:rFonts w:hint="eastAsia"/>
-        </w:rPr>
-        <w:t>进展和成果</w:t>
+          <w:rFonts w:ascii="Arial" w:hAnsi="Arial" w:cs="Arial" w:hint="eastAsia"/>
+          <w:color w:val="222222"/>
+          <w:sz w:val="20"/>
+          <w:szCs w:val="20"/>
+          <w:shd w:val="clear" w:color="auto" w:fill="FFFFFF"/>
+        </w:rPr>
+        <w:t>【</w:t>
+      </w:r>
+      <w:r>
+        <w:rPr>
+          <w:rFonts w:ascii="Arial" w:hAnsi="Arial" w:cs="Arial" w:hint="eastAsia"/>
+          <w:color w:val="222222"/>
+          <w:sz w:val="20"/>
+          <w:szCs w:val="20"/>
+          <w:shd w:val="clear" w:color="auto" w:fill="FFFFFF"/>
+        </w:rPr>
+        <w:t>12</w:t>
+      </w:r>
+      <w:r>
+        <w:rPr>
+          <w:rFonts w:ascii="Arial" w:hAnsi="Arial" w:cs="Arial" w:hint="eastAsia"/>
+          <w:color w:val="222222"/>
+          <w:sz w:val="20"/>
+          <w:szCs w:val="20"/>
+          <w:shd w:val="clear" w:color="auto" w:fill="FFFFFF"/>
+        </w:rPr>
+        <w:t>】</w:t>
+      </w:r>
+      <w:proofErr w:type="spellStart"/>
+      <w:r>
+        <w:rPr>
+          <w:rFonts w:ascii="Arial" w:hAnsi="Arial" w:cs="Arial"/>
+          <w:color w:val="222222"/>
+          <w:sz w:val="20"/>
+          <w:szCs w:val="20"/>
+          <w:shd w:val="clear" w:color="auto" w:fill="FFFFFF"/>
+        </w:rPr>
+        <w:t>Arikan</w:t>
+      </w:r>
+      <w:proofErr w:type="spellEnd"/>
+      <w:r>
+        <w:rPr>
+          <w:rFonts w:ascii="Arial" w:hAnsi="Arial" w:cs="Arial"/>
+          <w:color w:val="222222"/>
+          <w:sz w:val="20"/>
+          <w:szCs w:val="20"/>
+          <w:shd w:val="clear" w:color="auto" w:fill="FFFFFF"/>
+        </w:rPr>
+        <w:t xml:space="preserve"> E. Channel polarization: A method for constructing capacity-achieving codes for symmetric binary-input memoryless channels[J]. IEEE Transactions on Information Theory, 2009, 55(7): 3051-3073.</w:t>
       </w:r>
     </w:p>
     <w:p>
       <w:pPr>
-        <w:pStyle w:val="2"/>
+        <w:rPr>
+          <w:rFonts w:ascii="Arial" w:hAnsi="Arial" w:cs="Arial"/>
+          <w:color w:val="222222"/>
+          <w:sz w:val="20"/>
+          <w:szCs w:val="20"/>
+          <w:shd w:val="clear" w:color="auto" w:fill="FFFFFF"/>
+        </w:rPr>
       </w:pPr>
       <w:r>
         <w:rPr>
-          <w:rFonts w:hint="eastAsia"/>
-        </w:rPr>
-        <w:t>4.</w:t>
-      </w:r>
-      <w:r>
-        <w:rPr>
-          <w:rFonts w:hint="eastAsia"/>
-        </w:rPr>
-        <w:t>5</w:t>
-      </w:r>
-      <w:r>
-        <w:rPr>
-          <w:rFonts w:hint="eastAsia"/>
-        </w:rPr>
-        <w:t xml:space="preserve"> </w:t>
-      </w:r>
-      <w:r>
-        <w:rPr>
-          <w:rFonts w:hint="eastAsia"/>
-        </w:rPr>
-        <w:t>本章小结</w:t>
+          <w:rFonts w:ascii="Arial" w:hAnsi="Arial" w:cs="Arial" w:hint="eastAsia"/>
+          <w:color w:val="222222"/>
+          <w:sz w:val="20"/>
+          <w:szCs w:val="20"/>
+          <w:shd w:val="clear" w:color="auto" w:fill="FFFFFF"/>
+        </w:rPr>
+        <w:t>【</w:t>
+      </w:r>
+      <w:r>
+        <w:rPr>
+          <w:rFonts w:ascii="Arial" w:hAnsi="Arial" w:cs="Arial" w:hint="eastAsia"/>
+          <w:color w:val="222222"/>
+          <w:sz w:val="20"/>
+          <w:szCs w:val="20"/>
+          <w:shd w:val="clear" w:color="auto" w:fill="FFFFFF"/>
+        </w:rPr>
+        <w:t>13</w:t>
+      </w:r>
+      <w:r>
+        <w:rPr>
+          <w:rFonts w:ascii="Arial" w:hAnsi="Arial" w:cs="Arial" w:hint="eastAsia"/>
+          <w:color w:val="222222"/>
+          <w:sz w:val="20"/>
+          <w:szCs w:val="20"/>
+          <w:shd w:val="clear" w:color="auto" w:fill="FFFFFF"/>
+        </w:rPr>
+        <w:t>】</w:t>
+      </w:r>
+      <w:proofErr w:type="spellStart"/>
+      <w:r>
+        <w:rPr>
+          <w:rFonts w:ascii="Arial" w:hAnsi="Arial" w:cs="Arial"/>
+          <w:color w:val="222222"/>
+          <w:sz w:val="20"/>
+          <w:szCs w:val="20"/>
+          <w:shd w:val="clear" w:color="auto" w:fill="FFFFFF"/>
+        </w:rPr>
+        <w:t>Hagenauer</w:t>
+      </w:r>
+      <w:proofErr w:type="spellEnd"/>
+      <w:r>
+        <w:rPr>
+          <w:rFonts w:ascii="Arial" w:hAnsi="Arial" w:cs="Arial"/>
+          <w:color w:val="222222"/>
+          <w:sz w:val="20"/>
+          <w:szCs w:val="20"/>
+          <w:shd w:val="clear" w:color="auto" w:fill="FFFFFF"/>
+        </w:rPr>
+        <w:t xml:space="preserve"> J, </w:t>
+      </w:r>
+      <w:proofErr w:type="spellStart"/>
+      <w:r>
+        <w:rPr>
+          <w:rFonts w:ascii="Arial" w:hAnsi="Arial" w:cs="Arial"/>
+          <w:color w:val="222222"/>
+          <w:sz w:val="20"/>
+          <w:szCs w:val="20"/>
+          <w:shd w:val="clear" w:color="auto" w:fill="FFFFFF"/>
+        </w:rPr>
+        <w:t>Hoeher</w:t>
+      </w:r>
+      <w:proofErr w:type="spellEnd"/>
+      <w:r>
+        <w:rPr>
+          <w:rFonts w:ascii="Arial" w:hAnsi="Arial" w:cs="Arial"/>
+          <w:color w:val="222222"/>
+          <w:sz w:val="20"/>
+          <w:szCs w:val="20"/>
+          <w:shd w:val="clear" w:color="auto" w:fill="FFFFFF"/>
+        </w:rPr>
+        <w:t xml:space="preserve"> P. A Viterbi algorithm with soft-decision outputs and its applications[C]//Global Telecommunications Conference and </w:t>
+      </w:r>
+      <w:proofErr w:type="spellStart"/>
+      <w:r>
+        <w:rPr>
+          <w:rFonts w:ascii="Arial" w:hAnsi="Arial" w:cs="Arial"/>
+          <w:color w:val="222222"/>
+          <w:sz w:val="20"/>
+          <w:szCs w:val="20"/>
+          <w:shd w:val="clear" w:color="auto" w:fill="FFFFFF"/>
+        </w:rPr>
+        <w:t>Exhibition'Communications</w:t>
+      </w:r>
+      <w:proofErr w:type="spellEnd"/>
+      <w:r>
+        <w:rPr>
+          <w:rFonts w:ascii="Arial" w:hAnsi="Arial" w:cs="Arial"/>
+          <w:color w:val="222222"/>
+          <w:sz w:val="20"/>
+          <w:szCs w:val="20"/>
+          <w:shd w:val="clear" w:color="auto" w:fill="FFFFFF"/>
+        </w:rPr>
+        <w:t xml:space="preserve"> Technology for the 1990s and Beyond'(GLOBECOM), 1989. IEEE. IEEE, 1989: 1680-1686.</w:t>
       </w:r>
     </w:p>
     <w:p>
       <w:pPr>
-        <w:widowControl/>
-        <w:jc w:val="left"/>
-        <w:rPr>
-          <w:rFonts w:ascii="黑体" w:eastAsia="黑体"/>
-          <w:bCs/>
-          <w:sz w:val="30"/>
-          <w:szCs w:val="30"/>
+        <w:rPr>
+          <w:rFonts w:ascii="Arial" w:hAnsi="Arial" w:cs="Arial"/>
+          <w:color w:val="222222"/>
+          <w:sz w:val="20"/>
+          <w:szCs w:val="20"/>
+          <w:shd w:val="clear" w:color="auto" w:fill="FFFFFF"/>
         </w:rPr>
       </w:pPr>
       <w:r>
         <w:rPr>
-          <w:rFonts w:ascii="黑体" w:eastAsia="黑体"/>
-          <w:bCs/>
-          <w:sz w:val="30"/>
-          <w:szCs w:val="30"/>
-        </w:rPr>
-        <w:br w:type="page"/>
+          <w:rFonts w:ascii="Arial" w:hAnsi="Arial" w:cs="Arial" w:hint="eastAsia"/>
+          <w:color w:val="222222"/>
+          <w:sz w:val="20"/>
+          <w:szCs w:val="20"/>
+          <w:shd w:val="clear" w:color="auto" w:fill="FFFFFF"/>
+        </w:rPr>
+        <w:t>【</w:t>
+      </w:r>
+      <w:r>
+        <w:rPr>
+          <w:rFonts w:ascii="Arial" w:hAnsi="Arial" w:cs="Arial" w:hint="eastAsia"/>
+          <w:color w:val="222222"/>
+          <w:sz w:val="20"/>
+          <w:szCs w:val="20"/>
+          <w:shd w:val="clear" w:color="auto" w:fill="FFFFFF"/>
+        </w:rPr>
+        <w:t>14</w:t>
+      </w:r>
+      <w:r>
+        <w:rPr>
+          <w:rFonts w:ascii="Arial" w:hAnsi="Arial" w:cs="Arial" w:hint="eastAsia"/>
+          <w:color w:val="222222"/>
+          <w:sz w:val="20"/>
+          <w:szCs w:val="20"/>
+          <w:shd w:val="clear" w:color="auto" w:fill="FFFFFF"/>
+        </w:rPr>
+        <w:t>】</w:t>
+      </w:r>
+      <w:proofErr w:type="spellStart"/>
+      <w:r>
+        <w:rPr>
+          <w:rFonts w:ascii="Arial" w:hAnsi="Arial" w:cs="Arial"/>
+          <w:color w:val="222222"/>
+          <w:sz w:val="20"/>
+          <w:szCs w:val="20"/>
+          <w:shd w:val="clear" w:color="auto" w:fill="FFFFFF"/>
+        </w:rPr>
+        <w:t>Berrou</w:t>
+      </w:r>
+      <w:proofErr w:type="spellEnd"/>
+      <w:r>
+        <w:rPr>
+          <w:rFonts w:ascii="Arial" w:hAnsi="Arial" w:cs="Arial"/>
+          <w:color w:val="222222"/>
+          <w:sz w:val="20"/>
+          <w:szCs w:val="20"/>
+          <w:shd w:val="clear" w:color="auto" w:fill="FFFFFF"/>
+        </w:rPr>
+        <w:t xml:space="preserve"> C, </w:t>
+      </w:r>
+      <w:proofErr w:type="spellStart"/>
+      <w:r>
+        <w:rPr>
+          <w:rFonts w:ascii="Arial" w:hAnsi="Arial" w:cs="Arial"/>
+          <w:color w:val="222222"/>
+          <w:sz w:val="20"/>
+          <w:szCs w:val="20"/>
+          <w:shd w:val="clear" w:color="auto" w:fill="FFFFFF"/>
+        </w:rPr>
+        <w:t>Adde</w:t>
+      </w:r>
+      <w:proofErr w:type="spellEnd"/>
+      <w:r>
+        <w:rPr>
+          <w:rFonts w:ascii="Arial" w:hAnsi="Arial" w:cs="Arial"/>
+          <w:color w:val="222222"/>
+          <w:sz w:val="20"/>
+          <w:szCs w:val="20"/>
+          <w:shd w:val="clear" w:color="auto" w:fill="FFFFFF"/>
+        </w:rPr>
+        <w:t xml:space="preserve"> P, </w:t>
+      </w:r>
+      <w:proofErr w:type="spellStart"/>
+      <w:r>
+        <w:rPr>
+          <w:rFonts w:ascii="Arial" w:hAnsi="Arial" w:cs="Arial"/>
+          <w:color w:val="222222"/>
+          <w:sz w:val="20"/>
+          <w:szCs w:val="20"/>
+          <w:shd w:val="clear" w:color="auto" w:fill="FFFFFF"/>
+        </w:rPr>
+        <w:t>Angui</w:t>
+      </w:r>
+      <w:proofErr w:type="spellEnd"/>
+      <w:r>
+        <w:rPr>
+          <w:rFonts w:ascii="Arial" w:hAnsi="Arial" w:cs="Arial"/>
+          <w:color w:val="222222"/>
+          <w:sz w:val="20"/>
+          <w:szCs w:val="20"/>
+          <w:shd w:val="clear" w:color="auto" w:fill="FFFFFF"/>
+        </w:rPr>
+        <w:t xml:space="preserve"> E, et al. A low complexity soft-output Viterbi decoder architecture[C]//Communications, 1993. ICC'93 Geneva. Technical Program, Conference Record, IEEE International Conference on. IEEE, 1993, 2: 737-740.</w:t>
       </w:r>
     </w:p>
     <w:p>
       <w:pPr>
-        <w:pStyle w:val="a5"/>
+        <w:rPr>
+          <w:rFonts w:ascii="Arial" w:hAnsi="Arial" w:cs="Arial"/>
+          <w:color w:val="222222"/>
+          <w:sz w:val="20"/>
+          <w:szCs w:val="20"/>
+          <w:shd w:val="clear" w:color="auto" w:fill="FFFFFF"/>
+        </w:rPr>
       </w:pPr>
       <w:r>
         <w:rPr>
-          <w:rFonts w:hint="eastAsia"/>
-        </w:rPr>
-        <w:lastRenderedPageBreak/>
-        <w:t>第</w:t>
-      </w:r>
-      <w:r>
-        <w:rPr>
-          <w:rFonts w:hint="eastAsia"/>
-        </w:rPr>
-        <w:t>5</w:t>
-      </w:r>
-      <w:r>
-        <w:rPr>
-          <w:rFonts w:hint="eastAsia"/>
-        </w:rPr>
-        <w:t>章</w:t>
-      </w:r>
-      <w:r>
-        <w:rPr>
-          <w:rFonts w:hint="eastAsia"/>
-        </w:rPr>
-        <w:t xml:space="preserve"> </w:t>
-      </w:r>
-      <w:r>
-        <w:rPr>
-          <w:rFonts w:hint="eastAsia"/>
-        </w:rPr>
-        <w:t>总结</w:t>
-      </w:r>
-      <w:r>
-        <w:rPr>
-          <w:rFonts w:hint="eastAsia"/>
-        </w:rPr>
-        <w:t>与展望</w:t>
-      </w:r>
-    </w:p>
-    <w:p/>
-    <w:p>
-      <w:pPr>
-        <w:widowControl/>
-        <w:jc w:val="left"/>
-      </w:pPr>
-      <w:r>
-        <w:br w:type="page"/>
+          <w:rFonts w:ascii="Arial" w:hAnsi="Arial" w:cs="Arial" w:hint="eastAsia"/>
+          <w:color w:val="222222"/>
+          <w:sz w:val="20"/>
+          <w:szCs w:val="20"/>
+          <w:shd w:val="clear" w:color="auto" w:fill="FFFFFF"/>
+        </w:rPr>
+        <w:t>【</w:t>
+      </w:r>
+      <w:r>
+        <w:rPr>
+          <w:rFonts w:ascii="Arial" w:hAnsi="Arial" w:cs="Arial" w:hint="eastAsia"/>
+          <w:color w:val="222222"/>
+          <w:sz w:val="20"/>
+          <w:szCs w:val="20"/>
+          <w:shd w:val="clear" w:color="auto" w:fill="FFFFFF"/>
+        </w:rPr>
+        <w:t>15</w:t>
+      </w:r>
+      <w:r>
+        <w:rPr>
+          <w:rFonts w:ascii="Arial" w:hAnsi="Arial" w:cs="Arial" w:hint="eastAsia"/>
+          <w:color w:val="222222"/>
+          <w:sz w:val="20"/>
+          <w:szCs w:val="20"/>
+          <w:shd w:val="clear" w:color="auto" w:fill="FFFFFF"/>
+        </w:rPr>
+        <w:t>】</w:t>
+      </w:r>
+      <w:proofErr w:type="spellStart"/>
+      <w:r>
+        <w:rPr>
+          <w:rFonts w:ascii="Arial" w:hAnsi="Arial" w:cs="Arial"/>
+          <w:color w:val="222222"/>
+          <w:sz w:val="20"/>
+          <w:szCs w:val="20"/>
+          <w:shd w:val="clear" w:color="auto" w:fill="FFFFFF"/>
+        </w:rPr>
+        <w:t>Pietrobon</w:t>
+      </w:r>
+      <w:proofErr w:type="spellEnd"/>
+      <w:r>
+        <w:rPr>
+          <w:rFonts w:ascii="Arial" w:hAnsi="Arial" w:cs="Arial"/>
+          <w:color w:val="222222"/>
+          <w:sz w:val="20"/>
+          <w:szCs w:val="20"/>
+          <w:shd w:val="clear" w:color="auto" w:fill="FFFFFF"/>
+        </w:rPr>
+        <w:t xml:space="preserve"> S </w:t>
+      </w:r>
+      <w:proofErr w:type="spellStart"/>
+      <w:r>
+        <w:rPr>
+          <w:rFonts w:ascii="Arial" w:hAnsi="Arial" w:cs="Arial"/>
+          <w:color w:val="222222"/>
+          <w:sz w:val="20"/>
+          <w:szCs w:val="20"/>
+          <w:shd w:val="clear" w:color="auto" w:fill="FFFFFF"/>
+        </w:rPr>
+        <w:t>S</w:t>
+      </w:r>
+      <w:proofErr w:type="spellEnd"/>
+      <w:r>
+        <w:rPr>
+          <w:rFonts w:ascii="Arial" w:hAnsi="Arial" w:cs="Arial"/>
+          <w:color w:val="222222"/>
+          <w:sz w:val="20"/>
+          <w:szCs w:val="20"/>
+          <w:shd w:val="clear" w:color="auto" w:fill="FFFFFF"/>
+        </w:rPr>
+        <w:t xml:space="preserve">, </w:t>
+      </w:r>
+      <w:proofErr w:type="spellStart"/>
+      <w:r>
+        <w:rPr>
+          <w:rFonts w:ascii="Arial" w:hAnsi="Arial" w:cs="Arial"/>
+          <w:color w:val="222222"/>
+          <w:sz w:val="20"/>
+          <w:szCs w:val="20"/>
+          <w:shd w:val="clear" w:color="auto" w:fill="FFFFFF"/>
+        </w:rPr>
+        <w:t>Barbulescu</w:t>
+      </w:r>
+      <w:proofErr w:type="spellEnd"/>
+      <w:r>
+        <w:rPr>
+          <w:rFonts w:ascii="Arial" w:hAnsi="Arial" w:cs="Arial"/>
+          <w:color w:val="222222"/>
+          <w:sz w:val="20"/>
+          <w:szCs w:val="20"/>
+          <w:shd w:val="clear" w:color="auto" w:fill="FFFFFF"/>
+        </w:rPr>
+        <w:t xml:space="preserve"> A S. A simplification of the modified </w:t>
+      </w:r>
+      <w:proofErr w:type="spellStart"/>
+      <w:r>
+        <w:rPr>
+          <w:rFonts w:ascii="Arial" w:hAnsi="Arial" w:cs="Arial"/>
+          <w:color w:val="222222"/>
+          <w:sz w:val="20"/>
+          <w:szCs w:val="20"/>
+          <w:shd w:val="clear" w:color="auto" w:fill="FFFFFF"/>
+        </w:rPr>
+        <w:t>Bahl</w:t>
+      </w:r>
+      <w:proofErr w:type="spellEnd"/>
+      <w:r>
+        <w:rPr>
+          <w:rFonts w:ascii="Arial" w:hAnsi="Arial" w:cs="Arial"/>
+          <w:color w:val="222222"/>
+          <w:sz w:val="20"/>
+          <w:szCs w:val="20"/>
+          <w:shd w:val="clear" w:color="auto" w:fill="FFFFFF"/>
+        </w:rPr>
+        <w:t xml:space="preserve"> decoding algorithm for systematic convolutional codes[C]//ISITA'94: International Symposium on Information Theory &amp; Its Applications 1994; Proceedings. Institution of Engineers, Australia, 1994: 1073.</w:t>
       </w:r>
     </w:p>
     <w:p>
       <w:pPr>
-        <w:pStyle w:val="a5"/>
+        <w:rPr>
+          <w:rFonts w:ascii="Arial" w:hAnsi="Arial" w:cs="Arial"/>
+          <w:color w:val="222222"/>
+          <w:sz w:val="20"/>
+          <w:szCs w:val="20"/>
+          <w:shd w:val="clear" w:color="auto" w:fill="FFFFFF"/>
+        </w:rPr>
       </w:pPr>
       <w:r>
         <w:rPr>
-          <w:rFonts w:hint="eastAsia"/>
-        </w:rPr>
-        <w:lastRenderedPageBreak/>
-        <w:t>参考文献</w:t>
+          <w:rFonts w:ascii="Arial" w:hAnsi="Arial" w:cs="Arial" w:hint="eastAsia"/>
+          <w:color w:val="222222"/>
+          <w:sz w:val="20"/>
+          <w:szCs w:val="20"/>
+          <w:shd w:val="clear" w:color="auto" w:fill="FFFFFF"/>
+        </w:rPr>
+        <w:t>【</w:t>
+      </w:r>
+      <w:r>
+        <w:rPr>
+          <w:rFonts w:ascii="Arial" w:hAnsi="Arial" w:cs="Arial" w:hint="eastAsia"/>
+          <w:color w:val="222222"/>
+          <w:sz w:val="20"/>
+          <w:szCs w:val="20"/>
+          <w:shd w:val="clear" w:color="auto" w:fill="FFFFFF"/>
+        </w:rPr>
+        <w:t>16</w:t>
+      </w:r>
+      <w:r>
+        <w:rPr>
+          <w:rFonts w:ascii="Arial" w:hAnsi="Arial" w:cs="Arial" w:hint="eastAsia"/>
+          <w:color w:val="222222"/>
+          <w:sz w:val="20"/>
+          <w:szCs w:val="20"/>
+          <w:shd w:val="clear" w:color="auto" w:fill="FFFFFF"/>
+        </w:rPr>
+        <w:t>】</w:t>
+      </w:r>
+      <w:r>
+        <w:rPr>
+          <w:rFonts w:ascii="Arial" w:hAnsi="Arial" w:cs="Arial"/>
+          <w:color w:val="222222"/>
+          <w:sz w:val="20"/>
+          <w:szCs w:val="20"/>
+          <w:shd w:val="clear" w:color="auto" w:fill="FFFFFF"/>
+        </w:rPr>
+        <w:t xml:space="preserve">Robertson P, </w:t>
+      </w:r>
+      <w:proofErr w:type="spellStart"/>
+      <w:r>
+        <w:rPr>
+          <w:rFonts w:ascii="Arial" w:hAnsi="Arial" w:cs="Arial"/>
+          <w:color w:val="222222"/>
+          <w:sz w:val="20"/>
+          <w:szCs w:val="20"/>
+          <w:shd w:val="clear" w:color="auto" w:fill="FFFFFF"/>
+        </w:rPr>
+        <w:t>Hoeher</w:t>
+      </w:r>
+      <w:proofErr w:type="spellEnd"/>
+      <w:r>
+        <w:rPr>
+          <w:rFonts w:ascii="Arial" w:hAnsi="Arial" w:cs="Arial"/>
+          <w:color w:val="222222"/>
+          <w:sz w:val="20"/>
+          <w:szCs w:val="20"/>
+          <w:shd w:val="clear" w:color="auto" w:fill="FFFFFF"/>
+        </w:rPr>
+        <w:t xml:space="preserve"> P, Villebrun E. Optimal and sub</w:t>
+      </w:r>
+      <w:r>
+        <w:rPr>
+          <w:rFonts w:ascii="宋体" w:eastAsia="宋体" w:hAnsi="宋体" w:cs="宋体" w:hint="eastAsia"/>
+          <w:color w:val="222222"/>
+          <w:sz w:val="20"/>
+          <w:szCs w:val="20"/>
+          <w:shd w:val="clear" w:color="auto" w:fill="FFFFFF"/>
+        </w:rPr>
+        <w:t>‐</w:t>
+      </w:r>
+      <w:r>
+        <w:rPr>
+          <w:rFonts w:ascii="Arial" w:hAnsi="Arial" w:cs="Arial"/>
+          <w:color w:val="222222"/>
+          <w:sz w:val="20"/>
+          <w:szCs w:val="20"/>
+          <w:shd w:val="clear" w:color="auto" w:fill="FFFFFF"/>
+        </w:rPr>
+        <w:t>optimal maximum a posteriori algorithms suitable for turbo decoding[J]. Transactions on Emerging Telecommunications Technologies, 1997, 8(2): 119-125.</w:t>
       </w:r>
     </w:p>
     <w:p>
@@ -19525,19 +21015,31 @@
       </w:pPr>
       <w:r>
         <w:rPr>
-          <w:rFonts w:hint="eastAsia"/>
+          <w:rFonts w:ascii="Arial" w:hAnsi="Arial" w:cs="Arial" w:hint="eastAsia"/>
+          <w:color w:val="222222"/>
+          <w:sz w:val="20"/>
+          <w:szCs w:val="20"/>
+          <w:shd w:val="clear" w:color="auto" w:fill="FFFFFF"/>
         </w:rPr>
         <w:t>【</w:t>
       </w:r>
       <w:r>
         <w:rPr>
-          <w:rFonts w:hint="eastAsia"/>
-        </w:rPr>
-        <w:t>1</w:t>
-      </w:r>
-      <w:r>
-        <w:rPr>
-          <w:rFonts w:hint="eastAsia"/>
+          <w:rFonts w:ascii="Arial" w:hAnsi="Arial" w:cs="Arial" w:hint="eastAsia"/>
+          <w:color w:val="222222"/>
+          <w:sz w:val="20"/>
+          <w:szCs w:val="20"/>
+          <w:shd w:val="clear" w:color="auto" w:fill="FFFFFF"/>
+        </w:rPr>
+        <w:t>17</w:t>
+      </w:r>
+      <w:r>
+        <w:rPr>
+          <w:rFonts w:ascii="Arial" w:hAnsi="Arial" w:cs="Arial" w:hint="eastAsia"/>
+          <w:color w:val="222222"/>
+          <w:sz w:val="20"/>
+          <w:szCs w:val="20"/>
+          <w:shd w:val="clear" w:color="auto" w:fill="FFFFFF"/>
         </w:rPr>
         <w:t>】</w:t>
       </w:r>
@@ -19549,7 +21051,51 @@
           <w:szCs w:val="20"/>
           <w:shd w:val="clear" w:color="auto" w:fill="FFFFFF"/>
         </w:rPr>
-        <w:t>MacKay D J C. Fountain codes[J]. IEE Proceedings-Communications, 2005, 152(6): 1062-1068.</w:t>
+        <w:t xml:space="preserve">Robertson P, Villebrun E, </w:t>
+      </w:r>
+      <w:proofErr w:type="spellStart"/>
+      <w:r>
+        <w:rPr>
+          <w:rFonts w:ascii="Arial" w:hAnsi="Arial" w:cs="Arial"/>
+          <w:color w:val="222222"/>
+          <w:sz w:val="20"/>
+          <w:szCs w:val="20"/>
+          <w:shd w:val="clear" w:color="auto" w:fill="FFFFFF"/>
+        </w:rPr>
+        <w:t>Hoeher</w:t>
+      </w:r>
+      <w:proofErr w:type="spellEnd"/>
+      <w:r>
+        <w:rPr>
+          <w:rFonts w:ascii="Arial" w:hAnsi="Arial" w:cs="Arial"/>
+          <w:color w:val="222222"/>
+          <w:sz w:val="20"/>
+          <w:szCs w:val="20"/>
+          <w:shd w:val="clear" w:color="auto" w:fill="FFFFFF"/>
+        </w:rPr>
+        <w:t xml:space="preserve"> P. A comparison of optimal and sub-optimal MAP decoding algorithms operating in the log domain[C]//Communications, 1995. ICC'95 </w:t>
+      </w:r>
+      <w:proofErr w:type="spellStart"/>
+      <w:r>
+        <w:rPr>
+          <w:rFonts w:ascii="Arial" w:hAnsi="Arial" w:cs="Arial"/>
+          <w:color w:val="222222"/>
+          <w:sz w:val="20"/>
+          <w:szCs w:val="20"/>
+          <w:shd w:val="clear" w:color="auto" w:fill="FFFFFF"/>
+        </w:rPr>
+        <w:t>Seattle,'Gateway</w:t>
+      </w:r>
+      <w:proofErr w:type="spellEnd"/>
+      <w:r>
+        <w:rPr>
+          <w:rFonts w:ascii="Arial" w:hAnsi="Arial" w:cs="Arial"/>
+          <w:color w:val="222222"/>
+          <w:sz w:val="20"/>
+          <w:szCs w:val="20"/>
+          <w:shd w:val="clear" w:color="auto" w:fill="FFFFFF"/>
+        </w:rPr>
+        <w:t xml:space="preserve"> to Globalization', 1995 IEEE International Conference on. IEEE, 1995, 2: 1009-1013.</w:t>
       </w:r>
     </w:p>
     <w:p>
@@ -19580,7 +21126,7 @@
           <w:szCs w:val="20"/>
           <w:shd w:val="clear" w:color="auto" w:fill="FFFFFF"/>
         </w:rPr>
-        <w:t>2</w:t>
+        <w:t>18</w:t>
       </w:r>
       <w:r>
         <w:rPr>
@@ -19592,6 +21138,7 @@
         </w:rPr>
         <w:t>】</w:t>
       </w:r>
+      <w:proofErr w:type="spellStart"/>
       <w:r>
         <w:rPr>
           <w:rFonts w:ascii="Arial" w:hAnsi="Arial" w:cs="Arial"/>
@@ -19600,7 +21147,73 @@
           <w:szCs w:val="20"/>
           <w:shd w:val="clear" w:color="auto" w:fill="FFFFFF"/>
         </w:rPr>
-        <w:t>Shannon C E. A mathematical theory of communication[J]. ACM SIGMOBILE Mobile Computing and Communications Review, 2001, 5(1): 3-55.</w:t>
+        <w:t>Talakoub</w:t>
+      </w:r>
+      <w:proofErr w:type="spellEnd"/>
+      <w:r>
+        <w:rPr>
+          <w:rFonts w:ascii="Arial" w:hAnsi="Arial" w:cs="Arial"/>
+          <w:color w:val="222222"/>
+          <w:sz w:val="20"/>
+          <w:szCs w:val="20"/>
+          <w:shd w:val="clear" w:color="auto" w:fill="FFFFFF"/>
+        </w:rPr>
+        <w:t xml:space="preserve"> S, </w:t>
+      </w:r>
+      <w:proofErr w:type="spellStart"/>
+      <w:r>
+        <w:rPr>
+          <w:rFonts w:ascii="Arial" w:hAnsi="Arial" w:cs="Arial"/>
+          <w:color w:val="222222"/>
+          <w:sz w:val="20"/>
+          <w:szCs w:val="20"/>
+          <w:shd w:val="clear" w:color="auto" w:fill="FFFFFF"/>
+        </w:rPr>
+        <w:t>Sabeti</w:t>
+      </w:r>
+      <w:proofErr w:type="spellEnd"/>
+      <w:r>
+        <w:rPr>
+          <w:rFonts w:ascii="Arial" w:hAnsi="Arial" w:cs="Arial"/>
+          <w:color w:val="222222"/>
+          <w:sz w:val="20"/>
+          <w:szCs w:val="20"/>
+          <w:shd w:val="clear" w:color="auto" w:fill="FFFFFF"/>
+        </w:rPr>
+        <w:t xml:space="preserve"> L, </w:t>
+      </w:r>
+      <w:proofErr w:type="spellStart"/>
+      <w:r>
+        <w:rPr>
+          <w:rFonts w:ascii="Arial" w:hAnsi="Arial" w:cs="Arial"/>
+          <w:color w:val="222222"/>
+          <w:sz w:val="20"/>
+          <w:szCs w:val="20"/>
+          <w:shd w:val="clear" w:color="auto" w:fill="FFFFFF"/>
+        </w:rPr>
+        <w:t>Shahrrava</w:t>
+      </w:r>
+      <w:proofErr w:type="spellEnd"/>
+      <w:r>
+        <w:rPr>
+          <w:rFonts w:ascii="Arial" w:hAnsi="Arial" w:cs="Arial"/>
+          <w:color w:val="222222"/>
+          <w:sz w:val="20"/>
+          <w:szCs w:val="20"/>
+          <w:shd w:val="clear" w:color="auto" w:fill="FFFFFF"/>
+        </w:rPr>
+        <w:t xml:space="preserve"> B, et al. A linear Log-MAP algorithm for turbo decoding </w:t>
+      </w:r>
+      <w:r>
+        <w:rPr>
+          <w:rFonts w:ascii="Arial" w:hAnsi="Arial" w:cs="Arial"/>
+          <w:color w:val="222222"/>
+          <w:sz w:val="20"/>
+          <w:szCs w:val="20"/>
+          <w:shd w:val="clear" w:color="auto" w:fill="FFFFFF"/>
+        </w:rPr>
+        <w:lastRenderedPageBreak/>
+        <w:t>and turbo equalization[C]//Wireless And Mobile Computing, Networking And Communications, 2005.(WiMob'2005), IEEE International Conference on. IEEE, 2005, 1: 182-186.</w:t>
       </w:r>
     </w:p>
     <w:p>
@@ -19631,7 +21244,7 @@
           <w:szCs w:val="20"/>
           <w:shd w:val="clear" w:color="auto" w:fill="FFFFFF"/>
         </w:rPr>
-        <w:t>3</w:t>
+        <w:t>19</w:t>
       </w:r>
       <w:r>
         <w:rPr>
@@ -19643,6 +21256,7 @@
         </w:rPr>
         <w:t>】</w:t>
       </w:r>
+      <w:proofErr w:type="spellStart"/>
       <w:r>
         <w:rPr>
           <w:rFonts w:ascii="Arial" w:hAnsi="Arial" w:cs="Arial"/>
@@ -19651,7 +21265,62 @@
           <w:szCs w:val="20"/>
           <w:shd w:val="clear" w:color="auto" w:fill="FFFFFF"/>
         </w:rPr>
-        <w:t>Hamming R W. Error detecting and error correcting codes[J]. Bell Labs Technical Journal, 1950, 29(2): 147-160.</w:t>
+        <w:t>Talakoub</w:t>
+      </w:r>
+      <w:proofErr w:type="spellEnd"/>
+      <w:r>
+        <w:rPr>
+          <w:rFonts w:ascii="Arial" w:hAnsi="Arial" w:cs="Arial"/>
+          <w:color w:val="222222"/>
+          <w:sz w:val="20"/>
+          <w:szCs w:val="20"/>
+          <w:shd w:val="clear" w:color="auto" w:fill="FFFFFF"/>
+        </w:rPr>
+        <w:t xml:space="preserve"> S, </w:t>
+      </w:r>
+      <w:proofErr w:type="spellStart"/>
+      <w:r>
+        <w:rPr>
+          <w:rFonts w:ascii="Arial" w:hAnsi="Arial" w:cs="Arial"/>
+          <w:color w:val="222222"/>
+          <w:sz w:val="20"/>
+          <w:szCs w:val="20"/>
+          <w:shd w:val="clear" w:color="auto" w:fill="FFFFFF"/>
+        </w:rPr>
+        <w:t>Sabeti</w:t>
+      </w:r>
+      <w:proofErr w:type="spellEnd"/>
+      <w:r>
+        <w:rPr>
+          <w:rFonts w:ascii="Arial" w:hAnsi="Arial" w:cs="Arial"/>
+          <w:color w:val="222222"/>
+          <w:sz w:val="20"/>
+          <w:szCs w:val="20"/>
+          <w:shd w:val="clear" w:color="auto" w:fill="FFFFFF"/>
+        </w:rPr>
+        <w:t xml:space="preserve"> L, </w:t>
+      </w:r>
+      <w:proofErr w:type="spellStart"/>
+      <w:r>
+        <w:rPr>
+          <w:rFonts w:ascii="Arial" w:hAnsi="Arial" w:cs="Arial"/>
+          <w:color w:val="222222"/>
+          <w:sz w:val="20"/>
+          <w:szCs w:val="20"/>
+          <w:shd w:val="clear" w:color="auto" w:fill="FFFFFF"/>
+        </w:rPr>
+        <w:t>Shahrrava</w:t>
+      </w:r>
+      <w:proofErr w:type="spellEnd"/>
+      <w:r>
+        <w:rPr>
+          <w:rFonts w:ascii="Arial" w:hAnsi="Arial" w:cs="Arial"/>
+          <w:color w:val="222222"/>
+          <w:sz w:val="20"/>
+          <w:szCs w:val="20"/>
+          <w:shd w:val="clear" w:color="auto" w:fill="FFFFFF"/>
+        </w:rPr>
+        <w:t xml:space="preserve"> B, et al. An improved Max-Log-MAP algorithm for turbo decoding and turbo equalization[J]. IEEE Transactions on Instrumentation and Measurement, 2007, 56(3): 1058-1063.</w:t>
       </w:r>
     </w:p>
     <w:p>
@@ -19682,7 +21351,7 @@
           <w:szCs w:val="20"/>
           <w:shd w:val="clear" w:color="auto" w:fill="FFFFFF"/>
         </w:rPr>
-        <w:t>4</w:t>
+        <w:t>20</w:t>
       </w:r>
       <w:r>
         <w:rPr>
@@ -19694,6 +21363,16 @@
         </w:rPr>
         <w:t>】</w:t>
       </w:r>
+      <w:r>
+        <w:rPr>
+          <w:rFonts w:ascii="Arial" w:hAnsi="Arial" w:cs="Arial"/>
+          <w:color w:val="222222"/>
+          <w:sz w:val="20"/>
+          <w:szCs w:val="20"/>
+          <w:shd w:val="clear" w:color="auto" w:fill="FFFFFF"/>
+        </w:rPr>
+        <w:t xml:space="preserve">Cheng J F, </w:t>
+      </w:r>
       <w:proofErr w:type="spellStart"/>
       <w:r>
         <w:rPr>
@@ -19703,7 +21382,7 @@
           <w:szCs w:val="20"/>
           <w:shd w:val="clear" w:color="auto" w:fill="FFFFFF"/>
         </w:rPr>
-        <w:t>Golay</w:t>
+        <w:t>Ottosson</w:t>
       </w:r>
       <w:proofErr w:type="spellEnd"/>
       <w:r>
@@ -19714,7 +21393,7 @@
           <w:szCs w:val="20"/>
           <w:shd w:val="clear" w:color="auto" w:fill="FFFFFF"/>
         </w:rPr>
-        <w:t xml:space="preserve"> M J E. Notes on digital coding[J]. Proceedings of the Institute of Radio Engineers, 1949, 37(6): 657-657.</w:t>
+        <w:t xml:space="preserve"> T. Linearly approximated log-MAP algorithms for turbo decoding[C]//Vehicular Technology Conference Proceedings, 2000. VTC 2000-Spring Tokyo. 2000 IEEE 51st. IEEE, 2000, 3: 2252-2256.</w:t>
       </w:r>
     </w:p>
     <w:p>
@@ -19745,7 +21424,7 @@
           <w:szCs w:val="20"/>
           <w:shd w:val="clear" w:color="auto" w:fill="FFFFFF"/>
         </w:rPr>
-        <w:t>5</w:t>
+        <w:t>21</w:t>
       </w:r>
       <w:r>
         <w:rPr>
@@ -19757,6 +21436,7 @@
         </w:rPr>
         <w:t>】</w:t>
       </w:r>
+      <w:proofErr w:type="spellStart"/>
       <w:r>
         <w:rPr>
           <w:rFonts w:ascii="Arial" w:hAnsi="Arial" w:cs="Arial"/>
@@ -19765,7 +21445,40 @@
           <w:szCs w:val="20"/>
           <w:shd w:val="clear" w:color="auto" w:fill="FFFFFF"/>
         </w:rPr>
-        <w:t>Reed I S. A class of multiple-error-correcting codes and the decoding scheme[R]. MASSACHUSETTS INST OF TECH LEXINGTON LINCOLN LAB, 1953.</w:t>
+        <w:t>Classon</w:t>
+      </w:r>
+      <w:proofErr w:type="spellEnd"/>
+      <w:r>
+        <w:rPr>
+          <w:rFonts w:ascii="Arial" w:hAnsi="Arial" w:cs="Arial"/>
+          <w:color w:val="222222"/>
+          <w:sz w:val="20"/>
+          <w:szCs w:val="20"/>
+          <w:shd w:val="clear" w:color="auto" w:fill="FFFFFF"/>
+        </w:rPr>
+        <w:t xml:space="preserve"> B, Blankenship K, Desai V. Turbo decoding with the constant-log-MAP algorithm[C]//Proc. 2nd Int. </w:t>
+      </w:r>
+      <w:proofErr w:type="spellStart"/>
+      <w:r>
+        <w:rPr>
+          <w:rFonts w:ascii="Arial" w:hAnsi="Arial" w:cs="Arial"/>
+          <w:color w:val="222222"/>
+          <w:sz w:val="20"/>
+          <w:szCs w:val="20"/>
+          <w:shd w:val="clear" w:color="auto" w:fill="FFFFFF"/>
+        </w:rPr>
+        <w:t>Symp</w:t>
+      </w:r>
+      <w:proofErr w:type="spellEnd"/>
+      <w:r>
+        <w:rPr>
+          <w:rFonts w:ascii="Arial" w:hAnsi="Arial" w:cs="Arial"/>
+          <w:color w:val="222222"/>
+          <w:sz w:val="20"/>
+          <w:szCs w:val="20"/>
+          <w:shd w:val="clear" w:color="auto" w:fill="FFFFFF"/>
+        </w:rPr>
+        <w:t>. on Turbo Codes &amp; Related Topics. 2000: 467-470.</w:t>
       </w:r>
     </w:p>
     <w:p>
@@ -19796,7 +21509,7 @@
           <w:szCs w:val="20"/>
           <w:shd w:val="clear" w:color="auto" w:fill="FFFFFF"/>
         </w:rPr>
-        <w:t>6</w:t>
+        <w:t>22</w:t>
       </w:r>
       <w:r>
         <w:rPr>
@@ -19808,6 +21521,7 @@
         </w:rPr>
         <w:t>】</w:t>
       </w:r>
+      <w:proofErr w:type="spellStart"/>
       <w:r>
         <w:rPr>
           <w:rFonts w:ascii="Arial" w:hAnsi="Arial" w:cs="Arial"/>
@@ -19816,7 +21530,40 @@
           <w:szCs w:val="20"/>
           <w:shd w:val="clear" w:color="auto" w:fill="FFFFFF"/>
         </w:rPr>
-        <w:t>Elias P. Coding for two noisy channels[C]//Information Theory, Third London Symposium. 1955, 67.</w:t>
+        <w:t>Talakoub</w:t>
+      </w:r>
+      <w:proofErr w:type="spellEnd"/>
+      <w:r>
+        <w:rPr>
+          <w:rFonts w:ascii="Arial" w:hAnsi="Arial" w:cs="Arial"/>
+          <w:color w:val="222222"/>
+          <w:sz w:val="20"/>
+          <w:szCs w:val="20"/>
+          <w:shd w:val="clear" w:color="auto" w:fill="FFFFFF"/>
+        </w:rPr>
+        <w:t xml:space="preserve"> S, </w:t>
+      </w:r>
+      <w:proofErr w:type="spellStart"/>
+      <w:r>
+        <w:rPr>
+          <w:rFonts w:ascii="Arial" w:hAnsi="Arial" w:cs="Arial"/>
+          <w:color w:val="222222"/>
+          <w:sz w:val="20"/>
+          <w:szCs w:val="20"/>
+          <w:shd w:val="clear" w:color="auto" w:fill="FFFFFF"/>
+        </w:rPr>
+        <w:t>Shahrrava</w:t>
+      </w:r>
+      <w:proofErr w:type="spellEnd"/>
+      <w:r>
+        <w:rPr>
+          <w:rFonts w:ascii="Arial" w:hAnsi="Arial" w:cs="Arial"/>
+          <w:color w:val="222222"/>
+          <w:sz w:val="20"/>
+          <w:szCs w:val="20"/>
+          <w:shd w:val="clear" w:color="auto" w:fill="FFFFFF"/>
+        </w:rPr>
+        <w:t xml:space="preserve"> B. A linear Log-MAP algorithm for turbo decoding over AWGN channels[C]//Electro/Information Technology Conference, 2004. EIT 2004. IEEE. IEEE, 2004: 293-296.</w:t>
       </w:r>
     </w:p>
     <w:p>
@@ -19847,7 +21594,7 @@
           <w:szCs w:val="20"/>
           <w:shd w:val="clear" w:color="auto" w:fill="FFFFFF"/>
         </w:rPr>
-        <w:t>7</w:t>
+        <w:t>23</w:t>
       </w:r>
       <w:r>
         <w:rPr>
@@ -19867,7 +21614,95 @@
           <w:szCs w:val="20"/>
           <w:shd w:val="clear" w:color="auto" w:fill="FFFFFF"/>
         </w:rPr>
-        <w:t>Bose R C, Ray-Chaudhuri D K. On a class of error correcting binary group codes[J]. Information and control, 1960, 3(1): 68-79.</w:t>
+        <w:t xml:space="preserve">Le Goff S, </w:t>
+      </w:r>
+      <w:proofErr w:type="spellStart"/>
+      <w:r>
+        <w:rPr>
+          <w:rFonts w:ascii="Arial" w:hAnsi="Arial" w:cs="Arial"/>
+          <w:color w:val="222222"/>
+          <w:sz w:val="20"/>
+          <w:szCs w:val="20"/>
+          <w:shd w:val="clear" w:color="auto" w:fill="FFFFFF"/>
+        </w:rPr>
+        <w:t>Glavieux</w:t>
+      </w:r>
+      <w:proofErr w:type="spellEnd"/>
+      <w:r>
+        <w:rPr>
+          <w:rFonts w:ascii="Arial" w:hAnsi="Arial" w:cs="Arial"/>
+          <w:color w:val="222222"/>
+          <w:sz w:val="20"/>
+          <w:szCs w:val="20"/>
+          <w:shd w:val="clear" w:color="auto" w:fill="FFFFFF"/>
+        </w:rPr>
+        <w:t xml:space="preserve"> A, </w:t>
+      </w:r>
+      <w:proofErr w:type="spellStart"/>
+      <w:r>
+        <w:rPr>
+          <w:rFonts w:ascii="Arial" w:hAnsi="Arial" w:cs="Arial"/>
+          <w:color w:val="222222"/>
+          <w:sz w:val="20"/>
+          <w:szCs w:val="20"/>
+          <w:shd w:val="clear" w:color="auto" w:fill="FFFFFF"/>
+        </w:rPr>
+        <w:t>Berrou</w:t>
+      </w:r>
+      <w:proofErr w:type="spellEnd"/>
+      <w:r>
+        <w:rPr>
+          <w:rFonts w:ascii="Arial" w:hAnsi="Arial" w:cs="Arial"/>
+          <w:color w:val="222222"/>
+          <w:sz w:val="20"/>
+          <w:szCs w:val="20"/>
+          <w:shd w:val="clear" w:color="auto" w:fill="FFFFFF"/>
+        </w:rPr>
+        <w:t xml:space="preserve"> C. Turbo-codes and high spectral efficiency modulation[C]//Communications, 1994. ICC'94, SUPERCOMM/ICC'94, Conference </w:t>
+      </w:r>
+      <w:proofErr w:type="spellStart"/>
+      <w:r>
+        <w:rPr>
+          <w:rFonts w:ascii="Arial" w:hAnsi="Arial" w:cs="Arial"/>
+          <w:color w:val="222222"/>
+          <w:sz w:val="20"/>
+          <w:szCs w:val="20"/>
+          <w:shd w:val="clear" w:color="auto" w:fill="FFFFFF"/>
+        </w:rPr>
+        <w:t>Record,'Serving</w:t>
+      </w:r>
+      <w:proofErr w:type="spellEnd"/>
+      <w:r>
+        <w:rPr>
+          <w:rFonts w:ascii="Arial" w:hAnsi="Arial" w:cs="Arial"/>
+          <w:color w:val="222222"/>
+          <w:sz w:val="20"/>
+          <w:szCs w:val="20"/>
+          <w:shd w:val="clear" w:color="auto" w:fill="FFFFFF"/>
+        </w:rPr>
+        <w:t xml:space="preserve"> Humanity Through </w:t>
+      </w:r>
+      <w:proofErr w:type="spellStart"/>
+      <w:r>
+        <w:rPr>
+          <w:rFonts w:ascii="Arial" w:hAnsi="Arial" w:cs="Arial"/>
+          <w:color w:val="222222"/>
+          <w:sz w:val="20"/>
+          <w:szCs w:val="20"/>
+          <w:shd w:val="clear" w:color="auto" w:fill="FFFFFF"/>
+        </w:rPr>
+        <w:t>Communications.'IEEE</w:t>
+      </w:r>
+      <w:proofErr w:type="spellEnd"/>
+      <w:r>
+        <w:rPr>
+          <w:rFonts w:ascii="Arial" w:hAnsi="Arial" w:cs="Arial"/>
+          <w:color w:val="222222"/>
+          <w:sz w:val="20"/>
+          <w:szCs w:val="20"/>
+          <w:shd w:val="clear" w:color="auto" w:fill="FFFFFF"/>
+        </w:rPr>
+        <w:t xml:space="preserve"> International Conference on. IEEE, 1994: 645-649.</w:t>
       </w:r>
     </w:p>
     <w:p>
@@ -19898,7 +21733,7 @@
           <w:szCs w:val="20"/>
           <w:shd w:val="clear" w:color="auto" w:fill="FFFFFF"/>
         </w:rPr>
-        <w:t>8</w:t>
+        <w:t>24</w:t>
       </w:r>
       <w:r>
         <w:rPr>
@@ -19918,7 +21753,37 @@
           <w:szCs w:val="20"/>
           <w:shd w:val="clear" w:color="auto" w:fill="FFFFFF"/>
         </w:rPr>
-        <w:t>Reed I S, Solomon G. Polynomial codes over certain finite fields[J]. Journal of the society for industrial and applied mathematics, 1960, 8(2): 300-304.</w:t>
+        <w:t>向敬</w:t>
+      </w:r>
+      <w:r>
+        <w:rPr>
+          <w:rFonts w:ascii="Arial" w:hAnsi="Arial" w:cs="Arial"/>
+          <w:color w:val="222222"/>
+          <w:sz w:val="20"/>
+          <w:szCs w:val="20"/>
+          <w:shd w:val="clear" w:color="auto" w:fill="FFFFFF"/>
+        </w:rPr>
+        <w:t xml:space="preserve">. </w:t>
+      </w:r>
+      <w:r>
+        <w:rPr>
+          <w:rFonts w:ascii="Arial" w:hAnsi="Arial" w:cs="Arial"/>
+          <w:color w:val="222222"/>
+          <w:sz w:val="20"/>
+          <w:szCs w:val="20"/>
+          <w:shd w:val="clear" w:color="auto" w:fill="FFFFFF"/>
+        </w:rPr>
+        <w:t>信号检测与估计</w:t>
+      </w:r>
+      <w:r>
+        <w:rPr>
+          <w:rFonts w:ascii="Arial" w:hAnsi="Arial" w:cs="Arial"/>
+          <w:color w:val="222222"/>
+          <w:sz w:val="20"/>
+          <w:szCs w:val="20"/>
+          <w:shd w:val="clear" w:color="auto" w:fill="FFFFFF"/>
+        </w:rPr>
+        <w:t>[J]. 1994.</w:t>
       </w:r>
     </w:p>
     <w:p>
@@ -19949,7 +21814,7 @@
           <w:szCs w:val="20"/>
           <w:shd w:val="clear" w:color="auto" w:fill="FFFFFF"/>
         </w:rPr>
-        <w:t>9</w:t>
+        <w:t>25</w:t>
       </w:r>
       <w:r>
         <w:rPr>
@@ -19969,7 +21834,7 @@
           <w:szCs w:val="20"/>
           <w:shd w:val="clear" w:color="auto" w:fill="FFFFFF"/>
         </w:rPr>
-        <w:t>Forney G D. Concatenated codes[J]. 1965.</w:t>
+        <w:t>Book B. Consultative Committee for Space Data Systems[J]. 2002.</w:t>
       </w:r>
     </w:p>
     <w:p>
@@ -20000,7 +21865,7 @@
           <w:szCs w:val="20"/>
           <w:shd w:val="clear" w:color="auto" w:fill="FFFFFF"/>
         </w:rPr>
-        <w:t>10</w:t>
+        <w:t>26</w:t>
       </w:r>
       <w:r>
         <w:rPr>
@@ -20012,6 +21877,16 @@
         </w:rPr>
         <w:t>】</w:t>
       </w:r>
+      <w:r>
+        <w:rPr>
+          <w:rFonts w:ascii="Arial" w:hAnsi="Arial" w:cs="Arial"/>
+          <w:color w:val="222222"/>
+          <w:sz w:val="20"/>
+          <w:szCs w:val="20"/>
+          <w:shd w:val="clear" w:color="auto" w:fill="FFFFFF"/>
+        </w:rPr>
+        <w:t xml:space="preserve">Shrestha R, </w:t>
+      </w:r>
       <w:proofErr w:type="spellStart"/>
       <w:r>
         <w:rPr>
@@ -20021,7 +21896,7 @@
           <w:szCs w:val="20"/>
           <w:shd w:val="clear" w:color="auto" w:fill="FFFFFF"/>
         </w:rPr>
-        <w:t>Berrou</w:t>
+        <w:t>Paily</w:t>
       </w:r>
       <w:proofErr w:type="spellEnd"/>
       <w:r>
@@ -20032,51 +21907,7 @@
           <w:szCs w:val="20"/>
           <w:shd w:val="clear" w:color="auto" w:fill="FFFFFF"/>
         </w:rPr>
-        <w:t xml:space="preserve"> C, </w:t>
-      </w:r>
-      <w:proofErr w:type="spellStart"/>
-      <w:r>
-        <w:rPr>
-          <w:rFonts w:ascii="Arial" w:hAnsi="Arial" w:cs="Arial"/>
-          <w:color w:val="222222"/>
-          <w:sz w:val="20"/>
-          <w:szCs w:val="20"/>
-          <w:shd w:val="clear" w:color="auto" w:fill="FFFFFF"/>
-        </w:rPr>
-        <w:t>Glavieux</w:t>
-      </w:r>
-      <w:proofErr w:type="spellEnd"/>
-      <w:r>
-        <w:rPr>
-          <w:rFonts w:ascii="Arial" w:hAnsi="Arial" w:cs="Arial"/>
-          <w:color w:val="222222"/>
-          <w:sz w:val="20"/>
-          <w:szCs w:val="20"/>
-          <w:shd w:val="clear" w:color="auto" w:fill="FFFFFF"/>
-        </w:rPr>
-        <w:t xml:space="preserve"> A, </w:t>
-      </w:r>
-      <w:proofErr w:type="spellStart"/>
-      <w:r>
-        <w:rPr>
-          <w:rFonts w:ascii="Arial" w:hAnsi="Arial" w:cs="Arial"/>
-          <w:color w:val="222222"/>
-          <w:sz w:val="20"/>
-          <w:szCs w:val="20"/>
-          <w:shd w:val="clear" w:color="auto" w:fill="FFFFFF"/>
-        </w:rPr>
-        <w:t>Thitimajshima</w:t>
-      </w:r>
-      <w:proofErr w:type="spellEnd"/>
-      <w:r>
-        <w:rPr>
-          <w:rFonts w:ascii="Arial" w:hAnsi="Arial" w:cs="Arial"/>
-          <w:color w:val="222222"/>
-          <w:sz w:val="20"/>
-          <w:szCs w:val="20"/>
-          <w:shd w:val="clear" w:color="auto" w:fill="FFFFFF"/>
-        </w:rPr>
-        <w:t xml:space="preserve"> P. Near Shannon limit error-correcting coding and decoding: Turbo-codes. 1[C]//Communications, 1993. ICC'93 Geneva. Technical Program, Conference Record, IEEE International Conference on. IEEE, 1993, 2: 1064-1070.</w:t>
+        <w:t xml:space="preserve"> R. Performance and throughput analysis of turbo decoder for the physical layer of digital-video-broadcasting-satellite-services-to-handhelds standard[J]. IET Communications, 2013, 7(12): 1211-1220.</w:t>
       </w:r>
     </w:p>
     <w:p>
@@ -20107,7 +21938,7 @@
           <w:szCs w:val="20"/>
           <w:shd w:val="clear" w:color="auto" w:fill="FFFFFF"/>
         </w:rPr>
-        <w:t>11</w:t>
+        <w:t>27</w:t>
       </w:r>
       <w:r>
         <w:rPr>
@@ -20119,7 +21950,6 @@
         </w:rPr>
         <w:t>】</w:t>
       </w:r>
-      <w:proofErr w:type="spellStart"/>
       <w:r>
         <w:rPr>
           <w:rFonts w:ascii="Arial" w:hAnsi="Arial" w:cs="Arial"/>
@@ -20128,18 +21958,7 @@
           <w:szCs w:val="20"/>
           <w:shd w:val="clear" w:color="auto" w:fill="FFFFFF"/>
         </w:rPr>
-        <w:t>Gallager</w:t>
-      </w:r>
-      <w:proofErr w:type="spellEnd"/>
-      <w:r>
-        <w:rPr>
-          <w:rFonts w:ascii="Arial" w:hAnsi="Arial" w:cs="Arial"/>
-          <w:color w:val="222222"/>
-          <w:sz w:val="20"/>
-          <w:szCs w:val="20"/>
-          <w:shd w:val="clear" w:color="auto" w:fill="FFFFFF"/>
-        </w:rPr>
-        <w:t xml:space="preserve"> R. Low-density parity-check codes[J]. IRE Transactions on information theory, 1962, 8(1): 21-28.</w:t>
+        <w:t>Unknown A. 3rd Generation Partnership Project; Technical Specification Group Radio Access Network; Evolved Universal Terrestrial Radio Access (E-UTRA); User Equipment (UE) radio transmission and reception (Release 10)[J]. Technical Specification, 2010, 36.</w:t>
       </w:r>
     </w:p>
     <w:p>
@@ -20170,7 +21989,7 @@
           <w:szCs w:val="20"/>
           <w:shd w:val="clear" w:color="auto" w:fill="FFFFFF"/>
         </w:rPr>
-        <w:t>12</w:t>
+        <w:t>28</w:t>
       </w:r>
       <w:r>
         <w:rPr>
@@ -20191,7 +22010,7 @@
           <w:szCs w:val="20"/>
           <w:shd w:val="clear" w:color="auto" w:fill="FFFFFF"/>
         </w:rPr>
-        <w:t>Arikan</w:t>
+        <w:t>Fragouli</w:t>
       </w:r>
       <w:proofErr w:type="spellEnd"/>
       <w:r>
@@ -20202,7 +22021,29 @@
           <w:szCs w:val="20"/>
           <w:shd w:val="clear" w:color="auto" w:fill="FFFFFF"/>
         </w:rPr>
-        <w:t xml:space="preserve"> E. Channel polarization: A method for constructing capacity-achieving codes for symmetric binary-input memoryless channels[J]. IEEE Transactions on Information Theory, 2009, 55(7): 3051-3073.</w:t>
+        <w:t xml:space="preserve"> C, Wesel R D. Semi-random </w:t>
+      </w:r>
+      <w:proofErr w:type="spellStart"/>
+      <w:r>
+        <w:rPr>
+          <w:rFonts w:ascii="Arial" w:hAnsi="Arial" w:cs="Arial"/>
+          <w:color w:val="222222"/>
+          <w:sz w:val="20"/>
+          <w:szCs w:val="20"/>
+          <w:shd w:val="clear" w:color="auto" w:fill="FFFFFF"/>
+        </w:rPr>
+        <w:t>interleaver</w:t>
+      </w:r>
+      <w:proofErr w:type="spellEnd"/>
+      <w:r>
+        <w:rPr>
+          <w:rFonts w:ascii="Arial" w:hAnsi="Arial" w:cs="Arial"/>
+          <w:color w:val="222222"/>
+          <w:sz w:val="20"/>
+          <w:szCs w:val="20"/>
+          <w:shd w:val="clear" w:color="auto" w:fill="FFFFFF"/>
+        </w:rPr>
+        <w:t xml:space="preserve"> design criteria[C]//Global Telecommunications Conference, 1999. GLOBECOM'99. IEEE, 1999, 5: 2352-2356.</w:t>
       </w:r>
     </w:p>
     <w:p>
@@ -20233,7 +22074,7 @@
           <w:szCs w:val="20"/>
           <w:shd w:val="clear" w:color="auto" w:fill="FFFFFF"/>
         </w:rPr>
-        <w:t>13</w:t>
+        <w:t>29</w:t>
       </w:r>
       <w:r>
         <w:rPr>
@@ -20245,7 +22086,6 @@
         </w:rPr>
         <w:t>】</w:t>
       </w:r>
-      <w:proofErr w:type="spellStart"/>
       <w:r>
         <w:rPr>
           <w:rFonts w:ascii="Arial" w:hAnsi="Arial" w:cs="Arial"/>
@@ -20254,9 +22094,8 @@
           <w:szCs w:val="20"/>
           <w:shd w:val="clear" w:color="auto" w:fill="FFFFFF"/>
         </w:rPr>
-        <w:t>Hagenauer</w:t>
-      </w:r>
-      <w:proofErr w:type="spellEnd"/>
+        <w:t>湛击</w:t>
+      </w:r>
       <w:r>
         <w:rPr>
           <w:rFonts w:ascii="Arial" w:hAnsi="Arial" w:cs="Arial"/>
@@ -20265,9 +22104,8 @@
           <w:szCs w:val="20"/>
           <w:shd w:val="clear" w:color="auto" w:fill="FFFFFF"/>
         </w:rPr>
-        <w:t xml:space="preserve"> J, </w:t>
-      </w:r>
-      <w:proofErr w:type="spellStart"/>
+        <w:t xml:space="preserve">. </w:t>
+      </w:r>
       <w:r>
         <w:rPr>
           <w:rFonts w:ascii="Arial" w:hAnsi="Arial" w:cs="Arial"/>
@@ -20276,9 +22114,8 @@
           <w:szCs w:val="20"/>
           <w:shd w:val="clear" w:color="auto" w:fill="FFFFFF"/>
         </w:rPr>
-        <w:t>Hoeher</w:t>
-      </w:r>
-      <w:proofErr w:type="spellEnd"/>
+        <w:t>现代纠错编码与调制理论及应用</w:t>
+      </w:r>
       <w:r>
         <w:rPr>
           <w:rFonts w:ascii="Arial" w:hAnsi="Arial" w:cs="Arial"/>
@@ -20287,9 +22124,8 @@
           <w:szCs w:val="20"/>
           <w:shd w:val="clear" w:color="auto" w:fill="FFFFFF"/>
         </w:rPr>
-        <w:t xml:space="preserve"> P. A Viterbi algorithm with soft-decision outputs and its applications[C]//Global Telecommunications Conference and </w:t>
-      </w:r>
-      <w:proofErr w:type="spellStart"/>
+        <w:t xml:space="preserve">[M]. </w:t>
+      </w:r>
       <w:r>
         <w:rPr>
           <w:rFonts w:ascii="Arial" w:hAnsi="Arial" w:cs="Arial"/>
@@ -20298,9 +22134,8 @@
           <w:szCs w:val="20"/>
           <w:shd w:val="clear" w:color="auto" w:fill="FFFFFF"/>
         </w:rPr>
-        <w:t>Exhibition'Communications</w:t>
-      </w:r>
-      <w:proofErr w:type="spellEnd"/>
+        <w:t>人民邮电出版社</w:t>
+      </w:r>
       <w:r>
         <w:rPr>
           <w:rFonts w:ascii="Arial" w:hAnsi="Arial" w:cs="Arial"/>
@@ -20309,7 +22144,7 @@
           <w:szCs w:val="20"/>
           <w:shd w:val="clear" w:color="auto" w:fill="FFFFFF"/>
         </w:rPr>
-        <w:t xml:space="preserve"> Technology for the 1990s and Beyond'(GLOBECOM), 1989. IEEE. IEEE, 1989: 1680-1686.</w:t>
+        <w:t>, 2008.</w:t>
       </w:r>
     </w:p>
     <w:p>
@@ -20340,7 +22175,7 @@
           <w:szCs w:val="20"/>
           <w:shd w:val="clear" w:color="auto" w:fill="FFFFFF"/>
         </w:rPr>
-        <w:t>14</w:t>
+        <w:t>30</w:t>
       </w:r>
       <w:r>
         <w:rPr>
@@ -20352,7 +22187,6 @@
         </w:rPr>
         <w:t>】</w:t>
       </w:r>
-      <w:proofErr w:type="spellStart"/>
       <w:r>
         <w:rPr>
           <w:rFonts w:ascii="Arial" w:hAnsi="Arial" w:cs="Arial"/>
@@ -20361,62 +22195,7 @@
           <w:szCs w:val="20"/>
           <w:shd w:val="clear" w:color="auto" w:fill="FFFFFF"/>
         </w:rPr>
-        <w:t>Berrou</w:t>
-      </w:r>
-      <w:proofErr w:type="spellEnd"/>
-      <w:r>
-        <w:rPr>
-          <w:rFonts w:ascii="Arial" w:hAnsi="Arial" w:cs="Arial"/>
-          <w:color w:val="222222"/>
-          <w:sz w:val="20"/>
-          <w:szCs w:val="20"/>
-          <w:shd w:val="clear" w:color="auto" w:fill="FFFFFF"/>
-        </w:rPr>
-        <w:t xml:space="preserve"> C, </w:t>
-      </w:r>
-      <w:proofErr w:type="spellStart"/>
-      <w:r>
-        <w:rPr>
-          <w:rFonts w:ascii="Arial" w:hAnsi="Arial" w:cs="Arial"/>
-          <w:color w:val="222222"/>
-          <w:sz w:val="20"/>
-          <w:szCs w:val="20"/>
-          <w:shd w:val="clear" w:color="auto" w:fill="FFFFFF"/>
-        </w:rPr>
-        <w:t>Adde</w:t>
-      </w:r>
-      <w:proofErr w:type="spellEnd"/>
-      <w:r>
-        <w:rPr>
-          <w:rFonts w:ascii="Arial" w:hAnsi="Arial" w:cs="Arial"/>
-          <w:color w:val="222222"/>
-          <w:sz w:val="20"/>
-          <w:szCs w:val="20"/>
-          <w:shd w:val="clear" w:color="auto" w:fill="FFFFFF"/>
-        </w:rPr>
-        <w:t xml:space="preserve"> P, </w:t>
-      </w:r>
-      <w:proofErr w:type="spellStart"/>
-      <w:r>
-        <w:rPr>
-          <w:rFonts w:ascii="Arial" w:hAnsi="Arial" w:cs="Arial"/>
-          <w:color w:val="222222"/>
-          <w:sz w:val="20"/>
-          <w:szCs w:val="20"/>
-          <w:shd w:val="clear" w:color="auto" w:fill="FFFFFF"/>
-        </w:rPr>
-        <w:t>Angui</w:t>
-      </w:r>
-      <w:proofErr w:type="spellEnd"/>
-      <w:r>
-        <w:rPr>
-          <w:rFonts w:ascii="Arial" w:hAnsi="Arial" w:cs="Arial"/>
-          <w:color w:val="222222"/>
-          <w:sz w:val="20"/>
-          <w:szCs w:val="20"/>
-          <w:shd w:val="clear" w:color="auto" w:fill="FFFFFF"/>
-        </w:rPr>
-        <w:t xml:space="preserve"> E, et al. A low complexity soft-output Viterbi decoder architecture[C]//Communications, 1993. ICC'93 Geneva. Technical Program, Conference Record, IEEE International Conference on. IEEE, 1993, 2: 737-740.</w:t>
+        <w:t>Nguyen D H, Nguyen H. An improved Log-MAP algorithm based on polynomial regression function for LTE Turbo decoding[C]//Communication Workshop (ICCW), 2015 IEEE International Conference on. IEEE, 2015: 2163-2167.</w:t>
       </w:r>
     </w:p>
     <w:p>
@@ -20447,7 +22226,7 @@
           <w:szCs w:val="20"/>
           <w:shd w:val="clear" w:color="auto" w:fill="FFFFFF"/>
         </w:rPr>
-        <w:t>15</w:t>
+        <w:t>31</w:t>
       </w:r>
       <w:r>
         <w:rPr>
@@ -20459,6 +22238,16 @@
         </w:rPr>
         <w:t>】</w:t>
       </w:r>
+      <w:r>
+        <w:rPr>
+          <w:rFonts w:ascii="Arial" w:hAnsi="Arial" w:cs="Arial"/>
+          <w:color w:val="222222"/>
+          <w:sz w:val="20"/>
+          <w:szCs w:val="20"/>
+          <w:shd w:val="clear" w:color="auto" w:fill="FFFFFF"/>
+        </w:rPr>
+        <w:t xml:space="preserve">Robertson P, Villebrun E, </w:t>
+      </w:r>
       <w:proofErr w:type="spellStart"/>
       <w:r>
         <w:rPr>
@@ -20468,7 +22257,7 @@
           <w:szCs w:val="20"/>
           <w:shd w:val="clear" w:color="auto" w:fill="FFFFFF"/>
         </w:rPr>
-        <w:t>Pietrobon</w:t>
+        <w:t>Hoeher</w:t>
       </w:r>
       <w:proofErr w:type="spellEnd"/>
       <w:r>
@@ -20479,7 +22268,29 @@
           <w:szCs w:val="20"/>
           <w:shd w:val="clear" w:color="auto" w:fill="FFFFFF"/>
         </w:rPr>
-        <w:t xml:space="preserve"> S </w:t>
+        <w:t xml:space="preserve"> P. </w:t>
+      </w:r>
+      <w:proofErr w:type="gramStart"/>
+      <w:r>
+        <w:rPr>
+          <w:rFonts w:ascii="Arial" w:hAnsi="Arial" w:cs="Arial"/>
+          <w:color w:val="222222"/>
+          <w:sz w:val="20"/>
+          <w:szCs w:val="20"/>
+          <w:shd w:val="clear" w:color="auto" w:fill="FFFFFF"/>
+        </w:rPr>
+        <w:t>A comparison of optimal and sub-optimal MAP decoding algorithms operating in the log domain[C]//Communications, 1995.</w:t>
+      </w:r>
+      <w:proofErr w:type="gramEnd"/>
+      <w:r>
+        <w:rPr>
+          <w:rFonts w:ascii="Arial" w:hAnsi="Arial" w:cs="Arial"/>
+          <w:color w:val="222222"/>
+          <w:sz w:val="20"/>
+          <w:szCs w:val="20"/>
+          <w:shd w:val="clear" w:color="auto" w:fill="FFFFFF"/>
+        </w:rPr>
+        <w:t xml:space="preserve"> ICC'95 </w:t>
       </w:r>
       <w:proofErr w:type="spellStart"/>
       <w:r>
@@ -20490,7 +22301,7 @@
           <w:szCs w:val="20"/>
           <w:shd w:val="clear" w:color="auto" w:fill="FFFFFF"/>
         </w:rPr>
-        <w:t>S</w:t>
+        <w:t>Seattle,'Gateway</w:t>
       </w:r>
       <w:proofErr w:type="spellEnd"/>
       <w:r>
@@ -20501,51 +22312,7 @@
           <w:szCs w:val="20"/>
           <w:shd w:val="clear" w:color="auto" w:fill="FFFFFF"/>
         </w:rPr>
-        <w:t xml:space="preserve">, </w:t>
-      </w:r>
-      <w:proofErr w:type="spellStart"/>
-      <w:r>
-        <w:rPr>
-          <w:rFonts w:ascii="Arial" w:hAnsi="Arial" w:cs="Arial"/>
-          <w:color w:val="222222"/>
-          <w:sz w:val="20"/>
-          <w:szCs w:val="20"/>
-          <w:shd w:val="clear" w:color="auto" w:fill="FFFFFF"/>
-        </w:rPr>
-        <w:t>Barbulescu</w:t>
-      </w:r>
-      <w:proofErr w:type="spellEnd"/>
-      <w:r>
-        <w:rPr>
-          <w:rFonts w:ascii="Arial" w:hAnsi="Arial" w:cs="Arial"/>
-          <w:color w:val="222222"/>
-          <w:sz w:val="20"/>
-          <w:szCs w:val="20"/>
-          <w:shd w:val="clear" w:color="auto" w:fill="FFFFFF"/>
-        </w:rPr>
-        <w:t xml:space="preserve"> A S. A simplification of the modified </w:t>
-      </w:r>
-      <w:proofErr w:type="spellStart"/>
-      <w:r>
-        <w:rPr>
-          <w:rFonts w:ascii="Arial" w:hAnsi="Arial" w:cs="Arial"/>
-          <w:color w:val="222222"/>
-          <w:sz w:val="20"/>
-          <w:szCs w:val="20"/>
-          <w:shd w:val="clear" w:color="auto" w:fill="FFFFFF"/>
-        </w:rPr>
-        <w:t>Bahl</w:t>
-      </w:r>
-      <w:proofErr w:type="spellEnd"/>
-      <w:r>
-        <w:rPr>
-          <w:rFonts w:ascii="Arial" w:hAnsi="Arial" w:cs="Arial"/>
-          <w:color w:val="222222"/>
-          <w:sz w:val="20"/>
-          <w:szCs w:val="20"/>
-          <w:shd w:val="clear" w:color="auto" w:fill="FFFFFF"/>
-        </w:rPr>
-        <w:t xml:space="preserve"> decoding algorithm for systematic convolutional codes[C]//ISITA'94: International Symposium on Information Theory &amp; Its Applications 1994; Proceedings. Institution of Engineers, Australia, 1994: 1073.</w:t>
+        <w:t xml:space="preserve"> to Globalization', 1995 IEEE International Conference on. IEEE, 1995, 2: 1009-1013.</w:t>
       </w:r>
     </w:p>
     <w:p>
@@ -20576,7 +22343,7 @@
           <w:szCs w:val="20"/>
           <w:shd w:val="clear" w:color="auto" w:fill="FFFFFF"/>
         </w:rPr>
-        <w:t>16</w:t>
+        <w:t>32</w:t>
       </w:r>
       <w:r>
         <w:rPr>
@@ -20596,7 +22363,18 @@
           <w:szCs w:val="20"/>
           <w:shd w:val="clear" w:color="auto" w:fill="FFFFFF"/>
         </w:rPr>
-        <w:t xml:space="preserve">Robertson P, </w:t>
+        <w:t xml:space="preserve">Newman D, Smyth P, Welling M, et al. </w:t>
+      </w:r>
+      <w:proofErr w:type="gramStart"/>
+      <w:r>
+        <w:rPr>
+          <w:rFonts w:ascii="Arial" w:hAnsi="Arial" w:cs="Arial"/>
+          <w:color w:val="222222"/>
+          <w:sz w:val="20"/>
+          <w:szCs w:val="20"/>
+          <w:shd w:val="clear" w:color="auto" w:fill="FFFFFF"/>
+        </w:rPr>
+        <w:t xml:space="preserve">Distributed inference for latent </w:t>
       </w:r>
       <w:proofErr w:type="spellStart"/>
       <w:r>
@@ -20607,7 +22385,7 @@
           <w:szCs w:val="20"/>
           <w:shd w:val="clear" w:color="auto" w:fill="FFFFFF"/>
         </w:rPr>
-        <w:t>Hoeher</w:t>
+        <w:t>dirichlet</w:t>
       </w:r>
       <w:proofErr w:type="spellEnd"/>
       <w:r>
@@ -20618,18 +22396,9 @@
           <w:szCs w:val="20"/>
           <w:shd w:val="clear" w:color="auto" w:fill="FFFFFF"/>
         </w:rPr>
-        <w:t xml:space="preserve"> P, Villebrun E. Optimal and sub</w:t>
-      </w:r>
-      <w:r>
-        <w:rPr>
-          <w:rFonts w:ascii="宋体" w:eastAsia="宋体" w:hAnsi="宋体" w:cs="宋体" w:hint="eastAsia"/>
-          <w:color w:val="222222"/>
-          <w:sz w:val="20"/>
-          <w:szCs w:val="20"/>
-          <w:shd w:val="clear" w:color="auto" w:fill="FFFFFF"/>
-        </w:rPr>
-        <w:t>‐</w:t>
-      </w:r>
+        <w:t xml:space="preserve"> allocation[C]//Advances in neural information processing systems.</w:t>
+      </w:r>
+      <w:proofErr w:type="gramEnd"/>
       <w:r>
         <w:rPr>
           <w:rFonts w:ascii="Arial" w:hAnsi="Arial" w:cs="Arial"/>
@@ -20638,7 +22407,7 @@
           <w:szCs w:val="20"/>
           <w:shd w:val="clear" w:color="auto" w:fill="FFFFFF"/>
         </w:rPr>
-        <w:t>optimal maximum a posteriori algorithms suitable for turbo decoding[J]. Transactions on Emerging Telecommunications Technologies, 1997, 8(2): 119-125.</w:t>
+        <w:t xml:space="preserve"> 2008: 1081-1088.</w:t>
       </w:r>
     </w:p>
     <w:p>
@@ -20669,7 +22438,7 @@
           <w:szCs w:val="20"/>
           <w:shd w:val="clear" w:color="auto" w:fill="FFFFFF"/>
         </w:rPr>
-        <w:t>17</w:t>
+        <w:t>33</w:t>
       </w:r>
       <w:r>
         <w:rPr>
@@ -20681,6 +22450,7 @@
         </w:rPr>
         <w:t>】</w:t>
       </w:r>
+      <w:proofErr w:type="spellStart"/>
       <w:r>
         <w:rPr>
           <w:rFonts w:ascii="Arial" w:hAnsi="Arial" w:cs="Arial"/>
@@ -20689,9 +22459,9 @@
           <w:szCs w:val="20"/>
           <w:shd w:val="clear" w:color="auto" w:fill="FFFFFF"/>
         </w:rPr>
-        <w:t xml:space="preserve">Robertson P, Villebrun E, </w:t>
-      </w:r>
-      <w:proofErr w:type="spellStart"/>
+        <w:t>Papaharalabos</w:t>
+      </w:r>
+      <w:proofErr w:type="spellEnd"/>
       <w:r>
         <w:rPr>
           <w:rFonts w:ascii="Arial" w:hAnsi="Arial" w:cs="Arial"/>
@@ -20700,9 +22470,9 @@
           <w:szCs w:val="20"/>
           <w:shd w:val="clear" w:color="auto" w:fill="FFFFFF"/>
         </w:rPr>
-        <w:t>Hoeher</w:t>
-      </w:r>
-      <w:proofErr w:type="spellEnd"/>
+        <w:t xml:space="preserve"> S, Sweeney P, Evans B G. Constant log-MAP decoding algorithm for duo-binary turbo </w:t>
+      </w:r>
+      <w:proofErr w:type="gramStart"/>
       <w:r>
         <w:rPr>
           <w:rFonts w:ascii="Arial" w:hAnsi="Arial" w:cs="Arial"/>
@@ -20711,9 +22481,9 @@
           <w:szCs w:val="20"/>
           <w:shd w:val="clear" w:color="auto" w:fill="FFFFFF"/>
         </w:rPr>
-        <w:t xml:space="preserve"> P. A comparison of optimal and sub-optimal MAP decoding algorithms operating in the log domain[C]//Communications, 1995. ICC'95 </w:t>
-      </w:r>
-      <w:proofErr w:type="spellStart"/>
+        <w:t>codes[</w:t>
+      </w:r>
+      <w:proofErr w:type="gramEnd"/>
       <w:r>
         <w:rPr>
           <w:rFonts w:ascii="Arial" w:hAnsi="Arial" w:cs="Arial"/>
@@ -20722,1421 +22492,13 @@
           <w:szCs w:val="20"/>
           <w:shd w:val="clear" w:color="auto" w:fill="FFFFFF"/>
         </w:rPr>
-        <w:t>Seattle,'Gateway</w:t>
-      </w:r>
-      <w:proofErr w:type="spellEnd"/>
-      <w:r>
-        <w:rPr>
-          <w:rFonts w:ascii="Arial" w:hAnsi="Arial" w:cs="Arial"/>
-          <w:color w:val="222222"/>
-          <w:sz w:val="20"/>
-          <w:szCs w:val="20"/>
-          <w:shd w:val="clear" w:color="auto" w:fill="FFFFFF"/>
-        </w:rPr>
-        <w:t xml:space="preserve"> to Globalization', 1995 IEEE International Conference on. IEEE, 1995, 2: 1009-1013.</w:t>
+        <w:t>J]. Electronics Letters, 2006, 42(12): 709-710.</w:t>
       </w:r>
     </w:p>
     <w:p>
       <w:pPr>
         <w:rPr>
           <w:rFonts w:ascii="Arial" w:hAnsi="Arial" w:cs="Arial"/>
-          <w:color w:val="222222"/>
-          <w:sz w:val="20"/>
-          <w:szCs w:val="20"/>
-          <w:shd w:val="clear" w:color="auto" w:fill="FFFFFF"/>
-        </w:rPr>
-      </w:pPr>
-      <w:r>
-        <w:rPr>
-          <w:rFonts w:ascii="Arial" w:hAnsi="Arial" w:cs="Arial" w:hint="eastAsia"/>
-          <w:color w:val="222222"/>
-          <w:sz w:val="20"/>
-          <w:szCs w:val="20"/>
-          <w:shd w:val="clear" w:color="auto" w:fill="FFFFFF"/>
-        </w:rPr>
-        <w:t>【</w:t>
-      </w:r>
-      <w:r>
-        <w:rPr>
-          <w:rFonts w:ascii="Arial" w:hAnsi="Arial" w:cs="Arial" w:hint="eastAsia"/>
-          <w:color w:val="222222"/>
-          <w:sz w:val="20"/>
-          <w:szCs w:val="20"/>
-          <w:shd w:val="clear" w:color="auto" w:fill="FFFFFF"/>
-        </w:rPr>
-        <w:t>18</w:t>
-      </w:r>
-      <w:r>
-        <w:rPr>
-          <w:rFonts w:ascii="Arial" w:hAnsi="Arial" w:cs="Arial" w:hint="eastAsia"/>
-          <w:color w:val="222222"/>
-          <w:sz w:val="20"/>
-          <w:szCs w:val="20"/>
-          <w:shd w:val="clear" w:color="auto" w:fill="FFFFFF"/>
-        </w:rPr>
-        <w:t>】</w:t>
-      </w:r>
-      <w:proofErr w:type="spellStart"/>
-      <w:r>
-        <w:rPr>
-          <w:rFonts w:ascii="Arial" w:hAnsi="Arial" w:cs="Arial"/>
-          <w:color w:val="222222"/>
-          <w:sz w:val="20"/>
-          <w:szCs w:val="20"/>
-          <w:shd w:val="clear" w:color="auto" w:fill="FFFFFF"/>
-        </w:rPr>
-        <w:t>Talakoub</w:t>
-      </w:r>
-      <w:proofErr w:type="spellEnd"/>
-      <w:r>
-        <w:rPr>
-          <w:rFonts w:ascii="Arial" w:hAnsi="Arial" w:cs="Arial"/>
-          <w:color w:val="222222"/>
-          <w:sz w:val="20"/>
-          <w:szCs w:val="20"/>
-          <w:shd w:val="clear" w:color="auto" w:fill="FFFFFF"/>
-        </w:rPr>
-        <w:t xml:space="preserve"> S, </w:t>
-      </w:r>
-      <w:proofErr w:type="spellStart"/>
-      <w:r>
-        <w:rPr>
-          <w:rFonts w:ascii="Arial" w:hAnsi="Arial" w:cs="Arial"/>
-          <w:color w:val="222222"/>
-          <w:sz w:val="20"/>
-          <w:szCs w:val="20"/>
-          <w:shd w:val="clear" w:color="auto" w:fill="FFFFFF"/>
-        </w:rPr>
-        <w:t>Sabeti</w:t>
-      </w:r>
-      <w:proofErr w:type="spellEnd"/>
-      <w:r>
-        <w:rPr>
-          <w:rFonts w:ascii="Arial" w:hAnsi="Arial" w:cs="Arial"/>
-          <w:color w:val="222222"/>
-          <w:sz w:val="20"/>
-          <w:szCs w:val="20"/>
-          <w:shd w:val="clear" w:color="auto" w:fill="FFFFFF"/>
-        </w:rPr>
-        <w:t xml:space="preserve"> L, </w:t>
-      </w:r>
-      <w:proofErr w:type="spellStart"/>
-      <w:r>
-        <w:rPr>
-          <w:rFonts w:ascii="Arial" w:hAnsi="Arial" w:cs="Arial"/>
-          <w:color w:val="222222"/>
-          <w:sz w:val="20"/>
-          <w:szCs w:val="20"/>
-          <w:shd w:val="clear" w:color="auto" w:fill="FFFFFF"/>
-        </w:rPr>
-        <w:t>Shahrrava</w:t>
-      </w:r>
-      <w:proofErr w:type="spellEnd"/>
-      <w:r>
-        <w:rPr>
-          <w:rFonts w:ascii="Arial" w:hAnsi="Arial" w:cs="Arial"/>
-          <w:color w:val="222222"/>
-          <w:sz w:val="20"/>
-          <w:szCs w:val="20"/>
-          <w:shd w:val="clear" w:color="auto" w:fill="FFFFFF"/>
-        </w:rPr>
-        <w:t xml:space="preserve"> B, et al. A linear Log-MAP algorithm for turbo decoding </w:t>
-      </w:r>
-      <w:r>
-        <w:rPr>
-          <w:rFonts w:ascii="Arial" w:hAnsi="Arial" w:cs="Arial"/>
-          <w:color w:val="222222"/>
-          <w:sz w:val="20"/>
-          <w:szCs w:val="20"/>
-          <w:shd w:val="clear" w:color="auto" w:fill="FFFFFF"/>
-        </w:rPr>
-        <w:lastRenderedPageBreak/>
-        <w:t>and turbo equalization[C]//Wireless And Mobile Computing, Networking And Communications, 2005.(WiMob'2005), IEEE International Conference on. IEEE, 2005, 1: 182-186.</w:t>
-      </w:r>
-    </w:p>
-    <w:p>
-      <w:pPr>
-        <w:rPr>
-          <w:rFonts w:ascii="Arial" w:hAnsi="Arial" w:cs="Arial"/>
-          <w:color w:val="222222"/>
-          <w:sz w:val="20"/>
-          <w:szCs w:val="20"/>
-          <w:shd w:val="clear" w:color="auto" w:fill="FFFFFF"/>
-        </w:rPr>
-      </w:pPr>
-      <w:r>
-        <w:rPr>
-          <w:rFonts w:ascii="Arial" w:hAnsi="Arial" w:cs="Arial" w:hint="eastAsia"/>
-          <w:color w:val="222222"/>
-          <w:sz w:val="20"/>
-          <w:szCs w:val="20"/>
-          <w:shd w:val="clear" w:color="auto" w:fill="FFFFFF"/>
-        </w:rPr>
-        <w:t>【</w:t>
-      </w:r>
-      <w:r>
-        <w:rPr>
-          <w:rFonts w:ascii="Arial" w:hAnsi="Arial" w:cs="Arial" w:hint="eastAsia"/>
-          <w:color w:val="222222"/>
-          <w:sz w:val="20"/>
-          <w:szCs w:val="20"/>
-          <w:shd w:val="clear" w:color="auto" w:fill="FFFFFF"/>
-        </w:rPr>
-        <w:t>19</w:t>
-      </w:r>
-      <w:r>
-        <w:rPr>
-          <w:rFonts w:ascii="Arial" w:hAnsi="Arial" w:cs="Arial" w:hint="eastAsia"/>
-          <w:color w:val="222222"/>
-          <w:sz w:val="20"/>
-          <w:szCs w:val="20"/>
-          <w:shd w:val="clear" w:color="auto" w:fill="FFFFFF"/>
-        </w:rPr>
-        <w:t>】</w:t>
-      </w:r>
-      <w:proofErr w:type="spellStart"/>
-      <w:r>
-        <w:rPr>
-          <w:rFonts w:ascii="Arial" w:hAnsi="Arial" w:cs="Arial"/>
-          <w:color w:val="222222"/>
-          <w:sz w:val="20"/>
-          <w:szCs w:val="20"/>
-          <w:shd w:val="clear" w:color="auto" w:fill="FFFFFF"/>
-        </w:rPr>
-        <w:t>Talakoub</w:t>
-      </w:r>
-      <w:proofErr w:type="spellEnd"/>
-      <w:r>
-        <w:rPr>
-          <w:rFonts w:ascii="Arial" w:hAnsi="Arial" w:cs="Arial"/>
-          <w:color w:val="222222"/>
-          <w:sz w:val="20"/>
-          <w:szCs w:val="20"/>
-          <w:shd w:val="clear" w:color="auto" w:fill="FFFFFF"/>
-        </w:rPr>
-        <w:t xml:space="preserve"> S, </w:t>
-      </w:r>
-      <w:proofErr w:type="spellStart"/>
-      <w:r>
-        <w:rPr>
-          <w:rFonts w:ascii="Arial" w:hAnsi="Arial" w:cs="Arial"/>
-          <w:color w:val="222222"/>
-          <w:sz w:val="20"/>
-          <w:szCs w:val="20"/>
-          <w:shd w:val="clear" w:color="auto" w:fill="FFFFFF"/>
-        </w:rPr>
-        <w:t>Sabeti</w:t>
-      </w:r>
-      <w:proofErr w:type="spellEnd"/>
-      <w:r>
-        <w:rPr>
-          <w:rFonts w:ascii="Arial" w:hAnsi="Arial" w:cs="Arial"/>
-          <w:color w:val="222222"/>
-          <w:sz w:val="20"/>
-          <w:szCs w:val="20"/>
-          <w:shd w:val="clear" w:color="auto" w:fill="FFFFFF"/>
-        </w:rPr>
-        <w:t xml:space="preserve"> L, </w:t>
-      </w:r>
-      <w:proofErr w:type="spellStart"/>
-      <w:r>
-        <w:rPr>
-          <w:rFonts w:ascii="Arial" w:hAnsi="Arial" w:cs="Arial"/>
-          <w:color w:val="222222"/>
-          <w:sz w:val="20"/>
-          <w:szCs w:val="20"/>
-          <w:shd w:val="clear" w:color="auto" w:fill="FFFFFF"/>
-        </w:rPr>
-        <w:t>Shahrrava</w:t>
-      </w:r>
-      <w:proofErr w:type="spellEnd"/>
-      <w:r>
-        <w:rPr>
-          <w:rFonts w:ascii="Arial" w:hAnsi="Arial" w:cs="Arial"/>
-          <w:color w:val="222222"/>
-          <w:sz w:val="20"/>
-          <w:szCs w:val="20"/>
-          <w:shd w:val="clear" w:color="auto" w:fill="FFFFFF"/>
-        </w:rPr>
-        <w:t xml:space="preserve"> B, et al. An improved Max-Log-MAP algorithm for turbo decoding and turbo equalization[J]. IEEE Transactions on Instrumentation and Measurement, 2007, 56(3): 1058-1063.</w:t>
-      </w:r>
-    </w:p>
-    <w:p>
-      <w:pPr>
-        <w:rPr>
-          <w:rFonts w:ascii="Arial" w:hAnsi="Arial" w:cs="Arial"/>
-          <w:color w:val="222222"/>
-          <w:sz w:val="20"/>
-          <w:szCs w:val="20"/>
-          <w:shd w:val="clear" w:color="auto" w:fill="FFFFFF"/>
-        </w:rPr>
-      </w:pPr>
-      <w:r>
-        <w:rPr>
-          <w:rFonts w:ascii="Arial" w:hAnsi="Arial" w:cs="Arial" w:hint="eastAsia"/>
-          <w:color w:val="222222"/>
-          <w:sz w:val="20"/>
-          <w:szCs w:val="20"/>
-          <w:shd w:val="clear" w:color="auto" w:fill="FFFFFF"/>
-        </w:rPr>
-        <w:t>【</w:t>
-      </w:r>
-      <w:r>
-        <w:rPr>
-          <w:rFonts w:ascii="Arial" w:hAnsi="Arial" w:cs="Arial" w:hint="eastAsia"/>
-          <w:color w:val="222222"/>
-          <w:sz w:val="20"/>
-          <w:szCs w:val="20"/>
-          <w:shd w:val="clear" w:color="auto" w:fill="FFFFFF"/>
-        </w:rPr>
-        <w:t>20</w:t>
-      </w:r>
-      <w:r>
-        <w:rPr>
-          <w:rFonts w:ascii="Arial" w:hAnsi="Arial" w:cs="Arial" w:hint="eastAsia"/>
-          <w:color w:val="222222"/>
-          <w:sz w:val="20"/>
-          <w:szCs w:val="20"/>
-          <w:shd w:val="clear" w:color="auto" w:fill="FFFFFF"/>
-        </w:rPr>
-        <w:t>】</w:t>
-      </w:r>
-      <w:r>
-        <w:rPr>
-          <w:rFonts w:ascii="Arial" w:hAnsi="Arial" w:cs="Arial"/>
-          <w:color w:val="222222"/>
-          <w:sz w:val="20"/>
-          <w:szCs w:val="20"/>
-          <w:shd w:val="clear" w:color="auto" w:fill="FFFFFF"/>
-        </w:rPr>
-        <w:t xml:space="preserve">Cheng J F, </w:t>
-      </w:r>
-      <w:proofErr w:type="spellStart"/>
-      <w:r>
-        <w:rPr>
-          <w:rFonts w:ascii="Arial" w:hAnsi="Arial" w:cs="Arial"/>
-          <w:color w:val="222222"/>
-          <w:sz w:val="20"/>
-          <w:szCs w:val="20"/>
-          <w:shd w:val="clear" w:color="auto" w:fill="FFFFFF"/>
-        </w:rPr>
-        <w:t>Ottosson</w:t>
-      </w:r>
-      <w:proofErr w:type="spellEnd"/>
-      <w:r>
-        <w:rPr>
-          <w:rFonts w:ascii="Arial" w:hAnsi="Arial" w:cs="Arial"/>
-          <w:color w:val="222222"/>
-          <w:sz w:val="20"/>
-          <w:szCs w:val="20"/>
-          <w:shd w:val="clear" w:color="auto" w:fill="FFFFFF"/>
-        </w:rPr>
-        <w:t xml:space="preserve"> T. Linearly approximated log-MAP algorithms for turbo decoding[C]//Vehicular Technology Conference Proceedings, 2000. VTC 2000-Spring Tokyo. 2000 IEEE 51st. IEEE, 2000, 3: 2252-2256.</w:t>
-      </w:r>
-    </w:p>
-    <w:p>
-      <w:pPr>
-        <w:rPr>
-          <w:rFonts w:ascii="Arial" w:hAnsi="Arial" w:cs="Arial"/>
-          <w:color w:val="222222"/>
-          <w:sz w:val="20"/>
-          <w:szCs w:val="20"/>
-          <w:shd w:val="clear" w:color="auto" w:fill="FFFFFF"/>
-        </w:rPr>
-      </w:pPr>
-      <w:r>
-        <w:rPr>
-          <w:rFonts w:ascii="Arial" w:hAnsi="Arial" w:cs="Arial" w:hint="eastAsia"/>
-          <w:color w:val="222222"/>
-          <w:sz w:val="20"/>
-          <w:szCs w:val="20"/>
-          <w:shd w:val="clear" w:color="auto" w:fill="FFFFFF"/>
-        </w:rPr>
-        <w:t>【</w:t>
-      </w:r>
-      <w:r>
-        <w:rPr>
-          <w:rFonts w:ascii="Arial" w:hAnsi="Arial" w:cs="Arial" w:hint="eastAsia"/>
-          <w:color w:val="222222"/>
-          <w:sz w:val="20"/>
-          <w:szCs w:val="20"/>
-          <w:shd w:val="clear" w:color="auto" w:fill="FFFFFF"/>
-        </w:rPr>
-        <w:t>21</w:t>
-      </w:r>
-      <w:r>
-        <w:rPr>
-          <w:rFonts w:ascii="Arial" w:hAnsi="Arial" w:cs="Arial" w:hint="eastAsia"/>
-          <w:color w:val="222222"/>
-          <w:sz w:val="20"/>
-          <w:szCs w:val="20"/>
-          <w:shd w:val="clear" w:color="auto" w:fill="FFFFFF"/>
-        </w:rPr>
-        <w:t>】</w:t>
-      </w:r>
-      <w:proofErr w:type="spellStart"/>
-      <w:r>
-        <w:rPr>
-          <w:rFonts w:ascii="Arial" w:hAnsi="Arial" w:cs="Arial"/>
-          <w:color w:val="222222"/>
-          <w:sz w:val="20"/>
-          <w:szCs w:val="20"/>
-          <w:shd w:val="clear" w:color="auto" w:fill="FFFFFF"/>
-        </w:rPr>
-        <w:t>Classon</w:t>
-      </w:r>
-      <w:proofErr w:type="spellEnd"/>
-      <w:r>
-        <w:rPr>
-          <w:rFonts w:ascii="Arial" w:hAnsi="Arial" w:cs="Arial"/>
-          <w:color w:val="222222"/>
-          <w:sz w:val="20"/>
-          <w:szCs w:val="20"/>
-          <w:shd w:val="clear" w:color="auto" w:fill="FFFFFF"/>
-        </w:rPr>
-        <w:t xml:space="preserve"> B, Blankenship K, Desai V. Turbo decoding with the constant-log-MAP algorithm[C]//Proc. 2nd Int. </w:t>
-      </w:r>
-      <w:proofErr w:type="spellStart"/>
-      <w:r>
-        <w:rPr>
-          <w:rFonts w:ascii="Arial" w:hAnsi="Arial" w:cs="Arial"/>
-          <w:color w:val="222222"/>
-          <w:sz w:val="20"/>
-          <w:szCs w:val="20"/>
-          <w:shd w:val="clear" w:color="auto" w:fill="FFFFFF"/>
-        </w:rPr>
-        <w:t>Symp</w:t>
-      </w:r>
-      <w:proofErr w:type="spellEnd"/>
-      <w:r>
-        <w:rPr>
-          <w:rFonts w:ascii="Arial" w:hAnsi="Arial" w:cs="Arial"/>
-          <w:color w:val="222222"/>
-          <w:sz w:val="20"/>
-          <w:szCs w:val="20"/>
-          <w:shd w:val="clear" w:color="auto" w:fill="FFFFFF"/>
-        </w:rPr>
-        <w:t>. on Turbo Codes &amp; Related Topics. 2000: 467-470.</w:t>
-      </w:r>
-    </w:p>
-    <w:p>
-      <w:pPr>
-        <w:rPr>
-          <w:rFonts w:ascii="Arial" w:hAnsi="Arial" w:cs="Arial"/>
-          <w:color w:val="222222"/>
-          <w:sz w:val="20"/>
-          <w:szCs w:val="20"/>
-          <w:shd w:val="clear" w:color="auto" w:fill="FFFFFF"/>
-        </w:rPr>
-      </w:pPr>
-      <w:r>
-        <w:rPr>
-          <w:rFonts w:ascii="Arial" w:hAnsi="Arial" w:cs="Arial" w:hint="eastAsia"/>
-          <w:color w:val="222222"/>
-          <w:sz w:val="20"/>
-          <w:szCs w:val="20"/>
-          <w:shd w:val="clear" w:color="auto" w:fill="FFFFFF"/>
-        </w:rPr>
-        <w:t>【</w:t>
-      </w:r>
-      <w:r>
-        <w:rPr>
-          <w:rFonts w:ascii="Arial" w:hAnsi="Arial" w:cs="Arial" w:hint="eastAsia"/>
-          <w:color w:val="222222"/>
-          <w:sz w:val="20"/>
-          <w:szCs w:val="20"/>
-          <w:shd w:val="clear" w:color="auto" w:fill="FFFFFF"/>
-        </w:rPr>
-        <w:t>22</w:t>
-      </w:r>
-      <w:r>
-        <w:rPr>
-          <w:rFonts w:ascii="Arial" w:hAnsi="Arial" w:cs="Arial" w:hint="eastAsia"/>
-          <w:color w:val="222222"/>
-          <w:sz w:val="20"/>
-          <w:szCs w:val="20"/>
-          <w:shd w:val="clear" w:color="auto" w:fill="FFFFFF"/>
-        </w:rPr>
-        <w:t>】</w:t>
-      </w:r>
-      <w:proofErr w:type="spellStart"/>
-      <w:r>
-        <w:rPr>
-          <w:rFonts w:ascii="Arial" w:hAnsi="Arial" w:cs="Arial"/>
-          <w:color w:val="222222"/>
-          <w:sz w:val="20"/>
-          <w:szCs w:val="20"/>
-          <w:shd w:val="clear" w:color="auto" w:fill="FFFFFF"/>
-        </w:rPr>
-        <w:t>Talakoub</w:t>
-      </w:r>
-      <w:proofErr w:type="spellEnd"/>
-      <w:r>
-        <w:rPr>
-          <w:rFonts w:ascii="Arial" w:hAnsi="Arial" w:cs="Arial"/>
-          <w:color w:val="222222"/>
-          <w:sz w:val="20"/>
-          <w:szCs w:val="20"/>
-          <w:shd w:val="clear" w:color="auto" w:fill="FFFFFF"/>
-        </w:rPr>
-        <w:t xml:space="preserve"> S, </w:t>
-      </w:r>
-      <w:proofErr w:type="spellStart"/>
-      <w:r>
-        <w:rPr>
-          <w:rFonts w:ascii="Arial" w:hAnsi="Arial" w:cs="Arial"/>
-          <w:color w:val="222222"/>
-          <w:sz w:val="20"/>
-          <w:szCs w:val="20"/>
-          <w:shd w:val="clear" w:color="auto" w:fill="FFFFFF"/>
-        </w:rPr>
-        <w:t>Shahrrava</w:t>
-      </w:r>
-      <w:proofErr w:type="spellEnd"/>
-      <w:r>
-        <w:rPr>
-          <w:rFonts w:ascii="Arial" w:hAnsi="Arial" w:cs="Arial"/>
-          <w:color w:val="222222"/>
-          <w:sz w:val="20"/>
-          <w:szCs w:val="20"/>
-          <w:shd w:val="clear" w:color="auto" w:fill="FFFFFF"/>
-        </w:rPr>
-        <w:t xml:space="preserve"> B. A linear Log-MAP algorithm for turbo decoding over AWGN channels[C]//Electro/Information Technology Conference, 2004. EIT 2004. IEEE. IEEE, 2004: 293-296.</w:t>
-      </w:r>
-    </w:p>
-    <w:p>
-      <w:pPr>
-        <w:rPr>
-          <w:rFonts w:ascii="Arial" w:hAnsi="Arial" w:cs="Arial"/>
-          <w:color w:val="222222"/>
-          <w:sz w:val="20"/>
-          <w:szCs w:val="20"/>
-          <w:shd w:val="clear" w:color="auto" w:fill="FFFFFF"/>
-        </w:rPr>
-      </w:pPr>
-      <w:r>
-        <w:rPr>
-          <w:rFonts w:ascii="Arial" w:hAnsi="Arial" w:cs="Arial" w:hint="eastAsia"/>
-          <w:color w:val="222222"/>
-          <w:sz w:val="20"/>
-          <w:szCs w:val="20"/>
-          <w:shd w:val="clear" w:color="auto" w:fill="FFFFFF"/>
-        </w:rPr>
-        <w:t>【</w:t>
-      </w:r>
-      <w:r>
-        <w:rPr>
-          <w:rFonts w:ascii="Arial" w:hAnsi="Arial" w:cs="Arial" w:hint="eastAsia"/>
-          <w:color w:val="222222"/>
-          <w:sz w:val="20"/>
-          <w:szCs w:val="20"/>
-          <w:shd w:val="clear" w:color="auto" w:fill="FFFFFF"/>
-        </w:rPr>
-        <w:t>23</w:t>
-      </w:r>
-      <w:r>
-        <w:rPr>
-          <w:rFonts w:ascii="Arial" w:hAnsi="Arial" w:cs="Arial" w:hint="eastAsia"/>
-          <w:color w:val="222222"/>
-          <w:sz w:val="20"/>
-          <w:szCs w:val="20"/>
-          <w:shd w:val="clear" w:color="auto" w:fill="FFFFFF"/>
-        </w:rPr>
-        <w:t>】</w:t>
-      </w:r>
-      <w:r>
-        <w:rPr>
-          <w:rFonts w:ascii="Arial" w:hAnsi="Arial" w:cs="Arial"/>
-          <w:color w:val="222222"/>
-          <w:sz w:val="20"/>
-          <w:szCs w:val="20"/>
-          <w:shd w:val="clear" w:color="auto" w:fill="FFFFFF"/>
-        </w:rPr>
-        <w:t xml:space="preserve">Le Goff S, </w:t>
-      </w:r>
-      <w:proofErr w:type="spellStart"/>
-      <w:r>
-        <w:rPr>
-          <w:rFonts w:ascii="Arial" w:hAnsi="Arial" w:cs="Arial"/>
-          <w:color w:val="222222"/>
-          <w:sz w:val="20"/>
-          <w:szCs w:val="20"/>
-          <w:shd w:val="clear" w:color="auto" w:fill="FFFFFF"/>
-        </w:rPr>
-        <w:t>Glavieux</w:t>
-      </w:r>
-      <w:proofErr w:type="spellEnd"/>
-      <w:r>
-        <w:rPr>
-          <w:rFonts w:ascii="Arial" w:hAnsi="Arial" w:cs="Arial"/>
-          <w:color w:val="222222"/>
-          <w:sz w:val="20"/>
-          <w:szCs w:val="20"/>
-          <w:shd w:val="clear" w:color="auto" w:fill="FFFFFF"/>
-        </w:rPr>
-        <w:t xml:space="preserve"> A, </w:t>
-      </w:r>
-      <w:proofErr w:type="spellStart"/>
-      <w:r>
-        <w:rPr>
-          <w:rFonts w:ascii="Arial" w:hAnsi="Arial" w:cs="Arial"/>
-          <w:color w:val="222222"/>
-          <w:sz w:val="20"/>
-          <w:szCs w:val="20"/>
-          <w:shd w:val="clear" w:color="auto" w:fill="FFFFFF"/>
-        </w:rPr>
-        <w:t>Berrou</w:t>
-      </w:r>
-      <w:proofErr w:type="spellEnd"/>
-      <w:r>
-        <w:rPr>
-          <w:rFonts w:ascii="Arial" w:hAnsi="Arial" w:cs="Arial"/>
-          <w:color w:val="222222"/>
-          <w:sz w:val="20"/>
-          <w:szCs w:val="20"/>
-          <w:shd w:val="clear" w:color="auto" w:fill="FFFFFF"/>
-        </w:rPr>
-        <w:t xml:space="preserve"> C. Turbo-codes and high spectral efficiency modulation[C]//Communications, 1994. ICC'94, SUPERCOMM/ICC'94, Conference </w:t>
-      </w:r>
-      <w:proofErr w:type="spellStart"/>
-      <w:r>
-        <w:rPr>
-          <w:rFonts w:ascii="Arial" w:hAnsi="Arial" w:cs="Arial"/>
-          <w:color w:val="222222"/>
-          <w:sz w:val="20"/>
-          <w:szCs w:val="20"/>
-          <w:shd w:val="clear" w:color="auto" w:fill="FFFFFF"/>
-        </w:rPr>
-        <w:t>Record,'Serving</w:t>
-      </w:r>
-      <w:proofErr w:type="spellEnd"/>
-      <w:r>
-        <w:rPr>
-          <w:rFonts w:ascii="Arial" w:hAnsi="Arial" w:cs="Arial"/>
-          <w:color w:val="222222"/>
-          <w:sz w:val="20"/>
-          <w:szCs w:val="20"/>
-          <w:shd w:val="clear" w:color="auto" w:fill="FFFFFF"/>
-        </w:rPr>
-        <w:t xml:space="preserve"> Humanity Through </w:t>
-      </w:r>
-      <w:proofErr w:type="spellStart"/>
-      <w:r>
-        <w:rPr>
-          <w:rFonts w:ascii="Arial" w:hAnsi="Arial" w:cs="Arial"/>
-          <w:color w:val="222222"/>
-          <w:sz w:val="20"/>
-          <w:szCs w:val="20"/>
-          <w:shd w:val="clear" w:color="auto" w:fill="FFFFFF"/>
-        </w:rPr>
-        <w:t>Communications.'IEEE</w:t>
-      </w:r>
-      <w:proofErr w:type="spellEnd"/>
-      <w:r>
-        <w:rPr>
-          <w:rFonts w:ascii="Arial" w:hAnsi="Arial" w:cs="Arial"/>
-          <w:color w:val="222222"/>
-          <w:sz w:val="20"/>
-          <w:szCs w:val="20"/>
-          <w:shd w:val="clear" w:color="auto" w:fill="FFFFFF"/>
-        </w:rPr>
-        <w:t xml:space="preserve"> International Conference on. IEEE, 1994: 645-649.</w:t>
-      </w:r>
-    </w:p>
-    <w:p>
-      <w:pPr>
-        <w:rPr>
-          <w:rFonts w:ascii="Arial" w:hAnsi="Arial" w:cs="Arial"/>
-          <w:color w:val="222222"/>
-          <w:sz w:val="20"/>
-          <w:szCs w:val="20"/>
-          <w:shd w:val="clear" w:color="auto" w:fill="FFFFFF"/>
-        </w:rPr>
-      </w:pPr>
-      <w:r>
-        <w:rPr>
-          <w:rFonts w:ascii="Arial" w:hAnsi="Arial" w:cs="Arial" w:hint="eastAsia"/>
-          <w:color w:val="222222"/>
-          <w:sz w:val="20"/>
-          <w:szCs w:val="20"/>
-          <w:shd w:val="clear" w:color="auto" w:fill="FFFFFF"/>
-        </w:rPr>
-        <w:t>【</w:t>
-      </w:r>
-      <w:r>
-        <w:rPr>
-          <w:rFonts w:ascii="Arial" w:hAnsi="Arial" w:cs="Arial" w:hint="eastAsia"/>
-          <w:color w:val="222222"/>
-          <w:sz w:val="20"/>
-          <w:szCs w:val="20"/>
-          <w:shd w:val="clear" w:color="auto" w:fill="FFFFFF"/>
-        </w:rPr>
-        <w:t>24</w:t>
-      </w:r>
-      <w:r>
-        <w:rPr>
-          <w:rFonts w:ascii="Arial" w:hAnsi="Arial" w:cs="Arial" w:hint="eastAsia"/>
-          <w:color w:val="222222"/>
-          <w:sz w:val="20"/>
-          <w:szCs w:val="20"/>
-          <w:shd w:val="clear" w:color="auto" w:fill="FFFFFF"/>
-        </w:rPr>
-        <w:t>】</w:t>
-      </w:r>
-      <w:r>
-        <w:rPr>
-          <w:rFonts w:ascii="Arial" w:hAnsi="Arial" w:cs="Arial"/>
-          <w:color w:val="222222"/>
-          <w:sz w:val="20"/>
-          <w:szCs w:val="20"/>
-          <w:shd w:val="clear" w:color="auto" w:fill="FFFFFF"/>
-        </w:rPr>
-        <w:t>向敬</w:t>
-      </w:r>
-      <w:r>
-        <w:rPr>
-          <w:rFonts w:ascii="Arial" w:hAnsi="Arial" w:cs="Arial"/>
-          <w:color w:val="222222"/>
-          <w:sz w:val="20"/>
-          <w:szCs w:val="20"/>
-          <w:shd w:val="clear" w:color="auto" w:fill="FFFFFF"/>
-        </w:rPr>
-        <w:t xml:space="preserve">. </w:t>
-      </w:r>
-      <w:r>
-        <w:rPr>
-          <w:rFonts w:ascii="Arial" w:hAnsi="Arial" w:cs="Arial"/>
-          <w:color w:val="222222"/>
-          <w:sz w:val="20"/>
-          <w:szCs w:val="20"/>
-          <w:shd w:val="clear" w:color="auto" w:fill="FFFFFF"/>
-        </w:rPr>
-        <w:t>信号检测与估计</w:t>
-      </w:r>
-      <w:r>
-        <w:rPr>
-          <w:rFonts w:ascii="Arial" w:hAnsi="Arial" w:cs="Arial"/>
-          <w:color w:val="222222"/>
-          <w:sz w:val="20"/>
-          <w:szCs w:val="20"/>
-          <w:shd w:val="clear" w:color="auto" w:fill="FFFFFF"/>
-        </w:rPr>
-        <w:t>[J]. 1994.</w:t>
-      </w:r>
-    </w:p>
-    <w:p>
-      <w:pPr>
-        <w:rPr>
-          <w:rFonts w:ascii="Arial" w:hAnsi="Arial" w:cs="Arial"/>
-          <w:color w:val="222222"/>
-          <w:sz w:val="20"/>
-          <w:szCs w:val="20"/>
-          <w:shd w:val="clear" w:color="auto" w:fill="FFFFFF"/>
-        </w:rPr>
-      </w:pPr>
-      <w:r>
-        <w:rPr>
-          <w:rFonts w:ascii="Arial" w:hAnsi="Arial" w:cs="Arial" w:hint="eastAsia"/>
-          <w:color w:val="222222"/>
-          <w:sz w:val="20"/>
-          <w:szCs w:val="20"/>
-          <w:shd w:val="clear" w:color="auto" w:fill="FFFFFF"/>
-        </w:rPr>
-        <w:t>【</w:t>
-      </w:r>
-      <w:r>
-        <w:rPr>
-          <w:rFonts w:ascii="Arial" w:hAnsi="Arial" w:cs="Arial" w:hint="eastAsia"/>
-          <w:color w:val="222222"/>
-          <w:sz w:val="20"/>
-          <w:szCs w:val="20"/>
-          <w:shd w:val="clear" w:color="auto" w:fill="FFFFFF"/>
-        </w:rPr>
-        <w:t>25</w:t>
-      </w:r>
-      <w:r>
-        <w:rPr>
-          <w:rFonts w:ascii="Arial" w:hAnsi="Arial" w:cs="Arial" w:hint="eastAsia"/>
-          <w:color w:val="222222"/>
-          <w:sz w:val="20"/>
-          <w:szCs w:val="20"/>
-          <w:shd w:val="clear" w:color="auto" w:fill="FFFFFF"/>
-        </w:rPr>
-        <w:t>】</w:t>
-      </w:r>
-      <w:r>
-        <w:rPr>
-          <w:rFonts w:ascii="Arial" w:hAnsi="Arial" w:cs="Arial"/>
-          <w:color w:val="222222"/>
-          <w:sz w:val="20"/>
-          <w:szCs w:val="20"/>
-          <w:shd w:val="clear" w:color="auto" w:fill="FFFFFF"/>
-        </w:rPr>
-        <w:t>Book B. Consultative Committee for Space Data Systems[J]. 2002.</w:t>
-      </w:r>
-    </w:p>
-    <w:p>
-      <w:pPr>
-        <w:rPr>
-          <w:rFonts w:ascii="Arial" w:hAnsi="Arial" w:cs="Arial"/>
-          <w:color w:val="222222"/>
-          <w:sz w:val="20"/>
-          <w:szCs w:val="20"/>
-          <w:shd w:val="clear" w:color="auto" w:fill="FFFFFF"/>
-        </w:rPr>
-      </w:pPr>
-      <w:r>
-        <w:rPr>
-          <w:rFonts w:ascii="Arial" w:hAnsi="Arial" w:cs="Arial" w:hint="eastAsia"/>
-          <w:color w:val="222222"/>
-          <w:sz w:val="20"/>
-          <w:szCs w:val="20"/>
-          <w:shd w:val="clear" w:color="auto" w:fill="FFFFFF"/>
-        </w:rPr>
-        <w:t>【</w:t>
-      </w:r>
-      <w:r>
-        <w:rPr>
-          <w:rFonts w:ascii="Arial" w:hAnsi="Arial" w:cs="Arial" w:hint="eastAsia"/>
-          <w:color w:val="222222"/>
-          <w:sz w:val="20"/>
-          <w:szCs w:val="20"/>
-          <w:shd w:val="clear" w:color="auto" w:fill="FFFFFF"/>
-        </w:rPr>
-        <w:t>26</w:t>
-      </w:r>
-      <w:r>
-        <w:rPr>
-          <w:rFonts w:ascii="Arial" w:hAnsi="Arial" w:cs="Arial" w:hint="eastAsia"/>
-          <w:color w:val="222222"/>
-          <w:sz w:val="20"/>
-          <w:szCs w:val="20"/>
-          <w:shd w:val="clear" w:color="auto" w:fill="FFFFFF"/>
-        </w:rPr>
-        <w:t>】</w:t>
-      </w:r>
-      <w:r>
-        <w:rPr>
-          <w:rFonts w:ascii="Arial" w:hAnsi="Arial" w:cs="Arial"/>
-          <w:color w:val="222222"/>
-          <w:sz w:val="20"/>
-          <w:szCs w:val="20"/>
-          <w:shd w:val="clear" w:color="auto" w:fill="FFFFFF"/>
-        </w:rPr>
-        <w:t xml:space="preserve">Shrestha R, </w:t>
-      </w:r>
-      <w:proofErr w:type="spellStart"/>
-      <w:r>
-        <w:rPr>
-          <w:rFonts w:ascii="Arial" w:hAnsi="Arial" w:cs="Arial"/>
-          <w:color w:val="222222"/>
-          <w:sz w:val="20"/>
-          <w:szCs w:val="20"/>
-          <w:shd w:val="clear" w:color="auto" w:fill="FFFFFF"/>
-        </w:rPr>
-        <w:t>Paily</w:t>
-      </w:r>
-      <w:proofErr w:type="spellEnd"/>
-      <w:r>
-        <w:rPr>
-          <w:rFonts w:ascii="Arial" w:hAnsi="Arial" w:cs="Arial"/>
-          <w:color w:val="222222"/>
-          <w:sz w:val="20"/>
-          <w:szCs w:val="20"/>
-          <w:shd w:val="clear" w:color="auto" w:fill="FFFFFF"/>
-        </w:rPr>
-        <w:t xml:space="preserve"> R. Performance and throughput analysis of turbo decoder for the physical layer of digital-video-broadcasting-satellite-services-to-handhelds standard[J]. IET Communications, 2013, 7(12): 1211-1220.</w:t>
-      </w:r>
-    </w:p>
-    <w:p>
-      <w:pPr>
-        <w:rPr>
-          <w:rFonts w:ascii="Arial" w:hAnsi="Arial" w:cs="Arial"/>
-          <w:color w:val="222222"/>
-          <w:sz w:val="20"/>
-          <w:szCs w:val="20"/>
-          <w:shd w:val="clear" w:color="auto" w:fill="FFFFFF"/>
-        </w:rPr>
-      </w:pPr>
-      <w:r>
-        <w:rPr>
-          <w:rFonts w:ascii="Arial" w:hAnsi="Arial" w:cs="Arial" w:hint="eastAsia"/>
-          <w:color w:val="222222"/>
-          <w:sz w:val="20"/>
-          <w:szCs w:val="20"/>
-          <w:shd w:val="clear" w:color="auto" w:fill="FFFFFF"/>
-        </w:rPr>
-        <w:t>【</w:t>
-      </w:r>
-      <w:r>
-        <w:rPr>
-          <w:rFonts w:ascii="Arial" w:hAnsi="Arial" w:cs="Arial" w:hint="eastAsia"/>
-          <w:color w:val="222222"/>
-          <w:sz w:val="20"/>
-          <w:szCs w:val="20"/>
-          <w:shd w:val="clear" w:color="auto" w:fill="FFFFFF"/>
-        </w:rPr>
-        <w:t>27</w:t>
-      </w:r>
-      <w:r>
-        <w:rPr>
-          <w:rFonts w:ascii="Arial" w:hAnsi="Arial" w:cs="Arial" w:hint="eastAsia"/>
-          <w:color w:val="222222"/>
-          <w:sz w:val="20"/>
-          <w:szCs w:val="20"/>
-          <w:shd w:val="clear" w:color="auto" w:fill="FFFFFF"/>
-        </w:rPr>
-        <w:t>】</w:t>
-      </w:r>
-      <w:r>
-        <w:rPr>
-          <w:rFonts w:ascii="Arial" w:hAnsi="Arial" w:cs="Arial"/>
-          <w:color w:val="222222"/>
-          <w:sz w:val="20"/>
-          <w:szCs w:val="20"/>
-          <w:shd w:val="clear" w:color="auto" w:fill="FFFFFF"/>
-        </w:rPr>
-        <w:t>Unknown A. 3rd Generation Partnership Project; Technical Specification Group Radio Access Network; Evolved Universal Terrestrial Radio Access (E-UTRA); User Equipment (UE) radio transmission and reception (Release 10)[J]. Technical Specification, 2010, 36.</w:t>
-      </w:r>
-    </w:p>
-    <w:p>
-      <w:pPr>
-        <w:rPr>
-          <w:rFonts w:ascii="Arial" w:hAnsi="Arial" w:cs="Arial"/>
-          <w:color w:val="222222"/>
-          <w:sz w:val="20"/>
-          <w:szCs w:val="20"/>
-          <w:shd w:val="clear" w:color="auto" w:fill="FFFFFF"/>
-        </w:rPr>
-      </w:pPr>
-      <w:r>
-        <w:rPr>
-          <w:rFonts w:ascii="Arial" w:hAnsi="Arial" w:cs="Arial" w:hint="eastAsia"/>
-          <w:color w:val="222222"/>
-          <w:sz w:val="20"/>
-          <w:szCs w:val="20"/>
-          <w:shd w:val="clear" w:color="auto" w:fill="FFFFFF"/>
-        </w:rPr>
-        <w:t>【</w:t>
-      </w:r>
-      <w:r>
-        <w:rPr>
-          <w:rFonts w:ascii="Arial" w:hAnsi="Arial" w:cs="Arial" w:hint="eastAsia"/>
-          <w:color w:val="222222"/>
-          <w:sz w:val="20"/>
-          <w:szCs w:val="20"/>
-          <w:shd w:val="clear" w:color="auto" w:fill="FFFFFF"/>
-        </w:rPr>
-        <w:t>28</w:t>
-      </w:r>
-      <w:r>
-        <w:rPr>
-          <w:rFonts w:ascii="Arial" w:hAnsi="Arial" w:cs="Arial" w:hint="eastAsia"/>
-          <w:color w:val="222222"/>
-          <w:sz w:val="20"/>
-          <w:szCs w:val="20"/>
-          <w:shd w:val="clear" w:color="auto" w:fill="FFFFFF"/>
-        </w:rPr>
-        <w:t>】</w:t>
-      </w:r>
-      <w:proofErr w:type="spellStart"/>
-      <w:r>
-        <w:rPr>
-          <w:rFonts w:ascii="Arial" w:hAnsi="Arial" w:cs="Arial"/>
-          <w:color w:val="222222"/>
-          <w:sz w:val="20"/>
-          <w:szCs w:val="20"/>
-          <w:shd w:val="clear" w:color="auto" w:fill="FFFFFF"/>
-        </w:rPr>
-        <w:t>Fragouli</w:t>
-      </w:r>
-      <w:proofErr w:type="spellEnd"/>
-      <w:r>
-        <w:rPr>
-          <w:rFonts w:ascii="Arial" w:hAnsi="Arial" w:cs="Arial"/>
-          <w:color w:val="222222"/>
-          <w:sz w:val="20"/>
-          <w:szCs w:val="20"/>
-          <w:shd w:val="clear" w:color="auto" w:fill="FFFFFF"/>
-        </w:rPr>
-        <w:t xml:space="preserve"> C, Wesel R D. Semi-random </w:t>
-      </w:r>
-      <w:proofErr w:type="spellStart"/>
-      <w:r>
-        <w:rPr>
-          <w:rFonts w:ascii="Arial" w:hAnsi="Arial" w:cs="Arial"/>
-          <w:color w:val="222222"/>
-          <w:sz w:val="20"/>
-          <w:szCs w:val="20"/>
-          <w:shd w:val="clear" w:color="auto" w:fill="FFFFFF"/>
-        </w:rPr>
-        <w:t>interleaver</w:t>
-      </w:r>
-      <w:proofErr w:type="spellEnd"/>
-      <w:r>
-        <w:rPr>
-          <w:rFonts w:ascii="Arial" w:hAnsi="Arial" w:cs="Arial"/>
-          <w:color w:val="222222"/>
-          <w:sz w:val="20"/>
-          <w:szCs w:val="20"/>
-          <w:shd w:val="clear" w:color="auto" w:fill="FFFFFF"/>
-        </w:rPr>
-        <w:t xml:space="preserve"> design criteria[C]//Global Telecommunications Conference, 1999. GLOBECOM'99. IEEE, 1999, 5: 2352-2356.</w:t>
-      </w:r>
-    </w:p>
-    <w:p>
-      <w:pPr>
-        <w:rPr>
-          <w:rFonts w:ascii="Arial" w:hAnsi="Arial" w:cs="Arial"/>
-          <w:color w:val="222222"/>
-          <w:sz w:val="20"/>
-          <w:szCs w:val="20"/>
-          <w:shd w:val="clear" w:color="auto" w:fill="FFFFFF"/>
-        </w:rPr>
-      </w:pPr>
-      <w:r>
-        <w:rPr>
-          <w:rFonts w:ascii="Arial" w:hAnsi="Arial" w:cs="Arial" w:hint="eastAsia"/>
-          <w:color w:val="222222"/>
-          <w:sz w:val="20"/>
-          <w:szCs w:val="20"/>
-          <w:shd w:val="clear" w:color="auto" w:fill="FFFFFF"/>
-        </w:rPr>
-        <w:t>【</w:t>
-      </w:r>
-      <w:r>
-        <w:rPr>
-          <w:rFonts w:ascii="Arial" w:hAnsi="Arial" w:cs="Arial" w:hint="eastAsia"/>
-          <w:color w:val="222222"/>
-          <w:sz w:val="20"/>
-          <w:szCs w:val="20"/>
-          <w:shd w:val="clear" w:color="auto" w:fill="FFFFFF"/>
-        </w:rPr>
-        <w:t>29</w:t>
-      </w:r>
-      <w:r>
-        <w:rPr>
-          <w:rFonts w:ascii="Arial" w:hAnsi="Arial" w:cs="Arial" w:hint="eastAsia"/>
-          <w:color w:val="222222"/>
-          <w:sz w:val="20"/>
-          <w:szCs w:val="20"/>
-          <w:shd w:val="clear" w:color="auto" w:fill="FFFFFF"/>
-        </w:rPr>
-        <w:t>】</w:t>
-      </w:r>
-      <w:r>
-        <w:rPr>
-          <w:rFonts w:ascii="Arial" w:hAnsi="Arial" w:cs="Arial"/>
-          <w:color w:val="222222"/>
-          <w:sz w:val="20"/>
-          <w:szCs w:val="20"/>
-          <w:shd w:val="clear" w:color="auto" w:fill="FFFFFF"/>
-        </w:rPr>
-        <w:t>湛击</w:t>
-      </w:r>
-      <w:r>
-        <w:rPr>
-          <w:rFonts w:ascii="Arial" w:hAnsi="Arial" w:cs="Arial"/>
-          <w:color w:val="222222"/>
-          <w:sz w:val="20"/>
-          <w:szCs w:val="20"/>
-          <w:shd w:val="clear" w:color="auto" w:fill="FFFFFF"/>
-        </w:rPr>
-        <w:t xml:space="preserve">. </w:t>
-      </w:r>
-      <w:r>
-        <w:rPr>
-          <w:rFonts w:ascii="Arial" w:hAnsi="Arial" w:cs="Arial"/>
-          <w:color w:val="222222"/>
-          <w:sz w:val="20"/>
-          <w:szCs w:val="20"/>
-          <w:shd w:val="clear" w:color="auto" w:fill="FFFFFF"/>
-        </w:rPr>
-        <w:t>现代纠错编码与调制理论及应用</w:t>
-      </w:r>
-      <w:r>
-        <w:rPr>
-          <w:rFonts w:ascii="Arial" w:hAnsi="Arial" w:cs="Arial"/>
-          <w:color w:val="222222"/>
-          <w:sz w:val="20"/>
-          <w:szCs w:val="20"/>
-          <w:shd w:val="clear" w:color="auto" w:fill="FFFFFF"/>
-        </w:rPr>
-        <w:t xml:space="preserve">[M]. </w:t>
-      </w:r>
-      <w:r>
-        <w:rPr>
-          <w:rFonts w:ascii="Arial" w:hAnsi="Arial" w:cs="Arial"/>
-          <w:color w:val="222222"/>
-          <w:sz w:val="20"/>
-          <w:szCs w:val="20"/>
-          <w:shd w:val="clear" w:color="auto" w:fill="FFFFFF"/>
-        </w:rPr>
-        <w:t>人民邮电出版社</w:t>
-      </w:r>
-      <w:r>
-        <w:rPr>
-          <w:rFonts w:ascii="Arial" w:hAnsi="Arial" w:cs="Arial"/>
-          <w:color w:val="222222"/>
-          <w:sz w:val="20"/>
-          <w:szCs w:val="20"/>
-          <w:shd w:val="clear" w:color="auto" w:fill="FFFFFF"/>
-        </w:rPr>
-        <w:t>, 2008.</w:t>
-      </w:r>
-    </w:p>
-    <w:p>
-      <w:pPr>
-        <w:rPr>
-          <w:rFonts w:ascii="Arial" w:hAnsi="Arial" w:cs="Arial"/>
-          <w:color w:val="222222"/>
-          <w:sz w:val="20"/>
-          <w:szCs w:val="20"/>
-          <w:shd w:val="clear" w:color="auto" w:fill="FFFFFF"/>
-        </w:rPr>
-      </w:pPr>
-      <w:r>
-        <w:rPr>
-          <w:rFonts w:ascii="Arial" w:hAnsi="Arial" w:cs="Arial" w:hint="eastAsia"/>
-          <w:color w:val="222222"/>
-          <w:sz w:val="20"/>
-          <w:szCs w:val="20"/>
-          <w:shd w:val="clear" w:color="auto" w:fill="FFFFFF"/>
-        </w:rPr>
-        <w:t>【</w:t>
-      </w:r>
-      <w:r>
-        <w:rPr>
-          <w:rFonts w:ascii="Arial" w:hAnsi="Arial" w:cs="Arial" w:hint="eastAsia"/>
-          <w:color w:val="222222"/>
-          <w:sz w:val="20"/>
-          <w:szCs w:val="20"/>
-          <w:shd w:val="clear" w:color="auto" w:fill="FFFFFF"/>
-        </w:rPr>
-        <w:t>30</w:t>
-      </w:r>
-      <w:r>
-        <w:rPr>
-          <w:rFonts w:ascii="Arial" w:hAnsi="Arial" w:cs="Arial" w:hint="eastAsia"/>
-          <w:color w:val="222222"/>
-          <w:sz w:val="20"/>
-          <w:szCs w:val="20"/>
-          <w:shd w:val="clear" w:color="auto" w:fill="FFFFFF"/>
-        </w:rPr>
-        <w:t>】</w:t>
-      </w:r>
-      <w:r>
-        <w:rPr>
-          <w:rFonts w:ascii="Arial" w:hAnsi="Arial" w:cs="Arial"/>
-          <w:color w:val="222222"/>
-          <w:sz w:val="20"/>
-          <w:szCs w:val="20"/>
-          <w:shd w:val="clear" w:color="auto" w:fill="FFFFFF"/>
-        </w:rPr>
-        <w:t>Nguyen D H, Nguyen H. An improved Log-MAP algorithm based on polynomial regression function for LTE Turbo decoding[C]//Communication Workshop (ICCW), 2015 IEEE International Conference on. IEEE, 2015: 2163-2167.</w:t>
-      </w:r>
-    </w:p>
-    <w:p>
-      <w:pPr>
-        <w:rPr>
-          <w:rFonts w:ascii="Arial" w:hAnsi="Arial" w:cs="Arial"/>
-          <w:color w:val="222222"/>
-          <w:sz w:val="20"/>
-          <w:szCs w:val="20"/>
-          <w:shd w:val="clear" w:color="auto" w:fill="FFFFFF"/>
-        </w:rPr>
-      </w:pPr>
-      <w:r>
-        <w:rPr>
-          <w:rFonts w:ascii="Arial" w:hAnsi="Arial" w:cs="Arial" w:hint="eastAsia"/>
-          <w:color w:val="222222"/>
-          <w:sz w:val="20"/>
-          <w:szCs w:val="20"/>
-          <w:shd w:val="clear" w:color="auto" w:fill="FFFFFF"/>
-        </w:rPr>
-        <w:t>【</w:t>
-      </w:r>
-      <w:r>
-        <w:rPr>
-          <w:rFonts w:ascii="Arial" w:hAnsi="Arial" w:cs="Arial" w:hint="eastAsia"/>
-          <w:color w:val="222222"/>
-          <w:sz w:val="20"/>
-          <w:szCs w:val="20"/>
-          <w:shd w:val="clear" w:color="auto" w:fill="FFFFFF"/>
-        </w:rPr>
-        <w:t>31</w:t>
-      </w:r>
-      <w:r>
-        <w:rPr>
-          <w:rFonts w:ascii="Arial" w:hAnsi="Arial" w:cs="Arial" w:hint="eastAsia"/>
-          <w:color w:val="222222"/>
-          <w:sz w:val="20"/>
-          <w:szCs w:val="20"/>
-          <w:shd w:val="clear" w:color="auto" w:fill="FFFFFF"/>
-        </w:rPr>
-        <w:t>】</w:t>
-      </w:r>
-      <w:r>
-        <w:rPr>
-          <w:rFonts w:ascii="Arial" w:hAnsi="Arial" w:cs="Arial"/>
-          <w:color w:val="222222"/>
-          <w:sz w:val="20"/>
-          <w:szCs w:val="20"/>
-          <w:shd w:val="clear" w:color="auto" w:fill="FFFFFF"/>
-        </w:rPr>
-        <w:t xml:space="preserve">Robertson P, Villebrun E, </w:t>
-      </w:r>
-      <w:proofErr w:type="spellStart"/>
-      <w:r>
-        <w:rPr>
-          <w:rFonts w:ascii="Arial" w:hAnsi="Arial" w:cs="Arial"/>
-          <w:color w:val="222222"/>
-          <w:sz w:val="20"/>
-          <w:szCs w:val="20"/>
-          <w:shd w:val="clear" w:color="auto" w:fill="FFFFFF"/>
-        </w:rPr>
-        <w:t>Hoeher</w:t>
-      </w:r>
-      <w:proofErr w:type="spellEnd"/>
-      <w:r>
-        <w:rPr>
-          <w:rFonts w:ascii="Arial" w:hAnsi="Arial" w:cs="Arial"/>
-          <w:color w:val="222222"/>
-          <w:sz w:val="20"/>
-          <w:szCs w:val="20"/>
-          <w:shd w:val="clear" w:color="auto" w:fill="FFFFFF"/>
-        </w:rPr>
-        <w:t xml:space="preserve"> P. </w:t>
-      </w:r>
-      <w:proofErr w:type="gramStart"/>
-      <w:r>
-        <w:rPr>
-          <w:rFonts w:ascii="Arial" w:hAnsi="Arial" w:cs="Arial"/>
-          <w:color w:val="222222"/>
-          <w:sz w:val="20"/>
-          <w:szCs w:val="20"/>
-          <w:shd w:val="clear" w:color="auto" w:fill="FFFFFF"/>
-        </w:rPr>
-        <w:t>A comparison of optimal and sub-optimal MAP decoding algorithms operating in the log domain[C]//Communications, 1995.</w:t>
-      </w:r>
-      <w:proofErr w:type="gramEnd"/>
-      <w:r>
-        <w:rPr>
-          <w:rFonts w:ascii="Arial" w:hAnsi="Arial" w:cs="Arial"/>
-          <w:color w:val="222222"/>
-          <w:sz w:val="20"/>
-          <w:szCs w:val="20"/>
-          <w:shd w:val="clear" w:color="auto" w:fill="FFFFFF"/>
-        </w:rPr>
-        <w:t xml:space="preserve"> ICC'95 </w:t>
-      </w:r>
-      <w:proofErr w:type="spellStart"/>
-      <w:r>
-        <w:rPr>
-          <w:rFonts w:ascii="Arial" w:hAnsi="Arial" w:cs="Arial"/>
-          <w:color w:val="222222"/>
-          <w:sz w:val="20"/>
-          <w:szCs w:val="20"/>
-          <w:shd w:val="clear" w:color="auto" w:fill="FFFFFF"/>
-        </w:rPr>
-        <w:t>Seattle,'Gateway</w:t>
-      </w:r>
-      <w:proofErr w:type="spellEnd"/>
-      <w:r>
-        <w:rPr>
-          <w:rFonts w:ascii="Arial" w:hAnsi="Arial" w:cs="Arial"/>
-          <w:color w:val="222222"/>
-          <w:sz w:val="20"/>
-          <w:szCs w:val="20"/>
-          <w:shd w:val="clear" w:color="auto" w:fill="FFFFFF"/>
-        </w:rPr>
-        <w:t xml:space="preserve"> to Globalization', 1995 IEEE International Conference on. IEEE, 1995, 2: 1009-1013.</w:t>
-      </w:r>
-    </w:p>
-    <w:p>
-      <w:pPr>
-        <w:rPr>
-          <w:rFonts w:ascii="Arial" w:hAnsi="Arial" w:cs="Arial"/>
-          <w:color w:val="222222"/>
-          <w:sz w:val="20"/>
-          <w:szCs w:val="20"/>
-          <w:shd w:val="clear" w:color="auto" w:fill="FFFFFF"/>
-        </w:rPr>
-      </w:pPr>
-      <w:r>
-        <w:rPr>
-          <w:rFonts w:ascii="Arial" w:hAnsi="Arial" w:cs="Arial" w:hint="eastAsia"/>
-          <w:color w:val="222222"/>
-          <w:sz w:val="20"/>
-          <w:szCs w:val="20"/>
-          <w:shd w:val="clear" w:color="auto" w:fill="FFFFFF"/>
-        </w:rPr>
-        <w:t>【</w:t>
-      </w:r>
-      <w:r>
-        <w:rPr>
-          <w:rFonts w:ascii="Arial" w:hAnsi="Arial" w:cs="Arial" w:hint="eastAsia"/>
-          <w:color w:val="222222"/>
-          <w:sz w:val="20"/>
-          <w:szCs w:val="20"/>
-          <w:shd w:val="clear" w:color="auto" w:fill="FFFFFF"/>
-        </w:rPr>
-        <w:t>32</w:t>
-      </w:r>
-      <w:r>
-        <w:rPr>
-          <w:rFonts w:ascii="Arial" w:hAnsi="Arial" w:cs="Arial" w:hint="eastAsia"/>
-          <w:color w:val="222222"/>
-          <w:sz w:val="20"/>
-          <w:szCs w:val="20"/>
-          <w:shd w:val="clear" w:color="auto" w:fill="FFFFFF"/>
-        </w:rPr>
-        <w:t>】</w:t>
-      </w:r>
-      <w:r>
-        <w:rPr>
-          <w:rFonts w:ascii="Arial" w:hAnsi="Arial" w:cs="Arial"/>
-          <w:color w:val="222222"/>
-          <w:sz w:val="20"/>
-          <w:szCs w:val="20"/>
-          <w:shd w:val="clear" w:color="auto" w:fill="FFFFFF"/>
-        </w:rPr>
-        <w:t xml:space="preserve">Newman D, Smyth P, Welling M, et al. </w:t>
-      </w:r>
-      <w:proofErr w:type="gramStart"/>
-      <w:r>
-        <w:rPr>
-          <w:rFonts w:ascii="Arial" w:hAnsi="Arial" w:cs="Arial"/>
-          <w:color w:val="222222"/>
-          <w:sz w:val="20"/>
-          <w:szCs w:val="20"/>
-          <w:shd w:val="clear" w:color="auto" w:fill="FFFFFF"/>
-        </w:rPr>
-        <w:t xml:space="preserve">Distributed inference for latent </w:t>
-      </w:r>
-      <w:proofErr w:type="spellStart"/>
-      <w:r>
-        <w:rPr>
-          <w:rFonts w:ascii="Arial" w:hAnsi="Arial" w:cs="Arial"/>
-          <w:color w:val="222222"/>
-          <w:sz w:val="20"/>
-          <w:szCs w:val="20"/>
-          <w:shd w:val="clear" w:color="auto" w:fill="FFFFFF"/>
-        </w:rPr>
-        <w:t>dirichlet</w:t>
-      </w:r>
-      <w:proofErr w:type="spellEnd"/>
-      <w:r>
-        <w:rPr>
-          <w:rFonts w:ascii="Arial" w:hAnsi="Arial" w:cs="Arial"/>
-          <w:color w:val="222222"/>
-          <w:sz w:val="20"/>
-          <w:szCs w:val="20"/>
-          <w:shd w:val="clear" w:color="auto" w:fill="FFFFFF"/>
-        </w:rPr>
-        <w:t xml:space="preserve"> allocation[C]//Advances in neural information processing systems.</w:t>
-      </w:r>
-      <w:proofErr w:type="gramEnd"/>
-      <w:r>
-        <w:rPr>
-          <w:rFonts w:ascii="Arial" w:hAnsi="Arial" w:cs="Arial"/>
-          <w:color w:val="222222"/>
-          <w:sz w:val="20"/>
-          <w:szCs w:val="20"/>
-          <w:shd w:val="clear" w:color="auto" w:fill="FFFFFF"/>
-        </w:rPr>
-        <w:t xml:space="preserve"> 2008: 1081-1088.</w:t>
-      </w:r>
-    </w:p>
-    <w:p>
-      <w:pPr>
-        <w:rPr>
-          <w:rFonts w:ascii="Arial" w:hAnsi="Arial" w:cs="Arial"/>
-          <w:color w:val="222222"/>
-          <w:sz w:val="20"/>
-          <w:szCs w:val="20"/>
-          <w:shd w:val="clear" w:color="auto" w:fill="FFFFFF"/>
-        </w:rPr>
-      </w:pPr>
-      <w:r>
-        <w:rPr>
-          <w:rFonts w:ascii="Arial" w:hAnsi="Arial" w:cs="Arial" w:hint="eastAsia"/>
-          <w:color w:val="222222"/>
-          <w:sz w:val="20"/>
-          <w:szCs w:val="20"/>
-          <w:shd w:val="clear" w:color="auto" w:fill="FFFFFF"/>
-        </w:rPr>
-        <w:t>【</w:t>
-      </w:r>
-      <w:r>
-        <w:rPr>
-          <w:rFonts w:ascii="Arial" w:hAnsi="Arial" w:cs="Arial" w:hint="eastAsia"/>
-          <w:color w:val="222222"/>
-          <w:sz w:val="20"/>
-          <w:szCs w:val="20"/>
-          <w:shd w:val="clear" w:color="auto" w:fill="FFFFFF"/>
-        </w:rPr>
-        <w:t>33</w:t>
-      </w:r>
-      <w:r>
-        <w:rPr>
-          <w:rFonts w:ascii="Arial" w:hAnsi="Arial" w:cs="Arial" w:hint="eastAsia"/>
-          <w:color w:val="222222"/>
-          <w:sz w:val="20"/>
-          <w:szCs w:val="20"/>
-          <w:shd w:val="clear" w:color="auto" w:fill="FFFFFF"/>
-        </w:rPr>
-        <w:t>】</w:t>
-      </w:r>
-      <w:proofErr w:type="spellStart"/>
-      <w:r>
-        <w:rPr>
-          <w:rFonts w:ascii="Arial" w:hAnsi="Arial" w:cs="Arial"/>
-          <w:color w:val="222222"/>
-          <w:sz w:val="20"/>
-          <w:szCs w:val="20"/>
-          <w:shd w:val="clear" w:color="auto" w:fill="FFFFFF"/>
-        </w:rPr>
-        <w:t>Papaharalabos</w:t>
-      </w:r>
-      <w:proofErr w:type="spellEnd"/>
-      <w:r>
-        <w:rPr>
-          <w:rFonts w:ascii="Arial" w:hAnsi="Arial" w:cs="Arial"/>
-          <w:color w:val="222222"/>
-          <w:sz w:val="20"/>
-          <w:szCs w:val="20"/>
-          <w:shd w:val="clear" w:color="auto" w:fill="FFFFFF"/>
-        </w:rPr>
-        <w:t xml:space="preserve"> S, Sweeney P, Evans B G. Constant log-MAP decoding algorithm for duo-binary turbo </w:t>
-      </w:r>
-      <w:proofErr w:type="gramStart"/>
-      <w:r>
-        <w:rPr>
-          <w:rFonts w:ascii="Arial" w:hAnsi="Arial" w:cs="Arial"/>
-          <w:color w:val="222222"/>
-          <w:sz w:val="20"/>
-          <w:szCs w:val="20"/>
-          <w:shd w:val="clear" w:color="auto" w:fill="FFFFFF"/>
-        </w:rPr>
-        <w:t>codes[</w:t>
-      </w:r>
-      <w:proofErr w:type="gramEnd"/>
-      <w:r>
-        <w:rPr>
-          <w:rFonts w:ascii="Arial" w:hAnsi="Arial" w:cs="Arial"/>
-          <w:color w:val="222222"/>
-          <w:sz w:val="20"/>
-          <w:szCs w:val="20"/>
-          <w:shd w:val="clear" w:color="auto" w:fill="FFFFFF"/>
-        </w:rPr>
-        <w:t>J]. Electronics Letters, 2006, 42(12): 709-710.</w:t>
-      </w:r>
-    </w:p>
-    <w:p>
-      <w:pPr>
-        <w:rPr>
-          <w:rFonts w:ascii="Arial" w:hAnsi="Arial" w:cs="Arial" w:hint="eastAsia"/>
           <w:color w:val="222222"/>
           <w:sz w:val="20"/>
           <w:szCs w:val="20"/>

--- a/大纲（不是标准格式）.docx
+++ b/大纲（不是标准格式）.docx
@@ -112,17 +112,18 @@
       <w:pPr>
         <w:pStyle w:val="3"/>
         <w:rPr>
+          <w:rFonts w:hint="eastAsia"/>
           <w:sz w:val="28"/>
           <w:szCs w:val="28"/>
         </w:rPr>
       </w:pPr>
       <w:smartTag w:uri="urn:schemas-microsoft-com:office:smarttags" w:element="chsdate">
         <w:smartTagPr>
+          <w:attr w:name="Year" w:val="1899"/>
+          <w:attr w:name="Month" w:val="12"/>
+          <w:attr w:name="Day" w:val="30"/>
+          <w:attr w:name="IsLunarDate" w:val="False"/>
           <w:attr w:name="IsROCDate" w:val="False"/>
-          <w:attr w:name="IsLunarDate" w:val="False"/>
-          <w:attr w:name="Day" w:val="30"/>
-          <w:attr w:name="Month" w:val="12"/>
-          <w:attr w:name="Year" w:val="1899"/>
         </w:smartTagPr>
         <w:r>
           <w:rPr>
@@ -226,6 +227,411 @@
     </w:p>
     <w:p>
       <w:pPr>
+        <w:rPr>
+          <w:rFonts w:hint="eastAsia"/>
+        </w:rPr>
+      </w:pPr>
+      <w:r>
+        <w:rPr>
+          <w:rFonts w:hint="eastAsia"/>
+        </w:rPr>
+        <w:tab/>
+      </w:r>
+      <w:r>
+        <w:rPr>
+          <w:rFonts w:hint="eastAsia"/>
+        </w:rPr>
+        <w:t>如图所示，传统的无线视频传输系统在信源处使用信源压缩和熵编码技术。在信道处使用信道纠错码编码及调制。</w:t>
+      </w:r>
+    </w:p>
+    <w:p>
+      <w:pPr>
+        <w:jc w:val="center"/>
+        <w:rPr>
+          <w:rFonts w:hint="eastAsia"/>
+        </w:rPr>
+      </w:pPr>
+      <w:r>
+        <w:object w:dxaOrig="10572" w:dyaOrig="2905">
+          <v:shapetype id="_x0000_t75" coordsize="21600,21600" o:spt="75" o:preferrelative="t" path="m@4@5l@4@11@9@11@9@5xe" filled="f" stroked="f">
+            <v:stroke joinstyle="miter"/>
+            <v:formulas>
+              <v:f eqn="if lineDrawn pixelLineWidth 0"/>
+              <v:f eqn="sum @0 1 0"/>
+              <v:f eqn="sum 0 0 @1"/>
+              <v:f eqn="prod @2 1 2"/>
+              <v:f eqn="prod @3 21600 pixelWidth"/>
+              <v:f eqn="prod @3 21600 pixelHeight"/>
+              <v:f eqn="sum @0 0 1"/>
+              <v:f eqn="prod @6 1 2"/>
+              <v:f eqn="prod @7 21600 pixelWidth"/>
+              <v:f eqn="sum @8 21600 0"/>
+              <v:f eqn="prod @7 21600 pixelHeight"/>
+              <v:f eqn="sum @10 21600 0"/>
+            </v:formulas>
+            <v:path o:extrusionok="f" gradientshapeok="t" o:connecttype="rect"/>
+            <o:lock v:ext="edit" aspectratio="t"/>
+          </v:shapetype>
+          <v:shape id="_x0000_i1028" type="#_x0000_t75" style="width:348.75pt;height:95.8pt" o:ole="">
+            <v:imagedata r:id="rId7" o:title=""/>
+          </v:shape>
+          <o:OLEObject Type="Embed" ProgID="Visio.Drawing.11" ShapeID="_x0000_i1028" DrawAspect="Content" ObjectID="_1577994906" r:id="rId8"/>
+        </w:object>
+      </w:r>
+    </w:p>
+    <w:p>
+      <w:pPr>
+        <w:ind w:firstLine="420"/>
+        <w:rPr>
+          <w:rFonts w:hint="eastAsia"/>
+        </w:rPr>
+      </w:pPr>
+      <w:r>
+        <w:rPr>
+          <w:rFonts w:hint="eastAsia"/>
+        </w:rPr>
+        <w:t>无线链路中，多径效应以及运动导致的多普勒效应使得信道条件是时变的。选择最低码率的信道编码和最低速率的调制可以保证在时变信道上传输的稳定性，但很明显会降低通信的效率。为了提高效率，单播系统通常需要引入传输速率自适应，即编码和调制的选择随着信道条件的变化调整。众所周知的自适应算法是</w:t>
+      </w:r>
+      <w:r>
+        <w:rPr>
+          <w:rFonts w:hint="eastAsia"/>
+        </w:rPr>
+        <w:t>AMC</w:t>
+      </w:r>
+      <w:r>
+        <w:rPr>
+          <w:rFonts w:hint="eastAsia"/>
+        </w:rPr>
+        <w:t>。</w:t>
+      </w:r>
+    </w:p>
+    <w:p>
+      <w:pPr>
+        <w:rPr>
+          <w:rFonts w:hint="eastAsia"/>
+        </w:rPr>
+      </w:pPr>
+      <w:r>
+        <w:rPr>
+          <w:rFonts w:hint="eastAsia"/>
+        </w:rPr>
+        <w:tab/>
+      </w:r>
+      <w:r>
+        <w:rPr>
+          <w:rFonts w:hint="eastAsia"/>
+        </w:rPr>
+        <w:t>但在实际的应用中，这样的技术效果却不是很好。原因有三：</w:t>
+      </w:r>
+      <w:proofErr w:type="gramStart"/>
+      <w:r>
+        <w:rPr>
+          <w:rFonts w:hint="eastAsia"/>
+        </w:rPr>
+        <w:t>一</w:t>
+      </w:r>
+      <w:proofErr w:type="gramEnd"/>
+      <w:r>
+        <w:rPr>
+          <w:rFonts w:hint="eastAsia"/>
+        </w:rPr>
+        <w:t>，无线信道变幻莫测，接收端基于有限</w:t>
+      </w:r>
+      <w:proofErr w:type="gramStart"/>
+      <w:r>
+        <w:rPr>
+          <w:rFonts w:hint="eastAsia"/>
+        </w:rPr>
+        <w:t>个</w:t>
+      </w:r>
+      <w:proofErr w:type="gramEnd"/>
+      <w:r>
+        <w:rPr>
+          <w:rFonts w:hint="eastAsia"/>
+        </w:rPr>
+        <w:t>参考信号进行估计，样本数量</w:t>
+      </w:r>
+      <w:r>
+        <w:rPr>
+          <w:rFonts w:hint="eastAsia"/>
+        </w:rPr>
+        <w:t>有限，很难保证准确性。如果实际情况比估计的好，则所选的编码调制方式不能充分利用信道容量；反之，如果实际情况比估计的差，则发送</w:t>
+      </w:r>
+      <w:proofErr w:type="gramStart"/>
+      <w:r>
+        <w:rPr>
+          <w:rFonts w:hint="eastAsia"/>
+        </w:rPr>
+        <w:t>端无法</w:t>
+      </w:r>
+      <w:proofErr w:type="gramEnd"/>
+      <w:r>
+        <w:rPr>
+          <w:rFonts w:hint="eastAsia"/>
+        </w:rPr>
+        <w:t>实现纠错导致数据丢失；二，数字信道编码存在悬崖效应——在某个信噪比附近吞吐量随着信噪比降低急剧下降，即吞吐量并非平滑地变化。而发送端，无论是局域网</w:t>
+      </w:r>
+      <w:r>
+        <w:rPr>
+          <w:rFonts w:hint="eastAsia"/>
+        </w:rPr>
+        <w:t>802.11</w:t>
+      </w:r>
+      <w:r>
+        <w:rPr>
+          <w:rFonts w:hint="eastAsia"/>
+        </w:rPr>
+        <w:t>还是移动通信网</w:t>
+      </w:r>
+      <w:r>
+        <w:rPr>
+          <w:rFonts w:hint="eastAsia"/>
+        </w:rPr>
+        <w:t>LTE</w:t>
+      </w:r>
+      <w:r>
+        <w:rPr>
+          <w:rFonts w:hint="eastAsia"/>
+        </w:rPr>
+        <w:t>，可选的编码和调制技术都是有限的。因此即使拥有准确的信道估计，也只能实现不连续的阶梯型的速率调整（吞吐量曲线像阶梯一样）。阶梯间不连续的部分会降低通信的效率。三，在视频多播应用中，针对一个接收端的物理层传输速率自适应无法满足其他接收端的速率。</w:t>
+      </w:r>
+    </w:p>
+    <w:p>
+      <w:pPr>
+        <w:ind w:firstLine="480"/>
+      </w:pPr>
+      <w:r>
+        <w:rPr>
+          <w:rFonts w:ascii="宋体" w:hAnsi="宋体"/>
+          <w:color w:val="000000"/>
+          <w:szCs w:val="24"/>
+        </w:rPr>
+        <w:t>为弥补</w:t>
+      </w:r>
+      <w:r>
+        <w:rPr>
+          <w:rFonts w:ascii="TimesNewRomanPSMT" w:hAnsi="TimesNewRomanPSMT"/>
+          <w:color w:val="000000"/>
+          <w:szCs w:val="24"/>
+        </w:rPr>
+        <w:t>AMC</w:t>
+      </w:r>
+      <w:r>
+        <w:rPr>
+          <w:rFonts w:ascii="宋体" w:hAnsi="宋体"/>
+          <w:color w:val="000000"/>
+          <w:szCs w:val="24"/>
+        </w:rPr>
+        <w:t>中阶梯型速率变化问题，</w:t>
+      </w:r>
+      <w:r>
+        <w:rPr>
+          <w:rFonts w:ascii="TimesNewRomanPSMT" w:hAnsi="TimesNewRomanPSMT"/>
+          <w:color w:val="000000"/>
+          <w:szCs w:val="24"/>
+        </w:rPr>
+        <w:t>HARQ(Kim et al., 2011)</w:t>
+      </w:r>
+      <w:r>
+        <w:rPr>
+          <w:rFonts w:ascii="宋体" w:hAnsi="宋体" w:hint="eastAsia"/>
+          <w:color w:val="000000"/>
+          <w:szCs w:val="24"/>
+        </w:rPr>
+        <w:t>已</w:t>
+      </w:r>
+      <w:r>
+        <w:rPr>
+          <w:rFonts w:ascii="宋体" w:hAnsi="宋体"/>
+          <w:color w:val="000000"/>
+          <w:szCs w:val="24"/>
+        </w:rPr>
+        <w:t>被应用到</w:t>
+      </w:r>
+      <w:r>
+        <w:rPr>
+          <w:rFonts w:ascii="TimesNewRomanPSMT" w:hAnsi="TimesNewRomanPSMT"/>
+          <w:color w:val="000000"/>
+          <w:szCs w:val="24"/>
+        </w:rPr>
+        <w:t>LTE</w:t>
+      </w:r>
+      <w:r>
+        <w:rPr>
+          <w:rFonts w:ascii="宋体" w:hAnsi="宋体"/>
+          <w:color w:val="000000"/>
+          <w:szCs w:val="24"/>
+        </w:rPr>
+        <w:t xml:space="preserve">系统。第二类 </w:t>
+      </w:r>
+      <w:r>
+        <w:rPr>
+          <w:rFonts w:ascii="TimesNewRomanPSMT" w:hAnsi="TimesNewRomanPSMT"/>
+          <w:color w:val="000000"/>
+          <w:szCs w:val="24"/>
+        </w:rPr>
+        <w:t>HARQ</w:t>
+      </w:r>
+      <w:r>
+        <w:rPr>
+          <w:rFonts w:ascii="宋体" w:hAnsi="宋体"/>
+          <w:color w:val="000000"/>
+          <w:szCs w:val="24"/>
+        </w:rPr>
+        <w:t>，即递增冗余法，通过可变码率编码，打孔</w:t>
+      </w:r>
+      <w:r>
+        <w:rPr>
+          <w:rFonts w:ascii="TimesNewRomanPSMT" w:hAnsi="TimesNewRomanPSMT"/>
+          <w:color w:val="000000"/>
+          <w:szCs w:val="24"/>
+        </w:rPr>
+        <w:t>Turbo</w:t>
+      </w:r>
+      <w:r>
+        <w:rPr>
+          <w:rFonts w:ascii="宋体" w:hAnsi="宋体"/>
+          <w:color w:val="000000"/>
+          <w:szCs w:val="24"/>
+        </w:rPr>
+        <w:t xml:space="preserve">码 </w:t>
+      </w:r>
+      <w:r>
+        <w:rPr>
+          <w:rFonts w:ascii="TimesNewRomanPSMT" w:hAnsi="TimesNewRomanPSMT"/>
+          <w:color w:val="000000"/>
+          <w:szCs w:val="24"/>
+        </w:rPr>
+        <w:t>(</w:t>
+      </w:r>
+      <w:proofErr w:type="spellStart"/>
+      <w:r>
+        <w:rPr>
+          <w:rFonts w:ascii="TimesNewRomanPSMT" w:hAnsi="TimesNewRomanPSMT"/>
+          <w:color w:val="000000"/>
+          <w:szCs w:val="24"/>
+        </w:rPr>
+        <w:t>Rowitch</w:t>
+      </w:r>
+      <w:proofErr w:type="spellEnd"/>
+      <w:r>
+        <w:rPr>
+          <w:rFonts w:ascii="TimesNewRomanPSMT" w:hAnsi="TimesNewRomanPSMT"/>
+          <w:color w:val="000000"/>
+          <w:szCs w:val="24"/>
+        </w:rPr>
+        <w:t xml:space="preserve"> and Milstein, 2000) </w:t>
+      </w:r>
+      <w:r>
+        <w:rPr>
+          <w:rFonts w:ascii="宋体" w:hAnsi="宋体"/>
+          <w:color w:val="000000"/>
+          <w:szCs w:val="24"/>
+        </w:rPr>
+        <w:t>或者</w:t>
+      </w:r>
+      <w:r>
+        <w:rPr>
+          <w:rFonts w:ascii="TimesNewRomanPSMT" w:hAnsi="TimesNewRomanPSMT"/>
+          <w:color w:val="000000"/>
+          <w:szCs w:val="24"/>
+        </w:rPr>
+        <w:t>Raptor</w:t>
+      </w:r>
+      <w:r>
+        <w:rPr>
+          <w:rFonts w:ascii="宋体" w:hAnsi="宋体"/>
+          <w:color w:val="000000"/>
+          <w:szCs w:val="24"/>
+        </w:rPr>
+        <w:t xml:space="preserve">码 </w:t>
+      </w:r>
+      <w:r>
+        <w:rPr>
+          <w:rFonts w:ascii="TimesNewRomanPSMT" w:hAnsi="TimesNewRomanPSMT"/>
+          <w:color w:val="000000"/>
+          <w:szCs w:val="24"/>
+        </w:rPr>
+        <w:t>(</w:t>
+      </w:r>
+      <w:proofErr w:type="spellStart"/>
+      <w:r>
+        <w:rPr>
+          <w:rFonts w:ascii="TimesNewRomanPSMT" w:hAnsi="TimesNewRomanPSMT"/>
+          <w:color w:val="000000"/>
+          <w:szCs w:val="24"/>
+        </w:rPr>
+        <w:t>Shokrollahi</w:t>
+      </w:r>
+      <w:proofErr w:type="spellEnd"/>
+      <w:r>
+        <w:rPr>
+          <w:rFonts w:ascii="TimesNewRomanPSMT" w:hAnsi="TimesNewRomanPSMT"/>
+          <w:color w:val="000000"/>
+          <w:szCs w:val="24"/>
+        </w:rPr>
+        <w:t>, 2006)</w:t>
+      </w:r>
+      <w:r>
+        <w:rPr>
+          <w:rFonts w:ascii="宋体" w:hAnsi="宋体"/>
+          <w:color w:val="000000"/>
+          <w:szCs w:val="24"/>
+        </w:rPr>
+        <w:t>，可以提供更加平滑的速率变化。随着</w:t>
+      </w:r>
+      <w:r>
+        <w:rPr>
+          <w:rFonts w:ascii="TimesNewRomanPSMT" w:hAnsi="TimesNewRomanPSMT"/>
+          <w:color w:val="000000"/>
+          <w:szCs w:val="24"/>
+        </w:rPr>
+        <w:t>LTE</w:t>
+      </w:r>
+      <w:r>
+        <w:rPr>
+          <w:rFonts w:ascii="宋体" w:hAnsi="宋体"/>
+          <w:color w:val="000000"/>
+          <w:szCs w:val="24"/>
+        </w:rPr>
+        <w:t xml:space="preserve">的演进， </w:t>
+      </w:r>
+      <w:r>
+        <w:rPr>
+          <w:rFonts w:ascii="TimesNewRomanPSMT" w:hAnsi="TimesNewRomanPSMT"/>
+          <w:color w:val="000000"/>
+          <w:szCs w:val="24"/>
+        </w:rPr>
+        <w:t>AMC</w:t>
+      </w:r>
+      <w:r>
+        <w:rPr>
+          <w:rFonts w:ascii="宋体" w:hAnsi="宋体"/>
+          <w:color w:val="000000"/>
+          <w:szCs w:val="24"/>
+        </w:rPr>
+        <w:t>和</w:t>
+      </w:r>
+      <w:r>
+        <w:rPr>
+          <w:rFonts w:ascii="TimesNewRomanPSMT" w:hAnsi="TimesNewRomanPSMT"/>
+          <w:color w:val="000000"/>
+          <w:szCs w:val="24"/>
+        </w:rPr>
+        <w:t>HARQ</w:t>
+      </w:r>
+      <w:r>
+        <w:rPr>
+          <w:rFonts w:ascii="宋体" w:hAnsi="宋体"/>
+          <w:color w:val="000000"/>
+          <w:szCs w:val="24"/>
+        </w:rPr>
+        <w:t>成为解决物理层速率自适应的主要方法。</w:t>
+      </w:r>
+    </w:p>
+    <w:p/>
+    <w:p>
+      <w:pPr>
         <w:pStyle w:val="3"/>
         <w:rPr>
           <w:sz w:val="28"/>
@@ -238,6 +644,7 @@
           <w:sz w:val="28"/>
           <w:szCs w:val="28"/>
         </w:rPr>
+        <w:lastRenderedPageBreak/>
         <w:t>1.2.</w:t>
       </w:r>
       <w:r>
@@ -276,7 +683,13 @@
         <w:rPr>
           <w:rFonts w:hint="eastAsia"/>
         </w:rPr>
-        <w:t>信道编码即在信息源中增加冗余来检测或纠正传输过程中的衰减、噪声造成的错误，是无线通信中保证通信质量的不可或缺的环节。</w:t>
+        <w:t>信道编码</w:t>
+      </w:r>
+      <w:r>
+        <w:rPr>
+          <w:rFonts w:hint="eastAsia"/>
+        </w:rPr>
+        <w:t>在信息源中增加冗余来检测或纠正传输过程中的衰减、噪声造成的错误，是无线通信中保证通信质量的不可或缺的环节。</w:t>
       </w:r>
       <w:r>
         <w:rPr>
@@ -1176,7 +1589,6 @@
         <w:rPr>
           <w:rFonts w:hint="eastAsia"/>
         </w:rPr>
-        <w:lastRenderedPageBreak/>
         <w:t xml:space="preserve">1.3 </w:t>
       </w:r>
       <w:r>
@@ -2513,7 +2925,7 @@
                     </pic:cNvPicPr>
                   </pic:nvPicPr>
                   <pic:blipFill>
-                    <a:blip r:embed="rId7">
+                    <a:blip r:embed="rId9">
                       <a:extLst>
                         <a:ext uri="{28A0092B-C50C-407E-A947-70E740481C1C}">
                           <a14:useLocalDpi xmlns:a14="http://schemas.microsoft.com/office/drawing/2010/main" val="0"/>
@@ -3352,29 +3764,10 @@
       </w:pPr>
       <w:r>
         <w:object w:dxaOrig="11588" w:dyaOrig="7511">
-          <v:shapetype id="_x0000_t75" coordsize="21600,21600" o:spt="75" o:preferrelative="t" path="m@4@5l@4@11@9@11@9@5xe" filled="f" stroked="f">
-            <v:stroke joinstyle="miter"/>
-            <v:formulas>
-              <v:f eqn="if lineDrawn pixelLineWidth 0"/>
-              <v:f eqn="sum @0 1 0"/>
-              <v:f eqn="sum 0 0 @1"/>
-              <v:f eqn="prod @2 1 2"/>
-              <v:f eqn="prod @3 21600 pixelWidth"/>
-              <v:f eqn="prod @3 21600 pixelHeight"/>
-              <v:f eqn="sum @0 0 1"/>
-              <v:f eqn="prod @6 1 2"/>
-              <v:f eqn="prod @7 21600 pixelWidth"/>
-              <v:f eqn="sum @8 21600 0"/>
-              <v:f eqn="prod @7 21600 pixelHeight"/>
-              <v:f eqn="sum @10 21600 0"/>
-            </v:formulas>
-            <v:path o:extrusionok="f" gradientshapeok="t" o:connecttype="rect"/>
-            <o:lock v:ext="edit" aspectratio="t"/>
-          </v:shapetype>
           <v:shape id="_x0000_i1025" type="#_x0000_t75" style="width:229.75pt;height:149pt" o:ole="">
-            <v:imagedata r:id="rId8" o:title=""/>
+            <v:imagedata r:id="rId10" o:title=""/>
           </v:shape>
-          <o:OLEObject Type="Embed" ProgID="Visio.Drawing.11" ShapeID="_x0000_i1025" DrawAspect="Content" ObjectID="_1577645822" r:id="rId9"/>
+          <o:OLEObject Type="Embed" ProgID="Visio.Drawing.11" ShapeID="_x0000_i1025" DrawAspect="Content" ObjectID="_1577994907" r:id="rId11"/>
         </w:object>
       </w:r>
     </w:p>
@@ -18304,9 +18697,6 @@
     <w:p>
       <w:pPr>
         <w:ind w:firstLine="420"/>
-        <w:rPr>
-          <w:rFonts w:hint="eastAsia"/>
-        </w:rPr>
       </w:pPr>
       <w:r>
         <w:rPr>
@@ -18470,7 +18860,7 @@
                     </pic:cNvPicPr>
                   </pic:nvPicPr>
                   <pic:blipFill>
-                    <a:blip r:embed="rId10">
+                    <a:blip r:embed="rId12">
                       <a:extLst>
                         <a:ext uri="{28A0092B-C50C-407E-A947-70E740481C1C}">
                           <a14:useLocalDpi xmlns:a14="http://schemas.microsoft.com/office/drawing/2010/main" val="0"/>
@@ -18506,8 +18896,6 @@
       <w:pPr>
         <w:ind w:firstLine="420"/>
       </w:pPr>
-      <w:bookmarkStart w:id="2" w:name="_GoBack"/>
-      <w:bookmarkEnd w:id="2"/>
       <w:r>
         <w:rPr>
           <w:rFonts w:hint="eastAsia"/>
@@ -18867,9 +19255,9 @@
       <w:r>
         <w:object w:dxaOrig="12840" w:dyaOrig="3911">
           <v:shape id="_x0000_i1026" type="#_x0000_t75" style="width:431.35pt;height:131.5pt" o:ole="">
-            <v:imagedata r:id="rId11" o:title=""/>
+            <v:imagedata r:id="rId13" o:title=""/>
           </v:shape>
-          <o:OLEObject Type="Embed" ProgID="Visio.Drawing.11" ShapeID="_x0000_i1026" DrawAspect="Content" ObjectID="_1577645823" r:id="rId12"/>
+          <o:OLEObject Type="Embed" ProgID="Visio.Drawing.11" ShapeID="_x0000_i1026" DrawAspect="Content" ObjectID="_1577994908" r:id="rId14"/>
         </w:object>
       </w:r>
       <w:r>
@@ -18883,9 +19271,9 @@
       <w:r>
         <w:object w:dxaOrig="14258" w:dyaOrig="4052">
           <v:shape id="_x0000_i1027" type="#_x0000_t75" style="width:431.35pt;height:122.1pt" o:ole="">
-            <v:imagedata r:id="rId13" o:title=""/>
+            <v:imagedata r:id="rId15" o:title=""/>
           </v:shape>
-          <o:OLEObject Type="Embed" ProgID="Visio.Drawing.11" ShapeID="_x0000_i1027" DrawAspect="Content" ObjectID="_1577645824" r:id="rId14"/>
+          <o:OLEObject Type="Embed" ProgID="Visio.Drawing.11" ShapeID="_x0000_i1027" DrawAspect="Content" ObjectID="_1577994909" r:id="rId16"/>
         </w:object>
       </w:r>
       <w:r>
@@ -18895,6 +19283,9 @@
     <w:p>
       <w:pPr>
         <w:pStyle w:val="2"/>
+        <w:rPr>
+          <w:rFonts w:hint="eastAsia"/>
+        </w:rPr>
       </w:pPr>
       <w:r>
         <w:rPr>
@@ -18948,14 +19339,40 @@
     <w:p>
       <w:pPr>
         <w:ind w:firstLine="420"/>
+        <w:jc w:val="center"/>
         <w:rPr>
           <w:rFonts w:hint="eastAsia"/>
         </w:rPr>
       </w:pPr>
       <w:r>
         <w:rPr>
-          <w:rFonts w:hint="eastAsia"/>
-        </w:rPr>
+          <w:rFonts w:ascii="宋体" w:hAnsi="宋体" w:hint="eastAsia"/>
+          <w:sz w:val="24"/>
+        </w:rPr>
+        <w:object w:dxaOrig="7464" w:dyaOrig="8225">
+          <v:shape id="对象 18" o:spid="_x0000_i1029" type="#_x0000_t75" style="width:121.45pt;height:122.1pt;mso-position-horizontal-relative:page;mso-position-vertical-relative:page" o:ole="">
+            <v:fill o:detectmouseclick="t"/>
+            <v:imagedata r:id="rId17" o:title=""/>
+          </v:shape>
+          <o:OLEObject Type="Embed" ProgID="Visio.Drawing.11" ShapeID="对象 18" DrawAspect="Content" ObjectID="_1577994910" r:id="rId18">
+            <o:FieldCodes>\* MERGEFORMAT</o:FieldCodes>
+          </o:OLEObject>
+        </w:object>
+      </w:r>
+    </w:p>
+    <w:p>
+      <w:pPr>
+        <w:ind w:firstLine="420"/>
+        <w:jc w:val="left"/>
+        <w:rPr>
+          <w:rFonts w:hint="eastAsia"/>
+        </w:rPr>
+      </w:pPr>
+      <w:r>
+        <w:rPr>
+          <w:rFonts w:hint="eastAsia"/>
+        </w:rPr>
+        <w:lastRenderedPageBreak/>
         <w:t>C-RAN</w:t>
       </w:r>
       <w:r>
@@ -19048,7 +19465,55 @@
         <w:rPr>
           <w:rFonts w:hint="eastAsia"/>
         </w:rPr>
-        <w:t>它们在通用云平台上的性能低于专用设备。因此，引入硬件加速器实现计算密集型模块是提高处理能力的最佳选择</w:t>
+        <w:t>它们在通用云平台上的性能低于专用设备。因此，引入硬件加速器实现计算密集型模块是提高处理能力的最佳选择。</w:t>
+      </w:r>
+      <w:r>
+        <w:rPr>
+          <w:rFonts w:hint="eastAsia"/>
+        </w:rPr>
+        <w:t>Turbo</w:t>
+      </w:r>
+      <w:r>
+        <w:rPr>
+          <w:rFonts w:hint="eastAsia"/>
+        </w:rPr>
+        <w:t>译码是物理层所有子模块中计算复杂度最高的模块，其通过多次复杂的迭代计算译码结果。</w:t>
+      </w:r>
+      <w:r>
+        <w:rPr>
+          <w:rFonts w:hint="eastAsia"/>
+        </w:rPr>
+        <w:t>本文将</w:t>
+      </w:r>
+      <w:r>
+        <w:rPr>
+          <w:rFonts w:hint="eastAsia"/>
+        </w:rPr>
+        <w:t>Turbo</w:t>
+      </w:r>
+      <w:r>
+        <w:rPr>
+          <w:rFonts w:hint="eastAsia"/>
+        </w:rPr>
+        <w:t>译码加速器</w:t>
+      </w:r>
+      <w:r>
+        <w:rPr>
+          <w:rFonts w:hint="eastAsia"/>
+        </w:rPr>
+        <w:t>可</w:t>
+      </w:r>
+      <w:r>
+        <w:rPr>
+          <w:rFonts w:hint="eastAsia"/>
+        </w:rPr>
+        <w:t>用于</w:t>
+      </w:r>
+      <w:r>
+        <w:rPr>
+          <w:rFonts w:hint="eastAsia"/>
+        </w:rPr>
+        <w:t>C-RAN</w:t>
       </w:r>
       <w:r>
         <w:rPr>
@@ -19066,60 +19531,6 @@
         <w:rPr>
           <w:rFonts w:hint="eastAsia"/>
         </w:rPr>
-        <w:t>译码是物理层所有子模块中计算复杂度最高的模块，其通过多次复杂的迭代计算译码结果。</w:t>
-      </w:r>
-      <w:r>
-        <w:rPr>
-          <w:rFonts w:hint="eastAsia"/>
-        </w:rPr>
-        <w:t>本文将</w:t>
-      </w:r>
-      <w:r>
-        <w:rPr>
-          <w:rFonts w:hint="eastAsia"/>
-        </w:rPr>
-        <w:t>Turbo</w:t>
-      </w:r>
-      <w:r>
-        <w:rPr>
-          <w:rFonts w:hint="eastAsia"/>
-        </w:rPr>
-        <w:t>译码加速器</w:t>
-      </w:r>
-      <w:r>
-        <w:rPr>
-          <w:rFonts w:hint="eastAsia"/>
-        </w:rPr>
-        <w:t>可</w:t>
-      </w:r>
-      <w:r>
-        <w:rPr>
-          <w:rFonts w:hint="eastAsia"/>
-        </w:rPr>
-        <w:t>用于</w:t>
-      </w:r>
-      <w:r>
-        <w:rPr>
-          <w:rFonts w:hint="eastAsia"/>
-        </w:rPr>
-        <w:t>C-RAN</w:t>
-      </w:r>
-      <w:r>
-        <w:rPr>
-          <w:rFonts w:hint="eastAsia"/>
-        </w:rPr>
-        <w:t>。</w:t>
-      </w:r>
-      <w:r>
-        <w:rPr>
-          <w:rFonts w:hint="eastAsia"/>
-        </w:rPr>
-        <w:t>Turbo</w:t>
-      </w:r>
-      <w:r>
-        <w:rPr>
-          <w:rFonts w:hint="eastAsia"/>
-        </w:rPr>
         <w:t>加速器通过</w:t>
       </w:r>
       <w:r>
@@ -19133,6 +19544,69 @@
           <w:rFonts w:hint="eastAsia"/>
         </w:rPr>
         <w:t>接口与主机相连，确保加速器和主机之间数据交换的速率。</w:t>
+      </w:r>
+    </w:p>
+    <w:p>
+      <w:pPr>
+        <w:ind w:firstLine="420"/>
+        <w:jc w:val="center"/>
+      </w:pPr>
+      <w:r>
+        <w:rPr>
+          <w:rFonts w:ascii="黑体" w:eastAsia="黑体" w:hAnsi="Times New Roman" w:cs="Times New Roman"/>
+          <w:bCs/>
+          <w:noProof/>
+          <w:sz w:val="28"/>
+          <w:szCs w:val="28"/>
+        </w:rPr>
+        <w:drawing>
+          <wp:inline distT="0" distB="0" distL="0" distR="0" wp14:anchorId="04556ECC" wp14:editId="5C884433">
+            <wp:extent cx="4503600" cy="3409200"/>
+            <wp:effectExtent l="0" t="0" r="0" b="1270"/>
+            <wp:docPr id="20" name="图片 20" descr="E:\大论文\Turbo译码器结构.jpg"/>
+            <wp:cNvGraphicFramePr>
+              <a:graphicFrameLocks xmlns:a="http://schemas.openxmlformats.org/drawingml/2006/main" noChangeAspect="1"/>
+            </wp:cNvGraphicFramePr>
+            <a:graphic xmlns:a="http://schemas.openxmlformats.org/drawingml/2006/main">
+              <a:graphicData uri="http://schemas.openxmlformats.org/drawingml/2006/picture">
+                <pic:pic xmlns:pic="http://schemas.openxmlformats.org/drawingml/2006/picture">
+                  <pic:nvPicPr>
+                    <pic:cNvPr id="0" name="Picture 9" descr="E:\大论文\Turbo译码器结构.jpg"/>
+                    <pic:cNvPicPr>
+                      <a:picLocks noChangeAspect="1" noChangeArrowheads="1"/>
+                    </pic:cNvPicPr>
+                  </pic:nvPicPr>
+                  <pic:blipFill>
+                    <a:blip r:embed="rId19" cstate="print">
+                      <a:extLst>
+                        <a:ext uri="{28A0092B-C50C-407E-A947-70E740481C1C}">
+                          <a14:useLocalDpi xmlns:a14="http://schemas.microsoft.com/office/drawing/2010/main" val="0"/>
+                        </a:ext>
+                      </a:extLst>
+                    </a:blip>
+                    <a:srcRect/>
+                    <a:stretch>
+                      <a:fillRect/>
+                    </a:stretch>
+                  </pic:blipFill>
+                  <pic:spPr bwMode="auto">
+                    <a:xfrm>
+                      <a:off x="0" y="0"/>
+                      <a:ext cx="4503600" cy="3409200"/>
+                    </a:xfrm>
+                    <a:prstGeom prst="rect">
+                      <a:avLst/>
+                    </a:prstGeom>
+                    <a:noFill/>
+                    <a:ln>
+                      <a:noFill/>
+                    </a:ln>
+                  </pic:spPr>
+                </pic:pic>
+              </a:graphicData>
+            </a:graphic>
+          </wp:inline>
+        </w:drawing>
       </w:r>
     </w:p>
     <w:p>
@@ -19197,7 +19671,6 @@
         <w:rPr>
           <w:rFonts w:hint="eastAsia"/>
         </w:rPr>
-        <w:lastRenderedPageBreak/>
         <w:t>控制主机和加速器间的数据传输，以块为单位进行传输，块大小为</w:t>
       </w:r>
       <w:r>
@@ -19300,9 +19773,7 @@
       <w:pPr>
         <w:pStyle w:val="2"/>
         <w:rPr>
-          <w:rFonts w:ascii="黑体" w:eastAsia="黑体"/>
-          <w:sz w:val="30"/>
-          <w:szCs w:val="30"/>
+          <w:rFonts w:hint="eastAsia"/>
         </w:rPr>
       </w:pPr>
       <w:r>
@@ -19352,11 +19823,45 @@
           <w:rFonts w:hint="eastAsia"/>
         </w:rPr>
         <w:t>阶梯效应）</w:t>
+      </w:r>
+    </w:p>
+    <w:p>
+      <w:pPr>
+        <w:ind w:firstLine="480"/>
+        <w:rPr>
+          <w:rFonts w:hint="eastAsia"/>
+        </w:rPr>
+      </w:pPr>
+      <w:r>
+        <w:rPr>
+          <w:rFonts w:hint="eastAsia"/>
+        </w:rPr>
+        <w:t>无缝速率自适应技术是指无线通信中，发送端无需改变传输方式，接收端的信息可以随着信道条件的变化自动的进行连续且平稳的调整。</w:t>
+      </w:r>
+      <w:r>
+        <w:rPr>
+          <w:rFonts w:hint="eastAsia"/>
+        </w:rPr>
+        <w:tab/>
+      </w:r>
+    </w:p>
+    <w:p>
+      <w:pPr>
+        <w:ind w:firstLine="420"/>
+      </w:pPr>
+      <w:r>
+        <w:rPr>
+          <w:rFonts w:hint="eastAsia"/>
+        </w:rPr>
+        <w:t>由于传统的视频传输方案中只有有限种编码码率和调制方案，因此会产生阶梯效应。而无速率码的码率可以有任意多种，在视频传输系统中引入无速率码可以有效避免阶梯效应。</w:t>
       </w:r>
     </w:p>
     <w:p>
       <w:pPr>
         <w:pStyle w:val="2"/>
+        <w:rPr>
+          <w:rFonts w:hint="eastAsia"/>
+        </w:rPr>
       </w:pPr>
       <w:r>
         <w:rPr>
@@ -19368,7 +19873,14 @@
         <w:rPr>
           <w:rFonts w:hint="eastAsia"/>
         </w:rPr>
-        <w:t>无速率</w:t>
+        <w:t>无</w:t>
+      </w:r>
+      <w:proofErr w:type="gramStart"/>
+      <w:r>
+        <w:rPr>
+          <w:rFonts w:hint="eastAsia"/>
+        </w:rPr>
+        <w:t>速率</w:t>
       </w:r>
       <w:r>
         <w:rPr>
@@ -19382,6 +19894,7 @@
         </w:rPr>
         <w:t>编译码</w:t>
       </w:r>
+      <w:proofErr w:type="gramEnd"/>
       <w:r>
         <w:rPr>
           <w:rFonts w:hint="eastAsia"/>
@@ -19448,15 +19961,3902 @@
         </w:rPr>
         <w:t>）</w:t>
       </w:r>
+    </w:p>
+    <w:p>
+      <w:pPr>
+        <w:ind w:firstLine="480"/>
+      </w:pPr>
+      <w:r>
+        <w:rPr>
+          <w:rFonts w:hint="eastAsia"/>
+        </w:rPr>
+        <w:t>通常，假设信道噪声是高斯分布的，由信息论关于信道容量的定义可知，只有当信道的输入同样满足高斯分布的时候才能逼近信道容量，而通常信道编码的研究都是假设输入信道的信号是等概率的。为了获得更大的信道容量，一些研究者希望通过改变输入信号的分布概率</w:t>
+      </w:r>
+      <w:r>
+        <w:rPr>
+          <w:rFonts w:hint="eastAsia"/>
+        </w:rPr>
+        <w:t xml:space="preserve">(shaping) </w:t>
+      </w:r>
+      <w:r>
+        <w:rPr>
+          <w:rFonts w:hint="eastAsia"/>
+        </w:rPr>
+        <w:t>来提高信道容量。</w:t>
+      </w:r>
+      <w:r>
+        <w:rPr>
+          <w:rFonts w:hint="eastAsia"/>
+        </w:rPr>
+        <w:t xml:space="preserve"> Forney</w:t>
+      </w:r>
+      <w:r>
+        <w:rPr>
+          <w:rFonts w:hint="eastAsia"/>
+        </w:rPr>
+        <w:t>等人</w:t>
+      </w:r>
+      <w:r>
+        <w:rPr>
+          <w:rFonts w:hint="eastAsia"/>
+        </w:rPr>
+        <w:t>[</w:t>
+      </w:r>
+      <w:r>
+        <w:rPr>
+          <w:rFonts w:hint="eastAsia"/>
+        </w:rPr>
+        <w:t>36</w:t>
+      </w:r>
+      <w:r>
+        <w:rPr>
+          <w:rFonts w:hint="eastAsia"/>
+        </w:rPr>
+        <w:t xml:space="preserve">] </w:t>
+      </w:r>
+      <w:r>
+        <w:rPr>
+          <w:rFonts w:hint="eastAsia"/>
+        </w:rPr>
+        <w:t>指出，在带宽受限的高斯信道条件下，如果采用等概率的星座图进行调制，是不可能达到信道容量的，而且会产生大约π</w:t>
+      </w:r>
+      <w:r>
+        <w:rPr>
+          <w:rFonts w:hint="eastAsia"/>
+        </w:rPr>
+        <w:t>e/6(</w:t>
+      </w:r>
+      <w:r>
+        <w:t>1.53 dB</w:t>
+      </w:r>
+      <w:r>
+        <w:rPr>
+          <w:rFonts w:hint="eastAsia"/>
+        </w:rPr>
+        <w:t>)</w:t>
+      </w:r>
+      <w:r>
+        <w:rPr>
+          <w:rFonts w:hint="eastAsia"/>
+        </w:rPr>
+        <w:t>的性能损失。叠加映射最初就是作为一种隐式成型技术</w:t>
+      </w:r>
+      <w:r>
+        <w:rPr>
+          <w:rFonts w:hint="eastAsia"/>
+        </w:rPr>
+        <w:t>(implicit shaping technique)</w:t>
+      </w:r>
+      <w:r>
+        <w:rPr>
+          <w:rFonts w:hint="eastAsia"/>
+        </w:rPr>
+        <w:t>被提出，</w:t>
+      </w:r>
+      <w:proofErr w:type="spellStart"/>
+      <w:r>
+        <w:rPr>
+          <w:rFonts w:hint="eastAsia"/>
+        </w:rPr>
+        <w:t>Duan</w:t>
+      </w:r>
+      <w:proofErr w:type="spellEnd"/>
+      <w:r>
+        <w:rPr>
+          <w:rFonts w:hint="eastAsia"/>
+        </w:rPr>
+        <w:t>等人</w:t>
+      </w:r>
+      <w:r>
+        <w:rPr>
+          <w:rFonts w:hint="eastAsia"/>
+        </w:rPr>
+        <w:t>[</w:t>
+      </w:r>
+      <w:r>
+        <w:rPr>
+          <w:rFonts w:hint="eastAsia"/>
+        </w:rPr>
+        <w:t>37</w:t>
+      </w:r>
+      <w:r>
+        <w:rPr>
+          <w:rFonts w:hint="eastAsia"/>
+        </w:rPr>
+        <w:t xml:space="preserve">] </w:t>
+      </w:r>
+      <w:r>
+        <w:rPr>
+          <w:rFonts w:hint="eastAsia"/>
+        </w:rPr>
+        <w:t>利用这一原理，将几个独立码字的输出进行叠加，根据中心极限定理，叠加了信道噪声的码字在接收端的分布近似为高斯分布。随后，这种星座映射方法由</w:t>
+      </w:r>
+      <w:r>
+        <w:rPr>
+          <w:rFonts w:hint="eastAsia"/>
+        </w:rPr>
+        <w:t xml:space="preserve">Ma </w:t>
+      </w:r>
+      <w:r>
+        <w:rPr>
+          <w:rFonts w:hint="eastAsia"/>
+        </w:rPr>
+        <w:t>和</w:t>
+      </w:r>
+      <w:r>
+        <w:rPr>
+          <w:rFonts w:hint="eastAsia"/>
+        </w:rPr>
+        <w:t>Ping[</w:t>
+      </w:r>
+      <w:r>
+        <w:rPr>
+          <w:rFonts w:hint="eastAsia"/>
+        </w:rPr>
+        <w:t>38</w:t>
+      </w:r>
+      <w:r>
+        <w:rPr>
+          <w:rFonts w:hint="eastAsia"/>
+        </w:rPr>
+        <w:t>]</w:t>
+      </w:r>
+      <w:r>
+        <w:rPr>
+          <w:rFonts w:hint="eastAsia"/>
+        </w:rPr>
+        <w:t>进一步研究并命名为</w:t>
+      </w:r>
+      <w:r>
+        <w:rPr>
+          <w:rFonts w:hint="eastAsia"/>
+        </w:rPr>
+        <w:t>sigma</w:t>
+      </w:r>
+      <w:r>
+        <w:rPr>
+          <w:rFonts w:hint="eastAsia"/>
+        </w:rPr>
+        <w:t>映射</w:t>
+      </w:r>
+      <w:r>
+        <w:rPr>
+          <w:rFonts w:hint="eastAsia"/>
+        </w:rPr>
+        <w:t>(sigma-mapping)</w:t>
+      </w:r>
+      <w:r>
+        <w:rPr>
+          <w:rFonts w:hint="eastAsia"/>
+        </w:rPr>
+        <w:t>。最近</w:t>
+      </w:r>
+      <w:r>
+        <w:rPr>
+          <w:rFonts w:hint="eastAsia"/>
+        </w:rPr>
+        <w:t>sigma-mapping</w:t>
+      </w:r>
+      <w:r>
+        <w:rPr>
+          <w:rFonts w:hint="eastAsia"/>
+        </w:rPr>
+        <w:t>又再次被</w:t>
+      </w:r>
+      <w:r>
+        <w:rPr>
+          <w:rFonts w:hint="eastAsia"/>
+        </w:rPr>
+        <w:t>Wo[</w:t>
+      </w:r>
+      <w:r>
+        <w:rPr>
+          <w:rFonts w:hint="eastAsia"/>
+        </w:rPr>
+        <w:t>39</w:t>
+      </w:r>
+      <w:r>
+        <w:rPr>
+          <w:rFonts w:hint="eastAsia"/>
+        </w:rPr>
+        <w:t>]</w:t>
+      </w:r>
+      <w:r>
+        <w:rPr>
+          <w:rFonts w:hint="eastAsia"/>
+        </w:rPr>
+        <w:t>和</w:t>
+      </w:r>
+      <w:proofErr w:type="spellStart"/>
+      <w:r>
+        <w:rPr>
+          <w:rFonts w:hint="eastAsia"/>
+        </w:rPr>
+        <w:t>hoeher</w:t>
+      </w:r>
+      <w:proofErr w:type="spellEnd"/>
+      <w:r>
+        <w:rPr>
+          <w:rFonts w:hint="eastAsia"/>
+        </w:rPr>
+        <w:t>等人</w:t>
+      </w:r>
+      <w:r>
+        <w:rPr>
+          <w:rFonts w:hint="eastAsia"/>
+        </w:rPr>
+        <w:t>[</w:t>
+      </w:r>
+      <w:r>
+        <w:rPr>
+          <w:rFonts w:hint="eastAsia"/>
+        </w:rPr>
+        <w:t>40</w:t>
+      </w:r>
+      <w:r>
+        <w:rPr>
+          <w:rFonts w:hint="eastAsia"/>
+        </w:rPr>
+        <w:t>]</w:t>
+      </w:r>
+      <w:r>
+        <w:rPr>
+          <w:rFonts w:hint="eastAsia"/>
+        </w:rPr>
+        <w:t>研究，并重新命名为叠加映射</w:t>
+      </w:r>
+      <w:r>
+        <w:rPr>
+          <w:rFonts w:hint="eastAsia"/>
+        </w:rPr>
+        <w:t>(superposition mapping</w:t>
+      </w:r>
+      <w:r>
+        <w:rPr>
+          <w:rFonts w:hint="eastAsia"/>
+        </w:rPr>
+        <w:t>，</w:t>
+      </w:r>
+      <w:r>
+        <w:rPr>
+          <w:rFonts w:hint="eastAsia"/>
+        </w:rPr>
+        <w:t>SM)</w:t>
+      </w:r>
+      <w:r>
+        <w:rPr>
+          <w:rFonts w:hint="eastAsia"/>
+        </w:rPr>
+        <w:t>，他们着重分析了基于</w:t>
+      </w:r>
+      <w:r>
+        <w:rPr>
+          <w:rFonts w:hint="eastAsia"/>
+        </w:rPr>
+        <w:t>SM</w:t>
+      </w:r>
+      <w:r>
+        <w:rPr>
+          <w:rFonts w:hint="eastAsia"/>
+        </w:rPr>
+        <w:t>的后验概率检测和</w:t>
+      </w:r>
+      <w:r>
+        <w:rPr>
+          <w:rFonts w:hint="eastAsia"/>
+        </w:rPr>
+        <w:t>LDPC</w:t>
+      </w:r>
+      <w:r>
+        <w:rPr>
+          <w:rFonts w:hint="eastAsia"/>
+        </w:rPr>
+        <w:t>编码策略。</w:t>
+      </w:r>
+    </w:p>
+    <w:p>
+      <w:pPr>
+        <w:ind w:firstLine="480"/>
+      </w:pPr>
+      <w:r>
+        <w:rPr>
+          <w:rFonts w:hint="eastAsia"/>
+        </w:rPr>
+        <w:t>RCM[</w:t>
+      </w:r>
+      <w:r>
+        <w:rPr>
+          <w:rFonts w:hint="eastAsia"/>
+        </w:rPr>
+        <w:t>41</w:t>
+      </w:r>
+      <w:r>
+        <w:rPr>
+          <w:rFonts w:hint="eastAsia"/>
+        </w:rPr>
+        <w:t>]</w:t>
+      </w:r>
+      <w:r>
+        <w:rPr>
+          <w:rFonts w:hint="eastAsia"/>
+        </w:rPr>
+        <w:t>本质上是一个迭代的</w:t>
+      </w:r>
+      <w:r>
+        <w:rPr>
+          <w:rFonts w:hint="eastAsia"/>
+        </w:rPr>
+        <w:t>sigma</w:t>
+      </w:r>
+      <w:r>
+        <w:rPr>
+          <w:rFonts w:hint="eastAsia"/>
+        </w:rPr>
+        <w:t>映射。它将</w:t>
+      </w:r>
+      <w:r>
+        <w:rPr>
+          <w:rFonts w:hint="eastAsia"/>
+        </w:rPr>
+        <w:t>L</w:t>
+      </w:r>
+      <w:proofErr w:type="gramStart"/>
+      <w:r>
+        <w:rPr>
+          <w:rFonts w:hint="eastAsia"/>
+        </w:rPr>
+        <w:t>个</w:t>
+      </w:r>
+      <w:proofErr w:type="gramEnd"/>
+      <w:r>
+        <w:rPr>
+          <w:rFonts w:hint="eastAsia"/>
+        </w:rPr>
+        <w:t>比特与对应的权重进行相乘求和操作，将</w:t>
+      </w:r>
+      <w:r>
+        <w:rPr>
+          <w:rFonts w:hint="eastAsia"/>
+        </w:rPr>
+        <w:t>L</w:t>
+      </w:r>
+      <w:proofErr w:type="gramStart"/>
+      <w:r>
+        <w:rPr>
+          <w:rFonts w:hint="eastAsia"/>
+        </w:rPr>
+        <w:t>个</w:t>
+      </w:r>
+      <w:proofErr w:type="gramEnd"/>
+      <w:r>
+        <w:rPr>
+          <w:rFonts w:hint="eastAsia"/>
+        </w:rPr>
+        <w:t>比特编码成一个调制符号：</w:t>
+      </w:r>
+    </w:p>
+    <w:p>
+      <w:pPr>
+        <w:rPr>
+          <w:rFonts w:hint="eastAsia"/>
+        </w:rPr>
+      </w:pPr>
+      <m:oMathPara>
+        <m:oMath>
+          <m:sSub>
+            <m:sSubPr>
+              <m:ctrlPr>
+                <w:rPr>
+                  <w:rFonts w:ascii="Cambria Math" w:hAnsi="Cambria Math"/>
+                </w:rPr>
+              </m:ctrlPr>
+            </m:sSubPr>
+            <m:e>
+              <m:r>
+                <w:rPr>
+                  <w:rFonts w:ascii="Cambria Math" w:hAnsi="Cambria Math"/>
+                </w:rPr>
+                <m:t>y</m:t>
+              </m:r>
+            </m:e>
+            <m:sub>
+              <m:r>
+                <w:rPr>
+                  <w:rFonts w:ascii="Cambria Math" w:hAnsi="Cambria Math"/>
+                </w:rPr>
+                <m:t>i</m:t>
+              </m:r>
+            </m:sub>
+          </m:sSub>
+          <m:r>
+            <w:rPr>
+              <w:rFonts w:ascii="Cambria Math" w:hAnsi="Cambria Math"/>
+            </w:rPr>
+            <m:t>=</m:t>
+          </m:r>
+          <m:nary>
+            <m:naryPr>
+              <m:chr m:val="∑"/>
+              <m:limLoc m:val="undOvr"/>
+              <m:ctrlPr>
+                <w:rPr>
+                  <w:rFonts w:ascii="Cambria Math" w:hAnsi="Cambria Math"/>
+                  <w:i/>
+                </w:rPr>
+              </m:ctrlPr>
+            </m:naryPr>
+            <m:sub>
+              <m:r>
+                <w:rPr>
+                  <w:rFonts w:ascii="Cambria Math" w:hAnsi="Cambria Math"/>
+                </w:rPr>
+                <m:t>l=1</m:t>
+              </m:r>
+            </m:sub>
+            <m:sup>
+              <m:r>
+                <w:rPr>
+                  <w:rFonts w:ascii="Cambria Math" w:hAnsi="Cambria Math"/>
+                </w:rPr>
+                <m:t>L</m:t>
+              </m:r>
+            </m:sup>
+            <m:e>
+              <m:sSub>
+                <m:sSubPr>
+                  <m:ctrlPr>
+                    <w:rPr>
+                      <w:rFonts w:ascii="Cambria Math" w:hAnsi="Cambria Math"/>
+                      <w:i/>
+                    </w:rPr>
+                  </m:ctrlPr>
+                </m:sSubPr>
+                <m:e>
+                  <m:r>
+                    <w:rPr>
+                      <w:rFonts w:ascii="Cambria Math" w:hAnsi="Cambria Math"/>
+                    </w:rPr>
+                    <m:t>w</m:t>
+                  </m:r>
+                </m:e>
+                <m:sub>
+                  <m:r>
+                    <w:rPr>
+                      <w:rFonts w:ascii="Cambria Math" w:hAnsi="Cambria Math"/>
+                    </w:rPr>
+                    <m:t>l</m:t>
+                  </m:r>
+                </m:sub>
+              </m:sSub>
+              <m:r>
+                <w:rPr>
+                  <w:rFonts w:ascii="Cambria Math" w:hAnsi="Cambria Math"/>
+                </w:rPr>
+                <m:t>∙</m:t>
+              </m:r>
+              <m:sSub>
+                <m:sSubPr>
+                  <m:ctrlPr>
+                    <w:rPr>
+                      <w:rFonts w:ascii="Cambria Math" w:hAnsi="Cambria Math"/>
+                      <w:i/>
+                    </w:rPr>
+                  </m:ctrlPr>
+                </m:sSubPr>
+                <m:e>
+                  <m:r>
+                    <w:rPr>
+                      <w:rFonts w:ascii="Cambria Math" w:hAnsi="Cambria Math"/>
+                    </w:rPr>
+                    <m:t>x</m:t>
+                  </m:r>
+                </m:e>
+                <m:sub>
+                  <m:sSub>
+                    <m:sSubPr>
+                      <m:ctrlPr>
+                        <w:rPr>
+                          <w:rFonts w:ascii="Cambria Math" w:hAnsi="Cambria Math"/>
+                          <w:i/>
+                        </w:rPr>
+                      </m:ctrlPr>
+                    </m:sSubPr>
+                    <m:e>
+                      <m:r>
+                        <w:rPr>
+                          <w:rFonts w:ascii="Cambria Math" w:hAnsi="Cambria Math"/>
+                        </w:rPr>
+                        <m:t>i</m:t>
+                      </m:r>
+                    </m:e>
+                    <m:sub>
+                      <m:r>
+                        <w:rPr>
+                          <w:rFonts w:ascii="Cambria Math" w:hAnsi="Cambria Math"/>
+                        </w:rPr>
+                        <m:t>l</m:t>
+                      </m:r>
+                    </m:sub>
+                  </m:sSub>
+                </m:sub>
+              </m:sSub>
+            </m:e>
+          </m:nary>
+        </m:oMath>
+      </m:oMathPara>
+    </w:p>
+    <w:p>
+      <w:pPr>
+        <w:ind w:firstLine="480"/>
+      </w:pPr>
+      <w:r>
+        <w:rPr>
+          <w:rFonts w:hint="eastAsia"/>
+        </w:rPr>
+        <w:t>其中，</w:t>
+      </w:r>
+      <w:r>
+        <w:rPr>
+          <w:rFonts w:hint="eastAsia"/>
+        </w:rPr>
+        <w:t>x</w:t>
+      </w:r>
+      <w:r>
+        <w:rPr>
+          <w:rFonts w:hint="eastAsia"/>
+        </w:rPr>
+        <w:t>为比特序列，</w:t>
+      </w:r>
+      <w:r>
+        <w:rPr>
+          <w:rFonts w:hint="eastAsia"/>
+        </w:rPr>
+        <w:t xml:space="preserve">L </w:t>
+      </w:r>
+      <w:r>
+        <w:rPr>
+          <w:rFonts w:hint="eastAsia"/>
+        </w:rPr>
+        <w:t>是装载因子，</w:t>
+      </w:r>
+      <w:r>
+        <w:rPr>
+          <w:rFonts w:hint="eastAsia"/>
+        </w:rPr>
+        <w:t xml:space="preserve"> W = {w1, w2, ...</w:t>
+      </w:r>
+      <w:proofErr w:type="spellStart"/>
+      <w:r>
+        <w:rPr>
+          <w:rFonts w:hint="eastAsia"/>
+        </w:rPr>
+        <w:t>wL</w:t>
+      </w:r>
+      <w:proofErr w:type="spellEnd"/>
+      <w:r>
+        <w:rPr>
+          <w:rFonts w:hint="eastAsia"/>
+        </w:rPr>
+        <w:t xml:space="preserve">}, </w:t>
+      </w:r>
+      <w:proofErr w:type="spellStart"/>
+      <w:r>
+        <w:rPr>
+          <w:rFonts w:hint="eastAsia"/>
+        </w:rPr>
+        <w:t>wl</w:t>
+      </w:r>
+      <w:proofErr w:type="spellEnd"/>
+      <w:r>
+        <w:rPr>
+          <w:rFonts w:hint="eastAsia"/>
+        </w:rPr>
+        <w:t xml:space="preserve"> </w:t>
+      </w:r>
+      <w:r>
+        <w:rPr>
+          <w:rFonts w:hint="eastAsia"/>
+        </w:rPr>
+        <w:t>∈</w:t>
+      </w:r>
+      <w:r>
+        <w:rPr>
+          <w:rFonts w:hint="eastAsia"/>
+        </w:rPr>
+        <w:t>R</w:t>
+      </w:r>
+      <w:r>
+        <w:rPr>
+          <w:rFonts w:hint="eastAsia"/>
+        </w:rPr>
+        <w:t>，是权重集，权重集中每个权重在一个算术求和式中必须出现且仅允许出现一次。下标</w:t>
+      </w:r>
+      <w:proofErr w:type="spellStart"/>
+      <w:r>
+        <w:rPr>
+          <w:rFonts w:hint="eastAsia"/>
+        </w:rPr>
+        <w:t>il</w:t>
+      </w:r>
+      <w:proofErr w:type="spellEnd"/>
+      <w:r>
+        <w:rPr>
+          <w:rFonts w:hint="eastAsia"/>
+        </w:rPr>
+        <w:t>表示调制符号</w:t>
+      </w:r>
+      <w:proofErr w:type="spellStart"/>
+      <w:r>
+        <w:rPr>
+          <w:rFonts w:hint="eastAsia"/>
+        </w:rPr>
+        <w:t>yi</w:t>
+      </w:r>
+      <w:proofErr w:type="spellEnd"/>
+      <w:r>
+        <w:rPr>
+          <w:rFonts w:hint="eastAsia"/>
+        </w:rPr>
+        <w:t>中权重</w:t>
+      </w:r>
+      <w:proofErr w:type="spellStart"/>
+      <w:r>
+        <w:rPr>
+          <w:rFonts w:hint="eastAsia"/>
+        </w:rPr>
+        <w:t>wl</w:t>
+      </w:r>
+      <w:proofErr w:type="spellEnd"/>
+      <w:r>
+        <w:rPr>
+          <w:rFonts w:hint="eastAsia"/>
+        </w:rPr>
+        <w:t>所对应的比特索引。值得注意的是，在文献</w:t>
+      </w:r>
+      <w:r>
+        <w:rPr>
+          <w:rFonts w:hint="eastAsia"/>
+        </w:rPr>
+        <w:t>[</w:t>
+      </w:r>
+      <w:r>
+        <w:rPr>
+          <w:rFonts w:hint="eastAsia"/>
+        </w:rPr>
+        <w:t>38</w:t>
+      </w:r>
+      <w:r>
+        <w:rPr>
+          <w:rFonts w:hint="eastAsia"/>
+        </w:rPr>
+        <w:t>]</w:t>
+      </w:r>
+      <w:r>
+        <w:rPr>
+          <w:rFonts w:hint="eastAsia"/>
+        </w:rPr>
+        <w:t>和</w:t>
+      </w:r>
+      <w:r>
+        <w:rPr>
+          <w:rFonts w:hint="eastAsia"/>
+        </w:rPr>
+        <w:t>[</w:t>
+      </w:r>
+      <w:r>
+        <w:rPr>
+          <w:rFonts w:hint="eastAsia"/>
+        </w:rPr>
+        <w:t>39</w:t>
+      </w:r>
+      <w:r>
+        <w:rPr>
+          <w:rFonts w:hint="eastAsia"/>
+        </w:rPr>
+        <w:t>]</w:t>
+      </w:r>
+      <w:r>
+        <w:rPr>
+          <w:rFonts w:hint="eastAsia"/>
+        </w:rPr>
+        <w:t>中提到的</w:t>
+      </w:r>
+      <w:r>
+        <w:rPr>
+          <w:rFonts w:hint="eastAsia"/>
+        </w:rPr>
+        <w:t>sigma</w:t>
+      </w:r>
+      <w:r>
+        <w:rPr>
+          <w:rFonts w:hint="eastAsia"/>
+        </w:rPr>
+        <w:t>映射首先要将编码比特转换成</w:t>
+      </w:r>
+      <w:r>
+        <w:rPr>
+          <w:rFonts w:hint="eastAsia"/>
+        </w:rPr>
+        <w:t xml:space="preserve">BPSK </w:t>
+      </w:r>
+      <w:r>
+        <w:rPr>
+          <w:rFonts w:hint="eastAsia"/>
+        </w:rPr>
+        <w:t>信号，再计算权重</w:t>
+      </w:r>
+      <w:proofErr w:type="gramStart"/>
+      <w:r>
+        <w:rPr>
+          <w:rFonts w:hint="eastAsia"/>
+        </w:rPr>
+        <w:t>和</w:t>
+      </w:r>
+      <w:proofErr w:type="gramEnd"/>
+      <w:r>
+        <w:rPr>
+          <w:rFonts w:hint="eastAsia"/>
+        </w:rPr>
+        <w:t>。而</w:t>
+      </w:r>
+      <w:r>
+        <w:rPr>
+          <w:rFonts w:hint="eastAsia"/>
+        </w:rPr>
+        <w:t>RCM</w:t>
+      </w:r>
+      <w:r>
+        <w:rPr>
+          <w:rFonts w:hint="eastAsia"/>
+        </w:rPr>
+        <w:t>则是直接计算二进制比特对应权重的算术</w:t>
+      </w:r>
+      <w:proofErr w:type="gramStart"/>
+      <w:r>
+        <w:rPr>
+          <w:rFonts w:hint="eastAsia"/>
+        </w:rPr>
+        <w:t>和</w:t>
+      </w:r>
+      <w:proofErr w:type="gramEnd"/>
+      <w:r>
+        <w:rPr>
+          <w:rFonts w:hint="eastAsia"/>
+        </w:rPr>
+        <w:t>。由于单</w:t>
+      </w:r>
+      <w:proofErr w:type="gramStart"/>
+      <w:r>
+        <w:rPr>
+          <w:rFonts w:hint="eastAsia"/>
+        </w:rPr>
+        <w:t>极</w:t>
+      </w:r>
+      <w:proofErr w:type="gramEnd"/>
+      <w:r>
+        <w:rPr>
+          <w:rFonts w:hint="eastAsia"/>
+        </w:rPr>
+        <w:t>信号的效率不高，</w:t>
+      </w:r>
+      <w:r>
+        <w:rPr>
+          <w:rFonts w:hint="eastAsia"/>
+        </w:rPr>
+        <w:t>RCM</w:t>
+      </w:r>
+      <w:r>
+        <w:rPr>
+          <w:rFonts w:hint="eastAsia"/>
+        </w:rPr>
+        <w:t>使用了正负对称的权重，产生正负对称的符号，避免了单</w:t>
+      </w:r>
+      <w:proofErr w:type="gramStart"/>
+      <w:r>
+        <w:rPr>
+          <w:rFonts w:hint="eastAsia"/>
+        </w:rPr>
+        <w:t>极</w:t>
+      </w:r>
+      <w:proofErr w:type="gramEnd"/>
+      <w:r>
+        <w:rPr>
+          <w:rFonts w:hint="eastAsia"/>
+        </w:rPr>
+        <w:t>信号的出现。</w:t>
+      </w:r>
+    </w:p>
+    <w:p>
+      <w:pPr>
+        <w:ind w:firstLine="480"/>
+        <w:rPr>
+          <w:rFonts w:ascii="宋体" w:hAnsi="宋体" w:hint="eastAsia"/>
+          <w:color w:val="000000"/>
+          <w:szCs w:val="24"/>
+        </w:rPr>
+      </w:pPr>
+      <w:r>
+        <w:rPr>
+          <w:rFonts w:ascii="宋体" w:hAnsi="宋体"/>
+          <w:color w:val="000000"/>
+          <w:szCs w:val="24"/>
+        </w:rPr>
+        <w:t xml:space="preserve">由于采用加权求和运算，使得比特到符号的映射不一一对应，而是多个 </w:t>
+      </w:r>
+      <w:r>
+        <w:rPr>
+          <w:rFonts w:ascii="NimbusRomNo9L-ReguItal" w:hAnsi="NimbusRomNo9L-ReguItal"/>
+          <w:i/>
+          <w:iCs/>
+          <w:color w:val="000000"/>
+          <w:szCs w:val="24"/>
+        </w:rPr>
+        <w:t>L</w:t>
+      </w:r>
+      <w:r>
+        <w:rPr>
+          <w:rFonts w:ascii="宋体" w:hAnsi="宋体"/>
+          <w:color w:val="000000"/>
+          <w:szCs w:val="24"/>
+        </w:rPr>
+        <w:t>长的比特会被映射成一个符号，相当于在比特到符号的映射过程中暗含了重复编码和随机交织器。这意味着，即使信道是无噪声的，也不能根据一个单独的调制符号正确的解映射出对应的原始比特。如果要正确解映射，就需要将每个比特调制到多个符号中，在接收端对多个调制符号进行联合解映射。</w:t>
+      </w:r>
+    </w:p>
+    <w:p>
+      <w:pPr>
+        <w:ind w:firstLine="480"/>
+      </w:pPr>
+      <w:r>
+        <w:rPr>
+          <w:rFonts w:hint="eastAsia"/>
+        </w:rPr>
+        <w:lastRenderedPageBreak/>
+        <w:t>基于接收到的符号</w:t>
+      </w:r>
+      <w:r>
+        <w:rPr>
+          <w:rFonts w:hint="eastAsia"/>
+        </w:rPr>
+        <w:t>y</w:t>
+      </w:r>
+      <w:r>
+        <w:rPr>
+          <w:rFonts w:hint="eastAsia"/>
+        </w:rPr>
+        <w:t>，</w:t>
+      </w:r>
+      <w:r>
+        <w:rPr>
+          <w:rFonts w:hint="eastAsia"/>
+        </w:rPr>
+        <w:t>RPC</w:t>
+      </w:r>
+      <w:r>
+        <w:rPr>
+          <w:rFonts w:hint="eastAsia"/>
+        </w:rPr>
+        <w:t>译码就是求解具有最大后验概率的</w:t>
+      </w:r>
+      <w:r>
+        <w:rPr>
+          <w:rFonts w:hint="eastAsia"/>
+        </w:rPr>
+        <w:t>x</w:t>
+      </w:r>
+      <w:r>
+        <w:rPr>
+          <w:rFonts w:hint="eastAsia"/>
+        </w:rPr>
+        <w:t>。置信传播算法是解决这类问题的高效方法。</w:t>
+      </w:r>
+    </w:p>
+    <w:p>
+      <w:pPr>
+        <w:ind w:firstLine="480"/>
+      </w:pPr>
+      <w:r>
+        <w:rPr>
+          <w:rFonts w:hint="eastAsia"/>
+        </w:rPr>
+        <w:t>假设</w:t>
+      </w:r>
+      <w:r>
+        <w:rPr>
+          <w:rFonts w:hint="eastAsia"/>
+        </w:rPr>
+        <w:t>u</w:t>
+      </w:r>
+      <w:proofErr w:type="gramStart"/>
+      <w:r>
+        <w:t>’</w:t>
+      </w:r>
+      <w:proofErr w:type="gramEnd"/>
+      <w:r>
+        <w:rPr>
+          <w:rFonts w:hint="eastAsia"/>
+        </w:rPr>
+        <w:t>表示接收到的编码符号，则</w:t>
+      </w:r>
+      <m:oMath>
+        <m:acc>
+          <m:accPr>
+            <m:ctrlPr>
+              <w:rPr>
+                <w:rFonts w:ascii="Cambria Math" w:hAnsi="Cambria Math"/>
+              </w:rPr>
+            </m:ctrlPr>
+          </m:accPr>
+          <m:e>
+            <m:r>
+              <m:rPr>
+                <m:sty m:val="b"/>
+              </m:rPr>
+              <w:rPr>
+                <w:rFonts w:ascii="Cambria Math" w:hAnsi="Cambria Math"/>
+              </w:rPr>
+              <m:t>b</m:t>
+            </m:r>
+          </m:e>
+        </m:acc>
+      </m:oMath>
+      <w:r>
+        <w:rPr>
+          <w:rFonts w:hint="eastAsia"/>
+        </w:rPr>
+        <w:t>=</w:t>
+      </w:r>
+      <w:r>
+        <w:rPr>
+          <w:rFonts w:hint="eastAsia"/>
+          <w:b/>
+        </w:rPr>
+        <w:t>G</w:t>
+      </w:r>
+      <w:r>
+        <w:rPr>
+          <w:rFonts w:hint="eastAsia"/>
+        </w:rPr>
+        <w:t xml:space="preserve"> * </w:t>
+      </w:r>
+      <w:r>
+        <w:rPr>
+          <w:rFonts w:hint="eastAsia"/>
+          <w:b/>
+        </w:rPr>
+        <w:t>b</w:t>
+      </w:r>
+      <w:r>
+        <w:rPr>
+          <w:rFonts w:hint="eastAsia"/>
+        </w:rPr>
+        <w:t xml:space="preserve"> + </w:t>
+      </w:r>
+      <w:r>
+        <w:rPr>
+          <w:rFonts w:hint="eastAsia"/>
+          <w:b/>
+        </w:rPr>
+        <w:t>e</w:t>
+      </w:r>
+      <w:r>
+        <w:rPr>
+          <w:rFonts w:hint="eastAsia"/>
+        </w:rPr>
+        <w:t>，</w:t>
+      </w:r>
+      <w:r>
+        <w:rPr>
+          <w:rFonts w:hint="eastAsia"/>
+          <w:b/>
+        </w:rPr>
+        <w:t>e</w:t>
+      </w:r>
+      <w:r>
+        <w:rPr>
+          <w:rFonts w:hint="eastAsia"/>
+        </w:rPr>
+        <w:t>是高斯白噪声，</w:t>
+      </w:r>
+      <w:r>
+        <w:rPr>
+          <w:rFonts w:hint="eastAsia"/>
+        </w:rPr>
+        <w:t>e</w:t>
+      </w:r>
+      <w:r>
+        <w:rPr>
+          <w:rFonts w:hint="eastAsia"/>
+        </w:rPr>
+        <w:t>（</w:t>
+      </w:r>
+      <w:r>
+        <w:rPr>
+          <w:rFonts w:hint="eastAsia"/>
+        </w:rPr>
+        <w:t>m</w:t>
+      </w:r>
+      <w:r>
+        <w:rPr>
+          <w:rFonts w:hint="eastAsia"/>
+        </w:rPr>
+        <w:t>）</w:t>
+      </w:r>
+      <w:r>
+        <w:rPr>
+          <w:rFonts w:hint="eastAsia"/>
+        </w:rPr>
+        <w:t>~N</w:t>
+      </w:r>
+      <w:r>
+        <w:rPr>
+          <w:rFonts w:hint="eastAsia"/>
+        </w:rPr>
+        <w:t>（</w:t>
+      </w:r>
+      <w:r>
+        <w:rPr>
+          <w:rFonts w:hint="eastAsia"/>
+        </w:rPr>
+        <w:t>o</w:t>
+      </w:r>
+      <w:r>
+        <w:rPr>
+          <w:rFonts w:hint="eastAsia"/>
+          <w:vertAlign w:val="superscript"/>
+        </w:rPr>
+        <w:t>2</w:t>
+      </w:r>
+      <w:r>
+        <w:rPr>
+          <w:rFonts w:hint="eastAsia"/>
+        </w:rPr>
+        <w:t>）。解调过程就是找到以下问题的最优解：</w:t>
+      </w:r>
+    </w:p>
+    <w:p>
+      <w:pPr>
+        <w:ind w:firstLine="480"/>
+      </w:pPr>
+      <m:oMathPara>
+        <m:oMath>
+          <m:acc>
+            <m:accPr>
+              <m:ctrlPr>
+                <w:rPr>
+                  <w:rFonts w:ascii="Cambria Math" w:hAnsi="Cambria Math"/>
+                </w:rPr>
+              </m:ctrlPr>
+            </m:accPr>
+            <m:e>
+              <m:r>
+                <m:rPr>
+                  <m:sty m:val="b"/>
+                </m:rPr>
+                <w:rPr>
+                  <w:rFonts w:ascii="Cambria Math" w:hAnsi="Cambria Math"/>
+                </w:rPr>
+                <m:t>b</m:t>
+              </m:r>
+            </m:e>
+          </m:acc>
+          <m:r>
+            <w:rPr>
+              <w:rFonts w:ascii="Cambria Math" w:hAnsi="Cambria Math"/>
+            </w:rPr>
+            <m:t>=</m:t>
+          </m:r>
+          <m:func>
+            <m:funcPr>
+              <m:ctrlPr>
+                <w:rPr>
+                  <w:rFonts w:ascii="Cambria Math" w:hAnsi="Cambria Math"/>
+                  <w:i/>
+                </w:rPr>
+              </m:ctrlPr>
+            </m:funcPr>
+            <m:fName>
+              <m:r>
+                <w:rPr>
+                  <w:rFonts w:ascii="Cambria Math" w:hAnsi="Cambria Math"/>
+                </w:rPr>
+                <m:t xml:space="preserve">arg </m:t>
+              </m:r>
+              <m:limLow>
+                <m:limLowPr>
+                  <m:ctrlPr>
+                    <w:rPr>
+                      <w:rFonts w:ascii="Cambria Math" w:hAnsi="Cambria Math"/>
+                      <w:i/>
+                    </w:rPr>
+                  </m:ctrlPr>
+                </m:limLowPr>
+                <m:e>
+                  <m:r>
+                    <m:rPr>
+                      <m:sty m:val="p"/>
+                    </m:rPr>
+                    <w:rPr>
+                      <w:rFonts w:ascii="Cambria Math" w:hAnsi="Cambria Math"/>
+                    </w:rPr>
+                    <m:t>max</m:t>
+                  </m:r>
+                </m:e>
+                <m:lim>
+                  <m:sSup>
+                    <m:sSupPr>
+                      <m:ctrlPr>
+                        <w:rPr>
+                          <w:rFonts w:ascii="Cambria Math" w:hAnsi="Cambria Math"/>
+                          <w:i/>
+                        </w:rPr>
+                      </m:ctrlPr>
+                    </m:sSupPr>
+                    <m:e>
+                      <m:r>
+                        <m:rPr>
+                          <m:sty m:val="b"/>
+                        </m:rPr>
+                        <w:rPr>
+                          <w:rFonts w:ascii="Cambria Math" w:hAnsi="Cambria Math"/>
+                        </w:rPr>
+                        <m:t>b</m:t>
+                      </m:r>
+                      <m:r>
+                        <w:rPr>
+                          <w:rFonts w:ascii="Cambria Math" w:hAnsi="Cambria Math"/>
+                        </w:rPr>
+                        <m:t>ϵ{0,1}</m:t>
+                      </m:r>
+                    </m:e>
+                    <m:sup>
+                      <m:r>
+                        <w:rPr>
+                          <w:rFonts w:ascii="Cambria Math" w:hAnsi="Cambria Math"/>
+                        </w:rPr>
+                        <m:t>N</m:t>
+                      </m:r>
+                    </m:sup>
+                  </m:sSup>
+                </m:lim>
+              </m:limLow>
+            </m:fName>
+            <m:e>
+              <m:r>
+                <w:rPr>
+                  <w:rFonts w:ascii="Cambria Math" w:hAnsi="Cambria Math"/>
+                </w:rPr>
+                <m:t>P(</m:t>
+              </m:r>
+              <m:r>
+                <m:rPr>
+                  <m:sty m:val="b"/>
+                </m:rPr>
+                <w:rPr>
+                  <w:rFonts w:ascii="Cambria Math" w:hAnsi="Cambria Math"/>
+                </w:rPr>
+                <m:t>b</m:t>
+              </m:r>
+              <m:r>
+                <w:rPr>
+                  <w:rFonts w:ascii="Cambria Math" w:hAnsi="Cambria Math"/>
+                </w:rPr>
+                <m:t>|</m:t>
+              </m:r>
+              <m:acc>
+                <m:accPr>
+                  <m:ctrlPr>
+                    <w:rPr>
+                      <w:rFonts w:ascii="Cambria Math" w:hAnsi="Cambria Math"/>
+                      <w:i/>
+                    </w:rPr>
+                  </m:ctrlPr>
+                </m:accPr>
+                <m:e>
+                  <m:r>
+                    <m:rPr>
+                      <m:sty m:val="b"/>
+                    </m:rPr>
+                    <w:rPr>
+                      <w:rFonts w:ascii="Cambria Math" w:hAnsi="Cambria Math"/>
+                    </w:rPr>
+                    <m:t>s</m:t>
+                  </m:r>
+                </m:e>
+              </m:acc>
+              <m:r>
+                <w:rPr>
+                  <w:rFonts w:ascii="Cambria Math" w:hAnsi="Cambria Math"/>
+                </w:rPr>
+                <m:t>)</m:t>
+              </m:r>
+            </m:e>
+          </m:func>
+        </m:oMath>
+      </m:oMathPara>
+    </w:p>
+    <w:p>
+      <w:pPr>
+        <w:ind w:firstLine="480"/>
+      </w:pPr>
+      <w:r>
+        <w:rPr>
+          <w:rFonts w:hint="eastAsia"/>
+        </w:rPr>
+        <w:t>采用</w:t>
+      </w:r>
+      <w:r>
+        <w:rPr>
+          <w:rFonts w:hint="eastAsia"/>
+        </w:rPr>
+        <w:t>BP</w:t>
+      </w:r>
+      <w:r>
+        <w:rPr>
+          <w:rFonts w:hint="eastAsia"/>
+        </w:rPr>
+        <w:t>算法进行解码。令</w:t>
+      </w:r>
+      <w:r>
+        <w:rPr>
+          <w:rFonts w:hint="eastAsia"/>
+        </w:rPr>
+        <w:t>v</w:t>
+      </w:r>
+      <w:r>
+        <w:rPr>
+          <w:rFonts w:hint="eastAsia"/>
+        </w:rPr>
+        <w:t>和</w:t>
+      </w:r>
+      <w:r>
+        <w:rPr>
+          <w:rFonts w:hint="eastAsia"/>
+        </w:rPr>
+        <w:t>c</w:t>
+      </w:r>
+      <w:r>
+        <w:rPr>
+          <w:rFonts w:hint="eastAsia"/>
+        </w:rPr>
+        <w:t>分别表示变量节点和约束节点。</w:t>
+      </w:r>
+    </w:p>
+    <w:p>
+      <w:pPr>
+        <w:spacing w:before="120"/>
+        <w:ind w:firstLine="480"/>
+        <w:rPr>
+          <w:color w:val="000000"/>
+        </w:rPr>
+      </w:pPr>
+      <w:r>
+        <w:rPr>
+          <w:rFonts w:hint="eastAsia"/>
+          <w:color w:val="000000"/>
+        </w:rPr>
+        <w:t xml:space="preserve"> (1) </w:t>
+      </w:r>
+      <w:r>
+        <w:rPr>
+          <w:rFonts w:hint="eastAsia"/>
+          <w:color w:val="000000"/>
+        </w:rPr>
+        <w:t>初始化</w:t>
+      </w:r>
+      <w:r>
+        <w:rPr>
+          <w:rFonts w:hint="eastAsia"/>
+          <w:color w:val="000000"/>
+        </w:rPr>
+        <w:t>：用先验概率初始化从变量节点到约束节点的消息。</w:t>
+      </w:r>
+    </w:p>
+    <w:p>
+      <w:pPr>
+        <w:spacing w:before="120"/>
+        <w:ind w:firstLine="480"/>
+        <w:jc w:val="center"/>
+        <w:rPr>
+          <w:color w:val="000000"/>
+        </w:rPr>
+      </w:pPr>
+      <w:proofErr w:type="spellStart"/>
+      <w:proofErr w:type="gramStart"/>
+      <w:r>
+        <w:rPr>
+          <w:color w:val="000000"/>
+        </w:rPr>
+        <w:t>u</w:t>
+      </w:r>
+      <w:r>
+        <w:rPr>
+          <w:rFonts w:hint="eastAsia"/>
+          <w:color w:val="000000"/>
+          <w:vertAlign w:val="subscript"/>
+        </w:rPr>
+        <w:t>v</w:t>
+      </w:r>
+      <w:proofErr w:type="spellEnd"/>
+      <w:proofErr w:type="gramEnd"/>
+      <w:r>
+        <w:rPr>
+          <w:rFonts w:hint="eastAsia"/>
+          <w:color w:val="000000"/>
+          <w:vertAlign w:val="subscript"/>
+        </w:rPr>
+        <w:t>-&gt;c</w:t>
+      </w:r>
+      <w:r>
+        <w:rPr>
+          <w:rFonts w:hint="eastAsia"/>
+          <w:color w:val="000000"/>
+        </w:rPr>
+        <w:t xml:space="preserve"> = </w:t>
+      </w:r>
+      <w:proofErr w:type="spellStart"/>
+      <w:r>
+        <w:rPr>
+          <w:rFonts w:hint="eastAsia"/>
+          <w:color w:val="000000"/>
+        </w:rPr>
+        <w:t>p</w:t>
+      </w:r>
+      <w:r>
+        <w:rPr>
+          <w:rFonts w:hint="eastAsia"/>
+          <w:color w:val="000000"/>
+          <w:vertAlign w:val="subscript"/>
+        </w:rPr>
+        <w:t>v</w:t>
+      </w:r>
+      <w:proofErr w:type="spellEnd"/>
+      <w:r>
+        <w:rPr>
+          <w:rFonts w:hint="eastAsia"/>
+          <w:color w:val="000000"/>
+        </w:rPr>
+        <w:t>(1) = p</w:t>
+      </w:r>
+    </w:p>
+    <w:p>
+      <w:pPr>
+        <w:spacing w:before="120"/>
+        <w:ind w:firstLine="480"/>
+        <w:rPr>
+          <w:color w:val="000000"/>
+        </w:rPr>
+      </w:pPr>
+      <w:r>
+        <w:rPr>
+          <w:rFonts w:hint="eastAsia"/>
+          <w:color w:val="000000"/>
+        </w:rPr>
+        <w:t xml:space="preserve"> (2)</w:t>
+      </w:r>
+      <w:r>
+        <w:rPr>
+          <w:rFonts w:hint="eastAsia"/>
+          <w:color w:val="000000"/>
+        </w:rPr>
+        <w:t>水平迭代</w:t>
+      </w:r>
+      <w:r>
+        <w:rPr>
+          <w:rFonts w:hint="eastAsia"/>
+          <w:color w:val="000000"/>
+        </w:rPr>
+        <w:t>(</w:t>
+      </w:r>
+      <w:r>
+        <w:rPr>
+          <w:rFonts w:hint="eastAsia"/>
+          <w:color w:val="000000"/>
+        </w:rPr>
+        <w:t>约束</w:t>
+      </w:r>
+      <w:r>
+        <w:rPr>
+          <w:rFonts w:hint="eastAsia"/>
+          <w:color w:val="000000"/>
+        </w:rPr>
+        <w:t>节点解码</w:t>
+      </w:r>
+      <w:r>
+        <w:rPr>
+          <w:rFonts w:hint="eastAsia"/>
+          <w:color w:val="000000"/>
+        </w:rPr>
+        <w:t>)</w:t>
+      </w:r>
+      <w:r>
+        <w:rPr>
+          <w:rFonts w:hint="eastAsia"/>
+          <w:color w:val="000000"/>
+        </w:rPr>
+        <w:t>：</w:t>
+      </w:r>
+    </w:p>
+    <w:p>
+      <w:pPr>
+        <w:spacing w:before="120"/>
+        <w:ind w:firstLine="480"/>
+        <w:rPr>
+          <w:color w:val="000000"/>
+        </w:rPr>
+      </w:pPr>
+      <w:r>
+        <w:rPr>
+          <w:rFonts w:hint="eastAsia"/>
+          <w:color w:val="000000"/>
+        </w:rPr>
+        <w:t>每个约束节点</w:t>
+      </w:r>
+      <w:r>
+        <w:rPr>
+          <w:rFonts w:hint="eastAsia"/>
+          <w:color w:val="000000"/>
+        </w:rPr>
+        <w:t>c</w:t>
+      </w:r>
+      <w:r>
+        <w:rPr>
+          <w:rFonts w:hint="eastAsia"/>
+          <w:color w:val="000000"/>
+        </w:rPr>
+        <w:t>，通过卷积（下式</w:t>
+      </w:r>
+      <w:r>
+        <w:rPr>
+          <w:rFonts w:hint="eastAsia"/>
+          <w:color w:val="000000"/>
+        </w:rPr>
+        <w:t>1</w:t>
+      </w:r>
+      <w:r>
+        <w:rPr>
+          <w:rFonts w:hint="eastAsia"/>
+          <w:color w:val="000000"/>
+        </w:rPr>
+        <w:t>）计算概率分布</w:t>
+      </w:r>
+      <w:r>
+        <w:rPr>
+          <w:rFonts w:hint="eastAsia"/>
+          <w:color w:val="000000"/>
+        </w:rPr>
+        <w:t>p</w:t>
+      </w:r>
+      <w:r>
+        <w:rPr>
+          <w:rFonts w:hint="eastAsia"/>
+          <w:color w:val="000000"/>
+          <w:vertAlign w:val="subscript"/>
+        </w:rPr>
+        <w:t>c</w:t>
+      </w:r>
+      <w:r>
+        <w:rPr>
+          <w:rFonts w:hint="eastAsia"/>
+          <w:color w:val="000000"/>
+        </w:rPr>
+        <w:t>（</w:t>
+      </w:r>
+      <w:r>
+        <w:rPr>
+          <w:rFonts w:hint="eastAsia"/>
+          <w:color w:val="000000"/>
+        </w:rPr>
+        <w:t>.</w:t>
+      </w:r>
+      <w:r>
+        <w:rPr>
+          <w:rFonts w:hint="eastAsia"/>
+          <w:color w:val="000000"/>
+        </w:rPr>
+        <w:t>），由</w:t>
+      </w:r>
+      <w:r>
+        <w:rPr>
+          <w:rFonts w:hint="eastAsia"/>
+          <w:color w:val="000000"/>
+        </w:rPr>
+        <w:t>c</w:t>
+      </w:r>
+      <w:r>
+        <w:rPr>
+          <w:rFonts w:hint="eastAsia"/>
+          <w:color w:val="000000"/>
+        </w:rPr>
+        <w:t>所有相邻节点计算得出的约束节点的概率密度函数。</w:t>
+      </w:r>
+    </w:p>
+    <w:p>
+      <w:pPr>
+        <w:spacing w:before="120"/>
+        <w:ind w:firstLine="480"/>
+        <w:rPr>
+          <w:color w:val="000000"/>
+        </w:rPr>
+      </w:pPr>
+      <w:r>
+        <w:rPr>
+          <w:rFonts w:hint="eastAsia"/>
+          <w:color w:val="000000"/>
+        </w:rPr>
+        <w:t>通过解卷积（下式</w:t>
+      </w:r>
+      <w:r>
+        <w:rPr>
+          <w:rFonts w:hint="eastAsia"/>
+          <w:color w:val="000000"/>
+        </w:rPr>
+        <w:t>2</w:t>
+      </w:r>
+      <w:r>
+        <w:rPr>
+          <w:rFonts w:hint="eastAsia"/>
+          <w:color w:val="000000"/>
+        </w:rPr>
+        <w:t>）计算</w:t>
+      </w:r>
+      <w:r>
+        <w:rPr>
+          <w:rFonts w:hint="eastAsia"/>
+          <w:color w:val="000000"/>
+        </w:rPr>
+        <w:t>p</w:t>
+      </w:r>
+      <w:r>
+        <w:rPr>
+          <w:rFonts w:hint="eastAsia"/>
+          <w:color w:val="000000"/>
+          <w:vertAlign w:val="subscript"/>
+        </w:rPr>
+        <w:t>c\v</w:t>
+      </w:r>
+      <w:r>
+        <w:rPr>
+          <w:rFonts w:hint="eastAsia"/>
+          <w:color w:val="000000"/>
+        </w:rPr>
+        <w:t>（</w:t>
+      </w:r>
+      <w:r>
+        <w:rPr>
+          <w:rFonts w:hint="eastAsia"/>
+          <w:color w:val="000000"/>
+        </w:rPr>
+        <w:t>.</w:t>
+      </w:r>
+      <w:r>
+        <w:rPr>
+          <w:rFonts w:hint="eastAsia"/>
+          <w:color w:val="000000"/>
+        </w:rPr>
+        <w:t>），除了变量节点</w:t>
+      </w:r>
+      <w:r>
+        <w:rPr>
+          <w:rFonts w:hint="eastAsia"/>
+          <w:color w:val="000000"/>
+        </w:rPr>
+        <w:t>v</w:t>
+      </w:r>
+      <w:r>
+        <w:rPr>
+          <w:rFonts w:hint="eastAsia"/>
+          <w:color w:val="000000"/>
+        </w:rPr>
+        <w:t>以外，由</w:t>
+      </w:r>
+      <w:r>
+        <w:rPr>
+          <w:rFonts w:hint="eastAsia"/>
+          <w:color w:val="000000"/>
+        </w:rPr>
+        <w:t>c</w:t>
+      </w:r>
+      <w:r>
+        <w:rPr>
+          <w:rFonts w:hint="eastAsia"/>
+          <w:color w:val="000000"/>
+        </w:rPr>
+        <w:t>的其它相邻节点计算出的约束节点的概率密度函数：</w:t>
+      </w:r>
+    </w:p>
+    <w:p>
+      <w:pPr>
+        <w:spacing w:before="120"/>
+        <w:ind w:firstLine="480"/>
+        <w:rPr>
+          <w:color w:val="000000"/>
+        </w:rPr>
+      </w:pPr>
+      <m:oMathPara>
+        <m:oMath>
+          <m:sSub>
+            <m:sSubPr>
+              <m:ctrlPr>
+                <w:rPr>
+                  <w:rFonts w:ascii="Cambria Math" w:hAnsi="Cambria Math"/>
+                  <w:color w:val="000000"/>
+                </w:rPr>
+              </m:ctrlPr>
+            </m:sSubPr>
+            <m:e>
+              <m:r>
+                <w:rPr>
+                  <w:rFonts w:ascii="Cambria Math" w:hAnsi="Cambria Math"/>
+                  <w:color w:val="000000"/>
+                </w:rPr>
+                <m:t>p</m:t>
+              </m:r>
+            </m:e>
+            <m:sub>
+              <m:r>
+                <w:rPr>
+                  <w:rFonts w:ascii="Cambria Math" w:hAnsi="Cambria Math"/>
+                  <w:color w:val="000000"/>
+                </w:rPr>
+                <m:t>c</m:t>
+              </m:r>
+            </m:sub>
+          </m:sSub>
+          <m:r>
+            <w:rPr>
+              <w:rFonts w:ascii="Cambria Math" w:hAnsi="Cambria Math"/>
+              <w:color w:val="000000"/>
+            </w:rPr>
+            <m:t>=</m:t>
+          </m:r>
+          <m:sSub>
+            <m:sSubPr>
+              <m:ctrlPr>
+                <w:rPr>
+                  <w:rFonts w:ascii="Cambria Math" w:hAnsi="Cambria Math"/>
+                  <w:i/>
+                  <w:color w:val="000000"/>
+                </w:rPr>
+              </m:ctrlPr>
+            </m:sSubPr>
+            <m:e>
+              <m:d>
+                <m:dPr>
+                  <m:ctrlPr>
+                    <w:rPr>
+                      <w:rFonts w:ascii="Cambria Math" w:hAnsi="Cambria Math"/>
+                      <w:i/>
+                      <w:color w:val="000000"/>
+                    </w:rPr>
+                  </m:ctrlPr>
+                </m:dPr>
+                <m:e>
+                  <m:r>
+                    <w:rPr>
+                      <w:rFonts w:ascii="Cambria Math" w:hAnsi="Cambria Math"/>
+                      <w:color w:val="000000"/>
+                    </w:rPr>
+                    <m:t>*</m:t>
+                  </m:r>
+                </m:e>
+              </m:d>
+            </m:e>
+            <m:sub>
+              <m:r>
+                <w:rPr>
+                  <w:rFonts w:ascii="Cambria Math" w:hAnsi="Cambria Math"/>
+                  <w:color w:val="000000"/>
+                </w:rPr>
+                <m:t>v∈n</m:t>
+              </m:r>
+              <m:d>
+                <m:dPr>
+                  <m:ctrlPr>
+                    <w:rPr>
+                      <w:rFonts w:ascii="Cambria Math" w:hAnsi="Cambria Math"/>
+                      <w:i/>
+                      <w:color w:val="000000"/>
+                    </w:rPr>
+                  </m:ctrlPr>
+                </m:dPr>
+                <m:e>
+                  <m:r>
+                    <w:rPr>
+                      <w:rFonts w:ascii="Cambria Math" w:hAnsi="Cambria Math"/>
+                      <w:color w:val="000000"/>
+                    </w:rPr>
+                    <m:t>c</m:t>
+                  </m:r>
+                </m:e>
+              </m:d>
+            </m:sub>
+          </m:sSub>
+          <m:r>
+            <w:rPr>
+              <w:rFonts w:ascii="Cambria Math" w:hAnsi="Cambria Math"/>
+              <w:color w:val="000000"/>
+            </w:rPr>
+            <m:t>(w</m:t>
+          </m:r>
+          <m:d>
+            <m:dPr>
+              <m:ctrlPr>
+                <w:rPr>
+                  <w:rFonts w:ascii="Cambria Math" w:hAnsi="Cambria Math"/>
+                  <w:i/>
+                  <w:color w:val="000000"/>
+                </w:rPr>
+              </m:ctrlPr>
+            </m:dPr>
+            <m:e>
+              <m:r>
+                <w:rPr>
+                  <w:rFonts w:ascii="Cambria Math" w:hAnsi="Cambria Math"/>
+                  <w:color w:val="000000"/>
+                </w:rPr>
+                <m:t>c,v</m:t>
+              </m:r>
+            </m:e>
+          </m:d>
+          <m:r>
+            <w:rPr>
+              <w:rFonts w:ascii="Cambria Math" w:hAnsi="Cambria Math"/>
+              <w:color w:val="000000"/>
+            </w:rPr>
+            <m:t>∙</m:t>
+          </m:r>
+          <m:sSub>
+            <m:sSubPr>
+              <m:ctrlPr>
+                <w:rPr>
+                  <w:rFonts w:ascii="Cambria Math" w:hAnsi="Cambria Math"/>
+                  <w:i/>
+                  <w:color w:val="000000"/>
+                </w:rPr>
+              </m:ctrlPr>
+            </m:sSubPr>
+            <m:e>
+              <m:r>
+                <w:rPr>
+                  <w:rFonts w:ascii="Cambria Math" w:hAnsi="Cambria Math"/>
+                  <w:color w:val="000000"/>
+                </w:rPr>
+                <m:t>p</m:t>
+              </m:r>
+            </m:e>
+            <m:sub>
+              <m:r>
+                <w:rPr>
+                  <w:rFonts w:ascii="Cambria Math" w:hAnsi="Cambria Math"/>
+                  <w:color w:val="000000"/>
+                </w:rPr>
+                <m:t>v</m:t>
+              </m:r>
+            </m:sub>
+          </m:sSub>
+          <m:r>
+            <w:rPr>
+              <w:rFonts w:ascii="Cambria Math" w:hAnsi="Cambria Math"/>
+              <w:color w:val="000000"/>
+            </w:rPr>
+            <m:t>)</m:t>
+          </m:r>
+        </m:oMath>
+      </m:oMathPara>
+    </w:p>
+    <w:p>
+      <w:pPr>
+        <w:spacing w:before="120"/>
+        <w:ind w:firstLine="480"/>
+        <w:rPr>
+          <w:color w:val="000000"/>
+        </w:rPr>
+      </w:pPr>
+      <m:oMathPara>
+        <m:oMath>
+          <m:sSub>
+            <m:sSubPr>
+              <m:ctrlPr>
+                <w:rPr>
+                  <w:rFonts w:ascii="Cambria Math" w:hAnsi="Cambria Math"/>
+                  <w:color w:val="000000"/>
+                </w:rPr>
+              </m:ctrlPr>
+            </m:sSubPr>
+            <m:e>
+              <m:r>
+                <w:rPr>
+                  <w:rFonts w:ascii="Cambria Math" w:hAnsi="Cambria Math"/>
+                  <w:color w:val="000000"/>
+                </w:rPr>
+                <m:t>p</m:t>
+              </m:r>
+            </m:e>
+            <m:sub>
+              <m:r>
+                <w:rPr>
+                  <w:rFonts w:ascii="Cambria Math" w:hAnsi="Cambria Math"/>
+                  <w:color w:val="000000"/>
+                </w:rPr>
+                <m:t>c\v</m:t>
+              </m:r>
+            </m:sub>
+          </m:sSub>
+          <m:r>
+            <w:rPr>
+              <w:rFonts w:ascii="Cambria Math" w:hAnsi="Cambria Math"/>
+              <w:color w:val="000000"/>
+            </w:rPr>
+            <m:t>=</m:t>
+          </m:r>
+          <m:sSub>
+            <m:sSubPr>
+              <m:ctrlPr>
+                <w:rPr>
+                  <w:rFonts w:ascii="Cambria Math" w:hAnsi="Cambria Math"/>
+                  <w:i/>
+                  <w:color w:val="000000"/>
+                </w:rPr>
+              </m:ctrlPr>
+            </m:sSubPr>
+            <m:e>
+              <m:r>
+                <w:rPr>
+                  <w:rFonts w:ascii="Cambria Math" w:hAnsi="Cambria Math"/>
+                  <w:color w:val="000000"/>
+                </w:rPr>
+                <m:t>p</m:t>
+              </m:r>
+            </m:e>
+            <m:sub>
+              <m:r>
+                <w:rPr>
+                  <w:rFonts w:ascii="Cambria Math" w:hAnsi="Cambria Math"/>
+                  <w:color w:val="000000"/>
+                </w:rPr>
+                <m:t>c</m:t>
+              </m:r>
+            </m:sub>
+          </m:sSub>
+          <m:acc>
+            <m:accPr>
+              <m:chr m:val="̃"/>
+              <m:ctrlPr>
+                <w:rPr>
+                  <w:rFonts w:ascii="Cambria Math" w:hAnsi="Cambria Math"/>
+                  <w:i/>
+                  <w:color w:val="000000"/>
+                </w:rPr>
+              </m:ctrlPr>
+            </m:accPr>
+            <m:e>
+              <m:r>
+                <w:rPr>
+                  <w:rFonts w:ascii="Cambria Math" w:hAnsi="Cambria Math"/>
+                  <w:color w:val="000000"/>
+                </w:rPr>
+                <m:t>*</m:t>
+              </m:r>
+            </m:e>
+          </m:acc>
+          <m:r>
+            <w:rPr>
+              <w:rFonts w:ascii="Cambria Math" w:hAnsi="Cambria Math"/>
+              <w:color w:val="000000"/>
+            </w:rPr>
+            <m:t>(w</m:t>
+          </m:r>
+          <m:d>
+            <m:dPr>
+              <m:ctrlPr>
+                <w:rPr>
+                  <w:rFonts w:ascii="Cambria Math" w:hAnsi="Cambria Math"/>
+                  <w:i/>
+                  <w:color w:val="000000"/>
+                </w:rPr>
+              </m:ctrlPr>
+            </m:dPr>
+            <m:e>
+              <m:r>
+                <w:rPr>
+                  <w:rFonts w:ascii="Cambria Math" w:hAnsi="Cambria Math"/>
+                  <w:color w:val="000000"/>
+                </w:rPr>
+                <m:t>c,v</m:t>
+              </m:r>
+            </m:e>
+          </m:d>
+          <m:r>
+            <w:rPr>
+              <w:rFonts w:ascii="Cambria Math" w:hAnsi="Cambria Math"/>
+              <w:color w:val="000000"/>
+            </w:rPr>
+            <m:t>∙</m:t>
+          </m:r>
+          <m:sSub>
+            <m:sSubPr>
+              <m:ctrlPr>
+                <w:rPr>
+                  <w:rFonts w:ascii="Cambria Math" w:hAnsi="Cambria Math"/>
+                  <w:i/>
+                  <w:color w:val="000000"/>
+                </w:rPr>
+              </m:ctrlPr>
+            </m:sSubPr>
+            <m:e>
+              <m:r>
+                <w:rPr>
+                  <w:rFonts w:ascii="Cambria Math" w:hAnsi="Cambria Math"/>
+                  <w:color w:val="000000"/>
+                </w:rPr>
+                <m:t>p</m:t>
+              </m:r>
+            </m:e>
+            <m:sub>
+              <m:r>
+                <w:rPr>
+                  <w:rFonts w:ascii="Cambria Math" w:hAnsi="Cambria Math"/>
+                  <w:color w:val="000000"/>
+                </w:rPr>
+                <m:t>v</m:t>
+              </m:r>
+            </m:sub>
+          </m:sSub>
+          <m:r>
+            <w:rPr>
+              <w:rFonts w:ascii="Cambria Math" w:hAnsi="Cambria Math"/>
+              <w:color w:val="000000"/>
+            </w:rPr>
+            <m:t>)</m:t>
+          </m:r>
+        </m:oMath>
+      </m:oMathPara>
+    </w:p>
+    <w:p>
+      <w:pPr>
+        <w:spacing w:before="120"/>
+        <w:ind w:firstLine="480"/>
+        <w:rPr>
+          <w:color w:val="000000"/>
+        </w:rPr>
+      </w:pPr>
+      <w:r>
+        <w:rPr>
+          <w:rFonts w:hint="eastAsia"/>
+          <w:color w:val="000000"/>
+        </w:rPr>
+        <w:t>利用噪声概率分布</w:t>
+      </w:r>
+      <w:proofErr w:type="spellStart"/>
+      <w:r>
+        <w:rPr>
+          <w:rFonts w:hint="eastAsia"/>
+          <w:color w:val="000000"/>
+        </w:rPr>
+        <w:t>p</w:t>
+      </w:r>
+      <w:r>
+        <w:rPr>
+          <w:rFonts w:hint="eastAsia"/>
+          <w:color w:val="000000"/>
+          <w:vertAlign w:val="subscript"/>
+        </w:rPr>
+        <w:t>e</w:t>
+      </w:r>
+      <w:proofErr w:type="spellEnd"/>
+      <w:r>
+        <w:rPr>
+          <w:rFonts w:hint="eastAsia"/>
+          <w:color w:val="000000"/>
+        </w:rPr>
+        <w:t>和收到的符号值</w:t>
+      </w:r>
+      <w:proofErr w:type="spellStart"/>
+      <w:r>
+        <w:rPr>
+          <w:rFonts w:hint="eastAsia"/>
+          <w:color w:val="000000"/>
+        </w:rPr>
+        <w:t>s</w:t>
+      </w:r>
+      <w:r>
+        <w:rPr>
+          <w:rFonts w:hint="eastAsia"/>
+          <w:color w:val="000000"/>
+          <w:vertAlign w:val="subscript"/>
+        </w:rPr>
+        <w:t>c</w:t>
+      </w:r>
+      <w:proofErr w:type="spellEnd"/>
+      <w:r>
+        <w:rPr>
+          <w:rFonts w:hint="eastAsia"/>
+          <w:color w:val="000000"/>
+        </w:rPr>
+        <w:t>，计算</w:t>
+      </w:r>
+      <w:proofErr w:type="spellStart"/>
+      <w:r>
+        <w:rPr>
+          <w:rFonts w:hint="eastAsia"/>
+          <w:color w:val="000000"/>
+        </w:rPr>
+        <w:t>p</w:t>
+      </w:r>
+      <w:r>
+        <w:rPr>
+          <w:rFonts w:hint="eastAsia"/>
+          <w:color w:val="000000"/>
+          <w:vertAlign w:val="subscript"/>
+        </w:rPr>
+        <w:t>v</w:t>
+      </w:r>
+      <w:proofErr w:type="spellEnd"/>
+      <w:r>
+        <w:rPr>
+          <w:rFonts w:hint="eastAsia"/>
+          <w:color w:val="000000"/>
+        </w:rPr>
+        <w:t>（</w:t>
+      </w:r>
+      <w:r>
+        <w:rPr>
+          <w:rFonts w:hint="eastAsia"/>
+          <w:color w:val="000000"/>
+        </w:rPr>
+        <w:t>0</w:t>
+      </w:r>
+      <w:r>
+        <w:rPr>
+          <w:rFonts w:hint="eastAsia"/>
+          <w:color w:val="000000"/>
+        </w:rPr>
+        <w:t>）和</w:t>
+      </w:r>
+      <w:proofErr w:type="spellStart"/>
+      <w:r>
+        <w:rPr>
+          <w:rFonts w:hint="eastAsia"/>
+          <w:color w:val="000000"/>
+        </w:rPr>
+        <w:t>p</w:t>
+      </w:r>
+      <w:r>
+        <w:rPr>
+          <w:rFonts w:hint="eastAsia"/>
+          <w:color w:val="000000"/>
+          <w:vertAlign w:val="subscript"/>
+        </w:rPr>
+        <w:t>v</w:t>
+      </w:r>
+      <w:proofErr w:type="spellEnd"/>
+      <w:r>
+        <w:rPr>
+          <w:rFonts w:hint="eastAsia"/>
+          <w:color w:val="000000"/>
+        </w:rPr>
+        <w:t>（</w:t>
+      </w:r>
+      <w:r>
+        <w:rPr>
+          <w:rFonts w:hint="eastAsia"/>
+          <w:color w:val="000000"/>
+        </w:rPr>
+        <w:t>1</w:t>
+      </w:r>
+      <w:r>
+        <w:rPr>
+          <w:rFonts w:hint="eastAsia"/>
+          <w:color w:val="000000"/>
+        </w:rPr>
+        <w:t>）：</w:t>
+      </w:r>
+    </w:p>
+    <w:p>
+      <w:pPr>
+        <w:spacing w:before="120"/>
+        <w:ind w:firstLine="480"/>
+        <w:rPr>
+          <w:color w:val="000000"/>
+        </w:rPr>
+      </w:pPr>
+      <m:oMathPara>
+        <m:oMath>
+          <m:sSub>
+            <m:sSubPr>
+              <m:ctrlPr>
+                <w:rPr>
+                  <w:rFonts w:ascii="Cambria Math" w:hAnsi="Cambria Math"/>
+                  <w:color w:val="000000"/>
+                </w:rPr>
+              </m:ctrlPr>
+            </m:sSubPr>
+            <m:e>
+              <m:r>
+                <w:rPr>
+                  <w:rFonts w:ascii="Cambria Math" w:hAnsi="Cambria Math"/>
+                  <w:color w:val="000000"/>
+                </w:rPr>
+                <m:t>p</m:t>
+              </m:r>
+            </m:e>
+            <m:sub>
+              <m:r>
+                <w:rPr>
+                  <w:rFonts w:ascii="Cambria Math" w:hAnsi="Cambria Math"/>
+                  <w:color w:val="000000"/>
+                </w:rPr>
+                <m:t>v</m:t>
+              </m:r>
+            </m:sub>
+          </m:sSub>
+          <m:d>
+            <m:dPr>
+              <m:ctrlPr>
+                <w:rPr>
+                  <w:rFonts w:ascii="Cambria Math" w:hAnsi="Cambria Math"/>
+                  <w:i/>
+                  <w:color w:val="000000"/>
+                </w:rPr>
+              </m:ctrlPr>
+            </m:dPr>
+            <m:e>
+              <m:r>
+                <w:rPr>
+                  <w:rFonts w:ascii="Cambria Math" w:hAnsi="Cambria Math"/>
+                  <w:color w:val="000000"/>
+                </w:rPr>
+                <m:t>0</m:t>
+              </m:r>
+            </m:e>
+          </m:d>
+          <m:r>
+            <w:rPr>
+              <w:rFonts w:ascii="Cambria Math" w:hAnsi="Cambria Math"/>
+              <w:color w:val="000000"/>
+            </w:rPr>
+            <m:t>=</m:t>
+          </m:r>
+          <m:nary>
+            <m:naryPr>
+              <m:chr m:val="∑"/>
+              <m:limLoc m:val="undOvr"/>
+              <m:supHide m:val="1"/>
+              <m:ctrlPr>
+                <w:rPr>
+                  <w:rFonts w:ascii="Cambria Math" w:hAnsi="Cambria Math"/>
+                  <w:i/>
+                  <w:color w:val="000000"/>
+                </w:rPr>
+              </m:ctrlPr>
+            </m:naryPr>
+            <m:sub>
+              <m:r>
+                <w:rPr>
+                  <w:rFonts w:ascii="Cambria Math" w:hAnsi="Cambria Math"/>
+                  <w:color w:val="000000"/>
+                </w:rPr>
+                <m:t>i</m:t>
+              </m:r>
+            </m:sub>
+            <m:sup/>
+            <m:e>
+              <m:sSub>
+                <m:sSubPr>
+                  <m:ctrlPr>
+                    <w:rPr>
+                      <w:rFonts w:ascii="Cambria Math" w:hAnsi="Cambria Math"/>
+                      <w:i/>
+                      <w:color w:val="000000"/>
+                    </w:rPr>
+                  </m:ctrlPr>
+                </m:sSubPr>
+                <m:e>
+                  <m:r>
+                    <w:rPr>
+                      <w:rFonts w:ascii="Cambria Math" w:hAnsi="Cambria Math"/>
+                      <w:color w:val="000000"/>
+                    </w:rPr>
+                    <m:t>p</m:t>
+                  </m:r>
+                </m:e>
+                <m:sub>
+                  <m:r>
+                    <w:rPr>
+                      <w:rFonts w:ascii="Cambria Math" w:hAnsi="Cambria Math"/>
+                      <w:color w:val="000000"/>
+                    </w:rPr>
+                    <m:t>c\v</m:t>
+                  </m:r>
+                </m:sub>
+              </m:sSub>
+              <m:r>
+                <w:rPr>
+                  <w:rFonts w:ascii="Cambria Math" w:hAnsi="Cambria Math"/>
+                  <w:color w:val="000000"/>
+                </w:rPr>
+                <m:t>(i)∙</m:t>
+              </m:r>
+              <m:sSub>
+                <m:sSubPr>
+                  <m:ctrlPr>
+                    <w:rPr>
+                      <w:rFonts w:ascii="Cambria Math" w:hAnsi="Cambria Math"/>
+                      <w:i/>
+                      <w:color w:val="000000"/>
+                    </w:rPr>
+                  </m:ctrlPr>
+                </m:sSubPr>
+                <m:e>
+                  <m:r>
+                    <w:rPr>
+                      <w:rFonts w:ascii="Cambria Math" w:hAnsi="Cambria Math"/>
+                      <w:color w:val="000000"/>
+                    </w:rPr>
+                    <m:t>p</m:t>
+                  </m:r>
+                </m:e>
+                <m:sub>
+                  <m:r>
+                    <w:rPr>
+                      <w:rFonts w:ascii="Cambria Math" w:hAnsi="Cambria Math"/>
+                      <w:color w:val="000000"/>
+                    </w:rPr>
+                    <m:t>e</m:t>
+                  </m:r>
+                </m:sub>
+              </m:sSub>
+              <m:r>
+                <w:rPr>
+                  <w:rFonts w:ascii="Cambria Math" w:hAnsi="Cambria Math"/>
+                  <w:color w:val="000000"/>
+                </w:rPr>
+                <m:t>(</m:t>
+              </m:r>
+              <m:sSub>
+                <m:sSubPr>
+                  <m:ctrlPr>
+                    <w:rPr>
+                      <w:rFonts w:ascii="Cambria Math" w:hAnsi="Cambria Math"/>
+                      <w:i/>
+                      <w:color w:val="000000"/>
+                    </w:rPr>
+                  </m:ctrlPr>
+                </m:sSubPr>
+                <m:e>
+                  <m:r>
+                    <w:rPr>
+                      <w:rFonts w:ascii="Cambria Math" w:hAnsi="Cambria Math"/>
+                      <w:color w:val="000000"/>
+                    </w:rPr>
+                    <m:t>s</m:t>
+                  </m:r>
+                </m:e>
+                <m:sub>
+                  <m:r>
+                    <w:rPr>
+                      <w:rFonts w:ascii="Cambria Math" w:hAnsi="Cambria Math"/>
+                      <w:color w:val="000000"/>
+                    </w:rPr>
+                    <m:t>c</m:t>
+                  </m:r>
+                </m:sub>
+              </m:sSub>
+              <m:r>
+                <w:rPr>
+                  <w:rFonts w:ascii="Cambria Math" w:hAnsi="Cambria Math"/>
+                  <w:color w:val="000000"/>
+                </w:rPr>
+                <m:t>-i)</m:t>
+              </m:r>
+            </m:e>
+          </m:nary>
+        </m:oMath>
+      </m:oMathPara>
+    </w:p>
+    <w:p>
+      <w:pPr>
+        <w:spacing w:before="120"/>
+        <w:ind w:firstLine="480"/>
+        <w:rPr>
+          <w:color w:val="000000"/>
+        </w:rPr>
+      </w:pPr>
+      <m:oMathPara>
+        <m:oMath>
+          <m:sSub>
+            <m:sSubPr>
+              <m:ctrlPr>
+                <w:rPr>
+                  <w:rFonts w:ascii="Cambria Math" w:hAnsi="Cambria Math"/>
+                  <w:color w:val="000000"/>
+                </w:rPr>
+              </m:ctrlPr>
+            </m:sSubPr>
+            <m:e>
+              <m:r>
+                <w:rPr>
+                  <w:rFonts w:ascii="Cambria Math" w:hAnsi="Cambria Math"/>
+                  <w:color w:val="000000"/>
+                </w:rPr>
+                <m:t>p</m:t>
+              </m:r>
+            </m:e>
+            <m:sub>
+              <m:r>
+                <w:rPr>
+                  <w:rFonts w:ascii="Cambria Math" w:hAnsi="Cambria Math"/>
+                  <w:color w:val="000000"/>
+                </w:rPr>
+                <m:t>v</m:t>
+              </m:r>
+            </m:sub>
+          </m:sSub>
+          <m:d>
+            <m:dPr>
+              <m:ctrlPr>
+                <w:rPr>
+                  <w:rFonts w:ascii="Cambria Math" w:hAnsi="Cambria Math"/>
+                  <w:i/>
+                  <w:color w:val="000000"/>
+                </w:rPr>
+              </m:ctrlPr>
+            </m:dPr>
+            <m:e>
+              <m:r>
+                <w:rPr>
+                  <w:rFonts w:ascii="Cambria Math" w:hAnsi="Cambria Math"/>
+                  <w:color w:val="000000"/>
+                </w:rPr>
+                <m:t>1</m:t>
+              </m:r>
+            </m:e>
+          </m:d>
+          <m:r>
+            <w:rPr>
+              <w:rFonts w:ascii="Cambria Math" w:hAnsi="Cambria Math"/>
+              <w:color w:val="000000"/>
+            </w:rPr>
+            <m:t>=</m:t>
+          </m:r>
+          <m:nary>
+            <m:naryPr>
+              <m:chr m:val="∑"/>
+              <m:limLoc m:val="undOvr"/>
+              <m:supHide m:val="1"/>
+              <m:ctrlPr>
+                <w:rPr>
+                  <w:rFonts w:ascii="Cambria Math" w:hAnsi="Cambria Math"/>
+                  <w:i/>
+                  <w:color w:val="000000"/>
+                </w:rPr>
+              </m:ctrlPr>
+            </m:naryPr>
+            <m:sub>
+              <m:r>
+                <w:rPr>
+                  <w:rFonts w:ascii="Cambria Math" w:hAnsi="Cambria Math"/>
+                  <w:color w:val="000000"/>
+                </w:rPr>
+                <m:t>i</m:t>
+              </m:r>
+            </m:sub>
+            <m:sup/>
+            <m:e>
+              <m:sSub>
+                <m:sSubPr>
+                  <m:ctrlPr>
+                    <w:rPr>
+                      <w:rFonts w:ascii="Cambria Math" w:hAnsi="Cambria Math"/>
+                      <w:i/>
+                      <w:color w:val="000000"/>
+                    </w:rPr>
+                  </m:ctrlPr>
+                </m:sSubPr>
+                <m:e>
+                  <m:r>
+                    <w:rPr>
+                      <w:rFonts w:ascii="Cambria Math" w:hAnsi="Cambria Math"/>
+                      <w:color w:val="000000"/>
+                    </w:rPr>
+                    <m:t>p</m:t>
+                  </m:r>
+                </m:e>
+                <m:sub>
+                  <m:r>
+                    <w:rPr>
+                      <w:rFonts w:ascii="Cambria Math" w:hAnsi="Cambria Math"/>
+                      <w:color w:val="000000"/>
+                    </w:rPr>
+                    <m:t>c\v</m:t>
+                  </m:r>
+                </m:sub>
+              </m:sSub>
+              <m:r>
+                <w:rPr>
+                  <w:rFonts w:ascii="Cambria Math" w:hAnsi="Cambria Math"/>
+                  <w:color w:val="000000"/>
+                </w:rPr>
+                <m:t>(i)∙</m:t>
+              </m:r>
+              <m:sSub>
+                <m:sSubPr>
+                  <m:ctrlPr>
+                    <w:rPr>
+                      <w:rFonts w:ascii="Cambria Math" w:hAnsi="Cambria Math"/>
+                      <w:i/>
+                      <w:color w:val="000000"/>
+                    </w:rPr>
+                  </m:ctrlPr>
+                </m:sSubPr>
+                <m:e>
+                  <m:r>
+                    <w:rPr>
+                      <w:rFonts w:ascii="Cambria Math" w:hAnsi="Cambria Math"/>
+                      <w:color w:val="000000"/>
+                    </w:rPr>
+                    <m:t>p</m:t>
+                  </m:r>
+                </m:e>
+                <m:sub>
+                  <m:r>
+                    <w:rPr>
+                      <w:rFonts w:ascii="Cambria Math" w:hAnsi="Cambria Math"/>
+                      <w:color w:val="000000"/>
+                    </w:rPr>
+                    <m:t>e</m:t>
+                  </m:r>
+                </m:sub>
+              </m:sSub>
+              <m:r>
+                <w:rPr>
+                  <w:rFonts w:ascii="Cambria Math" w:hAnsi="Cambria Math"/>
+                  <w:color w:val="000000"/>
+                </w:rPr>
+                <m:t>(</m:t>
+              </m:r>
+              <m:sSub>
+                <m:sSubPr>
+                  <m:ctrlPr>
+                    <w:rPr>
+                      <w:rFonts w:ascii="Cambria Math" w:hAnsi="Cambria Math"/>
+                      <w:i/>
+                      <w:color w:val="000000"/>
+                    </w:rPr>
+                  </m:ctrlPr>
+                </m:sSubPr>
+                <m:e>
+                  <m:r>
+                    <w:rPr>
+                      <w:rFonts w:ascii="Cambria Math" w:hAnsi="Cambria Math"/>
+                      <w:color w:val="000000"/>
+                    </w:rPr>
+                    <m:t>s</m:t>
+                  </m:r>
+                </m:e>
+                <m:sub>
+                  <m:r>
+                    <w:rPr>
+                      <w:rFonts w:ascii="Cambria Math" w:hAnsi="Cambria Math"/>
+                      <w:color w:val="000000"/>
+                    </w:rPr>
+                    <m:t>c</m:t>
+                  </m:r>
+                </m:sub>
+              </m:sSub>
+              <m:r>
+                <w:rPr>
+                  <w:rFonts w:ascii="Cambria Math" w:hAnsi="Cambria Math"/>
+                  <w:color w:val="000000"/>
+                </w:rPr>
+                <m:t>-i-w(c,v))</m:t>
+              </m:r>
+            </m:e>
+          </m:nary>
+        </m:oMath>
+      </m:oMathPara>
+    </w:p>
+    <w:p>
+      <w:pPr>
+        <w:spacing w:before="120"/>
+        <w:ind w:firstLine="480"/>
+        <w:rPr>
+          <w:color w:val="000000"/>
+        </w:rPr>
+      </w:pPr>
+      <w:r>
+        <w:rPr>
+          <w:rFonts w:hint="eastAsia"/>
+          <w:color w:val="000000"/>
+        </w:rPr>
+        <w:t>最后，计算并归一化消息</w:t>
+      </w:r>
+      <w:proofErr w:type="spellStart"/>
+      <w:r>
+        <w:rPr>
+          <w:color w:val="000000"/>
+        </w:rPr>
+        <w:t>u</w:t>
+      </w:r>
+      <w:r>
+        <w:rPr>
+          <w:rFonts w:hint="eastAsia"/>
+          <w:color w:val="000000"/>
+          <w:vertAlign w:val="subscript"/>
+        </w:rPr>
+        <w:t>c</w:t>
+      </w:r>
+      <w:proofErr w:type="spellEnd"/>
+      <w:r>
+        <w:rPr>
+          <w:rFonts w:hint="eastAsia"/>
+          <w:color w:val="000000"/>
+          <w:vertAlign w:val="subscript"/>
+        </w:rPr>
+        <w:t>-&gt;</w:t>
+      </w:r>
+      <w:r>
+        <w:rPr>
+          <w:rFonts w:hint="eastAsia"/>
+          <w:color w:val="000000"/>
+          <w:vertAlign w:val="subscript"/>
+        </w:rPr>
+        <w:t>v</w:t>
+      </w:r>
+      <w:r>
+        <w:rPr>
+          <w:rFonts w:hint="eastAsia"/>
+          <w:color w:val="000000"/>
+        </w:rPr>
+        <w:t>：</w:t>
+      </w:r>
+    </w:p>
+    <w:p>
+      <w:pPr>
+        <w:spacing w:before="120"/>
+        <w:ind w:firstLine="480"/>
+        <w:rPr>
+          <w:color w:val="000000"/>
+        </w:rPr>
+      </w:pPr>
+      <m:oMathPara>
+        <m:oMath>
+          <m:sSub>
+            <m:sSubPr>
+              <m:ctrlPr>
+                <w:rPr>
+                  <w:rFonts w:ascii="Cambria Math" w:hAnsi="Cambria Math"/>
+                  <w:color w:val="000000"/>
+                </w:rPr>
+              </m:ctrlPr>
+            </m:sSubPr>
+            <m:e>
+              <m:r>
+                <m:rPr>
+                  <m:sty m:val="p"/>
+                </m:rPr>
+                <w:rPr>
+                  <w:rFonts w:ascii="Cambria Math" w:hAnsi="Cambria Math" w:hint="eastAsia"/>
+                  <w:color w:val="000000"/>
+                </w:rPr>
+                <m:t>u</m:t>
+              </m:r>
+            </m:e>
+            <m:sub>
+              <m:r>
+                <m:rPr>
+                  <m:sty m:val="p"/>
+                </m:rPr>
+                <w:rPr>
+                  <w:rFonts w:ascii="Cambria Math" w:hAnsi="Cambria Math"/>
+                  <w:color w:val="000000"/>
+                </w:rPr>
+                <m:t>c→v</m:t>
+              </m:r>
+            </m:sub>
+          </m:sSub>
+          <m:r>
+            <m:rPr>
+              <m:sty m:val="p"/>
+            </m:rPr>
+            <w:rPr>
+              <w:rFonts w:ascii="Cambria Math" w:hAnsi="Cambria Math"/>
+              <w:color w:val="000000"/>
+            </w:rPr>
+            <m:t>=</m:t>
+          </m:r>
+          <m:f>
+            <m:fPr>
+              <m:ctrlPr>
+                <w:rPr>
+                  <w:rFonts w:ascii="Cambria Math" w:hAnsi="Cambria Math"/>
+                  <w:color w:val="000000"/>
+                </w:rPr>
+              </m:ctrlPr>
+            </m:fPr>
+            <m:num>
+              <m:sSub>
+                <m:sSubPr>
+                  <m:ctrlPr>
+                    <w:rPr>
+                      <w:rFonts w:ascii="Cambria Math" w:hAnsi="Cambria Math"/>
+                      <w:i/>
+                      <w:color w:val="000000"/>
+                    </w:rPr>
+                  </m:ctrlPr>
+                </m:sSubPr>
+                <m:e>
+                  <m:r>
+                    <w:rPr>
+                      <w:rFonts w:ascii="Cambria Math" w:hAnsi="Cambria Math"/>
+                      <w:color w:val="000000"/>
+                    </w:rPr>
+                    <m:t>p</m:t>
+                  </m:r>
+                </m:e>
+                <m:sub>
+                  <m:r>
+                    <w:rPr>
+                      <w:rFonts w:ascii="Cambria Math" w:hAnsi="Cambria Math"/>
+                      <w:color w:val="000000"/>
+                    </w:rPr>
+                    <m:t>v</m:t>
+                  </m:r>
+                </m:sub>
+              </m:sSub>
+              <m:r>
+                <w:rPr>
+                  <w:rFonts w:ascii="Cambria Math" w:hAnsi="Cambria Math"/>
+                  <w:color w:val="000000"/>
+                </w:rPr>
+                <m:t>(1)</m:t>
+              </m:r>
+            </m:num>
+            <m:den>
+              <m:sSub>
+                <m:sSubPr>
+                  <m:ctrlPr>
+                    <w:rPr>
+                      <w:rFonts w:ascii="Cambria Math" w:hAnsi="Cambria Math"/>
+                      <w:i/>
+                      <w:color w:val="000000"/>
+                    </w:rPr>
+                  </m:ctrlPr>
+                </m:sSubPr>
+                <m:e>
+                  <m:r>
+                    <w:rPr>
+                      <w:rFonts w:ascii="Cambria Math" w:hAnsi="Cambria Math"/>
+                      <w:color w:val="000000"/>
+                    </w:rPr>
+                    <m:t>p</m:t>
+                  </m:r>
+                </m:e>
+                <m:sub>
+                  <m:r>
+                    <w:rPr>
+                      <w:rFonts w:ascii="Cambria Math" w:hAnsi="Cambria Math"/>
+                      <w:color w:val="000000"/>
+                    </w:rPr>
+                    <m:t>v</m:t>
+                  </m:r>
+                </m:sub>
+              </m:sSub>
+              <m:d>
+                <m:dPr>
+                  <m:ctrlPr>
+                    <w:rPr>
+                      <w:rFonts w:ascii="Cambria Math" w:hAnsi="Cambria Math"/>
+                      <w:i/>
+                      <w:color w:val="000000"/>
+                    </w:rPr>
+                  </m:ctrlPr>
+                </m:dPr>
+                <m:e>
+                  <m:r>
+                    <w:rPr>
+                      <w:rFonts w:ascii="Cambria Math" w:hAnsi="Cambria Math"/>
+                      <w:color w:val="000000"/>
+                    </w:rPr>
+                    <m:t>0</m:t>
+                  </m:r>
+                </m:e>
+              </m:d>
+              <m:r>
+                <w:rPr>
+                  <w:rFonts w:ascii="Cambria Math" w:hAnsi="Cambria Math"/>
+                  <w:color w:val="000000"/>
+                </w:rPr>
+                <m:t>+</m:t>
+              </m:r>
+              <m:sSub>
+                <m:sSubPr>
+                  <m:ctrlPr>
+                    <w:rPr>
+                      <w:rFonts w:ascii="Cambria Math" w:hAnsi="Cambria Math"/>
+                      <w:i/>
+                      <w:color w:val="000000"/>
+                    </w:rPr>
+                  </m:ctrlPr>
+                </m:sSubPr>
+                <m:e>
+                  <m:r>
+                    <w:rPr>
+                      <w:rFonts w:ascii="Cambria Math" w:hAnsi="Cambria Math"/>
+                      <w:color w:val="000000"/>
+                    </w:rPr>
+                    <m:t>p</m:t>
+                  </m:r>
+                </m:e>
+                <m:sub>
+                  <m:r>
+                    <w:rPr>
+                      <w:rFonts w:ascii="Cambria Math" w:hAnsi="Cambria Math"/>
+                      <w:color w:val="000000"/>
+                    </w:rPr>
+                    <m:t>v</m:t>
+                  </m:r>
+                </m:sub>
+              </m:sSub>
+              <m:d>
+                <m:dPr>
+                  <m:ctrlPr>
+                    <w:rPr>
+                      <w:rFonts w:ascii="Cambria Math" w:hAnsi="Cambria Math"/>
+                      <w:i/>
+                      <w:color w:val="000000"/>
+                    </w:rPr>
+                  </m:ctrlPr>
+                </m:dPr>
+                <m:e>
+                  <m:r>
+                    <w:rPr>
+                      <w:rFonts w:ascii="Cambria Math" w:hAnsi="Cambria Math"/>
+                      <w:color w:val="000000"/>
+                    </w:rPr>
+                    <m:t>1</m:t>
+                  </m:r>
+                </m:e>
+              </m:d>
+            </m:den>
+          </m:f>
+        </m:oMath>
+      </m:oMathPara>
+    </w:p>
+    <w:p>
+      <w:pPr>
+        <w:spacing w:before="120"/>
+        <w:ind w:firstLine="480"/>
+        <w:rPr>
+          <w:color w:val="000000"/>
+        </w:rPr>
+      </w:pPr>
+      <w:r>
+        <w:rPr>
+          <w:rFonts w:hint="eastAsia"/>
+          <w:color w:val="000000"/>
+        </w:rPr>
+        <w:t xml:space="preserve"> (3) </w:t>
+      </w:r>
+      <w:r>
+        <w:rPr>
+          <w:rFonts w:hint="eastAsia"/>
+          <w:color w:val="000000"/>
+        </w:rPr>
+        <w:t>垂直迭代</w:t>
+      </w:r>
+      <w:r>
+        <w:rPr>
+          <w:rFonts w:hint="eastAsia"/>
+          <w:color w:val="000000"/>
+        </w:rPr>
+        <w:t>(</w:t>
+      </w:r>
+      <w:r>
+        <w:rPr>
+          <w:rFonts w:hint="eastAsia"/>
+          <w:color w:val="000000"/>
+        </w:rPr>
+        <w:t>变量节点译码</w:t>
+      </w:r>
+      <w:r>
+        <w:rPr>
+          <w:rFonts w:hint="eastAsia"/>
+          <w:color w:val="000000"/>
+        </w:rPr>
+        <w:t>)</w:t>
+      </w:r>
+      <w:r>
+        <w:rPr>
+          <w:rFonts w:hint="eastAsia"/>
+          <w:color w:val="000000"/>
+        </w:rPr>
+        <w:t>：每个变量</w:t>
+      </w:r>
+      <w:r>
+        <w:rPr>
+          <w:rFonts w:hint="eastAsia"/>
+          <w:color w:val="000000"/>
+        </w:rPr>
+        <w:t>v</w:t>
+      </w:r>
+      <w:r>
+        <w:rPr>
+          <w:rFonts w:hint="eastAsia"/>
+          <w:color w:val="000000"/>
+        </w:rPr>
+        <w:t>，通过相乘</w:t>
+      </w:r>
+      <w:proofErr w:type="spellStart"/>
+      <w:r>
+        <w:rPr>
+          <w:rFonts w:hint="eastAsia"/>
+          <w:color w:val="000000"/>
+        </w:rPr>
+        <w:t>p</w:t>
+      </w:r>
+      <w:r>
+        <w:rPr>
+          <w:rFonts w:hint="eastAsia"/>
+          <w:color w:val="000000"/>
+          <w:vertAlign w:val="subscript"/>
+        </w:rPr>
+        <w:t>v</w:t>
+      </w:r>
+      <w:proofErr w:type="spellEnd"/>
+      <w:r>
+        <w:rPr>
+          <w:rFonts w:hint="eastAsia"/>
+          <w:color w:val="000000"/>
+        </w:rPr>
+        <w:t>(0)</w:t>
+      </w:r>
+      <w:r>
+        <w:rPr>
+          <w:rFonts w:hint="eastAsia"/>
+          <w:color w:val="000000"/>
+        </w:rPr>
+        <w:t>和</w:t>
+      </w:r>
+      <w:proofErr w:type="spellStart"/>
+      <w:r>
+        <w:rPr>
+          <w:rFonts w:hint="eastAsia"/>
+          <w:color w:val="000000"/>
+        </w:rPr>
+        <w:t>p</w:t>
+      </w:r>
+      <w:r>
+        <w:rPr>
+          <w:rFonts w:hint="eastAsia"/>
+          <w:color w:val="000000"/>
+          <w:vertAlign w:val="subscript"/>
+        </w:rPr>
+        <w:t>v</w:t>
+      </w:r>
+      <w:proofErr w:type="spellEnd"/>
+      <w:r>
+        <w:rPr>
+          <w:rFonts w:hint="eastAsia"/>
+          <w:color w:val="000000"/>
+        </w:rPr>
+        <w:t>（</w:t>
+      </w:r>
+      <w:r>
+        <w:rPr>
+          <w:rFonts w:hint="eastAsia"/>
+          <w:color w:val="000000"/>
+        </w:rPr>
+        <w:t>1</w:t>
+      </w:r>
+      <w:r>
+        <w:rPr>
+          <w:rFonts w:hint="eastAsia"/>
+          <w:color w:val="000000"/>
+        </w:rPr>
+        <w:t>）：</w:t>
+      </w:r>
+    </w:p>
+    <w:p>
+      <w:pPr>
+        <w:spacing w:before="120"/>
+        <w:ind w:firstLine="480"/>
+        <w:rPr>
+          <w:color w:val="000000"/>
+        </w:rPr>
+      </w:pPr>
+      <m:oMathPara>
+        <m:oMath>
+          <m:sSub>
+            <m:sSubPr>
+              <m:ctrlPr>
+                <w:rPr>
+                  <w:rFonts w:ascii="Cambria Math" w:hAnsi="Cambria Math"/>
+                  <w:color w:val="000000"/>
+                </w:rPr>
+              </m:ctrlPr>
+            </m:sSubPr>
+            <m:e>
+              <m:r>
+                <w:rPr>
+                  <w:rFonts w:ascii="Cambria Math" w:hAnsi="Cambria Math"/>
+                  <w:color w:val="000000"/>
+                </w:rPr>
+                <m:t>p</m:t>
+              </m:r>
+            </m:e>
+            <m:sub>
+              <m:r>
+                <w:rPr>
+                  <w:rFonts w:ascii="Cambria Math" w:hAnsi="Cambria Math"/>
+                  <w:color w:val="000000"/>
+                </w:rPr>
+                <m:t>v</m:t>
+              </m:r>
+            </m:sub>
+          </m:sSub>
+          <m:d>
+            <m:dPr>
+              <m:ctrlPr>
+                <w:rPr>
+                  <w:rFonts w:ascii="Cambria Math" w:hAnsi="Cambria Math"/>
+                  <w:i/>
+                  <w:color w:val="000000"/>
+                </w:rPr>
+              </m:ctrlPr>
+            </m:dPr>
+            <m:e>
+              <m:r>
+                <w:rPr>
+                  <w:rFonts w:ascii="Cambria Math" w:hAnsi="Cambria Math"/>
+                  <w:color w:val="000000"/>
+                </w:rPr>
+                <m:t>0</m:t>
+              </m:r>
+            </m:e>
+          </m:d>
+          <m:r>
+            <w:rPr>
+              <w:rFonts w:ascii="Cambria Math" w:hAnsi="Cambria Math"/>
+              <w:color w:val="000000"/>
+            </w:rPr>
+            <m:t>=(1-p)</m:t>
+          </m:r>
+          <m:nary>
+            <m:naryPr>
+              <m:chr m:val="∏"/>
+              <m:limLoc m:val="undOvr"/>
+              <m:supHide m:val="1"/>
+              <m:ctrlPr>
+                <w:rPr>
+                  <w:rFonts w:ascii="Cambria Math" w:hAnsi="Cambria Math"/>
+                  <w:i/>
+                  <w:color w:val="000000"/>
+                </w:rPr>
+              </m:ctrlPr>
+            </m:naryPr>
+            <m:sub>
+              <m:r>
+                <w:rPr>
+                  <w:rFonts w:ascii="Cambria Math" w:hAnsi="Cambria Math"/>
+                  <w:color w:val="000000"/>
+                </w:rPr>
+                <m:t>u∈n(v)</m:t>
+              </m:r>
+            </m:sub>
+            <m:sup/>
+            <m:e>
+              <m:r>
+                <w:rPr>
+                  <w:rFonts w:ascii="Cambria Math" w:hAnsi="Cambria Math"/>
+                  <w:color w:val="000000"/>
+                </w:rPr>
+                <m:t>(1-</m:t>
+              </m:r>
+              <m:sSub>
+                <m:sSubPr>
+                  <m:ctrlPr>
+                    <w:rPr>
+                      <w:rFonts w:ascii="Cambria Math" w:hAnsi="Cambria Math"/>
+                      <w:i/>
+                      <w:color w:val="000000"/>
+                    </w:rPr>
+                  </m:ctrlPr>
+                </m:sSubPr>
+                <m:e>
+                  <m:r>
+                    <w:rPr>
+                      <w:rFonts w:ascii="Cambria Math" w:hAnsi="Cambria Math"/>
+                      <w:color w:val="000000"/>
+                    </w:rPr>
+                    <m:t>u</m:t>
+                  </m:r>
+                </m:e>
+                <m:sub>
+                  <m:r>
+                    <w:rPr>
+                      <w:rFonts w:ascii="Cambria Math" w:hAnsi="Cambria Math"/>
+                      <w:color w:val="000000"/>
+                    </w:rPr>
+                    <m:t>u→v</m:t>
+                  </m:r>
+                </m:sub>
+              </m:sSub>
+              <m:r>
+                <w:rPr>
+                  <w:rFonts w:ascii="Cambria Math" w:hAnsi="Cambria Math"/>
+                  <w:color w:val="000000"/>
+                </w:rPr>
+                <m:t>)</m:t>
+              </m:r>
+            </m:e>
+          </m:nary>
+        </m:oMath>
+      </m:oMathPara>
+    </w:p>
+    <w:p>
+      <w:pPr>
+        <w:spacing w:before="120"/>
+        <w:ind w:firstLine="480"/>
+        <w:rPr>
+          <w:color w:val="000000"/>
+        </w:rPr>
+      </w:pPr>
+      <m:oMathPara>
+        <m:oMath>
+          <m:sSub>
+            <m:sSubPr>
+              <m:ctrlPr>
+                <w:rPr>
+                  <w:rFonts w:ascii="Cambria Math" w:hAnsi="Cambria Math"/>
+                  <w:color w:val="000000"/>
+                </w:rPr>
+              </m:ctrlPr>
+            </m:sSubPr>
+            <m:e>
+              <m:r>
+                <w:rPr>
+                  <w:rFonts w:ascii="Cambria Math" w:hAnsi="Cambria Math"/>
+                  <w:color w:val="000000"/>
+                </w:rPr>
+                <m:t>p</m:t>
+              </m:r>
+            </m:e>
+            <m:sub>
+              <m:r>
+                <w:rPr>
+                  <w:rFonts w:ascii="Cambria Math" w:hAnsi="Cambria Math"/>
+                  <w:color w:val="000000"/>
+                </w:rPr>
+                <m:t>v</m:t>
+              </m:r>
+            </m:sub>
+          </m:sSub>
+          <m:d>
+            <m:dPr>
+              <m:ctrlPr>
+                <w:rPr>
+                  <w:rFonts w:ascii="Cambria Math" w:hAnsi="Cambria Math"/>
+                  <w:i/>
+                  <w:color w:val="000000"/>
+                </w:rPr>
+              </m:ctrlPr>
+            </m:dPr>
+            <m:e>
+              <m:r>
+                <w:rPr>
+                  <w:rFonts w:ascii="Cambria Math" w:hAnsi="Cambria Math"/>
+                  <w:color w:val="000000"/>
+                </w:rPr>
+                <m:t>1</m:t>
+              </m:r>
+            </m:e>
+          </m:d>
+          <m:r>
+            <w:rPr>
+              <w:rFonts w:ascii="Cambria Math" w:hAnsi="Cambria Math"/>
+              <w:color w:val="000000"/>
+            </w:rPr>
+            <m:t>=p</m:t>
+          </m:r>
+          <m:nary>
+            <m:naryPr>
+              <m:chr m:val="∏"/>
+              <m:limLoc m:val="undOvr"/>
+              <m:supHide m:val="1"/>
+              <m:ctrlPr>
+                <w:rPr>
+                  <w:rFonts w:ascii="Cambria Math" w:hAnsi="Cambria Math"/>
+                  <w:i/>
+                  <w:color w:val="000000"/>
+                </w:rPr>
+              </m:ctrlPr>
+            </m:naryPr>
+            <m:sub>
+              <m:r>
+                <w:rPr>
+                  <w:rFonts w:ascii="Cambria Math" w:hAnsi="Cambria Math"/>
+                  <w:color w:val="000000"/>
+                </w:rPr>
+                <m:t>u∈n(v)</m:t>
+              </m:r>
+            </m:sub>
+            <m:sup/>
+            <m:e>
+              <m:sSub>
+                <m:sSubPr>
+                  <m:ctrlPr>
+                    <w:rPr>
+                      <w:rFonts w:ascii="Cambria Math" w:hAnsi="Cambria Math"/>
+                      <w:i/>
+                      <w:color w:val="000000"/>
+                    </w:rPr>
+                  </m:ctrlPr>
+                </m:sSubPr>
+                <m:e>
+                  <m:r>
+                    <w:rPr>
+                      <w:rFonts w:ascii="Cambria Math" w:hAnsi="Cambria Math"/>
+                      <w:color w:val="000000"/>
+                    </w:rPr>
+                    <m:t>u</m:t>
+                  </m:r>
+                </m:e>
+                <m:sub>
+                  <m:r>
+                    <w:rPr>
+                      <w:rFonts w:ascii="Cambria Math" w:hAnsi="Cambria Math"/>
+                      <w:color w:val="000000"/>
+                    </w:rPr>
+                    <m:t>u→v</m:t>
+                  </m:r>
+                </m:sub>
+              </m:sSub>
+            </m:e>
+          </m:nary>
+        </m:oMath>
+      </m:oMathPara>
+    </w:p>
+    <w:p>
+      <w:pPr>
+        <w:spacing w:before="120"/>
+        <w:ind w:firstLineChars="300" w:firstLine="630"/>
+        <w:rPr>
+          <w:color w:val="000000"/>
+        </w:rPr>
+      </w:pPr>
+      <w:r>
+        <w:rPr>
+          <w:rFonts w:hint="eastAsia"/>
+          <w:color w:val="000000"/>
+        </w:rPr>
+        <w:t>利用来自于每个邻居约束节点</w:t>
+      </w:r>
+      <m:oMath>
+        <m:r>
+          <w:rPr>
+            <w:rFonts w:ascii="Cambria Math" w:hAnsi="Cambria Math"/>
+            <w:color w:val="000000"/>
+          </w:rPr>
+          <m:t>c∈n</m:t>
+        </m:r>
+        <m:d>
+          <m:dPr>
+            <m:ctrlPr>
+              <w:rPr>
+                <w:rFonts w:ascii="Cambria Math" w:hAnsi="Cambria Math"/>
+                <w:i/>
+                <w:color w:val="000000"/>
+              </w:rPr>
+            </m:ctrlPr>
+          </m:dPr>
+          <m:e>
+            <m:r>
+              <w:rPr>
+                <w:rFonts w:ascii="Cambria Math" w:hAnsi="Cambria Math"/>
+                <w:color w:val="000000"/>
+              </w:rPr>
+              <m:t>v</m:t>
+            </m:r>
+          </m:e>
+        </m:d>
+      </m:oMath>
+      <w:r>
+        <w:rPr>
+          <w:rFonts w:hint="eastAsia"/>
+          <w:color w:val="000000"/>
+        </w:rPr>
+        <w:t>的消息，通过相除并归一化计算</w:t>
+      </w:r>
+      <m:oMath>
+        <m:sSub>
+          <m:sSubPr>
+            <m:ctrlPr>
+              <w:rPr>
+                <w:rFonts w:ascii="Cambria Math" w:hAnsi="Cambria Math"/>
+                <w:i/>
+                <w:color w:val="000000"/>
+              </w:rPr>
+            </m:ctrlPr>
+          </m:sSubPr>
+          <m:e>
+            <m:r>
+              <w:rPr>
+                <w:rFonts w:ascii="Cambria Math" w:hAnsi="Cambria Math"/>
+                <w:color w:val="000000"/>
+              </w:rPr>
+              <m:t>u</m:t>
+            </m:r>
+          </m:e>
+          <m:sub>
+            <m:r>
+              <w:rPr>
+                <w:rFonts w:ascii="Cambria Math" w:hAnsi="Cambria Math" w:hint="eastAsia"/>
+                <w:color w:val="000000"/>
+              </w:rPr>
+              <m:t>v</m:t>
+            </m:r>
+            <m:r>
+              <w:rPr>
+                <w:rFonts w:ascii="Cambria Math" w:hAnsi="Cambria Math"/>
+                <w:color w:val="000000"/>
+              </w:rPr>
+              <m:t>→c</m:t>
+            </m:r>
+          </m:sub>
+        </m:sSub>
+      </m:oMath>
+      <w:r>
+        <w:rPr>
+          <w:rFonts w:hint="eastAsia"/>
+          <w:color w:val="000000"/>
+        </w:rPr>
+        <w:t>:</w:t>
+      </w:r>
+    </w:p>
+    <w:p>
+      <w:pPr>
+        <w:spacing w:before="120"/>
+        <w:ind w:firstLineChars="300" w:firstLine="630"/>
+        <w:rPr>
+          <w:color w:val="000000"/>
+        </w:rPr>
+      </w:pPr>
+      <m:oMathPara>
+        <m:oMath>
+          <m:sSub>
+            <m:sSubPr>
+              <m:ctrlPr>
+                <w:rPr>
+                  <w:rFonts w:ascii="Cambria Math" w:hAnsi="Cambria Math"/>
+                  <w:color w:val="000000"/>
+                </w:rPr>
+              </m:ctrlPr>
+            </m:sSubPr>
+            <m:e>
+              <m:r>
+                <m:rPr>
+                  <m:sty m:val="p"/>
+                </m:rPr>
+                <w:rPr>
+                  <w:rFonts w:ascii="Cambria Math" w:hAnsi="Cambria Math" w:hint="eastAsia"/>
+                  <w:color w:val="000000"/>
+                </w:rPr>
+                <m:t>u</m:t>
+              </m:r>
+            </m:e>
+            <m:sub>
+              <m:r>
+                <m:rPr>
+                  <m:sty m:val="p"/>
+                </m:rPr>
+                <w:rPr>
+                  <w:rFonts w:ascii="Cambria Math" w:hAnsi="Cambria Math"/>
+                  <w:color w:val="000000"/>
+                </w:rPr>
+                <m:t>v→c</m:t>
+              </m:r>
+            </m:sub>
+          </m:sSub>
+          <m:r>
+            <w:rPr>
+              <w:rFonts w:ascii="Cambria Math" w:hAnsi="Cambria Math"/>
+              <w:color w:val="000000"/>
+            </w:rPr>
+            <m:t>=</m:t>
+          </m:r>
+          <m:box>
+            <m:boxPr>
+              <m:ctrlPr>
+                <w:rPr>
+                  <w:rFonts w:ascii="Cambria Math" w:hAnsi="Cambria Math"/>
+                  <w:i/>
+                  <w:color w:val="000000"/>
+                </w:rPr>
+              </m:ctrlPr>
+            </m:boxPr>
+            <m:e>
+              <m:argPr>
+                <m:argSz m:val="-1"/>
+              </m:argPr>
+              <m:f>
+                <m:fPr>
+                  <m:ctrlPr>
+                    <w:rPr>
+                      <w:rFonts w:ascii="Cambria Math" w:hAnsi="Cambria Math"/>
+                      <w:i/>
+                      <w:color w:val="000000"/>
+                    </w:rPr>
+                  </m:ctrlPr>
+                </m:fPr>
+                <m:num>
+                  <m:sSub>
+                    <m:sSubPr>
+                      <m:ctrlPr>
+                        <w:rPr>
+                          <w:rFonts w:ascii="Cambria Math" w:hAnsi="Cambria Math"/>
+                          <w:color w:val="000000"/>
+                        </w:rPr>
+                      </m:ctrlPr>
+                    </m:sSubPr>
+                    <m:e>
+                      <m:r>
+                        <w:rPr>
+                          <w:rFonts w:ascii="Cambria Math" w:hAnsi="Cambria Math"/>
+                          <w:color w:val="000000"/>
+                        </w:rPr>
+                        <m:t>p</m:t>
+                      </m:r>
+                    </m:e>
+                    <m:sub>
+                      <m:r>
+                        <w:rPr>
+                          <w:rFonts w:ascii="Cambria Math" w:hAnsi="Cambria Math"/>
+                          <w:color w:val="000000"/>
+                        </w:rPr>
+                        <m:t>v</m:t>
+                      </m:r>
+                    </m:sub>
+                  </m:sSub>
+                  <m:d>
+                    <m:dPr>
+                      <m:ctrlPr>
+                        <w:rPr>
+                          <w:rFonts w:ascii="Cambria Math" w:hAnsi="Cambria Math"/>
+                          <w:i/>
+                          <w:color w:val="000000"/>
+                        </w:rPr>
+                      </m:ctrlPr>
+                    </m:dPr>
+                    <m:e>
+                      <m:r>
+                        <w:rPr>
+                          <w:rFonts w:ascii="Cambria Math" w:hAnsi="Cambria Math"/>
+                          <w:color w:val="000000"/>
+                        </w:rPr>
+                        <m:t>1</m:t>
+                      </m:r>
+                    </m:e>
+                  </m:d>
+                  <m:r>
+                    <w:rPr>
+                      <w:rFonts w:ascii="Cambria Math" w:hAnsi="Cambria Math"/>
+                      <w:color w:val="000000"/>
+                    </w:rPr>
+                    <m:t>/</m:t>
+                  </m:r>
+                  <m:sSub>
+                    <m:sSubPr>
+                      <m:ctrlPr>
+                        <w:rPr>
+                          <w:rFonts w:ascii="Cambria Math" w:hAnsi="Cambria Math"/>
+                          <w:color w:val="000000"/>
+                        </w:rPr>
+                      </m:ctrlPr>
+                    </m:sSubPr>
+                    <m:e>
+                      <m:r>
+                        <m:rPr>
+                          <m:sty m:val="p"/>
+                        </m:rPr>
+                        <w:rPr>
+                          <w:rFonts w:ascii="Cambria Math" w:hAnsi="Cambria Math" w:hint="eastAsia"/>
+                          <w:color w:val="000000"/>
+                        </w:rPr>
+                        <m:t>u</m:t>
+                      </m:r>
+                    </m:e>
+                    <m:sub>
+                      <m:r>
+                        <m:rPr>
+                          <m:sty m:val="p"/>
+                        </m:rPr>
+                        <w:rPr>
+                          <w:rFonts w:ascii="Cambria Math" w:hAnsi="Cambria Math"/>
+                          <w:color w:val="000000"/>
+                        </w:rPr>
+                        <m:t>c→v</m:t>
+                      </m:r>
+                    </m:sub>
+                  </m:sSub>
+                </m:num>
+                <m:den>
+                  <m:f>
+                    <m:fPr>
+                      <m:ctrlPr>
+                        <w:rPr>
+                          <w:rFonts w:ascii="Cambria Math" w:hAnsi="Cambria Math"/>
+                          <w:i/>
+                          <w:color w:val="000000"/>
+                        </w:rPr>
+                      </m:ctrlPr>
+                    </m:fPr>
+                    <m:num>
+                      <m:sSub>
+                        <m:sSubPr>
+                          <m:ctrlPr>
+                            <w:rPr>
+                              <w:rFonts w:ascii="Cambria Math" w:hAnsi="Cambria Math"/>
+                              <w:color w:val="000000"/>
+                            </w:rPr>
+                          </m:ctrlPr>
+                        </m:sSubPr>
+                        <m:e>
+                          <m:r>
+                            <w:rPr>
+                              <w:rFonts w:ascii="Cambria Math" w:hAnsi="Cambria Math"/>
+                              <w:color w:val="000000"/>
+                            </w:rPr>
+                            <m:t>p</m:t>
+                          </m:r>
+                        </m:e>
+                        <m:sub>
+                          <m:r>
+                            <w:rPr>
+                              <w:rFonts w:ascii="Cambria Math" w:hAnsi="Cambria Math"/>
+                              <w:color w:val="000000"/>
+                            </w:rPr>
+                            <m:t>v</m:t>
+                          </m:r>
+                        </m:sub>
+                      </m:sSub>
+                      <m:d>
+                        <m:dPr>
+                          <m:ctrlPr>
+                            <w:rPr>
+                              <w:rFonts w:ascii="Cambria Math" w:hAnsi="Cambria Math"/>
+                              <w:i/>
+                              <w:color w:val="000000"/>
+                            </w:rPr>
+                          </m:ctrlPr>
+                        </m:dPr>
+                        <m:e>
+                          <m:r>
+                            <w:rPr>
+                              <w:rFonts w:ascii="Cambria Math" w:hAnsi="Cambria Math"/>
+                              <w:color w:val="000000"/>
+                            </w:rPr>
+                            <m:t>0</m:t>
+                          </m:r>
+                        </m:e>
+                      </m:d>
+                    </m:num>
+                    <m:den>
+                      <m:r>
+                        <w:rPr>
+                          <w:rFonts w:ascii="Cambria Math" w:hAnsi="Cambria Math"/>
+                          <w:color w:val="000000"/>
+                        </w:rPr>
+                        <m:t>1-</m:t>
+                      </m:r>
+                      <m:sSub>
+                        <m:sSubPr>
+                          <m:ctrlPr>
+                            <w:rPr>
+                              <w:rFonts w:ascii="Cambria Math" w:hAnsi="Cambria Math"/>
+                              <w:color w:val="000000"/>
+                            </w:rPr>
+                          </m:ctrlPr>
+                        </m:sSubPr>
+                        <m:e>
+                          <m:r>
+                            <m:rPr>
+                              <m:sty m:val="p"/>
+                            </m:rPr>
+                            <w:rPr>
+                              <w:rFonts w:ascii="Cambria Math" w:hAnsi="Cambria Math" w:hint="eastAsia"/>
+                              <w:color w:val="000000"/>
+                            </w:rPr>
+                            <m:t>u</m:t>
+                          </m:r>
+                        </m:e>
+                        <m:sub>
+                          <m:r>
+                            <m:rPr>
+                              <m:sty m:val="p"/>
+                            </m:rPr>
+                            <w:rPr>
+                              <w:rFonts w:ascii="Cambria Math" w:hAnsi="Cambria Math"/>
+                              <w:color w:val="000000"/>
+                            </w:rPr>
+                            <m:t>c→v</m:t>
+                          </m:r>
+                        </m:sub>
+                      </m:sSub>
+                    </m:den>
+                  </m:f>
+                  <m:r>
+                    <w:rPr>
+                      <w:rFonts w:ascii="Cambria Math" w:hAnsi="Cambria Math"/>
+                      <w:color w:val="000000"/>
+                    </w:rPr>
+                    <m:t>+</m:t>
+                  </m:r>
+                  <m:f>
+                    <m:fPr>
+                      <m:ctrlPr>
+                        <w:rPr>
+                          <w:rFonts w:ascii="Cambria Math" w:hAnsi="Cambria Math"/>
+                          <w:i/>
+                          <w:color w:val="000000"/>
+                        </w:rPr>
+                      </m:ctrlPr>
+                    </m:fPr>
+                    <m:num>
+                      <m:sSub>
+                        <m:sSubPr>
+                          <m:ctrlPr>
+                            <w:rPr>
+                              <w:rFonts w:ascii="Cambria Math" w:hAnsi="Cambria Math"/>
+                              <w:color w:val="000000"/>
+                            </w:rPr>
+                          </m:ctrlPr>
+                        </m:sSubPr>
+                        <m:e>
+                          <m:r>
+                            <w:rPr>
+                              <w:rFonts w:ascii="Cambria Math" w:hAnsi="Cambria Math"/>
+                              <w:color w:val="000000"/>
+                            </w:rPr>
+                            <m:t>p</m:t>
+                          </m:r>
+                        </m:e>
+                        <m:sub>
+                          <m:r>
+                            <w:rPr>
+                              <w:rFonts w:ascii="Cambria Math" w:hAnsi="Cambria Math"/>
+                              <w:color w:val="000000"/>
+                            </w:rPr>
+                            <m:t>v</m:t>
+                          </m:r>
+                        </m:sub>
+                      </m:sSub>
+                      <m:d>
+                        <m:dPr>
+                          <m:ctrlPr>
+                            <w:rPr>
+                              <w:rFonts w:ascii="Cambria Math" w:hAnsi="Cambria Math"/>
+                              <w:i/>
+                              <w:color w:val="000000"/>
+                            </w:rPr>
+                          </m:ctrlPr>
+                        </m:dPr>
+                        <m:e>
+                          <m:r>
+                            <w:rPr>
+                              <w:rFonts w:ascii="Cambria Math" w:hAnsi="Cambria Math"/>
+                              <w:color w:val="000000"/>
+                            </w:rPr>
+                            <m:t>0</m:t>
+                          </m:r>
+                        </m:e>
+                      </m:d>
+                    </m:num>
+                    <m:den>
+                      <m:sSub>
+                        <m:sSubPr>
+                          <m:ctrlPr>
+                            <w:rPr>
+                              <w:rFonts w:ascii="Cambria Math" w:hAnsi="Cambria Math"/>
+                              <w:color w:val="000000"/>
+                            </w:rPr>
+                          </m:ctrlPr>
+                        </m:sSubPr>
+                        <m:e>
+                          <m:r>
+                            <m:rPr>
+                              <m:sty m:val="p"/>
+                            </m:rPr>
+                            <w:rPr>
+                              <w:rFonts w:ascii="Cambria Math" w:hAnsi="Cambria Math" w:hint="eastAsia"/>
+                              <w:color w:val="000000"/>
+                            </w:rPr>
+                            <m:t>u</m:t>
+                          </m:r>
+                        </m:e>
+                        <m:sub>
+                          <m:r>
+                            <m:rPr>
+                              <m:sty m:val="p"/>
+                            </m:rPr>
+                            <w:rPr>
+                              <w:rFonts w:ascii="Cambria Math" w:hAnsi="Cambria Math"/>
+                              <w:color w:val="000000"/>
+                            </w:rPr>
+                            <m:t>c→v</m:t>
+                          </m:r>
+                        </m:sub>
+                      </m:sSub>
+                    </m:den>
+                  </m:f>
+                </m:den>
+              </m:f>
+            </m:e>
+          </m:box>
+        </m:oMath>
+      </m:oMathPara>
+    </w:p>
+    <w:p>
+      <w:pPr>
+        <w:spacing w:before="120"/>
+        <w:ind w:firstLineChars="300" w:firstLine="630"/>
+        <w:rPr>
+          <w:color w:val="000000"/>
+        </w:rPr>
+      </w:pPr>
+      <w:r>
+        <w:rPr>
+          <w:rFonts w:hint="eastAsia"/>
+          <w:color w:val="000000"/>
+        </w:rPr>
+        <w:t>每次迭代重复步骤</w:t>
+      </w:r>
+      <w:r>
+        <w:rPr>
+          <w:rFonts w:hint="eastAsia"/>
+          <w:color w:val="000000"/>
+        </w:rPr>
+        <w:t>2</w:t>
+      </w:r>
+      <w:r>
+        <w:rPr>
+          <w:rFonts w:hint="eastAsia"/>
+          <w:color w:val="000000"/>
+        </w:rPr>
+        <w:t>和</w:t>
+      </w:r>
+      <w:r>
+        <w:rPr>
+          <w:rFonts w:hint="eastAsia"/>
+          <w:color w:val="000000"/>
+        </w:rPr>
+        <w:t>3</w:t>
+      </w:r>
+      <w:r>
+        <w:rPr>
+          <w:rFonts w:hint="eastAsia"/>
+          <w:color w:val="000000"/>
+        </w:rPr>
+        <w:t>。</w:t>
+      </w:r>
+    </w:p>
+    <w:p>
+      <w:pPr>
+        <w:spacing w:before="120"/>
+        <w:ind w:firstLineChars="300" w:firstLine="630"/>
+        <w:rPr>
+          <w:color w:val="000000"/>
+        </w:rPr>
+      </w:pPr>
+      <w:r>
+        <w:rPr>
+          <w:rFonts w:hint="eastAsia"/>
+          <w:color w:val="000000"/>
+        </w:rPr>
+        <w:t xml:space="preserve"> (4) </w:t>
+      </w:r>
+      <w:r>
+        <w:rPr>
+          <w:rFonts w:hint="eastAsia"/>
+          <w:color w:val="000000"/>
+        </w:rPr>
+        <w:t>硬判决</w:t>
+      </w:r>
+      <w:r>
+        <w:rPr>
+          <w:rFonts w:hint="eastAsia"/>
+          <w:color w:val="000000"/>
+        </w:rPr>
+        <w:t>：每个变量节点</w:t>
+      </w:r>
+      <w:r>
+        <w:rPr>
+          <w:rFonts w:hint="eastAsia"/>
+          <w:color w:val="000000"/>
+        </w:rPr>
+        <w:t>v</w:t>
+      </w:r>
+      <w:r>
+        <w:rPr>
+          <w:rFonts w:hint="eastAsia"/>
+          <w:color w:val="000000"/>
+        </w:rPr>
+        <w:t>使用上式计算</w:t>
+      </w:r>
+      <m:oMath>
+        <m:sSub>
+          <m:sSubPr>
+            <m:ctrlPr>
+              <w:rPr>
+                <w:rFonts w:ascii="Cambria Math" w:hAnsi="Cambria Math"/>
+                <w:color w:val="000000"/>
+              </w:rPr>
+            </m:ctrlPr>
+          </m:sSubPr>
+          <m:e>
+            <m:r>
+              <w:rPr>
+                <w:rFonts w:ascii="Cambria Math" w:hAnsi="Cambria Math"/>
+                <w:color w:val="000000"/>
+              </w:rPr>
+              <m:t>p</m:t>
+            </m:r>
+          </m:e>
+          <m:sub>
+            <m:r>
+              <w:rPr>
+                <w:rFonts w:ascii="Cambria Math" w:hAnsi="Cambria Math"/>
+                <w:color w:val="000000"/>
+              </w:rPr>
+              <m:t>v</m:t>
+            </m:r>
+          </m:sub>
+        </m:sSub>
+        <m:d>
+          <m:dPr>
+            <m:ctrlPr>
+              <w:rPr>
+                <w:rFonts w:ascii="Cambria Math" w:hAnsi="Cambria Math"/>
+                <w:i/>
+                <w:color w:val="000000"/>
+              </w:rPr>
+            </m:ctrlPr>
+          </m:dPr>
+          <m:e>
+            <m:r>
+              <w:rPr>
+                <w:rFonts w:ascii="Cambria Math" w:hAnsi="Cambria Math"/>
+                <w:color w:val="000000"/>
+              </w:rPr>
+              <m:t>0</m:t>
+            </m:r>
+          </m:e>
+        </m:d>
+      </m:oMath>
+      <w:r>
+        <w:rPr>
+          <w:color w:val="000000"/>
+        </w:rPr>
+        <w:t>和</w:t>
+      </w:r>
+      <m:oMath>
+        <m:sSub>
+          <m:sSubPr>
+            <m:ctrlPr>
+              <w:rPr>
+                <w:rFonts w:ascii="Cambria Math" w:hAnsi="Cambria Math"/>
+                <w:color w:val="000000"/>
+              </w:rPr>
+            </m:ctrlPr>
+          </m:sSubPr>
+          <m:e>
+            <m:r>
+              <w:rPr>
+                <w:rFonts w:ascii="Cambria Math" w:hAnsi="Cambria Math"/>
+                <w:color w:val="000000"/>
+              </w:rPr>
+              <m:t>p</m:t>
+            </m:r>
+          </m:e>
+          <m:sub>
+            <m:r>
+              <w:rPr>
+                <w:rFonts w:ascii="Cambria Math" w:hAnsi="Cambria Math"/>
+                <w:color w:val="000000"/>
+              </w:rPr>
+              <m:t>v</m:t>
+            </m:r>
+          </m:sub>
+        </m:sSub>
+        <m:d>
+          <m:dPr>
+            <m:ctrlPr>
+              <w:rPr>
+                <w:rFonts w:ascii="Cambria Math" w:hAnsi="Cambria Math"/>
+                <w:i/>
+                <w:color w:val="000000"/>
+              </w:rPr>
+            </m:ctrlPr>
+          </m:dPr>
+          <m:e>
+            <m:r>
+              <w:rPr>
+                <w:rFonts w:ascii="Cambria Math" w:hAnsi="Cambria Math"/>
+                <w:color w:val="000000"/>
+              </w:rPr>
+              <m:t>1</m:t>
+            </m:r>
+          </m:e>
+        </m:d>
+      </m:oMath>
+      <w:r>
+        <w:rPr>
+          <w:rFonts w:hint="eastAsia"/>
+          <w:color w:val="000000"/>
+        </w:rPr>
+        <w:t>，</w:t>
+      </w:r>
+      <w:proofErr w:type="gramStart"/>
+      <w:r>
+        <w:rPr>
+          <w:color w:val="000000"/>
+        </w:rPr>
+        <w:t>最后做硬判决</w:t>
+      </w:r>
+      <w:proofErr w:type="gramEnd"/>
+      <w:r>
+        <w:rPr>
+          <w:rFonts w:hint="eastAsia"/>
+          <w:color w:val="000000"/>
+        </w:rPr>
+        <w:t>。</w:t>
+      </w:r>
+    </w:p>
+    <w:p>
+      <w:pPr>
+        <w:ind w:firstLine="480"/>
+      </w:pPr>
+      <w:r>
+        <w:rPr>
+          <w:rFonts w:hint="eastAsia"/>
+        </w:rPr>
+        <w:t>增加迭代的次数可以提高译码的正确性，但译码的复杂性也随之增加。</w:t>
+      </w:r>
+      <w:bookmarkStart w:id="2" w:name="_GoBack"/>
+      <w:bookmarkEnd w:id="2"/>
     </w:p>
     <w:p>
       <w:pPr>
         <w:pStyle w:val="2"/>
+        <w:rPr>
+          <w:rFonts w:hint="eastAsia"/>
+        </w:rPr>
       </w:pPr>
       <w:r>
         <w:rPr>
           <w:rFonts w:hint="eastAsia"/>
         </w:rPr>
+        <w:lastRenderedPageBreak/>
         <w:t>3.3</w:t>
       </w:r>
       <w:r>
@@ -19482,11 +23882,197 @@
           <w:rFonts w:hint="eastAsia"/>
         </w:rPr>
         <w:t>概述，应用</w:t>
+      </w:r>
+    </w:p>
+    <w:p>
+      <w:pPr>
+        <w:ind w:firstLine="420"/>
+      </w:pPr>
+      <w:r>
+        <w:rPr>
+          <w:rFonts w:hint="eastAsia"/>
+        </w:rPr>
+        <w:t>无线视频数据，通常使用混合编码技术压缩，即</w:t>
+      </w:r>
+      <w:r>
+        <w:rPr>
+          <w:rFonts w:hint="eastAsia"/>
+          <w:szCs w:val="24"/>
+        </w:rPr>
+        <w:t>预测、变换、量化和熵编码</w:t>
+      </w:r>
+      <w:r>
+        <w:rPr>
+          <w:rFonts w:hint="eastAsia"/>
+          <w:szCs w:val="24"/>
+        </w:rPr>
+        <w:t>。</w:t>
+      </w:r>
+      <w:r>
+        <w:rPr>
+          <w:rFonts w:hint="eastAsia"/>
+          <w:szCs w:val="24"/>
+        </w:rPr>
+        <w:t>2003</w:t>
+      </w:r>
+      <w:r>
+        <w:rPr>
+          <w:rFonts w:hint="eastAsia"/>
+          <w:szCs w:val="24"/>
+        </w:rPr>
+        <w:t>年</w:t>
+      </w:r>
+      <w:r>
+        <w:rPr>
+          <w:rFonts w:hint="eastAsia"/>
+          <w:szCs w:val="24"/>
+        </w:rPr>
+        <w:t>3</w:t>
+      </w:r>
+      <w:r>
+        <w:rPr>
+          <w:rFonts w:hint="eastAsia"/>
+          <w:szCs w:val="24"/>
+        </w:rPr>
+        <w:t>月份，</w:t>
+      </w:r>
+      <w:r>
+        <w:rPr>
+          <w:rFonts w:hint="eastAsia"/>
+          <w:szCs w:val="24"/>
+        </w:rPr>
+        <w:t xml:space="preserve"> ITU-T</w:t>
+      </w:r>
+      <w:r>
+        <w:rPr>
+          <w:rFonts w:hint="eastAsia"/>
+          <w:szCs w:val="24"/>
+        </w:rPr>
+        <w:t>颁布了</w:t>
+      </w:r>
+      <w:r>
+        <w:rPr>
+          <w:rFonts w:hint="eastAsia"/>
+          <w:szCs w:val="24"/>
+        </w:rPr>
+        <w:t>H.264</w:t>
+      </w:r>
+      <w:r>
+        <w:rPr>
+          <w:rFonts w:hint="eastAsia"/>
+          <w:szCs w:val="24"/>
+        </w:rPr>
+        <w:t>视频编码标准。它不仅使视频压缩比较以往标准有明显提高，而且具有良好的网络亲和性，特别是对</w:t>
+      </w:r>
+      <w:r>
+        <w:rPr>
+          <w:rFonts w:hint="eastAsia"/>
+          <w:szCs w:val="24"/>
+        </w:rPr>
+        <w:t>IP</w:t>
+      </w:r>
+      <w:r>
+        <w:rPr>
+          <w:rFonts w:hint="eastAsia"/>
+          <w:szCs w:val="24"/>
+        </w:rPr>
+        <w:t>互联网、无线移动网等易误码、易阻塞、</w:t>
+      </w:r>
+      <w:r>
+        <w:rPr>
+          <w:rFonts w:hint="eastAsia"/>
+          <w:szCs w:val="24"/>
+        </w:rPr>
+        <w:t xml:space="preserve"> </w:t>
+      </w:r>
+      <w:proofErr w:type="spellStart"/>
+      <w:r>
+        <w:rPr>
+          <w:rFonts w:hint="eastAsia"/>
+          <w:szCs w:val="24"/>
+        </w:rPr>
+        <w:t>QoS</w:t>
+      </w:r>
+      <w:proofErr w:type="spellEnd"/>
+      <w:r>
+        <w:rPr>
+          <w:rFonts w:hint="eastAsia"/>
+          <w:szCs w:val="24"/>
+        </w:rPr>
+        <w:t xml:space="preserve"> </w:t>
+      </w:r>
+      <w:r>
+        <w:rPr>
+          <w:rFonts w:hint="eastAsia"/>
+          <w:szCs w:val="24"/>
+        </w:rPr>
+        <w:t>不易保证的网络视频传输性能有明显的改善。</w:t>
+      </w:r>
+      <w:r>
+        <w:rPr>
+          <w:rFonts w:ascii="宋体" w:hAnsi="宋体"/>
+          <w:color w:val="000000"/>
+          <w:szCs w:val="24"/>
+        </w:rPr>
+        <w:t>H</w:t>
+      </w:r>
+      <w:r>
+        <w:rPr>
+          <w:rFonts w:ascii="宋体" w:hAnsi="宋体" w:hint="eastAsia"/>
+          <w:color w:val="000000"/>
+          <w:szCs w:val="24"/>
+        </w:rPr>
+        <w:t>.264</w:t>
+      </w:r>
+      <w:r>
+        <w:rPr>
+          <w:rFonts w:ascii="宋体" w:hAnsi="宋体"/>
+          <w:color w:val="000000"/>
+          <w:szCs w:val="24"/>
+        </w:rPr>
+        <w:t>在应用层完成压缩。每种参数设置将产生不同速率的比特流。为保证视频的比特率不超过物理层吞吐量，视频通信需要引入码率控制模块，根据物理层的吞吐量决定编码使用的参数。注意到，物理层的吞吐量是时变的，通常以</w:t>
+      </w:r>
+      <w:proofErr w:type="gramStart"/>
+      <w:r>
+        <w:rPr>
+          <w:rFonts w:ascii="宋体" w:hAnsi="宋体"/>
+          <w:color w:val="000000"/>
+          <w:szCs w:val="24"/>
+        </w:rPr>
+        <w:t>毫秒为</w:t>
+      </w:r>
+      <w:proofErr w:type="gramEnd"/>
+      <w:r>
+        <w:rPr>
+          <w:rFonts w:ascii="宋体" w:hAnsi="宋体"/>
+          <w:color w:val="000000"/>
+          <w:szCs w:val="24"/>
+        </w:rPr>
+        <w:t>单位统计及预测，而视频压缩的时间尺度通常是以秒为单位，两者的不匹配导致了</w:t>
+      </w:r>
+      <w:r>
+        <w:rPr>
+          <w:rFonts w:ascii="宋体" w:hAnsi="宋体" w:hint="eastAsia"/>
+          <w:color w:val="000000"/>
+          <w:szCs w:val="24"/>
+        </w:rPr>
+        <w:t>与物理层速率选择类似的问题</w:t>
+      </w:r>
+      <w:r>
+        <w:rPr>
+          <w:rFonts w:ascii="宋体" w:hAnsi="宋体"/>
+          <w:color w:val="000000"/>
+          <w:szCs w:val="24"/>
+        </w:rPr>
+        <w:t>。</w:t>
       </w:r>
     </w:p>
     <w:p>
       <w:pPr>
         <w:pStyle w:val="2"/>
+        <w:rPr>
+          <w:rFonts w:hint="eastAsia"/>
+        </w:rPr>
       </w:pPr>
       <w:r>
         <w:rPr>
@@ -19541,6 +24127,3666 @@
           <w:rFonts w:hint="eastAsia"/>
         </w:rPr>
         <w:t>性能对比分析）</w:t>
+      </w:r>
+    </w:p>
+    <w:p>
+      <w:pPr>
+        <w:jc w:val="center"/>
+        <w:rPr>
+          <w:rFonts w:hint="eastAsia"/>
+        </w:rPr>
+      </w:pPr>
+      <w:r>
+        <w:object w:dxaOrig="9717" w:dyaOrig="4882">
+          <v:shape id="_x0000_i1030" type="#_x0000_t75" style="width:322.45pt;height:161.55pt" o:ole="">
+            <v:imagedata r:id="rId20" o:title=""/>
+          </v:shape>
+          <o:OLEObject Type="Embed" ProgID="Visio.Drawing.11" ShapeID="_x0000_i1030" DrawAspect="Content" ObjectID="_1577994911" r:id="rId21"/>
+        </w:object>
+      </w:r>
+    </w:p>
+    <w:p>
+      <w:pPr>
+        <w:ind w:firstLine="480"/>
+      </w:pPr>
+      <w:r>
+        <w:rPr>
+          <w:rFonts w:hint="eastAsia"/>
+        </w:rPr>
+        <w:t>上图是</w:t>
+      </w:r>
+      <w:r>
+        <w:rPr>
+          <w:rFonts w:hint="eastAsia"/>
+        </w:rPr>
+        <w:t>h.264+rcm</w:t>
+      </w:r>
+      <w:r>
+        <w:rPr>
+          <w:rFonts w:hint="eastAsia"/>
+        </w:rPr>
+        <w:t>的总体设计方案。发送端视频序列首先经过</w:t>
+      </w:r>
+      <w:r>
+        <w:rPr>
+          <w:rFonts w:hint="eastAsia"/>
+        </w:rPr>
+        <w:t>h.264</w:t>
+      </w:r>
+      <w:r>
+        <w:rPr>
+          <w:rFonts w:hint="eastAsia"/>
+        </w:rPr>
+        <w:t>压缩编码。</w:t>
+      </w:r>
+      <w:r>
+        <w:t>H</w:t>
+      </w:r>
+      <w:r>
+        <w:rPr>
+          <w:rFonts w:hint="eastAsia"/>
+        </w:rPr>
+        <w:t>.264</w:t>
+      </w:r>
+      <w:r>
+        <w:rPr>
+          <w:rFonts w:hint="eastAsia"/>
+        </w:rPr>
+        <w:t>采用变换和预测混合编码。预测值</w:t>
+      </w:r>
+      <w:r>
+        <w:rPr>
+          <w:rFonts w:hint="eastAsia"/>
+        </w:rPr>
+        <w:t>PRED</w:t>
+      </w:r>
+      <w:r>
+        <w:rPr>
+          <w:rFonts w:hint="eastAsia"/>
+        </w:rPr>
+        <w:t>和</w:t>
+      </w:r>
+      <w:proofErr w:type="gramStart"/>
+      <w:r>
+        <w:rPr>
+          <w:rFonts w:hint="eastAsia"/>
+        </w:rPr>
+        <w:t>当前块</w:t>
+      </w:r>
+      <w:proofErr w:type="gramEnd"/>
+      <w:r>
+        <w:rPr>
+          <w:rFonts w:hint="eastAsia"/>
+        </w:rPr>
+        <w:t>相减后产生的残差块经变换、量化后产生一组量化后的变换系数，与解码所需的一些边信息（预测模式量化参数，运动矢量等）一起组成一个压缩后的码流。</w:t>
+      </w:r>
+      <w:r>
+        <w:rPr>
+          <w:rFonts w:hint="eastAsia"/>
+        </w:rPr>
+        <w:t>H.264</w:t>
+      </w:r>
+      <w:r>
+        <w:rPr>
+          <w:rFonts w:hint="eastAsia"/>
+        </w:rPr>
+        <w:t>的量化参数事先由</w:t>
+      </w:r>
+      <w:proofErr w:type="spellStart"/>
+      <w:r>
+        <w:rPr>
+          <w:rFonts w:hint="eastAsia"/>
+        </w:rPr>
+        <w:t>rcm</w:t>
+      </w:r>
+      <w:proofErr w:type="spellEnd"/>
+      <w:r>
+        <w:rPr>
+          <w:rFonts w:hint="eastAsia"/>
+        </w:rPr>
+        <w:t>的谱效率及信道带宽确定。压缩后的码流进行</w:t>
+      </w:r>
+      <w:r>
+        <w:rPr>
+          <w:rFonts w:hint="eastAsia"/>
+        </w:rPr>
+        <w:t>RCM</w:t>
+      </w:r>
+      <w:r>
+        <w:rPr>
+          <w:rFonts w:hint="eastAsia"/>
+        </w:rPr>
+        <w:t>编码——每个</w:t>
+      </w:r>
+      <w:r>
+        <w:rPr>
+          <w:rFonts w:hint="eastAsia"/>
+        </w:rPr>
+        <w:t>RPC</w:t>
+      </w:r>
+      <w:r>
+        <w:rPr>
+          <w:rFonts w:hint="eastAsia"/>
+        </w:rPr>
+        <w:t>符号计算为：</w:t>
+      </w:r>
+    </w:p>
+    <w:bookmarkStart w:id="3" w:name="OLE_LINK7"/>
+    <w:bookmarkStart w:id="4" w:name="OLE_LINK8"/>
+    <w:p>
+      <w:pPr>
+        <w:ind w:firstLine="480"/>
+      </w:pPr>
+      <m:oMathPara>
+        <m:oMath>
+          <m:sSub>
+            <m:sSubPr>
+              <m:ctrlPr>
+                <w:rPr>
+                  <w:rFonts w:ascii="Cambria Math" w:hAnsi="Cambria Math"/>
+                </w:rPr>
+              </m:ctrlPr>
+            </m:sSubPr>
+            <m:e>
+              <m:r>
+                <w:rPr>
+                  <w:rFonts w:ascii="Cambria Math" w:hAnsi="Cambria Math"/>
+                </w:rPr>
+                <m:t>y</m:t>
+              </m:r>
+            </m:e>
+            <m:sub>
+              <m:r>
+                <w:rPr>
+                  <w:rFonts w:ascii="Cambria Math" w:hAnsi="Cambria Math"/>
+                </w:rPr>
+                <m:t>i</m:t>
+              </m:r>
+            </m:sub>
+          </m:sSub>
+          <m:r>
+            <w:rPr>
+              <w:rFonts w:ascii="Cambria Math" w:hAnsi="Cambria Math"/>
+            </w:rPr>
+            <m:t>=</m:t>
+          </m:r>
+          <m:nary>
+            <m:naryPr>
+              <m:chr m:val="∑"/>
+              <m:limLoc m:val="undOvr"/>
+              <m:ctrlPr>
+                <w:rPr>
+                  <w:rFonts w:ascii="Cambria Math" w:hAnsi="Cambria Math"/>
+                  <w:i/>
+                </w:rPr>
+              </m:ctrlPr>
+            </m:naryPr>
+            <m:sub>
+              <m:r>
+                <w:rPr>
+                  <w:rFonts w:ascii="Cambria Math" w:hAnsi="Cambria Math"/>
+                </w:rPr>
+                <m:t>l=1</m:t>
+              </m:r>
+            </m:sub>
+            <m:sup>
+              <m:r>
+                <w:rPr>
+                  <w:rFonts w:ascii="Cambria Math" w:hAnsi="Cambria Math"/>
+                </w:rPr>
+                <m:t>L</m:t>
+              </m:r>
+            </m:sup>
+            <m:e>
+              <m:sSub>
+                <m:sSubPr>
+                  <m:ctrlPr>
+                    <w:rPr>
+                      <w:rFonts w:ascii="Cambria Math" w:hAnsi="Cambria Math"/>
+                      <w:i/>
+                    </w:rPr>
+                  </m:ctrlPr>
+                </m:sSubPr>
+                <m:e>
+                  <m:r>
+                    <w:rPr>
+                      <w:rFonts w:ascii="Cambria Math" w:hAnsi="Cambria Math"/>
+                    </w:rPr>
+                    <m:t>w</m:t>
+                  </m:r>
+                </m:e>
+                <m:sub>
+                  <m:r>
+                    <w:rPr>
+                      <w:rFonts w:ascii="Cambria Math" w:hAnsi="Cambria Math"/>
+                    </w:rPr>
+                    <m:t>l</m:t>
+                  </m:r>
+                </m:sub>
+              </m:sSub>
+              <m:r>
+                <w:rPr>
+                  <w:rFonts w:ascii="Cambria Math" w:hAnsi="Cambria Math"/>
+                </w:rPr>
+                <m:t>∙</m:t>
+              </m:r>
+              <m:sSub>
+                <m:sSubPr>
+                  <m:ctrlPr>
+                    <w:rPr>
+                      <w:rFonts w:ascii="Cambria Math" w:hAnsi="Cambria Math"/>
+                      <w:i/>
+                    </w:rPr>
+                  </m:ctrlPr>
+                </m:sSubPr>
+                <m:e>
+                  <m:r>
+                    <w:rPr>
+                      <w:rFonts w:ascii="Cambria Math" w:hAnsi="Cambria Math"/>
+                    </w:rPr>
+                    <m:t>x</m:t>
+                  </m:r>
+                </m:e>
+                <m:sub>
+                  <m:sSub>
+                    <m:sSubPr>
+                      <m:ctrlPr>
+                        <w:rPr>
+                          <w:rFonts w:ascii="Cambria Math" w:hAnsi="Cambria Math"/>
+                          <w:i/>
+                        </w:rPr>
+                      </m:ctrlPr>
+                    </m:sSubPr>
+                    <m:e>
+                      <m:r>
+                        <w:rPr>
+                          <w:rFonts w:ascii="Cambria Math" w:hAnsi="Cambria Math"/>
+                        </w:rPr>
+                        <m:t>i</m:t>
+                      </m:r>
+                    </m:e>
+                    <m:sub>
+                      <m:r>
+                        <w:rPr>
+                          <w:rFonts w:ascii="Cambria Math" w:hAnsi="Cambria Math"/>
+                        </w:rPr>
+                        <m:t>l</m:t>
+                      </m:r>
+                    </m:sub>
+                  </m:sSub>
+                </m:sub>
+              </m:sSub>
+            </m:e>
+          </m:nary>
+        </m:oMath>
+      </m:oMathPara>
+      <w:bookmarkEnd w:id="3"/>
+      <w:bookmarkEnd w:id="4"/>
+    </w:p>
+    <w:p>
+      <w:pPr>
+        <w:ind w:firstLine="480"/>
+      </w:pPr>
+      <w:r>
+        <w:rPr>
+          <w:rFonts w:hint="eastAsia"/>
+        </w:rPr>
+        <w:t>其中</w:t>
+      </w:r>
+      <w:r>
+        <w:rPr>
+          <w:rFonts w:hint="eastAsia"/>
+        </w:rPr>
+        <w:t>W</w:t>
+      </w:r>
+      <w:r>
+        <w:rPr>
+          <w:rFonts w:hint="eastAsia"/>
+        </w:rPr>
+        <w:t>是测量矩阵。</w:t>
+      </w:r>
+      <w:r>
+        <w:rPr>
+          <w:rFonts w:hint="eastAsia"/>
+        </w:rPr>
+        <w:t>W</w:t>
+      </w:r>
+      <w:r>
+        <w:rPr>
+          <w:rFonts w:hint="eastAsia"/>
+        </w:rPr>
+        <w:t>的具体生</w:t>
+      </w:r>
+      <w:proofErr w:type="gramStart"/>
+      <w:r>
+        <w:rPr>
+          <w:rFonts w:hint="eastAsia"/>
+        </w:rPr>
+        <w:t>成见第</w:t>
+      </w:r>
+      <w:proofErr w:type="gramEnd"/>
+      <w:r>
+        <w:t>IV</w:t>
+      </w:r>
+      <w:r>
+        <w:t>章</w:t>
+      </w:r>
+      <w:r>
+        <w:rPr>
+          <w:rFonts w:hint="eastAsia"/>
+        </w:rPr>
+        <w:t>。这些</w:t>
+      </w:r>
+      <w:r>
+        <w:rPr>
+          <w:rFonts w:hint="eastAsia"/>
+        </w:rPr>
+        <w:t>RPC</w:t>
+      </w:r>
+      <w:r>
+        <w:rPr>
+          <w:rFonts w:hint="eastAsia"/>
+        </w:rPr>
+        <w:t>符号直接用于信号的幅度调制。为了充分利用星座图平面，每两个连续生成的符号构成一个调制符号。</w:t>
+      </w:r>
+    </w:p>
+    <w:p>
+      <w:pPr>
+        <w:ind w:firstLine="480"/>
+      </w:pPr>
+      <w:r>
+        <w:rPr>
+          <w:rFonts w:hint="eastAsia"/>
+        </w:rPr>
+        <w:t>发送</w:t>
+      </w:r>
+      <w:proofErr w:type="gramStart"/>
+      <w:r>
+        <w:rPr>
+          <w:rFonts w:hint="eastAsia"/>
+        </w:rPr>
+        <w:t>端根据</w:t>
+      </w:r>
+      <w:proofErr w:type="gramEnd"/>
+      <w:r>
+        <w:rPr>
+          <w:rFonts w:hint="eastAsia"/>
+        </w:rPr>
+        <w:t>RCM</w:t>
+      </w:r>
+      <w:r>
+        <w:rPr>
+          <w:rFonts w:hint="eastAsia"/>
+        </w:rPr>
+        <w:t>的编码规则生成编码符号。</w:t>
+      </w:r>
+      <w:r>
+        <w:rPr>
+          <w:rFonts w:hint="eastAsia"/>
+        </w:rPr>
+        <w:t>RCM</w:t>
+      </w:r>
+      <w:r>
+        <w:rPr>
+          <w:rFonts w:hint="eastAsia"/>
+        </w:rPr>
+        <w:t>编码规则具体见第</w:t>
+      </w:r>
+      <w:r>
+        <w:t>IV</w:t>
+      </w:r>
+      <w:r>
+        <w:t>章</w:t>
+      </w:r>
+      <w:r>
+        <w:rPr>
+          <w:rFonts w:hint="eastAsia"/>
+        </w:rPr>
+        <w:t>。先发送少量符号，再逐渐增加发送符号的个数，直到接收</w:t>
+      </w:r>
+      <w:proofErr w:type="gramStart"/>
+      <w:r>
+        <w:rPr>
+          <w:rFonts w:hint="eastAsia"/>
+        </w:rPr>
+        <w:t>端正确</w:t>
+      </w:r>
+      <w:proofErr w:type="gramEnd"/>
+      <w:r>
+        <w:rPr>
+          <w:rFonts w:hint="eastAsia"/>
+        </w:rPr>
+        <w:t>译码并反馈给发送端一个已经正确译码的信号。发送端接收到接收端的反馈，开始发送下一组比特的符号。整个过程发送端和接收端不需要知道信道条件和信道反馈。发送端的详细过程见第</w:t>
+      </w:r>
+      <w:r>
+        <w:t>IV</w:t>
+      </w:r>
+      <w:r>
+        <w:t>章</w:t>
+      </w:r>
+      <w:r>
+        <w:rPr>
+          <w:rFonts w:hint="eastAsia"/>
+        </w:rPr>
+        <w:t>。</w:t>
+      </w:r>
+    </w:p>
+    <w:p>
+      <w:pPr>
+        <w:ind w:firstLine="480"/>
+      </w:pPr>
+      <w:r>
+        <w:rPr>
+          <w:rFonts w:hint="eastAsia"/>
+        </w:rPr>
+        <w:t>接收</w:t>
+      </w:r>
+      <w:proofErr w:type="gramStart"/>
+      <w:r>
+        <w:rPr>
+          <w:rFonts w:hint="eastAsia"/>
+        </w:rPr>
+        <w:t>端连续</w:t>
+      </w:r>
+      <w:proofErr w:type="gramEnd"/>
+      <w:r>
+        <w:rPr>
+          <w:rFonts w:hint="eastAsia"/>
+        </w:rPr>
+        <w:t>地接收发送端发来的符号并译码。正确译码后给发送端一个反馈信号。接收</w:t>
+      </w:r>
+      <w:proofErr w:type="gramStart"/>
+      <w:r>
+        <w:rPr>
+          <w:rFonts w:hint="eastAsia"/>
+        </w:rPr>
+        <w:t>端采用</w:t>
+      </w:r>
+      <w:proofErr w:type="gramEnd"/>
+      <w:r>
+        <w:rPr>
+          <w:rFonts w:hint="eastAsia"/>
+        </w:rPr>
+        <w:t>解卷积置信传播译码。卷积置信传播译码的具体实现见第</w:t>
+      </w:r>
+      <w:r>
+        <w:t>V</w:t>
+      </w:r>
+      <w:r>
+        <w:t>章</w:t>
+      </w:r>
+      <w:r>
+        <w:rPr>
+          <w:rFonts w:hint="eastAsia"/>
+        </w:rPr>
+        <w:t>。</w:t>
+      </w:r>
+    </w:p>
+    <w:p>
+      <w:pPr>
+        <w:ind w:firstLine="480"/>
+      </w:pPr>
+      <w:r>
+        <w:rPr>
+          <w:rFonts w:hint="eastAsia"/>
+        </w:rPr>
+        <w:t>接收端将接收到的符号译为比特流后再进行</w:t>
+      </w:r>
+      <w:r>
+        <w:rPr>
+          <w:rFonts w:hint="eastAsia"/>
+        </w:rPr>
+        <w:t>h.264</w:t>
+      </w:r>
+      <w:r>
+        <w:rPr>
+          <w:rFonts w:hint="eastAsia"/>
+        </w:rPr>
+        <w:t>解码。经熵解码得到量化后的一组</w:t>
+      </w:r>
+      <w:r>
+        <w:rPr>
+          <w:rFonts w:hint="eastAsia"/>
+        </w:rPr>
+        <w:lastRenderedPageBreak/>
+        <w:t>变换系数</w:t>
+      </w:r>
+      <w:r>
+        <w:rPr>
+          <w:rFonts w:hint="eastAsia"/>
+        </w:rPr>
+        <w:t>X</w:t>
+      </w:r>
+      <w:r>
+        <w:rPr>
+          <w:rFonts w:hint="eastAsia"/>
+        </w:rPr>
+        <w:t>，再经反量化、反变换，得到残差。利用从该比特流中解码出的头信息，解码器产生一个预测块，它和编码器中的原始</w:t>
+      </w:r>
+      <w:r>
+        <w:rPr>
+          <w:rFonts w:hint="eastAsia"/>
+        </w:rPr>
+        <w:t>PRED</w:t>
+      </w:r>
+      <w:r>
+        <w:rPr>
+          <w:rFonts w:hint="eastAsia"/>
+        </w:rPr>
+        <w:t>是相同的。该解码器产生的</w:t>
+      </w:r>
+      <w:r>
+        <w:rPr>
+          <w:rFonts w:hint="eastAsia"/>
+        </w:rPr>
+        <w:t>PRED</w:t>
+      </w:r>
+      <w:r>
+        <w:rPr>
+          <w:rFonts w:hint="eastAsia"/>
+        </w:rPr>
+        <w:t>与残差相加后滤波，这个滤波后的结果就是最后的解码输出图像。</w:t>
+      </w:r>
+    </w:p>
+    <w:p>
+      <w:pPr>
+        <w:pStyle w:val="3"/>
+        <w:rPr>
+          <w:rFonts w:hint="eastAsia"/>
+          <w:sz w:val="28"/>
+          <w:szCs w:val="28"/>
+        </w:rPr>
+      </w:pPr>
+      <w:r>
+        <w:rPr>
+          <w:rFonts w:hint="eastAsia"/>
+          <w:sz w:val="28"/>
+          <w:szCs w:val="28"/>
+        </w:rPr>
+        <w:t xml:space="preserve">3.4.1 </w:t>
+      </w:r>
+      <w:r>
+        <w:rPr>
+          <w:rFonts w:hint="eastAsia"/>
+          <w:sz w:val="28"/>
+          <w:szCs w:val="28"/>
+        </w:rPr>
+        <w:t>发送端参数计算</w:t>
+      </w:r>
+    </w:p>
+    <w:p>
+      <w:pPr>
+        <w:ind w:firstLine="480"/>
+      </w:pPr>
+      <w:r>
+        <w:rPr>
+          <w:rFonts w:hint="eastAsia"/>
+        </w:rPr>
+        <w:t>发送端，</w:t>
+      </w:r>
+      <w:r>
+        <w:rPr>
+          <w:rFonts w:hint="eastAsia"/>
+        </w:rPr>
+        <w:t>H.264</w:t>
+      </w:r>
+      <w:r>
+        <w:rPr>
+          <w:rFonts w:hint="eastAsia"/>
+        </w:rPr>
+        <w:t>的量化参数由</w:t>
+      </w:r>
+      <w:r>
+        <w:rPr>
+          <w:rFonts w:hint="eastAsia"/>
+        </w:rPr>
+        <w:t>RCM</w:t>
+      </w:r>
+      <w:r>
+        <w:rPr>
+          <w:rFonts w:hint="eastAsia"/>
+        </w:rPr>
+        <w:t>的谱效率和信道的带宽确定。</w:t>
+      </w:r>
+      <w:r>
+        <w:rPr>
+          <w:rFonts w:hint="eastAsia"/>
+        </w:rPr>
+        <w:t>H.264</w:t>
+      </w:r>
+      <w:r>
+        <w:rPr>
+          <w:rFonts w:hint="eastAsia"/>
+        </w:rPr>
+        <w:t>的量化步长</w:t>
+      </w:r>
+      <w:r>
+        <w:rPr>
+          <w:rFonts w:hint="eastAsia"/>
+        </w:rPr>
+        <w:t>QP</w:t>
+      </w:r>
+      <w:r>
+        <w:rPr>
+          <w:rFonts w:hint="eastAsia"/>
+        </w:rPr>
+        <w:t>决定量化器的编码压缩率及图像精度。一般标量量化器的原理为：</w:t>
+      </w:r>
+    </w:p>
+    <w:p>
+      <w:pPr>
+        <w:ind w:firstLine="480"/>
+      </w:pPr>
+      <m:oMathPara>
+        <m:oMath>
+          <m:r>
+            <m:rPr>
+              <m:sty m:val="p"/>
+            </m:rPr>
+            <w:rPr>
+              <w:rFonts w:ascii="Cambria Math" w:hAnsi="Cambria Math"/>
+            </w:rPr>
+            <m:t>FQ=round</m:t>
+          </m:r>
+          <m:d>
+            <m:dPr>
+              <m:ctrlPr>
+                <w:rPr>
+                  <w:rFonts w:ascii="Cambria Math" w:hAnsi="Cambria Math"/>
+                </w:rPr>
+              </m:ctrlPr>
+            </m:dPr>
+            <m:e>
+              <m:box>
+                <m:boxPr>
+                  <m:ctrlPr>
+                    <w:rPr>
+                      <w:rFonts w:ascii="Cambria Math" w:hAnsi="Cambria Math"/>
+                      <w:i/>
+                    </w:rPr>
+                  </m:ctrlPr>
+                </m:boxPr>
+                <m:e>
+                  <m:argPr>
+                    <m:argSz m:val="-1"/>
+                  </m:argPr>
+                  <m:f>
+                    <m:fPr>
+                      <m:ctrlPr>
+                        <w:rPr>
+                          <w:rFonts w:ascii="Cambria Math" w:hAnsi="Cambria Math"/>
+                          <w:i/>
+                        </w:rPr>
+                      </m:ctrlPr>
+                    </m:fPr>
+                    <m:num>
+                      <m:r>
+                        <w:rPr>
+                          <w:rFonts w:ascii="Cambria Math" w:hAnsi="Cambria Math"/>
+                        </w:rPr>
+                        <m:t>y</m:t>
+                      </m:r>
+                    </m:num>
+                    <m:den>
+                      <m:r>
+                        <w:rPr>
+                          <w:rFonts w:ascii="Cambria Math" w:hAnsi="Cambria Math"/>
+                        </w:rPr>
+                        <m:t>QP</m:t>
+                      </m:r>
+                    </m:den>
+                  </m:f>
+                </m:e>
+              </m:box>
+            </m:e>
+          </m:d>
+        </m:oMath>
+      </m:oMathPara>
+    </w:p>
+    <w:p>
+      <w:pPr>
+        <w:ind w:firstLine="480"/>
+      </w:pPr>
+      <w:r>
+        <w:rPr>
+          <w:rFonts w:hint="eastAsia"/>
+        </w:rPr>
+        <w:t>其中，</w:t>
+      </w:r>
+      <w:r>
+        <w:rPr>
+          <w:rFonts w:hint="eastAsia"/>
+        </w:rPr>
+        <w:t xml:space="preserve">y </w:t>
+      </w:r>
+      <w:r>
+        <w:rPr>
+          <w:rFonts w:hint="eastAsia"/>
+        </w:rPr>
+        <w:t>为输入样本点编码，</w:t>
+      </w:r>
+      <w:r>
+        <w:rPr>
+          <w:rFonts w:hint="eastAsia"/>
+        </w:rPr>
+        <w:t xml:space="preserve"> QP</w:t>
+      </w:r>
+      <w:r>
+        <w:rPr>
+          <w:rFonts w:hint="eastAsia"/>
+        </w:rPr>
+        <w:t>为量化步长，</w:t>
+      </w:r>
+      <w:r>
+        <w:rPr>
+          <w:rFonts w:hint="eastAsia"/>
+        </w:rPr>
+        <w:t xml:space="preserve"> FQ</w:t>
+      </w:r>
+      <w:r>
+        <w:rPr>
+          <w:rFonts w:hint="eastAsia"/>
+        </w:rPr>
+        <w:t>为</w:t>
+      </w:r>
+      <w:r>
+        <w:rPr>
+          <w:rFonts w:hint="eastAsia"/>
+        </w:rPr>
+        <w:t>y</w:t>
+      </w:r>
+      <w:r>
+        <w:rPr>
+          <w:rFonts w:hint="eastAsia"/>
+        </w:rPr>
+        <w:t>的量化值。其相反过程，即反量化为：</w:t>
+      </w:r>
+    </w:p>
+    <w:p>
+      <w:pPr>
+        <w:ind w:firstLine="480"/>
+      </w:pPr>
+      <m:oMathPara>
+        <m:oMath>
+          <m:sSup>
+            <m:sSupPr>
+              <m:ctrlPr>
+                <w:rPr>
+                  <w:rFonts w:ascii="Cambria Math" w:hAnsi="Cambria Math"/>
+                </w:rPr>
+              </m:ctrlPr>
+            </m:sSupPr>
+            <m:e>
+              <m:r>
+                <m:rPr>
+                  <m:sty m:val="p"/>
+                </m:rPr>
+                <w:rPr>
+                  <w:rFonts w:ascii="Cambria Math" w:hAnsi="Cambria Math" w:hint="eastAsia"/>
+                </w:rPr>
+                <m:t>y</m:t>
+              </m:r>
+              <m:ctrlPr>
+                <w:rPr>
+                  <w:rFonts w:ascii="Cambria Math" w:hAnsi="Cambria Math" w:hint="eastAsia"/>
+                </w:rPr>
+              </m:ctrlPr>
+            </m:e>
+            <m:sup>
+              <m:r>
+                <m:rPr>
+                  <m:sty m:val="p"/>
+                </m:rPr>
+                <w:rPr>
+                  <w:rFonts w:ascii="Cambria Math" w:hAnsi="Cambria Math"/>
+                </w:rPr>
+                <m:t>'</m:t>
+              </m:r>
+            </m:sup>
+          </m:sSup>
+          <m:r>
+            <m:rPr>
+              <m:sty m:val="p"/>
+            </m:rPr>
+            <w:rPr>
+              <w:rFonts w:ascii="Cambria Math" w:hAnsi="Cambria Math" w:hint="eastAsia"/>
+            </w:rPr>
+            <m:t>=</m:t>
+          </m:r>
+          <m:r>
+            <m:rPr>
+              <m:sty m:val="p"/>
+            </m:rPr>
+            <w:rPr>
+              <w:rFonts w:ascii="Cambria Math" w:hAnsi="Cambria Math"/>
+            </w:rPr>
+            <m:t>FQ∙QP</m:t>
+          </m:r>
+        </m:oMath>
+      </m:oMathPara>
+    </w:p>
+    <w:p>
+      <w:pPr>
+        <w:ind w:firstLine="480"/>
+      </w:pPr>
+      <w:r>
+        <w:rPr>
+          <w:rFonts w:hint="eastAsia"/>
+        </w:rPr>
+        <w:t>在量化和反量化过程中，量化步长</w:t>
+      </w:r>
+      <w:r>
+        <w:rPr>
+          <w:rFonts w:hint="eastAsia"/>
+        </w:rPr>
+        <w:t>QP</w:t>
+      </w:r>
+      <w:r>
+        <w:rPr>
+          <w:rFonts w:hint="eastAsia"/>
+        </w:rPr>
+        <w:t>决定量化器的编码压缩率及图像精度。如果</w:t>
+      </w:r>
+      <w:r>
+        <w:rPr>
+          <w:rFonts w:hint="eastAsia"/>
+        </w:rPr>
+        <w:t>QP</w:t>
+      </w:r>
+      <w:r>
+        <w:rPr>
+          <w:rFonts w:hint="eastAsia"/>
+        </w:rPr>
+        <w:t>比较大，则量化值</w:t>
+      </w:r>
+      <w:r>
+        <w:rPr>
+          <w:rFonts w:hint="eastAsia"/>
+        </w:rPr>
+        <w:t>FQ</w:t>
+      </w:r>
+      <w:r>
+        <w:rPr>
+          <w:rFonts w:hint="eastAsia"/>
+        </w:rPr>
+        <w:t>动态范围较小，其相应的编码长度较小，但反量化时损失较多的图像细节信息；如果</w:t>
+      </w:r>
+      <w:r>
+        <w:rPr>
+          <w:rFonts w:hint="eastAsia"/>
+        </w:rPr>
+        <w:t>QP</w:t>
+      </w:r>
+      <w:r>
+        <w:rPr>
+          <w:rFonts w:hint="eastAsia"/>
+        </w:rPr>
+        <w:t>比较小，则</w:t>
+      </w:r>
+      <w:r>
+        <w:rPr>
+          <w:rFonts w:hint="eastAsia"/>
+        </w:rPr>
+        <w:t>FQ</w:t>
+      </w:r>
+      <w:r>
+        <w:rPr>
+          <w:rFonts w:hint="eastAsia"/>
+        </w:rPr>
+        <w:t>动态范围较大</w:t>
+      </w:r>
+      <w:r>
+        <w:rPr>
+          <w:rFonts w:hint="eastAsia"/>
+        </w:rPr>
+        <w:t>,</w:t>
+      </w:r>
+      <w:r>
+        <w:rPr>
+          <w:rFonts w:hint="eastAsia"/>
+        </w:rPr>
+        <w:t>相应的编码长度也较大，但图像细节信息损失较少。编码器根据图像值实际动态范围自动改变</w:t>
+      </w:r>
+      <w:r>
+        <w:rPr>
+          <w:rFonts w:hint="eastAsia"/>
+        </w:rPr>
+        <w:t xml:space="preserve"> QP </w:t>
+      </w:r>
+      <w:r>
+        <w:rPr>
+          <w:rFonts w:hint="eastAsia"/>
+        </w:rPr>
+        <w:t>值，在编码长度和图像精度之间折衷，达到整体最佳效果。</w:t>
+      </w:r>
+    </w:p>
+    <w:p>
+      <w:pPr>
+        <w:ind w:firstLine="480"/>
+      </w:pPr>
+      <w:r>
+        <w:rPr>
+          <w:rFonts w:hint="eastAsia"/>
+        </w:rPr>
+        <w:t>在</w:t>
+      </w:r>
+      <w:r>
+        <w:rPr>
+          <w:rFonts w:hint="eastAsia"/>
+        </w:rPr>
+        <w:t>H.264</w:t>
+      </w:r>
+      <w:r>
+        <w:rPr>
+          <w:rFonts w:hint="eastAsia"/>
+        </w:rPr>
+        <w:t>中，量化步长</w:t>
+      </w:r>
+      <w:proofErr w:type="spellStart"/>
+      <w:r>
+        <w:rPr>
+          <w:rFonts w:hint="eastAsia"/>
+        </w:rPr>
+        <w:t>Qstep</w:t>
+      </w:r>
+      <w:proofErr w:type="spellEnd"/>
+      <w:r>
+        <w:rPr>
+          <w:rFonts w:hint="eastAsia"/>
+        </w:rPr>
+        <w:t>共有</w:t>
+      </w:r>
+      <w:r>
+        <w:rPr>
+          <w:rFonts w:hint="eastAsia"/>
+        </w:rPr>
+        <w:t>52</w:t>
+      </w:r>
+      <w:r>
+        <w:rPr>
+          <w:rFonts w:hint="eastAsia"/>
+        </w:rPr>
+        <w:t>个值。量化参数</w:t>
+      </w:r>
+      <w:r>
+        <w:rPr>
+          <w:rFonts w:hint="eastAsia"/>
+        </w:rPr>
+        <w:t>QP</w:t>
+      </w:r>
+      <w:r>
+        <w:rPr>
+          <w:rFonts w:hint="eastAsia"/>
+        </w:rPr>
+        <w:t>是量化步长的序号。应用时可以在这个较宽的量化步长范围根据实际需要灵活选择。</w:t>
+      </w:r>
+    </w:p>
+    <w:p>
+      <w:pPr>
+        <w:ind w:firstLineChars="83" w:firstLine="174"/>
+      </w:pPr>
+      <w:r>
+        <w:rPr>
+          <w:rFonts w:hint="eastAsia"/>
+        </w:rPr>
+        <w:t xml:space="preserve">  </w:t>
+      </w:r>
+      <w:r>
+        <w:rPr>
+          <w:rFonts w:hint="eastAsia"/>
+        </w:rPr>
+        <w:t>无线视频系统可以发送的比特数由如下公式得出：</w:t>
+      </w:r>
+    </w:p>
+    <w:p>
+      <w:pPr>
+        <w:ind w:firstLineChars="83" w:firstLine="174"/>
+      </w:pPr>
+      <m:oMathPara>
+        <m:oMath>
+          <m:r>
+            <m:rPr>
+              <m:sty m:val="p"/>
+            </m:rPr>
+            <w:rPr>
+              <w:rFonts w:ascii="Cambria Math" w:hAnsi="Cambria Math"/>
+            </w:rPr>
+            <m:t>N</m:t>
+          </m:r>
+          <m:r>
+            <m:rPr>
+              <m:sty m:val="p"/>
+            </m:rPr>
+            <w:rPr>
+              <w:rFonts w:ascii="Cambria Math" w:hAnsi="Cambria Math" w:hint="eastAsia"/>
+            </w:rPr>
+            <m:t>=</m:t>
+          </m:r>
+          <m:r>
+            <m:rPr>
+              <m:sty m:val="p"/>
+            </m:rPr>
+            <w:rPr>
+              <w:rFonts w:ascii="Cambria Math" w:hAnsi="Cambria Math"/>
+            </w:rPr>
+            <m:t xml:space="preserve"> </m:t>
+          </m:r>
+          <m:box>
+            <m:boxPr>
+              <m:ctrlPr>
+                <w:rPr>
+                  <w:rFonts w:ascii="Cambria Math" w:hAnsi="Cambria Math"/>
+                </w:rPr>
+              </m:ctrlPr>
+            </m:boxPr>
+            <m:e>
+              <m:argPr>
+                <m:argSz m:val="-1"/>
+              </m:argPr>
+              <m:f>
+                <m:fPr>
+                  <m:ctrlPr>
+                    <w:rPr>
+                      <w:rFonts w:ascii="Cambria Math" w:hAnsi="Cambria Math"/>
+                    </w:rPr>
+                  </m:ctrlPr>
+                </m:fPr>
+                <m:num>
+                  <m:r>
+                    <w:rPr>
+                      <w:rFonts w:ascii="Cambria Math" w:hAnsi="Cambria Math"/>
+                    </w:rPr>
+                    <m:t>goodput*M</m:t>
+                  </m:r>
+                </m:num>
+                <m:den>
+                  <m:r>
+                    <w:rPr>
+                      <w:rFonts w:ascii="Cambria Math" w:hAnsi="Cambria Math"/>
+                    </w:rPr>
+                    <m:t>2</m:t>
+                  </m:r>
+                </m:den>
+              </m:f>
+            </m:e>
+          </m:box>
+        </m:oMath>
+      </m:oMathPara>
+    </w:p>
+    <w:p>
+      <w:pPr>
+        <w:ind w:firstLine="480"/>
+      </w:pPr>
+      <w:r>
+        <w:rPr>
+          <w:rFonts w:hint="eastAsia"/>
+        </w:rPr>
+        <w:t>其中，</w:t>
+      </w:r>
+      <w:r>
+        <w:rPr>
+          <w:rFonts w:hint="eastAsia"/>
+        </w:rPr>
+        <w:t>M</w:t>
+      </w:r>
+      <w:r>
+        <w:rPr>
+          <w:rFonts w:hint="eastAsia"/>
+        </w:rPr>
+        <w:t>为固定带宽下可以发送的符号数，</w:t>
+      </w:r>
+      <w:proofErr w:type="spellStart"/>
+      <w:r>
+        <w:rPr>
+          <w:rFonts w:hint="eastAsia"/>
+        </w:rPr>
+        <w:t>goodput</w:t>
+      </w:r>
+      <w:proofErr w:type="spellEnd"/>
+      <w:r>
+        <w:rPr>
+          <w:rFonts w:hint="eastAsia"/>
+        </w:rPr>
+        <w:t>是信道编码的谱效率。公式求出来的比特数就是发送端可以发送的比特数，从而得到</w:t>
+      </w:r>
+      <w:r>
+        <w:rPr>
+          <w:rFonts w:hint="eastAsia"/>
+        </w:rPr>
+        <w:t>h.264</w:t>
+      </w:r>
+      <w:r>
+        <w:rPr>
+          <w:rFonts w:hint="eastAsia"/>
+        </w:rPr>
+        <w:t>相应的</w:t>
+      </w:r>
+      <w:r>
+        <w:rPr>
+          <w:rFonts w:hint="eastAsia"/>
+        </w:rPr>
+        <w:t>QP</w:t>
+      </w:r>
+      <w:r>
+        <w:rPr>
+          <w:rFonts w:hint="eastAsia"/>
+        </w:rPr>
+        <w:t>值。</w:t>
+      </w:r>
+    </w:p>
+    <w:p>
+      <w:pPr>
+        <w:pStyle w:val="3"/>
+        <w:rPr>
+          <w:rFonts w:hint="eastAsia"/>
+          <w:sz w:val="28"/>
+          <w:szCs w:val="28"/>
+        </w:rPr>
+      </w:pPr>
+      <w:r>
+        <w:rPr>
+          <w:rFonts w:hint="eastAsia"/>
+          <w:sz w:val="28"/>
+          <w:szCs w:val="28"/>
+        </w:rPr>
+        <w:t>3.4.</w:t>
+      </w:r>
+      <w:r>
+        <w:rPr>
+          <w:rFonts w:hint="eastAsia"/>
+          <w:sz w:val="28"/>
+          <w:szCs w:val="28"/>
+        </w:rPr>
+        <w:t>2</w:t>
+      </w:r>
+      <w:r>
+        <w:rPr>
+          <w:rFonts w:hint="eastAsia"/>
+          <w:sz w:val="28"/>
+          <w:szCs w:val="28"/>
+        </w:rPr>
+        <w:t xml:space="preserve"> </w:t>
+      </w:r>
+      <w:r>
+        <w:rPr>
+          <w:rFonts w:hint="eastAsia"/>
+          <w:sz w:val="28"/>
+          <w:szCs w:val="28"/>
+        </w:rPr>
+        <w:t>构造编码矩阵</w:t>
+      </w:r>
+    </w:p>
+    <w:p>
+      <w:pPr>
+        <w:ind w:firstLine="480"/>
+      </w:pPr>
+      <w:r>
+        <w:rPr>
+          <w:rFonts w:hint="eastAsia"/>
+        </w:rPr>
+        <w:t>定义</w:t>
+      </w:r>
+      <w:r>
+        <w:rPr>
+          <w:rFonts w:hint="eastAsia"/>
+        </w:rPr>
+        <w:t>N</w:t>
+      </w:r>
+      <w:r>
+        <w:rPr>
+          <w:rFonts w:hint="eastAsia"/>
+        </w:rPr>
+        <w:t>为比特块长度，</w:t>
+      </w:r>
+      <w:r>
+        <w:rPr>
+          <w:rFonts w:hint="eastAsia"/>
+        </w:rPr>
+        <w:t>K</w:t>
+      </w:r>
+      <w:r>
+        <w:rPr>
+          <w:rFonts w:hint="eastAsia"/>
+        </w:rPr>
+        <w:t>为成功解码所需的调制符号的数量。在传输过程中，首先传输</w:t>
+      </w:r>
+      <w:r>
+        <w:rPr>
+          <w:rFonts w:hint="eastAsia"/>
+        </w:rPr>
+        <w:t>K</w:t>
+      </w:r>
+      <w:r>
+        <w:rPr>
+          <w:rFonts w:hint="eastAsia"/>
+          <w:vertAlign w:val="subscript"/>
+        </w:rPr>
+        <w:t>0</w:t>
+      </w:r>
+      <w:r>
+        <w:rPr>
+          <w:rFonts w:hint="eastAsia"/>
+        </w:rPr>
+        <w:t>个调制符号，以</w:t>
+      </w:r>
+      <w:r>
+        <w:rPr>
+          <w:rFonts w:hint="eastAsia"/>
+        </w:rPr>
+        <w:t>K</w:t>
+      </w:r>
+      <w:r>
+        <w:rPr>
+          <w:rFonts w:hint="eastAsia"/>
+          <w:vertAlign w:val="subscript"/>
+        </w:rPr>
+        <w:t>C</w:t>
+      </w:r>
+      <w:r>
+        <w:rPr>
+          <w:rFonts w:hint="eastAsia"/>
+        </w:rPr>
+        <w:t>为步长增加调制符号数量直至正确解码。因此可以达到的调制速率为：</w:t>
+      </w:r>
+    </w:p>
+    <w:p>
+      <w:pPr>
+        <w:ind w:firstLine="480"/>
+        <w:jc w:val="center"/>
+      </w:pPr>
+      <w:r>
+        <w:rPr>
+          <w:rFonts w:hint="eastAsia"/>
+        </w:rPr>
+        <w:t>R=N/K=N</w:t>
+      </w:r>
+      <w:proofErr w:type="gramStart"/>
+      <w:r>
+        <w:rPr>
+          <w:rFonts w:hint="eastAsia"/>
+        </w:rPr>
+        <w:t>/(</w:t>
+      </w:r>
+      <w:proofErr w:type="gramEnd"/>
+      <w:r>
+        <w:rPr>
+          <w:rFonts w:hint="eastAsia"/>
+        </w:rPr>
+        <w:t>K</w:t>
+      </w:r>
+      <w:r>
+        <w:rPr>
+          <w:rFonts w:hint="eastAsia"/>
+          <w:vertAlign w:val="subscript"/>
+        </w:rPr>
+        <w:t>0</w:t>
+      </w:r>
+      <w:r>
+        <w:rPr>
+          <w:rFonts w:hint="eastAsia"/>
+        </w:rPr>
+        <w:t>+i*K</w:t>
+      </w:r>
+      <w:r>
+        <w:rPr>
+          <w:rFonts w:hint="eastAsia"/>
+          <w:vertAlign w:val="subscript"/>
+        </w:rPr>
+        <w:t>C</w:t>
+      </w:r>
+      <w:r>
+        <w:rPr>
+          <w:rFonts w:hint="eastAsia"/>
+        </w:rPr>
+        <w:t xml:space="preserve">)   </w:t>
+      </w:r>
+      <w:proofErr w:type="spellStart"/>
+      <w:r>
+        <w:rPr>
+          <w:rFonts w:hint="eastAsia"/>
+        </w:rPr>
+        <w:t>i</w:t>
+      </w:r>
+      <w:proofErr w:type="spellEnd"/>
+      <w:r>
+        <w:rPr>
+          <w:rFonts w:hint="eastAsia"/>
+        </w:rPr>
+        <w:t>=0,1,</w:t>
+      </w:r>
+      <w:r>
+        <w:t>…</w:t>
+      </w:r>
+    </w:p>
+    <w:p>
+      <w:pPr>
+        <w:ind w:firstLine="480"/>
+      </w:pPr>
+      <w:r>
+        <w:rPr>
+          <w:rFonts w:hint="eastAsia"/>
+        </w:rPr>
+        <w:t>为了实现速率可变调制，需要均匀分配比特能量。传统的</w:t>
+      </w:r>
+      <w:r>
+        <w:rPr>
+          <w:rFonts w:hint="eastAsia"/>
+        </w:rPr>
+        <w:t>64QAM</w:t>
+      </w:r>
+      <w:r>
+        <w:rPr>
+          <w:rFonts w:hint="eastAsia"/>
+        </w:rPr>
+        <w:t>每</w:t>
+      </w:r>
+      <w:r>
+        <w:rPr>
+          <w:rFonts w:hint="eastAsia"/>
+        </w:rPr>
+        <w:t>3</w:t>
+      </w:r>
+      <w:r>
+        <w:rPr>
+          <w:rFonts w:hint="eastAsia"/>
+        </w:rPr>
+        <w:t>个比特一组加权求和生成一个符号。</w:t>
+      </w:r>
+      <w:r>
+        <w:rPr>
+          <w:rFonts w:hint="eastAsia"/>
+        </w:rPr>
+        <w:t>RCM</w:t>
+      </w:r>
+      <w:r>
+        <w:rPr>
+          <w:rFonts w:hint="eastAsia"/>
+        </w:rPr>
+        <w:t>的方法要求每个比特比特被多个符号采样并且每个比特采样的权重具有相同的欧拉范数。只有这样的映射才能使得比特能均匀增加。用一个</w:t>
+      </w:r>
+      <w:r>
+        <w:rPr>
+          <w:rFonts w:hint="eastAsia"/>
+        </w:rPr>
+        <w:t>M x N</w:t>
+      </w:r>
+      <w:r>
+        <w:rPr>
+          <w:rFonts w:hint="eastAsia"/>
+        </w:rPr>
+        <w:t>的邻接矩阵</w:t>
+      </w:r>
+      <w:r>
+        <w:rPr>
+          <w:rFonts w:hint="eastAsia"/>
+        </w:rPr>
+        <w:t>G</w:t>
+      </w:r>
+      <w:r>
+        <w:rPr>
+          <w:rFonts w:hint="eastAsia"/>
+        </w:rPr>
+        <w:t>实现从比特到符号的映射。</w:t>
+      </w:r>
+    </w:p>
+    <w:p>
+      <w:pPr>
+        <w:ind w:firstLine="480"/>
+      </w:pPr>
+      <w:r>
+        <w:rPr>
+          <w:rFonts w:hint="eastAsia"/>
+        </w:rPr>
+        <w:tab/>
+      </w:r>
+      <w:r>
+        <w:rPr>
+          <w:rFonts w:hint="eastAsia"/>
+        </w:rPr>
+        <w:t>在</w:t>
+      </w:r>
+      <w:r>
+        <w:rPr>
+          <w:rFonts w:hint="eastAsia"/>
+        </w:rPr>
+        <w:t>RPC</w:t>
+      </w:r>
+      <w:r>
+        <w:rPr>
+          <w:rFonts w:hint="eastAsia"/>
+        </w:rPr>
+        <w:t>中，映射矩阵</w:t>
+      </w:r>
+      <w:r>
+        <w:rPr>
+          <w:rFonts w:hint="eastAsia"/>
+        </w:rPr>
+        <w:t>G</w:t>
+      </w:r>
+      <w:r>
+        <w:rPr>
+          <w:rFonts w:hint="eastAsia"/>
+        </w:rPr>
+        <w:t>是稀疏的，每一行只有</w:t>
+      </w:r>
+      <w:r>
+        <w:rPr>
+          <w:rFonts w:hint="eastAsia"/>
+        </w:rPr>
+        <w:t>L</w:t>
+      </w:r>
+      <w:proofErr w:type="gramStart"/>
+      <w:r>
+        <w:rPr>
+          <w:rFonts w:hint="eastAsia"/>
+        </w:rPr>
+        <w:t>个</w:t>
+      </w:r>
+      <w:proofErr w:type="gramEnd"/>
+      <w:r>
+        <w:rPr>
+          <w:rFonts w:hint="eastAsia"/>
+        </w:rPr>
+        <w:t>非零元素。这里</w:t>
+      </w:r>
+      <w:r>
+        <w:rPr>
+          <w:rFonts w:hint="eastAsia"/>
+        </w:rPr>
+        <w:t>L</w:t>
+      </w:r>
+      <w:r>
+        <w:rPr>
+          <w:rFonts w:hint="eastAsia"/>
+        </w:rPr>
+        <w:t>为</w:t>
+      </w:r>
+      <w:r>
+        <w:rPr>
+          <w:rFonts w:hint="eastAsia"/>
+        </w:rPr>
+        <w:t>8.</w:t>
+      </w:r>
+      <w:r>
+        <w:rPr>
+          <w:rFonts w:hint="eastAsia"/>
+        </w:rPr>
+        <w:t>每行的</w:t>
+      </w:r>
+      <w:r>
+        <w:rPr>
+          <w:rFonts w:hint="eastAsia"/>
+        </w:rPr>
+        <w:t>L</w:t>
+      </w:r>
+      <w:proofErr w:type="gramStart"/>
+      <w:r>
+        <w:rPr>
+          <w:rFonts w:hint="eastAsia"/>
+        </w:rPr>
+        <w:t>个</w:t>
+      </w:r>
+      <w:proofErr w:type="gramEnd"/>
+      <w:r>
+        <w:rPr>
+          <w:rFonts w:hint="eastAsia"/>
+        </w:rPr>
+        <w:t>权重是权重符号集</w:t>
+      </w:r>
+      <w:r>
+        <w:rPr>
+          <w:rFonts w:hint="eastAsia"/>
+        </w:rPr>
+        <w:t>W={-1,1</w:t>
+      </w:r>
+      <w:r>
+        <w:rPr>
+          <w:rFonts w:hint="eastAsia"/>
+        </w:rPr>
+        <w:t>，</w:t>
+      </w:r>
+      <w:r>
+        <w:rPr>
+          <w:rFonts w:hint="eastAsia"/>
+        </w:rPr>
+        <w:t>-2,2</w:t>
+      </w:r>
+      <w:r>
+        <w:rPr>
+          <w:rFonts w:hint="eastAsia"/>
+        </w:rPr>
+        <w:t>，</w:t>
+      </w:r>
+      <w:r>
+        <w:rPr>
+          <w:rFonts w:hint="eastAsia"/>
+        </w:rPr>
+        <w:t>-4,4</w:t>
+      </w:r>
+      <w:r>
+        <w:rPr>
+          <w:rFonts w:hint="eastAsia"/>
+        </w:rPr>
+        <w:t>，</w:t>
+      </w:r>
+      <w:r>
+        <w:rPr>
+          <w:rFonts w:hint="eastAsia"/>
+        </w:rPr>
+        <w:t>-4,4}</w:t>
+      </w:r>
+      <w:r>
+        <w:rPr>
+          <w:rFonts w:hint="eastAsia"/>
+        </w:rPr>
+        <w:t>的一个乱序。</w:t>
+      </w:r>
+      <w:r>
+        <w:rPr>
+          <w:rFonts w:hint="eastAsia"/>
+        </w:rPr>
+        <w:t>G</w:t>
+      </w:r>
+      <w:r>
+        <w:rPr>
+          <w:rFonts w:hint="eastAsia"/>
+        </w:rPr>
+        <w:t>的构造需要考虑</w:t>
+      </w:r>
+      <w:r>
+        <w:rPr>
+          <w:rFonts w:hint="eastAsia"/>
+        </w:rPr>
+        <w:t>CS</w:t>
+      </w:r>
+      <w:r>
+        <w:rPr>
+          <w:rFonts w:hint="eastAsia"/>
+        </w:rPr>
+        <w:t>的可译码性和信道特征。根据</w:t>
+      </w:r>
+      <w:r>
+        <w:rPr>
+          <w:rFonts w:hint="eastAsia"/>
+        </w:rPr>
+        <w:t>【</w:t>
+      </w:r>
+      <w:r>
+        <w:rPr>
+          <w:rFonts w:hint="eastAsia"/>
+        </w:rPr>
+        <w:t>41</w:t>
+      </w:r>
+      <w:r>
+        <w:rPr>
+          <w:rFonts w:hint="eastAsia"/>
+        </w:rPr>
+        <w:t>】</w:t>
+      </w:r>
+      <w:r>
+        <w:rPr>
+          <w:rFonts w:hint="eastAsia"/>
+        </w:rPr>
+        <w:t>，矩阵</w:t>
+      </w:r>
+      <w:r>
+        <w:rPr>
+          <w:rFonts w:hint="eastAsia"/>
+        </w:rPr>
+        <w:t>G</w:t>
+      </w:r>
+      <w:r>
+        <w:rPr>
+          <w:rFonts w:hint="eastAsia"/>
+        </w:rPr>
+        <w:t>应该具有规则的行，矩阵</w:t>
+      </w:r>
+      <w:r>
+        <w:rPr>
+          <w:rFonts w:hint="eastAsia"/>
+        </w:rPr>
+        <w:t>G</w:t>
+      </w:r>
+      <w:r>
+        <w:rPr>
+          <w:rFonts w:hint="eastAsia"/>
+        </w:rPr>
+        <w:t>的</w:t>
+      </w:r>
+      <w:proofErr w:type="gramStart"/>
+      <w:r>
+        <w:rPr>
+          <w:rFonts w:hint="eastAsia"/>
+        </w:rPr>
+        <w:t>列应该</w:t>
+      </w:r>
+      <w:proofErr w:type="gramEnd"/>
+      <w:r>
+        <w:rPr>
+          <w:rFonts w:hint="eastAsia"/>
+        </w:rPr>
+        <w:t>尽可能的规则，权重集合应该可以生成较多的符号值。以权重集合</w:t>
+      </w:r>
+      <w:r>
+        <w:rPr>
+          <w:rFonts w:hint="eastAsia"/>
+        </w:rPr>
+        <w:t>{-1,1</w:t>
+      </w:r>
+      <w:r>
+        <w:rPr>
+          <w:rFonts w:hint="eastAsia"/>
+        </w:rPr>
+        <w:t>，</w:t>
+      </w:r>
+      <w:r>
+        <w:rPr>
+          <w:rFonts w:hint="eastAsia"/>
+        </w:rPr>
+        <w:t>-2,2</w:t>
+      </w:r>
+      <w:r>
+        <w:rPr>
+          <w:rFonts w:hint="eastAsia"/>
+        </w:rPr>
+        <w:t>，</w:t>
+      </w:r>
+      <w:r>
+        <w:rPr>
+          <w:rFonts w:hint="eastAsia"/>
+        </w:rPr>
+        <w:t>-4,4</w:t>
+      </w:r>
+      <w:r>
+        <w:rPr>
+          <w:rFonts w:hint="eastAsia"/>
+        </w:rPr>
+        <w:t>，</w:t>
+      </w:r>
+      <w:r>
+        <w:rPr>
+          <w:rFonts w:hint="eastAsia"/>
+        </w:rPr>
+        <w:t>-4,4}</w:t>
+      </w:r>
+      <w:r>
+        <w:rPr>
+          <w:rFonts w:hint="eastAsia"/>
+        </w:rPr>
+        <w:t>为例，它满足以上约束条件。接下来构造映射矩阵</w:t>
+      </w:r>
+      <w:r>
+        <w:rPr>
+          <w:rFonts w:hint="eastAsia"/>
+        </w:rPr>
+        <w:t>G</w:t>
+      </w:r>
+      <w:r>
+        <w:rPr>
+          <w:rFonts w:hint="eastAsia"/>
+        </w:rPr>
+        <w:t>，当行数</w:t>
+      </w:r>
+      <w:r>
+        <w:rPr>
+          <w:rFonts w:hint="eastAsia"/>
+        </w:rPr>
+        <w:t>M</w:t>
+      </w:r>
+      <w:r>
+        <w:rPr>
+          <w:rFonts w:hint="eastAsia"/>
+        </w:rPr>
+        <w:t>变化时依然保持良好特性。构造三个基础矩阵</w:t>
+      </w:r>
+      <w:r>
+        <w:rPr>
+          <w:rFonts w:hint="eastAsia"/>
+        </w:rPr>
+        <w:t>A</w:t>
+      </w:r>
+      <w:r>
+        <w:rPr>
+          <w:rFonts w:hint="eastAsia"/>
+          <w:vertAlign w:val="subscript"/>
+        </w:rPr>
+        <w:t>1</w:t>
+      </w:r>
+      <w:r>
+        <w:rPr>
+          <w:rFonts w:hint="eastAsia"/>
+        </w:rPr>
+        <w:t>、</w:t>
+      </w:r>
+      <w:r>
+        <w:rPr>
+          <w:rFonts w:hint="eastAsia"/>
+        </w:rPr>
+        <w:t>A</w:t>
+      </w:r>
+      <w:r>
+        <w:rPr>
+          <w:rFonts w:hint="eastAsia"/>
+          <w:vertAlign w:val="subscript"/>
+        </w:rPr>
+        <w:t>2</w:t>
+      </w:r>
+      <w:r>
+        <w:rPr>
+          <w:rFonts w:hint="eastAsia"/>
+        </w:rPr>
+        <w:t>、</w:t>
+      </w:r>
+      <w:r>
+        <w:rPr>
+          <w:rFonts w:hint="eastAsia"/>
+        </w:rPr>
+        <w:t>A</w:t>
+      </w:r>
+      <w:r>
+        <w:rPr>
+          <w:rFonts w:hint="eastAsia"/>
+          <w:vertAlign w:val="subscript"/>
+        </w:rPr>
+        <w:t>4</w:t>
+      </w:r>
+      <w:r>
+        <w:rPr>
+          <w:rFonts w:hint="eastAsia"/>
+        </w:rPr>
+        <w:t>。每个基础矩阵的维度是</w:t>
+      </w:r>
+      <w:r>
+        <w:rPr>
+          <w:rFonts w:hint="eastAsia"/>
+        </w:rPr>
+        <w:t>N/8 x N/4</w:t>
+      </w:r>
+      <w:r>
+        <w:rPr>
+          <w:rFonts w:hint="eastAsia"/>
+        </w:rPr>
+        <w:t>。</w:t>
+      </w:r>
+      <w:r>
+        <w:rPr>
+          <w:rFonts w:hint="eastAsia"/>
+        </w:rPr>
+        <w:t>A</w:t>
+      </w:r>
+      <w:r>
+        <w:rPr>
+          <w:rFonts w:hint="eastAsia"/>
+          <w:vertAlign w:val="subscript"/>
+        </w:rPr>
+        <w:t>1</w:t>
+      </w:r>
+      <w:r>
+        <w:rPr>
+          <w:rFonts w:hint="eastAsia"/>
+        </w:rPr>
+        <w:t>的结构如下。</w:t>
+      </w:r>
+      <w:r>
+        <w:rPr>
+          <w:rFonts w:hint="eastAsia"/>
+        </w:rPr>
+        <w:t>A</w:t>
+      </w:r>
+      <w:r>
+        <w:rPr>
+          <w:rFonts w:hint="eastAsia"/>
+          <w:vertAlign w:val="subscript"/>
+        </w:rPr>
+        <w:t>2</w:t>
+      </w:r>
+      <w:r>
+        <w:rPr>
+          <w:rFonts w:hint="eastAsia"/>
+        </w:rPr>
+        <w:t>和</w:t>
+      </w:r>
+      <w:r>
+        <w:rPr>
+          <w:rFonts w:hint="eastAsia"/>
+        </w:rPr>
+        <w:t>A</w:t>
+      </w:r>
+      <w:r>
+        <w:rPr>
+          <w:rFonts w:hint="eastAsia"/>
+          <w:vertAlign w:val="subscript"/>
+        </w:rPr>
+        <w:t>4</w:t>
+      </w:r>
+      <w:r>
+        <w:rPr>
+          <w:rFonts w:hint="eastAsia"/>
+        </w:rPr>
+        <w:t>具有相同的结构，非零元素换成</w:t>
+      </w:r>
+      <w:r>
+        <w:rPr>
+          <w:rFonts w:hint="eastAsia"/>
+        </w:rPr>
+        <w:t>+2/-2</w:t>
+      </w:r>
+      <w:r>
+        <w:rPr>
+          <w:rFonts w:hint="eastAsia"/>
+        </w:rPr>
+        <w:t>和</w:t>
+      </w:r>
+      <w:r>
+        <w:rPr>
+          <w:rFonts w:hint="eastAsia"/>
+        </w:rPr>
+        <w:t>+4/-4</w:t>
+      </w:r>
+      <w:r>
+        <w:rPr>
+          <w:rFonts w:hint="eastAsia"/>
+        </w:rPr>
+        <w:t>。</w:t>
+      </w:r>
+    </w:p>
+    <w:p>
+      <w:pPr>
+        <w:ind w:firstLine="480"/>
+        <w:jc w:val="center"/>
+      </w:pPr>
+      <w:r>
+        <w:rPr>
+          <w:rFonts w:hint="eastAsia"/>
+        </w:rPr>
+        <w:lastRenderedPageBreak/>
+        <w:t>A</w:t>
+      </w:r>
+      <w:r>
+        <w:rPr>
+          <w:rFonts w:hint="eastAsia"/>
+          <w:vertAlign w:val="subscript"/>
+        </w:rPr>
+        <w:t>1</w:t>
+      </w:r>
+      <w:r>
+        <w:rPr>
+          <w:rFonts w:hint="eastAsia"/>
+        </w:rPr>
+        <w:t xml:space="preserve"> = </w:t>
+      </w:r>
+      <m:oMath>
+        <m:d>
+          <m:dPr>
+            <m:begChr m:val="["/>
+            <m:endChr m:val="]"/>
+            <m:ctrlPr>
+              <w:rPr>
+                <w:rFonts w:ascii="Cambria Math" w:hAnsi="Cambria Math"/>
+              </w:rPr>
+            </m:ctrlPr>
+          </m:dPr>
+          <m:e>
+            <m:m>
+              <m:mPr>
+                <m:mcs>
+                  <m:mc>
+                    <m:mcPr>
+                      <m:count m:val="3"/>
+                      <m:mcJc m:val="center"/>
+                    </m:mcPr>
+                  </m:mc>
+                </m:mcs>
+                <m:ctrlPr>
+                  <w:rPr>
+                    <w:rFonts w:ascii="Cambria Math" w:hAnsi="Cambria Math"/>
+                  </w:rPr>
+                </m:ctrlPr>
+              </m:mPr>
+              <m:mr>
+                <m:e>
+                  <m:m>
+                    <m:mPr>
+                      <m:mcs>
+                        <m:mc>
+                          <m:mcPr>
+                            <m:count m:val="2"/>
+                            <m:mcJc m:val="center"/>
+                          </m:mcPr>
+                        </m:mc>
+                      </m:mcs>
+                      <m:ctrlPr>
+                        <w:rPr>
+                          <w:rFonts w:ascii="Cambria Math" w:hAnsi="Cambria Math"/>
+                          <w:i/>
+                        </w:rPr>
+                      </m:ctrlPr>
+                    </m:mPr>
+                    <m:mr>
+                      <m:e>
+                        <m:m>
+                          <m:mPr>
+                            <m:mcs>
+                              <m:mc>
+                                <m:mcPr>
+                                  <m:count m:val="2"/>
+                                  <m:mcJc m:val="center"/>
+                                </m:mcPr>
+                              </m:mc>
+                            </m:mcs>
+                            <m:ctrlPr>
+                              <w:rPr>
+                                <w:rFonts w:ascii="Cambria Math" w:hAnsi="Cambria Math"/>
+                                <w:i/>
+                              </w:rPr>
+                            </m:ctrlPr>
+                          </m:mPr>
+                          <m:mr>
+                            <m:e>
+                              <m:r>
+                                <w:rPr>
+                                  <w:rFonts w:ascii="Cambria Math" w:hAnsi="Cambria Math" w:hint="eastAsia"/>
+                                </w:rPr>
+                                <m:t>+</m:t>
+                              </m:r>
+                              <m:r>
+                                <w:rPr>
+                                  <w:rFonts w:ascii="Cambria Math" w:hAnsi="Cambria Math"/>
+                                </w:rPr>
+                                <m:t>1</m:t>
+                              </m:r>
+                            </m:e>
+                            <m:e>
+                              <m:r>
+                                <w:rPr>
+                                  <w:rFonts w:ascii="Cambria Math" w:eastAsia="MS Gothic" w:hAnsi="Cambria Math" w:cs="MS Gothic" w:hint="eastAsia"/>
+                                </w:rPr>
+                                <m:t>-</m:t>
+                              </m:r>
+                              <m:r>
+                                <w:rPr>
+                                  <w:rFonts w:ascii="Cambria Math" w:hAnsi="Cambria Math"/>
+                                </w:rPr>
+                                <m:t>1</m:t>
+                              </m:r>
+                            </m:e>
+                          </m:mr>
+                        </m:m>
+                      </m:e>
+                      <m:e>
+                        <m:r>
+                          <w:rPr>
+                            <w:rFonts w:ascii="Cambria Math" w:hAnsi="Cambria Math"/>
+                          </w:rPr>
+                          <m:t xml:space="preserve"> </m:t>
+                        </m:r>
+                      </m:e>
+                    </m:mr>
+                    <m:mr>
+                      <m:e>
+                        <m:r>
+                          <w:rPr>
+                            <w:rFonts w:ascii="Cambria Math" w:hAnsi="Cambria Math"/>
+                          </w:rPr>
+                          <m:t xml:space="preserve"> </m:t>
+                        </m:r>
+                      </m:e>
+                      <m:e>
+                        <m:m>
+                          <m:mPr>
+                            <m:mcs>
+                              <m:mc>
+                                <m:mcPr>
+                                  <m:count m:val="2"/>
+                                  <m:mcJc m:val="center"/>
+                                </m:mcPr>
+                              </m:mc>
+                            </m:mcs>
+                            <m:ctrlPr>
+                              <w:rPr>
+                                <w:rFonts w:ascii="Cambria Math" w:hAnsi="Cambria Math"/>
+                                <w:i/>
+                              </w:rPr>
+                            </m:ctrlPr>
+                          </m:mPr>
+                          <m:mr>
+                            <m:e>
+                              <m:r>
+                                <w:rPr>
+                                  <w:rFonts w:ascii="Cambria Math" w:hAnsi="Cambria Math" w:hint="eastAsia"/>
+                                </w:rPr>
+                                <m:t>+</m:t>
+                              </m:r>
+                              <m:r>
+                                <w:rPr>
+                                  <w:rFonts w:ascii="Cambria Math" w:hAnsi="Cambria Math"/>
+                                </w:rPr>
+                                <m:t>1</m:t>
+                              </m:r>
+                            </m:e>
+                            <m:e>
+                              <m:r>
+                                <w:rPr>
+                                  <w:rFonts w:ascii="Cambria Math" w:eastAsia="MS Gothic" w:hAnsi="Cambria Math" w:cs="MS Gothic" w:hint="eastAsia"/>
+                                </w:rPr>
+                                <m:t>-</m:t>
+                              </m:r>
+                              <m:r>
+                                <w:rPr>
+                                  <w:rFonts w:ascii="Cambria Math" w:hAnsi="Cambria Math"/>
+                                </w:rPr>
+                                <m:t>1</m:t>
+                              </m:r>
+                            </m:e>
+                          </m:mr>
+                        </m:m>
+                      </m:e>
+                    </m:mr>
+                  </m:m>
+                </m:e>
+                <m:e>
+                  <m:r>
+                    <m:rPr>
+                      <m:sty m:val="p"/>
+                    </m:rPr>
+                    <w:rPr>
+                      <w:rFonts w:ascii="Cambria Math" w:hAnsi="Cambria Math"/>
+                    </w:rPr>
+                    <m:t xml:space="preserve"> </m:t>
+                  </m:r>
+                </m:e>
+                <m:e>
+                  <m:r>
+                    <w:rPr>
+                      <w:rFonts w:ascii="Cambria Math" w:hAnsi="Cambria Math"/>
+                    </w:rPr>
+                    <m:t xml:space="preserve"> </m:t>
+                  </m:r>
+                </m:e>
+              </m:mr>
+              <m:mr>
+                <m:e>
+                  <m:r>
+                    <w:rPr>
+                      <w:rFonts w:ascii="Cambria Math" w:hAnsi="Cambria Math"/>
+                    </w:rPr>
+                    <m:t xml:space="preserve"> </m:t>
+                  </m:r>
+                </m:e>
+                <m:e>
+                  <m:r>
+                    <m:rPr>
+                      <m:sty m:val="p"/>
+                    </m:rPr>
+                    <w:rPr>
+                      <w:rFonts w:ascii="Cambria Math" w:hAnsi="Cambria Math"/>
+                    </w:rPr>
+                    <m:t xml:space="preserve"> </m:t>
+                  </m:r>
+                </m:e>
+                <m:e>
+                  <m:r>
+                    <m:rPr>
+                      <m:sty m:val="p"/>
+                    </m:rPr>
+                    <w:rPr>
+                      <w:rFonts w:ascii="Cambria Math" w:hAnsi="Cambria Math"/>
+                    </w:rPr>
+                    <m:t xml:space="preserve"> </m:t>
+                  </m:r>
+                </m:e>
+              </m:mr>
+              <m:mr>
+                <m:e>
+                  <m:r>
+                    <w:rPr>
+                      <w:rFonts w:ascii="Cambria Math" w:hAnsi="Cambria Math"/>
+                    </w:rPr>
+                    <m:t xml:space="preserve"> </m:t>
+                  </m:r>
+                </m:e>
+                <m:e>
+                  <m:r>
+                    <m:rPr>
+                      <m:sty m:val="p"/>
+                    </m:rPr>
+                    <w:rPr>
+                      <w:rFonts w:ascii="Cambria Math" w:hAnsi="Cambria Math"/>
+                    </w:rPr>
+                    <m:t xml:space="preserve"> </m:t>
+                  </m:r>
+                </m:e>
+                <m:e>
+                  <m:m>
+                    <m:mPr>
+                      <m:mcs>
+                        <m:mc>
+                          <m:mcPr>
+                            <m:count m:val="2"/>
+                            <m:mcJc m:val="center"/>
+                          </m:mcPr>
+                        </m:mc>
+                      </m:mcs>
+                      <m:ctrlPr>
+                        <w:rPr>
+                          <w:rFonts w:ascii="Cambria Math" w:hAnsi="Cambria Math"/>
+                          <w:i/>
+                        </w:rPr>
+                      </m:ctrlPr>
+                    </m:mPr>
+                    <m:mr>
+                      <m:e>
+                        <m:r>
+                          <w:rPr>
+                            <w:rFonts w:ascii="Cambria Math" w:hAnsi="Cambria Math" w:hint="eastAsia"/>
+                          </w:rPr>
+                          <m:t>+</m:t>
+                        </m:r>
+                        <m:r>
+                          <w:rPr>
+                            <w:rFonts w:ascii="Cambria Math" w:hAnsi="Cambria Math"/>
+                          </w:rPr>
+                          <m:t>1</m:t>
+                        </m:r>
+                      </m:e>
+                      <m:e>
+                        <m:r>
+                          <w:rPr>
+                            <w:rFonts w:ascii="Cambria Math" w:eastAsia="MS Gothic" w:hAnsi="Cambria Math" w:cs="MS Gothic" w:hint="eastAsia"/>
+                          </w:rPr>
+                          <m:t>-</m:t>
+                        </m:r>
+                        <m:r>
+                          <w:rPr>
+                            <w:rFonts w:ascii="Cambria Math" w:hAnsi="Cambria Math"/>
+                          </w:rPr>
+                          <m:t>1</m:t>
+                        </m:r>
+                      </m:e>
+                    </m:mr>
+                  </m:m>
+                </m:e>
+              </m:mr>
+            </m:m>
+          </m:e>
+        </m:d>
+      </m:oMath>
+    </w:p>
+    <w:p>
+      <w:pPr>
+        <w:ind w:firstLine="480"/>
+      </w:pPr>
+      <w:r>
+        <w:rPr>
+          <w:rFonts w:hint="eastAsia"/>
+        </w:rPr>
+        <w:t>其次，随机排列这三个基础矩阵并填充到一个</w:t>
+      </w:r>
+      <w:r>
+        <w:rPr>
+          <w:rFonts w:hint="eastAsia"/>
+        </w:rPr>
+        <w:t>N/2 X N</w:t>
+      </w:r>
+      <w:r>
+        <w:rPr>
+          <w:rFonts w:hint="eastAsia"/>
+        </w:rPr>
+        <w:t>的矩阵</w:t>
+      </w:r>
+      <w:r>
+        <w:rPr>
+          <w:rFonts w:hint="eastAsia"/>
+        </w:rPr>
+        <w:t>G</w:t>
+      </w:r>
+      <w:r>
+        <w:rPr>
+          <w:rFonts w:hint="eastAsia"/>
+          <w:vertAlign w:val="subscript"/>
+        </w:rPr>
+        <w:t>0</w:t>
+      </w:r>
+      <w:r>
+        <w:rPr>
+          <w:rFonts w:hint="eastAsia"/>
+        </w:rPr>
+        <w:t>中，如下所示：</w:t>
+      </w:r>
+    </w:p>
+    <w:p>
+      <w:pPr>
+        <w:ind w:firstLine="480"/>
+        <w:jc w:val="center"/>
+      </w:pPr>
+      <w:r>
+        <w:rPr>
+          <w:rFonts w:hint="eastAsia"/>
+        </w:rPr>
+        <w:t>G</w:t>
+      </w:r>
+      <w:r>
+        <w:rPr>
+          <w:rFonts w:hint="eastAsia"/>
+          <w:vertAlign w:val="subscript"/>
+        </w:rPr>
+        <w:t>0</w:t>
+      </w:r>
+      <w:r>
+        <w:rPr>
+          <w:rFonts w:hint="eastAsia"/>
+          <w:vertAlign w:val="subscript"/>
+        </w:rPr>
+        <w:t xml:space="preserve"> </w:t>
+      </w:r>
+      <w:r>
+        <w:rPr>
+          <w:rFonts w:hint="eastAsia"/>
+        </w:rPr>
+        <w:t xml:space="preserve">= </w:t>
+      </w:r>
+      <m:oMath>
+        <m:d>
+          <m:dPr>
+            <m:begChr m:val="["/>
+            <m:endChr m:val="]"/>
+            <m:ctrlPr>
+              <w:rPr>
+                <w:rFonts w:ascii="Cambria Math" w:hAnsi="Cambria Math"/>
+              </w:rPr>
+            </m:ctrlPr>
+          </m:dPr>
+          <m:e>
+            <m:m>
+              <m:mPr>
+                <m:mcs>
+                  <m:mc>
+                    <m:mcPr>
+                      <m:count m:val="2"/>
+                      <m:mcJc m:val="center"/>
+                    </m:mcPr>
+                  </m:mc>
+                </m:mcs>
+                <m:ctrlPr>
+                  <w:rPr>
+                    <w:rFonts w:ascii="Cambria Math" w:hAnsi="Cambria Math"/>
+                  </w:rPr>
+                </m:ctrlPr>
+              </m:mPr>
+              <m:mr>
+                <m:e>
+                  <m:m>
+                    <m:mPr>
+                      <m:mcs>
+                        <m:mc>
+                          <m:mcPr>
+                            <m:count m:val="2"/>
+                            <m:mcJc m:val="center"/>
+                          </m:mcPr>
+                        </m:mc>
+                      </m:mcs>
+                      <m:ctrlPr>
+                        <w:rPr>
+                          <w:rFonts w:ascii="Cambria Math" w:hAnsi="Cambria Math"/>
+                          <w:i/>
+                        </w:rPr>
+                      </m:ctrlPr>
+                    </m:mPr>
+                    <m:mr>
+                      <m:e>
+                        <m:r>
+                          <w:rPr>
+                            <w:rFonts w:ascii="Cambria Math" w:hAnsi="Cambria Math"/>
+                          </w:rPr>
+                          <m:t>π</m:t>
+                        </m:r>
+                        <m:r>
+                          <m:rPr>
+                            <m:sty m:val="p"/>
+                          </m:rPr>
+                          <w:rPr>
+                            <w:rFonts w:ascii="Cambria Math" w:hAnsi="Cambria Math" w:hint="eastAsia"/>
+                          </w:rPr>
+                          <m:t>（</m:t>
+                        </m:r>
+                        <m:sSub>
+                          <m:sSubPr>
+                            <m:ctrlPr>
+                              <w:rPr>
+                                <w:rFonts w:ascii="Cambria Math" w:hAnsi="Cambria Math"/>
+                              </w:rPr>
+                            </m:ctrlPr>
+                          </m:sSubPr>
+                          <m:e>
+                            <m:r>
+                              <m:rPr>
+                                <m:sty m:val="p"/>
+                              </m:rPr>
+                              <w:rPr>
+                                <w:rFonts w:ascii="Cambria Math" w:hAnsi="Cambria Math"/>
+                              </w:rPr>
+                              <m:t>A</m:t>
+                            </m:r>
+                          </m:e>
+                          <m:sub>
+                            <m:r>
+                              <m:rPr>
+                                <m:sty m:val="p"/>
+                              </m:rPr>
+                              <w:rPr>
+                                <w:rFonts w:ascii="Cambria Math" w:hAnsi="Cambria Math"/>
+                              </w:rPr>
+                              <m:t>4</m:t>
+                            </m:r>
+                          </m:sub>
+                        </m:sSub>
+                        <m:r>
+                          <m:rPr>
+                            <m:sty m:val="p"/>
+                          </m:rPr>
+                          <w:rPr>
+                            <w:rFonts w:ascii="Cambria Math" w:hAnsi="Cambria Math" w:hint="eastAsia"/>
+                          </w:rPr>
+                          <m:t>）</m:t>
+                        </m:r>
+                      </m:e>
+                      <m:e>
+                        <m:r>
+                          <w:rPr>
+                            <w:rFonts w:ascii="Cambria Math" w:hAnsi="Cambria Math"/>
+                          </w:rPr>
+                          <m:t>π</m:t>
+                        </m:r>
+                        <m:r>
+                          <m:rPr>
+                            <m:sty m:val="p"/>
+                          </m:rPr>
+                          <w:rPr>
+                            <w:rFonts w:ascii="Cambria Math" w:hAnsi="Cambria Math" w:hint="eastAsia"/>
+                          </w:rPr>
+                          <m:t>（</m:t>
+                        </m:r>
+                        <m:sSub>
+                          <m:sSubPr>
+                            <m:ctrlPr>
+                              <w:rPr>
+                                <w:rFonts w:ascii="Cambria Math" w:hAnsi="Cambria Math"/>
+                              </w:rPr>
+                            </m:ctrlPr>
+                          </m:sSubPr>
+                          <m:e>
+                            <m:r>
+                              <m:rPr>
+                                <m:sty m:val="p"/>
+                              </m:rPr>
+                              <w:rPr>
+                                <w:rFonts w:ascii="Cambria Math" w:hAnsi="Cambria Math"/>
+                              </w:rPr>
+                              <m:t>A</m:t>
+                            </m:r>
+                          </m:e>
+                          <m:sub>
+                            <m:r>
+                              <m:rPr>
+                                <m:sty m:val="p"/>
+                              </m:rPr>
+                              <w:rPr>
+                                <w:rFonts w:ascii="Cambria Math" w:hAnsi="Cambria Math"/>
+                              </w:rPr>
+                              <m:t>4</m:t>
+                            </m:r>
+                          </m:sub>
+                        </m:sSub>
+                        <m:r>
+                          <m:rPr>
+                            <m:sty m:val="p"/>
+                          </m:rPr>
+                          <w:rPr>
+                            <w:rFonts w:ascii="Cambria Math" w:hAnsi="Cambria Math" w:hint="eastAsia"/>
+                          </w:rPr>
+                          <m:t>）</m:t>
+                        </m:r>
+                      </m:e>
+                    </m:mr>
+                    <m:mr>
+                      <m:e>
+                        <m:r>
+                          <w:rPr>
+                            <w:rFonts w:ascii="Cambria Math" w:hAnsi="Cambria Math"/>
+                          </w:rPr>
+                          <m:t>π</m:t>
+                        </m:r>
+                        <m:r>
+                          <m:rPr>
+                            <m:sty m:val="p"/>
+                          </m:rPr>
+                          <w:rPr>
+                            <w:rFonts w:ascii="Cambria Math" w:hAnsi="Cambria Math" w:hint="eastAsia"/>
+                          </w:rPr>
+                          <m:t>（</m:t>
+                        </m:r>
+                        <m:sSub>
+                          <m:sSubPr>
+                            <m:ctrlPr>
+                              <w:rPr>
+                                <w:rFonts w:ascii="Cambria Math" w:hAnsi="Cambria Math"/>
+                              </w:rPr>
+                            </m:ctrlPr>
+                          </m:sSubPr>
+                          <m:e>
+                            <m:r>
+                              <m:rPr>
+                                <m:sty m:val="p"/>
+                              </m:rPr>
+                              <w:rPr>
+                                <w:rFonts w:ascii="Cambria Math" w:hAnsi="Cambria Math"/>
+                              </w:rPr>
+                              <m:t>A</m:t>
+                            </m:r>
+                          </m:e>
+                          <m:sub>
+                            <m:r>
+                              <m:rPr>
+                                <m:sty m:val="p"/>
+                              </m:rPr>
+                              <w:rPr>
+                                <w:rFonts w:ascii="Cambria Math" w:hAnsi="Cambria Math"/>
+                              </w:rPr>
+                              <m:t>2</m:t>
+                            </m:r>
+                          </m:sub>
+                        </m:sSub>
+                        <m:r>
+                          <m:rPr>
+                            <m:sty m:val="p"/>
+                          </m:rPr>
+                          <w:rPr>
+                            <w:rFonts w:ascii="Cambria Math" w:hAnsi="Cambria Math" w:hint="eastAsia"/>
+                          </w:rPr>
+                          <m:t>）</m:t>
+                        </m:r>
+                      </m:e>
+                      <m:e>
+                        <m:r>
+                          <w:rPr>
+                            <w:rFonts w:ascii="Cambria Math" w:hAnsi="Cambria Math"/>
+                          </w:rPr>
+                          <m:t>π</m:t>
+                        </m:r>
+                        <m:r>
+                          <m:rPr>
+                            <m:sty m:val="p"/>
+                          </m:rPr>
+                          <w:rPr>
+                            <w:rFonts w:ascii="Cambria Math" w:hAnsi="Cambria Math" w:hint="eastAsia"/>
+                          </w:rPr>
+                          <m:t>（</m:t>
+                        </m:r>
+                        <m:sSub>
+                          <m:sSubPr>
+                            <m:ctrlPr>
+                              <w:rPr>
+                                <w:rFonts w:ascii="Cambria Math" w:hAnsi="Cambria Math"/>
+                              </w:rPr>
+                            </m:ctrlPr>
+                          </m:sSubPr>
+                          <m:e>
+                            <m:r>
+                              <m:rPr>
+                                <m:sty m:val="p"/>
+                              </m:rPr>
+                              <w:rPr>
+                                <w:rFonts w:ascii="Cambria Math" w:hAnsi="Cambria Math"/>
+                              </w:rPr>
+                              <m:t>A</m:t>
+                            </m:r>
+                          </m:e>
+                          <m:sub>
+                            <m:r>
+                              <m:rPr>
+                                <m:sty m:val="p"/>
+                              </m:rPr>
+                              <w:rPr>
+                                <w:rFonts w:ascii="Cambria Math" w:hAnsi="Cambria Math"/>
+                              </w:rPr>
+                              <m:t>1</m:t>
+                            </m:r>
+                          </m:sub>
+                        </m:sSub>
+                        <m:r>
+                          <m:rPr>
+                            <m:sty m:val="p"/>
+                          </m:rPr>
+                          <w:rPr>
+                            <w:rFonts w:ascii="Cambria Math" w:hAnsi="Cambria Math" w:hint="eastAsia"/>
+                          </w:rPr>
+                          <m:t>）</m:t>
+                        </m:r>
+                      </m:e>
+                    </m:mr>
+                  </m:m>
+                </m:e>
+                <m:e>
+                  <m:m>
+                    <m:mPr>
+                      <m:mcs>
+                        <m:mc>
+                          <m:mcPr>
+                            <m:count m:val="2"/>
+                            <m:mcJc m:val="center"/>
+                          </m:mcPr>
+                        </m:mc>
+                      </m:mcs>
+                      <m:ctrlPr>
+                        <w:rPr>
+                          <w:rFonts w:ascii="Cambria Math" w:hAnsi="Cambria Math"/>
+                          <w:i/>
+                        </w:rPr>
+                      </m:ctrlPr>
+                    </m:mPr>
+                    <m:mr>
+                      <m:e>
+                        <m:r>
+                          <w:rPr>
+                            <w:rFonts w:ascii="Cambria Math" w:hAnsi="Cambria Math"/>
+                          </w:rPr>
+                          <m:t>π</m:t>
+                        </m:r>
+                        <m:r>
+                          <m:rPr>
+                            <m:sty m:val="p"/>
+                          </m:rPr>
+                          <w:rPr>
+                            <w:rFonts w:ascii="Cambria Math" w:hAnsi="Cambria Math" w:hint="eastAsia"/>
+                          </w:rPr>
+                          <m:t>（</m:t>
+                        </m:r>
+                        <m:sSub>
+                          <m:sSubPr>
+                            <m:ctrlPr>
+                              <w:rPr>
+                                <w:rFonts w:ascii="Cambria Math" w:hAnsi="Cambria Math"/>
+                              </w:rPr>
+                            </m:ctrlPr>
+                          </m:sSubPr>
+                          <m:e>
+                            <m:r>
+                              <m:rPr>
+                                <m:sty m:val="p"/>
+                              </m:rPr>
+                              <w:rPr>
+                                <w:rFonts w:ascii="Cambria Math" w:hAnsi="Cambria Math"/>
+                              </w:rPr>
+                              <m:t>A</m:t>
+                            </m:r>
+                          </m:e>
+                          <m:sub>
+                            <m:r>
+                              <m:rPr>
+                                <m:sty m:val="p"/>
+                              </m:rPr>
+                              <w:rPr>
+                                <w:rFonts w:ascii="Cambria Math" w:hAnsi="Cambria Math"/>
+                              </w:rPr>
+                              <m:t>2</m:t>
+                            </m:r>
+                          </m:sub>
+                        </m:sSub>
+                        <m:r>
+                          <m:rPr>
+                            <m:sty m:val="p"/>
+                          </m:rPr>
+                          <w:rPr>
+                            <w:rFonts w:ascii="Cambria Math" w:hAnsi="Cambria Math" w:hint="eastAsia"/>
+                          </w:rPr>
+                          <m:t>）</m:t>
+                        </m:r>
+                      </m:e>
+                      <m:e>
+                        <m:r>
+                          <w:rPr>
+                            <w:rFonts w:ascii="Cambria Math" w:hAnsi="Cambria Math"/>
+                          </w:rPr>
+                          <m:t>π</m:t>
+                        </m:r>
+                        <m:r>
+                          <m:rPr>
+                            <m:sty m:val="p"/>
+                          </m:rPr>
+                          <w:rPr>
+                            <w:rFonts w:ascii="Cambria Math" w:hAnsi="Cambria Math" w:hint="eastAsia"/>
+                          </w:rPr>
+                          <m:t>（</m:t>
+                        </m:r>
+                        <m:sSub>
+                          <m:sSubPr>
+                            <m:ctrlPr>
+                              <w:rPr>
+                                <w:rFonts w:ascii="Cambria Math" w:hAnsi="Cambria Math"/>
+                              </w:rPr>
+                            </m:ctrlPr>
+                          </m:sSubPr>
+                          <m:e>
+                            <m:r>
+                              <m:rPr>
+                                <m:sty m:val="p"/>
+                              </m:rPr>
+                              <w:rPr>
+                                <w:rFonts w:ascii="Cambria Math" w:hAnsi="Cambria Math"/>
+                              </w:rPr>
+                              <m:t>A</m:t>
+                            </m:r>
+                          </m:e>
+                          <m:sub>
+                            <m:r>
+                              <m:rPr>
+                                <m:sty m:val="p"/>
+                              </m:rPr>
+                              <w:rPr>
+                                <w:rFonts w:ascii="Cambria Math" w:hAnsi="Cambria Math"/>
+                              </w:rPr>
+                              <m:t>1</m:t>
+                            </m:r>
+                          </m:sub>
+                        </m:sSub>
+                        <m:r>
+                          <m:rPr>
+                            <m:sty m:val="p"/>
+                          </m:rPr>
+                          <w:rPr>
+                            <w:rFonts w:ascii="Cambria Math" w:hAnsi="Cambria Math" w:hint="eastAsia"/>
+                          </w:rPr>
+                          <m:t>）</m:t>
+                        </m:r>
+                      </m:e>
+                    </m:mr>
+                    <m:mr>
+                      <m:e>
+                        <m:r>
+                          <w:rPr>
+                            <w:rFonts w:ascii="Cambria Math" w:hAnsi="Cambria Math"/>
+                          </w:rPr>
+                          <m:t>π</m:t>
+                        </m:r>
+                        <m:r>
+                          <m:rPr>
+                            <m:sty m:val="p"/>
+                          </m:rPr>
+                          <w:rPr>
+                            <w:rFonts w:ascii="Cambria Math" w:hAnsi="Cambria Math" w:hint="eastAsia"/>
+                          </w:rPr>
+                          <m:t>（</m:t>
+                        </m:r>
+                        <m:sSub>
+                          <m:sSubPr>
+                            <m:ctrlPr>
+                              <w:rPr>
+                                <w:rFonts w:ascii="Cambria Math" w:hAnsi="Cambria Math"/>
+                              </w:rPr>
+                            </m:ctrlPr>
+                          </m:sSubPr>
+                          <m:e>
+                            <m:r>
+                              <m:rPr>
+                                <m:sty m:val="p"/>
+                              </m:rPr>
+                              <w:rPr>
+                                <w:rFonts w:ascii="Cambria Math" w:hAnsi="Cambria Math"/>
+                              </w:rPr>
+                              <m:t>A</m:t>
+                            </m:r>
+                          </m:e>
+                          <m:sub>
+                            <m:r>
+                              <m:rPr>
+                                <m:sty m:val="p"/>
+                              </m:rPr>
+                              <w:rPr>
+                                <w:rFonts w:ascii="Cambria Math" w:hAnsi="Cambria Math"/>
+                              </w:rPr>
+                              <m:t>4</m:t>
+                            </m:r>
+                          </m:sub>
+                        </m:sSub>
+                        <m:r>
+                          <m:rPr>
+                            <m:sty m:val="p"/>
+                          </m:rPr>
+                          <w:rPr>
+                            <w:rFonts w:ascii="Cambria Math" w:hAnsi="Cambria Math" w:hint="eastAsia"/>
+                          </w:rPr>
+                          <m:t>）</m:t>
+                        </m:r>
+                      </m:e>
+                      <m:e>
+                        <m:r>
+                          <w:rPr>
+                            <w:rFonts w:ascii="Cambria Math" w:hAnsi="Cambria Math"/>
+                          </w:rPr>
+                          <m:t>π</m:t>
+                        </m:r>
+                        <m:r>
+                          <m:rPr>
+                            <m:sty m:val="p"/>
+                          </m:rPr>
+                          <w:rPr>
+                            <w:rFonts w:ascii="Cambria Math" w:hAnsi="Cambria Math" w:hint="eastAsia"/>
+                          </w:rPr>
+                          <m:t>（</m:t>
+                        </m:r>
+                        <m:sSub>
+                          <m:sSubPr>
+                            <m:ctrlPr>
+                              <w:rPr>
+                                <w:rFonts w:ascii="Cambria Math" w:hAnsi="Cambria Math"/>
+                              </w:rPr>
+                            </m:ctrlPr>
+                          </m:sSubPr>
+                          <m:e>
+                            <m:r>
+                              <m:rPr>
+                                <m:sty m:val="p"/>
+                              </m:rPr>
+                              <w:rPr>
+                                <w:rFonts w:ascii="Cambria Math" w:hAnsi="Cambria Math"/>
+                              </w:rPr>
+                              <m:t>A</m:t>
+                            </m:r>
+                          </m:e>
+                          <m:sub>
+                            <m:r>
+                              <m:rPr>
+                                <m:sty m:val="p"/>
+                              </m:rPr>
+                              <w:rPr>
+                                <w:rFonts w:ascii="Cambria Math" w:hAnsi="Cambria Math"/>
+                              </w:rPr>
+                              <m:t>4</m:t>
+                            </m:r>
+                          </m:sub>
+                        </m:sSub>
+                        <m:r>
+                          <m:rPr>
+                            <m:sty m:val="p"/>
+                          </m:rPr>
+                          <w:rPr>
+                            <w:rFonts w:ascii="Cambria Math" w:hAnsi="Cambria Math" w:hint="eastAsia"/>
+                          </w:rPr>
+                          <m:t>）</m:t>
+                        </m:r>
+                      </m:e>
+                    </m:mr>
+                  </m:m>
+                </m:e>
+              </m:mr>
+              <m:mr>
+                <m:e>
+                  <m:m>
+                    <m:mPr>
+                      <m:mcs>
+                        <m:mc>
+                          <m:mcPr>
+                            <m:count m:val="2"/>
+                            <m:mcJc m:val="center"/>
+                          </m:mcPr>
+                        </m:mc>
+                      </m:mcs>
+                      <m:ctrlPr>
+                        <w:rPr>
+                          <w:rFonts w:ascii="Cambria Math" w:hAnsi="Cambria Math"/>
+                          <w:i/>
+                        </w:rPr>
+                      </m:ctrlPr>
+                    </m:mPr>
+                    <m:mr>
+                      <m:e>
+                        <m:r>
+                          <w:rPr>
+                            <w:rFonts w:ascii="Cambria Math" w:hAnsi="Cambria Math"/>
+                          </w:rPr>
+                          <m:t>π</m:t>
+                        </m:r>
+                        <m:r>
+                          <m:rPr>
+                            <m:sty m:val="p"/>
+                          </m:rPr>
+                          <w:rPr>
+                            <w:rFonts w:ascii="Cambria Math" w:hAnsi="Cambria Math" w:hint="eastAsia"/>
+                          </w:rPr>
+                          <m:t>（</m:t>
+                        </m:r>
+                        <m:sSub>
+                          <m:sSubPr>
+                            <m:ctrlPr>
+                              <w:rPr>
+                                <w:rFonts w:ascii="Cambria Math" w:hAnsi="Cambria Math"/>
+                              </w:rPr>
+                            </m:ctrlPr>
+                          </m:sSubPr>
+                          <m:e>
+                            <m:r>
+                              <m:rPr>
+                                <m:sty m:val="p"/>
+                              </m:rPr>
+                              <w:rPr>
+                                <w:rFonts w:ascii="Cambria Math" w:hAnsi="Cambria Math"/>
+                              </w:rPr>
+                              <m:t>A</m:t>
+                            </m:r>
+                          </m:e>
+                          <m:sub>
+                            <m:r>
+                              <m:rPr>
+                                <m:sty m:val="p"/>
+                              </m:rPr>
+                              <w:rPr>
+                                <w:rFonts w:ascii="Cambria Math" w:hAnsi="Cambria Math"/>
+                              </w:rPr>
+                              <m:t>4</m:t>
+                            </m:r>
+                          </m:sub>
+                        </m:sSub>
+                        <m:r>
+                          <m:rPr>
+                            <m:sty m:val="p"/>
+                          </m:rPr>
+                          <w:rPr>
+                            <w:rFonts w:ascii="Cambria Math" w:hAnsi="Cambria Math" w:hint="eastAsia"/>
+                          </w:rPr>
+                          <m:t>）</m:t>
+                        </m:r>
+                      </m:e>
+                      <m:e>
+                        <m:r>
+                          <w:rPr>
+                            <w:rFonts w:ascii="Cambria Math" w:hAnsi="Cambria Math"/>
+                          </w:rPr>
+                          <m:t>π</m:t>
+                        </m:r>
+                        <m:r>
+                          <m:rPr>
+                            <m:sty m:val="p"/>
+                          </m:rPr>
+                          <w:rPr>
+                            <w:rFonts w:ascii="Cambria Math" w:hAnsi="Cambria Math" w:hint="eastAsia"/>
+                          </w:rPr>
+                          <m:t>（</m:t>
+                        </m:r>
+                        <m:sSub>
+                          <m:sSubPr>
+                            <m:ctrlPr>
+                              <w:rPr>
+                                <w:rFonts w:ascii="Cambria Math" w:hAnsi="Cambria Math"/>
+                              </w:rPr>
+                            </m:ctrlPr>
+                          </m:sSubPr>
+                          <m:e>
+                            <m:r>
+                              <m:rPr>
+                                <m:sty m:val="p"/>
+                              </m:rPr>
+                              <w:rPr>
+                                <w:rFonts w:ascii="Cambria Math" w:hAnsi="Cambria Math"/>
+                              </w:rPr>
+                              <m:t>A</m:t>
+                            </m:r>
+                          </m:e>
+                          <m:sub>
+                            <m:r>
+                              <m:rPr>
+                                <m:sty m:val="p"/>
+                              </m:rPr>
+                              <w:rPr>
+                                <w:rFonts w:ascii="Cambria Math" w:hAnsi="Cambria Math"/>
+                              </w:rPr>
+                              <m:t>4</m:t>
+                            </m:r>
+                          </m:sub>
+                        </m:sSub>
+                        <m:r>
+                          <m:rPr>
+                            <m:sty m:val="p"/>
+                          </m:rPr>
+                          <w:rPr>
+                            <w:rFonts w:ascii="Cambria Math" w:hAnsi="Cambria Math" w:hint="eastAsia"/>
+                          </w:rPr>
+                          <m:t>）</m:t>
+                        </m:r>
+                      </m:e>
+                    </m:mr>
+                    <m:mr>
+                      <m:e>
+                        <m:r>
+                          <w:rPr>
+                            <w:rFonts w:ascii="Cambria Math" w:hAnsi="Cambria Math"/>
+                          </w:rPr>
+                          <m:t>π</m:t>
+                        </m:r>
+                        <m:r>
+                          <m:rPr>
+                            <m:sty m:val="p"/>
+                          </m:rPr>
+                          <w:rPr>
+                            <w:rFonts w:ascii="Cambria Math" w:hAnsi="Cambria Math" w:hint="eastAsia"/>
+                          </w:rPr>
+                          <m:t>（</m:t>
+                        </m:r>
+                        <m:sSub>
+                          <m:sSubPr>
+                            <m:ctrlPr>
+                              <w:rPr>
+                                <w:rFonts w:ascii="Cambria Math" w:hAnsi="Cambria Math"/>
+                              </w:rPr>
+                            </m:ctrlPr>
+                          </m:sSubPr>
+                          <m:e>
+                            <m:r>
+                              <m:rPr>
+                                <m:sty m:val="p"/>
+                              </m:rPr>
+                              <w:rPr>
+                                <w:rFonts w:ascii="Cambria Math" w:hAnsi="Cambria Math"/>
+                              </w:rPr>
+                              <m:t>A</m:t>
+                            </m:r>
+                          </m:e>
+                          <m:sub>
+                            <m:r>
+                              <m:rPr>
+                                <m:sty m:val="p"/>
+                              </m:rPr>
+                              <w:rPr>
+                                <w:rFonts w:ascii="Cambria Math" w:hAnsi="Cambria Math"/>
+                              </w:rPr>
+                              <m:t>1</m:t>
+                            </m:r>
+                          </m:sub>
+                        </m:sSub>
+                        <m:r>
+                          <m:rPr>
+                            <m:sty m:val="p"/>
+                          </m:rPr>
+                          <w:rPr>
+                            <w:rFonts w:ascii="Cambria Math" w:hAnsi="Cambria Math" w:hint="eastAsia"/>
+                          </w:rPr>
+                          <m:t>）</m:t>
+                        </m:r>
+                      </m:e>
+                      <m:e>
+                        <m:r>
+                          <w:rPr>
+                            <w:rFonts w:ascii="Cambria Math" w:hAnsi="Cambria Math"/>
+                          </w:rPr>
+                          <m:t>π</m:t>
+                        </m:r>
+                        <m:r>
+                          <m:rPr>
+                            <m:sty m:val="p"/>
+                          </m:rPr>
+                          <w:rPr>
+                            <w:rFonts w:ascii="Cambria Math" w:hAnsi="Cambria Math" w:hint="eastAsia"/>
+                          </w:rPr>
+                          <m:t>（</m:t>
+                        </m:r>
+                        <m:sSub>
+                          <m:sSubPr>
+                            <m:ctrlPr>
+                              <w:rPr>
+                                <w:rFonts w:ascii="Cambria Math" w:hAnsi="Cambria Math"/>
+                              </w:rPr>
+                            </m:ctrlPr>
+                          </m:sSubPr>
+                          <m:e>
+                            <m:r>
+                              <m:rPr>
+                                <m:sty m:val="p"/>
+                              </m:rPr>
+                              <w:rPr>
+                                <w:rFonts w:ascii="Cambria Math" w:hAnsi="Cambria Math"/>
+                              </w:rPr>
+                              <m:t>A</m:t>
+                            </m:r>
+                          </m:e>
+                          <m:sub>
+                            <m:r>
+                              <m:rPr>
+                                <m:sty m:val="p"/>
+                              </m:rPr>
+                              <w:rPr>
+                                <w:rFonts w:ascii="Cambria Math" w:hAnsi="Cambria Math"/>
+                              </w:rPr>
+                              <m:t>2</m:t>
+                            </m:r>
+                          </m:sub>
+                        </m:sSub>
+                        <m:r>
+                          <m:rPr>
+                            <m:sty m:val="p"/>
+                          </m:rPr>
+                          <w:rPr>
+                            <w:rFonts w:ascii="Cambria Math" w:hAnsi="Cambria Math" w:hint="eastAsia"/>
+                          </w:rPr>
+                          <m:t>）</m:t>
+                        </m:r>
+                      </m:e>
+                    </m:mr>
+                  </m:m>
+                </m:e>
+                <m:e>
+                  <m:m>
+                    <m:mPr>
+                      <m:mcs>
+                        <m:mc>
+                          <m:mcPr>
+                            <m:count m:val="2"/>
+                            <m:mcJc m:val="center"/>
+                          </m:mcPr>
+                        </m:mc>
+                      </m:mcs>
+                      <m:ctrlPr>
+                        <w:rPr>
+                          <w:rFonts w:ascii="Cambria Math" w:hAnsi="Cambria Math"/>
+                          <w:i/>
+                        </w:rPr>
+                      </m:ctrlPr>
+                    </m:mPr>
+                    <m:mr>
+                      <m:e>
+                        <m:r>
+                          <w:rPr>
+                            <w:rFonts w:ascii="Cambria Math" w:hAnsi="Cambria Math"/>
+                          </w:rPr>
+                          <m:t>π</m:t>
+                        </m:r>
+                        <m:r>
+                          <m:rPr>
+                            <m:sty m:val="p"/>
+                          </m:rPr>
+                          <w:rPr>
+                            <w:rFonts w:ascii="Cambria Math" w:hAnsi="Cambria Math" w:hint="eastAsia"/>
+                          </w:rPr>
+                          <m:t>（</m:t>
+                        </m:r>
+                        <m:sSub>
+                          <m:sSubPr>
+                            <m:ctrlPr>
+                              <w:rPr>
+                                <w:rFonts w:ascii="Cambria Math" w:hAnsi="Cambria Math"/>
+                              </w:rPr>
+                            </m:ctrlPr>
+                          </m:sSubPr>
+                          <m:e>
+                            <m:r>
+                              <m:rPr>
+                                <m:sty m:val="p"/>
+                              </m:rPr>
+                              <w:rPr>
+                                <w:rFonts w:ascii="Cambria Math" w:hAnsi="Cambria Math"/>
+                              </w:rPr>
+                              <m:t>A</m:t>
+                            </m:r>
+                          </m:e>
+                          <m:sub>
+                            <m:r>
+                              <m:rPr>
+                                <m:sty m:val="p"/>
+                              </m:rPr>
+                              <w:rPr>
+                                <w:rFonts w:ascii="Cambria Math" w:hAnsi="Cambria Math"/>
+                              </w:rPr>
+                              <m:t>1</m:t>
+                            </m:r>
+                          </m:sub>
+                        </m:sSub>
+                        <m:r>
+                          <m:rPr>
+                            <m:sty m:val="p"/>
+                          </m:rPr>
+                          <w:rPr>
+                            <w:rFonts w:ascii="Cambria Math" w:hAnsi="Cambria Math" w:hint="eastAsia"/>
+                          </w:rPr>
+                          <m:t>）</m:t>
+                        </m:r>
+                      </m:e>
+                      <m:e>
+                        <m:r>
+                          <w:rPr>
+                            <w:rFonts w:ascii="Cambria Math" w:hAnsi="Cambria Math"/>
+                          </w:rPr>
+                          <m:t>π</m:t>
+                        </m:r>
+                        <m:r>
+                          <m:rPr>
+                            <m:sty m:val="p"/>
+                          </m:rPr>
+                          <w:rPr>
+                            <w:rFonts w:ascii="Cambria Math" w:hAnsi="Cambria Math" w:hint="eastAsia"/>
+                          </w:rPr>
+                          <m:t>（</m:t>
+                        </m:r>
+                        <m:sSub>
+                          <m:sSubPr>
+                            <m:ctrlPr>
+                              <w:rPr>
+                                <w:rFonts w:ascii="Cambria Math" w:hAnsi="Cambria Math"/>
+                              </w:rPr>
+                            </m:ctrlPr>
+                          </m:sSubPr>
+                          <m:e>
+                            <m:r>
+                              <m:rPr>
+                                <m:sty m:val="p"/>
+                              </m:rPr>
+                              <w:rPr>
+                                <w:rFonts w:ascii="Cambria Math" w:hAnsi="Cambria Math"/>
+                              </w:rPr>
+                              <m:t>A</m:t>
+                            </m:r>
+                          </m:e>
+                          <m:sub>
+                            <m:r>
+                              <m:rPr>
+                                <m:sty m:val="p"/>
+                              </m:rPr>
+                              <w:rPr>
+                                <w:rFonts w:ascii="Cambria Math" w:hAnsi="Cambria Math"/>
+                              </w:rPr>
+                              <m:t>2</m:t>
+                            </m:r>
+                          </m:sub>
+                        </m:sSub>
+                        <m:r>
+                          <m:rPr>
+                            <m:sty m:val="p"/>
+                          </m:rPr>
+                          <w:rPr>
+                            <w:rFonts w:ascii="Cambria Math" w:hAnsi="Cambria Math" w:hint="eastAsia"/>
+                          </w:rPr>
+                          <m:t>）</m:t>
+                        </m:r>
+                      </m:e>
+                    </m:mr>
+                    <m:mr>
+                      <m:e>
+                        <m:r>
+                          <w:rPr>
+                            <w:rFonts w:ascii="Cambria Math" w:hAnsi="Cambria Math"/>
+                          </w:rPr>
+                          <m:t>π</m:t>
+                        </m:r>
+                        <m:r>
+                          <m:rPr>
+                            <m:sty m:val="p"/>
+                          </m:rPr>
+                          <w:rPr>
+                            <w:rFonts w:ascii="Cambria Math" w:hAnsi="Cambria Math" w:hint="eastAsia"/>
+                          </w:rPr>
+                          <m:t>（</m:t>
+                        </m:r>
+                        <m:sSub>
+                          <m:sSubPr>
+                            <m:ctrlPr>
+                              <w:rPr>
+                                <w:rFonts w:ascii="Cambria Math" w:hAnsi="Cambria Math"/>
+                              </w:rPr>
+                            </m:ctrlPr>
+                          </m:sSubPr>
+                          <m:e>
+                            <m:r>
+                              <m:rPr>
+                                <m:sty m:val="p"/>
+                              </m:rPr>
+                              <w:rPr>
+                                <w:rFonts w:ascii="Cambria Math" w:hAnsi="Cambria Math"/>
+                              </w:rPr>
+                              <m:t>A</m:t>
+                            </m:r>
+                          </m:e>
+                          <m:sub>
+                            <m:r>
+                              <m:rPr>
+                                <m:sty m:val="p"/>
+                              </m:rPr>
+                              <w:rPr>
+                                <w:rFonts w:ascii="Cambria Math" w:hAnsi="Cambria Math"/>
+                              </w:rPr>
+                              <m:t>4</m:t>
+                            </m:r>
+                          </m:sub>
+                        </m:sSub>
+                        <m:r>
+                          <m:rPr>
+                            <m:sty m:val="p"/>
+                          </m:rPr>
+                          <w:rPr>
+                            <w:rFonts w:ascii="Cambria Math" w:hAnsi="Cambria Math" w:hint="eastAsia"/>
+                          </w:rPr>
+                          <m:t>）</m:t>
+                        </m:r>
+                      </m:e>
+                      <m:e>
+                        <m:r>
+                          <w:rPr>
+                            <w:rFonts w:ascii="Cambria Math" w:hAnsi="Cambria Math"/>
+                          </w:rPr>
+                          <m:t>π</m:t>
+                        </m:r>
+                        <m:r>
+                          <m:rPr>
+                            <m:sty m:val="p"/>
+                          </m:rPr>
+                          <w:rPr>
+                            <w:rFonts w:ascii="Cambria Math" w:hAnsi="Cambria Math" w:hint="eastAsia"/>
+                          </w:rPr>
+                          <m:t>（</m:t>
+                        </m:r>
+                        <m:sSub>
+                          <m:sSubPr>
+                            <m:ctrlPr>
+                              <w:rPr>
+                                <w:rFonts w:ascii="Cambria Math" w:hAnsi="Cambria Math"/>
+                              </w:rPr>
+                            </m:ctrlPr>
+                          </m:sSubPr>
+                          <m:e>
+                            <m:r>
+                              <m:rPr>
+                                <m:sty m:val="p"/>
+                              </m:rPr>
+                              <w:rPr>
+                                <w:rFonts w:ascii="Cambria Math" w:hAnsi="Cambria Math"/>
+                              </w:rPr>
+                              <m:t>A</m:t>
+                            </m:r>
+                          </m:e>
+                          <m:sub>
+                            <m:r>
+                              <m:rPr>
+                                <m:sty m:val="p"/>
+                              </m:rPr>
+                              <w:rPr>
+                                <w:rFonts w:ascii="Cambria Math" w:hAnsi="Cambria Math"/>
+                              </w:rPr>
+                              <m:t>4</m:t>
+                            </m:r>
+                          </m:sub>
+                        </m:sSub>
+                        <m:r>
+                          <m:rPr>
+                            <m:sty m:val="p"/>
+                          </m:rPr>
+                          <w:rPr>
+                            <w:rFonts w:ascii="Cambria Math" w:hAnsi="Cambria Math" w:hint="eastAsia"/>
+                          </w:rPr>
+                          <m:t>）</m:t>
+                        </m:r>
+                      </m:e>
+                    </m:mr>
+                  </m:m>
+                </m:e>
+              </m:mr>
+            </m:m>
+          </m:e>
+        </m:d>
+      </m:oMath>
+    </w:p>
+    <w:p>
+      <w:pPr>
+        <w:ind w:firstLine="480"/>
+      </w:pPr>
+      <w:r>
+        <w:rPr>
+          <w:rFonts w:hint="eastAsia"/>
+        </w:rPr>
+        <w:t>其中</w:t>
+      </w:r>
+      <m:oMath>
+        <m:r>
+          <w:rPr>
+            <w:rFonts w:ascii="Cambria Math" w:hAnsi="Cambria Math"/>
+          </w:rPr>
+          <m:t>π</m:t>
+        </m:r>
+        <m:r>
+          <m:rPr>
+            <m:sty m:val="p"/>
+          </m:rPr>
+          <w:rPr>
+            <w:rFonts w:ascii="Cambria Math" w:hAnsi="Cambria Math" w:hint="eastAsia"/>
+          </w:rPr>
+          <m:t>（</m:t>
+        </m:r>
+        <m:r>
+          <m:rPr>
+            <m:sty m:val="p"/>
+          </m:rPr>
+          <w:rPr>
+            <w:rFonts w:ascii="Cambria Math" w:hAnsi="Cambria Math"/>
+          </w:rPr>
+          <m:t>.</m:t>
+        </m:r>
+        <m:r>
+          <m:rPr>
+            <m:sty m:val="p"/>
+          </m:rPr>
+          <w:rPr>
+            <w:rFonts w:ascii="Cambria Math" w:hAnsi="Cambria Math" w:hint="eastAsia"/>
+          </w:rPr>
+          <m:t>）</m:t>
+        </m:r>
+      </m:oMath>
+      <w:r>
+        <w:rPr>
+          <w:rFonts w:hint="eastAsia"/>
+        </w:rPr>
+        <w:t>表示将矩阵的列随机排列。</w:t>
+      </w:r>
+    </w:p>
+    <w:p>
+      <w:pPr>
+        <w:ind w:firstLine="480"/>
+      </w:pPr>
+      <w:r>
+        <w:t>由于</w:t>
+      </w:r>
+      <w:r>
+        <w:rPr>
+          <w:rFonts w:hint="eastAsia"/>
+        </w:rPr>
+        <w:t>x</w:t>
+      </w:r>
+      <w:r>
+        <w:rPr>
+          <w:rFonts w:hint="eastAsia"/>
+        </w:rPr>
+        <w:t>的元素要么是</w:t>
+      </w:r>
+      <w:r>
+        <w:rPr>
+          <w:rFonts w:hint="eastAsia"/>
+        </w:rPr>
+        <w:t>0</w:t>
+      </w:r>
+      <w:r>
+        <w:rPr>
+          <w:rFonts w:hint="eastAsia"/>
+        </w:rPr>
+        <w:t>要么是</w:t>
+      </w:r>
+      <w:r>
+        <w:rPr>
+          <w:rFonts w:hint="eastAsia"/>
+        </w:rPr>
+        <w:t>1</w:t>
+      </w:r>
+      <w:r>
+        <w:rPr>
+          <w:rFonts w:hint="eastAsia"/>
+        </w:rPr>
+        <w:t>，因此共有</w:t>
+      </w:r>
+      <w:r>
+        <w:rPr>
+          <w:rFonts w:hint="eastAsia"/>
+        </w:rPr>
+        <w:t>23</w:t>
+      </w:r>
+      <w:r>
+        <w:rPr>
+          <w:rFonts w:hint="eastAsia"/>
+        </w:rPr>
+        <w:t>个不同的</w:t>
+      </w:r>
+      <w:r>
+        <w:rPr>
+          <w:rFonts w:hint="eastAsia"/>
+        </w:rPr>
+        <w:t>RPC</w:t>
+      </w:r>
+      <w:r>
+        <w:rPr>
+          <w:rFonts w:hint="eastAsia"/>
+        </w:rPr>
+        <w:t>符号，符号值为从</w:t>
+      </w:r>
+      <w:r>
+        <w:rPr>
+          <w:rFonts w:hint="eastAsia"/>
+        </w:rPr>
+        <w:t>-11</w:t>
+      </w:r>
+      <w:r>
+        <w:rPr>
+          <w:rFonts w:hint="eastAsia"/>
+        </w:rPr>
+        <w:t>到</w:t>
+      </w:r>
+      <w:r>
+        <w:rPr>
+          <w:rFonts w:hint="eastAsia"/>
+        </w:rPr>
+        <w:t>+11</w:t>
+      </w:r>
+      <w:r>
+        <w:rPr>
+          <w:rFonts w:hint="eastAsia"/>
+        </w:rPr>
+        <w:t>之间的整数。每两个</w:t>
+      </w:r>
+      <w:r>
+        <w:rPr>
+          <w:rFonts w:hint="eastAsia"/>
+        </w:rPr>
+        <w:t>RPC</w:t>
+      </w:r>
+      <w:r>
+        <w:rPr>
+          <w:rFonts w:hint="eastAsia"/>
+        </w:rPr>
+        <w:t>符号作为发送无线符号的</w:t>
+      </w:r>
+      <w:r>
+        <w:rPr>
+          <w:rFonts w:hint="eastAsia"/>
+        </w:rPr>
+        <w:t>IQ</w:t>
+      </w:r>
+      <w:r>
+        <w:rPr>
+          <w:rFonts w:hint="eastAsia"/>
+        </w:rPr>
+        <w:t>分量。传统调制的无线符号是由几个相邻比特映射组成的。但是</w:t>
+      </w:r>
+      <w:r>
+        <w:rPr>
+          <w:rFonts w:hint="eastAsia"/>
+        </w:rPr>
+        <w:t>RPC</w:t>
+      </w:r>
+      <w:r>
+        <w:rPr>
+          <w:rFonts w:hint="eastAsia"/>
+        </w:rPr>
+        <w:t>使用了一个非传统的</w:t>
+      </w:r>
+      <w:r>
+        <w:rPr>
+          <w:rFonts w:hint="eastAsia"/>
+        </w:rPr>
+        <w:t>23x23</w:t>
+      </w:r>
+      <w:r>
+        <w:rPr>
+          <w:rFonts w:hint="eastAsia"/>
+        </w:rPr>
+        <w:t>的星座，比传统的无线通信系统使用了更加稠密的星座。在差的信道条件下，接收</w:t>
+      </w:r>
+      <w:proofErr w:type="gramStart"/>
+      <w:r>
+        <w:rPr>
+          <w:rFonts w:hint="eastAsia"/>
+        </w:rPr>
+        <w:t>端需要</w:t>
+      </w:r>
+      <w:proofErr w:type="gramEnd"/>
+      <w:r>
+        <w:rPr>
+          <w:rFonts w:hint="eastAsia"/>
+        </w:rPr>
+        <w:t>更多的调制符号来成功译码。在发送端，一个比特</w:t>
+      </w:r>
+      <w:proofErr w:type="gramStart"/>
+      <w:r>
+        <w:rPr>
+          <w:rFonts w:hint="eastAsia"/>
+        </w:rPr>
+        <w:t>串可以</w:t>
+      </w:r>
+      <w:proofErr w:type="gramEnd"/>
+      <w:r>
+        <w:rPr>
+          <w:rFonts w:hint="eastAsia"/>
+        </w:rPr>
+        <w:t>产生无限多个符号，每个符号由不同</w:t>
+      </w:r>
+      <w:r>
+        <w:rPr>
+          <w:rFonts w:hint="eastAsia"/>
+        </w:rPr>
+        <w:t>L</w:t>
+      </w:r>
+      <w:proofErr w:type="gramStart"/>
+      <w:r>
+        <w:rPr>
+          <w:rFonts w:hint="eastAsia"/>
+        </w:rPr>
+        <w:t>个</w:t>
+      </w:r>
+      <w:proofErr w:type="gramEnd"/>
+      <w:r>
+        <w:rPr>
+          <w:rFonts w:hint="eastAsia"/>
+        </w:rPr>
+        <w:t>比特生成。当信道条件好的时候，较少的符号数就足够完成译码。当信道条件差的时候，发送</w:t>
+      </w:r>
+      <w:proofErr w:type="gramStart"/>
+      <w:r>
+        <w:rPr>
+          <w:rFonts w:hint="eastAsia"/>
+        </w:rPr>
+        <w:t>端需要</w:t>
+      </w:r>
+      <w:proofErr w:type="gramEnd"/>
+      <w:r>
+        <w:rPr>
+          <w:rFonts w:hint="eastAsia"/>
+        </w:rPr>
+        <w:t>持续发送符号，直到接收</w:t>
+      </w:r>
+      <w:proofErr w:type="gramStart"/>
+      <w:r>
+        <w:rPr>
+          <w:rFonts w:hint="eastAsia"/>
+        </w:rPr>
+        <w:t>端成功</w:t>
+      </w:r>
+      <w:proofErr w:type="gramEnd"/>
+      <w:r>
+        <w:rPr>
+          <w:rFonts w:hint="eastAsia"/>
+        </w:rPr>
+        <w:t>译码后反馈</w:t>
+      </w:r>
+      <w:r>
+        <w:rPr>
+          <w:rFonts w:hint="eastAsia"/>
+        </w:rPr>
+        <w:t>ACK</w:t>
+      </w:r>
+      <w:r>
+        <w:rPr>
+          <w:rFonts w:hint="eastAsia"/>
+        </w:rPr>
+        <w:t>。因为通信速率由</w:t>
+      </w:r>
+      <w:r>
+        <w:rPr>
+          <w:rFonts w:hint="eastAsia"/>
+        </w:rPr>
+        <w:t>N</w:t>
+      </w:r>
+      <w:r>
+        <w:rPr>
+          <w:rFonts w:hint="eastAsia"/>
+        </w:rPr>
+        <w:t>除以无线符号个数计算，</w:t>
+      </w:r>
+      <w:r>
+        <w:rPr>
+          <w:rFonts w:hint="eastAsia"/>
+        </w:rPr>
+        <w:t>RPC</w:t>
+      </w:r>
+      <w:r>
+        <w:rPr>
+          <w:rFonts w:hint="eastAsia"/>
+        </w:rPr>
+        <w:t>实现了平滑的速率自适应功能。</w:t>
+      </w:r>
+    </w:p>
+    <w:p>
+      <w:pPr>
+        <w:pStyle w:val="3"/>
+        <w:rPr>
+          <w:rFonts w:hint="eastAsia"/>
+          <w:sz w:val="28"/>
+          <w:szCs w:val="28"/>
+        </w:rPr>
+      </w:pPr>
+      <w:r>
+        <w:rPr>
+          <w:rFonts w:hint="eastAsia"/>
+          <w:sz w:val="28"/>
+          <w:szCs w:val="28"/>
+        </w:rPr>
+        <w:t>3.4.</w:t>
+      </w:r>
+      <w:r>
+        <w:rPr>
+          <w:rFonts w:hint="eastAsia"/>
+          <w:sz w:val="28"/>
+          <w:szCs w:val="28"/>
+        </w:rPr>
+        <w:t>3</w:t>
+      </w:r>
+      <w:r>
+        <w:rPr>
+          <w:rFonts w:hint="eastAsia"/>
+          <w:sz w:val="28"/>
+          <w:szCs w:val="28"/>
+        </w:rPr>
+        <w:t xml:space="preserve"> </w:t>
+      </w:r>
+      <w:r>
+        <w:rPr>
+          <w:rFonts w:hint="eastAsia"/>
+          <w:sz w:val="28"/>
+          <w:szCs w:val="28"/>
+        </w:rPr>
+        <w:t>实验</w:t>
+      </w:r>
+    </w:p>
+    <w:p>
+      <w:pPr>
+        <w:rPr>
+          <w:rFonts w:hint="eastAsia"/>
+        </w:rPr>
+      </w:pPr>
+      <w:r>
+        <w:rPr>
+          <w:rFonts w:hint="eastAsia"/>
+        </w:rPr>
+        <w:tab/>
       </w:r>
     </w:p>
     <w:p>
@@ -22569,7 +30815,7 @@
       </w:r>
     </w:p>
     <w:p>
-      <w:r>
+      <w:pPr>
         <w:rPr>
           <w:rFonts w:ascii="Arial" w:hAnsi="Arial" w:cs="Arial" w:hint="eastAsia"/>
           <w:color w:val="222222"/>
@@ -22577,6 +30823,15 @@
           <w:szCs w:val="20"/>
           <w:shd w:val="clear" w:color="auto" w:fill="FFFFFF"/>
         </w:rPr>
+      </w:pPr>
+      <w:r>
+        <w:rPr>
+          <w:rFonts w:ascii="Arial" w:hAnsi="Arial" w:cs="Arial" w:hint="eastAsia"/>
+          <w:color w:val="222222"/>
+          <w:sz w:val="20"/>
+          <w:szCs w:val="20"/>
+          <w:shd w:val="clear" w:color="auto" w:fill="FFFFFF"/>
+        </w:rPr>
         <w:t>【</w:t>
       </w:r>
       <w:r>
@@ -22665,6 +30920,1182 @@
         </w:rPr>
         <w:t xml:space="preserve"> ACM, 2011: 289-300.</w:t>
       </w:r>
+    </w:p>
+    <w:p>
+      <w:pPr>
+        <w:rPr>
+          <w:rFonts w:ascii="Arial" w:hAnsi="Arial" w:cs="Arial" w:hint="eastAsia"/>
+          <w:color w:val="222222"/>
+          <w:sz w:val="20"/>
+          <w:szCs w:val="20"/>
+          <w:shd w:val="clear" w:color="auto" w:fill="FFFFFF"/>
+        </w:rPr>
+      </w:pPr>
+      <w:r>
+        <w:rPr>
+          <w:rFonts w:ascii="Arial" w:hAnsi="Arial" w:cs="Arial" w:hint="eastAsia"/>
+          <w:color w:val="222222"/>
+          <w:sz w:val="20"/>
+          <w:szCs w:val="20"/>
+          <w:shd w:val="clear" w:color="auto" w:fill="FFFFFF"/>
+        </w:rPr>
+        <w:lastRenderedPageBreak/>
+        <w:t>【</w:t>
+      </w:r>
+      <w:r>
+        <w:rPr>
+          <w:rFonts w:ascii="Arial" w:hAnsi="Arial" w:cs="Arial" w:hint="eastAsia"/>
+          <w:color w:val="222222"/>
+          <w:sz w:val="20"/>
+          <w:szCs w:val="20"/>
+          <w:shd w:val="clear" w:color="auto" w:fill="FFFFFF"/>
+        </w:rPr>
+        <w:t>36</w:t>
+      </w:r>
+      <w:r>
+        <w:rPr>
+          <w:rFonts w:ascii="Arial" w:hAnsi="Arial" w:cs="Arial" w:hint="eastAsia"/>
+          <w:color w:val="222222"/>
+          <w:sz w:val="20"/>
+          <w:szCs w:val="20"/>
+          <w:shd w:val="clear" w:color="auto" w:fill="FFFFFF"/>
+        </w:rPr>
+        <w:t>】</w:t>
+      </w:r>
+      <w:r>
+        <w:rPr>
+          <w:rFonts w:ascii="Arial" w:hAnsi="Arial" w:cs="Arial"/>
+          <w:color w:val="222222"/>
+          <w:sz w:val="20"/>
+          <w:szCs w:val="20"/>
+          <w:shd w:val="clear" w:color="auto" w:fill="FFFFFF"/>
+        </w:rPr>
+        <w:t xml:space="preserve">GD Forney, R </w:t>
+      </w:r>
+      <w:proofErr w:type="spellStart"/>
+      <w:r>
+        <w:rPr>
+          <w:rFonts w:ascii="Arial" w:hAnsi="Arial" w:cs="Arial"/>
+          <w:color w:val="222222"/>
+          <w:sz w:val="20"/>
+          <w:szCs w:val="20"/>
+          <w:shd w:val="clear" w:color="auto" w:fill="FFFFFF"/>
+        </w:rPr>
+        <w:t>Gallager</w:t>
+      </w:r>
+      <w:proofErr w:type="spellEnd"/>
+      <w:r>
+        <w:rPr>
+          <w:rFonts w:ascii="Arial" w:hAnsi="Arial" w:cs="Arial"/>
+          <w:color w:val="222222"/>
+          <w:sz w:val="20"/>
+          <w:szCs w:val="20"/>
+          <w:shd w:val="clear" w:color="auto" w:fill="FFFFFF"/>
+        </w:rPr>
+        <w:t xml:space="preserve">, G Lang, F </w:t>
+      </w:r>
+      <w:proofErr w:type="spellStart"/>
+      <w:r>
+        <w:rPr>
+          <w:rFonts w:ascii="Arial" w:hAnsi="Arial" w:cs="Arial"/>
+          <w:color w:val="222222"/>
+          <w:sz w:val="20"/>
+          <w:szCs w:val="20"/>
+          <w:shd w:val="clear" w:color="auto" w:fill="FFFFFF"/>
+        </w:rPr>
+        <w:t>Longstaff</w:t>
+      </w:r>
+      <w:proofErr w:type="spellEnd"/>
+      <w:r>
+        <w:rPr>
+          <w:rFonts w:ascii="Arial" w:hAnsi="Arial" w:cs="Arial"/>
+          <w:color w:val="222222"/>
+          <w:sz w:val="20"/>
+          <w:szCs w:val="20"/>
+          <w:shd w:val="clear" w:color="auto" w:fill="FFFFFF"/>
+        </w:rPr>
+        <w:t xml:space="preserve">, and S Qureshi. </w:t>
+      </w:r>
+      <w:proofErr w:type="gramStart"/>
+      <w:r>
+        <w:rPr>
+          <w:rFonts w:ascii="Arial" w:hAnsi="Arial" w:cs="Arial"/>
+          <w:color w:val="222222"/>
+          <w:sz w:val="20"/>
+          <w:szCs w:val="20"/>
+          <w:shd w:val="clear" w:color="auto" w:fill="FFFFFF"/>
+        </w:rPr>
+        <w:t>Efficient</w:t>
+      </w:r>
+      <w:r>
+        <w:rPr>
+          <w:rFonts w:ascii="Arial" w:hAnsi="Arial" w:cs="Arial" w:hint="eastAsia"/>
+          <w:color w:val="222222"/>
+          <w:sz w:val="20"/>
+          <w:szCs w:val="20"/>
+          <w:shd w:val="clear" w:color="auto" w:fill="FFFFFF"/>
+        </w:rPr>
+        <w:t xml:space="preserve"> </w:t>
+      </w:r>
+      <w:r>
+        <w:rPr>
+          <w:rFonts w:ascii="Arial" w:hAnsi="Arial" w:cs="Arial"/>
+          <w:color w:val="222222"/>
+          <w:sz w:val="20"/>
+          <w:szCs w:val="20"/>
+          <w:shd w:val="clear" w:color="auto" w:fill="FFFFFF"/>
+        </w:rPr>
+        <w:t>modulation for band-limited channels.</w:t>
+      </w:r>
+      <w:proofErr w:type="gramEnd"/>
+      <w:r>
+        <w:rPr>
+          <w:rFonts w:ascii="Arial" w:hAnsi="Arial" w:cs="Arial"/>
+          <w:color w:val="222222"/>
+          <w:sz w:val="20"/>
+          <w:szCs w:val="20"/>
+          <w:shd w:val="clear" w:color="auto" w:fill="FFFFFF"/>
+        </w:rPr>
+        <w:t xml:space="preserve"> </w:t>
+      </w:r>
+      <w:r>
+        <w:rPr>
+          <w:rFonts w:ascii="Arial" w:hAnsi="Arial" w:cs="Arial"/>
+          <w:iCs/>
+          <w:color w:val="222222"/>
+          <w:sz w:val="20"/>
+          <w:szCs w:val="20"/>
+          <w:shd w:val="clear" w:color="auto" w:fill="FFFFFF"/>
+        </w:rPr>
+        <w:t>IEEE Journal on Selected Areas</w:t>
+      </w:r>
+      <w:r>
+        <w:rPr>
+          <w:rFonts w:ascii="Arial" w:hAnsi="Arial" w:cs="Arial" w:hint="eastAsia"/>
+          <w:iCs/>
+          <w:color w:val="222222"/>
+          <w:sz w:val="20"/>
+          <w:szCs w:val="20"/>
+          <w:shd w:val="clear" w:color="auto" w:fill="FFFFFF"/>
+        </w:rPr>
+        <w:t xml:space="preserve"> </w:t>
+      </w:r>
+      <w:r>
+        <w:rPr>
+          <w:rFonts w:ascii="Arial" w:hAnsi="Arial" w:cs="Arial"/>
+          <w:iCs/>
+          <w:color w:val="222222"/>
+          <w:sz w:val="20"/>
+          <w:szCs w:val="20"/>
+          <w:shd w:val="clear" w:color="auto" w:fill="FFFFFF"/>
+        </w:rPr>
+        <w:t>in Communications</w:t>
+      </w:r>
+      <w:r>
+        <w:rPr>
+          <w:rFonts w:ascii="Arial" w:hAnsi="Arial" w:cs="Arial"/>
+          <w:color w:val="222222"/>
+          <w:sz w:val="20"/>
+          <w:szCs w:val="20"/>
+          <w:shd w:val="clear" w:color="auto" w:fill="FFFFFF"/>
+        </w:rPr>
+        <w:t>, 2(5):632–647, 1984.</w:t>
+      </w:r>
+    </w:p>
+    <w:p>
+      <w:pPr>
+        <w:rPr>
+          <w:rFonts w:ascii="Arial" w:hAnsi="Arial" w:cs="Arial" w:hint="eastAsia"/>
+          <w:color w:val="222222"/>
+          <w:sz w:val="20"/>
+          <w:szCs w:val="20"/>
+          <w:shd w:val="clear" w:color="auto" w:fill="FFFFFF"/>
+        </w:rPr>
+      </w:pPr>
+      <w:r>
+        <w:rPr>
+          <w:rFonts w:ascii="Arial" w:hAnsi="Arial" w:cs="Arial" w:hint="eastAsia"/>
+          <w:color w:val="222222"/>
+          <w:sz w:val="20"/>
+          <w:szCs w:val="20"/>
+          <w:shd w:val="clear" w:color="auto" w:fill="FFFFFF"/>
+        </w:rPr>
+        <w:t>【</w:t>
+      </w:r>
+      <w:r>
+        <w:rPr>
+          <w:rFonts w:ascii="Arial" w:hAnsi="Arial" w:cs="Arial" w:hint="eastAsia"/>
+          <w:color w:val="222222"/>
+          <w:sz w:val="20"/>
+          <w:szCs w:val="20"/>
+          <w:shd w:val="clear" w:color="auto" w:fill="FFFFFF"/>
+        </w:rPr>
+        <w:t>37</w:t>
+      </w:r>
+      <w:r>
+        <w:rPr>
+          <w:rFonts w:ascii="Arial" w:hAnsi="Arial" w:cs="Arial" w:hint="eastAsia"/>
+          <w:color w:val="222222"/>
+          <w:sz w:val="20"/>
+          <w:szCs w:val="20"/>
+          <w:shd w:val="clear" w:color="auto" w:fill="FFFFFF"/>
+        </w:rPr>
+        <w:t>】</w:t>
+      </w:r>
+      <w:r>
+        <w:rPr>
+          <w:rFonts w:ascii="Arial" w:hAnsi="Arial" w:cs="Arial"/>
+          <w:color w:val="222222"/>
+          <w:sz w:val="20"/>
+          <w:szCs w:val="20"/>
+          <w:shd w:val="clear" w:color="auto" w:fill="FFFFFF"/>
+        </w:rPr>
+        <w:t xml:space="preserve">Long </w:t>
+      </w:r>
+      <w:proofErr w:type="spellStart"/>
+      <w:r>
+        <w:rPr>
+          <w:rFonts w:ascii="Arial" w:hAnsi="Arial" w:cs="Arial"/>
+          <w:color w:val="222222"/>
+          <w:sz w:val="20"/>
+          <w:szCs w:val="20"/>
+          <w:shd w:val="clear" w:color="auto" w:fill="FFFFFF"/>
+        </w:rPr>
+        <w:t>Duan</w:t>
+      </w:r>
+      <w:proofErr w:type="spellEnd"/>
+      <w:r>
+        <w:rPr>
+          <w:rFonts w:ascii="Arial" w:hAnsi="Arial" w:cs="Arial"/>
+          <w:color w:val="222222"/>
+          <w:sz w:val="20"/>
+          <w:szCs w:val="20"/>
+          <w:shd w:val="clear" w:color="auto" w:fill="FFFFFF"/>
+        </w:rPr>
+        <w:t xml:space="preserve">, </w:t>
+      </w:r>
+      <w:proofErr w:type="spellStart"/>
+      <w:r>
+        <w:rPr>
+          <w:rFonts w:ascii="Arial" w:hAnsi="Arial" w:cs="Arial"/>
+          <w:color w:val="222222"/>
+          <w:sz w:val="20"/>
+          <w:szCs w:val="20"/>
+          <w:shd w:val="clear" w:color="auto" w:fill="FFFFFF"/>
+        </w:rPr>
+        <w:t>Bixio</w:t>
+      </w:r>
+      <w:proofErr w:type="spellEnd"/>
+      <w:r>
+        <w:rPr>
+          <w:rFonts w:ascii="Arial" w:hAnsi="Arial" w:cs="Arial"/>
+          <w:color w:val="222222"/>
+          <w:sz w:val="20"/>
+          <w:szCs w:val="20"/>
+          <w:shd w:val="clear" w:color="auto" w:fill="FFFFFF"/>
+        </w:rPr>
+        <w:t xml:space="preserve"> </w:t>
+      </w:r>
+      <w:proofErr w:type="spellStart"/>
+      <w:r>
+        <w:rPr>
+          <w:rFonts w:ascii="Arial" w:hAnsi="Arial" w:cs="Arial"/>
+          <w:color w:val="222222"/>
+          <w:sz w:val="20"/>
+          <w:szCs w:val="20"/>
+          <w:shd w:val="clear" w:color="auto" w:fill="FFFFFF"/>
+        </w:rPr>
+        <w:t>Rimoldi</w:t>
+      </w:r>
+      <w:proofErr w:type="spellEnd"/>
+      <w:r>
+        <w:rPr>
+          <w:rFonts w:ascii="Arial" w:hAnsi="Arial" w:cs="Arial"/>
+          <w:color w:val="222222"/>
+          <w:sz w:val="20"/>
+          <w:szCs w:val="20"/>
+          <w:shd w:val="clear" w:color="auto" w:fill="FFFFFF"/>
+        </w:rPr>
+        <w:t xml:space="preserve">, and </w:t>
+      </w:r>
+      <w:proofErr w:type="spellStart"/>
+      <w:r>
+        <w:rPr>
+          <w:rFonts w:ascii="Arial" w:hAnsi="Arial" w:cs="Arial"/>
+          <w:color w:val="222222"/>
+          <w:sz w:val="20"/>
+          <w:szCs w:val="20"/>
+          <w:shd w:val="clear" w:color="auto" w:fill="FFFFFF"/>
+        </w:rPr>
+        <w:t>Rudiger</w:t>
+      </w:r>
+      <w:proofErr w:type="spellEnd"/>
+      <w:r>
+        <w:rPr>
+          <w:rFonts w:ascii="Arial" w:hAnsi="Arial" w:cs="Arial"/>
+          <w:color w:val="222222"/>
+          <w:sz w:val="20"/>
+          <w:szCs w:val="20"/>
+          <w:shd w:val="clear" w:color="auto" w:fill="FFFFFF"/>
+        </w:rPr>
+        <w:t xml:space="preserve"> </w:t>
+      </w:r>
+      <w:proofErr w:type="spellStart"/>
+      <w:r>
+        <w:rPr>
+          <w:rFonts w:ascii="Arial" w:hAnsi="Arial" w:cs="Arial"/>
+          <w:color w:val="222222"/>
+          <w:sz w:val="20"/>
+          <w:szCs w:val="20"/>
+          <w:shd w:val="clear" w:color="auto" w:fill="FFFFFF"/>
+        </w:rPr>
+        <w:t>Urbanke</w:t>
+      </w:r>
+      <w:proofErr w:type="spellEnd"/>
+      <w:r>
+        <w:rPr>
+          <w:rFonts w:ascii="Arial" w:hAnsi="Arial" w:cs="Arial"/>
+          <w:color w:val="222222"/>
+          <w:sz w:val="20"/>
+          <w:szCs w:val="20"/>
+          <w:shd w:val="clear" w:color="auto" w:fill="FFFFFF"/>
+        </w:rPr>
+        <w:t xml:space="preserve">. </w:t>
+      </w:r>
+      <w:proofErr w:type="gramStart"/>
+      <w:r>
+        <w:rPr>
+          <w:rFonts w:ascii="Arial" w:hAnsi="Arial" w:cs="Arial"/>
+          <w:color w:val="222222"/>
+          <w:sz w:val="20"/>
+          <w:szCs w:val="20"/>
+          <w:shd w:val="clear" w:color="auto" w:fill="FFFFFF"/>
+        </w:rPr>
+        <w:t>Approaching the ¨</w:t>
+      </w:r>
+      <w:r>
+        <w:rPr>
+          <w:rFonts w:ascii="Arial" w:hAnsi="Arial" w:cs="Arial" w:hint="eastAsia"/>
+          <w:color w:val="222222"/>
+          <w:sz w:val="20"/>
+          <w:szCs w:val="20"/>
+          <w:shd w:val="clear" w:color="auto" w:fill="FFFFFF"/>
+        </w:rPr>
+        <w:t xml:space="preserve"> </w:t>
+      </w:r>
+      <w:proofErr w:type="spellStart"/>
+      <w:r>
+        <w:rPr>
+          <w:rFonts w:ascii="Arial" w:hAnsi="Arial" w:cs="Arial"/>
+          <w:color w:val="222222"/>
+          <w:sz w:val="20"/>
+          <w:szCs w:val="20"/>
+          <w:shd w:val="clear" w:color="auto" w:fill="FFFFFF"/>
+        </w:rPr>
+        <w:t>awgn</w:t>
+      </w:r>
+      <w:proofErr w:type="spellEnd"/>
+      <w:r>
+        <w:rPr>
+          <w:rFonts w:ascii="Arial" w:hAnsi="Arial" w:cs="Arial"/>
+          <w:color w:val="222222"/>
+          <w:sz w:val="20"/>
+          <w:szCs w:val="20"/>
+          <w:shd w:val="clear" w:color="auto" w:fill="FFFFFF"/>
+        </w:rPr>
+        <w:t xml:space="preserve"> channel capacity without active shaping.</w:t>
+      </w:r>
+      <w:proofErr w:type="gramEnd"/>
+      <w:r>
+        <w:rPr>
+          <w:rFonts w:ascii="Arial" w:hAnsi="Arial" w:cs="Arial"/>
+          <w:color w:val="222222"/>
+          <w:sz w:val="20"/>
+          <w:szCs w:val="20"/>
+          <w:shd w:val="clear" w:color="auto" w:fill="FFFFFF"/>
+        </w:rPr>
+        <w:t xml:space="preserve"> </w:t>
+      </w:r>
+      <w:proofErr w:type="gramStart"/>
+      <w:r>
+        <w:rPr>
+          <w:rFonts w:ascii="Arial" w:hAnsi="Arial" w:cs="Arial"/>
+          <w:color w:val="222222"/>
+          <w:sz w:val="20"/>
+          <w:szCs w:val="20"/>
+          <w:shd w:val="clear" w:color="auto" w:fill="FFFFFF"/>
+        </w:rPr>
+        <w:t xml:space="preserve">In </w:t>
+      </w:r>
+      <w:r>
+        <w:rPr>
+          <w:rFonts w:ascii="Arial" w:hAnsi="Arial" w:cs="Arial"/>
+          <w:i/>
+          <w:iCs/>
+          <w:color w:val="222222"/>
+          <w:sz w:val="20"/>
+          <w:szCs w:val="20"/>
+          <w:shd w:val="clear" w:color="auto" w:fill="FFFFFF"/>
+        </w:rPr>
+        <w:t>Information Theory.</w:t>
+      </w:r>
+      <w:proofErr w:type="gramEnd"/>
+      <w:r>
+        <w:rPr>
+          <w:rFonts w:ascii="Arial" w:hAnsi="Arial" w:cs="Arial" w:hint="eastAsia"/>
+          <w:color w:val="222222"/>
+          <w:sz w:val="20"/>
+          <w:szCs w:val="20"/>
+          <w:shd w:val="clear" w:color="auto" w:fill="FFFFFF"/>
+        </w:rPr>
+        <w:t xml:space="preserve"> </w:t>
+      </w:r>
+      <w:r>
+        <w:rPr>
+          <w:rFonts w:ascii="Arial" w:hAnsi="Arial" w:cs="Arial"/>
+          <w:i/>
+          <w:iCs/>
+          <w:color w:val="222222"/>
+          <w:sz w:val="20"/>
+          <w:szCs w:val="20"/>
+          <w:shd w:val="clear" w:color="auto" w:fill="FFFFFF"/>
+        </w:rPr>
+        <w:t xml:space="preserve"> 1997. Proceedings., 1997 IEEE International Symposium on</w:t>
+      </w:r>
+      <w:r>
+        <w:rPr>
+          <w:rFonts w:ascii="Arial" w:hAnsi="Arial" w:cs="Arial"/>
+          <w:color w:val="222222"/>
+          <w:sz w:val="20"/>
+          <w:szCs w:val="20"/>
+          <w:shd w:val="clear" w:color="auto" w:fill="FFFFFF"/>
+        </w:rPr>
+        <w:t>, page 374.</w:t>
+      </w:r>
+      <w:r>
+        <w:rPr>
+          <w:rFonts w:ascii="Arial" w:hAnsi="Arial" w:cs="Arial" w:hint="eastAsia"/>
+          <w:color w:val="222222"/>
+          <w:sz w:val="20"/>
+          <w:szCs w:val="20"/>
+          <w:shd w:val="clear" w:color="auto" w:fill="FFFFFF"/>
+        </w:rPr>
+        <w:t xml:space="preserve"> </w:t>
+      </w:r>
+      <w:r>
+        <w:rPr>
+          <w:rFonts w:ascii="Arial" w:hAnsi="Arial" w:cs="Arial"/>
+          <w:color w:val="222222"/>
+          <w:sz w:val="20"/>
+          <w:szCs w:val="20"/>
+          <w:shd w:val="clear" w:color="auto" w:fill="FFFFFF"/>
+        </w:rPr>
+        <w:t xml:space="preserve"> </w:t>
+      </w:r>
+      <w:proofErr w:type="gramStart"/>
+      <w:r>
+        <w:rPr>
+          <w:rFonts w:ascii="Arial" w:hAnsi="Arial" w:cs="Arial"/>
+          <w:color w:val="222222"/>
+          <w:sz w:val="20"/>
+          <w:szCs w:val="20"/>
+          <w:shd w:val="clear" w:color="auto" w:fill="FFFFFF"/>
+        </w:rPr>
+        <w:t>IEEE, 1997.</w:t>
+      </w:r>
+      <w:proofErr w:type="gramEnd"/>
+    </w:p>
+    <w:p>
+      <w:pPr>
+        <w:rPr>
+          <w:rFonts w:ascii="Arial" w:hAnsi="Arial" w:cs="Arial" w:hint="eastAsia"/>
+          <w:color w:val="222222"/>
+          <w:sz w:val="20"/>
+          <w:szCs w:val="20"/>
+          <w:shd w:val="clear" w:color="auto" w:fill="FFFFFF"/>
+        </w:rPr>
+      </w:pPr>
+      <w:r>
+        <w:rPr>
+          <w:rFonts w:ascii="Arial" w:hAnsi="Arial" w:cs="Arial" w:hint="eastAsia"/>
+          <w:color w:val="222222"/>
+          <w:sz w:val="20"/>
+          <w:szCs w:val="20"/>
+          <w:shd w:val="clear" w:color="auto" w:fill="FFFFFF"/>
+        </w:rPr>
+        <w:t>【</w:t>
+      </w:r>
+      <w:r>
+        <w:rPr>
+          <w:rFonts w:ascii="Arial" w:hAnsi="Arial" w:cs="Arial" w:hint="eastAsia"/>
+          <w:color w:val="222222"/>
+          <w:sz w:val="20"/>
+          <w:szCs w:val="20"/>
+          <w:shd w:val="clear" w:color="auto" w:fill="FFFFFF"/>
+        </w:rPr>
+        <w:t>38</w:t>
+      </w:r>
+      <w:r>
+        <w:rPr>
+          <w:rFonts w:ascii="Arial" w:hAnsi="Arial" w:cs="Arial" w:hint="eastAsia"/>
+          <w:color w:val="222222"/>
+          <w:sz w:val="20"/>
+          <w:szCs w:val="20"/>
+          <w:shd w:val="clear" w:color="auto" w:fill="FFFFFF"/>
+        </w:rPr>
+        <w:t>】</w:t>
+      </w:r>
+      <w:r>
+        <w:rPr>
+          <w:rFonts w:ascii="Arial" w:hAnsi="Arial" w:cs="Arial"/>
+          <w:color w:val="222222"/>
+          <w:sz w:val="20"/>
+          <w:szCs w:val="20"/>
+          <w:shd w:val="clear" w:color="auto" w:fill="FFFFFF"/>
+        </w:rPr>
+        <w:t xml:space="preserve">Xiao Ma and Li Ping. </w:t>
+      </w:r>
+      <w:proofErr w:type="gramStart"/>
+      <w:r>
+        <w:rPr>
+          <w:rFonts w:ascii="Arial" w:hAnsi="Arial" w:cs="Arial"/>
+          <w:color w:val="222222"/>
+          <w:sz w:val="20"/>
+          <w:szCs w:val="20"/>
+          <w:shd w:val="clear" w:color="auto" w:fill="FFFFFF"/>
+        </w:rPr>
+        <w:t>Coded modulation using superimposed binary</w:t>
+      </w:r>
+      <w:r>
+        <w:rPr>
+          <w:rFonts w:ascii="Arial" w:hAnsi="Arial" w:cs="Arial" w:hint="eastAsia"/>
+          <w:color w:val="222222"/>
+          <w:sz w:val="20"/>
+          <w:szCs w:val="20"/>
+          <w:shd w:val="clear" w:color="auto" w:fill="FFFFFF"/>
+        </w:rPr>
+        <w:t xml:space="preserve"> </w:t>
+      </w:r>
+      <w:r>
+        <w:rPr>
+          <w:rFonts w:ascii="Arial" w:hAnsi="Arial" w:cs="Arial"/>
+          <w:color w:val="222222"/>
+          <w:sz w:val="20"/>
+          <w:szCs w:val="20"/>
+          <w:shd w:val="clear" w:color="auto" w:fill="FFFFFF"/>
+        </w:rPr>
+        <w:t>codes.</w:t>
+      </w:r>
+      <w:proofErr w:type="gramEnd"/>
+      <w:r>
+        <w:rPr>
+          <w:rFonts w:ascii="Arial" w:hAnsi="Arial" w:cs="Arial"/>
+          <w:color w:val="222222"/>
+          <w:sz w:val="20"/>
+          <w:szCs w:val="20"/>
+          <w:shd w:val="clear" w:color="auto" w:fill="FFFFFF"/>
+        </w:rPr>
+        <w:t xml:space="preserve"> </w:t>
+      </w:r>
+      <w:r>
+        <w:rPr>
+          <w:rFonts w:ascii="Arial" w:hAnsi="Arial" w:cs="Arial"/>
+          <w:i/>
+          <w:iCs/>
+          <w:color w:val="222222"/>
+          <w:sz w:val="20"/>
+          <w:szCs w:val="20"/>
+          <w:shd w:val="clear" w:color="auto" w:fill="FFFFFF"/>
+        </w:rPr>
+        <w:t>IEEE Transactions on Information Theory</w:t>
+      </w:r>
+      <w:r>
+        <w:rPr>
+          <w:rFonts w:ascii="Arial" w:hAnsi="Arial" w:cs="Arial"/>
+          <w:color w:val="222222"/>
+          <w:sz w:val="20"/>
+          <w:szCs w:val="20"/>
+          <w:shd w:val="clear" w:color="auto" w:fill="FFFFFF"/>
+        </w:rPr>
+        <w:t>, 50(12):3331–3343</w:t>
+      </w:r>
+      <w:proofErr w:type="gramStart"/>
+      <w:r>
+        <w:rPr>
+          <w:rFonts w:ascii="Arial" w:hAnsi="Arial" w:cs="Arial"/>
+          <w:color w:val="222222"/>
+          <w:sz w:val="20"/>
+          <w:szCs w:val="20"/>
+          <w:shd w:val="clear" w:color="auto" w:fill="FFFFFF"/>
+        </w:rPr>
+        <w:t>,</w:t>
+      </w:r>
+      <w:r>
+        <w:rPr>
+          <w:rFonts w:ascii="Arial" w:hAnsi="Arial" w:cs="Arial" w:hint="eastAsia"/>
+          <w:color w:val="222222"/>
+          <w:sz w:val="20"/>
+          <w:szCs w:val="20"/>
+          <w:shd w:val="clear" w:color="auto" w:fill="FFFFFF"/>
+        </w:rPr>
+        <w:t xml:space="preserve"> </w:t>
+      </w:r>
+      <w:r>
+        <w:rPr>
+          <w:rFonts w:ascii="Arial" w:hAnsi="Arial" w:cs="Arial"/>
+          <w:color w:val="222222"/>
+          <w:sz w:val="20"/>
+          <w:szCs w:val="20"/>
+          <w:shd w:val="clear" w:color="auto" w:fill="FFFFFF"/>
+        </w:rPr>
+        <w:t xml:space="preserve"> 2004</w:t>
+      </w:r>
+      <w:proofErr w:type="gramEnd"/>
+      <w:r>
+        <w:rPr>
+          <w:rFonts w:ascii="Arial" w:hAnsi="Arial" w:cs="Arial"/>
+          <w:color w:val="222222"/>
+          <w:sz w:val="20"/>
+          <w:szCs w:val="20"/>
+          <w:shd w:val="clear" w:color="auto" w:fill="FFFFFF"/>
+        </w:rPr>
+        <w:t>.</w:t>
+      </w:r>
+    </w:p>
+    <w:p>
+      <w:pPr>
+        <w:rPr>
+          <w:rFonts w:ascii="Arial" w:hAnsi="Arial" w:cs="Arial" w:hint="eastAsia"/>
+          <w:color w:val="222222"/>
+          <w:sz w:val="20"/>
+          <w:szCs w:val="20"/>
+          <w:shd w:val="clear" w:color="auto" w:fill="FFFFFF"/>
+        </w:rPr>
+      </w:pPr>
+      <w:r>
+        <w:rPr>
+          <w:rFonts w:ascii="Arial" w:hAnsi="Arial" w:cs="Arial" w:hint="eastAsia"/>
+          <w:color w:val="222222"/>
+          <w:sz w:val="20"/>
+          <w:szCs w:val="20"/>
+          <w:shd w:val="clear" w:color="auto" w:fill="FFFFFF"/>
+        </w:rPr>
+        <w:t>【</w:t>
+      </w:r>
+      <w:r>
+        <w:rPr>
+          <w:rFonts w:ascii="Arial" w:hAnsi="Arial" w:cs="Arial" w:hint="eastAsia"/>
+          <w:color w:val="222222"/>
+          <w:sz w:val="20"/>
+          <w:szCs w:val="20"/>
+          <w:shd w:val="clear" w:color="auto" w:fill="FFFFFF"/>
+        </w:rPr>
+        <w:t>39</w:t>
+      </w:r>
+      <w:r>
+        <w:rPr>
+          <w:rFonts w:ascii="Arial" w:hAnsi="Arial" w:cs="Arial" w:hint="eastAsia"/>
+          <w:color w:val="222222"/>
+          <w:sz w:val="20"/>
+          <w:szCs w:val="20"/>
+          <w:shd w:val="clear" w:color="auto" w:fill="FFFFFF"/>
+        </w:rPr>
+        <w:t>】</w:t>
+      </w:r>
+      <w:proofErr w:type="spellStart"/>
+      <w:r>
+        <w:rPr>
+          <w:rFonts w:ascii="Arial" w:hAnsi="Arial" w:cs="Arial"/>
+          <w:color w:val="222222"/>
+          <w:sz w:val="20"/>
+          <w:szCs w:val="20"/>
+          <w:shd w:val="clear" w:color="auto" w:fill="FFFFFF"/>
+        </w:rPr>
+        <w:t>Tianbin</w:t>
+      </w:r>
+      <w:proofErr w:type="spellEnd"/>
+      <w:r>
+        <w:rPr>
+          <w:rFonts w:ascii="Arial" w:hAnsi="Arial" w:cs="Arial"/>
+          <w:color w:val="222222"/>
+          <w:sz w:val="20"/>
+          <w:szCs w:val="20"/>
+          <w:shd w:val="clear" w:color="auto" w:fill="FFFFFF"/>
+        </w:rPr>
+        <w:t xml:space="preserve"> Wo and Peter Adam </w:t>
+      </w:r>
+      <w:proofErr w:type="spellStart"/>
+      <w:r>
+        <w:rPr>
+          <w:rFonts w:ascii="Arial" w:hAnsi="Arial" w:cs="Arial"/>
+          <w:color w:val="222222"/>
+          <w:sz w:val="20"/>
+          <w:szCs w:val="20"/>
+          <w:shd w:val="clear" w:color="auto" w:fill="FFFFFF"/>
+        </w:rPr>
+        <w:t>Hoeher</w:t>
+      </w:r>
+      <w:proofErr w:type="spellEnd"/>
+      <w:r>
+        <w:rPr>
+          <w:rFonts w:ascii="Arial" w:hAnsi="Arial" w:cs="Arial"/>
+          <w:color w:val="222222"/>
+          <w:sz w:val="20"/>
+          <w:szCs w:val="20"/>
+          <w:shd w:val="clear" w:color="auto" w:fill="FFFFFF"/>
+        </w:rPr>
+        <w:t xml:space="preserve">. </w:t>
+      </w:r>
+      <w:proofErr w:type="gramStart"/>
+      <w:r>
+        <w:rPr>
+          <w:rFonts w:ascii="Arial" w:hAnsi="Arial" w:cs="Arial"/>
+          <w:color w:val="222222"/>
+          <w:sz w:val="20"/>
+          <w:szCs w:val="20"/>
+          <w:shd w:val="clear" w:color="auto" w:fill="FFFFFF"/>
+        </w:rPr>
+        <w:t>Superposition mapping with</w:t>
+      </w:r>
+      <w:r>
+        <w:rPr>
+          <w:rFonts w:ascii="Arial" w:hAnsi="Arial" w:cs="Arial" w:hint="eastAsia"/>
+          <w:color w:val="222222"/>
+          <w:sz w:val="20"/>
+          <w:szCs w:val="20"/>
+          <w:shd w:val="clear" w:color="auto" w:fill="FFFFFF"/>
+        </w:rPr>
+        <w:t xml:space="preserve"> </w:t>
+      </w:r>
+      <w:r>
+        <w:rPr>
+          <w:rFonts w:ascii="Arial" w:hAnsi="Arial" w:cs="Arial"/>
+          <w:color w:val="222222"/>
+          <w:sz w:val="20"/>
+          <w:szCs w:val="20"/>
+          <w:shd w:val="clear" w:color="auto" w:fill="FFFFFF"/>
+        </w:rPr>
+        <w:t>application in bit-interleaved coded modulation.</w:t>
+      </w:r>
+      <w:proofErr w:type="gramEnd"/>
+      <w:r>
+        <w:rPr>
+          <w:rFonts w:ascii="Arial" w:hAnsi="Arial" w:cs="Arial"/>
+          <w:color w:val="222222"/>
+          <w:sz w:val="20"/>
+          <w:szCs w:val="20"/>
+          <w:shd w:val="clear" w:color="auto" w:fill="FFFFFF"/>
+        </w:rPr>
+        <w:t xml:space="preserve"> In </w:t>
+      </w:r>
+      <w:r>
+        <w:rPr>
+          <w:rFonts w:ascii="Arial" w:hAnsi="Arial" w:cs="Arial"/>
+          <w:i/>
+          <w:iCs/>
+          <w:color w:val="222222"/>
+          <w:sz w:val="20"/>
+          <w:szCs w:val="20"/>
+          <w:shd w:val="clear" w:color="auto" w:fill="FFFFFF"/>
+        </w:rPr>
+        <w:t>Source and Channel</w:t>
+      </w:r>
+      <w:r>
+        <w:rPr>
+          <w:rFonts w:ascii="Arial" w:hAnsi="Arial" w:cs="Arial" w:hint="eastAsia"/>
+          <w:color w:val="222222"/>
+          <w:sz w:val="20"/>
+          <w:szCs w:val="20"/>
+          <w:shd w:val="clear" w:color="auto" w:fill="FFFFFF"/>
+        </w:rPr>
+        <w:t xml:space="preserve"> </w:t>
+      </w:r>
+      <w:r>
+        <w:rPr>
+          <w:rFonts w:ascii="Arial" w:hAnsi="Arial" w:cs="Arial"/>
+          <w:i/>
+          <w:iCs/>
+          <w:color w:val="222222"/>
+          <w:sz w:val="20"/>
+          <w:szCs w:val="20"/>
+          <w:shd w:val="clear" w:color="auto" w:fill="FFFFFF"/>
+        </w:rPr>
+        <w:t>Coding (SCC), 2010 International ITG Conference on</w:t>
+      </w:r>
+      <w:r>
+        <w:rPr>
+          <w:rFonts w:ascii="Arial" w:hAnsi="Arial" w:cs="Arial"/>
+          <w:color w:val="222222"/>
+          <w:sz w:val="20"/>
+          <w:szCs w:val="20"/>
+          <w:shd w:val="clear" w:color="auto" w:fill="FFFFFF"/>
+        </w:rPr>
+        <w:t>, pages 1–6. IEEE</w:t>
+      </w:r>
+      <w:proofErr w:type="gramStart"/>
+      <w:r>
+        <w:rPr>
+          <w:rFonts w:ascii="Arial" w:hAnsi="Arial" w:cs="Arial"/>
+          <w:color w:val="222222"/>
+          <w:sz w:val="20"/>
+          <w:szCs w:val="20"/>
+          <w:shd w:val="clear" w:color="auto" w:fill="FFFFFF"/>
+        </w:rPr>
+        <w:t>,</w:t>
+      </w:r>
+      <w:r>
+        <w:rPr>
+          <w:rFonts w:ascii="Arial" w:hAnsi="Arial" w:cs="Arial" w:hint="eastAsia"/>
+          <w:color w:val="222222"/>
+          <w:sz w:val="20"/>
+          <w:szCs w:val="20"/>
+          <w:shd w:val="clear" w:color="auto" w:fill="FFFFFF"/>
+        </w:rPr>
+        <w:t xml:space="preserve"> </w:t>
+      </w:r>
+      <w:r>
+        <w:rPr>
+          <w:rFonts w:ascii="Arial" w:hAnsi="Arial" w:cs="Arial"/>
+          <w:color w:val="222222"/>
+          <w:sz w:val="20"/>
+          <w:szCs w:val="20"/>
+          <w:shd w:val="clear" w:color="auto" w:fill="FFFFFF"/>
+        </w:rPr>
+        <w:t xml:space="preserve"> 2010</w:t>
+      </w:r>
+      <w:proofErr w:type="gramEnd"/>
+      <w:r>
+        <w:rPr>
+          <w:rFonts w:ascii="Arial" w:hAnsi="Arial" w:cs="Arial"/>
+          <w:color w:val="222222"/>
+          <w:sz w:val="20"/>
+          <w:szCs w:val="20"/>
+          <w:shd w:val="clear" w:color="auto" w:fill="FFFFFF"/>
+        </w:rPr>
+        <w:t>.</w:t>
+      </w:r>
+    </w:p>
+    <w:p>
+      <w:pPr>
+        <w:rPr>
+          <w:rFonts w:ascii="Arial" w:hAnsi="Arial" w:cs="Arial" w:hint="eastAsia"/>
+          <w:color w:val="222222"/>
+          <w:sz w:val="20"/>
+          <w:szCs w:val="20"/>
+          <w:shd w:val="clear" w:color="auto" w:fill="FFFFFF"/>
+        </w:rPr>
+      </w:pPr>
+      <w:r>
+        <w:rPr>
+          <w:rFonts w:ascii="Arial" w:hAnsi="Arial" w:cs="Arial" w:hint="eastAsia"/>
+          <w:color w:val="222222"/>
+          <w:sz w:val="20"/>
+          <w:szCs w:val="20"/>
+          <w:shd w:val="clear" w:color="auto" w:fill="FFFFFF"/>
+        </w:rPr>
+        <w:t>【</w:t>
+      </w:r>
+      <w:r>
+        <w:rPr>
+          <w:rFonts w:ascii="Arial" w:hAnsi="Arial" w:cs="Arial" w:hint="eastAsia"/>
+          <w:color w:val="222222"/>
+          <w:sz w:val="20"/>
+          <w:szCs w:val="20"/>
+          <w:shd w:val="clear" w:color="auto" w:fill="FFFFFF"/>
+        </w:rPr>
+        <w:t>40</w:t>
+      </w:r>
+      <w:r>
+        <w:rPr>
+          <w:rFonts w:ascii="Arial" w:hAnsi="Arial" w:cs="Arial" w:hint="eastAsia"/>
+          <w:color w:val="222222"/>
+          <w:sz w:val="20"/>
+          <w:szCs w:val="20"/>
+          <w:shd w:val="clear" w:color="auto" w:fill="FFFFFF"/>
+        </w:rPr>
+        <w:t>】</w:t>
+      </w:r>
+      <w:r>
+        <w:rPr>
+          <w:rFonts w:ascii="Arial" w:hAnsi="Arial" w:cs="Arial"/>
+          <w:color w:val="222222"/>
+          <w:sz w:val="20"/>
+          <w:szCs w:val="20"/>
+          <w:shd w:val="clear" w:color="auto" w:fill="FFFFFF"/>
+        </w:rPr>
+        <w:t xml:space="preserve">Peter Adam </w:t>
+      </w:r>
+      <w:proofErr w:type="spellStart"/>
+      <w:r>
+        <w:rPr>
+          <w:rFonts w:ascii="Arial" w:hAnsi="Arial" w:cs="Arial"/>
+          <w:color w:val="222222"/>
+          <w:sz w:val="20"/>
+          <w:szCs w:val="20"/>
+          <w:shd w:val="clear" w:color="auto" w:fill="FFFFFF"/>
+        </w:rPr>
+        <w:t>Hoeher</w:t>
+      </w:r>
+      <w:proofErr w:type="spellEnd"/>
+      <w:r>
+        <w:rPr>
+          <w:rFonts w:ascii="Arial" w:hAnsi="Arial" w:cs="Arial"/>
+          <w:color w:val="222222"/>
+          <w:sz w:val="20"/>
+          <w:szCs w:val="20"/>
+          <w:shd w:val="clear" w:color="auto" w:fill="FFFFFF"/>
+        </w:rPr>
+        <w:t xml:space="preserve"> and </w:t>
+      </w:r>
+      <w:proofErr w:type="spellStart"/>
+      <w:r>
+        <w:rPr>
+          <w:rFonts w:ascii="Arial" w:hAnsi="Arial" w:cs="Arial"/>
+          <w:color w:val="222222"/>
+          <w:sz w:val="20"/>
+          <w:szCs w:val="20"/>
+          <w:shd w:val="clear" w:color="auto" w:fill="FFFFFF"/>
+        </w:rPr>
+        <w:t>Tianbin</w:t>
+      </w:r>
+      <w:proofErr w:type="spellEnd"/>
+      <w:r>
+        <w:rPr>
+          <w:rFonts w:ascii="Arial" w:hAnsi="Arial" w:cs="Arial"/>
+          <w:color w:val="222222"/>
+          <w:sz w:val="20"/>
+          <w:szCs w:val="20"/>
+          <w:shd w:val="clear" w:color="auto" w:fill="FFFFFF"/>
+        </w:rPr>
+        <w:t xml:space="preserve"> Wo. Superposition modulation: myths</w:t>
+      </w:r>
+      <w:r>
+        <w:rPr>
+          <w:rFonts w:ascii="Arial" w:hAnsi="Arial" w:cs="Arial" w:hint="eastAsia"/>
+          <w:color w:val="222222"/>
+          <w:sz w:val="20"/>
+          <w:szCs w:val="20"/>
+          <w:shd w:val="clear" w:color="auto" w:fill="FFFFFF"/>
+        </w:rPr>
+        <w:t xml:space="preserve"> </w:t>
+      </w:r>
+      <w:r>
+        <w:rPr>
+          <w:rFonts w:ascii="Arial" w:hAnsi="Arial" w:cs="Arial"/>
+          <w:color w:val="222222"/>
+          <w:sz w:val="20"/>
+          <w:szCs w:val="20"/>
+          <w:shd w:val="clear" w:color="auto" w:fill="FFFFFF"/>
+        </w:rPr>
+        <w:t xml:space="preserve">and facts. </w:t>
+      </w:r>
+      <w:proofErr w:type="gramStart"/>
+      <w:r>
+        <w:rPr>
+          <w:rFonts w:ascii="Arial" w:hAnsi="Arial" w:cs="Arial"/>
+          <w:i/>
+          <w:iCs/>
+          <w:color w:val="222222"/>
+          <w:sz w:val="20"/>
+          <w:szCs w:val="20"/>
+          <w:shd w:val="clear" w:color="auto" w:fill="FFFFFF"/>
+        </w:rPr>
+        <w:t>IEEE Communications Magazine</w:t>
+      </w:r>
+      <w:r>
+        <w:rPr>
+          <w:rFonts w:ascii="Arial" w:hAnsi="Arial" w:cs="Arial"/>
+          <w:color w:val="222222"/>
+          <w:sz w:val="20"/>
+          <w:szCs w:val="20"/>
+          <w:shd w:val="clear" w:color="auto" w:fill="FFFFFF"/>
+        </w:rPr>
+        <w:t>, 49(12), 2011.</w:t>
+      </w:r>
+      <w:proofErr w:type="gramEnd"/>
+    </w:p>
+    <w:p>
+      <w:pPr>
+        <w:rPr>
+          <w:rFonts w:ascii="Arial" w:hAnsi="Arial" w:cs="Arial"/>
+          <w:color w:val="222222"/>
+          <w:sz w:val="20"/>
+          <w:szCs w:val="20"/>
+          <w:shd w:val="clear" w:color="auto" w:fill="FFFFFF"/>
+        </w:rPr>
+      </w:pPr>
+      <w:r>
+        <w:rPr>
+          <w:rFonts w:ascii="Arial" w:hAnsi="Arial" w:cs="Arial" w:hint="eastAsia"/>
+          <w:color w:val="222222"/>
+          <w:sz w:val="20"/>
+          <w:szCs w:val="20"/>
+          <w:shd w:val="clear" w:color="auto" w:fill="FFFFFF"/>
+        </w:rPr>
+        <w:t>【</w:t>
+      </w:r>
+      <w:r>
+        <w:rPr>
+          <w:rFonts w:ascii="Arial" w:hAnsi="Arial" w:cs="Arial" w:hint="eastAsia"/>
+          <w:color w:val="222222"/>
+          <w:sz w:val="20"/>
+          <w:szCs w:val="20"/>
+          <w:shd w:val="clear" w:color="auto" w:fill="FFFFFF"/>
+        </w:rPr>
+        <w:t>41</w:t>
+      </w:r>
+      <w:r>
+        <w:rPr>
+          <w:rFonts w:ascii="Arial" w:hAnsi="Arial" w:cs="Arial" w:hint="eastAsia"/>
+          <w:color w:val="222222"/>
+          <w:sz w:val="20"/>
+          <w:szCs w:val="20"/>
+          <w:shd w:val="clear" w:color="auto" w:fill="FFFFFF"/>
+        </w:rPr>
+        <w:t>】</w:t>
+      </w:r>
+      <w:proofErr w:type="spellStart"/>
+      <w:r>
+        <w:rPr>
+          <w:rFonts w:ascii="Arial" w:hAnsi="Arial" w:cs="Arial"/>
+          <w:color w:val="222222"/>
+          <w:sz w:val="20"/>
+          <w:szCs w:val="20"/>
+          <w:shd w:val="clear" w:color="auto" w:fill="FFFFFF"/>
+        </w:rPr>
+        <w:t>Hao</w:t>
+      </w:r>
+      <w:proofErr w:type="spellEnd"/>
+      <w:r>
+        <w:rPr>
+          <w:rFonts w:ascii="Arial" w:hAnsi="Arial" w:cs="Arial"/>
+          <w:color w:val="222222"/>
+          <w:sz w:val="20"/>
+          <w:szCs w:val="20"/>
+          <w:shd w:val="clear" w:color="auto" w:fill="FFFFFF"/>
+        </w:rPr>
+        <w:t xml:space="preserve"> Cui, Chong Luo, Kun Tan, Feng Wu, and Chang Wen Chen.</w:t>
+      </w:r>
+      <w:r>
+        <w:rPr>
+          <w:rFonts w:ascii="Arial" w:hAnsi="Arial" w:cs="Arial" w:hint="eastAsia"/>
+          <w:color w:val="222222"/>
+          <w:sz w:val="20"/>
+          <w:szCs w:val="20"/>
+          <w:shd w:val="clear" w:color="auto" w:fill="FFFFFF"/>
+        </w:rPr>
+        <w:t xml:space="preserve"> </w:t>
+      </w:r>
+      <w:r>
+        <w:rPr>
+          <w:rFonts w:ascii="Arial" w:hAnsi="Arial" w:cs="Arial"/>
+          <w:color w:val="222222"/>
+          <w:sz w:val="20"/>
+          <w:szCs w:val="20"/>
+          <w:shd w:val="clear" w:color="auto" w:fill="FFFFFF"/>
+        </w:rPr>
+        <w:t xml:space="preserve"> </w:t>
+      </w:r>
+      <w:proofErr w:type="gramStart"/>
+      <w:r>
+        <w:rPr>
+          <w:rFonts w:ascii="Arial" w:hAnsi="Arial" w:cs="Arial"/>
+          <w:color w:val="222222"/>
+          <w:sz w:val="20"/>
+          <w:szCs w:val="20"/>
+          <w:shd w:val="clear" w:color="auto" w:fill="FFFFFF"/>
+        </w:rPr>
+        <w:t>Seamless rate adaptation for wireless networking.</w:t>
+      </w:r>
+      <w:proofErr w:type="gramEnd"/>
+      <w:r>
+        <w:rPr>
+          <w:rFonts w:ascii="Arial" w:hAnsi="Arial" w:cs="Arial"/>
+          <w:color w:val="222222"/>
+          <w:sz w:val="20"/>
+          <w:szCs w:val="20"/>
+          <w:shd w:val="clear" w:color="auto" w:fill="FFFFFF"/>
+        </w:rPr>
+        <w:t xml:space="preserve"> In </w:t>
+      </w:r>
+      <w:r>
+        <w:rPr>
+          <w:rFonts w:ascii="Arial" w:hAnsi="Arial" w:cs="Arial"/>
+          <w:i/>
+          <w:iCs/>
+          <w:color w:val="222222"/>
+          <w:sz w:val="20"/>
+          <w:szCs w:val="20"/>
+          <w:shd w:val="clear" w:color="auto" w:fill="FFFFFF"/>
+        </w:rPr>
+        <w:t>Proceedings of</w:t>
+      </w:r>
+      <w:r>
+        <w:rPr>
+          <w:rFonts w:ascii="Arial" w:hAnsi="Arial" w:cs="Arial" w:hint="eastAsia"/>
+          <w:color w:val="222222"/>
+          <w:sz w:val="20"/>
+          <w:szCs w:val="20"/>
+          <w:shd w:val="clear" w:color="auto" w:fill="FFFFFF"/>
+        </w:rPr>
+        <w:t xml:space="preserve"> </w:t>
+      </w:r>
+      <w:r>
+        <w:rPr>
+          <w:rFonts w:ascii="Arial" w:hAnsi="Arial" w:cs="Arial"/>
+          <w:i/>
+          <w:iCs/>
+          <w:color w:val="222222"/>
+          <w:sz w:val="20"/>
+          <w:szCs w:val="20"/>
+          <w:shd w:val="clear" w:color="auto" w:fill="FFFFFF"/>
+        </w:rPr>
+        <w:t>the 14th ACM international conference on Modeling, analysis and</w:t>
+      </w:r>
+      <w:r>
+        <w:rPr>
+          <w:rFonts w:ascii="Arial" w:hAnsi="Arial" w:cs="Arial" w:hint="eastAsia"/>
+          <w:color w:val="222222"/>
+          <w:sz w:val="20"/>
+          <w:szCs w:val="20"/>
+          <w:shd w:val="clear" w:color="auto" w:fill="FFFFFF"/>
+        </w:rPr>
+        <w:t xml:space="preserve"> </w:t>
+      </w:r>
+      <w:r>
+        <w:rPr>
+          <w:rFonts w:ascii="Arial" w:hAnsi="Arial" w:cs="Arial"/>
+          <w:i/>
+          <w:iCs/>
+          <w:color w:val="222222"/>
+          <w:sz w:val="20"/>
+          <w:szCs w:val="20"/>
+          <w:shd w:val="clear" w:color="auto" w:fill="FFFFFF"/>
+        </w:rPr>
+        <w:t>simulation of wireless and mobile systems</w:t>
+      </w:r>
+      <w:r>
+        <w:rPr>
+          <w:rFonts w:ascii="Arial" w:hAnsi="Arial" w:cs="Arial"/>
+          <w:color w:val="222222"/>
+          <w:sz w:val="20"/>
+          <w:szCs w:val="20"/>
+          <w:shd w:val="clear" w:color="auto" w:fill="FFFFFF"/>
+        </w:rPr>
+        <w:t xml:space="preserve">, pages 437–446. </w:t>
+      </w:r>
+      <w:proofErr w:type="gramStart"/>
+      <w:r>
+        <w:rPr>
+          <w:rFonts w:ascii="Arial" w:hAnsi="Arial" w:cs="Arial"/>
+          <w:color w:val="222222"/>
+          <w:sz w:val="20"/>
+          <w:szCs w:val="20"/>
+          <w:shd w:val="clear" w:color="auto" w:fill="FFFFFF"/>
+        </w:rPr>
+        <w:t>ACM, 2011.</w:t>
+      </w:r>
+      <w:proofErr w:type="gramEnd"/>
     </w:p>
     <w:sectPr>
       <w:pgSz w:w="11906" w:h="16838"/>
@@ -22945,7 +32376,6 @@
   <w:style w:type="character" w:default="1" w:styleId="a0">
     <w:name w:val="Default Paragraph Font"/>
     <w:uiPriority w:val="1"/>
-    <w:semiHidden/>
     <w:unhideWhenUsed/>
   </w:style>
   <w:style w:type="table" w:default="1" w:styleId="a1">
@@ -23163,6 +32593,36 @@
     <w:rsid w:val="006E08E1"/>
     <w:rPr>
       <w:color w:val="808080"/>
+    </w:rPr>
+  </w:style>
+  <w:style w:type="character" w:customStyle="1" w:styleId="fontstyle01">
+    <w:name w:val="fontstyle01"/>
+    <w:basedOn w:val="a0"/>
+    <w:rsid w:val="005067B8"/>
+    <w:rPr>
+      <w:rFonts w:ascii="NimbusRomNo9L-Regu" w:hAnsi="NimbusRomNo9L-Regu" w:hint="default"/>
+      <w:b w:val="0"/>
+      <w:bCs w:val="0"/>
+      <w:i w:val="0"/>
+      <w:iCs w:val="0"/>
+      <w:color w:val="000000"/>
+      <w:sz w:val="16"/>
+      <w:szCs w:val="16"/>
+    </w:rPr>
+  </w:style>
+  <w:style w:type="character" w:customStyle="1" w:styleId="fontstyle21">
+    <w:name w:val="fontstyle21"/>
+    <w:basedOn w:val="a0"/>
+    <w:rsid w:val="005067B8"/>
+    <w:rPr>
+      <w:rFonts w:ascii="NimbusRomNo9L-ReguItal" w:hAnsi="NimbusRomNo9L-ReguItal" w:hint="default"/>
+      <w:b w:val="0"/>
+      <w:bCs w:val="0"/>
+      <w:i/>
+      <w:iCs/>
+      <w:color w:val="000000"/>
+      <w:sz w:val="16"/>
+      <w:szCs w:val="16"/>
     </w:rPr>
   </w:style>
 </w:styles>
@@ -23399,7 +32859,6 @@
   <w:style w:type="character" w:default="1" w:styleId="a0">
     <w:name w:val="Default Paragraph Font"/>
     <w:uiPriority w:val="1"/>
-    <w:semiHidden/>
     <w:unhideWhenUsed/>
   </w:style>
   <w:style w:type="table" w:default="1" w:styleId="a1">
@@ -23617,6 +33076,36 @@
     <w:rsid w:val="006E08E1"/>
     <w:rPr>
       <w:color w:val="808080"/>
+    </w:rPr>
+  </w:style>
+  <w:style w:type="character" w:customStyle="1" w:styleId="fontstyle01">
+    <w:name w:val="fontstyle01"/>
+    <w:basedOn w:val="a0"/>
+    <w:rsid w:val="005067B8"/>
+    <w:rPr>
+      <w:rFonts w:ascii="NimbusRomNo9L-Regu" w:hAnsi="NimbusRomNo9L-Regu" w:hint="default"/>
+      <w:b w:val="0"/>
+      <w:bCs w:val="0"/>
+      <w:i w:val="0"/>
+      <w:iCs w:val="0"/>
+      <w:color w:val="000000"/>
+      <w:sz w:val="16"/>
+      <w:szCs w:val="16"/>
+    </w:rPr>
+  </w:style>
+  <w:style w:type="character" w:customStyle="1" w:styleId="fontstyle21">
+    <w:name w:val="fontstyle21"/>
+    <w:basedOn w:val="a0"/>
+    <w:rsid w:val="005067B8"/>
+    <w:rPr>
+      <w:rFonts w:ascii="NimbusRomNo9L-ReguItal" w:hAnsi="NimbusRomNo9L-ReguItal" w:hint="default"/>
+      <w:b w:val="0"/>
+      <w:bCs w:val="0"/>
+      <w:i/>
+      <w:iCs/>
+      <w:color w:val="000000"/>
+      <w:sz w:val="16"/>
+      <w:szCs w:val="16"/>
     </w:rPr>
   </w:style>
 </w:styles>

--- a/大纲（不是标准格式）.docx
+++ b/大纲（不是标准格式）.docx
@@ -1,10 +1,10 @@
 
 <file path=word/document.xml><?xml version="1.0" encoding="utf-8"?>
-<w:document xmlns:wpc="http://schemas.microsoft.com/office/word/2010/wordprocessingCanvas" xmlns:mc="http://schemas.openxmlformats.org/markup-compatibility/2006" xmlns:o="urn:schemas-microsoft-com:office:office" xmlns:r="http://schemas.openxmlformats.org/officeDocument/2006/relationships" xmlns:m="http://schemas.openxmlformats.org/officeDocument/2006/math" xmlns:v="urn:schemas-microsoft-com:vml" xmlns:wp14="http://schemas.microsoft.com/office/word/2010/wordprocessingDrawing" xmlns:wp="http://schemas.openxmlformats.org/drawingml/2006/wordprocessingDrawing" xmlns:w10="urn:schemas-microsoft-com:office:word" xmlns:w="http://schemas.openxmlformats.org/wordprocessingml/2006/main" xmlns:w14="http://schemas.microsoft.com/office/word/2010/wordml" xmlns:w15="http://schemas.microsoft.com/office/word/2012/wordml" xmlns:wpg="http://schemas.microsoft.com/office/word/2010/wordprocessingGroup" xmlns:wpi="http://schemas.microsoft.com/office/word/2010/wordprocessingInk" xmlns:wne="http://schemas.microsoft.com/office/word/2006/wordml" xmlns:wps="http://schemas.microsoft.com/office/word/2010/wordprocessingShape" mc:Ignorable="w14 w15 wp14">
+<w:document xmlns:wpc="http://schemas.microsoft.com/office/word/2010/wordprocessingCanvas" xmlns:mc="http://schemas.openxmlformats.org/markup-compatibility/2006" xmlns:o="urn:schemas-microsoft-com:office:office" xmlns:r="http://schemas.openxmlformats.org/officeDocument/2006/relationships" xmlns:m="http://schemas.openxmlformats.org/officeDocument/2006/math" xmlns:v="urn:schemas-microsoft-com:vml" xmlns:wp14="http://schemas.microsoft.com/office/word/2010/wordprocessingDrawing" xmlns:wp="http://schemas.openxmlformats.org/drawingml/2006/wordprocessingDrawing" xmlns:w10="urn:schemas-microsoft-com:office:word" xmlns:w="http://schemas.openxmlformats.org/wordprocessingml/2006/main" xmlns:w14="http://schemas.microsoft.com/office/word/2010/wordml" xmlns:wpg="http://schemas.microsoft.com/office/word/2010/wordprocessingGroup" xmlns:wpi="http://schemas.microsoft.com/office/word/2010/wordprocessingInk" xmlns:wne="http://schemas.microsoft.com/office/word/2006/wordml" xmlns:wps="http://schemas.microsoft.com/office/word/2010/wordprocessingShape" mc:Ignorable="w14 wp14">
   <w:body>
     <w:p>
       <w:pPr>
-        <w:pStyle w:val="Title"/>
+        <w:pStyle w:val="a5"/>
         <w:rPr>
           <w:rFonts w:hAnsiTheme="minorHAnsi"/>
         </w:rPr>
@@ -57,9 +57,6 @@
     <w:p>
       <w:pPr>
         <w:ind w:firstLine="420"/>
-        <w:rPr>
-          <w:rFonts w:hint="eastAsia"/>
-        </w:rPr>
       </w:pPr>
     </w:p>
     <w:p>
@@ -67,7 +64,7 @@
         <w:widowControl/>
         <w:jc w:val="left"/>
         <w:rPr>
-          <w:rFonts w:asciiTheme="majorHAnsi" w:eastAsia="SimSun" w:hAnsiTheme="majorHAnsi" w:cstheme="majorBidi"/>
+          <w:rFonts w:asciiTheme="majorHAnsi" w:eastAsia="宋体" w:hAnsiTheme="majorHAnsi" w:cstheme="majorBidi"/>
           <w:b/>
           <w:bCs/>
           <w:sz w:val="32"/>
@@ -107,7 +104,7 @@
         <w:widowControl/>
         <w:jc w:val="left"/>
         <w:rPr>
-          <w:rFonts w:asciiTheme="majorHAnsi" w:eastAsia="SimSun" w:hAnsiTheme="majorHAnsi" w:cstheme="majorBidi"/>
+          <w:rFonts w:asciiTheme="majorHAnsi" w:eastAsia="宋体" w:hAnsiTheme="majorHAnsi" w:cstheme="majorBidi"/>
           <w:b/>
           <w:bCs/>
           <w:sz w:val="32"/>
@@ -120,7 +117,7 @@
     </w:p>
     <w:p>
       <w:pPr>
-        <w:pStyle w:val="Title"/>
+        <w:pStyle w:val="a5"/>
       </w:pPr>
       <w:r>
         <w:lastRenderedPageBreak/>
@@ -132,7 +129,7 @@
         <w:widowControl/>
         <w:jc w:val="left"/>
         <w:rPr>
-          <w:rFonts w:asciiTheme="majorHAnsi" w:eastAsia="SimSun" w:hAnsiTheme="majorHAnsi" w:cstheme="majorBidi"/>
+          <w:rFonts w:asciiTheme="majorHAnsi" w:eastAsia="宋体" w:hAnsiTheme="majorHAnsi" w:cstheme="majorBidi"/>
           <w:b/>
           <w:bCs/>
           <w:sz w:val="32"/>
@@ -145,7 +142,7 @@
     </w:p>
     <w:p>
       <w:pPr>
-        <w:pStyle w:val="Title"/>
+        <w:pStyle w:val="a5"/>
         <w:rPr>
           <w:rFonts w:hAnsiTheme="minorHAnsi"/>
         </w:rPr>
@@ -180,20 +177,131 @@
           <w:rFonts w:hint="eastAsia"/>
         </w:rPr>
         <w:t>引言</w:t>
+      </w:r>
+    </w:p>
+    <w:p>
+      <w:bookmarkStart w:id="0" w:name="_Toc93734159"/>
+      <w:r>
+        <w:tab/>
+      </w:r>
+      <w:r>
+        <w:t>本章首先论述无线视频传输的背景及其面临的挑战</w:t>
+      </w:r>
+      <w:r>
+        <w:rPr>
+          <w:rFonts w:hint="eastAsia"/>
+        </w:rPr>
+        <w:t>。</w:t>
+      </w:r>
+      <w:r>
+        <w:t>然后介绍信道编码技术的发展和现状</w:t>
+      </w:r>
+      <w:r>
+        <w:rPr>
+          <w:rFonts w:hint="eastAsia"/>
+        </w:rPr>
+        <w:t>，</w:t>
+      </w:r>
+      <w:r>
+        <w:t>传统无线视频传输存在的问题</w:t>
+      </w:r>
+      <w:r>
+        <w:rPr>
+          <w:rFonts w:hint="eastAsia"/>
+        </w:rPr>
+        <w:t>。最后介绍本文的主要研究内容和文章的结构安排。</w:t>
       </w:r>
     </w:p>
     <w:p>
       <w:pPr>
-        <w:rPr>
-          <w:rFonts w:hint="eastAsia"/>
-        </w:rPr>
+        <w:pStyle w:val="2"/>
       </w:pPr>
-      <w:bookmarkStart w:id="0" w:name="_Toc93734159"/>
+      <w:r>
+        <w:rPr>
+          <w:rFonts w:hint="eastAsia"/>
+        </w:rPr>
+        <w:t xml:space="preserve">1.1 </w:t>
+      </w:r>
+      <w:r>
+        <w:rPr>
+          <w:rFonts w:hint="eastAsia"/>
+        </w:rPr>
+        <w:t>概述</w:t>
+      </w:r>
+      <w:bookmarkEnd w:id="0"/>
+      <w:r>
+        <w:rPr>
+          <w:rFonts w:hint="eastAsia"/>
+        </w:rPr>
+        <w:t>，背景（</w:t>
+      </w:r>
+      <w:r>
+        <w:rPr>
+          <w:rFonts w:hint="eastAsia"/>
+        </w:rPr>
+        <w:t>VR,</w:t>
+      </w:r>
+      <w:r>
+        <w:rPr>
+          <w:rFonts w:hint="eastAsia"/>
+        </w:rPr>
+        <w:t>无人机）</w:t>
+      </w:r>
+    </w:p>
+    <w:p>
       <w:r>
         <w:tab/>
       </w:r>
       <w:r>
-        <w:t>本章首先论述无线视频传输的背景及其面临的挑战</w:t>
+        <w:rPr>
+          <w:rFonts w:hint="eastAsia"/>
+        </w:rPr>
+        <w:t>根据</w:t>
+      </w:r>
+      <w:r>
+        <w:rPr>
+          <w:rFonts w:hint="eastAsia"/>
+        </w:rPr>
+        <w:t>Cisco</w:t>
+      </w:r>
+      <w:r>
+        <w:t xml:space="preserve"> VNI</w:t>
+      </w:r>
+      <w:r>
+        <w:t>的报告</w:t>
+      </w:r>
+      <w:r>
+        <w:rPr>
+          <w:rFonts w:hint="eastAsia"/>
+        </w:rPr>
+        <w:t>【】，</w:t>
+      </w:r>
+      <w:r>
+        <w:rPr>
+          <w:rFonts w:hint="eastAsia"/>
+        </w:rPr>
+        <w:t>2016</w:t>
+      </w:r>
+      <w:r>
+        <w:rPr>
+          <w:rFonts w:hint="eastAsia"/>
+        </w:rPr>
+        <w:t>年移动视频流量占了总量的</w:t>
+      </w:r>
+      <w:r>
+        <w:rPr>
+          <w:rFonts w:hint="eastAsia"/>
+        </w:rPr>
+        <w:t>6</w:t>
+      </w:r>
+      <w:r>
+        <w:t>0</w:t>
+      </w:r>
+      <w:r>
+        <w:rPr>
+          <w:rFonts w:hint="eastAsia"/>
+        </w:rPr>
+        <w:t>%</w:t>
       </w:r>
       <w:r>
         <w:rPr>
@@ -201,11 +309,91 @@
         </w:rPr>
         <w:t>。</w:t>
       </w:r>
-      <w:bookmarkStart w:id="1" w:name="_GoBack"/>
-      <w:r>
-        <w:t>然后介绍信道编码技术的发展和现状</w:t>
-      </w:r>
-      <w:bookmarkEnd w:id="1"/>
+      <w:r>
+        <w:t>到</w:t>
+      </w:r>
+      <w:r>
+        <w:rPr>
+          <w:rFonts w:hint="eastAsia"/>
+        </w:rPr>
+        <w:t>20</w:t>
+      </w:r>
+      <w:r>
+        <w:t>21</w:t>
+      </w:r>
+      <w:r>
+        <w:t>年</w:t>
+      </w:r>
+      <w:r>
+        <w:rPr>
+          <w:rFonts w:hint="eastAsia"/>
+        </w:rPr>
+        <w:t>，移动数据流量</w:t>
+      </w:r>
+      <w:r>
+        <w:t>将会超过</w:t>
+      </w:r>
+      <w:r>
+        <w:rPr>
+          <w:rFonts w:hint="eastAsia"/>
+        </w:rPr>
+        <w:t>3/</w:t>
+      </w:r>
+      <w:r>
+        <w:t>4</w:t>
+      </w:r>
+      <w:r>
+        <w:rPr>
+          <w:rFonts w:hint="eastAsia"/>
+        </w:rPr>
+        <w:t>（</w:t>
+      </w:r>
+      <w:r>
+        <w:rPr>
+          <w:rFonts w:hint="eastAsia"/>
+        </w:rPr>
+        <w:t>78%</w:t>
+      </w:r>
+      <w:r>
+        <w:rPr>
+          <w:rFonts w:hint="eastAsia"/>
+        </w:rPr>
+        <w:t>），增长</w:t>
+      </w:r>
+      <w:r>
+        <w:rPr>
+          <w:rFonts w:hint="eastAsia"/>
+        </w:rPr>
+        <w:t>9</w:t>
+      </w:r>
+      <w:commentRangeStart w:id="1"/>
+      <w:r>
+        <w:rPr>
+          <w:rFonts w:hint="eastAsia"/>
+        </w:rPr>
+        <w:t>倍</w:t>
+      </w:r>
+      <w:commentRangeEnd w:id="1"/>
+      <w:r>
+        <w:rPr>
+          <w:rStyle w:val="a8"/>
+        </w:rPr>
+        <w:commentReference w:id="1"/>
+      </w:r>
+      <w:r>
+        <w:rPr>
+          <w:rFonts w:hint="eastAsia"/>
+        </w:rPr>
+        <w:t>。</w:t>
+      </w:r>
+    </w:p>
+    <w:p>
+      <w:r>
+        <w:tab/>
+      </w:r>
+      <w:r>
+        <w:t>随着移动互联网和物联网的发展</w:t>
+      </w:r>
       <w:r>
         <w:rPr>
           <w:rFonts w:hint="eastAsia"/>
@@ -213,978 +401,842 @@
         <w:t>，</w:t>
       </w:r>
       <w:r>
-        <w:t>传统无线视频传输存在的问题</w:t>
-      </w:r>
-      <w:r>
-        <w:rPr>
-          <w:rFonts w:hint="eastAsia"/>
-        </w:rPr>
-        <w:t>。最后介绍本文的主要研究内容和文章的结构安排。</w:t>
+        <w:t>涌现了一批新生事物</w:t>
+      </w:r>
+      <w:r>
+        <w:rPr>
+          <w:rFonts w:hint="eastAsia"/>
+        </w:rPr>
+        <w:t>：网络直播，</w:t>
+      </w:r>
+      <w:r>
+        <w:rPr>
+          <w:rFonts w:hint="eastAsia"/>
+        </w:rPr>
+        <w:t>VR</w:t>
+      </w:r>
+      <w:r>
+        <w:rPr>
+          <w:rFonts w:hint="eastAsia"/>
+        </w:rPr>
+        <w:t>传输等。数据流量越来越大，用户对于</w:t>
+      </w:r>
+      <w:r>
+        <w:rPr>
+          <w:rFonts w:hint="eastAsia"/>
+        </w:rPr>
+        <w:t>通信系统</w:t>
+      </w:r>
+      <w:r>
+        <w:rPr>
+          <w:rFonts w:hint="eastAsia"/>
+        </w:rPr>
+        <w:t>的要求</w:t>
+      </w:r>
+      <w:r>
+        <w:rPr>
+          <w:rFonts w:hint="eastAsia"/>
+        </w:rPr>
+        <w:t>越来越高。</w:t>
+      </w:r>
+      <w:r>
+        <w:rPr>
+          <w:rFonts w:hint="eastAsia"/>
+        </w:rPr>
+        <w:t>通信技术快速发展，第四代移动通信技术已经普及，第五代也在积极研究中。目前通信系统提供的带宽和容量已经很大，但仍然无法满足人们对速率的需求，</w:t>
+      </w:r>
+      <w:commentRangeStart w:id="2"/>
+      <w:r>
+        <w:rPr>
+          <w:rFonts w:hint="eastAsia"/>
+        </w:rPr>
+        <w:t>新的视频传输方案迫在眉睫</w:t>
+      </w:r>
+      <w:commentRangeEnd w:id="2"/>
+      <w:r>
+        <w:rPr>
+          <w:rStyle w:val="a8"/>
+        </w:rPr>
+        <w:commentReference w:id="2"/>
+      </w:r>
+      <w:r>
+        <w:rPr>
+          <w:rFonts w:hint="eastAsia"/>
+        </w:rPr>
+        <w:t>。</w:t>
       </w:r>
     </w:p>
     <w:p>
       <w:pPr>
-        <w:pStyle w:val="Heading2"/>
+        <w:pStyle w:val="2"/>
       </w:pPr>
-      <w:r>
-        <w:rPr>
-          <w:rFonts w:hint="eastAsia"/>
-        </w:rPr>
-        <w:t xml:space="preserve">1.1 </w:t>
-      </w:r>
-      <w:r>
-        <w:rPr>
-          <w:rFonts w:hint="eastAsia"/>
-        </w:rPr>
-        <w:t>概述</w:t>
-      </w:r>
-      <w:bookmarkEnd w:id="0"/>
-      <w:r>
-        <w:rPr>
-          <w:rFonts w:hint="eastAsia"/>
-        </w:rPr>
-        <w:t>，背景（</w:t>
-      </w:r>
-      <w:r>
-        <w:rPr>
-          <w:rFonts w:hint="eastAsia"/>
-        </w:rPr>
-        <w:t>VR,</w:t>
-      </w:r>
-      <w:r>
-        <w:rPr>
-          <w:rFonts w:hint="eastAsia"/>
-        </w:rPr>
-        <w:t>无人机）</w:t>
-      </w:r>
-    </w:p>
-    <w:p>
-      <w:r>
-        <w:tab/>
-      </w:r>
-      <w:r>
-        <w:rPr>
-          <w:rFonts w:hint="eastAsia"/>
-        </w:rPr>
-        <w:t>根据</w:t>
-      </w:r>
-      <w:r>
-        <w:rPr>
-          <w:rFonts w:hint="eastAsia"/>
-        </w:rPr>
-        <w:t>Cisco</w:t>
-      </w:r>
-      <w:r>
-        <w:t xml:space="preserve"> VNI</w:t>
-      </w:r>
-      <w:r>
-        <w:t>的报告</w:t>
-      </w:r>
-      <w:r>
-        <w:rPr>
-          <w:rFonts w:hint="eastAsia"/>
-        </w:rPr>
-        <w:t>【】，</w:t>
-      </w:r>
-      <w:r>
-        <w:rPr>
-          <w:rFonts w:hint="eastAsia"/>
-        </w:rPr>
-        <w:t>2016</w:t>
-      </w:r>
-      <w:r>
-        <w:rPr>
-          <w:rFonts w:hint="eastAsia"/>
-        </w:rPr>
-        <w:t>年移动视频流量占了总量的</w:t>
-      </w:r>
-      <w:r>
-        <w:rPr>
-          <w:rFonts w:hint="eastAsia"/>
-        </w:rPr>
-        <w:t>6</w:t>
-      </w:r>
-      <w:r>
-        <w:t>0</w:t>
-      </w:r>
-      <w:r>
-        <w:rPr>
-          <w:rFonts w:hint="eastAsia"/>
-        </w:rPr>
-        <w:t>%</w:t>
-      </w:r>
-      <w:r>
-        <w:rPr>
-          <w:rFonts w:hint="eastAsia"/>
-        </w:rPr>
-        <w:t>。</w:t>
-      </w:r>
-      <w:r>
-        <w:t>到</w:t>
-      </w:r>
-      <w:r>
-        <w:rPr>
-          <w:rFonts w:hint="eastAsia"/>
-        </w:rPr>
-        <w:t>20</w:t>
-      </w:r>
-      <w:r>
-        <w:t>21</w:t>
-      </w:r>
-      <w:r>
-        <w:t>年</w:t>
-      </w:r>
-      <w:r>
-        <w:rPr>
-          <w:rFonts w:hint="eastAsia"/>
-        </w:rPr>
-        <w:t>，移动数据流量</w:t>
-      </w:r>
-      <w:r>
-        <w:t>将会超过</w:t>
-      </w:r>
-      <w:r>
-        <w:rPr>
-          <w:rFonts w:hint="eastAsia"/>
-        </w:rPr>
-        <w:t>3/</w:t>
-      </w:r>
-      <w:r>
-        <w:t>4</w:t>
-      </w:r>
-      <w:r>
-        <w:rPr>
-          <w:rFonts w:hint="eastAsia"/>
-        </w:rPr>
-        <w:t>（</w:t>
-      </w:r>
-      <w:r>
-        <w:rPr>
-          <w:rFonts w:hint="eastAsia"/>
-        </w:rPr>
-        <w:t>78%</w:t>
-      </w:r>
-      <w:r>
-        <w:rPr>
-          <w:rFonts w:hint="eastAsia"/>
-        </w:rPr>
-        <w:t>），增长</w:t>
-      </w:r>
-      <w:r>
-        <w:rPr>
-          <w:rFonts w:hint="eastAsia"/>
-        </w:rPr>
-        <w:t>9</w:t>
-      </w:r>
-      <w:commentRangeStart w:id="2"/>
-      <w:r>
-        <w:rPr>
-          <w:rFonts w:hint="eastAsia"/>
-        </w:rPr>
-        <w:t>倍</w:t>
-      </w:r>
-      <w:commentRangeEnd w:id="2"/>
-      <w:r>
-        <w:rPr>
-          <w:rStyle w:val="CommentReference"/>
-        </w:rPr>
-        <w:commentReference w:id="2"/>
-      </w:r>
-      <w:r>
-        <w:rPr>
-          <w:rFonts w:hint="eastAsia"/>
-        </w:rPr>
-        <w:t>。</w:t>
-      </w:r>
+      <w:bookmarkStart w:id="3" w:name="_Toc93734160"/>
+      <w:r>
+        <w:rPr>
+          <w:rFonts w:hint="eastAsia"/>
+        </w:rPr>
+        <w:t xml:space="preserve">1.2 </w:t>
+      </w:r>
+      <w:r>
+        <w:rPr>
+          <w:rFonts w:hint="eastAsia"/>
+        </w:rPr>
+        <w:t>无线视频传输</w:t>
+      </w:r>
+      <w:r>
+        <w:rPr>
+          <w:rFonts w:hint="eastAsia"/>
+        </w:rPr>
+        <w:t>国内外研究</w:t>
+      </w:r>
+      <w:r>
+        <w:rPr>
+          <w:rFonts w:hint="eastAsia"/>
+        </w:rPr>
+        <w:t>现状</w:t>
+      </w:r>
+      <w:bookmarkEnd w:id="3"/>
     </w:p>
     <w:p>
       <w:pPr>
-        <w:rPr>
-          <w:rFonts w:hint="eastAsia"/>
+        <w:pStyle w:val="3"/>
+        <w:rPr>
+          <w:sz w:val="28"/>
+          <w:szCs w:val="28"/>
         </w:rPr>
       </w:pPr>
       <w:r>
+        <w:rPr>
+          <w:rFonts w:hint="eastAsia"/>
+          <w:sz w:val="28"/>
+          <w:szCs w:val="28"/>
+        </w:rPr>
+        <w:t>1.2.</w:t>
+      </w:r>
+      <w:r>
+        <w:rPr>
+          <w:sz w:val="28"/>
+          <w:szCs w:val="28"/>
+        </w:rPr>
+        <w:t>1</w:t>
+      </w:r>
+      <w:r>
+        <w:rPr>
+          <w:rFonts w:hint="eastAsia"/>
+          <w:sz w:val="28"/>
+          <w:szCs w:val="28"/>
+        </w:rPr>
+        <w:t>信道编码发展、现状</w:t>
+      </w:r>
+    </w:p>
+    <w:p>
+      <w:r>
+        <w:rPr>
+          <w:rFonts w:hint="eastAsia"/>
+        </w:rPr>
+        <w:t xml:space="preserve">   </w:t>
+      </w:r>
+      <w:r>
+        <w:rPr>
+          <w:rFonts w:hint="eastAsia"/>
+        </w:rPr>
+        <w:t>信道编码在信息源中增加冗余来检测或纠正传输过程中的衰减、噪声造成的错误，是无线通信中保证通信质量的不可或缺的环节。</w:t>
+      </w:r>
+      <w:r>
+        <w:rPr>
+          <w:rFonts w:hint="eastAsia"/>
+        </w:rPr>
+        <w:t>1948</w:t>
+      </w:r>
+      <w:r>
+        <w:rPr>
+          <w:rFonts w:hint="eastAsia"/>
+        </w:rPr>
+        <w:t>年</w:t>
+      </w:r>
+      <w:r>
+        <w:rPr>
+          <w:rFonts w:hint="eastAsia"/>
+        </w:rPr>
+        <w:t>Shannon</w:t>
+      </w:r>
+      <w:r>
+        <w:rPr>
+          <w:rFonts w:hint="eastAsia"/>
+        </w:rPr>
+        <w:t>发表论文【</w:t>
+      </w:r>
+      <w:r>
+        <w:rPr>
+          <w:rFonts w:hint="eastAsia"/>
+        </w:rPr>
+        <w:t>2</w:t>
+      </w:r>
+      <w:r>
+        <w:rPr>
+          <w:rFonts w:hint="eastAsia"/>
+        </w:rPr>
+        <w:t>】，</w:t>
+      </w:r>
+      <w:r>
+        <w:rPr>
+          <w:rFonts w:hint="eastAsia"/>
+        </w:rPr>
+        <w:t>从理论上证明了：只要信息传输速率不高于信道容量，可以利用信道编码技术对源信息进行适当处理，在不损失信息传输速率的情况下，实现传输错误概率趋于</w:t>
+      </w:r>
+      <w:r>
+        <w:rPr>
+          <w:rFonts w:hint="eastAsia"/>
+        </w:rPr>
+        <w:t>0</w:t>
+      </w:r>
+      <w:r>
+        <w:rPr>
+          <w:rFonts w:hint="eastAsia"/>
+        </w:rPr>
+        <w:t>。至此以后，构造尽可能逼近香农极限的信道编码方案就成了研究的热点。</w:t>
+      </w:r>
+    </w:p>
+    <w:p>
+      <w:r>
+        <w:rPr>
+          <w:rFonts w:hint="eastAsia"/>
+        </w:rPr>
         <w:tab/>
-      </w:r>
-      <w:r>
-        <w:t>随着移动互联网和物联网的发展</w:t>
-      </w:r>
-      <w:r>
-        <w:rPr>
-          <w:rFonts w:hint="eastAsia"/>
-        </w:rPr>
-        <w:t>，</w:t>
-      </w:r>
-      <w:r>
-        <w:t>涌现了一批新生事物</w:t>
-      </w:r>
-      <w:r>
-        <w:rPr>
-          <w:rFonts w:hint="eastAsia"/>
-        </w:rPr>
-        <w:t>：网络直播，</w:t>
-      </w:r>
-      <w:r>
-        <w:rPr>
-          <w:rFonts w:hint="eastAsia"/>
-        </w:rPr>
-        <w:t>VR</w:t>
-      </w:r>
-      <w:r>
-        <w:rPr>
-          <w:rFonts w:hint="eastAsia"/>
-        </w:rPr>
-        <w:t>传输等。数据流量越来越大，用户对于时延的要求</w:t>
-      </w:r>
-      <w:r>
-        <w:rPr>
-          <w:rFonts w:hint="eastAsia"/>
-        </w:rPr>
-        <w:t>越来越高。为了满足用户需求，</w:t>
-      </w:r>
-      <w:commentRangeStart w:id="3"/>
-      <w:r>
-        <w:rPr>
-          <w:rFonts w:hint="eastAsia"/>
-        </w:rPr>
-        <w:t>新的视频传输方案迫在眉睫</w:t>
-      </w:r>
-      <w:commentRangeEnd w:id="3"/>
-      <w:r>
-        <w:rPr>
-          <w:rStyle w:val="CommentReference"/>
-        </w:rPr>
-        <w:commentReference w:id="3"/>
-      </w:r>
-      <w:r>
-        <w:rPr>
-          <w:rFonts w:hint="eastAsia"/>
-        </w:rPr>
-        <w:t>。</w:t>
+        <w:t>1950</w:t>
+      </w:r>
+      <w:r>
+        <w:rPr>
+          <w:rFonts w:hint="eastAsia"/>
+        </w:rPr>
+        <w:t>年，</w:t>
+      </w:r>
+      <w:r>
+        <w:rPr>
+          <w:rFonts w:hint="eastAsia"/>
+        </w:rPr>
+        <w:t>Hamming</w:t>
+      </w:r>
+      <w:r>
+        <w:rPr>
+          <w:rFonts w:hint="eastAsia"/>
+        </w:rPr>
+        <w:t>基于计算机纠错应用发明了汉明码【</w:t>
+      </w:r>
+      <w:r>
+        <w:rPr>
+          <w:rFonts w:hint="eastAsia"/>
+        </w:rPr>
+        <w:t>3</w:t>
+      </w:r>
+      <w:r>
+        <w:rPr>
+          <w:rFonts w:hint="eastAsia"/>
+        </w:rPr>
+        <w:t>】，通过码字的线性组合生成校验比特实现</w:t>
+      </w:r>
+      <w:r>
+        <w:rPr>
+          <w:rFonts w:hint="eastAsia"/>
+        </w:rPr>
+        <w:t>1</w:t>
+      </w:r>
+      <w:r>
+        <w:rPr>
+          <w:rFonts w:hint="eastAsia"/>
+        </w:rPr>
+        <w:t>比特纠错；</w:t>
+      </w:r>
+      <w:r>
+        <w:rPr>
+          <w:rFonts w:hint="eastAsia"/>
+        </w:rPr>
+        <w:t>1954</w:t>
+      </w:r>
+      <w:r>
+        <w:rPr>
+          <w:rFonts w:hint="eastAsia"/>
+        </w:rPr>
+        <w:t>年，</w:t>
+      </w:r>
+      <w:r>
+        <w:rPr>
+          <w:rFonts w:hint="eastAsia"/>
+        </w:rPr>
+        <w:t>M.Golay</w:t>
+      </w:r>
+      <w:r>
+        <w:rPr>
+          <w:rFonts w:hint="eastAsia"/>
+        </w:rPr>
+        <w:t>提出了二元和三元</w:t>
+      </w:r>
+      <w:r>
+        <w:rPr>
+          <w:rFonts w:hint="eastAsia"/>
+        </w:rPr>
+        <w:t>Golay</w:t>
+      </w:r>
+      <w:r>
+        <w:rPr>
+          <w:rFonts w:hint="eastAsia"/>
+        </w:rPr>
+        <w:t>码【</w:t>
+      </w:r>
+      <w:r>
+        <w:rPr>
+          <w:rFonts w:hint="eastAsia"/>
+        </w:rPr>
+        <w:t>4</w:t>
+      </w:r>
+      <w:r>
+        <w:rPr>
+          <w:rFonts w:hint="eastAsia"/>
+        </w:rPr>
+        <w:t>】，可以实现</w:t>
+      </w:r>
+      <w:r>
+        <w:rPr>
+          <w:rFonts w:hint="eastAsia"/>
+        </w:rPr>
+        <w:t>2</w:t>
+      </w:r>
+      <w:r>
+        <w:rPr>
+          <w:rFonts w:hint="eastAsia"/>
+        </w:rPr>
+        <w:t>到</w:t>
+      </w:r>
+      <w:r>
+        <w:rPr>
+          <w:rFonts w:hint="eastAsia"/>
+        </w:rPr>
+        <w:t>3</w:t>
+      </w:r>
+      <w:r>
+        <w:rPr>
+          <w:rFonts w:hint="eastAsia"/>
+        </w:rPr>
+        <w:t>比特纠错；同年，</w:t>
+      </w:r>
+      <w:r>
+        <w:rPr>
+          <w:rFonts w:hint="eastAsia"/>
+        </w:rPr>
+        <w:t>Muller</w:t>
+      </w:r>
+      <w:r>
+        <w:rPr>
+          <w:rFonts w:hint="eastAsia"/>
+        </w:rPr>
+        <w:t>和</w:t>
+      </w:r>
+      <w:r>
+        <w:rPr>
+          <w:rFonts w:hint="eastAsia"/>
+        </w:rPr>
+        <w:t>Reed</w:t>
+      </w:r>
+      <w:r>
+        <w:rPr>
+          <w:rFonts w:hint="eastAsia"/>
+        </w:rPr>
+        <w:t>发明了</w:t>
+      </w:r>
+      <w:r>
+        <w:rPr>
+          <w:rFonts w:hint="eastAsia"/>
+        </w:rPr>
+        <w:t>Reed-Muller</w:t>
+      </w:r>
+      <w:r>
+        <w:rPr>
+          <w:rFonts w:hint="eastAsia"/>
+        </w:rPr>
+        <w:t>（</w:t>
+      </w:r>
+      <w:r>
+        <w:rPr>
+          <w:rFonts w:hint="eastAsia"/>
+        </w:rPr>
+        <w:t>RM</w:t>
+      </w:r>
+      <w:r>
+        <w:rPr>
+          <w:rFonts w:hint="eastAsia"/>
+        </w:rPr>
+        <w:t>）码【</w:t>
+      </w:r>
+      <w:r>
+        <w:rPr>
+          <w:rFonts w:hint="eastAsia"/>
+        </w:rPr>
+        <w:t>5</w:t>
+      </w:r>
+      <w:r>
+        <w:rPr>
+          <w:rFonts w:hint="eastAsia"/>
+        </w:rPr>
+        <w:t>】；</w:t>
+      </w:r>
+      <w:r>
+        <w:rPr>
+          <w:rFonts w:hint="eastAsia"/>
+        </w:rPr>
+        <w:t>1955</w:t>
+      </w:r>
+      <w:r>
+        <w:rPr>
+          <w:rFonts w:hint="eastAsia"/>
+        </w:rPr>
+        <w:t>年，</w:t>
+      </w:r>
+      <w:r>
+        <w:rPr>
+          <w:rFonts w:hint="eastAsia"/>
+        </w:rPr>
+        <w:t>Elias</w:t>
+      </w:r>
+      <w:r>
+        <w:rPr>
+          <w:rFonts w:hint="eastAsia"/>
+        </w:rPr>
+        <w:t>彻底抛弃了分组码的设计思想，提出了卷积码【</w:t>
+      </w:r>
+      <w:r>
+        <w:rPr>
+          <w:rFonts w:hint="eastAsia"/>
+        </w:rPr>
+        <w:t>6</w:t>
+      </w:r>
+      <w:r>
+        <w:rPr>
+          <w:rFonts w:hint="eastAsia"/>
+        </w:rPr>
+        <w:t>】，各码块不再是独立编码，而是依靠寄存器使当前编码码字与其前后时刻编码码字取得联系。</w:t>
+      </w:r>
+      <w:r>
+        <w:rPr>
+          <w:rFonts w:hint="eastAsia"/>
+        </w:rPr>
+        <w:t>之后提出的卷积码维特比算法【</w:t>
+      </w:r>
+      <w:r>
+        <w:rPr>
+          <w:rFonts w:hint="eastAsia"/>
+        </w:rPr>
+        <w:t>51</w:t>
+      </w:r>
+      <w:bookmarkStart w:id="4" w:name="_GoBack"/>
+      <w:bookmarkEnd w:id="4"/>
+      <w:r>
+        <w:rPr>
+          <w:rFonts w:hint="eastAsia"/>
+        </w:rPr>
+        <w:t>】复杂度和码长成线性关系，使得卷积码在</w:t>
+      </w:r>
+      <w:r>
+        <w:rPr>
+          <w:rFonts w:hint="eastAsia"/>
+        </w:rPr>
+        <w:t>70</w:t>
+      </w:r>
+      <w:r>
+        <w:rPr>
+          <w:rFonts w:hint="eastAsia"/>
+        </w:rPr>
+        <w:t>年代广泛用于深空通信和卫星通信。然而卷积码在低信噪比时编码增益较高，高信噪比的性能不理想。</w:t>
+      </w:r>
+      <w:r>
+        <w:rPr>
+          <w:rFonts w:hint="eastAsia"/>
+        </w:rPr>
+        <w:t>1959</w:t>
+      </w:r>
+      <w:r>
+        <w:rPr>
+          <w:rFonts w:hint="eastAsia"/>
+        </w:rPr>
+        <w:t>年</w:t>
+      </w:r>
+      <w:r>
+        <w:rPr>
+          <w:rFonts w:hint="eastAsia"/>
+        </w:rPr>
+        <w:t>Hocquenghem</w:t>
+      </w:r>
+      <w:r>
+        <w:rPr>
+          <w:rFonts w:hint="eastAsia"/>
+        </w:rPr>
+        <w:t>、</w:t>
+      </w:r>
+      <w:r>
+        <w:rPr>
+          <w:rFonts w:hint="eastAsia"/>
+        </w:rPr>
+        <w:t>Bose</w:t>
+      </w:r>
+      <w:r>
+        <w:rPr>
+          <w:rFonts w:hint="eastAsia"/>
+        </w:rPr>
+        <w:t>和</w:t>
+      </w:r>
+      <w:r>
+        <w:rPr>
+          <w:rFonts w:hint="eastAsia"/>
+        </w:rPr>
+        <w:t>Ray-Chandhuri</w:t>
+      </w:r>
+      <w:r>
+        <w:rPr>
+          <w:rFonts w:hint="eastAsia"/>
+        </w:rPr>
+        <w:t>设计了</w:t>
+      </w:r>
+      <w:r>
+        <w:rPr>
+          <w:rFonts w:hint="eastAsia"/>
+        </w:rPr>
+        <w:t>BCH</w:t>
+      </w:r>
+      <w:r>
+        <w:rPr>
+          <w:rFonts w:hint="eastAsia"/>
+        </w:rPr>
+        <w:t>码【</w:t>
+      </w:r>
+      <w:r>
+        <w:rPr>
+          <w:rFonts w:hint="eastAsia"/>
+        </w:rPr>
+        <w:t>7</w:t>
+      </w:r>
+      <w:r>
+        <w:rPr>
+          <w:rFonts w:hint="eastAsia"/>
+        </w:rPr>
+        <w:t>】，</w:t>
+      </w:r>
+      <w:r>
+        <w:rPr>
+          <w:rFonts w:hint="eastAsia"/>
+        </w:rPr>
+        <w:t>Reed</w:t>
+      </w:r>
+      <w:r>
+        <w:rPr>
+          <w:rFonts w:hint="eastAsia"/>
+        </w:rPr>
+        <w:t>和</w:t>
+      </w:r>
+      <w:r>
+        <w:rPr>
+          <w:rFonts w:hint="eastAsia"/>
+        </w:rPr>
+        <w:t>Solomon</w:t>
+      </w:r>
+      <w:r>
+        <w:rPr>
+          <w:rFonts w:hint="eastAsia"/>
+        </w:rPr>
+        <w:t>将</w:t>
+      </w:r>
+      <w:r>
+        <w:rPr>
+          <w:rFonts w:hint="eastAsia"/>
+        </w:rPr>
+        <w:t>BCH</w:t>
+      </w:r>
+      <w:r>
+        <w:rPr>
+          <w:rFonts w:hint="eastAsia"/>
+        </w:rPr>
+        <w:t>扩展到多元领域提出了</w:t>
+      </w:r>
+      <w:r>
+        <w:rPr>
+          <w:rFonts w:hint="eastAsia"/>
+        </w:rPr>
+        <w:t>RS</w:t>
+      </w:r>
+      <w:r>
+        <w:rPr>
+          <w:rFonts w:hint="eastAsia"/>
+        </w:rPr>
+        <w:t>码【</w:t>
+      </w:r>
+      <w:r>
+        <w:rPr>
+          <w:rFonts w:hint="eastAsia"/>
+        </w:rPr>
+        <w:t>8</w:t>
+      </w:r>
+      <w:r>
+        <w:rPr>
+          <w:rFonts w:hint="eastAsia"/>
+        </w:rPr>
+        <w:t>】；</w:t>
+      </w:r>
+      <w:r>
+        <w:rPr>
+          <w:rFonts w:hint="eastAsia"/>
+        </w:rPr>
+        <w:t>1966</w:t>
+      </w:r>
+      <w:r>
+        <w:rPr>
+          <w:rFonts w:hint="eastAsia"/>
+        </w:rPr>
+        <w:t>年，</w:t>
+      </w:r>
+      <w:r>
+        <w:rPr>
+          <w:rFonts w:hint="eastAsia"/>
+        </w:rPr>
+        <w:t>Forney</w:t>
+      </w:r>
+      <w:r>
+        <w:rPr>
+          <w:rFonts w:hint="eastAsia"/>
+        </w:rPr>
+        <w:t>设计了串行级联卷积码【</w:t>
+      </w:r>
+      <w:r>
+        <w:rPr>
+          <w:rFonts w:hint="eastAsia"/>
+        </w:rPr>
+        <w:t>9</w:t>
+      </w:r>
+      <w:r>
+        <w:rPr>
+          <w:rFonts w:hint="eastAsia"/>
+        </w:rPr>
+        <w:t>】，此码采用内码和外码的形式取得了与</w:t>
+      </w:r>
+      <w:r>
+        <w:rPr>
+          <w:rFonts w:hint="eastAsia"/>
+        </w:rPr>
+        <w:t>Shannon</w:t>
+      </w:r>
+      <w:r>
+        <w:rPr>
+          <w:rFonts w:hint="eastAsia"/>
+        </w:rPr>
+        <w:t>极限</w:t>
+      </w:r>
+      <w:r>
+        <w:rPr>
+          <w:rFonts w:hint="eastAsia"/>
+        </w:rPr>
+        <w:t>3dB</w:t>
+      </w:r>
+      <w:r>
+        <w:rPr>
+          <w:rFonts w:hint="eastAsia"/>
+        </w:rPr>
+        <w:t>内的差距。经典编码设计一般以代数式构造为出发点，其性能与</w:t>
+      </w:r>
+      <w:r>
+        <w:rPr>
+          <w:rFonts w:hint="eastAsia"/>
+        </w:rPr>
+        <w:t>Shannon</w:t>
+      </w:r>
+      <w:r>
+        <w:rPr>
+          <w:rFonts w:hint="eastAsia"/>
+        </w:rPr>
+        <w:t>极限存在较大差异。</w:t>
+      </w:r>
+    </w:p>
+    <w:p>
+      <w:r>
+        <w:rPr>
+          <w:rFonts w:hint="eastAsia"/>
+        </w:rPr>
+        <w:t xml:space="preserve">     1993</w:t>
+      </w:r>
+      <w:r>
+        <w:rPr>
+          <w:rFonts w:hint="eastAsia"/>
+        </w:rPr>
+        <w:t>年，</w:t>
+      </w:r>
+      <w:r>
+        <w:rPr>
+          <w:rFonts w:hint="eastAsia"/>
+        </w:rPr>
+        <w:t>C.Berrou</w:t>
+      </w:r>
+      <w:r>
+        <w:rPr>
+          <w:rFonts w:hint="eastAsia"/>
+        </w:rPr>
+        <w:t>等人于提出了一种接近</w:t>
+      </w:r>
+      <w:r>
+        <w:rPr>
+          <w:rFonts w:hint="eastAsia"/>
+        </w:rPr>
+        <w:t>Shannon</w:t>
+      </w:r>
+      <w:r>
+        <w:rPr>
+          <w:rFonts w:hint="eastAsia"/>
+        </w:rPr>
+        <w:t>极限的新型编码方案——</w:t>
+      </w:r>
+      <w:r>
+        <w:rPr>
+          <w:rFonts w:hint="eastAsia"/>
+        </w:rPr>
+        <w:t>Turbo</w:t>
+      </w:r>
+      <w:r>
+        <w:rPr>
+          <w:rFonts w:hint="eastAsia"/>
+        </w:rPr>
+        <w:t>码【</w:t>
+      </w:r>
+      <w:r>
+        <w:rPr>
+          <w:rFonts w:hint="eastAsia"/>
+        </w:rPr>
+        <w:t>10</w:t>
+      </w:r>
+      <w:r>
+        <w:rPr>
+          <w:rFonts w:hint="eastAsia"/>
+        </w:rPr>
+        <w:t>】。受</w:t>
+      </w:r>
+      <w:r>
+        <w:rPr>
+          <w:rFonts w:hint="eastAsia"/>
+        </w:rPr>
+        <w:t>Turbo</w:t>
+      </w:r>
+      <w:r>
+        <w:rPr>
+          <w:rFonts w:hint="eastAsia"/>
+        </w:rPr>
+        <w:t>码思想影响，</w:t>
+      </w:r>
+      <w:r>
+        <w:rPr>
+          <w:rFonts w:hint="eastAsia"/>
+        </w:rPr>
+        <w:t>1962</w:t>
+      </w:r>
+      <w:r>
+        <w:rPr>
+          <w:rFonts w:hint="eastAsia"/>
+        </w:rPr>
+        <w:t>年</w:t>
+      </w:r>
+      <w:r>
+        <w:rPr>
+          <w:rFonts w:hint="eastAsia"/>
+        </w:rPr>
+        <w:t>R.Gallager</w:t>
+      </w:r>
+      <w:r>
+        <w:rPr>
+          <w:rFonts w:hint="eastAsia"/>
+        </w:rPr>
+        <w:t>提出</w:t>
+      </w:r>
+      <w:r>
+        <w:rPr>
+          <w:rFonts w:hint="eastAsia"/>
+        </w:rPr>
+        <w:t>LDPC</w:t>
+      </w:r>
+      <w:r>
+        <w:rPr>
+          <w:rFonts w:hint="eastAsia"/>
+        </w:rPr>
+        <w:t>码【</w:t>
+      </w:r>
+      <w:r>
+        <w:rPr>
+          <w:rFonts w:hint="eastAsia"/>
+        </w:rPr>
+        <w:t>11</w:t>
+      </w:r>
+      <w:r>
+        <w:rPr>
+          <w:rFonts w:hint="eastAsia"/>
+        </w:rPr>
+        <w:t>】被</w:t>
+      </w:r>
+      <w:r>
+        <w:rPr>
+          <w:rFonts w:hint="eastAsia"/>
+        </w:rPr>
+        <w:t>MacKay</w:t>
+      </w:r>
+      <w:r>
+        <w:rPr>
+          <w:rFonts w:hint="eastAsia"/>
+        </w:rPr>
+        <w:t>等人重新发觉具有近</w:t>
+      </w:r>
+      <w:r>
+        <w:rPr>
+          <w:rFonts w:hint="eastAsia"/>
+        </w:rPr>
+        <w:t>Shannon</w:t>
+      </w:r>
+      <w:r>
+        <w:rPr>
+          <w:rFonts w:hint="eastAsia"/>
+        </w:rPr>
+        <w:t>极限的优秀译码性能。</w:t>
+      </w:r>
+      <w:r>
+        <w:rPr>
+          <w:rFonts w:hint="eastAsia"/>
+        </w:rPr>
+        <w:t>2008</w:t>
+      </w:r>
+      <w:r>
+        <w:rPr>
+          <w:rFonts w:hint="eastAsia"/>
+        </w:rPr>
+        <w:t>年，</w:t>
+      </w:r>
+      <w:r>
+        <w:rPr>
+          <w:rFonts w:hint="eastAsia"/>
+        </w:rPr>
+        <w:t>Arikan</w:t>
+      </w:r>
+      <w:r>
+        <w:rPr>
+          <w:rFonts w:hint="eastAsia"/>
+        </w:rPr>
+        <w:t>基于信道极化理论提出了极化码【</w:t>
+      </w:r>
+      <w:r>
+        <w:rPr>
+          <w:rFonts w:hint="eastAsia"/>
+        </w:rPr>
+        <w:t>12</w:t>
+      </w:r>
+      <w:r>
+        <w:rPr>
+          <w:rFonts w:hint="eastAsia"/>
+        </w:rPr>
+        <w:t>】，其可以在编译码复杂度较低的情况下达到任意小的误帧率。</w:t>
       </w:r>
     </w:p>
     <w:p>
       <w:pPr>
-        <w:pStyle w:val="Heading2"/>
-      </w:pPr>
-      <w:bookmarkStart w:id="4" w:name="_Toc93734160"/>
-      <w:r>
-        <w:rPr>
-          <w:rFonts w:hint="eastAsia"/>
-        </w:rPr>
-        <w:t xml:space="preserve">1.2 </w:t>
-      </w:r>
-      <w:r>
-        <w:rPr>
-          <w:rFonts w:hint="eastAsia"/>
-        </w:rPr>
-        <w:t>无线视频传输</w:t>
-      </w:r>
-      <w:r>
-        <w:rPr>
-          <w:rFonts w:hint="eastAsia"/>
-        </w:rPr>
-        <w:t>国内外研究</w:t>
-      </w:r>
-      <w:r>
-        <w:rPr>
-          <w:rFonts w:hint="eastAsia"/>
-        </w:rPr>
-        <w:t>现状</w:t>
-      </w:r>
-      <w:bookmarkEnd w:id="4"/>
-    </w:p>
-    <w:p>
-      <w:pPr>
-        <w:pStyle w:val="Heading3"/>
-        <w:rPr>
-          <w:sz w:val="28"/>
-          <w:szCs w:val="28"/>
-        </w:rPr>
-      </w:pPr>
-      <w:r>
-        <w:rPr>
-          <w:rFonts w:hint="eastAsia"/>
-          <w:sz w:val="28"/>
-          <w:szCs w:val="28"/>
-        </w:rPr>
-        <w:t>1.2.</w:t>
-      </w:r>
-      <w:r>
-        <w:rPr>
-          <w:sz w:val="28"/>
-          <w:szCs w:val="28"/>
-        </w:rPr>
-        <w:t>1</w:t>
-      </w:r>
-      <w:r>
-        <w:rPr>
-          <w:rFonts w:hint="eastAsia"/>
-          <w:sz w:val="28"/>
-          <w:szCs w:val="28"/>
-        </w:rPr>
-        <w:t>信道编码发展、现状</w:t>
-      </w:r>
-    </w:p>
-    <w:p>
-      <w:r>
-        <w:rPr>
-          <w:rFonts w:hint="eastAsia"/>
-        </w:rPr>
-        <w:t xml:space="preserve">   </w:t>
-      </w:r>
-      <w:r>
-        <w:rPr>
-          <w:rFonts w:hint="eastAsia"/>
-        </w:rPr>
-        <w:t>信道编码在信息源中增加冗余来检测或纠正传输过程中的衰减、噪声造成的错误，是无线通信中保证通信质量的不可或缺的环节。</w:t>
-      </w:r>
-      <w:r>
-        <w:rPr>
-          <w:rFonts w:hint="eastAsia"/>
-        </w:rPr>
-        <w:t>1948</w:t>
-      </w:r>
-      <w:r>
-        <w:rPr>
-          <w:rFonts w:hint="eastAsia"/>
-        </w:rPr>
-        <w:t>年</w:t>
-      </w:r>
-      <w:r>
-        <w:rPr>
-          <w:rFonts w:hint="eastAsia"/>
-        </w:rPr>
-        <w:t>Shannon</w:t>
-      </w:r>
-      <w:r>
-        <w:rPr>
-          <w:rFonts w:hint="eastAsia"/>
-        </w:rPr>
-        <w:t>发表论文【</w:t>
-      </w:r>
-      <w:r>
-        <w:rPr>
-          <w:rFonts w:hint="eastAsia"/>
-        </w:rPr>
-        <w:t>2</w:t>
-      </w:r>
-      <w:r>
-        <w:rPr>
-          <w:rFonts w:hint="eastAsia"/>
-        </w:rPr>
-        <w:t>】，给出了信道容量的表达式。至此以后，构造尽可能逼近香农极限的信道编码方案就成了研究的热点。</w:t>
-      </w:r>
-    </w:p>
-    <w:p>
-      <w:r>
-        <w:rPr>
-          <w:rFonts w:hint="eastAsia"/>
-        </w:rPr>
-        <w:tab/>
-        <w:t>1950</w:t>
-      </w:r>
-      <w:r>
-        <w:rPr>
-          <w:rFonts w:hint="eastAsia"/>
-        </w:rPr>
-        <w:t>年，</w:t>
-      </w:r>
-      <w:r>
-        <w:rPr>
-          <w:rFonts w:hint="eastAsia"/>
-        </w:rPr>
-        <w:t>Hamming</w:t>
-      </w:r>
-      <w:r>
-        <w:rPr>
-          <w:rFonts w:hint="eastAsia"/>
-        </w:rPr>
-        <w:t>基于计算机纠错应用发明了汉明码【</w:t>
-      </w:r>
-      <w:r>
-        <w:rPr>
-          <w:rFonts w:hint="eastAsia"/>
-        </w:rPr>
-        <w:t>3</w:t>
-      </w:r>
-      <w:r>
-        <w:rPr>
-          <w:rFonts w:hint="eastAsia"/>
-        </w:rPr>
-        <w:t>】，通过码字的线性组合生成校验比特实现</w:t>
-      </w:r>
-      <w:r>
-        <w:rPr>
-          <w:rFonts w:hint="eastAsia"/>
-        </w:rPr>
-        <w:t>1</w:t>
-      </w:r>
-      <w:r>
-        <w:rPr>
-          <w:rFonts w:hint="eastAsia"/>
-        </w:rPr>
-        <w:t>比特纠错；</w:t>
-      </w:r>
-      <w:r>
-        <w:rPr>
-          <w:rFonts w:hint="eastAsia"/>
-        </w:rPr>
-        <w:t>1954</w:t>
-      </w:r>
-      <w:r>
-        <w:rPr>
-          <w:rFonts w:hint="eastAsia"/>
-        </w:rPr>
-        <w:t>年，</w:t>
-      </w:r>
-      <w:r>
-        <w:rPr>
-          <w:rFonts w:hint="eastAsia"/>
-        </w:rPr>
-        <w:t>M.Golay</w:t>
-      </w:r>
-      <w:r>
-        <w:rPr>
-          <w:rFonts w:hint="eastAsia"/>
-        </w:rPr>
-        <w:t>提出了二元和三元</w:t>
-      </w:r>
-      <w:r>
-        <w:rPr>
-          <w:rFonts w:hint="eastAsia"/>
-        </w:rPr>
-        <w:t>Golay</w:t>
-      </w:r>
-      <w:r>
-        <w:rPr>
-          <w:rFonts w:hint="eastAsia"/>
-        </w:rPr>
-        <w:t>码【</w:t>
-      </w:r>
-      <w:r>
-        <w:rPr>
-          <w:rFonts w:hint="eastAsia"/>
-        </w:rPr>
-        <w:t>4</w:t>
-      </w:r>
-      <w:r>
-        <w:rPr>
-          <w:rFonts w:hint="eastAsia"/>
-        </w:rPr>
-        <w:t>】，可以实现</w:t>
-      </w:r>
-      <w:r>
-        <w:rPr>
-          <w:rFonts w:hint="eastAsia"/>
-        </w:rPr>
-        <w:t>2</w:t>
-      </w:r>
-      <w:r>
-        <w:rPr>
-          <w:rFonts w:hint="eastAsia"/>
-        </w:rPr>
-        <w:t>到</w:t>
-      </w:r>
-      <w:r>
-        <w:rPr>
-          <w:rFonts w:hint="eastAsia"/>
-        </w:rPr>
-        <w:t>3</w:t>
-      </w:r>
-      <w:r>
-        <w:rPr>
-          <w:rFonts w:hint="eastAsia"/>
-        </w:rPr>
-        <w:t>比特纠错；同年，</w:t>
-      </w:r>
-      <w:r>
-        <w:rPr>
-          <w:rFonts w:hint="eastAsia"/>
-        </w:rPr>
-        <w:t>Muller</w:t>
-      </w:r>
-      <w:r>
-        <w:rPr>
-          <w:rFonts w:hint="eastAsia"/>
-        </w:rPr>
-        <w:t>和</w:t>
-      </w:r>
-      <w:r>
-        <w:rPr>
-          <w:rFonts w:hint="eastAsia"/>
-        </w:rPr>
-        <w:t>Reed</w:t>
-      </w:r>
-      <w:r>
-        <w:rPr>
-          <w:rFonts w:hint="eastAsia"/>
-        </w:rPr>
-        <w:t>发明了</w:t>
-      </w:r>
-      <w:r>
-        <w:rPr>
-          <w:rFonts w:hint="eastAsia"/>
-        </w:rPr>
-        <w:t>Reed-Muller</w:t>
-      </w:r>
-      <w:r>
-        <w:rPr>
-          <w:rFonts w:hint="eastAsia"/>
-        </w:rPr>
-        <w:t>（</w:t>
-      </w:r>
-      <w:r>
-        <w:rPr>
-          <w:rFonts w:hint="eastAsia"/>
-        </w:rPr>
-        <w:t>RM</w:t>
-      </w:r>
-      <w:r>
-        <w:rPr>
-          <w:rFonts w:hint="eastAsia"/>
-        </w:rPr>
-        <w:t>）码【</w:t>
-      </w:r>
-      <w:r>
-        <w:rPr>
-          <w:rFonts w:hint="eastAsia"/>
-        </w:rPr>
-        <w:t>5</w:t>
-      </w:r>
-      <w:r>
-        <w:rPr>
-          <w:rFonts w:hint="eastAsia"/>
-        </w:rPr>
-        <w:t>】；</w:t>
-      </w:r>
-      <w:r>
-        <w:rPr>
-          <w:rFonts w:hint="eastAsia"/>
-        </w:rPr>
-        <w:t>1955</w:t>
-      </w:r>
-      <w:r>
-        <w:rPr>
-          <w:rFonts w:hint="eastAsia"/>
-        </w:rPr>
-        <w:t>年，</w:t>
-      </w:r>
-      <w:r>
-        <w:rPr>
-          <w:rFonts w:hint="eastAsia"/>
-        </w:rPr>
-        <w:t>Elias</w:t>
-      </w:r>
-      <w:r>
-        <w:rPr>
-          <w:rFonts w:hint="eastAsia"/>
-        </w:rPr>
-        <w:t>彻底抛弃了分组码的设计思想，提出了卷积码【</w:t>
-      </w:r>
-      <w:r>
-        <w:rPr>
-          <w:rFonts w:hint="eastAsia"/>
-        </w:rPr>
-        <w:t>6</w:t>
-      </w:r>
-      <w:r>
-        <w:rPr>
-          <w:rFonts w:hint="eastAsia"/>
-        </w:rPr>
-        <w:t>】，各码块不再是独立编码，而是依靠寄存器使当前编码码字与其前后时刻编码码字取得联系。</w:t>
-      </w:r>
-      <w:r>
-        <w:rPr>
-          <w:rFonts w:hint="eastAsia"/>
-        </w:rPr>
-        <w:t>1959</w:t>
-      </w:r>
-      <w:r>
-        <w:rPr>
-          <w:rFonts w:hint="eastAsia"/>
-        </w:rPr>
-        <w:t>年</w:t>
-      </w:r>
-      <w:r>
-        <w:rPr>
-          <w:rFonts w:hint="eastAsia"/>
-        </w:rPr>
-        <w:t>Hocquenghem</w:t>
-      </w:r>
-      <w:r>
-        <w:rPr>
-          <w:rFonts w:hint="eastAsia"/>
-        </w:rPr>
-        <w:t>、</w:t>
-      </w:r>
-      <w:r>
-        <w:rPr>
-          <w:rFonts w:hint="eastAsia"/>
-        </w:rPr>
-        <w:t>Bose</w:t>
-      </w:r>
-      <w:r>
-        <w:rPr>
-          <w:rFonts w:hint="eastAsia"/>
-        </w:rPr>
-        <w:t>和</w:t>
-      </w:r>
-      <w:r>
-        <w:rPr>
-          <w:rFonts w:hint="eastAsia"/>
-        </w:rPr>
-        <w:t>Ray-Chandhuri</w:t>
-      </w:r>
-      <w:r>
-        <w:rPr>
-          <w:rFonts w:hint="eastAsia"/>
-        </w:rPr>
-        <w:t>设计了</w:t>
-      </w:r>
-      <w:r>
-        <w:rPr>
-          <w:rFonts w:hint="eastAsia"/>
-        </w:rPr>
-        <w:t>BCH</w:t>
-      </w:r>
-      <w:r>
-        <w:rPr>
-          <w:rFonts w:hint="eastAsia"/>
-        </w:rPr>
-        <w:t>码【</w:t>
-      </w:r>
-      <w:r>
-        <w:rPr>
-          <w:rFonts w:hint="eastAsia"/>
-        </w:rPr>
-        <w:t>7</w:t>
-      </w:r>
-      <w:r>
-        <w:rPr>
-          <w:rFonts w:hint="eastAsia"/>
-        </w:rPr>
-        <w:t>】，</w:t>
-      </w:r>
-      <w:r>
-        <w:rPr>
-          <w:rFonts w:hint="eastAsia"/>
-        </w:rPr>
-        <w:t>Reed</w:t>
-      </w:r>
-      <w:r>
-        <w:rPr>
-          <w:rFonts w:hint="eastAsia"/>
-        </w:rPr>
-        <w:t>和</w:t>
-      </w:r>
-      <w:r>
-        <w:rPr>
-          <w:rFonts w:hint="eastAsia"/>
-        </w:rPr>
-        <w:t>Solomon</w:t>
-      </w:r>
-      <w:r>
-        <w:rPr>
-          <w:rFonts w:hint="eastAsia"/>
-        </w:rPr>
-        <w:t>将</w:t>
-      </w:r>
-      <w:r>
-        <w:rPr>
-          <w:rFonts w:hint="eastAsia"/>
-        </w:rPr>
-        <w:t>BCH</w:t>
-      </w:r>
-      <w:r>
-        <w:rPr>
-          <w:rFonts w:hint="eastAsia"/>
-        </w:rPr>
-        <w:t>扩展到多元领域提出了</w:t>
-      </w:r>
-      <w:r>
-        <w:rPr>
-          <w:rFonts w:hint="eastAsia"/>
-        </w:rPr>
-        <w:t>RS</w:t>
-      </w:r>
-      <w:r>
-        <w:rPr>
-          <w:rFonts w:hint="eastAsia"/>
-        </w:rPr>
-        <w:t>码【</w:t>
-      </w:r>
-      <w:r>
-        <w:rPr>
-          <w:rFonts w:hint="eastAsia"/>
-        </w:rPr>
-        <w:t>8</w:t>
-      </w:r>
-      <w:r>
-        <w:rPr>
-          <w:rFonts w:hint="eastAsia"/>
-        </w:rPr>
-        <w:t>】；</w:t>
-      </w:r>
-      <w:r>
-        <w:rPr>
-          <w:rFonts w:hint="eastAsia"/>
-        </w:rPr>
-        <w:t>1966</w:t>
-      </w:r>
-      <w:r>
-        <w:rPr>
-          <w:rFonts w:hint="eastAsia"/>
-        </w:rPr>
-        <w:t>年，</w:t>
-      </w:r>
-      <w:r>
-        <w:rPr>
-          <w:rFonts w:hint="eastAsia"/>
-        </w:rPr>
-        <w:t>Forney</w:t>
-      </w:r>
-      <w:r>
-        <w:rPr>
-          <w:rFonts w:hint="eastAsia"/>
-        </w:rPr>
-        <w:t>设计了串行级联卷积码【</w:t>
-      </w:r>
-      <w:r>
-        <w:rPr>
-          <w:rFonts w:hint="eastAsia"/>
-        </w:rPr>
-        <w:t>9</w:t>
-      </w:r>
-      <w:r>
-        <w:rPr>
-          <w:rFonts w:hint="eastAsia"/>
-        </w:rPr>
-        <w:t>】，此码采用内码和外码的形式取得了与</w:t>
-      </w:r>
-      <w:r>
-        <w:rPr>
-          <w:rFonts w:hint="eastAsia"/>
-        </w:rPr>
-        <w:t>Shannon</w:t>
-      </w:r>
-      <w:r>
-        <w:rPr>
-          <w:rFonts w:hint="eastAsia"/>
-        </w:rPr>
-        <w:t>极限</w:t>
-      </w:r>
-      <w:r>
-        <w:rPr>
-          <w:rFonts w:hint="eastAsia"/>
-        </w:rPr>
-        <w:t>3dB</w:t>
-      </w:r>
-      <w:r>
-        <w:rPr>
-          <w:rFonts w:hint="eastAsia"/>
-        </w:rPr>
-        <w:t>内的差距。经典编码设计一般以代数式构造为出发点，其性能与</w:t>
-      </w:r>
-      <w:r>
-        <w:rPr>
-          <w:rFonts w:hint="eastAsia"/>
-        </w:rPr>
-        <w:t>Shannon</w:t>
-      </w:r>
-      <w:r>
-        <w:rPr>
-          <w:rFonts w:hint="eastAsia"/>
-        </w:rPr>
-        <w:t>极限存在较大差异。</w:t>
-      </w:r>
-    </w:p>
-    <w:p>
-      <w:r>
-        <w:rPr>
-          <w:rFonts w:hint="eastAsia"/>
-        </w:rPr>
-        <w:t xml:space="preserve">     1993</w:t>
-      </w:r>
-      <w:r>
-        <w:rPr>
-          <w:rFonts w:hint="eastAsia"/>
-        </w:rPr>
-        <w:t>年，</w:t>
-      </w:r>
-      <w:r>
-        <w:rPr>
-          <w:rFonts w:hint="eastAsia"/>
-        </w:rPr>
-        <w:t>C.Berrou</w:t>
-      </w:r>
-      <w:r>
-        <w:rPr>
-          <w:rFonts w:hint="eastAsia"/>
-        </w:rPr>
-        <w:t>等人于提出了一种接近</w:t>
-      </w:r>
-      <w:r>
-        <w:rPr>
-          <w:rFonts w:hint="eastAsia"/>
-        </w:rPr>
-        <w:t>Shannon</w:t>
-      </w:r>
-      <w:r>
-        <w:rPr>
-          <w:rFonts w:hint="eastAsia"/>
-        </w:rPr>
-        <w:t>极限的新型编码方案——</w:t>
-      </w:r>
-      <w:r>
-        <w:rPr>
-          <w:rFonts w:hint="eastAsia"/>
-        </w:rPr>
-        <w:t>Turbo</w:t>
-      </w:r>
-      <w:r>
-        <w:rPr>
-          <w:rFonts w:hint="eastAsia"/>
-        </w:rPr>
-        <w:t>码【</w:t>
-      </w:r>
-      <w:r>
-        <w:rPr>
-          <w:rFonts w:hint="eastAsia"/>
-        </w:rPr>
-        <w:t>10</w:t>
-      </w:r>
-      <w:r>
-        <w:rPr>
-          <w:rFonts w:hint="eastAsia"/>
-        </w:rPr>
-        <w:t>】。受</w:t>
-      </w:r>
-      <w:r>
-        <w:rPr>
-          <w:rFonts w:hint="eastAsia"/>
-        </w:rPr>
-        <w:t>Turbo</w:t>
-      </w:r>
-      <w:r>
-        <w:rPr>
-          <w:rFonts w:hint="eastAsia"/>
-        </w:rPr>
-        <w:t>码思想影响，</w:t>
-      </w:r>
-      <w:r>
-        <w:rPr>
-          <w:rFonts w:hint="eastAsia"/>
-        </w:rPr>
-        <w:t>1962</w:t>
-      </w:r>
-      <w:r>
-        <w:rPr>
-          <w:rFonts w:hint="eastAsia"/>
-        </w:rPr>
-        <w:t>年</w:t>
-      </w:r>
-      <w:r>
-        <w:rPr>
-          <w:rFonts w:hint="eastAsia"/>
-        </w:rPr>
-        <w:t>R.Gallager</w:t>
-      </w:r>
-      <w:r>
-        <w:rPr>
-          <w:rFonts w:hint="eastAsia"/>
-        </w:rPr>
-        <w:t>提出</w:t>
-      </w:r>
-      <w:r>
-        <w:rPr>
-          <w:rFonts w:hint="eastAsia"/>
-        </w:rPr>
-        <w:t>LDPC</w:t>
-      </w:r>
-      <w:r>
-        <w:rPr>
-          <w:rFonts w:hint="eastAsia"/>
-        </w:rPr>
-        <w:t>码【</w:t>
-      </w:r>
-      <w:r>
-        <w:rPr>
-          <w:rFonts w:hint="eastAsia"/>
-        </w:rPr>
-        <w:t>11</w:t>
-      </w:r>
-      <w:r>
-        <w:rPr>
-          <w:rFonts w:hint="eastAsia"/>
-        </w:rPr>
-        <w:t>】被</w:t>
-      </w:r>
-      <w:r>
-        <w:rPr>
-          <w:rFonts w:hint="eastAsia"/>
-        </w:rPr>
-        <w:t>MacKay</w:t>
-      </w:r>
-      <w:r>
-        <w:rPr>
-          <w:rFonts w:hint="eastAsia"/>
-        </w:rPr>
-        <w:t>等人重新发觉具有近</w:t>
-      </w:r>
-      <w:r>
-        <w:rPr>
-          <w:rFonts w:hint="eastAsia"/>
-        </w:rPr>
-        <w:t>Shannon</w:t>
-      </w:r>
-      <w:r>
-        <w:rPr>
-          <w:rFonts w:hint="eastAsia"/>
-        </w:rPr>
-        <w:t>极限的优秀译码性能。</w:t>
-      </w:r>
-      <w:r>
-        <w:rPr>
-          <w:rFonts w:hint="eastAsia"/>
-        </w:rPr>
-        <w:t>2008</w:t>
-      </w:r>
-      <w:r>
-        <w:rPr>
-          <w:rFonts w:hint="eastAsia"/>
-        </w:rPr>
-        <w:t>年，</w:t>
-      </w:r>
-      <w:r>
-        <w:rPr>
-          <w:rFonts w:hint="eastAsia"/>
-        </w:rPr>
-        <w:t>Arikan</w:t>
-      </w:r>
-      <w:r>
-        <w:rPr>
-          <w:rFonts w:hint="eastAsia"/>
-        </w:rPr>
-        <w:t>基于信道极化理论提出了极化码【</w:t>
-      </w:r>
-      <w:r>
-        <w:rPr>
-          <w:rFonts w:hint="eastAsia"/>
-        </w:rPr>
-        <w:t>12</w:t>
-      </w:r>
-      <w:r>
-        <w:rPr>
-          <w:rFonts w:hint="eastAsia"/>
-        </w:rPr>
-        <w:t>】，其可以在编译码复杂度较低的情况下达到任意小的误帧率。</w:t>
-      </w:r>
-    </w:p>
-    <w:p/>
-    <w:p>
-      <w:pPr>
-        <w:pStyle w:val="Heading3"/>
+        <w:pStyle w:val="3"/>
         <w:rPr>
           <w:sz w:val="28"/>
           <w:szCs w:val="28"/>
@@ -1400,10 +1452,10 @@
             <v:path o:extrusionok="f" gradientshapeok="t" o:connecttype="rect"/>
             <o:lock v:ext="edit" aspectratio="t"/>
           </v:shapetype>
-          <v:shape id="_x0000_i1025" type="#_x0000_t75" style="width:348.75pt;height:95.8pt" o:ole="">
+          <v:shape id="_x0000_i1025" type="#_x0000_t75" style="width:348.75pt;height:96pt" o:ole="">
             <v:imagedata r:id="rId9" o:title=""/>
           </v:shape>
-          <o:OLEObject Type="Embed" ProgID="Visio.Drawing.11" ShapeID="_x0000_i1025" DrawAspect="Content" ObjectID="_1578040044" r:id="rId10"/>
+          <o:OLEObject Type="Embed" ProgID="Visio.Drawing.11" ShapeID="_x0000_i1025" DrawAspect="Content" ObjectID="_1578210364" r:id="rId10"/>
         </w:object>
       </w:r>
     </w:p>
@@ -1421,13 +1473,7 @@
         <w:rPr>
           <w:rFonts w:hint="eastAsia"/>
         </w:rPr>
-        <w:t>无线链路中，信道条件是时</w:t>
-      </w:r>
-      <w:r>
-        <w:rPr>
-          <w:rFonts w:hint="eastAsia"/>
-        </w:rPr>
-        <w:t>时</w:t>
+        <w:t>无线链路中，信道条件是时刻</w:t>
       </w:r>
       <w:r>
         <w:rPr>
@@ -1463,7 +1509,7 @@
       <w:commentRangeEnd w:id="5"/>
       <w:r>
         <w:rPr>
-          <w:rStyle w:val="CommentReference"/>
+          <w:rStyle w:val="a8"/>
         </w:rPr>
         <w:commentReference w:id="5"/>
       </w:r>
@@ -1477,7 +1523,13 @@
         <w:rPr>
           <w:rFonts w:hint="eastAsia"/>
         </w:rPr>
-        <w:t>引入传输速率自适应，即编码和调制的选择随着信道条件的变化调整。众所周知的自适应算法是</w:t>
+        <w:t>引入传输速率自适应。速率自适应分为两种，发送端速率自适应和接收端速率自适应。大多数采用发送端自适应。</w:t>
+      </w:r>
+      <w:r>
+        <w:rPr>
+          <w:rFonts w:hint="eastAsia"/>
+        </w:rPr>
+        <w:t>众所周知的自适应算法是</w:t>
       </w:r>
       <w:r>
         <w:rPr>
@@ -1504,21 +1556,78 @@
         <w:rPr>
           <w:rFonts w:hint="eastAsia"/>
         </w:rPr>
-        <w:t>）</w:t>
-      </w:r>
-      <w:r>
-        <w:rPr>
-          <w:rFonts w:hint="eastAsia"/>
-        </w:rPr>
-        <w:t>。</w:t>
+        <w:t>）【</w:t>
+      </w:r>
+      <w:r>
+        <w:rPr>
+          <w:rFonts w:hint="eastAsia"/>
+        </w:rPr>
+        <w:t>42</w:t>
+      </w:r>
+      <w:r>
+        <w:rPr>
+          <w:rFonts w:hint="eastAsia"/>
+        </w:rPr>
+        <w:t>】【</w:t>
+      </w:r>
+      <w:r>
+        <w:rPr>
+          <w:rFonts w:hint="eastAsia"/>
+        </w:rPr>
+        <w:t>43</w:t>
+      </w:r>
+      <w:r>
+        <w:rPr>
+          <w:rFonts w:hint="eastAsia"/>
+        </w:rPr>
+        <w:t>】【</w:t>
+      </w:r>
+      <w:r>
+        <w:rPr>
+          <w:rFonts w:hint="eastAsia"/>
+        </w:rPr>
+        <w:t>44</w:t>
+      </w:r>
+      <w:r>
+        <w:rPr>
+          <w:rFonts w:hint="eastAsia"/>
+        </w:rPr>
+        <w:t>】【</w:t>
+      </w:r>
+      <w:r>
+        <w:rPr>
+          <w:rFonts w:hint="eastAsia"/>
+        </w:rPr>
+        <w:t>45</w:t>
+      </w:r>
+      <w:r>
+        <w:rPr>
+          <w:rFonts w:hint="eastAsia"/>
+        </w:rPr>
+        <w:t>】。</w:t>
+      </w:r>
+      <w:r>
+        <w:rPr>
+          <w:rFonts w:hint="eastAsia"/>
+        </w:rPr>
+        <w:t>具体而言，接收端对信道情况进行检测和估计并反馈给发送端，发送端根据反馈为后面的传输选择合适的速率。这种算法通常使用信噪比（</w:t>
+      </w:r>
+      <w:r>
+        <w:rPr>
+          <w:rFonts w:hint="eastAsia"/>
+        </w:rPr>
+        <w:t>SNR</w:t>
+      </w:r>
+      <w:r>
+        <w:rPr>
+          <w:rFonts w:hint="eastAsia"/>
+        </w:rPr>
+        <w:t>）、丢包率、无干扰无码率等作为衡量指标。</w:t>
       </w:r>
     </w:p>
     <w:p>
       <w:pPr>
         <w:ind w:firstLine="420"/>
-        <w:rPr>
-          <w:rFonts w:hint="eastAsia"/>
-        </w:rPr>
       </w:pPr>
       <w:r>
         <w:rPr>
@@ -1625,7 +1734,7 @@
       <w:commentRangeEnd w:id="6"/>
       <w:r>
         <w:rPr>
-          <w:rStyle w:val="CommentReference"/>
+          <w:rStyle w:val="a8"/>
         </w:rPr>
         <w:commentReference w:id="6"/>
       </w:r>
@@ -1642,7 +1751,7 @@
       </w:pPr>
       <w:r>
         <w:rPr>
-          <w:rFonts w:ascii="SimSun" w:hAnsi="SimSun"/>
+          <w:rFonts w:ascii="宋体" w:hAnsi="宋体"/>
           <w:color w:val="000000"/>
           <w:szCs w:val="24"/>
         </w:rPr>
@@ -1658,7 +1767,7 @@
       </w:r>
       <w:r>
         <w:rPr>
-          <w:rFonts w:ascii="SimSun" w:hAnsi="SimSun"/>
+          <w:rFonts w:ascii="宋体" w:hAnsi="宋体"/>
           <w:color w:val="000000"/>
           <w:szCs w:val="24"/>
         </w:rPr>
@@ -1674,7 +1783,7 @@
       </w:r>
       <w:r>
         <w:rPr>
-          <w:rFonts w:ascii="SimSun" w:hAnsi="SimSun"/>
+          <w:rFonts w:ascii="宋体" w:hAnsi="宋体"/>
           <w:color w:val="000000"/>
           <w:szCs w:val="24"/>
         </w:rPr>
@@ -1682,7 +1791,7 @@
       </w:r>
       <w:r>
         <w:rPr>
-          <w:rFonts w:ascii="SimSun" w:hAnsi="SimSun"/>
+          <w:rFonts w:ascii="宋体" w:hAnsi="宋体"/>
           <w:color w:val="000000"/>
           <w:szCs w:val="24"/>
         </w:rPr>
@@ -1690,27 +1799,59 @@
       </w:r>
       <w:r>
         <w:rPr>
-          <w:rFonts w:ascii="SimSun" w:hAnsi="SimSun" w:hint="eastAsia"/>
+          <w:rFonts w:ascii="宋体" w:hAnsi="宋体" w:hint="eastAsia"/>
           <w:color w:val="000000"/>
           <w:szCs w:val="24"/>
         </w:rPr>
-        <w:t>HAR</w:t>
-      </w:r>
-      <w:r>
-        <w:rPr>
-          <w:rFonts w:ascii="SimSun" w:hAnsi="SimSun"/>
+        <w:t>混合重传机制（HARQ）</w:t>
+      </w:r>
+      <w:r>
+        <w:rPr>
+          <w:rFonts w:ascii="宋体" w:hAnsi="宋体"/>
           <w:color w:val="000000"/>
           <w:szCs w:val="24"/>
         </w:rPr>
-        <w:t>Q()[]</w:t>
-      </w:r>
-      <w:r>
-        <w:rPr>
-          <w:rFonts w:ascii="SimSun" w:hAnsi="SimSun"/>
+        <w:t>[</w:t>
+      </w:r>
+      <w:r>
+        <w:rPr>
+          <w:rFonts w:ascii="宋体" w:hAnsi="宋体" w:hint="eastAsia"/>
           <w:color w:val="000000"/>
           <w:szCs w:val="24"/>
         </w:rPr>
-        <w:t xml:space="preserve">。第二类 </w:t>
+        <w:t>46</w:t>
+      </w:r>
+      <w:r>
+        <w:rPr>
+          <w:rFonts w:ascii="宋体" w:hAnsi="宋体"/>
+          <w:color w:val="000000"/>
+          <w:szCs w:val="24"/>
+        </w:rPr>
+        <w:t>]</w:t>
+      </w:r>
+      <w:r>
+        <w:rPr>
+          <w:rFonts w:ascii="宋体" w:hAnsi="宋体"/>
+          <w:color w:val="000000"/>
+          <w:szCs w:val="24"/>
+        </w:rPr>
+        <w:t>。</w:t>
+      </w:r>
+      <w:r>
+        <w:rPr>
+          <w:rFonts w:ascii="宋体" w:hAnsi="宋体" w:hint="eastAsia"/>
+          <w:color w:val="000000"/>
+          <w:szCs w:val="24"/>
+        </w:rPr>
+        <w:t>HARQ定义了一种发送确认机制，当发生错误时可以重传。第一类HARQ重传原来的数据；</w:t>
+      </w:r>
+      <w:r>
+        <w:rPr>
+          <w:rFonts w:ascii="宋体" w:hAnsi="宋体"/>
+          <w:color w:val="000000"/>
+          <w:szCs w:val="24"/>
+        </w:rPr>
+        <w:t xml:space="preserve">第二类 </w:t>
       </w:r>
       <w:r>
         <w:rPr>
@@ -1722,11 +1863,99 @@
       </w:r>
       <w:r>
         <w:rPr>
-          <w:rFonts w:ascii="SimSun" w:hAnsi="SimSun"/>
+          <w:rFonts w:ascii="宋体" w:hAnsi="宋体" w:hint="eastAsia"/>
           <w:color w:val="000000"/>
           <w:szCs w:val="24"/>
         </w:rPr>
-        <w:t>，即递增冗余法，通过可变码率编码，打孔</w:t>
+        <w:t>则</w:t>
+      </w:r>
+      <w:r>
+        <w:rPr>
+          <w:rFonts w:ascii="宋体" w:hAnsi="宋体"/>
+          <w:color w:val="000000"/>
+          <w:szCs w:val="24"/>
+        </w:rPr>
+        <w:t>是递增冗余的</w:t>
+      </w:r>
+      <w:r>
+        <w:rPr>
+          <w:rFonts w:ascii="宋体" w:hAnsi="宋体" w:hint="eastAsia"/>
+          <w:color w:val="000000"/>
+          <w:szCs w:val="24"/>
+        </w:rPr>
+        <w:t>，</w:t>
+      </w:r>
+      <w:r>
+        <w:rPr>
+          <w:rFonts w:ascii="宋体" w:hAnsi="宋体"/>
+          <w:color w:val="000000"/>
+          <w:szCs w:val="24"/>
+        </w:rPr>
+        <w:t>随着重传次数的增加</w:t>
+      </w:r>
+      <w:r>
+        <w:rPr>
+          <w:rFonts w:ascii="宋体" w:hAnsi="宋体" w:hint="eastAsia"/>
+          <w:color w:val="000000"/>
+          <w:szCs w:val="24"/>
+        </w:rPr>
+        <w:t>，</w:t>
+      </w:r>
+      <w:r>
+        <w:rPr>
+          <w:rFonts w:ascii="宋体" w:hAnsi="宋体"/>
+          <w:color w:val="000000"/>
+          <w:szCs w:val="24"/>
+        </w:rPr>
+        <w:t>传输速率可以平滑地递减</w:t>
+      </w:r>
+      <w:r>
+        <w:rPr>
+          <w:rFonts w:ascii="宋体" w:hAnsi="宋体" w:hint="eastAsia"/>
+          <w:color w:val="000000"/>
+          <w:szCs w:val="24"/>
+        </w:rPr>
+        <w:t>。第二类HARQ的递增冗余</w:t>
+      </w:r>
+      <w:r>
+        <w:rPr>
+          <w:rFonts w:ascii="宋体" w:hAnsi="宋体"/>
+          <w:color w:val="000000"/>
+          <w:szCs w:val="24"/>
+        </w:rPr>
+        <w:t>通过可变码率编码</w:t>
+      </w:r>
+      <w:r>
+        <w:rPr>
+          <w:rFonts w:ascii="宋体" w:hAnsi="宋体"/>
+          <w:color w:val="000000"/>
+          <w:szCs w:val="24"/>
+        </w:rPr>
+        <w:t>生成</w:t>
+      </w:r>
+      <w:r>
+        <w:rPr>
+          <w:rFonts w:ascii="宋体" w:hAnsi="宋体"/>
+          <w:color w:val="000000"/>
+          <w:szCs w:val="24"/>
+        </w:rPr>
+        <w:t>，</w:t>
+      </w:r>
+      <w:r>
+        <w:rPr>
+          <w:rFonts w:ascii="宋体" w:hAnsi="宋体"/>
+          <w:color w:val="000000"/>
+          <w:szCs w:val="24"/>
+        </w:rPr>
+        <w:t>如</w:t>
+      </w:r>
+      <w:r>
+        <w:rPr>
+          <w:rFonts w:ascii="宋体" w:hAnsi="宋体"/>
+          <w:color w:val="000000"/>
+          <w:szCs w:val="24"/>
+        </w:rPr>
+        <w:t>打孔</w:t>
       </w:r>
       <w:r>
         <w:rPr>
@@ -1738,11 +1967,43 @@
       </w:r>
       <w:r>
         <w:rPr>
-          <w:rFonts w:ascii="SimSun" w:hAnsi="SimSun"/>
+          <w:rFonts w:ascii="宋体" w:hAnsi="宋体"/>
           <w:color w:val="000000"/>
           <w:szCs w:val="24"/>
         </w:rPr>
-        <w:t xml:space="preserve">码 </w:t>
+        <w:t>码</w:t>
+      </w:r>
+      <w:r>
+        <w:rPr>
+          <w:rFonts w:ascii="TimesNewRomanPSMT" w:hAnsi="TimesNewRomanPSMT" w:hint="eastAsia"/>
+          <w:color w:val="000000"/>
+          <w:szCs w:val="24"/>
+        </w:rPr>
+        <w:t>【</w:t>
+      </w:r>
+      <w:r>
+        <w:rPr>
+          <w:rFonts w:ascii="TimesNewRomanPSMT" w:hAnsi="TimesNewRomanPSMT" w:hint="eastAsia"/>
+          <w:color w:val="000000"/>
+          <w:szCs w:val="24"/>
+        </w:rPr>
+        <w:t>47</w:t>
+      </w:r>
+      <w:r>
+        <w:rPr>
+          <w:rFonts w:ascii="TimesNewRomanPSMT" w:hAnsi="TimesNewRomanPSMT" w:hint="eastAsia"/>
+          <w:color w:val="000000"/>
+          <w:szCs w:val="24"/>
+        </w:rPr>
+        <w:t>】</w:t>
+      </w:r>
+      <w:r>
+        <w:rPr>
+          <w:rFonts w:ascii="宋体" w:hAnsi="宋体"/>
+          <w:color w:val="000000"/>
+          <w:szCs w:val="24"/>
+        </w:rPr>
+        <w:t>或者</w:t>
       </w:r>
       <w:r>
         <w:rPr>
@@ -1750,15 +2011,71 @@
           <w:color w:val="000000"/>
           <w:szCs w:val="24"/>
         </w:rPr>
-        <w:t xml:space="preserve">(Rowitch and Milstein, 2000) </w:t>
-      </w:r>
-      <w:r>
-        <w:rPr>
-          <w:rFonts w:ascii="SimSun" w:hAnsi="SimSun"/>
+        <w:t>Raptor</w:t>
+      </w:r>
+      <w:r>
+        <w:rPr>
+          <w:rFonts w:ascii="宋体" w:hAnsi="宋体"/>
           <w:color w:val="000000"/>
           <w:szCs w:val="24"/>
         </w:rPr>
-        <w:t>或者</w:t>
+        <w:t xml:space="preserve">码 </w:t>
+      </w:r>
+      <w:r>
+        <w:rPr>
+          <w:rFonts w:ascii="TimesNewRomanPSMT" w:hAnsi="TimesNewRomanPSMT" w:hint="eastAsia"/>
+          <w:color w:val="000000"/>
+          <w:szCs w:val="24"/>
+        </w:rPr>
+        <w:t>【</w:t>
+      </w:r>
+      <w:r>
+        <w:rPr>
+          <w:rFonts w:ascii="TimesNewRomanPSMT" w:hAnsi="TimesNewRomanPSMT" w:hint="eastAsia"/>
+          <w:color w:val="000000"/>
+          <w:szCs w:val="24"/>
+        </w:rPr>
+        <w:t>48</w:t>
+      </w:r>
+      <w:r>
+        <w:rPr>
+          <w:rFonts w:ascii="TimesNewRomanPSMT" w:hAnsi="TimesNewRomanPSMT" w:hint="eastAsia"/>
+          <w:color w:val="000000"/>
+          <w:szCs w:val="24"/>
+        </w:rPr>
+        <w:t>】</w:t>
+      </w:r>
+      <w:r>
+        <w:rPr>
+          <w:rFonts w:ascii="宋体" w:hAnsi="宋体"/>
+          <w:color w:val="000000"/>
+          <w:szCs w:val="24"/>
+        </w:rPr>
+        <w:t>，</w:t>
+      </w:r>
+      <w:r>
+        <w:rPr>
+          <w:rFonts w:ascii="宋体" w:hAnsi="宋体" w:hint="eastAsia"/>
+          <w:color w:val="000000"/>
+          <w:szCs w:val="24"/>
+        </w:rPr>
+        <w:t>从而</w:t>
+      </w:r>
+      <w:r>
+        <w:rPr>
+          <w:rFonts w:ascii="宋体" w:hAnsi="宋体" w:hint="eastAsia"/>
+          <w:color w:val="000000"/>
+          <w:szCs w:val="24"/>
+        </w:rPr>
+        <w:t>实现</w:t>
+      </w:r>
+      <w:r>
+        <w:rPr>
+          <w:rFonts w:ascii="宋体" w:hAnsi="宋体"/>
+          <w:color w:val="000000"/>
+          <w:szCs w:val="24"/>
+        </w:rPr>
+        <w:t>更加平滑的速率变化。</w:t>
       </w:r>
       <w:r>
         <w:rPr>
@@ -1766,15 +2083,15 @@
           <w:color w:val="000000"/>
           <w:szCs w:val="24"/>
         </w:rPr>
-        <w:t>Raptor</w:t>
-      </w:r>
-      <w:r>
-        <w:rPr>
-          <w:rFonts w:ascii="SimSun" w:hAnsi="SimSun"/>
+        <w:t>AMC</w:t>
+      </w:r>
+      <w:r>
+        <w:rPr>
+          <w:rFonts w:ascii="宋体" w:hAnsi="宋体"/>
           <w:color w:val="000000"/>
           <w:szCs w:val="24"/>
         </w:rPr>
-        <w:t xml:space="preserve">码 </w:t>
+        <w:t>和</w:t>
       </w:r>
       <w:r>
         <w:rPr>
@@ -1782,69 +2099,29 @@
           <w:color w:val="000000"/>
           <w:szCs w:val="24"/>
         </w:rPr>
-        <w:t>(Shokrollahi, 2006)</w:t>
-      </w:r>
-      <w:r>
-        <w:rPr>
-          <w:rFonts w:ascii="SimSun" w:hAnsi="SimSun"/>
+        <w:t>HARQ</w:t>
+      </w:r>
+      <w:r>
+        <w:rPr>
+          <w:rFonts w:ascii="宋体" w:hAnsi="宋体" w:hint="eastAsia"/>
           <w:color w:val="000000"/>
           <w:szCs w:val="24"/>
         </w:rPr>
-        <w:t>，可以提供更加平滑的速率变化。随着</w:t>
-      </w:r>
-      <w:r>
-        <w:rPr>
-          <w:rFonts w:ascii="TimesNewRomanPSMT" w:hAnsi="TimesNewRomanPSMT"/>
+        <w:t>是</w:t>
+      </w:r>
+      <w:r>
+        <w:rPr>
+          <w:rFonts w:ascii="宋体" w:hAnsi="宋体"/>
           <w:color w:val="000000"/>
           <w:szCs w:val="24"/>
         </w:rPr>
-        <w:t>LTE</w:t>
-      </w:r>
-      <w:r>
-        <w:rPr>
-          <w:rFonts w:ascii="SimSun" w:hAnsi="SimSun"/>
-          <w:color w:val="000000"/>
-          <w:szCs w:val="24"/>
-        </w:rPr>
-        <w:t xml:space="preserve">的演进， </w:t>
-      </w:r>
-      <w:r>
-        <w:rPr>
-          <w:rFonts w:ascii="TimesNewRomanPSMT" w:hAnsi="TimesNewRomanPSMT"/>
-          <w:color w:val="000000"/>
-          <w:szCs w:val="24"/>
-        </w:rPr>
-        <w:t>AMC</w:t>
-      </w:r>
-      <w:r>
-        <w:rPr>
-          <w:rFonts w:ascii="SimSun" w:hAnsi="SimSun"/>
-          <w:color w:val="000000"/>
-          <w:szCs w:val="24"/>
-        </w:rPr>
-        <w:t>和</w:t>
-      </w:r>
-      <w:r>
-        <w:rPr>
-          <w:rFonts w:ascii="TimesNewRomanPSMT" w:hAnsi="TimesNewRomanPSMT"/>
-          <w:color w:val="000000"/>
-          <w:szCs w:val="24"/>
-        </w:rPr>
-        <w:t>HARQ</w:t>
-      </w:r>
-      <w:r>
-        <w:rPr>
-          <w:rFonts w:ascii="SimSun" w:hAnsi="SimSun"/>
-          <w:color w:val="000000"/>
-          <w:szCs w:val="24"/>
-        </w:rPr>
-        <w:t>成为解决物理层速率自适应的主要方法。</w:t>
+        <w:t>解决物理层速率自适应的主要方法。</w:t>
       </w:r>
     </w:p>
     <w:p/>
     <w:p>
       <w:pPr>
-        <w:pStyle w:val="Heading3"/>
+        <w:pStyle w:val="3"/>
         <w:rPr>
           <w:sz w:val="28"/>
           <w:szCs w:val="28"/>
@@ -2032,12 +2309,32 @@
         <w:rPr>
           <w:rFonts w:hint="eastAsia"/>
         </w:rPr>
-        <w:t>发送端的码率是不确定的，发送的编码符号数量随信道条件灵活变化，所以是一种无速率码。</w:t>
+        <w:t>发送端的码率是不确定的，发送的编码符号数量随信道条件灵活变化，所以是一种无速率</w:t>
+      </w:r>
+      <w:commentRangeStart w:id="7"/>
+      <w:r>
+        <w:rPr>
+          <w:rFonts w:hint="eastAsia"/>
+        </w:rPr>
+        <w:t>码</w:t>
+      </w:r>
+      <w:commentRangeEnd w:id="7"/>
+      <w:r>
+        <w:rPr>
+          <w:rStyle w:val="a8"/>
+        </w:rPr>
+        <w:commentReference w:id="7"/>
+      </w:r>
+      <w:r>
+        <w:rPr>
+          <w:rFonts w:hint="eastAsia"/>
+        </w:rPr>
+        <w:t>。</w:t>
       </w:r>
     </w:p>
     <w:p>
       <w:pPr>
-        <w:pStyle w:val="Heading2"/>
+        <w:pStyle w:val="2"/>
       </w:pPr>
       <w:r>
         <w:rPr>
@@ -2067,7 +2364,122 @@
         <w:rPr>
           <w:rFonts w:hint="eastAsia"/>
         </w:rPr>
-        <w:t>结构安排</w:t>
+        <w:t>结构</w:t>
+      </w:r>
+      <w:commentRangeStart w:id="8"/>
+      <w:r>
+        <w:rPr>
+          <w:rFonts w:hint="eastAsia"/>
+        </w:rPr>
+        <w:t>安排</w:t>
+      </w:r>
+      <w:commentRangeEnd w:id="8"/>
+      <w:r>
+        <w:rPr>
+          <w:rStyle w:val="a8"/>
+          <w:rFonts w:asciiTheme="minorHAnsi" w:eastAsiaTheme="minorEastAsia" w:hAnsiTheme="minorHAnsi" w:cstheme="minorBidi"/>
+          <w:b w:val="0"/>
+          <w:bCs w:val="0"/>
+        </w:rPr>
+        <w:commentReference w:id="8"/>
+      </w:r>
+    </w:p>
+    <w:p>
+      <w:pPr>
+        <w:ind w:firstLine="420"/>
+        <w:rPr>
+          <w:rFonts w:hint="eastAsia"/>
+        </w:rPr>
+      </w:pPr>
+      <w:r>
+        <w:rPr>
+          <w:rFonts w:hint="eastAsia"/>
+        </w:rPr>
+        <w:t>Turbo</w:t>
+      </w:r>
+      <w:r>
+        <w:rPr>
+          <w:rFonts w:hint="eastAsia"/>
+        </w:rPr>
+        <w:t>码近年来在</w:t>
+      </w:r>
+      <w:r>
+        <w:rPr>
+          <w:rFonts w:hint="eastAsia"/>
+        </w:rPr>
+        <w:t>3G</w:t>
+      </w:r>
+      <w:r>
+        <w:rPr>
+          <w:rFonts w:hint="eastAsia"/>
+        </w:rPr>
+        <w:t>、</w:t>
+      </w:r>
+      <w:r>
+        <w:rPr>
+          <w:rFonts w:hint="eastAsia"/>
+        </w:rPr>
+        <w:t>4G</w:t>
+      </w:r>
+      <w:r>
+        <w:rPr>
+          <w:rFonts w:hint="eastAsia"/>
+        </w:rPr>
+        <w:t>及卫星通信中得到了大量应用</w:t>
+      </w:r>
+      <w:r>
+        <w:rPr>
+          <w:rFonts w:hint="eastAsia"/>
+        </w:rPr>
+        <w:t>用。然而，</w:t>
+      </w:r>
+      <w:r>
+        <w:rPr>
+          <w:rFonts w:hint="eastAsia"/>
+        </w:rPr>
+        <w:t>Turbo</w:t>
+      </w:r>
+      <w:r>
+        <w:rPr>
+          <w:rFonts w:hint="eastAsia"/>
+        </w:rPr>
+        <w:t>译码的复杂度高，在通用处理器上处理的时延很大。本文在研究</w:t>
+      </w:r>
+      <w:r>
+        <w:rPr>
+          <w:rFonts w:hint="eastAsia"/>
+        </w:rPr>
+        <w:t>Turbo</w:t>
+      </w:r>
+      <w:r>
+        <w:rPr>
+          <w:rFonts w:hint="eastAsia"/>
+        </w:rPr>
+        <w:t>译码算法的基础上，在</w:t>
+      </w:r>
+      <w:r>
+        <w:rPr>
+          <w:rFonts w:hint="eastAsia"/>
+        </w:rPr>
+        <w:t>FPGA</w:t>
+      </w:r>
+      <w:r>
+        <w:rPr>
+          <w:rFonts w:hint="eastAsia"/>
+        </w:rPr>
+        <w:t>上实现了</w:t>
+      </w:r>
+      <w:r>
+        <w:rPr>
+          <w:rFonts w:hint="eastAsia"/>
+        </w:rPr>
+        <w:t>Turbo</w:t>
+      </w:r>
+      <w:r>
+        <w:rPr>
+          <w:rFonts w:hint="eastAsia"/>
+        </w:rPr>
+        <w:t>译码模块。</w:t>
       </w:r>
     </w:p>
     <w:p>
@@ -2148,7 +2560,7 @@
       </w:r>
       <w:r>
         <w:rPr>
-          <w:rFonts w:ascii="SimHei" w:eastAsia="SimHei"/>
+          <w:rFonts w:ascii="黑体" w:eastAsia="黑体"/>
           <w:bCs/>
           <w:sz w:val="30"/>
           <w:szCs w:val="30"/>
@@ -2158,7 +2570,7 @@
     </w:p>
     <w:p>
       <w:pPr>
-        <w:pStyle w:val="Title"/>
+        <w:pStyle w:val="a5"/>
       </w:pPr>
       <w:r>
         <w:rPr>
@@ -2271,7 +2683,7 @@
     </w:p>
     <w:p>
       <w:pPr>
-        <w:pStyle w:val="Heading2"/>
+        <w:pStyle w:val="2"/>
       </w:pPr>
       <w:r>
         <w:rPr>
@@ -2324,7 +2736,7 @@
     </w:p>
     <w:p>
       <w:pPr>
-        <w:pStyle w:val="Heading3"/>
+        <w:pStyle w:val="3"/>
         <w:rPr>
           <w:sz w:val="28"/>
           <w:szCs w:val="28"/>
@@ -2377,658 +2789,6 @@
           <w:szCs w:val="28"/>
         </w:rPr>
         <w:t>码发展、现状</w:t>
-      </w:r>
-    </w:p>
-    <w:p>
-      <w:r>
-        <w:rPr>
-          <w:rFonts w:hint="eastAsia"/>
-        </w:rPr>
-        <w:t xml:space="preserve">     Turbo</w:t>
-      </w:r>
-      <w:r>
-        <w:rPr>
-          <w:rFonts w:hint="eastAsia"/>
-        </w:rPr>
-        <w:t>码巧妙运用交织器，打乱原比特的序列，体现了随机编码的思想。在译码端，使用了软输出迭代判决的译码思想。</w:t>
-      </w:r>
-    </w:p>
-    <w:p>
-      <w:r>
-        <w:rPr>
-          <w:rFonts w:hint="eastAsia"/>
-        </w:rPr>
-        <w:tab/>
-        <w:t>Turbo</w:t>
-      </w:r>
-      <w:r>
-        <w:rPr>
-          <w:rFonts w:hint="eastAsia"/>
-        </w:rPr>
-        <w:t>码的译码算法主要分为两种：软输出维特比算法（</w:t>
-      </w:r>
-      <w:r>
-        <w:rPr>
-          <w:rFonts w:hint="eastAsia"/>
-        </w:rPr>
-        <w:t>SOVA</w:t>
-      </w:r>
-      <w:r>
-        <w:rPr>
-          <w:rFonts w:hint="eastAsia"/>
-        </w:rPr>
-        <w:t>）【</w:t>
-      </w:r>
-      <w:r>
-        <w:rPr>
-          <w:rFonts w:hint="eastAsia"/>
-        </w:rPr>
-        <w:t>13</w:t>
-      </w:r>
-      <w:r>
-        <w:rPr>
-          <w:rFonts w:hint="eastAsia"/>
-        </w:rPr>
-        <w:t>】【</w:t>
-      </w:r>
-      <w:r>
-        <w:rPr>
-          <w:rFonts w:hint="eastAsia"/>
-        </w:rPr>
-        <w:t>14</w:t>
-      </w:r>
-      <w:r>
-        <w:rPr>
-          <w:rFonts w:hint="eastAsia"/>
-        </w:rPr>
-        <w:t>】和</w:t>
-      </w:r>
-      <w:r>
-        <w:rPr>
-          <w:rFonts w:hint="eastAsia"/>
-        </w:rPr>
-        <w:t>MAP</w:t>
-      </w:r>
-      <w:r>
-        <w:rPr>
-          <w:rFonts w:hint="eastAsia"/>
-        </w:rPr>
-        <w:t>算法【</w:t>
-      </w:r>
-      <w:r>
-        <w:rPr>
-          <w:rFonts w:hint="eastAsia"/>
-        </w:rPr>
-        <w:t>10</w:t>
-      </w:r>
-      <w:r>
-        <w:rPr>
-          <w:rFonts w:hint="eastAsia"/>
-        </w:rPr>
-        <w:t>】。随后出现的算法多以降低译码复杂度和改善译码延迟为目标对</w:t>
-      </w:r>
-      <w:r>
-        <w:rPr>
-          <w:rFonts w:hint="eastAsia"/>
-        </w:rPr>
-        <w:t>MAP</w:t>
-      </w:r>
-      <w:r>
-        <w:rPr>
-          <w:rFonts w:hint="eastAsia"/>
-        </w:rPr>
-        <w:t>算法进行改进。</w:t>
-      </w:r>
-      <w:r>
-        <w:rPr>
-          <w:rFonts w:hint="eastAsia"/>
-        </w:rPr>
-        <w:t>1994</w:t>
-      </w:r>
-      <w:r>
-        <w:rPr>
-          <w:rFonts w:hint="eastAsia"/>
-        </w:rPr>
-        <w:t>年</w:t>
-      </w:r>
-      <w:r>
-        <w:rPr>
-          <w:rFonts w:hint="eastAsia"/>
-        </w:rPr>
-        <w:t>Pietrobon</w:t>
-      </w:r>
-      <w:r>
-        <w:rPr>
-          <w:rFonts w:hint="eastAsia"/>
-        </w:rPr>
-        <w:t>提出对数域的</w:t>
-      </w:r>
-      <w:r>
-        <w:rPr>
-          <w:rFonts w:hint="eastAsia"/>
-        </w:rPr>
-        <w:t>Log-Map</w:t>
-      </w:r>
-      <w:r>
-        <w:rPr>
-          <w:rFonts w:hint="eastAsia"/>
-        </w:rPr>
-        <w:t>算法【</w:t>
-      </w:r>
-      <w:r>
-        <w:rPr>
-          <w:rFonts w:hint="eastAsia"/>
-        </w:rPr>
-        <w:t>15</w:t>
-      </w:r>
-      <w:r>
-        <w:rPr>
-          <w:rFonts w:hint="eastAsia"/>
-        </w:rPr>
-        <w:t>】；</w:t>
-      </w:r>
-      <w:r>
-        <w:rPr>
-          <w:rFonts w:hint="eastAsia"/>
-        </w:rPr>
-        <w:t>P.Robertson</w:t>
-      </w:r>
-      <w:r>
-        <w:rPr>
-          <w:rFonts w:hint="eastAsia"/>
-        </w:rPr>
-        <w:t>提出改进的最简</w:t>
-      </w:r>
-      <w:r>
-        <w:rPr>
-          <w:rFonts w:hint="eastAsia"/>
-        </w:rPr>
-        <w:t>Max-Log-Map</w:t>
-      </w:r>
-      <w:r>
-        <w:rPr>
-          <w:rFonts w:hint="eastAsia"/>
-        </w:rPr>
-        <w:t>算法【</w:t>
-      </w:r>
-      <w:r>
-        <w:rPr>
-          <w:rFonts w:hint="eastAsia"/>
-        </w:rPr>
-        <w:t>16</w:t>
-      </w:r>
-      <w:r>
-        <w:rPr>
-          <w:rFonts w:hint="eastAsia"/>
-        </w:rPr>
-        <w:t>】及基于查找表实现矫正项的</w:t>
-      </w:r>
-      <w:r>
-        <w:rPr>
-          <w:rFonts w:hint="eastAsia"/>
-        </w:rPr>
-        <w:t>Log-Map</w:t>
-      </w:r>
-      <w:r>
-        <w:rPr>
-          <w:rFonts w:hint="eastAsia"/>
-        </w:rPr>
-        <w:t>算法【</w:t>
-      </w:r>
-      <w:r>
-        <w:rPr>
-          <w:rFonts w:hint="eastAsia"/>
-        </w:rPr>
-        <w:t>17</w:t>
-      </w:r>
-      <w:r>
-        <w:rPr>
-          <w:rFonts w:hint="eastAsia"/>
-        </w:rPr>
-        <w:t>】；</w:t>
-      </w:r>
-      <w:r>
-        <w:rPr>
-          <w:rFonts w:hint="eastAsia"/>
-        </w:rPr>
-        <w:t>S.Talakoub</w:t>
-      </w:r>
-      <w:r>
-        <w:rPr>
-          <w:rFonts w:hint="eastAsia"/>
-        </w:rPr>
-        <w:t>等人提出了线性</w:t>
-      </w:r>
-      <w:r>
-        <w:rPr>
-          <w:rFonts w:hint="eastAsia"/>
-        </w:rPr>
-        <w:t>Log-Map</w:t>
-      </w:r>
-      <w:r>
-        <w:rPr>
-          <w:rFonts w:hint="eastAsia"/>
-        </w:rPr>
-        <w:t>算法【</w:t>
-      </w:r>
-      <w:r>
-        <w:rPr>
-          <w:rFonts w:hint="eastAsia"/>
-        </w:rPr>
-        <w:t>18</w:t>
-      </w:r>
-      <w:r>
-        <w:rPr>
-          <w:rFonts w:hint="eastAsia"/>
-        </w:rPr>
-        <w:t>】【</w:t>
-      </w:r>
-      <w:r>
-        <w:rPr>
-          <w:rFonts w:hint="eastAsia"/>
-        </w:rPr>
-        <w:t>19</w:t>
-      </w:r>
-      <w:r>
-        <w:rPr>
-          <w:rFonts w:hint="eastAsia"/>
-        </w:rPr>
-        <w:t>】；</w:t>
-      </w:r>
-      <w:r>
-        <w:rPr>
-          <w:rFonts w:hint="eastAsia"/>
-        </w:rPr>
-        <w:t>T.Ottosson</w:t>
-      </w:r>
-      <w:r>
-        <w:rPr>
-          <w:rFonts w:hint="eastAsia"/>
-        </w:rPr>
-        <w:t>等人提出折线</w:t>
-      </w:r>
-      <w:r>
-        <w:rPr>
-          <w:rFonts w:hint="eastAsia"/>
-        </w:rPr>
-        <w:t>Log-Map</w:t>
-      </w:r>
-      <w:r>
-        <w:rPr>
-          <w:rFonts w:hint="eastAsia"/>
-        </w:rPr>
-        <w:t>算法【</w:t>
-      </w:r>
-      <w:r>
-        <w:rPr>
-          <w:rFonts w:hint="eastAsia"/>
-        </w:rPr>
-        <w:t>20</w:t>
-      </w:r>
-      <w:r>
-        <w:rPr>
-          <w:rFonts w:hint="eastAsia"/>
-        </w:rPr>
-        <w:t>】；</w:t>
-      </w:r>
-      <w:r>
-        <w:rPr>
-          <w:rFonts w:hint="eastAsia"/>
-        </w:rPr>
-        <w:t>B.classon</w:t>
-      </w:r>
-      <w:r>
-        <w:rPr>
-          <w:rFonts w:hint="eastAsia"/>
-        </w:rPr>
-        <w:t>等人提出</w:t>
-      </w:r>
-      <w:r>
-        <w:rPr>
-          <w:rFonts w:hint="eastAsia"/>
-        </w:rPr>
-        <w:t>Constant-Log-Map</w:t>
-      </w:r>
-      <w:r>
-        <w:rPr>
-          <w:rFonts w:hint="eastAsia"/>
-        </w:rPr>
-        <w:t>【</w:t>
-      </w:r>
-      <w:r>
-        <w:rPr>
-          <w:rFonts w:hint="eastAsia"/>
-        </w:rPr>
-        <w:t>21</w:t>
-      </w:r>
-      <w:r>
-        <w:rPr>
-          <w:rFonts w:hint="eastAsia"/>
-        </w:rPr>
-        <w:t>】；此外，还有采用非线性函数拟合矫正项的</w:t>
-      </w:r>
-      <w:r>
-        <w:rPr>
-          <w:rFonts w:hint="eastAsia"/>
-        </w:rPr>
-        <w:t>Non-linear Log-Map</w:t>
-      </w:r>
-      <w:r>
-        <w:rPr>
-          <w:rFonts w:hint="eastAsia"/>
-        </w:rPr>
-        <w:t>算法【</w:t>
-      </w:r>
-      <w:r>
-        <w:rPr>
-          <w:rFonts w:hint="eastAsia"/>
-        </w:rPr>
-        <w:t>22</w:t>
-      </w:r>
-      <w:r>
-        <w:rPr>
-          <w:rFonts w:hint="eastAsia"/>
-        </w:rPr>
-        <w:t>】。</w:t>
-      </w:r>
-    </w:p>
-    <w:p>
-      <w:r>
-        <w:rPr>
-          <w:rFonts w:hint="eastAsia"/>
-        </w:rPr>
-        <w:tab/>
-      </w:r>
-      <w:r>
-        <w:rPr>
-          <w:rFonts w:hint="eastAsia"/>
-        </w:rPr>
-        <w:t>在应用方面，</w:t>
-      </w:r>
-      <w:r>
-        <w:rPr>
-          <w:rFonts w:hint="eastAsia"/>
-        </w:rPr>
-        <w:t>Turbo</w:t>
-      </w:r>
-      <w:r>
-        <w:rPr>
-          <w:rFonts w:hint="eastAsia"/>
-        </w:rPr>
-        <w:t>码也获得了长远的发展。</w:t>
-      </w:r>
-      <w:r>
-        <w:rPr>
-          <w:rFonts w:hint="eastAsia"/>
-        </w:rPr>
-        <w:t>1994</w:t>
-      </w:r>
-      <w:r>
-        <w:rPr>
-          <w:rFonts w:hint="eastAsia"/>
-        </w:rPr>
-        <w:t>年，</w:t>
-      </w:r>
-      <w:r>
-        <w:rPr>
-          <w:rFonts w:hint="eastAsia"/>
-        </w:rPr>
-        <w:t>S.L.Goff</w:t>
-      </w:r>
-      <w:r>
-        <w:rPr>
-          <w:rFonts w:hint="eastAsia"/>
-        </w:rPr>
-        <w:t>将</w:t>
-      </w:r>
-      <w:r>
-        <w:rPr>
-          <w:rFonts w:hint="eastAsia"/>
-        </w:rPr>
-        <w:t>Turbo</w:t>
-      </w:r>
-      <w:r>
-        <w:rPr>
-          <w:rFonts w:hint="eastAsia"/>
-        </w:rPr>
-        <w:t>码与网络调制技术结合【</w:t>
-      </w:r>
-      <w:r>
-        <w:rPr>
-          <w:rFonts w:hint="eastAsia"/>
-        </w:rPr>
-        <w:t>23</w:t>
-      </w:r>
-      <w:r>
-        <w:rPr>
-          <w:rFonts w:hint="eastAsia"/>
-        </w:rPr>
-        <w:t>】进行研究；</w:t>
-      </w:r>
-      <w:r>
-        <w:rPr>
-          <w:rFonts w:hint="eastAsia"/>
-        </w:rPr>
-        <w:t>Turbo</w:t>
-      </w:r>
-      <w:r>
-        <w:rPr>
-          <w:rFonts w:hint="eastAsia"/>
-        </w:rPr>
-        <w:t>码可广泛应用于多用户检测【</w:t>
-      </w:r>
-      <w:r>
-        <w:rPr>
-          <w:rFonts w:hint="eastAsia"/>
-        </w:rPr>
-        <w:t>24</w:t>
-      </w:r>
-      <w:r>
-        <w:rPr>
-          <w:rFonts w:hint="eastAsia"/>
-        </w:rPr>
-        <w:t>】；美国空间数据系统顾问委员会（</w:t>
-      </w:r>
-      <w:r>
-        <w:rPr>
-          <w:rFonts w:hint="eastAsia"/>
-        </w:rPr>
-        <w:t>CCSDS</w:t>
-      </w:r>
-      <w:r>
-        <w:rPr>
-          <w:rFonts w:hint="eastAsia"/>
-        </w:rPr>
-        <w:t>）组织将</w:t>
-      </w:r>
-      <w:r>
-        <w:rPr>
-          <w:rFonts w:hint="eastAsia"/>
-        </w:rPr>
-        <w:t>Turbo</w:t>
-      </w:r>
-      <w:r>
-        <w:rPr>
-          <w:rFonts w:hint="eastAsia"/>
-        </w:rPr>
-        <w:t>码作为深空通信标准【</w:t>
-      </w:r>
-      <w:r>
-        <w:rPr>
-          <w:rFonts w:hint="eastAsia"/>
-        </w:rPr>
-        <w:t>25</w:t>
-      </w:r>
-      <w:r>
-        <w:rPr>
-          <w:rFonts w:hint="eastAsia"/>
-        </w:rPr>
-        <w:t>】；</w:t>
-      </w:r>
-      <w:r>
-        <w:rPr>
-          <w:rFonts w:hint="eastAsia"/>
-        </w:rPr>
-        <w:t>DVB-SH</w:t>
-      </w:r>
-      <w:r>
-        <w:rPr>
-          <w:rFonts w:hint="eastAsia"/>
-        </w:rPr>
-        <w:t>标准物理层协议【</w:t>
-      </w:r>
-      <w:r>
-        <w:rPr>
-          <w:rFonts w:hint="eastAsia"/>
-        </w:rPr>
-        <w:t>26</w:t>
-      </w:r>
-      <w:r>
-        <w:rPr>
-          <w:rFonts w:hint="eastAsia"/>
-        </w:rPr>
-        <w:t>】也采用</w:t>
-      </w:r>
-      <w:r>
-        <w:rPr>
-          <w:rFonts w:hint="eastAsia"/>
-        </w:rPr>
-        <w:t>Turbo</w:t>
-      </w:r>
-      <w:r>
-        <w:rPr>
-          <w:rFonts w:hint="eastAsia"/>
-        </w:rPr>
-        <w:t>码作为信道编码方案；</w:t>
-      </w:r>
-      <w:r>
-        <w:rPr>
-          <w:rFonts w:hint="eastAsia"/>
-        </w:rPr>
-        <w:t>3G</w:t>
-      </w:r>
-      <w:r>
-        <w:rPr>
-          <w:rFonts w:hint="eastAsia"/>
-        </w:rPr>
-        <w:t>、</w:t>
-      </w:r>
-      <w:r>
-        <w:rPr>
-          <w:rFonts w:hint="eastAsia"/>
-        </w:rPr>
-        <w:t>4G</w:t>
-      </w:r>
-      <w:r>
-        <w:rPr>
-          <w:rFonts w:hint="eastAsia"/>
-        </w:rPr>
-        <w:t>乃至</w:t>
-      </w:r>
-      <w:r>
-        <w:rPr>
-          <w:rFonts w:hint="eastAsia"/>
-        </w:rPr>
-        <w:t>4.5G</w:t>
-      </w:r>
-      <w:r>
-        <w:rPr>
-          <w:rFonts w:hint="eastAsia"/>
-        </w:rPr>
-        <w:t>移动通信系统均采用</w:t>
-      </w:r>
-      <w:r>
-        <w:rPr>
-          <w:rFonts w:hint="eastAsia"/>
-        </w:rPr>
-        <w:t>Turbo</w:t>
-      </w:r>
-      <w:r>
-        <w:rPr>
-          <w:rFonts w:hint="eastAsia"/>
-        </w:rPr>
-        <w:t>码作为物理信道编码方案【</w:t>
-      </w:r>
-      <w:r>
-        <w:rPr>
-          <w:rFonts w:hint="eastAsia"/>
-        </w:rPr>
-        <w:t>27</w:t>
-      </w:r>
-      <w:r>
-        <w:rPr>
-          <w:rFonts w:hint="eastAsia"/>
-        </w:rPr>
-        <w:t>】。</w:t>
-      </w:r>
-      <w:r>
-        <w:rPr>
-          <w:rFonts w:hint="eastAsia"/>
-        </w:rPr>
-        <w:t>Turbo</w:t>
-      </w:r>
-      <w:r>
-        <w:rPr>
-          <w:rFonts w:hint="eastAsia"/>
-        </w:rPr>
-        <w:t>码在众多应用场合中发挥作用。</w:t>
-      </w:r>
-    </w:p>
-    <w:p>
-      <w:pPr>
-        <w:pStyle w:val="Heading3"/>
-        <w:rPr>
-          <w:sz w:val="28"/>
-          <w:szCs w:val="28"/>
-        </w:rPr>
-      </w:pPr>
-      <w:r>
-        <w:rPr>
-          <w:rFonts w:hint="eastAsia"/>
-          <w:sz w:val="28"/>
-          <w:szCs w:val="28"/>
-        </w:rPr>
-        <w:t>2</w:t>
-      </w:r>
-      <w:r>
-        <w:rPr>
-          <w:rFonts w:hint="eastAsia"/>
-          <w:sz w:val="28"/>
-          <w:szCs w:val="28"/>
-        </w:rPr>
-        <w:t>.</w:t>
-      </w:r>
-      <w:r>
-        <w:rPr>
-          <w:rFonts w:hint="eastAsia"/>
-          <w:sz w:val="28"/>
-          <w:szCs w:val="28"/>
-        </w:rPr>
-        <w:t>1</w:t>
-      </w:r>
-      <w:r>
-        <w:rPr>
-          <w:rFonts w:hint="eastAsia"/>
-          <w:sz w:val="28"/>
-          <w:szCs w:val="28"/>
-        </w:rPr>
-        <w:t>.</w:t>
-      </w:r>
-      <w:r>
-        <w:rPr>
-          <w:rFonts w:hint="eastAsia"/>
-          <w:sz w:val="28"/>
-          <w:szCs w:val="28"/>
-        </w:rPr>
-        <w:t xml:space="preserve">2 </w:t>
-      </w:r>
-      <w:r>
-        <w:rPr>
-          <w:rFonts w:hint="eastAsia"/>
-          <w:sz w:val="28"/>
-          <w:szCs w:val="28"/>
-        </w:rPr>
-        <w:t>可编程逻辑器件</w:t>
       </w:r>
     </w:p>
     <w:p>
@@ -3036,141 +2796,6 @@
         <w:ind w:firstLine="420"/>
       </w:pPr>
       <w:r>
-        <w:t>可编程逻辑器件通过编程实现既定的功能</w:t>
-      </w:r>
-      <w:r>
-        <w:rPr>
-          <w:rFonts w:hint="eastAsia"/>
-        </w:rPr>
-        <w:t>。</w:t>
-      </w:r>
-      <w:r>
-        <w:t>至今</w:t>
-      </w:r>
-      <w:r>
-        <w:rPr>
-          <w:rFonts w:hint="eastAsia"/>
-        </w:rPr>
-        <w:t>，</w:t>
-      </w:r>
-      <w:r>
-        <w:t>可编程逻辑器件已由最初的</w:t>
-      </w:r>
-      <w:r>
-        <w:rPr>
-          <w:rFonts w:hint="eastAsia"/>
-        </w:rPr>
-        <w:t>SPLD</w:t>
-      </w:r>
-      <w:r>
-        <w:rPr>
-          <w:rFonts w:hint="eastAsia"/>
-        </w:rPr>
-        <w:t>（</w:t>
-      </w:r>
-      <w:r>
-        <w:rPr>
-          <w:rFonts w:hint="eastAsia"/>
-        </w:rPr>
-        <w:t>Simple programmable logic device</w:t>
-      </w:r>
-      <w:r>
-        <w:rPr>
-          <w:rFonts w:hint="eastAsia"/>
-        </w:rPr>
-        <w:t>）发展到大规模的</w:t>
-      </w:r>
-      <w:r>
-        <w:rPr>
-          <w:rFonts w:hint="eastAsia"/>
-        </w:rPr>
-        <w:t>ASIC</w:t>
-      </w:r>
-      <w:r>
-        <w:rPr>
-          <w:rFonts w:hint="eastAsia"/>
-        </w:rPr>
-        <w:t>（</w:t>
-      </w:r>
-      <w:r>
-        <w:rPr>
-          <w:rFonts w:hint="eastAsia"/>
-        </w:rPr>
-        <w:t>Application Specific Integrated Circuit</w:t>
-      </w:r>
-      <w:r>
-        <w:rPr>
-          <w:rFonts w:hint="eastAsia"/>
-        </w:rPr>
-        <w:t>）和</w:t>
-      </w:r>
-      <w:r>
-        <w:rPr>
-          <w:rFonts w:hint="eastAsia"/>
-        </w:rPr>
-        <w:t>FPGA</w:t>
-      </w:r>
-      <w:r>
-        <w:rPr>
-          <w:rFonts w:hint="eastAsia"/>
-        </w:rPr>
-        <w:t>（</w:t>
-      </w:r>
-      <w:r>
-        <w:rPr>
-          <w:rFonts w:hint="eastAsia"/>
-        </w:rPr>
-        <w:t>Field programmable gate array</w:t>
-      </w:r>
-      <w:r>
-        <w:rPr>
-          <w:rFonts w:hint="eastAsia"/>
-        </w:rPr>
-        <w:t>）。</w:t>
-      </w:r>
-      <w:r>
-        <w:rPr>
-          <w:rFonts w:hint="eastAsia"/>
-        </w:rPr>
-        <w:t>FPGA</w:t>
-      </w:r>
-      <w:r>
-        <w:rPr>
-          <w:rFonts w:hint="eastAsia"/>
-        </w:rPr>
-        <w:t>具有高速数据处理、并行化运算以及完全可重新配置的能力。</w:t>
-      </w:r>
-      <w:r>
-        <w:rPr>
-          <w:rFonts w:hint="eastAsia"/>
-        </w:rPr>
-        <w:t>本章以</w:t>
-      </w:r>
-      <w:r>
-        <w:rPr>
-          <w:rFonts w:hint="eastAsia"/>
-        </w:rPr>
-        <w:t>Xinlinx</w:t>
-      </w:r>
-      <w:r>
-        <w:rPr>
-          <w:rFonts w:hint="eastAsia"/>
-        </w:rPr>
-        <w:t>公司的</w:t>
-      </w:r>
-      <w:r>
-        <w:rPr>
-          <w:rFonts w:hint="eastAsia"/>
-        </w:rPr>
-        <w:t>Vertix</w:t>
-      </w:r>
-      <w:r>
-        <w:rPr>
-          <w:rFonts w:hint="eastAsia"/>
-        </w:rPr>
-        <w:t>系列产品为载体，给出了</w:t>
-      </w:r>
-      <w:r>
         <w:rPr>
           <w:rFonts w:hint="eastAsia"/>
         </w:rPr>
@@ -3180,29 +2805,696 @@
         <w:rPr>
           <w:rFonts w:hint="eastAsia"/>
         </w:rPr>
-        <w:t>码编译码器的详细设计方案。</w:t>
+        <w:t>码近年来在</w:t>
+      </w:r>
+      <w:r>
+        <w:rPr>
+          <w:rFonts w:hint="eastAsia"/>
+        </w:rPr>
+        <w:t>3G</w:t>
+      </w:r>
+      <w:r>
+        <w:rPr>
+          <w:rFonts w:hint="eastAsia"/>
+        </w:rPr>
+        <w:t>、</w:t>
+      </w:r>
+      <w:r>
+        <w:rPr>
+          <w:rFonts w:hint="eastAsia"/>
+        </w:rPr>
+        <w:t>4G</w:t>
+      </w:r>
+      <w:r>
+        <w:rPr>
+          <w:rFonts w:hint="eastAsia"/>
+        </w:rPr>
+        <w:t>及卫星通信中大量应用。</w:t>
+      </w:r>
+      <w:r>
+        <w:rPr>
+          <w:rFonts w:hint="eastAsia"/>
+        </w:rPr>
+        <w:t>Turbo</w:t>
+      </w:r>
+      <w:r>
+        <w:rPr>
+          <w:rFonts w:hint="eastAsia"/>
+        </w:rPr>
+        <w:t>码是一种具有接近香农信道容量的性能优异的纠错码。</w:t>
+      </w:r>
+      <w:r>
+        <w:rPr>
+          <w:rFonts w:hint="eastAsia"/>
+        </w:rPr>
+        <w:t>Turbo</w:t>
+      </w:r>
+      <w:r>
+        <w:rPr>
+          <w:rFonts w:hint="eastAsia"/>
+        </w:rPr>
+        <w:t>码巧妙运用交织器，打乱原比特的序列，体现了随机编码的思想。在译码端，使用了软输出迭代判决的译码思想。</w:t>
       </w:r>
     </w:p>
     <w:p>
       <w:pPr>
-        <w:pStyle w:val="Heading2"/>
+        <w:rPr>
+          <w:rFonts w:hint="eastAsia"/>
+        </w:rPr>
       </w:pPr>
       <w:r>
         <w:rPr>
           <w:rFonts w:hint="eastAsia"/>
         </w:rPr>
-        <w:t>2.2 turbo</w:t>
-      </w:r>
-      <w:r>
-        <w:rPr>
-          <w:rFonts w:hint="eastAsia"/>
-        </w:rPr>
-        <w:t>信道编译码算法</w:t>
+        <w:tab/>
+        <w:t>Turbo</w:t>
+      </w:r>
+      <w:r>
+        <w:rPr>
+          <w:rFonts w:hint="eastAsia"/>
+        </w:rPr>
+        <w:t>码的译码算法主要分为两种：软输出维特比算法（</w:t>
+      </w:r>
+      <w:r>
+        <w:rPr>
+          <w:rFonts w:hint="eastAsia"/>
+        </w:rPr>
+        <w:t>SOVA</w:t>
+      </w:r>
+      <w:r>
+        <w:rPr>
+          <w:rFonts w:hint="eastAsia"/>
+        </w:rPr>
+        <w:t>）【</w:t>
+      </w:r>
+      <w:r>
+        <w:rPr>
+          <w:rFonts w:hint="eastAsia"/>
+        </w:rPr>
+        <w:t>13</w:t>
+      </w:r>
+      <w:r>
+        <w:rPr>
+          <w:rFonts w:hint="eastAsia"/>
+        </w:rPr>
+        <w:t>】【</w:t>
+      </w:r>
+      <w:r>
+        <w:rPr>
+          <w:rFonts w:hint="eastAsia"/>
+        </w:rPr>
+        <w:t>14</w:t>
+      </w:r>
+      <w:r>
+        <w:rPr>
+          <w:rFonts w:hint="eastAsia"/>
+        </w:rPr>
+        <w:t>】和</w:t>
+      </w:r>
+      <w:r>
+        <w:rPr>
+          <w:rFonts w:hint="eastAsia"/>
+        </w:rPr>
+        <w:t>MAP</w:t>
+      </w:r>
+      <w:r>
+        <w:rPr>
+          <w:rFonts w:hint="eastAsia"/>
+        </w:rPr>
+        <w:t>算法【</w:t>
+      </w:r>
+      <w:r>
+        <w:rPr>
+          <w:rFonts w:hint="eastAsia"/>
+        </w:rPr>
+        <w:t>10</w:t>
+      </w:r>
+      <w:r>
+        <w:rPr>
+          <w:rFonts w:hint="eastAsia"/>
+        </w:rPr>
+        <w:t>】。随后出现的算法多以降低译码复杂度和改善译码延迟为目标对</w:t>
+      </w:r>
+      <w:r>
+        <w:rPr>
+          <w:rFonts w:hint="eastAsia"/>
+        </w:rPr>
+        <w:t>MAP</w:t>
+      </w:r>
+      <w:r>
+        <w:rPr>
+          <w:rFonts w:hint="eastAsia"/>
+        </w:rPr>
+        <w:t>算法进行改进。</w:t>
+      </w:r>
+      <w:r>
+        <w:rPr>
+          <w:rFonts w:hint="eastAsia"/>
+        </w:rPr>
+        <w:t>1994</w:t>
+      </w:r>
+      <w:r>
+        <w:rPr>
+          <w:rFonts w:hint="eastAsia"/>
+        </w:rPr>
+        <w:t>年</w:t>
+      </w:r>
+      <w:r>
+        <w:rPr>
+          <w:rFonts w:hint="eastAsia"/>
+        </w:rPr>
+        <w:t>Pietrobon</w:t>
+      </w:r>
+      <w:r>
+        <w:rPr>
+          <w:rFonts w:hint="eastAsia"/>
+        </w:rPr>
+        <w:t>提出对数域的</w:t>
+      </w:r>
+      <w:r>
+        <w:rPr>
+          <w:rFonts w:hint="eastAsia"/>
+        </w:rPr>
+        <w:t>Log-Map</w:t>
+      </w:r>
+      <w:r>
+        <w:rPr>
+          <w:rFonts w:hint="eastAsia"/>
+        </w:rPr>
+        <w:t>算法【</w:t>
+      </w:r>
+      <w:r>
+        <w:rPr>
+          <w:rFonts w:hint="eastAsia"/>
+        </w:rPr>
+        <w:t>15</w:t>
+      </w:r>
+      <w:r>
+        <w:rPr>
+          <w:rFonts w:hint="eastAsia"/>
+        </w:rPr>
+        <w:t>】；</w:t>
+      </w:r>
+      <w:r>
+        <w:rPr>
+          <w:rFonts w:hint="eastAsia"/>
+        </w:rPr>
+        <w:t>P.Robertson</w:t>
+      </w:r>
+      <w:r>
+        <w:rPr>
+          <w:rFonts w:hint="eastAsia"/>
+        </w:rPr>
+        <w:t>提出改进的最简</w:t>
+      </w:r>
+      <w:r>
+        <w:rPr>
+          <w:rFonts w:hint="eastAsia"/>
+        </w:rPr>
+        <w:t>Max-Log-Map</w:t>
+      </w:r>
+      <w:r>
+        <w:rPr>
+          <w:rFonts w:hint="eastAsia"/>
+        </w:rPr>
+        <w:t>算法【</w:t>
+      </w:r>
+      <w:r>
+        <w:rPr>
+          <w:rFonts w:hint="eastAsia"/>
+        </w:rPr>
+        <w:t>16</w:t>
+      </w:r>
+      <w:r>
+        <w:rPr>
+          <w:rFonts w:hint="eastAsia"/>
+        </w:rPr>
+        <w:t>】及基于查找表实现矫正项的</w:t>
+      </w:r>
+      <w:r>
+        <w:rPr>
+          <w:rFonts w:hint="eastAsia"/>
+        </w:rPr>
+        <w:t>Log-Map</w:t>
+      </w:r>
+      <w:r>
+        <w:rPr>
+          <w:rFonts w:hint="eastAsia"/>
+        </w:rPr>
+        <w:t>算法【</w:t>
+      </w:r>
+      <w:r>
+        <w:rPr>
+          <w:rFonts w:hint="eastAsia"/>
+        </w:rPr>
+        <w:t>17</w:t>
+      </w:r>
+      <w:r>
+        <w:rPr>
+          <w:rFonts w:hint="eastAsia"/>
+        </w:rPr>
+        <w:t>】；</w:t>
+      </w:r>
+      <w:r>
+        <w:rPr>
+          <w:rFonts w:hint="eastAsia"/>
+        </w:rPr>
+        <w:t>S.Talakoub</w:t>
+      </w:r>
+      <w:r>
+        <w:rPr>
+          <w:rFonts w:hint="eastAsia"/>
+        </w:rPr>
+        <w:t>等人提出了线性</w:t>
+      </w:r>
+      <w:r>
+        <w:rPr>
+          <w:rFonts w:hint="eastAsia"/>
+        </w:rPr>
+        <w:t>Log-Map</w:t>
+      </w:r>
+      <w:r>
+        <w:rPr>
+          <w:rFonts w:hint="eastAsia"/>
+        </w:rPr>
+        <w:t>算法【</w:t>
+      </w:r>
+      <w:r>
+        <w:rPr>
+          <w:rFonts w:hint="eastAsia"/>
+        </w:rPr>
+        <w:t>18</w:t>
+      </w:r>
+      <w:r>
+        <w:rPr>
+          <w:rFonts w:hint="eastAsia"/>
+        </w:rPr>
+        <w:t>】【</w:t>
+      </w:r>
+      <w:r>
+        <w:rPr>
+          <w:rFonts w:hint="eastAsia"/>
+        </w:rPr>
+        <w:t>19</w:t>
+      </w:r>
+      <w:r>
+        <w:rPr>
+          <w:rFonts w:hint="eastAsia"/>
+        </w:rPr>
+        <w:t>】；</w:t>
+      </w:r>
+      <w:r>
+        <w:rPr>
+          <w:rFonts w:hint="eastAsia"/>
+        </w:rPr>
+        <w:t>T.Ottosson</w:t>
+      </w:r>
+      <w:r>
+        <w:rPr>
+          <w:rFonts w:hint="eastAsia"/>
+        </w:rPr>
+        <w:t>等人提出折线</w:t>
+      </w:r>
+      <w:r>
+        <w:rPr>
+          <w:rFonts w:hint="eastAsia"/>
+        </w:rPr>
+        <w:t>Log-Map</w:t>
+      </w:r>
+      <w:r>
+        <w:rPr>
+          <w:rFonts w:hint="eastAsia"/>
+        </w:rPr>
+        <w:t>算法【</w:t>
+      </w:r>
+      <w:r>
+        <w:rPr>
+          <w:rFonts w:hint="eastAsia"/>
+        </w:rPr>
+        <w:t>20</w:t>
+      </w:r>
+      <w:r>
+        <w:rPr>
+          <w:rFonts w:hint="eastAsia"/>
+        </w:rPr>
+        <w:t>】；</w:t>
+      </w:r>
+      <w:r>
+        <w:rPr>
+          <w:rFonts w:hint="eastAsia"/>
+        </w:rPr>
+        <w:t>B.classon</w:t>
+      </w:r>
+      <w:r>
+        <w:rPr>
+          <w:rFonts w:hint="eastAsia"/>
+        </w:rPr>
+        <w:t>等人提出</w:t>
+      </w:r>
+      <w:r>
+        <w:rPr>
+          <w:rFonts w:hint="eastAsia"/>
+        </w:rPr>
+        <w:t>Constant-Log-Map</w:t>
+      </w:r>
+      <w:r>
+        <w:rPr>
+          <w:rFonts w:hint="eastAsia"/>
+        </w:rPr>
+        <w:t>【</w:t>
+      </w:r>
+      <w:r>
+        <w:rPr>
+          <w:rFonts w:hint="eastAsia"/>
+        </w:rPr>
+        <w:t>21</w:t>
+      </w:r>
+      <w:r>
+        <w:rPr>
+          <w:rFonts w:hint="eastAsia"/>
+        </w:rPr>
+        <w:t>】；此外，还有采用非线性函数拟合矫正项的</w:t>
+      </w:r>
+      <w:r>
+        <w:rPr>
+          <w:rFonts w:hint="eastAsia"/>
+        </w:rPr>
+        <w:t>Non-linear Log-Map</w:t>
+      </w:r>
+      <w:r>
+        <w:rPr>
+          <w:rFonts w:hint="eastAsia"/>
+        </w:rPr>
+        <w:t>算法【</w:t>
+      </w:r>
+      <w:r>
+        <w:rPr>
+          <w:rFonts w:hint="eastAsia"/>
+        </w:rPr>
+        <w:t>22</w:t>
+      </w:r>
+      <w:r>
+        <w:rPr>
+          <w:rFonts w:hint="eastAsia"/>
+        </w:rPr>
+        <w:t>】。</w:t>
+      </w:r>
+    </w:p>
+    <w:p>
+      <w:r>
+        <w:rPr>
+          <w:rFonts w:hint="eastAsia"/>
+        </w:rPr>
+        <w:tab/>
+      </w:r>
+      <w:r>
+        <w:rPr>
+          <w:rFonts w:hint="eastAsia"/>
+        </w:rPr>
+        <w:t>由于</w:t>
+      </w:r>
+      <w:r>
+        <w:rPr>
+          <w:rFonts w:hint="eastAsia"/>
+        </w:rPr>
+        <w:t>Turbo</w:t>
+      </w:r>
+      <w:r>
+        <w:rPr>
+          <w:rFonts w:hint="eastAsia"/>
+        </w:rPr>
+        <w:t>码的</w:t>
+      </w:r>
+      <w:r>
+        <w:rPr>
+          <w:rFonts w:hint="eastAsia"/>
+        </w:rPr>
+        <w:t>MAP</w:t>
+      </w:r>
+      <w:r>
+        <w:rPr>
+          <w:rFonts w:hint="eastAsia"/>
+        </w:rPr>
+        <w:t>译码算法的复杂度很高，仿真及电路实现比较困难。</w:t>
+      </w:r>
+      <w:r>
+        <w:rPr>
+          <w:rFonts w:hint="eastAsia"/>
+        </w:rPr>
+        <w:t>FPGA</w:t>
+      </w:r>
+      <w:r>
+        <w:rPr>
+          <w:rFonts w:hint="eastAsia"/>
+        </w:rPr>
+        <w:t>的出现让无线系统的快速开发成为可能。</w:t>
+      </w:r>
+    </w:p>
+    <w:p>
+      <w:r>
+        <w:rPr>
+          <w:rFonts w:hint="eastAsia"/>
+        </w:rPr>
+        <w:tab/>
+      </w:r>
+      <w:r>
+        <w:rPr>
+          <w:rFonts w:hint="eastAsia"/>
+        </w:rPr>
+        <w:t>在应用方面，</w:t>
+      </w:r>
+      <w:r>
+        <w:rPr>
+          <w:rFonts w:hint="eastAsia"/>
+        </w:rPr>
+        <w:t>Turbo</w:t>
+      </w:r>
+      <w:r>
+        <w:rPr>
+          <w:rFonts w:hint="eastAsia"/>
+        </w:rPr>
+        <w:t>码也获得了长远的发展。</w:t>
+      </w:r>
+      <w:r>
+        <w:rPr>
+          <w:rFonts w:hint="eastAsia"/>
+        </w:rPr>
+        <w:t>1994</w:t>
+      </w:r>
+      <w:r>
+        <w:rPr>
+          <w:rFonts w:hint="eastAsia"/>
+        </w:rPr>
+        <w:t>年，</w:t>
+      </w:r>
+      <w:r>
+        <w:rPr>
+          <w:rFonts w:hint="eastAsia"/>
+        </w:rPr>
+        <w:t>S.L.Goff</w:t>
+      </w:r>
+      <w:r>
+        <w:rPr>
+          <w:rFonts w:hint="eastAsia"/>
+        </w:rPr>
+        <w:t>将</w:t>
+      </w:r>
+      <w:r>
+        <w:rPr>
+          <w:rFonts w:hint="eastAsia"/>
+        </w:rPr>
+        <w:t>Turbo</w:t>
+      </w:r>
+      <w:r>
+        <w:rPr>
+          <w:rFonts w:hint="eastAsia"/>
+        </w:rPr>
+        <w:t>码与网络调制技术结合【</w:t>
+      </w:r>
+      <w:r>
+        <w:rPr>
+          <w:rFonts w:hint="eastAsia"/>
+        </w:rPr>
+        <w:t>23</w:t>
+      </w:r>
+      <w:r>
+        <w:rPr>
+          <w:rFonts w:hint="eastAsia"/>
+        </w:rPr>
+        <w:t>】进行研究；</w:t>
+      </w:r>
+      <w:r>
+        <w:rPr>
+          <w:rFonts w:hint="eastAsia"/>
+        </w:rPr>
+        <w:t>Turbo</w:t>
+      </w:r>
+      <w:r>
+        <w:rPr>
+          <w:rFonts w:hint="eastAsia"/>
+        </w:rPr>
+        <w:t>码可广泛应用于多用户检测【</w:t>
+      </w:r>
+      <w:r>
+        <w:rPr>
+          <w:rFonts w:hint="eastAsia"/>
+        </w:rPr>
+        <w:t>24</w:t>
+      </w:r>
+      <w:r>
+        <w:rPr>
+          <w:rFonts w:hint="eastAsia"/>
+        </w:rPr>
+        <w:t>】；美国空间数据系统顾问委员会（</w:t>
+      </w:r>
+      <w:r>
+        <w:rPr>
+          <w:rFonts w:hint="eastAsia"/>
+        </w:rPr>
+        <w:t>CCSDS</w:t>
+      </w:r>
+      <w:r>
+        <w:rPr>
+          <w:rFonts w:hint="eastAsia"/>
+        </w:rPr>
+        <w:t>）组织将</w:t>
+      </w:r>
+      <w:r>
+        <w:rPr>
+          <w:rFonts w:hint="eastAsia"/>
+        </w:rPr>
+        <w:t>Turbo</w:t>
+      </w:r>
+      <w:r>
+        <w:rPr>
+          <w:rFonts w:hint="eastAsia"/>
+        </w:rPr>
+        <w:t>码作为深空通信标准【</w:t>
+      </w:r>
+      <w:r>
+        <w:rPr>
+          <w:rFonts w:hint="eastAsia"/>
+        </w:rPr>
+        <w:t>25</w:t>
+      </w:r>
+      <w:r>
+        <w:rPr>
+          <w:rFonts w:hint="eastAsia"/>
+        </w:rPr>
+        <w:t>】；</w:t>
+      </w:r>
+      <w:r>
+        <w:rPr>
+          <w:rFonts w:hint="eastAsia"/>
+        </w:rPr>
+        <w:t>DVB-SH</w:t>
+      </w:r>
+      <w:r>
+        <w:rPr>
+          <w:rFonts w:hint="eastAsia"/>
+        </w:rPr>
+        <w:t>标准物理层协议【</w:t>
+      </w:r>
+      <w:r>
+        <w:rPr>
+          <w:rFonts w:hint="eastAsia"/>
+        </w:rPr>
+        <w:t>26</w:t>
+      </w:r>
+      <w:r>
+        <w:rPr>
+          <w:rFonts w:hint="eastAsia"/>
+        </w:rPr>
+        <w:t>】也采用</w:t>
+      </w:r>
+      <w:r>
+        <w:rPr>
+          <w:rFonts w:hint="eastAsia"/>
+        </w:rPr>
+        <w:t>Turbo</w:t>
+      </w:r>
+      <w:r>
+        <w:rPr>
+          <w:rFonts w:hint="eastAsia"/>
+        </w:rPr>
+        <w:t>码作为信道编码方案；</w:t>
+      </w:r>
+      <w:r>
+        <w:rPr>
+          <w:rFonts w:hint="eastAsia"/>
+        </w:rPr>
+        <w:t>3G</w:t>
+      </w:r>
+      <w:r>
+        <w:rPr>
+          <w:rFonts w:hint="eastAsia"/>
+        </w:rPr>
+        <w:t>、</w:t>
+      </w:r>
+      <w:r>
+        <w:rPr>
+          <w:rFonts w:hint="eastAsia"/>
+        </w:rPr>
+        <w:t>4G</w:t>
+      </w:r>
+      <w:r>
+        <w:rPr>
+          <w:rFonts w:hint="eastAsia"/>
+        </w:rPr>
+        <w:t>乃至</w:t>
+      </w:r>
+      <w:r>
+        <w:rPr>
+          <w:rFonts w:hint="eastAsia"/>
+        </w:rPr>
+        <w:t>4.5G</w:t>
+      </w:r>
+      <w:r>
+        <w:rPr>
+          <w:rFonts w:hint="eastAsia"/>
+        </w:rPr>
+        <w:t>移动通信系统均采用</w:t>
+      </w:r>
+      <w:r>
+        <w:rPr>
+          <w:rFonts w:hint="eastAsia"/>
+        </w:rPr>
+        <w:t>Turbo</w:t>
+      </w:r>
+      <w:r>
+        <w:rPr>
+          <w:rFonts w:hint="eastAsia"/>
+        </w:rPr>
+        <w:t>码作为物理信道编码方案【</w:t>
+      </w:r>
+      <w:r>
+        <w:rPr>
+          <w:rFonts w:hint="eastAsia"/>
+        </w:rPr>
+        <w:t>27</w:t>
+      </w:r>
+      <w:r>
+        <w:rPr>
+          <w:rFonts w:hint="eastAsia"/>
+        </w:rPr>
+        <w:t>】。</w:t>
+      </w:r>
+      <w:r>
+        <w:rPr>
+          <w:rFonts w:hint="eastAsia"/>
+        </w:rPr>
+        <w:t>Turbo</w:t>
+      </w:r>
+      <w:r>
+        <w:rPr>
+          <w:rFonts w:hint="eastAsia"/>
+        </w:rPr>
+        <w:t>码在众多应用场合中发挥作用。</w:t>
       </w:r>
     </w:p>
     <w:p>
       <w:pPr>
-        <w:pStyle w:val="Heading3"/>
+        <w:pStyle w:val="3"/>
         <w:rPr>
           <w:sz w:val="28"/>
           <w:szCs w:val="28"/>
@@ -3230,7 +3522,7 @@
           <w:sz w:val="28"/>
           <w:szCs w:val="28"/>
         </w:rPr>
-        <w:t>2</w:t>
+        <w:t>1</w:t>
       </w:r>
       <w:r>
         <w:rPr>
@@ -3246,7 +3538,7 @@
           <w:sz w:val="28"/>
           <w:szCs w:val="28"/>
         </w:rPr>
-        <w:t>1 Turbo</w:t>
+        <w:t xml:space="preserve">2 </w:t>
       </w:r>
       <w:r>
         <w:rPr>
@@ -3254,10 +3546,279 @@
           <w:sz w:val="28"/>
           <w:szCs w:val="28"/>
         </w:rPr>
-        <w:t>编码</w:t>
+        <w:t>可编程逻辑器件</w:t>
       </w:r>
     </w:p>
     <w:p>
+      <w:pPr>
+        <w:ind w:firstLine="420"/>
+      </w:pPr>
+      <w:r>
+        <w:t>可编程逻辑器件通过编程实现既定的功能</w:t>
+      </w:r>
+      <w:r>
+        <w:rPr>
+          <w:rFonts w:hint="eastAsia"/>
+        </w:rPr>
+        <w:t>。</w:t>
+      </w:r>
+      <w:r>
+        <w:t>至今</w:t>
+      </w:r>
+      <w:r>
+        <w:rPr>
+          <w:rFonts w:hint="eastAsia"/>
+        </w:rPr>
+        <w:t>，</w:t>
+      </w:r>
+      <w:r>
+        <w:t>可编程逻辑器件已由最初的</w:t>
+      </w:r>
+      <w:r>
+        <w:rPr>
+          <w:rFonts w:hint="eastAsia"/>
+        </w:rPr>
+        <w:t>SPLD</w:t>
+      </w:r>
+      <w:r>
+        <w:rPr>
+          <w:rFonts w:hint="eastAsia"/>
+        </w:rPr>
+        <w:t>（</w:t>
+      </w:r>
+      <w:r>
+        <w:rPr>
+          <w:rFonts w:hint="eastAsia"/>
+        </w:rPr>
+        <w:t>Simple programmable logic device</w:t>
+      </w:r>
+      <w:r>
+        <w:rPr>
+          <w:rFonts w:hint="eastAsia"/>
+        </w:rPr>
+        <w:t>）发展到大规模的</w:t>
+      </w:r>
+      <w:r>
+        <w:rPr>
+          <w:rFonts w:hint="eastAsia"/>
+        </w:rPr>
+        <w:t>ASIC</w:t>
+      </w:r>
+      <w:r>
+        <w:rPr>
+          <w:rFonts w:hint="eastAsia"/>
+        </w:rPr>
+        <w:t>（</w:t>
+      </w:r>
+      <w:r>
+        <w:rPr>
+          <w:rFonts w:hint="eastAsia"/>
+        </w:rPr>
+        <w:t>Application Specific Integrated Circuit</w:t>
+      </w:r>
+      <w:r>
+        <w:rPr>
+          <w:rFonts w:hint="eastAsia"/>
+        </w:rPr>
+        <w:t>）和</w:t>
+      </w:r>
+      <w:r>
+        <w:rPr>
+          <w:rFonts w:hint="eastAsia"/>
+        </w:rPr>
+        <w:t>FPGA</w:t>
+      </w:r>
+      <w:r>
+        <w:rPr>
+          <w:rFonts w:hint="eastAsia"/>
+        </w:rPr>
+        <w:t>（</w:t>
+      </w:r>
+      <w:r>
+        <w:rPr>
+          <w:rFonts w:hint="eastAsia"/>
+        </w:rPr>
+        <w:t>Field programmable gate array</w:t>
+      </w:r>
+      <w:r>
+        <w:rPr>
+          <w:rFonts w:hint="eastAsia"/>
+        </w:rPr>
+        <w:t>）。</w:t>
+      </w:r>
+      <w:r>
+        <w:rPr>
+          <w:rFonts w:hint="eastAsia"/>
+        </w:rPr>
+        <w:t>FPGA</w:t>
+      </w:r>
+      <w:r>
+        <w:rPr>
+          <w:rFonts w:hint="eastAsia"/>
+        </w:rPr>
+        <w:t>内部拥有大量的逻辑门单元，每个逻辑门单元都通过路由通道连接。逻辑门单元和路由通道可由用户在现场设置。</w:t>
+      </w:r>
+      <w:r>
+        <w:rPr>
+          <w:rFonts w:hint="eastAsia"/>
+        </w:rPr>
+        <w:t>FPGA</w:t>
+      </w:r>
+      <w:r>
+        <w:rPr>
+          <w:rFonts w:hint="eastAsia"/>
+        </w:rPr>
+        <w:t>具有高速数据处理、并行化运算以及完全可重新配置的能力。</w:t>
+      </w:r>
+      <w:r>
+        <w:rPr>
+          <w:rFonts w:hint="eastAsia"/>
+        </w:rPr>
+        <w:t>基于</w:t>
+      </w:r>
+      <w:r>
+        <w:rPr>
+          <w:rFonts w:hint="eastAsia"/>
+        </w:rPr>
+        <w:t>FPGA</w:t>
+      </w:r>
+      <w:r>
+        <w:rPr>
+          <w:rFonts w:hint="eastAsia"/>
+        </w:rPr>
+        <w:t>的应用相较于传统软件实现而言可以节省</w:t>
+      </w:r>
+      <w:r>
+        <w:rPr>
+          <w:rFonts w:hint="eastAsia"/>
+        </w:rPr>
+        <w:t>CPU</w:t>
+      </w:r>
+      <w:r>
+        <w:rPr>
+          <w:rFonts w:hint="eastAsia"/>
+        </w:rPr>
+        <w:t>资源，使系统集成度得到提升。</w:t>
+      </w:r>
+      <w:r>
+        <w:rPr>
+          <w:rFonts w:hint="eastAsia"/>
+        </w:rPr>
+        <w:t>本章以</w:t>
+      </w:r>
+      <w:r>
+        <w:rPr>
+          <w:rFonts w:hint="eastAsia"/>
+        </w:rPr>
+        <w:t>Xinlinx</w:t>
+      </w:r>
+      <w:r>
+        <w:rPr>
+          <w:rFonts w:hint="eastAsia"/>
+        </w:rPr>
+        <w:t>公司的</w:t>
+      </w:r>
+      <w:r>
+        <w:rPr>
+          <w:rFonts w:hint="eastAsia"/>
+        </w:rPr>
+        <w:t>Vertix</w:t>
+      </w:r>
+      <w:r>
+        <w:rPr>
+          <w:rFonts w:hint="eastAsia"/>
+        </w:rPr>
+        <w:t>系列产品为载体，给出了</w:t>
+      </w:r>
+      <w:r>
+        <w:rPr>
+          <w:rFonts w:hint="eastAsia"/>
+        </w:rPr>
+        <w:t>Turbo</w:t>
+      </w:r>
+      <w:r>
+        <w:rPr>
+          <w:rFonts w:hint="eastAsia"/>
+        </w:rPr>
+        <w:t>码编译码器的详细设计方案。</w:t>
+      </w:r>
+    </w:p>
+    <w:p>
+      <w:pPr>
+        <w:pStyle w:val="2"/>
+      </w:pPr>
+      <w:r>
+        <w:rPr>
+          <w:rFonts w:hint="eastAsia"/>
+        </w:rPr>
+        <w:lastRenderedPageBreak/>
+        <w:t>2.2 turbo</w:t>
+      </w:r>
+      <w:r>
+        <w:rPr>
+          <w:rFonts w:hint="eastAsia"/>
+        </w:rPr>
+        <w:t>信道编译码算法</w:t>
+      </w:r>
+    </w:p>
+    <w:p>
+      <w:pPr>
+        <w:pStyle w:val="3"/>
+        <w:rPr>
+          <w:sz w:val="28"/>
+          <w:szCs w:val="28"/>
+        </w:rPr>
+      </w:pPr>
+      <w:r>
+        <w:rPr>
+          <w:rFonts w:hint="eastAsia"/>
+          <w:sz w:val="28"/>
+          <w:szCs w:val="28"/>
+        </w:rPr>
+        <w:t>2</w:t>
+      </w:r>
+      <w:r>
+        <w:rPr>
+          <w:rFonts w:hint="eastAsia"/>
+          <w:sz w:val="28"/>
+          <w:szCs w:val="28"/>
+        </w:rPr>
+        <w:t>.</w:t>
+      </w:r>
+      <w:r>
+        <w:rPr>
+          <w:rFonts w:hint="eastAsia"/>
+          <w:sz w:val="28"/>
+          <w:szCs w:val="28"/>
+        </w:rPr>
+        <w:t>2</w:t>
+      </w:r>
+      <w:r>
+        <w:rPr>
+          <w:rFonts w:hint="eastAsia"/>
+          <w:sz w:val="28"/>
+          <w:szCs w:val="28"/>
+        </w:rPr>
+        <w:t>.</w:t>
+      </w:r>
+      <w:r>
+        <w:rPr>
+          <w:rFonts w:hint="eastAsia"/>
+          <w:sz w:val="28"/>
+          <w:szCs w:val="28"/>
+        </w:rPr>
+        <w:t>1 Turbo</w:t>
+      </w:r>
+      <w:r>
+        <w:rPr>
+          <w:rFonts w:hint="eastAsia"/>
+          <w:sz w:val="28"/>
+          <w:szCs w:val="28"/>
+        </w:rPr>
+        <w:t>编码</w:t>
+      </w:r>
+    </w:p>
+    <w:p>
       <w:r>
         <w:rPr>
           <w:rFonts w:hint="eastAsia"/>
@@ -3304,14 +3865,7 @@
         <w:rPr>
           <w:rFonts w:hint="eastAsia"/>
         </w:rPr>
-        <w:t>】同时进行编码，输出同步的两路校验比特。图为该编码器的整体结构示</w:t>
-      </w:r>
-      <w:r>
-        <w:rPr>
-          <w:rFonts w:hint="eastAsia"/>
-        </w:rPr>
-        <w:lastRenderedPageBreak/>
-        <w:t>意图：</w:t>
+        <w:t>】同时进行编码，输出同步的两路校验比特。图为该编码器的整体结构示意图：</w:t>
       </w:r>
     </w:p>
     <w:p>
@@ -3996,7 +4550,7 @@
     </w:p>
     <w:p>
       <w:pPr>
-        <w:pStyle w:val="Heading3"/>
+        <w:pStyle w:val="3"/>
         <w:rPr>
           <w:sz w:val="28"/>
           <w:szCs w:val="28"/>
@@ -4112,10 +4666,10 @@
       </w:pPr>
       <w:r>
         <w:object w:dxaOrig="11588" w:dyaOrig="7511" w14:anchorId="368BEC81">
-          <v:shape id="_x0000_i1026" type="#_x0000_t75" style="width:229.75pt;height:149pt" o:ole="">
+          <v:shape id="_x0000_i1026" type="#_x0000_t75" style="width:230.25pt;height:149.25pt" o:ole="">
             <v:imagedata r:id="rId12" o:title=""/>
           </v:shape>
-          <o:OLEObject Type="Embed" ProgID="Visio.Drawing.11" ShapeID="_x0000_i1026" DrawAspect="Content" ObjectID="_1578040045" r:id="rId13"/>
+          <o:OLEObject Type="Embed" ProgID="Visio.Drawing.11" ShapeID="_x0000_i1026" DrawAspect="Content" ObjectID="_1578210365" r:id="rId13"/>
         </w:object>
       </w:r>
     </w:p>
@@ -4127,7 +4681,6 @@
         <w:rPr>
           <w:rFonts w:hint="eastAsia"/>
         </w:rPr>
-        <w:lastRenderedPageBreak/>
         <w:t>（这个图要重新画一下，这个图放在</w:t>
       </w:r>
       <w:r>
@@ -7431,6 +7984,7 @@
             <w:rPr>
               <w:rFonts w:ascii="Cambria Math" w:hAnsi="Cambria Math"/>
             </w:rPr>
+            <w:lastRenderedPageBreak/>
             <m:t>L</m:t>
           </m:r>
           <m:d>
@@ -8985,7 +9539,6 @@
         <w:rPr>
           <w:rFonts w:hint="eastAsia"/>
         </w:rPr>
-        <w:lastRenderedPageBreak/>
         <w:tab/>
       </w:r>
       <w:r>
@@ -9027,7 +9580,7 @@
               </m:r>
               <m:r>
                 <w:rPr>
-                  <w:rFonts w:ascii="Microsoft YaHei" w:eastAsia="Microsoft YaHei" w:hAnsi="Microsoft YaHei" w:cs="Microsoft YaHei" w:hint="eastAsia"/>
+                  <w:rFonts w:ascii="微软雅黑" w:eastAsia="微软雅黑" w:hAnsi="微软雅黑" w:cs="微软雅黑" w:hint="eastAsia"/>
                 </w:rPr>
                 <m:t>-</m:t>
               </m:r>
@@ -13994,6 +14547,7 @@
             <w:rPr>
               <w:rFonts w:ascii="Cambria Math" w:hAnsi="Cambria Math"/>
             </w:rPr>
+            <w:lastRenderedPageBreak/>
             <m:t>L</m:t>
           </m:r>
           <m:d>
@@ -16022,7 +16576,6 @@
         <w:rPr>
           <w:rFonts w:hint="eastAsia"/>
         </w:rPr>
-        <w:lastRenderedPageBreak/>
         <w:tab/>
       </w:r>
       <w:r>
@@ -18701,7 +19254,7 @@
     </w:p>
     <w:p>
       <w:pPr>
-        <w:pStyle w:val="Heading2"/>
+        <w:pStyle w:val="2"/>
       </w:pPr>
       <w:r>
         <w:rPr>
@@ -19027,6 +19580,7 @@
         <w:rPr>
           <w:noProof/>
         </w:rPr>
+        <w:lastRenderedPageBreak/>
         <w:drawing>
           <wp:inline distT="0" distB="0" distL="0" distR="0" wp14:anchorId="30FCDF77" wp14:editId="7015A075">
             <wp:extent cx="3203011" cy="2401294"/>
@@ -19126,7 +19680,6 @@
         <w:rPr>
           <w:rFonts w:hint="eastAsia"/>
         </w:rPr>
-        <w:lastRenderedPageBreak/>
         <w:t>对于码长为</w:t>
       </w:r>
       <w:r>
@@ -19216,7 +19769,7 @@
     </w:p>
     <w:p>
       <w:pPr>
-        <w:pStyle w:val="Heading2"/>
+        <w:pStyle w:val="2"/>
       </w:pPr>
       <w:r>
         <w:rPr>
@@ -19315,7 +19868,31 @@
         <w:rPr>
           <w:rFonts w:hint="eastAsia"/>
         </w:rPr>
-        <w:t>】通过变换和能量分配实现了无线视频传输的无缝自适应，视频质量随着信道质量平滑变化。基于</w:t>
+        <w:t>】通过变换和能量分配实现了无线视频传输的无缝自适应，视频质量随着信道质量平滑变化。</w:t>
+      </w:r>
+      <w:r>
+        <w:rPr>
+          <w:rFonts w:hint="eastAsia"/>
+        </w:rPr>
+        <w:t>Jakubczak</w:t>
+      </w:r>
+      <w:r>
+        <w:rPr>
+          <w:rFonts w:hint="eastAsia"/>
+        </w:rPr>
+        <w:t>和</w:t>
+      </w:r>
+      <w:r>
+        <w:rPr>
+          <w:rFonts w:hint="eastAsia"/>
+        </w:rPr>
+        <w:t>Katabi</w:t>
+      </w:r>
+      <w:r>
+        <w:rPr>
+          <w:rFonts w:hint="eastAsia"/>
+        </w:rPr>
+        <w:t>设计实现了</w:t>
       </w:r>
       <w:r>
         <w:rPr>
@@ -19327,6 +19904,48 @@
         <w:rPr>
           <w:rFonts w:hint="eastAsia"/>
         </w:rPr>
+        <w:t>系统【</w:t>
+      </w:r>
+      <w:r>
+        <w:rPr>
+          <w:rFonts w:hint="eastAsia"/>
+        </w:rPr>
+        <w:t>35</w:t>
+      </w:r>
+      <w:r>
+        <w:rPr>
+          <w:rFonts w:hint="eastAsia"/>
+        </w:rPr>
+        <w:t>】。</w:t>
+      </w:r>
+      <w:r>
+        <w:rPr>
+          <w:rFonts w:hint="eastAsia"/>
+        </w:rPr>
+        <w:t>Softcast</w:t>
+      </w:r>
+      <w:r>
+        <w:rPr>
+          <w:rFonts w:hint="eastAsia"/>
+        </w:rPr>
+        <w:t>已被证实对信道的动态变化具有鲁棒性并可以在很宽的信噪比范围平滑地降低视频质量。它比传统数字传输在无线多播应用中更有优势。</w:t>
+      </w:r>
+      <w:r>
+        <w:rPr>
+          <w:rFonts w:hint="eastAsia"/>
+        </w:rPr>
+        <w:t>基于</w:t>
+      </w:r>
+      <w:r>
+        <w:rPr>
+          <w:rFonts w:hint="eastAsia"/>
+        </w:rPr>
+        <w:t>SoftCast</w:t>
+      </w:r>
+      <w:r>
+        <w:rPr>
+          <w:rFonts w:hint="eastAsia"/>
+        </w:rPr>
         <w:t>的无线视频传输平台使用</w:t>
       </w:r>
       <w:r>
@@ -19339,7 +19958,19 @@
         <w:rPr>
           <w:rFonts w:hint="eastAsia"/>
         </w:rPr>
-        <w:t>作为载体，视频源数据通过</w:t>
+        <w:t>作为载体，</w:t>
+      </w:r>
+      <w:r>
+        <w:rPr>
+          <w:rFonts w:hint="eastAsia"/>
+        </w:rPr>
+        <w:t>高清</w:t>
+      </w:r>
+      <w:r>
+        <w:rPr>
+          <w:rFonts w:hint="eastAsia"/>
+        </w:rPr>
+        <w:t>视频源数据通过</w:t>
       </w:r>
       <w:r>
         <w:rPr>
@@ -19351,7 +19982,27 @@
         <w:rPr>
           <w:rFonts w:hint="eastAsia"/>
         </w:rPr>
-        <w:t>接口传到发送端，经过发送端的一系列处理后使用射频发送；接收端收到数据后进行同步，经过与发送端相反的变换后得到原始视频，再通过</w:t>
+        <w:t>接口传到发送端，</w:t>
+      </w:r>
+      <w:commentRangeStart w:id="9"/>
+      <w:r>
+        <w:rPr>
+          <w:rFonts w:hint="eastAsia"/>
+        </w:rPr>
+        <w:t>经过发送端的一系列处理后使用射频发送；接收端收到数据后进行同步，经过与发送端相反的变换后得到原始视频</w:t>
+      </w:r>
+      <w:commentRangeEnd w:id="9"/>
+      <w:r>
+        <w:rPr>
+          <w:rStyle w:val="a8"/>
+        </w:rPr>
+        <w:commentReference w:id="9"/>
+      </w:r>
+      <w:r>
+        <w:rPr>
+          <w:rFonts w:hint="eastAsia"/>
+        </w:rPr>
+        <w:t>，再通过</w:t>
       </w:r>
       <w:r>
         <w:rPr>
@@ -19372,10 +20023,10 @@
       </w:pPr>
       <w:r>
         <w:object w:dxaOrig="12840" w:dyaOrig="3911" w14:anchorId="08B9AC9B">
-          <v:shape id="_x0000_i1027" type="#_x0000_t75" style="width:431.35pt;height:131.5pt" o:ole="">
+          <v:shape id="_x0000_i1027" type="#_x0000_t75" style="width:431.25pt;height:131.25pt" o:ole="">
             <v:imagedata r:id="rId15" o:title=""/>
           </v:shape>
-          <o:OLEObject Type="Embed" ProgID="Visio.Drawing.11" ShapeID="_x0000_i1027" DrawAspect="Content" ObjectID="_1578040046" r:id="rId16"/>
+          <o:OLEObject Type="Embed" ProgID="Visio.Drawing.11" ShapeID="_x0000_i1027" DrawAspect="Content" ObjectID="_1578210366" r:id="rId16"/>
         </w:object>
       </w:r>
       <w:r>
@@ -19388,10 +20039,10 @@
       </w:pPr>
       <w:r>
         <w:object w:dxaOrig="14258" w:dyaOrig="4052" w14:anchorId="561F72C6">
-          <v:shape id="_x0000_i1028" type="#_x0000_t75" style="width:431.35pt;height:122.1pt" o:ole="">
+          <v:shape id="_x0000_i1028" type="#_x0000_t75" style="width:431.25pt;height:122.25pt" o:ole="">
             <v:imagedata r:id="rId17" o:title=""/>
           </v:shape>
-          <o:OLEObject Type="Embed" ProgID="Visio.Drawing.11" ShapeID="_x0000_i1028" DrawAspect="Content" ObjectID="_1578040047" r:id="rId18"/>
+          <o:OLEObject Type="Embed" ProgID="Visio.Drawing.11" ShapeID="_x0000_i1028" DrawAspect="Content" ObjectID="_1578210367" r:id="rId18"/>
         </w:object>
       </w:r>
       <w:r>
@@ -19400,13 +20051,12 @@
     </w:p>
     <w:p>
       <w:pPr>
-        <w:pStyle w:val="Heading2"/>
+        <w:pStyle w:val="2"/>
       </w:pPr>
       <w:r>
         <w:rPr>
           <w:rFonts w:hint="eastAsia"/>
         </w:rPr>
-        <w:lastRenderedPageBreak/>
         <w:t>2.</w:t>
       </w:r>
       <w:r>
@@ -19459,15 +20109,15 @@
       </w:pPr>
       <w:r>
         <w:rPr>
-          <w:rFonts w:ascii="SimSun" w:hAnsi="SimSun" w:hint="eastAsia"/>
+          <w:rFonts w:ascii="宋体" w:hAnsi="宋体" w:hint="eastAsia"/>
           <w:sz w:val="24"/>
         </w:rPr>
         <w:object w:dxaOrig="7464" w:dyaOrig="8225" w14:anchorId="0F83062D">
-          <v:shape id="对象 18" o:spid="_x0000_i1029" type="#_x0000_t75" style="width:121.45pt;height:122.1pt;mso-position-horizontal-relative:page;mso-position-vertical-relative:page" o:ole="">
+          <v:shape id="对象 18" o:spid="_x0000_i1029" type="#_x0000_t75" style="width:121.5pt;height:122.25pt;mso-position-horizontal-relative:page;mso-position-vertical-relative:page" o:ole="">
             <v:fill o:detectmouseclick="t"/>
             <v:imagedata r:id="rId19" o:title=""/>
           </v:shape>
-          <o:OLEObject Type="Embed" ProgID="Visio.Drawing.11" ShapeID="对象 18" DrawAspect="Content" ObjectID="_1578040048" r:id="rId20">
+          <o:OLEObject Type="Embed" ProgID="Visio.Drawing.11" ShapeID="对象 18" DrawAspect="Content" ObjectID="_1578210368" r:id="rId20">
             <o:FieldCodes>\* MERGEFORMAT</o:FieldCodes>
           </o:OLEObject>
         </w:object>
@@ -19648,12 +20298,13 @@
       </w:pPr>
       <w:r>
         <w:rPr>
-          <w:rFonts w:ascii="SimHei" w:eastAsia="SimHei" w:hAnsi="Times New Roman" w:cs="Times New Roman"/>
+          <w:rFonts w:ascii="黑体" w:eastAsia="黑体" w:hAnsi="Times New Roman" w:cs="Times New Roman"/>
           <w:bCs/>
           <w:noProof/>
           <w:sz w:val="28"/>
           <w:szCs w:val="28"/>
         </w:rPr>
+        <w:lastRenderedPageBreak/>
         <w:drawing>
           <wp:inline distT="0" distB="0" distL="0" distR="0" wp14:anchorId="3090A392" wp14:editId="37DFECDC">
             <wp:extent cx="4503600" cy="3409200"/>
@@ -19816,7 +20467,7 @@
     </w:p>
     <w:p>
       <w:pPr>
-        <w:pStyle w:val="Title"/>
+        <w:pStyle w:val="a5"/>
       </w:pPr>
       <w:r>
         <w:rPr>
@@ -19852,7 +20503,7 @@
     </w:p>
     <w:p>
       <w:pPr>
-        <w:pStyle w:val="Heading2"/>
+        <w:pStyle w:val="2"/>
       </w:pPr>
       <w:r>
         <w:rPr>
@@ -19911,13 +20562,285 @@
         <w:rPr>
           <w:rFonts w:hint="eastAsia"/>
         </w:rPr>
+        <w:t>第一章已经讨论过，</w:t>
+      </w:r>
+      <w:r>
+        <w:rPr>
+          <w:rFonts w:hint="eastAsia"/>
+        </w:rPr>
+        <w:t>无线通信中的</w:t>
+      </w:r>
+      <w:r>
+        <w:rPr>
+          <w:rFonts w:hint="eastAsia"/>
+        </w:rPr>
+        <w:t>AMC</w:t>
+      </w:r>
+      <w:r>
+        <w:rPr>
+          <w:rFonts w:hint="eastAsia"/>
+        </w:rPr>
+        <w:t>面临信道估计的困境</w:t>
+      </w:r>
+      <w:r>
+        <w:rPr>
+          <w:rFonts w:hint="eastAsia"/>
+        </w:rPr>
+        <w:t>，而</w:t>
+      </w:r>
+      <w:r>
+        <w:rPr>
+          <w:rFonts w:hint="eastAsia"/>
+        </w:rPr>
+        <w:t>HARQ</w:t>
+      </w:r>
+      <w:r>
+        <w:rPr>
+          <w:rFonts w:hint="eastAsia"/>
+        </w:rPr>
+        <w:t>所使用的可变速率编码的速率动态范围都是有限的。为了解决以上问题，需要一个速率变化平滑并且覆盖典型的速率动态范围的编码方案。根据这一思想，</w:t>
+      </w:r>
+      <w:r>
+        <w:rPr>
+          <w:rFonts w:hint="eastAsia"/>
+        </w:rPr>
+        <w:t>Gudipati</w:t>
+      </w:r>
+      <w:r>
+        <w:rPr>
+          <w:rFonts w:hint="eastAsia"/>
+        </w:rPr>
+        <w:t>和</w:t>
+      </w:r>
+      <w:r>
+        <w:rPr>
+          <w:rFonts w:hint="eastAsia"/>
+        </w:rPr>
+        <w:t>Katti</w:t>
+      </w:r>
+      <w:r>
+        <w:rPr>
+          <w:rFonts w:hint="eastAsia"/>
+        </w:rPr>
+        <w:t>提出</w:t>
+      </w:r>
+      <w:r>
+        <w:rPr>
+          <w:rFonts w:hint="eastAsia"/>
+        </w:rPr>
+        <w:t>Strider</w:t>
+      </w:r>
+      <w:r>
+        <w:rPr>
+          <w:rFonts w:hint="eastAsia"/>
+        </w:rPr>
+        <w:t>方法【</w:t>
+      </w:r>
+      <w:r>
+        <w:rPr>
+          <w:rFonts w:hint="eastAsia"/>
+        </w:rPr>
+        <w:t>49</w:t>
+      </w:r>
+      <w:r>
+        <w:rPr>
+          <w:rFonts w:hint="eastAsia"/>
+        </w:rPr>
+        <w:t>】，在已有的编码调制前加上一个最小距离变换器，使得星座图的间隔距离变换到适合信道条件的值；</w:t>
+      </w:r>
+      <w:r>
+        <w:rPr>
+          <w:rFonts w:hint="eastAsia"/>
+        </w:rPr>
+        <w:t>Perry</w:t>
+      </w:r>
+      <w:r>
+        <w:rPr>
+          <w:rFonts w:hint="eastAsia"/>
+        </w:rPr>
+        <w:t>发明了</w:t>
+      </w:r>
+      <w:r>
+        <w:rPr>
+          <w:rFonts w:hint="eastAsia"/>
+        </w:rPr>
+        <w:t>Spinal</w:t>
+      </w:r>
+      <w:r>
+        <w:rPr>
+          <w:rFonts w:hint="eastAsia"/>
+        </w:rPr>
+        <w:t>码【</w:t>
+      </w:r>
+      <w:r>
+        <w:rPr>
+          <w:rFonts w:hint="eastAsia"/>
+        </w:rPr>
+        <w:t>50</w:t>
+      </w:r>
+      <w:r>
+        <w:rPr>
+          <w:rFonts w:hint="eastAsia"/>
+        </w:rPr>
+        <w:t>】，用无限状态转移哈希函数代替</w:t>
+      </w:r>
+      <w:r>
+        <w:rPr>
+          <w:rFonts w:hint="eastAsia"/>
+        </w:rPr>
+        <w:t>TCM</w:t>
+      </w:r>
+      <w:r>
+        <w:rPr>
+          <w:rFonts w:hint="eastAsia"/>
+        </w:rPr>
+        <w:t>中卷积码的状态转移。通过不断完善状态转移视线无码率；</w:t>
+      </w:r>
+      <w:r>
+        <w:rPr>
+          <w:rFonts w:hint="eastAsia"/>
+        </w:rPr>
+        <w:t>cui</w:t>
+      </w:r>
+      <w:r>
+        <w:rPr>
+          <w:rFonts w:hint="eastAsia"/>
+        </w:rPr>
+        <w:t>提出了无缝速率自适应【</w:t>
+      </w:r>
+      <w:r>
+        <w:rPr>
+          <w:rFonts w:hint="eastAsia"/>
+        </w:rPr>
+        <w:t>41</w:t>
+      </w:r>
+      <w:r>
+        <w:rPr>
+          <w:rFonts w:hint="eastAsia"/>
+        </w:rPr>
+        <w:t>】。</w:t>
+      </w:r>
+      <w:r>
+        <w:rPr>
+          <w:rFonts w:hint="eastAsia"/>
+        </w:rPr>
         <w:t>无缝速率自适应技术是指无线通信中，发送端无需改变传输方式，接收端的信息可以随着信道条件的变化自动的进行连续且平稳的调整。</w:t>
       </w:r>
       <w:r>
         <w:rPr>
           <w:rFonts w:hint="eastAsia"/>
         </w:rPr>
-        <w:tab/>
+        <w:t>为了实现无缝的速率自适应，</w:t>
+      </w:r>
+      <w:r>
+        <w:rPr>
+          <w:rFonts w:hint="eastAsia"/>
+        </w:rPr>
+        <w:t>cui</w:t>
+      </w:r>
+      <w:r>
+        <w:rPr>
+          <w:rFonts w:hint="eastAsia"/>
+        </w:rPr>
+        <w:t>提出了一种可变速率调制方式</w:t>
+      </w:r>
+      <w:r>
+        <w:rPr>
+          <w:rFonts w:hint="eastAsia"/>
+        </w:rPr>
+        <w:t>RCM</w:t>
+      </w:r>
+      <w:r>
+        <w:rPr>
+          <w:rFonts w:hint="eastAsia"/>
+        </w:rPr>
+        <w:t>【</w:t>
+      </w:r>
+      <w:r>
+        <w:rPr>
+          <w:rFonts w:hint="eastAsia"/>
+        </w:rPr>
+        <w:t>41</w:t>
+      </w:r>
+      <w:r>
+        <w:rPr>
+          <w:rFonts w:hint="eastAsia"/>
+        </w:rPr>
+        <w:t>】。</w:t>
+      </w:r>
+      <w:r>
+        <w:rPr>
+          <w:rFonts w:hint="eastAsia"/>
+        </w:rPr>
+        <w:t>RCM</w:t>
+      </w:r>
+      <w:r>
+        <w:rPr>
+          <w:rFonts w:hint="eastAsia"/>
+        </w:rPr>
+        <w:t>中发送端</w:t>
+      </w:r>
+      <w:r>
+        <w:rPr>
+          <w:rFonts w:hint="eastAsia"/>
+        </w:rPr>
+        <w:t>递增地生成具有细粒度比特能量分配的调制符号</w:t>
+      </w:r>
+      <w:r>
+        <w:rPr>
+          <w:rFonts w:hint="eastAsia"/>
+        </w:rPr>
+        <w:t>；</w:t>
+      </w:r>
+      <w:r>
+        <w:rPr>
+          <w:rFonts w:hint="eastAsia"/>
+        </w:rPr>
+        <w:t>接收端通过收集调制符号递进地积累比特能量直到正确解码，这个过程是无码率的。</w:t>
+      </w:r>
+      <w:r>
+        <w:rPr>
+          <w:rFonts w:hint="eastAsia"/>
+        </w:rPr>
+        <w:t>RCM</w:t>
+      </w:r>
+      <w:r>
+        <w:rPr>
+          <w:rFonts w:hint="eastAsia"/>
+        </w:rPr>
+        <w:t>生成的调制符号直接用于星座图。</w:t>
+      </w:r>
+      <w:r>
+        <w:rPr>
+          <w:rFonts w:hint="eastAsia"/>
+        </w:rPr>
+        <w:t>RCM</w:t>
+      </w:r>
+      <w:r>
+        <w:rPr>
+          <w:rFonts w:hint="eastAsia"/>
+        </w:rPr>
+        <w:t>的星座图是固定和密集的，即</w:t>
+      </w:r>
+      <w:commentRangeStart w:id="10"/>
+      <w:r>
+        <w:rPr>
+          <w:rFonts w:hint="eastAsia"/>
+        </w:rPr>
+        <w:t>23x23QAM</w:t>
+      </w:r>
+      <w:commentRangeEnd w:id="10"/>
+      <w:r>
+        <w:rPr>
+          <w:rStyle w:val="a8"/>
+        </w:rPr>
+        <w:commentReference w:id="10"/>
+      </w:r>
+      <w:r>
+        <w:rPr>
+          <w:rFonts w:hint="eastAsia"/>
+        </w:rPr>
+        <w:t>。</w:t>
       </w:r>
     </w:p>
     <w:p>
@@ -19933,7 +20856,7 @@
     </w:p>
     <w:p>
       <w:pPr>
-        <w:pStyle w:val="Heading2"/>
+        <w:pStyle w:val="2"/>
       </w:pPr>
       <w:r>
         <w:rPr>
@@ -20552,7 +21475,14 @@
         <w:rPr>
           <w:rFonts w:hint="eastAsia"/>
         </w:rPr>
-        <w:t>中权重</w:t>
+        <w:t>中权</w:t>
+      </w:r>
+      <w:r>
+        <w:rPr>
+          <w:rFonts w:hint="eastAsia"/>
+        </w:rPr>
+        <w:lastRenderedPageBreak/>
+        <w:t>重</w:t>
       </w:r>
       <w:r>
         <w:rPr>
@@ -20643,14 +21573,14 @@
       <w:pPr>
         <w:ind w:firstLine="480"/>
         <w:rPr>
-          <w:rFonts w:ascii="SimSun" w:hAnsi="SimSun"/>
+          <w:rFonts w:ascii="宋体" w:hAnsi="宋体"/>
           <w:color w:val="000000"/>
           <w:szCs w:val="24"/>
         </w:rPr>
       </w:pPr>
       <w:r>
         <w:rPr>
-          <w:rFonts w:ascii="SimSun" w:hAnsi="SimSun"/>
+          <w:rFonts w:ascii="宋体" w:hAnsi="宋体"/>
           <w:color w:val="000000"/>
           <w:szCs w:val="24"/>
         </w:rPr>
@@ -20668,7 +21598,7 @@
       </w:r>
       <w:r>
         <w:rPr>
-          <w:rFonts w:ascii="SimSun" w:hAnsi="SimSun"/>
+          <w:rFonts w:ascii="宋体" w:hAnsi="宋体"/>
           <w:color w:val="000000"/>
           <w:szCs w:val="24"/>
         </w:rPr>
@@ -20683,7 +21613,18 @@
         <w:rPr>
           <w:rFonts w:hint="eastAsia"/>
         </w:rPr>
-        <w:lastRenderedPageBreak/>
+        <w:t>RPC</w:t>
+      </w:r>
+      <w:r>
+        <w:rPr>
+          <w:rFonts w:hint="eastAsia"/>
+        </w:rPr>
+        <w:t>译码就是</w:t>
+      </w:r>
+      <w:r>
+        <w:rPr>
+          <w:rFonts w:hint="eastAsia"/>
+        </w:rPr>
         <w:t>基于接收到的符号</w:t>
       </w:r>
       <w:r>
@@ -20696,19 +21637,7 @@
         <w:rPr>
           <w:rFonts w:hint="eastAsia"/>
         </w:rPr>
-        <w:t>，</w:t>
-      </w:r>
-      <w:r>
-        <w:rPr>
-          <w:rFonts w:hint="eastAsia"/>
-        </w:rPr>
-        <w:t>RPC</w:t>
-      </w:r>
-      <w:r>
-        <w:rPr>
-          <w:rFonts w:hint="eastAsia"/>
-        </w:rPr>
-        <w:t>译码就是求解具有最大后验概率的</w:t>
+        <w:t>求解具有最大后验概率的</w:t>
       </w:r>
       <w:r>
         <w:rPr>
@@ -20727,6 +21656,24 @@
       <w:pPr>
         <w:ind w:firstLine="480"/>
       </w:pPr>
+      <w:r>
+        <w:rPr>
+          <w:rFonts w:hint="eastAsia"/>
+        </w:rPr>
+        <w:t>在</w:t>
+      </w:r>
+      <w:r>
+        <w:rPr>
+          <w:rFonts w:hint="eastAsia"/>
+        </w:rPr>
+        <w:t>AWGN</w:t>
+      </w:r>
+      <w:r>
+        <w:rPr>
+          <w:rFonts w:hint="eastAsia"/>
+        </w:rPr>
+        <w:t>信道中，</w:t>
+      </w:r>
       <w:r>
         <w:rPr>
           <w:rFonts w:hint="eastAsia"/>
@@ -22966,6 +23913,7 @@
           <w:rFonts w:hint="eastAsia"/>
           <w:color w:val="000000"/>
         </w:rPr>
+        <w:lastRenderedPageBreak/>
         <w:t>利用来自于每个邻居约束节点</w:t>
       </w:r>
       <m:oMath>
@@ -23659,13 +24607,12 @@
     </w:p>
     <w:p>
       <w:pPr>
-        <w:pStyle w:val="Heading2"/>
+        <w:pStyle w:val="2"/>
       </w:pPr>
       <w:r>
         <w:rPr>
           <w:rFonts w:hint="eastAsia"/>
         </w:rPr>
-        <w:lastRenderedPageBreak/>
         <w:t>3.3</w:t>
       </w:r>
       <w:r>
@@ -23803,7 +24750,7 @@
       </w:r>
       <w:r>
         <w:rPr>
-          <w:rFonts w:ascii="SimSun" w:hAnsi="SimSun"/>
+          <w:rFonts w:ascii="宋体" w:hAnsi="宋体"/>
           <w:color w:val="000000"/>
           <w:szCs w:val="24"/>
         </w:rPr>
@@ -23811,7 +24758,7 @@
       </w:r>
       <w:r>
         <w:rPr>
-          <w:rFonts w:ascii="SimSun" w:hAnsi="SimSun" w:hint="eastAsia"/>
+          <w:rFonts w:ascii="宋体" w:hAnsi="宋体" w:hint="eastAsia"/>
           <w:color w:val="000000"/>
           <w:szCs w:val="24"/>
         </w:rPr>
@@ -23819,7 +24766,7 @@
       </w:r>
       <w:r>
         <w:rPr>
-          <w:rFonts w:ascii="SimSun" w:hAnsi="SimSun"/>
+          <w:rFonts w:ascii="宋体" w:hAnsi="宋体"/>
           <w:color w:val="000000"/>
           <w:szCs w:val="24"/>
         </w:rPr>
@@ -23827,7 +24774,7 @@
       </w:r>
       <w:r>
         <w:rPr>
-          <w:rFonts w:ascii="SimSun" w:hAnsi="SimSun" w:hint="eastAsia"/>
+          <w:rFonts w:ascii="宋体" w:hAnsi="宋体" w:hint="eastAsia"/>
           <w:color w:val="000000"/>
           <w:szCs w:val="24"/>
         </w:rPr>
@@ -23835,7 +24782,7 @@
       </w:r>
       <w:r>
         <w:rPr>
-          <w:rFonts w:ascii="SimSun" w:hAnsi="SimSun"/>
+          <w:rFonts w:ascii="宋体" w:hAnsi="宋体"/>
           <w:color w:val="000000"/>
           <w:szCs w:val="24"/>
         </w:rPr>
@@ -23844,7 +24791,7 @@
     </w:p>
     <w:p>
       <w:pPr>
-        <w:pStyle w:val="Heading2"/>
+        <w:pStyle w:val="2"/>
       </w:pPr>
       <w:r>
         <w:rPr>
@@ -23907,10 +24854,10 @@
       </w:pPr>
       <w:r>
         <w:object w:dxaOrig="9717" w:dyaOrig="4882" w14:anchorId="248E7F14">
-          <v:shape id="_x0000_i1030" type="#_x0000_t75" style="width:322.45pt;height:161.55pt" o:ole="">
+          <v:shape id="_x0000_i1030" type="#_x0000_t75" style="width:322.5pt;height:161.25pt" o:ole="">
             <v:imagedata r:id="rId22" o:title=""/>
           </v:shape>
-          <o:OLEObject Type="Embed" ProgID="Visio.Drawing.11" ShapeID="_x0000_i1030" DrawAspect="Content" ObjectID="_1578040049" r:id="rId23"/>
+          <o:OLEObject Type="Embed" ProgID="Visio.Drawing.11" ShapeID="_x0000_i1030" DrawAspect="Content" ObjectID="_1578210369" r:id="rId23"/>
         </w:object>
       </w:r>
     </w:p>
@@ -24024,8 +24971,8 @@
         <w:t>符号计算为：</w:t>
       </w:r>
     </w:p>
-    <w:bookmarkStart w:id="7" w:name="OLE_LINK7"/>
-    <w:bookmarkStart w:id="8" w:name="OLE_LINK8"/>
+    <w:bookmarkStart w:id="11" w:name="OLE_LINK7"/>
+    <w:bookmarkStart w:id="12" w:name="OLE_LINK8"/>
     <w:p>
       <w:pPr>
         <w:ind w:firstLine="480"/>
@@ -24173,8 +25120,8 @@
           </m:nary>
         </m:oMath>
       </m:oMathPara>
-      <w:bookmarkEnd w:id="7"/>
-      <w:bookmarkEnd w:id="8"/>
+      <w:bookmarkEnd w:id="11"/>
+      <w:bookmarkEnd w:id="12"/>
     </w:p>
     <w:p>
       <w:pPr>
@@ -24232,7 +25179,14 @@
         <w:rPr>
           <w:rFonts w:hint="eastAsia"/>
         </w:rPr>
-        <w:t>符号直接用于信号的幅度调制。为了充分利用星座图平面，每两个连续生成的符号构成一个调制符号。</w:t>
+        <w:t>符号直接用于信号的幅度调</w:t>
+      </w:r>
+      <w:r>
+        <w:rPr>
+          <w:rFonts w:hint="eastAsia"/>
+        </w:rPr>
+        <w:lastRenderedPageBreak/>
+        <w:t>制。为了充分利用星座图平面，每两个连续生成的符号构成一个调制符号。</w:t>
       </w:r>
     </w:p>
     <w:p>
@@ -24337,14 +25291,7 @@
         <w:rPr>
           <w:rFonts w:hint="eastAsia"/>
         </w:rPr>
-        <w:t>解码。经熵解码得到量化后的一组</w:t>
-      </w:r>
-      <w:r>
-        <w:rPr>
-          <w:rFonts w:hint="eastAsia"/>
-        </w:rPr>
-        <w:lastRenderedPageBreak/>
-        <w:t>变换系数</w:t>
+        <w:t>解码。经熵解码得到量化后的一组变换系数</w:t>
       </w:r>
       <w:r>
         <w:rPr>
@@ -24385,7 +25332,7 @@
     </w:p>
     <w:p>
       <w:pPr>
-        <w:pStyle w:val="Heading3"/>
+        <w:pStyle w:val="3"/>
         <w:rPr>
           <w:sz w:val="28"/>
           <w:szCs w:val="28"/>
@@ -24966,7 +25913,7 @@
     </w:p>
     <w:p>
       <w:pPr>
-        <w:pStyle w:val="Heading3"/>
+        <w:pStyle w:val="3"/>
         <w:rPr>
           <w:sz w:val="28"/>
           <w:szCs w:val="28"/>
@@ -25111,7 +26058,19 @@
         <w:rPr>
           <w:rFonts w:hint="eastAsia"/>
         </w:rPr>
-        <w:t>为了实现速率可变调制，需要均匀分配比特能量。传统的</w:t>
+        <w:t>为了实现速率可变调制，需要均匀分配比特能量。</w:t>
+      </w:r>
+      <w:r>
+        <w:rPr>
+          <w:rFonts w:hint="eastAsia"/>
+        </w:rPr>
+        <w:t>从而接收端可以通过积累调制符号来增加码字间隙，达到无速率的目的。</w:t>
+      </w:r>
+      <w:r>
+        <w:rPr>
+          <w:rFonts w:hint="eastAsia"/>
+        </w:rPr>
+        <w:t>传统的</w:t>
       </w:r>
       <w:r>
         <w:rPr>
@@ -25147,7 +26106,34 @@
         <w:rPr>
           <w:rFonts w:hint="eastAsia"/>
         </w:rPr>
-        <w:t>的方法要求每个比特比特被多个符号采样并且每个比特采样的权重具有相同的欧拉范数。只有这样的映射才能使得比特能均匀增加。用一个</w:t>
+        <w:t>的方法要求每个比特比特被多个符号采样并且每个比特采样的权重具有相同的欧</w:t>
+      </w:r>
+      <w:r>
+        <w:rPr>
+          <w:rFonts w:hint="eastAsia"/>
+        </w:rPr>
+        <w:lastRenderedPageBreak/>
+        <w:t>拉范数。只有这样的映射才能使得比特能均匀增加。</w:t>
+      </w:r>
+      <w:commentRangeStart w:id="13"/>
+      <w:r>
+        <w:rPr>
+          <w:rFonts w:hint="eastAsia"/>
+        </w:rPr>
+        <w:t>用</w:t>
+      </w:r>
+      <w:commentRangeEnd w:id="13"/>
+      <w:r>
+        <w:rPr>
+          <w:rStyle w:val="a8"/>
+        </w:rPr>
+        <w:commentReference w:id="13"/>
+      </w:r>
+      <w:r>
+        <w:rPr>
+          <w:rFonts w:hint="eastAsia"/>
+        </w:rPr>
+        <w:t>一个</w:t>
       </w:r>
       <w:r>
         <w:rPr>
@@ -25182,12 +26168,6 @@
         <w:rPr>
           <w:rFonts w:hint="eastAsia"/>
         </w:rPr>
-        <w:tab/>
-      </w:r>
-      <w:r>
-        <w:rPr>
-          <w:rFonts w:hint="eastAsia"/>
-        </w:rPr>
         <w:t>在</w:t>
       </w:r>
       <w:r>
@@ -25212,7 +26192,19 @@
         <w:rPr>
           <w:rFonts w:hint="eastAsia"/>
         </w:rPr>
-        <w:t>是稀疏的，每一行只有</w:t>
+        <w:t>是稀疏的，</w:t>
+      </w:r>
+      <w:r>
+        <w:rPr>
+          <w:rFonts w:hint="eastAsia"/>
+        </w:rPr>
+        <w:t>行表示比特，列表示符号。</w:t>
+      </w:r>
+      <w:r>
+        <w:rPr>
+          <w:rFonts w:hint="eastAsia"/>
+        </w:rPr>
+        <w:t>每一行只有</w:t>
       </w:r>
       <w:r>
         <w:rPr>
@@ -25242,7 +26234,13 @@
         <w:rPr>
           <w:rFonts w:hint="eastAsia"/>
         </w:rPr>
-        <w:t>8.</w:t>
+        <w:t>8</w:t>
+      </w:r>
+      <w:r>
+        <w:rPr>
+          <w:rFonts w:hint="eastAsia"/>
+        </w:rPr>
+        <w:t>。</w:t>
       </w:r>
       <w:r>
         <w:rPr>
@@ -25314,12 +26312,30 @@
         <w:rPr>
           <w:rFonts w:hint="eastAsia"/>
         </w:rPr>
+        <w:t>如果比特和符号之间有一条边连接，那么</w:t>
+      </w:r>
+      <w:r>
+        <w:rPr>
+          <w:rFonts w:hint="eastAsia"/>
+        </w:rPr>
         <w:t>G</w:t>
       </w:r>
       <w:r>
         <w:rPr>
           <w:rFonts w:hint="eastAsia"/>
         </w:rPr>
+        <w:t>的对应位置将是该边上的权重值；否则为零。</w:t>
+      </w:r>
+      <w:r>
+        <w:rPr>
+          <w:rFonts w:hint="eastAsia"/>
+        </w:rPr>
+        <w:t>G</w:t>
+      </w:r>
+      <w:r>
+        <w:rPr>
+          <w:rFonts w:hint="eastAsia"/>
+        </w:rPr>
         <w:t>的构造需要考虑</w:t>
       </w:r>
       <w:r>
@@ -25356,19 +26372,31 @@
         <w:rPr>
           <w:rFonts w:hint="eastAsia"/>
         </w:rPr>
-        <w:t>应该具有规则的行，矩阵</w:t>
-      </w:r>
-      <w:r>
-        <w:rPr>
-          <w:rFonts w:hint="eastAsia"/>
-        </w:rPr>
-        <w:t>G</w:t>
-      </w:r>
-      <w:r>
-        <w:rPr>
-          <w:rFonts w:hint="eastAsia"/>
-        </w:rPr>
-        <w:t>的列应该尽可能的规则，权重集合应该可以生成较多的符号值。以权重集合</w:t>
+        <w:t>应该具有规则的行</w:t>
+      </w:r>
+      <w:r>
+        <w:rPr>
+          <w:rFonts w:hint="eastAsia"/>
+        </w:rPr>
+        <w:t>和尽可能</w:t>
+      </w:r>
+      <w:r>
+        <w:rPr>
+          <w:rFonts w:hint="eastAsia"/>
+        </w:rPr>
+        <w:t>规则</w:t>
+      </w:r>
+      <w:r>
+        <w:rPr>
+          <w:rFonts w:hint="eastAsia"/>
+        </w:rPr>
+        <w:t>的列</w:t>
+      </w:r>
+      <w:r>
+        <w:rPr>
+          <w:rFonts w:hint="eastAsia"/>
+        </w:rPr>
+        <w:t>，权重集合应该可以生成较多的符号值。以权重集合</w:t>
       </w:r>
       <w:r>
         <w:rPr>
@@ -25602,7 +26630,6 @@
         <w:rPr>
           <w:rFonts w:hint="eastAsia"/>
         </w:rPr>
-        <w:lastRenderedPageBreak/>
         <w:t>A</w:t>
       </w:r>
       <w:r>
@@ -25923,7 +26950,25 @@
         <w:rPr>
           <w:rFonts w:hint="eastAsia"/>
         </w:rPr>
-        <w:t>其次，随机排列这三个基础矩阵并填充到一个</w:t>
+        <w:t>将</w:t>
+      </w:r>
+      <w:r>
+        <w:rPr>
+          <w:rFonts w:hint="eastAsia"/>
+        </w:rPr>
+        <w:t>这三个基础矩阵</w:t>
+      </w:r>
+      <w:r>
+        <w:rPr>
+          <w:rFonts w:hint="eastAsia"/>
+        </w:rPr>
+        <w:t>随机排列</w:t>
+      </w:r>
+      <w:r>
+        <w:rPr>
+          <w:rFonts w:hint="eastAsia"/>
+        </w:rPr>
+        <w:t>填充到一个</w:t>
       </w:r>
       <w:r>
         <w:rPr>
@@ -27275,7 +28320,7 @@
     </w:p>
     <w:p>
       <w:pPr>
-        <w:pStyle w:val="Heading3"/>
+        <w:pStyle w:val="3"/>
         <w:rPr>
           <w:sz w:val="28"/>
           <w:szCs w:val="28"/>
@@ -27308,7 +28353,7 @@
     </w:p>
     <w:p>
       <w:pPr>
-        <w:pStyle w:val="Heading2"/>
+        <w:pStyle w:val="2"/>
       </w:pPr>
       <w:r>
         <w:rPr>
@@ -27332,7 +28377,7 @@
     <w:p>
       <w:pPr>
         <w:rPr>
-          <w:rFonts w:ascii="SimHei" w:eastAsia="SimHei"/>
+          <w:rFonts w:ascii="黑体" w:eastAsia="黑体"/>
           <w:bCs/>
           <w:sz w:val="30"/>
           <w:szCs w:val="30"/>
@@ -27344,7 +28389,7 @@
         <w:widowControl/>
         <w:jc w:val="left"/>
         <w:rPr>
-          <w:rFonts w:ascii="SimHei" w:eastAsia="SimHei"/>
+          <w:rFonts w:ascii="黑体" w:eastAsia="黑体"/>
           <w:bCs/>
           <w:sz w:val="30"/>
           <w:szCs w:val="30"/>
@@ -27352,7 +28397,7 @@
       </w:pPr>
       <w:r>
         <w:rPr>
-          <w:rFonts w:ascii="SimHei" w:eastAsia="SimHei"/>
+          <w:rFonts w:ascii="黑体" w:eastAsia="黑体"/>
           <w:bCs/>
           <w:sz w:val="30"/>
           <w:szCs w:val="30"/>
@@ -27362,7 +28407,7 @@
     </w:p>
     <w:p>
       <w:pPr>
-        <w:pStyle w:val="Title"/>
+        <w:pStyle w:val="a5"/>
       </w:pPr>
       <w:r>
         <w:rPr>
@@ -27398,7 +28443,7 @@
     </w:p>
     <w:p>
       <w:pPr>
-        <w:pStyle w:val="Heading2"/>
+        <w:pStyle w:val="2"/>
       </w:pPr>
       <w:r>
         <w:rPr>
@@ -27415,7 +28460,7 @@
     </w:p>
     <w:p>
       <w:pPr>
-        <w:pStyle w:val="Heading2"/>
+        <w:pStyle w:val="2"/>
       </w:pPr>
       <w:r>
         <w:rPr>
@@ -27450,7 +28495,7 @@
     </w:p>
     <w:p>
       <w:pPr>
-        <w:pStyle w:val="Heading2"/>
+        <w:pStyle w:val="2"/>
       </w:pPr>
       <w:r>
         <w:rPr>
@@ -27491,7 +28536,7 @@
     </w:p>
     <w:p>
       <w:pPr>
-        <w:pStyle w:val="Heading2"/>
+        <w:pStyle w:val="2"/>
       </w:pPr>
       <w:r>
         <w:rPr>
@@ -27526,7 +28571,7 @@
     </w:p>
     <w:p>
       <w:pPr>
-        <w:pStyle w:val="Heading2"/>
+        <w:pStyle w:val="2"/>
       </w:pPr>
       <w:r>
         <w:rPr>
@@ -27558,7 +28603,7 @@
         <w:widowControl/>
         <w:jc w:val="left"/>
         <w:rPr>
-          <w:rFonts w:ascii="SimHei" w:eastAsia="SimHei"/>
+          <w:rFonts w:ascii="黑体" w:eastAsia="黑体"/>
           <w:bCs/>
           <w:sz w:val="30"/>
           <w:szCs w:val="30"/>
@@ -27566,7 +28611,7 @@
       </w:pPr>
       <w:r>
         <w:rPr>
-          <w:rFonts w:ascii="SimHei" w:eastAsia="SimHei"/>
+          <w:rFonts w:ascii="黑体" w:eastAsia="黑体"/>
           <w:bCs/>
           <w:sz w:val="30"/>
           <w:szCs w:val="30"/>
@@ -27576,7 +28621,7 @@
     </w:p>
     <w:p>
       <w:pPr>
-        <w:pStyle w:val="Title"/>
+        <w:pStyle w:val="a5"/>
       </w:pPr>
       <w:r>
         <w:rPr>
@@ -27628,7 +28673,7 @@
     </w:p>
     <w:p>
       <w:pPr>
-        <w:pStyle w:val="Title"/>
+        <w:pStyle w:val="a5"/>
       </w:pPr>
       <w:r>
         <w:rPr>
@@ -28443,7 +29488,7 @@
       </w:r>
       <w:r>
         <w:rPr>
-          <w:rFonts w:ascii="SimSun" w:eastAsia="SimSun" w:hAnsi="SimSun" w:cs="SimSun" w:hint="eastAsia"/>
+          <w:rFonts w:ascii="宋体" w:eastAsia="宋体" w:hAnsi="宋体" w:cs="宋体" w:hint="eastAsia"/>
           <w:color w:val="222222"/>
           <w:sz w:val="20"/>
           <w:szCs w:val="20"/>
@@ -30116,7 +31161,7 @@
     <w:p>
       <w:pPr>
         <w:rPr>
-          <w:rFonts w:ascii="Arial" w:hAnsi="Arial" w:cs="Arial"/>
+          <w:rFonts w:ascii="Arial" w:hAnsi="Arial" w:cs="Arial" w:hint="eastAsia"/>
           <w:color w:val="222222"/>
           <w:sz w:val="20"/>
           <w:szCs w:val="20"/>
@@ -30248,6 +31293,696 @@
           <w:shd w:val="clear" w:color="auto" w:fill="FFFFFF"/>
         </w:rPr>
         <w:t>, pages 437–446. ACM, 2011.</w:t>
+      </w:r>
+    </w:p>
+    <w:p>
+      <w:pPr>
+        <w:rPr>
+          <w:rFonts w:ascii="Arial" w:hAnsi="Arial" w:cs="Arial" w:hint="eastAsia"/>
+          <w:color w:val="222222"/>
+          <w:sz w:val="20"/>
+          <w:szCs w:val="20"/>
+          <w:shd w:val="clear" w:color="auto" w:fill="FFFFFF"/>
+        </w:rPr>
+      </w:pPr>
+      <w:r>
+        <w:rPr>
+          <w:rFonts w:ascii="Arial" w:hAnsi="Arial" w:cs="Arial" w:hint="eastAsia"/>
+          <w:color w:val="222222"/>
+          <w:sz w:val="20"/>
+          <w:szCs w:val="20"/>
+          <w:shd w:val="clear" w:color="auto" w:fill="FFFFFF"/>
+        </w:rPr>
+        <w:t>【</w:t>
+      </w:r>
+      <w:r>
+        <w:rPr>
+          <w:rFonts w:ascii="Arial" w:hAnsi="Arial" w:cs="Arial" w:hint="eastAsia"/>
+          <w:color w:val="222222"/>
+          <w:sz w:val="20"/>
+          <w:szCs w:val="20"/>
+          <w:shd w:val="clear" w:color="auto" w:fill="FFFFFF"/>
+        </w:rPr>
+        <w:t>42</w:t>
+      </w:r>
+      <w:r>
+        <w:rPr>
+          <w:rFonts w:ascii="Arial" w:hAnsi="Arial" w:cs="Arial" w:hint="eastAsia"/>
+          <w:color w:val="222222"/>
+          <w:sz w:val="20"/>
+          <w:szCs w:val="20"/>
+          <w:shd w:val="clear" w:color="auto" w:fill="FFFFFF"/>
+        </w:rPr>
+        <w:t>】</w:t>
+      </w:r>
+      <w:r>
+        <w:rPr>
+          <w:rFonts w:ascii="Arial" w:hAnsi="Arial" w:cs="Arial"/>
+          <w:color w:val="222222"/>
+          <w:sz w:val="20"/>
+          <w:szCs w:val="20"/>
+          <w:shd w:val="clear" w:color="auto" w:fill="FFFFFF"/>
+        </w:rPr>
+        <w:t>Nanda S., Balachandran K., and Kumar S. Adaptation techniques in wireless packet data services. IEEE Commun. Mag., 38(1):54–64, Jan 2000.</w:t>
+      </w:r>
+    </w:p>
+    <w:p>
+      <w:pPr>
+        <w:rPr>
+          <w:rFonts w:ascii="Arial" w:hAnsi="Arial" w:cs="Arial" w:hint="eastAsia"/>
+          <w:color w:val="222222"/>
+          <w:sz w:val="20"/>
+          <w:szCs w:val="20"/>
+          <w:shd w:val="clear" w:color="auto" w:fill="FFFFFF"/>
+        </w:rPr>
+      </w:pPr>
+      <w:r>
+        <w:rPr>
+          <w:rFonts w:ascii="Arial" w:hAnsi="Arial" w:cs="Arial" w:hint="eastAsia"/>
+          <w:color w:val="222222"/>
+          <w:sz w:val="20"/>
+          <w:szCs w:val="20"/>
+          <w:shd w:val="clear" w:color="auto" w:fill="FFFFFF"/>
+        </w:rPr>
+        <w:t>【</w:t>
+      </w:r>
+      <w:r>
+        <w:rPr>
+          <w:rFonts w:ascii="Arial" w:hAnsi="Arial" w:cs="Arial" w:hint="eastAsia"/>
+          <w:color w:val="222222"/>
+          <w:sz w:val="20"/>
+          <w:szCs w:val="20"/>
+          <w:shd w:val="clear" w:color="auto" w:fill="FFFFFF"/>
+        </w:rPr>
+        <w:t>43</w:t>
+      </w:r>
+      <w:r>
+        <w:rPr>
+          <w:rFonts w:ascii="Arial" w:hAnsi="Arial" w:cs="Arial" w:hint="eastAsia"/>
+          <w:color w:val="222222"/>
+          <w:sz w:val="20"/>
+          <w:szCs w:val="20"/>
+          <w:shd w:val="clear" w:color="auto" w:fill="FFFFFF"/>
+        </w:rPr>
+        <w:t>】</w:t>
+      </w:r>
+      <w:r>
+        <w:rPr>
+          <w:rFonts w:ascii="Arial" w:hAnsi="Arial" w:cs="Arial"/>
+          <w:color w:val="222222"/>
+          <w:sz w:val="20"/>
+          <w:szCs w:val="20"/>
+          <w:shd w:val="clear" w:color="auto" w:fill="FFFFFF"/>
+        </w:rPr>
+        <w:t>Wong S. H. Y., Yang H., Lu S., and Bharghavan V. Robust Rate Adaptation for 802.11 Wireless Networks. In Proc.</w:t>
+      </w:r>
+      <w:r>
+        <w:rPr>
+          <w:rFonts w:ascii="Arial" w:hAnsi="Arial" w:cs="Arial" w:hint="eastAsia"/>
+          <w:color w:val="222222"/>
+          <w:sz w:val="20"/>
+          <w:szCs w:val="20"/>
+          <w:shd w:val="clear" w:color="auto" w:fill="FFFFFF"/>
+        </w:rPr>
+        <w:t xml:space="preserve"> </w:t>
+      </w:r>
+      <w:r>
+        <w:rPr>
+          <w:rFonts w:ascii="Arial" w:hAnsi="Arial" w:cs="Arial"/>
+          <w:color w:val="222222"/>
+          <w:sz w:val="20"/>
+          <w:szCs w:val="20"/>
+          <w:shd w:val="clear" w:color="auto" w:fill="FFFFFF"/>
+        </w:rPr>
+        <w:t xml:space="preserve"> 12th Annu. ACM Int. Conf. Mobile Comput. and Netw. (MobiCom’ 06), pages 146–157, Los Angeles, CA, USA, 2006. ACM.</w:t>
+      </w:r>
+    </w:p>
+    <w:p>
+      <w:pPr>
+        <w:rPr>
+          <w:rFonts w:ascii="Arial" w:hAnsi="Arial" w:cs="Arial" w:hint="eastAsia"/>
+          <w:color w:val="222222"/>
+          <w:sz w:val="20"/>
+          <w:szCs w:val="20"/>
+          <w:shd w:val="clear" w:color="auto" w:fill="FFFFFF"/>
+        </w:rPr>
+      </w:pPr>
+      <w:r>
+        <w:rPr>
+          <w:rFonts w:ascii="Arial" w:hAnsi="Arial" w:cs="Arial" w:hint="eastAsia"/>
+          <w:color w:val="222222"/>
+          <w:sz w:val="20"/>
+          <w:szCs w:val="20"/>
+          <w:shd w:val="clear" w:color="auto" w:fill="FFFFFF"/>
+        </w:rPr>
+        <w:t>【</w:t>
+      </w:r>
+      <w:r>
+        <w:rPr>
+          <w:rFonts w:ascii="Arial" w:hAnsi="Arial" w:cs="Arial" w:hint="eastAsia"/>
+          <w:color w:val="222222"/>
+          <w:sz w:val="20"/>
+          <w:szCs w:val="20"/>
+          <w:shd w:val="clear" w:color="auto" w:fill="FFFFFF"/>
+        </w:rPr>
+        <w:t>44</w:t>
+      </w:r>
+      <w:r>
+        <w:rPr>
+          <w:rFonts w:ascii="Arial" w:hAnsi="Arial" w:cs="Arial" w:hint="eastAsia"/>
+          <w:color w:val="222222"/>
+          <w:sz w:val="20"/>
+          <w:szCs w:val="20"/>
+          <w:shd w:val="clear" w:color="auto" w:fill="FFFFFF"/>
+        </w:rPr>
+        <w:t>】</w:t>
+      </w:r>
+      <w:r>
+        <w:rPr>
+          <w:rFonts w:ascii="Arial" w:hAnsi="Arial" w:cs="Arial"/>
+          <w:color w:val="222222"/>
+          <w:sz w:val="20"/>
+          <w:szCs w:val="20"/>
+          <w:shd w:val="clear" w:color="auto" w:fill="FFFFFF"/>
+        </w:rPr>
+        <w:t>Xia Q. and Hamdi M. Smart sender: a practical rate adaptation algorithm for multirate IEEE 802.11 WLANs. IEEE</w:t>
+      </w:r>
+      <w:r>
+        <w:rPr>
+          <w:rFonts w:ascii="Arial" w:hAnsi="Arial" w:cs="Arial" w:hint="eastAsia"/>
+          <w:color w:val="222222"/>
+          <w:sz w:val="20"/>
+          <w:szCs w:val="20"/>
+          <w:shd w:val="clear" w:color="auto" w:fill="FFFFFF"/>
+        </w:rPr>
+        <w:t xml:space="preserve"> </w:t>
+      </w:r>
+      <w:r>
+        <w:rPr>
+          <w:rFonts w:ascii="Arial" w:hAnsi="Arial" w:cs="Arial"/>
+          <w:color w:val="222222"/>
+          <w:sz w:val="20"/>
+          <w:szCs w:val="20"/>
+          <w:shd w:val="clear" w:color="auto" w:fill="FFFFFF"/>
+        </w:rPr>
+        <w:t>Trans. Wireless Commun., 7(5):1764–1775, May 2008.</w:t>
+      </w:r>
+    </w:p>
+    <w:p>
+      <w:pPr>
+        <w:rPr>
+          <w:rFonts w:ascii="Arial" w:hAnsi="Arial" w:cs="Arial" w:hint="eastAsia"/>
+          <w:color w:val="222222"/>
+          <w:sz w:val="20"/>
+          <w:szCs w:val="20"/>
+          <w:shd w:val="clear" w:color="auto" w:fill="FFFFFF"/>
+        </w:rPr>
+      </w:pPr>
+      <w:r>
+        <w:rPr>
+          <w:rFonts w:ascii="Arial" w:hAnsi="Arial" w:cs="Arial" w:hint="eastAsia"/>
+          <w:color w:val="222222"/>
+          <w:sz w:val="20"/>
+          <w:szCs w:val="20"/>
+          <w:shd w:val="clear" w:color="auto" w:fill="FFFFFF"/>
+        </w:rPr>
+        <w:t>【</w:t>
+      </w:r>
+      <w:r>
+        <w:rPr>
+          <w:rFonts w:ascii="Arial" w:hAnsi="Arial" w:cs="Arial" w:hint="eastAsia"/>
+          <w:color w:val="222222"/>
+          <w:sz w:val="20"/>
+          <w:szCs w:val="20"/>
+          <w:shd w:val="clear" w:color="auto" w:fill="FFFFFF"/>
+        </w:rPr>
+        <w:t>45</w:t>
+      </w:r>
+      <w:r>
+        <w:rPr>
+          <w:rFonts w:ascii="Arial" w:hAnsi="Arial" w:cs="Arial" w:hint="eastAsia"/>
+          <w:color w:val="222222"/>
+          <w:sz w:val="20"/>
+          <w:szCs w:val="20"/>
+          <w:shd w:val="clear" w:color="auto" w:fill="FFFFFF"/>
+        </w:rPr>
+        <w:t>】</w:t>
+      </w:r>
+      <w:r>
+        <w:rPr>
+          <w:rFonts w:ascii="Arial" w:hAnsi="Arial" w:cs="Arial"/>
+          <w:color w:val="222222"/>
+          <w:sz w:val="20"/>
+          <w:szCs w:val="20"/>
+          <w:shd w:val="clear" w:color="auto" w:fill="FFFFFF"/>
+        </w:rPr>
+        <w:t>Song Y., Zhu X., Fang Y., and Zhang H. Threshold optimization for rate adaptation algorithms in ieee 802.11 wlans. IEEE Trans. Wireless Commun., 9(1):318–327, January 2010.</w:t>
+      </w:r>
+    </w:p>
+    <w:p>
+      <w:pPr>
+        <w:rPr>
+          <w:rFonts w:ascii="Arial" w:hAnsi="Arial" w:cs="Arial" w:hint="eastAsia"/>
+          <w:color w:val="222222"/>
+          <w:sz w:val="20"/>
+          <w:szCs w:val="20"/>
+          <w:shd w:val="clear" w:color="auto" w:fill="FFFFFF"/>
+        </w:rPr>
+      </w:pPr>
+      <w:r>
+        <w:rPr>
+          <w:rFonts w:ascii="Arial" w:hAnsi="Arial" w:cs="Arial" w:hint="eastAsia"/>
+          <w:color w:val="222222"/>
+          <w:sz w:val="20"/>
+          <w:szCs w:val="20"/>
+          <w:shd w:val="clear" w:color="auto" w:fill="FFFFFF"/>
+        </w:rPr>
+        <w:t>【</w:t>
+      </w:r>
+      <w:r>
+        <w:rPr>
+          <w:rFonts w:ascii="Arial" w:hAnsi="Arial" w:cs="Arial" w:hint="eastAsia"/>
+          <w:color w:val="222222"/>
+          <w:sz w:val="20"/>
+          <w:szCs w:val="20"/>
+          <w:shd w:val="clear" w:color="auto" w:fill="FFFFFF"/>
+        </w:rPr>
+        <w:t>46</w:t>
+      </w:r>
+      <w:r>
+        <w:rPr>
+          <w:rFonts w:ascii="Arial" w:hAnsi="Arial" w:cs="Arial" w:hint="eastAsia"/>
+          <w:color w:val="222222"/>
+          <w:sz w:val="20"/>
+          <w:szCs w:val="20"/>
+          <w:shd w:val="clear" w:color="auto" w:fill="FFFFFF"/>
+        </w:rPr>
+        <w:t>】</w:t>
+      </w:r>
+      <w:r>
+        <w:rPr>
+          <w:rFonts w:ascii="Arial" w:hAnsi="Arial" w:cs="Arial"/>
+          <w:color w:val="222222"/>
+          <w:sz w:val="20"/>
+          <w:szCs w:val="20"/>
+          <w:shd w:val="clear" w:color="auto" w:fill="FFFFFF"/>
+        </w:rPr>
+        <w:t>Kim S. M., Choi W., Ban T. W., and Sung D. K. Optimal rate adaptation for hybrid arq in time-correlated Rayleigh</w:t>
+      </w:r>
+      <w:r>
+        <w:rPr>
+          <w:rFonts w:ascii="Arial" w:hAnsi="Arial" w:cs="Arial" w:hint="eastAsia"/>
+          <w:color w:val="222222"/>
+          <w:sz w:val="20"/>
+          <w:szCs w:val="20"/>
+          <w:shd w:val="clear" w:color="auto" w:fill="FFFFFF"/>
+        </w:rPr>
+        <w:t xml:space="preserve"> </w:t>
+      </w:r>
+      <w:r>
+        <w:rPr>
+          <w:rFonts w:ascii="Arial" w:hAnsi="Arial" w:cs="Arial"/>
+          <w:color w:val="222222"/>
+          <w:sz w:val="20"/>
+          <w:szCs w:val="20"/>
+          <w:shd w:val="clear" w:color="auto" w:fill="FFFFFF"/>
+        </w:rPr>
+        <w:t>fading channels. IEEE Trans. Wireless Commun., 10(3):968–979, March 2011.</w:t>
+      </w:r>
+    </w:p>
+    <w:p>
+      <w:pPr>
+        <w:rPr>
+          <w:rFonts w:ascii="Arial" w:hAnsi="Arial" w:cs="Arial" w:hint="eastAsia"/>
+          <w:color w:val="222222"/>
+          <w:sz w:val="20"/>
+          <w:szCs w:val="20"/>
+          <w:shd w:val="clear" w:color="auto" w:fill="FFFFFF"/>
+        </w:rPr>
+      </w:pPr>
+      <w:r>
+        <w:rPr>
+          <w:rFonts w:ascii="Arial" w:hAnsi="Arial" w:cs="Arial" w:hint="eastAsia"/>
+          <w:color w:val="222222"/>
+          <w:sz w:val="20"/>
+          <w:szCs w:val="20"/>
+          <w:shd w:val="clear" w:color="auto" w:fill="FFFFFF"/>
+        </w:rPr>
+        <w:t>【</w:t>
+      </w:r>
+      <w:r>
+        <w:rPr>
+          <w:rFonts w:ascii="Arial" w:hAnsi="Arial" w:cs="Arial" w:hint="eastAsia"/>
+          <w:color w:val="222222"/>
+          <w:sz w:val="20"/>
+          <w:szCs w:val="20"/>
+          <w:shd w:val="clear" w:color="auto" w:fill="FFFFFF"/>
+        </w:rPr>
+        <w:t>47</w:t>
+      </w:r>
+      <w:r>
+        <w:rPr>
+          <w:rFonts w:ascii="Arial" w:hAnsi="Arial" w:cs="Arial" w:hint="eastAsia"/>
+          <w:color w:val="222222"/>
+          <w:sz w:val="20"/>
+          <w:szCs w:val="20"/>
+          <w:shd w:val="clear" w:color="auto" w:fill="FFFFFF"/>
+        </w:rPr>
+        <w:t>】</w:t>
+      </w:r>
+      <w:r>
+        <w:rPr>
+          <w:rFonts w:ascii="Arial" w:hAnsi="Arial" w:cs="Arial"/>
+          <w:color w:val="222222"/>
+          <w:sz w:val="20"/>
+          <w:szCs w:val="20"/>
+          <w:shd w:val="clear" w:color="auto" w:fill="FFFFFF"/>
+        </w:rPr>
+        <w:t>Rowitch D. N. and Milstein L. B. On the performance of hybrid FEC/ARQ systems using rate compatible punctured</w:t>
+      </w:r>
+      <w:r>
+        <w:rPr>
+          <w:rFonts w:ascii="Arial" w:hAnsi="Arial" w:cs="Arial" w:hint="eastAsia"/>
+          <w:color w:val="222222"/>
+          <w:sz w:val="20"/>
+          <w:szCs w:val="20"/>
+          <w:shd w:val="clear" w:color="auto" w:fill="FFFFFF"/>
+        </w:rPr>
+        <w:t xml:space="preserve"> </w:t>
+      </w:r>
+      <w:r>
+        <w:rPr>
+          <w:rFonts w:ascii="Arial" w:hAnsi="Arial" w:cs="Arial"/>
+          <w:color w:val="222222"/>
+          <w:sz w:val="20"/>
+          <w:szCs w:val="20"/>
+          <w:shd w:val="clear" w:color="auto" w:fill="FFFFFF"/>
+        </w:rPr>
+        <w:t>turbo (RCPT) codes. IEEE Trans. Commun., 48(6):948–959, Jun 2000.</w:t>
+      </w:r>
+    </w:p>
+    <w:p>
+      <w:pPr>
+        <w:rPr>
+          <w:rFonts w:ascii="Arial" w:hAnsi="Arial" w:cs="Arial" w:hint="eastAsia"/>
+          <w:color w:val="222222"/>
+          <w:sz w:val="20"/>
+          <w:szCs w:val="20"/>
+          <w:shd w:val="clear" w:color="auto" w:fill="FFFFFF"/>
+        </w:rPr>
+      </w:pPr>
+      <w:r>
+        <w:rPr>
+          <w:rFonts w:ascii="Arial" w:hAnsi="Arial" w:cs="Arial" w:hint="eastAsia"/>
+          <w:color w:val="222222"/>
+          <w:sz w:val="20"/>
+          <w:szCs w:val="20"/>
+          <w:shd w:val="clear" w:color="auto" w:fill="FFFFFF"/>
+        </w:rPr>
+        <w:t>【</w:t>
+      </w:r>
+      <w:r>
+        <w:rPr>
+          <w:rFonts w:ascii="Arial" w:hAnsi="Arial" w:cs="Arial" w:hint="eastAsia"/>
+          <w:color w:val="222222"/>
+          <w:sz w:val="20"/>
+          <w:szCs w:val="20"/>
+          <w:shd w:val="clear" w:color="auto" w:fill="FFFFFF"/>
+        </w:rPr>
+        <w:t>48</w:t>
+      </w:r>
+      <w:r>
+        <w:rPr>
+          <w:rFonts w:ascii="Arial" w:hAnsi="Arial" w:cs="Arial" w:hint="eastAsia"/>
+          <w:color w:val="222222"/>
+          <w:sz w:val="20"/>
+          <w:szCs w:val="20"/>
+          <w:shd w:val="clear" w:color="auto" w:fill="FFFFFF"/>
+        </w:rPr>
+        <w:t>】</w:t>
+      </w:r>
+      <w:r>
+        <w:rPr>
+          <w:rFonts w:ascii="Arial" w:hAnsi="Arial" w:cs="Arial"/>
+          <w:color w:val="222222"/>
+          <w:sz w:val="20"/>
+          <w:szCs w:val="20"/>
+          <w:shd w:val="clear" w:color="auto" w:fill="FFFFFF"/>
+        </w:rPr>
+        <w:t>Shokrollahi A. Raptor codes. IEEE Trans. Inf. Theory, 52(6):2551–2567, June 2006.</w:t>
+      </w:r>
+    </w:p>
+    <w:p>
+      <w:pPr>
+        <w:rPr>
+          <w:rFonts w:ascii="Arial" w:hAnsi="Arial" w:cs="Arial" w:hint="eastAsia"/>
+          <w:color w:val="222222"/>
+          <w:sz w:val="20"/>
+          <w:szCs w:val="20"/>
+          <w:shd w:val="clear" w:color="auto" w:fill="FFFFFF"/>
+        </w:rPr>
+      </w:pPr>
+      <w:r>
+        <w:rPr>
+          <w:rFonts w:ascii="Arial" w:hAnsi="Arial" w:cs="Arial" w:hint="eastAsia"/>
+          <w:color w:val="222222"/>
+          <w:sz w:val="20"/>
+          <w:szCs w:val="20"/>
+          <w:shd w:val="clear" w:color="auto" w:fill="FFFFFF"/>
+        </w:rPr>
+        <w:t>【</w:t>
+      </w:r>
+      <w:r>
+        <w:rPr>
+          <w:rFonts w:ascii="Arial" w:hAnsi="Arial" w:cs="Arial" w:hint="eastAsia"/>
+          <w:color w:val="222222"/>
+          <w:sz w:val="20"/>
+          <w:szCs w:val="20"/>
+          <w:shd w:val="clear" w:color="auto" w:fill="FFFFFF"/>
+        </w:rPr>
+        <w:t>49</w:t>
+      </w:r>
+      <w:r>
+        <w:rPr>
+          <w:rFonts w:ascii="Arial" w:hAnsi="Arial" w:cs="Arial" w:hint="eastAsia"/>
+          <w:color w:val="222222"/>
+          <w:sz w:val="20"/>
+          <w:szCs w:val="20"/>
+          <w:shd w:val="clear" w:color="auto" w:fill="FFFFFF"/>
+        </w:rPr>
+        <w:t>】</w:t>
+      </w:r>
+      <w:r>
+        <w:rPr>
+          <w:rFonts w:ascii="Arial" w:hAnsi="Arial" w:cs="Arial"/>
+          <w:color w:val="222222"/>
+          <w:sz w:val="20"/>
+          <w:szCs w:val="20"/>
+          <w:shd w:val="clear" w:color="auto" w:fill="FFFFFF"/>
+        </w:rPr>
+        <w:t>Gudipati A. and Katti S. Strider: Automatic Rate Adaptation and Collision Handling. In Proc. ACM SIGCOMM</w:t>
+      </w:r>
+      <w:r>
+        <w:rPr>
+          <w:rFonts w:ascii="Arial" w:hAnsi="Arial" w:cs="Arial" w:hint="eastAsia"/>
+          <w:color w:val="222222"/>
+          <w:sz w:val="20"/>
+          <w:szCs w:val="20"/>
+          <w:shd w:val="clear" w:color="auto" w:fill="FFFFFF"/>
+        </w:rPr>
+        <w:t xml:space="preserve"> </w:t>
+      </w:r>
+      <w:r>
+        <w:rPr>
+          <w:rFonts w:ascii="Arial" w:hAnsi="Arial" w:cs="Arial"/>
+          <w:color w:val="222222"/>
+          <w:sz w:val="20"/>
+          <w:szCs w:val="20"/>
+          <w:shd w:val="clear" w:color="auto" w:fill="FFFFFF"/>
+        </w:rPr>
+        <w:t>2011 Conf. Appl., Technol., Archit., and Prot. for Comput. Commun. (SIGCOMM’11), pages 158–169, Toronto,</w:t>
+      </w:r>
+      <w:r>
+        <w:rPr>
+          <w:rFonts w:ascii="Arial" w:hAnsi="Arial" w:cs="Arial" w:hint="eastAsia"/>
+          <w:color w:val="222222"/>
+          <w:sz w:val="20"/>
+          <w:szCs w:val="20"/>
+          <w:shd w:val="clear" w:color="auto" w:fill="FFFFFF"/>
+        </w:rPr>
+        <w:t xml:space="preserve"> </w:t>
+      </w:r>
+      <w:r>
+        <w:rPr>
+          <w:rFonts w:ascii="Arial" w:hAnsi="Arial" w:cs="Arial"/>
+          <w:color w:val="222222"/>
+          <w:sz w:val="20"/>
+          <w:szCs w:val="20"/>
+          <w:shd w:val="clear" w:color="auto" w:fill="FFFFFF"/>
+        </w:rPr>
+        <w:t xml:space="preserve"> </w:t>
+      </w:r>
+      <w:r>
+        <w:rPr>
+          <w:rFonts w:ascii="Arial" w:hAnsi="Arial" w:cs="Arial"/>
+          <w:color w:val="222222"/>
+          <w:sz w:val="20"/>
+          <w:szCs w:val="20"/>
+          <w:shd w:val="clear" w:color="auto" w:fill="FFFFFF"/>
+        </w:rPr>
+        <w:t>Ontario, Canada, 2011. ACM</w:t>
+      </w:r>
+    </w:p>
+    <w:p>
+      <w:pPr>
+        <w:rPr>
+          <w:rFonts w:ascii="Arial" w:hAnsi="Arial" w:cs="Arial" w:hint="eastAsia"/>
+          <w:color w:val="222222"/>
+          <w:sz w:val="20"/>
+          <w:szCs w:val="20"/>
+          <w:shd w:val="clear" w:color="auto" w:fill="FFFFFF"/>
+        </w:rPr>
+      </w:pPr>
+      <w:r>
+        <w:rPr>
+          <w:rFonts w:ascii="Arial" w:hAnsi="Arial" w:cs="Arial" w:hint="eastAsia"/>
+          <w:color w:val="222222"/>
+          <w:sz w:val="20"/>
+          <w:szCs w:val="20"/>
+          <w:shd w:val="clear" w:color="auto" w:fill="FFFFFF"/>
+        </w:rPr>
+        <w:t>【</w:t>
+      </w:r>
+      <w:r>
+        <w:rPr>
+          <w:rFonts w:ascii="Arial" w:hAnsi="Arial" w:cs="Arial" w:hint="eastAsia"/>
+          <w:color w:val="222222"/>
+          <w:sz w:val="20"/>
+          <w:szCs w:val="20"/>
+          <w:shd w:val="clear" w:color="auto" w:fill="FFFFFF"/>
+        </w:rPr>
+        <w:t>50</w:t>
+      </w:r>
+      <w:r>
+        <w:rPr>
+          <w:rFonts w:ascii="Arial" w:hAnsi="Arial" w:cs="Arial" w:hint="eastAsia"/>
+          <w:color w:val="222222"/>
+          <w:sz w:val="20"/>
+          <w:szCs w:val="20"/>
+          <w:shd w:val="clear" w:color="auto" w:fill="FFFFFF"/>
+        </w:rPr>
+        <w:t>】</w:t>
+      </w:r>
+      <w:r>
+        <w:rPr>
+          <w:rFonts w:ascii="Arial" w:hAnsi="Arial" w:cs="Arial"/>
+          <w:color w:val="222222"/>
+          <w:sz w:val="20"/>
+          <w:szCs w:val="20"/>
+          <w:shd w:val="clear" w:color="auto" w:fill="FFFFFF"/>
+        </w:rPr>
+        <w:t>Perry J., Iannucci P. A., Fleming K. E., Balakrishnan H., and Shah D. Spinal Codes. In Proc. ACM SIGCOMM 2012</w:t>
+      </w:r>
+      <w:r>
+        <w:rPr>
+          <w:rFonts w:ascii="Arial" w:hAnsi="Arial" w:cs="Arial" w:hint="eastAsia"/>
+          <w:color w:val="222222"/>
+          <w:sz w:val="20"/>
+          <w:szCs w:val="20"/>
+          <w:shd w:val="clear" w:color="auto" w:fill="FFFFFF"/>
+        </w:rPr>
+        <w:t xml:space="preserve"> </w:t>
+      </w:r>
+      <w:r>
+        <w:rPr>
+          <w:rFonts w:ascii="Arial" w:hAnsi="Arial" w:cs="Arial"/>
+          <w:color w:val="222222"/>
+          <w:sz w:val="20"/>
+          <w:szCs w:val="20"/>
+          <w:shd w:val="clear" w:color="auto" w:fill="FFFFFF"/>
+        </w:rPr>
+        <w:t>Conf. Appl., Technol., Archit., and Prot. for Comput. Commun. (SIGCOMM’12), pages 49–60, Helsinki, Finland,</w:t>
+      </w:r>
+      <w:r>
+        <w:rPr>
+          <w:rFonts w:ascii="Arial" w:hAnsi="Arial" w:cs="Arial" w:hint="eastAsia"/>
+          <w:color w:val="222222"/>
+          <w:sz w:val="20"/>
+          <w:szCs w:val="20"/>
+          <w:shd w:val="clear" w:color="auto" w:fill="FFFFFF"/>
+        </w:rPr>
+        <w:t xml:space="preserve"> </w:t>
+      </w:r>
+      <w:r>
+        <w:rPr>
+          <w:rFonts w:ascii="Arial" w:hAnsi="Arial" w:cs="Arial"/>
+          <w:color w:val="222222"/>
+          <w:sz w:val="20"/>
+          <w:szCs w:val="20"/>
+          <w:shd w:val="clear" w:color="auto" w:fill="FFFFFF"/>
+        </w:rPr>
+        <w:t xml:space="preserve"> </w:t>
+      </w:r>
+      <w:r>
+        <w:rPr>
+          <w:rFonts w:ascii="Arial" w:hAnsi="Arial" w:cs="Arial"/>
+          <w:color w:val="222222"/>
+          <w:sz w:val="20"/>
+          <w:szCs w:val="20"/>
+          <w:shd w:val="clear" w:color="auto" w:fill="FFFFFF"/>
+        </w:rPr>
+        <w:t>2012. ACM.</w:t>
+      </w:r>
+    </w:p>
+    <w:p>
+      <w:pPr>
+        <w:rPr>
+          <w:rFonts w:ascii="Arial" w:hAnsi="Arial" w:cs="Arial"/>
+          <w:color w:val="222222"/>
+          <w:sz w:val="20"/>
+          <w:szCs w:val="20"/>
+          <w:shd w:val="clear" w:color="auto" w:fill="FFFFFF"/>
+        </w:rPr>
+      </w:pPr>
+      <w:r>
+        <w:rPr>
+          <w:rFonts w:ascii="Arial" w:hAnsi="Arial" w:cs="Arial" w:hint="eastAsia"/>
+          <w:color w:val="222222"/>
+          <w:sz w:val="20"/>
+          <w:szCs w:val="20"/>
+          <w:shd w:val="clear" w:color="auto" w:fill="FFFFFF"/>
+        </w:rPr>
+        <w:t>【</w:t>
+      </w:r>
+      <w:r>
+        <w:rPr>
+          <w:rFonts w:ascii="Arial" w:hAnsi="Arial" w:cs="Arial" w:hint="eastAsia"/>
+          <w:color w:val="222222"/>
+          <w:sz w:val="20"/>
+          <w:szCs w:val="20"/>
+          <w:shd w:val="clear" w:color="auto" w:fill="FFFFFF"/>
+        </w:rPr>
+        <w:t>51</w:t>
+      </w:r>
+      <w:r>
+        <w:rPr>
+          <w:rFonts w:ascii="Arial" w:hAnsi="Arial" w:cs="Arial" w:hint="eastAsia"/>
+          <w:color w:val="222222"/>
+          <w:sz w:val="20"/>
+          <w:szCs w:val="20"/>
+          <w:shd w:val="clear" w:color="auto" w:fill="FFFFFF"/>
+        </w:rPr>
+        <w:t>】</w:t>
+      </w:r>
+      <w:r>
+        <w:rPr>
+          <w:rFonts w:ascii="Arial" w:hAnsi="Arial" w:cs="Arial"/>
+          <w:color w:val="222222"/>
+          <w:sz w:val="20"/>
+          <w:szCs w:val="20"/>
+          <w:shd w:val="clear" w:color="auto" w:fill="FFFFFF"/>
+        </w:rPr>
+        <w:t>Viterbi A J. Error bounds for convolutional codes and an asymptotically optimum decoding algorithm[M]//The Foundations Of The Digital Wireless World: Selected Works of AJ Viterbi. 2010: 41-50.</w:t>
       </w:r>
     </w:p>
     <w:sectPr>
@@ -30261,18 +31996,15 @@
 </file>
 
 <file path=word/comments.xml><?xml version="1.0" encoding="utf-8"?>
-<w:comments xmlns:wpc="http://schemas.microsoft.com/office/word/2010/wordprocessingCanvas" xmlns:mc="http://schemas.openxmlformats.org/markup-compatibility/2006" xmlns:o="urn:schemas-microsoft-com:office:office" xmlns:r="http://schemas.openxmlformats.org/officeDocument/2006/relationships" xmlns:m="http://schemas.openxmlformats.org/officeDocument/2006/math" xmlns:v="urn:schemas-microsoft-com:vml" xmlns:wp14="http://schemas.microsoft.com/office/word/2010/wordprocessingDrawing" xmlns:wp="http://schemas.openxmlformats.org/drawingml/2006/wordprocessingDrawing" xmlns:w10="urn:schemas-microsoft-com:office:word" xmlns:w="http://schemas.openxmlformats.org/wordprocessingml/2006/main" xmlns:w14="http://schemas.microsoft.com/office/word/2010/wordml" xmlns:w15="http://schemas.microsoft.com/office/word/2012/wordml" xmlns:wpg="http://schemas.microsoft.com/office/word/2010/wordprocessingGroup" xmlns:wpi="http://schemas.microsoft.com/office/word/2010/wordprocessingInk" xmlns:wne="http://schemas.microsoft.com/office/word/2006/wordml" xmlns:wps="http://schemas.microsoft.com/office/word/2010/wordprocessingShape" mc:Ignorable="w14 w15 wp14">
-  <w:comment w:id="2" w:author="Liu, Lingyu" w:date="2018-01-21T10:32:00Z" w:initials="LL">
+<w:comments xmlns:wpc="http://schemas.microsoft.com/office/word/2010/wordprocessingCanvas" xmlns:mc="http://schemas.openxmlformats.org/markup-compatibility/2006" xmlns:o="urn:schemas-microsoft-com:office:office" xmlns:r="http://schemas.openxmlformats.org/officeDocument/2006/relationships" xmlns:m="http://schemas.openxmlformats.org/officeDocument/2006/math" xmlns:v="urn:schemas-microsoft-com:vml" xmlns:wp14="http://schemas.microsoft.com/office/word/2010/wordprocessingDrawing" xmlns:wp="http://schemas.openxmlformats.org/drawingml/2006/wordprocessingDrawing" xmlns:w10="urn:schemas-microsoft-com:office:word" xmlns:w="http://schemas.openxmlformats.org/wordprocessingml/2006/main" xmlns:w14="http://schemas.microsoft.com/office/word/2010/wordml" xmlns:wpg="http://schemas.microsoft.com/office/word/2010/wordprocessingGroup" xmlns:wpi="http://schemas.microsoft.com/office/word/2010/wordprocessingInk" xmlns:wne="http://schemas.microsoft.com/office/word/2006/wordml" xmlns:wps="http://schemas.microsoft.com/office/word/2010/wordprocessingShape" mc:Ignorable="w14 wp14">
+  <w:comment w:id="1" w:author="Liu, Lingyu" w:date="2018-01-21T10:32:00Z" w:initials="LL">
     <w:p>
       <w:pPr>
-        <w:pStyle w:val="CommentText"/>
-        <w:rPr>
-          <w:rFonts w:hint="eastAsia"/>
-        </w:rPr>
+        <w:pStyle w:val="a9"/>
       </w:pPr>
       <w:r>
         <w:rPr>
-          <w:rStyle w:val="CommentReference"/>
+          <w:rStyle w:val="a8"/>
         </w:rPr>
         <w:annotationRef/>
       </w:r>
@@ -30281,14 +32013,14 @@
       </w:r>
     </w:p>
   </w:comment>
-  <w:comment w:id="3" w:author="Liu, Lingyu" w:date="2018-01-21T11:39:00Z" w:initials="LL">
+  <w:comment w:id="2" w:author="Liu, Lingyu" w:date="2018-01-21T11:39:00Z" w:initials="LL">
     <w:p>
       <w:pPr>
-        <w:pStyle w:val="CommentText"/>
+        <w:pStyle w:val="a9"/>
       </w:pPr>
       <w:r>
         <w:rPr>
-          <w:rStyle w:val="CommentReference"/>
+          <w:rStyle w:val="a8"/>
         </w:rPr>
         <w:annotationRef/>
       </w:r>
@@ -30300,14 +32032,11 @@
   <w:comment w:id="5" w:author="Liu, Lingyu" w:date="2018-01-21T11:25:00Z" w:initials="LL">
     <w:p>
       <w:pPr>
-        <w:pStyle w:val="CommentText"/>
-        <w:rPr>
-          <w:rFonts w:hint="eastAsia"/>
-        </w:rPr>
+        <w:pStyle w:val="a9"/>
       </w:pPr>
       <w:r>
         <w:rPr>
-          <w:rStyle w:val="CommentReference"/>
+          <w:rStyle w:val="a8"/>
         </w:rPr>
         <w:annotationRef/>
       </w:r>
@@ -30325,19 +32054,129 @@
   <w:comment w:id="6" w:author="Liu, Lingyu" w:date="2018-01-21T11:38:00Z" w:initials="LL">
     <w:p>
       <w:pPr>
-        <w:pStyle w:val="CommentText"/>
-        <w:rPr>
-          <w:rFonts w:hint="eastAsia"/>
-        </w:rPr>
+        <w:pStyle w:val="a9"/>
       </w:pPr>
       <w:r>
         <w:rPr>
-          <w:rStyle w:val="CommentReference"/>
+          <w:rStyle w:val="a8"/>
         </w:rPr>
         <w:annotationRef/>
       </w:r>
       <w:r>
         <w:t>还有一点是物理层的吞吐量变化以毫秒为单位而应用层以秒为单位</w:t>
+      </w:r>
+    </w:p>
+  </w:comment>
+  <w:comment w:id="7" w:author="lly-474" w:date="2018-01-22T14:20:00Z" w:initials="l">
+    <w:p>
+      <w:pPr>
+        <w:pStyle w:val="a9"/>
+      </w:pPr>
+      <w:r>
+        <w:rPr>
+          <w:rStyle w:val="a8"/>
+        </w:rPr>
+        <w:annotationRef/>
+      </w:r>
+      <w:r>
+        <w:t>发展要多写一点</w:t>
+      </w:r>
+      <w:r>
+        <w:rPr>
+          <w:rFonts w:hint="eastAsia"/>
+        </w:rPr>
+        <w:t>，</w:t>
+      </w:r>
+      <w:r>
+        <w:t>第三章主要写算法了</w:t>
+      </w:r>
+      <w:r>
+        <w:rPr>
+          <w:rFonts w:hint="eastAsia"/>
+        </w:rPr>
+        <w:t>，</w:t>
+      </w:r>
+      <w:r>
+        <w:t>最好再加一张图</w:t>
+      </w:r>
+    </w:p>
+  </w:comment>
+  <w:comment w:id="8" w:author="lly-474" w:date="2018-01-22T10:38:00Z" w:initials="l">
+    <w:p>
+      <w:pPr>
+        <w:pStyle w:val="a9"/>
+      </w:pPr>
+      <w:r>
+        <w:rPr>
+          <w:rStyle w:val="a8"/>
+        </w:rPr>
+        <w:annotationRef/>
+      </w:r>
+      <w:r>
+        <w:t>在硬件上实现</w:t>
+      </w:r>
+      <w:r>
+        <w:t>turbo</w:t>
+      </w:r>
+      <w:r>
+        <w:t>译码的意义</w:t>
+      </w:r>
+      <w:r>
+        <w:rPr>
+          <w:rFonts w:hint="eastAsia"/>
+        </w:rPr>
+        <w:t>，</w:t>
+      </w:r>
+      <w:r>
+        <w:t>难点等</w:t>
+      </w:r>
+    </w:p>
+  </w:comment>
+  <w:comment w:id="9" w:author="lly-474" w:date="2018-01-22T14:49:00Z" w:initials="l">
+    <w:p>
+      <w:pPr>
+        <w:pStyle w:val="a9"/>
+      </w:pPr>
+      <w:r>
+        <w:rPr>
+          <w:rStyle w:val="a8"/>
+        </w:rPr>
+        <w:annotationRef/>
+      </w:r>
+      <w:r>
+        <w:t>这一段写详细一点</w:t>
+      </w:r>
+    </w:p>
+  </w:comment>
+  <w:comment w:id="10" w:author="lly-474" w:date="2018-01-22T19:37:00Z" w:initials="l">
+    <w:p>
+      <w:pPr>
+        <w:pStyle w:val="a9"/>
+      </w:pPr>
+      <w:r>
+        <w:rPr>
+          <w:rStyle w:val="a8"/>
+        </w:rPr>
+        <w:annotationRef/>
+      </w:r>
+      <w:r>
+        <w:t>此处应该有图</w:t>
+      </w:r>
+    </w:p>
+  </w:comment>
+  <w:comment w:id="13" w:author="lly-474" w:date="2018-01-22T19:45:00Z" w:initials="l">
+    <w:p>
+      <w:pPr>
+        <w:pStyle w:val="a9"/>
+      </w:pPr>
+      <w:r>
+        <w:rPr>
+          <w:rStyle w:val="a8"/>
+        </w:rPr>
+        <w:annotationRef/>
+      </w:r>
+      <w:r>
+        <w:t>添加比特到符号的映射图</w:t>
       </w:r>
     </w:p>
   </w:comment>
@@ -30354,7 +32193,7 @@
 </file>
 
 <file path=word/endnotes.xml><?xml version="1.0" encoding="utf-8"?>
-<w:endnotes xmlns:wpc="http://schemas.microsoft.com/office/word/2010/wordprocessingCanvas" xmlns:mc="http://schemas.openxmlformats.org/markup-compatibility/2006" xmlns:o="urn:schemas-microsoft-com:office:office" xmlns:r="http://schemas.openxmlformats.org/officeDocument/2006/relationships" xmlns:m="http://schemas.openxmlformats.org/officeDocument/2006/math" xmlns:v="urn:schemas-microsoft-com:vml" xmlns:wp14="http://schemas.microsoft.com/office/word/2010/wordprocessingDrawing" xmlns:wp="http://schemas.openxmlformats.org/drawingml/2006/wordprocessingDrawing" xmlns:w10="urn:schemas-microsoft-com:office:word" xmlns:w="http://schemas.openxmlformats.org/wordprocessingml/2006/main" xmlns:w14="http://schemas.microsoft.com/office/word/2010/wordml" xmlns:w15="http://schemas.microsoft.com/office/word/2012/wordml" xmlns:wpg="http://schemas.microsoft.com/office/word/2010/wordprocessingGroup" xmlns:wpi="http://schemas.microsoft.com/office/word/2010/wordprocessingInk" xmlns:wne="http://schemas.microsoft.com/office/word/2006/wordml" xmlns:wps="http://schemas.microsoft.com/office/word/2010/wordprocessingShape" mc:Ignorable="w14 w15 wp14">
+<w:endnotes xmlns:wpc="http://schemas.microsoft.com/office/word/2010/wordprocessingCanvas" xmlns:mc="http://schemas.openxmlformats.org/markup-compatibility/2006" xmlns:o="urn:schemas-microsoft-com:office:office" xmlns:r="http://schemas.openxmlformats.org/officeDocument/2006/relationships" xmlns:m="http://schemas.openxmlformats.org/officeDocument/2006/math" xmlns:v="urn:schemas-microsoft-com:vml" xmlns:wp14="http://schemas.microsoft.com/office/word/2010/wordprocessingDrawing" xmlns:wp="http://schemas.openxmlformats.org/drawingml/2006/wordprocessingDrawing" xmlns:w10="urn:schemas-microsoft-com:office:word" xmlns:w="http://schemas.openxmlformats.org/wordprocessingml/2006/main" xmlns:w14="http://schemas.microsoft.com/office/word/2010/wordml" xmlns:wpg="http://schemas.microsoft.com/office/word/2010/wordprocessingGroup" xmlns:wpi="http://schemas.microsoft.com/office/word/2010/wordprocessingInk" xmlns:wne="http://schemas.microsoft.com/office/word/2006/wordml" xmlns:wps="http://schemas.microsoft.com/office/word/2010/wordprocessingShape" mc:Ignorable="w14 wp14">
   <w:endnote w:type="separator" w:id="-1">
     <w:p>
       <w:r>
@@ -30373,7 +32212,7 @@
 </file>
 
 <file path=word/footnotes.xml><?xml version="1.0" encoding="utf-8"?>
-<w:footnotes xmlns:wpc="http://schemas.microsoft.com/office/word/2010/wordprocessingCanvas" xmlns:mc="http://schemas.openxmlformats.org/markup-compatibility/2006" xmlns:o="urn:schemas-microsoft-com:office:office" xmlns:r="http://schemas.openxmlformats.org/officeDocument/2006/relationships" xmlns:m="http://schemas.openxmlformats.org/officeDocument/2006/math" xmlns:v="urn:schemas-microsoft-com:vml" xmlns:wp14="http://schemas.microsoft.com/office/word/2010/wordprocessingDrawing" xmlns:wp="http://schemas.openxmlformats.org/drawingml/2006/wordprocessingDrawing" xmlns:w10="urn:schemas-microsoft-com:office:word" xmlns:w="http://schemas.openxmlformats.org/wordprocessingml/2006/main" xmlns:w14="http://schemas.microsoft.com/office/word/2010/wordml" xmlns:w15="http://schemas.microsoft.com/office/word/2012/wordml" xmlns:wpg="http://schemas.microsoft.com/office/word/2010/wordprocessingGroup" xmlns:wpi="http://schemas.microsoft.com/office/word/2010/wordprocessingInk" xmlns:wne="http://schemas.microsoft.com/office/word/2006/wordml" xmlns:wps="http://schemas.microsoft.com/office/word/2010/wordprocessingShape" mc:Ignorable="w14 w15 wp14">
+<w:footnotes xmlns:wpc="http://schemas.microsoft.com/office/word/2010/wordprocessingCanvas" xmlns:mc="http://schemas.openxmlformats.org/markup-compatibility/2006" xmlns:o="urn:schemas-microsoft-com:office:office" xmlns:r="http://schemas.openxmlformats.org/officeDocument/2006/relationships" xmlns:m="http://schemas.openxmlformats.org/officeDocument/2006/math" xmlns:v="urn